--- a/SkyStay.docx
+++ b/SkyStay.docx
@@ -9,15 +9,160 @@
       </w:pPr>
       <w:bookmarkStart w:id="0" w:name="_uz2cb0yi9vq5" w:colFirst="0" w:colLast="0"/>
       <w:bookmarkEnd w:id="0"/>
+      <w:proofErr w:type="spellStart"/>
       <w:r>
         <w:t>SkyStay</w:t>
       </w:r>
+      <w:proofErr w:type="spellEnd"/>
     </w:p>
     <w:p/>
     <w:p/>
     <w:p>
       <w:r>
         <w:t>Aquí voy a realizar la memoria del proyecto</w:t>
+      </w:r>
+      <w:r>
+        <w:t>,</w:t>
+      </w:r>
+      <w:r>
+        <w:br/>
+      </w:r>
+      <w:r>
+        <w:br/>
+        <w:t xml:space="preserve">Resumen: El proyecto va a consistir en una web de una compañía de hoteles </w:t>
+      </w:r>
+      <w:proofErr w:type="spellStart"/>
+      <w:r>
+        <w:t>qu</w:t>
+      </w:r>
+      <w:proofErr w:type="spellEnd"/>
+      <w:r>
+        <w:t xml:space="preserve"> </w:t>
+      </w:r>
+      <w:proofErr w:type="spellStart"/>
+      <w:r>
+        <w:t>epueda</w:t>
+      </w:r>
+      <w:proofErr w:type="spellEnd"/>
+      <w:r>
+        <w:t xml:space="preserve"> conectarse por medio de una API REST a un Back y que este realice todas las peticiones necesarias a la base de datos por medio de peticiones HTTP de tipo GET, POST, UPDATE, DELETE… </w:t>
+      </w:r>
+      <w:r>
+        <w:br/>
+      </w:r>
+      <w:r>
+        <w:rPr>
+          <w:highlight w:val="yellow"/>
+        </w:rPr>
+        <w:t>Funciones Cliente:</w:t>
+      </w:r>
+    </w:p>
+    <w:p>
+      <w:r>
+        <w:t>-Registro</w:t>
+      </w:r>
+    </w:p>
+    <w:p>
+      <w:r>
+        <w:t>-Inicio de sesión</w:t>
+      </w:r>
+    </w:p>
+    <w:p>
+      <w:r>
+        <w:t>-Página principal</w:t>
+      </w:r>
+    </w:p>
+    <w:p>
+      <w:r>
+        <w:t>-Consulta de sus reservas</w:t>
+      </w:r>
+    </w:p>
+    <w:p>
+      <w:r>
+        <w:t>-Consulta de sus datos</w:t>
+      </w:r>
+    </w:p>
+    <w:p>
+      <w:r>
+        <w:t>-Consulta de recompensas</w:t>
+      </w:r>
+    </w:p>
+    <w:p>
+      <w:r>
+        <w:t>-búsqueda de habitaciones y precios por fechas</w:t>
+      </w:r>
+    </w:p>
+    <w:p>
+      <w:r>
+        <w:t>-Cambio de datos del propio usuario como la contraseña</w:t>
+      </w:r>
+    </w:p>
+    <w:p>
+      <w:r>
+        <w:t>-Borrado de cuenta</w:t>
+      </w:r>
+    </w:p>
+    <w:p>
+      <w:r>
+        <w:t xml:space="preserve">-Insertar códigos de descuento </w:t>
+      </w:r>
+    </w:p>
+    <w:p>
+      <w:r>
+        <w:t>-Agregar métodos de pago</w:t>
+      </w:r>
+    </w:p>
+    <w:p>
+      <w:r>
+        <w:t>-Cancelación de reservas</w:t>
+      </w:r>
+    </w:p>
+    <w:p/>
+    <w:p>
+      <w:r>
+        <w:rPr>
+          <w:highlight w:val="cyan"/>
+        </w:rPr>
+        <w:t>POSIBLES SOLO SI HAY TIEMPO</w:t>
+      </w:r>
+    </w:p>
+    <w:p>
+      <w:r>
+        <w:t xml:space="preserve">Agregar amigos con </w:t>
+      </w:r>
+      <w:proofErr w:type="gramStart"/>
+      <w:r>
+        <w:t>sus usuario</w:t>
+      </w:r>
+      <w:proofErr w:type="gramEnd"/>
+      <w:r>
+        <w:t xml:space="preserve"> y poder enviar mensajes y contratar juntos habitaciones</w:t>
+      </w:r>
+    </w:p>
+    <w:p/>
+    <w:p/>
+    <w:p/>
+    <w:p/>
+    <w:p/>
+    <w:p/>
+    <w:p>
+      <w:r>
+        <w:rPr>
+          <w:highlight w:val="yellow"/>
+        </w:rPr>
+        <w:t>Funciones Administrador:</w:t>
+      </w:r>
+    </w:p>
+    <w:p/>
+    <w:p/>
+    <w:p>
+      <w:bookmarkStart w:id="1" w:name="_xy4ke5wy4hxo" w:colFirst="0" w:colLast="0"/>
+      <w:bookmarkEnd w:id="1"/>
+      <w:r>
+        <w:rPr>
+          <w:highlight w:val="cyan"/>
+        </w:rPr>
+        <w:t>POSIBLES SOLO SI HAY TIEMPO</w:t>
       </w:r>
     </w:p>
     <w:p>
@@ -25,8 +170,6 @@
         <w:pStyle w:val="Ttulo1"/>
         <w:spacing w:before="240" w:after="240"/>
       </w:pPr>
-      <w:bookmarkStart w:id="1" w:name="_xy4ke5wy4hxo" w:colFirst="0" w:colLast="0"/>
-      <w:bookmarkEnd w:id="1"/>
     </w:p>
     <w:p/>
     <w:p/>

--- a/SkyStay.docx
+++ b/SkyStay.docx
@@ -24,6 +24,10 @@
       <w:r>
         <w:t>,</w:t>
       </w:r>
+    </w:p>
+    <w:p/>
+    <w:p/>
+    <w:p>
       <w:r>
         <w:br/>
       </w:r>
@@ -47,6 +51,9 @@
       <w:r>
         <w:t xml:space="preserve"> conectarse por medio de una API REST a un Back y que este realice todas las peticiones necesarias a la base de datos por medio de peticiones HTTP de tipo GET, POST, UPDATE, DELETE… </w:t>
       </w:r>
+    </w:p>
+    <w:p/>
+    <w:p>
       <w:r>
         <w:br/>
       </w:r>
@@ -153,6 +160,62 @@
         <w:t>Funciones Administrador:</w:t>
       </w:r>
     </w:p>
+    <w:p>
+      <w:r>
+        <w:t>-</w:t>
+      </w:r>
+      <w:r>
+        <w:t>Listar clientes</w:t>
+      </w:r>
+    </w:p>
+    <w:p>
+      <w:r>
+        <w:t>-</w:t>
+      </w:r>
+      <w:r>
+        <w:t>Añadir habitaciones y editarlas y eliminarlas</w:t>
+      </w:r>
+    </w:p>
+    <w:p>
+      <w:r>
+        <w:t>-</w:t>
+      </w:r>
+      <w:r>
+        <w:t>Gestionar reservas de los clientes de ese hotel que administran</w:t>
+      </w:r>
+    </w:p>
+    <w:p>
+      <w:r>
+        <w:t>-</w:t>
+      </w:r>
+      <w:r>
+        <w:t>Enviar correo informativo de un evento a los usuarios del hotel</w:t>
+      </w:r>
+    </w:p>
+    <w:p>
+      <w:r>
+        <w:t>-</w:t>
+      </w:r>
+      <w:r>
+        <w:t>Gestionar la información de los clientes</w:t>
+      </w:r>
+    </w:p>
+    <w:p>
+      <w:r>
+        <w:t>-</w:t>
+      </w:r>
+      <w:r>
+        <w:t>Añadir y modificar reservas</w:t>
+      </w:r>
+    </w:p>
+    <w:p>
+      <w:r>
+        <w:t>-</w:t>
+      </w:r>
+      <w:r>
+        <w:t>Modificar recompensas</w:t>
+      </w:r>
+    </w:p>
     <w:p/>
     <w:p/>
     <w:p>
@@ -170,6 +233,36 @@
         <w:pStyle w:val="Ttulo1"/>
         <w:spacing w:before="240" w:after="240"/>
       </w:pPr>
+    </w:p>
+    <w:p/>
+    <w:p>
+      <w:r>
+        <w:rPr>
+          <w:highlight w:val="red"/>
+        </w:rPr>
+        <w:t>ATRIBUTOS DE PERFIL QUE FALTAN</w:t>
+      </w:r>
+      <w:r>
+        <w:t xml:space="preserve"> </w:t>
+      </w:r>
+    </w:p>
+    <w:p/>
+    <w:p>
+      <w:r>
+        <w:t>Cliente: Métodos de pago como lista</w:t>
+      </w:r>
+    </w:p>
+    <w:p/>
+    <w:p>
+      <w:r>
+        <w:t>Cliente: Lista de amigos agregados a su red</w:t>
+      </w:r>
+    </w:p>
+    <w:p/>
+    <w:p>
+      <w:r>
+        <w:t xml:space="preserve">Cliente: Suma total de puntos obtenidos en su cuenta </w:t>
+      </w:r>
     </w:p>
     <w:p/>
     <w:p/>

--- a/SkyStay.docx
+++ b/SkyStay.docx
@@ -9,11 +9,9 @@
       </w:pPr>
       <w:bookmarkStart w:id="0" w:name="_uz2cb0yi9vq5" w:colFirst="0" w:colLast="0"/>
       <w:bookmarkEnd w:id="0"/>
-      <w:proofErr w:type="spellStart"/>
       <w:r>
         <w:t>SkyStay</w:t>
       </w:r>
-      <w:proofErr w:type="spellEnd"/>
     </w:p>
     <w:p/>
     <w:p/>
@@ -33,23 +31,7 @@
       </w:r>
       <w:r>
         <w:br/>
-        <w:t xml:space="preserve">Resumen: El proyecto va a consistir en una web de una compañía de hoteles </w:t>
-      </w:r>
-      <w:proofErr w:type="spellStart"/>
-      <w:r>
-        <w:t>qu</w:t>
-      </w:r>
-      <w:proofErr w:type="spellEnd"/>
-      <w:r>
-        <w:t xml:space="preserve"> </w:t>
-      </w:r>
-      <w:proofErr w:type="spellStart"/>
-      <w:r>
-        <w:t>epueda</w:t>
-      </w:r>
-      <w:proofErr w:type="spellEnd"/>
-      <w:r>
-        <w:t xml:space="preserve"> conectarse por medio de una API REST a un Back y que este realice todas las peticiones necesarias a la base de datos por medio de peticiones HTTP de tipo GET, POST, UPDATE, DELETE… </w:t>
+        <w:t xml:space="preserve">Resumen: El proyecto va a consistir en una web de una compañía de hoteles qu epueda conectarse por medio de una API REST a un Back y que este realice todas las peticiones necesarias a la base de datos por medio de peticiones HTTP de tipo GET, POST, UPDATE, DELETE… </w:t>
       </w:r>
     </w:p>
     <w:p/>
@@ -265,16 +247,75 @@
       </w:r>
     </w:p>
     <w:p/>
-    <w:p/>
-    <w:p/>
-    <w:p/>
-    <w:p/>
-    <w:p/>
-    <w:p/>
-    <w:p/>
-    <w:p/>
-    <w:p/>
-    <w:p/>
+    <w:p>
+      <w:r>
+        <w:t>Cliente: boleano de estaverificado</w:t>
+      </w:r>
+    </w:p>
+    <w:p/>
+    <w:p/>
+    <w:p>
+      <w:r>
+        <w:rPr>
+          <w:highlight w:val="darkMagenta"/>
+        </w:rPr>
+        <w:t>API CORREO</w:t>
+      </w:r>
+    </w:p>
+    <w:p/>
+    <w:p>
+      <w:r>
+        <w:t>-Habrá un sistema por el que cada vez que un usuario se registre recibirá un correo de verificación para poder validar su cuenta.</w:t>
+      </w:r>
+    </w:p>
+    <w:p/>
+    <w:p>
+      <w:r>
+        <w:t>-También recibirá un correo cada vez que reserve una habitación y en este correo se le adjuntaran los datos de la reserva</w:t>
+      </w:r>
+    </w:p>
+    <w:p/>
+    <w:p>
+      <w:r>
+        <w:t xml:space="preserve">-Por </w:t>
+      </w:r>
+      <w:proofErr w:type="gramStart"/>
+      <w:r>
+        <w:t>último</w:t>
+      </w:r>
+      <w:proofErr w:type="gramEnd"/>
+      <w:r>
+        <w:t xml:space="preserve"> al canjear una recompensa se le enviará al cliente un correo con el código de la recompensa que puede canjear.</w:t>
+      </w:r>
+    </w:p>
+    <w:p/>
+    <w:p/>
+    <w:p>
+      <w:r>
+        <w:rPr>
+          <w:highlight w:val="darkGray"/>
+        </w:rPr>
+        <w:t>API TIEMPO -</w:t>
+      </w:r>
+      <w:r>
+        <w:rPr>
+          <w:highlight w:val="darkGray"/>
+        </w:rPr>
+        <w:t xml:space="preserve"> </w:t>
+      </w:r>
+      <w:r>
+        <w:rPr>
+          <w:highlight w:val="darkGray"/>
+        </w:rPr>
+        <w:t>MENOS IMPORTANTE</w:t>
+      </w:r>
+    </w:p>
+    <w:p/>
+    <w:p>
+      <w:r>
+        <w:t>Una pequeña API en la que al ver tus reservas próximas como usuario al dar a ver detalles puedas observar el tiempo que va a hacer en esa cuidad los días que te vas a alojar.</w:t>
+      </w:r>
+    </w:p>
     <w:p/>
     <w:p/>
     <w:p/>

--- a/SkyStay.docx
+++ b/SkyStay.docx
@@ -9,9 +9,760 @@
       </w:pPr>
       <w:bookmarkStart w:id="0" w:name="_uz2cb0yi9vq5" w:colFirst="0" w:colLast="0"/>
       <w:bookmarkEnd w:id="0"/>
+      <w:proofErr w:type="spellStart"/>
       <w:r>
         <w:t>SkyStay</w:t>
       </w:r>
+      <w:proofErr w:type="spellEnd"/>
+    </w:p>
+    <w:p>
+      <w:pPr>
+        <w:rPr>
+          <w:b/>
+          <w:bCs/>
+          <w:lang w:val="es-ES"/>
+        </w:rPr>
+      </w:pPr>
+      <w:r>
+        <w:rPr>
+          <w:b/>
+          <w:bCs/>
+          <w:lang w:val="es-ES"/>
+        </w:rPr>
+        <w:t>ÍNDICE</w:t>
+      </w:r>
+    </w:p>
+    <w:p>
+      <w:pPr>
+        <w:rPr>
+          <w:b/>
+          <w:bCs/>
+          <w:lang w:val="es-ES"/>
+        </w:rPr>
+      </w:pPr>
+      <w:r>
+        <w:rPr>
+          <w:b/>
+          <w:bCs/>
+          <w:lang w:val="es-ES"/>
+        </w:rPr>
+        <w:t>1. INTRODUCCIÓN</w:t>
+      </w:r>
+    </w:p>
+    <w:p>
+      <w:pPr>
+        <w:rPr>
+          <w:lang w:val="es-ES"/>
+        </w:rPr>
+      </w:pPr>
+      <w:r>
+        <w:rPr>
+          <w:lang w:val="es-ES"/>
+        </w:rPr>
+        <w:t>1.1. Presentación del proyecto</w:t>
+      </w:r>
+      <w:r>
+        <w:rPr>
+          <w:lang w:val="es-ES"/>
+        </w:rPr>
+        <w:br/>
+        <w:t>1.2. Motivación y justificación</w:t>
+      </w:r>
+      <w:r>
+        <w:rPr>
+          <w:lang w:val="es-ES"/>
+        </w:rPr>
+        <w:br/>
+        <w:t>1.3. Objetivos generales y específicos</w:t>
+      </w:r>
+      <w:r>
+        <w:rPr>
+          <w:lang w:val="es-ES"/>
+        </w:rPr>
+        <w:br/>
+        <w:t>1.4. Metodología de desarrollo y herramientas utilizadas</w:t>
+      </w:r>
+    </w:p>
+    <w:p>
+      <w:pPr>
+        <w:rPr>
+          <w:b/>
+          <w:bCs/>
+          <w:lang w:val="es-ES"/>
+        </w:rPr>
+      </w:pPr>
+      <w:r>
+        <w:rPr>
+          <w:b/>
+          <w:bCs/>
+          <w:lang w:val="es-ES"/>
+        </w:rPr>
+        <w:t>2. PLANIFICACIÓN Y ANÁLISIS</w:t>
+      </w:r>
+    </w:p>
+    <w:p>
+      <w:pPr>
+        <w:rPr>
+          <w:lang w:val="es-ES"/>
+        </w:rPr>
+      </w:pPr>
+      <w:r>
+        <w:rPr>
+          <w:lang w:val="es-ES"/>
+        </w:rPr>
+        <w:t>2.1. Definición del problema</w:t>
+      </w:r>
+      <w:r>
+        <w:rPr>
+          <w:lang w:val="es-ES"/>
+        </w:rPr>
+        <w:br/>
+        <w:t>2.2. Requisitos del sistema</w:t>
+      </w:r>
+      <w:r>
+        <w:rPr>
+          <w:lang w:val="es-ES"/>
+        </w:rPr>
+        <w:br/>
+        <w:t>2.2.1. Requisitos funcionales</w:t>
+      </w:r>
+      <w:r>
+        <w:rPr>
+          <w:lang w:val="es-ES"/>
+        </w:rPr>
+        <w:br/>
+        <w:t>2.2.2. Requisitos no funcionales</w:t>
+      </w:r>
+      <w:r>
+        <w:rPr>
+          <w:lang w:val="es-ES"/>
+        </w:rPr>
+        <w:br/>
+        <w:t>2.3. Análisis de viabilidad</w:t>
+      </w:r>
+      <w:r>
+        <w:rPr>
+          <w:lang w:val="es-ES"/>
+        </w:rPr>
+        <w:br/>
+        <w:t>2.3.1. Estudio de tecnologías</w:t>
+      </w:r>
+      <w:r>
+        <w:rPr>
+          <w:lang w:val="es-ES"/>
+        </w:rPr>
+        <w:br/>
+        <w:t>2.3.2. Recursos necesarios</w:t>
+      </w:r>
+      <w:r>
+        <w:rPr>
+          <w:lang w:val="es-ES"/>
+        </w:rPr>
+        <w:br/>
+        <w:t>2.3.3. Planificación temporal del desarrollo</w:t>
+      </w:r>
+    </w:p>
+    <w:p>
+      <w:pPr>
+        <w:rPr>
+          <w:b/>
+          <w:bCs/>
+          <w:lang w:val="es-ES"/>
+        </w:rPr>
+      </w:pPr>
+      <w:r>
+        <w:rPr>
+          <w:b/>
+          <w:bCs/>
+          <w:lang w:val="es-ES"/>
+        </w:rPr>
+        <w:t>3. DISEÑO DE LA ARQUITECTURA DEL SISTEMA</w:t>
+      </w:r>
+    </w:p>
+    <w:p>
+      <w:pPr>
+        <w:rPr>
+          <w:lang w:val="es-ES"/>
+        </w:rPr>
+      </w:pPr>
+      <w:r>
+        <w:rPr>
+          <w:lang w:val="es-ES"/>
+        </w:rPr>
+        <w:t>3.1. Modelo de arquitectura (cliente-servidor)</w:t>
+      </w:r>
+      <w:r>
+        <w:rPr>
+          <w:lang w:val="es-ES"/>
+        </w:rPr>
+        <w:br/>
+        <w:t>3.2. Diseño de la API REST</w:t>
+      </w:r>
+      <w:r>
+        <w:rPr>
+          <w:lang w:val="es-ES"/>
+        </w:rPr>
+        <w:br/>
+        <w:t xml:space="preserve">3.2.1. Definición de </w:t>
+      </w:r>
+      <w:proofErr w:type="spellStart"/>
+      <w:r>
+        <w:rPr>
+          <w:lang w:val="es-ES"/>
+        </w:rPr>
+        <w:t>endpoints</w:t>
+      </w:r>
+      <w:proofErr w:type="spellEnd"/>
+      <w:r>
+        <w:rPr>
+          <w:lang w:val="es-ES"/>
+        </w:rPr>
+        <w:br/>
+        <w:t>3.2.2. Seguridad y autenticación (JWT, roles de usuario)</w:t>
+      </w:r>
+      <w:r>
+        <w:rPr>
+          <w:lang w:val="es-ES"/>
+        </w:rPr>
+        <w:br/>
+        <w:t>3.3. Modelado de la base de datos</w:t>
+      </w:r>
+      <w:r>
+        <w:rPr>
+          <w:lang w:val="es-ES"/>
+        </w:rPr>
+        <w:br/>
+        <w:t>3.3.1. Diagrama entidad-relación (ER)</w:t>
+      </w:r>
+      <w:r>
+        <w:rPr>
+          <w:lang w:val="es-ES"/>
+        </w:rPr>
+        <w:br/>
+        <w:t>3.3.2. Estructura y normalización de tablas</w:t>
+      </w:r>
+      <w:r>
+        <w:rPr>
+          <w:lang w:val="es-ES"/>
+        </w:rPr>
+        <w:br/>
+        <w:t xml:space="preserve">3.4. Diseño del </w:t>
+      </w:r>
+      <w:proofErr w:type="spellStart"/>
+      <w:r>
+        <w:rPr>
+          <w:lang w:val="es-ES"/>
+        </w:rPr>
+        <w:t>frontend</w:t>
+      </w:r>
+      <w:proofErr w:type="spellEnd"/>
+      <w:r>
+        <w:rPr>
+          <w:lang w:val="es-ES"/>
+        </w:rPr>
+        <w:br/>
+        <w:t xml:space="preserve">3.4.1. </w:t>
+      </w:r>
+      <w:proofErr w:type="spellStart"/>
+      <w:r>
+        <w:rPr>
+          <w:lang w:val="es-ES"/>
+        </w:rPr>
+        <w:t>Wireframes</w:t>
+      </w:r>
+      <w:proofErr w:type="spellEnd"/>
+      <w:r>
+        <w:rPr>
+          <w:lang w:val="es-ES"/>
+        </w:rPr>
+        <w:t xml:space="preserve"> y prototipos</w:t>
+      </w:r>
+      <w:r>
+        <w:rPr>
+          <w:lang w:val="es-ES"/>
+        </w:rPr>
+        <w:br/>
+        <w:t>3.4.2. UX/UI: principios aplicados</w:t>
+      </w:r>
+    </w:p>
+    <w:p>
+      <w:pPr>
+        <w:rPr>
+          <w:b/>
+          <w:bCs/>
+          <w:lang w:val="es-ES"/>
+        </w:rPr>
+      </w:pPr>
+      <w:r>
+        <w:rPr>
+          <w:b/>
+          <w:bCs/>
+          <w:lang w:val="es-ES"/>
+        </w:rPr>
+        <w:t>4. IMPLEMENTACIÓN DEL BACKEND</w:t>
+      </w:r>
+    </w:p>
+    <w:p>
+      <w:pPr>
+        <w:rPr>
+          <w:lang w:val="es-ES"/>
+        </w:rPr>
+      </w:pPr>
+      <w:r>
+        <w:rPr>
+          <w:lang w:val="es-ES"/>
+        </w:rPr>
+        <w:t xml:space="preserve">4.1. Configuración del entorno y dependencias (Spring </w:t>
+      </w:r>
+      <w:proofErr w:type="spellStart"/>
+      <w:r>
+        <w:rPr>
+          <w:lang w:val="es-ES"/>
+        </w:rPr>
+        <w:t>Boot</w:t>
+      </w:r>
+      <w:proofErr w:type="spellEnd"/>
+      <w:r>
+        <w:rPr>
+          <w:lang w:val="es-ES"/>
+        </w:rPr>
+        <w:t>, Maven)</w:t>
+      </w:r>
+      <w:r>
+        <w:rPr>
+          <w:lang w:val="es-ES"/>
+        </w:rPr>
+        <w:br/>
+        <w:t xml:space="preserve">4.2. Creación del modelo de datos en </w:t>
+      </w:r>
+      <w:proofErr w:type="spellStart"/>
+      <w:r>
+        <w:rPr>
+          <w:lang w:val="es-ES"/>
+        </w:rPr>
+        <w:t>MariaDB</w:t>
+      </w:r>
+      <w:proofErr w:type="spellEnd"/>
+      <w:r>
+        <w:rPr>
+          <w:lang w:val="es-ES"/>
+        </w:rPr>
+        <w:br/>
+        <w:t>4.3. Implementación de controladores y servicios</w:t>
+      </w:r>
+      <w:r>
+        <w:rPr>
+          <w:lang w:val="es-ES"/>
+        </w:rPr>
+        <w:br/>
+        <w:t>4.4. Seguridad y autenticación con Spring Security y JWT</w:t>
+      </w:r>
+      <w:r>
+        <w:rPr>
+          <w:lang w:val="es-ES"/>
+        </w:rPr>
+        <w:br/>
+        <w:t>4.5. Gestión de reservas y usuarios</w:t>
+      </w:r>
+      <w:r>
+        <w:rPr>
+          <w:lang w:val="es-ES"/>
+        </w:rPr>
+        <w:br/>
+        <w:t>4.6. Envío de correos electrónicos con notificaciones</w:t>
+      </w:r>
+      <w:r>
+        <w:rPr>
+          <w:lang w:val="es-ES"/>
+        </w:rPr>
+        <w:br/>
+        <w:t>4.7. Generación de informes y estadísticas</w:t>
+      </w:r>
+    </w:p>
+    <w:p>
+      <w:pPr>
+        <w:rPr>
+          <w:b/>
+          <w:bCs/>
+          <w:lang w:val="es-ES"/>
+        </w:rPr>
+      </w:pPr>
+      <w:r>
+        <w:rPr>
+          <w:b/>
+          <w:bCs/>
+          <w:lang w:val="es-ES"/>
+        </w:rPr>
+        <w:t>5. IMPLEMENTACIÓN DEL FRONTEND</w:t>
+      </w:r>
+    </w:p>
+    <w:p>
+      <w:pPr>
+        <w:rPr>
+          <w:lang w:val="es-ES"/>
+        </w:rPr>
+      </w:pPr>
+      <w:r>
+        <w:rPr>
+          <w:lang w:val="es-ES"/>
+        </w:rPr>
+        <w:t>5.1. Configuración del entorno y dependencias (Angular)</w:t>
+      </w:r>
+      <w:r>
+        <w:rPr>
+          <w:lang w:val="es-ES"/>
+        </w:rPr>
+        <w:br/>
+        <w:t>5.2. Desarrollo de la estructura de componentes</w:t>
+      </w:r>
+      <w:r>
+        <w:rPr>
+          <w:lang w:val="es-ES"/>
+        </w:rPr>
+        <w:br/>
+        <w:t>5.3. Conexión con la API REST</w:t>
+      </w:r>
+      <w:r>
+        <w:rPr>
+          <w:lang w:val="es-ES"/>
+        </w:rPr>
+        <w:br/>
+        <w:t>5.4. Gestión de sesiones y autenticación</w:t>
+      </w:r>
+      <w:r>
+        <w:rPr>
+          <w:lang w:val="es-ES"/>
+        </w:rPr>
+        <w:br/>
+        <w:t>5.5. Diseño de las vistas y experiencia de usuario</w:t>
+      </w:r>
+      <w:r>
+        <w:rPr>
+          <w:lang w:val="es-ES"/>
+        </w:rPr>
+        <w:br/>
+        <w:t>5.6. Implementación de funcionalidades principales</w:t>
+      </w:r>
+      <w:r>
+        <w:rPr>
+          <w:lang w:val="es-ES"/>
+        </w:rPr>
+        <w:br/>
+        <w:t>5.6.1. Consulta de disponibilidad y reservas</w:t>
+      </w:r>
+      <w:r>
+        <w:rPr>
+          <w:lang w:val="es-ES"/>
+        </w:rPr>
+        <w:br/>
+        <w:t>5.6.2. Sistema de fidelización (puntos y recompensas)</w:t>
+      </w:r>
+      <w:r>
+        <w:rPr>
+          <w:lang w:val="es-ES"/>
+        </w:rPr>
+        <w:br/>
+        <w:t>5.6.3. Gestión de reservas y cancelaciones</w:t>
+      </w:r>
+    </w:p>
+    <w:p>
+      <w:pPr>
+        <w:rPr>
+          <w:b/>
+          <w:bCs/>
+          <w:lang w:val="es-ES"/>
+        </w:rPr>
+      </w:pPr>
+      <w:r>
+        <w:rPr>
+          <w:b/>
+          <w:bCs/>
+          <w:lang w:val="es-ES"/>
+        </w:rPr>
+        <w:lastRenderedPageBreak/>
+        <w:t>6. PRUEBAS Y DEPURACIÓN</w:t>
+      </w:r>
+    </w:p>
+    <w:p>
+      <w:pPr>
+        <w:rPr>
+          <w:lang w:val="es-ES"/>
+        </w:rPr>
+      </w:pPr>
+      <w:r>
+        <w:rPr>
+          <w:lang w:val="es-ES"/>
+        </w:rPr>
+        <w:t>6.1. Pruebas unitarias (</w:t>
+      </w:r>
+      <w:proofErr w:type="spellStart"/>
+      <w:r>
+        <w:rPr>
+          <w:lang w:val="es-ES"/>
+        </w:rPr>
+        <w:t>JUnit</w:t>
+      </w:r>
+      <w:proofErr w:type="spellEnd"/>
+      <w:r>
+        <w:rPr>
+          <w:lang w:val="es-ES"/>
+        </w:rPr>
+        <w:t>)</w:t>
+      </w:r>
+      <w:r>
+        <w:rPr>
+          <w:lang w:val="es-ES"/>
+        </w:rPr>
+        <w:br/>
+        <w:t>6.2. Pruebas de integración (</w:t>
+      </w:r>
+      <w:proofErr w:type="spellStart"/>
+      <w:r>
+        <w:rPr>
+          <w:lang w:val="es-ES"/>
+        </w:rPr>
+        <w:t>Postman</w:t>
+      </w:r>
+      <w:proofErr w:type="spellEnd"/>
+      <w:r>
+        <w:rPr>
+          <w:lang w:val="es-ES"/>
+        </w:rPr>
+        <w:t xml:space="preserve">, </w:t>
+      </w:r>
+      <w:proofErr w:type="spellStart"/>
+      <w:r>
+        <w:rPr>
+          <w:lang w:val="es-ES"/>
+        </w:rPr>
+        <w:t>Swagger</w:t>
+      </w:r>
+      <w:proofErr w:type="spellEnd"/>
+      <w:r>
+        <w:rPr>
+          <w:lang w:val="es-ES"/>
+        </w:rPr>
+        <w:t>)</w:t>
+      </w:r>
+      <w:r>
+        <w:rPr>
+          <w:lang w:val="es-ES"/>
+        </w:rPr>
+        <w:br/>
+        <w:t>6.3. Pruebas de carga y rendimiento</w:t>
+      </w:r>
+      <w:r>
+        <w:rPr>
+          <w:lang w:val="es-ES"/>
+        </w:rPr>
+        <w:br/>
+        <w:t>6.4. Pruebas de usabilidad y accesibilidad</w:t>
+      </w:r>
+      <w:r>
+        <w:rPr>
+          <w:lang w:val="es-ES"/>
+        </w:rPr>
+        <w:br/>
+        <w:t>6.5. Estrategias de depuración y resolución de errores</w:t>
+      </w:r>
+    </w:p>
+    <w:p>
+      <w:pPr>
+        <w:rPr>
+          <w:b/>
+          <w:bCs/>
+          <w:lang w:val="es-ES"/>
+        </w:rPr>
+      </w:pPr>
+      <w:r>
+        <w:rPr>
+          <w:b/>
+          <w:bCs/>
+          <w:lang w:val="es-ES"/>
+        </w:rPr>
+        <w:t>7. DESPLIEGUE Y MANTENIMIENTO</w:t>
+      </w:r>
+    </w:p>
+    <w:p>
+      <w:pPr>
+        <w:rPr>
+          <w:lang w:val="es-ES"/>
+        </w:rPr>
+      </w:pPr>
+      <w:r>
+        <w:rPr>
+          <w:lang w:val="es-ES"/>
+        </w:rPr>
+        <w:t xml:space="preserve">7.1. </w:t>
+      </w:r>
+      <w:proofErr w:type="spellStart"/>
+      <w:r>
+        <w:rPr>
+          <w:lang w:val="es-ES"/>
+        </w:rPr>
+        <w:t>Contenedorización</w:t>
+      </w:r>
+      <w:proofErr w:type="spellEnd"/>
+      <w:r>
+        <w:rPr>
+          <w:lang w:val="es-ES"/>
+        </w:rPr>
+        <w:t xml:space="preserve"> con Docker</w:t>
+      </w:r>
+      <w:r>
+        <w:rPr>
+          <w:lang w:val="es-ES"/>
+        </w:rPr>
+        <w:br/>
+        <w:t>7.2. Despliegue en servidores y configuración</w:t>
+      </w:r>
+      <w:r>
+        <w:rPr>
+          <w:lang w:val="es-ES"/>
+        </w:rPr>
+        <w:br/>
+        <w:t>7.3. Monitorización y gestión de logs</w:t>
+      </w:r>
+      <w:r>
+        <w:rPr>
+          <w:lang w:val="es-ES"/>
+        </w:rPr>
+        <w:br/>
+        <w:t>7.4. Estrategia de mantenimiento y actualizaciones</w:t>
+      </w:r>
+    </w:p>
+    <w:p>
+      <w:pPr>
+        <w:rPr>
+          <w:b/>
+          <w:bCs/>
+          <w:lang w:val="es-ES"/>
+        </w:rPr>
+      </w:pPr>
+      <w:r>
+        <w:rPr>
+          <w:b/>
+          <w:bCs/>
+          <w:lang w:val="es-ES"/>
+        </w:rPr>
+        <w:t>8. RESULTADOS Y CONCLUSIONES</w:t>
+      </w:r>
+    </w:p>
+    <w:p>
+      <w:pPr>
+        <w:rPr>
+          <w:lang w:val="es-ES"/>
+        </w:rPr>
+      </w:pPr>
+      <w:r>
+        <w:rPr>
+          <w:lang w:val="es-ES"/>
+        </w:rPr>
+        <w:t>8.1. Comparación entre objetivos iniciales y resultados obtenidos</w:t>
+      </w:r>
+      <w:r>
+        <w:rPr>
+          <w:lang w:val="es-ES"/>
+        </w:rPr>
+        <w:br/>
+        <w:t>8.2. Problemas encontrados y soluciones aplicadas</w:t>
+      </w:r>
+      <w:r>
+        <w:rPr>
+          <w:lang w:val="es-ES"/>
+        </w:rPr>
+        <w:br/>
+        <w:t>8.3. Valoración del rendimiento del sistema</w:t>
+      </w:r>
+      <w:r>
+        <w:rPr>
+          <w:lang w:val="es-ES"/>
+        </w:rPr>
+        <w:br/>
+        <w:t>8.4. Posibles mejoras y ampliaciones futuras</w:t>
+      </w:r>
+    </w:p>
+    <w:p>
+      <w:pPr>
+        <w:rPr>
+          <w:b/>
+          <w:bCs/>
+          <w:lang w:val="es-ES"/>
+        </w:rPr>
+      </w:pPr>
+      <w:r>
+        <w:rPr>
+          <w:b/>
+          <w:bCs/>
+          <w:lang w:val="es-ES"/>
+        </w:rPr>
+        <w:t>9. BIBLIOGRAFÍA Y REFERENCIAS</w:t>
+      </w:r>
+    </w:p>
+    <w:p>
+      <w:pPr>
+        <w:rPr>
+          <w:b/>
+          <w:bCs/>
+          <w:lang w:val="es-ES"/>
+        </w:rPr>
+      </w:pPr>
+      <w:r>
+        <w:rPr>
+          <w:b/>
+          <w:bCs/>
+          <w:lang w:val="es-ES"/>
+        </w:rPr>
+        <w:t>10. ANEXOS</w:t>
+      </w:r>
+    </w:p>
+    <w:p>
+      <w:pPr>
+        <w:rPr>
+          <w:lang w:val="es-ES"/>
+        </w:rPr>
+      </w:pPr>
+      <w:r>
+        <w:rPr>
+          <w:lang w:val="es-ES"/>
+        </w:rPr>
+        <w:t>10.1. Código fuente relevante</w:t>
+      </w:r>
+      <w:r>
+        <w:rPr>
+          <w:lang w:val="es-ES"/>
+        </w:rPr>
+        <w:br/>
+        <w:t>10.2. Documentación técnica de la API (</w:t>
+      </w:r>
+      <w:proofErr w:type="spellStart"/>
+      <w:r>
+        <w:rPr>
+          <w:lang w:val="es-ES"/>
+        </w:rPr>
+        <w:t>Swagger</w:t>
+      </w:r>
+      <w:proofErr w:type="spellEnd"/>
+      <w:r>
+        <w:rPr>
+          <w:lang w:val="es-ES"/>
+        </w:rPr>
+        <w:t>)</w:t>
+      </w:r>
+      <w:r>
+        <w:rPr>
+          <w:lang w:val="es-ES"/>
+        </w:rPr>
+        <w:br/>
+        <w:t>10.3. Manual de usuario y administrador</w:t>
+      </w:r>
+      <w:r>
+        <w:rPr>
+          <w:lang w:val="es-ES"/>
+        </w:rPr>
+        <w:br/>
+        <w:t>10.4. Planificación temporal detallada</w:t>
+      </w:r>
     </w:p>
     <w:p/>
     <w:p/>
@@ -31,7 +782,23 @@
       </w:r>
       <w:r>
         <w:br/>
-        <w:t xml:space="preserve">Resumen: El proyecto va a consistir en una web de una compañía de hoteles qu epueda conectarse por medio de una API REST a un Back y que este realice todas las peticiones necesarias a la base de datos por medio de peticiones HTTP de tipo GET, POST, UPDATE, DELETE… </w:t>
+        <w:t xml:space="preserve">Resumen: El proyecto va a consistir en una web de una compañía de hoteles </w:t>
+      </w:r>
+      <w:proofErr w:type="spellStart"/>
+      <w:r>
+        <w:t>qu</w:t>
+      </w:r>
+      <w:proofErr w:type="spellEnd"/>
+      <w:r>
+        <w:t xml:space="preserve"> </w:t>
+      </w:r>
+      <w:proofErr w:type="spellStart"/>
+      <w:r>
+        <w:t>epueda</w:t>
+      </w:r>
+      <w:proofErr w:type="spellEnd"/>
+      <w:r>
+        <w:t xml:space="preserve"> conectarse por medio de una API REST a un Back y que este realice todas las peticiones necesarias a la base de datos por medio de peticiones HTTP de tipo GET, POST, UPDATE, DELETE… </w:t>
       </w:r>
     </w:p>
     <w:p/>
@@ -117,15 +884,7 @@
     </w:p>
     <w:p>
       <w:r>
-        <w:t xml:space="preserve">Agregar amigos con </w:t>
-      </w:r>
-      <w:proofErr w:type="gramStart"/>
-      <w:r>
-        <w:t>sus usuario</w:t>
-      </w:r>
-      <w:proofErr w:type="gramEnd"/>
-      <w:r>
-        <w:t xml:space="preserve"> y poder enviar mensajes y contratar juntos habitaciones</w:t>
+        <w:t>Agregar amigos con sus usuario y poder enviar mensajes y contratar juntos habitaciones</w:t>
       </w:r>
     </w:p>
     <w:p/>
@@ -249,8 +1008,21 @@
     <w:p/>
     <w:p>
       <w:r>
-        <w:t>Cliente: boleano de estaverificado</w:t>
-      </w:r>
+        <w:t xml:space="preserve">Cliente: </w:t>
+      </w:r>
+      <w:proofErr w:type="spellStart"/>
+      <w:r>
+        <w:t>boleano</w:t>
+      </w:r>
+      <w:proofErr w:type="spellEnd"/>
+      <w:r>
+        <w:t xml:space="preserve"> de </w:t>
+      </w:r>
+      <w:proofErr w:type="spellStart"/>
+      <w:r>
+        <w:t>estaverificado</w:t>
+      </w:r>
+      <w:proofErr w:type="spellEnd"/>
     </w:p>
     <w:p/>
     <w:p/>
@@ -277,15 +1049,7 @@
     <w:p/>
     <w:p>
       <w:r>
-        <w:t xml:space="preserve">-Por </w:t>
-      </w:r>
-      <w:proofErr w:type="gramStart"/>
-      <w:r>
-        <w:t>último</w:t>
-      </w:r>
-      <w:proofErr w:type="gramEnd"/>
-      <w:r>
-        <w:t xml:space="preserve"> al canjear una recompensa se le enviará al cliente un correo con el código de la recompensa que puede canjear.</w:t>
+        <w:t>-Por último al canjear una recompensa se le enviará al cliente un correo con el código de la recompensa que puede canjear.</w:t>
       </w:r>
     </w:p>
     <w:p/>
@@ -295,6 +1059,7 @@
         <w:rPr>
           <w:highlight w:val="darkGray"/>
         </w:rPr>
+        <w:lastRenderedPageBreak/>
         <w:t>API TIEMPO -</w:t>
       </w:r>
       <w:r>
@@ -1313,7 +2078,6 @@
   <w:style w:type="character" w:default="1" w:styleId="Fuentedeprrafopredeter">
     <w:name w:val="Default Paragraph Font"/>
     <w:uiPriority w:val="1"/>
-    <w:semiHidden/>
     <w:unhideWhenUsed/>
   </w:style>
   <w:style w:type="table" w:default="1" w:styleId="Tablanormal">

--- a/SkyStay.docx
+++ b/SkyStay.docx
@@ -31,21 +31,29 @@
         </w:rPr>
         <w:t>ÍNDICE</w:t>
       </w:r>
-    </w:p>
-    <w:p>
-      <w:pPr>
+      <w:r>
         <w:rPr>
           <w:b/>
           <w:bCs/>
           <w:lang w:val="es-ES"/>
         </w:rPr>
-      </w:pPr>
-      <w:r>
+        <w:t xml:space="preserve"> (Provisional)</w:t>
+      </w:r>
+    </w:p>
+    <w:p>
+      <w:pPr>
         <w:rPr>
           <w:b/>
           <w:bCs/>
           <w:lang w:val="es-ES"/>
         </w:rPr>
+      </w:pPr>
+      <w:r>
+        <w:rPr>
+          <w:b/>
+          <w:bCs/>
+          <w:lang w:val="es-ES"/>
+        </w:rPr>
         <w:t>1. INTRODUCCIÓN</w:t>
       </w:r>
     </w:p>
@@ -884,7 +892,15 @@
     </w:p>
     <w:p>
       <w:r>
-        <w:t>Agregar amigos con sus usuario y poder enviar mensajes y contratar juntos habitaciones</w:t>
+        <w:t xml:space="preserve">Agregar amigos con </w:t>
+      </w:r>
+      <w:proofErr w:type="gramStart"/>
+      <w:r>
+        <w:t>sus usuario</w:t>
+      </w:r>
+      <w:proofErr w:type="gramEnd"/>
+      <w:r>
+        <w:t xml:space="preserve"> y poder enviar mensajes y contratar juntos habitaciones</w:t>
       </w:r>
     </w:p>
     <w:p/>
@@ -1049,17 +1065,52 @@
     <w:p/>
     <w:p>
       <w:r>
-        <w:t>-Por último al canjear una recompensa se le enviará al cliente un correo con el código de la recompensa que puede canjear.</w:t>
+        <w:t xml:space="preserve">-Por </w:t>
+      </w:r>
+      <w:proofErr w:type="gramStart"/>
+      <w:r>
+        <w:t>último</w:t>
+      </w:r>
+      <w:proofErr w:type="gramEnd"/>
+      <w:r>
+        <w:t xml:space="preserve"> al canjear una recompensa se le enviará al cliente un correo con el código de la recompensa que puede canjear.</w:t>
       </w:r>
     </w:p>
     <w:p/>
+    <w:p>
+      <w:r>
+        <w:lastRenderedPageBreak/>
+        <w:t xml:space="preserve">Intentar realizar </w:t>
+      </w:r>
+      <w:proofErr w:type="gramStart"/>
+      <w:r>
+        <w:t>esta api</w:t>
+      </w:r>
+      <w:proofErr w:type="gramEnd"/>
+      <w:r>
+        <w:t xml:space="preserve"> con Spring y sino hacerla manual de otra manera con la que tengo de ejemplo del otro proyecto. En principio se puede utilizar </w:t>
+      </w:r>
+      <w:proofErr w:type="spellStart"/>
+      <w:r>
+        <w:t>spring</w:t>
+      </w:r>
+      <w:proofErr w:type="spellEnd"/>
+      <w:r>
+        <w:t xml:space="preserve"> mail</w:t>
+      </w:r>
+      <w:r>
+        <w:br/>
+      </w:r>
+      <w:r>
+        <w:br/>
+      </w:r>
+    </w:p>
     <w:p/>
     <w:p>
       <w:r>
         <w:rPr>
           <w:highlight w:val="darkGray"/>
         </w:rPr>
-        <w:lastRenderedPageBreak/>
         <w:t>API TIEMPO -</w:t>
       </w:r>
       <w:r>
@@ -1084,7 +1135,5033 @@
     <w:p/>
     <w:p/>
     <w:p/>
+    <w:p>
+      <w:proofErr w:type="spellStart"/>
+      <w:r>
+        <w:rPr>
+          <w:highlight w:val="yellow"/>
+        </w:rPr>
+        <w:t>Explicaión</w:t>
+      </w:r>
+      <w:proofErr w:type="spellEnd"/>
+      <w:r>
+        <w:rPr>
+          <w:highlight w:val="yellow"/>
+        </w:rPr>
+        <w:t xml:space="preserve"> </w:t>
+      </w:r>
+      <w:proofErr w:type="spellStart"/>
+      <w:r>
+        <w:rPr>
+          <w:highlight w:val="yellow"/>
+        </w:rPr>
+        <w:t>ChatGPT</w:t>
+      </w:r>
+      <w:proofErr w:type="spellEnd"/>
+      <w:r>
+        <w:rPr>
+          <w:highlight w:val="yellow"/>
+        </w:rPr>
+        <w:t xml:space="preserve"> de hacer la API correo</w:t>
+      </w:r>
+    </w:p>
     <w:p/>
+    <w:p>
+      <w:pPr>
+        <w:rPr>
+          <w:lang w:val="es-ES"/>
+        </w:rPr>
+      </w:pPr>
+      <w:r>
+        <w:rPr>
+          <w:lang w:val="es-ES"/>
+        </w:rPr>
+        <w:t>P</w:t>
+      </w:r>
+      <w:r>
+        <w:rPr>
+          <w:lang w:val="es-ES"/>
+        </w:rPr>
+        <w:t xml:space="preserve">ara implementar un servicio de registro con verificación de cuenta por correo en una aplicación </w:t>
+      </w:r>
+      <w:r>
+        <w:rPr>
+          <w:b/>
+          <w:bCs/>
+          <w:lang w:val="es-ES"/>
+        </w:rPr>
+        <w:t xml:space="preserve">Java con Spring </w:t>
+      </w:r>
+      <w:proofErr w:type="spellStart"/>
+      <w:r>
+        <w:rPr>
+          <w:b/>
+          <w:bCs/>
+          <w:lang w:val="es-ES"/>
+        </w:rPr>
+        <w:t>Boot</w:t>
+      </w:r>
+      <w:proofErr w:type="spellEnd"/>
+      <w:r>
+        <w:rPr>
+          <w:lang w:val="es-ES"/>
+        </w:rPr>
+        <w:t>, puedes seguir estos pasos:</w:t>
+      </w:r>
+    </w:p>
+    <w:p>
+      <w:pPr>
+        <w:rPr>
+          <w:lang w:val="es-ES"/>
+        </w:rPr>
+      </w:pPr>
+      <w:r>
+        <w:rPr>
+          <w:lang w:val="es-ES"/>
+        </w:rPr>
+        <w:pict w14:anchorId="48B14112">
+          <v:rect id="_x0000_i1079" style="width:0;height:1.5pt" o:hralign="center" o:hrstd="t" o:hr="t" fillcolor="#a0a0a0" stroked="f"/>
+        </w:pict>
+      </w:r>
+    </w:p>
+    <w:p>
+      <w:pPr>
+        <w:rPr>
+          <w:b/>
+          <w:bCs/>
+          <w:lang w:val="es-ES"/>
+        </w:rPr>
+      </w:pPr>
+      <w:r>
+        <w:rPr>
+          <w:b/>
+          <w:bCs/>
+          <w:lang w:val="es-ES"/>
+        </w:rPr>
+        <w:t>1. Dependencias necesarias</w:t>
+      </w:r>
+    </w:p>
+    <w:p>
+      <w:pPr>
+        <w:rPr>
+          <w:lang w:val="es-ES"/>
+        </w:rPr>
+      </w:pPr>
+      <w:r>
+        <w:rPr>
+          <w:lang w:val="es-ES"/>
+        </w:rPr>
+        <w:t>Asegúrate de tener en tu pom.xml las siguientes dependencias para enviar correos:</w:t>
+      </w:r>
+    </w:p>
+    <w:p>
+      <w:pPr>
+        <w:rPr>
+          <w:lang w:val="es-ES"/>
+        </w:rPr>
+      </w:pPr>
+      <w:proofErr w:type="spellStart"/>
+      <w:r>
+        <w:rPr>
+          <w:lang w:val="es-ES"/>
+        </w:rPr>
+        <w:t>xml</w:t>
+      </w:r>
+      <w:proofErr w:type="spellEnd"/>
+    </w:p>
+    <w:p>
+      <w:pPr>
+        <w:rPr>
+          <w:lang w:val="es-ES"/>
+        </w:rPr>
+      </w:pPr>
+      <w:proofErr w:type="spellStart"/>
+      <w:r>
+        <w:rPr>
+          <w:lang w:val="es-ES"/>
+        </w:rPr>
+        <w:t>CopiarEditar</w:t>
+      </w:r>
+      <w:proofErr w:type="spellEnd"/>
+    </w:p>
+    <w:p>
+      <w:pPr>
+        <w:rPr>
+          <w:lang w:val="es-ES"/>
+        </w:rPr>
+      </w:pPr>
+      <w:r>
+        <w:rPr>
+          <w:lang w:val="es-ES"/>
+        </w:rPr>
+        <w:t>&lt;</w:t>
+      </w:r>
+      <w:proofErr w:type="spellStart"/>
+      <w:r>
+        <w:rPr>
+          <w:lang w:val="es-ES"/>
+        </w:rPr>
+        <w:t>dependency</w:t>
+      </w:r>
+      <w:proofErr w:type="spellEnd"/>
+      <w:r>
+        <w:rPr>
+          <w:lang w:val="es-ES"/>
+        </w:rPr>
+        <w:t>&gt;</w:t>
+      </w:r>
+    </w:p>
+    <w:p>
+      <w:pPr>
+        <w:rPr>
+          <w:lang w:val="es-ES"/>
+        </w:rPr>
+      </w:pPr>
+      <w:r>
+        <w:rPr>
+          <w:lang w:val="es-ES"/>
+        </w:rPr>
+        <w:t xml:space="preserve">    </w:t>
+      </w:r>
+      <w:proofErr w:type="gramStart"/>
+      <w:r>
+        <w:rPr>
+          <w:lang w:val="es-ES"/>
+        </w:rPr>
+        <w:t>&lt;</w:t>
+      </w:r>
+      <w:proofErr w:type="spellStart"/>
+      <w:r>
+        <w:rPr>
+          <w:lang w:val="es-ES"/>
+        </w:rPr>
+        <w:t>groupId</w:t>
+      </w:r>
+      <w:proofErr w:type="spellEnd"/>
+      <w:r>
+        <w:rPr>
+          <w:lang w:val="es-ES"/>
+        </w:rPr>
+        <w:t>&gt;</w:t>
+      </w:r>
+      <w:proofErr w:type="spellStart"/>
+      <w:r>
+        <w:rPr>
+          <w:lang w:val="es-ES"/>
+        </w:rPr>
+        <w:t>org.springframework.boot</w:t>
+      </w:r>
+      <w:proofErr w:type="spellEnd"/>
+      <w:proofErr w:type="gramEnd"/>
+      <w:r>
+        <w:rPr>
+          <w:lang w:val="es-ES"/>
+        </w:rPr>
+        <w:t>&lt;/</w:t>
+      </w:r>
+      <w:proofErr w:type="spellStart"/>
+      <w:r>
+        <w:rPr>
+          <w:lang w:val="es-ES"/>
+        </w:rPr>
+        <w:t>groupId</w:t>
+      </w:r>
+      <w:proofErr w:type="spellEnd"/>
+      <w:r>
+        <w:rPr>
+          <w:lang w:val="es-ES"/>
+        </w:rPr>
+        <w:t>&gt;</w:t>
+      </w:r>
+    </w:p>
+    <w:p>
+      <w:pPr>
+        <w:rPr>
+          <w:lang w:val="es-ES"/>
+        </w:rPr>
+      </w:pPr>
+      <w:r>
+        <w:rPr>
+          <w:lang w:val="es-ES"/>
+        </w:rPr>
+        <w:t xml:space="preserve">    &lt;</w:t>
+      </w:r>
+      <w:proofErr w:type="spellStart"/>
+      <w:r>
+        <w:rPr>
+          <w:lang w:val="es-ES"/>
+        </w:rPr>
+        <w:t>artifactId</w:t>
+      </w:r>
+      <w:proofErr w:type="spellEnd"/>
+      <w:r>
+        <w:rPr>
+          <w:lang w:val="es-ES"/>
+        </w:rPr>
+        <w:t>&gt;</w:t>
+      </w:r>
+      <w:proofErr w:type="spellStart"/>
+      <w:r>
+        <w:rPr>
+          <w:lang w:val="es-ES"/>
+        </w:rPr>
+        <w:t>spring</w:t>
+      </w:r>
+      <w:proofErr w:type="spellEnd"/>
+      <w:r>
+        <w:rPr>
+          <w:lang w:val="es-ES"/>
+        </w:rPr>
+        <w:t>-</w:t>
+      </w:r>
+      <w:proofErr w:type="spellStart"/>
+      <w:r>
+        <w:rPr>
+          <w:lang w:val="es-ES"/>
+        </w:rPr>
+        <w:t>boot</w:t>
+      </w:r>
+      <w:proofErr w:type="spellEnd"/>
+      <w:r>
+        <w:rPr>
+          <w:lang w:val="es-ES"/>
+        </w:rPr>
+        <w:t>-starter-mail&lt;/</w:t>
+      </w:r>
+      <w:proofErr w:type="spellStart"/>
+      <w:r>
+        <w:rPr>
+          <w:lang w:val="es-ES"/>
+        </w:rPr>
+        <w:t>artifactId</w:t>
+      </w:r>
+      <w:proofErr w:type="spellEnd"/>
+      <w:r>
+        <w:rPr>
+          <w:lang w:val="es-ES"/>
+        </w:rPr>
+        <w:t>&gt;</w:t>
+      </w:r>
+    </w:p>
+    <w:p>
+      <w:pPr>
+        <w:rPr>
+          <w:lang w:val="es-ES"/>
+        </w:rPr>
+      </w:pPr>
+      <w:r>
+        <w:rPr>
+          <w:lang w:val="es-ES"/>
+        </w:rPr>
+        <w:t>&lt;/</w:t>
+      </w:r>
+      <w:proofErr w:type="spellStart"/>
+      <w:r>
+        <w:rPr>
+          <w:lang w:val="es-ES"/>
+        </w:rPr>
+        <w:t>dependency</w:t>
+      </w:r>
+      <w:proofErr w:type="spellEnd"/>
+      <w:r>
+        <w:rPr>
+          <w:lang w:val="es-ES"/>
+        </w:rPr>
+        <w:t>&gt;</w:t>
+      </w:r>
+    </w:p>
+    <w:p>
+      <w:pPr>
+        <w:rPr>
+          <w:lang w:val="es-ES"/>
+        </w:rPr>
+      </w:pPr>
+      <w:r>
+        <w:rPr>
+          <w:lang w:val="es-ES"/>
+        </w:rPr>
+        <w:t>&lt;</w:t>
+      </w:r>
+      <w:proofErr w:type="spellStart"/>
+      <w:r>
+        <w:rPr>
+          <w:lang w:val="es-ES"/>
+        </w:rPr>
+        <w:t>dependency</w:t>
+      </w:r>
+      <w:proofErr w:type="spellEnd"/>
+      <w:r>
+        <w:rPr>
+          <w:lang w:val="es-ES"/>
+        </w:rPr>
+        <w:t>&gt;</w:t>
+      </w:r>
+    </w:p>
+    <w:p>
+      <w:pPr>
+        <w:rPr>
+          <w:lang w:val="es-ES"/>
+        </w:rPr>
+      </w:pPr>
+      <w:r>
+        <w:rPr>
+          <w:lang w:val="es-ES"/>
+        </w:rPr>
+        <w:t xml:space="preserve">    </w:t>
+      </w:r>
+      <w:proofErr w:type="gramStart"/>
+      <w:r>
+        <w:rPr>
+          <w:lang w:val="es-ES"/>
+        </w:rPr>
+        <w:t>&lt;</w:t>
+      </w:r>
+      <w:proofErr w:type="spellStart"/>
+      <w:r>
+        <w:rPr>
+          <w:lang w:val="es-ES"/>
+        </w:rPr>
+        <w:t>groupId</w:t>
+      </w:r>
+      <w:proofErr w:type="spellEnd"/>
+      <w:r>
+        <w:rPr>
+          <w:lang w:val="es-ES"/>
+        </w:rPr>
+        <w:t>&gt;</w:t>
+      </w:r>
+      <w:proofErr w:type="spellStart"/>
+      <w:r>
+        <w:rPr>
+          <w:lang w:val="es-ES"/>
+        </w:rPr>
+        <w:t>org.springframework.boot</w:t>
+      </w:r>
+      <w:proofErr w:type="spellEnd"/>
+      <w:proofErr w:type="gramEnd"/>
+      <w:r>
+        <w:rPr>
+          <w:lang w:val="es-ES"/>
+        </w:rPr>
+        <w:t>&lt;/</w:t>
+      </w:r>
+      <w:proofErr w:type="spellStart"/>
+      <w:r>
+        <w:rPr>
+          <w:lang w:val="es-ES"/>
+        </w:rPr>
+        <w:t>groupId</w:t>
+      </w:r>
+      <w:proofErr w:type="spellEnd"/>
+      <w:r>
+        <w:rPr>
+          <w:lang w:val="es-ES"/>
+        </w:rPr>
+        <w:t>&gt;</w:t>
+      </w:r>
+    </w:p>
+    <w:p>
+      <w:pPr>
+        <w:rPr>
+          <w:lang w:val="es-ES"/>
+        </w:rPr>
+      </w:pPr>
+      <w:r>
+        <w:rPr>
+          <w:lang w:val="es-ES"/>
+        </w:rPr>
+        <w:t xml:space="preserve">    &lt;</w:t>
+      </w:r>
+      <w:proofErr w:type="spellStart"/>
+      <w:r>
+        <w:rPr>
+          <w:lang w:val="es-ES"/>
+        </w:rPr>
+        <w:t>artifactId</w:t>
+      </w:r>
+      <w:proofErr w:type="spellEnd"/>
+      <w:r>
+        <w:rPr>
+          <w:lang w:val="es-ES"/>
+        </w:rPr>
+        <w:t>&gt;</w:t>
+      </w:r>
+      <w:proofErr w:type="spellStart"/>
+      <w:r>
+        <w:rPr>
+          <w:lang w:val="es-ES"/>
+        </w:rPr>
+        <w:t>spring</w:t>
+      </w:r>
+      <w:proofErr w:type="spellEnd"/>
+      <w:r>
+        <w:rPr>
+          <w:lang w:val="es-ES"/>
+        </w:rPr>
+        <w:t>-</w:t>
+      </w:r>
+      <w:proofErr w:type="spellStart"/>
+      <w:r>
+        <w:rPr>
+          <w:lang w:val="es-ES"/>
+        </w:rPr>
+        <w:t>boot</w:t>
+      </w:r>
+      <w:proofErr w:type="spellEnd"/>
+      <w:r>
+        <w:rPr>
+          <w:lang w:val="es-ES"/>
+        </w:rPr>
+        <w:t>-starter-</w:t>
+      </w:r>
+      <w:proofErr w:type="spellStart"/>
+      <w:r>
+        <w:rPr>
+          <w:lang w:val="es-ES"/>
+        </w:rPr>
+        <w:t>security</w:t>
+      </w:r>
+      <w:proofErr w:type="spellEnd"/>
+      <w:r>
+        <w:rPr>
+          <w:lang w:val="es-ES"/>
+        </w:rPr>
+        <w:t>&lt;/</w:t>
+      </w:r>
+      <w:proofErr w:type="spellStart"/>
+      <w:r>
+        <w:rPr>
+          <w:lang w:val="es-ES"/>
+        </w:rPr>
+        <w:t>artifactId</w:t>
+      </w:r>
+      <w:proofErr w:type="spellEnd"/>
+      <w:r>
+        <w:rPr>
+          <w:lang w:val="es-ES"/>
+        </w:rPr>
+        <w:t>&gt;</w:t>
+      </w:r>
+    </w:p>
+    <w:p>
+      <w:pPr>
+        <w:rPr>
+          <w:lang w:val="es-ES"/>
+        </w:rPr>
+      </w:pPr>
+      <w:r>
+        <w:rPr>
+          <w:lang w:val="es-ES"/>
+        </w:rPr>
+        <w:t>&lt;/</w:t>
+      </w:r>
+      <w:proofErr w:type="spellStart"/>
+      <w:r>
+        <w:rPr>
+          <w:lang w:val="es-ES"/>
+        </w:rPr>
+        <w:t>dependency</w:t>
+      </w:r>
+      <w:proofErr w:type="spellEnd"/>
+      <w:r>
+        <w:rPr>
+          <w:lang w:val="es-ES"/>
+        </w:rPr>
+        <w:t>&gt;</w:t>
+      </w:r>
+    </w:p>
+    <w:p>
+      <w:pPr>
+        <w:rPr>
+          <w:lang w:val="es-ES"/>
+        </w:rPr>
+      </w:pPr>
+      <w:r>
+        <w:rPr>
+          <w:lang w:val="es-ES"/>
+        </w:rPr>
+        <w:t>&lt;</w:t>
+      </w:r>
+      <w:proofErr w:type="spellStart"/>
+      <w:r>
+        <w:rPr>
+          <w:lang w:val="es-ES"/>
+        </w:rPr>
+        <w:t>dependency</w:t>
+      </w:r>
+      <w:proofErr w:type="spellEnd"/>
+      <w:r>
+        <w:rPr>
+          <w:lang w:val="es-ES"/>
+        </w:rPr>
+        <w:t>&gt;</w:t>
+      </w:r>
+    </w:p>
+    <w:p>
+      <w:pPr>
+        <w:rPr>
+          <w:lang w:val="es-ES"/>
+        </w:rPr>
+      </w:pPr>
+      <w:r>
+        <w:rPr>
+          <w:lang w:val="es-ES"/>
+        </w:rPr>
+        <w:t xml:space="preserve">    &lt;</w:t>
+      </w:r>
+      <w:proofErr w:type="spellStart"/>
+      <w:r>
+        <w:rPr>
+          <w:lang w:val="es-ES"/>
+        </w:rPr>
+        <w:t>groupId</w:t>
+      </w:r>
+      <w:proofErr w:type="spellEnd"/>
+      <w:r>
+        <w:rPr>
+          <w:lang w:val="es-ES"/>
+        </w:rPr>
+        <w:t>&gt;</w:t>
+      </w:r>
+      <w:proofErr w:type="spellStart"/>
+      <w:r>
+        <w:rPr>
+          <w:lang w:val="es-ES"/>
+        </w:rPr>
+        <w:t>io.jsonwebtoken</w:t>
+      </w:r>
+      <w:proofErr w:type="spellEnd"/>
+      <w:r>
+        <w:rPr>
+          <w:lang w:val="es-ES"/>
+        </w:rPr>
+        <w:t>&lt;/</w:t>
+      </w:r>
+      <w:proofErr w:type="spellStart"/>
+      <w:r>
+        <w:rPr>
+          <w:lang w:val="es-ES"/>
+        </w:rPr>
+        <w:t>groupId</w:t>
+      </w:r>
+      <w:proofErr w:type="spellEnd"/>
+      <w:r>
+        <w:rPr>
+          <w:lang w:val="es-ES"/>
+        </w:rPr>
+        <w:t>&gt;</w:t>
+      </w:r>
+    </w:p>
+    <w:p>
+      <w:pPr>
+        <w:rPr>
+          <w:lang w:val="es-ES"/>
+        </w:rPr>
+      </w:pPr>
+      <w:r>
+        <w:rPr>
+          <w:lang w:val="es-ES"/>
+        </w:rPr>
+        <w:t xml:space="preserve">    &lt;</w:t>
+      </w:r>
+      <w:proofErr w:type="spellStart"/>
+      <w:r>
+        <w:rPr>
+          <w:lang w:val="es-ES"/>
+        </w:rPr>
+        <w:t>artifactId</w:t>
+      </w:r>
+      <w:proofErr w:type="spellEnd"/>
+      <w:r>
+        <w:rPr>
+          <w:lang w:val="es-ES"/>
+        </w:rPr>
+        <w:t>&gt;</w:t>
+      </w:r>
+      <w:proofErr w:type="spellStart"/>
+      <w:r>
+        <w:rPr>
+          <w:lang w:val="es-ES"/>
+        </w:rPr>
+        <w:t>jjwt</w:t>
+      </w:r>
+      <w:proofErr w:type="spellEnd"/>
+      <w:r>
+        <w:rPr>
+          <w:lang w:val="es-ES"/>
+        </w:rPr>
+        <w:t>&lt;/</w:t>
+      </w:r>
+      <w:proofErr w:type="spellStart"/>
+      <w:r>
+        <w:rPr>
+          <w:lang w:val="es-ES"/>
+        </w:rPr>
+        <w:t>artifactId</w:t>
+      </w:r>
+      <w:proofErr w:type="spellEnd"/>
+      <w:r>
+        <w:rPr>
+          <w:lang w:val="es-ES"/>
+        </w:rPr>
+        <w:t>&gt;</w:t>
+      </w:r>
+    </w:p>
+    <w:p>
+      <w:pPr>
+        <w:rPr>
+          <w:lang w:val="es-ES"/>
+        </w:rPr>
+      </w:pPr>
+      <w:r>
+        <w:rPr>
+          <w:lang w:val="es-ES"/>
+        </w:rPr>
+        <w:t xml:space="preserve">    &lt;</w:t>
+      </w:r>
+      <w:proofErr w:type="spellStart"/>
+      <w:r>
+        <w:rPr>
+          <w:lang w:val="es-ES"/>
+        </w:rPr>
+        <w:t>version</w:t>
+      </w:r>
+      <w:proofErr w:type="spellEnd"/>
+      <w:r>
+        <w:rPr>
+          <w:lang w:val="es-ES"/>
+        </w:rPr>
+        <w:t>&gt;0.11.5&lt;/</w:t>
+      </w:r>
+      <w:proofErr w:type="spellStart"/>
+      <w:r>
+        <w:rPr>
+          <w:lang w:val="es-ES"/>
+        </w:rPr>
+        <w:t>version</w:t>
+      </w:r>
+      <w:proofErr w:type="spellEnd"/>
+      <w:r>
+        <w:rPr>
+          <w:lang w:val="es-ES"/>
+        </w:rPr>
+        <w:t>&gt;</w:t>
+      </w:r>
+    </w:p>
+    <w:p>
+      <w:pPr>
+        <w:rPr>
+          <w:lang w:val="es-ES"/>
+        </w:rPr>
+      </w:pPr>
+      <w:r>
+        <w:rPr>
+          <w:lang w:val="es-ES"/>
+        </w:rPr>
+        <w:t>&lt;/</w:t>
+      </w:r>
+      <w:proofErr w:type="spellStart"/>
+      <w:r>
+        <w:rPr>
+          <w:lang w:val="es-ES"/>
+        </w:rPr>
+        <w:t>dependency</w:t>
+      </w:r>
+      <w:proofErr w:type="spellEnd"/>
+      <w:r>
+        <w:rPr>
+          <w:lang w:val="es-ES"/>
+        </w:rPr>
+        <w:t>&gt;</w:t>
+      </w:r>
+    </w:p>
+    <w:p>
+      <w:pPr>
+        <w:rPr>
+          <w:lang w:val="es-ES"/>
+        </w:rPr>
+      </w:pPr>
+      <w:r>
+        <w:rPr>
+          <w:lang w:val="es-ES"/>
+        </w:rPr>
+        <w:t>También puedes necesitar una base de datos, como PostgreSQL o MySQL.</w:t>
+      </w:r>
+    </w:p>
+    <w:p>
+      <w:pPr>
+        <w:rPr>
+          <w:lang w:val="es-ES"/>
+        </w:rPr>
+      </w:pPr>
+      <w:r>
+        <w:rPr>
+          <w:lang w:val="es-ES"/>
+        </w:rPr>
+        <w:pict w14:anchorId="531A2E3F">
+          <v:rect id="_x0000_i1080" style="width:0;height:1.5pt" o:hralign="center" o:hrstd="t" o:hr="t" fillcolor="#a0a0a0" stroked="f"/>
+        </w:pict>
+      </w:r>
+    </w:p>
+    <w:p>
+      <w:pPr>
+        <w:rPr>
+          <w:b/>
+          <w:bCs/>
+          <w:lang w:val="es-ES"/>
+        </w:rPr>
+      </w:pPr>
+      <w:r>
+        <w:rPr>
+          <w:b/>
+          <w:bCs/>
+          <w:lang w:val="es-ES"/>
+        </w:rPr>
+        <w:t>2. Configurar el servicio de correo</w:t>
+      </w:r>
+    </w:p>
+    <w:p>
+      <w:pPr>
+        <w:rPr>
+          <w:lang w:val="es-ES"/>
+        </w:rPr>
+      </w:pPr>
+      <w:r>
+        <w:rPr>
+          <w:lang w:val="es-ES"/>
+        </w:rPr>
+        <w:t xml:space="preserve">En el archivo </w:t>
+      </w:r>
+      <w:proofErr w:type="spellStart"/>
+      <w:proofErr w:type="gramStart"/>
+      <w:r>
+        <w:rPr>
+          <w:lang w:val="es-ES"/>
+        </w:rPr>
+        <w:t>application.properties</w:t>
+      </w:r>
+      <w:proofErr w:type="spellEnd"/>
+      <w:proofErr w:type="gramEnd"/>
+      <w:r>
+        <w:rPr>
+          <w:lang w:val="es-ES"/>
+        </w:rPr>
+        <w:t xml:space="preserve"> o </w:t>
+      </w:r>
+      <w:proofErr w:type="spellStart"/>
+      <w:r>
+        <w:rPr>
+          <w:lang w:val="es-ES"/>
+        </w:rPr>
+        <w:t>application.yml</w:t>
+      </w:r>
+      <w:proofErr w:type="spellEnd"/>
+      <w:r>
+        <w:rPr>
+          <w:lang w:val="es-ES"/>
+        </w:rPr>
+        <w:t>, configura los datos de tu proveedor SMTP (por ejemplo, Gmail):</w:t>
+      </w:r>
+    </w:p>
+    <w:p>
+      <w:pPr>
+        <w:rPr>
+          <w:lang w:val="es-ES"/>
+        </w:rPr>
+      </w:pPr>
+      <w:proofErr w:type="spellStart"/>
+      <w:r>
+        <w:rPr>
+          <w:lang w:val="es-ES"/>
+        </w:rPr>
+        <w:t>properties</w:t>
+      </w:r>
+      <w:proofErr w:type="spellEnd"/>
+    </w:p>
+    <w:p>
+      <w:pPr>
+        <w:rPr>
+          <w:lang w:val="es-ES"/>
+        </w:rPr>
+      </w:pPr>
+      <w:proofErr w:type="spellStart"/>
+      <w:r>
+        <w:rPr>
+          <w:lang w:val="es-ES"/>
+        </w:rPr>
+        <w:t>CopiarEditar</w:t>
+      </w:r>
+      <w:proofErr w:type="spellEnd"/>
+    </w:p>
+    <w:p>
+      <w:pPr>
+        <w:rPr>
+          <w:lang w:val="es-ES"/>
+        </w:rPr>
+      </w:pPr>
+      <w:r>
+        <w:rPr>
+          <w:lang w:val="es-ES"/>
+        </w:rPr>
+        <w:t>spring.mail.host=smtp.gmail.com</w:t>
+      </w:r>
+    </w:p>
+    <w:p>
+      <w:pPr>
+        <w:rPr>
+          <w:lang w:val="es-ES"/>
+        </w:rPr>
+      </w:pPr>
+      <w:proofErr w:type="spellStart"/>
+      <w:proofErr w:type="gramStart"/>
+      <w:r>
+        <w:rPr>
+          <w:lang w:val="es-ES"/>
+        </w:rPr>
+        <w:t>spring.mail</w:t>
+      </w:r>
+      <w:proofErr w:type="gramEnd"/>
+      <w:r>
+        <w:rPr>
+          <w:lang w:val="es-ES"/>
+        </w:rPr>
+        <w:t>.port</w:t>
+      </w:r>
+      <w:proofErr w:type="spellEnd"/>
+      <w:r>
+        <w:rPr>
+          <w:lang w:val="es-ES"/>
+        </w:rPr>
+        <w:t>=587</w:t>
+      </w:r>
+    </w:p>
+    <w:p>
+      <w:pPr>
+        <w:rPr>
+          <w:lang w:val="es-ES"/>
+        </w:rPr>
+      </w:pPr>
+      <w:r>
+        <w:rPr>
+          <w:lang w:val="es-ES"/>
+        </w:rPr>
+        <w:t>spring.mail.username=tu-correo@gmail.com</w:t>
+      </w:r>
+    </w:p>
+    <w:p>
+      <w:pPr>
+        <w:rPr>
+          <w:lang w:val="es-ES"/>
+        </w:rPr>
+      </w:pPr>
+      <w:proofErr w:type="spellStart"/>
+      <w:proofErr w:type="gramStart"/>
+      <w:r>
+        <w:rPr>
+          <w:lang w:val="es-ES"/>
+        </w:rPr>
+        <w:t>spring.mail</w:t>
+      </w:r>
+      <w:proofErr w:type="gramEnd"/>
+      <w:r>
+        <w:rPr>
+          <w:lang w:val="es-ES"/>
+        </w:rPr>
+        <w:t>.password</w:t>
+      </w:r>
+      <w:proofErr w:type="spellEnd"/>
+      <w:r>
+        <w:rPr>
+          <w:lang w:val="es-ES"/>
+        </w:rPr>
+        <w:t>=tu-contraseña</w:t>
+      </w:r>
+    </w:p>
+    <w:p>
+      <w:pPr>
+        <w:rPr>
+          <w:lang w:val="es-ES"/>
+        </w:rPr>
+      </w:pPr>
+      <w:proofErr w:type="spellStart"/>
+      <w:proofErr w:type="gramStart"/>
+      <w:r>
+        <w:rPr>
+          <w:lang w:val="es-ES"/>
+        </w:rPr>
+        <w:t>spring.mail</w:t>
+      </w:r>
+      <w:proofErr w:type="gramEnd"/>
+      <w:r>
+        <w:rPr>
+          <w:lang w:val="es-ES"/>
+        </w:rPr>
+        <w:t>.properties.mail.smtp.auth</w:t>
+      </w:r>
+      <w:proofErr w:type="spellEnd"/>
+      <w:r>
+        <w:rPr>
+          <w:lang w:val="es-ES"/>
+        </w:rPr>
+        <w:t>=true</w:t>
+      </w:r>
+    </w:p>
+    <w:p>
+      <w:pPr>
+        <w:rPr>
+          <w:lang w:val="es-ES"/>
+        </w:rPr>
+      </w:pPr>
+      <w:proofErr w:type="spellStart"/>
+      <w:proofErr w:type="gramStart"/>
+      <w:r>
+        <w:rPr>
+          <w:lang w:val="es-ES"/>
+        </w:rPr>
+        <w:t>spring.mail</w:t>
+      </w:r>
+      <w:proofErr w:type="gramEnd"/>
+      <w:r>
+        <w:rPr>
+          <w:lang w:val="es-ES"/>
+        </w:rPr>
+        <w:t>.properties.mail.smtp.starttls.enable</w:t>
+      </w:r>
+      <w:proofErr w:type="spellEnd"/>
+      <w:r>
+        <w:rPr>
+          <w:lang w:val="es-ES"/>
+        </w:rPr>
+        <w:t>=true</w:t>
+      </w:r>
+    </w:p>
+    <w:p>
+      <w:pPr>
+        <w:rPr>
+          <w:lang w:val="es-ES"/>
+        </w:rPr>
+      </w:pPr>
+      <w:r>
+        <w:rPr>
+          <w:rFonts w:ascii="Segoe UI Symbol" w:hAnsi="Segoe UI Symbol" w:cs="Segoe UI Symbol"/>
+          <w:lang w:val="es-ES"/>
+        </w:rPr>
+        <w:lastRenderedPageBreak/>
+        <w:t>⚠</w:t>
+      </w:r>
+      <w:r>
+        <w:rPr>
+          <w:lang w:val="es-ES"/>
+        </w:rPr>
+        <w:t xml:space="preserve"> </w:t>
+      </w:r>
+      <w:r>
+        <w:rPr>
+          <w:b/>
+          <w:bCs/>
+          <w:lang w:val="es-ES"/>
+        </w:rPr>
+        <w:t>IMPORTANTE</w:t>
+      </w:r>
+      <w:r>
+        <w:rPr>
+          <w:lang w:val="es-ES"/>
+        </w:rPr>
+        <w:t xml:space="preserve">: Si usas Gmail, activa </w:t>
+      </w:r>
+      <w:r>
+        <w:rPr>
+          <w:b/>
+          <w:bCs/>
+          <w:lang w:val="es-ES"/>
+        </w:rPr>
+        <w:t>"Acceso de aplicaciones menos seguras"</w:t>
+      </w:r>
+      <w:r>
+        <w:rPr>
+          <w:lang w:val="es-ES"/>
+        </w:rPr>
+        <w:t xml:space="preserve"> o usa una </w:t>
+      </w:r>
+      <w:r>
+        <w:rPr>
+          <w:b/>
+          <w:bCs/>
+          <w:lang w:val="es-ES"/>
+        </w:rPr>
+        <w:t>contraseña de aplicación</w:t>
+      </w:r>
+      <w:r>
+        <w:rPr>
+          <w:lang w:val="es-ES"/>
+        </w:rPr>
+        <w:t>.</w:t>
+      </w:r>
+    </w:p>
+    <w:p>
+      <w:pPr>
+        <w:rPr>
+          <w:lang w:val="es-ES"/>
+        </w:rPr>
+      </w:pPr>
+      <w:r>
+        <w:rPr>
+          <w:lang w:val="es-ES"/>
+        </w:rPr>
+        <w:pict w14:anchorId="2E6D1781">
+          <v:rect id="_x0000_i1081" style="width:0;height:1.5pt" o:hralign="center" o:hrstd="t" o:hr="t" fillcolor="#a0a0a0" stroked="f"/>
+        </w:pict>
+      </w:r>
+    </w:p>
+    <w:p>
+      <w:pPr>
+        <w:rPr>
+          <w:b/>
+          <w:bCs/>
+          <w:lang w:val="es-ES"/>
+        </w:rPr>
+      </w:pPr>
+      <w:r>
+        <w:rPr>
+          <w:b/>
+          <w:bCs/>
+          <w:lang w:val="es-ES"/>
+        </w:rPr>
+        <w:t>3. Crear el modelo de usuario</w:t>
+      </w:r>
+    </w:p>
+    <w:p>
+      <w:pPr>
+        <w:rPr>
+          <w:lang w:val="es-ES"/>
+        </w:rPr>
+      </w:pPr>
+      <w:r>
+        <w:rPr>
+          <w:lang w:val="es-ES"/>
+        </w:rPr>
+        <w:t xml:space="preserve">Define una entidad </w:t>
+      </w:r>
+      <w:proofErr w:type="spellStart"/>
+      <w:r>
+        <w:rPr>
+          <w:lang w:val="es-ES"/>
+        </w:rPr>
+        <w:t>User</w:t>
+      </w:r>
+      <w:proofErr w:type="spellEnd"/>
+      <w:r>
+        <w:rPr>
+          <w:lang w:val="es-ES"/>
+        </w:rPr>
+        <w:t xml:space="preserve"> en tu aplicación:</w:t>
+      </w:r>
+    </w:p>
+    <w:p>
+      <w:pPr>
+        <w:rPr>
+          <w:lang w:val="es-ES"/>
+        </w:rPr>
+      </w:pPr>
+      <w:r>
+        <w:rPr>
+          <w:lang w:val="es-ES"/>
+        </w:rPr>
+        <w:t>java</w:t>
+      </w:r>
+    </w:p>
+    <w:p>
+      <w:pPr>
+        <w:rPr>
+          <w:lang w:val="es-ES"/>
+        </w:rPr>
+      </w:pPr>
+      <w:proofErr w:type="spellStart"/>
+      <w:r>
+        <w:rPr>
+          <w:lang w:val="es-ES"/>
+        </w:rPr>
+        <w:t>CopiarEditar</w:t>
+      </w:r>
+      <w:proofErr w:type="spellEnd"/>
+    </w:p>
+    <w:p>
+      <w:pPr>
+        <w:rPr>
+          <w:lang w:val="es-ES"/>
+        </w:rPr>
+      </w:pPr>
+      <w:r>
+        <w:rPr>
+          <w:lang w:val="es-ES"/>
+        </w:rPr>
+        <w:t>@Entity</w:t>
+      </w:r>
+    </w:p>
+    <w:p>
+      <w:pPr>
+        <w:rPr>
+          <w:lang w:val="es-ES"/>
+        </w:rPr>
+      </w:pPr>
+      <w:proofErr w:type="spellStart"/>
+      <w:r>
+        <w:rPr>
+          <w:lang w:val="es-ES"/>
+        </w:rPr>
+        <w:t>public</w:t>
+      </w:r>
+      <w:proofErr w:type="spellEnd"/>
+      <w:r>
+        <w:rPr>
+          <w:lang w:val="es-ES"/>
+        </w:rPr>
+        <w:t xml:space="preserve"> </w:t>
+      </w:r>
+      <w:proofErr w:type="spellStart"/>
+      <w:r>
+        <w:rPr>
+          <w:lang w:val="es-ES"/>
+        </w:rPr>
+        <w:t>class</w:t>
+      </w:r>
+      <w:proofErr w:type="spellEnd"/>
+      <w:r>
+        <w:rPr>
+          <w:lang w:val="es-ES"/>
+        </w:rPr>
+        <w:t xml:space="preserve"> </w:t>
+      </w:r>
+      <w:proofErr w:type="spellStart"/>
+      <w:r>
+        <w:rPr>
+          <w:lang w:val="es-ES"/>
+        </w:rPr>
+        <w:t>User</w:t>
+      </w:r>
+      <w:proofErr w:type="spellEnd"/>
+      <w:r>
+        <w:rPr>
+          <w:lang w:val="es-ES"/>
+        </w:rPr>
+        <w:t xml:space="preserve"> {</w:t>
+      </w:r>
+    </w:p>
+    <w:p>
+      <w:pPr>
+        <w:rPr>
+          <w:lang w:val="es-ES"/>
+        </w:rPr>
+      </w:pPr>
+      <w:r>
+        <w:rPr>
+          <w:lang w:val="es-ES"/>
+        </w:rPr>
+        <w:t xml:space="preserve">    @Id</w:t>
+      </w:r>
+    </w:p>
+    <w:p>
+      <w:pPr>
+        <w:rPr>
+          <w:lang w:val="es-ES"/>
+        </w:rPr>
+      </w:pPr>
+      <w:r>
+        <w:rPr>
+          <w:lang w:val="es-ES"/>
+        </w:rPr>
+        <w:t xml:space="preserve">    @</w:t>
+      </w:r>
+      <w:proofErr w:type="gramStart"/>
+      <w:r>
+        <w:rPr>
+          <w:lang w:val="es-ES"/>
+        </w:rPr>
+        <w:t>GeneratedValue(</w:t>
+      </w:r>
+      <w:proofErr w:type="gramEnd"/>
+      <w:r>
+        <w:rPr>
+          <w:lang w:val="es-ES"/>
+        </w:rPr>
+        <w:t xml:space="preserve">strategy = </w:t>
+      </w:r>
+      <w:proofErr w:type="spellStart"/>
+      <w:r>
+        <w:rPr>
+          <w:lang w:val="es-ES"/>
+        </w:rPr>
+        <w:t>GenerationType.IDENTITY</w:t>
+      </w:r>
+      <w:proofErr w:type="spellEnd"/>
+      <w:r>
+        <w:rPr>
+          <w:lang w:val="es-ES"/>
+        </w:rPr>
+        <w:t>)</w:t>
+      </w:r>
+    </w:p>
+    <w:p>
+      <w:pPr>
+        <w:rPr>
+          <w:lang w:val="es-ES"/>
+        </w:rPr>
+      </w:pPr>
+      <w:r>
+        <w:rPr>
+          <w:lang w:val="es-ES"/>
+        </w:rPr>
+        <w:t xml:space="preserve">    </w:t>
+      </w:r>
+      <w:proofErr w:type="spellStart"/>
+      <w:r>
+        <w:rPr>
+          <w:lang w:val="es-ES"/>
+        </w:rPr>
+        <w:t>private</w:t>
+      </w:r>
+      <w:proofErr w:type="spellEnd"/>
+      <w:r>
+        <w:rPr>
+          <w:lang w:val="es-ES"/>
+        </w:rPr>
+        <w:t xml:space="preserve"> Long id;</w:t>
+      </w:r>
+    </w:p>
+    <w:p>
+      <w:pPr>
+        <w:rPr>
+          <w:lang w:val="es-ES"/>
+        </w:rPr>
+      </w:pPr>
+      <w:r>
+        <w:rPr>
+          <w:lang w:val="es-ES"/>
+        </w:rPr>
+        <w:t xml:space="preserve">    </w:t>
+      </w:r>
+    </w:p>
+    <w:p>
+      <w:pPr>
+        <w:rPr>
+          <w:lang w:val="es-ES"/>
+        </w:rPr>
+      </w:pPr>
+      <w:r>
+        <w:rPr>
+          <w:lang w:val="es-ES"/>
+        </w:rPr>
+        <w:t xml:space="preserve">    </w:t>
+      </w:r>
+      <w:proofErr w:type="spellStart"/>
+      <w:r>
+        <w:rPr>
+          <w:lang w:val="es-ES"/>
+        </w:rPr>
+        <w:t>private</w:t>
+      </w:r>
+      <w:proofErr w:type="spellEnd"/>
+      <w:r>
+        <w:rPr>
+          <w:lang w:val="es-ES"/>
+        </w:rPr>
+        <w:t xml:space="preserve"> </w:t>
+      </w:r>
+      <w:proofErr w:type="spellStart"/>
+      <w:r>
+        <w:rPr>
+          <w:lang w:val="es-ES"/>
+        </w:rPr>
+        <w:t>String</w:t>
+      </w:r>
+      <w:proofErr w:type="spellEnd"/>
+      <w:r>
+        <w:rPr>
+          <w:lang w:val="es-ES"/>
+        </w:rPr>
+        <w:t xml:space="preserve"> email;</w:t>
+      </w:r>
+    </w:p>
+    <w:p>
+      <w:pPr>
+        <w:rPr>
+          <w:lang w:val="es-ES"/>
+        </w:rPr>
+      </w:pPr>
+      <w:r>
+        <w:rPr>
+          <w:lang w:val="es-ES"/>
+        </w:rPr>
+        <w:t xml:space="preserve">    </w:t>
+      </w:r>
+      <w:proofErr w:type="spellStart"/>
+      <w:r>
+        <w:rPr>
+          <w:lang w:val="es-ES"/>
+        </w:rPr>
+        <w:t>private</w:t>
+      </w:r>
+      <w:proofErr w:type="spellEnd"/>
+      <w:r>
+        <w:rPr>
+          <w:lang w:val="es-ES"/>
+        </w:rPr>
+        <w:t xml:space="preserve"> </w:t>
+      </w:r>
+      <w:proofErr w:type="spellStart"/>
+      <w:r>
+        <w:rPr>
+          <w:lang w:val="es-ES"/>
+        </w:rPr>
+        <w:t>String</w:t>
+      </w:r>
+      <w:proofErr w:type="spellEnd"/>
+      <w:r>
+        <w:rPr>
+          <w:lang w:val="es-ES"/>
+        </w:rPr>
+        <w:t xml:space="preserve"> </w:t>
+      </w:r>
+      <w:proofErr w:type="spellStart"/>
+      <w:proofErr w:type="gramStart"/>
+      <w:r>
+        <w:rPr>
+          <w:lang w:val="es-ES"/>
+        </w:rPr>
+        <w:t>password</w:t>
+      </w:r>
+      <w:proofErr w:type="spellEnd"/>
+      <w:proofErr w:type="gramEnd"/>
+      <w:r>
+        <w:rPr>
+          <w:lang w:val="es-ES"/>
+        </w:rPr>
+        <w:t>;</w:t>
+      </w:r>
+    </w:p>
+    <w:p>
+      <w:pPr>
+        <w:rPr>
+          <w:lang w:val="es-ES"/>
+        </w:rPr>
+      </w:pPr>
+      <w:r>
+        <w:rPr>
+          <w:lang w:val="es-ES"/>
+        </w:rPr>
+        <w:t xml:space="preserve">    </w:t>
+      </w:r>
+      <w:proofErr w:type="spellStart"/>
+      <w:r>
+        <w:rPr>
+          <w:lang w:val="es-ES"/>
+        </w:rPr>
+        <w:t>private</w:t>
+      </w:r>
+      <w:proofErr w:type="spellEnd"/>
+      <w:r>
+        <w:rPr>
+          <w:lang w:val="es-ES"/>
+        </w:rPr>
+        <w:t xml:space="preserve"> </w:t>
+      </w:r>
+      <w:proofErr w:type="spellStart"/>
+      <w:r>
+        <w:rPr>
+          <w:lang w:val="es-ES"/>
+        </w:rPr>
+        <w:t>String</w:t>
+      </w:r>
+      <w:proofErr w:type="spellEnd"/>
+      <w:r>
+        <w:rPr>
+          <w:lang w:val="es-ES"/>
+        </w:rPr>
+        <w:t xml:space="preserve"> </w:t>
+      </w:r>
+      <w:proofErr w:type="spellStart"/>
+      <w:r>
+        <w:rPr>
+          <w:lang w:val="es-ES"/>
+        </w:rPr>
+        <w:t>verificationToken</w:t>
+      </w:r>
+      <w:proofErr w:type="spellEnd"/>
+      <w:r>
+        <w:rPr>
+          <w:lang w:val="es-ES"/>
+        </w:rPr>
+        <w:t>;</w:t>
+      </w:r>
+    </w:p>
+    <w:p>
+      <w:pPr>
+        <w:rPr>
+          <w:lang w:val="es-ES"/>
+        </w:rPr>
+      </w:pPr>
+      <w:r>
+        <w:rPr>
+          <w:lang w:val="es-ES"/>
+        </w:rPr>
+        <w:t xml:space="preserve">    </w:t>
+      </w:r>
+      <w:proofErr w:type="spellStart"/>
+      <w:r>
+        <w:rPr>
+          <w:lang w:val="es-ES"/>
+        </w:rPr>
+        <w:t>private</w:t>
+      </w:r>
+      <w:proofErr w:type="spellEnd"/>
+      <w:r>
+        <w:rPr>
+          <w:lang w:val="es-ES"/>
+        </w:rPr>
+        <w:t xml:space="preserve"> </w:t>
+      </w:r>
+      <w:proofErr w:type="spellStart"/>
+      <w:r>
+        <w:rPr>
+          <w:lang w:val="es-ES"/>
+        </w:rPr>
+        <w:t>boolean</w:t>
+      </w:r>
+      <w:proofErr w:type="spellEnd"/>
+      <w:r>
+        <w:rPr>
+          <w:lang w:val="es-ES"/>
+        </w:rPr>
+        <w:t xml:space="preserve"> </w:t>
+      </w:r>
+      <w:proofErr w:type="spellStart"/>
+      <w:r>
+        <w:rPr>
+          <w:lang w:val="es-ES"/>
+        </w:rPr>
+        <w:t>enabled</w:t>
+      </w:r>
+      <w:proofErr w:type="spellEnd"/>
+      <w:r>
+        <w:rPr>
+          <w:lang w:val="es-ES"/>
+        </w:rPr>
+        <w:t xml:space="preserve"> = false;</w:t>
+      </w:r>
+    </w:p>
+    <w:p>
+      <w:pPr>
+        <w:rPr>
+          <w:lang w:val="es-ES"/>
+        </w:rPr>
+      </w:pPr>
+    </w:p>
+    <w:p>
+      <w:pPr>
+        <w:rPr>
+          <w:lang w:val="es-ES"/>
+        </w:rPr>
+      </w:pPr>
+      <w:r>
+        <w:rPr>
+          <w:lang w:val="es-ES"/>
+        </w:rPr>
+        <w:t xml:space="preserve">    // </w:t>
+      </w:r>
+      <w:proofErr w:type="spellStart"/>
+      <w:r>
+        <w:rPr>
+          <w:lang w:val="es-ES"/>
+        </w:rPr>
+        <w:t>Getters</w:t>
+      </w:r>
+      <w:proofErr w:type="spellEnd"/>
+      <w:r>
+        <w:rPr>
+          <w:lang w:val="es-ES"/>
+        </w:rPr>
+        <w:t xml:space="preserve"> y </w:t>
+      </w:r>
+      <w:proofErr w:type="spellStart"/>
+      <w:r>
+        <w:rPr>
+          <w:lang w:val="es-ES"/>
+        </w:rPr>
+        <w:t>Setters</w:t>
+      </w:r>
+      <w:proofErr w:type="spellEnd"/>
+    </w:p>
+    <w:p>
+      <w:pPr>
+        <w:rPr>
+          <w:lang w:val="es-ES"/>
+        </w:rPr>
+      </w:pPr>
+      <w:r>
+        <w:rPr>
+          <w:lang w:val="es-ES"/>
+        </w:rPr>
+        <w:t>}</w:t>
+      </w:r>
+    </w:p>
+    <w:p>
+      <w:pPr>
+        <w:rPr>
+          <w:lang w:val="es-ES"/>
+        </w:rPr>
+      </w:pPr>
+      <w:r>
+        <w:rPr>
+          <w:lang w:val="es-ES"/>
+        </w:rPr>
+        <w:pict w14:anchorId="2A2B89EE">
+          <v:rect id="_x0000_i1082" style="width:0;height:1.5pt" o:hralign="center" o:hrstd="t" o:hr="t" fillcolor="#a0a0a0" stroked="f"/>
+        </w:pict>
+      </w:r>
+    </w:p>
+    <w:p>
+      <w:pPr>
+        <w:rPr>
+          <w:b/>
+          <w:bCs/>
+          <w:lang w:val="es-ES"/>
+        </w:rPr>
+      </w:pPr>
+      <w:r>
+        <w:rPr>
+          <w:b/>
+          <w:bCs/>
+          <w:lang w:val="es-ES"/>
+        </w:rPr>
+        <w:t>4. Crear el repositorio de usuario</w:t>
+      </w:r>
+    </w:p>
+    <w:p>
+      <w:pPr>
+        <w:rPr>
+          <w:lang w:val="es-ES"/>
+        </w:rPr>
+      </w:pPr>
+      <w:r>
+        <w:rPr>
+          <w:lang w:val="es-ES"/>
+        </w:rPr>
+        <w:t>java</w:t>
+      </w:r>
+    </w:p>
+    <w:p>
+      <w:pPr>
+        <w:rPr>
+          <w:lang w:val="es-ES"/>
+        </w:rPr>
+      </w:pPr>
+      <w:proofErr w:type="spellStart"/>
+      <w:r>
+        <w:rPr>
+          <w:lang w:val="es-ES"/>
+        </w:rPr>
+        <w:t>CopiarEditar</w:t>
+      </w:r>
+      <w:proofErr w:type="spellEnd"/>
+    </w:p>
+    <w:p>
+      <w:pPr>
+        <w:rPr>
+          <w:lang w:val="es-ES"/>
+        </w:rPr>
+      </w:pPr>
+      <w:r>
+        <w:rPr>
+          <w:lang w:val="es-ES"/>
+        </w:rPr>
+        <w:t>@Repository</w:t>
+      </w:r>
+    </w:p>
+    <w:p>
+      <w:pPr>
+        <w:rPr>
+          <w:lang w:val="es-ES"/>
+        </w:rPr>
+      </w:pPr>
+      <w:proofErr w:type="spellStart"/>
+      <w:r>
+        <w:rPr>
+          <w:lang w:val="es-ES"/>
+        </w:rPr>
+        <w:t>public</w:t>
+      </w:r>
+      <w:proofErr w:type="spellEnd"/>
+      <w:r>
+        <w:rPr>
+          <w:lang w:val="es-ES"/>
+        </w:rPr>
+        <w:t xml:space="preserve"> </w:t>
+      </w:r>
+      <w:proofErr w:type="gramStart"/>
+      <w:r>
+        <w:rPr>
+          <w:lang w:val="es-ES"/>
+        </w:rPr>
+        <w:t>interface</w:t>
+      </w:r>
+      <w:proofErr w:type="gramEnd"/>
+      <w:r>
+        <w:rPr>
+          <w:lang w:val="es-ES"/>
+        </w:rPr>
+        <w:t xml:space="preserve"> </w:t>
+      </w:r>
+      <w:proofErr w:type="spellStart"/>
+      <w:r>
+        <w:rPr>
+          <w:lang w:val="es-ES"/>
+        </w:rPr>
+        <w:t>UserRepository</w:t>
+      </w:r>
+      <w:proofErr w:type="spellEnd"/>
+      <w:r>
+        <w:rPr>
+          <w:lang w:val="es-ES"/>
+        </w:rPr>
+        <w:t xml:space="preserve"> </w:t>
+      </w:r>
+      <w:proofErr w:type="spellStart"/>
+      <w:r>
+        <w:rPr>
+          <w:lang w:val="es-ES"/>
+        </w:rPr>
+        <w:t>extends</w:t>
+      </w:r>
+      <w:proofErr w:type="spellEnd"/>
+      <w:r>
+        <w:rPr>
+          <w:lang w:val="es-ES"/>
+        </w:rPr>
+        <w:t xml:space="preserve"> </w:t>
+      </w:r>
+      <w:proofErr w:type="spellStart"/>
+      <w:r>
+        <w:rPr>
+          <w:lang w:val="es-ES"/>
+        </w:rPr>
+        <w:t>JpaRepository</w:t>
+      </w:r>
+      <w:proofErr w:type="spellEnd"/>
+      <w:r>
+        <w:rPr>
+          <w:lang w:val="es-ES"/>
+        </w:rPr>
+        <w:t>&lt;</w:t>
+      </w:r>
+      <w:proofErr w:type="spellStart"/>
+      <w:r>
+        <w:rPr>
+          <w:lang w:val="es-ES"/>
+        </w:rPr>
+        <w:t>User</w:t>
+      </w:r>
+      <w:proofErr w:type="spellEnd"/>
+      <w:r>
+        <w:rPr>
+          <w:lang w:val="es-ES"/>
+        </w:rPr>
+        <w:t>, Long&gt; {</w:t>
+      </w:r>
+    </w:p>
+    <w:p>
+      <w:pPr>
+        <w:rPr>
+          <w:lang w:val="es-ES"/>
+        </w:rPr>
+      </w:pPr>
+      <w:r>
+        <w:rPr>
+          <w:lang w:val="es-ES"/>
+        </w:rPr>
+        <w:t xml:space="preserve">    </w:t>
+      </w:r>
+      <w:proofErr w:type="spellStart"/>
+      <w:r>
+        <w:rPr>
+          <w:lang w:val="es-ES"/>
+        </w:rPr>
+        <w:t>Optional</w:t>
+      </w:r>
+      <w:proofErr w:type="spellEnd"/>
+      <w:r>
+        <w:rPr>
+          <w:lang w:val="es-ES"/>
+        </w:rPr>
+        <w:t>&lt;</w:t>
+      </w:r>
+      <w:proofErr w:type="spellStart"/>
+      <w:r>
+        <w:rPr>
+          <w:lang w:val="es-ES"/>
+        </w:rPr>
+        <w:t>User</w:t>
+      </w:r>
+      <w:proofErr w:type="spellEnd"/>
+      <w:r>
+        <w:rPr>
+          <w:lang w:val="es-ES"/>
+        </w:rPr>
+        <w:t xml:space="preserve">&gt; </w:t>
+      </w:r>
+      <w:proofErr w:type="spellStart"/>
+      <w:proofErr w:type="gramStart"/>
+      <w:r>
+        <w:rPr>
+          <w:lang w:val="es-ES"/>
+        </w:rPr>
+        <w:t>findByEmail</w:t>
+      </w:r>
+      <w:proofErr w:type="spellEnd"/>
+      <w:r>
+        <w:rPr>
+          <w:lang w:val="es-ES"/>
+        </w:rPr>
+        <w:t>(</w:t>
+      </w:r>
+      <w:proofErr w:type="spellStart"/>
+      <w:proofErr w:type="gramEnd"/>
+      <w:r>
+        <w:rPr>
+          <w:lang w:val="es-ES"/>
+        </w:rPr>
+        <w:t>String</w:t>
+      </w:r>
+      <w:proofErr w:type="spellEnd"/>
+      <w:r>
+        <w:rPr>
+          <w:lang w:val="es-ES"/>
+        </w:rPr>
+        <w:t xml:space="preserve"> email);</w:t>
+      </w:r>
+    </w:p>
+    <w:p>
+      <w:pPr>
+        <w:rPr>
+          <w:lang w:val="es-ES"/>
+        </w:rPr>
+      </w:pPr>
+      <w:r>
+        <w:rPr>
+          <w:lang w:val="es-ES"/>
+        </w:rPr>
+        <w:t xml:space="preserve">    </w:t>
+      </w:r>
+      <w:proofErr w:type="spellStart"/>
+      <w:r>
+        <w:rPr>
+          <w:lang w:val="es-ES"/>
+        </w:rPr>
+        <w:t>Optional</w:t>
+      </w:r>
+      <w:proofErr w:type="spellEnd"/>
+      <w:r>
+        <w:rPr>
+          <w:lang w:val="es-ES"/>
+        </w:rPr>
+        <w:t>&lt;</w:t>
+      </w:r>
+      <w:proofErr w:type="spellStart"/>
+      <w:r>
+        <w:rPr>
+          <w:lang w:val="es-ES"/>
+        </w:rPr>
+        <w:t>User</w:t>
+      </w:r>
+      <w:proofErr w:type="spellEnd"/>
+      <w:r>
+        <w:rPr>
+          <w:lang w:val="es-ES"/>
+        </w:rPr>
+        <w:t xml:space="preserve">&gt; </w:t>
+      </w:r>
+      <w:proofErr w:type="spellStart"/>
+      <w:proofErr w:type="gramStart"/>
+      <w:r>
+        <w:rPr>
+          <w:lang w:val="es-ES"/>
+        </w:rPr>
+        <w:t>findByVerificationToken</w:t>
+      </w:r>
+      <w:proofErr w:type="spellEnd"/>
+      <w:r>
+        <w:rPr>
+          <w:lang w:val="es-ES"/>
+        </w:rPr>
+        <w:t>(</w:t>
+      </w:r>
+      <w:proofErr w:type="spellStart"/>
+      <w:proofErr w:type="gramEnd"/>
+      <w:r>
+        <w:rPr>
+          <w:lang w:val="es-ES"/>
+        </w:rPr>
+        <w:t>String</w:t>
+      </w:r>
+      <w:proofErr w:type="spellEnd"/>
+      <w:r>
+        <w:rPr>
+          <w:lang w:val="es-ES"/>
+        </w:rPr>
+        <w:t xml:space="preserve"> token);</w:t>
+      </w:r>
+    </w:p>
+    <w:p>
+      <w:pPr>
+        <w:rPr>
+          <w:lang w:val="es-ES"/>
+        </w:rPr>
+      </w:pPr>
+      <w:r>
+        <w:rPr>
+          <w:lang w:val="es-ES"/>
+        </w:rPr>
+        <w:t>}</w:t>
+      </w:r>
+    </w:p>
+    <w:p>
+      <w:pPr>
+        <w:rPr>
+          <w:lang w:val="es-ES"/>
+        </w:rPr>
+      </w:pPr>
+      <w:r>
+        <w:rPr>
+          <w:lang w:val="es-ES"/>
+        </w:rPr>
+        <w:pict w14:anchorId="63572FAC">
+          <v:rect id="_x0000_i1083" style="width:0;height:1.5pt" o:hralign="center" o:hrstd="t" o:hr="t" fillcolor="#a0a0a0" stroked="f"/>
+        </w:pict>
+      </w:r>
+    </w:p>
+    <w:p>
+      <w:pPr>
+        <w:rPr>
+          <w:b/>
+          <w:bCs/>
+          <w:lang w:val="es-ES"/>
+        </w:rPr>
+      </w:pPr>
+      <w:r>
+        <w:rPr>
+          <w:b/>
+          <w:bCs/>
+          <w:lang w:val="es-ES"/>
+        </w:rPr>
+        <w:t xml:space="preserve">5. Servicio de correo para enviar el </w:t>
+      </w:r>
+      <w:proofErr w:type="gramStart"/>
+      <w:r>
+        <w:rPr>
+          <w:b/>
+          <w:bCs/>
+          <w:lang w:val="es-ES"/>
+        </w:rPr>
+        <w:t>link</w:t>
+      </w:r>
+      <w:proofErr w:type="gramEnd"/>
+      <w:r>
+        <w:rPr>
+          <w:b/>
+          <w:bCs/>
+          <w:lang w:val="es-ES"/>
+        </w:rPr>
+        <w:t xml:space="preserve"> de verificación</w:t>
+      </w:r>
+    </w:p>
+    <w:p>
+      <w:pPr>
+        <w:rPr>
+          <w:lang w:val="es-ES"/>
+        </w:rPr>
+      </w:pPr>
+      <w:r>
+        <w:rPr>
+          <w:lang w:val="es-ES"/>
+        </w:rPr>
+        <w:t>java</w:t>
+      </w:r>
+    </w:p>
+    <w:p>
+      <w:pPr>
+        <w:rPr>
+          <w:lang w:val="es-ES"/>
+        </w:rPr>
+      </w:pPr>
+      <w:proofErr w:type="spellStart"/>
+      <w:r>
+        <w:rPr>
+          <w:lang w:val="es-ES"/>
+        </w:rPr>
+        <w:t>CopiarEditar</w:t>
+      </w:r>
+      <w:proofErr w:type="spellEnd"/>
+    </w:p>
+    <w:p>
+      <w:pPr>
+        <w:rPr>
+          <w:lang w:val="es-ES"/>
+        </w:rPr>
+      </w:pPr>
+      <w:r>
+        <w:rPr>
+          <w:lang w:val="es-ES"/>
+        </w:rPr>
+        <w:t>@Service</w:t>
+      </w:r>
+    </w:p>
+    <w:p>
+      <w:pPr>
+        <w:rPr>
+          <w:lang w:val="es-ES"/>
+        </w:rPr>
+      </w:pPr>
+      <w:proofErr w:type="spellStart"/>
+      <w:r>
+        <w:rPr>
+          <w:lang w:val="es-ES"/>
+        </w:rPr>
+        <w:t>public</w:t>
+      </w:r>
+      <w:proofErr w:type="spellEnd"/>
+      <w:r>
+        <w:rPr>
+          <w:lang w:val="es-ES"/>
+        </w:rPr>
+        <w:t xml:space="preserve"> </w:t>
+      </w:r>
+      <w:proofErr w:type="spellStart"/>
+      <w:r>
+        <w:rPr>
+          <w:lang w:val="es-ES"/>
+        </w:rPr>
+        <w:t>class</w:t>
+      </w:r>
+      <w:proofErr w:type="spellEnd"/>
+      <w:r>
+        <w:rPr>
+          <w:lang w:val="es-ES"/>
+        </w:rPr>
+        <w:t xml:space="preserve"> </w:t>
+      </w:r>
+      <w:proofErr w:type="spellStart"/>
+      <w:r>
+        <w:rPr>
+          <w:lang w:val="es-ES"/>
+        </w:rPr>
+        <w:t>EmailService</w:t>
+      </w:r>
+      <w:proofErr w:type="spellEnd"/>
+      <w:r>
+        <w:rPr>
+          <w:lang w:val="es-ES"/>
+        </w:rPr>
+        <w:t xml:space="preserve"> {</w:t>
+      </w:r>
+    </w:p>
+    <w:p>
+      <w:pPr>
+        <w:rPr>
+          <w:lang w:val="es-ES"/>
+        </w:rPr>
+      </w:pPr>
+      <w:r>
+        <w:rPr>
+          <w:lang w:val="es-ES"/>
+        </w:rPr>
+        <w:t xml:space="preserve">    @Autowired</w:t>
+      </w:r>
+    </w:p>
+    <w:p>
+      <w:pPr>
+        <w:rPr>
+          <w:lang w:val="es-ES"/>
+        </w:rPr>
+      </w:pPr>
+      <w:r>
+        <w:rPr>
+          <w:lang w:val="es-ES"/>
+        </w:rPr>
+        <w:t xml:space="preserve">    </w:t>
+      </w:r>
+      <w:proofErr w:type="spellStart"/>
+      <w:r>
+        <w:rPr>
+          <w:lang w:val="es-ES"/>
+        </w:rPr>
+        <w:t>private</w:t>
+      </w:r>
+      <w:proofErr w:type="spellEnd"/>
+      <w:r>
+        <w:rPr>
+          <w:lang w:val="es-ES"/>
+        </w:rPr>
+        <w:t xml:space="preserve"> </w:t>
+      </w:r>
+      <w:proofErr w:type="spellStart"/>
+      <w:r>
+        <w:rPr>
+          <w:lang w:val="es-ES"/>
+        </w:rPr>
+        <w:t>JavaMailSender</w:t>
+      </w:r>
+      <w:proofErr w:type="spellEnd"/>
+      <w:r>
+        <w:rPr>
+          <w:lang w:val="es-ES"/>
+        </w:rPr>
+        <w:t xml:space="preserve"> </w:t>
+      </w:r>
+      <w:proofErr w:type="spellStart"/>
+      <w:r>
+        <w:rPr>
+          <w:lang w:val="es-ES"/>
+        </w:rPr>
+        <w:t>mailSender</w:t>
+      </w:r>
+      <w:proofErr w:type="spellEnd"/>
+      <w:r>
+        <w:rPr>
+          <w:lang w:val="es-ES"/>
+        </w:rPr>
+        <w:t>;</w:t>
+      </w:r>
+    </w:p>
+    <w:p>
+      <w:pPr>
+        <w:rPr>
+          <w:lang w:val="es-ES"/>
+        </w:rPr>
+      </w:pPr>
+    </w:p>
+    <w:p>
+      <w:pPr>
+        <w:rPr>
+          <w:lang w:val="es-ES"/>
+        </w:rPr>
+      </w:pPr>
+      <w:r>
+        <w:rPr>
+          <w:lang w:val="es-ES"/>
+        </w:rPr>
+        <w:t xml:space="preserve">    </w:t>
+      </w:r>
+      <w:proofErr w:type="spellStart"/>
+      <w:r>
+        <w:rPr>
+          <w:lang w:val="es-ES"/>
+        </w:rPr>
+        <w:t>public</w:t>
+      </w:r>
+      <w:proofErr w:type="spellEnd"/>
+      <w:r>
+        <w:rPr>
+          <w:lang w:val="es-ES"/>
+        </w:rPr>
+        <w:t xml:space="preserve"> </w:t>
+      </w:r>
+      <w:proofErr w:type="spellStart"/>
+      <w:r>
+        <w:rPr>
+          <w:lang w:val="es-ES"/>
+        </w:rPr>
+        <w:t>void</w:t>
+      </w:r>
+      <w:proofErr w:type="spellEnd"/>
+      <w:r>
+        <w:rPr>
+          <w:lang w:val="es-ES"/>
+        </w:rPr>
+        <w:t xml:space="preserve"> </w:t>
+      </w:r>
+      <w:proofErr w:type="spellStart"/>
+      <w:proofErr w:type="gramStart"/>
+      <w:r>
+        <w:rPr>
+          <w:lang w:val="es-ES"/>
+        </w:rPr>
+        <w:t>sendVerificationEmail</w:t>
+      </w:r>
+      <w:proofErr w:type="spellEnd"/>
+      <w:r>
+        <w:rPr>
+          <w:lang w:val="es-ES"/>
+        </w:rPr>
+        <w:t>(</w:t>
+      </w:r>
+      <w:proofErr w:type="spellStart"/>
+      <w:proofErr w:type="gramEnd"/>
+      <w:r>
+        <w:rPr>
+          <w:lang w:val="es-ES"/>
+        </w:rPr>
+        <w:t>String</w:t>
+      </w:r>
+      <w:proofErr w:type="spellEnd"/>
+      <w:r>
+        <w:rPr>
+          <w:lang w:val="es-ES"/>
+        </w:rPr>
+        <w:t xml:space="preserve"> </w:t>
+      </w:r>
+      <w:proofErr w:type="spellStart"/>
+      <w:r>
+        <w:rPr>
+          <w:lang w:val="es-ES"/>
+        </w:rPr>
+        <w:t>recipientEmail</w:t>
+      </w:r>
+      <w:proofErr w:type="spellEnd"/>
+      <w:r>
+        <w:rPr>
+          <w:lang w:val="es-ES"/>
+        </w:rPr>
+        <w:t xml:space="preserve">, </w:t>
+      </w:r>
+      <w:proofErr w:type="spellStart"/>
+      <w:r>
+        <w:rPr>
+          <w:lang w:val="es-ES"/>
+        </w:rPr>
+        <w:t>String</w:t>
+      </w:r>
+      <w:proofErr w:type="spellEnd"/>
+      <w:r>
+        <w:rPr>
+          <w:lang w:val="es-ES"/>
+        </w:rPr>
+        <w:t xml:space="preserve"> token) {</w:t>
+      </w:r>
+    </w:p>
+    <w:p>
+      <w:pPr>
+        <w:rPr>
+          <w:lang w:val="es-ES"/>
+        </w:rPr>
+      </w:pPr>
+      <w:r>
+        <w:rPr>
+          <w:lang w:val="es-ES"/>
+        </w:rPr>
+        <w:t xml:space="preserve">        </w:t>
+      </w:r>
+      <w:proofErr w:type="spellStart"/>
+      <w:r>
+        <w:rPr>
+          <w:lang w:val="es-ES"/>
+        </w:rPr>
+        <w:t>String</w:t>
+      </w:r>
+      <w:proofErr w:type="spellEnd"/>
+      <w:r>
+        <w:rPr>
+          <w:lang w:val="es-ES"/>
+        </w:rPr>
+        <w:t xml:space="preserve"> </w:t>
+      </w:r>
+      <w:proofErr w:type="spellStart"/>
+      <w:r>
+        <w:rPr>
+          <w:lang w:val="es-ES"/>
+        </w:rPr>
+        <w:t>subject</w:t>
+      </w:r>
+      <w:proofErr w:type="spellEnd"/>
+      <w:r>
+        <w:rPr>
+          <w:lang w:val="es-ES"/>
+        </w:rPr>
+        <w:t xml:space="preserve"> = "Verifica tu cuenta";</w:t>
+      </w:r>
+    </w:p>
+    <w:p>
+      <w:pPr>
+        <w:rPr>
+          <w:lang w:val="es-ES"/>
+        </w:rPr>
+      </w:pPr>
+      <w:r>
+        <w:rPr>
+          <w:lang w:val="es-ES"/>
+        </w:rPr>
+        <w:t xml:space="preserve">        </w:t>
+      </w:r>
+      <w:proofErr w:type="spellStart"/>
+      <w:r>
+        <w:rPr>
+          <w:lang w:val="es-ES"/>
+        </w:rPr>
+        <w:t>String</w:t>
+      </w:r>
+      <w:proofErr w:type="spellEnd"/>
+      <w:r>
+        <w:rPr>
+          <w:lang w:val="es-ES"/>
+        </w:rPr>
+        <w:t xml:space="preserve"> </w:t>
+      </w:r>
+      <w:proofErr w:type="spellStart"/>
+      <w:r>
+        <w:rPr>
+          <w:lang w:val="es-ES"/>
+        </w:rPr>
+        <w:t>verificationLink</w:t>
+      </w:r>
+      <w:proofErr w:type="spellEnd"/>
+      <w:r>
+        <w:rPr>
+          <w:lang w:val="es-ES"/>
+        </w:rPr>
+        <w:t xml:space="preserve"> = "http://localhost:8080/api/</w:t>
+      </w:r>
+      <w:proofErr w:type="spellStart"/>
+      <w:r>
+        <w:rPr>
+          <w:lang w:val="es-ES"/>
+        </w:rPr>
+        <w:t>auth</w:t>
+      </w:r>
+      <w:proofErr w:type="spellEnd"/>
+      <w:r>
+        <w:rPr>
+          <w:lang w:val="es-ES"/>
+        </w:rPr>
+        <w:t>/</w:t>
+      </w:r>
+      <w:proofErr w:type="spellStart"/>
+      <w:r>
+        <w:rPr>
+          <w:lang w:val="es-ES"/>
+        </w:rPr>
+        <w:t>verify?token</w:t>
+      </w:r>
+      <w:proofErr w:type="spellEnd"/>
+      <w:r>
+        <w:rPr>
+          <w:lang w:val="es-ES"/>
+        </w:rPr>
+        <w:t>=" + token;</w:t>
+      </w:r>
+    </w:p>
+    <w:p>
+      <w:pPr>
+        <w:rPr>
+          <w:lang w:val="es-ES"/>
+        </w:rPr>
+      </w:pPr>
+      <w:r>
+        <w:rPr>
+          <w:lang w:val="es-ES"/>
+        </w:rPr>
+        <w:t xml:space="preserve">        </w:t>
+      </w:r>
+      <w:proofErr w:type="spellStart"/>
+      <w:r>
+        <w:rPr>
+          <w:lang w:val="es-ES"/>
+        </w:rPr>
+        <w:t>String</w:t>
+      </w:r>
+      <w:proofErr w:type="spellEnd"/>
+      <w:r>
+        <w:rPr>
+          <w:lang w:val="es-ES"/>
+        </w:rPr>
+        <w:t xml:space="preserve"> </w:t>
+      </w:r>
+      <w:proofErr w:type="spellStart"/>
+      <w:r>
+        <w:rPr>
+          <w:lang w:val="es-ES"/>
+        </w:rPr>
+        <w:t>message</w:t>
+      </w:r>
+      <w:proofErr w:type="spellEnd"/>
+      <w:r>
+        <w:rPr>
+          <w:lang w:val="es-ES"/>
+        </w:rPr>
+        <w:t xml:space="preserve"> = "Haz clic en el siguiente enlace para activar tu cuenta: " + </w:t>
+      </w:r>
+      <w:proofErr w:type="spellStart"/>
+      <w:r>
+        <w:rPr>
+          <w:lang w:val="es-ES"/>
+        </w:rPr>
+        <w:t>verificationLink</w:t>
+      </w:r>
+      <w:proofErr w:type="spellEnd"/>
+      <w:r>
+        <w:rPr>
+          <w:lang w:val="es-ES"/>
+        </w:rPr>
+        <w:t>;</w:t>
+      </w:r>
+    </w:p>
+    <w:p>
+      <w:pPr>
+        <w:rPr>
+          <w:lang w:val="es-ES"/>
+        </w:rPr>
+      </w:pPr>
+    </w:p>
+    <w:p>
+      <w:pPr>
+        <w:rPr>
+          <w:lang w:val="es-ES"/>
+        </w:rPr>
+      </w:pPr>
+      <w:r>
+        <w:rPr>
+          <w:lang w:val="es-ES"/>
+        </w:rPr>
+        <w:t xml:space="preserve">        </w:t>
+      </w:r>
+      <w:proofErr w:type="spellStart"/>
+      <w:r>
+        <w:rPr>
+          <w:lang w:val="es-ES"/>
+        </w:rPr>
+        <w:t>SimpleMailMessage</w:t>
+      </w:r>
+      <w:proofErr w:type="spellEnd"/>
+      <w:r>
+        <w:rPr>
+          <w:lang w:val="es-ES"/>
+        </w:rPr>
+        <w:t xml:space="preserve"> email = new </w:t>
+      </w:r>
+      <w:proofErr w:type="spellStart"/>
+      <w:proofErr w:type="gramStart"/>
+      <w:r>
+        <w:rPr>
+          <w:lang w:val="es-ES"/>
+        </w:rPr>
+        <w:t>SimpleMailMessage</w:t>
+      </w:r>
+      <w:proofErr w:type="spellEnd"/>
+      <w:r>
+        <w:rPr>
+          <w:lang w:val="es-ES"/>
+        </w:rPr>
+        <w:t>(</w:t>
+      </w:r>
+      <w:proofErr w:type="gramEnd"/>
+      <w:r>
+        <w:rPr>
+          <w:lang w:val="es-ES"/>
+        </w:rPr>
+        <w:t>);</w:t>
+      </w:r>
+    </w:p>
+    <w:p>
+      <w:pPr>
+        <w:rPr>
+          <w:lang w:val="es-ES"/>
+        </w:rPr>
+      </w:pPr>
+      <w:r>
+        <w:rPr>
+          <w:lang w:val="es-ES"/>
+        </w:rPr>
+        <w:t xml:space="preserve">        </w:t>
+      </w:r>
+      <w:proofErr w:type="spellStart"/>
+      <w:proofErr w:type="gramStart"/>
+      <w:r>
+        <w:rPr>
+          <w:lang w:val="es-ES"/>
+        </w:rPr>
+        <w:t>email.setTo</w:t>
+      </w:r>
+      <w:proofErr w:type="spellEnd"/>
+      <w:proofErr w:type="gramEnd"/>
+      <w:r>
+        <w:rPr>
+          <w:lang w:val="es-ES"/>
+        </w:rPr>
+        <w:t>(</w:t>
+      </w:r>
+      <w:proofErr w:type="spellStart"/>
+      <w:r>
+        <w:rPr>
+          <w:lang w:val="es-ES"/>
+        </w:rPr>
+        <w:t>recipientEmail</w:t>
+      </w:r>
+      <w:proofErr w:type="spellEnd"/>
+      <w:r>
+        <w:rPr>
+          <w:lang w:val="es-ES"/>
+        </w:rPr>
+        <w:t>);</w:t>
+      </w:r>
+    </w:p>
+    <w:p>
+      <w:pPr>
+        <w:rPr>
+          <w:lang w:val="es-ES"/>
+        </w:rPr>
+      </w:pPr>
+      <w:r>
+        <w:rPr>
+          <w:lang w:val="es-ES"/>
+        </w:rPr>
+        <w:t xml:space="preserve">        </w:t>
+      </w:r>
+      <w:proofErr w:type="spellStart"/>
+      <w:proofErr w:type="gramStart"/>
+      <w:r>
+        <w:rPr>
+          <w:lang w:val="es-ES"/>
+        </w:rPr>
+        <w:t>email.setSubject</w:t>
+      </w:r>
+      <w:proofErr w:type="spellEnd"/>
+      <w:proofErr w:type="gramEnd"/>
+      <w:r>
+        <w:rPr>
+          <w:lang w:val="es-ES"/>
+        </w:rPr>
+        <w:t>(</w:t>
+      </w:r>
+      <w:proofErr w:type="spellStart"/>
+      <w:r>
+        <w:rPr>
+          <w:lang w:val="es-ES"/>
+        </w:rPr>
+        <w:t>subject</w:t>
+      </w:r>
+      <w:proofErr w:type="spellEnd"/>
+      <w:r>
+        <w:rPr>
+          <w:lang w:val="es-ES"/>
+        </w:rPr>
+        <w:t>);</w:t>
+      </w:r>
+    </w:p>
+    <w:p>
+      <w:pPr>
+        <w:rPr>
+          <w:lang w:val="es-ES"/>
+        </w:rPr>
+      </w:pPr>
+      <w:r>
+        <w:rPr>
+          <w:lang w:val="es-ES"/>
+        </w:rPr>
+        <w:lastRenderedPageBreak/>
+        <w:t xml:space="preserve">        </w:t>
+      </w:r>
+      <w:proofErr w:type="spellStart"/>
+      <w:proofErr w:type="gramStart"/>
+      <w:r>
+        <w:rPr>
+          <w:lang w:val="es-ES"/>
+        </w:rPr>
+        <w:t>email.setText</w:t>
+      </w:r>
+      <w:proofErr w:type="spellEnd"/>
+      <w:proofErr w:type="gramEnd"/>
+      <w:r>
+        <w:rPr>
+          <w:lang w:val="es-ES"/>
+        </w:rPr>
+        <w:t>(</w:t>
+      </w:r>
+      <w:proofErr w:type="spellStart"/>
+      <w:r>
+        <w:rPr>
+          <w:lang w:val="es-ES"/>
+        </w:rPr>
+        <w:t>message</w:t>
+      </w:r>
+      <w:proofErr w:type="spellEnd"/>
+      <w:r>
+        <w:rPr>
+          <w:lang w:val="es-ES"/>
+        </w:rPr>
+        <w:t>);</w:t>
+      </w:r>
+    </w:p>
+    <w:p>
+      <w:pPr>
+        <w:rPr>
+          <w:lang w:val="es-ES"/>
+        </w:rPr>
+      </w:pPr>
+      <w:r>
+        <w:rPr>
+          <w:lang w:val="es-ES"/>
+        </w:rPr>
+        <w:t xml:space="preserve">        </w:t>
+      </w:r>
+      <w:proofErr w:type="spellStart"/>
+      <w:r>
+        <w:rPr>
+          <w:lang w:val="es-ES"/>
+        </w:rPr>
+        <w:t>mailSender.send</w:t>
+      </w:r>
+      <w:proofErr w:type="spellEnd"/>
+      <w:r>
+        <w:rPr>
+          <w:lang w:val="es-ES"/>
+        </w:rPr>
+        <w:t>(email);</w:t>
+      </w:r>
+    </w:p>
+    <w:p>
+      <w:pPr>
+        <w:rPr>
+          <w:lang w:val="es-ES"/>
+        </w:rPr>
+      </w:pPr>
+      <w:r>
+        <w:rPr>
+          <w:lang w:val="es-ES"/>
+        </w:rPr>
+        <w:t xml:space="preserve">    }</w:t>
+      </w:r>
+    </w:p>
+    <w:p>
+      <w:pPr>
+        <w:rPr>
+          <w:lang w:val="es-ES"/>
+        </w:rPr>
+      </w:pPr>
+      <w:r>
+        <w:rPr>
+          <w:lang w:val="es-ES"/>
+        </w:rPr>
+        <w:t>}</w:t>
+      </w:r>
+    </w:p>
+    <w:p>
+      <w:pPr>
+        <w:rPr>
+          <w:lang w:val="es-ES"/>
+        </w:rPr>
+      </w:pPr>
+      <w:r>
+        <w:rPr>
+          <w:lang w:val="es-ES"/>
+        </w:rPr>
+        <w:pict w14:anchorId="22CCCCE0">
+          <v:rect id="_x0000_i1084" style="width:0;height:1.5pt" o:hralign="center" o:hrstd="t" o:hr="t" fillcolor="#a0a0a0" stroked="f"/>
+        </w:pict>
+      </w:r>
+    </w:p>
+    <w:p>
+      <w:pPr>
+        <w:rPr>
+          <w:b/>
+          <w:bCs/>
+          <w:lang w:val="es-ES"/>
+        </w:rPr>
+      </w:pPr>
+      <w:r>
+        <w:rPr>
+          <w:b/>
+          <w:bCs/>
+          <w:lang w:val="es-ES"/>
+        </w:rPr>
+        <w:t>6. Servicio de registro</w:t>
+      </w:r>
+    </w:p>
+    <w:p>
+      <w:pPr>
+        <w:rPr>
+          <w:lang w:val="es-ES"/>
+        </w:rPr>
+      </w:pPr>
+      <w:r>
+        <w:rPr>
+          <w:lang w:val="es-ES"/>
+        </w:rPr>
+        <w:t>java</w:t>
+      </w:r>
+    </w:p>
+    <w:p>
+      <w:pPr>
+        <w:rPr>
+          <w:lang w:val="es-ES"/>
+        </w:rPr>
+      </w:pPr>
+      <w:proofErr w:type="spellStart"/>
+      <w:r>
+        <w:rPr>
+          <w:lang w:val="es-ES"/>
+        </w:rPr>
+        <w:t>CopiarEditar</w:t>
+      </w:r>
+      <w:proofErr w:type="spellEnd"/>
+    </w:p>
+    <w:p>
+      <w:pPr>
+        <w:rPr>
+          <w:lang w:val="es-ES"/>
+        </w:rPr>
+      </w:pPr>
+      <w:r>
+        <w:rPr>
+          <w:lang w:val="es-ES"/>
+        </w:rPr>
+        <w:t>@Service</w:t>
+      </w:r>
+    </w:p>
+    <w:p>
+      <w:pPr>
+        <w:rPr>
+          <w:lang w:val="es-ES"/>
+        </w:rPr>
+      </w:pPr>
+      <w:proofErr w:type="spellStart"/>
+      <w:r>
+        <w:rPr>
+          <w:lang w:val="es-ES"/>
+        </w:rPr>
+        <w:t>public</w:t>
+      </w:r>
+      <w:proofErr w:type="spellEnd"/>
+      <w:r>
+        <w:rPr>
+          <w:lang w:val="es-ES"/>
+        </w:rPr>
+        <w:t xml:space="preserve"> </w:t>
+      </w:r>
+      <w:proofErr w:type="spellStart"/>
+      <w:r>
+        <w:rPr>
+          <w:lang w:val="es-ES"/>
+        </w:rPr>
+        <w:t>class</w:t>
+      </w:r>
+      <w:proofErr w:type="spellEnd"/>
+      <w:r>
+        <w:rPr>
+          <w:lang w:val="es-ES"/>
+        </w:rPr>
+        <w:t xml:space="preserve"> </w:t>
+      </w:r>
+      <w:proofErr w:type="spellStart"/>
+      <w:r>
+        <w:rPr>
+          <w:lang w:val="es-ES"/>
+        </w:rPr>
+        <w:t>AuthService</w:t>
+      </w:r>
+      <w:proofErr w:type="spellEnd"/>
+      <w:r>
+        <w:rPr>
+          <w:lang w:val="es-ES"/>
+        </w:rPr>
+        <w:t xml:space="preserve"> {</w:t>
+      </w:r>
+    </w:p>
+    <w:p>
+      <w:pPr>
+        <w:rPr>
+          <w:lang w:val="es-ES"/>
+        </w:rPr>
+      </w:pPr>
+      <w:r>
+        <w:rPr>
+          <w:lang w:val="es-ES"/>
+        </w:rPr>
+        <w:t xml:space="preserve">    @Autowired</w:t>
+      </w:r>
+    </w:p>
+    <w:p>
+      <w:pPr>
+        <w:rPr>
+          <w:lang w:val="es-ES"/>
+        </w:rPr>
+      </w:pPr>
+      <w:r>
+        <w:rPr>
+          <w:lang w:val="es-ES"/>
+        </w:rPr>
+        <w:t xml:space="preserve">    </w:t>
+      </w:r>
+      <w:proofErr w:type="spellStart"/>
+      <w:r>
+        <w:rPr>
+          <w:lang w:val="es-ES"/>
+        </w:rPr>
+        <w:t>private</w:t>
+      </w:r>
+      <w:proofErr w:type="spellEnd"/>
+      <w:r>
+        <w:rPr>
+          <w:lang w:val="es-ES"/>
+        </w:rPr>
+        <w:t xml:space="preserve"> </w:t>
+      </w:r>
+      <w:proofErr w:type="spellStart"/>
+      <w:r>
+        <w:rPr>
+          <w:lang w:val="es-ES"/>
+        </w:rPr>
+        <w:t>UserRepository</w:t>
+      </w:r>
+      <w:proofErr w:type="spellEnd"/>
+      <w:r>
+        <w:rPr>
+          <w:lang w:val="es-ES"/>
+        </w:rPr>
+        <w:t xml:space="preserve"> </w:t>
+      </w:r>
+      <w:proofErr w:type="spellStart"/>
+      <w:r>
+        <w:rPr>
+          <w:lang w:val="es-ES"/>
+        </w:rPr>
+        <w:t>userRepository</w:t>
+      </w:r>
+      <w:proofErr w:type="spellEnd"/>
+      <w:r>
+        <w:rPr>
+          <w:lang w:val="es-ES"/>
+        </w:rPr>
+        <w:t>;</w:t>
+      </w:r>
+    </w:p>
+    <w:p>
+      <w:pPr>
+        <w:rPr>
+          <w:lang w:val="es-ES"/>
+        </w:rPr>
+      </w:pPr>
+      <w:r>
+        <w:rPr>
+          <w:lang w:val="es-ES"/>
+        </w:rPr>
+        <w:t xml:space="preserve">    </w:t>
+      </w:r>
+    </w:p>
+    <w:p>
+      <w:pPr>
+        <w:rPr>
+          <w:lang w:val="es-ES"/>
+        </w:rPr>
+      </w:pPr>
+      <w:r>
+        <w:rPr>
+          <w:lang w:val="es-ES"/>
+        </w:rPr>
+        <w:t xml:space="preserve">    @Autowired</w:t>
+      </w:r>
+    </w:p>
+    <w:p>
+      <w:pPr>
+        <w:rPr>
+          <w:lang w:val="es-ES"/>
+        </w:rPr>
+      </w:pPr>
+      <w:r>
+        <w:rPr>
+          <w:lang w:val="es-ES"/>
+        </w:rPr>
+        <w:t xml:space="preserve">    </w:t>
+      </w:r>
+      <w:proofErr w:type="spellStart"/>
+      <w:r>
+        <w:rPr>
+          <w:lang w:val="es-ES"/>
+        </w:rPr>
+        <w:t>private</w:t>
+      </w:r>
+      <w:proofErr w:type="spellEnd"/>
+      <w:r>
+        <w:rPr>
+          <w:lang w:val="es-ES"/>
+        </w:rPr>
+        <w:t xml:space="preserve"> </w:t>
+      </w:r>
+      <w:proofErr w:type="spellStart"/>
+      <w:r>
+        <w:rPr>
+          <w:lang w:val="es-ES"/>
+        </w:rPr>
+        <w:t>EmailService</w:t>
+      </w:r>
+      <w:proofErr w:type="spellEnd"/>
+      <w:r>
+        <w:rPr>
+          <w:lang w:val="es-ES"/>
+        </w:rPr>
+        <w:t xml:space="preserve"> </w:t>
+      </w:r>
+      <w:proofErr w:type="spellStart"/>
+      <w:r>
+        <w:rPr>
+          <w:lang w:val="es-ES"/>
+        </w:rPr>
+        <w:t>emailService</w:t>
+      </w:r>
+      <w:proofErr w:type="spellEnd"/>
+      <w:r>
+        <w:rPr>
+          <w:lang w:val="es-ES"/>
+        </w:rPr>
+        <w:t>;</w:t>
+      </w:r>
+    </w:p>
+    <w:p>
+      <w:pPr>
+        <w:rPr>
+          <w:lang w:val="es-ES"/>
+        </w:rPr>
+      </w:pPr>
+    </w:p>
+    <w:p>
+      <w:pPr>
+        <w:rPr>
+          <w:lang w:val="es-ES"/>
+        </w:rPr>
+      </w:pPr>
+      <w:r>
+        <w:rPr>
+          <w:lang w:val="es-ES"/>
+        </w:rPr>
+        <w:t xml:space="preserve">    </w:t>
+      </w:r>
+      <w:proofErr w:type="spellStart"/>
+      <w:r>
+        <w:rPr>
+          <w:lang w:val="es-ES"/>
+        </w:rPr>
+        <w:t>public</w:t>
+      </w:r>
+      <w:proofErr w:type="spellEnd"/>
+      <w:r>
+        <w:rPr>
+          <w:lang w:val="es-ES"/>
+        </w:rPr>
+        <w:t xml:space="preserve"> </w:t>
+      </w:r>
+      <w:proofErr w:type="spellStart"/>
+      <w:r>
+        <w:rPr>
+          <w:lang w:val="es-ES"/>
+        </w:rPr>
+        <w:t>void</w:t>
+      </w:r>
+      <w:proofErr w:type="spellEnd"/>
+      <w:r>
+        <w:rPr>
+          <w:lang w:val="es-ES"/>
+        </w:rPr>
+        <w:t xml:space="preserve"> </w:t>
+      </w:r>
+      <w:proofErr w:type="spellStart"/>
+      <w:proofErr w:type="gramStart"/>
+      <w:r>
+        <w:rPr>
+          <w:lang w:val="es-ES"/>
+        </w:rPr>
+        <w:t>registerUser</w:t>
+      </w:r>
+      <w:proofErr w:type="spellEnd"/>
+      <w:r>
+        <w:rPr>
+          <w:lang w:val="es-ES"/>
+        </w:rPr>
+        <w:t>(</w:t>
+      </w:r>
+      <w:proofErr w:type="spellStart"/>
+      <w:proofErr w:type="gramEnd"/>
+      <w:r>
+        <w:rPr>
+          <w:lang w:val="es-ES"/>
+        </w:rPr>
+        <w:t>String</w:t>
+      </w:r>
+      <w:proofErr w:type="spellEnd"/>
+      <w:r>
+        <w:rPr>
+          <w:lang w:val="es-ES"/>
+        </w:rPr>
+        <w:t xml:space="preserve"> email, </w:t>
+      </w:r>
+      <w:proofErr w:type="spellStart"/>
+      <w:r>
+        <w:rPr>
+          <w:lang w:val="es-ES"/>
+        </w:rPr>
+        <w:t>String</w:t>
+      </w:r>
+      <w:proofErr w:type="spellEnd"/>
+      <w:r>
+        <w:rPr>
+          <w:lang w:val="es-ES"/>
+        </w:rPr>
+        <w:t xml:space="preserve"> </w:t>
+      </w:r>
+      <w:proofErr w:type="spellStart"/>
+      <w:r>
+        <w:rPr>
+          <w:lang w:val="es-ES"/>
+        </w:rPr>
+        <w:t>password</w:t>
+      </w:r>
+      <w:proofErr w:type="spellEnd"/>
+      <w:r>
+        <w:rPr>
+          <w:lang w:val="es-ES"/>
+        </w:rPr>
+        <w:t>) {</w:t>
+      </w:r>
+    </w:p>
+    <w:p>
+      <w:pPr>
+        <w:rPr>
+          <w:lang w:val="es-ES"/>
+        </w:rPr>
+      </w:pPr>
+      <w:r>
+        <w:rPr>
+          <w:lang w:val="es-ES"/>
+        </w:rPr>
+        <w:t xml:space="preserve">        </w:t>
+      </w:r>
+      <w:proofErr w:type="spellStart"/>
+      <w:r>
+        <w:rPr>
+          <w:lang w:val="es-ES"/>
+        </w:rPr>
+        <w:t>if</w:t>
+      </w:r>
+      <w:proofErr w:type="spellEnd"/>
+      <w:r>
+        <w:rPr>
+          <w:lang w:val="es-ES"/>
+        </w:rPr>
+        <w:t xml:space="preserve"> (</w:t>
+      </w:r>
+      <w:proofErr w:type="spellStart"/>
+      <w:r>
+        <w:rPr>
+          <w:lang w:val="es-ES"/>
+        </w:rPr>
+        <w:t>userRepository.findByEmail</w:t>
+      </w:r>
+      <w:proofErr w:type="spellEnd"/>
+      <w:r>
+        <w:rPr>
+          <w:lang w:val="es-ES"/>
+        </w:rPr>
+        <w:t>(email</w:t>
+      </w:r>
+      <w:proofErr w:type="gramStart"/>
+      <w:r>
+        <w:rPr>
+          <w:lang w:val="es-ES"/>
+        </w:rPr>
+        <w:t>).</w:t>
+      </w:r>
+      <w:proofErr w:type="spellStart"/>
+      <w:r>
+        <w:rPr>
+          <w:lang w:val="es-ES"/>
+        </w:rPr>
+        <w:t>isPresent</w:t>
+      </w:r>
+      <w:proofErr w:type="spellEnd"/>
+      <w:proofErr w:type="gramEnd"/>
+      <w:r>
+        <w:rPr>
+          <w:lang w:val="es-ES"/>
+        </w:rPr>
+        <w:t>()) {</w:t>
+      </w:r>
+    </w:p>
+    <w:p>
+      <w:pPr>
+        <w:rPr>
+          <w:lang w:val="es-ES"/>
+        </w:rPr>
+      </w:pPr>
+      <w:r>
+        <w:rPr>
+          <w:lang w:val="es-ES"/>
+        </w:rPr>
+        <w:t xml:space="preserve">            </w:t>
+      </w:r>
+      <w:proofErr w:type="spellStart"/>
+      <w:r>
+        <w:rPr>
+          <w:lang w:val="es-ES"/>
+        </w:rPr>
+        <w:t>throw</w:t>
+      </w:r>
+      <w:proofErr w:type="spellEnd"/>
+      <w:r>
+        <w:rPr>
+          <w:lang w:val="es-ES"/>
+        </w:rPr>
+        <w:t xml:space="preserve"> new </w:t>
+      </w:r>
+      <w:proofErr w:type="spellStart"/>
+      <w:proofErr w:type="gramStart"/>
+      <w:r>
+        <w:rPr>
+          <w:lang w:val="es-ES"/>
+        </w:rPr>
+        <w:t>RuntimeException</w:t>
+      </w:r>
+      <w:proofErr w:type="spellEnd"/>
+      <w:r>
+        <w:rPr>
+          <w:lang w:val="es-ES"/>
+        </w:rPr>
+        <w:t>(</w:t>
+      </w:r>
+      <w:proofErr w:type="gramEnd"/>
+      <w:r>
+        <w:rPr>
+          <w:lang w:val="es-ES"/>
+        </w:rPr>
+        <w:t>"El correo ya está registrado");</w:t>
+      </w:r>
+    </w:p>
+    <w:p>
+      <w:pPr>
+        <w:rPr>
+          <w:lang w:val="es-ES"/>
+        </w:rPr>
+      </w:pPr>
+      <w:r>
+        <w:rPr>
+          <w:lang w:val="es-ES"/>
+        </w:rPr>
+        <w:t xml:space="preserve">        }</w:t>
+      </w:r>
+    </w:p>
+    <w:p>
+      <w:pPr>
+        <w:rPr>
+          <w:lang w:val="es-ES"/>
+        </w:rPr>
+      </w:pPr>
+    </w:p>
+    <w:p>
+      <w:pPr>
+        <w:rPr>
+          <w:lang w:val="es-ES"/>
+        </w:rPr>
+      </w:pPr>
+      <w:r>
+        <w:rPr>
+          <w:lang w:val="es-ES"/>
+        </w:rPr>
+        <w:t xml:space="preserve">        </w:t>
+      </w:r>
+      <w:proofErr w:type="spellStart"/>
+      <w:r>
+        <w:rPr>
+          <w:lang w:val="es-ES"/>
+        </w:rPr>
+        <w:t>User</w:t>
+      </w:r>
+      <w:proofErr w:type="spellEnd"/>
+      <w:r>
+        <w:rPr>
+          <w:lang w:val="es-ES"/>
+        </w:rPr>
+        <w:t xml:space="preserve"> </w:t>
+      </w:r>
+      <w:proofErr w:type="spellStart"/>
+      <w:r>
+        <w:rPr>
+          <w:lang w:val="es-ES"/>
+        </w:rPr>
+        <w:t>user</w:t>
+      </w:r>
+      <w:proofErr w:type="spellEnd"/>
+      <w:r>
+        <w:rPr>
+          <w:lang w:val="es-ES"/>
+        </w:rPr>
+        <w:t xml:space="preserve"> = new </w:t>
+      </w:r>
+      <w:proofErr w:type="spellStart"/>
+      <w:proofErr w:type="gramStart"/>
+      <w:r>
+        <w:rPr>
+          <w:lang w:val="es-ES"/>
+        </w:rPr>
+        <w:t>User</w:t>
+      </w:r>
+      <w:proofErr w:type="spellEnd"/>
+      <w:r>
+        <w:rPr>
+          <w:lang w:val="es-ES"/>
+        </w:rPr>
+        <w:t>(</w:t>
+      </w:r>
+      <w:proofErr w:type="gramEnd"/>
+      <w:r>
+        <w:rPr>
+          <w:lang w:val="es-ES"/>
+        </w:rPr>
+        <w:t>);</w:t>
+      </w:r>
+    </w:p>
+    <w:p>
+      <w:pPr>
+        <w:rPr>
+          <w:lang w:val="es-ES"/>
+        </w:rPr>
+      </w:pPr>
+      <w:r>
+        <w:rPr>
+          <w:lang w:val="es-ES"/>
+        </w:rPr>
+        <w:t xml:space="preserve">        </w:t>
+      </w:r>
+      <w:proofErr w:type="spellStart"/>
+      <w:proofErr w:type="gramStart"/>
+      <w:r>
+        <w:rPr>
+          <w:lang w:val="es-ES"/>
+        </w:rPr>
+        <w:t>user.setEmail</w:t>
+      </w:r>
+      <w:proofErr w:type="spellEnd"/>
+      <w:proofErr w:type="gramEnd"/>
+      <w:r>
+        <w:rPr>
+          <w:lang w:val="es-ES"/>
+        </w:rPr>
+        <w:t>(email);</w:t>
+      </w:r>
+    </w:p>
+    <w:p>
+      <w:pPr>
+        <w:rPr>
+          <w:lang w:val="es-ES"/>
+        </w:rPr>
+      </w:pPr>
+      <w:r>
+        <w:rPr>
+          <w:lang w:val="es-ES"/>
+        </w:rPr>
+        <w:t xml:space="preserve">        </w:t>
+      </w:r>
+      <w:proofErr w:type="spellStart"/>
+      <w:proofErr w:type="gramStart"/>
+      <w:r>
+        <w:rPr>
+          <w:lang w:val="es-ES"/>
+        </w:rPr>
+        <w:t>user.setPassword</w:t>
+      </w:r>
+      <w:proofErr w:type="spellEnd"/>
+      <w:proofErr w:type="gramEnd"/>
+      <w:r>
+        <w:rPr>
+          <w:lang w:val="es-ES"/>
+        </w:rPr>
+        <w:t>(</w:t>
+      </w:r>
+      <w:proofErr w:type="spellStart"/>
+      <w:r>
+        <w:rPr>
+          <w:lang w:val="es-ES"/>
+        </w:rPr>
+        <w:t>password</w:t>
+      </w:r>
+      <w:proofErr w:type="spellEnd"/>
+      <w:r>
+        <w:rPr>
+          <w:lang w:val="es-ES"/>
+        </w:rPr>
+        <w:t xml:space="preserve">); // </w:t>
+      </w:r>
+      <w:r>
+        <w:rPr>
+          <w:rFonts w:ascii="Segoe UI Symbol" w:hAnsi="Segoe UI Symbol" w:cs="Segoe UI Symbol"/>
+          <w:lang w:val="es-ES"/>
+        </w:rPr>
+        <w:t>⚠</w:t>
+      </w:r>
+      <w:r>
+        <w:rPr>
+          <w:lang w:val="es-ES"/>
+        </w:rPr>
+        <w:t xml:space="preserve"> Guardar encriptado con </w:t>
+      </w:r>
+      <w:proofErr w:type="spellStart"/>
+      <w:r>
+        <w:rPr>
+          <w:lang w:val="es-ES"/>
+        </w:rPr>
+        <w:t>BCrypt</w:t>
+      </w:r>
+      <w:proofErr w:type="spellEnd"/>
+    </w:p>
+    <w:p>
+      <w:pPr>
+        <w:rPr>
+          <w:lang w:val="es-ES"/>
+        </w:rPr>
+      </w:pPr>
+      <w:r>
+        <w:rPr>
+          <w:lang w:val="es-ES"/>
+        </w:rPr>
+        <w:t xml:space="preserve">        </w:t>
+      </w:r>
+      <w:proofErr w:type="spellStart"/>
+      <w:proofErr w:type="gramStart"/>
+      <w:r>
+        <w:rPr>
+          <w:lang w:val="es-ES"/>
+        </w:rPr>
+        <w:t>user.setVerificationToken</w:t>
+      </w:r>
+      <w:proofErr w:type="spellEnd"/>
+      <w:proofErr w:type="gramEnd"/>
+      <w:r>
+        <w:rPr>
+          <w:lang w:val="es-ES"/>
+        </w:rPr>
+        <w:t>(</w:t>
+      </w:r>
+      <w:proofErr w:type="spellStart"/>
+      <w:r>
+        <w:rPr>
+          <w:lang w:val="es-ES"/>
+        </w:rPr>
+        <w:t>UUID.randomUUID</w:t>
+      </w:r>
+      <w:proofErr w:type="spellEnd"/>
+      <w:r>
+        <w:rPr>
+          <w:lang w:val="es-ES"/>
+        </w:rPr>
+        <w:t>().</w:t>
+      </w:r>
+      <w:proofErr w:type="spellStart"/>
+      <w:r>
+        <w:rPr>
+          <w:lang w:val="es-ES"/>
+        </w:rPr>
+        <w:t>toString</w:t>
+      </w:r>
+      <w:proofErr w:type="spellEnd"/>
+      <w:r>
+        <w:rPr>
+          <w:lang w:val="es-ES"/>
+        </w:rPr>
+        <w:t>());</w:t>
+      </w:r>
+    </w:p>
+    <w:p>
+      <w:pPr>
+        <w:rPr>
+          <w:lang w:val="es-ES"/>
+        </w:rPr>
+      </w:pPr>
+    </w:p>
+    <w:p>
+      <w:pPr>
+        <w:rPr>
+          <w:lang w:val="es-ES"/>
+        </w:rPr>
+      </w:pPr>
+      <w:r>
+        <w:rPr>
+          <w:lang w:val="es-ES"/>
+        </w:rPr>
+        <w:t xml:space="preserve">        </w:t>
+      </w:r>
+      <w:proofErr w:type="spellStart"/>
+      <w:r>
+        <w:rPr>
+          <w:lang w:val="es-ES"/>
+        </w:rPr>
+        <w:t>userRepository.save</w:t>
+      </w:r>
+      <w:proofErr w:type="spellEnd"/>
+      <w:r>
+        <w:rPr>
+          <w:lang w:val="es-ES"/>
+        </w:rPr>
+        <w:t>(</w:t>
+      </w:r>
+      <w:proofErr w:type="spellStart"/>
+      <w:r>
+        <w:rPr>
+          <w:lang w:val="es-ES"/>
+        </w:rPr>
+        <w:t>user</w:t>
+      </w:r>
+      <w:proofErr w:type="spellEnd"/>
+      <w:r>
+        <w:rPr>
+          <w:lang w:val="es-ES"/>
+        </w:rPr>
+        <w:t>);</w:t>
+      </w:r>
+    </w:p>
+    <w:p>
+      <w:pPr>
+        <w:rPr>
+          <w:lang w:val="es-ES"/>
+        </w:rPr>
+      </w:pPr>
+    </w:p>
+    <w:p>
+      <w:pPr>
+        <w:rPr>
+          <w:lang w:val="es-ES"/>
+        </w:rPr>
+      </w:pPr>
+      <w:r>
+        <w:rPr>
+          <w:lang w:val="es-ES"/>
+        </w:rPr>
+        <w:t xml:space="preserve">        // Enviar correo de verificación</w:t>
+      </w:r>
+    </w:p>
+    <w:p>
+      <w:pPr>
+        <w:rPr>
+          <w:lang w:val="es-ES"/>
+        </w:rPr>
+      </w:pPr>
+      <w:r>
+        <w:rPr>
+          <w:lang w:val="es-ES"/>
+        </w:rPr>
+        <w:t xml:space="preserve">        </w:t>
+      </w:r>
+      <w:proofErr w:type="spellStart"/>
+      <w:r>
+        <w:rPr>
+          <w:lang w:val="es-ES"/>
+        </w:rPr>
+        <w:t>emailService.sendVerificationEmail</w:t>
+      </w:r>
+      <w:proofErr w:type="spellEnd"/>
+      <w:r>
+        <w:rPr>
+          <w:lang w:val="es-ES"/>
+        </w:rPr>
+        <w:t>(</w:t>
+      </w:r>
+      <w:proofErr w:type="spellStart"/>
+      <w:proofErr w:type="gramStart"/>
+      <w:r>
+        <w:rPr>
+          <w:lang w:val="es-ES"/>
+        </w:rPr>
+        <w:t>user.getEmail</w:t>
+      </w:r>
+      <w:proofErr w:type="spellEnd"/>
+      <w:proofErr w:type="gramEnd"/>
+      <w:r>
+        <w:rPr>
+          <w:lang w:val="es-ES"/>
+        </w:rPr>
+        <w:t xml:space="preserve">(), </w:t>
+      </w:r>
+      <w:proofErr w:type="spellStart"/>
+      <w:r>
+        <w:rPr>
+          <w:lang w:val="es-ES"/>
+        </w:rPr>
+        <w:t>user.getVerificationToken</w:t>
+      </w:r>
+      <w:proofErr w:type="spellEnd"/>
+      <w:r>
+        <w:rPr>
+          <w:lang w:val="es-ES"/>
+        </w:rPr>
+        <w:t>());</w:t>
+      </w:r>
+    </w:p>
+    <w:p>
+      <w:pPr>
+        <w:rPr>
+          <w:lang w:val="es-ES"/>
+        </w:rPr>
+      </w:pPr>
+      <w:r>
+        <w:rPr>
+          <w:lang w:val="es-ES"/>
+        </w:rPr>
+        <w:t xml:space="preserve">    }</w:t>
+      </w:r>
+    </w:p>
+    <w:p>
+      <w:pPr>
+        <w:rPr>
+          <w:lang w:val="es-ES"/>
+        </w:rPr>
+      </w:pPr>
+    </w:p>
+    <w:p>
+      <w:pPr>
+        <w:rPr>
+          <w:lang w:val="es-ES"/>
+        </w:rPr>
+      </w:pPr>
+      <w:r>
+        <w:rPr>
+          <w:lang w:val="es-ES"/>
+        </w:rPr>
+        <w:t xml:space="preserve">    </w:t>
+      </w:r>
+      <w:proofErr w:type="spellStart"/>
+      <w:r>
+        <w:rPr>
+          <w:lang w:val="es-ES"/>
+        </w:rPr>
+        <w:t>public</w:t>
+      </w:r>
+      <w:proofErr w:type="spellEnd"/>
+      <w:r>
+        <w:rPr>
+          <w:lang w:val="es-ES"/>
+        </w:rPr>
+        <w:t xml:space="preserve"> </w:t>
+      </w:r>
+      <w:proofErr w:type="spellStart"/>
+      <w:r>
+        <w:rPr>
+          <w:lang w:val="es-ES"/>
+        </w:rPr>
+        <w:t>boolean</w:t>
+      </w:r>
+      <w:proofErr w:type="spellEnd"/>
+      <w:r>
+        <w:rPr>
+          <w:lang w:val="es-ES"/>
+        </w:rPr>
+        <w:t xml:space="preserve"> </w:t>
+      </w:r>
+      <w:proofErr w:type="spellStart"/>
+      <w:proofErr w:type="gramStart"/>
+      <w:r>
+        <w:rPr>
+          <w:lang w:val="es-ES"/>
+        </w:rPr>
+        <w:t>verifyAccount</w:t>
+      </w:r>
+      <w:proofErr w:type="spellEnd"/>
+      <w:r>
+        <w:rPr>
+          <w:lang w:val="es-ES"/>
+        </w:rPr>
+        <w:t>(</w:t>
+      </w:r>
+      <w:proofErr w:type="spellStart"/>
+      <w:proofErr w:type="gramEnd"/>
+      <w:r>
+        <w:rPr>
+          <w:lang w:val="es-ES"/>
+        </w:rPr>
+        <w:t>String</w:t>
+      </w:r>
+      <w:proofErr w:type="spellEnd"/>
+      <w:r>
+        <w:rPr>
+          <w:lang w:val="es-ES"/>
+        </w:rPr>
+        <w:t xml:space="preserve"> token) {</w:t>
+      </w:r>
+    </w:p>
+    <w:p>
+      <w:pPr>
+        <w:rPr>
+          <w:lang w:val="es-ES"/>
+        </w:rPr>
+      </w:pPr>
+      <w:r>
+        <w:rPr>
+          <w:lang w:val="es-ES"/>
+        </w:rPr>
+        <w:t xml:space="preserve">        </w:t>
+      </w:r>
+      <w:proofErr w:type="spellStart"/>
+      <w:r>
+        <w:rPr>
+          <w:lang w:val="es-ES"/>
+        </w:rPr>
+        <w:t>Optional</w:t>
+      </w:r>
+      <w:proofErr w:type="spellEnd"/>
+      <w:r>
+        <w:rPr>
+          <w:lang w:val="es-ES"/>
+        </w:rPr>
+        <w:t>&lt;</w:t>
+      </w:r>
+      <w:proofErr w:type="spellStart"/>
+      <w:r>
+        <w:rPr>
+          <w:lang w:val="es-ES"/>
+        </w:rPr>
+        <w:t>User</w:t>
+      </w:r>
+      <w:proofErr w:type="spellEnd"/>
+      <w:r>
+        <w:rPr>
+          <w:lang w:val="es-ES"/>
+        </w:rPr>
+        <w:t xml:space="preserve">&gt; </w:t>
+      </w:r>
+      <w:proofErr w:type="spellStart"/>
+      <w:r>
+        <w:rPr>
+          <w:lang w:val="es-ES"/>
+        </w:rPr>
+        <w:t>userOpt</w:t>
+      </w:r>
+      <w:proofErr w:type="spellEnd"/>
+      <w:r>
+        <w:rPr>
+          <w:lang w:val="es-ES"/>
+        </w:rPr>
+        <w:t xml:space="preserve"> = </w:t>
+      </w:r>
+      <w:proofErr w:type="spellStart"/>
+      <w:r>
+        <w:rPr>
+          <w:lang w:val="es-ES"/>
+        </w:rPr>
+        <w:t>userRepository.findByVerificationToken</w:t>
+      </w:r>
+      <w:proofErr w:type="spellEnd"/>
+      <w:r>
+        <w:rPr>
+          <w:lang w:val="es-ES"/>
+        </w:rPr>
+        <w:t>(token);</w:t>
+      </w:r>
+    </w:p>
+    <w:p>
+      <w:pPr>
+        <w:rPr>
+          <w:lang w:val="es-ES"/>
+        </w:rPr>
+      </w:pPr>
+      <w:r>
+        <w:rPr>
+          <w:lang w:val="es-ES"/>
+        </w:rPr>
+        <w:t xml:space="preserve">        </w:t>
+      </w:r>
+      <w:proofErr w:type="spellStart"/>
+      <w:r>
+        <w:rPr>
+          <w:lang w:val="es-ES"/>
+        </w:rPr>
+        <w:t>if</w:t>
+      </w:r>
+      <w:proofErr w:type="spellEnd"/>
+      <w:r>
+        <w:rPr>
+          <w:lang w:val="es-ES"/>
+        </w:rPr>
+        <w:t xml:space="preserve"> (</w:t>
+      </w:r>
+      <w:proofErr w:type="spellStart"/>
+      <w:r>
+        <w:rPr>
+          <w:lang w:val="es-ES"/>
+        </w:rPr>
+        <w:t>userOpt.isPresent</w:t>
+      </w:r>
+      <w:proofErr w:type="spellEnd"/>
+      <w:r>
+        <w:rPr>
+          <w:lang w:val="es-ES"/>
+        </w:rPr>
+        <w:t>()) {</w:t>
+      </w:r>
+    </w:p>
+    <w:p>
+      <w:pPr>
+        <w:rPr>
+          <w:lang w:val="es-ES"/>
+        </w:rPr>
+      </w:pPr>
+      <w:r>
+        <w:rPr>
+          <w:lang w:val="es-ES"/>
+        </w:rPr>
+        <w:t xml:space="preserve">            </w:t>
+      </w:r>
+      <w:proofErr w:type="spellStart"/>
+      <w:r>
+        <w:rPr>
+          <w:lang w:val="es-ES"/>
+        </w:rPr>
+        <w:t>User</w:t>
+      </w:r>
+      <w:proofErr w:type="spellEnd"/>
+      <w:r>
+        <w:rPr>
+          <w:lang w:val="es-ES"/>
+        </w:rPr>
+        <w:t xml:space="preserve"> </w:t>
+      </w:r>
+      <w:proofErr w:type="spellStart"/>
+      <w:r>
+        <w:rPr>
+          <w:lang w:val="es-ES"/>
+        </w:rPr>
+        <w:t>user</w:t>
+      </w:r>
+      <w:proofErr w:type="spellEnd"/>
+      <w:r>
+        <w:rPr>
+          <w:lang w:val="es-ES"/>
+        </w:rPr>
+        <w:t xml:space="preserve"> = </w:t>
+      </w:r>
+      <w:proofErr w:type="spellStart"/>
+      <w:proofErr w:type="gramStart"/>
+      <w:r>
+        <w:rPr>
+          <w:lang w:val="es-ES"/>
+        </w:rPr>
+        <w:t>userOpt.get</w:t>
+      </w:r>
+      <w:proofErr w:type="spellEnd"/>
+      <w:r>
+        <w:rPr>
+          <w:lang w:val="es-ES"/>
+        </w:rPr>
+        <w:t>(</w:t>
+      </w:r>
+      <w:proofErr w:type="gramEnd"/>
+      <w:r>
+        <w:rPr>
+          <w:lang w:val="es-ES"/>
+        </w:rPr>
+        <w:t>);</w:t>
+      </w:r>
+    </w:p>
+    <w:p>
+      <w:pPr>
+        <w:rPr>
+          <w:lang w:val="es-ES"/>
+        </w:rPr>
+      </w:pPr>
+      <w:r>
+        <w:rPr>
+          <w:lang w:val="es-ES"/>
+        </w:rPr>
+        <w:t xml:space="preserve">            </w:t>
+      </w:r>
+      <w:proofErr w:type="spellStart"/>
+      <w:proofErr w:type="gramStart"/>
+      <w:r>
+        <w:rPr>
+          <w:lang w:val="es-ES"/>
+        </w:rPr>
+        <w:t>user.setEnabled</w:t>
+      </w:r>
+      <w:proofErr w:type="spellEnd"/>
+      <w:proofErr w:type="gramEnd"/>
+      <w:r>
+        <w:rPr>
+          <w:lang w:val="es-ES"/>
+        </w:rPr>
+        <w:t>(true);</w:t>
+      </w:r>
+    </w:p>
+    <w:p>
+      <w:pPr>
+        <w:rPr>
+          <w:lang w:val="es-ES"/>
+        </w:rPr>
+      </w:pPr>
+      <w:r>
+        <w:rPr>
+          <w:lang w:val="es-ES"/>
+        </w:rPr>
+        <w:t xml:space="preserve">            </w:t>
+      </w:r>
+      <w:proofErr w:type="spellStart"/>
+      <w:proofErr w:type="gramStart"/>
+      <w:r>
+        <w:rPr>
+          <w:lang w:val="es-ES"/>
+        </w:rPr>
+        <w:t>user.setVerificationToken</w:t>
+      </w:r>
+      <w:proofErr w:type="spellEnd"/>
+      <w:proofErr w:type="gramEnd"/>
+      <w:r>
+        <w:rPr>
+          <w:lang w:val="es-ES"/>
+        </w:rPr>
+        <w:t>(</w:t>
+      </w:r>
+      <w:proofErr w:type="spellStart"/>
+      <w:r>
+        <w:rPr>
+          <w:lang w:val="es-ES"/>
+        </w:rPr>
+        <w:t>null</w:t>
+      </w:r>
+      <w:proofErr w:type="spellEnd"/>
+      <w:r>
+        <w:rPr>
+          <w:lang w:val="es-ES"/>
+        </w:rPr>
+        <w:t>);</w:t>
+      </w:r>
+    </w:p>
+    <w:p>
+      <w:pPr>
+        <w:rPr>
+          <w:lang w:val="es-ES"/>
+        </w:rPr>
+      </w:pPr>
+      <w:r>
+        <w:rPr>
+          <w:lang w:val="es-ES"/>
+        </w:rPr>
+        <w:t xml:space="preserve">            </w:t>
+      </w:r>
+      <w:proofErr w:type="spellStart"/>
+      <w:r>
+        <w:rPr>
+          <w:lang w:val="es-ES"/>
+        </w:rPr>
+        <w:t>userRepository.save</w:t>
+      </w:r>
+      <w:proofErr w:type="spellEnd"/>
+      <w:r>
+        <w:rPr>
+          <w:lang w:val="es-ES"/>
+        </w:rPr>
+        <w:t>(</w:t>
+      </w:r>
+      <w:proofErr w:type="spellStart"/>
+      <w:r>
+        <w:rPr>
+          <w:lang w:val="es-ES"/>
+        </w:rPr>
+        <w:t>user</w:t>
+      </w:r>
+      <w:proofErr w:type="spellEnd"/>
+      <w:r>
+        <w:rPr>
+          <w:lang w:val="es-ES"/>
+        </w:rPr>
+        <w:t>);</w:t>
+      </w:r>
+    </w:p>
+    <w:p>
+      <w:pPr>
+        <w:rPr>
+          <w:lang w:val="es-ES"/>
+        </w:rPr>
+      </w:pPr>
+      <w:r>
+        <w:rPr>
+          <w:lang w:val="es-ES"/>
+        </w:rPr>
+        <w:t xml:space="preserve">            </w:t>
+      </w:r>
+      <w:proofErr w:type="spellStart"/>
+      <w:r>
+        <w:rPr>
+          <w:lang w:val="es-ES"/>
+        </w:rPr>
+        <w:t>return</w:t>
+      </w:r>
+      <w:proofErr w:type="spellEnd"/>
+      <w:r>
+        <w:rPr>
+          <w:lang w:val="es-ES"/>
+        </w:rPr>
+        <w:t xml:space="preserve"> true;</w:t>
+      </w:r>
+    </w:p>
+    <w:p>
+      <w:pPr>
+        <w:rPr>
+          <w:lang w:val="es-ES"/>
+        </w:rPr>
+      </w:pPr>
+      <w:r>
+        <w:rPr>
+          <w:lang w:val="es-ES"/>
+        </w:rPr>
+        <w:t xml:space="preserve">        }</w:t>
+      </w:r>
+    </w:p>
+    <w:p>
+      <w:pPr>
+        <w:rPr>
+          <w:lang w:val="es-ES"/>
+        </w:rPr>
+      </w:pPr>
+      <w:r>
+        <w:rPr>
+          <w:lang w:val="es-ES"/>
+        </w:rPr>
+        <w:t xml:space="preserve">        </w:t>
+      </w:r>
+      <w:proofErr w:type="spellStart"/>
+      <w:r>
+        <w:rPr>
+          <w:lang w:val="es-ES"/>
+        </w:rPr>
+        <w:t>return</w:t>
+      </w:r>
+      <w:proofErr w:type="spellEnd"/>
+      <w:r>
+        <w:rPr>
+          <w:lang w:val="es-ES"/>
+        </w:rPr>
+        <w:t xml:space="preserve"> false;</w:t>
+      </w:r>
+    </w:p>
+    <w:p>
+      <w:pPr>
+        <w:rPr>
+          <w:lang w:val="es-ES"/>
+        </w:rPr>
+      </w:pPr>
+      <w:r>
+        <w:rPr>
+          <w:lang w:val="es-ES"/>
+        </w:rPr>
+        <w:t xml:space="preserve">    }</w:t>
+      </w:r>
+    </w:p>
+    <w:p>
+      <w:pPr>
+        <w:rPr>
+          <w:lang w:val="es-ES"/>
+        </w:rPr>
+      </w:pPr>
+      <w:r>
+        <w:rPr>
+          <w:lang w:val="es-ES"/>
+        </w:rPr>
+        <w:t>}</w:t>
+      </w:r>
+    </w:p>
+    <w:p>
+      <w:pPr>
+        <w:rPr>
+          <w:lang w:val="es-ES"/>
+        </w:rPr>
+      </w:pPr>
+      <w:r>
+        <w:rPr>
+          <w:lang w:val="es-ES"/>
+        </w:rPr>
+        <w:pict w14:anchorId="25DC7CBA">
+          <v:rect id="_x0000_i1085" style="width:0;height:1.5pt" o:hralign="center" o:hrstd="t" o:hr="t" fillcolor="#a0a0a0" stroked="f"/>
+        </w:pict>
+      </w:r>
+    </w:p>
+    <w:p>
+      <w:pPr>
+        <w:rPr>
+          <w:b/>
+          <w:bCs/>
+          <w:lang w:val="es-ES"/>
+        </w:rPr>
+      </w:pPr>
+      <w:r>
+        <w:rPr>
+          <w:b/>
+          <w:bCs/>
+          <w:lang w:val="es-ES"/>
+        </w:rPr>
+        <w:t>7. Controlador REST para manejar el registro y la verificación</w:t>
+      </w:r>
+    </w:p>
+    <w:p>
+      <w:pPr>
+        <w:rPr>
+          <w:lang w:val="es-ES"/>
+        </w:rPr>
+      </w:pPr>
+      <w:r>
+        <w:rPr>
+          <w:lang w:val="es-ES"/>
+        </w:rPr>
+        <w:t>java</w:t>
+      </w:r>
+    </w:p>
+    <w:p>
+      <w:pPr>
+        <w:rPr>
+          <w:lang w:val="es-ES"/>
+        </w:rPr>
+      </w:pPr>
+      <w:proofErr w:type="spellStart"/>
+      <w:r>
+        <w:rPr>
+          <w:lang w:val="es-ES"/>
+        </w:rPr>
+        <w:lastRenderedPageBreak/>
+        <w:t>CopiarEditar</w:t>
+      </w:r>
+      <w:proofErr w:type="spellEnd"/>
+    </w:p>
+    <w:p>
+      <w:pPr>
+        <w:rPr>
+          <w:lang w:val="es-ES"/>
+        </w:rPr>
+      </w:pPr>
+      <w:r>
+        <w:rPr>
+          <w:lang w:val="es-ES"/>
+        </w:rPr>
+        <w:t>@RestController</w:t>
+      </w:r>
+    </w:p>
+    <w:p>
+      <w:pPr>
+        <w:rPr>
+          <w:lang w:val="es-ES"/>
+        </w:rPr>
+      </w:pPr>
+      <w:r>
+        <w:rPr>
+          <w:lang w:val="es-ES"/>
+        </w:rPr>
+        <w:t>@RequestMapping("/api/auth")</w:t>
+      </w:r>
+    </w:p>
+    <w:p>
+      <w:pPr>
+        <w:rPr>
+          <w:lang w:val="es-ES"/>
+        </w:rPr>
+      </w:pPr>
+      <w:proofErr w:type="spellStart"/>
+      <w:r>
+        <w:rPr>
+          <w:lang w:val="es-ES"/>
+        </w:rPr>
+        <w:t>public</w:t>
+      </w:r>
+      <w:proofErr w:type="spellEnd"/>
+      <w:r>
+        <w:rPr>
+          <w:lang w:val="es-ES"/>
+        </w:rPr>
+        <w:t xml:space="preserve"> </w:t>
+      </w:r>
+      <w:proofErr w:type="spellStart"/>
+      <w:r>
+        <w:rPr>
+          <w:lang w:val="es-ES"/>
+        </w:rPr>
+        <w:t>class</w:t>
+      </w:r>
+      <w:proofErr w:type="spellEnd"/>
+      <w:r>
+        <w:rPr>
+          <w:lang w:val="es-ES"/>
+        </w:rPr>
+        <w:t xml:space="preserve"> </w:t>
+      </w:r>
+      <w:proofErr w:type="spellStart"/>
+      <w:r>
+        <w:rPr>
+          <w:lang w:val="es-ES"/>
+        </w:rPr>
+        <w:t>AuthController</w:t>
+      </w:r>
+      <w:proofErr w:type="spellEnd"/>
+      <w:r>
+        <w:rPr>
+          <w:lang w:val="es-ES"/>
+        </w:rPr>
+        <w:t xml:space="preserve"> {</w:t>
+      </w:r>
+    </w:p>
+    <w:p>
+      <w:pPr>
+        <w:rPr>
+          <w:lang w:val="es-ES"/>
+        </w:rPr>
+      </w:pPr>
+      <w:r>
+        <w:rPr>
+          <w:lang w:val="es-ES"/>
+        </w:rPr>
+        <w:t xml:space="preserve">    @Autowired</w:t>
+      </w:r>
+    </w:p>
+    <w:p>
+      <w:pPr>
+        <w:rPr>
+          <w:lang w:val="es-ES"/>
+        </w:rPr>
+      </w:pPr>
+      <w:r>
+        <w:rPr>
+          <w:lang w:val="es-ES"/>
+        </w:rPr>
+        <w:t xml:space="preserve">    </w:t>
+      </w:r>
+      <w:proofErr w:type="spellStart"/>
+      <w:r>
+        <w:rPr>
+          <w:lang w:val="es-ES"/>
+        </w:rPr>
+        <w:t>private</w:t>
+      </w:r>
+      <w:proofErr w:type="spellEnd"/>
+      <w:r>
+        <w:rPr>
+          <w:lang w:val="es-ES"/>
+        </w:rPr>
+        <w:t xml:space="preserve"> </w:t>
+      </w:r>
+      <w:proofErr w:type="spellStart"/>
+      <w:r>
+        <w:rPr>
+          <w:lang w:val="es-ES"/>
+        </w:rPr>
+        <w:t>AuthService</w:t>
+      </w:r>
+      <w:proofErr w:type="spellEnd"/>
+      <w:r>
+        <w:rPr>
+          <w:lang w:val="es-ES"/>
+        </w:rPr>
+        <w:t xml:space="preserve"> </w:t>
+      </w:r>
+      <w:proofErr w:type="spellStart"/>
+      <w:r>
+        <w:rPr>
+          <w:lang w:val="es-ES"/>
+        </w:rPr>
+        <w:t>authService</w:t>
+      </w:r>
+      <w:proofErr w:type="spellEnd"/>
+      <w:r>
+        <w:rPr>
+          <w:lang w:val="es-ES"/>
+        </w:rPr>
+        <w:t>;</w:t>
+      </w:r>
+    </w:p>
+    <w:p>
+      <w:pPr>
+        <w:rPr>
+          <w:lang w:val="es-ES"/>
+        </w:rPr>
+      </w:pPr>
+    </w:p>
+    <w:p>
+      <w:pPr>
+        <w:rPr>
+          <w:lang w:val="es-ES"/>
+        </w:rPr>
+      </w:pPr>
+      <w:r>
+        <w:rPr>
+          <w:lang w:val="es-ES"/>
+        </w:rPr>
+        <w:t xml:space="preserve">    @PostMapping("/register")</w:t>
+      </w:r>
+    </w:p>
+    <w:p>
+      <w:pPr>
+        <w:rPr>
+          <w:lang w:val="es-ES"/>
+        </w:rPr>
+      </w:pPr>
+      <w:r>
+        <w:rPr>
+          <w:lang w:val="es-ES"/>
+        </w:rPr>
+        <w:t xml:space="preserve">    </w:t>
+      </w:r>
+      <w:proofErr w:type="spellStart"/>
+      <w:r>
+        <w:rPr>
+          <w:lang w:val="es-ES"/>
+        </w:rPr>
+        <w:t>public</w:t>
+      </w:r>
+      <w:proofErr w:type="spellEnd"/>
+      <w:r>
+        <w:rPr>
+          <w:lang w:val="es-ES"/>
+        </w:rPr>
+        <w:t xml:space="preserve"> </w:t>
+      </w:r>
+      <w:proofErr w:type="spellStart"/>
+      <w:r>
+        <w:rPr>
+          <w:lang w:val="es-ES"/>
+        </w:rPr>
+        <w:t>ResponseEntity</w:t>
+      </w:r>
+      <w:proofErr w:type="spellEnd"/>
+      <w:r>
+        <w:rPr>
+          <w:lang w:val="es-ES"/>
+        </w:rPr>
+        <w:t>&lt;</w:t>
+      </w:r>
+      <w:proofErr w:type="spellStart"/>
+      <w:r>
+        <w:rPr>
+          <w:lang w:val="es-ES"/>
+        </w:rPr>
+        <w:t>String</w:t>
+      </w:r>
+      <w:proofErr w:type="spellEnd"/>
+      <w:r>
+        <w:rPr>
+          <w:lang w:val="es-ES"/>
+        </w:rPr>
+        <w:t xml:space="preserve">&gt; </w:t>
+      </w:r>
+      <w:proofErr w:type="spellStart"/>
+      <w:proofErr w:type="gramStart"/>
+      <w:r>
+        <w:rPr>
+          <w:lang w:val="es-ES"/>
+        </w:rPr>
+        <w:t>register</w:t>
+      </w:r>
+      <w:proofErr w:type="spellEnd"/>
+      <w:r>
+        <w:rPr>
+          <w:lang w:val="es-ES"/>
+        </w:rPr>
+        <w:t>(</w:t>
+      </w:r>
+      <w:proofErr w:type="gramEnd"/>
+      <w:r>
+        <w:rPr>
+          <w:lang w:val="es-ES"/>
+        </w:rPr>
+        <w:t xml:space="preserve">@RequestParam </w:t>
+      </w:r>
+      <w:proofErr w:type="spellStart"/>
+      <w:r>
+        <w:rPr>
+          <w:lang w:val="es-ES"/>
+        </w:rPr>
+        <w:t>String</w:t>
+      </w:r>
+      <w:proofErr w:type="spellEnd"/>
+      <w:r>
+        <w:rPr>
+          <w:lang w:val="es-ES"/>
+        </w:rPr>
+        <w:t xml:space="preserve"> email, @RequestParam </w:t>
+      </w:r>
+      <w:proofErr w:type="spellStart"/>
+      <w:r>
+        <w:rPr>
+          <w:lang w:val="es-ES"/>
+        </w:rPr>
+        <w:t>String</w:t>
+      </w:r>
+      <w:proofErr w:type="spellEnd"/>
+      <w:r>
+        <w:rPr>
+          <w:lang w:val="es-ES"/>
+        </w:rPr>
+        <w:t xml:space="preserve"> </w:t>
+      </w:r>
+      <w:proofErr w:type="spellStart"/>
+      <w:r>
+        <w:rPr>
+          <w:lang w:val="es-ES"/>
+        </w:rPr>
+        <w:t>password</w:t>
+      </w:r>
+      <w:proofErr w:type="spellEnd"/>
+      <w:r>
+        <w:rPr>
+          <w:lang w:val="es-ES"/>
+        </w:rPr>
+        <w:t>) {</w:t>
+      </w:r>
+    </w:p>
+    <w:p>
+      <w:pPr>
+        <w:rPr>
+          <w:lang w:val="es-ES"/>
+        </w:rPr>
+      </w:pPr>
+      <w:r>
+        <w:rPr>
+          <w:lang w:val="es-ES"/>
+        </w:rPr>
+        <w:t xml:space="preserve">        </w:t>
+      </w:r>
+      <w:proofErr w:type="spellStart"/>
+      <w:r>
+        <w:rPr>
+          <w:lang w:val="es-ES"/>
+        </w:rPr>
+        <w:t>authService.registerUser</w:t>
+      </w:r>
+      <w:proofErr w:type="spellEnd"/>
+      <w:r>
+        <w:rPr>
+          <w:lang w:val="es-ES"/>
+        </w:rPr>
+        <w:t xml:space="preserve">(email, </w:t>
+      </w:r>
+      <w:proofErr w:type="spellStart"/>
+      <w:proofErr w:type="gramStart"/>
+      <w:r>
+        <w:rPr>
+          <w:lang w:val="es-ES"/>
+        </w:rPr>
+        <w:t>password</w:t>
+      </w:r>
+      <w:proofErr w:type="spellEnd"/>
+      <w:proofErr w:type="gramEnd"/>
+      <w:r>
+        <w:rPr>
+          <w:lang w:val="es-ES"/>
+        </w:rPr>
+        <w:t>);</w:t>
+      </w:r>
+    </w:p>
+    <w:p>
+      <w:pPr>
+        <w:rPr>
+          <w:lang w:val="es-ES"/>
+        </w:rPr>
+      </w:pPr>
+      <w:r>
+        <w:rPr>
+          <w:lang w:val="es-ES"/>
+        </w:rPr>
+        <w:t xml:space="preserve">        </w:t>
+      </w:r>
+      <w:proofErr w:type="spellStart"/>
+      <w:r>
+        <w:rPr>
+          <w:lang w:val="es-ES"/>
+        </w:rPr>
+        <w:t>return</w:t>
+      </w:r>
+      <w:proofErr w:type="spellEnd"/>
+      <w:r>
+        <w:rPr>
+          <w:lang w:val="es-ES"/>
+        </w:rPr>
+        <w:t xml:space="preserve"> </w:t>
+      </w:r>
+      <w:proofErr w:type="spellStart"/>
+      <w:r>
+        <w:rPr>
+          <w:lang w:val="es-ES"/>
+        </w:rPr>
+        <w:t>ResponseEntity.ok</w:t>
+      </w:r>
+      <w:proofErr w:type="spellEnd"/>
+      <w:r>
+        <w:rPr>
+          <w:lang w:val="es-ES"/>
+        </w:rPr>
+        <w:t>("Registro exitoso. Revisa tu correo para verificar tu cuenta.");</w:t>
+      </w:r>
+    </w:p>
+    <w:p>
+      <w:pPr>
+        <w:rPr>
+          <w:lang w:val="es-ES"/>
+        </w:rPr>
+      </w:pPr>
+      <w:r>
+        <w:rPr>
+          <w:lang w:val="es-ES"/>
+        </w:rPr>
+        <w:t xml:space="preserve">    }</w:t>
+      </w:r>
+    </w:p>
+    <w:p>
+      <w:pPr>
+        <w:rPr>
+          <w:lang w:val="es-ES"/>
+        </w:rPr>
+      </w:pPr>
+    </w:p>
+    <w:p>
+      <w:pPr>
+        <w:rPr>
+          <w:lang w:val="es-ES"/>
+        </w:rPr>
+      </w:pPr>
+      <w:r>
+        <w:rPr>
+          <w:lang w:val="es-ES"/>
+        </w:rPr>
+        <w:t xml:space="preserve">    @GetMapping("/verify")</w:t>
+      </w:r>
+    </w:p>
+    <w:p>
+      <w:pPr>
+        <w:rPr>
+          <w:lang w:val="es-ES"/>
+        </w:rPr>
+      </w:pPr>
+      <w:r>
+        <w:rPr>
+          <w:lang w:val="es-ES"/>
+        </w:rPr>
+        <w:t xml:space="preserve">    </w:t>
+      </w:r>
+      <w:proofErr w:type="spellStart"/>
+      <w:r>
+        <w:rPr>
+          <w:lang w:val="es-ES"/>
+        </w:rPr>
+        <w:t>public</w:t>
+      </w:r>
+      <w:proofErr w:type="spellEnd"/>
+      <w:r>
+        <w:rPr>
+          <w:lang w:val="es-ES"/>
+        </w:rPr>
+        <w:t xml:space="preserve"> </w:t>
+      </w:r>
+      <w:proofErr w:type="spellStart"/>
+      <w:r>
+        <w:rPr>
+          <w:lang w:val="es-ES"/>
+        </w:rPr>
+        <w:t>ResponseEntity</w:t>
+      </w:r>
+      <w:proofErr w:type="spellEnd"/>
+      <w:r>
+        <w:rPr>
+          <w:lang w:val="es-ES"/>
+        </w:rPr>
+        <w:t>&lt;</w:t>
+      </w:r>
+      <w:proofErr w:type="spellStart"/>
+      <w:r>
+        <w:rPr>
+          <w:lang w:val="es-ES"/>
+        </w:rPr>
+        <w:t>String</w:t>
+      </w:r>
+      <w:proofErr w:type="spellEnd"/>
+      <w:r>
+        <w:rPr>
+          <w:lang w:val="es-ES"/>
+        </w:rPr>
+        <w:t xml:space="preserve">&gt; </w:t>
+      </w:r>
+      <w:proofErr w:type="spellStart"/>
+      <w:proofErr w:type="gramStart"/>
+      <w:r>
+        <w:rPr>
+          <w:lang w:val="es-ES"/>
+        </w:rPr>
+        <w:t>verifyAccount</w:t>
+      </w:r>
+      <w:proofErr w:type="spellEnd"/>
+      <w:r>
+        <w:rPr>
+          <w:lang w:val="es-ES"/>
+        </w:rPr>
+        <w:t>(</w:t>
+      </w:r>
+      <w:proofErr w:type="gramEnd"/>
+      <w:r>
+        <w:rPr>
+          <w:lang w:val="es-ES"/>
+        </w:rPr>
+        <w:t xml:space="preserve">@RequestParam </w:t>
+      </w:r>
+      <w:proofErr w:type="spellStart"/>
+      <w:r>
+        <w:rPr>
+          <w:lang w:val="es-ES"/>
+        </w:rPr>
+        <w:t>String</w:t>
+      </w:r>
+      <w:proofErr w:type="spellEnd"/>
+      <w:r>
+        <w:rPr>
+          <w:lang w:val="es-ES"/>
+        </w:rPr>
+        <w:t xml:space="preserve"> token) {</w:t>
+      </w:r>
+    </w:p>
+    <w:p>
+      <w:pPr>
+        <w:rPr>
+          <w:lang w:val="es-ES"/>
+        </w:rPr>
+      </w:pPr>
+      <w:r>
+        <w:rPr>
+          <w:lang w:val="es-ES"/>
+        </w:rPr>
+        <w:t xml:space="preserve">        </w:t>
+      </w:r>
+      <w:proofErr w:type="spellStart"/>
+      <w:r>
+        <w:rPr>
+          <w:lang w:val="es-ES"/>
+        </w:rPr>
+        <w:t>boolean</w:t>
+      </w:r>
+      <w:proofErr w:type="spellEnd"/>
+      <w:r>
+        <w:rPr>
+          <w:lang w:val="es-ES"/>
+        </w:rPr>
+        <w:t xml:space="preserve"> </w:t>
+      </w:r>
+      <w:proofErr w:type="spellStart"/>
+      <w:r>
+        <w:rPr>
+          <w:lang w:val="es-ES"/>
+        </w:rPr>
+        <w:t>verified</w:t>
+      </w:r>
+      <w:proofErr w:type="spellEnd"/>
+      <w:r>
+        <w:rPr>
+          <w:lang w:val="es-ES"/>
+        </w:rPr>
+        <w:t xml:space="preserve"> = </w:t>
+      </w:r>
+      <w:proofErr w:type="spellStart"/>
+      <w:r>
+        <w:rPr>
+          <w:lang w:val="es-ES"/>
+        </w:rPr>
+        <w:t>authService.verifyAccount</w:t>
+      </w:r>
+      <w:proofErr w:type="spellEnd"/>
+      <w:r>
+        <w:rPr>
+          <w:lang w:val="es-ES"/>
+        </w:rPr>
+        <w:t>(token);</w:t>
+      </w:r>
+    </w:p>
+    <w:p>
+      <w:pPr>
+        <w:rPr>
+          <w:lang w:val="es-ES"/>
+        </w:rPr>
+      </w:pPr>
+      <w:r>
+        <w:rPr>
+          <w:lang w:val="es-ES"/>
+        </w:rPr>
+        <w:t xml:space="preserve">        </w:t>
+      </w:r>
+      <w:proofErr w:type="spellStart"/>
+      <w:r>
+        <w:rPr>
+          <w:lang w:val="es-ES"/>
+        </w:rPr>
+        <w:t>if</w:t>
+      </w:r>
+      <w:proofErr w:type="spellEnd"/>
+      <w:r>
+        <w:rPr>
+          <w:lang w:val="es-ES"/>
+        </w:rPr>
+        <w:t xml:space="preserve"> (</w:t>
+      </w:r>
+      <w:proofErr w:type="spellStart"/>
+      <w:r>
+        <w:rPr>
+          <w:lang w:val="es-ES"/>
+        </w:rPr>
+        <w:t>verified</w:t>
+      </w:r>
+      <w:proofErr w:type="spellEnd"/>
+      <w:r>
+        <w:rPr>
+          <w:lang w:val="es-ES"/>
+        </w:rPr>
+        <w:t>) {</w:t>
+      </w:r>
+    </w:p>
+    <w:p>
+      <w:pPr>
+        <w:rPr>
+          <w:lang w:val="es-ES"/>
+        </w:rPr>
+      </w:pPr>
+      <w:r>
+        <w:rPr>
+          <w:lang w:val="es-ES"/>
+        </w:rPr>
+        <w:t xml:space="preserve">            </w:t>
+      </w:r>
+      <w:proofErr w:type="spellStart"/>
+      <w:r>
+        <w:rPr>
+          <w:lang w:val="es-ES"/>
+        </w:rPr>
+        <w:t>return</w:t>
+      </w:r>
+      <w:proofErr w:type="spellEnd"/>
+      <w:r>
+        <w:rPr>
+          <w:lang w:val="es-ES"/>
+        </w:rPr>
+        <w:t xml:space="preserve"> </w:t>
+      </w:r>
+      <w:proofErr w:type="spellStart"/>
+      <w:r>
+        <w:rPr>
+          <w:lang w:val="es-ES"/>
+        </w:rPr>
+        <w:t>ResponseEntity.ok</w:t>
+      </w:r>
+      <w:proofErr w:type="spellEnd"/>
+      <w:r>
+        <w:rPr>
+          <w:lang w:val="es-ES"/>
+        </w:rPr>
+        <w:t>("Cuenta verificada correctamente.");</w:t>
+      </w:r>
+    </w:p>
+    <w:p>
+      <w:pPr>
+        <w:rPr>
+          <w:lang w:val="es-ES"/>
+        </w:rPr>
+      </w:pPr>
+      <w:r>
+        <w:rPr>
+          <w:lang w:val="es-ES"/>
+        </w:rPr>
+        <w:t xml:space="preserve">        }</w:t>
+      </w:r>
+    </w:p>
+    <w:p>
+      <w:pPr>
+        <w:rPr>
+          <w:lang w:val="es-ES"/>
+        </w:rPr>
+      </w:pPr>
+      <w:r>
+        <w:rPr>
+          <w:lang w:val="es-ES"/>
+        </w:rPr>
+        <w:t xml:space="preserve">        </w:t>
+      </w:r>
+      <w:proofErr w:type="spellStart"/>
+      <w:r>
+        <w:rPr>
+          <w:lang w:val="es-ES"/>
+        </w:rPr>
+        <w:t>return</w:t>
+      </w:r>
+      <w:proofErr w:type="spellEnd"/>
+      <w:r>
+        <w:rPr>
+          <w:lang w:val="es-ES"/>
+        </w:rPr>
+        <w:t xml:space="preserve"> </w:t>
+      </w:r>
+      <w:proofErr w:type="spellStart"/>
+      <w:r>
+        <w:rPr>
+          <w:lang w:val="es-ES"/>
+        </w:rPr>
+        <w:t>ResponseEntity.status</w:t>
+      </w:r>
+      <w:proofErr w:type="spellEnd"/>
+      <w:r>
+        <w:rPr>
+          <w:lang w:val="es-ES"/>
+        </w:rPr>
+        <w:t>(</w:t>
+      </w:r>
+      <w:proofErr w:type="spellStart"/>
+      <w:r>
+        <w:rPr>
+          <w:lang w:val="es-ES"/>
+        </w:rPr>
+        <w:t>HttpStatus.BAD_REQUEST</w:t>
+      </w:r>
+      <w:proofErr w:type="spellEnd"/>
+      <w:proofErr w:type="gramStart"/>
+      <w:r>
+        <w:rPr>
+          <w:lang w:val="es-ES"/>
+        </w:rPr>
+        <w:t>).</w:t>
+      </w:r>
+      <w:proofErr w:type="spellStart"/>
+      <w:r>
+        <w:rPr>
+          <w:lang w:val="es-ES"/>
+        </w:rPr>
+        <w:t>body</w:t>
+      </w:r>
+      <w:proofErr w:type="spellEnd"/>
+      <w:proofErr w:type="gramEnd"/>
+      <w:r>
+        <w:rPr>
+          <w:lang w:val="es-ES"/>
+        </w:rPr>
+        <w:t>("Token inválido o expirado.");</w:t>
+      </w:r>
+    </w:p>
+    <w:p>
+      <w:pPr>
+        <w:rPr>
+          <w:lang w:val="es-ES"/>
+        </w:rPr>
+      </w:pPr>
+      <w:r>
+        <w:rPr>
+          <w:lang w:val="es-ES"/>
+        </w:rPr>
+        <w:t xml:space="preserve">    }</w:t>
+      </w:r>
+    </w:p>
+    <w:p>
+      <w:pPr>
+        <w:rPr>
+          <w:lang w:val="es-ES"/>
+        </w:rPr>
+      </w:pPr>
+      <w:r>
+        <w:rPr>
+          <w:lang w:val="es-ES"/>
+        </w:rPr>
+        <w:t>}</w:t>
+      </w:r>
+    </w:p>
+    <w:p>
+      <w:pPr>
+        <w:rPr>
+          <w:lang w:val="es-ES"/>
+        </w:rPr>
+      </w:pPr>
+      <w:r>
+        <w:rPr>
+          <w:lang w:val="es-ES"/>
+        </w:rPr>
+        <w:pict w14:anchorId="16A9ACC3">
+          <v:rect id="_x0000_i1086" style="width:0;height:1.5pt" o:hralign="center" o:hrstd="t" o:hr="t" fillcolor="#a0a0a0" stroked="f"/>
+        </w:pict>
+      </w:r>
+    </w:p>
+    <w:p>
+      <w:pPr>
+        <w:rPr>
+          <w:b/>
+          <w:bCs/>
+          <w:lang w:val="es-ES"/>
+        </w:rPr>
+      </w:pPr>
+      <w:r>
+        <w:rPr>
+          <w:b/>
+          <w:bCs/>
+          <w:lang w:val="es-ES"/>
+        </w:rPr>
+        <w:t>8. Explicación rápida</w:t>
+      </w:r>
+    </w:p>
+    <w:p>
+      <w:pPr>
+        <w:numPr>
+          <w:ilvl w:val="0"/>
+          <w:numId w:val="2"/>
+        </w:numPr>
+        <w:rPr>
+          <w:lang w:val="es-ES"/>
+        </w:rPr>
+      </w:pPr>
+      <w:r>
+        <w:rPr>
+          <w:b/>
+          <w:bCs/>
+          <w:lang w:val="es-ES"/>
+        </w:rPr>
+        <w:t>El usuario se registra</w:t>
+      </w:r>
+      <w:r>
+        <w:rPr>
+          <w:lang w:val="es-ES"/>
+        </w:rPr>
+        <w:t xml:space="preserve"> enviando su correo y contraseña.</w:t>
+      </w:r>
+    </w:p>
+    <w:p>
+      <w:pPr>
+        <w:numPr>
+          <w:ilvl w:val="0"/>
+          <w:numId w:val="2"/>
+        </w:numPr>
+        <w:rPr>
+          <w:lang w:val="es-ES"/>
+        </w:rPr>
+      </w:pPr>
+      <w:r>
+        <w:rPr>
+          <w:b/>
+          <w:bCs/>
+          <w:lang w:val="es-ES"/>
+        </w:rPr>
+        <w:t>Se genera un token único</w:t>
+      </w:r>
+      <w:r>
+        <w:rPr>
+          <w:lang w:val="es-ES"/>
+        </w:rPr>
+        <w:t xml:space="preserve"> y se guarda en la base de datos.</w:t>
+      </w:r>
+    </w:p>
+    <w:p>
+      <w:pPr>
+        <w:numPr>
+          <w:ilvl w:val="0"/>
+          <w:numId w:val="2"/>
+        </w:numPr>
+        <w:rPr>
+          <w:lang w:val="es-ES"/>
+        </w:rPr>
+      </w:pPr>
+      <w:r>
+        <w:rPr>
+          <w:b/>
+          <w:bCs/>
+          <w:lang w:val="es-ES"/>
+        </w:rPr>
+        <w:t>Se envía un correo</w:t>
+      </w:r>
+      <w:r>
+        <w:rPr>
+          <w:lang w:val="es-ES"/>
+        </w:rPr>
+        <w:t xml:space="preserve"> con el enlace de verificación (/api/</w:t>
+      </w:r>
+      <w:proofErr w:type="spellStart"/>
+      <w:r>
+        <w:rPr>
+          <w:lang w:val="es-ES"/>
+        </w:rPr>
+        <w:t>auth</w:t>
+      </w:r>
+      <w:proofErr w:type="spellEnd"/>
+      <w:r>
+        <w:rPr>
+          <w:lang w:val="es-ES"/>
+        </w:rPr>
+        <w:t>/</w:t>
+      </w:r>
+      <w:proofErr w:type="spellStart"/>
+      <w:r>
+        <w:rPr>
+          <w:lang w:val="es-ES"/>
+        </w:rPr>
+        <w:t>verify?token</w:t>
+      </w:r>
+      <w:proofErr w:type="spellEnd"/>
+      <w:r>
+        <w:rPr>
+          <w:lang w:val="es-ES"/>
+        </w:rPr>
+        <w:t>=XYZ).</w:t>
+      </w:r>
+    </w:p>
+    <w:p>
+      <w:pPr>
+        <w:numPr>
+          <w:ilvl w:val="0"/>
+          <w:numId w:val="2"/>
+        </w:numPr>
+        <w:rPr>
+          <w:lang w:val="es-ES"/>
+        </w:rPr>
+      </w:pPr>
+      <w:r>
+        <w:rPr>
+          <w:b/>
+          <w:bCs/>
+          <w:lang w:val="es-ES"/>
+        </w:rPr>
+        <w:t>Cuando el usuario hace clic</w:t>
+      </w:r>
+      <w:r>
+        <w:rPr>
+          <w:lang w:val="es-ES"/>
+        </w:rPr>
+        <w:t>, el servicio verifica el token y activa la cuenta.</w:t>
+      </w:r>
+    </w:p>
+    <w:p>
+      <w:pPr>
+        <w:rPr>
+          <w:lang w:val="es-ES"/>
+        </w:rPr>
+      </w:pPr>
+      <w:r>
+        <w:rPr>
+          <w:lang w:val="es-ES"/>
+        </w:rPr>
+        <w:pict w14:anchorId="0655695E">
+          <v:rect id="_x0000_i1087" style="width:0;height:1.5pt" o:hralign="center" o:hrstd="t" o:hr="t" fillcolor="#a0a0a0" stroked="f"/>
+        </w:pict>
+      </w:r>
+    </w:p>
+    <w:p>
+      <w:pPr>
+        <w:rPr>
+          <w:b/>
+          <w:bCs/>
+          <w:lang w:val="es-ES"/>
+        </w:rPr>
+      </w:pPr>
+      <w:r>
+        <w:rPr>
+          <w:b/>
+          <w:bCs/>
+          <w:lang w:val="es-ES"/>
+        </w:rPr>
+        <w:t>Extras: Mejoras</w:t>
+      </w:r>
+    </w:p>
+    <w:p>
+      <w:pPr>
+        <w:numPr>
+          <w:ilvl w:val="0"/>
+          <w:numId w:val="3"/>
+        </w:numPr>
+        <w:rPr>
+          <w:lang w:val="es-ES"/>
+        </w:rPr>
+      </w:pPr>
+      <w:r>
+        <w:rPr>
+          <w:b/>
+          <w:bCs/>
+          <w:lang w:val="es-ES"/>
+        </w:rPr>
+        <w:t>Encriptar la contraseña</w:t>
+      </w:r>
+      <w:r>
+        <w:rPr>
+          <w:lang w:val="es-ES"/>
+        </w:rPr>
+        <w:t xml:space="preserve"> antes de guardarla (</w:t>
+      </w:r>
+      <w:proofErr w:type="spellStart"/>
+      <w:r>
+        <w:rPr>
+          <w:lang w:val="es-ES"/>
+        </w:rPr>
+        <w:t>BCryptPasswordEncoder</w:t>
+      </w:r>
+      <w:proofErr w:type="spellEnd"/>
+      <w:r>
+        <w:rPr>
+          <w:lang w:val="es-ES"/>
+        </w:rPr>
+        <w:t>).</w:t>
+      </w:r>
+    </w:p>
+    <w:p>
+      <w:pPr>
+        <w:numPr>
+          <w:ilvl w:val="0"/>
+          <w:numId w:val="3"/>
+        </w:numPr>
+        <w:rPr>
+          <w:lang w:val="es-ES"/>
+        </w:rPr>
+      </w:pPr>
+      <w:r>
+        <w:rPr>
+          <w:b/>
+          <w:bCs/>
+          <w:lang w:val="es-ES"/>
+        </w:rPr>
+        <w:t>Agregar expiración al token de verificación</w:t>
+      </w:r>
+      <w:r>
+        <w:rPr>
+          <w:lang w:val="es-ES"/>
+        </w:rPr>
+        <w:t>.</w:t>
+      </w:r>
+    </w:p>
+    <w:p>
+      <w:pPr>
+        <w:numPr>
+          <w:ilvl w:val="0"/>
+          <w:numId w:val="3"/>
+        </w:numPr>
+        <w:rPr>
+          <w:lang w:val="es-ES"/>
+        </w:rPr>
+      </w:pPr>
+      <w:r>
+        <w:rPr>
+          <w:b/>
+          <w:bCs/>
+          <w:lang w:val="es-ES"/>
+        </w:rPr>
+        <w:t>Enviar correos HTML en lugar de texto plano</w:t>
+      </w:r>
+      <w:r>
+        <w:rPr>
+          <w:lang w:val="es-ES"/>
+        </w:rPr>
+        <w:t>.</w:t>
+      </w:r>
+    </w:p>
+    <w:p>
+      <w:pPr>
+        <w:numPr>
+          <w:ilvl w:val="0"/>
+          <w:numId w:val="3"/>
+        </w:numPr>
+        <w:rPr>
+          <w:lang w:val="es-ES"/>
+        </w:rPr>
+      </w:pPr>
+      <w:r>
+        <w:rPr>
+          <w:b/>
+          <w:bCs/>
+          <w:lang w:val="es-ES"/>
+        </w:rPr>
+        <w:t>Implementar seguridad con JWT</w:t>
+      </w:r>
+      <w:r>
+        <w:rPr>
+          <w:lang w:val="es-ES"/>
+        </w:rPr>
+        <w:t xml:space="preserve"> después de la verificación.</w:t>
+      </w:r>
+    </w:p>
     <w:p/>
     <w:p/>
     <w:p/>
@@ -1447,6 +6524,119 @@
 <file path=word/numbering.xml><?xml version="1.0" encoding="utf-8"?>
 <w:numbering xmlns:wpc="http://schemas.microsoft.com/office/word/2010/wordprocessingCanvas" xmlns:cx="http://schemas.microsoft.com/office/drawing/2014/chartex" xmlns:cx1="http://schemas.microsoft.com/office/drawing/2015/9/8/chartex" xmlns:cx2="http://schemas.microsoft.com/office/drawing/2015/10/21/chartex" xmlns:cx3="http://schemas.microsoft.com/office/drawing/2016/5/9/chartex" xmlns:cx4="http://schemas.microsoft.com/office/drawing/2016/5/10/chartex" xmlns:cx5="http://schemas.microsoft.com/office/drawing/2016/5/11/chartex" xmlns:cx6="http://schemas.microsoft.com/office/drawing/2016/5/12/chartex" xmlns:cx7="http://schemas.microsoft.com/office/drawing/2016/5/13/chartex" xmlns:cx8="http://schemas.microsoft.com/office/drawing/2016/5/14/chartex" xmlns:mc="http://schemas.openxmlformats.org/markup-compatibility/2006" xmlns:aink="http://schemas.microsoft.com/office/drawing/2016/ink" xmlns:am3d="http://schemas.microsoft.com/office/drawing/2017/model3d" xmlns:o="urn:schemas-microsoft-com:office:office" xmlns:oel="http://schemas.microsoft.com/office/2019/extlst" xmlns:r="http://schemas.openxmlformats.org/officeDocument/2006/relationships" xmlns:m="http://schemas.openxmlformats.org/officeDocument/2006/math" xmlns:v="urn:schemas-microsoft-com:vml" xmlns:wp14="http://schemas.microsoft.com/office/word/2010/wordprocessingDrawing" xmlns:wp="http://schemas.openxmlformats.org/drawingml/2006/wordprocessingDrawing" xmlns:w10="urn:schemas-microsoft-com:office:word" xmlns:w="http://schemas.openxmlformats.org/wordprocessingml/2006/main" xmlns:w14="http://schemas.microsoft.com/office/word/2010/wordml" xmlns:w15="http://schemas.microsoft.com/office/word/2012/wordml" xmlns:w16cex="http://schemas.microsoft.com/office/word/2018/wordml/cex" xmlns:w16cid="http://schemas.microsoft.com/office/word/2016/wordml/cid" xmlns:w16="http://schemas.microsoft.com/office/word/2018/wordml" xmlns:w16sdtdh="http://schemas.microsoft.com/office/word/2020/wordml/sdtdatahash" xmlns:w16se="http://schemas.microsoft.com/office/word/2015/wordml/symex" xmlns:wpg="http://schemas.microsoft.com/office/word/2010/wordprocessingGroup" xmlns:wpi="http://schemas.microsoft.com/office/word/2010/wordprocessingInk" xmlns:wne="http://schemas.microsoft.com/office/word/2006/wordml" xmlns:wps="http://schemas.microsoft.com/office/word/2010/wordprocessingShape" mc:Ignorable="w14 w15 w16se w16cid w16 w16cex w16sdtdh wp14">
   <w:abstractNum w:abstractNumId="0" w15:restartNumberingAfterBreak="0">
+    <w:nsid w:val="2E9B3F1E"/>
+    <w:multiLevelType w:val="multilevel"/>
+    <w:tmpl w:val="5C2A3756"/>
+    <w:lvl w:ilvl="0">
+      <w:start w:val="1"/>
+      <w:numFmt w:val="decimal"/>
+      <w:lvlText w:val="%1."/>
+      <w:lvlJc w:val="left"/>
+      <w:pPr>
+        <w:tabs>
+          <w:tab w:val="num" w:pos="720"/>
+        </w:tabs>
+        <w:ind w:left="720" w:hanging="360"/>
+      </w:pPr>
+    </w:lvl>
+    <w:lvl w:ilvl="1" w:tentative="1">
+      <w:start w:val="1"/>
+      <w:numFmt w:val="decimal"/>
+      <w:lvlText w:val="%2."/>
+      <w:lvlJc w:val="left"/>
+      <w:pPr>
+        <w:tabs>
+          <w:tab w:val="num" w:pos="1440"/>
+        </w:tabs>
+        <w:ind w:left="1440" w:hanging="360"/>
+      </w:pPr>
+    </w:lvl>
+    <w:lvl w:ilvl="2" w:tentative="1">
+      <w:start w:val="1"/>
+      <w:numFmt w:val="decimal"/>
+      <w:lvlText w:val="%3."/>
+      <w:lvlJc w:val="left"/>
+      <w:pPr>
+        <w:tabs>
+          <w:tab w:val="num" w:pos="2160"/>
+        </w:tabs>
+        <w:ind w:left="2160" w:hanging="360"/>
+      </w:pPr>
+    </w:lvl>
+    <w:lvl w:ilvl="3" w:tentative="1">
+      <w:start w:val="1"/>
+      <w:numFmt w:val="decimal"/>
+      <w:lvlText w:val="%4."/>
+      <w:lvlJc w:val="left"/>
+      <w:pPr>
+        <w:tabs>
+          <w:tab w:val="num" w:pos="2880"/>
+        </w:tabs>
+        <w:ind w:left="2880" w:hanging="360"/>
+      </w:pPr>
+    </w:lvl>
+    <w:lvl w:ilvl="4" w:tentative="1">
+      <w:start w:val="1"/>
+      <w:numFmt w:val="decimal"/>
+      <w:lvlText w:val="%5."/>
+      <w:lvlJc w:val="left"/>
+      <w:pPr>
+        <w:tabs>
+          <w:tab w:val="num" w:pos="3600"/>
+        </w:tabs>
+        <w:ind w:left="3600" w:hanging="360"/>
+      </w:pPr>
+    </w:lvl>
+    <w:lvl w:ilvl="5" w:tentative="1">
+      <w:start w:val="1"/>
+      <w:numFmt w:val="decimal"/>
+      <w:lvlText w:val="%6."/>
+      <w:lvlJc w:val="left"/>
+      <w:pPr>
+        <w:tabs>
+          <w:tab w:val="num" w:pos="4320"/>
+        </w:tabs>
+        <w:ind w:left="4320" w:hanging="360"/>
+      </w:pPr>
+    </w:lvl>
+    <w:lvl w:ilvl="6" w:tentative="1">
+      <w:start w:val="1"/>
+      <w:numFmt w:val="decimal"/>
+      <w:lvlText w:val="%7."/>
+      <w:lvlJc w:val="left"/>
+      <w:pPr>
+        <w:tabs>
+          <w:tab w:val="num" w:pos="5040"/>
+        </w:tabs>
+        <w:ind w:left="5040" w:hanging="360"/>
+      </w:pPr>
+    </w:lvl>
+    <w:lvl w:ilvl="7" w:tentative="1">
+      <w:start w:val="1"/>
+      <w:numFmt w:val="decimal"/>
+      <w:lvlText w:val="%8."/>
+      <w:lvlJc w:val="left"/>
+      <w:pPr>
+        <w:tabs>
+          <w:tab w:val="num" w:pos="5760"/>
+        </w:tabs>
+        <w:ind w:left="5760" w:hanging="360"/>
+      </w:pPr>
+    </w:lvl>
+    <w:lvl w:ilvl="8" w:tentative="1">
+      <w:start w:val="1"/>
+      <w:numFmt w:val="decimal"/>
+      <w:lvlText w:val="%9."/>
+      <w:lvlJc w:val="left"/>
+      <w:pPr>
+        <w:tabs>
+          <w:tab w:val="num" w:pos="6480"/>
+        </w:tabs>
+        <w:ind w:left="6480" w:hanging="360"/>
+      </w:pPr>
+    </w:lvl>
+  </w:abstractNum>
+  <w:abstractNum w:abstractNumId="1" w15:restartNumberingAfterBreak="0">
     <w:nsid w:val="5019071B"/>
     <w:multiLevelType w:val="multilevel"/>
     <w:tmpl w:val="81AAEB5C"/>
@@ -1560,8 +6750,163 @@
       </w:rPr>
     </w:lvl>
   </w:abstractNum>
+  <w:abstractNum w:abstractNumId="2" w15:restartNumberingAfterBreak="0">
+    <w:nsid w:val="64270633"/>
+    <w:multiLevelType w:val="multilevel"/>
+    <w:tmpl w:val="FFD2DCAA"/>
+    <w:lvl w:ilvl="0">
+      <w:start w:val="1"/>
+      <w:numFmt w:val="bullet"/>
+      <w:lvlText w:val=""/>
+      <w:lvlJc w:val="left"/>
+      <w:pPr>
+        <w:tabs>
+          <w:tab w:val="num" w:pos="720"/>
+        </w:tabs>
+        <w:ind w:left="720" w:hanging="360"/>
+      </w:pPr>
+      <w:rPr>
+        <w:rFonts w:ascii="Symbol" w:hAnsi="Symbol" w:hint="default"/>
+        <w:sz w:val="20"/>
+      </w:rPr>
+    </w:lvl>
+    <w:lvl w:ilvl="1" w:tentative="1">
+      <w:start w:val="1"/>
+      <w:numFmt w:val="bullet"/>
+      <w:lvlText w:val="o"/>
+      <w:lvlJc w:val="left"/>
+      <w:pPr>
+        <w:tabs>
+          <w:tab w:val="num" w:pos="1440"/>
+        </w:tabs>
+        <w:ind w:left="1440" w:hanging="360"/>
+      </w:pPr>
+      <w:rPr>
+        <w:rFonts w:ascii="Courier New" w:hAnsi="Courier New" w:hint="default"/>
+        <w:sz w:val="20"/>
+      </w:rPr>
+    </w:lvl>
+    <w:lvl w:ilvl="2" w:tentative="1">
+      <w:start w:val="1"/>
+      <w:numFmt w:val="bullet"/>
+      <w:lvlText w:val=""/>
+      <w:lvlJc w:val="left"/>
+      <w:pPr>
+        <w:tabs>
+          <w:tab w:val="num" w:pos="2160"/>
+        </w:tabs>
+        <w:ind w:left="2160" w:hanging="360"/>
+      </w:pPr>
+      <w:rPr>
+        <w:rFonts w:ascii="Wingdings" w:hAnsi="Wingdings" w:hint="default"/>
+        <w:sz w:val="20"/>
+      </w:rPr>
+    </w:lvl>
+    <w:lvl w:ilvl="3" w:tentative="1">
+      <w:start w:val="1"/>
+      <w:numFmt w:val="bullet"/>
+      <w:lvlText w:val=""/>
+      <w:lvlJc w:val="left"/>
+      <w:pPr>
+        <w:tabs>
+          <w:tab w:val="num" w:pos="2880"/>
+        </w:tabs>
+        <w:ind w:left="2880" w:hanging="360"/>
+      </w:pPr>
+      <w:rPr>
+        <w:rFonts w:ascii="Wingdings" w:hAnsi="Wingdings" w:hint="default"/>
+        <w:sz w:val="20"/>
+      </w:rPr>
+    </w:lvl>
+    <w:lvl w:ilvl="4" w:tentative="1">
+      <w:start w:val="1"/>
+      <w:numFmt w:val="bullet"/>
+      <w:lvlText w:val=""/>
+      <w:lvlJc w:val="left"/>
+      <w:pPr>
+        <w:tabs>
+          <w:tab w:val="num" w:pos="3600"/>
+        </w:tabs>
+        <w:ind w:left="3600" w:hanging="360"/>
+      </w:pPr>
+      <w:rPr>
+        <w:rFonts w:ascii="Wingdings" w:hAnsi="Wingdings" w:hint="default"/>
+        <w:sz w:val="20"/>
+      </w:rPr>
+    </w:lvl>
+    <w:lvl w:ilvl="5" w:tentative="1">
+      <w:start w:val="1"/>
+      <w:numFmt w:val="bullet"/>
+      <w:lvlText w:val=""/>
+      <w:lvlJc w:val="left"/>
+      <w:pPr>
+        <w:tabs>
+          <w:tab w:val="num" w:pos="4320"/>
+        </w:tabs>
+        <w:ind w:left="4320" w:hanging="360"/>
+      </w:pPr>
+      <w:rPr>
+        <w:rFonts w:ascii="Wingdings" w:hAnsi="Wingdings" w:hint="default"/>
+        <w:sz w:val="20"/>
+      </w:rPr>
+    </w:lvl>
+    <w:lvl w:ilvl="6" w:tentative="1">
+      <w:start w:val="1"/>
+      <w:numFmt w:val="bullet"/>
+      <w:lvlText w:val=""/>
+      <w:lvlJc w:val="left"/>
+      <w:pPr>
+        <w:tabs>
+          <w:tab w:val="num" w:pos="5040"/>
+        </w:tabs>
+        <w:ind w:left="5040" w:hanging="360"/>
+      </w:pPr>
+      <w:rPr>
+        <w:rFonts w:ascii="Wingdings" w:hAnsi="Wingdings" w:hint="default"/>
+        <w:sz w:val="20"/>
+      </w:rPr>
+    </w:lvl>
+    <w:lvl w:ilvl="7" w:tentative="1">
+      <w:start w:val="1"/>
+      <w:numFmt w:val="bullet"/>
+      <w:lvlText w:val=""/>
+      <w:lvlJc w:val="left"/>
+      <w:pPr>
+        <w:tabs>
+          <w:tab w:val="num" w:pos="5760"/>
+        </w:tabs>
+        <w:ind w:left="5760" w:hanging="360"/>
+      </w:pPr>
+      <w:rPr>
+        <w:rFonts w:ascii="Wingdings" w:hAnsi="Wingdings" w:hint="default"/>
+        <w:sz w:val="20"/>
+      </w:rPr>
+    </w:lvl>
+    <w:lvl w:ilvl="8" w:tentative="1">
+      <w:start w:val="1"/>
+      <w:numFmt w:val="bullet"/>
+      <w:lvlText w:val=""/>
+      <w:lvlJc w:val="left"/>
+      <w:pPr>
+        <w:tabs>
+          <w:tab w:val="num" w:pos="6480"/>
+        </w:tabs>
+        <w:ind w:left="6480" w:hanging="360"/>
+      </w:pPr>
+      <w:rPr>
+        <w:rFonts w:ascii="Wingdings" w:hAnsi="Wingdings" w:hint="default"/>
+        <w:sz w:val="20"/>
+      </w:rPr>
+    </w:lvl>
+  </w:abstractNum>
   <w:num w:numId="1" w16cid:durableId="396713136">
+    <w:abstractNumId w:val="1"/>
+  </w:num>
+  <w:num w:numId="2" w16cid:durableId="817115568">
     <w:abstractNumId w:val="0"/>
+  </w:num>
+  <w:num w:numId="3" w16cid:durableId="2117477304">
+    <w:abstractNumId w:val="2"/>
   </w:num>
 </w:numbering>
 </file>

--- a/SkyStay.docx
+++ b/SkyStay.docx
@@ -949,7 +949,7 @@
           <w:lang w:val="es-ES"/>
         </w:rPr>
         <w:pict w14:anchorId="7789AFF2">
-          <v:rect id="_x0000_i1070" style="width:0;height:1.5pt" o:hralign="center" o:hrstd="t" o:hr="t" fillcolor="#a0a0a0" stroked="f"/>
+          <v:rect id="_x0000_i1025" style="width:0;height:1.5pt" o:hralign="center" o:hrstd="t" o:hr="t" fillcolor="#a0a0a0" stroked="f"/>
         </w:pict>
       </w:r>
     </w:p>
@@ -1073,7 +1073,7 @@
           <w:lang w:val="es-ES"/>
         </w:rPr>
         <w:pict w14:anchorId="782FC31B">
-          <v:rect id="_x0000_i1071" style="width:0;height:1.5pt" o:hralign="center" o:hrstd="t" o:hr="t" fillcolor="#a0a0a0" stroked="f"/>
+          <v:rect id="_x0000_i1026" style="width:0;height:1.5pt" o:hralign="center" o:hrstd="t" o:hr="t" fillcolor="#a0a0a0" stroked="f"/>
         </w:pict>
       </w:r>
     </w:p>
@@ -1333,7 +1333,7 @@
           <w:lang w:val="es-ES"/>
         </w:rPr>
         <w:pict w14:anchorId="5B5CEE19">
-          <v:rect id="_x0000_i1072" style="width:0;height:1.5pt" o:hralign="center" o:hrstd="t" o:hr="t" fillcolor="#a0a0a0" stroked="f"/>
+          <v:rect id="_x0000_i1027" style="width:0;height:1.5pt" o:hralign="center" o:hrstd="t" o:hr="t" fillcolor="#a0a0a0" stroked="f"/>
         </w:pict>
       </w:r>
     </w:p>
@@ -1702,7 +1702,7 @@
           <w:lang w:val="es-ES"/>
         </w:rPr>
         <w:pict w14:anchorId="172728B3">
-          <v:rect id="_x0000_i1073" style="width:0;height:1.5pt" o:hralign="center" o:hrstd="t" o:hr="t" fillcolor="#a0a0a0" stroked="f"/>
+          <v:rect id="_x0000_i1028" style="width:0;height:1.5pt" o:hralign="center" o:hrstd="t" o:hr="t" fillcolor="#a0a0a0" stroked="f"/>
         </w:pict>
       </w:r>
     </w:p>
@@ -1778,7 +1778,7 @@
           <w:lang w:val="es-ES"/>
         </w:rPr>
         <w:pict w14:anchorId="545118EB">
-          <v:rect id="_x0000_i1074" style="width:0;height:1.5pt" o:hralign="center" o:hrstd="t" o:hr="t" fillcolor="#a0a0a0" stroked="f"/>
+          <v:rect id="_x0000_i1029" style="width:0;height:1.5pt" o:hralign="center" o:hrstd="t" o:hr="t" fillcolor="#a0a0a0" stroked="f"/>
         </w:pict>
       </w:r>
     </w:p>
@@ -2063,7 +2063,7 @@
           <w:lang w:val="es-ES"/>
         </w:rPr>
         <w:pict w14:anchorId="4635CA8F">
-          <v:rect id="_x0000_i1075" style="width:0;height:1.5pt" o:hralign="center" o:hrstd="t" o:hr="t" fillcolor="#a0a0a0" stroked="f"/>
+          <v:rect id="_x0000_i1030" style="width:0;height:1.5pt" o:hralign="center" o:hrstd="t" o:hr="t" fillcolor="#a0a0a0" stroked="f"/>
         </w:pict>
       </w:r>
     </w:p>
@@ -2928,8 +2928,2617 @@
     <w:p/>
     <w:p/>
     <w:p/>
-    <w:p/>
-    <w:p/>
+    <w:p>
+      <w:pPr>
+        <w:rPr>
+          <w:b/>
+          <w:bCs/>
+          <w:lang w:val="es-ES"/>
+        </w:rPr>
+      </w:pPr>
+      <w:r>
+        <w:rPr>
+          <w:b/>
+          <w:bCs/>
+          <w:lang w:val="es-ES"/>
+        </w:rPr>
+        <w:t>3. DISEÑO DE LA ARQUITECTURA DEL SISTEMA</w:t>
+      </w:r>
+    </w:p>
+    <w:p>
+      <w:pPr>
+        <w:rPr>
+          <w:b/>
+          <w:bCs/>
+          <w:lang w:val="es-ES"/>
+        </w:rPr>
+      </w:pPr>
+      <w:r>
+        <w:rPr>
+          <w:b/>
+          <w:bCs/>
+          <w:lang w:val="es-ES"/>
+        </w:rPr>
+        <w:t>3.1. Modelo de Arquitectura (Cliente-Servidor)</w:t>
+      </w:r>
+    </w:p>
+    <w:p>
+      <w:pPr>
+        <w:rPr>
+          <w:lang w:val="es-ES"/>
+        </w:rPr>
+      </w:pPr>
+      <w:r>
+        <w:rPr>
+          <w:lang w:val="es-ES"/>
+        </w:rPr>
+        <w:t xml:space="preserve">El sistema </w:t>
+      </w:r>
+      <w:proofErr w:type="spellStart"/>
+      <w:r>
+        <w:rPr>
+          <w:lang w:val="es-ES"/>
+        </w:rPr>
+        <w:t>SkyStay</w:t>
+      </w:r>
+      <w:proofErr w:type="spellEnd"/>
+      <w:r>
+        <w:rPr>
+          <w:lang w:val="es-ES"/>
+        </w:rPr>
+        <w:t xml:space="preserve"> adopta un modelo de arquitectura </w:t>
+      </w:r>
+      <w:r>
+        <w:rPr>
+          <w:b/>
+          <w:bCs/>
+          <w:lang w:val="es-ES"/>
+        </w:rPr>
+        <w:t>cliente-servidor</w:t>
+      </w:r>
+      <w:r>
+        <w:rPr>
+          <w:lang w:val="es-ES"/>
+        </w:rPr>
+        <w:t>, en el cual la lógica de presentación (</w:t>
+      </w:r>
+      <w:proofErr w:type="spellStart"/>
+      <w:r>
+        <w:rPr>
+          <w:lang w:val="es-ES"/>
+        </w:rPr>
+        <w:t>frontend</w:t>
+      </w:r>
+      <w:proofErr w:type="spellEnd"/>
+      <w:r>
+        <w:rPr>
+          <w:lang w:val="es-ES"/>
+        </w:rPr>
+        <w:t>) y la lógica de negocio (</w:t>
+      </w:r>
+      <w:proofErr w:type="spellStart"/>
+      <w:r>
+        <w:rPr>
+          <w:lang w:val="es-ES"/>
+        </w:rPr>
+        <w:t>backend</w:t>
+      </w:r>
+      <w:proofErr w:type="spellEnd"/>
+      <w:r>
+        <w:rPr>
+          <w:lang w:val="es-ES"/>
+        </w:rPr>
+        <w:t>) se encuentran desacopladas, permitiendo una comunicación eficiente y escalable mediante peticiones HTTP.</w:t>
+      </w:r>
+    </w:p>
+    <w:p>
+      <w:pPr>
+        <w:numPr>
+          <w:ilvl w:val="0"/>
+          <w:numId w:val="13"/>
+        </w:numPr>
+        <w:rPr>
+          <w:lang w:val="es-ES"/>
+        </w:rPr>
+      </w:pPr>
+      <w:r>
+        <w:rPr>
+          <w:b/>
+          <w:bCs/>
+          <w:lang w:val="es-ES"/>
+        </w:rPr>
+        <w:t>Cliente (</w:t>
+      </w:r>
+      <w:proofErr w:type="spellStart"/>
+      <w:r>
+        <w:rPr>
+          <w:b/>
+          <w:bCs/>
+          <w:lang w:val="es-ES"/>
+        </w:rPr>
+        <w:t>Frontend</w:t>
+      </w:r>
+      <w:proofErr w:type="spellEnd"/>
+      <w:r>
+        <w:rPr>
+          <w:b/>
+          <w:bCs/>
+          <w:lang w:val="es-ES"/>
+        </w:rPr>
+        <w:t>):</w:t>
+      </w:r>
+      <w:r>
+        <w:rPr>
+          <w:lang w:val="es-ES"/>
+        </w:rPr>
+        <w:t xml:space="preserve"> Aplicación Angular accesible desde navegadores. Se encarga de la interacción con el usuario y el envío de solicitudes a la API.</w:t>
+      </w:r>
+    </w:p>
+    <w:p>
+      <w:pPr>
+        <w:numPr>
+          <w:ilvl w:val="0"/>
+          <w:numId w:val="13"/>
+        </w:numPr>
+        <w:rPr>
+          <w:lang w:val="es-ES"/>
+        </w:rPr>
+      </w:pPr>
+      <w:r>
+        <w:rPr>
+          <w:b/>
+          <w:bCs/>
+          <w:lang w:val="es-ES"/>
+        </w:rPr>
+        <w:t>Servidor (</w:t>
+      </w:r>
+      <w:proofErr w:type="spellStart"/>
+      <w:r>
+        <w:rPr>
+          <w:b/>
+          <w:bCs/>
+          <w:lang w:val="es-ES"/>
+        </w:rPr>
+        <w:t>Backend</w:t>
+      </w:r>
+      <w:proofErr w:type="spellEnd"/>
+      <w:r>
+        <w:rPr>
+          <w:b/>
+          <w:bCs/>
+          <w:lang w:val="es-ES"/>
+        </w:rPr>
+        <w:t>):</w:t>
+      </w:r>
+      <w:r>
+        <w:rPr>
+          <w:lang w:val="es-ES"/>
+        </w:rPr>
+        <w:t xml:space="preserve"> API REST desarrollada en Spring </w:t>
+      </w:r>
+      <w:proofErr w:type="spellStart"/>
+      <w:r>
+        <w:rPr>
+          <w:lang w:val="es-ES"/>
+        </w:rPr>
+        <w:t>Boot</w:t>
+      </w:r>
+      <w:proofErr w:type="spellEnd"/>
+      <w:r>
+        <w:rPr>
+          <w:lang w:val="es-ES"/>
+        </w:rPr>
+        <w:t xml:space="preserve"> que gestiona la lógica de negocio, operaciones sobre la base de datos y aplica medidas de seguridad.</w:t>
+      </w:r>
+    </w:p>
+    <w:p>
+      <w:pPr>
+        <w:numPr>
+          <w:ilvl w:val="0"/>
+          <w:numId w:val="13"/>
+        </w:numPr>
+        <w:rPr>
+          <w:lang w:val="es-ES"/>
+        </w:rPr>
+      </w:pPr>
+      <w:r>
+        <w:rPr>
+          <w:b/>
+          <w:bCs/>
+          <w:lang w:val="es-ES"/>
+        </w:rPr>
+        <w:t>Base de Datos:</w:t>
+      </w:r>
+      <w:r>
+        <w:rPr>
+          <w:lang w:val="es-ES"/>
+        </w:rPr>
+        <w:t xml:space="preserve"> Servidor </w:t>
+      </w:r>
+      <w:proofErr w:type="spellStart"/>
+      <w:r>
+        <w:rPr>
+          <w:lang w:val="es-ES"/>
+        </w:rPr>
+        <w:t>MariaDB</w:t>
+      </w:r>
+      <w:proofErr w:type="spellEnd"/>
+      <w:r>
+        <w:rPr>
+          <w:lang w:val="es-ES"/>
+        </w:rPr>
+        <w:t xml:space="preserve"> que almacena de forma estructurada toda la información relacionada con usuarios, reservas, habitaciones, etc.</w:t>
+      </w:r>
+    </w:p>
+    <w:p>
+      <w:pPr>
+        <w:rPr>
+          <w:lang w:val="es-ES"/>
+        </w:rPr>
+      </w:pPr>
+      <w:r>
+        <w:rPr>
+          <w:lang w:val="es-ES"/>
+        </w:rPr>
+        <w:t>El flujo de información es bidireccional: el cliente realiza peticiones y el servidor responde con datos procesados en formato JSON.</w:t>
+      </w:r>
+    </w:p>
+    <w:p>
+      <w:pPr>
+        <w:rPr>
+          <w:lang w:val="es-ES"/>
+        </w:rPr>
+      </w:pPr>
+      <w:r>
+        <w:rPr>
+          <w:lang w:val="es-ES"/>
+        </w:rPr>
+        <w:pict w14:anchorId="7A6D09B6">
+          <v:rect id="_x0000_i1067" style="width:0;height:1.5pt" o:hralign="center" o:hrstd="t" o:hr="t" fillcolor="#a0a0a0" stroked="f"/>
+        </w:pict>
+      </w:r>
+    </w:p>
+    <w:p>
+      <w:pPr>
+        <w:rPr>
+          <w:b/>
+          <w:bCs/>
+          <w:lang w:val="es-ES"/>
+        </w:rPr>
+      </w:pPr>
+      <w:r>
+        <w:rPr>
+          <w:b/>
+          <w:bCs/>
+          <w:lang w:val="es-ES"/>
+        </w:rPr>
+        <w:t>3.2. Diseño de la API REST</w:t>
+      </w:r>
+    </w:p>
+    <w:p>
+      <w:pPr>
+        <w:rPr>
+          <w:lang w:val="es-ES"/>
+        </w:rPr>
+      </w:pPr>
+      <w:r>
+        <w:rPr>
+          <w:lang w:val="es-ES"/>
+        </w:rPr>
+        <w:t xml:space="preserve">La API REST de </w:t>
+      </w:r>
+      <w:proofErr w:type="spellStart"/>
+      <w:r>
+        <w:rPr>
+          <w:lang w:val="es-ES"/>
+        </w:rPr>
+        <w:t>SkyStay</w:t>
+      </w:r>
+      <w:proofErr w:type="spellEnd"/>
+      <w:r>
+        <w:rPr>
+          <w:lang w:val="es-ES"/>
+        </w:rPr>
+        <w:t xml:space="preserve"> sigue los principios </w:t>
+      </w:r>
+      <w:proofErr w:type="spellStart"/>
+      <w:r>
+        <w:rPr>
+          <w:lang w:val="es-ES"/>
+        </w:rPr>
+        <w:t>RESTful</w:t>
+      </w:r>
+      <w:proofErr w:type="spellEnd"/>
+      <w:r>
+        <w:rPr>
+          <w:lang w:val="es-ES"/>
+        </w:rPr>
+        <w:t xml:space="preserve"> para garantizar interoperabilidad, simplicidad y eficiencia. Todas las operaciones están organizadas en </w:t>
+      </w:r>
+      <w:proofErr w:type="spellStart"/>
+      <w:r>
+        <w:rPr>
+          <w:lang w:val="es-ES"/>
+        </w:rPr>
+        <w:t>endpoints</w:t>
+      </w:r>
+      <w:proofErr w:type="spellEnd"/>
+      <w:r>
+        <w:rPr>
+          <w:lang w:val="es-ES"/>
+        </w:rPr>
+        <w:t xml:space="preserve"> lógicos y cumplen con los verbos HTTP adecuados.</w:t>
+      </w:r>
+    </w:p>
+    <w:p>
+      <w:pPr>
+        <w:rPr>
+          <w:b/>
+          <w:bCs/>
+          <w:lang w:val="es-ES"/>
+        </w:rPr>
+      </w:pPr>
+      <w:r>
+        <w:rPr>
+          <w:b/>
+          <w:bCs/>
+          <w:lang w:val="es-ES"/>
+        </w:rPr>
+        <w:t xml:space="preserve">3.2.1. Definición de </w:t>
+      </w:r>
+      <w:proofErr w:type="spellStart"/>
+      <w:r>
+        <w:rPr>
+          <w:b/>
+          <w:bCs/>
+          <w:lang w:val="es-ES"/>
+        </w:rPr>
+        <w:t>Endpoints</w:t>
+      </w:r>
+      <w:proofErr w:type="spellEnd"/>
+      <w:r>
+        <w:rPr>
+          <w:b/>
+          <w:bCs/>
+          <w:lang w:val="es-ES"/>
+        </w:rPr>
+        <w:t xml:space="preserve"> (ejemplos)</w:t>
+      </w:r>
+    </w:p>
+    <w:tbl>
+      <w:tblPr>
+        <w:tblW w:w="0" w:type="auto"/>
+        <w:tblCellSpacing w:w="15" w:type="dxa"/>
+        <w:tblCellMar>
+          <w:top w:w="15" w:type="dxa"/>
+          <w:left w:w="15" w:type="dxa"/>
+          <w:bottom w:w="15" w:type="dxa"/>
+          <w:right w:w="15" w:type="dxa"/>
+        </w:tblCellMar>
+        <w:tblLook w:val="04A0" w:firstRow="1" w:lastRow="0" w:firstColumn="1" w:lastColumn="0" w:noHBand="0" w:noVBand="1"/>
+      </w:tblPr>
+      <w:tblGrid>
+        <w:gridCol w:w="1616"/>
+        <w:gridCol w:w="843"/>
+        <w:gridCol w:w="2580"/>
+        <w:gridCol w:w="3990"/>
+      </w:tblGrid>
+      <w:tr>
+        <w:trPr>
+          <w:tblHeader/>
+          <w:tblCellSpacing w:w="15" w:type="dxa"/>
+        </w:trPr>
+        <w:tc>
+          <w:tcPr>
+            <w:tcW w:w="0" w:type="auto"/>
+            <w:vAlign w:val="center"/>
+            <w:hideMark/>
+          </w:tcPr>
+          <w:p>
+            <w:pPr>
+              <w:rPr>
+                <w:b/>
+                <w:bCs/>
+                <w:lang w:val="es-ES"/>
+              </w:rPr>
+            </w:pPr>
+            <w:r>
+              <w:rPr>
+                <w:b/>
+                <w:bCs/>
+                <w:lang w:val="es-ES"/>
+              </w:rPr>
+              <w:t>Recurso</w:t>
+            </w:r>
+          </w:p>
+        </w:tc>
+        <w:tc>
+          <w:tcPr>
+            <w:tcW w:w="0" w:type="auto"/>
+            <w:vAlign w:val="center"/>
+            <w:hideMark/>
+          </w:tcPr>
+          <w:p>
+            <w:pPr>
+              <w:rPr>
+                <w:b/>
+                <w:bCs/>
+                <w:lang w:val="es-ES"/>
+              </w:rPr>
+            </w:pPr>
+            <w:r>
+              <w:rPr>
+                <w:b/>
+                <w:bCs/>
+                <w:lang w:val="es-ES"/>
+              </w:rPr>
+              <w:t>Método</w:t>
+            </w:r>
+          </w:p>
+        </w:tc>
+        <w:tc>
+          <w:tcPr>
+            <w:tcW w:w="0" w:type="auto"/>
+            <w:vAlign w:val="center"/>
+            <w:hideMark/>
+          </w:tcPr>
+          <w:p>
+            <w:pPr>
+              <w:rPr>
+                <w:b/>
+                <w:bCs/>
+                <w:lang w:val="es-ES"/>
+              </w:rPr>
+            </w:pPr>
+            <w:proofErr w:type="spellStart"/>
+            <w:r>
+              <w:rPr>
+                <w:b/>
+                <w:bCs/>
+                <w:lang w:val="es-ES"/>
+              </w:rPr>
+              <w:t>Endpoint</w:t>
+            </w:r>
+            <w:proofErr w:type="spellEnd"/>
+          </w:p>
+        </w:tc>
+        <w:tc>
+          <w:tcPr>
+            <w:tcW w:w="0" w:type="auto"/>
+            <w:vAlign w:val="center"/>
+            <w:hideMark/>
+          </w:tcPr>
+          <w:p>
+            <w:pPr>
+              <w:rPr>
+                <w:b/>
+                <w:bCs/>
+                <w:lang w:val="es-ES"/>
+              </w:rPr>
+            </w:pPr>
+            <w:r>
+              <w:rPr>
+                <w:b/>
+                <w:bCs/>
+                <w:lang w:val="es-ES"/>
+              </w:rPr>
+              <w:t>Descripción</w:t>
+            </w:r>
+          </w:p>
+        </w:tc>
+      </w:tr>
+      <w:tr>
+        <w:trPr>
+          <w:tblCellSpacing w:w="15" w:type="dxa"/>
+        </w:trPr>
+        <w:tc>
+          <w:tcPr>
+            <w:tcW w:w="0" w:type="auto"/>
+            <w:vAlign w:val="center"/>
+            <w:hideMark/>
+          </w:tcPr>
+          <w:p>
+            <w:pPr>
+              <w:rPr>
+                <w:lang w:val="es-ES"/>
+              </w:rPr>
+            </w:pPr>
+            <w:r>
+              <w:rPr>
+                <w:lang w:val="es-ES"/>
+              </w:rPr>
+              <w:t>Usuarios</w:t>
+            </w:r>
+          </w:p>
+        </w:tc>
+        <w:tc>
+          <w:tcPr>
+            <w:tcW w:w="0" w:type="auto"/>
+            <w:vAlign w:val="center"/>
+            <w:hideMark/>
+          </w:tcPr>
+          <w:p>
+            <w:pPr>
+              <w:rPr>
+                <w:lang w:val="es-ES"/>
+              </w:rPr>
+            </w:pPr>
+            <w:r>
+              <w:rPr>
+                <w:lang w:val="es-ES"/>
+              </w:rPr>
+              <w:t>POST</w:t>
+            </w:r>
+          </w:p>
+        </w:tc>
+        <w:tc>
+          <w:tcPr>
+            <w:tcW w:w="0" w:type="auto"/>
+            <w:vAlign w:val="center"/>
+            <w:hideMark/>
+          </w:tcPr>
+          <w:p>
+            <w:pPr>
+              <w:rPr>
+                <w:lang w:val="es-ES"/>
+              </w:rPr>
+            </w:pPr>
+            <w:r>
+              <w:rPr>
+                <w:lang w:val="es-ES"/>
+              </w:rPr>
+              <w:t>/api/</w:t>
+            </w:r>
+            <w:proofErr w:type="spellStart"/>
+            <w:r>
+              <w:rPr>
+                <w:lang w:val="es-ES"/>
+              </w:rPr>
+              <w:t>auth</w:t>
+            </w:r>
+            <w:proofErr w:type="spellEnd"/>
+            <w:r>
+              <w:rPr>
+                <w:lang w:val="es-ES"/>
+              </w:rPr>
+              <w:t>/</w:t>
+            </w:r>
+            <w:proofErr w:type="spellStart"/>
+            <w:r>
+              <w:rPr>
+                <w:lang w:val="es-ES"/>
+              </w:rPr>
+              <w:t>register</w:t>
+            </w:r>
+            <w:proofErr w:type="spellEnd"/>
+          </w:p>
+        </w:tc>
+        <w:tc>
+          <w:tcPr>
+            <w:tcW w:w="0" w:type="auto"/>
+            <w:vAlign w:val="center"/>
+            <w:hideMark/>
+          </w:tcPr>
+          <w:p>
+            <w:pPr>
+              <w:rPr>
+                <w:lang w:val="es-ES"/>
+              </w:rPr>
+            </w:pPr>
+            <w:r>
+              <w:rPr>
+                <w:lang w:val="es-ES"/>
+              </w:rPr>
+              <w:t>Registro de nuevos usuarios</w:t>
+            </w:r>
+          </w:p>
+        </w:tc>
+      </w:tr>
+      <w:tr>
+        <w:trPr>
+          <w:tblCellSpacing w:w="15" w:type="dxa"/>
+        </w:trPr>
+        <w:tc>
+          <w:tcPr>
+            <w:tcW w:w="0" w:type="auto"/>
+            <w:vAlign w:val="center"/>
+            <w:hideMark/>
+          </w:tcPr>
+          <w:p>
+            <w:pPr>
+              <w:rPr>
+                <w:lang w:val="es-ES"/>
+              </w:rPr>
+            </w:pPr>
+            <w:r>
+              <w:rPr>
+                <w:lang w:val="es-ES"/>
+              </w:rPr>
+              <w:t>Usuarios</w:t>
+            </w:r>
+          </w:p>
+        </w:tc>
+        <w:tc>
+          <w:tcPr>
+            <w:tcW w:w="0" w:type="auto"/>
+            <w:vAlign w:val="center"/>
+            <w:hideMark/>
+          </w:tcPr>
+          <w:p>
+            <w:pPr>
+              <w:rPr>
+                <w:lang w:val="es-ES"/>
+              </w:rPr>
+            </w:pPr>
+            <w:r>
+              <w:rPr>
+                <w:lang w:val="es-ES"/>
+              </w:rPr>
+              <w:t>POST</w:t>
+            </w:r>
+          </w:p>
+        </w:tc>
+        <w:tc>
+          <w:tcPr>
+            <w:tcW w:w="0" w:type="auto"/>
+            <w:vAlign w:val="center"/>
+            <w:hideMark/>
+          </w:tcPr>
+          <w:p>
+            <w:pPr>
+              <w:rPr>
+                <w:lang w:val="es-ES"/>
+              </w:rPr>
+            </w:pPr>
+            <w:r>
+              <w:rPr>
+                <w:lang w:val="es-ES"/>
+              </w:rPr>
+              <w:t>/api/</w:t>
+            </w:r>
+            <w:proofErr w:type="spellStart"/>
+            <w:r>
+              <w:rPr>
+                <w:lang w:val="es-ES"/>
+              </w:rPr>
+              <w:t>auth</w:t>
+            </w:r>
+            <w:proofErr w:type="spellEnd"/>
+            <w:r>
+              <w:rPr>
+                <w:lang w:val="es-ES"/>
+              </w:rPr>
+              <w:t>/</w:t>
+            </w:r>
+            <w:proofErr w:type="spellStart"/>
+            <w:r>
+              <w:rPr>
+                <w:lang w:val="es-ES"/>
+              </w:rPr>
+              <w:t>login</w:t>
+            </w:r>
+            <w:proofErr w:type="spellEnd"/>
+          </w:p>
+        </w:tc>
+        <w:tc>
+          <w:tcPr>
+            <w:tcW w:w="0" w:type="auto"/>
+            <w:vAlign w:val="center"/>
+            <w:hideMark/>
+          </w:tcPr>
+          <w:p>
+            <w:pPr>
+              <w:rPr>
+                <w:lang w:val="es-ES"/>
+              </w:rPr>
+            </w:pPr>
+            <w:r>
+              <w:rPr>
+                <w:lang w:val="es-ES"/>
+              </w:rPr>
+              <w:t>Autenticación (</w:t>
+            </w:r>
+            <w:proofErr w:type="spellStart"/>
+            <w:r>
+              <w:rPr>
+                <w:lang w:val="es-ES"/>
+              </w:rPr>
+              <w:t>login</w:t>
+            </w:r>
+            <w:proofErr w:type="spellEnd"/>
+            <w:r>
+              <w:rPr>
+                <w:lang w:val="es-ES"/>
+              </w:rPr>
+              <w:t>)</w:t>
+            </w:r>
+          </w:p>
+        </w:tc>
+      </w:tr>
+      <w:tr>
+        <w:trPr>
+          <w:tblCellSpacing w:w="15" w:type="dxa"/>
+        </w:trPr>
+        <w:tc>
+          <w:tcPr>
+            <w:tcW w:w="0" w:type="auto"/>
+            <w:vAlign w:val="center"/>
+            <w:hideMark/>
+          </w:tcPr>
+          <w:p>
+            <w:pPr>
+              <w:rPr>
+                <w:lang w:val="es-ES"/>
+              </w:rPr>
+            </w:pPr>
+            <w:r>
+              <w:rPr>
+                <w:lang w:val="es-ES"/>
+              </w:rPr>
+              <w:t>Habitaciones</w:t>
+            </w:r>
+          </w:p>
+        </w:tc>
+        <w:tc>
+          <w:tcPr>
+            <w:tcW w:w="0" w:type="auto"/>
+            <w:vAlign w:val="center"/>
+            <w:hideMark/>
+          </w:tcPr>
+          <w:p>
+            <w:pPr>
+              <w:rPr>
+                <w:lang w:val="es-ES"/>
+              </w:rPr>
+            </w:pPr>
+            <w:r>
+              <w:rPr>
+                <w:lang w:val="es-ES"/>
+              </w:rPr>
+              <w:t>GET</w:t>
+            </w:r>
+          </w:p>
+        </w:tc>
+        <w:tc>
+          <w:tcPr>
+            <w:tcW w:w="0" w:type="auto"/>
+            <w:vAlign w:val="center"/>
+            <w:hideMark/>
+          </w:tcPr>
+          <w:p>
+            <w:pPr>
+              <w:rPr>
+                <w:lang w:val="es-ES"/>
+              </w:rPr>
+            </w:pPr>
+            <w:r>
+              <w:rPr>
+                <w:lang w:val="es-ES"/>
+              </w:rPr>
+              <w:t>/api/habitaciones</w:t>
+            </w:r>
+          </w:p>
+        </w:tc>
+        <w:tc>
+          <w:tcPr>
+            <w:tcW w:w="0" w:type="auto"/>
+            <w:vAlign w:val="center"/>
+            <w:hideMark/>
+          </w:tcPr>
+          <w:p>
+            <w:pPr>
+              <w:rPr>
+                <w:lang w:val="es-ES"/>
+              </w:rPr>
+            </w:pPr>
+            <w:r>
+              <w:rPr>
+                <w:lang w:val="es-ES"/>
+              </w:rPr>
+              <w:t>Obtener lista de habitaciones disponibles</w:t>
+            </w:r>
+          </w:p>
+        </w:tc>
+      </w:tr>
+      <w:tr>
+        <w:trPr>
+          <w:tblCellSpacing w:w="15" w:type="dxa"/>
+        </w:trPr>
+        <w:tc>
+          <w:tcPr>
+            <w:tcW w:w="0" w:type="auto"/>
+            <w:vAlign w:val="center"/>
+            <w:hideMark/>
+          </w:tcPr>
+          <w:p>
+            <w:pPr>
+              <w:rPr>
+                <w:lang w:val="es-ES"/>
+              </w:rPr>
+            </w:pPr>
+            <w:r>
+              <w:rPr>
+                <w:lang w:val="es-ES"/>
+              </w:rPr>
+              <w:t>Reservas</w:t>
+            </w:r>
+          </w:p>
+        </w:tc>
+        <w:tc>
+          <w:tcPr>
+            <w:tcW w:w="0" w:type="auto"/>
+            <w:vAlign w:val="center"/>
+            <w:hideMark/>
+          </w:tcPr>
+          <w:p>
+            <w:pPr>
+              <w:rPr>
+                <w:lang w:val="es-ES"/>
+              </w:rPr>
+            </w:pPr>
+            <w:r>
+              <w:rPr>
+                <w:lang w:val="es-ES"/>
+              </w:rPr>
+              <w:t>POST</w:t>
+            </w:r>
+          </w:p>
+        </w:tc>
+        <w:tc>
+          <w:tcPr>
+            <w:tcW w:w="0" w:type="auto"/>
+            <w:vAlign w:val="center"/>
+            <w:hideMark/>
+          </w:tcPr>
+          <w:p>
+            <w:pPr>
+              <w:rPr>
+                <w:lang w:val="es-ES"/>
+              </w:rPr>
+            </w:pPr>
+            <w:r>
+              <w:rPr>
+                <w:lang w:val="es-ES"/>
+              </w:rPr>
+              <w:t>/api/reservas</w:t>
+            </w:r>
+          </w:p>
+        </w:tc>
+        <w:tc>
+          <w:tcPr>
+            <w:tcW w:w="0" w:type="auto"/>
+            <w:vAlign w:val="center"/>
+            <w:hideMark/>
+          </w:tcPr>
+          <w:p>
+            <w:pPr>
+              <w:rPr>
+                <w:lang w:val="es-ES"/>
+              </w:rPr>
+            </w:pPr>
+            <w:r>
+              <w:rPr>
+                <w:lang w:val="es-ES"/>
+              </w:rPr>
+              <w:t>Crear una nueva reserva</w:t>
+            </w:r>
+          </w:p>
+        </w:tc>
+      </w:tr>
+      <w:tr>
+        <w:trPr>
+          <w:tblCellSpacing w:w="15" w:type="dxa"/>
+        </w:trPr>
+        <w:tc>
+          <w:tcPr>
+            <w:tcW w:w="0" w:type="auto"/>
+            <w:vAlign w:val="center"/>
+            <w:hideMark/>
+          </w:tcPr>
+          <w:p>
+            <w:pPr>
+              <w:rPr>
+                <w:lang w:val="es-ES"/>
+              </w:rPr>
+            </w:pPr>
+            <w:r>
+              <w:rPr>
+                <w:lang w:val="es-ES"/>
+              </w:rPr>
+              <w:t>Reservas</w:t>
+            </w:r>
+          </w:p>
+        </w:tc>
+        <w:tc>
+          <w:tcPr>
+            <w:tcW w:w="0" w:type="auto"/>
+            <w:vAlign w:val="center"/>
+            <w:hideMark/>
+          </w:tcPr>
+          <w:p>
+            <w:pPr>
+              <w:rPr>
+                <w:lang w:val="es-ES"/>
+              </w:rPr>
+            </w:pPr>
+            <w:r>
+              <w:rPr>
+                <w:lang w:val="es-ES"/>
+              </w:rPr>
+              <w:t>GET</w:t>
+            </w:r>
+          </w:p>
+        </w:tc>
+        <w:tc>
+          <w:tcPr>
+            <w:tcW w:w="0" w:type="auto"/>
+            <w:vAlign w:val="center"/>
+            <w:hideMark/>
+          </w:tcPr>
+          <w:p>
+            <w:pPr>
+              <w:rPr>
+                <w:lang w:val="es-ES"/>
+              </w:rPr>
+            </w:pPr>
+            <w:r>
+              <w:rPr>
+                <w:lang w:val="es-ES"/>
+              </w:rPr>
+              <w:t>/api/reservas/{id}</w:t>
+            </w:r>
+          </w:p>
+        </w:tc>
+        <w:tc>
+          <w:tcPr>
+            <w:tcW w:w="0" w:type="auto"/>
+            <w:vAlign w:val="center"/>
+            <w:hideMark/>
+          </w:tcPr>
+          <w:p>
+            <w:pPr>
+              <w:rPr>
+                <w:lang w:val="es-ES"/>
+              </w:rPr>
+            </w:pPr>
+            <w:r>
+              <w:rPr>
+                <w:lang w:val="es-ES"/>
+              </w:rPr>
+              <w:t>Consultar detalles de una reserva</w:t>
+            </w:r>
+          </w:p>
+        </w:tc>
+      </w:tr>
+      <w:tr>
+        <w:trPr>
+          <w:tblCellSpacing w:w="15" w:type="dxa"/>
+        </w:trPr>
+        <w:tc>
+          <w:tcPr>
+            <w:tcW w:w="0" w:type="auto"/>
+            <w:vAlign w:val="center"/>
+            <w:hideMark/>
+          </w:tcPr>
+          <w:p>
+            <w:pPr>
+              <w:rPr>
+                <w:lang w:val="es-ES"/>
+              </w:rPr>
+            </w:pPr>
+            <w:r>
+              <w:rPr>
+                <w:lang w:val="es-ES"/>
+              </w:rPr>
+              <w:t>Recompensas</w:t>
+            </w:r>
+          </w:p>
+        </w:tc>
+        <w:tc>
+          <w:tcPr>
+            <w:tcW w:w="0" w:type="auto"/>
+            <w:vAlign w:val="center"/>
+            <w:hideMark/>
+          </w:tcPr>
+          <w:p>
+            <w:pPr>
+              <w:rPr>
+                <w:lang w:val="es-ES"/>
+              </w:rPr>
+            </w:pPr>
+            <w:r>
+              <w:rPr>
+                <w:lang w:val="es-ES"/>
+              </w:rPr>
+              <w:t>PUT</w:t>
+            </w:r>
+          </w:p>
+        </w:tc>
+        <w:tc>
+          <w:tcPr>
+            <w:tcW w:w="0" w:type="auto"/>
+            <w:vAlign w:val="center"/>
+            <w:hideMark/>
+          </w:tcPr>
+          <w:p>
+            <w:pPr>
+              <w:rPr>
+                <w:lang w:val="es-ES"/>
+              </w:rPr>
+            </w:pPr>
+            <w:r>
+              <w:rPr>
+                <w:lang w:val="es-ES"/>
+              </w:rPr>
+              <w:t>/api/recompensas/canjear</w:t>
+            </w:r>
+          </w:p>
+        </w:tc>
+        <w:tc>
+          <w:tcPr>
+            <w:tcW w:w="0" w:type="auto"/>
+            <w:vAlign w:val="center"/>
+            <w:hideMark/>
+          </w:tcPr>
+          <w:p>
+            <w:pPr>
+              <w:rPr>
+                <w:lang w:val="es-ES"/>
+              </w:rPr>
+            </w:pPr>
+            <w:r>
+              <w:rPr>
+                <w:lang w:val="es-ES"/>
+              </w:rPr>
+              <w:t>Canjear puntos de fidelización</w:t>
+            </w:r>
+          </w:p>
+        </w:tc>
+      </w:tr>
+      <w:tr>
+        <w:trPr>
+          <w:tblCellSpacing w:w="15" w:type="dxa"/>
+        </w:trPr>
+        <w:tc>
+          <w:tcPr>
+            <w:tcW w:w="0" w:type="auto"/>
+            <w:vAlign w:val="center"/>
+            <w:hideMark/>
+          </w:tcPr>
+          <w:p>
+            <w:pPr>
+              <w:rPr>
+                <w:lang w:val="es-ES"/>
+              </w:rPr>
+            </w:pPr>
+            <w:proofErr w:type="spellStart"/>
+            <w:r>
+              <w:rPr>
+                <w:lang w:val="es-ES"/>
+              </w:rPr>
+              <w:t>Admin</w:t>
+            </w:r>
+            <w:proofErr w:type="spellEnd"/>
+            <w:r>
+              <w:rPr>
+                <w:lang w:val="es-ES"/>
+              </w:rPr>
+              <w:t>/Informes</w:t>
+            </w:r>
+          </w:p>
+        </w:tc>
+        <w:tc>
+          <w:tcPr>
+            <w:tcW w:w="0" w:type="auto"/>
+            <w:vAlign w:val="center"/>
+            <w:hideMark/>
+          </w:tcPr>
+          <w:p>
+            <w:pPr>
+              <w:rPr>
+                <w:lang w:val="es-ES"/>
+              </w:rPr>
+            </w:pPr>
+            <w:r>
+              <w:rPr>
+                <w:lang w:val="es-ES"/>
+              </w:rPr>
+              <w:t>GET</w:t>
+            </w:r>
+          </w:p>
+        </w:tc>
+        <w:tc>
+          <w:tcPr>
+            <w:tcW w:w="0" w:type="auto"/>
+            <w:vAlign w:val="center"/>
+            <w:hideMark/>
+          </w:tcPr>
+          <w:p>
+            <w:pPr>
+              <w:rPr>
+                <w:lang w:val="es-ES"/>
+              </w:rPr>
+            </w:pPr>
+            <w:r>
+              <w:rPr>
+                <w:lang w:val="es-ES"/>
+              </w:rPr>
+              <w:t>/api/</w:t>
+            </w:r>
+            <w:proofErr w:type="spellStart"/>
+            <w:r>
+              <w:rPr>
+                <w:lang w:val="es-ES"/>
+              </w:rPr>
+              <w:t>admin</w:t>
+            </w:r>
+            <w:proofErr w:type="spellEnd"/>
+            <w:r>
+              <w:rPr>
+                <w:lang w:val="es-ES"/>
+              </w:rPr>
+              <w:t>/informes</w:t>
+            </w:r>
+          </w:p>
+        </w:tc>
+        <w:tc>
+          <w:tcPr>
+            <w:tcW w:w="0" w:type="auto"/>
+            <w:vAlign w:val="center"/>
+            <w:hideMark/>
+          </w:tcPr>
+          <w:p>
+            <w:pPr>
+              <w:rPr>
+                <w:lang w:val="es-ES"/>
+              </w:rPr>
+            </w:pPr>
+            <w:r>
+              <w:rPr>
+                <w:lang w:val="es-ES"/>
+              </w:rPr>
+              <w:t>Obtener estadísticas e informes de ocupación</w:t>
+            </w:r>
+          </w:p>
+        </w:tc>
+      </w:tr>
+    </w:tbl>
+    <w:p>
+      <w:pPr>
+        <w:rPr>
+          <w:lang w:val="es-ES"/>
+        </w:rPr>
+      </w:pPr>
+      <w:r>
+        <w:rPr>
+          <w:lang w:val="es-ES"/>
+        </w:rPr>
+        <w:t xml:space="preserve">Todos los </w:t>
+      </w:r>
+      <w:proofErr w:type="spellStart"/>
+      <w:r>
+        <w:rPr>
+          <w:lang w:val="es-ES"/>
+        </w:rPr>
+        <w:t>endpoints</w:t>
+      </w:r>
+      <w:proofErr w:type="spellEnd"/>
+      <w:r>
+        <w:rPr>
+          <w:lang w:val="es-ES"/>
+        </w:rPr>
+        <w:t xml:space="preserve"> devuelven respuestas en JSON y validan los datos recibidos mediante </w:t>
+      </w:r>
+      <w:proofErr w:type="spellStart"/>
+      <w:r>
+        <w:rPr>
+          <w:lang w:val="es-ES"/>
+        </w:rPr>
+        <w:t>DTOs</w:t>
+      </w:r>
+      <w:proofErr w:type="spellEnd"/>
+      <w:r>
+        <w:rPr>
+          <w:lang w:val="es-ES"/>
+        </w:rPr>
+        <w:t xml:space="preserve"> y validadores.</w:t>
+      </w:r>
+    </w:p>
+    <w:p>
+      <w:pPr>
+        <w:rPr>
+          <w:lang w:val="es-ES"/>
+        </w:rPr>
+      </w:pPr>
+      <w:r>
+        <w:rPr>
+          <w:lang w:val="es-ES"/>
+        </w:rPr>
+        <w:pict w14:anchorId="441A7D88">
+          <v:rect id="_x0000_i1068" style="width:0;height:1.5pt" o:hralign="center" o:hrstd="t" o:hr="t" fillcolor="#a0a0a0" stroked="f"/>
+        </w:pict>
+      </w:r>
+    </w:p>
+    <w:p>
+      <w:pPr>
+        <w:rPr>
+          <w:b/>
+          <w:bCs/>
+          <w:lang w:val="es-ES"/>
+        </w:rPr>
+      </w:pPr>
+      <w:r>
+        <w:rPr>
+          <w:b/>
+          <w:bCs/>
+          <w:lang w:val="es-ES"/>
+        </w:rPr>
+        <w:t>3.2.2. Seguridad y Autenticación (JWT, Roles de Usuario)</w:t>
+      </w:r>
+    </w:p>
+    <w:p>
+      <w:pPr>
+        <w:rPr>
+          <w:lang w:val="es-ES"/>
+        </w:rPr>
+      </w:pPr>
+      <w:r>
+        <w:rPr>
+          <w:lang w:val="es-ES"/>
+        </w:rPr>
+        <w:t xml:space="preserve">Para garantizar la seguridad, </w:t>
+      </w:r>
+      <w:proofErr w:type="spellStart"/>
+      <w:r>
+        <w:rPr>
+          <w:lang w:val="es-ES"/>
+        </w:rPr>
+        <w:t>SkyStay</w:t>
+      </w:r>
+      <w:proofErr w:type="spellEnd"/>
+      <w:r>
+        <w:rPr>
+          <w:lang w:val="es-ES"/>
+        </w:rPr>
+        <w:t xml:space="preserve"> implementa un sistema de autenticación y autorización basado en </w:t>
+      </w:r>
+      <w:r>
+        <w:rPr>
+          <w:b/>
+          <w:bCs/>
+          <w:lang w:val="es-ES"/>
+        </w:rPr>
+        <w:t>JWT (JSON Web Tokens)</w:t>
+      </w:r>
+      <w:r>
+        <w:rPr>
+          <w:lang w:val="es-ES"/>
+        </w:rPr>
+        <w:t>:</w:t>
+      </w:r>
+    </w:p>
+    <w:p>
+      <w:pPr>
+        <w:numPr>
+          <w:ilvl w:val="0"/>
+          <w:numId w:val="14"/>
+        </w:numPr>
+        <w:rPr>
+          <w:lang w:val="es-ES"/>
+        </w:rPr>
+      </w:pPr>
+      <w:r>
+        <w:rPr>
+          <w:lang w:val="es-ES"/>
+        </w:rPr>
+        <w:t xml:space="preserve">Al iniciar sesión correctamente, el servidor genera un </w:t>
+      </w:r>
+      <w:r>
+        <w:rPr>
+          <w:b/>
+          <w:bCs/>
+          <w:lang w:val="es-ES"/>
+        </w:rPr>
+        <w:t>token JWT</w:t>
+      </w:r>
+      <w:r>
+        <w:rPr>
+          <w:lang w:val="es-ES"/>
+        </w:rPr>
+        <w:t xml:space="preserve"> firmado que el cliente debe incluir en cada petición (</w:t>
+      </w:r>
+      <w:proofErr w:type="spellStart"/>
+      <w:r>
+        <w:rPr>
+          <w:lang w:val="es-ES"/>
+        </w:rPr>
+        <w:t>Authorization</w:t>
+      </w:r>
+      <w:proofErr w:type="spellEnd"/>
+      <w:r>
+        <w:rPr>
+          <w:lang w:val="es-ES"/>
+        </w:rPr>
+        <w:t xml:space="preserve">: </w:t>
+      </w:r>
+      <w:proofErr w:type="spellStart"/>
+      <w:r>
+        <w:rPr>
+          <w:lang w:val="es-ES"/>
+        </w:rPr>
+        <w:t>Bearer</w:t>
+      </w:r>
+      <w:proofErr w:type="spellEnd"/>
+      <w:r>
+        <w:rPr>
+          <w:lang w:val="es-ES"/>
+        </w:rPr>
+        <w:t>).</w:t>
+      </w:r>
+    </w:p>
+    <w:p>
+      <w:pPr>
+        <w:numPr>
+          <w:ilvl w:val="0"/>
+          <w:numId w:val="14"/>
+        </w:numPr>
+        <w:rPr>
+          <w:lang w:val="es-ES"/>
+        </w:rPr>
+      </w:pPr>
+      <w:r>
+        <w:rPr>
+          <w:lang w:val="es-ES"/>
+        </w:rPr>
+        <w:t>La API verifica este token en cada solicitud protegida.</w:t>
+      </w:r>
+    </w:p>
+    <w:p>
+      <w:pPr>
+        <w:numPr>
+          <w:ilvl w:val="0"/>
+          <w:numId w:val="14"/>
+        </w:numPr>
+        <w:rPr>
+          <w:lang w:val="es-ES"/>
+        </w:rPr>
+      </w:pPr>
+      <w:r>
+        <w:rPr>
+          <w:lang w:val="es-ES"/>
+        </w:rPr>
+        <w:t xml:space="preserve">Se definen </w:t>
+      </w:r>
+      <w:r>
+        <w:rPr>
+          <w:b/>
+          <w:bCs/>
+          <w:lang w:val="es-ES"/>
+        </w:rPr>
+        <w:t>roles de usuario</w:t>
+      </w:r>
+      <w:r>
+        <w:rPr>
+          <w:lang w:val="es-ES"/>
+        </w:rPr>
+        <w:t>:</w:t>
+      </w:r>
+    </w:p>
+    <w:p>
+      <w:pPr>
+        <w:numPr>
+          <w:ilvl w:val="1"/>
+          <w:numId w:val="14"/>
+        </w:numPr>
+        <w:rPr>
+          <w:lang w:val="es-ES"/>
+        </w:rPr>
+      </w:pPr>
+      <w:r>
+        <w:rPr>
+          <w:lang w:val="es-ES"/>
+        </w:rPr>
+        <w:t>ROLE_CLIENTE: Puede consultar habitaciones, crear y modificar sus reservas, canjear puntos.</w:t>
+      </w:r>
+    </w:p>
+    <w:p>
+      <w:pPr>
+        <w:numPr>
+          <w:ilvl w:val="1"/>
+          <w:numId w:val="14"/>
+        </w:numPr>
+        <w:rPr>
+          <w:lang w:val="es-ES"/>
+        </w:rPr>
+      </w:pPr>
+      <w:r>
+        <w:rPr>
+          <w:lang w:val="es-ES"/>
+        </w:rPr>
+        <w:t>ROLE_ADMIN: Puede acceder a paneles de gestión, informes, modificar disponibilidad y gestionar usuarios.</w:t>
+      </w:r>
+    </w:p>
+    <w:p>
+      <w:pPr>
+        <w:rPr>
+          <w:lang w:val="es-ES"/>
+        </w:rPr>
+      </w:pPr>
+      <w:r>
+        <w:rPr>
+          <w:lang w:val="es-ES"/>
+        </w:rPr>
+        <w:t xml:space="preserve">Se protege cada </w:t>
+      </w:r>
+      <w:proofErr w:type="spellStart"/>
+      <w:r>
+        <w:rPr>
+          <w:lang w:val="es-ES"/>
+        </w:rPr>
+        <w:t>endpoint</w:t>
+      </w:r>
+      <w:proofErr w:type="spellEnd"/>
+      <w:r>
+        <w:rPr>
+          <w:lang w:val="es-ES"/>
+        </w:rPr>
+        <w:t xml:space="preserve"> con anotaciones como @PreAuthorize y filtros personalizados en Spring Security.</w:t>
+      </w:r>
+    </w:p>
+    <w:p>
+      <w:pPr>
+        <w:rPr>
+          <w:lang w:val="es-ES"/>
+        </w:rPr>
+      </w:pPr>
+      <w:r>
+        <w:rPr>
+          <w:lang w:val="es-ES"/>
+        </w:rPr>
+        <w:lastRenderedPageBreak/>
+        <w:pict w14:anchorId="474EB255">
+          <v:rect id="_x0000_i1069" style="width:0;height:1.5pt" o:hralign="center" o:hrstd="t" o:hr="t" fillcolor="#a0a0a0" stroked="f"/>
+        </w:pict>
+      </w:r>
+    </w:p>
+    <w:p>
+      <w:pPr>
+        <w:rPr>
+          <w:b/>
+          <w:bCs/>
+          <w:lang w:val="es-ES"/>
+        </w:rPr>
+      </w:pPr>
+      <w:r>
+        <w:rPr>
+          <w:b/>
+          <w:bCs/>
+          <w:lang w:val="es-ES"/>
+        </w:rPr>
+        <w:t>3.3. Modelado de la Base de Datos</w:t>
+      </w:r>
+    </w:p>
+    <w:p>
+      <w:pPr>
+        <w:rPr>
+          <w:lang w:val="es-ES"/>
+        </w:rPr>
+      </w:pPr>
+      <w:r>
+        <w:rPr>
+          <w:lang w:val="es-ES"/>
+        </w:rPr>
+        <w:t xml:space="preserve">El diseño de la base de datos se realiza respetando los principios de normalización para evitar redundancias y garantizar integridad referencial. Se emplea </w:t>
+      </w:r>
+      <w:proofErr w:type="spellStart"/>
+      <w:r>
+        <w:rPr>
+          <w:lang w:val="es-ES"/>
+        </w:rPr>
+        <w:t>MariaDB</w:t>
+      </w:r>
+      <w:proofErr w:type="spellEnd"/>
+      <w:r>
+        <w:rPr>
+          <w:lang w:val="es-ES"/>
+        </w:rPr>
+        <w:t xml:space="preserve"> como sistema gestor.</w:t>
+      </w:r>
+    </w:p>
+    <w:p>
+      <w:pPr>
+        <w:rPr>
+          <w:b/>
+          <w:bCs/>
+          <w:lang w:val="es-ES"/>
+        </w:rPr>
+      </w:pPr>
+      <w:r>
+        <w:rPr>
+          <w:b/>
+          <w:bCs/>
+          <w:lang w:val="es-ES"/>
+        </w:rPr>
+        <w:t>3.3.1. Diagrama Entidad-Relación (ER)</w:t>
+      </w:r>
+    </w:p>
+    <w:p>
+      <w:pPr>
+        <w:rPr>
+          <w:lang w:val="es-ES"/>
+        </w:rPr>
+      </w:pPr>
+      <w:r>
+        <w:rPr>
+          <w:lang w:val="es-ES"/>
+        </w:rPr>
+        <w:t>El sistema contiene, entre otras, las siguientes entidades principales:</w:t>
+      </w:r>
+    </w:p>
+    <w:p>
+      <w:pPr>
+        <w:numPr>
+          <w:ilvl w:val="0"/>
+          <w:numId w:val="15"/>
+        </w:numPr>
+        <w:rPr>
+          <w:lang w:val="es-ES"/>
+        </w:rPr>
+      </w:pPr>
+      <w:r>
+        <w:rPr>
+          <w:b/>
+          <w:bCs/>
+          <w:lang w:val="es-ES"/>
+        </w:rPr>
+        <w:t>Usuario:</w:t>
+      </w:r>
+      <w:r>
+        <w:rPr>
+          <w:lang w:val="es-ES"/>
+        </w:rPr>
+        <w:t xml:space="preserve"> ID, nombre, correo, contraseña (</w:t>
+      </w:r>
+      <w:proofErr w:type="spellStart"/>
+      <w:r>
+        <w:rPr>
+          <w:lang w:val="es-ES"/>
+        </w:rPr>
+        <w:t>hasheada</w:t>
+      </w:r>
+      <w:proofErr w:type="spellEnd"/>
+      <w:r>
+        <w:rPr>
+          <w:lang w:val="es-ES"/>
+        </w:rPr>
+        <w:t>), rol, puntos.</w:t>
+      </w:r>
+    </w:p>
+    <w:p>
+      <w:pPr>
+        <w:numPr>
+          <w:ilvl w:val="0"/>
+          <w:numId w:val="15"/>
+        </w:numPr>
+        <w:rPr>
+          <w:lang w:val="es-ES"/>
+        </w:rPr>
+      </w:pPr>
+      <w:r>
+        <w:rPr>
+          <w:b/>
+          <w:bCs/>
+          <w:lang w:val="es-ES"/>
+        </w:rPr>
+        <w:t>Habitación:</w:t>
+      </w:r>
+      <w:r>
+        <w:rPr>
+          <w:lang w:val="es-ES"/>
+        </w:rPr>
+        <w:t xml:space="preserve"> ID, número, tipo, estado, precio por noche.</w:t>
+      </w:r>
+    </w:p>
+    <w:p>
+      <w:pPr>
+        <w:numPr>
+          <w:ilvl w:val="0"/>
+          <w:numId w:val="15"/>
+        </w:numPr>
+        <w:rPr>
+          <w:lang w:val="es-ES"/>
+        </w:rPr>
+      </w:pPr>
+      <w:r>
+        <w:rPr>
+          <w:b/>
+          <w:bCs/>
+          <w:lang w:val="es-ES"/>
+        </w:rPr>
+        <w:t>Reserva:</w:t>
+      </w:r>
+      <w:r>
+        <w:rPr>
+          <w:lang w:val="es-ES"/>
+        </w:rPr>
+        <w:t xml:space="preserve"> ID, </w:t>
+      </w:r>
+      <w:proofErr w:type="spellStart"/>
+      <w:r>
+        <w:rPr>
+          <w:lang w:val="es-ES"/>
+        </w:rPr>
+        <w:t>usuario_id</w:t>
+      </w:r>
+      <w:proofErr w:type="spellEnd"/>
+      <w:r>
+        <w:rPr>
+          <w:lang w:val="es-ES"/>
+        </w:rPr>
+        <w:t xml:space="preserve">, </w:t>
+      </w:r>
+      <w:proofErr w:type="spellStart"/>
+      <w:r>
+        <w:rPr>
+          <w:lang w:val="es-ES"/>
+        </w:rPr>
+        <w:t>habitacion_id</w:t>
+      </w:r>
+      <w:proofErr w:type="spellEnd"/>
+      <w:r>
+        <w:rPr>
+          <w:lang w:val="es-ES"/>
+        </w:rPr>
+        <w:t xml:space="preserve">, </w:t>
+      </w:r>
+      <w:proofErr w:type="spellStart"/>
+      <w:r>
+        <w:rPr>
+          <w:lang w:val="es-ES"/>
+        </w:rPr>
+        <w:t>fecha_entrada</w:t>
+      </w:r>
+      <w:proofErr w:type="spellEnd"/>
+      <w:r>
+        <w:rPr>
+          <w:lang w:val="es-ES"/>
+        </w:rPr>
+        <w:t xml:space="preserve">, </w:t>
+      </w:r>
+      <w:proofErr w:type="spellStart"/>
+      <w:r>
+        <w:rPr>
+          <w:lang w:val="es-ES"/>
+        </w:rPr>
+        <w:t>fecha_salida</w:t>
+      </w:r>
+      <w:proofErr w:type="spellEnd"/>
+      <w:r>
+        <w:rPr>
+          <w:lang w:val="es-ES"/>
+        </w:rPr>
+        <w:t>, estado.</w:t>
+      </w:r>
+    </w:p>
+    <w:p>
+      <w:pPr>
+        <w:numPr>
+          <w:ilvl w:val="0"/>
+          <w:numId w:val="15"/>
+        </w:numPr>
+        <w:rPr>
+          <w:lang w:val="es-ES"/>
+        </w:rPr>
+      </w:pPr>
+      <w:r>
+        <w:rPr>
+          <w:b/>
+          <w:bCs/>
+          <w:lang w:val="es-ES"/>
+        </w:rPr>
+        <w:t>Recompensa:</w:t>
+      </w:r>
+      <w:r>
+        <w:rPr>
+          <w:lang w:val="es-ES"/>
+        </w:rPr>
+        <w:t xml:space="preserve"> ID, descripción, </w:t>
+      </w:r>
+      <w:proofErr w:type="spellStart"/>
+      <w:r>
+        <w:rPr>
+          <w:lang w:val="es-ES"/>
+        </w:rPr>
+        <w:t>puntos_necesarios</w:t>
+      </w:r>
+      <w:proofErr w:type="spellEnd"/>
+      <w:r>
+        <w:rPr>
+          <w:lang w:val="es-ES"/>
+        </w:rPr>
+        <w:t>.</w:t>
+      </w:r>
+    </w:p>
+    <w:p>
+      <w:pPr>
+        <w:numPr>
+          <w:ilvl w:val="0"/>
+          <w:numId w:val="15"/>
+        </w:numPr>
+        <w:rPr>
+          <w:lang w:val="es-ES"/>
+        </w:rPr>
+      </w:pPr>
+      <w:proofErr w:type="spellStart"/>
+      <w:r>
+        <w:rPr>
+          <w:b/>
+          <w:bCs/>
+          <w:lang w:val="es-ES"/>
+        </w:rPr>
+        <w:t>Check</w:t>
+      </w:r>
+      <w:proofErr w:type="spellEnd"/>
+      <w:r>
+        <w:rPr>
+          <w:b/>
+          <w:bCs/>
+          <w:lang w:val="es-ES"/>
+        </w:rPr>
+        <w:t xml:space="preserve">-in / </w:t>
+      </w:r>
+      <w:proofErr w:type="spellStart"/>
+      <w:r>
+        <w:rPr>
+          <w:b/>
+          <w:bCs/>
+          <w:lang w:val="es-ES"/>
+        </w:rPr>
+        <w:t>Check-out</w:t>
+      </w:r>
+      <w:proofErr w:type="spellEnd"/>
+      <w:r>
+        <w:rPr>
+          <w:b/>
+          <w:bCs/>
+          <w:lang w:val="es-ES"/>
+        </w:rPr>
+        <w:t>:</w:t>
+      </w:r>
+      <w:r>
+        <w:rPr>
+          <w:lang w:val="es-ES"/>
+        </w:rPr>
+        <w:t xml:space="preserve"> ID, </w:t>
+      </w:r>
+      <w:proofErr w:type="spellStart"/>
+      <w:r>
+        <w:rPr>
+          <w:lang w:val="es-ES"/>
+        </w:rPr>
+        <w:t>reserva_id</w:t>
+      </w:r>
+      <w:proofErr w:type="spellEnd"/>
+      <w:r>
+        <w:rPr>
+          <w:lang w:val="es-ES"/>
+        </w:rPr>
+        <w:t xml:space="preserve">, </w:t>
+      </w:r>
+      <w:proofErr w:type="spellStart"/>
+      <w:r>
+        <w:rPr>
+          <w:lang w:val="es-ES"/>
+        </w:rPr>
+        <w:t>timestamps</w:t>
+      </w:r>
+      <w:proofErr w:type="spellEnd"/>
+      <w:r>
+        <w:rPr>
+          <w:lang w:val="es-ES"/>
+        </w:rPr>
+        <w:t xml:space="preserve"> asociados.</w:t>
+      </w:r>
+    </w:p>
+    <w:p>
+      <w:pPr>
+        <w:rPr>
+          <w:lang w:val="es-ES"/>
+        </w:rPr>
+      </w:pPr>
+      <w:r>
+        <w:rPr>
+          <w:lang w:val="es-ES"/>
+        </w:rPr>
+        <w:t>Las relaciones incluyen:</w:t>
+      </w:r>
+    </w:p>
+    <w:p>
+      <w:pPr>
+        <w:numPr>
+          <w:ilvl w:val="0"/>
+          <w:numId w:val="16"/>
+        </w:numPr>
+        <w:rPr>
+          <w:lang w:val="es-ES"/>
+        </w:rPr>
+      </w:pPr>
+      <w:r>
+        <w:rPr>
+          <w:lang w:val="es-ES"/>
+        </w:rPr>
+        <w:t>Un usuario puede tener muchas reservas.</w:t>
+      </w:r>
+    </w:p>
+    <w:p>
+      <w:pPr>
+        <w:numPr>
+          <w:ilvl w:val="0"/>
+          <w:numId w:val="16"/>
+        </w:numPr>
+        <w:rPr>
+          <w:lang w:val="es-ES"/>
+        </w:rPr>
+      </w:pPr>
+      <w:r>
+        <w:rPr>
+          <w:lang w:val="es-ES"/>
+        </w:rPr>
+        <w:t>Una habitación puede estar asociada a varias reservas a lo largo del tiempo.</w:t>
+      </w:r>
+    </w:p>
+    <w:p>
+      <w:pPr>
+        <w:numPr>
+          <w:ilvl w:val="0"/>
+          <w:numId w:val="16"/>
+        </w:numPr>
+        <w:rPr>
+          <w:lang w:val="es-ES"/>
+        </w:rPr>
+      </w:pPr>
+      <w:r>
+        <w:rPr>
+          <w:lang w:val="es-ES"/>
+        </w:rPr>
+        <w:t>Una reserva puede permitir el canje de una o más recompensas.</w:t>
+      </w:r>
+    </w:p>
+    <w:p>
+      <w:pPr>
+        <w:rPr>
+          <w:lang w:val="es-ES"/>
+        </w:rPr>
+      </w:pPr>
+      <w:r>
+        <w:rPr>
+          <w:lang w:val="es-ES"/>
+        </w:rPr>
+        <w:t xml:space="preserve">El diagrama ER puede ser generado en herramientas como MySQL </w:t>
+      </w:r>
+      <w:proofErr w:type="spellStart"/>
+      <w:r>
+        <w:rPr>
+          <w:lang w:val="es-ES"/>
+        </w:rPr>
+        <w:t>Workbench</w:t>
+      </w:r>
+      <w:proofErr w:type="spellEnd"/>
+      <w:r>
+        <w:rPr>
+          <w:lang w:val="es-ES"/>
+        </w:rPr>
+        <w:t xml:space="preserve"> o dbdiagram.io.</w:t>
+      </w:r>
+    </w:p>
+    <w:p>
+      <w:pPr>
+        <w:rPr>
+          <w:lang w:val="es-ES"/>
+        </w:rPr>
+      </w:pPr>
+      <w:r>
+        <w:rPr>
+          <w:lang w:val="es-ES"/>
+        </w:rPr>
+        <w:pict w14:anchorId="311C3E3F">
+          <v:rect id="_x0000_i1070" style="width:0;height:1.5pt" o:hralign="center" o:hrstd="t" o:hr="t" fillcolor="#a0a0a0" stroked="f"/>
+        </w:pict>
+      </w:r>
+    </w:p>
+    <w:p>
+      <w:pPr>
+        <w:rPr>
+          <w:b/>
+          <w:bCs/>
+          <w:lang w:val="es-ES"/>
+        </w:rPr>
+      </w:pPr>
+      <w:r>
+        <w:rPr>
+          <w:b/>
+          <w:bCs/>
+          <w:lang w:val="es-ES"/>
+        </w:rPr>
+        <w:t>3.3.2. Estructura y Normalización de Tablas</w:t>
+      </w:r>
+    </w:p>
+    <w:p>
+      <w:pPr>
+        <w:rPr>
+          <w:lang w:val="es-ES"/>
+        </w:rPr>
+      </w:pPr>
+      <w:r>
+        <w:rPr>
+          <w:lang w:val="es-ES"/>
+        </w:rPr>
+        <w:t xml:space="preserve">Las tablas están diseñadas siguiendo </w:t>
+      </w:r>
+      <w:r>
+        <w:rPr>
+          <w:b/>
+          <w:bCs/>
+          <w:lang w:val="es-ES"/>
+        </w:rPr>
+        <w:t>hasta la 3ª Forma Normal (3NF)</w:t>
+      </w:r>
+      <w:r>
+        <w:rPr>
+          <w:lang w:val="es-ES"/>
+        </w:rPr>
+        <w:t>:</w:t>
+      </w:r>
+    </w:p>
+    <w:p>
+      <w:pPr>
+        <w:numPr>
+          <w:ilvl w:val="0"/>
+          <w:numId w:val="17"/>
+        </w:numPr>
+        <w:rPr>
+          <w:lang w:val="es-ES"/>
+        </w:rPr>
+      </w:pPr>
+      <w:r>
+        <w:rPr>
+          <w:lang w:val="es-ES"/>
+        </w:rPr>
+        <w:t>Cada tabla tiene una clave primaria única.</w:t>
+      </w:r>
+    </w:p>
+    <w:p>
+      <w:pPr>
+        <w:numPr>
+          <w:ilvl w:val="0"/>
+          <w:numId w:val="17"/>
+        </w:numPr>
+        <w:rPr>
+          <w:lang w:val="es-ES"/>
+        </w:rPr>
+      </w:pPr>
+      <w:r>
+        <w:rPr>
+          <w:lang w:val="es-ES"/>
+        </w:rPr>
+        <w:t>Las claves foráneas aseguran relaciones entre entidades.</w:t>
+      </w:r>
+    </w:p>
+    <w:p>
+      <w:pPr>
+        <w:numPr>
+          <w:ilvl w:val="0"/>
+          <w:numId w:val="17"/>
+        </w:numPr>
+        <w:rPr>
+          <w:lang w:val="es-ES"/>
+        </w:rPr>
+      </w:pPr>
+      <w:r>
+        <w:rPr>
+          <w:lang w:val="es-ES"/>
+        </w:rPr>
+        <w:t>No se permite la redundancia de datos.</w:t>
+      </w:r>
+    </w:p>
+    <w:p>
+      <w:pPr>
+        <w:numPr>
+          <w:ilvl w:val="0"/>
+          <w:numId w:val="17"/>
+        </w:numPr>
+        <w:rPr>
+          <w:lang w:val="es-ES"/>
+        </w:rPr>
+      </w:pPr>
+      <w:r>
+        <w:rPr>
+          <w:lang w:val="es-ES"/>
+        </w:rPr>
+        <w:t>Se utilizan índices para optimizar consultas frecuentes (habitaciones disponibles, historial de reservas, etc.).</w:t>
+      </w:r>
+    </w:p>
+    <w:p>
+      <w:pPr>
+        <w:rPr>
+          <w:lang w:val="es-ES"/>
+        </w:rPr>
+      </w:pPr>
+      <w:r>
+        <w:rPr>
+          <w:lang w:val="es-ES"/>
+        </w:rPr>
+        <w:pict w14:anchorId="238CC8C9">
+          <v:rect id="_x0000_i1071" style="width:0;height:1.5pt" o:hralign="center" o:hrstd="t" o:hr="t" fillcolor="#a0a0a0" stroked="f"/>
+        </w:pict>
+      </w:r>
+    </w:p>
+    <w:p>
+      <w:pPr>
+        <w:rPr>
+          <w:b/>
+          <w:bCs/>
+          <w:lang w:val="es-ES"/>
+        </w:rPr>
+      </w:pPr>
+      <w:r>
+        <w:rPr>
+          <w:b/>
+          <w:bCs/>
+          <w:lang w:val="es-ES"/>
+        </w:rPr>
+        <w:t xml:space="preserve">3.4. Diseño del </w:t>
+      </w:r>
+      <w:proofErr w:type="spellStart"/>
+      <w:r>
+        <w:rPr>
+          <w:b/>
+          <w:bCs/>
+          <w:lang w:val="es-ES"/>
+        </w:rPr>
+        <w:t>Frontend</w:t>
+      </w:r>
+      <w:proofErr w:type="spellEnd"/>
+    </w:p>
+    <w:p>
+      <w:pPr>
+        <w:rPr>
+          <w:lang w:val="es-ES"/>
+        </w:rPr>
+      </w:pPr>
+      <w:r>
+        <w:rPr>
+          <w:lang w:val="es-ES"/>
+        </w:rPr>
+        <w:t xml:space="preserve">El </w:t>
+      </w:r>
+      <w:proofErr w:type="spellStart"/>
+      <w:r>
+        <w:rPr>
+          <w:lang w:val="es-ES"/>
+        </w:rPr>
+        <w:t>frontend</w:t>
+      </w:r>
+      <w:proofErr w:type="spellEnd"/>
+      <w:r>
+        <w:rPr>
+          <w:lang w:val="es-ES"/>
+        </w:rPr>
+        <w:t xml:space="preserve"> será una SPA (</w:t>
+      </w:r>
+      <w:proofErr w:type="gramStart"/>
+      <w:r>
+        <w:rPr>
+          <w:lang w:val="es-ES"/>
+        </w:rPr>
+        <w:t>Single</w:t>
+      </w:r>
+      <w:proofErr w:type="gramEnd"/>
+      <w:r>
+        <w:rPr>
+          <w:lang w:val="es-ES"/>
+        </w:rPr>
+        <w:t xml:space="preserve"> Page </w:t>
+      </w:r>
+      <w:proofErr w:type="spellStart"/>
+      <w:r>
+        <w:rPr>
+          <w:lang w:val="es-ES"/>
+        </w:rPr>
+        <w:t>Application</w:t>
+      </w:r>
+      <w:proofErr w:type="spellEnd"/>
+      <w:r>
+        <w:rPr>
+          <w:lang w:val="es-ES"/>
+        </w:rPr>
+        <w:t xml:space="preserve">) desarrollada en Angular. La comunicación con el </w:t>
+      </w:r>
+      <w:proofErr w:type="spellStart"/>
+      <w:r>
+        <w:rPr>
+          <w:lang w:val="es-ES"/>
+        </w:rPr>
+        <w:t>backend</w:t>
+      </w:r>
+      <w:proofErr w:type="spellEnd"/>
+      <w:r>
+        <w:rPr>
+          <w:lang w:val="es-ES"/>
+        </w:rPr>
+        <w:t xml:space="preserve"> se realiza mediante HTTP y JSON.</w:t>
+      </w:r>
+    </w:p>
+    <w:p>
+      <w:pPr>
+        <w:rPr>
+          <w:b/>
+          <w:bCs/>
+          <w:lang w:val="es-ES"/>
+        </w:rPr>
+      </w:pPr>
+      <w:r>
+        <w:rPr>
+          <w:b/>
+          <w:bCs/>
+          <w:lang w:val="es-ES"/>
+        </w:rPr>
+        <w:t xml:space="preserve">3.4.1. </w:t>
+      </w:r>
+      <w:proofErr w:type="spellStart"/>
+      <w:r>
+        <w:rPr>
+          <w:b/>
+          <w:bCs/>
+          <w:lang w:val="es-ES"/>
+        </w:rPr>
+        <w:t>Wireframes</w:t>
+      </w:r>
+      <w:proofErr w:type="spellEnd"/>
+      <w:r>
+        <w:rPr>
+          <w:b/>
+          <w:bCs/>
+          <w:lang w:val="es-ES"/>
+        </w:rPr>
+        <w:t xml:space="preserve"> y Prototipos</w:t>
+      </w:r>
+    </w:p>
+    <w:p>
+      <w:pPr>
+        <w:rPr>
+          <w:lang w:val="es-ES"/>
+        </w:rPr>
+      </w:pPr>
+      <w:r>
+        <w:rPr>
+          <w:lang w:val="es-ES"/>
+        </w:rPr>
+        <w:t xml:space="preserve">Los diseños iniciales se elaboran como </w:t>
+      </w:r>
+      <w:proofErr w:type="spellStart"/>
+      <w:r>
+        <w:rPr>
+          <w:lang w:val="es-ES"/>
+        </w:rPr>
+        <w:t>wireframes</w:t>
+      </w:r>
+      <w:proofErr w:type="spellEnd"/>
+      <w:r>
+        <w:rPr>
+          <w:lang w:val="es-ES"/>
+        </w:rPr>
+        <w:t xml:space="preserve"> para visualizar la experiencia de usuario. Se incluyen las siguientes pantallas:</w:t>
+      </w:r>
+    </w:p>
+    <w:p>
+      <w:pPr>
+        <w:numPr>
+          <w:ilvl w:val="0"/>
+          <w:numId w:val="18"/>
+        </w:numPr>
+        <w:rPr>
+          <w:lang w:val="es-ES"/>
+        </w:rPr>
+      </w:pPr>
+      <w:r>
+        <w:rPr>
+          <w:b/>
+          <w:bCs/>
+          <w:lang w:val="es-ES"/>
+        </w:rPr>
+        <w:t>Página de inicio:</w:t>
+      </w:r>
+      <w:r>
+        <w:rPr>
+          <w:lang w:val="es-ES"/>
+        </w:rPr>
+        <w:t xml:space="preserve"> acceso a </w:t>
+      </w:r>
+      <w:proofErr w:type="spellStart"/>
+      <w:r>
+        <w:rPr>
+          <w:lang w:val="es-ES"/>
+        </w:rPr>
+        <w:t>login</w:t>
+      </w:r>
+      <w:proofErr w:type="spellEnd"/>
+      <w:r>
+        <w:rPr>
+          <w:lang w:val="es-ES"/>
+        </w:rPr>
+        <w:t xml:space="preserve"> y registro.</w:t>
+      </w:r>
+    </w:p>
+    <w:p>
+      <w:pPr>
+        <w:numPr>
+          <w:ilvl w:val="0"/>
+          <w:numId w:val="18"/>
+        </w:numPr>
+        <w:rPr>
+          <w:lang w:val="es-ES"/>
+        </w:rPr>
+      </w:pPr>
+      <w:r>
+        <w:rPr>
+          <w:b/>
+          <w:bCs/>
+          <w:lang w:val="es-ES"/>
+        </w:rPr>
+        <w:t>Panel de cliente:</w:t>
+      </w:r>
+      <w:r>
+        <w:rPr>
+          <w:lang w:val="es-ES"/>
+        </w:rPr>
+        <w:t xml:space="preserve"> reservas actuales, historial, sistema de puntos.</w:t>
+      </w:r>
+    </w:p>
+    <w:p>
+      <w:pPr>
+        <w:numPr>
+          <w:ilvl w:val="0"/>
+          <w:numId w:val="18"/>
+        </w:numPr>
+        <w:rPr>
+          <w:lang w:val="es-ES"/>
+        </w:rPr>
+      </w:pPr>
+      <w:r>
+        <w:rPr>
+          <w:b/>
+          <w:bCs/>
+          <w:lang w:val="es-ES"/>
+        </w:rPr>
+        <w:t>Panel de administrador:</w:t>
+      </w:r>
+      <w:r>
+        <w:rPr>
+          <w:lang w:val="es-ES"/>
+        </w:rPr>
+        <w:t xml:space="preserve"> gestión de habitaciones, usuarios y reportes.</w:t>
+      </w:r>
+    </w:p>
+    <w:p>
+      <w:pPr>
+        <w:numPr>
+          <w:ilvl w:val="0"/>
+          <w:numId w:val="18"/>
+        </w:numPr>
+        <w:rPr>
+          <w:lang w:val="es-ES"/>
+        </w:rPr>
+      </w:pPr>
+      <w:r>
+        <w:rPr>
+          <w:b/>
+          <w:bCs/>
+          <w:lang w:val="es-ES"/>
+        </w:rPr>
+        <w:t>Formulario de reserva:</w:t>
+      </w:r>
+      <w:r>
+        <w:rPr>
+          <w:lang w:val="es-ES"/>
+        </w:rPr>
+        <w:t xml:space="preserve"> selección de fechas y servicios extra.</w:t>
+      </w:r>
+    </w:p>
+    <w:p>
+      <w:pPr>
+        <w:numPr>
+          <w:ilvl w:val="0"/>
+          <w:numId w:val="18"/>
+        </w:numPr>
+        <w:rPr>
+          <w:lang w:val="es-ES"/>
+        </w:rPr>
+      </w:pPr>
+      <w:r>
+        <w:rPr>
+          <w:b/>
+          <w:bCs/>
+          <w:lang w:val="es-ES"/>
+        </w:rPr>
+        <w:t>Confirmaciones y notificaciones:</w:t>
+      </w:r>
+      <w:r>
+        <w:rPr>
+          <w:lang w:val="es-ES"/>
+        </w:rPr>
+        <w:t xml:space="preserve"> mediante modales y alertas.</w:t>
+      </w:r>
+    </w:p>
+    <w:p>
+      <w:pPr>
+        <w:rPr>
+          <w:lang w:val="es-ES"/>
+        </w:rPr>
+      </w:pPr>
+      <w:r>
+        <w:rPr>
+          <w:lang w:val="es-ES"/>
+        </w:rPr>
+        <w:t xml:space="preserve">Herramientas utilizadas para diseño: </w:t>
+      </w:r>
+      <w:proofErr w:type="spellStart"/>
+      <w:r>
+        <w:rPr>
+          <w:b/>
+          <w:bCs/>
+          <w:lang w:val="es-ES"/>
+        </w:rPr>
+        <w:t>Figma</w:t>
+      </w:r>
+      <w:proofErr w:type="spellEnd"/>
+      <w:r>
+        <w:rPr>
+          <w:lang w:val="es-ES"/>
+        </w:rPr>
+        <w:t xml:space="preserve"> y </w:t>
+      </w:r>
+      <w:r>
+        <w:rPr>
+          <w:b/>
+          <w:bCs/>
+          <w:lang w:val="es-ES"/>
+        </w:rPr>
+        <w:t>Adobe XD</w:t>
+      </w:r>
+      <w:r>
+        <w:rPr>
+          <w:lang w:val="es-ES"/>
+        </w:rPr>
+        <w:t xml:space="preserve"> (opcional).</w:t>
+      </w:r>
+    </w:p>
+    <w:p>
+      <w:pPr>
+        <w:rPr>
+          <w:lang w:val="es-ES"/>
+        </w:rPr>
+      </w:pPr>
+      <w:r>
+        <w:rPr>
+          <w:lang w:val="es-ES"/>
+        </w:rPr>
+        <w:pict w14:anchorId="6AFF8EF3">
+          <v:rect id="_x0000_i1072" style="width:0;height:1.5pt" o:hralign="center" o:hrstd="t" o:hr="t" fillcolor="#a0a0a0" stroked="f"/>
+        </w:pict>
+      </w:r>
+    </w:p>
+    <w:p>
+      <w:pPr>
+        <w:rPr>
+          <w:b/>
+          <w:bCs/>
+          <w:lang w:val="es-ES"/>
+        </w:rPr>
+      </w:pPr>
+      <w:r>
+        <w:rPr>
+          <w:b/>
+          <w:bCs/>
+          <w:lang w:val="es-ES"/>
+        </w:rPr>
+        <w:t>3.4.2. UX/UI: Principios Aplicados</w:t>
+      </w:r>
+    </w:p>
+    <w:p>
+      <w:pPr>
+        <w:rPr>
+          <w:lang w:val="es-ES"/>
+        </w:rPr>
+      </w:pPr>
+      <w:r>
+        <w:rPr>
+          <w:lang w:val="es-ES"/>
+        </w:rPr>
+        <w:t xml:space="preserve">Se siguen principios de </w:t>
+      </w:r>
+      <w:r>
+        <w:rPr>
+          <w:b/>
+          <w:bCs/>
+          <w:lang w:val="es-ES"/>
+        </w:rPr>
+        <w:t>Diseño Centrado en el Usuario (UCD)</w:t>
+      </w:r>
+      <w:r>
+        <w:rPr>
+          <w:lang w:val="es-ES"/>
+        </w:rPr>
+        <w:t xml:space="preserve"> y buenas prácticas de UI:</w:t>
+      </w:r>
+    </w:p>
+    <w:p>
+      <w:pPr>
+        <w:numPr>
+          <w:ilvl w:val="0"/>
+          <w:numId w:val="19"/>
+        </w:numPr>
+        <w:rPr>
+          <w:lang w:val="es-ES"/>
+        </w:rPr>
+      </w:pPr>
+      <w:r>
+        <w:rPr>
+          <w:b/>
+          <w:bCs/>
+          <w:lang w:val="es-ES"/>
+        </w:rPr>
+        <w:t>Consistencia:</w:t>
+      </w:r>
+      <w:r>
+        <w:rPr>
+          <w:lang w:val="es-ES"/>
+        </w:rPr>
+        <w:t xml:space="preserve"> estilos y componentes uniformes en toda la plataforma.</w:t>
+      </w:r>
+    </w:p>
+    <w:p>
+      <w:pPr>
+        <w:numPr>
+          <w:ilvl w:val="0"/>
+          <w:numId w:val="19"/>
+        </w:numPr>
+        <w:rPr>
+          <w:lang w:val="es-ES"/>
+        </w:rPr>
+      </w:pPr>
+      <w:proofErr w:type="spellStart"/>
+      <w:r>
+        <w:rPr>
+          <w:b/>
+          <w:bCs/>
+          <w:lang w:val="es-ES"/>
+        </w:rPr>
+        <w:t>Feedback</w:t>
+      </w:r>
+      <w:proofErr w:type="spellEnd"/>
+      <w:r>
+        <w:rPr>
+          <w:b/>
+          <w:bCs/>
+          <w:lang w:val="es-ES"/>
+        </w:rPr>
+        <w:t xml:space="preserve"> inmediato:</w:t>
+      </w:r>
+      <w:r>
+        <w:rPr>
+          <w:lang w:val="es-ES"/>
+        </w:rPr>
+        <w:t xml:space="preserve"> mensajes de éxito/error tras cada acción del usuario.</w:t>
+      </w:r>
+    </w:p>
+    <w:p>
+      <w:pPr>
+        <w:numPr>
+          <w:ilvl w:val="0"/>
+          <w:numId w:val="19"/>
+        </w:numPr>
+        <w:rPr>
+          <w:lang w:val="es-ES"/>
+        </w:rPr>
+      </w:pPr>
+      <w:r>
+        <w:rPr>
+          <w:b/>
+          <w:bCs/>
+          <w:lang w:val="es-ES"/>
+        </w:rPr>
+        <w:t>Accesibilidad:</w:t>
+      </w:r>
+      <w:r>
+        <w:rPr>
+          <w:lang w:val="es-ES"/>
+        </w:rPr>
+        <w:t xml:space="preserve"> contraste adecuado, navegación por teclado y etiquetas ARIA.</w:t>
+      </w:r>
+    </w:p>
+    <w:p>
+      <w:pPr>
+        <w:numPr>
+          <w:ilvl w:val="0"/>
+          <w:numId w:val="19"/>
+        </w:numPr>
+        <w:rPr>
+          <w:lang w:val="es-ES"/>
+        </w:rPr>
+      </w:pPr>
+      <w:r>
+        <w:rPr>
+          <w:b/>
+          <w:bCs/>
+          <w:lang w:val="es-ES"/>
+        </w:rPr>
+        <w:t xml:space="preserve">Responsive </w:t>
+      </w:r>
+      <w:proofErr w:type="spellStart"/>
+      <w:r>
+        <w:rPr>
+          <w:b/>
+          <w:bCs/>
+          <w:lang w:val="es-ES"/>
+        </w:rPr>
+        <w:t>Design</w:t>
+      </w:r>
+      <w:proofErr w:type="spellEnd"/>
+      <w:r>
+        <w:rPr>
+          <w:b/>
+          <w:bCs/>
+          <w:lang w:val="es-ES"/>
+        </w:rPr>
+        <w:t>:</w:t>
+      </w:r>
+      <w:r>
+        <w:rPr>
+          <w:lang w:val="es-ES"/>
+        </w:rPr>
+        <w:t xml:space="preserve"> adaptable a móviles, </w:t>
+      </w:r>
+      <w:proofErr w:type="spellStart"/>
+      <w:r>
+        <w:rPr>
+          <w:lang w:val="es-ES"/>
+        </w:rPr>
+        <w:t>tablets</w:t>
+      </w:r>
+      <w:proofErr w:type="spellEnd"/>
+      <w:r>
+        <w:rPr>
+          <w:lang w:val="es-ES"/>
+        </w:rPr>
+        <w:t xml:space="preserve"> y escritorio.</w:t>
+      </w:r>
+    </w:p>
+    <w:p>
+      <w:pPr>
+        <w:numPr>
+          <w:ilvl w:val="0"/>
+          <w:numId w:val="19"/>
+        </w:numPr>
+        <w:rPr>
+          <w:lang w:val="es-ES"/>
+        </w:rPr>
+      </w:pPr>
+      <w:r>
+        <w:rPr>
+          <w:b/>
+          <w:bCs/>
+          <w:lang w:val="es-ES"/>
+        </w:rPr>
+        <w:t>Minimalismo funcional:</w:t>
+      </w:r>
+      <w:r>
+        <w:rPr>
+          <w:lang w:val="es-ES"/>
+        </w:rPr>
+        <w:t xml:space="preserve"> interfaz limpia, sin elementos innecesarios.</w:t>
+      </w:r>
+    </w:p>
     <w:p/>
     <w:p/>
     <w:p/>
@@ -2962,6 +5571,453 @@
 <file path=word/numbering.xml><?xml version="1.0" encoding="utf-8"?>
 <w:numbering xmlns:wpc="http://schemas.microsoft.com/office/word/2010/wordprocessingCanvas" xmlns:cx="http://schemas.microsoft.com/office/drawing/2014/chartex" xmlns:cx1="http://schemas.microsoft.com/office/drawing/2015/9/8/chartex" xmlns:cx2="http://schemas.microsoft.com/office/drawing/2015/10/21/chartex" xmlns:cx3="http://schemas.microsoft.com/office/drawing/2016/5/9/chartex" xmlns:cx4="http://schemas.microsoft.com/office/drawing/2016/5/10/chartex" xmlns:cx5="http://schemas.microsoft.com/office/drawing/2016/5/11/chartex" xmlns:cx6="http://schemas.microsoft.com/office/drawing/2016/5/12/chartex" xmlns:cx7="http://schemas.microsoft.com/office/drawing/2016/5/13/chartex" xmlns:cx8="http://schemas.microsoft.com/office/drawing/2016/5/14/chartex" xmlns:mc="http://schemas.openxmlformats.org/markup-compatibility/2006" xmlns:aink="http://schemas.microsoft.com/office/drawing/2016/ink" xmlns:am3d="http://schemas.microsoft.com/office/drawing/2017/model3d" xmlns:o="urn:schemas-microsoft-com:office:office" xmlns:oel="http://schemas.microsoft.com/office/2019/extlst" xmlns:r="http://schemas.openxmlformats.org/officeDocument/2006/relationships" xmlns:m="http://schemas.openxmlformats.org/officeDocument/2006/math" xmlns:v="urn:schemas-microsoft-com:vml" xmlns:wp14="http://schemas.microsoft.com/office/word/2010/wordprocessingDrawing" xmlns:wp="http://schemas.openxmlformats.org/drawingml/2006/wordprocessingDrawing" xmlns:w10="urn:schemas-microsoft-com:office:word" xmlns:w="http://schemas.openxmlformats.org/wordprocessingml/2006/main" xmlns:w14="http://schemas.microsoft.com/office/word/2010/wordml" xmlns:w15="http://schemas.microsoft.com/office/word/2012/wordml" xmlns:w16cex="http://schemas.microsoft.com/office/word/2018/wordml/cex" xmlns:w16cid="http://schemas.microsoft.com/office/word/2016/wordml/cid" xmlns:w16="http://schemas.microsoft.com/office/word/2018/wordml" xmlns:w16sdtdh="http://schemas.microsoft.com/office/word/2020/wordml/sdtdatahash" xmlns:w16se="http://schemas.microsoft.com/office/word/2015/wordml/symex" xmlns:wpg="http://schemas.microsoft.com/office/word/2010/wordprocessingGroup" xmlns:wpi="http://schemas.microsoft.com/office/word/2010/wordprocessingInk" xmlns:wne="http://schemas.microsoft.com/office/word/2006/wordml" xmlns:wps="http://schemas.microsoft.com/office/word/2010/wordprocessingShape" mc:Ignorable="w14 w15 w16se w16cid w16 w16cex w16sdtdh wp14">
   <w:abstractNum w:abstractNumId="0" w15:restartNumberingAfterBreak="0">
+    <w:nsid w:val="06F45E3A"/>
+    <w:multiLevelType w:val="multilevel"/>
+    <w:tmpl w:val="4DEA5B5A"/>
+    <w:lvl w:ilvl="0">
+      <w:start w:val="1"/>
+      <w:numFmt w:val="bullet"/>
+      <w:lvlText w:val=""/>
+      <w:lvlJc w:val="left"/>
+      <w:pPr>
+        <w:tabs>
+          <w:tab w:val="num" w:pos="720"/>
+        </w:tabs>
+        <w:ind w:left="720" w:hanging="360"/>
+      </w:pPr>
+      <w:rPr>
+        <w:rFonts w:ascii="Symbol" w:hAnsi="Symbol" w:hint="default"/>
+        <w:sz w:val="20"/>
+      </w:rPr>
+    </w:lvl>
+    <w:lvl w:ilvl="1" w:tentative="1">
+      <w:start w:val="1"/>
+      <w:numFmt w:val="bullet"/>
+      <w:lvlText w:val="o"/>
+      <w:lvlJc w:val="left"/>
+      <w:pPr>
+        <w:tabs>
+          <w:tab w:val="num" w:pos="1440"/>
+        </w:tabs>
+        <w:ind w:left="1440" w:hanging="360"/>
+      </w:pPr>
+      <w:rPr>
+        <w:rFonts w:ascii="Courier New" w:hAnsi="Courier New" w:hint="default"/>
+        <w:sz w:val="20"/>
+      </w:rPr>
+    </w:lvl>
+    <w:lvl w:ilvl="2" w:tentative="1">
+      <w:start w:val="1"/>
+      <w:numFmt w:val="bullet"/>
+      <w:lvlText w:val=""/>
+      <w:lvlJc w:val="left"/>
+      <w:pPr>
+        <w:tabs>
+          <w:tab w:val="num" w:pos="2160"/>
+        </w:tabs>
+        <w:ind w:left="2160" w:hanging="360"/>
+      </w:pPr>
+      <w:rPr>
+        <w:rFonts w:ascii="Wingdings" w:hAnsi="Wingdings" w:hint="default"/>
+        <w:sz w:val="20"/>
+      </w:rPr>
+    </w:lvl>
+    <w:lvl w:ilvl="3" w:tentative="1">
+      <w:start w:val="1"/>
+      <w:numFmt w:val="bullet"/>
+      <w:lvlText w:val=""/>
+      <w:lvlJc w:val="left"/>
+      <w:pPr>
+        <w:tabs>
+          <w:tab w:val="num" w:pos="2880"/>
+        </w:tabs>
+        <w:ind w:left="2880" w:hanging="360"/>
+      </w:pPr>
+      <w:rPr>
+        <w:rFonts w:ascii="Wingdings" w:hAnsi="Wingdings" w:hint="default"/>
+        <w:sz w:val="20"/>
+      </w:rPr>
+    </w:lvl>
+    <w:lvl w:ilvl="4" w:tentative="1">
+      <w:start w:val="1"/>
+      <w:numFmt w:val="bullet"/>
+      <w:lvlText w:val=""/>
+      <w:lvlJc w:val="left"/>
+      <w:pPr>
+        <w:tabs>
+          <w:tab w:val="num" w:pos="3600"/>
+        </w:tabs>
+        <w:ind w:left="3600" w:hanging="360"/>
+      </w:pPr>
+      <w:rPr>
+        <w:rFonts w:ascii="Wingdings" w:hAnsi="Wingdings" w:hint="default"/>
+        <w:sz w:val="20"/>
+      </w:rPr>
+    </w:lvl>
+    <w:lvl w:ilvl="5" w:tentative="1">
+      <w:start w:val="1"/>
+      <w:numFmt w:val="bullet"/>
+      <w:lvlText w:val=""/>
+      <w:lvlJc w:val="left"/>
+      <w:pPr>
+        <w:tabs>
+          <w:tab w:val="num" w:pos="4320"/>
+        </w:tabs>
+        <w:ind w:left="4320" w:hanging="360"/>
+      </w:pPr>
+      <w:rPr>
+        <w:rFonts w:ascii="Wingdings" w:hAnsi="Wingdings" w:hint="default"/>
+        <w:sz w:val="20"/>
+      </w:rPr>
+    </w:lvl>
+    <w:lvl w:ilvl="6" w:tentative="1">
+      <w:start w:val="1"/>
+      <w:numFmt w:val="bullet"/>
+      <w:lvlText w:val=""/>
+      <w:lvlJc w:val="left"/>
+      <w:pPr>
+        <w:tabs>
+          <w:tab w:val="num" w:pos="5040"/>
+        </w:tabs>
+        <w:ind w:left="5040" w:hanging="360"/>
+      </w:pPr>
+      <w:rPr>
+        <w:rFonts w:ascii="Wingdings" w:hAnsi="Wingdings" w:hint="default"/>
+        <w:sz w:val="20"/>
+      </w:rPr>
+    </w:lvl>
+    <w:lvl w:ilvl="7" w:tentative="1">
+      <w:start w:val="1"/>
+      <w:numFmt w:val="bullet"/>
+      <w:lvlText w:val=""/>
+      <w:lvlJc w:val="left"/>
+      <w:pPr>
+        <w:tabs>
+          <w:tab w:val="num" w:pos="5760"/>
+        </w:tabs>
+        <w:ind w:left="5760" w:hanging="360"/>
+      </w:pPr>
+      <w:rPr>
+        <w:rFonts w:ascii="Wingdings" w:hAnsi="Wingdings" w:hint="default"/>
+        <w:sz w:val="20"/>
+      </w:rPr>
+    </w:lvl>
+    <w:lvl w:ilvl="8" w:tentative="1">
+      <w:start w:val="1"/>
+      <w:numFmt w:val="bullet"/>
+      <w:lvlText w:val=""/>
+      <w:lvlJc w:val="left"/>
+      <w:pPr>
+        <w:tabs>
+          <w:tab w:val="num" w:pos="6480"/>
+        </w:tabs>
+        <w:ind w:left="6480" w:hanging="360"/>
+      </w:pPr>
+      <w:rPr>
+        <w:rFonts w:ascii="Wingdings" w:hAnsi="Wingdings" w:hint="default"/>
+        <w:sz w:val="20"/>
+      </w:rPr>
+    </w:lvl>
+  </w:abstractNum>
+  <w:abstractNum w:abstractNumId="1" w15:restartNumberingAfterBreak="0">
+    <w:nsid w:val="15662405"/>
+    <w:multiLevelType w:val="multilevel"/>
+    <w:tmpl w:val="2026A222"/>
+    <w:lvl w:ilvl="0">
+      <w:start w:val="1"/>
+      <w:numFmt w:val="bullet"/>
+      <w:lvlText w:val=""/>
+      <w:lvlJc w:val="left"/>
+      <w:pPr>
+        <w:tabs>
+          <w:tab w:val="num" w:pos="720"/>
+        </w:tabs>
+        <w:ind w:left="720" w:hanging="360"/>
+      </w:pPr>
+      <w:rPr>
+        <w:rFonts w:ascii="Symbol" w:hAnsi="Symbol" w:hint="default"/>
+        <w:sz w:val="20"/>
+      </w:rPr>
+    </w:lvl>
+    <w:lvl w:ilvl="1" w:tentative="1">
+      <w:start w:val="1"/>
+      <w:numFmt w:val="bullet"/>
+      <w:lvlText w:val="o"/>
+      <w:lvlJc w:val="left"/>
+      <w:pPr>
+        <w:tabs>
+          <w:tab w:val="num" w:pos="1440"/>
+        </w:tabs>
+        <w:ind w:left="1440" w:hanging="360"/>
+      </w:pPr>
+      <w:rPr>
+        <w:rFonts w:ascii="Courier New" w:hAnsi="Courier New" w:hint="default"/>
+        <w:sz w:val="20"/>
+      </w:rPr>
+    </w:lvl>
+    <w:lvl w:ilvl="2" w:tentative="1">
+      <w:start w:val="1"/>
+      <w:numFmt w:val="bullet"/>
+      <w:lvlText w:val=""/>
+      <w:lvlJc w:val="left"/>
+      <w:pPr>
+        <w:tabs>
+          <w:tab w:val="num" w:pos="2160"/>
+        </w:tabs>
+        <w:ind w:left="2160" w:hanging="360"/>
+      </w:pPr>
+      <w:rPr>
+        <w:rFonts w:ascii="Wingdings" w:hAnsi="Wingdings" w:hint="default"/>
+        <w:sz w:val="20"/>
+      </w:rPr>
+    </w:lvl>
+    <w:lvl w:ilvl="3" w:tentative="1">
+      <w:start w:val="1"/>
+      <w:numFmt w:val="bullet"/>
+      <w:lvlText w:val=""/>
+      <w:lvlJc w:val="left"/>
+      <w:pPr>
+        <w:tabs>
+          <w:tab w:val="num" w:pos="2880"/>
+        </w:tabs>
+        <w:ind w:left="2880" w:hanging="360"/>
+      </w:pPr>
+      <w:rPr>
+        <w:rFonts w:ascii="Wingdings" w:hAnsi="Wingdings" w:hint="default"/>
+        <w:sz w:val="20"/>
+      </w:rPr>
+    </w:lvl>
+    <w:lvl w:ilvl="4" w:tentative="1">
+      <w:start w:val="1"/>
+      <w:numFmt w:val="bullet"/>
+      <w:lvlText w:val=""/>
+      <w:lvlJc w:val="left"/>
+      <w:pPr>
+        <w:tabs>
+          <w:tab w:val="num" w:pos="3600"/>
+        </w:tabs>
+        <w:ind w:left="3600" w:hanging="360"/>
+      </w:pPr>
+      <w:rPr>
+        <w:rFonts w:ascii="Wingdings" w:hAnsi="Wingdings" w:hint="default"/>
+        <w:sz w:val="20"/>
+      </w:rPr>
+    </w:lvl>
+    <w:lvl w:ilvl="5" w:tentative="1">
+      <w:start w:val="1"/>
+      <w:numFmt w:val="bullet"/>
+      <w:lvlText w:val=""/>
+      <w:lvlJc w:val="left"/>
+      <w:pPr>
+        <w:tabs>
+          <w:tab w:val="num" w:pos="4320"/>
+        </w:tabs>
+        <w:ind w:left="4320" w:hanging="360"/>
+      </w:pPr>
+      <w:rPr>
+        <w:rFonts w:ascii="Wingdings" w:hAnsi="Wingdings" w:hint="default"/>
+        <w:sz w:val="20"/>
+      </w:rPr>
+    </w:lvl>
+    <w:lvl w:ilvl="6" w:tentative="1">
+      <w:start w:val="1"/>
+      <w:numFmt w:val="bullet"/>
+      <w:lvlText w:val=""/>
+      <w:lvlJc w:val="left"/>
+      <w:pPr>
+        <w:tabs>
+          <w:tab w:val="num" w:pos="5040"/>
+        </w:tabs>
+        <w:ind w:left="5040" w:hanging="360"/>
+      </w:pPr>
+      <w:rPr>
+        <w:rFonts w:ascii="Wingdings" w:hAnsi="Wingdings" w:hint="default"/>
+        <w:sz w:val="20"/>
+      </w:rPr>
+    </w:lvl>
+    <w:lvl w:ilvl="7" w:tentative="1">
+      <w:start w:val="1"/>
+      <w:numFmt w:val="bullet"/>
+      <w:lvlText w:val=""/>
+      <w:lvlJc w:val="left"/>
+      <w:pPr>
+        <w:tabs>
+          <w:tab w:val="num" w:pos="5760"/>
+        </w:tabs>
+        <w:ind w:left="5760" w:hanging="360"/>
+      </w:pPr>
+      <w:rPr>
+        <w:rFonts w:ascii="Wingdings" w:hAnsi="Wingdings" w:hint="default"/>
+        <w:sz w:val="20"/>
+      </w:rPr>
+    </w:lvl>
+    <w:lvl w:ilvl="8" w:tentative="1">
+      <w:start w:val="1"/>
+      <w:numFmt w:val="bullet"/>
+      <w:lvlText w:val=""/>
+      <w:lvlJc w:val="left"/>
+      <w:pPr>
+        <w:tabs>
+          <w:tab w:val="num" w:pos="6480"/>
+        </w:tabs>
+        <w:ind w:left="6480" w:hanging="360"/>
+      </w:pPr>
+      <w:rPr>
+        <w:rFonts w:ascii="Wingdings" w:hAnsi="Wingdings" w:hint="default"/>
+        <w:sz w:val="20"/>
+      </w:rPr>
+    </w:lvl>
+  </w:abstractNum>
+  <w:abstractNum w:abstractNumId="2" w15:restartNumberingAfterBreak="0">
+    <w:nsid w:val="19434D49"/>
+    <w:multiLevelType w:val="multilevel"/>
+    <w:tmpl w:val="7A78CA96"/>
+    <w:lvl w:ilvl="0">
+      <w:start w:val="1"/>
+      <w:numFmt w:val="bullet"/>
+      <w:lvlText w:val=""/>
+      <w:lvlJc w:val="left"/>
+      <w:pPr>
+        <w:tabs>
+          <w:tab w:val="num" w:pos="720"/>
+        </w:tabs>
+        <w:ind w:left="720" w:hanging="360"/>
+      </w:pPr>
+      <w:rPr>
+        <w:rFonts w:ascii="Symbol" w:hAnsi="Symbol" w:hint="default"/>
+        <w:sz w:val="20"/>
+      </w:rPr>
+    </w:lvl>
+    <w:lvl w:ilvl="1" w:tentative="1">
+      <w:start w:val="1"/>
+      <w:numFmt w:val="bullet"/>
+      <w:lvlText w:val="o"/>
+      <w:lvlJc w:val="left"/>
+      <w:pPr>
+        <w:tabs>
+          <w:tab w:val="num" w:pos="1440"/>
+        </w:tabs>
+        <w:ind w:left="1440" w:hanging="360"/>
+      </w:pPr>
+      <w:rPr>
+        <w:rFonts w:ascii="Courier New" w:hAnsi="Courier New" w:hint="default"/>
+        <w:sz w:val="20"/>
+      </w:rPr>
+    </w:lvl>
+    <w:lvl w:ilvl="2" w:tentative="1">
+      <w:start w:val="1"/>
+      <w:numFmt w:val="bullet"/>
+      <w:lvlText w:val=""/>
+      <w:lvlJc w:val="left"/>
+      <w:pPr>
+        <w:tabs>
+          <w:tab w:val="num" w:pos="2160"/>
+        </w:tabs>
+        <w:ind w:left="2160" w:hanging="360"/>
+      </w:pPr>
+      <w:rPr>
+        <w:rFonts w:ascii="Wingdings" w:hAnsi="Wingdings" w:hint="default"/>
+        <w:sz w:val="20"/>
+      </w:rPr>
+    </w:lvl>
+    <w:lvl w:ilvl="3" w:tentative="1">
+      <w:start w:val="1"/>
+      <w:numFmt w:val="bullet"/>
+      <w:lvlText w:val=""/>
+      <w:lvlJc w:val="left"/>
+      <w:pPr>
+        <w:tabs>
+          <w:tab w:val="num" w:pos="2880"/>
+        </w:tabs>
+        <w:ind w:left="2880" w:hanging="360"/>
+      </w:pPr>
+      <w:rPr>
+        <w:rFonts w:ascii="Wingdings" w:hAnsi="Wingdings" w:hint="default"/>
+        <w:sz w:val="20"/>
+      </w:rPr>
+    </w:lvl>
+    <w:lvl w:ilvl="4" w:tentative="1">
+      <w:start w:val="1"/>
+      <w:numFmt w:val="bullet"/>
+      <w:lvlText w:val=""/>
+      <w:lvlJc w:val="left"/>
+      <w:pPr>
+        <w:tabs>
+          <w:tab w:val="num" w:pos="3600"/>
+        </w:tabs>
+        <w:ind w:left="3600" w:hanging="360"/>
+      </w:pPr>
+      <w:rPr>
+        <w:rFonts w:ascii="Wingdings" w:hAnsi="Wingdings" w:hint="default"/>
+        <w:sz w:val="20"/>
+      </w:rPr>
+    </w:lvl>
+    <w:lvl w:ilvl="5" w:tentative="1">
+      <w:start w:val="1"/>
+      <w:numFmt w:val="bullet"/>
+      <w:lvlText w:val=""/>
+      <w:lvlJc w:val="left"/>
+      <w:pPr>
+        <w:tabs>
+          <w:tab w:val="num" w:pos="4320"/>
+        </w:tabs>
+        <w:ind w:left="4320" w:hanging="360"/>
+      </w:pPr>
+      <w:rPr>
+        <w:rFonts w:ascii="Wingdings" w:hAnsi="Wingdings" w:hint="default"/>
+        <w:sz w:val="20"/>
+      </w:rPr>
+    </w:lvl>
+    <w:lvl w:ilvl="6" w:tentative="1">
+      <w:start w:val="1"/>
+      <w:numFmt w:val="bullet"/>
+      <w:lvlText w:val=""/>
+      <w:lvlJc w:val="left"/>
+      <w:pPr>
+        <w:tabs>
+          <w:tab w:val="num" w:pos="5040"/>
+        </w:tabs>
+        <w:ind w:left="5040" w:hanging="360"/>
+      </w:pPr>
+      <w:rPr>
+        <w:rFonts w:ascii="Wingdings" w:hAnsi="Wingdings" w:hint="default"/>
+        <w:sz w:val="20"/>
+      </w:rPr>
+    </w:lvl>
+    <w:lvl w:ilvl="7" w:tentative="1">
+      <w:start w:val="1"/>
+      <w:numFmt w:val="bullet"/>
+      <w:lvlText w:val=""/>
+      <w:lvlJc w:val="left"/>
+      <w:pPr>
+        <w:tabs>
+          <w:tab w:val="num" w:pos="5760"/>
+        </w:tabs>
+        <w:ind w:left="5760" w:hanging="360"/>
+      </w:pPr>
+      <w:rPr>
+        <w:rFonts w:ascii="Wingdings" w:hAnsi="Wingdings" w:hint="default"/>
+        <w:sz w:val="20"/>
+      </w:rPr>
+    </w:lvl>
+    <w:lvl w:ilvl="8" w:tentative="1">
+      <w:start w:val="1"/>
+      <w:numFmt w:val="bullet"/>
+      <w:lvlText w:val=""/>
+      <w:lvlJc w:val="left"/>
+      <w:pPr>
+        <w:tabs>
+          <w:tab w:val="num" w:pos="6480"/>
+        </w:tabs>
+        <w:ind w:left="6480" w:hanging="360"/>
+      </w:pPr>
+      <w:rPr>
+        <w:rFonts w:ascii="Wingdings" w:hAnsi="Wingdings" w:hint="default"/>
+        <w:sz w:val="20"/>
+      </w:rPr>
+    </w:lvl>
+  </w:abstractNum>
+  <w:abstractNum w:abstractNumId="3" w15:restartNumberingAfterBreak="0">
     <w:nsid w:val="2E9B3F1E"/>
     <w:multiLevelType w:val="multilevel"/>
     <w:tmpl w:val="5C2A3756"/>
@@ -3074,7 +6130,7 @@
       </w:pPr>
     </w:lvl>
   </w:abstractNum>
-  <w:abstractNum w:abstractNumId="1" w15:restartNumberingAfterBreak="0">
+  <w:abstractNum w:abstractNumId="4" w15:restartNumberingAfterBreak="0">
     <w:nsid w:val="329122D7"/>
     <w:multiLevelType w:val="multilevel"/>
     <w:tmpl w:val="7382A45E"/>
@@ -3187,7 +6243,7 @@
       </w:pPr>
     </w:lvl>
   </w:abstractNum>
-  <w:abstractNum w:abstractNumId="2" w15:restartNumberingAfterBreak="0">
+  <w:abstractNum w:abstractNumId="5" w15:restartNumberingAfterBreak="0">
     <w:nsid w:val="34DA5F2A"/>
     <w:multiLevelType w:val="multilevel"/>
     <w:tmpl w:val="39364590"/>
@@ -3336,7 +6392,156 @@
       </w:rPr>
     </w:lvl>
   </w:abstractNum>
-  <w:abstractNum w:abstractNumId="3" w15:restartNumberingAfterBreak="0">
+  <w:abstractNum w:abstractNumId="6" w15:restartNumberingAfterBreak="0">
+    <w:nsid w:val="36144BC1"/>
+    <w:multiLevelType w:val="multilevel"/>
+    <w:tmpl w:val="DFC08000"/>
+    <w:lvl w:ilvl="0">
+      <w:start w:val="1"/>
+      <w:numFmt w:val="bullet"/>
+      <w:lvlText w:val=""/>
+      <w:lvlJc w:val="left"/>
+      <w:pPr>
+        <w:tabs>
+          <w:tab w:val="num" w:pos="720"/>
+        </w:tabs>
+        <w:ind w:left="720" w:hanging="360"/>
+      </w:pPr>
+      <w:rPr>
+        <w:rFonts w:ascii="Symbol" w:hAnsi="Symbol" w:hint="default"/>
+        <w:sz w:val="20"/>
+      </w:rPr>
+    </w:lvl>
+    <w:lvl w:ilvl="1">
+      <w:start w:val="1"/>
+      <w:numFmt w:val="bullet"/>
+      <w:lvlText w:val="o"/>
+      <w:lvlJc w:val="left"/>
+      <w:pPr>
+        <w:tabs>
+          <w:tab w:val="num" w:pos="1440"/>
+        </w:tabs>
+        <w:ind w:left="1440" w:hanging="360"/>
+      </w:pPr>
+      <w:rPr>
+        <w:rFonts w:ascii="Courier New" w:hAnsi="Courier New" w:hint="default"/>
+        <w:sz w:val="20"/>
+      </w:rPr>
+    </w:lvl>
+    <w:lvl w:ilvl="2" w:tentative="1">
+      <w:start w:val="1"/>
+      <w:numFmt w:val="bullet"/>
+      <w:lvlText w:val=""/>
+      <w:lvlJc w:val="left"/>
+      <w:pPr>
+        <w:tabs>
+          <w:tab w:val="num" w:pos="2160"/>
+        </w:tabs>
+        <w:ind w:left="2160" w:hanging="360"/>
+      </w:pPr>
+      <w:rPr>
+        <w:rFonts w:ascii="Wingdings" w:hAnsi="Wingdings" w:hint="default"/>
+        <w:sz w:val="20"/>
+      </w:rPr>
+    </w:lvl>
+    <w:lvl w:ilvl="3" w:tentative="1">
+      <w:start w:val="1"/>
+      <w:numFmt w:val="bullet"/>
+      <w:lvlText w:val=""/>
+      <w:lvlJc w:val="left"/>
+      <w:pPr>
+        <w:tabs>
+          <w:tab w:val="num" w:pos="2880"/>
+        </w:tabs>
+        <w:ind w:left="2880" w:hanging="360"/>
+      </w:pPr>
+      <w:rPr>
+        <w:rFonts w:ascii="Wingdings" w:hAnsi="Wingdings" w:hint="default"/>
+        <w:sz w:val="20"/>
+      </w:rPr>
+    </w:lvl>
+    <w:lvl w:ilvl="4" w:tentative="1">
+      <w:start w:val="1"/>
+      <w:numFmt w:val="bullet"/>
+      <w:lvlText w:val=""/>
+      <w:lvlJc w:val="left"/>
+      <w:pPr>
+        <w:tabs>
+          <w:tab w:val="num" w:pos="3600"/>
+        </w:tabs>
+        <w:ind w:left="3600" w:hanging="360"/>
+      </w:pPr>
+      <w:rPr>
+        <w:rFonts w:ascii="Wingdings" w:hAnsi="Wingdings" w:hint="default"/>
+        <w:sz w:val="20"/>
+      </w:rPr>
+    </w:lvl>
+    <w:lvl w:ilvl="5" w:tentative="1">
+      <w:start w:val="1"/>
+      <w:numFmt w:val="bullet"/>
+      <w:lvlText w:val=""/>
+      <w:lvlJc w:val="left"/>
+      <w:pPr>
+        <w:tabs>
+          <w:tab w:val="num" w:pos="4320"/>
+        </w:tabs>
+        <w:ind w:left="4320" w:hanging="360"/>
+      </w:pPr>
+      <w:rPr>
+        <w:rFonts w:ascii="Wingdings" w:hAnsi="Wingdings" w:hint="default"/>
+        <w:sz w:val="20"/>
+      </w:rPr>
+    </w:lvl>
+    <w:lvl w:ilvl="6" w:tentative="1">
+      <w:start w:val="1"/>
+      <w:numFmt w:val="bullet"/>
+      <w:lvlText w:val=""/>
+      <w:lvlJc w:val="left"/>
+      <w:pPr>
+        <w:tabs>
+          <w:tab w:val="num" w:pos="5040"/>
+        </w:tabs>
+        <w:ind w:left="5040" w:hanging="360"/>
+      </w:pPr>
+      <w:rPr>
+        <w:rFonts w:ascii="Wingdings" w:hAnsi="Wingdings" w:hint="default"/>
+        <w:sz w:val="20"/>
+      </w:rPr>
+    </w:lvl>
+    <w:lvl w:ilvl="7" w:tentative="1">
+      <w:start w:val="1"/>
+      <w:numFmt w:val="bullet"/>
+      <w:lvlText w:val=""/>
+      <w:lvlJc w:val="left"/>
+      <w:pPr>
+        <w:tabs>
+          <w:tab w:val="num" w:pos="5760"/>
+        </w:tabs>
+        <w:ind w:left="5760" w:hanging="360"/>
+      </w:pPr>
+      <w:rPr>
+        <w:rFonts w:ascii="Wingdings" w:hAnsi="Wingdings" w:hint="default"/>
+        <w:sz w:val="20"/>
+      </w:rPr>
+    </w:lvl>
+    <w:lvl w:ilvl="8" w:tentative="1">
+      <w:start w:val="1"/>
+      <w:numFmt w:val="bullet"/>
+      <w:lvlText w:val=""/>
+      <w:lvlJc w:val="left"/>
+      <w:pPr>
+        <w:tabs>
+          <w:tab w:val="num" w:pos="6480"/>
+        </w:tabs>
+        <w:ind w:left="6480" w:hanging="360"/>
+      </w:pPr>
+      <w:rPr>
+        <w:rFonts w:ascii="Wingdings" w:hAnsi="Wingdings" w:hint="default"/>
+        <w:sz w:val="20"/>
+      </w:rPr>
+    </w:lvl>
+  </w:abstractNum>
+  <w:abstractNum w:abstractNumId="7" w15:restartNumberingAfterBreak="0">
     <w:nsid w:val="3A075F73"/>
     <w:multiLevelType w:val="multilevel"/>
     <w:tmpl w:val="0EEE3E98"/>
@@ -3485,7 +6690,7 @@
       </w:rPr>
     </w:lvl>
   </w:abstractNum>
-  <w:abstractNum w:abstractNumId="4" w15:restartNumberingAfterBreak="0">
+  <w:abstractNum w:abstractNumId="8" w15:restartNumberingAfterBreak="0">
     <w:nsid w:val="3E9E6D0B"/>
     <w:multiLevelType w:val="multilevel"/>
     <w:tmpl w:val="3BF80D68"/>
@@ -3634,7 +6839,7 @@
       </w:rPr>
     </w:lvl>
   </w:abstractNum>
-  <w:abstractNum w:abstractNumId="5" w15:restartNumberingAfterBreak="0">
+  <w:abstractNum w:abstractNumId="9" w15:restartNumberingAfterBreak="0">
     <w:nsid w:val="5019071B"/>
     <w:multiLevelType w:val="multilevel"/>
     <w:tmpl w:val="81AAEB5C"/>
@@ -3748,7 +6953,156 @@
       </w:rPr>
     </w:lvl>
   </w:abstractNum>
-  <w:abstractNum w:abstractNumId="6" w15:restartNumberingAfterBreak="0">
+  <w:abstractNum w:abstractNumId="10" w15:restartNumberingAfterBreak="0">
+    <w:nsid w:val="5B825D26"/>
+    <w:multiLevelType w:val="multilevel"/>
+    <w:tmpl w:val="6F9C43DE"/>
+    <w:lvl w:ilvl="0">
+      <w:start w:val="1"/>
+      <w:numFmt w:val="bullet"/>
+      <w:lvlText w:val=""/>
+      <w:lvlJc w:val="left"/>
+      <w:pPr>
+        <w:tabs>
+          <w:tab w:val="num" w:pos="720"/>
+        </w:tabs>
+        <w:ind w:left="720" w:hanging="360"/>
+      </w:pPr>
+      <w:rPr>
+        <w:rFonts w:ascii="Symbol" w:hAnsi="Symbol" w:hint="default"/>
+        <w:sz w:val="20"/>
+      </w:rPr>
+    </w:lvl>
+    <w:lvl w:ilvl="1" w:tentative="1">
+      <w:start w:val="1"/>
+      <w:numFmt w:val="bullet"/>
+      <w:lvlText w:val="o"/>
+      <w:lvlJc w:val="left"/>
+      <w:pPr>
+        <w:tabs>
+          <w:tab w:val="num" w:pos="1440"/>
+        </w:tabs>
+        <w:ind w:left="1440" w:hanging="360"/>
+      </w:pPr>
+      <w:rPr>
+        <w:rFonts w:ascii="Courier New" w:hAnsi="Courier New" w:hint="default"/>
+        <w:sz w:val="20"/>
+      </w:rPr>
+    </w:lvl>
+    <w:lvl w:ilvl="2" w:tentative="1">
+      <w:start w:val="1"/>
+      <w:numFmt w:val="bullet"/>
+      <w:lvlText w:val=""/>
+      <w:lvlJc w:val="left"/>
+      <w:pPr>
+        <w:tabs>
+          <w:tab w:val="num" w:pos="2160"/>
+        </w:tabs>
+        <w:ind w:left="2160" w:hanging="360"/>
+      </w:pPr>
+      <w:rPr>
+        <w:rFonts w:ascii="Wingdings" w:hAnsi="Wingdings" w:hint="default"/>
+        <w:sz w:val="20"/>
+      </w:rPr>
+    </w:lvl>
+    <w:lvl w:ilvl="3" w:tentative="1">
+      <w:start w:val="1"/>
+      <w:numFmt w:val="bullet"/>
+      <w:lvlText w:val=""/>
+      <w:lvlJc w:val="left"/>
+      <w:pPr>
+        <w:tabs>
+          <w:tab w:val="num" w:pos="2880"/>
+        </w:tabs>
+        <w:ind w:left="2880" w:hanging="360"/>
+      </w:pPr>
+      <w:rPr>
+        <w:rFonts w:ascii="Wingdings" w:hAnsi="Wingdings" w:hint="default"/>
+        <w:sz w:val="20"/>
+      </w:rPr>
+    </w:lvl>
+    <w:lvl w:ilvl="4" w:tentative="1">
+      <w:start w:val="1"/>
+      <w:numFmt w:val="bullet"/>
+      <w:lvlText w:val=""/>
+      <w:lvlJc w:val="left"/>
+      <w:pPr>
+        <w:tabs>
+          <w:tab w:val="num" w:pos="3600"/>
+        </w:tabs>
+        <w:ind w:left="3600" w:hanging="360"/>
+      </w:pPr>
+      <w:rPr>
+        <w:rFonts w:ascii="Wingdings" w:hAnsi="Wingdings" w:hint="default"/>
+        <w:sz w:val="20"/>
+      </w:rPr>
+    </w:lvl>
+    <w:lvl w:ilvl="5" w:tentative="1">
+      <w:start w:val="1"/>
+      <w:numFmt w:val="bullet"/>
+      <w:lvlText w:val=""/>
+      <w:lvlJc w:val="left"/>
+      <w:pPr>
+        <w:tabs>
+          <w:tab w:val="num" w:pos="4320"/>
+        </w:tabs>
+        <w:ind w:left="4320" w:hanging="360"/>
+      </w:pPr>
+      <w:rPr>
+        <w:rFonts w:ascii="Wingdings" w:hAnsi="Wingdings" w:hint="default"/>
+        <w:sz w:val="20"/>
+      </w:rPr>
+    </w:lvl>
+    <w:lvl w:ilvl="6" w:tentative="1">
+      <w:start w:val="1"/>
+      <w:numFmt w:val="bullet"/>
+      <w:lvlText w:val=""/>
+      <w:lvlJc w:val="left"/>
+      <w:pPr>
+        <w:tabs>
+          <w:tab w:val="num" w:pos="5040"/>
+        </w:tabs>
+        <w:ind w:left="5040" w:hanging="360"/>
+      </w:pPr>
+      <w:rPr>
+        <w:rFonts w:ascii="Wingdings" w:hAnsi="Wingdings" w:hint="default"/>
+        <w:sz w:val="20"/>
+      </w:rPr>
+    </w:lvl>
+    <w:lvl w:ilvl="7" w:tentative="1">
+      <w:start w:val="1"/>
+      <w:numFmt w:val="bullet"/>
+      <w:lvlText w:val=""/>
+      <w:lvlJc w:val="left"/>
+      <w:pPr>
+        <w:tabs>
+          <w:tab w:val="num" w:pos="5760"/>
+        </w:tabs>
+        <w:ind w:left="5760" w:hanging="360"/>
+      </w:pPr>
+      <w:rPr>
+        <w:rFonts w:ascii="Wingdings" w:hAnsi="Wingdings" w:hint="default"/>
+        <w:sz w:val="20"/>
+      </w:rPr>
+    </w:lvl>
+    <w:lvl w:ilvl="8" w:tentative="1">
+      <w:start w:val="1"/>
+      <w:numFmt w:val="bullet"/>
+      <w:lvlText w:val=""/>
+      <w:lvlJc w:val="left"/>
+      <w:pPr>
+        <w:tabs>
+          <w:tab w:val="num" w:pos="6480"/>
+        </w:tabs>
+        <w:ind w:left="6480" w:hanging="360"/>
+      </w:pPr>
+      <w:rPr>
+        <w:rFonts w:ascii="Wingdings" w:hAnsi="Wingdings" w:hint="default"/>
+        <w:sz w:val="20"/>
+      </w:rPr>
+    </w:lvl>
+  </w:abstractNum>
+  <w:abstractNum w:abstractNumId="11" w15:restartNumberingAfterBreak="0">
     <w:nsid w:val="5B842F43"/>
     <w:multiLevelType w:val="multilevel"/>
     <w:tmpl w:val="B12EBCA0"/>
@@ -3897,7 +7251,7 @@
       </w:rPr>
     </w:lvl>
   </w:abstractNum>
-  <w:abstractNum w:abstractNumId="7" w15:restartNumberingAfterBreak="0">
+  <w:abstractNum w:abstractNumId="12" w15:restartNumberingAfterBreak="0">
     <w:nsid w:val="5FB6017E"/>
     <w:multiLevelType w:val="multilevel"/>
     <w:tmpl w:val="DD4A1C90"/>
@@ -4046,7 +7400,156 @@
       </w:rPr>
     </w:lvl>
   </w:abstractNum>
-  <w:abstractNum w:abstractNumId="8" w15:restartNumberingAfterBreak="0">
+  <w:abstractNum w:abstractNumId="13" w15:restartNumberingAfterBreak="0">
+    <w:nsid w:val="613D378F"/>
+    <w:multiLevelType w:val="multilevel"/>
+    <w:tmpl w:val="2E1EA15A"/>
+    <w:lvl w:ilvl="0">
+      <w:start w:val="1"/>
+      <w:numFmt w:val="bullet"/>
+      <w:lvlText w:val=""/>
+      <w:lvlJc w:val="left"/>
+      <w:pPr>
+        <w:tabs>
+          <w:tab w:val="num" w:pos="720"/>
+        </w:tabs>
+        <w:ind w:left="720" w:hanging="360"/>
+      </w:pPr>
+      <w:rPr>
+        <w:rFonts w:ascii="Symbol" w:hAnsi="Symbol" w:hint="default"/>
+        <w:sz w:val="20"/>
+      </w:rPr>
+    </w:lvl>
+    <w:lvl w:ilvl="1" w:tentative="1">
+      <w:start w:val="1"/>
+      <w:numFmt w:val="bullet"/>
+      <w:lvlText w:val="o"/>
+      <w:lvlJc w:val="left"/>
+      <w:pPr>
+        <w:tabs>
+          <w:tab w:val="num" w:pos="1440"/>
+        </w:tabs>
+        <w:ind w:left="1440" w:hanging="360"/>
+      </w:pPr>
+      <w:rPr>
+        <w:rFonts w:ascii="Courier New" w:hAnsi="Courier New" w:hint="default"/>
+        <w:sz w:val="20"/>
+      </w:rPr>
+    </w:lvl>
+    <w:lvl w:ilvl="2" w:tentative="1">
+      <w:start w:val="1"/>
+      <w:numFmt w:val="bullet"/>
+      <w:lvlText w:val=""/>
+      <w:lvlJc w:val="left"/>
+      <w:pPr>
+        <w:tabs>
+          <w:tab w:val="num" w:pos="2160"/>
+        </w:tabs>
+        <w:ind w:left="2160" w:hanging="360"/>
+      </w:pPr>
+      <w:rPr>
+        <w:rFonts w:ascii="Wingdings" w:hAnsi="Wingdings" w:hint="default"/>
+        <w:sz w:val="20"/>
+      </w:rPr>
+    </w:lvl>
+    <w:lvl w:ilvl="3" w:tentative="1">
+      <w:start w:val="1"/>
+      <w:numFmt w:val="bullet"/>
+      <w:lvlText w:val=""/>
+      <w:lvlJc w:val="left"/>
+      <w:pPr>
+        <w:tabs>
+          <w:tab w:val="num" w:pos="2880"/>
+        </w:tabs>
+        <w:ind w:left="2880" w:hanging="360"/>
+      </w:pPr>
+      <w:rPr>
+        <w:rFonts w:ascii="Wingdings" w:hAnsi="Wingdings" w:hint="default"/>
+        <w:sz w:val="20"/>
+      </w:rPr>
+    </w:lvl>
+    <w:lvl w:ilvl="4" w:tentative="1">
+      <w:start w:val="1"/>
+      <w:numFmt w:val="bullet"/>
+      <w:lvlText w:val=""/>
+      <w:lvlJc w:val="left"/>
+      <w:pPr>
+        <w:tabs>
+          <w:tab w:val="num" w:pos="3600"/>
+        </w:tabs>
+        <w:ind w:left="3600" w:hanging="360"/>
+      </w:pPr>
+      <w:rPr>
+        <w:rFonts w:ascii="Wingdings" w:hAnsi="Wingdings" w:hint="default"/>
+        <w:sz w:val="20"/>
+      </w:rPr>
+    </w:lvl>
+    <w:lvl w:ilvl="5" w:tentative="1">
+      <w:start w:val="1"/>
+      <w:numFmt w:val="bullet"/>
+      <w:lvlText w:val=""/>
+      <w:lvlJc w:val="left"/>
+      <w:pPr>
+        <w:tabs>
+          <w:tab w:val="num" w:pos="4320"/>
+        </w:tabs>
+        <w:ind w:left="4320" w:hanging="360"/>
+      </w:pPr>
+      <w:rPr>
+        <w:rFonts w:ascii="Wingdings" w:hAnsi="Wingdings" w:hint="default"/>
+        <w:sz w:val="20"/>
+      </w:rPr>
+    </w:lvl>
+    <w:lvl w:ilvl="6" w:tentative="1">
+      <w:start w:val="1"/>
+      <w:numFmt w:val="bullet"/>
+      <w:lvlText w:val=""/>
+      <w:lvlJc w:val="left"/>
+      <w:pPr>
+        <w:tabs>
+          <w:tab w:val="num" w:pos="5040"/>
+        </w:tabs>
+        <w:ind w:left="5040" w:hanging="360"/>
+      </w:pPr>
+      <w:rPr>
+        <w:rFonts w:ascii="Wingdings" w:hAnsi="Wingdings" w:hint="default"/>
+        <w:sz w:val="20"/>
+      </w:rPr>
+    </w:lvl>
+    <w:lvl w:ilvl="7" w:tentative="1">
+      <w:start w:val="1"/>
+      <w:numFmt w:val="bullet"/>
+      <w:lvlText w:val=""/>
+      <w:lvlJc w:val="left"/>
+      <w:pPr>
+        <w:tabs>
+          <w:tab w:val="num" w:pos="5760"/>
+        </w:tabs>
+        <w:ind w:left="5760" w:hanging="360"/>
+      </w:pPr>
+      <w:rPr>
+        <w:rFonts w:ascii="Wingdings" w:hAnsi="Wingdings" w:hint="default"/>
+        <w:sz w:val="20"/>
+      </w:rPr>
+    </w:lvl>
+    <w:lvl w:ilvl="8" w:tentative="1">
+      <w:start w:val="1"/>
+      <w:numFmt w:val="bullet"/>
+      <w:lvlText w:val=""/>
+      <w:lvlJc w:val="left"/>
+      <w:pPr>
+        <w:tabs>
+          <w:tab w:val="num" w:pos="6480"/>
+        </w:tabs>
+        <w:ind w:left="6480" w:hanging="360"/>
+      </w:pPr>
+      <w:rPr>
+        <w:rFonts w:ascii="Wingdings" w:hAnsi="Wingdings" w:hint="default"/>
+        <w:sz w:val="20"/>
+      </w:rPr>
+    </w:lvl>
+  </w:abstractNum>
+  <w:abstractNum w:abstractNumId="14" w15:restartNumberingAfterBreak="0">
     <w:nsid w:val="64270633"/>
     <w:multiLevelType w:val="multilevel"/>
     <w:tmpl w:val="FFD2DCAA"/>
@@ -4195,7 +7698,7 @@
       </w:rPr>
     </w:lvl>
   </w:abstractNum>
-  <w:abstractNum w:abstractNumId="9" w15:restartNumberingAfterBreak="0">
+  <w:abstractNum w:abstractNumId="15" w15:restartNumberingAfterBreak="0">
     <w:nsid w:val="6A43504E"/>
     <w:multiLevelType w:val="multilevel"/>
     <w:tmpl w:val="FB50E81A"/>
@@ -4344,7 +7847,156 @@
       </w:rPr>
     </w:lvl>
   </w:abstractNum>
-  <w:abstractNum w:abstractNumId="10" w15:restartNumberingAfterBreak="0">
+  <w:abstractNum w:abstractNumId="16" w15:restartNumberingAfterBreak="0">
+    <w:nsid w:val="6AB44103"/>
+    <w:multiLevelType w:val="multilevel"/>
+    <w:tmpl w:val="8BD02E46"/>
+    <w:lvl w:ilvl="0">
+      <w:start w:val="1"/>
+      <w:numFmt w:val="bullet"/>
+      <w:lvlText w:val=""/>
+      <w:lvlJc w:val="left"/>
+      <w:pPr>
+        <w:tabs>
+          <w:tab w:val="num" w:pos="720"/>
+        </w:tabs>
+        <w:ind w:left="720" w:hanging="360"/>
+      </w:pPr>
+      <w:rPr>
+        <w:rFonts w:ascii="Symbol" w:hAnsi="Symbol" w:hint="default"/>
+        <w:sz w:val="20"/>
+      </w:rPr>
+    </w:lvl>
+    <w:lvl w:ilvl="1" w:tentative="1">
+      <w:start w:val="1"/>
+      <w:numFmt w:val="bullet"/>
+      <w:lvlText w:val="o"/>
+      <w:lvlJc w:val="left"/>
+      <w:pPr>
+        <w:tabs>
+          <w:tab w:val="num" w:pos="1440"/>
+        </w:tabs>
+        <w:ind w:left="1440" w:hanging="360"/>
+      </w:pPr>
+      <w:rPr>
+        <w:rFonts w:ascii="Courier New" w:hAnsi="Courier New" w:hint="default"/>
+        <w:sz w:val="20"/>
+      </w:rPr>
+    </w:lvl>
+    <w:lvl w:ilvl="2" w:tentative="1">
+      <w:start w:val="1"/>
+      <w:numFmt w:val="bullet"/>
+      <w:lvlText w:val=""/>
+      <w:lvlJc w:val="left"/>
+      <w:pPr>
+        <w:tabs>
+          <w:tab w:val="num" w:pos="2160"/>
+        </w:tabs>
+        <w:ind w:left="2160" w:hanging="360"/>
+      </w:pPr>
+      <w:rPr>
+        <w:rFonts w:ascii="Wingdings" w:hAnsi="Wingdings" w:hint="default"/>
+        <w:sz w:val="20"/>
+      </w:rPr>
+    </w:lvl>
+    <w:lvl w:ilvl="3" w:tentative="1">
+      <w:start w:val="1"/>
+      <w:numFmt w:val="bullet"/>
+      <w:lvlText w:val=""/>
+      <w:lvlJc w:val="left"/>
+      <w:pPr>
+        <w:tabs>
+          <w:tab w:val="num" w:pos="2880"/>
+        </w:tabs>
+        <w:ind w:left="2880" w:hanging="360"/>
+      </w:pPr>
+      <w:rPr>
+        <w:rFonts w:ascii="Wingdings" w:hAnsi="Wingdings" w:hint="default"/>
+        <w:sz w:val="20"/>
+      </w:rPr>
+    </w:lvl>
+    <w:lvl w:ilvl="4" w:tentative="1">
+      <w:start w:val="1"/>
+      <w:numFmt w:val="bullet"/>
+      <w:lvlText w:val=""/>
+      <w:lvlJc w:val="left"/>
+      <w:pPr>
+        <w:tabs>
+          <w:tab w:val="num" w:pos="3600"/>
+        </w:tabs>
+        <w:ind w:left="3600" w:hanging="360"/>
+      </w:pPr>
+      <w:rPr>
+        <w:rFonts w:ascii="Wingdings" w:hAnsi="Wingdings" w:hint="default"/>
+        <w:sz w:val="20"/>
+      </w:rPr>
+    </w:lvl>
+    <w:lvl w:ilvl="5" w:tentative="1">
+      <w:start w:val="1"/>
+      <w:numFmt w:val="bullet"/>
+      <w:lvlText w:val=""/>
+      <w:lvlJc w:val="left"/>
+      <w:pPr>
+        <w:tabs>
+          <w:tab w:val="num" w:pos="4320"/>
+        </w:tabs>
+        <w:ind w:left="4320" w:hanging="360"/>
+      </w:pPr>
+      <w:rPr>
+        <w:rFonts w:ascii="Wingdings" w:hAnsi="Wingdings" w:hint="default"/>
+        <w:sz w:val="20"/>
+      </w:rPr>
+    </w:lvl>
+    <w:lvl w:ilvl="6" w:tentative="1">
+      <w:start w:val="1"/>
+      <w:numFmt w:val="bullet"/>
+      <w:lvlText w:val=""/>
+      <w:lvlJc w:val="left"/>
+      <w:pPr>
+        <w:tabs>
+          <w:tab w:val="num" w:pos="5040"/>
+        </w:tabs>
+        <w:ind w:left="5040" w:hanging="360"/>
+      </w:pPr>
+      <w:rPr>
+        <w:rFonts w:ascii="Wingdings" w:hAnsi="Wingdings" w:hint="default"/>
+        <w:sz w:val="20"/>
+      </w:rPr>
+    </w:lvl>
+    <w:lvl w:ilvl="7" w:tentative="1">
+      <w:start w:val="1"/>
+      <w:numFmt w:val="bullet"/>
+      <w:lvlText w:val=""/>
+      <w:lvlJc w:val="left"/>
+      <w:pPr>
+        <w:tabs>
+          <w:tab w:val="num" w:pos="5760"/>
+        </w:tabs>
+        <w:ind w:left="5760" w:hanging="360"/>
+      </w:pPr>
+      <w:rPr>
+        <w:rFonts w:ascii="Wingdings" w:hAnsi="Wingdings" w:hint="default"/>
+        <w:sz w:val="20"/>
+      </w:rPr>
+    </w:lvl>
+    <w:lvl w:ilvl="8" w:tentative="1">
+      <w:start w:val="1"/>
+      <w:numFmt w:val="bullet"/>
+      <w:lvlText w:val=""/>
+      <w:lvlJc w:val="left"/>
+      <w:pPr>
+        <w:tabs>
+          <w:tab w:val="num" w:pos="6480"/>
+        </w:tabs>
+        <w:ind w:left="6480" w:hanging="360"/>
+      </w:pPr>
+      <w:rPr>
+        <w:rFonts w:ascii="Wingdings" w:hAnsi="Wingdings" w:hint="default"/>
+        <w:sz w:val="20"/>
+      </w:rPr>
+    </w:lvl>
+  </w:abstractNum>
+  <w:abstractNum w:abstractNumId="17" w15:restartNumberingAfterBreak="0">
     <w:nsid w:val="73D61E06"/>
     <w:multiLevelType w:val="multilevel"/>
     <w:tmpl w:val="214E27A0"/>
@@ -4493,7 +8145,7 @@
       </w:rPr>
     </w:lvl>
   </w:abstractNum>
-  <w:abstractNum w:abstractNumId="11" w15:restartNumberingAfterBreak="0">
+  <w:abstractNum w:abstractNumId="18" w15:restartNumberingAfterBreak="0">
     <w:nsid w:val="7A653CDE"/>
     <w:multiLevelType w:val="multilevel"/>
     <w:tmpl w:val="A8D45FD8"/>
@@ -4643,40 +8295,61 @@
     </w:lvl>
   </w:abstractNum>
   <w:num w:numId="1" w16cid:durableId="396713136">
+    <w:abstractNumId w:val="9"/>
+  </w:num>
+  <w:num w:numId="2" w16cid:durableId="817115568">
+    <w:abstractNumId w:val="3"/>
+  </w:num>
+  <w:num w:numId="3" w16cid:durableId="2117477304">
+    <w:abstractNumId w:val="14"/>
+  </w:num>
+  <w:num w:numId="4" w16cid:durableId="1625501863">
+    <w:abstractNumId w:val="7"/>
+  </w:num>
+  <w:num w:numId="5" w16cid:durableId="1486512412">
+    <w:abstractNumId w:val="8"/>
+  </w:num>
+  <w:num w:numId="6" w16cid:durableId="642468934">
+    <w:abstractNumId w:val="4"/>
+  </w:num>
+  <w:num w:numId="7" w16cid:durableId="2004893327">
+    <w:abstractNumId w:val="15"/>
+  </w:num>
+  <w:num w:numId="8" w16cid:durableId="393698866">
     <w:abstractNumId w:val="5"/>
   </w:num>
-  <w:num w:numId="2" w16cid:durableId="817115568">
+  <w:num w:numId="9" w16cid:durableId="1167206118">
+    <w:abstractNumId w:val="17"/>
+  </w:num>
+  <w:num w:numId="10" w16cid:durableId="505170247">
+    <w:abstractNumId w:val="18"/>
+  </w:num>
+  <w:num w:numId="11" w16cid:durableId="100102613">
+    <w:abstractNumId w:val="12"/>
+  </w:num>
+  <w:num w:numId="12" w16cid:durableId="1653754015">
+    <w:abstractNumId w:val="11"/>
+  </w:num>
+  <w:num w:numId="13" w16cid:durableId="2136480524">
+    <w:abstractNumId w:val="10"/>
+  </w:num>
+  <w:num w:numId="14" w16cid:durableId="1948807075">
+    <w:abstractNumId w:val="6"/>
+  </w:num>
+  <w:num w:numId="15" w16cid:durableId="1010285">
     <w:abstractNumId w:val="0"/>
   </w:num>
-  <w:num w:numId="3" w16cid:durableId="2117477304">
-    <w:abstractNumId w:val="8"/>
+  <w:num w:numId="16" w16cid:durableId="706220247">
+    <w:abstractNumId w:val="2"/>
   </w:num>
-  <w:num w:numId="4" w16cid:durableId="1625501863">
-    <w:abstractNumId w:val="3"/>
+  <w:num w:numId="17" w16cid:durableId="1189026517">
+    <w:abstractNumId w:val="16"/>
   </w:num>
-  <w:num w:numId="5" w16cid:durableId="1486512412">
-    <w:abstractNumId w:val="4"/>
-  </w:num>
-  <w:num w:numId="6" w16cid:durableId="642468934">
+  <w:num w:numId="18" w16cid:durableId="797335113">
     <w:abstractNumId w:val="1"/>
   </w:num>
-  <w:num w:numId="7" w16cid:durableId="2004893327">
-    <w:abstractNumId w:val="9"/>
-  </w:num>
-  <w:num w:numId="8" w16cid:durableId="393698866">
-    <w:abstractNumId w:val="2"/>
-  </w:num>
-  <w:num w:numId="9" w16cid:durableId="1167206118">
-    <w:abstractNumId w:val="10"/>
-  </w:num>
-  <w:num w:numId="10" w16cid:durableId="505170247">
-    <w:abstractNumId w:val="11"/>
-  </w:num>
-  <w:num w:numId="11" w16cid:durableId="100102613">
-    <w:abstractNumId w:val="7"/>
-  </w:num>
-  <w:num w:numId="12" w16cid:durableId="1653754015">
-    <w:abstractNumId w:val="6"/>
+  <w:num w:numId="19" w16cid:durableId="969824413">
+    <w:abstractNumId w:val="13"/>
   </w:num>
 </w:numbering>
 </file>
@@ -5581,4 +9254,16 @@
   </a:objectDefaults>
   <a:extraClrSchemeLst/>
 </a:theme>
+</file>
+
+<file path=customXml/item1.xml><?xml version="1.0" encoding="utf-8"?>
+<b:Sources xmlns:b="http://schemas.openxmlformats.org/officeDocument/2006/bibliography" xmlns="http://schemas.openxmlformats.org/officeDocument/2006/bibliography" SelectedStyle="\APASixthEditionOfficeOnline.xsl" StyleName="APA" Version="6"/>
+</file>
+
+<file path=customXml/itemProps1.xml><?xml version="1.0" encoding="utf-8"?>
+<ds:datastoreItem xmlns:ds="http://schemas.openxmlformats.org/officeDocument/2006/customXml" ds:itemID="{F0882F89-C12F-48BA-936B-F17E24C2F384}">
+  <ds:schemaRefs>
+    <ds:schemaRef ds:uri="http://schemas.openxmlformats.org/officeDocument/2006/bibliography"/>
+  </ds:schemaRefs>
+</ds:datastoreItem>
 </file>
--- a/SkyStay.docx
+++ b/SkyStay.docx
@@ -1486,8 +1486,16 @@
         <w:rPr>
           <w:lang w:val="es-ES"/>
         </w:rPr>
-        <w:t xml:space="preserve"> Angular</w:t>
-      </w:r>
+        <w:t xml:space="preserve"> </w:t>
+      </w:r>
+      <w:proofErr w:type="spellStart"/>
+      <w:r>
+        <w:rPr>
+          <w:lang w:val="es-ES"/>
+        </w:rPr>
+        <w:t>React</w:t>
+      </w:r>
+      <w:proofErr w:type="spellEnd"/>
     </w:p>
     <w:p>
       <w:pPr>
@@ -1937,18 +1945,27 @@
     </w:p>
     <w:p>
       <w:pPr>
-        <w:rPr>
-          <w:b/>
-          <w:bCs/>
-          <w:lang w:val="es-ES"/>
-        </w:rPr>
-      </w:pPr>
-      <w:r>
-        <w:rPr>
-          <w:b/>
-          <w:bCs/>
-          <w:lang w:val="es-ES"/>
-        </w:rPr>
+        <w:ind w:left="720"/>
+        <w:rPr>
+          <w:lang w:val="es-ES"/>
+        </w:rPr>
+      </w:pPr>
+    </w:p>
+    <w:p>
+      <w:pPr>
+        <w:rPr>
+          <w:b/>
+          <w:bCs/>
+          <w:lang w:val="es-ES"/>
+        </w:rPr>
+      </w:pPr>
+      <w:r>
+        <w:rPr>
+          <w:b/>
+          <w:bCs/>
+          <w:lang w:val="es-ES"/>
+        </w:rPr>
+        <w:lastRenderedPageBreak/>
         <w:t>2.2.2. Requisitos No Funcionales</w:t>
       </w:r>
     </w:p>
@@ -1966,7 +1983,6 @@
         <w:rPr>
           <w:lang w:val="es-ES"/>
         </w:rPr>
-        <w:lastRenderedPageBreak/>
         <w:t>Sistema seguro con cifrado de datos sensibles.</w:t>
       </w:r>
     </w:p>
@@ -3194,7 +3210,7 @@
           <w:lang w:val="es-ES"/>
         </w:rPr>
         <w:pict w14:anchorId="7A6D09B6">
-          <v:rect id="_x0000_i1067" style="width:0;height:1.5pt" o:hralign="center" o:hrstd="t" o:hr="t" fillcolor="#a0a0a0" stroked="f"/>
+          <v:rect id="_x0000_i1031" style="width:0;height:1.5pt" o:hralign="center" o:hrstd="t" o:hr="t" fillcolor="#a0a0a0" stroked="f"/>
         </w:pict>
       </w:r>
     </w:p>
@@ -4141,7 +4157,13 @@
         <w:rPr>
           <w:lang w:val="es-ES"/>
         </w:rPr>
-        <w:t xml:space="preserve"> y validadores.</w:t>
+        <w:t xml:space="preserve"> y validadores</w:t>
+      </w:r>
+      <w:r>
+        <w:rPr>
+          <w:lang w:val="es-ES"/>
+        </w:rPr>
+        <w:t>; también habrá otros métodos de las funcionalidades que se incluyan posteriormente en el proyecto, como el saldo del cliente o los puntos.</w:t>
       </w:r>
     </w:p>
     <w:p>
@@ -4155,7 +4177,7 @@
           <w:lang w:val="es-ES"/>
         </w:rPr>
         <w:pict w14:anchorId="441A7D88">
-          <v:rect id="_x0000_i1068" style="width:0;height:1.5pt" o:hralign="center" o:hrstd="t" o:hr="t" fillcolor="#a0a0a0" stroked="f"/>
+          <v:rect id="_x0000_i1032" style="width:0;height:1.5pt" o:hralign="center" o:hrstd="t" o:hr="t" fillcolor="#a0a0a0" stroked="f"/>
         </w:pict>
       </w:r>
     </w:p>
@@ -4368,6 +4390,7 @@
         <w:rPr>
           <w:lang w:val="es-ES"/>
         </w:rPr>
+        <w:lastRenderedPageBreak/>
         <w:t xml:space="preserve">Se protege cada </w:t>
       </w:r>
       <w:proofErr w:type="spellStart"/>
@@ -4391,13 +4414,45 @@
           <w:lang w:val="es-ES"/>
         </w:rPr>
       </w:pPr>
-      <w:r>
-        <w:rPr>
-          <w:lang w:val="es-ES"/>
-        </w:rPr>
-        <w:lastRenderedPageBreak/>
+    </w:p>
+    <w:p>
+      <w:pPr>
+        <w:rPr>
+          <w:lang w:val="es-ES"/>
+        </w:rPr>
+      </w:pPr>
+      <w:r>
+        <w:rPr>
+          <w:lang w:val="es-ES"/>
+        </w:rPr>
+        <w:t>También las contraseñas estarán encriptadas en la base de datos con Spring Security para así evitar filtraciones de datos importantes.</w:t>
+      </w:r>
+    </w:p>
+    <w:p>
+      <w:pPr>
+        <w:rPr>
+          <w:lang w:val="es-ES"/>
+        </w:rPr>
+      </w:pPr>
+      <w:r>
+        <w:rPr>
+          <w:lang w:val="es-ES"/>
+        </w:rPr>
+        <w:t>El cliente para confirmar su cuenta tiene que verificar su correo electrónico con el link que se le proporcionará. Esto se realizará mediante una API de correo que tiene diferentes métodos para automatizar el envío de correos.</w:t>
+      </w:r>
+    </w:p>
+    <w:p>
+      <w:pPr>
+        <w:rPr>
+          <w:lang w:val="es-ES"/>
+        </w:rPr>
+      </w:pPr>
+      <w:r>
+        <w:rPr>
+          <w:lang w:val="es-ES"/>
+        </w:rPr>
         <w:pict w14:anchorId="474EB255">
-          <v:rect id="_x0000_i1069" style="width:0;height:1.5pt" o:hralign="center" o:hrstd="t" o:hr="t" fillcolor="#a0a0a0" stroked="f"/>
+          <v:rect id="_x0000_i1033" style="width:0;height:1.5pt" o:hralign="center" o:hrstd="t" o:hr="t" fillcolor="#a0a0a0" stroked="f"/>
         </w:pict>
       </w:r>
     </w:p>
@@ -4837,12 +4892,60 @@
           <w:lang w:val="es-ES"/>
         </w:rPr>
       </w:pPr>
+    </w:p>
+    <w:p>
+      <w:pPr>
+        <w:rPr>
+          <w:lang w:val="es-ES"/>
+        </w:rPr>
+      </w:pPr>
+    </w:p>
+    <w:p>
+      <w:pPr>
+        <w:rPr>
+          <w:lang w:val="es-ES"/>
+        </w:rPr>
+      </w:pPr>
+      <w:r>
+        <w:rPr>
+          <w:lang w:val="es-ES"/>
+        </w:rPr>
+        <w:t>HACER DIAGRAMA</w:t>
+      </w:r>
+    </w:p>
+    <w:p>
+      <w:pPr>
+        <w:rPr>
+          <w:lang w:val="es-ES"/>
+        </w:rPr>
+      </w:pPr>
+    </w:p>
+    <w:p>
+      <w:pPr>
+        <w:rPr>
+          <w:lang w:val="es-ES"/>
+        </w:rPr>
+      </w:pPr>
+    </w:p>
+    <w:p>
+      <w:pPr>
+        <w:rPr>
+          <w:lang w:val="es-ES"/>
+        </w:rPr>
+      </w:pPr>
+    </w:p>
+    <w:p>
+      <w:pPr>
+        <w:rPr>
+          <w:lang w:val="es-ES"/>
+        </w:rPr>
+      </w:pPr>
       <w:r>
         <w:rPr>
           <w:lang w:val="es-ES"/>
         </w:rPr>
         <w:pict w14:anchorId="311C3E3F">
-          <v:rect id="_x0000_i1070" style="width:0;height:1.5pt" o:hralign="center" o:hrstd="t" o:hr="t" fillcolor="#a0a0a0" stroked="f"/>
+          <v:rect id="_x0000_i1034" style="width:0;height:1.5pt" o:hralign="center" o:hrstd="t" o:hr="t" fillcolor="#a0a0a0" stroked="f"/>
         </w:pict>
       </w:r>
     </w:p>
@@ -4969,7 +5072,7 @@
           <w:lang w:val="es-ES"/>
         </w:rPr>
         <w:pict w14:anchorId="238CC8C9">
-          <v:rect id="_x0000_i1071" style="width:0;height:1.5pt" o:hralign="center" o:hrstd="t" o:hr="t" fillcolor="#a0a0a0" stroked="f"/>
+          <v:rect id="_x0000_i1035" style="width:0;height:1.5pt" o:hralign="center" o:hrstd="t" o:hr="t" fillcolor="#a0a0a0" stroked="f"/>
         </w:pict>
       </w:r>
     </w:p>
@@ -5024,21 +5127,7 @@
         <w:rPr>
           <w:lang w:val="es-ES"/>
         </w:rPr>
-        <w:t xml:space="preserve"> será una SPA (</w:t>
-      </w:r>
-      <w:proofErr w:type="gramStart"/>
-      <w:r>
-        <w:rPr>
-          <w:lang w:val="es-ES"/>
-        </w:rPr>
-        <w:t>Single</w:t>
-      </w:r>
-      <w:proofErr w:type="gramEnd"/>
-      <w:r>
-        <w:rPr>
-          <w:lang w:val="es-ES"/>
-        </w:rPr>
-        <w:t xml:space="preserve"> Page </w:t>
+        <w:t xml:space="preserve"> será una SPA (Single Page </w:t>
       </w:r>
       <w:proofErr w:type="spellStart"/>
       <w:r>
@@ -5186,13 +5275,50 @@
           <w:bCs/>
           <w:lang w:val="es-ES"/>
         </w:rPr>
-        <w:t>Panel de cliente:</w:t>
-      </w:r>
-      <w:r>
-        <w:rPr>
-          <w:lang w:val="es-ES"/>
-        </w:rPr>
-        <w:t xml:space="preserve"> reservas actuales, historial, sistema de puntos.</w:t>
+        <w:lastRenderedPageBreak/>
+        <w:t xml:space="preserve">Página de </w:t>
+      </w:r>
+      <w:r>
+        <w:rPr>
+          <w:b/>
+          <w:bCs/>
+          <w:lang w:val="es-ES"/>
+        </w:rPr>
+        <w:t>registro</w:t>
+      </w:r>
+      <w:r>
+        <w:rPr>
+          <w:b/>
+          <w:bCs/>
+          <w:lang w:val="es-ES"/>
+        </w:rPr>
+        <w:t>:</w:t>
+      </w:r>
+      <w:r>
+        <w:rPr>
+          <w:lang w:val="es-ES"/>
+        </w:rPr>
+        <w:t xml:space="preserve"> </w:t>
+      </w:r>
+      <w:r>
+        <w:rPr>
+          <w:lang w:val="es-ES"/>
+        </w:rPr>
+        <w:t xml:space="preserve">Registro completo de cliente o </w:t>
+      </w:r>
+      <w:proofErr w:type="spellStart"/>
+      <w:r>
+        <w:rPr>
+          <w:lang w:val="es-ES"/>
+        </w:rPr>
+        <w:t>admin</w:t>
+      </w:r>
+      <w:proofErr w:type="spellEnd"/>
+      <w:r>
+        <w:rPr>
+          <w:lang w:val="es-ES"/>
+        </w:rPr>
+        <w:t>.</w:t>
       </w:r>
     </w:p>
     <w:p>
@@ -5211,13 +5337,13 @@
           <w:bCs/>
           <w:lang w:val="es-ES"/>
         </w:rPr>
-        <w:t>Panel de administrador:</w:t>
-      </w:r>
-      <w:r>
-        <w:rPr>
-          <w:lang w:val="es-ES"/>
-        </w:rPr>
-        <w:t xml:space="preserve"> gestión de habitaciones, usuarios y reportes.</w:t>
+        <w:t>Panel de cliente:</w:t>
+      </w:r>
+      <w:r>
+        <w:rPr>
+          <w:lang w:val="es-ES"/>
+        </w:rPr>
+        <w:t xml:space="preserve"> reservas actuales, historial, sistema de puntos.</w:t>
       </w:r>
     </w:p>
     <w:p>
@@ -5236,13 +5362,13 @@
           <w:bCs/>
           <w:lang w:val="es-ES"/>
         </w:rPr>
-        <w:t>Formulario de reserva:</w:t>
-      </w:r>
-      <w:r>
-        <w:rPr>
-          <w:lang w:val="es-ES"/>
-        </w:rPr>
-        <w:t xml:space="preserve"> selección de fechas y servicios extra.</w:t>
+        <w:t>Panel de administrador:</w:t>
+      </w:r>
+      <w:r>
+        <w:rPr>
+          <w:lang w:val="es-ES"/>
+        </w:rPr>
+        <w:t xml:space="preserve"> gestión de habitaciones, usuarios y reportes.</w:t>
       </w:r>
     </w:p>
     <w:p>
@@ -5261,6 +5387,31 @@
           <w:bCs/>
           <w:lang w:val="es-ES"/>
         </w:rPr>
+        <w:t>Formulario de reserva:</w:t>
+      </w:r>
+      <w:r>
+        <w:rPr>
+          <w:lang w:val="es-ES"/>
+        </w:rPr>
+        <w:t xml:space="preserve"> selección de fechas y servicios extra.</w:t>
+      </w:r>
+    </w:p>
+    <w:p>
+      <w:pPr>
+        <w:numPr>
+          <w:ilvl w:val="0"/>
+          <w:numId w:val="18"/>
+        </w:numPr>
+        <w:rPr>
+          <w:lang w:val="es-ES"/>
+        </w:rPr>
+      </w:pPr>
+      <w:r>
+        <w:rPr>
+          <w:b/>
+          <w:bCs/>
+          <w:lang w:val="es-ES"/>
+        </w:rPr>
         <w:t>Confirmaciones y notificaciones:</w:t>
       </w:r>
       <w:r>
@@ -5324,7 +5475,7 @@
           <w:lang w:val="es-ES"/>
         </w:rPr>
         <w:pict w14:anchorId="6AFF8EF3">
-          <v:rect id="_x0000_i1072" style="width:0;height:1.5pt" o:hralign="center" o:hrstd="t" o:hr="t" fillcolor="#a0a0a0" stroked="f"/>
+          <v:rect id="_x0000_i1036" style="width:0;height:1.5pt" o:hralign="center" o:hrstd="t" o:hr="t" fillcolor="#a0a0a0" stroked="f"/>
         </w:pict>
       </w:r>
     </w:p>
@@ -5547,14 +5698,145 @@
     <w:p/>
     <w:p/>
     <w:p>
+      <w:pPr>
+        <w:rPr>
+          <w:b/>
+          <w:bCs/>
+          <w:lang w:val="es-ES"/>
+        </w:rPr>
+      </w:pPr>
+      <w:r>
+        <w:rPr>
+          <w:b/>
+          <w:bCs/>
+          <w:lang w:val="es-ES"/>
+        </w:rPr>
+        <w:t>4</w:t>
+      </w:r>
+      <w:r>
+        <w:rPr>
+          <w:b/>
+          <w:bCs/>
+          <w:lang w:val="es-ES"/>
+        </w:rPr>
+        <w:t xml:space="preserve">. </w:t>
+      </w:r>
+      <w:r>
+        <w:rPr>
+          <w:b/>
+          <w:bCs/>
+          <w:lang w:val="es-ES"/>
+        </w:rPr>
+        <w:t>IMPLEMENTACIÓN DEL BACKEND</w:t>
+      </w:r>
+    </w:p>
+    <w:p>
+      <w:pPr>
+        <w:rPr>
+          <w:b/>
+          <w:bCs/>
+          <w:lang w:val="es-ES"/>
+        </w:rPr>
+      </w:pPr>
+      <w:r>
+        <w:rPr>
+          <w:b/>
+          <w:bCs/>
+          <w:lang w:val="es-ES"/>
+        </w:rPr>
+        <w:t>4</w:t>
+      </w:r>
+      <w:r>
+        <w:rPr>
+          <w:b/>
+          <w:bCs/>
+          <w:lang w:val="es-ES"/>
+        </w:rPr>
+        <w:t xml:space="preserve">.1. </w:t>
+      </w:r>
+      <w:r>
+        <w:rPr>
+          <w:b/>
+          <w:bCs/>
+          <w:lang w:val="es-ES"/>
+        </w:rPr>
+        <w:t>Configuración del entorno y dependencias (Spring Boot, Maven)</w:t>
+      </w:r>
+    </w:p>
+    <w:p>
       <w:r>
         <w:br/>
+      </w:r>
+      <w:r>
+        <w:t>Para comenzar con el back, lo primero a realizar es tener un proyecto básico con todas las dependencias necesarias, en este caso en Maven debido a que vamos a utilizar dependencias en Spring y es mas sencillo de esta manera.</w:t>
       </w:r>
       <w:r>
         <w:br/>
       </w:r>
       <w:bookmarkStart w:id="1" w:name="_2gvo7bnl893f" w:colFirst="0" w:colLast="0"/>
       <w:bookmarkEnd w:id="1"/>
+      <w:r>
+        <w:t xml:space="preserve">En este proyecto se ha implementado mediante el </w:t>
+      </w:r>
+      <w:proofErr w:type="spellStart"/>
+      <w:r>
+        <w:t>SpringInizialicer</w:t>
+      </w:r>
+      <w:proofErr w:type="spellEnd"/>
+      <w:r>
+        <w:t xml:space="preserve"> que te permite elegir las dependencias que quieres que contenga tu proyecto (Spring Security, Spring Web, </w:t>
+      </w:r>
+      <w:proofErr w:type="spellStart"/>
+      <w:r>
+        <w:t>Mariadb</w:t>
+      </w:r>
+      <w:proofErr w:type="spellEnd"/>
+      <w:r>
+        <w:t xml:space="preserve">, </w:t>
+      </w:r>
+      <w:proofErr w:type="spellStart"/>
+      <w:r>
+        <w:t>DevTools</w:t>
+      </w:r>
+      <w:proofErr w:type="spellEnd"/>
+      <w:r>
+        <w:t xml:space="preserve">…), con esto ya tenemos la base del proyecto que vamos a realizar. </w:t>
+      </w:r>
+    </w:p>
+    <w:p>
+      <w:r>
+        <w:t xml:space="preserve">Para la configuración general del proyecto tenemos el archivo de </w:t>
+      </w:r>
+      <w:proofErr w:type="spellStart"/>
+      <w:r>
+        <w:t>application.properties</w:t>
+      </w:r>
+      <w:proofErr w:type="spellEnd"/>
+      <w:r>
+        <w:t xml:space="preserve"> que nos encontramos en </w:t>
+      </w:r>
+      <w:proofErr w:type="spellStart"/>
+      <w:r>
+        <w:t>resources</w:t>
+      </w:r>
+      <w:proofErr w:type="spellEnd"/>
+      <w:r>
+        <w:t xml:space="preserve"> dentro del </w:t>
+      </w:r>
+      <w:proofErr w:type="spellStart"/>
+      <w:r>
+        <w:t>src</w:t>
+      </w:r>
+      <w:proofErr w:type="spellEnd"/>
+      <w:r>
+        <w:t xml:space="preserve">, aquí podremos configurar la base de datos que vamos a utilizar y diferentes utilidades que nos da </w:t>
+      </w:r>
+      <w:r>
+        <w:t>S</w:t>
+      </w:r>
+      <w:r>
+        <w:t>pring para probar y configurar un proyecto.</w:t>
+      </w:r>
     </w:p>
     <w:p/>
     <w:p/>
@@ -8866,6 +9148,7 @@
   <w:style w:type="character" w:default="1" w:styleId="Fuentedeprrafopredeter">
     <w:name w:val="Default Paragraph Font"/>
     <w:uiPriority w:val="1"/>
+    <w:semiHidden/>
     <w:unhideWhenUsed/>
   </w:style>
   <w:style w:type="table" w:default="1" w:styleId="Tablanormal">

--- a/SkyStay.docx
+++ b/SkyStay.docx
@@ -9,11 +9,9 @@
       </w:pPr>
       <w:bookmarkStart w:id="0" w:name="_uz2cb0yi9vq5" w:colFirst="0" w:colLast="0"/>
       <w:bookmarkEnd w:id="0"/>
-      <w:proofErr w:type="spellStart"/>
       <w:r>
         <w:t>SkyStay</w:t>
       </w:r>
-      <w:proofErr w:type="spellEnd"/>
     </w:p>
     <w:p>
       <w:pPr>
@@ -211,16 +209,8 @@
           <w:lang w:val="es-ES"/>
         </w:rPr>
         <w:br/>
-        <w:t xml:space="preserve">3.2.1. Definición de </w:t>
-      </w:r>
-      <w:proofErr w:type="spellStart"/>
-      <w:r>
-        <w:rPr>
-          <w:lang w:val="es-ES"/>
-        </w:rPr>
-        <w:t>endpoints</w:t>
-      </w:r>
-      <w:proofErr w:type="spellEnd"/>
+        <w:t>3.2.1. Definición de endpoints</w:t>
+      </w:r>
       <w:r>
         <w:rPr>
           <w:lang w:val="es-ES"/>
@@ -254,36 +244,14 @@
           <w:lang w:val="es-ES"/>
         </w:rPr>
         <w:br/>
-        <w:t xml:space="preserve">3.4. Diseño del </w:t>
-      </w:r>
-      <w:proofErr w:type="spellStart"/>
-      <w:r>
-        <w:rPr>
-          <w:lang w:val="es-ES"/>
-        </w:rPr>
-        <w:t>frontend</w:t>
-      </w:r>
-      <w:proofErr w:type="spellEnd"/>
+        <w:t>3.4. Diseño del frontend</w:t>
+      </w:r>
       <w:r>
         <w:rPr>
           <w:lang w:val="es-ES"/>
         </w:rPr>
         <w:br/>
-        <w:t xml:space="preserve">3.4.1. </w:t>
-      </w:r>
-      <w:proofErr w:type="spellStart"/>
-      <w:r>
-        <w:rPr>
-          <w:lang w:val="es-ES"/>
-        </w:rPr>
-        <w:t>Wireframes</w:t>
-      </w:r>
-      <w:proofErr w:type="spellEnd"/>
-      <w:r>
-        <w:rPr>
-          <w:lang w:val="es-ES"/>
-        </w:rPr>
-        <w:t xml:space="preserve"> y prototipos</w:t>
+        <w:t>3.4.1. Wireframes y prototipos</w:t>
       </w:r>
       <w:r>
         <w:rPr>
@@ -320,37 +288,15 @@
         <w:rPr>
           <w:lang w:val="es-ES"/>
         </w:rPr>
-        <w:t xml:space="preserve">4.1. Configuración del entorno y dependencias (Spring </w:t>
-      </w:r>
-      <w:proofErr w:type="spellStart"/>
-      <w:r>
-        <w:rPr>
-          <w:lang w:val="es-ES"/>
-        </w:rPr>
-        <w:t>Boot</w:t>
-      </w:r>
-      <w:proofErr w:type="spellEnd"/>
-      <w:r>
-        <w:rPr>
-          <w:lang w:val="es-ES"/>
-        </w:rPr>
-        <w:t>, Maven)</w:t>
+        <w:t>4.1. Configuración del entorno y dependencias (Spring Boot, Maven)</w:t>
       </w:r>
       <w:r>
         <w:rPr>
           <w:lang w:val="es-ES"/>
         </w:rPr>
         <w:br/>
-        <w:t xml:space="preserve">4.2. Creación del modelo de datos en </w:t>
-      </w:r>
-      <w:proofErr w:type="spellStart"/>
-      <w:r>
-        <w:rPr>
-          <w:lang w:val="es-ES"/>
-        </w:rPr>
-        <w:t>MariaDB</w:t>
-      </w:r>
-      <w:proofErr w:type="spellEnd"/>
+        <w:t>4.2. Creación del modelo de datos en MariaDB</w:t>
+      </w:r>
       <w:r>
         <w:rPr>
           <w:lang w:val="es-ES"/>
@@ -501,56 +447,14 @@
         <w:rPr>
           <w:lang w:val="es-ES"/>
         </w:rPr>
-        <w:t>6.1. Pruebas unitarias (</w:t>
-      </w:r>
-      <w:proofErr w:type="spellStart"/>
-      <w:r>
-        <w:rPr>
-          <w:lang w:val="es-ES"/>
-        </w:rPr>
-        <w:t>JUnit</w:t>
-      </w:r>
-      <w:proofErr w:type="spellEnd"/>
-      <w:r>
-        <w:rPr>
-          <w:lang w:val="es-ES"/>
-        </w:rPr>
-        <w:t>)</w:t>
+        <w:t>6.1. Pruebas unitarias (JUnit)</w:t>
       </w:r>
       <w:r>
         <w:rPr>
           <w:lang w:val="es-ES"/>
         </w:rPr>
         <w:br/>
-        <w:t>6.2. Pruebas de integración (</w:t>
-      </w:r>
-      <w:proofErr w:type="spellStart"/>
-      <w:r>
-        <w:rPr>
-          <w:lang w:val="es-ES"/>
-        </w:rPr>
-        <w:t>Postman</w:t>
-      </w:r>
-      <w:proofErr w:type="spellEnd"/>
-      <w:r>
-        <w:rPr>
-          <w:lang w:val="es-ES"/>
-        </w:rPr>
-        <w:t xml:space="preserve">, </w:t>
-      </w:r>
-      <w:proofErr w:type="spellStart"/>
-      <w:r>
-        <w:rPr>
-          <w:lang w:val="es-ES"/>
-        </w:rPr>
-        <w:t>Swagger</w:t>
-      </w:r>
-      <w:proofErr w:type="spellEnd"/>
-      <w:r>
-        <w:rPr>
-          <w:lang w:val="es-ES"/>
-        </w:rPr>
-        <w:t>)</w:t>
+        <w:t>6.2. Pruebas de integración (Postman, Swagger)</w:t>
       </w:r>
       <w:r>
         <w:rPr>
@@ -601,21 +505,7 @@
         <w:rPr>
           <w:lang w:val="es-ES"/>
         </w:rPr>
-        <w:t xml:space="preserve">7.1. </w:t>
-      </w:r>
-      <w:proofErr w:type="spellStart"/>
-      <w:r>
-        <w:rPr>
-          <w:lang w:val="es-ES"/>
-        </w:rPr>
-        <w:t>Contenedorización</w:t>
-      </w:r>
-      <w:proofErr w:type="spellEnd"/>
-      <w:r>
-        <w:rPr>
-          <w:lang w:val="es-ES"/>
-        </w:rPr>
-        <w:t xml:space="preserve"> con Docker</w:t>
+        <w:t>7.1. Contenedorización con Docker</w:t>
       </w:r>
       <w:r>
         <w:rPr>
@@ -741,21 +631,7 @@
           <w:lang w:val="es-ES"/>
         </w:rPr>
         <w:br/>
-        <w:t>10.2. Documentación técnica de la API (</w:t>
-      </w:r>
-      <w:proofErr w:type="spellStart"/>
-      <w:r>
-        <w:rPr>
-          <w:lang w:val="es-ES"/>
-        </w:rPr>
-        <w:t>Swagger</w:t>
-      </w:r>
-      <w:proofErr w:type="spellEnd"/>
-      <w:r>
-        <w:rPr>
-          <w:lang w:val="es-ES"/>
-        </w:rPr>
-        <w:t>)</w:t>
+        <w:t>10.2. Documentación técnica de la API (Swagger)</w:t>
       </w:r>
       <w:r>
         <w:rPr>
@@ -824,7 +700,6 @@
           <w:lang w:val="es-ES"/>
         </w:rPr>
       </w:pPr>
-      <w:proofErr w:type="spellStart"/>
       <w:r>
         <w:rPr>
           <w:b/>
@@ -833,7 +708,6 @@
         </w:rPr>
         <w:t>SkyStay</w:t>
       </w:r>
-      <w:proofErr w:type="spellEnd"/>
       <w:r>
         <w:rPr>
           <w:lang w:val="es-ES"/>
@@ -851,23 +725,13 @@
           <w:lang w:val="es-ES"/>
         </w:rPr>
       </w:pPr>
-      <w:proofErr w:type="spellStart"/>
-      <w:r>
-        <w:rPr>
-          <w:b/>
-          <w:bCs/>
-          <w:lang w:val="es-ES"/>
-        </w:rPr>
-        <w:t>Frontend</w:t>
-      </w:r>
-      <w:proofErr w:type="spellEnd"/>
-      <w:r>
-        <w:rPr>
-          <w:b/>
-          <w:bCs/>
-          <w:lang w:val="es-ES"/>
-        </w:rPr>
-        <w:t>:</w:t>
+      <w:r>
+        <w:rPr>
+          <w:b/>
+          <w:bCs/>
+          <w:lang w:val="es-ES"/>
+        </w:rPr>
+        <w:t>Frontend:</w:t>
       </w:r>
       <w:r>
         <w:rPr>
@@ -886,43 +750,19 @@
           <w:lang w:val="es-ES"/>
         </w:rPr>
       </w:pPr>
-      <w:proofErr w:type="spellStart"/>
-      <w:r>
-        <w:rPr>
-          <w:b/>
-          <w:bCs/>
-          <w:lang w:val="es-ES"/>
-        </w:rPr>
-        <w:t>Backend</w:t>
-      </w:r>
-      <w:proofErr w:type="spellEnd"/>
-      <w:r>
-        <w:rPr>
-          <w:b/>
-          <w:bCs/>
-          <w:lang w:val="es-ES"/>
-        </w:rPr>
-        <w:t>:</w:t>
-      </w:r>
-      <w:r>
-        <w:rPr>
-          <w:lang w:val="es-ES"/>
-        </w:rPr>
-        <w:t xml:space="preserve"> Encargado de procesar la lógica del negocio, gestionar los datos y mantener la comunicación con la base de datos mediante una API REST desarrollada en Spring </w:t>
-      </w:r>
-      <w:proofErr w:type="spellStart"/>
-      <w:r>
-        <w:rPr>
-          <w:lang w:val="es-ES"/>
-        </w:rPr>
-        <w:t>Boot</w:t>
-      </w:r>
-      <w:proofErr w:type="spellEnd"/>
-      <w:r>
-        <w:rPr>
-          <w:lang w:val="es-ES"/>
-        </w:rPr>
-        <w:t>.</w:t>
+      <w:r>
+        <w:rPr>
+          <w:b/>
+          <w:bCs/>
+          <w:lang w:val="es-ES"/>
+        </w:rPr>
+        <w:t>Backend:</w:t>
+      </w:r>
+      <w:r>
+        <w:rPr>
+          <w:lang w:val="es-ES"/>
+        </w:rPr>
+        <w:t xml:space="preserve"> Encargado de procesar la lógica del negocio, gestionar los datos y mantener la comunicación con la base de datos mediante una API REST desarrollada en Spring Boot.</w:t>
       </w:r>
     </w:p>
     <w:p>
@@ -980,21 +820,7 @@
         <w:rPr>
           <w:lang w:val="es-ES"/>
         </w:rPr>
-        <w:t xml:space="preserve">En un entorno cada vez más digitalizado, las empresas hoteleras demandan soluciones modernas que agilicen la gestión de sus servicios y mejoren la experiencia del cliente. </w:t>
-      </w:r>
-      <w:proofErr w:type="spellStart"/>
-      <w:r>
-        <w:rPr>
-          <w:lang w:val="es-ES"/>
-        </w:rPr>
-        <w:t>SkyStay</w:t>
-      </w:r>
-      <w:proofErr w:type="spellEnd"/>
-      <w:r>
-        <w:rPr>
-          <w:lang w:val="es-ES"/>
-        </w:rPr>
-        <w:t xml:space="preserve"> surge para cubrir esta necesidad ofreciendo:</w:t>
+        <w:t>En un entorno cada vez más digitalizado, las empresas hoteleras demandan soluciones modernas que agilicen la gestión de sus servicios y mejoren la experiencia del cliente. SkyStay surge para cubrir esta necesidad ofreciendo:</w:t>
       </w:r>
     </w:p>
     <w:p>
@@ -1112,35 +938,7 @@
         <w:rPr>
           <w:lang w:val="es-ES"/>
         </w:rPr>
-        <w:t xml:space="preserve"> Desarrollar una plataforma completa de gestión de reservas hoteleras que integre </w:t>
-      </w:r>
-      <w:proofErr w:type="spellStart"/>
-      <w:r>
-        <w:rPr>
-          <w:lang w:val="es-ES"/>
-        </w:rPr>
-        <w:t>frontend</w:t>
-      </w:r>
-      <w:proofErr w:type="spellEnd"/>
-      <w:r>
-        <w:rPr>
-          <w:lang w:val="es-ES"/>
-        </w:rPr>
-        <w:t xml:space="preserve">, </w:t>
-      </w:r>
-      <w:proofErr w:type="spellStart"/>
-      <w:r>
-        <w:rPr>
-          <w:lang w:val="es-ES"/>
-        </w:rPr>
-        <w:t>backend</w:t>
-      </w:r>
-      <w:proofErr w:type="spellEnd"/>
-      <w:r>
-        <w:rPr>
-          <w:lang w:val="es-ES"/>
-        </w:rPr>
-        <w:t xml:space="preserve"> y base de datos.</w:t>
+        <w:t xml:space="preserve"> Desarrollar una plataforma completa de gestión de reservas hoteleras que integre frontend, backend y base de datos.</w:t>
       </w:r>
     </w:p>
     <w:p>
@@ -1172,21 +970,7 @@
         <w:rPr>
           <w:lang w:val="es-ES"/>
         </w:rPr>
-        <w:t xml:space="preserve">Crear una API REST con Spring </w:t>
-      </w:r>
-      <w:proofErr w:type="spellStart"/>
-      <w:r>
-        <w:rPr>
-          <w:lang w:val="es-ES"/>
-        </w:rPr>
-        <w:t>Boot</w:t>
-      </w:r>
-      <w:proofErr w:type="spellEnd"/>
-      <w:r>
-        <w:rPr>
-          <w:lang w:val="es-ES"/>
-        </w:rPr>
-        <w:t xml:space="preserve"> para la gestión de reservas.</w:t>
+        <w:t>Crear una API REST con Spring Boot para la gestión de reservas.</w:t>
       </w:r>
     </w:p>
     <w:p>
@@ -1237,21 +1021,7 @@
         <w:rPr>
           <w:lang w:val="es-ES"/>
         </w:rPr>
-        <w:t xml:space="preserve">Desarrollar un </w:t>
-      </w:r>
-      <w:proofErr w:type="spellStart"/>
-      <w:r>
-        <w:rPr>
-          <w:lang w:val="es-ES"/>
-        </w:rPr>
-        <w:t>frontend</w:t>
-      </w:r>
-      <w:proofErr w:type="spellEnd"/>
-      <w:r>
-        <w:rPr>
-          <w:lang w:val="es-ES"/>
-        </w:rPr>
-        <w:t xml:space="preserve"> responsive e intuitivo en Angular.</w:t>
+        <w:t>Desarrollar un frontend responsive e intuitivo en Angular.</w:t>
       </w:r>
     </w:p>
     <w:p>
@@ -1415,43 +1185,19 @@
           <w:lang w:val="es-ES"/>
         </w:rPr>
       </w:pPr>
-      <w:proofErr w:type="spellStart"/>
-      <w:r>
-        <w:rPr>
-          <w:b/>
-          <w:bCs/>
-          <w:lang w:val="es-ES"/>
-        </w:rPr>
-        <w:t>Backend</w:t>
-      </w:r>
-      <w:proofErr w:type="spellEnd"/>
-      <w:r>
-        <w:rPr>
-          <w:b/>
-          <w:bCs/>
-          <w:lang w:val="es-ES"/>
-        </w:rPr>
-        <w:t>:</w:t>
-      </w:r>
-      <w:r>
-        <w:rPr>
-          <w:lang w:val="es-ES"/>
-        </w:rPr>
-        <w:t xml:space="preserve"> Spring </w:t>
-      </w:r>
-      <w:proofErr w:type="spellStart"/>
-      <w:r>
-        <w:rPr>
-          <w:lang w:val="es-ES"/>
-        </w:rPr>
-        <w:t>Boot</w:t>
-      </w:r>
-      <w:proofErr w:type="spellEnd"/>
-      <w:r>
-        <w:rPr>
-          <w:lang w:val="es-ES"/>
-        </w:rPr>
-        <w:t xml:space="preserve"> 3.x</w:t>
+      <w:r>
+        <w:rPr>
+          <w:b/>
+          <w:bCs/>
+          <w:lang w:val="es-ES"/>
+        </w:rPr>
+        <w:t>Backend:</w:t>
+      </w:r>
+      <w:r>
+        <w:rPr>
+          <w:lang w:val="es-ES"/>
+        </w:rPr>
+        <w:t xml:space="preserve"> Spring Boot 3.x</w:t>
       </w:r>
     </w:p>
     <w:p>
@@ -1464,23 +1210,13 @@
           <w:lang w:val="es-ES"/>
         </w:rPr>
       </w:pPr>
-      <w:proofErr w:type="spellStart"/>
-      <w:r>
-        <w:rPr>
-          <w:b/>
-          <w:bCs/>
-          <w:lang w:val="es-ES"/>
-        </w:rPr>
-        <w:t>Frontend</w:t>
-      </w:r>
-      <w:proofErr w:type="spellEnd"/>
-      <w:r>
-        <w:rPr>
-          <w:b/>
-          <w:bCs/>
-          <w:lang w:val="es-ES"/>
-        </w:rPr>
-        <w:t>:</w:t>
+      <w:r>
+        <w:rPr>
+          <w:b/>
+          <w:bCs/>
+          <w:lang w:val="es-ES"/>
+        </w:rPr>
+        <w:t>Frontend:</w:t>
       </w:r>
       <w:r>
         <w:rPr>
@@ -1488,14 +1224,12 @@
         </w:rPr>
         <w:t xml:space="preserve"> </w:t>
       </w:r>
-      <w:proofErr w:type="spellStart"/>
       <w:r>
         <w:rPr>
           <w:lang w:val="es-ES"/>
         </w:rPr>
         <w:t>React</w:t>
       </w:r>
-      <w:proofErr w:type="spellEnd"/>
     </w:p>
     <w:p>
       <w:pPr>
@@ -1519,16 +1253,8 @@
         <w:rPr>
           <w:lang w:val="es-ES"/>
         </w:rPr>
-        <w:t xml:space="preserve"> </w:t>
-      </w:r>
-      <w:proofErr w:type="spellStart"/>
-      <w:r>
-        <w:rPr>
-          <w:lang w:val="es-ES"/>
-        </w:rPr>
-        <w:t>MariaDB</w:t>
-      </w:r>
-      <w:proofErr w:type="spellEnd"/>
+        <w:t xml:space="preserve"> MariaDB</w:t>
+      </w:r>
     </w:p>
     <w:p>
       <w:pPr>
@@ -1577,35 +1303,7 @@
         <w:rPr>
           <w:lang w:val="es-ES"/>
         </w:rPr>
-        <w:t xml:space="preserve"> </w:t>
-      </w:r>
-      <w:proofErr w:type="spellStart"/>
-      <w:r>
-        <w:rPr>
-          <w:lang w:val="es-ES"/>
-        </w:rPr>
-        <w:t>JUnit</w:t>
-      </w:r>
-      <w:proofErr w:type="spellEnd"/>
-      <w:r>
-        <w:rPr>
-          <w:lang w:val="es-ES"/>
-        </w:rPr>
-        <w:t xml:space="preserve"> (pruebas unitarias) + </w:t>
-      </w:r>
-      <w:proofErr w:type="spellStart"/>
-      <w:r>
-        <w:rPr>
-          <w:lang w:val="es-ES"/>
-        </w:rPr>
-        <w:t>Postman</w:t>
-      </w:r>
-      <w:proofErr w:type="spellEnd"/>
-      <w:r>
-        <w:rPr>
-          <w:lang w:val="es-ES"/>
-        </w:rPr>
-        <w:t xml:space="preserve"> (pruebas de API)</w:t>
+        <w:t xml:space="preserve"> JUnit (pruebas unitarias) + Postman (pruebas de API)</w:t>
       </w:r>
     </w:p>
     <w:p>
@@ -1630,16 +1328,8 @@
         <w:rPr>
           <w:lang w:val="es-ES"/>
         </w:rPr>
-        <w:t xml:space="preserve"> </w:t>
-      </w:r>
-      <w:proofErr w:type="spellStart"/>
-      <w:r>
-        <w:rPr>
-          <w:lang w:val="es-ES"/>
-        </w:rPr>
-        <w:t>Swagger</w:t>
-      </w:r>
-      <w:proofErr w:type="spellEnd"/>
+        <w:t xml:space="preserve"> Swagger</w:t>
+      </w:r>
     </w:p>
     <w:p>
       <w:pPr>
@@ -1688,16 +1378,8 @@
         <w:rPr>
           <w:lang w:val="es-ES"/>
         </w:rPr>
-        <w:t xml:space="preserve"> IntelliJ IDEA y Visual Studio </w:t>
-      </w:r>
-      <w:proofErr w:type="spellStart"/>
-      <w:r>
-        <w:rPr>
-          <w:lang w:val="es-ES"/>
-        </w:rPr>
-        <w:t>Code</w:t>
-      </w:r>
-      <w:proofErr w:type="spellEnd"/>
+        <w:t xml:space="preserve"> IntelliJ IDEA y Visual Studio Code</w:t>
+      </w:r>
     </w:p>
     <w:p>
       <w:pPr>
@@ -1758,21 +1440,7 @@
         <w:rPr>
           <w:lang w:val="es-ES"/>
         </w:rPr>
-        <w:t xml:space="preserve">Las cadenas hoteleras que operan en múltiples localizaciones enfrentan dificultades al gestionar reservas de forma centralizada. Los sistemas tradicionales suelen carecer de integración, personalización o escalabilidad. </w:t>
-      </w:r>
-      <w:proofErr w:type="spellStart"/>
-      <w:r>
-        <w:rPr>
-          <w:lang w:val="es-ES"/>
-        </w:rPr>
-        <w:t>SkyStay</w:t>
-      </w:r>
-      <w:proofErr w:type="spellEnd"/>
-      <w:r>
-        <w:rPr>
-          <w:lang w:val="es-ES"/>
-        </w:rPr>
-        <w:t xml:space="preserve"> pretende solventar estas deficiencias proporcionando una solución web moderna y eficiente.</w:t>
+        <w:t>Las cadenas hoteleras que operan en múltiples localizaciones enfrentan dificultades al gestionar reservas de forma centralizada. Los sistemas tradicionales suelen carecer de integración, personalización o escalabilidad. SkyStay pretende solventar estas deficiencias proporcionando una solución web moderna y eficiente.</w:t>
       </w:r>
     </w:p>
     <w:p>
@@ -2000,21 +1668,7 @@
         <w:rPr>
           <w:lang w:val="es-ES"/>
         </w:rPr>
-        <w:t xml:space="preserve">Accesibilidad desde distintos dispositivos (responsive </w:t>
-      </w:r>
-      <w:proofErr w:type="spellStart"/>
-      <w:r>
-        <w:rPr>
-          <w:lang w:val="es-ES"/>
-        </w:rPr>
-        <w:t>design</w:t>
-      </w:r>
-      <w:proofErr w:type="spellEnd"/>
-      <w:r>
-        <w:rPr>
-          <w:lang w:val="es-ES"/>
-        </w:rPr>
-        <w:t>).</w:t>
+        <w:t>Accesibilidad desde distintos dispositivos (responsive design).</w:t>
       </w:r>
     </w:p>
     <w:p>
@@ -2142,28 +1796,12 @@
           <w:lang w:val="es-ES"/>
         </w:rPr>
       </w:pPr>
-      <w:proofErr w:type="spellStart"/>
-      <w:r>
-        <w:rPr>
-          <w:lang w:val="es-ES"/>
-        </w:rPr>
-        <w:t>Backend</w:t>
-      </w:r>
-      <w:proofErr w:type="spellEnd"/>
-      <w:r>
-        <w:rPr>
-          <w:lang w:val="es-ES"/>
-        </w:rPr>
-        <w:t xml:space="preserve">: Spring </w:t>
-      </w:r>
-      <w:proofErr w:type="spellStart"/>
-      <w:r>
-        <w:rPr>
-          <w:lang w:val="es-ES"/>
-        </w:rPr>
-        <w:t>Boot</w:t>
-      </w:r>
-      <w:proofErr w:type="spellEnd"/>
+      <w:r>
+        <w:rPr>
+          <w:lang w:val="es-ES"/>
+        </w:rPr>
+        <w:t>Backend: Spring Boot</w:t>
+      </w:r>
     </w:p>
     <w:p>
       <w:pPr>
@@ -2175,19 +1813,11 @@
           <w:lang w:val="es-ES"/>
         </w:rPr>
       </w:pPr>
-      <w:proofErr w:type="spellStart"/>
-      <w:r>
-        <w:rPr>
-          <w:lang w:val="es-ES"/>
-        </w:rPr>
-        <w:t>Frontend</w:t>
-      </w:r>
-      <w:proofErr w:type="spellEnd"/>
-      <w:r>
-        <w:rPr>
-          <w:lang w:val="es-ES"/>
-        </w:rPr>
-        <w:t>: Angular</w:t>
+      <w:r>
+        <w:rPr>
+          <w:lang w:val="es-ES"/>
+        </w:rPr>
+        <w:t>Frontend: Angular</w:t>
       </w:r>
     </w:p>
     <w:p>
@@ -2204,16 +1834,8 @@
         <w:rPr>
           <w:lang w:val="es-ES"/>
         </w:rPr>
-        <w:t xml:space="preserve">Base de datos: </w:t>
-      </w:r>
-      <w:proofErr w:type="spellStart"/>
-      <w:r>
-        <w:rPr>
-          <w:lang w:val="es-ES"/>
-        </w:rPr>
-        <w:t>MariaDB</w:t>
-      </w:r>
-      <w:proofErr w:type="spellEnd"/>
+        <w:t>Base de datos: MariaDB</w:t>
+      </w:r>
     </w:p>
     <w:p>
       <w:pPr>
@@ -2246,30 +1868,8 @@
         <w:rPr>
           <w:lang w:val="es-ES"/>
         </w:rPr>
-        <w:t xml:space="preserve">Pruebas: </w:t>
-      </w:r>
-      <w:proofErr w:type="spellStart"/>
-      <w:r>
-        <w:rPr>
-          <w:lang w:val="es-ES"/>
-        </w:rPr>
-        <w:t>JUnit</w:t>
-      </w:r>
-      <w:proofErr w:type="spellEnd"/>
-      <w:r>
-        <w:rPr>
-          <w:lang w:val="es-ES"/>
-        </w:rPr>
-        <w:t xml:space="preserve">, </w:t>
-      </w:r>
-      <w:proofErr w:type="spellStart"/>
-      <w:r>
-        <w:rPr>
-          <w:lang w:val="es-ES"/>
-        </w:rPr>
-        <w:t>Postman</w:t>
-      </w:r>
-      <w:proofErr w:type="spellEnd"/>
+        <w:t>Pruebas: JUnit, Postman</w:t>
+      </w:r>
     </w:p>
     <w:p>
       <w:pPr>
@@ -2302,16 +1902,8 @@
         <w:rPr>
           <w:lang w:val="es-ES"/>
         </w:rPr>
-        <w:t xml:space="preserve">Documentación: </w:t>
-      </w:r>
-      <w:proofErr w:type="spellStart"/>
-      <w:r>
-        <w:rPr>
-          <w:lang w:val="es-ES"/>
-        </w:rPr>
-        <w:t>Swagger</w:t>
-      </w:r>
-      <w:proofErr w:type="spellEnd"/>
+        <w:t>Documentación: Swagger</w:t>
+      </w:r>
     </w:p>
     <w:p>
       <w:pPr>
@@ -2636,35 +2228,7 @@
               <w:rPr>
                 <w:lang w:val="es-ES"/>
               </w:rPr>
-              <w:t xml:space="preserve">Desarrollo del </w:t>
-            </w:r>
-            <w:proofErr w:type="spellStart"/>
-            <w:r>
-              <w:rPr>
-                <w:lang w:val="es-ES"/>
-              </w:rPr>
-              <w:t>backend</w:t>
-            </w:r>
-            <w:proofErr w:type="spellEnd"/>
-            <w:r>
-              <w:rPr>
-                <w:lang w:val="es-ES"/>
-              </w:rPr>
-              <w:t xml:space="preserve"> (Spring </w:t>
-            </w:r>
-            <w:proofErr w:type="spellStart"/>
-            <w:r>
-              <w:rPr>
-                <w:lang w:val="es-ES"/>
-              </w:rPr>
-              <w:t>Boot</w:t>
-            </w:r>
-            <w:proofErr w:type="spellEnd"/>
-            <w:r>
-              <w:rPr>
-                <w:lang w:val="es-ES"/>
-              </w:rPr>
-              <w:t>)</w:t>
+              <w:t>Desarrollo del backend (Spring Boot)</w:t>
             </w:r>
           </w:p>
         </w:tc>
@@ -2709,21 +2273,7 @@
               <w:rPr>
                 <w:lang w:val="es-ES"/>
               </w:rPr>
-              <w:t xml:space="preserve">Desarrollo del </w:t>
-            </w:r>
-            <w:proofErr w:type="spellStart"/>
-            <w:r>
-              <w:rPr>
-                <w:lang w:val="es-ES"/>
-              </w:rPr>
-              <w:t>frontend</w:t>
-            </w:r>
-            <w:proofErr w:type="spellEnd"/>
-            <w:r>
-              <w:rPr>
-                <w:lang w:val="es-ES"/>
-              </w:rPr>
-              <w:t xml:space="preserve"> (Angular)</w:t>
+              <w:t>Desarrollo del frontend (Angular)</w:t>
             </w:r>
           </w:p>
         </w:tc>
@@ -2768,30 +2318,8 @@
               <w:rPr>
                 <w:lang w:val="es-ES"/>
               </w:rPr>
-              <w:t xml:space="preserve">Integración del </w:t>
+              <w:t>Integración del backend con el frontend</w:t>
             </w:r>
-            <w:proofErr w:type="spellStart"/>
-            <w:r>
-              <w:rPr>
-                <w:lang w:val="es-ES"/>
-              </w:rPr>
-              <w:t>backend</w:t>
-            </w:r>
-            <w:proofErr w:type="spellEnd"/>
-            <w:r>
-              <w:rPr>
-                <w:lang w:val="es-ES"/>
-              </w:rPr>
-              <w:t xml:space="preserve"> con el </w:t>
-            </w:r>
-            <w:proofErr w:type="spellStart"/>
-            <w:r>
-              <w:rPr>
-                <w:lang w:val="es-ES"/>
-              </w:rPr>
-              <w:t>frontend</w:t>
-            </w:r>
-            <w:proofErr w:type="spellEnd"/>
           </w:p>
         </w:tc>
       </w:tr>
@@ -2988,21 +2516,7 @@
         <w:rPr>
           <w:lang w:val="es-ES"/>
         </w:rPr>
-        <w:t xml:space="preserve">El sistema </w:t>
-      </w:r>
-      <w:proofErr w:type="spellStart"/>
-      <w:r>
-        <w:rPr>
-          <w:lang w:val="es-ES"/>
-        </w:rPr>
-        <w:t>SkyStay</w:t>
-      </w:r>
-      <w:proofErr w:type="spellEnd"/>
-      <w:r>
-        <w:rPr>
-          <w:lang w:val="es-ES"/>
-        </w:rPr>
-        <w:t xml:space="preserve"> adopta un modelo de arquitectura </w:t>
+        <w:t xml:space="preserve">El sistema SkyStay adopta un modelo de arquitectura </w:t>
       </w:r>
       <w:r>
         <w:rPr>
@@ -3016,35 +2530,7 @@
         <w:rPr>
           <w:lang w:val="es-ES"/>
         </w:rPr>
-        <w:t>, en el cual la lógica de presentación (</w:t>
-      </w:r>
-      <w:proofErr w:type="spellStart"/>
-      <w:r>
-        <w:rPr>
-          <w:lang w:val="es-ES"/>
-        </w:rPr>
-        <w:t>frontend</w:t>
-      </w:r>
-      <w:proofErr w:type="spellEnd"/>
-      <w:r>
-        <w:rPr>
-          <w:lang w:val="es-ES"/>
-        </w:rPr>
-        <w:t>) y la lógica de negocio (</w:t>
-      </w:r>
-      <w:proofErr w:type="spellStart"/>
-      <w:r>
-        <w:rPr>
-          <w:lang w:val="es-ES"/>
-        </w:rPr>
-        <w:t>backend</w:t>
-      </w:r>
-      <w:proofErr w:type="spellEnd"/>
-      <w:r>
-        <w:rPr>
-          <w:lang w:val="es-ES"/>
-        </w:rPr>
-        <w:t>) se encuentran desacopladas, permitiendo una comunicación eficiente y escalable mediante peticiones HTTP.</w:t>
+        <w:t>, en el cual la lógica de presentación (frontend) y la lógica de negocio (backend) se encuentran desacopladas, permitiendo una comunicación eficiente y escalable mediante peticiones HTTP.</w:t>
       </w:r>
     </w:p>
     <w:p>
@@ -3063,25 +2549,7 @@
           <w:bCs/>
           <w:lang w:val="es-ES"/>
         </w:rPr>
-        <w:t>Cliente (</w:t>
-      </w:r>
-      <w:proofErr w:type="spellStart"/>
-      <w:r>
-        <w:rPr>
-          <w:b/>
-          <w:bCs/>
-          <w:lang w:val="es-ES"/>
-        </w:rPr>
-        <w:t>Frontend</w:t>
-      </w:r>
-      <w:proofErr w:type="spellEnd"/>
-      <w:r>
-        <w:rPr>
-          <w:b/>
-          <w:bCs/>
-          <w:lang w:val="es-ES"/>
-        </w:rPr>
-        <w:t>):</w:t>
+        <w:t>Cliente (Frontend):</w:t>
       </w:r>
       <w:r>
         <w:rPr>
@@ -3106,45 +2574,13 @@
           <w:bCs/>
           <w:lang w:val="es-ES"/>
         </w:rPr>
-        <w:t>Servidor (</w:t>
-      </w:r>
-      <w:proofErr w:type="spellStart"/>
-      <w:r>
-        <w:rPr>
-          <w:b/>
-          <w:bCs/>
-          <w:lang w:val="es-ES"/>
-        </w:rPr>
-        <w:t>Backend</w:t>
-      </w:r>
-      <w:proofErr w:type="spellEnd"/>
-      <w:r>
-        <w:rPr>
-          <w:b/>
-          <w:bCs/>
-          <w:lang w:val="es-ES"/>
-        </w:rPr>
-        <w:t>):</w:t>
-      </w:r>
-      <w:r>
-        <w:rPr>
-          <w:lang w:val="es-ES"/>
-        </w:rPr>
-        <w:t xml:space="preserve"> API REST desarrollada en Spring </w:t>
-      </w:r>
-      <w:proofErr w:type="spellStart"/>
-      <w:r>
-        <w:rPr>
-          <w:lang w:val="es-ES"/>
-        </w:rPr>
-        <w:t>Boot</w:t>
-      </w:r>
-      <w:proofErr w:type="spellEnd"/>
-      <w:r>
-        <w:rPr>
-          <w:lang w:val="es-ES"/>
-        </w:rPr>
-        <w:t xml:space="preserve"> que gestiona la lógica de negocio, operaciones sobre la base de datos y aplica medidas de seguridad.</w:t>
+        <w:t>Servidor (Backend):</w:t>
+      </w:r>
+      <w:r>
+        <w:rPr>
+          <w:lang w:val="es-ES"/>
+        </w:rPr>
+        <w:t xml:space="preserve"> API REST desarrollada en Spring Boot que gestiona la lógica de negocio, operaciones sobre la base de datos y aplica medidas de seguridad.</w:t>
       </w:r>
     </w:p>
     <w:p>
@@ -3169,21 +2605,7 @@
         <w:rPr>
           <w:lang w:val="es-ES"/>
         </w:rPr>
-        <w:t xml:space="preserve"> Servidor </w:t>
-      </w:r>
-      <w:proofErr w:type="spellStart"/>
-      <w:r>
-        <w:rPr>
-          <w:lang w:val="es-ES"/>
-        </w:rPr>
-        <w:t>MariaDB</w:t>
-      </w:r>
-      <w:proofErr w:type="spellEnd"/>
-      <w:r>
-        <w:rPr>
-          <w:lang w:val="es-ES"/>
-        </w:rPr>
-        <w:t xml:space="preserve"> que almacena de forma estructurada toda la información relacionada con usuarios, reservas, habitaciones, etc.</w:t>
+        <w:t xml:space="preserve"> Servidor MariaDB que almacena de forma estructurada toda la información relacionada con usuarios, reservas, habitaciones, etc.</w:t>
       </w:r>
     </w:p>
     <w:p>
@@ -3241,84 +2663,24 @@
         <w:rPr>
           <w:lang w:val="es-ES"/>
         </w:rPr>
-        <w:t xml:space="preserve">La API REST de </w:t>
-      </w:r>
-      <w:proofErr w:type="spellStart"/>
-      <w:r>
-        <w:rPr>
-          <w:lang w:val="es-ES"/>
-        </w:rPr>
-        <w:t>SkyStay</w:t>
-      </w:r>
-      <w:proofErr w:type="spellEnd"/>
-      <w:r>
-        <w:rPr>
-          <w:lang w:val="es-ES"/>
-        </w:rPr>
-        <w:t xml:space="preserve"> sigue los principios </w:t>
-      </w:r>
-      <w:proofErr w:type="spellStart"/>
-      <w:r>
-        <w:rPr>
-          <w:lang w:val="es-ES"/>
-        </w:rPr>
-        <w:t>RESTful</w:t>
-      </w:r>
-      <w:proofErr w:type="spellEnd"/>
-      <w:r>
-        <w:rPr>
-          <w:lang w:val="es-ES"/>
-        </w:rPr>
-        <w:t xml:space="preserve"> para garantizar interoperabilidad, simplicidad y eficiencia. Todas las operaciones están organizadas en </w:t>
-      </w:r>
-      <w:proofErr w:type="spellStart"/>
-      <w:r>
-        <w:rPr>
-          <w:lang w:val="es-ES"/>
-        </w:rPr>
-        <w:t>endpoints</w:t>
-      </w:r>
-      <w:proofErr w:type="spellEnd"/>
-      <w:r>
-        <w:rPr>
-          <w:lang w:val="es-ES"/>
-        </w:rPr>
-        <w:t xml:space="preserve"> lógicos y cumplen con los verbos HTTP adecuados.</w:t>
-      </w:r>
-    </w:p>
-    <w:p>
-      <w:pPr>
-        <w:rPr>
-          <w:b/>
-          <w:bCs/>
-          <w:lang w:val="es-ES"/>
-        </w:rPr>
-      </w:pPr>
-      <w:r>
-        <w:rPr>
-          <w:b/>
-          <w:bCs/>
-          <w:lang w:val="es-ES"/>
-        </w:rPr>
-        <w:t xml:space="preserve">3.2.1. Definición de </w:t>
-      </w:r>
-      <w:proofErr w:type="spellStart"/>
-      <w:r>
-        <w:rPr>
-          <w:b/>
-          <w:bCs/>
-          <w:lang w:val="es-ES"/>
-        </w:rPr>
-        <w:t>Endpoints</w:t>
-      </w:r>
-      <w:proofErr w:type="spellEnd"/>
-      <w:r>
-        <w:rPr>
-          <w:b/>
-          <w:bCs/>
-          <w:lang w:val="es-ES"/>
-        </w:rPr>
-        <w:t xml:space="preserve"> (ejemplos)</w:t>
+        <w:t>La API REST de SkyStay sigue los principios RESTful para garantizar interoperabilidad, simplicidad y eficiencia. Todas las operaciones están organizadas en endpoints lógicos y cumplen con los verbos HTTP adecuados.</w:t>
+      </w:r>
+    </w:p>
+    <w:p>
+      <w:pPr>
+        <w:rPr>
+          <w:b/>
+          <w:bCs/>
+          <w:lang w:val="es-ES"/>
+        </w:rPr>
+      </w:pPr>
+      <w:r>
+        <w:rPr>
+          <w:b/>
+          <w:bCs/>
+          <w:lang w:val="es-ES"/>
+        </w:rPr>
+        <w:t>3.2.1. Definición de Endpoints (ejemplos)</w:t>
       </w:r>
     </w:p>
     <w:tbl>
@@ -3406,7 +2768,6 @@
                 <w:lang w:val="es-ES"/>
               </w:rPr>
             </w:pPr>
-            <w:proofErr w:type="spellStart"/>
             <w:r>
               <w:rPr>
                 <w:b/>
@@ -3415,7 +2776,6 @@
               </w:rPr>
               <w:t>Endpoint</w:t>
             </w:r>
-            <w:proofErr w:type="spellEnd"/>
           </w:p>
         </w:tc>
         <w:tc>
@@ -3503,30 +2863,8 @@
               <w:rPr>
                 <w:lang w:val="es-ES"/>
               </w:rPr>
-              <w:t>/api/</w:t>
+              <w:t>/api/auth/register</w:t>
             </w:r>
-            <w:proofErr w:type="spellStart"/>
-            <w:r>
-              <w:rPr>
-                <w:lang w:val="es-ES"/>
-              </w:rPr>
-              <w:t>auth</w:t>
-            </w:r>
-            <w:proofErr w:type="spellEnd"/>
-            <w:r>
-              <w:rPr>
-                <w:lang w:val="es-ES"/>
-              </w:rPr>
-              <w:t>/</w:t>
-            </w:r>
-            <w:proofErr w:type="spellStart"/>
-            <w:r>
-              <w:rPr>
-                <w:lang w:val="es-ES"/>
-              </w:rPr>
-              <w:t>register</w:t>
-            </w:r>
-            <w:proofErr w:type="spellEnd"/>
           </w:p>
         </w:tc>
         <w:tc>
@@ -3610,30 +2948,8 @@
               <w:rPr>
                 <w:lang w:val="es-ES"/>
               </w:rPr>
-              <w:t>/api/</w:t>
+              <w:t>/api/auth/login</w:t>
             </w:r>
-            <w:proofErr w:type="spellStart"/>
-            <w:r>
-              <w:rPr>
-                <w:lang w:val="es-ES"/>
-              </w:rPr>
-              <w:t>auth</w:t>
-            </w:r>
-            <w:proofErr w:type="spellEnd"/>
-            <w:r>
-              <w:rPr>
-                <w:lang w:val="es-ES"/>
-              </w:rPr>
-              <w:t>/</w:t>
-            </w:r>
-            <w:proofErr w:type="spellStart"/>
-            <w:r>
-              <w:rPr>
-                <w:lang w:val="es-ES"/>
-              </w:rPr>
-              <w:t>login</w:t>
-            </w:r>
-            <w:proofErr w:type="spellEnd"/>
           </w:p>
         </w:tc>
         <w:tc>
@@ -3652,21 +2968,7 @@
               <w:rPr>
                 <w:lang w:val="es-ES"/>
               </w:rPr>
-              <w:t>Autenticación (</w:t>
-            </w:r>
-            <w:proofErr w:type="spellStart"/>
-            <w:r>
-              <w:rPr>
-                <w:lang w:val="es-ES"/>
-              </w:rPr>
-              <w:t>login</w:t>
-            </w:r>
-            <w:proofErr w:type="spellEnd"/>
-            <w:r>
-              <w:rPr>
-                <w:lang w:val="es-ES"/>
-              </w:rPr>
-              <w:t>)</w:t>
+              <w:t>Autenticación (login)</w:t>
             </w:r>
           </w:p>
         </w:tc>
@@ -4027,19 +3329,11 @@
                 <w:lang w:val="es-ES"/>
               </w:rPr>
             </w:pPr>
-            <w:proofErr w:type="spellStart"/>
             <w:r>
               <w:rPr>
                 <w:lang w:val="es-ES"/>
               </w:rPr>
-              <w:t>Admin</w:t>
-            </w:r>
-            <w:proofErr w:type="spellEnd"/>
-            <w:r>
-              <w:rPr>
-                <w:lang w:val="es-ES"/>
-              </w:rPr>
-              <w:t>/Informes</w:t>
+              <w:t>Admin/Informes</w:t>
             </w:r>
           </w:p>
         </w:tc>
@@ -4079,21 +3373,7 @@
               <w:rPr>
                 <w:lang w:val="es-ES"/>
               </w:rPr>
-              <w:t>/api/</w:t>
-            </w:r>
-            <w:proofErr w:type="spellStart"/>
-            <w:r>
-              <w:rPr>
-                <w:lang w:val="es-ES"/>
-              </w:rPr>
-              <w:t>admin</w:t>
-            </w:r>
-            <w:proofErr w:type="spellEnd"/>
-            <w:r>
-              <w:rPr>
-                <w:lang w:val="es-ES"/>
-              </w:rPr>
-              <w:t>/informes</w:t>
+              <w:t>/api/admin/informes</w:t>
             </w:r>
           </w:p>
         </w:tc>
@@ -4129,35 +3409,7 @@
         <w:rPr>
           <w:lang w:val="es-ES"/>
         </w:rPr>
-        <w:t xml:space="preserve">Todos los </w:t>
-      </w:r>
-      <w:proofErr w:type="spellStart"/>
-      <w:r>
-        <w:rPr>
-          <w:lang w:val="es-ES"/>
-        </w:rPr>
-        <w:t>endpoints</w:t>
-      </w:r>
-      <w:proofErr w:type="spellEnd"/>
-      <w:r>
-        <w:rPr>
-          <w:lang w:val="es-ES"/>
-        </w:rPr>
-        <w:t xml:space="preserve"> devuelven respuestas en JSON y validan los datos recibidos mediante </w:t>
-      </w:r>
-      <w:proofErr w:type="spellStart"/>
-      <w:r>
-        <w:rPr>
-          <w:lang w:val="es-ES"/>
-        </w:rPr>
-        <w:t>DTOs</w:t>
-      </w:r>
-      <w:proofErr w:type="spellEnd"/>
-      <w:r>
-        <w:rPr>
-          <w:lang w:val="es-ES"/>
-        </w:rPr>
-        <w:t xml:space="preserve"> y validadores</w:t>
+        <w:t>Todos los endpoints devuelven respuestas en JSON y validan los datos recibidos mediante DTOs y validadores</w:t>
       </w:r>
       <w:r>
         <w:rPr>
@@ -4208,21 +3460,7 @@
         <w:rPr>
           <w:lang w:val="es-ES"/>
         </w:rPr>
-        <w:t xml:space="preserve">Para garantizar la seguridad, </w:t>
-      </w:r>
-      <w:proofErr w:type="spellStart"/>
-      <w:r>
-        <w:rPr>
-          <w:lang w:val="es-ES"/>
-        </w:rPr>
-        <w:t>SkyStay</w:t>
-      </w:r>
-      <w:proofErr w:type="spellEnd"/>
-      <w:r>
-        <w:rPr>
-          <w:lang w:val="es-ES"/>
-        </w:rPr>
-        <w:t xml:space="preserve"> implementa un sistema de autenticación y autorización basado en </w:t>
+        <w:t xml:space="preserve">Para garantizar la seguridad, SkyStay implementa un sistema de autenticación y autorización basado en </w:t>
       </w:r>
       <w:r>
         <w:rPr>
@@ -4267,35 +3505,7 @@
         <w:rPr>
           <w:lang w:val="es-ES"/>
         </w:rPr>
-        <w:t xml:space="preserve"> firmado que el cliente debe incluir en cada petición (</w:t>
-      </w:r>
-      <w:proofErr w:type="spellStart"/>
-      <w:r>
-        <w:rPr>
-          <w:lang w:val="es-ES"/>
-        </w:rPr>
-        <w:t>Authorization</w:t>
-      </w:r>
-      <w:proofErr w:type="spellEnd"/>
-      <w:r>
-        <w:rPr>
-          <w:lang w:val="es-ES"/>
-        </w:rPr>
-        <w:t xml:space="preserve">: </w:t>
-      </w:r>
-      <w:proofErr w:type="spellStart"/>
-      <w:r>
-        <w:rPr>
-          <w:lang w:val="es-ES"/>
-        </w:rPr>
-        <w:t>Bearer</w:t>
-      </w:r>
-      <w:proofErr w:type="spellEnd"/>
-      <w:r>
-        <w:rPr>
-          <w:lang w:val="es-ES"/>
-        </w:rPr>
-        <w:t>).</w:t>
+        <w:t xml:space="preserve"> firmado que el cliente debe incluir en cada petición (Authorization: Bearer).</w:t>
       </w:r>
     </w:p>
     <w:p>
@@ -4391,21 +3601,7 @@
           <w:lang w:val="es-ES"/>
         </w:rPr>
         <w:lastRenderedPageBreak/>
-        <w:t xml:space="preserve">Se protege cada </w:t>
-      </w:r>
-      <w:proofErr w:type="spellStart"/>
-      <w:r>
-        <w:rPr>
-          <w:lang w:val="es-ES"/>
-        </w:rPr>
-        <w:t>endpoint</w:t>
-      </w:r>
-      <w:proofErr w:type="spellEnd"/>
-      <w:r>
-        <w:rPr>
-          <w:lang w:val="es-ES"/>
-        </w:rPr>
-        <w:t xml:space="preserve"> con anotaciones como @PreAuthorize y filtros personalizados en Spring Security.</w:t>
+        <w:t>Se protege cada endpoint con anotaciones como @PreAuthorize y filtros personalizados en Spring Security.</w:t>
       </w:r>
     </w:p>
     <w:p>
@@ -4483,21 +3679,7 @@
         <w:rPr>
           <w:lang w:val="es-ES"/>
         </w:rPr>
-        <w:t xml:space="preserve">El diseño de la base de datos se realiza respetando los principios de normalización para evitar redundancias y garantizar integridad referencial. Se emplea </w:t>
-      </w:r>
-      <w:proofErr w:type="spellStart"/>
-      <w:r>
-        <w:rPr>
-          <w:lang w:val="es-ES"/>
-        </w:rPr>
-        <w:t>MariaDB</w:t>
-      </w:r>
-      <w:proofErr w:type="spellEnd"/>
-      <w:r>
-        <w:rPr>
-          <w:lang w:val="es-ES"/>
-        </w:rPr>
-        <w:t xml:space="preserve"> como sistema gestor.</w:t>
+        <w:t>El diseño de la base de datos se realiza respetando los principios de normalización para evitar redundancias y garantizar integridad referencial. Se emplea MariaDB como sistema gestor.</w:t>
       </w:r>
     </w:p>
     <w:p>
@@ -4552,21 +3734,7 @@
         <w:rPr>
           <w:lang w:val="es-ES"/>
         </w:rPr>
-        <w:t xml:space="preserve"> ID, nombre, correo, contraseña (</w:t>
-      </w:r>
-      <w:proofErr w:type="spellStart"/>
-      <w:r>
-        <w:rPr>
-          <w:lang w:val="es-ES"/>
-        </w:rPr>
-        <w:t>hasheada</w:t>
-      </w:r>
-      <w:proofErr w:type="spellEnd"/>
-      <w:r>
-        <w:rPr>
-          <w:lang w:val="es-ES"/>
-        </w:rPr>
-        <w:t>), rol, puntos.</w:t>
+        <w:t xml:space="preserve"> ID, nombre, correo, contraseña (hasheada), rol, puntos.</w:t>
       </w:r>
     </w:p>
     <w:p>
@@ -4616,63 +3784,7 @@
         <w:rPr>
           <w:lang w:val="es-ES"/>
         </w:rPr>
-        <w:t xml:space="preserve"> ID, </w:t>
-      </w:r>
-      <w:proofErr w:type="spellStart"/>
-      <w:r>
-        <w:rPr>
-          <w:lang w:val="es-ES"/>
-        </w:rPr>
-        <w:t>usuario_id</w:t>
-      </w:r>
-      <w:proofErr w:type="spellEnd"/>
-      <w:r>
-        <w:rPr>
-          <w:lang w:val="es-ES"/>
-        </w:rPr>
-        <w:t xml:space="preserve">, </w:t>
-      </w:r>
-      <w:proofErr w:type="spellStart"/>
-      <w:r>
-        <w:rPr>
-          <w:lang w:val="es-ES"/>
-        </w:rPr>
-        <w:t>habitacion_id</w:t>
-      </w:r>
-      <w:proofErr w:type="spellEnd"/>
-      <w:r>
-        <w:rPr>
-          <w:lang w:val="es-ES"/>
-        </w:rPr>
-        <w:t xml:space="preserve">, </w:t>
-      </w:r>
-      <w:proofErr w:type="spellStart"/>
-      <w:r>
-        <w:rPr>
-          <w:lang w:val="es-ES"/>
-        </w:rPr>
-        <w:t>fecha_entrada</w:t>
-      </w:r>
-      <w:proofErr w:type="spellEnd"/>
-      <w:r>
-        <w:rPr>
-          <w:lang w:val="es-ES"/>
-        </w:rPr>
-        <w:t xml:space="preserve">, </w:t>
-      </w:r>
-      <w:proofErr w:type="spellStart"/>
-      <w:r>
-        <w:rPr>
-          <w:lang w:val="es-ES"/>
-        </w:rPr>
-        <w:t>fecha_salida</w:t>
-      </w:r>
-      <w:proofErr w:type="spellEnd"/>
-      <w:r>
-        <w:rPr>
-          <w:lang w:val="es-ES"/>
-        </w:rPr>
-        <w:t>, estado.</w:t>
+        <w:t xml:space="preserve"> ID, usuario_id, habitacion_id, fecha_entrada, fecha_salida, estado.</w:t>
       </w:r>
     </w:p>
     <w:p>
@@ -4697,21 +3809,7 @@
         <w:rPr>
           <w:lang w:val="es-ES"/>
         </w:rPr>
-        <w:t xml:space="preserve"> ID, descripción, </w:t>
-      </w:r>
-      <w:proofErr w:type="spellStart"/>
-      <w:r>
-        <w:rPr>
-          <w:lang w:val="es-ES"/>
-        </w:rPr>
-        <w:t>puntos_necesarios</w:t>
-      </w:r>
-      <w:proofErr w:type="spellEnd"/>
-      <w:r>
-        <w:rPr>
-          <w:lang w:val="es-ES"/>
-        </w:rPr>
-        <w:t>.</w:t>
+        <w:t xml:space="preserve"> ID, descripción, puntos_necesarios.</w:t>
       </w:r>
     </w:p>
     <w:p>
@@ -4724,75 +3822,19 @@
           <w:lang w:val="es-ES"/>
         </w:rPr>
       </w:pPr>
-      <w:proofErr w:type="spellStart"/>
-      <w:r>
-        <w:rPr>
-          <w:b/>
-          <w:bCs/>
-          <w:lang w:val="es-ES"/>
-        </w:rPr>
-        <w:t>Check</w:t>
-      </w:r>
-      <w:proofErr w:type="spellEnd"/>
-      <w:r>
-        <w:rPr>
-          <w:b/>
-          <w:bCs/>
-          <w:lang w:val="es-ES"/>
-        </w:rPr>
-        <w:t xml:space="preserve">-in / </w:t>
-      </w:r>
-      <w:proofErr w:type="spellStart"/>
-      <w:r>
-        <w:rPr>
-          <w:b/>
-          <w:bCs/>
-          <w:lang w:val="es-ES"/>
-        </w:rPr>
-        <w:t>Check-out</w:t>
-      </w:r>
-      <w:proofErr w:type="spellEnd"/>
-      <w:r>
-        <w:rPr>
-          <w:b/>
-          <w:bCs/>
-          <w:lang w:val="es-ES"/>
-        </w:rPr>
-        <w:t>:</w:t>
-      </w:r>
-      <w:r>
-        <w:rPr>
-          <w:lang w:val="es-ES"/>
-        </w:rPr>
-        <w:t xml:space="preserve"> ID, </w:t>
-      </w:r>
-      <w:proofErr w:type="spellStart"/>
-      <w:r>
-        <w:rPr>
-          <w:lang w:val="es-ES"/>
-        </w:rPr>
-        <w:t>reserva_id</w:t>
-      </w:r>
-      <w:proofErr w:type="spellEnd"/>
-      <w:r>
-        <w:rPr>
-          <w:lang w:val="es-ES"/>
-        </w:rPr>
-        <w:t xml:space="preserve">, </w:t>
-      </w:r>
-      <w:proofErr w:type="spellStart"/>
-      <w:r>
-        <w:rPr>
-          <w:lang w:val="es-ES"/>
-        </w:rPr>
-        <w:t>timestamps</w:t>
-      </w:r>
-      <w:proofErr w:type="spellEnd"/>
-      <w:r>
-        <w:rPr>
-          <w:lang w:val="es-ES"/>
-        </w:rPr>
-        <w:t xml:space="preserve"> asociados.</w:t>
+      <w:r>
+        <w:rPr>
+          <w:b/>
+          <w:bCs/>
+          <w:lang w:val="es-ES"/>
+        </w:rPr>
+        <w:t>Check-in / Check-out:</w:t>
+      </w:r>
+      <w:r>
+        <w:rPr>
+          <w:lang w:val="es-ES"/>
+        </w:rPr>
+        <w:t xml:space="preserve"> ID, reserva_id, timestamps asociados.</w:t>
       </w:r>
     </w:p>
     <w:p>
@@ -4869,21 +3911,7 @@
         <w:rPr>
           <w:lang w:val="es-ES"/>
         </w:rPr>
-        <w:t xml:space="preserve">El diagrama ER puede ser generado en herramientas como MySQL </w:t>
-      </w:r>
-      <w:proofErr w:type="spellStart"/>
-      <w:r>
-        <w:rPr>
-          <w:lang w:val="es-ES"/>
-        </w:rPr>
-        <w:t>Workbench</w:t>
-      </w:r>
-      <w:proofErr w:type="spellEnd"/>
-      <w:r>
-        <w:rPr>
-          <w:lang w:val="es-ES"/>
-        </w:rPr>
-        <w:t xml:space="preserve"> o dbdiagram.io.</w:t>
+        <w:t>El diagrama ER puede ser generado en herramientas como MySQL Workbench o dbdiagram.io.</w:t>
       </w:r>
     </w:p>
     <w:p>
@@ -5090,134 +4118,50 @@
           <w:bCs/>
           <w:lang w:val="es-ES"/>
         </w:rPr>
-        <w:t xml:space="preserve">3.4. Diseño del </w:t>
-      </w:r>
-      <w:proofErr w:type="spellStart"/>
-      <w:r>
-        <w:rPr>
-          <w:b/>
-          <w:bCs/>
-          <w:lang w:val="es-ES"/>
-        </w:rPr>
-        <w:t>Frontend</w:t>
-      </w:r>
-      <w:proofErr w:type="spellEnd"/>
-    </w:p>
-    <w:p>
-      <w:pPr>
-        <w:rPr>
-          <w:lang w:val="es-ES"/>
-        </w:rPr>
-      </w:pPr>
-      <w:r>
-        <w:rPr>
-          <w:lang w:val="es-ES"/>
-        </w:rPr>
-        <w:t xml:space="preserve">El </w:t>
-      </w:r>
-      <w:proofErr w:type="spellStart"/>
-      <w:r>
-        <w:rPr>
-          <w:lang w:val="es-ES"/>
-        </w:rPr>
-        <w:t>frontend</w:t>
-      </w:r>
-      <w:proofErr w:type="spellEnd"/>
-      <w:r>
-        <w:rPr>
-          <w:lang w:val="es-ES"/>
-        </w:rPr>
-        <w:t xml:space="preserve"> será una SPA (Single Page </w:t>
-      </w:r>
-      <w:proofErr w:type="spellStart"/>
-      <w:r>
-        <w:rPr>
-          <w:lang w:val="es-ES"/>
-        </w:rPr>
-        <w:t>Application</w:t>
-      </w:r>
-      <w:proofErr w:type="spellEnd"/>
-      <w:r>
-        <w:rPr>
-          <w:lang w:val="es-ES"/>
-        </w:rPr>
-        <w:t xml:space="preserve">) desarrollada en Angular. La comunicación con el </w:t>
-      </w:r>
-      <w:proofErr w:type="spellStart"/>
-      <w:r>
-        <w:rPr>
-          <w:lang w:val="es-ES"/>
-        </w:rPr>
-        <w:t>backend</w:t>
-      </w:r>
-      <w:proofErr w:type="spellEnd"/>
-      <w:r>
-        <w:rPr>
-          <w:lang w:val="es-ES"/>
-        </w:rPr>
-        <w:t xml:space="preserve"> se realiza mediante HTTP y JSON.</w:t>
-      </w:r>
-    </w:p>
-    <w:p>
-      <w:pPr>
-        <w:rPr>
-          <w:b/>
-          <w:bCs/>
-          <w:lang w:val="es-ES"/>
-        </w:rPr>
-      </w:pPr>
-      <w:r>
-        <w:rPr>
-          <w:b/>
-          <w:bCs/>
-          <w:lang w:val="es-ES"/>
-        </w:rPr>
-        <w:t xml:space="preserve">3.4.1. </w:t>
-      </w:r>
-      <w:proofErr w:type="spellStart"/>
-      <w:r>
-        <w:rPr>
-          <w:b/>
-          <w:bCs/>
-          <w:lang w:val="es-ES"/>
-        </w:rPr>
-        <w:t>Wireframes</w:t>
-      </w:r>
-      <w:proofErr w:type="spellEnd"/>
-      <w:r>
-        <w:rPr>
-          <w:b/>
-          <w:bCs/>
-          <w:lang w:val="es-ES"/>
-        </w:rPr>
-        <w:t xml:space="preserve"> y Prototipos</w:t>
-      </w:r>
-    </w:p>
-    <w:p>
-      <w:pPr>
-        <w:rPr>
-          <w:lang w:val="es-ES"/>
-        </w:rPr>
-      </w:pPr>
-      <w:r>
-        <w:rPr>
-          <w:lang w:val="es-ES"/>
-        </w:rPr>
-        <w:t xml:space="preserve">Los diseños iniciales se elaboran como </w:t>
-      </w:r>
-      <w:proofErr w:type="spellStart"/>
-      <w:r>
-        <w:rPr>
-          <w:lang w:val="es-ES"/>
-        </w:rPr>
-        <w:t>wireframes</w:t>
-      </w:r>
-      <w:proofErr w:type="spellEnd"/>
-      <w:r>
-        <w:rPr>
-          <w:lang w:val="es-ES"/>
-        </w:rPr>
-        <w:t xml:space="preserve"> para visualizar la experiencia de usuario. Se incluyen las siguientes pantallas:</w:t>
+        <w:t>3.4. Diseño del Frontend</w:t>
+      </w:r>
+    </w:p>
+    <w:p>
+      <w:pPr>
+        <w:rPr>
+          <w:lang w:val="es-ES"/>
+        </w:rPr>
+      </w:pPr>
+      <w:r>
+        <w:rPr>
+          <w:lang w:val="es-ES"/>
+        </w:rPr>
+        <w:t>El frontend será una SPA (Single Page Application) desarrollada en Angular. La comunicación con el backend se realiza mediante HTTP y JSON.</w:t>
+      </w:r>
+    </w:p>
+    <w:p>
+      <w:pPr>
+        <w:rPr>
+          <w:b/>
+          <w:bCs/>
+          <w:lang w:val="es-ES"/>
+        </w:rPr>
+      </w:pPr>
+      <w:r>
+        <w:rPr>
+          <w:b/>
+          <w:bCs/>
+          <w:lang w:val="es-ES"/>
+        </w:rPr>
+        <w:t>3.4.1. Wireframes y Prototipos</w:t>
+      </w:r>
+    </w:p>
+    <w:p>
+      <w:pPr>
+        <w:rPr>
+          <w:lang w:val="es-ES"/>
+        </w:rPr>
+      </w:pPr>
+      <w:r>
+        <w:rPr>
+          <w:lang w:val="es-ES"/>
+        </w:rPr>
+        <w:t>Los diseños iniciales se elaboran como wireframes para visualizar la experiencia de usuario. Se incluyen las siguientes pantallas:</w:t>
       </w:r>
     </w:p>
     <w:p>
@@ -5242,21 +4186,7 @@
         <w:rPr>
           <w:lang w:val="es-ES"/>
         </w:rPr>
-        <w:t xml:space="preserve"> acceso a </w:t>
-      </w:r>
-      <w:proofErr w:type="spellStart"/>
-      <w:r>
-        <w:rPr>
-          <w:lang w:val="es-ES"/>
-        </w:rPr>
-        <w:t>login</w:t>
-      </w:r>
-      <w:proofErr w:type="spellEnd"/>
-      <w:r>
-        <w:rPr>
-          <w:lang w:val="es-ES"/>
-        </w:rPr>
-        <w:t xml:space="preserve"> y registro.</w:t>
+        <w:t xml:space="preserve"> acceso a login y registro.</w:t>
       </w:r>
     </w:p>
     <w:p>
@@ -5304,16 +4234,8 @@
         <w:rPr>
           <w:lang w:val="es-ES"/>
         </w:rPr>
-        <w:t xml:space="preserve">Registro completo de cliente o </w:t>
-      </w:r>
-      <w:proofErr w:type="spellStart"/>
-      <w:r>
-        <w:rPr>
-          <w:lang w:val="es-ES"/>
-        </w:rPr>
-        <w:t>admin</w:t>
-      </w:r>
-      <w:proofErr w:type="spellEnd"/>
+        <w:t>Registro completo de cliente o admin</w:t>
+      </w:r>
       <w:r>
         <w:rPr>
           <w:lang w:val="es-ES"/>
@@ -5433,7 +4355,6 @@
         </w:rPr>
         <w:t xml:space="preserve">Herramientas utilizadas para diseño: </w:t>
       </w:r>
-      <w:proofErr w:type="spellStart"/>
       <w:r>
         <w:rPr>
           <w:b/>
@@ -5442,7 +4363,6 @@
         </w:rPr>
         <w:t>Figma</w:t>
       </w:r>
-      <w:proofErr w:type="spellEnd"/>
       <w:r>
         <w:rPr>
           <w:lang w:val="es-ES"/>
@@ -5558,23 +4478,13 @@
           <w:lang w:val="es-ES"/>
         </w:rPr>
       </w:pPr>
-      <w:proofErr w:type="spellStart"/>
-      <w:r>
-        <w:rPr>
-          <w:b/>
-          <w:bCs/>
-          <w:lang w:val="es-ES"/>
-        </w:rPr>
-        <w:t>Feedback</w:t>
-      </w:r>
-      <w:proofErr w:type="spellEnd"/>
-      <w:r>
-        <w:rPr>
-          <w:b/>
-          <w:bCs/>
-          <w:lang w:val="es-ES"/>
-        </w:rPr>
-        <w:t xml:space="preserve"> inmediato:</w:t>
+      <w:r>
+        <w:rPr>
+          <w:b/>
+          <w:bCs/>
+          <w:lang w:val="es-ES"/>
+        </w:rPr>
+        <w:t>Feedback inmediato:</w:t>
       </w:r>
       <w:r>
         <w:rPr>
@@ -5624,45 +4534,13 @@
           <w:bCs/>
           <w:lang w:val="es-ES"/>
         </w:rPr>
-        <w:t xml:space="preserve">Responsive </w:t>
-      </w:r>
-      <w:proofErr w:type="spellStart"/>
-      <w:r>
-        <w:rPr>
-          <w:b/>
-          <w:bCs/>
-          <w:lang w:val="es-ES"/>
-        </w:rPr>
-        <w:t>Design</w:t>
-      </w:r>
-      <w:proofErr w:type="spellEnd"/>
-      <w:r>
-        <w:rPr>
-          <w:b/>
-          <w:bCs/>
-          <w:lang w:val="es-ES"/>
-        </w:rPr>
-        <w:t>:</w:t>
-      </w:r>
-      <w:r>
-        <w:rPr>
-          <w:lang w:val="es-ES"/>
-        </w:rPr>
-        <w:t xml:space="preserve"> adaptable a móviles, </w:t>
-      </w:r>
-      <w:proofErr w:type="spellStart"/>
-      <w:r>
-        <w:rPr>
-          <w:lang w:val="es-ES"/>
-        </w:rPr>
-        <w:t>tablets</w:t>
-      </w:r>
-      <w:proofErr w:type="spellEnd"/>
-      <w:r>
-        <w:rPr>
-          <w:lang w:val="es-ES"/>
-        </w:rPr>
-        <w:t xml:space="preserve"> y escritorio.</w:t>
+        <w:t>Responsive Design:</w:t>
+      </w:r>
+      <w:r>
+        <w:rPr>
+          <w:lang w:val="es-ES"/>
+        </w:rPr>
+        <w:t xml:space="preserve"> adaptable a móviles, tablets y escritorio.</w:t>
       </w:r>
     </w:p>
     <w:p>
@@ -5776,60 +4654,12 @@
       <w:bookmarkStart w:id="1" w:name="_2gvo7bnl893f" w:colFirst="0" w:colLast="0"/>
       <w:bookmarkEnd w:id="1"/>
       <w:r>
-        <w:t xml:space="preserve">En este proyecto se ha implementado mediante el </w:t>
-      </w:r>
-      <w:proofErr w:type="spellStart"/>
-      <w:r>
-        <w:t>SpringInizialicer</w:t>
-      </w:r>
-      <w:proofErr w:type="spellEnd"/>
-      <w:r>
-        <w:t xml:space="preserve"> que te permite elegir las dependencias que quieres que contenga tu proyecto (Spring Security, Spring Web, </w:t>
-      </w:r>
-      <w:proofErr w:type="spellStart"/>
-      <w:r>
-        <w:t>Mariadb</w:t>
-      </w:r>
-      <w:proofErr w:type="spellEnd"/>
-      <w:r>
-        <w:t xml:space="preserve">, </w:t>
-      </w:r>
-      <w:proofErr w:type="spellStart"/>
-      <w:r>
-        <w:t>DevTools</w:t>
-      </w:r>
-      <w:proofErr w:type="spellEnd"/>
-      <w:r>
-        <w:t xml:space="preserve">…), con esto ya tenemos la base del proyecto que vamos a realizar. </w:t>
-      </w:r>
-    </w:p>
-    <w:p>
-      <w:r>
-        <w:t xml:space="preserve">Para la configuración general del proyecto tenemos el archivo de </w:t>
-      </w:r>
-      <w:proofErr w:type="spellStart"/>
-      <w:r>
-        <w:t>application.properties</w:t>
-      </w:r>
-      <w:proofErr w:type="spellEnd"/>
-      <w:r>
-        <w:t xml:space="preserve"> que nos encontramos en </w:t>
-      </w:r>
-      <w:proofErr w:type="spellStart"/>
-      <w:r>
-        <w:t>resources</w:t>
-      </w:r>
-      <w:proofErr w:type="spellEnd"/>
-      <w:r>
-        <w:t xml:space="preserve"> dentro del </w:t>
-      </w:r>
-      <w:proofErr w:type="spellStart"/>
-      <w:r>
-        <w:t>src</w:t>
-      </w:r>
-      <w:proofErr w:type="spellEnd"/>
-      <w:r>
-        <w:t xml:space="preserve">, aquí podremos configurar la base de datos que vamos a utilizar y diferentes utilidades que nos da </w:t>
+        <w:t xml:space="preserve">En este proyecto se ha implementado mediante el SpringInizialicer que te permite elegir las dependencias que quieres que contenga tu proyecto (Spring Security, Spring Web, Mariadb, DevTools…), con esto ya tenemos la base del proyecto que vamos a realizar. </w:t>
+      </w:r>
+    </w:p>
+    <w:p>
+      <w:r>
+        <w:t xml:space="preserve">Para la configuración general del proyecto tenemos el archivo de application.properties que nos encontramos en resources dentro del src, aquí podremos configurar la base de datos que vamos a utilizar y diferentes utilidades que nos da </w:t>
       </w:r>
       <w:r>
         <w:t>S</w:t>
@@ -5839,6 +4669,78 @@
       </w:r>
     </w:p>
     <w:p/>
+    <w:p>
+      <w:pPr>
+        <w:rPr>
+          <w:b/>
+          <w:bCs/>
+        </w:rPr>
+      </w:pPr>
+      <w:r>
+        <w:rPr>
+          <w:b/>
+          <w:bCs/>
+        </w:rPr>
+        <w:t xml:space="preserve">4.2 </w:t>
+      </w:r>
+      <w:r>
+        <w:rPr>
+          <w:b/>
+          <w:bCs/>
+          <w:lang w:val="es-ES"/>
+        </w:rPr>
+        <w:t>Creación del modelo de datos en MariaDB</w:t>
+      </w:r>
+    </w:p>
+    <w:p>
+      <w:r>
+        <w:t>Una parte muy relevante es la base de datos que vamos a necesitar, en este caso la seleccionada es MariaDB, debido a que necesitamos una base de datos relacional, porque queremos crear tablas diferentes con relaciones entre estas.</w:t>
+      </w:r>
+    </w:p>
+    <w:p>
+      <w:r>
+        <w:t>En nuestra base de datos tendremos diferentes tablas: Clientes, Administradores, Objetos, Reservas, Hoteles, Habitaciones, Recompensas… Cada una tiene su ID y sus claves foráneas que hace que se relacionen entre si.</w:t>
+      </w:r>
+      <w:r>
+        <w:t xml:space="preserve"> Esto es relevante porque mediante a nuestro Back que es una API Rest podremos consultar, modificar, crear y eliminar diferentes entradas en a base de datos.(CRUD)</w:t>
+      </w:r>
+    </w:p>
+    <w:p/>
+    <w:p/>
+    <w:p/>
+    <w:p/>
+    <w:p>
+      <w:pPr>
+        <w:rPr>
+          <w:b/>
+          <w:bCs/>
+        </w:rPr>
+      </w:pPr>
+      <w:r>
+        <w:rPr>
+          <w:b/>
+          <w:bCs/>
+        </w:rPr>
+        <w:lastRenderedPageBreak/>
+        <w:t xml:space="preserve">4.3 </w:t>
+      </w:r>
+      <w:r>
+        <w:rPr>
+          <w:b/>
+          <w:bCs/>
+          <w:lang w:val="es-ES"/>
+        </w:rPr>
+        <w:t>Implementación de controladores</w:t>
+      </w:r>
+      <w:r>
+        <w:rPr>
+          <w:b/>
+          <w:bCs/>
+          <w:lang w:val="es-ES"/>
+        </w:rPr>
+        <w:t>, recursos y entidades</w:t>
+      </w:r>
+    </w:p>
     <w:p/>
     <w:sectPr>
       <w:pgSz w:w="11909" w:h="16834"/>

--- a/SkyStay.docx
+++ b/SkyStay.docx
@@ -8,10 +8,14 @@
         <w:spacing w:before="240" w:after="240"/>
       </w:pPr>
       <w:bookmarkStart w:id="0" w:name="_uz2cb0yi9vq5" w:colFirst="0" w:colLast="0"/>
+      <w:bookmarkStart w:id="1" w:name="_Hlk196817117"/>
       <w:bookmarkEnd w:id="0"/>
+      <w:bookmarkEnd w:id="1"/>
+      <w:proofErr w:type="spellStart"/>
       <w:r>
         <w:t>SkyStay</w:t>
       </w:r>
+      <w:proofErr w:type="spellEnd"/>
     </w:p>
     <w:p>
       <w:pPr>
@@ -209,8 +213,16 @@
           <w:lang w:val="es-ES"/>
         </w:rPr>
         <w:br/>
-        <w:t>3.2.1. Definición de endpoints</w:t>
-      </w:r>
+        <w:t xml:space="preserve">3.2.1. Definición de </w:t>
+      </w:r>
+      <w:proofErr w:type="spellStart"/>
+      <w:r>
+        <w:rPr>
+          <w:lang w:val="es-ES"/>
+        </w:rPr>
+        <w:t>endpoints</w:t>
+      </w:r>
+      <w:proofErr w:type="spellEnd"/>
       <w:r>
         <w:rPr>
           <w:lang w:val="es-ES"/>
@@ -244,14 +256,36 @@
           <w:lang w:val="es-ES"/>
         </w:rPr>
         <w:br/>
-        <w:t>3.4. Diseño del frontend</w:t>
-      </w:r>
+        <w:t xml:space="preserve">3.4. Diseño del </w:t>
+      </w:r>
+      <w:proofErr w:type="spellStart"/>
+      <w:r>
+        <w:rPr>
+          <w:lang w:val="es-ES"/>
+        </w:rPr>
+        <w:t>frontend</w:t>
+      </w:r>
+      <w:proofErr w:type="spellEnd"/>
       <w:r>
         <w:rPr>
           <w:lang w:val="es-ES"/>
         </w:rPr>
         <w:br/>
-        <w:t>3.4.1. Wireframes y prototipos</w:t>
+        <w:t xml:space="preserve">3.4.1. </w:t>
+      </w:r>
+      <w:proofErr w:type="spellStart"/>
+      <w:r>
+        <w:rPr>
+          <w:lang w:val="es-ES"/>
+        </w:rPr>
+        <w:t>Wireframes</w:t>
+      </w:r>
+      <w:proofErr w:type="spellEnd"/>
+      <w:r>
+        <w:rPr>
+          <w:lang w:val="es-ES"/>
+        </w:rPr>
+        <w:t xml:space="preserve"> y prototipos</w:t>
       </w:r>
       <w:r>
         <w:rPr>
@@ -288,15 +322,37 @@
         <w:rPr>
           <w:lang w:val="es-ES"/>
         </w:rPr>
-        <w:t>4.1. Configuración del entorno y dependencias (Spring Boot, Maven)</w:t>
+        <w:t xml:space="preserve">4.1. Configuración del entorno y dependencias (Spring </w:t>
+      </w:r>
+      <w:proofErr w:type="spellStart"/>
+      <w:r>
+        <w:rPr>
+          <w:lang w:val="es-ES"/>
+        </w:rPr>
+        <w:t>Boot</w:t>
+      </w:r>
+      <w:proofErr w:type="spellEnd"/>
+      <w:r>
+        <w:rPr>
+          <w:lang w:val="es-ES"/>
+        </w:rPr>
+        <w:t>, Maven)</w:t>
       </w:r>
       <w:r>
         <w:rPr>
           <w:lang w:val="es-ES"/>
         </w:rPr>
         <w:br/>
-        <w:t>4.2. Creación del modelo de datos en MariaDB</w:t>
-      </w:r>
+        <w:t xml:space="preserve">4.2. Creación del modelo de datos en </w:t>
+      </w:r>
+      <w:proofErr w:type="spellStart"/>
+      <w:r>
+        <w:rPr>
+          <w:lang w:val="es-ES"/>
+        </w:rPr>
+        <w:t>MariaDB</w:t>
+      </w:r>
+      <w:proofErr w:type="spellEnd"/>
       <w:r>
         <w:rPr>
           <w:lang w:val="es-ES"/>
@@ -447,14 +503,56 @@
         <w:rPr>
           <w:lang w:val="es-ES"/>
         </w:rPr>
-        <w:t>6.1. Pruebas unitarias (JUnit)</w:t>
+        <w:t>6.1. Pruebas unitarias (</w:t>
+      </w:r>
+      <w:proofErr w:type="spellStart"/>
+      <w:r>
+        <w:rPr>
+          <w:lang w:val="es-ES"/>
+        </w:rPr>
+        <w:t>JUnit</w:t>
+      </w:r>
+      <w:proofErr w:type="spellEnd"/>
+      <w:r>
+        <w:rPr>
+          <w:lang w:val="es-ES"/>
+        </w:rPr>
+        <w:t>)</w:t>
       </w:r>
       <w:r>
         <w:rPr>
           <w:lang w:val="es-ES"/>
         </w:rPr>
         <w:br/>
-        <w:t>6.2. Pruebas de integración (Postman, Swagger)</w:t>
+        <w:t>6.2. Pruebas de integración (</w:t>
+      </w:r>
+      <w:proofErr w:type="spellStart"/>
+      <w:r>
+        <w:rPr>
+          <w:lang w:val="es-ES"/>
+        </w:rPr>
+        <w:t>Postman</w:t>
+      </w:r>
+      <w:proofErr w:type="spellEnd"/>
+      <w:r>
+        <w:rPr>
+          <w:lang w:val="es-ES"/>
+        </w:rPr>
+        <w:t xml:space="preserve">, </w:t>
+      </w:r>
+      <w:proofErr w:type="spellStart"/>
+      <w:r>
+        <w:rPr>
+          <w:lang w:val="es-ES"/>
+        </w:rPr>
+        <w:t>Swagger</w:t>
+      </w:r>
+      <w:proofErr w:type="spellEnd"/>
+      <w:r>
+        <w:rPr>
+          <w:lang w:val="es-ES"/>
+        </w:rPr>
+        <w:t>)</w:t>
       </w:r>
       <w:r>
         <w:rPr>
@@ -505,7 +603,21 @@
         <w:rPr>
           <w:lang w:val="es-ES"/>
         </w:rPr>
-        <w:t>7.1. Contenedorización con Docker</w:t>
+        <w:t xml:space="preserve">7.1. </w:t>
+      </w:r>
+      <w:proofErr w:type="spellStart"/>
+      <w:r>
+        <w:rPr>
+          <w:lang w:val="es-ES"/>
+        </w:rPr>
+        <w:t>Contenedorización</w:t>
+      </w:r>
+      <w:proofErr w:type="spellEnd"/>
+      <w:r>
+        <w:rPr>
+          <w:lang w:val="es-ES"/>
+        </w:rPr>
+        <w:t xml:space="preserve"> con Docker</w:t>
       </w:r>
       <w:r>
         <w:rPr>
@@ -631,7 +743,21 @@
           <w:lang w:val="es-ES"/>
         </w:rPr>
         <w:br/>
-        <w:t>10.2. Documentación técnica de la API (Swagger)</w:t>
+        <w:t>10.2. Documentación técnica de la API (</w:t>
+      </w:r>
+      <w:proofErr w:type="spellStart"/>
+      <w:r>
+        <w:rPr>
+          <w:lang w:val="es-ES"/>
+        </w:rPr>
+        <w:t>Swagger</w:t>
+      </w:r>
+      <w:proofErr w:type="spellEnd"/>
+      <w:r>
+        <w:rPr>
+          <w:lang w:val="es-ES"/>
+        </w:rPr>
+        <w:t>)</w:t>
       </w:r>
       <w:r>
         <w:rPr>
@@ -700,6 +826,7 @@
           <w:lang w:val="es-ES"/>
         </w:rPr>
       </w:pPr>
+      <w:proofErr w:type="spellStart"/>
       <w:r>
         <w:rPr>
           <w:b/>
@@ -708,6 +835,7 @@
         </w:rPr>
         <w:t>SkyStay</w:t>
       </w:r>
+      <w:proofErr w:type="spellEnd"/>
       <w:r>
         <w:rPr>
           <w:lang w:val="es-ES"/>
@@ -725,13 +853,23 @@
           <w:lang w:val="es-ES"/>
         </w:rPr>
       </w:pPr>
-      <w:r>
-        <w:rPr>
-          <w:b/>
-          <w:bCs/>
-          <w:lang w:val="es-ES"/>
-        </w:rPr>
-        <w:t>Frontend:</w:t>
+      <w:proofErr w:type="spellStart"/>
+      <w:r>
+        <w:rPr>
+          <w:b/>
+          <w:bCs/>
+          <w:lang w:val="es-ES"/>
+        </w:rPr>
+        <w:t>Frontend</w:t>
+      </w:r>
+      <w:proofErr w:type="spellEnd"/>
+      <w:r>
+        <w:rPr>
+          <w:b/>
+          <w:bCs/>
+          <w:lang w:val="es-ES"/>
+        </w:rPr>
+        <w:t>:</w:t>
       </w:r>
       <w:r>
         <w:rPr>
@@ -750,19 +888,43 @@
           <w:lang w:val="es-ES"/>
         </w:rPr>
       </w:pPr>
-      <w:r>
-        <w:rPr>
-          <w:b/>
-          <w:bCs/>
-          <w:lang w:val="es-ES"/>
-        </w:rPr>
-        <w:t>Backend:</w:t>
-      </w:r>
-      <w:r>
-        <w:rPr>
-          <w:lang w:val="es-ES"/>
-        </w:rPr>
-        <w:t xml:space="preserve"> Encargado de procesar la lógica del negocio, gestionar los datos y mantener la comunicación con la base de datos mediante una API REST desarrollada en Spring Boot.</w:t>
+      <w:proofErr w:type="spellStart"/>
+      <w:r>
+        <w:rPr>
+          <w:b/>
+          <w:bCs/>
+          <w:lang w:val="es-ES"/>
+        </w:rPr>
+        <w:t>Backend</w:t>
+      </w:r>
+      <w:proofErr w:type="spellEnd"/>
+      <w:r>
+        <w:rPr>
+          <w:b/>
+          <w:bCs/>
+          <w:lang w:val="es-ES"/>
+        </w:rPr>
+        <w:t>:</w:t>
+      </w:r>
+      <w:r>
+        <w:rPr>
+          <w:lang w:val="es-ES"/>
+        </w:rPr>
+        <w:t xml:space="preserve"> Encargado de procesar la lógica del negocio, gestionar los datos y mantener la comunicación con la base de datos mediante una API REST desarrollada en Spring </w:t>
+      </w:r>
+      <w:proofErr w:type="spellStart"/>
+      <w:r>
+        <w:rPr>
+          <w:lang w:val="es-ES"/>
+        </w:rPr>
+        <w:t>Boot</w:t>
+      </w:r>
+      <w:proofErr w:type="spellEnd"/>
+      <w:r>
+        <w:rPr>
+          <w:lang w:val="es-ES"/>
+        </w:rPr>
+        <w:t>.</w:t>
       </w:r>
     </w:p>
     <w:p>
@@ -820,7 +982,21 @@
         <w:rPr>
           <w:lang w:val="es-ES"/>
         </w:rPr>
-        <w:t>En un entorno cada vez más digitalizado, las empresas hoteleras demandan soluciones modernas que agilicen la gestión de sus servicios y mejoren la experiencia del cliente. SkyStay surge para cubrir esta necesidad ofreciendo:</w:t>
+        <w:t xml:space="preserve">En un entorno cada vez más digitalizado, las empresas hoteleras demandan soluciones modernas que agilicen la gestión de sus servicios y mejoren la experiencia del cliente. </w:t>
+      </w:r>
+      <w:proofErr w:type="spellStart"/>
+      <w:r>
+        <w:rPr>
+          <w:lang w:val="es-ES"/>
+        </w:rPr>
+        <w:t>SkyStay</w:t>
+      </w:r>
+      <w:proofErr w:type="spellEnd"/>
+      <w:r>
+        <w:rPr>
+          <w:lang w:val="es-ES"/>
+        </w:rPr>
+        <w:t xml:space="preserve"> surge para cubrir esta necesidad ofreciendo:</w:t>
       </w:r>
     </w:p>
     <w:p>
@@ -938,7 +1114,35 @@
         <w:rPr>
           <w:lang w:val="es-ES"/>
         </w:rPr>
-        <w:t xml:space="preserve"> Desarrollar una plataforma completa de gestión de reservas hoteleras que integre frontend, backend y base de datos.</w:t>
+        <w:t xml:space="preserve"> Desarrollar una plataforma completa de gestión de reservas hoteleras que integre </w:t>
+      </w:r>
+      <w:proofErr w:type="spellStart"/>
+      <w:r>
+        <w:rPr>
+          <w:lang w:val="es-ES"/>
+        </w:rPr>
+        <w:t>frontend</w:t>
+      </w:r>
+      <w:proofErr w:type="spellEnd"/>
+      <w:r>
+        <w:rPr>
+          <w:lang w:val="es-ES"/>
+        </w:rPr>
+        <w:t xml:space="preserve">, </w:t>
+      </w:r>
+      <w:proofErr w:type="spellStart"/>
+      <w:r>
+        <w:rPr>
+          <w:lang w:val="es-ES"/>
+        </w:rPr>
+        <w:t>backend</w:t>
+      </w:r>
+      <w:proofErr w:type="spellEnd"/>
+      <w:r>
+        <w:rPr>
+          <w:lang w:val="es-ES"/>
+        </w:rPr>
+        <w:t xml:space="preserve"> y base de datos.</w:t>
       </w:r>
     </w:p>
     <w:p>
@@ -970,7 +1174,21 @@
         <w:rPr>
           <w:lang w:val="es-ES"/>
         </w:rPr>
-        <w:t>Crear una API REST con Spring Boot para la gestión de reservas.</w:t>
+        <w:t xml:space="preserve">Crear una API REST con Spring </w:t>
+      </w:r>
+      <w:proofErr w:type="spellStart"/>
+      <w:r>
+        <w:rPr>
+          <w:lang w:val="es-ES"/>
+        </w:rPr>
+        <w:t>Boot</w:t>
+      </w:r>
+      <w:proofErr w:type="spellEnd"/>
+      <w:r>
+        <w:rPr>
+          <w:lang w:val="es-ES"/>
+        </w:rPr>
+        <w:t xml:space="preserve"> para la gestión de reservas.</w:t>
       </w:r>
     </w:p>
     <w:p>
@@ -1021,7 +1239,21 @@
         <w:rPr>
           <w:lang w:val="es-ES"/>
         </w:rPr>
-        <w:t>Desarrollar un frontend responsive e intuitivo en Angular.</w:t>
+        <w:t xml:space="preserve">Desarrollar un </w:t>
+      </w:r>
+      <w:proofErr w:type="spellStart"/>
+      <w:r>
+        <w:rPr>
+          <w:lang w:val="es-ES"/>
+        </w:rPr>
+        <w:t>frontend</w:t>
+      </w:r>
+      <w:proofErr w:type="spellEnd"/>
+      <w:r>
+        <w:rPr>
+          <w:lang w:val="es-ES"/>
+        </w:rPr>
+        <w:t xml:space="preserve"> responsive e intuitivo en Angular.</w:t>
       </w:r>
     </w:p>
     <w:p>
@@ -1185,19 +1417,43 @@
           <w:lang w:val="es-ES"/>
         </w:rPr>
       </w:pPr>
-      <w:r>
-        <w:rPr>
-          <w:b/>
-          <w:bCs/>
-          <w:lang w:val="es-ES"/>
-        </w:rPr>
-        <w:t>Backend:</w:t>
-      </w:r>
-      <w:r>
-        <w:rPr>
-          <w:lang w:val="es-ES"/>
-        </w:rPr>
-        <w:t xml:space="preserve"> Spring Boot 3.x</w:t>
+      <w:proofErr w:type="spellStart"/>
+      <w:r>
+        <w:rPr>
+          <w:b/>
+          <w:bCs/>
+          <w:lang w:val="es-ES"/>
+        </w:rPr>
+        <w:t>Backend</w:t>
+      </w:r>
+      <w:proofErr w:type="spellEnd"/>
+      <w:r>
+        <w:rPr>
+          <w:b/>
+          <w:bCs/>
+          <w:lang w:val="es-ES"/>
+        </w:rPr>
+        <w:t>:</w:t>
+      </w:r>
+      <w:r>
+        <w:rPr>
+          <w:lang w:val="es-ES"/>
+        </w:rPr>
+        <w:t xml:space="preserve"> Spring </w:t>
+      </w:r>
+      <w:proofErr w:type="spellStart"/>
+      <w:r>
+        <w:rPr>
+          <w:lang w:val="es-ES"/>
+        </w:rPr>
+        <w:t>Boot</w:t>
+      </w:r>
+      <w:proofErr w:type="spellEnd"/>
+      <w:r>
+        <w:rPr>
+          <w:lang w:val="es-ES"/>
+        </w:rPr>
+        <w:t xml:space="preserve"> 3.x</w:t>
       </w:r>
     </w:p>
     <w:p>
@@ -1210,13 +1466,23 @@
           <w:lang w:val="es-ES"/>
         </w:rPr>
       </w:pPr>
-      <w:r>
-        <w:rPr>
-          <w:b/>
-          <w:bCs/>
-          <w:lang w:val="es-ES"/>
-        </w:rPr>
-        <w:t>Frontend:</w:t>
+      <w:proofErr w:type="spellStart"/>
+      <w:r>
+        <w:rPr>
+          <w:b/>
+          <w:bCs/>
+          <w:lang w:val="es-ES"/>
+        </w:rPr>
+        <w:t>Frontend</w:t>
+      </w:r>
+      <w:proofErr w:type="spellEnd"/>
+      <w:r>
+        <w:rPr>
+          <w:b/>
+          <w:bCs/>
+          <w:lang w:val="es-ES"/>
+        </w:rPr>
+        <w:t>:</w:t>
       </w:r>
       <w:r>
         <w:rPr>
@@ -1224,12 +1490,14 @@
         </w:rPr>
         <w:t xml:space="preserve"> </w:t>
       </w:r>
+      <w:proofErr w:type="spellStart"/>
       <w:r>
         <w:rPr>
           <w:lang w:val="es-ES"/>
         </w:rPr>
         <w:t>React</w:t>
       </w:r>
+      <w:proofErr w:type="spellEnd"/>
     </w:p>
     <w:p>
       <w:pPr>
@@ -1253,8 +1521,16 @@
         <w:rPr>
           <w:lang w:val="es-ES"/>
         </w:rPr>
-        <w:t xml:space="preserve"> MariaDB</w:t>
-      </w:r>
+        <w:t xml:space="preserve"> </w:t>
+      </w:r>
+      <w:proofErr w:type="spellStart"/>
+      <w:r>
+        <w:rPr>
+          <w:lang w:val="es-ES"/>
+        </w:rPr>
+        <w:t>MariaDB</w:t>
+      </w:r>
+      <w:proofErr w:type="spellEnd"/>
     </w:p>
     <w:p>
       <w:pPr>
@@ -1303,7 +1579,35 @@
         <w:rPr>
           <w:lang w:val="es-ES"/>
         </w:rPr>
-        <w:t xml:space="preserve"> JUnit (pruebas unitarias) + Postman (pruebas de API)</w:t>
+        <w:t xml:space="preserve"> </w:t>
+      </w:r>
+      <w:proofErr w:type="spellStart"/>
+      <w:r>
+        <w:rPr>
+          <w:lang w:val="es-ES"/>
+        </w:rPr>
+        <w:t>JUnit</w:t>
+      </w:r>
+      <w:proofErr w:type="spellEnd"/>
+      <w:r>
+        <w:rPr>
+          <w:lang w:val="es-ES"/>
+        </w:rPr>
+        <w:t xml:space="preserve"> (pruebas unitarias) + </w:t>
+      </w:r>
+      <w:proofErr w:type="spellStart"/>
+      <w:r>
+        <w:rPr>
+          <w:lang w:val="es-ES"/>
+        </w:rPr>
+        <w:t>Postman</w:t>
+      </w:r>
+      <w:proofErr w:type="spellEnd"/>
+      <w:r>
+        <w:rPr>
+          <w:lang w:val="es-ES"/>
+        </w:rPr>
+        <w:t xml:space="preserve"> (pruebas de API)</w:t>
       </w:r>
     </w:p>
     <w:p>
@@ -1328,8 +1632,16 @@
         <w:rPr>
           <w:lang w:val="es-ES"/>
         </w:rPr>
-        <w:t xml:space="preserve"> Swagger</w:t>
-      </w:r>
+        <w:t xml:space="preserve"> </w:t>
+      </w:r>
+      <w:proofErr w:type="spellStart"/>
+      <w:r>
+        <w:rPr>
+          <w:lang w:val="es-ES"/>
+        </w:rPr>
+        <w:t>Swagger</w:t>
+      </w:r>
+      <w:proofErr w:type="spellEnd"/>
     </w:p>
     <w:p>
       <w:pPr>
@@ -1378,8 +1690,16 @@
         <w:rPr>
           <w:lang w:val="es-ES"/>
         </w:rPr>
-        <w:t xml:space="preserve"> IntelliJ IDEA y Visual Studio Code</w:t>
-      </w:r>
+        <w:t xml:space="preserve"> IntelliJ IDEA y Visual Studio </w:t>
+      </w:r>
+      <w:proofErr w:type="spellStart"/>
+      <w:r>
+        <w:rPr>
+          <w:lang w:val="es-ES"/>
+        </w:rPr>
+        <w:t>Code</w:t>
+      </w:r>
+      <w:proofErr w:type="spellEnd"/>
     </w:p>
     <w:p>
       <w:pPr>
@@ -1440,7 +1760,21 @@
         <w:rPr>
           <w:lang w:val="es-ES"/>
         </w:rPr>
-        <w:t>Las cadenas hoteleras que operan en múltiples localizaciones enfrentan dificultades al gestionar reservas de forma centralizada. Los sistemas tradicionales suelen carecer de integración, personalización o escalabilidad. SkyStay pretende solventar estas deficiencias proporcionando una solución web moderna y eficiente.</w:t>
+        <w:t xml:space="preserve">Las cadenas hoteleras que operan en múltiples localizaciones enfrentan dificultades al gestionar reservas de forma centralizada. Los sistemas tradicionales suelen carecer de integración, personalización o escalabilidad. </w:t>
+      </w:r>
+      <w:proofErr w:type="spellStart"/>
+      <w:r>
+        <w:rPr>
+          <w:lang w:val="es-ES"/>
+        </w:rPr>
+        <w:t>SkyStay</w:t>
+      </w:r>
+      <w:proofErr w:type="spellEnd"/>
+      <w:r>
+        <w:rPr>
+          <w:lang w:val="es-ES"/>
+        </w:rPr>
+        <w:t xml:space="preserve"> pretende solventar estas deficiencias proporcionando una solución web moderna y eficiente.</w:t>
       </w:r>
     </w:p>
     <w:p>
@@ -1668,7 +2002,21 @@
         <w:rPr>
           <w:lang w:val="es-ES"/>
         </w:rPr>
-        <w:t>Accesibilidad desde distintos dispositivos (responsive design).</w:t>
+        <w:t xml:space="preserve">Accesibilidad desde distintos dispositivos (responsive </w:t>
+      </w:r>
+      <w:proofErr w:type="spellStart"/>
+      <w:r>
+        <w:rPr>
+          <w:lang w:val="es-ES"/>
+        </w:rPr>
+        <w:t>design</w:t>
+      </w:r>
+      <w:proofErr w:type="spellEnd"/>
+      <w:r>
+        <w:rPr>
+          <w:lang w:val="es-ES"/>
+        </w:rPr>
+        <w:t>).</w:t>
       </w:r>
     </w:p>
     <w:p>
@@ -1796,12 +2144,28 @@
           <w:lang w:val="es-ES"/>
         </w:rPr>
       </w:pPr>
-      <w:r>
-        <w:rPr>
-          <w:lang w:val="es-ES"/>
-        </w:rPr>
-        <w:t>Backend: Spring Boot</w:t>
-      </w:r>
+      <w:proofErr w:type="spellStart"/>
+      <w:r>
+        <w:rPr>
+          <w:lang w:val="es-ES"/>
+        </w:rPr>
+        <w:t>Backend</w:t>
+      </w:r>
+      <w:proofErr w:type="spellEnd"/>
+      <w:r>
+        <w:rPr>
+          <w:lang w:val="es-ES"/>
+        </w:rPr>
+        <w:t xml:space="preserve">: Spring </w:t>
+      </w:r>
+      <w:proofErr w:type="spellStart"/>
+      <w:r>
+        <w:rPr>
+          <w:lang w:val="es-ES"/>
+        </w:rPr>
+        <w:t>Boot</w:t>
+      </w:r>
+      <w:proofErr w:type="spellEnd"/>
     </w:p>
     <w:p>
       <w:pPr>
@@ -1813,11 +2177,19 @@
           <w:lang w:val="es-ES"/>
         </w:rPr>
       </w:pPr>
-      <w:r>
-        <w:rPr>
-          <w:lang w:val="es-ES"/>
-        </w:rPr>
-        <w:t>Frontend: Angular</w:t>
+      <w:proofErr w:type="spellStart"/>
+      <w:r>
+        <w:rPr>
+          <w:lang w:val="es-ES"/>
+        </w:rPr>
+        <w:t>Frontend</w:t>
+      </w:r>
+      <w:proofErr w:type="spellEnd"/>
+      <w:r>
+        <w:rPr>
+          <w:lang w:val="es-ES"/>
+        </w:rPr>
+        <w:t>: Angular</w:t>
       </w:r>
     </w:p>
     <w:p>
@@ -1834,8 +2206,16 @@
         <w:rPr>
           <w:lang w:val="es-ES"/>
         </w:rPr>
-        <w:t>Base de datos: MariaDB</w:t>
-      </w:r>
+        <w:t xml:space="preserve">Base de datos: </w:t>
+      </w:r>
+      <w:proofErr w:type="spellStart"/>
+      <w:r>
+        <w:rPr>
+          <w:lang w:val="es-ES"/>
+        </w:rPr>
+        <w:t>MariaDB</w:t>
+      </w:r>
+      <w:proofErr w:type="spellEnd"/>
     </w:p>
     <w:p>
       <w:pPr>
@@ -1868,8 +2248,30 @@
         <w:rPr>
           <w:lang w:val="es-ES"/>
         </w:rPr>
-        <w:t>Pruebas: JUnit, Postman</w:t>
-      </w:r>
+        <w:t xml:space="preserve">Pruebas: </w:t>
+      </w:r>
+      <w:proofErr w:type="spellStart"/>
+      <w:r>
+        <w:rPr>
+          <w:lang w:val="es-ES"/>
+        </w:rPr>
+        <w:t>JUnit</w:t>
+      </w:r>
+      <w:proofErr w:type="spellEnd"/>
+      <w:r>
+        <w:rPr>
+          <w:lang w:val="es-ES"/>
+        </w:rPr>
+        <w:t xml:space="preserve">, </w:t>
+      </w:r>
+      <w:proofErr w:type="spellStart"/>
+      <w:r>
+        <w:rPr>
+          <w:lang w:val="es-ES"/>
+        </w:rPr>
+        <w:t>Postman</w:t>
+      </w:r>
+      <w:proofErr w:type="spellEnd"/>
     </w:p>
     <w:p>
       <w:pPr>
@@ -1902,8 +2304,16 @@
         <w:rPr>
           <w:lang w:val="es-ES"/>
         </w:rPr>
-        <w:t>Documentación: Swagger</w:t>
-      </w:r>
+        <w:t xml:space="preserve">Documentación: </w:t>
+      </w:r>
+      <w:proofErr w:type="spellStart"/>
+      <w:r>
+        <w:rPr>
+          <w:lang w:val="es-ES"/>
+        </w:rPr>
+        <w:t>Swagger</w:t>
+      </w:r>
+      <w:proofErr w:type="spellEnd"/>
     </w:p>
     <w:p>
       <w:pPr>
@@ -2228,7 +2638,35 @@
               <w:rPr>
                 <w:lang w:val="es-ES"/>
               </w:rPr>
-              <w:t>Desarrollo del backend (Spring Boot)</w:t>
+              <w:t xml:space="preserve">Desarrollo del </w:t>
+            </w:r>
+            <w:proofErr w:type="spellStart"/>
+            <w:r>
+              <w:rPr>
+                <w:lang w:val="es-ES"/>
+              </w:rPr>
+              <w:t>backend</w:t>
+            </w:r>
+            <w:proofErr w:type="spellEnd"/>
+            <w:r>
+              <w:rPr>
+                <w:lang w:val="es-ES"/>
+              </w:rPr>
+              <w:t xml:space="preserve"> (Spring </w:t>
+            </w:r>
+            <w:proofErr w:type="spellStart"/>
+            <w:r>
+              <w:rPr>
+                <w:lang w:val="es-ES"/>
+              </w:rPr>
+              <w:t>Boot</w:t>
+            </w:r>
+            <w:proofErr w:type="spellEnd"/>
+            <w:r>
+              <w:rPr>
+                <w:lang w:val="es-ES"/>
+              </w:rPr>
+              <w:t>)</w:t>
             </w:r>
           </w:p>
         </w:tc>
@@ -2273,7 +2711,21 @@
               <w:rPr>
                 <w:lang w:val="es-ES"/>
               </w:rPr>
-              <w:t>Desarrollo del frontend (Angular)</w:t>
+              <w:t xml:space="preserve">Desarrollo del </w:t>
+            </w:r>
+            <w:proofErr w:type="spellStart"/>
+            <w:r>
+              <w:rPr>
+                <w:lang w:val="es-ES"/>
+              </w:rPr>
+              <w:t>frontend</w:t>
+            </w:r>
+            <w:proofErr w:type="spellEnd"/>
+            <w:r>
+              <w:rPr>
+                <w:lang w:val="es-ES"/>
+              </w:rPr>
+              <w:t xml:space="preserve"> (Angular)</w:t>
             </w:r>
           </w:p>
         </w:tc>
@@ -2318,8 +2770,30 @@
               <w:rPr>
                 <w:lang w:val="es-ES"/>
               </w:rPr>
-              <w:t>Integración del backend con el frontend</w:t>
+              <w:t xml:space="preserve">Integración del </w:t>
             </w:r>
+            <w:proofErr w:type="spellStart"/>
+            <w:r>
+              <w:rPr>
+                <w:lang w:val="es-ES"/>
+              </w:rPr>
+              <w:t>backend</w:t>
+            </w:r>
+            <w:proofErr w:type="spellEnd"/>
+            <w:r>
+              <w:rPr>
+                <w:lang w:val="es-ES"/>
+              </w:rPr>
+              <w:t xml:space="preserve"> con el </w:t>
+            </w:r>
+            <w:proofErr w:type="spellStart"/>
+            <w:r>
+              <w:rPr>
+                <w:lang w:val="es-ES"/>
+              </w:rPr>
+              <w:t>frontend</w:t>
+            </w:r>
+            <w:proofErr w:type="spellEnd"/>
           </w:p>
         </w:tc>
       </w:tr>
@@ -2516,7 +2990,21 @@
         <w:rPr>
           <w:lang w:val="es-ES"/>
         </w:rPr>
-        <w:t xml:space="preserve">El sistema SkyStay adopta un modelo de arquitectura </w:t>
+        <w:t xml:space="preserve">El sistema </w:t>
+      </w:r>
+      <w:proofErr w:type="spellStart"/>
+      <w:r>
+        <w:rPr>
+          <w:lang w:val="es-ES"/>
+        </w:rPr>
+        <w:t>SkyStay</w:t>
+      </w:r>
+      <w:proofErr w:type="spellEnd"/>
+      <w:r>
+        <w:rPr>
+          <w:lang w:val="es-ES"/>
+        </w:rPr>
+        <w:t xml:space="preserve"> adopta un modelo de arquitectura </w:t>
       </w:r>
       <w:r>
         <w:rPr>
@@ -2530,7 +3018,35 @@
         <w:rPr>
           <w:lang w:val="es-ES"/>
         </w:rPr>
-        <w:t>, en el cual la lógica de presentación (frontend) y la lógica de negocio (backend) se encuentran desacopladas, permitiendo una comunicación eficiente y escalable mediante peticiones HTTP.</w:t>
+        <w:t>, en el cual la lógica de presentación (</w:t>
+      </w:r>
+      <w:proofErr w:type="spellStart"/>
+      <w:r>
+        <w:rPr>
+          <w:lang w:val="es-ES"/>
+        </w:rPr>
+        <w:t>frontend</w:t>
+      </w:r>
+      <w:proofErr w:type="spellEnd"/>
+      <w:r>
+        <w:rPr>
+          <w:lang w:val="es-ES"/>
+        </w:rPr>
+        <w:t>) y la lógica de negocio (</w:t>
+      </w:r>
+      <w:proofErr w:type="spellStart"/>
+      <w:r>
+        <w:rPr>
+          <w:lang w:val="es-ES"/>
+        </w:rPr>
+        <w:t>backend</w:t>
+      </w:r>
+      <w:proofErr w:type="spellEnd"/>
+      <w:r>
+        <w:rPr>
+          <w:lang w:val="es-ES"/>
+        </w:rPr>
+        <w:t>) se encuentran desacopladas, permitiendo una comunicación eficiente y escalable mediante peticiones HTTP.</w:t>
       </w:r>
     </w:p>
     <w:p>
@@ -2549,7 +3065,25 @@
           <w:bCs/>
           <w:lang w:val="es-ES"/>
         </w:rPr>
-        <w:t>Cliente (Frontend):</w:t>
+        <w:t>Cliente (</w:t>
+      </w:r>
+      <w:proofErr w:type="spellStart"/>
+      <w:r>
+        <w:rPr>
+          <w:b/>
+          <w:bCs/>
+          <w:lang w:val="es-ES"/>
+        </w:rPr>
+        <w:t>Frontend</w:t>
+      </w:r>
+      <w:proofErr w:type="spellEnd"/>
+      <w:r>
+        <w:rPr>
+          <w:b/>
+          <w:bCs/>
+          <w:lang w:val="es-ES"/>
+        </w:rPr>
+        <w:t>):</w:t>
       </w:r>
       <w:r>
         <w:rPr>
@@ -2574,13 +3108,45 @@
           <w:bCs/>
           <w:lang w:val="es-ES"/>
         </w:rPr>
-        <w:t>Servidor (Backend):</w:t>
-      </w:r>
-      <w:r>
-        <w:rPr>
-          <w:lang w:val="es-ES"/>
-        </w:rPr>
-        <w:t xml:space="preserve"> API REST desarrollada en Spring Boot que gestiona la lógica de negocio, operaciones sobre la base de datos y aplica medidas de seguridad.</w:t>
+        <w:t>Servidor (</w:t>
+      </w:r>
+      <w:proofErr w:type="spellStart"/>
+      <w:r>
+        <w:rPr>
+          <w:b/>
+          <w:bCs/>
+          <w:lang w:val="es-ES"/>
+        </w:rPr>
+        <w:t>Backend</w:t>
+      </w:r>
+      <w:proofErr w:type="spellEnd"/>
+      <w:r>
+        <w:rPr>
+          <w:b/>
+          <w:bCs/>
+          <w:lang w:val="es-ES"/>
+        </w:rPr>
+        <w:t>):</w:t>
+      </w:r>
+      <w:r>
+        <w:rPr>
+          <w:lang w:val="es-ES"/>
+        </w:rPr>
+        <w:t xml:space="preserve"> API REST desarrollada en Spring </w:t>
+      </w:r>
+      <w:proofErr w:type="spellStart"/>
+      <w:r>
+        <w:rPr>
+          <w:lang w:val="es-ES"/>
+        </w:rPr>
+        <w:t>Boot</w:t>
+      </w:r>
+      <w:proofErr w:type="spellEnd"/>
+      <w:r>
+        <w:rPr>
+          <w:lang w:val="es-ES"/>
+        </w:rPr>
+        <w:t xml:space="preserve"> que gestiona la lógica de negocio, operaciones sobre la base de datos y aplica medidas de seguridad.</w:t>
       </w:r>
     </w:p>
     <w:p>
@@ -2605,7 +3171,21 @@
         <w:rPr>
           <w:lang w:val="es-ES"/>
         </w:rPr>
-        <w:t xml:space="preserve"> Servidor MariaDB que almacena de forma estructurada toda la información relacionada con usuarios, reservas, habitaciones, etc.</w:t>
+        <w:t xml:space="preserve"> Servidor </w:t>
+      </w:r>
+      <w:proofErr w:type="spellStart"/>
+      <w:r>
+        <w:rPr>
+          <w:lang w:val="es-ES"/>
+        </w:rPr>
+        <w:t>MariaDB</w:t>
+      </w:r>
+      <w:proofErr w:type="spellEnd"/>
+      <w:r>
+        <w:rPr>
+          <w:lang w:val="es-ES"/>
+        </w:rPr>
+        <w:t xml:space="preserve"> que almacena de forma estructurada toda la información relacionada con usuarios, reservas, habitaciones, etc.</w:t>
       </w:r>
     </w:p>
     <w:p>
@@ -2663,24 +3243,84 @@
         <w:rPr>
           <w:lang w:val="es-ES"/>
         </w:rPr>
-        <w:t>La API REST de SkyStay sigue los principios RESTful para garantizar interoperabilidad, simplicidad y eficiencia. Todas las operaciones están organizadas en endpoints lógicos y cumplen con los verbos HTTP adecuados.</w:t>
-      </w:r>
-    </w:p>
-    <w:p>
-      <w:pPr>
-        <w:rPr>
-          <w:b/>
-          <w:bCs/>
-          <w:lang w:val="es-ES"/>
-        </w:rPr>
-      </w:pPr>
-      <w:r>
-        <w:rPr>
-          <w:b/>
-          <w:bCs/>
-          <w:lang w:val="es-ES"/>
-        </w:rPr>
-        <w:t>3.2.1. Definición de Endpoints (ejemplos)</w:t>
+        <w:t xml:space="preserve">La API REST de </w:t>
+      </w:r>
+      <w:proofErr w:type="spellStart"/>
+      <w:r>
+        <w:rPr>
+          <w:lang w:val="es-ES"/>
+        </w:rPr>
+        <w:t>SkyStay</w:t>
+      </w:r>
+      <w:proofErr w:type="spellEnd"/>
+      <w:r>
+        <w:rPr>
+          <w:lang w:val="es-ES"/>
+        </w:rPr>
+        <w:t xml:space="preserve"> sigue los principios </w:t>
+      </w:r>
+      <w:proofErr w:type="spellStart"/>
+      <w:r>
+        <w:rPr>
+          <w:lang w:val="es-ES"/>
+        </w:rPr>
+        <w:t>RESTful</w:t>
+      </w:r>
+      <w:proofErr w:type="spellEnd"/>
+      <w:r>
+        <w:rPr>
+          <w:lang w:val="es-ES"/>
+        </w:rPr>
+        <w:t xml:space="preserve"> para garantizar interoperabilidad, simplicidad y eficiencia. Todas las operaciones están organizadas en </w:t>
+      </w:r>
+      <w:proofErr w:type="spellStart"/>
+      <w:r>
+        <w:rPr>
+          <w:lang w:val="es-ES"/>
+        </w:rPr>
+        <w:t>endpoints</w:t>
+      </w:r>
+      <w:proofErr w:type="spellEnd"/>
+      <w:r>
+        <w:rPr>
+          <w:lang w:val="es-ES"/>
+        </w:rPr>
+        <w:t xml:space="preserve"> lógicos y cumplen con los verbos HTTP adecuados.</w:t>
+      </w:r>
+    </w:p>
+    <w:p>
+      <w:pPr>
+        <w:rPr>
+          <w:b/>
+          <w:bCs/>
+          <w:lang w:val="es-ES"/>
+        </w:rPr>
+      </w:pPr>
+      <w:r>
+        <w:rPr>
+          <w:b/>
+          <w:bCs/>
+          <w:lang w:val="es-ES"/>
+        </w:rPr>
+        <w:t xml:space="preserve">3.2.1. Definición de </w:t>
+      </w:r>
+      <w:proofErr w:type="spellStart"/>
+      <w:r>
+        <w:rPr>
+          <w:b/>
+          <w:bCs/>
+          <w:lang w:val="es-ES"/>
+        </w:rPr>
+        <w:t>Endpoints</w:t>
+      </w:r>
+      <w:proofErr w:type="spellEnd"/>
+      <w:r>
+        <w:rPr>
+          <w:b/>
+          <w:bCs/>
+          <w:lang w:val="es-ES"/>
+        </w:rPr>
+        <w:t xml:space="preserve"> (ejemplos)</w:t>
       </w:r>
     </w:p>
     <w:tbl>
@@ -2768,6 +3408,7 @@
                 <w:lang w:val="es-ES"/>
               </w:rPr>
             </w:pPr>
+            <w:proofErr w:type="spellStart"/>
             <w:r>
               <w:rPr>
                 <w:b/>
@@ -2776,6 +3417,7 @@
               </w:rPr>
               <w:t>Endpoint</w:t>
             </w:r>
+            <w:proofErr w:type="spellEnd"/>
           </w:p>
         </w:tc>
         <w:tc>
@@ -2863,8 +3505,30 @@
               <w:rPr>
                 <w:lang w:val="es-ES"/>
               </w:rPr>
-              <w:t>/api/auth/register</w:t>
+              <w:t>/api/</w:t>
             </w:r>
+            <w:proofErr w:type="spellStart"/>
+            <w:r>
+              <w:rPr>
+                <w:lang w:val="es-ES"/>
+              </w:rPr>
+              <w:t>auth</w:t>
+            </w:r>
+            <w:proofErr w:type="spellEnd"/>
+            <w:r>
+              <w:rPr>
+                <w:lang w:val="es-ES"/>
+              </w:rPr>
+              <w:t>/</w:t>
+            </w:r>
+            <w:proofErr w:type="spellStart"/>
+            <w:r>
+              <w:rPr>
+                <w:lang w:val="es-ES"/>
+              </w:rPr>
+              <w:t>register</w:t>
+            </w:r>
+            <w:proofErr w:type="spellEnd"/>
           </w:p>
         </w:tc>
         <w:tc>
@@ -2948,8 +3612,30 @@
               <w:rPr>
                 <w:lang w:val="es-ES"/>
               </w:rPr>
-              <w:t>/api/auth/login</w:t>
+              <w:t>/api/</w:t>
             </w:r>
+            <w:proofErr w:type="spellStart"/>
+            <w:r>
+              <w:rPr>
+                <w:lang w:val="es-ES"/>
+              </w:rPr>
+              <w:t>auth</w:t>
+            </w:r>
+            <w:proofErr w:type="spellEnd"/>
+            <w:r>
+              <w:rPr>
+                <w:lang w:val="es-ES"/>
+              </w:rPr>
+              <w:t>/</w:t>
+            </w:r>
+            <w:proofErr w:type="spellStart"/>
+            <w:r>
+              <w:rPr>
+                <w:lang w:val="es-ES"/>
+              </w:rPr>
+              <w:t>login</w:t>
+            </w:r>
+            <w:proofErr w:type="spellEnd"/>
           </w:p>
         </w:tc>
         <w:tc>
@@ -2968,7 +3654,21 @@
               <w:rPr>
                 <w:lang w:val="es-ES"/>
               </w:rPr>
-              <w:t>Autenticación (login)</w:t>
+              <w:t>Autenticación (</w:t>
+            </w:r>
+            <w:proofErr w:type="spellStart"/>
+            <w:r>
+              <w:rPr>
+                <w:lang w:val="es-ES"/>
+              </w:rPr>
+              <w:t>login</w:t>
+            </w:r>
+            <w:proofErr w:type="spellEnd"/>
+            <w:r>
+              <w:rPr>
+                <w:lang w:val="es-ES"/>
+              </w:rPr>
+              <w:t>)</w:t>
             </w:r>
           </w:p>
         </w:tc>
@@ -3329,11 +4029,19 @@
                 <w:lang w:val="es-ES"/>
               </w:rPr>
             </w:pPr>
+            <w:proofErr w:type="spellStart"/>
             <w:r>
               <w:rPr>
                 <w:lang w:val="es-ES"/>
               </w:rPr>
-              <w:t>Admin/Informes</w:t>
+              <w:t>Admin</w:t>
+            </w:r>
+            <w:proofErr w:type="spellEnd"/>
+            <w:r>
+              <w:rPr>
+                <w:lang w:val="es-ES"/>
+              </w:rPr>
+              <w:t>/Informes</w:t>
             </w:r>
           </w:p>
         </w:tc>
@@ -3373,7 +4081,21 @@
               <w:rPr>
                 <w:lang w:val="es-ES"/>
               </w:rPr>
-              <w:t>/api/admin/informes</w:t>
+              <w:t>/api/</w:t>
+            </w:r>
+            <w:proofErr w:type="spellStart"/>
+            <w:r>
+              <w:rPr>
+                <w:lang w:val="es-ES"/>
+              </w:rPr>
+              <w:t>admin</w:t>
+            </w:r>
+            <w:proofErr w:type="spellEnd"/>
+            <w:r>
+              <w:rPr>
+                <w:lang w:val="es-ES"/>
+              </w:rPr>
+              <w:t>/informes</w:t>
             </w:r>
           </w:p>
         </w:tc>
@@ -3409,7 +4131,35 @@
         <w:rPr>
           <w:lang w:val="es-ES"/>
         </w:rPr>
-        <w:t>Todos los endpoints devuelven respuestas en JSON y validan los datos recibidos mediante DTOs y validadores</w:t>
+        <w:t xml:space="preserve">Todos los </w:t>
+      </w:r>
+      <w:proofErr w:type="spellStart"/>
+      <w:r>
+        <w:rPr>
+          <w:lang w:val="es-ES"/>
+        </w:rPr>
+        <w:t>endpoints</w:t>
+      </w:r>
+      <w:proofErr w:type="spellEnd"/>
+      <w:r>
+        <w:rPr>
+          <w:lang w:val="es-ES"/>
+        </w:rPr>
+        <w:t xml:space="preserve"> devuelven respuestas en JSON y validan los datos recibidos mediante </w:t>
+      </w:r>
+      <w:proofErr w:type="spellStart"/>
+      <w:r>
+        <w:rPr>
+          <w:lang w:val="es-ES"/>
+        </w:rPr>
+        <w:t>DTOs</w:t>
+      </w:r>
+      <w:proofErr w:type="spellEnd"/>
+      <w:r>
+        <w:rPr>
+          <w:lang w:val="es-ES"/>
+        </w:rPr>
+        <w:t xml:space="preserve"> y validadores</w:t>
       </w:r>
       <w:r>
         <w:rPr>
@@ -3460,7 +4210,21 @@
         <w:rPr>
           <w:lang w:val="es-ES"/>
         </w:rPr>
-        <w:t xml:space="preserve">Para garantizar la seguridad, SkyStay implementa un sistema de autenticación y autorización basado en </w:t>
+        <w:t xml:space="preserve">Para garantizar la seguridad, </w:t>
+      </w:r>
+      <w:proofErr w:type="spellStart"/>
+      <w:r>
+        <w:rPr>
+          <w:lang w:val="es-ES"/>
+        </w:rPr>
+        <w:t>SkyStay</w:t>
+      </w:r>
+      <w:proofErr w:type="spellEnd"/>
+      <w:r>
+        <w:rPr>
+          <w:lang w:val="es-ES"/>
+        </w:rPr>
+        <w:t xml:space="preserve"> implementa un sistema de autenticación y autorización basado en </w:t>
       </w:r>
       <w:r>
         <w:rPr>
@@ -3505,7 +4269,35 @@
         <w:rPr>
           <w:lang w:val="es-ES"/>
         </w:rPr>
-        <w:t xml:space="preserve"> firmado que el cliente debe incluir en cada petición (Authorization: Bearer).</w:t>
+        <w:t xml:space="preserve"> firmado que el cliente debe incluir en cada petición (</w:t>
+      </w:r>
+      <w:proofErr w:type="spellStart"/>
+      <w:r>
+        <w:rPr>
+          <w:lang w:val="es-ES"/>
+        </w:rPr>
+        <w:t>Authorization</w:t>
+      </w:r>
+      <w:proofErr w:type="spellEnd"/>
+      <w:r>
+        <w:rPr>
+          <w:lang w:val="es-ES"/>
+        </w:rPr>
+        <w:t xml:space="preserve">: </w:t>
+      </w:r>
+      <w:proofErr w:type="spellStart"/>
+      <w:r>
+        <w:rPr>
+          <w:lang w:val="es-ES"/>
+        </w:rPr>
+        <w:t>Bearer</w:t>
+      </w:r>
+      <w:proofErr w:type="spellEnd"/>
+      <w:r>
+        <w:rPr>
+          <w:lang w:val="es-ES"/>
+        </w:rPr>
+        <w:t>).</w:t>
       </w:r>
     </w:p>
     <w:p>
@@ -3601,7 +4393,21 @@
           <w:lang w:val="es-ES"/>
         </w:rPr>
         <w:lastRenderedPageBreak/>
-        <w:t>Se protege cada endpoint con anotaciones como @PreAuthorize y filtros personalizados en Spring Security.</w:t>
+        <w:t xml:space="preserve">Se protege cada </w:t>
+      </w:r>
+      <w:proofErr w:type="spellStart"/>
+      <w:r>
+        <w:rPr>
+          <w:lang w:val="es-ES"/>
+        </w:rPr>
+        <w:t>endpoint</w:t>
+      </w:r>
+      <w:proofErr w:type="spellEnd"/>
+      <w:r>
+        <w:rPr>
+          <w:lang w:val="es-ES"/>
+        </w:rPr>
+        <w:t xml:space="preserve"> con anotaciones como @PreAuthorize y filtros personalizados en Spring Security.</w:t>
       </w:r>
     </w:p>
     <w:p>
@@ -3634,7 +4440,21 @@
         <w:rPr>
           <w:lang w:val="es-ES"/>
         </w:rPr>
-        <w:t>El cliente para confirmar su cuenta tiene que verificar su correo electrónico con el link que se le proporcionará. Esto se realizará mediante una API de correo que tiene diferentes métodos para automatizar el envío de correos.</w:t>
+        <w:t xml:space="preserve">El cliente para confirmar su cuenta tiene que verificar su correo electrónico con el </w:t>
+      </w:r>
+      <w:proofErr w:type="gramStart"/>
+      <w:r>
+        <w:rPr>
+          <w:lang w:val="es-ES"/>
+        </w:rPr>
+        <w:t>link</w:t>
+      </w:r>
+      <w:proofErr w:type="gramEnd"/>
+      <w:r>
+        <w:rPr>
+          <w:lang w:val="es-ES"/>
+        </w:rPr>
+        <w:t xml:space="preserve"> que se le proporcionará. Esto se realizará mediante una API de correo que tiene diferentes métodos para automatizar el envío de correos.</w:t>
       </w:r>
     </w:p>
     <w:p>
@@ -3679,7 +4499,21 @@
         <w:rPr>
           <w:lang w:val="es-ES"/>
         </w:rPr>
-        <w:t>El diseño de la base de datos se realiza respetando los principios de normalización para evitar redundancias y garantizar integridad referencial. Se emplea MariaDB como sistema gestor.</w:t>
+        <w:t xml:space="preserve">El diseño de la base de datos se realiza respetando los principios de normalización para evitar redundancias y garantizar integridad referencial. Se emplea </w:t>
+      </w:r>
+      <w:proofErr w:type="spellStart"/>
+      <w:r>
+        <w:rPr>
+          <w:lang w:val="es-ES"/>
+        </w:rPr>
+        <w:t>MariaDB</w:t>
+      </w:r>
+      <w:proofErr w:type="spellEnd"/>
+      <w:r>
+        <w:rPr>
+          <w:lang w:val="es-ES"/>
+        </w:rPr>
+        <w:t xml:space="preserve"> como sistema gestor.</w:t>
       </w:r>
     </w:p>
     <w:p>
@@ -3734,7 +4568,21 @@
         <w:rPr>
           <w:lang w:val="es-ES"/>
         </w:rPr>
-        <w:t xml:space="preserve"> ID, nombre, correo, contraseña (hasheada), rol, puntos.</w:t>
+        <w:t xml:space="preserve"> ID, nombre, correo, contraseña (</w:t>
+      </w:r>
+      <w:proofErr w:type="spellStart"/>
+      <w:r>
+        <w:rPr>
+          <w:lang w:val="es-ES"/>
+        </w:rPr>
+        <w:t>hasheada</w:t>
+      </w:r>
+      <w:proofErr w:type="spellEnd"/>
+      <w:r>
+        <w:rPr>
+          <w:lang w:val="es-ES"/>
+        </w:rPr>
+        <w:t>), rol, puntos.</w:t>
       </w:r>
     </w:p>
     <w:p>
@@ -3784,7 +4632,63 @@
         <w:rPr>
           <w:lang w:val="es-ES"/>
         </w:rPr>
-        <w:t xml:space="preserve"> ID, usuario_id, habitacion_id, fecha_entrada, fecha_salida, estado.</w:t>
+        <w:t xml:space="preserve"> ID, </w:t>
+      </w:r>
+      <w:proofErr w:type="spellStart"/>
+      <w:r>
+        <w:rPr>
+          <w:lang w:val="es-ES"/>
+        </w:rPr>
+        <w:t>usuario_id</w:t>
+      </w:r>
+      <w:proofErr w:type="spellEnd"/>
+      <w:r>
+        <w:rPr>
+          <w:lang w:val="es-ES"/>
+        </w:rPr>
+        <w:t xml:space="preserve">, </w:t>
+      </w:r>
+      <w:proofErr w:type="spellStart"/>
+      <w:r>
+        <w:rPr>
+          <w:lang w:val="es-ES"/>
+        </w:rPr>
+        <w:t>habitacion_id</w:t>
+      </w:r>
+      <w:proofErr w:type="spellEnd"/>
+      <w:r>
+        <w:rPr>
+          <w:lang w:val="es-ES"/>
+        </w:rPr>
+        <w:t xml:space="preserve">, </w:t>
+      </w:r>
+      <w:proofErr w:type="spellStart"/>
+      <w:r>
+        <w:rPr>
+          <w:lang w:val="es-ES"/>
+        </w:rPr>
+        <w:t>fecha_entrada</w:t>
+      </w:r>
+      <w:proofErr w:type="spellEnd"/>
+      <w:r>
+        <w:rPr>
+          <w:lang w:val="es-ES"/>
+        </w:rPr>
+        <w:t xml:space="preserve">, </w:t>
+      </w:r>
+      <w:proofErr w:type="spellStart"/>
+      <w:r>
+        <w:rPr>
+          <w:lang w:val="es-ES"/>
+        </w:rPr>
+        <w:t>fecha_salida</w:t>
+      </w:r>
+      <w:proofErr w:type="spellEnd"/>
+      <w:r>
+        <w:rPr>
+          <w:lang w:val="es-ES"/>
+        </w:rPr>
+        <w:t>, estado.</w:t>
       </w:r>
     </w:p>
     <w:p>
@@ -3809,7 +4713,21 @@
         <w:rPr>
           <w:lang w:val="es-ES"/>
         </w:rPr>
-        <w:t xml:space="preserve"> ID, descripción, puntos_necesarios.</w:t>
+        <w:t xml:space="preserve"> ID, descripción, </w:t>
+      </w:r>
+      <w:proofErr w:type="spellStart"/>
+      <w:r>
+        <w:rPr>
+          <w:lang w:val="es-ES"/>
+        </w:rPr>
+        <w:t>puntos_necesarios</w:t>
+      </w:r>
+      <w:proofErr w:type="spellEnd"/>
+      <w:r>
+        <w:rPr>
+          <w:lang w:val="es-ES"/>
+        </w:rPr>
+        <w:t>.</w:t>
       </w:r>
     </w:p>
     <w:p>
@@ -3822,19 +4740,75 @@
           <w:lang w:val="es-ES"/>
         </w:rPr>
       </w:pPr>
-      <w:r>
-        <w:rPr>
-          <w:b/>
-          <w:bCs/>
-          <w:lang w:val="es-ES"/>
-        </w:rPr>
-        <w:t>Check-in / Check-out:</w:t>
-      </w:r>
-      <w:r>
-        <w:rPr>
-          <w:lang w:val="es-ES"/>
-        </w:rPr>
-        <w:t xml:space="preserve"> ID, reserva_id, timestamps asociados.</w:t>
+      <w:proofErr w:type="spellStart"/>
+      <w:r>
+        <w:rPr>
+          <w:b/>
+          <w:bCs/>
+          <w:lang w:val="es-ES"/>
+        </w:rPr>
+        <w:t>Check</w:t>
+      </w:r>
+      <w:proofErr w:type="spellEnd"/>
+      <w:r>
+        <w:rPr>
+          <w:b/>
+          <w:bCs/>
+          <w:lang w:val="es-ES"/>
+        </w:rPr>
+        <w:t xml:space="preserve">-in / </w:t>
+      </w:r>
+      <w:proofErr w:type="spellStart"/>
+      <w:r>
+        <w:rPr>
+          <w:b/>
+          <w:bCs/>
+          <w:lang w:val="es-ES"/>
+        </w:rPr>
+        <w:t>Check-out</w:t>
+      </w:r>
+      <w:proofErr w:type="spellEnd"/>
+      <w:r>
+        <w:rPr>
+          <w:b/>
+          <w:bCs/>
+          <w:lang w:val="es-ES"/>
+        </w:rPr>
+        <w:t>:</w:t>
+      </w:r>
+      <w:r>
+        <w:rPr>
+          <w:lang w:val="es-ES"/>
+        </w:rPr>
+        <w:t xml:space="preserve"> ID, </w:t>
+      </w:r>
+      <w:proofErr w:type="spellStart"/>
+      <w:r>
+        <w:rPr>
+          <w:lang w:val="es-ES"/>
+        </w:rPr>
+        <w:t>reserva_id</w:t>
+      </w:r>
+      <w:proofErr w:type="spellEnd"/>
+      <w:r>
+        <w:rPr>
+          <w:lang w:val="es-ES"/>
+        </w:rPr>
+        <w:t xml:space="preserve">, </w:t>
+      </w:r>
+      <w:proofErr w:type="spellStart"/>
+      <w:r>
+        <w:rPr>
+          <w:lang w:val="es-ES"/>
+        </w:rPr>
+        <w:t>timestamps</w:t>
+      </w:r>
+      <w:proofErr w:type="spellEnd"/>
+      <w:r>
+        <w:rPr>
+          <w:lang w:val="es-ES"/>
+        </w:rPr>
+        <w:t xml:space="preserve"> asociados.</w:t>
       </w:r>
     </w:p>
     <w:p>
@@ -3911,7 +4885,21 @@
         <w:rPr>
           <w:lang w:val="es-ES"/>
         </w:rPr>
-        <w:t>El diagrama ER puede ser generado en herramientas como MySQL Workbench o dbdiagram.io.</w:t>
+        <w:t xml:space="preserve">El diagrama ER puede ser generado en herramientas como MySQL </w:t>
+      </w:r>
+      <w:proofErr w:type="spellStart"/>
+      <w:r>
+        <w:rPr>
+          <w:lang w:val="es-ES"/>
+        </w:rPr>
+        <w:t>Workbench</w:t>
+      </w:r>
+      <w:proofErr w:type="spellEnd"/>
+      <w:r>
+        <w:rPr>
+          <w:lang w:val="es-ES"/>
+        </w:rPr>
+        <w:t xml:space="preserve"> o dbdiagram.io.</w:t>
       </w:r>
     </w:p>
     <w:p>
@@ -4118,50 +5106,148 @@
           <w:bCs/>
           <w:lang w:val="es-ES"/>
         </w:rPr>
-        <w:t>3.4. Diseño del Frontend</w:t>
-      </w:r>
-    </w:p>
-    <w:p>
-      <w:pPr>
-        <w:rPr>
-          <w:lang w:val="es-ES"/>
-        </w:rPr>
-      </w:pPr>
-      <w:r>
-        <w:rPr>
-          <w:lang w:val="es-ES"/>
-        </w:rPr>
-        <w:t>El frontend será una SPA (Single Page Application) desarrollada en Angular. La comunicación con el backend se realiza mediante HTTP y JSON.</w:t>
-      </w:r>
-    </w:p>
-    <w:p>
-      <w:pPr>
-        <w:rPr>
-          <w:b/>
-          <w:bCs/>
-          <w:lang w:val="es-ES"/>
-        </w:rPr>
-      </w:pPr>
-      <w:r>
-        <w:rPr>
-          <w:b/>
-          <w:bCs/>
-          <w:lang w:val="es-ES"/>
-        </w:rPr>
-        <w:t>3.4.1. Wireframes y Prototipos</w:t>
-      </w:r>
-    </w:p>
-    <w:p>
-      <w:pPr>
-        <w:rPr>
-          <w:lang w:val="es-ES"/>
-        </w:rPr>
-      </w:pPr>
-      <w:r>
-        <w:rPr>
-          <w:lang w:val="es-ES"/>
-        </w:rPr>
-        <w:t>Los diseños iniciales se elaboran como wireframes para visualizar la experiencia de usuario. Se incluyen las siguientes pantallas:</w:t>
+        <w:t xml:space="preserve">3.4. Diseño del </w:t>
+      </w:r>
+      <w:proofErr w:type="spellStart"/>
+      <w:r>
+        <w:rPr>
+          <w:b/>
+          <w:bCs/>
+          <w:lang w:val="es-ES"/>
+        </w:rPr>
+        <w:t>Frontend</w:t>
+      </w:r>
+      <w:proofErr w:type="spellEnd"/>
+    </w:p>
+    <w:p>
+      <w:pPr>
+        <w:rPr>
+          <w:lang w:val="es-ES"/>
+        </w:rPr>
+      </w:pPr>
+      <w:r>
+        <w:rPr>
+          <w:lang w:val="es-ES"/>
+        </w:rPr>
+        <w:t xml:space="preserve">El </w:t>
+      </w:r>
+      <w:proofErr w:type="spellStart"/>
+      <w:r>
+        <w:rPr>
+          <w:lang w:val="es-ES"/>
+        </w:rPr>
+        <w:t>frontend</w:t>
+      </w:r>
+      <w:proofErr w:type="spellEnd"/>
+      <w:r>
+        <w:rPr>
+          <w:lang w:val="es-ES"/>
+        </w:rPr>
+        <w:t xml:space="preserve"> será una SPA (</w:t>
+      </w:r>
+      <w:proofErr w:type="gramStart"/>
+      <w:r>
+        <w:rPr>
+          <w:lang w:val="es-ES"/>
+        </w:rPr>
+        <w:t>Single</w:t>
+      </w:r>
+      <w:proofErr w:type="gramEnd"/>
+      <w:r>
+        <w:rPr>
+          <w:lang w:val="es-ES"/>
+        </w:rPr>
+        <w:t xml:space="preserve"> Page </w:t>
+      </w:r>
+      <w:proofErr w:type="spellStart"/>
+      <w:r>
+        <w:rPr>
+          <w:lang w:val="es-ES"/>
+        </w:rPr>
+        <w:t>Application</w:t>
+      </w:r>
+      <w:proofErr w:type="spellEnd"/>
+      <w:r>
+        <w:rPr>
+          <w:lang w:val="es-ES"/>
+        </w:rPr>
+        <w:t xml:space="preserve">) desarrollada en Angular. La comunicación con el </w:t>
+      </w:r>
+      <w:proofErr w:type="spellStart"/>
+      <w:r>
+        <w:rPr>
+          <w:lang w:val="es-ES"/>
+        </w:rPr>
+        <w:t>backend</w:t>
+      </w:r>
+      <w:proofErr w:type="spellEnd"/>
+      <w:r>
+        <w:rPr>
+          <w:lang w:val="es-ES"/>
+        </w:rPr>
+        <w:t xml:space="preserve"> se realiza mediante HTTP y JSON.</w:t>
+      </w:r>
+    </w:p>
+    <w:p>
+      <w:pPr>
+        <w:rPr>
+          <w:b/>
+          <w:bCs/>
+          <w:lang w:val="es-ES"/>
+        </w:rPr>
+      </w:pPr>
+      <w:r>
+        <w:rPr>
+          <w:b/>
+          <w:bCs/>
+          <w:lang w:val="es-ES"/>
+        </w:rPr>
+        <w:t xml:space="preserve">3.4.1. </w:t>
+      </w:r>
+      <w:proofErr w:type="spellStart"/>
+      <w:r>
+        <w:rPr>
+          <w:b/>
+          <w:bCs/>
+          <w:lang w:val="es-ES"/>
+        </w:rPr>
+        <w:t>Wireframes</w:t>
+      </w:r>
+      <w:proofErr w:type="spellEnd"/>
+      <w:r>
+        <w:rPr>
+          <w:b/>
+          <w:bCs/>
+          <w:lang w:val="es-ES"/>
+        </w:rPr>
+        <w:t xml:space="preserve"> y Prototipos</w:t>
+      </w:r>
+    </w:p>
+    <w:p>
+      <w:pPr>
+        <w:rPr>
+          <w:lang w:val="es-ES"/>
+        </w:rPr>
+      </w:pPr>
+      <w:r>
+        <w:rPr>
+          <w:lang w:val="es-ES"/>
+        </w:rPr>
+        <w:t xml:space="preserve">Los diseños iniciales se elaboran como </w:t>
+      </w:r>
+      <w:proofErr w:type="spellStart"/>
+      <w:r>
+        <w:rPr>
+          <w:lang w:val="es-ES"/>
+        </w:rPr>
+        <w:t>wireframes</w:t>
+      </w:r>
+      <w:proofErr w:type="spellEnd"/>
+      <w:r>
+        <w:rPr>
+          <w:lang w:val="es-ES"/>
+        </w:rPr>
+        <w:t xml:space="preserve"> para visualizar la experiencia de usuario. Se incluyen las siguientes pantallas:</w:t>
       </w:r>
     </w:p>
     <w:p>
@@ -4186,7 +5272,21 @@
         <w:rPr>
           <w:lang w:val="es-ES"/>
         </w:rPr>
-        <w:t xml:space="preserve"> acceso a login y registro.</w:t>
+        <w:t xml:space="preserve"> acceso a </w:t>
+      </w:r>
+      <w:proofErr w:type="spellStart"/>
+      <w:r>
+        <w:rPr>
+          <w:lang w:val="es-ES"/>
+        </w:rPr>
+        <w:t>login</w:t>
+      </w:r>
+      <w:proofErr w:type="spellEnd"/>
+      <w:r>
+        <w:rPr>
+          <w:lang w:val="es-ES"/>
+        </w:rPr>
+        <w:t xml:space="preserve"> y registro.</w:t>
       </w:r>
     </w:p>
     <w:p>
@@ -4234,8 +5334,16 @@
         <w:rPr>
           <w:lang w:val="es-ES"/>
         </w:rPr>
-        <w:t>Registro completo de cliente o admin</w:t>
-      </w:r>
+        <w:t xml:space="preserve">Registro completo de cliente o </w:t>
+      </w:r>
+      <w:proofErr w:type="spellStart"/>
+      <w:r>
+        <w:rPr>
+          <w:lang w:val="es-ES"/>
+        </w:rPr>
+        <w:t>admin</w:t>
+      </w:r>
+      <w:proofErr w:type="spellEnd"/>
       <w:r>
         <w:rPr>
           <w:lang w:val="es-ES"/>
@@ -4355,6 +5463,7 @@
         </w:rPr>
         <w:t xml:space="preserve">Herramientas utilizadas para diseño: </w:t>
       </w:r>
+      <w:proofErr w:type="spellStart"/>
       <w:r>
         <w:rPr>
           <w:b/>
@@ -4363,6 +5472,7 @@
         </w:rPr>
         <w:t>Figma</w:t>
       </w:r>
+      <w:proofErr w:type="spellEnd"/>
       <w:r>
         <w:rPr>
           <w:lang w:val="es-ES"/>
@@ -4478,13 +5588,23 @@
           <w:lang w:val="es-ES"/>
         </w:rPr>
       </w:pPr>
-      <w:r>
-        <w:rPr>
-          <w:b/>
-          <w:bCs/>
-          <w:lang w:val="es-ES"/>
-        </w:rPr>
-        <w:t>Feedback inmediato:</w:t>
+      <w:proofErr w:type="spellStart"/>
+      <w:r>
+        <w:rPr>
+          <w:b/>
+          <w:bCs/>
+          <w:lang w:val="es-ES"/>
+        </w:rPr>
+        <w:t>Feedback</w:t>
+      </w:r>
+      <w:proofErr w:type="spellEnd"/>
+      <w:r>
+        <w:rPr>
+          <w:b/>
+          <w:bCs/>
+          <w:lang w:val="es-ES"/>
+        </w:rPr>
+        <w:t xml:space="preserve"> inmediato:</w:t>
       </w:r>
       <w:r>
         <w:rPr>
@@ -4534,13 +5654,45 @@
           <w:bCs/>
           <w:lang w:val="es-ES"/>
         </w:rPr>
-        <w:t>Responsive Design:</w:t>
-      </w:r>
-      <w:r>
-        <w:rPr>
-          <w:lang w:val="es-ES"/>
-        </w:rPr>
-        <w:t xml:space="preserve"> adaptable a móviles, tablets y escritorio.</w:t>
+        <w:t xml:space="preserve">Responsive </w:t>
+      </w:r>
+      <w:proofErr w:type="spellStart"/>
+      <w:r>
+        <w:rPr>
+          <w:b/>
+          <w:bCs/>
+          <w:lang w:val="es-ES"/>
+        </w:rPr>
+        <w:t>Design</w:t>
+      </w:r>
+      <w:proofErr w:type="spellEnd"/>
+      <w:r>
+        <w:rPr>
+          <w:b/>
+          <w:bCs/>
+          <w:lang w:val="es-ES"/>
+        </w:rPr>
+        <w:t>:</w:t>
+      </w:r>
+      <w:r>
+        <w:rPr>
+          <w:lang w:val="es-ES"/>
+        </w:rPr>
+        <w:t xml:space="preserve"> adaptable a móviles, </w:t>
+      </w:r>
+      <w:proofErr w:type="spellStart"/>
+      <w:r>
+        <w:rPr>
+          <w:lang w:val="es-ES"/>
+        </w:rPr>
+        <w:t>tablets</w:t>
+      </w:r>
+      <w:proofErr w:type="spellEnd"/>
+      <w:r>
+        <w:rPr>
+          <w:lang w:val="es-ES"/>
+        </w:rPr>
+        <w:t xml:space="preserve"> y escritorio.</w:t>
       </w:r>
     </w:p>
     <w:p>
@@ -4638,7 +5790,25 @@
           <w:bCs/>
           <w:lang w:val="es-ES"/>
         </w:rPr>
-        <w:t>Configuración del entorno y dependencias (Spring Boot, Maven)</w:t>
+        <w:t xml:space="preserve">Configuración del entorno y dependencias (Spring </w:t>
+      </w:r>
+      <w:proofErr w:type="spellStart"/>
+      <w:r>
+        <w:rPr>
+          <w:b/>
+          <w:bCs/>
+          <w:lang w:val="es-ES"/>
+        </w:rPr>
+        <w:t>Boot</w:t>
+      </w:r>
+      <w:proofErr w:type="spellEnd"/>
+      <w:r>
+        <w:rPr>
+          <w:b/>
+          <w:bCs/>
+          <w:lang w:val="es-ES"/>
+        </w:rPr>
+        <w:t>, Maven)</w:t>
       </w:r>
     </w:p>
     <w:p>
@@ -4646,20 +5816,78 @@
         <w:br/>
       </w:r>
       <w:r>
-        <w:t>Para comenzar con el back, lo primero a realizar es tener un proyecto básico con todas las dependencias necesarias, en este caso en Maven debido a que vamos a utilizar dependencias en Spring y es mas sencillo de esta manera.</w:t>
+        <w:t xml:space="preserve">Para comenzar con el back, lo primero a realizar es tener un proyecto básico con todas las dependencias necesarias, en este caso en Maven debido a que vamos a utilizar dependencias en Spring y es </w:t>
+      </w:r>
+      <w:proofErr w:type="spellStart"/>
+      <w:r>
+        <w:t>mas</w:t>
+      </w:r>
+      <w:proofErr w:type="spellEnd"/>
+      <w:r>
+        <w:t xml:space="preserve"> sencillo de esta manera.</w:t>
       </w:r>
       <w:r>
         <w:br/>
       </w:r>
-      <w:bookmarkStart w:id="1" w:name="_2gvo7bnl893f" w:colFirst="0" w:colLast="0"/>
-      <w:bookmarkEnd w:id="1"/>
-      <w:r>
-        <w:t xml:space="preserve">En este proyecto se ha implementado mediante el SpringInizialicer que te permite elegir las dependencias que quieres que contenga tu proyecto (Spring Security, Spring Web, Mariadb, DevTools…), con esto ya tenemos la base del proyecto que vamos a realizar. </w:t>
-      </w:r>
-    </w:p>
-    <w:p>
-      <w:r>
-        <w:t xml:space="preserve">Para la configuración general del proyecto tenemos el archivo de application.properties que nos encontramos en resources dentro del src, aquí podremos configurar la base de datos que vamos a utilizar y diferentes utilidades que nos da </w:t>
+      <w:bookmarkStart w:id="2" w:name="_2gvo7bnl893f" w:colFirst="0" w:colLast="0"/>
+      <w:bookmarkEnd w:id="2"/>
+      <w:r>
+        <w:t xml:space="preserve">En este proyecto se ha implementado mediante el </w:t>
+      </w:r>
+      <w:proofErr w:type="spellStart"/>
+      <w:r>
+        <w:t>SpringInizialicer</w:t>
+      </w:r>
+      <w:proofErr w:type="spellEnd"/>
+      <w:r>
+        <w:t xml:space="preserve"> que te permite elegir las dependencias que quieres que contenga tu proyecto (Spring Security, Spring Web, </w:t>
+      </w:r>
+      <w:proofErr w:type="spellStart"/>
+      <w:r>
+        <w:t>Mariadb</w:t>
+      </w:r>
+      <w:proofErr w:type="spellEnd"/>
+      <w:r>
+        <w:t xml:space="preserve">, </w:t>
+      </w:r>
+      <w:proofErr w:type="spellStart"/>
+      <w:r>
+        <w:t>DevTools</w:t>
+      </w:r>
+      <w:proofErr w:type="spellEnd"/>
+      <w:r>
+        <w:t xml:space="preserve">…), con esto ya tenemos la base del proyecto que vamos a realizar. </w:t>
+      </w:r>
+    </w:p>
+    <w:p>
+      <w:r>
+        <w:t xml:space="preserve">Para la configuración general del proyecto tenemos el archivo de </w:t>
+      </w:r>
+      <w:proofErr w:type="spellStart"/>
+      <w:proofErr w:type="gramStart"/>
+      <w:r>
+        <w:t>application.properties</w:t>
+      </w:r>
+      <w:proofErr w:type="spellEnd"/>
+      <w:proofErr w:type="gramEnd"/>
+      <w:r>
+        <w:t xml:space="preserve"> que nos encontramos en </w:t>
+      </w:r>
+      <w:proofErr w:type="spellStart"/>
+      <w:r>
+        <w:t>resources</w:t>
+      </w:r>
+      <w:proofErr w:type="spellEnd"/>
+      <w:r>
+        <w:t xml:space="preserve"> dentro del </w:t>
+      </w:r>
+      <w:proofErr w:type="spellStart"/>
+      <w:r>
+        <w:t>src</w:t>
+      </w:r>
+      <w:proofErr w:type="spellEnd"/>
+      <w:r>
+        <w:t xml:space="preserve">, aquí podremos configurar la base de datos que vamos a utilizar y diferentes utilidades que nos da </w:t>
       </w:r>
       <w:r>
         <w:t>S</w:t>
@@ -4689,20 +5917,62 @@
           <w:bCs/>
           <w:lang w:val="es-ES"/>
         </w:rPr>
-        <w:t>Creación del modelo de datos en MariaDB</w:t>
-      </w:r>
-    </w:p>
-    <w:p>
-      <w:r>
-        <w:t>Una parte muy relevante es la base de datos que vamos a necesitar, en este caso la seleccionada es MariaDB, debido a que necesitamos una base de datos relacional, porque queremos crear tablas diferentes con relaciones entre estas.</w:t>
-      </w:r>
-    </w:p>
-    <w:p>
-      <w:r>
-        <w:t>En nuestra base de datos tendremos diferentes tablas: Clientes, Administradores, Objetos, Reservas, Hoteles, Habitaciones, Recompensas… Cada una tiene su ID y sus claves foráneas que hace que se relacionen entre si.</w:t>
-      </w:r>
-      <w:r>
-        <w:t xml:space="preserve"> Esto es relevante porque mediante a nuestro Back que es una API Rest podremos consultar, modificar, crear y eliminar diferentes entradas en a base de datos.(CRUD)</w:t>
+        <w:t xml:space="preserve">Creación del modelo de datos en </w:t>
+      </w:r>
+      <w:proofErr w:type="spellStart"/>
+      <w:r>
+        <w:rPr>
+          <w:b/>
+          <w:bCs/>
+          <w:lang w:val="es-ES"/>
+        </w:rPr>
+        <w:t>MariaDB</w:t>
+      </w:r>
+      <w:proofErr w:type="spellEnd"/>
+    </w:p>
+    <w:p>
+      <w:r>
+        <w:t xml:space="preserve">Una parte muy relevante es la base de datos que vamos a necesitar, en este caso la seleccionada es </w:t>
+      </w:r>
+      <w:proofErr w:type="spellStart"/>
+      <w:r>
+        <w:t>MariaDB</w:t>
+      </w:r>
+      <w:proofErr w:type="spellEnd"/>
+      <w:r>
+        <w:t>, debido a que necesitamos una base de datos relacional, porque queremos crear tablas diferentes con relaciones entre estas.</w:t>
+      </w:r>
+    </w:p>
+    <w:p>
+      <w:r>
+        <w:t xml:space="preserve">En nuestra base de datos tendremos diferentes tablas: Clientes, Administradores, Objetos, Reservas, Hoteles, Habitaciones, Recompensas… Cada una tiene su ID y sus claves foráneas que hace que se relacionen entre </w:t>
+      </w:r>
+      <w:proofErr w:type="spellStart"/>
+      <w:r>
+        <w:t>si</w:t>
+      </w:r>
+      <w:proofErr w:type="spellEnd"/>
+      <w:r>
+        <w:t>.</w:t>
+      </w:r>
+      <w:r>
+        <w:t xml:space="preserve"> Esto es relevante porque mediante a nuestro Back que es una API </w:t>
+      </w:r>
+      <w:proofErr w:type="spellStart"/>
+      <w:r>
+        <w:t>Rest</w:t>
+      </w:r>
+      <w:proofErr w:type="spellEnd"/>
+      <w:r>
+        <w:t xml:space="preserve"> podremos consultar, modificar, crear y eliminar diferentes entradas en a base de </w:t>
+      </w:r>
+      <w:proofErr w:type="gramStart"/>
+      <w:r>
+        <w:t>datos.(</w:t>
+      </w:r>
+      <w:proofErr w:type="gramEnd"/>
+      <w:r>
+        <w:t>CRUD)</w:t>
       </w:r>
     </w:p>
     <w:p/>
@@ -4740,6 +6010,923 @@
         </w:rPr>
         <w:t>, recursos y entidades</w:t>
       </w:r>
+    </w:p>
+    <w:p/>
+    <w:p>
+      <w:r>
+        <w:t xml:space="preserve">Para este proyecto el Back en Spring se ha distribuido de la siguiente manera: </w:t>
+      </w:r>
+    </w:p>
+    <w:p/>
+    <w:p>
+      <w:r>
+        <w:t xml:space="preserve">-Primero tenemos las </w:t>
+      </w:r>
+      <w:r>
+        <w:rPr>
+          <w:b/>
+          <w:bCs/>
+        </w:rPr>
+        <w:t>entidades</w:t>
+      </w:r>
+      <w:r>
+        <w:rPr>
+          <w:b/>
+          <w:bCs/>
+        </w:rPr>
+        <w:t xml:space="preserve"> </w:t>
+      </w:r>
+      <w:r>
+        <w:t>que son básicamente los objetos de nuestro proyecto que queremos que Spring los convierta y los trate como tablas de nuestra base de datos con sus diferentes columnas</w:t>
+      </w:r>
+      <w:r>
+        <w:t xml:space="preserve">. Aquí hay un ejemplo con el objeto reserva: </w:t>
+      </w:r>
+    </w:p>
+    <w:p/>
+    <w:p>
+      <w:r>
+        <w:rPr>
+          <w:noProof/>
+        </w:rPr>
+        <w:drawing>
+          <wp:inline distT="0" distB="0" distL="0" distR="0" wp14:anchorId="20850595" wp14:editId="6BEF2CB1">
+            <wp:extent cx="5733415" cy="3439795"/>
+            <wp:effectExtent l="0" t="0" r="635" b="8255"/>
+            <wp:docPr id="1673178129" name="Imagen 1" descr="Texto&#10;&#10;El contenido generado por IA puede ser incorrecto."/>
+            <wp:cNvGraphicFramePr>
+              <a:graphicFrameLocks xmlns:a="http://schemas.openxmlformats.org/drawingml/2006/main" noChangeAspect="1"/>
+            </wp:cNvGraphicFramePr>
+            <a:graphic xmlns:a="http://schemas.openxmlformats.org/drawingml/2006/main">
+              <a:graphicData uri="http://schemas.openxmlformats.org/drawingml/2006/picture">
+                <pic:pic xmlns:pic="http://schemas.openxmlformats.org/drawingml/2006/picture">
+                  <pic:nvPicPr>
+                    <pic:cNvPr id="1673178129" name="Imagen 1" descr="Texto&#10;&#10;El contenido generado por IA puede ser incorrecto."/>
+                    <pic:cNvPicPr/>
+                  </pic:nvPicPr>
+                  <pic:blipFill>
+                    <a:blip r:embed="rId6" cstate="print">
+                      <a:extLst>
+                        <a:ext uri="{28A0092B-C50C-407E-A947-70E740481C1C}">
+                          <a14:useLocalDpi xmlns:a14="http://schemas.microsoft.com/office/drawing/2010/main" val="0"/>
+                        </a:ext>
+                      </a:extLst>
+                    </a:blip>
+                    <a:stretch>
+                      <a:fillRect/>
+                    </a:stretch>
+                  </pic:blipFill>
+                  <pic:spPr>
+                    <a:xfrm>
+                      <a:off x="0" y="0"/>
+                      <a:ext cx="5733415" cy="3439795"/>
+                    </a:xfrm>
+                    <a:prstGeom prst="rect">
+                      <a:avLst/>
+                    </a:prstGeom>
+                  </pic:spPr>
+                </pic:pic>
+              </a:graphicData>
+            </a:graphic>
+          </wp:inline>
+        </w:drawing>
+      </w:r>
+    </w:p>
+    <w:p>
+      <w:r>
+        <w:rPr>
+          <w:noProof/>
+        </w:rPr>
+        <w:drawing>
+          <wp:inline distT="0" distB="0" distL="0" distR="0" wp14:anchorId="0DA69F45" wp14:editId="2797C188">
+            <wp:extent cx="5733415" cy="2986405"/>
+            <wp:effectExtent l="0" t="0" r="635" b="4445"/>
+            <wp:docPr id="1156039925" name="Imagen 2" descr="Captura de pantalla de computadora&#10;&#10;El contenido generado por IA puede ser incorrecto."/>
+            <wp:cNvGraphicFramePr>
+              <a:graphicFrameLocks xmlns:a="http://schemas.openxmlformats.org/drawingml/2006/main" noChangeAspect="1"/>
+            </wp:cNvGraphicFramePr>
+            <a:graphic xmlns:a="http://schemas.openxmlformats.org/drawingml/2006/main">
+              <a:graphicData uri="http://schemas.openxmlformats.org/drawingml/2006/picture">
+                <pic:pic xmlns:pic="http://schemas.openxmlformats.org/drawingml/2006/picture">
+                  <pic:nvPicPr>
+                    <pic:cNvPr id="1156039925" name="Imagen 2" descr="Captura de pantalla de computadora&#10;&#10;El contenido generado por IA puede ser incorrecto."/>
+                    <pic:cNvPicPr/>
+                  </pic:nvPicPr>
+                  <pic:blipFill>
+                    <a:blip r:embed="rId7" cstate="print">
+                      <a:extLst>
+                        <a:ext uri="{28A0092B-C50C-407E-A947-70E740481C1C}">
+                          <a14:useLocalDpi xmlns:a14="http://schemas.microsoft.com/office/drawing/2010/main" val="0"/>
+                        </a:ext>
+                      </a:extLst>
+                    </a:blip>
+                    <a:stretch>
+                      <a:fillRect/>
+                    </a:stretch>
+                  </pic:blipFill>
+                  <pic:spPr>
+                    <a:xfrm>
+                      <a:off x="0" y="0"/>
+                      <a:ext cx="5733415" cy="2986405"/>
+                    </a:xfrm>
+                    <a:prstGeom prst="rect">
+                      <a:avLst/>
+                    </a:prstGeom>
+                  </pic:spPr>
+                </pic:pic>
+              </a:graphicData>
+            </a:graphic>
+          </wp:inline>
+        </w:drawing>
+      </w:r>
+    </w:p>
+    <w:p>
+      <w:r>
+        <w:rPr>
+          <w:noProof/>
+        </w:rPr>
+        <w:lastRenderedPageBreak/>
+        <w:drawing>
+          <wp:inline distT="0" distB="0" distL="0" distR="0" wp14:anchorId="0DF41C2D" wp14:editId="5A6CDDE1">
+            <wp:extent cx="5733415" cy="2990215"/>
+            <wp:effectExtent l="0" t="0" r="635" b="635"/>
+            <wp:docPr id="657427393" name="Imagen 3" descr="Texto&#10;&#10;El contenido generado por IA puede ser incorrecto."/>
+            <wp:cNvGraphicFramePr>
+              <a:graphicFrameLocks xmlns:a="http://schemas.openxmlformats.org/drawingml/2006/main" noChangeAspect="1"/>
+            </wp:cNvGraphicFramePr>
+            <a:graphic xmlns:a="http://schemas.openxmlformats.org/drawingml/2006/main">
+              <a:graphicData uri="http://schemas.openxmlformats.org/drawingml/2006/picture">
+                <pic:pic xmlns:pic="http://schemas.openxmlformats.org/drawingml/2006/picture">
+                  <pic:nvPicPr>
+                    <pic:cNvPr id="657427393" name="Imagen 3" descr="Texto&#10;&#10;El contenido generado por IA puede ser incorrecto."/>
+                    <pic:cNvPicPr/>
+                  </pic:nvPicPr>
+                  <pic:blipFill>
+                    <a:blip r:embed="rId8" cstate="print">
+                      <a:extLst>
+                        <a:ext uri="{28A0092B-C50C-407E-A947-70E740481C1C}">
+                          <a14:useLocalDpi xmlns:a14="http://schemas.microsoft.com/office/drawing/2010/main" val="0"/>
+                        </a:ext>
+                      </a:extLst>
+                    </a:blip>
+                    <a:stretch>
+                      <a:fillRect/>
+                    </a:stretch>
+                  </pic:blipFill>
+                  <pic:spPr>
+                    <a:xfrm>
+                      <a:off x="0" y="0"/>
+                      <a:ext cx="5733415" cy="2990215"/>
+                    </a:xfrm>
+                    <a:prstGeom prst="rect">
+                      <a:avLst/>
+                    </a:prstGeom>
+                  </pic:spPr>
+                </pic:pic>
+              </a:graphicData>
+            </a:graphic>
+          </wp:inline>
+        </w:drawing>
+      </w:r>
+    </w:p>
+    <w:p/>
+    <w:p>
+      <w:r>
+        <w:t>Como vemos para que Spring lo tome como una tabla en la base de datos lo tenemos que declarar como @Entity, después en @Table (</w:t>
+      </w:r>
+      <w:proofErr w:type="spellStart"/>
+      <w:r>
+        <w:t>name</w:t>
+      </w:r>
+      <w:proofErr w:type="spellEnd"/>
+      <w:r>
+        <w:t xml:space="preserve">) se indica el nombre de la tabla. Luego con el @Id indicamos la clave primaria de la tabla y que se autoincrementa. También indicamos las claves foráneas con el @ManyToOne y el @OneToMany, después ponemos los </w:t>
+      </w:r>
+      <w:proofErr w:type="spellStart"/>
+      <w:r>
+        <w:t>contructores</w:t>
+      </w:r>
+      <w:proofErr w:type="spellEnd"/>
+      <w:r>
+        <w:t xml:space="preserve"> y uno en vacío, los </w:t>
+      </w:r>
+      <w:proofErr w:type="spellStart"/>
+      <w:r>
+        <w:t>getters</w:t>
+      </w:r>
+      <w:proofErr w:type="spellEnd"/>
+      <w:r>
+        <w:t xml:space="preserve"> y </w:t>
+      </w:r>
+      <w:proofErr w:type="spellStart"/>
+      <w:r>
+        <w:t>setters</w:t>
+      </w:r>
+      <w:proofErr w:type="spellEnd"/>
+      <w:r>
+        <w:t xml:space="preserve"> y en este caso un método que calcula el precio de la reserva dependiendo de la diferencia de días y del precio del </w:t>
+      </w:r>
+      <w:proofErr w:type="spellStart"/>
+      <w:r>
+        <w:t>establecmiento</w:t>
+      </w:r>
+      <w:proofErr w:type="spellEnd"/>
+      <w:r>
+        <w:t>.</w:t>
+      </w:r>
+    </w:p>
+    <w:p/>
+    <w:p/>
+    <w:p/>
+    <w:p>
+      <w:r>
+        <w:t>-</w:t>
+      </w:r>
+      <w:r>
+        <w:t>Después</w:t>
+      </w:r>
+      <w:r>
+        <w:t xml:space="preserve"> tenemos l</w:t>
+      </w:r>
+      <w:r>
+        <w:t>o</w:t>
+      </w:r>
+      <w:r>
+        <w:t xml:space="preserve">s </w:t>
+      </w:r>
+      <w:r>
+        <w:rPr>
+          <w:b/>
+          <w:bCs/>
+        </w:rPr>
+        <w:t xml:space="preserve">repositorios </w:t>
+      </w:r>
+      <w:r>
+        <w:t>que básicamente contienen los métodos que vamos a utilizar para hacer consultas a la base de datos y que nos devuelva información en forma de Objetos, booleanos… Gracias a Spring se pueden hacer consultas complejas mencionando los atributos del objeto y Spring detecta el propio nombre sin necesidad de hacer ningún método extra. Aquí un ejemplo con el repositorio del Cliente:</w:t>
+      </w:r>
+    </w:p>
+    <w:p/>
+    <w:p>
+      <w:r>
+        <w:rPr>
+          <w:noProof/>
+        </w:rPr>
+        <w:drawing>
+          <wp:inline distT="0" distB="0" distL="0" distR="0" wp14:anchorId="28F8AD21" wp14:editId="405CF6E6">
+            <wp:extent cx="5733415" cy="1932940"/>
+            <wp:effectExtent l="0" t="0" r="635" b="0"/>
+            <wp:docPr id="83014109" name="Imagen 4" descr="Interfaz de usuario gráfica, Texto, Aplicación&#10;&#10;El contenido generado por IA puede ser incorrecto."/>
+            <wp:cNvGraphicFramePr>
+              <a:graphicFrameLocks xmlns:a="http://schemas.openxmlformats.org/drawingml/2006/main" noChangeAspect="1"/>
+            </wp:cNvGraphicFramePr>
+            <a:graphic xmlns:a="http://schemas.openxmlformats.org/drawingml/2006/main">
+              <a:graphicData uri="http://schemas.openxmlformats.org/drawingml/2006/picture">
+                <pic:pic xmlns:pic="http://schemas.openxmlformats.org/drawingml/2006/picture">
+                  <pic:nvPicPr>
+                    <pic:cNvPr id="83014109" name="Imagen 4" descr="Interfaz de usuario gráfica, Texto, Aplicación&#10;&#10;El contenido generado por IA puede ser incorrecto."/>
+                    <pic:cNvPicPr/>
+                  </pic:nvPicPr>
+                  <pic:blipFill>
+                    <a:blip r:embed="rId9" cstate="print">
+                      <a:extLst>
+                        <a:ext uri="{28A0092B-C50C-407E-A947-70E740481C1C}">
+                          <a14:useLocalDpi xmlns:a14="http://schemas.microsoft.com/office/drawing/2010/main" val="0"/>
+                        </a:ext>
+                      </a:extLst>
+                    </a:blip>
+                    <a:stretch>
+                      <a:fillRect/>
+                    </a:stretch>
+                  </pic:blipFill>
+                  <pic:spPr>
+                    <a:xfrm>
+                      <a:off x="0" y="0"/>
+                      <a:ext cx="5733415" cy="1932940"/>
+                    </a:xfrm>
+                    <a:prstGeom prst="rect">
+                      <a:avLst/>
+                    </a:prstGeom>
+                  </pic:spPr>
+                </pic:pic>
+              </a:graphicData>
+            </a:graphic>
+          </wp:inline>
+        </w:drawing>
+      </w:r>
+    </w:p>
+    <w:p/>
+    <w:p>
+      <w:r>
+        <w:t xml:space="preserve">Como vemos hay que indicar el @Repositorio para </w:t>
+      </w:r>
+      <w:proofErr w:type="spellStart"/>
+      <w:r>
+        <w:t>indicarselo</w:t>
+      </w:r>
+      <w:proofErr w:type="spellEnd"/>
+      <w:r>
+        <w:t xml:space="preserve"> a Spring y hacer un </w:t>
+      </w:r>
+      <w:proofErr w:type="spellStart"/>
+      <w:r>
+        <w:t>extends</w:t>
+      </w:r>
+      <w:proofErr w:type="spellEnd"/>
+      <w:r>
+        <w:t xml:space="preserve"> del </w:t>
+      </w:r>
+      <w:proofErr w:type="spellStart"/>
+      <w:r>
+        <w:t>JpaRepository</w:t>
+      </w:r>
+      <w:proofErr w:type="spellEnd"/>
+      <w:r>
+        <w:t xml:space="preserve"> con el Objeto y el tipo de </w:t>
+      </w:r>
+      <w:proofErr w:type="spellStart"/>
+      <w:r>
+        <w:t>Primary</w:t>
+      </w:r>
+      <w:proofErr w:type="spellEnd"/>
+      <w:r>
+        <w:t xml:space="preserve"> Key.</w:t>
+      </w:r>
+    </w:p>
+    <w:p/>
+    <w:p/>
+    <w:p>
+      <w:r>
+        <w:lastRenderedPageBreak/>
+        <w:t>-</w:t>
+      </w:r>
+      <w:r>
+        <w:t xml:space="preserve">Por </w:t>
+      </w:r>
+      <w:proofErr w:type="gramStart"/>
+      <w:r>
+        <w:t>último</w:t>
+      </w:r>
+      <w:proofErr w:type="gramEnd"/>
+      <w:r>
+        <w:t xml:space="preserve"> tenemos </w:t>
+      </w:r>
+      <w:r>
+        <w:t>a los</w:t>
+      </w:r>
+      <w:r>
+        <w:t xml:space="preserve"> </w:t>
+      </w:r>
+      <w:r>
+        <w:rPr>
+          <w:b/>
+          <w:bCs/>
+        </w:rPr>
+        <w:t>controladores</w:t>
+      </w:r>
+      <w:r>
+        <w:rPr>
+          <w:b/>
+          <w:bCs/>
+        </w:rPr>
+        <w:t xml:space="preserve"> </w:t>
+      </w:r>
+      <w:r>
+        <w:t>que básicamente</w:t>
+      </w:r>
+      <w:r>
+        <w:t xml:space="preserve"> realizan las operaciones CRUD en la base de datos, es donde se conectará el </w:t>
+      </w:r>
+      <w:proofErr w:type="spellStart"/>
+      <w:r>
+        <w:t>front</w:t>
+      </w:r>
+      <w:proofErr w:type="spellEnd"/>
+      <w:r>
+        <w:t xml:space="preserve"> para hacer las diferentes peticiones para lanzar o recibir información a la API, sirve de intermediario entre el repositorio con la base de datos y el Front. Aquí un ejemplo del controlador del Cliente</w:t>
+      </w:r>
+      <w:r>
+        <w:t xml:space="preserve"> con las peticiones principales</w:t>
+      </w:r>
+      <w:r>
+        <w:t>:</w:t>
+      </w:r>
+    </w:p>
+    <w:p/>
+    <w:p>
+      <w:r>
+        <w:rPr>
+          <w:noProof/>
+        </w:rPr>
+        <w:drawing>
+          <wp:inline distT="0" distB="0" distL="0" distR="0" wp14:anchorId="5A9B41A3" wp14:editId="01394387">
+            <wp:extent cx="5733415" cy="3043555"/>
+            <wp:effectExtent l="0" t="0" r="635" b="4445"/>
+            <wp:docPr id="58610322" name="Imagen 5" descr="Texto&#10;&#10;El contenido generado por IA puede ser incorrecto."/>
+            <wp:cNvGraphicFramePr>
+              <a:graphicFrameLocks xmlns:a="http://schemas.openxmlformats.org/drawingml/2006/main" noChangeAspect="1"/>
+            </wp:cNvGraphicFramePr>
+            <a:graphic xmlns:a="http://schemas.openxmlformats.org/drawingml/2006/main">
+              <a:graphicData uri="http://schemas.openxmlformats.org/drawingml/2006/picture">
+                <pic:pic xmlns:pic="http://schemas.openxmlformats.org/drawingml/2006/picture">
+                  <pic:nvPicPr>
+                    <pic:cNvPr id="58610322" name="Imagen 5" descr="Texto&#10;&#10;El contenido generado por IA puede ser incorrecto."/>
+                    <pic:cNvPicPr/>
+                  </pic:nvPicPr>
+                  <pic:blipFill>
+                    <a:blip r:embed="rId10" cstate="print">
+                      <a:extLst>
+                        <a:ext uri="{28A0092B-C50C-407E-A947-70E740481C1C}">
+                          <a14:useLocalDpi xmlns:a14="http://schemas.microsoft.com/office/drawing/2010/main" val="0"/>
+                        </a:ext>
+                      </a:extLst>
+                    </a:blip>
+                    <a:stretch>
+                      <a:fillRect/>
+                    </a:stretch>
+                  </pic:blipFill>
+                  <pic:spPr>
+                    <a:xfrm>
+                      <a:off x="0" y="0"/>
+                      <a:ext cx="5733415" cy="3043555"/>
+                    </a:xfrm>
+                    <a:prstGeom prst="rect">
+                      <a:avLst/>
+                    </a:prstGeom>
+                  </pic:spPr>
+                </pic:pic>
+              </a:graphicData>
+            </a:graphic>
+          </wp:inline>
+        </w:drawing>
+      </w:r>
+      <w:r>
+        <w:rPr>
+          <w:noProof/>
+        </w:rPr>
+        <w:drawing>
+          <wp:inline distT="0" distB="0" distL="0" distR="0" wp14:anchorId="3F9FD170" wp14:editId="1F19F9A9">
+            <wp:extent cx="5733415" cy="3173730"/>
+            <wp:effectExtent l="0" t="0" r="635" b="7620"/>
+            <wp:docPr id="2017186993" name="Imagen 6" descr="Texto&#10;&#10;El contenido generado por IA puede ser incorrecto."/>
+            <wp:cNvGraphicFramePr>
+              <a:graphicFrameLocks xmlns:a="http://schemas.openxmlformats.org/drawingml/2006/main" noChangeAspect="1"/>
+            </wp:cNvGraphicFramePr>
+            <a:graphic xmlns:a="http://schemas.openxmlformats.org/drawingml/2006/main">
+              <a:graphicData uri="http://schemas.openxmlformats.org/drawingml/2006/picture">
+                <pic:pic xmlns:pic="http://schemas.openxmlformats.org/drawingml/2006/picture">
+                  <pic:nvPicPr>
+                    <pic:cNvPr id="2017186993" name="Imagen 6" descr="Texto&#10;&#10;El contenido generado por IA puede ser incorrecto."/>
+                    <pic:cNvPicPr/>
+                  </pic:nvPicPr>
+                  <pic:blipFill>
+                    <a:blip r:embed="rId11" cstate="print">
+                      <a:extLst>
+                        <a:ext uri="{28A0092B-C50C-407E-A947-70E740481C1C}">
+                          <a14:useLocalDpi xmlns:a14="http://schemas.microsoft.com/office/drawing/2010/main" val="0"/>
+                        </a:ext>
+                      </a:extLst>
+                    </a:blip>
+                    <a:stretch>
+                      <a:fillRect/>
+                    </a:stretch>
+                  </pic:blipFill>
+                  <pic:spPr>
+                    <a:xfrm>
+                      <a:off x="0" y="0"/>
+                      <a:ext cx="5733415" cy="3173730"/>
+                    </a:xfrm>
+                    <a:prstGeom prst="rect">
+                      <a:avLst/>
+                    </a:prstGeom>
+                  </pic:spPr>
+                </pic:pic>
+              </a:graphicData>
+            </a:graphic>
+          </wp:inline>
+        </w:drawing>
+      </w:r>
+    </w:p>
+    <w:p>
+      <w:r>
+        <w:rPr>
+          <w:noProof/>
+        </w:rPr>
+        <w:lastRenderedPageBreak/>
+        <w:drawing>
+          <wp:inline distT="0" distB="0" distL="0" distR="0" wp14:anchorId="6C5A39FD" wp14:editId="59AEF5F0">
+            <wp:extent cx="5733415" cy="3152775"/>
+            <wp:effectExtent l="0" t="0" r="635" b="9525"/>
+            <wp:docPr id="1754316065" name="Imagen 7" descr="Texto&#10;&#10;El contenido generado por IA puede ser incorrecto."/>
+            <wp:cNvGraphicFramePr>
+              <a:graphicFrameLocks xmlns:a="http://schemas.openxmlformats.org/drawingml/2006/main" noChangeAspect="1"/>
+            </wp:cNvGraphicFramePr>
+            <a:graphic xmlns:a="http://schemas.openxmlformats.org/drawingml/2006/main">
+              <a:graphicData uri="http://schemas.openxmlformats.org/drawingml/2006/picture">
+                <pic:pic xmlns:pic="http://schemas.openxmlformats.org/drawingml/2006/picture">
+                  <pic:nvPicPr>
+                    <pic:cNvPr id="1754316065" name="Imagen 7" descr="Texto&#10;&#10;El contenido generado por IA puede ser incorrecto."/>
+                    <pic:cNvPicPr/>
+                  </pic:nvPicPr>
+                  <pic:blipFill>
+                    <a:blip r:embed="rId12" cstate="print">
+                      <a:extLst>
+                        <a:ext uri="{28A0092B-C50C-407E-A947-70E740481C1C}">
+                          <a14:useLocalDpi xmlns:a14="http://schemas.microsoft.com/office/drawing/2010/main" val="0"/>
+                        </a:ext>
+                      </a:extLst>
+                    </a:blip>
+                    <a:stretch>
+                      <a:fillRect/>
+                    </a:stretch>
+                  </pic:blipFill>
+                  <pic:spPr>
+                    <a:xfrm>
+                      <a:off x="0" y="0"/>
+                      <a:ext cx="5733415" cy="3152775"/>
+                    </a:xfrm>
+                    <a:prstGeom prst="rect">
+                      <a:avLst/>
+                    </a:prstGeom>
+                  </pic:spPr>
+                </pic:pic>
+              </a:graphicData>
+            </a:graphic>
+          </wp:inline>
+        </w:drawing>
+      </w:r>
+      <w:r>
+        <w:t xml:space="preserve"> </w:t>
+      </w:r>
+    </w:p>
+    <w:p/>
+    <w:p>
+      <w:r>
+        <w:t xml:space="preserve">Como se puede observar hay que declarar el @RestController para indicar que es un controlador de tipo </w:t>
+      </w:r>
+      <w:proofErr w:type="spellStart"/>
+      <w:r>
+        <w:t>Rest</w:t>
+      </w:r>
+      <w:proofErr w:type="spellEnd"/>
+      <w:r>
+        <w:t xml:space="preserve">, y como vemos el resto son métodos cada uno con diferentes consultas, </w:t>
+      </w:r>
+      <w:proofErr w:type="spellStart"/>
+      <w:r>
+        <w:t>dependiento</w:t>
+      </w:r>
+      <w:proofErr w:type="spellEnd"/>
+      <w:r>
+        <w:t xml:space="preserve"> del tipo (</w:t>
+      </w:r>
+      <w:proofErr w:type="spellStart"/>
+      <w:r>
+        <w:t>Get</w:t>
+      </w:r>
+      <w:proofErr w:type="spellEnd"/>
+      <w:r>
+        <w:t xml:space="preserve">, Post, </w:t>
+      </w:r>
+      <w:proofErr w:type="spellStart"/>
+      <w:r>
+        <w:t>Delete</w:t>
+      </w:r>
+      <w:proofErr w:type="spellEnd"/>
+      <w:r>
+        <w:t xml:space="preserve">, </w:t>
+      </w:r>
+      <w:proofErr w:type="spellStart"/>
+      <w:r>
+        <w:t>Update</w:t>
+      </w:r>
+      <w:proofErr w:type="spellEnd"/>
+      <w:r>
+        <w:t xml:space="preserve">) se pondrá un tipo u otro de </w:t>
+      </w:r>
+      <w:proofErr w:type="spellStart"/>
+      <w:r>
+        <w:t>mapping</w:t>
+      </w:r>
+      <w:proofErr w:type="spellEnd"/>
+      <w:r>
+        <w:t>, con la ruta de la petición http. Cada una de estas peticiones se conectará al repositorio necesario y realizará modificaciones en la base de datos u obtendrá información determinada para cada petición.</w:t>
+      </w:r>
+    </w:p>
+    <w:p/>
+    <w:p>
+      <w:r>
+        <w:t xml:space="preserve">Con esta base podremos realizar la API </w:t>
+      </w:r>
+      <w:proofErr w:type="spellStart"/>
+      <w:r>
+        <w:t>Rest</w:t>
+      </w:r>
+      <w:proofErr w:type="spellEnd"/>
+      <w:r>
+        <w:t xml:space="preserve"> y conectarla, en este caso lo que se realizo para la comprobación del funcionamiento fue la utilización de </w:t>
+      </w:r>
+      <w:proofErr w:type="spellStart"/>
+      <w:r>
+        <w:t>Postman</w:t>
+      </w:r>
+      <w:proofErr w:type="spellEnd"/>
+      <w:r>
+        <w:t xml:space="preserve"> para realizar las peticiones a la API y probar su correcto funcionamiento.</w:t>
+      </w:r>
+    </w:p>
+    <w:p/>
+    <w:p/>
+    <w:p>
+      <w:pPr>
+        <w:rPr>
+          <w:b/>
+          <w:bCs/>
+        </w:rPr>
+      </w:pPr>
+      <w:r>
+        <w:rPr>
+          <w:b/>
+          <w:bCs/>
+        </w:rPr>
+        <w:t>4.</w:t>
+      </w:r>
+      <w:r>
+        <w:rPr>
+          <w:b/>
+          <w:bCs/>
+        </w:rPr>
+        <w:t>4</w:t>
+      </w:r>
+      <w:r>
+        <w:rPr>
+          <w:b/>
+          <w:bCs/>
+        </w:rPr>
+        <w:t xml:space="preserve"> </w:t>
+      </w:r>
+      <w:r>
+        <w:rPr>
+          <w:b/>
+          <w:bCs/>
+          <w:lang w:val="es-ES"/>
+        </w:rPr>
+        <w:t>Seguridad y autenticación con Spring Security</w:t>
+      </w:r>
+    </w:p>
+    <w:p/>
+    <w:p>
+      <w:r>
+        <w:t xml:space="preserve">Para asegurar los datos de los clientes y evitar las filtraciones de contraseñas, en este proyecto se ha utilizado Spring Security para encriptar y comparar las contraseñas, de tal manera que se </w:t>
+      </w:r>
+      <w:proofErr w:type="spellStart"/>
+      <w:r>
+        <w:t>se</w:t>
+      </w:r>
+      <w:proofErr w:type="spellEnd"/>
+      <w:r>
+        <w:t xml:space="preserve"> filtra la base de datos con información de los usuarios las contraseñas aparezcan encriptadas. Para esto se han realizado los siguientes métodos: </w:t>
+      </w:r>
+    </w:p>
+    <w:p>
+      <w:r>
+        <w:br/>
+      </w:r>
+      <w:r>
+        <w:rPr>
+          <w:noProof/>
+        </w:rPr>
+        <w:drawing>
+          <wp:inline distT="0" distB="0" distL="0" distR="0" wp14:anchorId="08CFD8CE" wp14:editId="040B7699">
+            <wp:extent cx="5733415" cy="1790700"/>
+            <wp:effectExtent l="0" t="0" r="635" b="0"/>
+            <wp:docPr id="454550411" name="Imagen 8" descr="Texto&#10;&#10;El contenido generado por IA puede ser incorrecto."/>
+            <wp:cNvGraphicFramePr>
+              <a:graphicFrameLocks xmlns:a="http://schemas.openxmlformats.org/drawingml/2006/main" noChangeAspect="1"/>
+            </wp:cNvGraphicFramePr>
+            <a:graphic xmlns:a="http://schemas.openxmlformats.org/drawingml/2006/main">
+              <a:graphicData uri="http://schemas.openxmlformats.org/drawingml/2006/picture">
+                <pic:pic xmlns:pic="http://schemas.openxmlformats.org/drawingml/2006/picture">
+                  <pic:nvPicPr>
+                    <pic:cNvPr id="454550411" name="Imagen 8" descr="Texto&#10;&#10;El contenido generado por IA puede ser incorrecto."/>
+                    <pic:cNvPicPr/>
+                  </pic:nvPicPr>
+                  <pic:blipFill>
+                    <a:blip r:embed="rId13">
+                      <a:extLst>
+                        <a:ext uri="{28A0092B-C50C-407E-A947-70E740481C1C}">
+                          <a14:useLocalDpi xmlns:a14="http://schemas.microsoft.com/office/drawing/2010/main" val="0"/>
+                        </a:ext>
+                      </a:extLst>
+                    </a:blip>
+                    <a:stretch>
+                      <a:fillRect/>
+                    </a:stretch>
+                  </pic:blipFill>
+                  <pic:spPr>
+                    <a:xfrm>
+                      <a:off x="0" y="0"/>
+                      <a:ext cx="5733415" cy="1790700"/>
+                    </a:xfrm>
+                    <a:prstGeom prst="rect">
+                      <a:avLst/>
+                    </a:prstGeom>
+                  </pic:spPr>
+                </pic:pic>
+              </a:graphicData>
+            </a:graphic>
+          </wp:inline>
+        </w:drawing>
+      </w:r>
+    </w:p>
+    <w:p>
+      <w:pPr>
+        <w:rPr>
+          <w:noProof/>
+        </w:rPr>
+      </w:pPr>
+      <w:r>
+        <w:rPr>
+          <w:noProof/>
+        </w:rPr>
+        <w:lastRenderedPageBreak/>
+        <w:drawing>
+          <wp:inline distT="0" distB="0" distL="0" distR="0" wp14:anchorId="07672ACD" wp14:editId="611208DD">
+            <wp:extent cx="5733415" cy="1701800"/>
+            <wp:effectExtent l="0" t="0" r="635" b="0"/>
+            <wp:docPr id="1098602129" name="Imagen 9" descr="Texto&#10;&#10;El contenido generado por IA puede ser incorrecto."/>
+            <wp:cNvGraphicFramePr>
+              <a:graphicFrameLocks xmlns:a="http://schemas.openxmlformats.org/drawingml/2006/main" noChangeAspect="1"/>
+            </wp:cNvGraphicFramePr>
+            <a:graphic xmlns:a="http://schemas.openxmlformats.org/drawingml/2006/main">
+              <a:graphicData uri="http://schemas.openxmlformats.org/drawingml/2006/picture">
+                <pic:pic xmlns:pic="http://schemas.openxmlformats.org/drawingml/2006/picture">
+                  <pic:nvPicPr>
+                    <pic:cNvPr id="1098602129" name="Imagen 9" descr="Texto&#10;&#10;El contenido generado por IA puede ser incorrecto."/>
+                    <pic:cNvPicPr/>
+                  </pic:nvPicPr>
+                  <pic:blipFill>
+                    <a:blip r:embed="rId14" cstate="print">
+                      <a:extLst>
+                        <a:ext uri="{28A0092B-C50C-407E-A947-70E740481C1C}">
+                          <a14:useLocalDpi xmlns:a14="http://schemas.microsoft.com/office/drawing/2010/main" val="0"/>
+                        </a:ext>
+                      </a:extLst>
+                    </a:blip>
+                    <a:stretch>
+                      <a:fillRect/>
+                    </a:stretch>
+                  </pic:blipFill>
+                  <pic:spPr>
+                    <a:xfrm>
+                      <a:off x="0" y="0"/>
+                      <a:ext cx="5733415" cy="1701800"/>
+                    </a:xfrm>
+                    <a:prstGeom prst="rect">
+                      <a:avLst/>
+                    </a:prstGeom>
+                  </pic:spPr>
+                </pic:pic>
+              </a:graphicData>
+            </a:graphic>
+          </wp:inline>
+        </w:drawing>
+      </w:r>
+    </w:p>
+    <w:p>
+      <w:pPr>
+        <w:rPr>
+          <w:noProof/>
+        </w:rPr>
+      </w:pPr>
+    </w:p>
+    <w:p>
+      <w:r>
+        <w:t xml:space="preserve">Como se puede observar el método </w:t>
+      </w:r>
+      <w:proofErr w:type="spellStart"/>
+      <w:r>
+        <w:t>encode</w:t>
+      </w:r>
+      <w:proofErr w:type="spellEnd"/>
+      <w:r>
+        <w:t xml:space="preserve"> dentro del </w:t>
+      </w:r>
+      <w:proofErr w:type="spellStart"/>
+      <w:r>
+        <w:t>PasswordEncoder</w:t>
+      </w:r>
+      <w:proofErr w:type="spellEnd"/>
+      <w:r>
+        <w:t xml:space="preserve"> codifica la contraseña y el método </w:t>
+      </w:r>
+      <w:proofErr w:type="spellStart"/>
+      <w:r>
+        <w:t>matches</w:t>
+      </w:r>
+      <w:proofErr w:type="spellEnd"/>
+      <w:r>
+        <w:t xml:space="preserve"> es un </w:t>
+      </w:r>
+      <w:proofErr w:type="spellStart"/>
+      <w:r>
+        <w:t>boleano</w:t>
+      </w:r>
+      <w:proofErr w:type="spellEnd"/>
+      <w:r>
+        <w:t xml:space="preserve"> que indica si la contraseña coincide con la codificada lo que nos sirve perfectamente para un inicio de sesión del usuario.</w:t>
+      </w:r>
+      <w:r>
+        <w:t xml:space="preserve"> </w:t>
+      </w:r>
+    </w:p>
+    <w:p/>
+    <w:p>
+      <w:r>
+        <w:t>-------Añadir mas cosas de seguridad aquí-----------------------------------</w:t>
+      </w:r>
+    </w:p>
+    <w:p/>
+    <w:p>
+      <w:pPr>
+        <w:rPr>
+          <w:b/>
+          <w:bCs/>
+          <w:lang w:val="es-ES"/>
+        </w:rPr>
+      </w:pPr>
+      <w:r>
+        <w:rPr>
+          <w:b/>
+          <w:bCs/>
+        </w:rPr>
+        <w:t>4.</w:t>
+      </w:r>
+      <w:r>
+        <w:rPr>
+          <w:b/>
+          <w:bCs/>
+        </w:rPr>
+        <w:t>5</w:t>
+      </w:r>
+      <w:r>
+        <w:rPr>
+          <w:b/>
+          <w:bCs/>
+        </w:rPr>
+        <w:t xml:space="preserve"> </w:t>
+      </w:r>
+      <w:r>
+        <w:rPr>
+          <w:b/>
+          <w:bCs/>
+          <w:lang w:val="es-ES"/>
+        </w:rPr>
+        <w:t>Gestión de reservas y usuarios</w:t>
+      </w:r>
+    </w:p>
+    <w:p>
+      <w:pPr>
+        <w:rPr>
+          <w:b/>
+          <w:bCs/>
+          <w:lang w:val="es-ES"/>
+        </w:rPr>
+      </w:pPr>
+    </w:p>
+    <w:p>
+      <w:pPr>
+        <w:rPr>
+          <w:b/>
+          <w:bCs/>
+          <w:lang w:val="es-ES"/>
+        </w:rPr>
+      </w:pPr>
+    </w:p>
+    <w:p>
+      <w:pPr>
+        <w:rPr>
+          <w:b/>
+          <w:bCs/>
+          <w:lang w:val="es-ES"/>
+        </w:rPr>
+      </w:pPr>
+    </w:p>
+    <w:p>
+      <w:pPr>
+        <w:rPr>
+          <w:b/>
+          <w:bCs/>
+          <w:lang w:val="es-ES"/>
+        </w:rPr>
+      </w:pPr>
+    </w:p>
+    <w:p>
+      <w:pPr>
+        <w:rPr>
+          <w:b/>
+          <w:bCs/>
+        </w:rPr>
+      </w:pPr>
     </w:p>
     <w:p/>
     <w:sectPr>
@@ -4757,7 +6944,7 @@
   <w:abstractNum w:abstractNumId="0" w15:restartNumberingAfterBreak="0">
     <w:nsid w:val="06F45E3A"/>
     <w:multiLevelType w:val="multilevel"/>
-    <w:tmpl w:val="4DEA5B5A"/>
+    <w:tmpl w:val="2D0A3930"/>
     <w:lvl w:ilvl="0">
       <w:start w:val="1"/>
       <w:numFmt w:val="bullet"/>
@@ -4774,20 +6961,16 @@
         <w:sz w:val="20"/>
       </w:rPr>
     </w:lvl>
-    <w:lvl w:ilvl="1" w:tentative="1">
-      <w:start w:val="1"/>
-      <w:numFmt w:val="bullet"/>
-      <w:lvlText w:val="o"/>
-      <w:lvlJc w:val="left"/>
-      <w:pPr>
-        <w:tabs>
-          <w:tab w:val="num" w:pos="1440"/>
-        </w:tabs>
+    <w:lvl w:ilvl="1">
+      <w:start w:val="4"/>
+      <w:numFmt w:val="bullet"/>
+      <w:lvlText w:val="-"/>
+      <w:lvlJc w:val="left"/>
+      <w:pPr>
         <w:ind w:left="1440" w:hanging="360"/>
       </w:pPr>
       <w:rPr>
-        <w:rFonts w:ascii="Courier New" w:hAnsi="Courier New" w:hint="default"/>
-        <w:sz w:val="20"/>
+        <w:rFonts w:ascii="Arial" w:eastAsia="Arial" w:hAnsi="Arial" w:cs="Arial" w:hint="default"/>
       </w:rPr>
     </w:lvl>
     <w:lvl w:ilvl="2" w:tentative="1">
@@ -8118,6 +10301,17 @@
       <w:szCs w:val="30"/>
     </w:rPr>
   </w:style>
+  <w:style w:type="paragraph" w:styleId="Prrafodelista">
+    <w:name w:val="List Paragraph"/>
+    <w:basedOn w:val="Normal"/>
+    <w:uiPriority w:val="34"/>
+    <w:qFormat/>
+    <w:rsid w:val="00D107B2"/>
+    <w:pPr>
+      <w:ind w:left="720"/>
+      <w:contextualSpacing/>
+    </w:pPr>
+  </w:style>
 </w:styles>
 </file>
 

--- a/SkyStay.docx
+++ b/SkyStay.docx
@@ -19,6 +19,7 @@
     </w:p>
     <w:p>
       <w:pPr>
+        <w:spacing w:line="360" w:lineRule="auto"/>
         <w:rPr>
           <w:b/>
           <w:bCs/>
@@ -44,6 +45,7 @@
     </w:p>
     <w:p>
       <w:pPr>
+        <w:spacing w:line="360" w:lineRule="auto"/>
         <w:rPr>
           <w:b/>
           <w:bCs/>
@@ -61,6 +63,7 @@
     </w:p>
     <w:p>
       <w:pPr>
+        <w:spacing w:line="360" w:lineRule="auto"/>
         <w:rPr>
           <w:lang w:val="es-ES"/>
         </w:rPr>
@@ -95,6 +98,7 @@
     </w:p>
     <w:p>
       <w:pPr>
+        <w:spacing w:line="360" w:lineRule="auto"/>
         <w:rPr>
           <w:b/>
           <w:bCs/>
@@ -112,6 +116,7 @@
     </w:p>
     <w:p>
       <w:pPr>
+        <w:spacing w:line="360" w:lineRule="auto"/>
         <w:rPr>
           <w:lang w:val="es-ES"/>
         </w:rPr>
@@ -174,6 +179,7 @@
     </w:p>
     <w:p>
       <w:pPr>
+        <w:spacing w:line="360" w:lineRule="auto"/>
         <w:rPr>
           <w:b/>
           <w:bCs/>
@@ -191,6 +197,7 @@
     </w:p>
     <w:p>
       <w:pPr>
+        <w:spacing w:line="360" w:lineRule="auto"/>
         <w:rPr>
           <w:lang w:val="es-ES"/>
         </w:rPr>
@@ -266,37 +273,10 @@
         <w:t>frontend</w:t>
       </w:r>
       <w:proofErr w:type="spellEnd"/>
-      <w:r>
-        <w:rPr>
-          <w:lang w:val="es-ES"/>
-        </w:rPr>
-        <w:br/>
-        <w:t xml:space="preserve">3.4.1. </w:t>
-      </w:r>
-      <w:proofErr w:type="spellStart"/>
-      <w:r>
-        <w:rPr>
-          <w:lang w:val="es-ES"/>
-        </w:rPr>
-        <w:t>Wireframes</w:t>
-      </w:r>
-      <w:proofErr w:type="spellEnd"/>
-      <w:r>
-        <w:rPr>
-          <w:lang w:val="es-ES"/>
-        </w:rPr>
-        <w:t xml:space="preserve"> y prototipos</w:t>
-      </w:r>
-      <w:r>
-        <w:rPr>
-          <w:lang w:val="es-ES"/>
-        </w:rPr>
-        <w:br/>
-        <w:t>3.4.2. UX/UI: principios aplicados</w:t>
-      </w:r>
-    </w:p>
-    <w:p>
-      <w:pPr>
+    </w:p>
+    <w:p>
+      <w:pPr>
+        <w:spacing w:line="360" w:lineRule="auto"/>
         <w:rPr>
           <w:b/>
           <w:bCs/>
@@ -314,6 +294,7 @@
     </w:p>
     <w:p>
       <w:pPr>
+        <w:spacing w:line="360" w:lineRule="auto"/>
         <w:rPr>
           <w:lang w:val="es-ES"/>
         </w:rPr>
@@ -391,23 +372,42 @@
     </w:p>
     <w:p>
       <w:pPr>
-        <w:rPr>
-          <w:b/>
-          <w:bCs/>
-          <w:lang w:val="es-ES"/>
-        </w:rPr>
-      </w:pPr>
-      <w:r>
-        <w:rPr>
-          <w:b/>
-          <w:bCs/>
-          <w:lang w:val="es-ES"/>
-        </w:rPr>
+        <w:spacing w:line="360" w:lineRule="auto"/>
+        <w:rPr>
+          <w:lang w:val="es-ES"/>
+        </w:rPr>
+      </w:pPr>
+    </w:p>
+    <w:p>
+      <w:pPr>
+        <w:spacing w:line="360" w:lineRule="auto"/>
+        <w:rPr>
+          <w:lang w:val="es-ES"/>
+        </w:rPr>
+      </w:pPr>
+    </w:p>
+    <w:p>
+      <w:pPr>
+        <w:spacing w:line="360" w:lineRule="auto"/>
+        <w:rPr>
+          <w:b/>
+          <w:bCs/>
+          <w:lang w:val="es-ES"/>
+        </w:rPr>
+      </w:pPr>
+      <w:r>
+        <w:rPr>
+          <w:b/>
+          <w:bCs/>
+          <w:lang w:val="es-ES"/>
+        </w:rPr>
+        <w:lastRenderedPageBreak/>
         <w:t>5. IMPLEMENTACIÓN DEL FRONTEND</w:t>
       </w:r>
     </w:p>
     <w:p>
       <w:pPr>
+        <w:spacing w:line="360" w:lineRule="auto"/>
         <w:rPr>
           <w:lang w:val="es-ES"/>
         </w:rPr>
@@ -477,24 +477,25 @@
     </w:p>
     <w:p>
       <w:pPr>
-        <w:rPr>
-          <w:b/>
-          <w:bCs/>
-          <w:lang w:val="es-ES"/>
-        </w:rPr>
-      </w:pPr>
-      <w:r>
-        <w:rPr>
-          <w:b/>
-          <w:bCs/>
-          <w:lang w:val="es-ES"/>
-        </w:rPr>
-        <w:lastRenderedPageBreak/>
+        <w:spacing w:line="360" w:lineRule="auto"/>
+        <w:rPr>
+          <w:b/>
+          <w:bCs/>
+          <w:lang w:val="es-ES"/>
+        </w:rPr>
+      </w:pPr>
+      <w:r>
+        <w:rPr>
+          <w:b/>
+          <w:bCs/>
+          <w:lang w:val="es-ES"/>
+        </w:rPr>
         <w:t>6. PRUEBAS Y DEPURACIÓN</w:t>
       </w:r>
     </w:p>
     <w:p>
       <w:pPr>
+        <w:spacing w:line="360" w:lineRule="auto"/>
         <w:rPr>
           <w:lang w:val="es-ES"/>
         </w:rPr>
@@ -578,6 +579,7 @@
     </w:p>
     <w:p>
       <w:pPr>
+        <w:spacing w:line="360" w:lineRule="auto"/>
         <w:rPr>
           <w:b/>
           <w:bCs/>
@@ -595,6 +597,7 @@
     </w:p>
     <w:p>
       <w:pPr>
+        <w:spacing w:line="360" w:lineRule="auto"/>
         <w:rPr>
           <w:lang w:val="es-ES"/>
         </w:rPr>
@@ -643,6 +646,7 @@
     </w:p>
     <w:p>
       <w:pPr>
+        <w:spacing w:line="360" w:lineRule="auto"/>
         <w:rPr>
           <w:b/>
           <w:bCs/>
@@ -660,6 +664,7 @@
     </w:p>
     <w:p>
       <w:pPr>
+        <w:spacing w:line="360" w:lineRule="auto"/>
         <w:rPr>
           <w:lang w:val="es-ES"/>
         </w:rPr>
@@ -694,6 +699,7 @@
     </w:p>
     <w:p>
       <w:pPr>
+        <w:spacing w:line="360" w:lineRule="auto"/>
         <w:rPr>
           <w:b/>
           <w:bCs/>
@@ -711,6 +717,7 @@
     </w:p>
     <w:p>
       <w:pPr>
+        <w:spacing w:line="360" w:lineRule="auto"/>
         <w:rPr>
           <w:b/>
           <w:bCs/>
@@ -728,6 +735,7 @@
     </w:p>
     <w:p>
       <w:pPr>
+        <w:spacing w:line="360" w:lineRule="auto"/>
         <w:rPr>
           <w:lang w:val="es-ES"/>
         </w:rPr>
@@ -776,35 +784,39 @@
     </w:p>
     <w:p/>
     <w:p/>
-    <w:p>
-      <w:r>
-        <w:t>Aquí voy a realizar la memoria del proyecto</w:t>
-      </w:r>
-      <w:r>
-        <w:t>,</w:t>
-      </w:r>
-    </w:p>
     <w:p/>
     <w:p/>
     <w:p>
-      <w:pPr>
-        <w:rPr>
-          <w:b/>
-          <w:bCs/>
-          <w:lang w:val="es-ES"/>
-        </w:rPr>
-      </w:pPr>
-      <w:r>
-        <w:rPr>
-          <w:b/>
-          <w:bCs/>
-          <w:lang w:val="es-ES"/>
-        </w:rPr>
+      <w:r>
+        <w:t>Aquí voy a realizar la memoria del proyecto</w:t>
+      </w:r>
+      <w:r>
+        <w:t>,</w:t>
+      </w:r>
+    </w:p>
+    <w:p/>
+    <w:p>
+      <w:pPr>
+        <w:spacing w:line="360" w:lineRule="auto"/>
+        <w:rPr>
+          <w:b/>
+          <w:bCs/>
+          <w:lang w:val="es-ES"/>
+        </w:rPr>
+      </w:pPr>
+      <w:r>
+        <w:rPr>
+          <w:b/>
+          <w:bCs/>
+          <w:lang w:val="es-ES"/>
+        </w:rPr>
+        <w:lastRenderedPageBreak/>
         <w:t>1. INTRODUCCIÓN</w:t>
       </w:r>
     </w:p>
     <w:p>
       <w:pPr>
+        <w:spacing w:line="360" w:lineRule="auto"/>
         <w:rPr>
           <w:b/>
           <w:bCs/>
@@ -822,6 +834,7 @@
     </w:p>
     <w:p>
       <w:pPr>
+        <w:spacing w:line="360" w:lineRule="auto"/>
         <w:rPr>
           <w:lang w:val="es-ES"/>
         </w:rPr>
@@ -849,6 +862,7 @@
           <w:ilvl w:val="0"/>
           <w:numId w:val="4"/>
         </w:numPr>
+        <w:spacing w:line="360" w:lineRule="auto"/>
         <w:rPr>
           <w:lang w:val="es-ES"/>
         </w:rPr>
@@ -884,6 +898,7 @@
           <w:ilvl w:val="0"/>
           <w:numId w:val="4"/>
         </w:numPr>
+        <w:spacing w:line="360" w:lineRule="auto"/>
         <w:rPr>
           <w:lang w:val="es-ES"/>
         </w:rPr>
@@ -929,6 +944,7 @@
     </w:p>
     <w:p>
       <w:pPr>
+        <w:spacing w:line="360" w:lineRule="auto"/>
         <w:rPr>
           <w:lang w:val="es-ES"/>
         </w:rPr>
@@ -942,6 +958,7 @@
     </w:p>
     <w:p>
       <w:pPr>
+        <w:spacing w:line="360" w:lineRule="auto"/>
         <w:rPr>
           <w:lang w:val="es-ES"/>
         </w:rPr>
@@ -957,6 +974,7 @@
     </w:p>
     <w:p>
       <w:pPr>
+        <w:spacing w:line="360" w:lineRule="auto"/>
         <w:rPr>
           <w:b/>
           <w:bCs/>
@@ -974,6 +992,7 @@
     </w:p>
     <w:p>
       <w:pPr>
+        <w:spacing w:line="360" w:lineRule="auto"/>
         <w:rPr>
           <w:lang w:val="es-ES"/>
         </w:rPr>
@@ -1005,6 +1024,7 @@
           <w:ilvl w:val="0"/>
           <w:numId w:val="5"/>
         </w:numPr>
+        <w:spacing w:line="360" w:lineRule="auto"/>
         <w:rPr>
           <w:lang w:val="es-ES"/>
         </w:rPr>
@@ -1022,6 +1042,7 @@
           <w:ilvl w:val="0"/>
           <w:numId w:val="5"/>
         </w:numPr>
+        <w:spacing w:line="360" w:lineRule="auto"/>
         <w:rPr>
           <w:lang w:val="es-ES"/>
         </w:rPr>
@@ -1039,6 +1060,7 @@
           <w:ilvl w:val="0"/>
           <w:numId w:val="5"/>
         </w:numPr>
+        <w:spacing w:line="360" w:lineRule="auto"/>
         <w:rPr>
           <w:lang w:val="es-ES"/>
         </w:rPr>
@@ -1052,20 +1074,21 @@
     </w:p>
     <w:p>
       <w:pPr>
-        <w:rPr>
-          <w:lang w:val="es-ES"/>
-        </w:rPr>
-      </w:pPr>
-      <w:r>
-        <w:rPr>
-          <w:lang w:val="es-ES"/>
-        </w:rPr>
-        <w:lastRenderedPageBreak/>
+        <w:spacing w:line="360" w:lineRule="auto"/>
+        <w:rPr>
+          <w:lang w:val="es-ES"/>
+        </w:rPr>
+      </w:pPr>
+      <w:r>
+        <w:rPr>
+          <w:lang w:val="es-ES"/>
+        </w:rPr>
         <w:t>El objetivo es crear un sistema eficaz, seguro y moderno que responda a las exigencias del sector hotelero actual.</w:t>
       </w:r>
     </w:p>
     <w:p>
       <w:pPr>
+        <w:spacing w:line="360" w:lineRule="auto"/>
         <w:rPr>
           <w:lang w:val="es-ES"/>
         </w:rPr>
@@ -1081,6 +1104,7 @@
     </w:p>
     <w:p>
       <w:pPr>
+        <w:spacing w:line="360" w:lineRule="auto"/>
         <w:rPr>
           <w:b/>
           <w:bCs/>
@@ -1098,6 +1122,7 @@
     </w:p>
     <w:p>
       <w:pPr>
+        <w:spacing w:line="360" w:lineRule="auto"/>
         <w:rPr>
           <w:lang w:val="es-ES"/>
         </w:rPr>
@@ -1147,6 +1172,7 @@
     </w:p>
     <w:p>
       <w:pPr>
+        <w:spacing w:line="360" w:lineRule="auto"/>
         <w:rPr>
           <w:lang w:val="es-ES"/>
         </w:rPr>
@@ -1166,6 +1192,7 @@
           <w:ilvl w:val="0"/>
           <w:numId w:val="6"/>
         </w:numPr>
+        <w:spacing w:line="360" w:lineRule="auto"/>
         <w:rPr>
           <w:lang w:val="es-ES"/>
         </w:rPr>
@@ -1197,6 +1224,7 @@
           <w:ilvl w:val="0"/>
           <w:numId w:val="6"/>
         </w:numPr>
+        <w:spacing w:line="360" w:lineRule="auto"/>
         <w:rPr>
           <w:lang w:val="es-ES"/>
         </w:rPr>
@@ -1214,6 +1242,7 @@
           <w:ilvl w:val="0"/>
           <w:numId w:val="6"/>
         </w:numPr>
+        <w:spacing w:line="360" w:lineRule="auto"/>
         <w:rPr>
           <w:lang w:val="es-ES"/>
         </w:rPr>
@@ -1231,6 +1260,7 @@
           <w:ilvl w:val="0"/>
           <w:numId w:val="6"/>
         </w:numPr>
+        <w:spacing w:line="360" w:lineRule="auto"/>
         <w:rPr>
           <w:lang w:val="es-ES"/>
         </w:rPr>
@@ -1262,6 +1292,7 @@
           <w:ilvl w:val="0"/>
           <w:numId w:val="6"/>
         </w:numPr>
+        <w:spacing w:line="360" w:lineRule="auto"/>
         <w:rPr>
           <w:lang w:val="es-ES"/>
         </w:rPr>
@@ -1279,6 +1310,7 @@
           <w:ilvl w:val="0"/>
           <w:numId w:val="6"/>
         </w:numPr>
+        <w:spacing w:line="360" w:lineRule="auto"/>
         <w:rPr>
           <w:lang w:val="es-ES"/>
         </w:rPr>
@@ -1296,6 +1328,7 @@
           <w:ilvl w:val="0"/>
           <w:numId w:val="6"/>
         </w:numPr>
+        <w:spacing w:line="360" w:lineRule="auto"/>
         <w:rPr>
           <w:lang w:val="es-ES"/>
         </w:rPr>
@@ -1313,6 +1346,7 @@
           <w:ilvl w:val="0"/>
           <w:numId w:val="6"/>
         </w:numPr>
+        <w:spacing w:line="360" w:lineRule="auto"/>
         <w:rPr>
           <w:lang w:val="es-ES"/>
         </w:rPr>
@@ -1326,6 +1360,7 @@
     </w:p>
     <w:p>
       <w:pPr>
+        <w:spacing w:line="360" w:lineRule="auto"/>
         <w:rPr>
           <w:lang w:val="es-ES"/>
         </w:rPr>
@@ -1341,23 +1376,26 @@
     </w:p>
     <w:p>
       <w:pPr>
-        <w:rPr>
-          <w:b/>
-          <w:bCs/>
-          <w:lang w:val="es-ES"/>
-        </w:rPr>
-      </w:pPr>
-      <w:r>
-        <w:rPr>
-          <w:b/>
-          <w:bCs/>
-          <w:lang w:val="es-ES"/>
-        </w:rPr>
+        <w:spacing w:line="360" w:lineRule="auto"/>
+        <w:rPr>
+          <w:b/>
+          <w:bCs/>
+          <w:lang w:val="es-ES"/>
+        </w:rPr>
+      </w:pPr>
+      <w:r>
+        <w:rPr>
+          <w:b/>
+          <w:bCs/>
+          <w:lang w:val="es-ES"/>
+        </w:rPr>
+        <w:lastRenderedPageBreak/>
         <w:t>1.4. Metodología de Desarrollo y Herramientas Utilizadas</w:t>
       </w:r>
     </w:p>
     <w:p>
       <w:pPr>
+        <w:spacing w:line="360" w:lineRule="auto"/>
         <w:rPr>
           <w:lang w:val="es-ES"/>
         </w:rPr>
@@ -1394,6 +1432,7 @@
     </w:p>
     <w:p>
       <w:pPr>
+        <w:spacing w:line="360" w:lineRule="auto"/>
         <w:rPr>
           <w:lang w:val="es-ES"/>
         </w:rPr>
@@ -1413,6 +1452,7 @@
           <w:ilvl w:val="0"/>
           <w:numId w:val="7"/>
         </w:numPr>
+        <w:spacing w:line="360" w:lineRule="auto"/>
         <w:rPr>
           <w:lang w:val="es-ES"/>
         </w:rPr>
@@ -1462,6 +1502,7 @@
           <w:ilvl w:val="0"/>
           <w:numId w:val="7"/>
         </w:numPr>
+        <w:spacing w:line="360" w:lineRule="auto"/>
         <w:rPr>
           <w:lang w:val="es-ES"/>
         </w:rPr>
@@ -1505,6 +1546,7 @@
           <w:ilvl w:val="0"/>
           <w:numId w:val="7"/>
         </w:numPr>
+        <w:spacing w:line="360" w:lineRule="auto"/>
         <w:rPr>
           <w:lang w:val="es-ES"/>
         </w:rPr>
@@ -1538,6 +1580,7 @@
           <w:ilvl w:val="0"/>
           <w:numId w:val="7"/>
         </w:numPr>
+        <w:spacing w:line="360" w:lineRule="auto"/>
         <w:rPr>
           <w:lang w:val="es-ES"/>
         </w:rPr>
@@ -1563,6 +1606,7 @@
           <w:ilvl w:val="0"/>
           <w:numId w:val="7"/>
         </w:numPr>
+        <w:spacing w:line="360" w:lineRule="auto"/>
         <w:rPr>
           <w:lang w:val="es-ES"/>
         </w:rPr>
@@ -1616,6 +1660,7 @@
           <w:ilvl w:val="0"/>
           <w:numId w:val="7"/>
         </w:numPr>
+        <w:spacing w:line="360" w:lineRule="auto"/>
         <w:rPr>
           <w:lang w:val="es-ES"/>
         </w:rPr>
@@ -1649,6 +1694,7 @@
           <w:ilvl w:val="0"/>
           <w:numId w:val="7"/>
         </w:numPr>
+        <w:spacing w:line="360" w:lineRule="auto"/>
         <w:rPr>
           <w:lang w:val="es-ES"/>
         </w:rPr>
@@ -1674,6 +1720,7 @@
           <w:ilvl w:val="0"/>
           <w:numId w:val="7"/>
         </w:numPr>
+        <w:spacing w:line="360" w:lineRule="auto"/>
         <w:rPr>
           <w:lang w:val="es-ES"/>
         </w:rPr>
@@ -1703,6 +1750,7 @@
     </w:p>
     <w:p>
       <w:pPr>
+        <w:spacing w:line="360" w:lineRule="auto"/>
         <w:rPr>
           <w:lang w:val="es-ES"/>
         </w:rPr>
@@ -1718,6 +1766,7 @@
     </w:p>
     <w:p>
       <w:pPr>
+        <w:spacing w:line="360" w:lineRule="auto"/>
         <w:rPr>
           <w:b/>
           <w:bCs/>
@@ -1735,6 +1784,7 @@
     </w:p>
     <w:p>
       <w:pPr>
+        <w:spacing w:line="360" w:lineRule="auto"/>
         <w:rPr>
           <w:b/>
           <w:bCs/>
@@ -1752,6 +1802,7 @@
     </w:p>
     <w:p>
       <w:pPr>
+        <w:spacing w:line="360" w:lineRule="auto"/>
         <w:rPr>
           <w:lang w:val="es-ES"/>
         </w:rPr>
@@ -1779,6 +1830,7 @@
     </w:p>
     <w:p>
       <w:pPr>
+        <w:spacing w:line="360" w:lineRule="auto"/>
         <w:rPr>
           <w:lang w:val="es-ES"/>
         </w:rPr>
@@ -1794,6 +1846,7 @@
     </w:p>
     <w:p>
       <w:pPr>
+        <w:spacing w:line="360" w:lineRule="auto"/>
         <w:rPr>
           <w:b/>
           <w:bCs/>
@@ -1811,6 +1864,7 @@
     </w:p>
     <w:p>
       <w:pPr>
+        <w:spacing w:line="360" w:lineRule="auto"/>
         <w:rPr>
           <w:b/>
           <w:bCs/>
@@ -1832,6 +1886,7 @@
           <w:ilvl w:val="0"/>
           <w:numId w:val="8"/>
         </w:numPr>
+        <w:spacing w:line="360" w:lineRule="auto"/>
         <w:rPr>
           <w:lang w:val="es-ES"/>
         </w:rPr>
@@ -1849,6 +1904,7 @@
           <w:ilvl w:val="0"/>
           <w:numId w:val="8"/>
         </w:numPr>
+        <w:spacing w:line="360" w:lineRule="auto"/>
         <w:rPr>
           <w:lang w:val="es-ES"/>
         </w:rPr>
@@ -1866,6 +1922,7 @@
           <w:ilvl w:val="0"/>
           <w:numId w:val="8"/>
         </w:numPr>
+        <w:spacing w:line="360" w:lineRule="auto"/>
         <w:rPr>
           <w:lang w:val="es-ES"/>
         </w:rPr>
@@ -1883,6 +1940,7 @@
           <w:ilvl w:val="0"/>
           <w:numId w:val="8"/>
         </w:numPr>
+        <w:spacing w:line="360" w:lineRule="auto"/>
         <w:rPr>
           <w:lang w:val="es-ES"/>
         </w:rPr>
@@ -1900,6 +1958,7 @@
           <w:ilvl w:val="0"/>
           <w:numId w:val="8"/>
         </w:numPr>
+        <w:spacing w:line="360" w:lineRule="auto"/>
         <w:rPr>
           <w:lang w:val="es-ES"/>
         </w:rPr>
@@ -1917,6 +1976,7 @@
           <w:ilvl w:val="0"/>
           <w:numId w:val="8"/>
         </w:numPr>
+        <w:spacing w:line="360" w:lineRule="auto"/>
         <w:rPr>
           <w:lang w:val="es-ES"/>
         </w:rPr>
@@ -1934,6 +1994,7 @@
           <w:ilvl w:val="0"/>
           <w:numId w:val="8"/>
         </w:numPr>
+        <w:spacing w:line="360" w:lineRule="auto"/>
         <w:rPr>
           <w:lang w:val="es-ES"/>
         </w:rPr>
@@ -1947,6 +2008,7 @@
     </w:p>
     <w:p>
       <w:pPr>
+        <w:spacing w:line="360" w:lineRule="auto"/>
         <w:ind w:left="720"/>
         <w:rPr>
           <w:lang w:val="es-ES"/>
@@ -1955,19 +2017,19 @@
     </w:p>
     <w:p>
       <w:pPr>
-        <w:rPr>
-          <w:b/>
-          <w:bCs/>
-          <w:lang w:val="es-ES"/>
-        </w:rPr>
-      </w:pPr>
-      <w:r>
-        <w:rPr>
-          <w:b/>
-          <w:bCs/>
-          <w:lang w:val="es-ES"/>
-        </w:rPr>
-        <w:lastRenderedPageBreak/>
+        <w:spacing w:line="360" w:lineRule="auto"/>
+        <w:rPr>
+          <w:b/>
+          <w:bCs/>
+          <w:lang w:val="es-ES"/>
+        </w:rPr>
+      </w:pPr>
+      <w:r>
+        <w:rPr>
+          <w:b/>
+          <w:bCs/>
+          <w:lang w:val="es-ES"/>
+        </w:rPr>
         <w:t>2.2.2. Requisitos No Funcionales</w:t>
       </w:r>
     </w:p>
@@ -1977,6 +2039,7 @@
           <w:ilvl w:val="0"/>
           <w:numId w:val="9"/>
         </w:numPr>
+        <w:spacing w:line="360" w:lineRule="auto"/>
         <w:rPr>
           <w:lang w:val="es-ES"/>
         </w:rPr>
@@ -1994,6 +2057,7 @@
           <w:ilvl w:val="0"/>
           <w:numId w:val="9"/>
         </w:numPr>
+        <w:spacing w:line="360" w:lineRule="auto"/>
         <w:rPr>
           <w:lang w:val="es-ES"/>
         </w:rPr>
@@ -2025,6 +2089,7 @@
           <w:ilvl w:val="0"/>
           <w:numId w:val="9"/>
         </w:numPr>
+        <w:spacing w:line="360" w:lineRule="auto"/>
         <w:rPr>
           <w:lang w:val="es-ES"/>
         </w:rPr>
@@ -2042,6 +2107,7 @@
           <w:ilvl w:val="0"/>
           <w:numId w:val="9"/>
         </w:numPr>
+        <w:spacing w:line="360" w:lineRule="auto"/>
         <w:rPr>
           <w:lang w:val="es-ES"/>
         </w:rPr>
@@ -2059,6 +2125,7 @@
           <w:ilvl w:val="0"/>
           <w:numId w:val="9"/>
         </w:numPr>
+        <w:spacing w:line="360" w:lineRule="auto"/>
         <w:rPr>
           <w:lang w:val="es-ES"/>
         </w:rPr>
@@ -2072,14 +2139,16 @@
     </w:p>
     <w:p>
       <w:pPr>
-        <w:rPr>
-          <w:lang w:val="es-ES"/>
-        </w:rPr>
-      </w:pPr>
-      <w:r>
-        <w:rPr>
-          <w:lang w:val="es-ES"/>
-        </w:rPr>
+        <w:spacing w:line="360" w:lineRule="auto"/>
+        <w:rPr>
+          <w:lang w:val="es-ES"/>
+        </w:rPr>
+      </w:pPr>
+      <w:r>
+        <w:rPr>
+          <w:lang w:val="es-ES"/>
+        </w:rPr>
+        <w:lastRenderedPageBreak/>
         <w:pict w14:anchorId="4635CA8F">
           <v:rect id="_x0000_i1030" style="width:0;height:1.5pt" o:hralign="center" o:hrstd="t" o:hr="t" fillcolor="#a0a0a0" stroked="f"/>
         </w:pict>
@@ -2087,6 +2156,7 @@
     </w:p>
     <w:p>
       <w:pPr>
+        <w:spacing w:line="360" w:lineRule="auto"/>
         <w:rPr>
           <w:b/>
           <w:bCs/>
@@ -2104,6 +2174,7 @@
     </w:p>
     <w:p>
       <w:pPr>
+        <w:spacing w:line="360" w:lineRule="auto"/>
         <w:rPr>
           <w:b/>
           <w:bCs/>
@@ -2121,6 +2192,7 @@
     </w:p>
     <w:p>
       <w:pPr>
+        <w:spacing w:line="360" w:lineRule="auto"/>
         <w:rPr>
           <w:lang w:val="es-ES"/>
         </w:rPr>
@@ -2140,6 +2212,7 @@
           <w:ilvl w:val="0"/>
           <w:numId w:val="10"/>
         </w:numPr>
+        <w:spacing w:line="360" w:lineRule="auto"/>
         <w:rPr>
           <w:lang w:val="es-ES"/>
         </w:rPr>
@@ -2173,6 +2246,7 @@
           <w:ilvl w:val="0"/>
           <w:numId w:val="10"/>
         </w:numPr>
+        <w:spacing w:line="360" w:lineRule="auto"/>
         <w:rPr>
           <w:lang w:val="es-ES"/>
         </w:rPr>
@@ -2198,6 +2272,7 @@
           <w:ilvl w:val="0"/>
           <w:numId w:val="10"/>
         </w:numPr>
+        <w:spacing w:line="360" w:lineRule="auto"/>
         <w:rPr>
           <w:lang w:val="es-ES"/>
         </w:rPr>
@@ -2223,6 +2298,7 @@
           <w:ilvl w:val="0"/>
           <w:numId w:val="10"/>
         </w:numPr>
+        <w:spacing w:line="360" w:lineRule="auto"/>
         <w:rPr>
           <w:lang w:val="es-ES"/>
         </w:rPr>
@@ -2240,6 +2316,7 @@
           <w:ilvl w:val="0"/>
           <w:numId w:val="10"/>
         </w:numPr>
+        <w:spacing w:line="360" w:lineRule="auto"/>
         <w:rPr>
           <w:lang w:val="es-ES"/>
         </w:rPr>
@@ -2279,6 +2356,7 @@
           <w:ilvl w:val="0"/>
           <w:numId w:val="10"/>
         </w:numPr>
+        <w:spacing w:line="360" w:lineRule="auto"/>
         <w:rPr>
           <w:lang w:val="es-ES"/>
         </w:rPr>
@@ -2296,6 +2374,7 @@
           <w:ilvl w:val="0"/>
           <w:numId w:val="10"/>
         </w:numPr>
+        <w:spacing w:line="360" w:lineRule="auto"/>
         <w:rPr>
           <w:lang w:val="es-ES"/>
         </w:rPr>
@@ -2317,6 +2396,7 @@
     </w:p>
     <w:p>
       <w:pPr>
+        <w:spacing w:line="360" w:lineRule="auto"/>
         <w:rPr>
           <w:lang w:val="es-ES"/>
         </w:rPr>
@@ -2336,6 +2416,7 @@
           <w:ilvl w:val="0"/>
           <w:numId w:val="11"/>
         </w:numPr>
+        <w:spacing w:line="360" w:lineRule="auto"/>
         <w:rPr>
           <w:lang w:val="es-ES"/>
         </w:rPr>
@@ -2353,6 +2434,7 @@
           <w:ilvl w:val="0"/>
           <w:numId w:val="11"/>
         </w:numPr>
+        <w:spacing w:line="360" w:lineRule="auto"/>
         <w:rPr>
           <w:lang w:val="es-ES"/>
         </w:rPr>
@@ -2370,6 +2452,7 @@
           <w:ilvl w:val="0"/>
           <w:numId w:val="11"/>
         </w:numPr>
+        <w:spacing w:line="360" w:lineRule="auto"/>
         <w:rPr>
           <w:lang w:val="es-ES"/>
         </w:rPr>
@@ -2387,6 +2470,7 @@
           <w:ilvl w:val="0"/>
           <w:numId w:val="11"/>
         </w:numPr>
+        <w:spacing w:line="360" w:lineRule="auto"/>
         <w:rPr>
           <w:lang w:val="es-ES"/>
         </w:rPr>
@@ -2400,6 +2484,7 @@
     </w:p>
     <w:p>
       <w:pPr>
+        <w:spacing w:line="360" w:lineRule="auto"/>
         <w:rPr>
           <w:b/>
           <w:bCs/>
@@ -2421,6 +2506,7 @@
           <w:ilvl w:val="0"/>
           <w:numId w:val="12"/>
         </w:numPr>
+        <w:spacing w:line="360" w:lineRule="auto"/>
         <w:rPr>
           <w:lang w:val="es-ES"/>
         </w:rPr>
@@ -2438,6 +2524,7 @@
           <w:ilvl w:val="0"/>
           <w:numId w:val="12"/>
         </w:numPr>
+        <w:spacing w:line="360" w:lineRule="auto"/>
         <w:rPr>
           <w:lang w:val="es-ES"/>
         </w:rPr>
@@ -2455,6 +2542,7 @@
           <w:ilvl w:val="0"/>
           <w:numId w:val="12"/>
         </w:numPr>
+        <w:spacing w:line="360" w:lineRule="auto"/>
         <w:rPr>
           <w:lang w:val="es-ES"/>
         </w:rPr>
@@ -2468,6 +2556,7 @@
     </w:p>
     <w:p>
       <w:pPr>
+        <w:spacing w:line="360" w:lineRule="auto"/>
         <w:rPr>
           <w:b/>
           <w:bCs/>
@@ -2512,6 +2601,7 @@
           </w:tcPr>
           <w:p>
             <w:pPr>
+              <w:spacing w:line="360" w:lineRule="auto"/>
               <w:rPr>
                 <w:b/>
                 <w:bCs/>
@@ -2536,6 +2626,7 @@
           </w:tcPr>
           <w:p>
             <w:pPr>
+              <w:spacing w:line="360" w:lineRule="auto"/>
               <w:rPr>
                 <w:b/>
                 <w:bCs/>
@@ -2565,6 +2656,7 @@
           </w:tcPr>
           <w:p>
             <w:pPr>
+              <w:spacing w:line="360" w:lineRule="auto"/>
               <w:rPr>
                 <w:lang w:val="es-ES"/>
               </w:rPr>
@@ -2585,6 +2677,7 @@
           </w:tcPr>
           <w:p>
             <w:pPr>
+              <w:spacing w:line="360" w:lineRule="auto"/>
               <w:rPr>
                 <w:lang w:val="es-ES"/>
               </w:rPr>
@@ -2610,6 +2703,7 @@
           </w:tcPr>
           <w:p>
             <w:pPr>
+              <w:spacing w:line="360" w:lineRule="auto"/>
               <w:rPr>
                 <w:lang w:val="es-ES"/>
               </w:rPr>
@@ -2630,6 +2724,7 @@
           </w:tcPr>
           <w:p>
             <w:pPr>
+              <w:spacing w:line="360" w:lineRule="auto"/>
               <w:rPr>
                 <w:lang w:val="es-ES"/>
               </w:rPr>
@@ -2683,6 +2778,7 @@
           </w:tcPr>
           <w:p>
             <w:pPr>
+              <w:spacing w:line="360" w:lineRule="auto"/>
               <w:rPr>
                 <w:lang w:val="es-ES"/>
               </w:rPr>
@@ -2703,6 +2799,7 @@
           </w:tcPr>
           <w:p>
             <w:pPr>
+              <w:spacing w:line="360" w:lineRule="auto"/>
               <w:rPr>
                 <w:lang w:val="es-ES"/>
               </w:rPr>
@@ -2742,6 +2839,7 @@
           </w:tcPr>
           <w:p>
             <w:pPr>
+              <w:spacing w:line="360" w:lineRule="auto"/>
               <w:rPr>
                 <w:lang w:val="es-ES"/>
               </w:rPr>
@@ -2762,6 +2860,7 @@
           </w:tcPr>
           <w:p>
             <w:pPr>
+              <w:spacing w:line="360" w:lineRule="auto"/>
               <w:rPr>
                 <w:lang w:val="es-ES"/>
               </w:rPr>
@@ -2809,6 +2908,7 @@
           </w:tcPr>
           <w:p>
             <w:pPr>
+              <w:spacing w:line="360" w:lineRule="auto"/>
               <w:rPr>
                 <w:lang w:val="es-ES"/>
               </w:rPr>
@@ -2829,6 +2929,7 @@
           </w:tcPr>
           <w:p>
             <w:pPr>
+              <w:spacing w:line="360" w:lineRule="auto"/>
               <w:rPr>
                 <w:lang w:val="es-ES"/>
               </w:rPr>
@@ -2854,6 +2955,7 @@
           </w:tcPr>
           <w:p>
             <w:pPr>
+              <w:spacing w:line="360" w:lineRule="auto"/>
               <w:rPr>
                 <w:lang w:val="es-ES"/>
               </w:rPr>
@@ -2874,6 +2976,7 @@
           </w:tcPr>
           <w:p>
             <w:pPr>
+              <w:spacing w:line="360" w:lineRule="auto"/>
               <w:rPr>
                 <w:lang w:val="es-ES"/>
               </w:rPr>
@@ -2899,6 +3002,7 @@
           </w:tcPr>
           <w:p>
             <w:pPr>
+              <w:spacing w:line="360" w:lineRule="auto"/>
               <w:rPr>
                 <w:lang w:val="es-ES"/>
               </w:rPr>
@@ -2919,6 +3023,7 @@
           </w:tcPr>
           <w:p>
             <w:pPr>
+              <w:spacing w:line="360" w:lineRule="auto"/>
               <w:rPr>
                 <w:lang w:val="es-ES"/>
               </w:rPr>
@@ -2933,21 +3038,44 @@
         </w:tc>
       </w:tr>
     </w:tbl>
-    <w:p/>
-    <w:p/>
-    <w:p/>
-    <w:p/>
-    <w:p/>
-    <w:p/>
-    <w:p/>
-    <w:p/>
-    <w:p/>
-    <w:p/>
-    <w:p/>
-    <w:p/>
-    <w:p/>
-    <w:p>
-      <w:pPr>
+    <w:p>
+      <w:pPr>
+        <w:spacing w:line="360" w:lineRule="auto"/>
+      </w:pPr>
+    </w:p>
+    <w:p>
+      <w:pPr>
+        <w:spacing w:line="360" w:lineRule="auto"/>
+      </w:pPr>
+    </w:p>
+    <w:p>
+      <w:pPr>
+        <w:spacing w:line="360" w:lineRule="auto"/>
+      </w:pPr>
+    </w:p>
+    <w:p>
+      <w:pPr>
+        <w:spacing w:line="360" w:lineRule="auto"/>
+      </w:pPr>
+    </w:p>
+    <w:p>
+      <w:pPr>
+        <w:spacing w:line="360" w:lineRule="auto"/>
+      </w:pPr>
+    </w:p>
+    <w:p>
+      <w:pPr>
+        <w:spacing w:line="360" w:lineRule="auto"/>
+      </w:pPr>
+    </w:p>
+    <w:p>
+      <w:pPr>
+        <w:spacing w:line="360" w:lineRule="auto"/>
+      </w:pPr>
+    </w:p>
+    <w:p>
+      <w:pPr>
+        <w:spacing w:line="360" w:lineRule="auto"/>
         <w:rPr>
           <w:b/>
           <w:bCs/>
@@ -2965,6 +3093,7 @@
     </w:p>
     <w:p>
       <w:pPr>
+        <w:spacing w:line="360" w:lineRule="auto"/>
         <w:rPr>
           <w:b/>
           <w:bCs/>
@@ -2982,6 +3111,7 @@
     </w:p>
     <w:p>
       <w:pPr>
+        <w:spacing w:line="360" w:lineRule="auto"/>
         <w:rPr>
           <w:lang w:val="es-ES"/>
         </w:rPr>
@@ -3055,6 +3185,7 @@
           <w:ilvl w:val="0"/>
           <w:numId w:val="13"/>
         </w:numPr>
+        <w:spacing w:line="360" w:lineRule="auto"/>
         <w:rPr>
           <w:lang w:val="es-ES"/>
         </w:rPr>
@@ -3098,6 +3229,7 @@
           <w:ilvl w:val="0"/>
           <w:numId w:val="13"/>
         </w:numPr>
+        <w:spacing w:line="360" w:lineRule="auto"/>
         <w:rPr>
           <w:lang w:val="es-ES"/>
         </w:rPr>
@@ -3155,6 +3287,7 @@
           <w:ilvl w:val="0"/>
           <w:numId w:val="13"/>
         </w:numPr>
+        <w:spacing w:line="360" w:lineRule="auto"/>
         <w:rPr>
           <w:lang w:val="es-ES"/>
         </w:rPr>
@@ -3190,6 +3323,7 @@
     </w:p>
     <w:p>
       <w:pPr>
+        <w:spacing w:line="360" w:lineRule="auto"/>
         <w:rPr>
           <w:lang w:val="es-ES"/>
         </w:rPr>
@@ -3203,6 +3337,7 @@
     </w:p>
     <w:p>
       <w:pPr>
+        <w:spacing w:line="360" w:lineRule="auto"/>
         <w:rPr>
           <w:lang w:val="es-ES"/>
         </w:rPr>
@@ -3218,6 +3353,7 @@
     </w:p>
     <w:p>
       <w:pPr>
+        <w:spacing w:line="360" w:lineRule="auto"/>
         <w:rPr>
           <w:b/>
           <w:bCs/>
@@ -3235,6 +3371,7 @@
     </w:p>
     <w:p>
       <w:pPr>
+        <w:spacing w:line="360" w:lineRule="auto"/>
         <w:rPr>
           <w:lang w:val="es-ES"/>
         </w:rPr>
@@ -3290,6 +3427,7 @@
     </w:p>
     <w:p>
       <w:pPr>
+        <w:spacing w:line="360" w:lineRule="auto"/>
         <w:rPr>
           <w:b/>
           <w:bCs/>
@@ -3354,6 +3492,7 @@
           </w:tcPr>
           <w:p>
             <w:pPr>
+              <w:spacing w:line="360" w:lineRule="auto"/>
               <w:rPr>
                 <w:b/>
                 <w:bCs/>
@@ -3378,6 +3517,7 @@
           </w:tcPr>
           <w:p>
             <w:pPr>
+              <w:spacing w:line="360" w:lineRule="auto"/>
               <w:rPr>
                 <w:b/>
                 <w:bCs/>
@@ -3402,6 +3542,7 @@
           </w:tcPr>
           <w:p>
             <w:pPr>
+              <w:spacing w:line="360" w:lineRule="auto"/>
               <w:rPr>
                 <w:b/>
                 <w:bCs/>
@@ -3428,6 +3569,7 @@
           </w:tcPr>
           <w:p>
             <w:pPr>
+              <w:spacing w:line="360" w:lineRule="auto"/>
               <w:rPr>
                 <w:b/>
                 <w:bCs/>
@@ -3457,6 +3599,7 @@
           </w:tcPr>
           <w:p>
             <w:pPr>
+              <w:spacing w:line="360" w:lineRule="auto"/>
               <w:rPr>
                 <w:lang w:val="es-ES"/>
               </w:rPr>
@@ -3477,6 +3620,7 @@
           </w:tcPr>
           <w:p>
             <w:pPr>
+              <w:spacing w:line="360" w:lineRule="auto"/>
               <w:rPr>
                 <w:lang w:val="es-ES"/>
               </w:rPr>
@@ -3497,6 +3641,7 @@
           </w:tcPr>
           <w:p>
             <w:pPr>
+              <w:spacing w:line="360" w:lineRule="auto"/>
               <w:rPr>
                 <w:lang w:val="es-ES"/>
               </w:rPr>
@@ -3539,6 +3684,7 @@
           </w:tcPr>
           <w:p>
             <w:pPr>
+              <w:spacing w:line="360" w:lineRule="auto"/>
               <w:rPr>
                 <w:lang w:val="es-ES"/>
               </w:rPr>
@@ -3564,6 +3710,7 @@
           </w:tcPr>
           <w:p>
             <w:pPr>
+              <w:spacing w:line="360" w:lineRule="auto"/>
               <w:rPr>
                 <w:lang w:val="es-ES"/>
               </w:rPr>
@@ -3584,6 +3731,7 @@
           </w:tcPr>
           <w:p>
             <w:pPr>
+              <w:spacing w:line="360" w:lineRule="auto"/>
               <w:rPr>
                 <w:lang w:val="es-ES"/>
               </w:rPr>
@@ -3604,6 +3752,7 @@
           </w:tcPr>
           <w:p>
             <w:pPr>
+              <w:spacing w:line="360" w:lineRule="auto"/>
               <w:rPr>
                 <w:lang w:val="es-ES"/>
               </w:rPr>
@@ -3646,6 +3795,7 @@
           </w:tcPr>
           <w:p>
             <w:pPr>
+              <w:spacing w:line="360" w:lineRule="auto"/>
               <w:rPr>
                 <w:lang w:val="es-ES"/>
               </w:rPr>
@@ -3685,6 +3835,7 @@
           </w:tcPr>
           <w:p>
             <w:pPr>
+              <w:spacing w:line="360" w:lineRule="auto"/>
               <w:rPr>
                 <w:lang w:val="es-ES"/>
               </w:rPr>
@@ -3705,6 +3856,7 @@
           </w:tcPr>
           <w:p>
             <w:pPr>
+              <w:spacing w:line="360" w:lineRule="auto"/>
               <w:rPr>
                 <w:lang w:val="es-ES"/>
               </w:rPr>
@@ -3725,6 +3877,7 @@
           </w:tcPr>
           <w:p>
             <w:pPr>
+              <w:spacing w:line="360" w:lineRule="auto"/>
               <w:rPr>
                 <w:lang w:val="es-ES"/>
               </w:rPr>
@@ -3745,6 +3898,7 @@
           </w:tcPr>
           <w:p>
             <w:pPr>
+              <w:spacing w:line="360" w:lineRule="auto"/>
               <w:rPr>
                 <w:lang w:val="es-ES"/>
               </w:rPr>
@@ -3770,6 +3924,7 @@
           </w:tcPr>
           <w:p>
             <w:pPr>
+              <w:spacing w:line="360" w:lineRule="auto"/>
               <w:rPr>
                 <w:lang w:val="es-ES"/>
               </w:rPr>
@@ -3790,6 +3945,7 @@
           </w:tcPr>
           <w:p>
             <w:pPr>
+              <w:spacing w:line="360" w:lineRule="auto"/>
               <w:rPr>
                 <w:lang w:val="es-ES"/>
               </w:rPr>
@@ -3810,6 +3966,7 @@
           </w:tcPr>
           <w:p>
             <w:pPr>
+              <w:spacing w:line="360" w:lineRule="auto"/>
               <w:rPr>
                 <w:lang w:val="es-ES"/>
               </w:rPr>
@@ -3830,6 +3987,7 @@
           </w:tcPr>
           <w:p>
             <w:pPr>
+              <w:spacing w:line="360" w:lineRule="auto"/>
               <w:rPr>
                 <w:lang w:val="es-ES"/>
               </w:rPr>
@@ -3855,6 +4013,7 @@
           </w:tcPr>
           <w:p>
             <w:pPr>
+              <w:spacing w:line="360" w:lineRule="auto"/>
               <w:rPr>
                 <w:lang w:val="es-ES"/>
               </w:rPr>
@@ -3875,6 +4034,7 @@
           </w:tcPr>
           <w:p>
             <w:pPr>
+              <w:spacing w:line="360" w:lineRule="auto"/>
               <w:rPr>
                 <w:lang w:val="es-ES"/>
               </w:rPr>
@@ -3895,6 +4055,7 @@
           </w:tcPr>
           <w:p>
             <w:pPr>
+              <w:spacing w:line="360" w:lineRule="auto"/>
               <w:rPr>
                 <w:lang w:val="es-ES"/>
               </w:rPr>
@@ -3915,6 +4076,7 @@
           </w:tcPr>
           <w:p>
             <w:pPr>
+              <w:spacing w:line="360" w:lineRule="auto"/>
               <w:rPr>
                 <w:lang w:val="es-ES"/>
               </w:rPr>
@@ -3940,6 +4102,7 @@
           </w:tcPr>
           <w:p>
             <w:pPr>
+              <w:spacing w:line="360" w:lineRule="auto"/>
               <w:rPr>
                 <w:lang w:val="es-ES"/>
               </w:rPr>
@@ -3960,6 +4123,7 @@
           </w:tcPr>
           <w:p>
             <w:pPr>
+              <w:spacing w:line="360" w:lineRule="auto"/>
               <w:rPr>
                 <w:lang w:val="es-ES"/>
               </w:rPr>
@@ -3980,6 +4144,7 @@
           </w:tcPr>
           <w:p>
             <w:pPr>
+              <w:spacing w:line="360" w:lineRule="auto"/>
               <w:rPr>
                 <w:lang w:val="es-ES"/>
               </w:rPr>
@@ -4000,6 +4165,7 @@
           </w:tcPr>
           <w:p>
             <w:pPr>
+              <w:spacing w:line="360" w:lineRule="auto"/>
               <w:rPr>
                 <w:lang w:val="es-ES"/>
               </w:rPr>
@@ -4025,6 +4191,7 @@
           </w:tcPr>
           <w:p>
             <w:pPr>
+              <w:spacing w:line="360" w:lineRule="auto"/>
               <w:rPr>
                 <w:lang w:val="es-ES"/>
               </w:rPr>
@@ -4053,6 +4220,7 @@
           </w:tcPr>
           <w:p>
             <w:pPr>
+              <w:spacing w:line="360" w:lineRule="auto"/>
               <w:rPr>
                 <w:lang w:val="es-ES"/>
               </w:rPr>
@@ -4073,6 +4241,7 @@
           </w:tcPr>
           <w:p>
             <w:pPr>
+              <w:spacing w:line="360" w:lineRule="auto"/>
               <w:rPr>
                 <w:lang w:val="es-ES"/>
               </w:rPr>
@@ -4107,6 +4276,7 @@
           </w:tcPr>
           <w:p>
             <w:pPr>
+              <w:spacing w:line="360" w:lineRule="auto"/>
               <w:rPr>
                 <w:lang w:val="es-ES"/>
               </w:rPr>
@@ -4123,6 +4293,7 @@
     </w:tbl>
     <w:p>
       <w:pPr>
+        <w:spacing w:line="360" w:lineRule="auto"/>
         <w:rPr>
           <w:lang w:val="es-ES"/>
         </w:rPr>
@@ -4170,6 +4341,7 @@
     </w:p>
     <w:p>
       <w:pPr>
+        <w:spacing w:line="360" w:lineRule="auto"/>
         <w:rPr>
           <w:lang w:val="es-ES"/>
         </w:rPr>
@@ -4179,29 +4351,40 @@
           <w:lang w:val="es-ES"/>
         </w:rPr>
         <w:pict w14:anchorId="441A7D88">
-          <v:rect id="_x0000_i1032" style="width:0;height:1.5pt" o:hralign="center" o:hrstd="t" o:hr="t" fillcolor="#a0a0a0" stroked="f"/>
+          <v:rect id="_x0000_i1053" style="width:0;height:1.5pt" o:hralign="center" o:bullet="t" o:hrstd="t" o:hr="t" fillcolor="#a0a0a0" stroked="f"/>
         </w:pict>
       </w:r>
     </w:p>
     <w:p>
       <w:pPr>
-        <w:rPr>
-          <w:b/>
-          <w:bCs/>
-          <w:lang w:val="es-ES"/>
-        </w:rPr>
-      </w:pPr>
-      <w:r>
-        <w:rPr>
-          <w:b/>
-          <w:bCs/>
-          <w:lang w:val="es-ES"/>
-        </w:rPr>
+        <w:spacing w:line="360" w:lineRule="auto"/>
+        <w:rPr>
+          <w:lang w:val="es-ES"/>
+        </w:rPr>
+      </w:pPr>
+    </w:p>
+    <w:p>
+      <w:pPr>
+        <w:spacing w:line="360" w:lineRule="auto"/>
+        <w:rPr>
+          <w:b/>
+          <w:bCs/>
+          <w:lang w:val="es-ES"/>
+        </w:rPr>
+      </w:pPr>
+      <w:r>
+        <w:rPr>
+          <w:b/>
+          <w:bCs/>
+          <w:lang w:val="es-ES"/>
+        </w:rPr>
+        <w:lastRenderedPageBreak/>
         <w:t>3.2.2. Seguridad y Autenticación (JWT, Roles de Usuario)</w:t>
       </w:r>
     </w:p>
     <w:p>
       <w:pPr>
+        <w:spacing w:line="360" w:lineRule="auto"/>
         <w:rPr>
           <w:lang w:val="es-ES"/>
         </w:rPr>
@@ -4247,6 +4430,7 @@
           <w:ilvl w:val="0"/>
           <w:numId w:val="14"/>
         </w:numPr>
+        <w:spacing w:line="360" w:lineRule="auto"/>
         <w:rPr>
           <w:lang w:val="es-ES"/>
         </w:rPr>
@@ -4306,6 +4490,7 @@
           <w:ilvl w:val="0"/>
           <w:numId w:val="14"/>
         </w:numPr>
+        <w:spacing w:line="360" w:lineRule="auto"/>
         <w:rPr>
           <w:lang w:val="es-ES"/>
         </w:rPr>
@@ -4323,6 +4508,7 @@
           <w:ilvl w:val="0"/>
           <w:numId w:val="14"/>
         </w:numPr>
+        <w:spacing w:line="360" w:lineRule="auto"/>
         <w:rPr>
           <w:lang w:val="es-ES"/>
         </w:rPr>
@@ -4354,6 +4540,7 @@
           <w:ilvl w:val="1"/>
           <w:numId w:val="14"/>
         </w:numPr>
+        <w:spacing w:line="360" w:lineRule="auto"/>
         <w:rPr>
           <w:lang w:val="es-ES"/>
         </w:rPr>
@@ -4371,6 +4558,7 @@
           <w:ilvl w:val="1"/>
           <w:numId w:val="14"/>
         </w:numPr>
+        <w:spacing w:line="360" w:lineRule="auto"/>
         <w:rPr>
           <w:lang w:val="es-ES"/>
         </w:rPr>
@@ -4384,15 +4572,15 @@
     </w:p>
     <w:p>
       <w:pPr>
-        <w:rPr>
-          <w:lang w:val="es-ES"/>
-        </w:rPr>
-      </w:pPr>
-      <w:r>
-        <w:rPr>
-          <w:lang w:val="es-ES"/>
-        </w:rPr>
-        <w:lastRenderedPageBreak/>
+        <w:spacing w:line="360" w:lineRule="auto"/>
+        <w:rPr>
+          <w:lang w:val="es-ES"/>
+        </w:rPr>
+      </w:pPr>
+      <w:r>
+        <w:rPr>
+          <w:lang w:val="es-ES"/>
+        </w:rPr>
         <w:t xml:space="preserve">Se protege cada </w:t>
       </w:r>
       <w:proofErr w:type="spellStart"/>
@@ -4412,13 +4600,15 @@
     </w:p>
     <w:p>
       <w:pPr>
-        <w:rPr>
-          <w:lang w:val="es-ES"/>
-        </w:rPr>
-      </w:pPr>
-    </w:p>
-    <w:p>
-      <w:pPr>
+        <w:spacing w:line="360" w:lineRule="auto"/>
+        <w:rPr>
+          <w:lang w:val="es-ES"/>
+        </w:rPr>
+      </w:pPr>
+    </w:p>
+    <w:p>
+      <w:pPr>
+        <w:spacing w:line="360" w:lineRule="auto"/>
         <w:rPr>
           <w:lang w:val="es-ES"/>
         </w:rPr>
@@ -4432,6 +4622,7 @@
     </w:p>
     <w:p>
       <w:pPr>
+        <w:spacing w:line="360" w:lineRule="auto"/>
         <w:rPr>
           <w:lang w:val="es-ES"/>
         </w:rPr>
@@ -4459,6 +4650,7 @@
     </w:p>
     <w:p>
       <w:pPr>
+        <w:spacing w:line="360" w:lineRule="auto"/>
         <w:rPr>
           <w:lang w:val="es-ES"/>
         </w:rPr>
@@ -4474,6 +4666,7 @@
     </w:p>
     <w:p>
       <w:pPr>
+        <w:spacing w:line="360" w:lineRule="auto"/>
         <w:rPr>
           <w:b/>
           <w:bCs/>
@@ -4491,6 +4684,7 @@
     </w:p>
     <w:p>
       <w:pPr>
+        <w:spacing w:line="360" w:lineRule="auto"/>
         <w:rPr>
           <w:lang w:val="es-ES"/>
         </w:rPr>
@@ -4518,6 +4712,7 @@
     </w:p>
     <w:p>
       <w:pPr>
+        <w:spacing w:line="360" w:lineRule="auto"/>
         <w:rPr>
           <w:b/>
           <w:bCs/>
@@ -4535,6 +4730,7 @@
     </w:p>
     <w:p>
       <w:pPr>
+        <w:spacing w:line="360" w:lineRule="auto"/>
         <w:rPr>
           <w:lang w:val="es-ES"/>
         </w:rPr>
@@ -4552,6 +4748,7 @@
           <w:ilvl w:val="0"/>
           <w:numId w:val="15"/>
         </w:numPr>
+        <w:spacing w:line="360" w:lineRule="auto"/>
         <w:rPr>
           <w:lang w:val="es-ES"/>
         </w:rPr>
@@ -4591,6 +4788,7 @@
           <w:ilvl w:val="0"/>
           <w:numId w:val="15"/>
         </w:numPr>
+        <w:spacing w:line="360" w:lineRule="auto"/>
         <w:rPr>
           <w:lang w:val="es-ES"/>
         </w:rPr>
@@ -4616,6 +4814,7 @@
           <w:ilvl w:val="0"/>
           <w:numId w:val="15"/>
         </w:numPr>
+        <w:spacing w:line="360" w:lineRule="auto"/>
         <w:rPr>
           <w:lang w:val="es-ES"/>
         </w:rPr>
@@ -4697,6 +4896,7 @@
           <w:ilvl w:val="0"/>
           <w:numId w:val="15"/>
         </w:numPr>
+        <w:spacing w:line="360" w:lineRule="auto"/>
         <w:rPr>
           <w:lang w:val="es-ES"/>
         </w:rPr>
@@ -4736,6 +4936,7 @@
           <w:ilvl w:val="0"/>
           <w:numId w:val="15"/>
         </w:numPr>
+        <w:spacing w:line="360" w:lineRule="auto"/>
         <w:rPr>
           <w:lang w:val="es-ES"/>
         </w:rPr>
@@ -4813,6 +5014,7 @@
     </w:p>
     <w:p>
       <w:pPr>
+        <w:spacing w:line="360" w:lineRule="auto"/>
         <w:rPr>
           <w:lang w:val="es-ES"/>
         </w:rPr>
@@ -4830,6 +5032,7 @@
           <w:ilvl w:val="0"/>
           <w:numId w:val="16"/>
         </w:numPr>
+        <w:spacing w:line="360" w:lineRule="auto"/>
         <w:rPr>
           <w:lang w:val="es-ES"/>
         </w:rPr>
@@ -4847,6 +5050,7 @@
           <w:ilvl w:val="0"/>
           <w:numId w:val="16"/>
         </w:numPr>
+        <w:spacing w:line="360" w:lineRule="auto"/>
         <w:rPr>
           <w:lang w:val="es-ES"/>
         </w:rPr>
@@ -4864,6 +5068,7 @@
           <w:ilvl w:val="0"/>
           <w:numId w:val="16"/>
         </w:numPr>
+        <w:spacing w:line="360" w:lineRule="auto"/>
         <w:rPr>
           <w:lang w:val="es-ES"/>
         </w:rPr>
@@ -4877,6 +5082,7 @@
     </w:p>
     <w:p>
       <w:pPr>
+        <w:spacing w:line="360" w:lineRule="auto"/>
         <w:rPr>
           <w:lang w:val="es-ES"/>
         </w:rPr>
@@ -4904,20 +5110,23 @@
     </w:p>
     <w:p>
       <w:pPr>
-        <w:rPr>
-          <w:lang w:val="es-ES"/>
-        </w:rPr>
-      </w:pPr>
-    </w:p>
-    <w:p>
-      <w:pPr>
-        <w:rPr>
-          <w:lang w:val="es-ES"/>
-        </w:rPr>
-      </w:pPr>
-    </w:p>
-    <w:p>
-      <w:pPr>
+        <w:spacing w:line="360" w:lineRule="auto"/>
+        <w:rPr>
+          <w:lang w:val="es-ES"/>
+        </w:rPr>
+      </w:pPr>
+    </w:p>
+    <w:p>
+      <w:pPr>
+        <w:spacing w:line="360" w:lineRule="auto"/>
+        <w:rPr>
+          <w:lang w:val="es-ES"/>
+        </w:rPr>
+      </w:pPr>
+    </w:p>
+    <w:p>
+      <w:pPr>
+        <w:spacing w:line="360" w:lineRule="auto"/>
         <w:rPr>
           <w:lang w:val="es-ES"/>
         </w:rPr>
@@ -4931,27 +5140,31 @@
     </w:p>
     <w:p>
       <w:pPr>
-        <w:rPr>
-          <w:lang w:val="es-ES"/>
-        </w:rPr>
-      </w:pPr>
-    </w:p>
-    <w:p>
-      <w:pPr>
-        <w:rPr>
-          <w:lang w:val="es-ES"/>
-        </w:rPr>
-      </w:pPr>
-    </w:p>
-    <w:p>
-      <w:pPr>
-        <w:rPr>
-          <w:lang w:val="es-ES"/>
-        </w:rPr>
-      </w:pPr>
-    </w:p>
-    <w:p>
-      <w:pPr>
+        <w:spacing w:line="360" w:lineRule="auto"/>
+        <w:rPr>
+          <w:lang w:val="es-ES"/>
+        </w:rPr>
+      </w:pPr>
+    </w:p>
+    <w:p>
+      <w:pPr>
+        <w:spacing w:line="360" w:lineRule="auto"/>
+        <w:rPr>
+          <w:lang w:val="es-ES"/>
+        </w:rPr>
+      </w:pPr>
+    </w:p>
+    <w:p>
+      <w:pPr>
+        <w:spacing w:line="360" w:lineRule="auto"/>
+        <w:rPr>
+          <w:lang w:val="es-ES"/>
+        </w:rPr>
+      </w:pPr>
+    </w:p>
+    <w:p>
+      <w:pPr>
+        <w:spacing w:line="360" w:lineRule="auto"/>
         <w:rPr>
           <w:lang w:val="es-ES"/>
         </w:rPr>
@@ -4967,6 +5180,7 @@
     </w:p>
     <w:p>
       <w:pPr>
+        <w:spacing w:line="360" w:lineRule="auto"/>
         <w:rPr>
           <w:b/>
           <w:bCs/>
@@ -4984,6 +5198,7 @@
     </w:p>
     <w:p>
       <w:pPr>
+        <w:spacing w:line="360" w:lineRule="auto"/>
         <w:rPr>
           <w:lang w:val="es-ES"/>
         </w:rPr>
@@ -5015,6 +5230,7 @@
           <w:ilvl w:val="0"/>
           <w:numId w:val="17"/>
         </w:numPr>
+        <w:spacing w:line="360" w:lineRule="auto"/>
         <w:rPr>
           <w:lang w:val="es-ES"/>
         </w:rPr>
@@ -5032,6 +5248,7 @@
           <w:ilvl w:val="0"/>
           <w:numId w:val="17"/>
         </w:numPr>
+        <w:spacing w:line="360" w:lineRule="auto"/>
         <w:rPr>
           <w:lang w:val="es-ES"/>
         </w:rPr>
@@ -5049,6 +5266,7 @@
           <w:ilvl w:val="0"/>
           <w:numId w:val="17"/>
         </w:numPr>
+        <w:spacing w:line="360" w:lineRule="auto"/>
         <w:rPr>
           <w:lang w:val="es-ES"/>
         </w:rPr>
@@ -5066,6 +5284,7 @@
           <w:ilvl w:val="0"/>
           <w:numId w:val="17"/>
         </w:numPr>
+        <w:spacing w:line="360" w:lineRule="auto"/>
         <w:rPr>
           <w:lang w:val="es-ES"/>
         </w:rPr>
@@ -5079,6 +5298,7 @@
     </w:p>
     <w:p>
       <w:pPr>
+        <w:spacing w:line="360" w:lineRule="auto"/>
         <w:rPr>
           <w:lang w:val="es-ES"/>
         </w:rPr>
@@ -5094,6 +5314,7 @@
     </w:p>
     <w:p>
       <w:pPr>
+        <w:spacing w:line="360" w:lineRule="auto"/>
         <w:rPr>
           <w:b/>
           <w:bCs/>
@@ -5121,6 +5342,7 @@
     </w:p>
     <w:p>
       <w:pPr>
+        <w:spacing w:line="360" w:lineRule="auto"/>
         <w:rPr>
           <w:lang w:val="es-ES"/>
         </w:rPr>
@@ -5190,6 +5412,7 @@
     </w:p>
     <w:p>
       <w:pPr>
+        <w:spacing w:line="360" w:lineRule="auto"/>
         <w:rPr>
           <w:b/>
           <w:bCs/>
@@ -5225,6 +5448,7 @@
     </w:p>
     <w:p>
       <w:pPr>
+        <w:spacing w:line="360" w:lineRule="auto"/>
         <w:rPr>
           <w:lang w:val="es-ES"/>
         </w:rPr>
@@ -5256,6 +5480,7 @@
           <w:ilvl w:val="0"/>
           <w:numId w:val="18"/>
         </w:numPr>
+        <w:spacing w:line="360" w:lineRule="auto"/>
         <w:rPr>
           <w:lang w:val="es-ES"/>
         </w:rPr>
@@ -5295,17 +5520,17 @@
           <w:ilvl w:val="0"/>
           <w:numId w:val="18"/>
         </w:numPr>
-        <w:rPr>
-          <w:lang w:val="es-ES"/>
-        </w:rPr>
-      </w:pPr>
-      <w:r>
-        <w:rPr>
-          <w:b/>
-          <w:bCs/>
-          <w:lang w:val="es-ES"/>
-        </w:rPr>
-        <w:lastRenderedPageBreak/>
+        <w:spacing w:line="360" w:lineRule="auto"/>
+        <w:rPr>
+          <w:lang w:val="es-ES"/>
+        </w:rPr>
+      </w:pPr>
+      <w:r>
+        <w:rPr>
+          <w:b/>
+          <w:bCs/>
+          <w:lang w:val="es-ES"/>
+        </w:rPr>
         <w:t xml:space="preserve">Página de </w:t>
       </w:r>
       <w:r>
@@ -5357,6 +5582,7 @@
           <w:ilvl w:val="0"/>
           <w:numId w:val="18"/>
         </w:numPr>
+        <w:spacing w:line="360" w:lineRule="auto"/>
         <w:rPr>
           <w:lang w:val="es-ES"/>
         </w:rPr>
@@ -5382,6 +5608,7 @@
           <w:ilvl w:val="0"/>
           <w:numId w:val="18"/>
         </w:numPr>
+        <w:spacing w:line="360" w:lineRule="auto"/>
         <w:rPr>
           <w:lang w:val="es-ES"/>
         </w:rPr>
@@ -5407,6 +5634,7 @@
           <w:ilvl w:val="0"/>
           <w:numId w:val="18"/>
         </w:numPr>
+        <w:spacing w:line="360" w:lineRule="auto"/>
         <w:rPr>
           <w:lang w:val="es-ES"/>
         </w:rPr>
@@ -5432,6 +5660,7 @@
           <w:ilvl w:val="0"/>
           <w:numId w:val="18"/>
         </w:numPr>
+        <w:spacing w:line="360" w:lineRule="auto"/>
         <w:rPr>
           <w:lang w:val="es-ES"/>
         </w:rPr>
@@ -5453,6 +5682,7 @@
     </w:p>
     <w:p>
       <w:pPr>
+        <w:spacing w:line="360" w:lineRule="auto"/>
         <w:rPr>
           <w:lang w:val="es-ES"/>
         </w:rPr>
@@ -5496,6 +5726,7 @@
     </w:p>
     <w:p>
       <w:pPr>
+        <w:spacing w:line="360" w:lineRule="auto"/>
         <w:rPr>
           <w:lang w:val="es-ES"/>
         </w:rPr>
@@ -5511,6 +5742,7 @@
     </w:p>
     <w:p>
       <w:pPr>
+        <w:spacing w:line="360" w:lineRule="auto"/>
         <w:rPr>
           <w:b/>
           <w:bCs/>
@@ -5528,6 +5760,7 @@
     </w:p>
     <w:p>
       <w:pPr>
+        <w:spacing w:line="360" w:lineRule="auto"/>
         <w:rPr>
           <w:lang w:val="es-ES"/>
         </w:rPr>
@@ -5559,6 +5792,7 @@
           <w:ilvl w:val="0"/>
           <w:numId w:val="19"/>
         </w:numPr>
+        <w:spacing w:line="360" w:lineRule="auto"/>
         <w:rPr>
           <w:lang w:val="es-ES"/>
         </w:rPr>
@@ -5584,6 +5818,7 @@
           <w:ilvl w:val="0"/>
           <w:numId w:val="19"/>
         </w:numPr>
+        <w:spacing w:line="360" w:lineRule="auto"/>
         <w:rPr>
           <w:lang w:val="es-ES"/>
         </w:rPr>
@@ -5619,6 +5854,7 @@
           <w:ilvl w:val="0"/>
           <w:numId w:val="19"/>
         </w:numPr>
+        <w:spacing w:line="360" w:lineRule="auto"/>
         <w:rPr>
           <w:lang w:val="es-ES"/>
         </w:rPr>
@@ -5644,6 +5880,7 @@
           <w:ilvl w:val="0"/>
           <w:numId w:val="19"/>
         </w:numPr>
+        <w:spacing w:line="360" w:lineRule="auto"/>
         <w:rPr>
           <w:lang w:val="es-ES"/>
         </w:rPr>
@@ -5701,6 +5938,7 @@
           <w:ilvl w:val="0"/>
           <w:numId w:val="19"/>
         </w:numPr>
+        <w:spacing w:line="360" w:lineRule="auto"/>
         <w:rPr>
           <w:lang w:val="es-ES"/>
         </w:rPr>
@@ -5720,15 +5958,19 @@
         <w:t xml:space="preserve"> interfaz limpia, sin elementos innecesarios.</w:t>
       </w:r>
     </w:p>
-    <w:p/>
-    <w:p/>
-    <w:p/>
-    <w:p/>
-    <w:p/>
-    <w:p/>
-    <w:p/>
-    <w:p>
-      <w:pPr>
+    <w:p>
+      <w:pPr>
+        <w:spacing w:line="360" w:lineRule="auto"/>
+      </w:pPr>
+    </w:p>
+    <w:p>
+      <w:pPr>
+        <w:spacing w:line="360" w:lineRule="auto"/>
+      </w:pPr>
+    </w:p>
+    <w:p>
+      <w:pPr>
+        <w:spacing w:line="360" w:lineRule="auto"/>
         <w:rPr>
           <w:b/>
           <w:bCs/>
@@ -5762,6 +6004,7 @@
     </w:p>
     <w:p>
       <w:pPr>
+        <w:spacing w:line="360" w:lineRule="auto"/>
         <w:rPr>
           <w:b/>
           <w:bCs/>
@@ -5812,6 +6055,9 @@
       </w:r>
     </w:p>
     <w:p>
+      <w:pPr>
+        <w:spacing w:line="360" w:lineRule="auto"/>
+      </w:pPr>
       <w:r>
         <w:br/>
       </w:r>
@@ -5860,6 +6106,9 @@
       </w:r>
     </w:p>
     <w:p>
+      <w:pPr>
+        <w:spacing w:line="360" w:lineRule="auto"/>
+      </w:pPr>
       <w:r>
         <w:t xml:space="preserve">Para la configuración general del proyecto tenemos el archivo de </w:t>
       </w:r>
@@ -5896,9 +6145,14 @@
         <w:t>pring para probar y configurar un proyecto.</w:t>
       </w:r>
     </w:p>
-    <w:p/>
-    <w:p>
-      <w:pPr>
+    <w:p>
+      <w:pPr>
+        <w:spacing w:line="360" w:lineRule="auto"/>
+      </w:pPr>
+    </w:p>
+    <w:p>
+      <w:pPr>
+        <w:spacing w:line="360" w:lineRule="auto"/>
         <w:rPr>
           <w:b/>
           <w:bCs/>
@@ -5931,6 +6185,9 @@
       <w:proofErr w:type="spellEnd"/>
     </w:p>
     <w:p>
+      <w:pPr>
+        <w:spacing w:line="360" w:lineRule="auto"/>
+      </w:pPr>
       <w:r>
         <w:t xml:space="preserve">Una parte muy relevante es la base de datos que vamos a necesitar, en este caso la seleccionada es </w:t>
       </w:r>
@@ -5944,6 +6201,9 @@
       </w:r>
     </w:p>
     <w:p>
+      <w:pPr>
+        <w:spacing w:line="360" w:lineRule="auto"/>
+      </w:pPr>
       <w:r>
         <w:t xml:space="preserve">En nuestra base de datos tendremos diferentes tablas: Clientes, Administradores, Objetos, Reservas, Hoteles, Habitaciones, Recompensas… Cada una tiene su ID y sus claves foráneas que hace que se relacionen entre </w:t>
       </w:r>
@@ -5975,82 +6235,110 @@
         <w:t>CRUD)</w:t>
       </w:r>
     </w:p>
-    <w:p/>
-    <w:p/>
-    <w:p/>
-    <w:p/>
-    <w:p>
-      <w:pPr>
-        <w:rPr>
-          <w:b/>
-          <w:bCs/>
-        </w:rPr>
-      </w:pPr>
-      <w:r>
-        <w:rPr>
-          <w:b/>
-          <w:bCs/>
+    <w:p>
+      <w:pPr>
+        <w:spacing w:line="360" w:lineRule="auto"/>
+      </w:pPr>
+    </w:p>
+    <w:p>
+      <w:pPr>
+        <w:spacing w:line="360" w:lineRule="auto"/>
+      </w:pPr>
+    </w:p>
+    <w:p>
+      <w:pPr>
+        <w:spacing w:line="360" w:lineRule="auto"/>
+        <w:rPr>
+          <w:b/>
+          <w:bCs/>
+        </w:rPr>
+      </w:pPr>
+      <w:r>
+        <w:rPr>
+          <w:b/>
+          <w:bCs/>
+        </w:rPr>
+        <w:t xml:space="preserve">4.3 </w:t>
+      </w:r>
+      <w:r>
+        <w:rPr>
+          <w:b/>
+          <w:bCs/>
+          <w:lang w:val="es-ES"/>
+        </w:rPr>
+        <w:t>Implementación de controladores</w:t>
+      </w:r>
+      <w:r>
+        <w:rPr>
+          <w:b/>
+          <w:bCs/>
+          <w:lang w:val="es-ES"/>
+        </w:rPr>
+        <w:t>, recursos y entidades</w:t>
+      </w:r>
+    </w:p>
+    <w:p>
+      <w:pPr>
+        <w:spacing w:line="360" w:lineRule="auto"/>
+      </w:pPr>
+    </w:p>
+    <w:p>
+      <w:pPr>
+        <w:spacing w:line="360" w:lineRule="auto"/>
+      </w:pPr>
+      <w:r>
+        <w:t xml:space="preserve">Para este proyecto el Back en Spring se ha distribuido de la siguiente manera: </w:t>
+      </w:r>
+    </w:p>
+    <w:p>
+      <w:pPr>
+        <w:spacing w:line="360" w:lineRule="auto"/>
+      </w:pPr>
+    </w:p>
+    <w:p>
+      <w:pPr>
+        <w:spacing w:line="360" w:lineRule="auto"/>
+      </w:pPr>
+      <w:r>
+        <w:t xml:space="preserve">-Primero tenemos las </w:t>
+      </w:r>
+      <w:r>
+        <w:rPr>
+          <w:b/>
+          <w:bCs/>
+        </w:rPr>
+        <w:t>entidades</w:t>
+      </w:r>
+      <w:r>
+        <w:rPr>
+          <w:b/>
+          <w:bCs/>
+        </w:rPr>
+        <w:t xml:space="preserve"> </w:t>
+      </w:r>
+      <w:r>
+        <w:t>que son básicamente los objetos de nuestro proyecto que queremos que Spring los convierta y los trate como tablas de nuestra base de datos con sus diferentes columnas</w:t>
+      </w:r>
+      <w:r>
+        <w:t xml:space="preserve">. Aquí hay un ejemplo con el objeto reserva: </w:t>
+      </w:r>
+    </w:p>
+    <w:p>
+      <w:pPr>
+        <w:spacing w:line="360" w:lineRule="auto"/>
+      </w:pPr>
+    </w:p>
+    <w:p>
+      <w:pPr>
+        <w:spacing w:line="360" w:lineRule="auto"/>
+      </w:pPr>
+      <w:r>
+        <w:rPr>
+          <w:noProof/>
         </w:rPr>
         <w:lastRenderedPageBreak/>
-        <w:t xml:space="preserve">4.3 </w:t>
-      </w:r>
-      <w:r>
-        <w:rPr>
-          <w:b/>
-          <w:bCs/>
-          <w:lang w:val="es-ES"/>
-        </w:rPr>
-        <w:t>Implementación de controladores</w:t>
-      </w:r>
-      <w:r>
-        <w:rPr>
-          <w:b/>
-          <w:bCs/>
-          <w:lang w:val="es-ES"/>
-        </w:rPr>
-        <w:t>, recursos y entidades</w:t>
-      </w:r>
-    </w:p>
-    <w:p/>
-    <w:p>
-      <w:r>
-        <w:t xml:space="preserve">Para este proyecto el Back en Spring se ha distribuido de la siguiente manera: </w:t>
-      </w:r>
-    </w:p>
-    <w:p/>
-    <w:p>
-      <w:r>
-        <w:t xml:space="preserve">-Primero tenemos las </w:t>
-      </w:r>
-      <w:r>
-        <w:rPr>
-          <w:b/>
-          <w:bCs/>
-        </w:rPr>
-        <w:t>entidades</w:t>
-      </w:r>
-      <w:r>
-        <w:rPr>
-          <w:b/>
-          <w:bCs/>
-        </w:rPr>
-        <w:t xml:space="preserve"> </w:t>
-      </w:r>
-      <w:r>
-        <w:t>que son básicamente los objetos de nuestro proyecto que queremos que Spring los convierta y los trate como tablas de nuestra base de datos con sus diferentes columnas</w:t>
-      </w:r>
-      <w:r>
-        <w:t xml:space="preserve">. Aquí hay un ejemplo con el objeto reserva: </w:t>
-      </w:r>
-    </w:p>
-    <w:p/>
-    <w:p>
-      <w:r>
-        <w:rPr>
-          <w:noProof/>
-        </w:rPr>
         <w:drawing>
-          <wp:inline distT="0" distB="0" distL="0" distR="0" wp14:anchorId="20850595" wp14:editId="6BEF2CB1">
+          <wp:inline distT="0" distB="0" distL="0" distR="0" wp14:anchorId="20850595" wp14:editId="745252F3">
             <wp:extent cx="5733415" cy="3439795"/>
             <wp:effectExtent l="0" t="0" r="635" b="8255"/>
             <wp:docPr id="1673178129" name="Imagen 1" descr="Texto&#10;&#10;El contenido generado por IA puede ser incorrecto."/>
@@ -6093,6 +6381,9 @@
       </w:r>
     </w:p>
     <w:p>
+      <w:pPr>
+        <w:spacing w:line="360" w:lineRule="auto"/>
+      </w:pPr>
       <w:r>
         <w:rPr>
           <w:noProof/>
@@ -6141,13 +6432,16 @@
       </w:r>
     </w:p>
     <w:p>
+      <w:pPr>
+        <w:spacing w:line="360" w:lineRule="auto"/>
+      </w:pPr>
       <w:r>
         <w:rPr>
           <w:noProof/>
         </w:rPr>
         <w:lastRenderedPageBreak/>
         <w:drawing>
-          <wp:inline distT="0" distB="0" distL="0" distR="0" wp14:anchorId="0DF41C2D" wp14:editId="5A6CDDE1">
+          <wp:inline distT="0" distB="0" distL="0" distR="0" wp14:anchorId="0DF41C2D" wp14:editId="08DBD3A0">
             <wp:extent cx="5733415" cy="2990215"/>
             <wp:effectExtent l="0" t="0" r="635" b="635"/>
             <wp:docPr id="657427393" name="Imagen 3" descr="Texto&#10;&#10;El contenido generado por IA puede ser incorrecto."/>
@@ -6189,8 +6483,15 @@
         </w:drawing>
       </w:r>
     </w:p>
-    <w:p/>
-    <w:p>
+    <w:p>
+      <w:pPr>
+        <w:spacing w:line="360" w:lineRule="auto"/>
+      </w:pPr>
+    </w:p>
+    <w:p>
+      <w:pPr>
+        <w:spacing w:line="360" w:lineRule="auto"/>
+      </w:pPr>
       <w:r>
         <w:t>Como vemos para que Spring lo tome como una tabla en la base de datos lo tenemos que declarar como @Entity, después en @Table (</w:t>
       </w:r>
@@ -6235,24 +6536,27 @@
         <w:t>.</w:t>
       </w:r>
     </w:p>
-    <w:p/>
-    <w:p/>
-    <w:p/>
-    <w:p>
-      <w:r>
-        <w:t>-</w:t>
-      </w:r>
-      <w:r>
-        <w:t>Después</w:t>
-      </w:r>
-      <w:r>
-        <w:t xml:space="preserve"> tenemos l</w:t>
-      </w:r>
-      <w:r>
-        <w:t>o</w:t>
-      </w:r>
-      <w:r>
-        <w:t xml:space="preserve">s </w:t>
+    <w:p>
+      <w:pPr>
+        <w:spacing w:line="360" w:lineRule="auto"/>
+      </w:pPr>
+    </w:p>
+    <w:p>
+      <w:pPr>
+        <w:spacing w:line="360" w:lineRule="auto"/>
+      </w:pPr>
+    </w:p>
+    <w:p>
+      <w:pPr>
+        <w:spacing w:line="360" w:lineRule="auto"/>
+      </w:pPr>
+    </w:p>
+    <w:p>
+      <w:pPr>
+        <w:spacing w:line="360" w:lineRule="auto"/>
+      </w:pPr>
+      <w:r>
+        <w:t xml:space="preserve">-Después tenemos los </w:t>
       </w:r>
       <w:r>
         <w:rPr>
@@ -6265,8 +6569,15 @@
         <w:t>que básicamente contienen los métodos que vamos a utilizar para hacer consultas a la base de datos y que nos devuelva información en forma de Objetos, booleanos… Gracias a Spring se pueden hacer consultas complejas mencionando los atributos del objeto y Spring detecta el propio nombre sin necesidad de hacer ningún método extra. Aquí un ejemplo con el repositorio del Cliente:</w:t>
       </w:r>
     </w:p>
-    <w:p/>
-    <w:p>
+    <w:p>
+      <w:pPr>
+        <w:spacing w:line="360" w:lineRule="auto"/>
+      </w:pPr>
+    </w:p>
+    <w:p>
+      <w:pPr>
+        <w:spacing w:line="360" w:lineRule="auto"/>
+      </w:pPr>
       <w:r>
         <w:rPr>
           <w:noProof/>
@@ -6314,8 +6625,15 @@
         </w:drawing>
       </w:r>
     </w:p>
-    <w:p/>
-    <w:p>
+    <w:p>
+      <w:pPr>
+        <w:spacing w:line="360" w:lineRule="auto"/>
+      </w:pPr>
+    </w:p>
+    <w:p>
+      <w:pPr>
+        <w:spacing w:line="360" w:lineRule="auto"/>
+      </w:pPr>
       <w:r>
         <w:t xml:space="preserve">Como vemos hay que indicar el @Repositorio para </w:t>
       </w:r>
@@ -6352,15 +6670,22 @@
         <w:t xml:space="preserve"> Key.</w:t>
       </w:r>
     </w:p>
-    <w:p/>
-    <w:p/>
-    <w:p>
-      <w:r>
-        <w:lastRenderedPageBreak/>
-        <w:t>-</w:t>
-      </w:r>
-      <w:r>
-        <w:t xml:space="preserve">Por </w:t>
+    <w:p>
+      <w:pPr>
+        <w:spacing w:line="360" w:lineRule="auto"/>
+      </w:pPr>
+    </w:p>
+    <w:p>
+      <w:pPr>
+        <w:spacing w:line="360" w:lineRule="auto"/>
+      </w:pPr>
+    </w:p>
+    <w:p>
+      <w:pPr>
+        <w:spacing w:line="360" w:lineRule="auto"/>
+      </w:pPr>
+      <w:r>
+        <w:t xml:space="preserve">-Por </w:t>
       </w:r>
       <w:proofErr w:type="gramStart"/>
       <w:r>
@@ -6368,33 +6693,17 @@
       </w:r>
       <w:proofErr w:type="gramEnd"/>
       <w:r>
-        <w:t xml:space="preserve"> tenemos </w:t>
-      </w:r>
-      <w:r>
-        <w:t>a los</w:t>
-      </w:r>
-      <w:r>
-        <w:t xml:space="preserve"> </w:t>
-      </w:r>
-      <w:r>
-        <w:rPr>
-          <w:b/>
-          <w:bCs/>
-        </w:rPr>
-        <w:t>controladores</w:t>
-      </w:r>
-      <w:r>
-        <w:rPr>
-          <w:b/>
-          <w:bCs/>
-        </w:rPr>
-        <w:t xml:space="preserve"> </w:t>
-      </w:r>
-      <w:r>
-        <w:t>que básicamente</w:t>
-      </w:r>
-      <w:r>
-        <w:t xml:space="preserve"> realizan las operaciones CRUD en la base de datos, es donde se conectará el </w:t>
+        <w:t xml:space="preserve"> tenemos a los </w:t>
+      </w:r>
+      <w:r>
+        <w:rPr>
+          <w:b/>
+          <w:bCs/>
+        </w:rPr>
+        <w:t xml:space="preserve">controladores </w:t>
+      </w:r>
+      <w:r>
+        <w:t xml:space="preserve">que básicamente realizan las operaciones CRUD en la base de datos, es donde se conectará el </w:t>
       </w:r>
       <w:proofErr w:type="spellStart"/>
       <w:r>
@@ -6411,14 +6720,16 @@
         <w:t>:</w:t>
       </w:r>
     </w:p>
-    <w:p/>
-    <w:p>
+    <w:p>
+      <w:pPr>
+        <w:spacing w:line="360" w:lineRule="auto"/>
+      </w:pPr>
       <w:r>
         <w:rPr>
           <w:noProof/>
         </w:rPr>
         <w:drawing>
-          <wp:inline distT="0" distB="0" distL="0" distR="0" wp14:anchorId="5A9B41A3" wp14:editId="01394387">
+          <wp:inline distT="0" distB="0" distL="0" distR="0" wp14:anchorId="79838EB8" wp14:editId="343EF352">
             <wp:extent cx="5733415" cy="3043555"/>
             <wp:effectExtent l="0" t="0" r="635" b="4445"/>
             <wp:docPr id="58610322" name="Imagen 5" descr="Texto&#10;&#10;El contenido generado por IA puede ser incorrecto."/>
@@ -6459,12 +6770,17 @@
           </wp:inline>
         </w:drawing>
       </w:r>
+    </w:p>
+    <w:p>
+      <w:pPr>
+        <w:spacing w:line="360" w:lineRule="auto"/>
+      </w:pPr>
       <w:r>
         <w:rPr>
           <w:noProof/>
         </w:rPr>
         <w:drawing>
-          <wp:inline distT="0" distB="0" distL="0" distR="0" wp14:anchorId="3F9FD170" wp14:editId="1F19F9A9">
+          <wp:inline distT="0" distB="0" distL="0" distR="0" wp14:anchorId="3F9FD170" wp14:editId="6C39844E">
             <wp:extent cx="5733415" cy="3173730"/>
             <wp:effectExtent l="0" t="0" r="635" b="7620"/>
             <wp:docPr id="2017186993" name="Imagen 6" descr="Texto&#10;&#10;El contenido generado por IA puede ser incorrecto."/>
@@ -6507,13 +6823,16 @@
       </w:r>
     </w:p>
     <w:p>
+      <w:pPr>
+        <w:spacing w:line="360" w:lineRule="auto"/>
+      </w:pPr>
       <w:r>
         <w:rPr>
           <w:noProof/>
         </w:rPr>
         <w:lastRenderedPageBreak/>
         <w:drawing>
-          <wp:inline distT="0" distB="0" distL="0" distR="0" wp14:anchorId="6C5A39FD" wp14:editId="59AEF5F0">
+          <wp:inline distT="0" distB="0" distL="0" distR="0" wp14:anchorId="6C5A39FD" wp14:editId="39903477">
             <wp:extent cx="5733415" cy="3152775"/>
             <wp:effectExtent l="0" t="0" r="635" b="9525"/>
             <wp:docPr id="1754316065" name="Imagen 7" descr="Texto&#10;&#10;El contenido generado por IA puede ser incorrecto."/>
@@ -6558,8 +6877,15 @@
         <w:t xml:space="preserve"> </w:t>
       </w:r>
     </w:p>
-    <w:p/>
-    <w:p>
+    <w:p>
+      <w:pPr>
+        <w:spacing w:line="360" w:lineRule="auto"/>
+      </w:pPr>
+    </w:p>
+    <w:p>
+      <w:pPr>
+        <w:spacing w:line="360" w:lineRule="auto"/>
+      </w:pPr>
       <w:r>
         <w:t xml:space="preserve">Como se puede observar hay que declarar el @RestController para indicar que es un controlador de tipo </w:t>
       </w:r>
@@ -6612,8 +6938,15 @@
         <w:t>, con la ruta de la petición http. Cada una de estas peticiones se conectará al repositorio necesario y realizará modificaciones en la base de datos u obtendrá información determinada para cada petición.</w:t>
       </w:r>
     </w:p>
-    <w:p/>
-    <w:p>
+    <w:p>
+      <w:pPr>
+        <w:spacing w:line="360" w:lineRule="auto"/>
+      </w:pPr>
+    </w:p>
+    <w:p>
+      <w:pPr>
+        <w:spacing w:line="360" w:lineRule="auto"/>
+      </w:pPr>
       <w:r>
         <w:t xml:space="preserve">Con esta base podremos realizar la API </w:t>
       </w:r>
@@ -6634,10 +6967,19 @@
         <w:t xml:space="preserve"> para realizar las peticiones a la API y probar su correcto funcionamiento.</w:t>
       </w:r>
     </w:p>
-    <w:p/>
-    <w:p/>
-    <w:p>
-      <w:pPr>
+    <w:p>
+      <w:pPr>
+        <w:spacing w:line="360" w:lineRule="auto"/>
+      </w:pPr>
+    </w:p>
+    <w:p>
+      <w:pPr>
+        <w:spacing w:line="360" w:lineRule="auto"/>
+      </w:pPr>
+    </w:p>
+    <w:p>
+      <w:pPr>
+        <w:spacing w:line="360" w:lineRule="auto"/>
         <w:rPr>
           <w:b/>
           <w:bCs/>
@@ -6673,8 +7015,15 @@
         <w:t>Seguridad y autenticación con Spring Security</w:t>
       </w:r>
     </w:p>
-    <w:p/>
-    <w:p>
+    <w:p>
+      <w:pPr>
+        <w:spacing w:line="360" w:lineRule="auto"/>
+      </w:pPr>
+    </w:p>
+    <w:p>
+      <w:pPr>
+        <w:spacing w:line="360" w:lineRule="auto"/>
+      </w:pPr>
       <w:r>
         <w:t xml:space="preserve">Para asegurar los datos de los clientes y evitar las filtraciones de contraseñas, en este proyecto se ha utilizado Spring Security para encriptar y comparar las contraseñas, de tal manera que se </w:t>
       </w:r>
@@ -6688,7 +7037,11 @@
       </w:r>
     </w:p>
     <w:p>
-      <w:r>
+      <w:pPr>
+        <w:spacing w:line="360" w:lineRule="auto"/>
+      </w:pPr>
+      <w:r>
+        <w:lastRenderedPageBreak/>
         <w:br/>
       </w:r>
       <w:r>
@@ -6740,6 +7093,7 @@
     </w:p>
     <w:p>
       <w:pPr>
+        <w:spacing w:line="360" w:lineRule="auto"/>
         <w:rPr>
           <w:noProof/>
         </w:rPr>
@@ -6748,9 +7102,8 @@
         <w:rPr>
           <w:noProof/>
         </w:rPr>
-        <w:lastRenderedPageBreak/>
         <w:drawing>
-          <wp:inline distT="0" distB="0" distL="0" distR="0" wp14:anchorId="07672ACD" wp14:editId="611208DD">
+          <wp:inline distT="0" distB="0" distL="0" distR="0" wp14:anchorId="07672ACD" wp14:editId="092708FB">
             <wp:extent cx="5733415" cy="1701800"/>
             <wp:effectExtent l="0" t="0" r="635" b="0"/>
             <wp:docPr id="1098602129" name="Imagen 9" descr="Texto&#10;&#10;El contenido generado por IA puede ser incorrecto."/>
@@ -6794,12 +7147,16 @@
     </w:p>
     <w:p>
       <w:pPr>
+        <w:spacing w:line="360" w:lineRule="auto"/>
         <w:rPr>
           <w:noProof/>
         </w:rPr>
       </w:pPr>
     </w:p>
     <w:p>
+      <w:pPr>
+        <w:spacing w:line="360" w:lineRule="auto"/>
+      </w:pPr>
       <w:r>
         <w:t xml:space="preserve">Como se puede observar el método </w:t>
       </w:r>
@@ -6833,21 +7190,210 @@
       </w:r>
       <w:proofErr w:type="spellEnd"/>
       <w:r>
-        <w:t xml:space="preserve"> que indica si la contraseña coincide con la codificada lo que nos sirve perfectamente para un inicio de sesión del usuario.</w:t>
-      </w:r>
-      <w:r>
+        <w:t xml:space="preserve"> que indica si la contraseña coincide con la codificada lo que nos sirve perfectamente para un inicio de sesión del usuario. </w:t>
+      </w:r>
+    </w:p>
+    <w:p>
+      <w:pPr>
+        <w:spacing w:line="360" w:lineRule="auto"/>
+      </w:pPr>
+    </w:p>
+    <w:p>
+      <w:pPr>
+        <w:spacing w:line="360" w:lineRule="auto"/>
+      </w:pPr>
+      <w:r>
+        <w:t>-------Añadir mas cosas de seguridad aquí-----------------------------------</w:t>
+      </w:r>
+    </w:p>
+    <w:p>
+      <w:pPr>
+        <w:spacing w:line="360" w:lineRule="auto"/>
+      </w:pPr>
+    </w:p>
+    <w:p>
+      <w:pPr>
+        <w:spacing w:line="360" w:lineRule="auto"/>
+        <w:rPr>
+          <w:b/>
+          <w:bCs/>
+          <w:lang w:val="es-ES"/>
+        </w:rPr>
+      </w:pPr>
+      <w:r>
+        <w:rPr>
+          <w:b/>
+          <w:bCs/>
+        </w:rPr>
+        <w:t>4.</w:t>
+      </w:r>
+      <w:r>
+        <w:rPr>
+          <w:b/>
+          <w:bCs/>
+        </w:rPr>
+        <w:t>5</w:t>
+      </w:r>
+      <w:r>
+        <w:rPr>
+          <w:b/>
+          <w:bCs/>
+        </w:rPr>
         <w:t xml:space="preserve"> </w:t>
       </w:r>
+      <w:r>
+        <w:rPr>
+          <w:b/>
+          <w:bCs/>
+          <w:lang w:val="es-ES"/>
+        </w:rPr>
+        <w:t>Gestión de reservas y usuarios</w:t>
+      </w:r>
+    </w:p>
+    <w:p>
+      <w:pPr>
+        <w:spacing w:line="360" w:lineRule="auto"/>
+        <w:rPr>
+          <w:b/>
+          <w:bCs/>
+          <w:lang w:val="es-ES"/>
+        </w:rPr>
+      </w:pPr>
+    </w:p>
+    <w:p>
+      <w:pPr>
+        <w:spacing w:line="360" w:lineRule="auto"/>
+        <w:rPr>
+          <w:lang w:val="es-ES"/>
+        </w:rPr>
+      </w:pPr>
+      <w:r>
+        <w:rPr>
+          <w:lang w:val="es-ES"/>
+        </w:rPr>
+        <w:t xml:space="preserve">Para la gestión de reservas se han realizado diferentes métodos para hacer que un usuario no pueda reservar una habitación que este ocupada en ese momento, para ello se ha realizado un método </w:t>
+      </w:r>
+      <w:proofErr w:type="spellStart"/>
+      <w:r>
+        <w:rPr>
+          <w:lang w:val="es-ES"/>
+        </w:rPr>
+        <w:t>boleano</w:t>
+      </w:r>
+      <w:proofErr w:type="spellEnd"/>
+      <w:r>
+        <w:rPr>
+          <w:lang w:val="es-ES"/>
+        </w:rPr>
+        <w:t xml:space="preserve"> de esta ocupado y para poder reservar una habitación una de las condiciones es que ese método te devuelva false. En dicho método hay que introducir la habitación, el día de entrada y el de salida, lo que se hace es recorrerse estos días comprobando que no hay ningún día de estos que coincida con una reserva, si no coincide ningún día el método retornará false y si coincide retornará true. Con esto podemos comprobar fácilmente en un rango de días si la habitación </w:t>
+      </w:r>
+      <w:proofErr w:type="spellStart"/>
+      <w:r>
+        <w:rPr>
+          <w:lang w:val="es-ES"/>
+        </w:rPr>
+        <w:t>esta</w:t>
+      </w:r>
+      <w:proofErr w:type="spellEnd"/>
+      <w:r>
+        <w:rPr>
+          <w:lang w:val="es-ES"/>
+        </w:rPr>
+        <w:t xml:space="preserve"> o no ocupada.</w:t>
+      </w:r>
+    </w:p>
+    <w:p>
+      <w:pPr>
+        <w:spacing w:line="360" w:lineRule="auto"/>
+        <w:rPr>
+          <w:lang w:val="es-ES"/>
+        </w:rPr>
+      </w:pPr>
+    </w:p>
+    <w:p>
+      <w:pPr>
+        <w:rPr>
+          <w:lang w:val="es-ES"/>
+        </w:rPr>
+      </w:pPr>
+      <w:r>
+        <w:rPr>
+          <w:noProof/>
+          <w:lang w:val="es-ES"/>
+        </w:rPr>
+        <w:lastRenderedPageBreak/>
+        <w:drawing>
+          <wp:inline distT="0" distB="0" distL="0" distR="0" wp14:anchorId="134FDF82" wp14:editId="59554C7E">
+            <wp:extent cx="5733415" cy="2368550"/>
+            <wp:effectExtent l="0" t="0" r="635" b="0"/>
+            <wp:docPr id="1853395792" name="Imagen 1" descr="Texto&#10;&#10;El contenido generado por IA puede ser incorrecto."/>
+            <wp:cNvGraphicFramePr>
+              <a:graphicFrameLocks xmlns:a="http://schemas.openxmlformats.org/drawingml/2006/main" noChangeAspect="1"/>
+            </wp:cNvGraphicFramePr>
+            <a:graphic xmlns:a="http://schemas.openxmlformats.org/drawingml/2006/main">
+              <a:graphicData uri="http://schemas.openxmlformats.org/drawingml/2006/picture">
+                <pic:pic xmlns:pic="http://schemas.openxmlformats.org/drawingml/2006/picture">
+                  <pic:nvPicPr>
+                    <pic:cNvPr id="1853395792" name="Imagen 1" descr="Texto&#10;&#10;El contenido generado por IA puede ser incorrecto."/>
+                    <pic:cNvPicPr/>
+                  </pic:nvPicPr>
+                  <pic:blipFill>
+                    <a:blip r:embed="rId15" cstate="print">
+                      <a:extLst>
+                        <a:ext uri="{28A0092B-C50C-407E-A947-70E740481C1C}">
+                          <a14:useLocalDpi xmlns:a14="http://schemas.microsoft.com/office/drawing/2010/main" val="0"/>
+                        </a:ext>
+                      </a:extLst>
+                    </a:blip>
+                    <a:stretch>
+                      <a:fillRect/>
+                    </a:stretch>
+                  </pic:blipFill>
+                  <pic:spPr>
+                    <a:xfrm>
+                      <a:off x="0" y="0"/>
+                      <a:ext cx="5733415" cy="2368550"/>
+                    </a:xfrm>
+                    <a:prstGeom prst="rect">
+                      <a:avLst/>
+                    </a:prstGeom>
+                  </pic:spPr>
+                </pic:pic>
+              </a:graphicData>
+            </a:graphic>
+          </wp:inline>
+        </w:drawing>
+      </w:r>
+    </w:p>
+    <w:p>
+      <w:pPr>
+        <w:rPr>
+          <w:lang w:val="es-ES"/>
+        </w:rPr>
+      </w:pPr>
+    </w:p>
+    <w:p>
+      <w:pPr>
+        <w:rPr>
+          <w:b/>
+          <w:bCs/>
+          <w:lang w:val="es-ES"/>
+        </w:rPr>
+      </w:pPr>
+    </w:p>
+    <w:p>
+      <w:pPr>
+        <w:rPr>
+          <w:b/>
+          <w:bCs/>
+          <w:lang w:val="es-ES"/>
+        </w:rPr>
+      </w:pPr>
     </w:p>
     <w:p/>
     <w:p>
-      <w:r>
-        <w:t>-------Añadir mas cosas de seguridad aquí-----------------------------------</w:t>
-      </w:r>
-    </w:p>
-    <w:p/>
-    <w:p>
-      <w:pPr>
+      <w:pPr>
+        <w:spacing w:line="360" w:lineRule="auto"/>
         <w:rPr>
           <w:b/>
           <w:bCs/>
@@ -6881,52 +7427,8 @@
           <w:bCs/>
           <w:lang w:val="es-ES"/>
         </w:rPr>
-        <w:t>Gestión de reservas y usuarios</w:t>
-      </w:r>
-    </w:p>
-    <w:p>
-      <w:pPr>
-        <w:rPr>
-          <w:b/>
-          <w:bCs/>
-          <w:lang w:val="es-ES"/>
-        </w:rPr>
-      </w:pPr>
-    </w:p>
-    <w:p>
-      <w:pPr>
-        <w:rPr>
-          <w:b/>
-          <w:bCs/>
-          <w:lang w:val="es-ES"/>
-        </w:rPr>
-      </w:pPr>
-    </w:p>
-    <w:p>
-      <w:pPr>
-        <w:rPr>
-          <w:b/>
-          <w:bCs/>
-          <w:lang w:val="es-ES"/>
-        </w:rPr>
-      </w:pPr>
-    </w:p>
-    <w:p>
-      <w:pPr>
-        <w:rPr>
-          <w:b/>
-          <w:bCs/>
-          <w:lang w:val="es-ES"/>
-        </w:rPr>
-      </w:pPr>
-    </w:p>
-    <w:p>
-      <w:pPr>
-        <w:rPr>
-          <w:b/>
-          <w:bCs/>
-        </w:rPr>
-      </w:pPr>
+        <w:t>Envío de correos electrónicos con notificaciones</w:t>
+      </w:r>
     </w:p>
     <w:p/>
     <w:sectPr>
@@ -6941,6 +7443,11 @@
 
 <file path=word/numbering.xml><?xml version="1.0" encoding="utf-8"?>
 <w:numbering xmlns:wpc="http://schemas.microsoft.com/office/word/2010/wordprocessingCanvas" xmlns:cx="http://schemas.microsoft.com/office/drawing/2014/chartex" xmlns:cx1="http://schemas.microsoft.com/office/drawing/2015/9/8/chartex" xmlns:cx2="http://schemas.microsoft.com/office/drawing/2015/10/21/chartex" xmlns:cx3="http://schemas.microsoft.com/office/drawing/2016/5/9/chartex" xmlns:cx4="http://schemas.microsoft.com/office/drawing/2016/5/10/chartex" xmlns:cx5="http://schemas.microsoft.com/office/drawing/2016/5/11/chartex" xmlns:cx6="http://schemas.microsoft.com/office/drawing/2016/5/12/chartex" xmlns:cx7="http://schemas.microsoft.com/office/drawing/2016/5/13/chartex" xmlns:cx8="http://schemas.microsoft.com/office/drawing/2016/5/14/chartex" xmlns:mc="http://schemas.openxmlformats.org/markup-compatibility/2006" xmlns:aink="http://schemas.microsoft.com/office/drawing/2016/ink" xmlns:am3d="http://schemas.microsoft.com/office/drawing/2017/model3d" xmlns:o="urn:schemas-microsoft-com:office:office" xmlns:oel="http://schemas.microsoft.com/office/2019/extlst" xmlns:r="http://schemas.openxmlformats.org/officeDocument/2006/relationships" xmlns:m="http://schemas.openxmlformats.org/officeDocument/2006/math" xmlns:v="urn:schemas-microsoft-com:vml" xmlns:wp14="http://schemas.microsoft.com/office/word/2010/wordprocessingDrawing" xmlns:wp="http://schemas.openxmlformats.org/drawingml/2006/wordprocessingDrawing" xmlns:w10="urn:schemas-microsoft-com:office:word" xmlns:w="http://schemas.openxmlformats.org/wordprocessingml/2006/main" xmlns:w14="http://schemas.microsoft.com/office/word/2010/wordml" xmlns:w15="http://schemas.microsoft.com/office/word/2012/wordml" xmlns:w16cex="http://schemas.microsoft.com/office/word/2018/wordml/cex" xmlns:w16cid="http://schemas.microsoft.com/office/word/2016/wordml/cid" xmlns:w16="http://schemas.microsoft.com/office/word/2018/wordml" xmlns:w16sdtdh="http://schemas.microsoft.com/office/word/2020/wordml/sdtdatahash" xmlns:w16se="http://schemas.microsoft.com/office/word/2015/wordml/symex" xmlns:wpg="http://schemas.microsoft.com/office/word/2010/wordprocessingGroup" xmlns:wpi="http://schemas.microsoft.com/office/word/2010/wordprocessingInk" xmlns:wne="http://schemas.microsoft.com/office/word/2006/wordml" xmlns:wps="http://schemas.microsoft.com/office/word/2010/wordprocessingShape" mc:Ignorable="w14 w15 w16se w16cid w16 w16cex w16sdtdh wp14">
+  <w:numPicBullet w:numPicBulletId="0">
+    <w:pict>
+      <v:rect id="_x0000_i1034" style="width:0;height:1.5pt" o:hralign="center" o:bullet="t" o:hrstd="t" o:hr="t" fillcolor="#a0a0a0" stroked="f"/>
+    </w:pict>
+  </w:numPicBullet>
   <w:abstractNum w:abstractNumId="0" w15:restartNumberingAfterBreak="0">
     <w:nsid w:val="06F45E3A"/>
     <w:multiLevelType w:val="multilevel"/>

--- a/SkyStay.docx
+++ b/SkyStay.docx
@@ -17,775 +17,825 @@
       </w:r>
       <w:proofErr w:type="spellEnd"/>
     </w:p>
-    <w:p>
-      <w:pPr>
-        <w:spacing w:line="360" w:lineRule="auto"/>
-        <w:rPr>
-          <w:b/>
-          <w:bCs/>
-          <w:lang w:val="es-ES"/>
-        </w:rPr>
-      </w:pPr>
-      <w:r>
-        <w:rPr>
-          <w:b/>
-          <w:bCs/>
-          <w:lang w:val="es-ES"/>
-        </w:rPr>
-        <w:t>ÍNDICE</w:t>
-      </w:r>
-      <w:r>
-        <w:rPr>
-          <w:b/>
-          <w:bCs/>
-          <w:lang w:val="es-ES"/>
-        </w:rPr>
-        <w:t xml:space="preserve"> (Provisional)</w:t>
-      </w:r>
-    </w:p>
-    <w:p>
-      <w:pPr>
-        <w:spacing w:line="360" w:lineRule="auto"/>
-        <w:rPr>
-          <w:b/>
-          <w:bCs/>
-          <w:lang w:val="es-ES"/>
-        </w:rPr>
-      </w:pPr>
-      <w:r>
-        <w:rPr>
-          <w:b/>
-          <w:bCs/>
-          <w:lang w:val="es-ES"/>
-        </w:rPr>
-        <w:t>1. INTRODUCCIÓN</w:t>
-      </w:r>
-    </w:p>
-    <w:p>
-      <w:pPr>
-        <w:spacing w:line="360" w:lineRule="auto"/>
-        <w:rPr>
-          <w:lang w:val="es-ES"/>
-        </w:rPr>
-      </w:pPr>
-      <w:r>
-        <w:rPr>
-          <w:lang w:val="es-ES"/>
-        </w:rPr>
-        <w:t>1.1. Presentación del proyecto</w:t>
-      </w:r>
-      <w:r>
-        <w:rPr>
-          <w:lang w:val="es-ES"/>
-        </w:rPr>
-        <w:br/>
-        <w:t>1.2. Motivación y justificación</w:t>
-      </w:r>
-      <w:r>
-        <w:rPr>
-          <w:lang w:val="es-ES"/>
-        </w:rPr>
-        <w:br/>
-        <w:t>1.3. Objetivos generales y específicos</w:t>
-      </w:r>
-      <w:r>
-        <w:rPr>
-          <w:lang w:val="es-ES"/>
-        </w:rPr>
-        <w:br/>
-        <w:t>1.4. Metodología de desarrollo y herramientas utilizadas</w:t>
-      </w:r>
-    </w:p>
-    <w:p>
-      <w:pPr>
-        <w:spacing w:line="360" w:lineRule="auto"/>
-        <w:rPr>
-          <w:b/>
-          <w:bCs/>
-          <w:lang w:val="es-ES"/>
-        </w:rPr>
-      </w:pPr>
-      <w:r>
-        <w:rPr>
-          <w:b/>
-          <w:bCs/>
-          <w:lang w:val="es-ES"/>
-        </w:rPr>
-        <w:t>2. PLANIFICACIÓN Y ANÁLISIS</w:t>
-      </w:r>
-    </w:p>
-    <w:p>
-      <w:pPr>
-        <w:spacing w:line="360" w:lineRule="auto"/>
-        <w:rPr>
-          <w:lang w:val="es-ES"/>
-        </w:rPr>
-      </w:pPr>
-      <w:r>
-        <w:rPr>
-          <w:lang w:val="es-ES"/>
-        </w:rPr>
-        <w:t>2.1. Definición del problema</w:t>
-      </w:r>
-      <w:r>
-        <w:rPr>
-          <w:lang w:val="es-ES"/>
-        </w:rPr>
-        <w:br/>
-        <w:t>2.2. Requisitos del sistema</w:t>
-      </w:r>
-      <w:r>
-        <w:rPr>
-          <w:lang w:val="es-ES"/>
-        </w:rPr>
-        <w:br/>
-        <w:t>2.2.1. Requisitos funcionales</w:t>
-      </w:r>
-      <w:r>
-        <w:rPr>
-          <w:lang w:val="es-ES"/>
-        </w:rPr>
-        <w:br/>
-        <w:t>2.2.2. Requisitos no funcionales</w:t>
-      </w:r>
-      <w:r>
-        <w:rPr>
-          <w:lang w:val="es-ES"/>
-        </w:rPr>
-        <w:br/>
-        <w:t>2.3. Análisis de viabilidad</w:t>
-      </w:r>
-      <w:r>
-        <w:rPr>
-          <w:lang w:val="es-ES"/>
-        </w:rPr>
-        <w:br/>
-        <w:t>2.3.1. Estudio de tecnologías</w:t>
-      </w:r>
-      <w:r>
-        <w:rPr>
-          <w:lang w:val="es-ES"/>
-        </w:rPr>
-        <w:br/>
-        <w:t>2.3.2. Recursos necesarios</w:t>
-      </w:r>
-      <w:r>
-        <w:rPr>
-          <w:lang w:val="es-ES"/>
-        </w:rPr>
-        <w:br/>
-        <w:t>2.3.3. Planificación temporal del desarrollo</w:t>
-      </w:r>
-    </w:p>
-    <w:p>
-      <w:pPr>
-        <w:spacing w:line="360" w:lineRule="auto"/>
-        <w:rPr>
-          <w:b/>
-          <w:bCs/>
-          <w:lang w:val="es-ES"/>
-        </w:rPr>
-      </w:pPr>
-      <w:r>
-        <w:rPr>
-          <w:b/>
-          <w:bCs/>
-          <w:lang w:val="es-ES"/>
-        </w:rPr>
-        <w:t>3. DISEÑO DE LA ARQUITECTURA DEL SISTEMA</w:t>
-      </w:r>
-    </w:p>
-    <w:p>
-      <w:pPr>
-        <w:spacing w:line="360" w:lineRule="auto"/>
-        <w:rPr>
-          <w:lang w:val="es-ES"/>
-        </w:rPr>
-      </w:pPr>
-      <w:r>
-        <w:rPr>
-          <w:lang w:val="es-ES"/>
-        </w:rPr>
-        <w:t>3.1. Modelo de arquitectura (cliente-servidor)</w:t>
-      </w:r>
-      <w:r>
-        <w:rPr>
-          <w:lang w:val="es-ES"/>
-        </w:rPr>
-        <w:br/>
-        <w:t>3.2. Diseño de la API REST</w:t>
-      </w:r>
-      <w:r>
-        <w:rPr>
-          <w:lang w:val="es-ES"/>
-        </w:rPr>
-        <w:br/>
-        <w:t xml:space="preserve">3.2.1. Definición de </w:t>
-      </w:r>
-      <w:proofErr w:type="spellStart"/>
-      <w:r>
-        <w:rPr>
-          <w:lang w:val="es-ES"/>
-        </w:rPr>
-        <w:t>endpoints</w:t>
-      </w:r>
-      <w:proofErr w:type="spellEnd"/>
-      <w:r>
-        <w:rPr>
-          <w:lang w:val="es-ES"/>
-        </w:rPr>
-        <w:br/>
-        <w:t>3.2.2. Seguridad y autenticación (JWT, roles de usuario)</w:t>
-      </w:r>
-      <w:r>
-        <w:rPr>
-          <w:lang w:val="es-ES"/>
-        </w:rPr>
-        <w:br/>
-        <w:t>3.3. Modelado de la base de datos</w:t>
-      </w:r>
-      <w:r>
-        <w:rPr>
-          <w:lang w:val="es-ES"/>
-        </w:rPr>
-        <w:br/>
-        <w:t>3.3.1. Diagrama entidad-relación (ER)</w:t>
-      </w:r>
-      <w:r>
-        <w:rPr>
-          <w:lang w:val="es-ES"/>
-        </w:rPr>
-        <w:br/>
-        <w:t>3.3.2. Estructura y normalización de tablas</w:t>
-      </w:r>
-      <w:r>
-        <w:rPr>
-          <w:lang w:val="es-ES"/>
-        </w:rPr>
-        <w:br/>
-        <w:t xml:space="preserve">3.4. Diseño del </w:t>
-      </w:r>
-      <w:proofErr w:type="spellStart"/>
-      <w:r>
-        <w:rPr>
-          <w:lang w:val="es-ES"/>
-        </w:rPr>
-        <w:t>frontend</w:t>
-      </w:r>
-      <w:proofErr w:type="spellEnd"/>
-    </w:p>
-    <w:p>
-      <w:pPr>
-        <w:spacing w:line="360" w:lineRule="auto"/>
-        <w:rPr>
-          <w:b/>
-          <w:bCs/>
-          <w:lang w:val="es-ES"/>
-        </w:rPr>
-      </w:pPr>
-      <w:r>
-        <w:rPr>
-          <w:b/>
-          <w:bCs/>
-          <w:lang w:val="es-ES"/>
-        </w:rPr>
-        <w:t>4. IMPLEMENTACIÓN DEL BACKEND</w:t>
-      </w:r>
-    </w:p>
-    <w:p>
-      <w:pPr>
-        <w:spacing w:line="360" w:lineRule="auto"/>
-        <w:rPr>
-          <w:lang w:val="es-ES"/>
-        </w:rPr>
-      </w:pPr>
-      <w:r>
-        <w:rPr>
-          <w:lang w:val="es-ES"/>
-        </w:rPr>
-        <w:t xml:space="preserve">4.1. Configuración del entorno y dependencias (Spring </w:t>
-      </w:r>
-      <w:proofErr w:type="spellStart"/>
-      <w:r>
-        <w:rPr>
-          <w:lang w:val="es-ES"/>
-        </w:rPr>
-        <w:t>Boot</w:t>
-      </w:r>
-      <w:proofErr w:type="spellEnd"/>
-      <w:r>
-        <w:rPr>
-          <w:lang w:val="es-ES"/>
-        </w:rPr>
-        <w:t>, Maven)</w:t>
-      </w:r>
-      <w:r>
-        <w:rPr>
-          <w:lang w:val="es-ES"/>
-        </w:rPr>
-        <w:br/>
-        <w:t xml:space="preserve">4.2. Creación del modelo de datos en </w:t>
-      </w:r>
-      <w:proofErr w:type="spellStart"/>
-      <w:r>
-        <w:rPr>
-          <w:lang w:val="es-ES"/>
-        </w:rPr>
-        <w:t>MariaDB</w:t>
-      </w:r>
-      <w:proofErr w:type="spellEnd"/>
-      <w:r>
-        <w:rPr>
-          <w:lang w:val="es-ES"/>
-        </w:rPr>
-        <w:br/>
-        <w:t>4.3. Implementación de controladores y servicios</w:t>
-      </w:r>
-      <w:r>
-        <w:rPr>
-          <w:lang w:val="es-ES"/>
-        </w:rPr>
-        <w:br/>
-        <w:t>4.4. Seguridad y autenticación con Spring Security y JWT</w:t>
-      </w:r>
-      <w:r>
-        <w:rPr>
-          <w:lang w:val="es-ES"/>
-        </w:rPr>
-        <w:br/>
-        <w:t>4.5. Gestión de reservas y usuarios</w:t>
-      </w:r>
-      <w:r>
-        <w:rPr>
-          <w:lang w:val="es-ES"/>
-        </w:rPr>
-        <w:br/>
-        <w:t>4.6. Envío de correos electrónicos con notificaciones</w:t>
-      </w:r>
-      <w:r>
-        <w:rPr>
-          <w:lang w:val="es-ES"/>
-        </w:rPr>
-        <w:br/>
-        <w:t>4.7. Generación de informes y estadísticas</w:t>
-      </w:r>
-    </w:p>
-    <w:p>
-      <w:pPr>
-        <w:spacing w:line="360" w:lineRule="auto"/>
-        <w:rPr>
-          <w:lang w:val="es-ES"/>
-        </w:rPr>
-      </w:pPr>
-    </w:p>
-    <w:p>
-      <w:pPr>
-        <w:spacing w:line="360" w:lineRule="auto"/>
-        <w:rPr>
-          <w:lang w:val="es-ES"/>
-        </w:rPr>
-      </w:pPr>
-    </w:p>
-    <w:p>
-      <w:pPr>
-        <w:spacing w:line="360" w:lineRule="auto"/>
-        <w:rPr>
-          <w:b/>
-          <w:bCs/>
-          <w:lang w:val="es-ES"/>
-        </w:rPr>
-      </w:pPr>
-      <w:r>
-        <w:rPr>
-          <w:b/>
-          <w:bCs/>
-          <w:lang w:val="es-ES"/>
-        </w:rPr>
-        <w:lastRenderedPageBreak/>
-        <w:t>5. IMPLEMENTACIÓN DEL FRONTEND</w:t>
-      </w:r>
-    </w:p>
-    <w:p>
-      <w:pPr>
-        <w:spacing w:line="360" w:lineRule="auto"/>
-        <w:rPr>
-          <w:lang w:val="es-ES"/>
-        </w:rPr>
-      </w:pPr>
-      <w:r>
-        <w:rPr>
-          <w:lang w:val="es-ES"/>
-        </w:rPr>
-        <w:t>5.1. Configuración del entorno y dependencias (Angular)</w:t>
-      </w:r>
-      <w:r>
-        <w:rPr>
-          <w:lang w:val="es-ES"/>
-        </w:rPr>
-        <w:br/>
-        <w:t>5.2. Desarrollo de la estructura de componentes</w:t>
-      </w:r>
-      <w:r>
-        <w:rPr>
-          <w:lang w:val="es-ES"/>
-        </w:rPr>
-        <w:br/>
-        <w:t>5.3. Conexión con la API REST</w:t>
-      </w:r>
-      <w:r>
-        <w:rPr>
-          <w:lang w:val="es-ES"/>
-        </w:rPr>
-        <w:br/>
-        <w:t>5.4. Gestión de sesiones y autenticación</w:t>
-      </w:r>
-      <w:r>
-        <w:rPr>
-          <w:lang w:val="es-ES"/>
-        </w:rPr>
-        <w:br/>
-        <w:t>5.5. Diseño de las vistas y experiencia de usuario</w:t>
-      </w:r>
-      <w:r>
-        <w:rPr>
-          <w:lang w:val="es-ES"/>
-        </w:rPr>
-        <w:br/>
-        <w:t>5.6. Implementación de funcionalidades principales</w:t>
-      </w:r>
-      <w:r>
-        <w:rPr>
-          <w:lang w:val="es-ES"/>
-        </w:rPr>
-        <w:br/>
-        <w:t>5.6.1. Consulta de disponibilidad y reservas</w:t>
-      </w:r>
-      <w:r>
-        <w:rPr>
-          <w:lang w:val="es-ES"/>
-        </w:rPr>
-        <w:br/>
-        <w:t>5.6.2. Sistema de fidelización (puntos y recompensas)</w:t>
-      </w:r>
-      <w:r>
-        <w:rPr>
-          <w:lang w:val="es-ES"/>
-        </w:rPr>
-        <w:br/>
-        <w:t>5.6.3. Gestión de reservas y cancelaciones</w:t>
-      </w:r>
-    </w:p>
-    <w:p>
-      <w:pPr>
-        <w:spacing w:line="360" w:lineRule="auto"/>
-        <w:rPr>
-          <w:b/>
-          <w:bCs/>
-          <w:lang w:val="es-ES"/>
-        </w:rPr>
-      </w:pPr>
-      <w:r>
-        <w:rPr>
-          <w:b/>
-          <w:bCs/>
-          <w:lang w:val="es-ES"/>
-        </w:rPr>
-        <w:t>6. PRUEBAS Y DEPURACIÓN</w:t>
-      </w:r>
-    </w:p>
-    <w:p>
-      <w:pPr>
-        <w:spacing w:line="360" w:lineRule="auto"/>
-        <w:rPr>
-          <w:lang w:val="es-ES"/>
-        </w:rPr>
-      </w:pPr>
-      <w:r>
-        <w:rPr>
-          <w:lang w:val="es-ES"/>
-        </w:rPr>
-        <w:t>6.1. Pruebas unitarias (</w:t>
-      </w:r>
-      <w:proofErr w:type="spellStart"/>
-      <w:r>
-        <w:rPr>
-          <w:lang w:val="es-ES"/>
-        </w:rPr>
-        <w:t>JUnit</w:t>
-      </w:r>
-      <w:proofErr w:type="spellEnd"/>
-      <w:r>
-        <w:rPr>
-          <w:lang w:val="es-ES"/>
-        </w:rPr>
-        <w:t>)</w:t>
-      </w:r>
-      <w:r>
-        <w:rPr>
-          <w:lang w:val="es-ES"/>
-        </w:rPr>
-        <w:br/>
-        <w:t>6.2. Pruebas de integración (</w:t>
-      </w:r>
-      <w:proofErr w:type="spellStart"/>
-      <w:r>
-        <w:rPr>
-          <w:lang w:val="es-ES"/>
-        </w:rPr>
-        <w:t>Postman</w:t>
-      </w:r>
-      <w:proofErr w:type="spellEnd"/>
-      <w:r>
-        <w:rPr>
-          <w:lang w:val="es-ES"/>
-        </w:rPr>
-        <w:t xml:space="preserve">, </w:t>
-      </w:r>
-      <w:proofErr w:type="spellStart"/>
-      <w:r>
-        <w:rPr>
-          <w:lang w:val="es-ES"/>
-        </w:rPr>
-        <w:t>Swagger</w:t>
-      </w:r>
-      <w:proofErr w:type="spellEnd"/>
-      <w:r>
-        <w:rPr>
-          <w:lang w:val="es-ES"/>
-        </w:rPr>
-        <w:t>)</w:t>
-      </w:r>
-      <w:r>
-        <w:rPr>
-          <w:lang w:val="es-ES"/>
-        </w:rPr>
-        <w:br/>
-        <w:t>6.3. Pruebas de carga y rendimiento</w:t>
-      </w:r>
-      <w:r>
-        <w:rPr>
-          <w:lang w:val="es-ES"/>
-        </w:rPr>
-        <w:br/>
-        <w:t>6.4. Pruebas de usabilidad y accesibilidad</w:t>
-      </w:r>
-      <w:r>
-        <w:rPr>
-          <w:lang w:val="es-ES"/>
-        </w:rPr>
-        <w:br/>
-        <w:t>6.5. Estrategias de depuración y resolución de errores</w:t>
-      </w:r>
-    </w:p>
-    <w:p>
-      <w:pPr>
-        <w:spacing w:line="360" w:lineRule="auto"/>
-        <w:rPr>
-          <w:b/>
-          <w:bCs/>
-          <w:lang w:val="es-ES"/>
-        </w:rPr>
-      </w:pPr>
-      <w:r>
-        <w:rPr>
-          <w:b/>
-          <w:bCs/>
-          <w:lang w:val="es-ES"/>
-        </w:rPr>
-        <w:t>7. DESPLIEGUE Y MANTENIMIENTO</w:t>
-      </w:r>
-    </w:p>
-    <w:p>
-      <w:pPr>
-        <w:spacing w:line="360" w:lineRule="auto"/>
-        <w:rPr>
-          <w:lang w:val="es-ES"/>
-        </w:rPr>
-      </w:pPr>
-      <w:r>
-        <w:rPr>
-          <w:lang w:val="es-ES"/>
-        </w:rPr>
-        <w:t xml:space="preserve">7.1. </w:t>
-      </w:r>
-      <w:proofErr w:type="spellStart"/>
-      <w:r>
-        <w:rPr>
-          <w:lang w:val="es-ES"/>
-        </w:rPr>
-        <w:t>Contenedorización</w:t>
-      </w:r>
-      <w:proofErr w:type="spellEnd"/>
-      <w:r>
-        <w:rPr>
-          <w:lang w:val="es-ES"/>
-        </w:rPr>
-        <w:t xml:space="preserve"> con Docker</w:t>
-      </w:r>
-      <w:r>
-        <w:rPr>
-          <w:lang w:val="es-ES"/>
-        </w:rPr>
-        <w:br/>
-        <w:t>7.2. Despliegue en servidores y configuración</w:t>
-      </w:r>
-      <w:r>
-        <w:rPr>
-          <w:lang w:val="es-ES"/>
-        </w:rPr>
-        <w:br/>
-        <w:t>7.3. Monitorización y gestión de logs</w:t>
-      </w:r>
-      <w:r>
-        <w:rPr>
-          <w:lang w:val="es-ES"/>
-        </w:rPr>
-        <w:br/>
-        <w:t>7.4. Estrategia de mantenimiento y actualizaciones</w:t>
-      </w:r>
-    </w:p>
-    <w:p>
-      <w:pPr>
-        <w:spacing w:line="360" w:lineRule="auto"/>
-        <w:rPr>
-          <w:b/>
-          <w:bCs/>
-          <w:lang w:val="es-ES"/>
-        </w:rPr>
-      </w:pPr>
-      <w:r>
-        <w:rPr>
-          <w:b/>
-          <w:bCs/>
-          <w:lang w:val="es-ES"/>
-        </w:rPr>
-        <w:t>8. RESULTADOS Y CONCLUSIONES</w:t>
-      </w:r>
-    </w:p>
-    <w:p>
-      <w:pPr>
-        <w:spacing w:line="360" w:lineRule="auto"/>
-        <w:rPr>
-          <w:lang w:val="es-ES"/>
-        </w:rPr>
-      </w:pPr>
-      <w:r>
-        <w:rPr>
-          <w:lang w:val="es-ES"/>
-        </w:rPr>
-        <w:t>8.1. Comparación entre objetivos iniciales y resultados obtenidos</w:t>
-      </w:r>
-      <w:r>
-        <w:rPr>
-          <w:lang w:val="es-ES"/>
-        </w:rPr>
-        <w:br/>
-        <w:t>8.2. Problemas encontrados y soluciones aplicadas</w:t>
-      </w:r>
-      <w:r>
-        <w:rPr>
-          <w:lang w:val="es-ES"/>
-        </w:rPr>
-        <w:br/>
-        <w:t>8.3. Valoración del rendimiento del sistema</w:t>
-      </w:r>
-      <w:r>
-        <w:rPr>
-          <w:lang w:val="es-ES"/>
-        </w:rPr>
-        <w:br/>
-        <w:t>8.4. Posibles mejoras y ampliaciones futuras</w:t>
-      </w:r>
-    </w:p>
-    <w:p>
-      <w:pPr>
-        <w:spacing w:line="360" w:lineRule="auto"/>
-        <w:rPr>
-          <w:b/>
-          <w:bCs/>
-          <w:lang w:val="es-ES"/>
-        </w:rPr>
-      </w:pPr>
-      <w:r>
-        <w:rPr>
-          <w:b/>
-          <w:bCs/>
-          <w:lang w:val="es-ES"/>
-        </w:rPr>
-        <w:t>9. BIBLIOGRAFÍA Y REFERENCIAS</w:t>
-      </w:r>
-    </w:p>
-    <w:p>
-      <w:pPr>
-        <w:spacing w:line="360" w:lineRule="auto"/>
-        <w:rPr>
-          <w:b/>
-          <w:bCs/>
-          <w:lang w:val="es-ES"/>
-        </w:rPr>
-      </w:pPr>
-      <w:r>
-        <w:rPr>
-          <w:b/>
-          <w:bCs/>
-          <w:lang w:val="es-ES"/>
-        </w:rPr>
-        <w:t>10. ANEXOS</w:t>
-      </w:r>
-    </w:p>
-    <w:p>
-      <w:pPr>
-        <w:spacing w:line="360" w:lineRule="auto"/>
-        <w:rPr>
-          <w:lang w:val="es-ES"/>
-        </w:rPr>
-      </w:pPr>
-      <w:r>
-        <w:rPr>
-          <w:lang w:val="es-ES"/>
-        </w:rPr>
-        <w:t>10.1. Código fuente relevante</w:t>
-      </w:r>
-      <w:r>
-        <w:rPr>
-          <w:lang w:val="es-ES"/>
-        </w:rPr>
-        <w:br/>
-        <w:t>10.2. Documentación técnica de la API (</w:t>
-      </w:r>
-      <w:proofErr w:type="spellStart"/>
-      <w:r>
-        <w:rPr>
-          <w:lang w:val="es-ES"/>
-        </w:rPr>
-        <w:t>Swagger</w:t>
-      </w:r>
-      <w:proofErr w:type="spellEnd"/>
-      <w:r>
-        <w:rPr>
-          <w:lang w:val="es-ES"/>
-        </w:rPr>
-        <w:t>)</w:t>
-      </w:r>
-      <w:r>
-        <w:rPr>
-          <w:lang w:val="es-ES"/>
-        </w:rPr>
-        <w:br/>
-        <w:t>10.3. Manual de usuario y administrador</w:t>
-      </w:r>
-      <w:r>
-        <w:rPr>
-          <w:lang w:val="es-ES"/>
-        </w:rPr>
-        <w:br/>
-        <w:t>10.4. Planificación temporal detallada</w:t>
-      </w:r>
-    </w:p>
     <w:p/>
     <w:p/>
     <w:p/>
     <w:p/>
+    <w:p/>
+    <w:p/>
+    <w:p/>
+    <w:p/>
+    <w:p/>
+    <w:p/>
+    <w:p/>
+    <w:p/>
+    <w:p/>
+    <w:p/>
+    <w:p/>
+    <w:p/>
+    <w:p/>
+    <w:p/>
+    <w:p/>
+    <w:p/>
+    <w:p/>
+    <w:p/>
+    <w:p/>
+    <w:p/>
+    <w:p/>
+    <w:p/>
+    <w:p/>
+    <w:p/>
+    <w:p/>
+    <w:p/>
+    <w:p/>
+    <w:p/>
+    <w:p/>
+    <w:p/>
+    <w:p/>
+    <w:p/>
+    <w:p/>
+    <w:p/>
+    <w:p/>
+    <w:p/>
+    <w:p/>
+    <w:p/>
+    <w:p/>
+    <w:p/>
+    <w:p>
+      <w:pPr>
+        <w:spacing w:line="360" w:lineRule="auto"/>
+        <w:rPr>
+          <w:b/>
+          <w:bCs/>
+          <w:lang w:val="es-ES"/>
+        </w:rPr>
+      </w:pPr>
+      <w:r>
+        <w:rPr>
+          <w:b/>
+          <w:bCs/>
+          <w:lang w:val="es-ES"/>
+        </w:rPr>
+        <w:lastRenderedPageBreak/>
+        <w:t>ÍNDICE</w:t>
+      </w:r>
+      <w:r>
+        <w:rPr>
+          <w:b/>
+          <w:bCs/>
+          <w:lang w:val="es-ES"/>
+        </w:rPr>
+        <w:t xml:space="preserve"> (Provisional)</w:t>
+      </w:r>
+    </w:p>
+    <w:p>
+      <w:pPr>
+        <w:spacing w:line="360" w:lineRule="auto"/>
+        <w:rPr>
+          <w:b/>
+          <w:bCs/>
+          <w:lang w:val="es-ES"/>
+        </w:rPr>
+      </w:pPr>
+      <w:r>
+        <w:rPr>
+          <w:b/>
+          <w:bCs/>
+          <w:lang w:val="es-ES"/>
+        </w:rPr>
+        <w:t>1. INTRODUCCIÓN</w:t>
+      </w:r>
+    </w:p>
+    <w:p>
+      <w:pPr>
+        <w:spacing w:line="360" w:lineRule="auto"/>
+        <w:rPr>
+          <w:lang w:val="es-ES"/>
+        </w:rPr>
+      </w:pPr>
+      <w:r>
+        <w:rPr>
+          <w:lang w:val="es-ES"/>
+        </w:rPr>
+        <w:t>1.1. Presentación del proyecto</w:t>
+      </w:r>
+      <w:r>
+        <w:rPr>
+          <w:lang w:val="es-ES"/>
+        </w:rPr>
+        <w:br/>
+        <w:t>1.2. Motivación y justificación</w:t>
+      </w:r>
+      <w:r>
+        <w:rPr>
+          <w:lang w:val="es-ES"/>
+        </w:rPr>
+        <w:br/>
+        <w:t>1.3. Objetivos generales y específicos</w:t>
+      </w:r>
+      <w:r>
+        <w:rPr>
+          <w:lang w:val="es-ES"/>
+        </w:rPr>
+        <w:br/>
+        <w:t>1.4. Metodología de desarrollo y herramientas utilizadas</w:t>
+      </w:r>
+    </w:p>
+    <w:p>
+      <w:pPr>
+        <w:spacing w:line="360" w:lineRule="auto"/>
+        <w:rPr>
+          <w:b/>
+          <w:bCs/>
+          <w:lang w:val="es-ES"/>
+        </w:rPr>
+      </w:pPr>
+      <w:r>
+        <w:rPr>
+          <w:b/>
+          <w:bCs/>
+          <w:lang w:val="es-ES"/>
+        </w:rPr>
+        <w:t>2. PLANIFICACIÓN Y ANÁLISIS</w:t>
+      </w:r>
+    </w:p>
+    <w:p>
+      <w:pPr>
+        <w:spacing w:line="360" w:lineRule="auto"/>
+        <w:rPr>
+          <w:lang w:val="es-ES"/>
+        </w:rPr>
+      </w:pPr>
+      <w:r>
+        <w:rPr>
+          <w:lang w:val="es-ES"/>
+        </w:rPr>
+        <w:t>2.1. Definición del problema</w:t>
+      </w:r>
+      <w:r>
+        <w:rPr>
+          <w:lang w:val="es-ES"/>
+        </w:rPr>
+        <w:br/>
+        <w:t>2.2. Requisitos del sistema</w:t>
+      </w:r>
+      <w:r>
+        <w:rPr>
+          <w:lang w:val="es-ES"/>
+        </w:rPr>
+        <w:br/>
+        <w:t>2.2.1. Requisitos funcionales</w:t>
+      </w:r>
+      <w:r>
+        <w:rPr>
+          <w:lang w:val="es-ES"/>
+        </w:rPr>
+        <w:br/>
+        <w:t>2.2.2. Requisitos no funcionales</w:t>
+      </w:r>
+      <w:r>
+        <w:rPr>
+          <w:lang w:val="es-ES"/>
+        </w:rPr>
+        <w:br/>
+        <w:t>2.3. Análisis de viabilidad</w:t>
+      </w:r>
+      <w:r>
+        <w:rPr>
+          <w:lang w:val="es-ES"/>
+        </w:rPr>
+        <w:br/>
+        <w:t>2.3.1. Estudio de tecnologías</w:t>
+      </w:r>
+      <w:r>
+        <w:rPr>
+          <w:lang w:val="es-ES"/>
+        </w:rPr>
+        <w:br/>
+        <w:t>2.3.2. Recursos necesarios</w:t>
+      </w:r>
+      <w:r>
+        <w:rPr>
+          <w:lang w:val="es-ES"/>
+        </w:rPr>
+        <w:br/>
+        <w:t>2.3.3. Planificación temporal del desarrollo</w:t>
+      </w:r>
+    </w:p>
+    <w:p>
+      <w:pPr>
+        <w:spacing w:line="360" w:lineRule="auto"/>
+        <w:rPr>
+          <w:b/>
+          <w:bCs/>
+          <w:lang w:val="es-ES"/>
+        </w:rPr>
+      </w:pPr>
+      <w:r>
+        <w:rPr>
+          <w:b/>
+          <w:bCs/>
+          <w:lang w:val="es-ES"/>
+        </w:rPr>
+        <w:t>3. DISEÑO DE LA ARQUITECTURA DEL SISTEMA</w:t>
+      </w:r>
+    </w:p>
+    <w:p>
+      <w:pPr>
+        <w:spacing w:line="360" w:lineRule="auto"/>
+        <w:rPr>
+          <w:lang w:val="es-ES"/>
+        </w:rPr>
+      </w:pPr>
+      <w:r>
+        <w:rPr>
+          <w:lang w:val="es-ES"/>
+        </w:rPr>
+        <w:t>3.1. Modelo de arquitectura (cliente-servidor)</w:t>
+      </w:r>
+      <w:r>
+        <w:rPr>
+          <w:lang w:val="es-ES"/>
+        </w:rPr>
+        <w:br/>
+        <w:t>3.2. Diseño de la API REST</w:t>
+      </w:r>
+      <w:r>
+        <w:rPr>
+          <w:lang w:val="es-ES"/>
+        </w:rPr>
+        <w:br/>
+        <w:t xml:space="preserve">3.2.1. Definición de </w:t>
+      </w:r>
+      <w:proofErr w:type="spellStart"/>
+      <w:r>
+        <w:rPr>
+          <w:lang w:val="es-ES"/>
+        </w:rPr>
+        <w:t>endpoints</w:t>
+      </w:r>
+      <w:proofErr w:type="spellEnd"/>
+      <w:r>
+        <w:rPr>
+          <w:lang w:val="es-ES"/>
+        </w:rPr>
+        <w:br/>
+        <w:t>3.2.2. Seguridad y autenticación (JWT, roles de usuario)</w:t>
+      </w:r>
+      <w:r>
+        <w:rPr>
+          <w:lang w:val="es-ES"/>
+        </w:rPr>
+        <w:br/>
+        <w:t>3.3. Modelado de la base de datos</w:t>
+      </w:r>
+      <w:r>
+        <w:rPr>
+          <w:lang w:val="es-ES"/>
+        </w:rPr>
+        <w:br/>
+        <w:t>3.3.1. Diagrama entidad-relación (ER)</w:t>
+      </w:r>
+      <w:r>
+        <w:rPr>
+          <w:lang w:val="es-ES"/>
+        </w:rPr>
+        <w:br/>
+        <w:t>3.3.2. Estructura y normalización de tablas</w:t>
+      </w:r>
+      <w:r>
+        <w:rPr>
+          <w:lang w:val="es-ES"/>
+        </w:rPr>
+        <w:br/>
+        <w:t xml:space="preserve">3.4. Diseño del </w:t>
+      </w:r>
+      <w:proofErr w:type="spellStart"/>
+      <w:r>
+        <w:rPr>
+          <w:lang w:val="es-ES"/>
+        </w:rPr>
+        <w:t>frontend</w:t>
+      </w:r>
+      <w:proofErr w:type="spellEnd"/>
+    </w:p>
+    <w:p>
+      <w:pPr>
+        <w:spacing w:line="360" w:lineRule="auto"/>
+        <w:rPr>
+          <w:b/>
+          <w:bCs/>
+          <w:lang w:val="es-ES"/>
+        </w:rPr>
+      </w:pPr>
+      <w:r>
+        <w:rPr>
+          <w:b/>
+          <w:bCs/>
+          <w:lang w:val="es-ES"/>
+        </w:rPr>
+        <w:t>4. IMPLEMENTACIÓN DEL BACKEND</w:t>
+      </w:r>
+    </w:p>
+    <w:p>
+      <w:pPr>
+        <w:spacing w:line="360" w:lineRule="auto"/>
+        <w:rPr>
+          <w:lang w:val="es-ES"/>
+        </w:rPr>
+      </w:pPr>
+      <w:r>
+        <w:rPr>
+          <w:lang w:val="es-ES"/>
+        </w:rPr>
+        <w:t xml:space="preserve">4.1. Configuración del entorno y dependencias (Spring </w:t>
+      </w:r>
+      <w:proofErr w:type="spellStart"/>
+      <w:r>
+        <w:rPr>
+          <w:lang w:val="es-ES"/>
+        </w:rPr>
+        <w:t>Boot</w:t>
+      </w:r>
+      <w:proofErr w:type="spellEnd"/>
+      <w:r>
+        <w:rPr>
+          <w:lang w:val="es-ES"/>
+        </w:rPr>
+        <w:t>, Maven)</w:t>
+      </w:r>
+      <w:r>
+        <w:rPr>
+          <w:lang w:val="es-ES"/>
+        </w:rPr>
+        <w:br/>
+        <w:t xml:space="preserve">4.2. Creación del modelo de datos en </w:t>
+      </w:r>
+      <w:proofErr w:type="spellStart"/>
+      <w:r>
+        <w:rPr>
+          <w:lang w:val="es-ES"/>
+        </w:rPr>
+        <w:t>MariaDB</w:t>
+      </w:r>
+      <w:proofErr w:type="spellEnd"/>
+      <w:r>
+        <w:rPr>
+          <w:lang w:val="es-ES"/>
+        </w:rPr>
+        <w:br/>
+        <w:t>4.3. Implementación de controladores y servicios</w:t>
+      </w:r>
+      <w:r>
+        <w:rPr>
+          <w:lang w:val="es-ES"/>
+        </w:rPr>
+        <w:br/>
+        <w:t>4.4. Seguridad y autenticación con Spring Security y JWT</w:t>
+      </w:r>
+      <w:r>
+        <w:rPr>
+          <w:lang w:val="es-ES"/>
+        </w:rPr>
+        <w:br/>
+        <w:t>4.5. Gestión de reservas y usuarios</w:t>
+      </w:r>
+      <w:r>
+        <w:rPr>
+          <w:lang w:val="es-ES"/>
+        </w:rPr>
+        <w:br/>
+        <w:t>4.6. Envío de correos electrónicos con notificaciones</w:t>
+      </w:r>
+      <w:r>
+        <w:rPr>
+          <w:lang w:val="es-ES"/>
+        </w:rPr>
+        <w:br/>
+        <w:t>4.7. Generación de informes y estadísticas</w:t>
+      </w:r>
+    </w:p>
+    <w:p>
+      <w:pPr>
+        <w:spacing w:line="360" w:lineRule="auto"/>
+        <w:rPr>
+          <w:lang w:val="es-ES"/>
+        </w:rPr>
+      </w:pPr>
+    </w:p>
+    <w:p>
+      <w:pPr>
+        <w:spacing w:line="360" w:lineRule="auto"/>
+        <w:rPr>
+          <w:lang w:val="es-ES"/>
+        </w:rPr>
+      </w:pPr>
+    </w:p>
+    <w:p>
+      <w:pPr>
+        <w:spacing w:line="360" w:lineRule="auto"/>
+        <w:rPr>
+          <w:b/>
+          <w:bCs/>
+          <w:lang w:val="es-ES"/>
+        </w:rPr>
+      </w:pPr>
+      <w:r>
+        <w:rPr>
+          <w:b/>
+          <w:bCs/>
+          <w:lang w:val="es-ES"/>
+        </w:rPr>
+        <w:t>5. IMPLEMENTACIÓN DEL FRONTEND</w:t>
+      </w:r>
+    </w:p>
+    <w:p>
+      <w:pPr>
+        <w:spacing w:line="360" w:lineRule="auto"/>
+        <w:rPr>
+          <w:lang w:val="es-ES"/>
+        </w:rPr>
+      </w:pPr>
+      <w:r>
+        <w:rPr>
+          <w:lang w:val="es-ES"/>
+        </w:rPr>
+        <w:t>5.1. Configuración del entorno y dependencias (Angular)</w:t>
+      </w:r>
+      <w:r>
+        <w:rPr>
+          <w:lang w:val="es-ES"/>
+        </w:rPr>
+        <w:br/>
+        <w:t>5.2. Desarrollo de la estructura de componentes</w:t>
+      </w:r>
+      <w:r>
+        <w:rPr>
+          <w:lang w:val="es-ES"/>
+        </w:rPr>
+        <w:br/>
+      </w:r>
+      <w:r>
+        <w:rPr>
+          <w:lang w:val="es-ES"/>
+        </w:rPr>
+        <w:lastRenderedPageBreak/>
+        <w:t>5.3. Conexión con la API REST</w:t>
+      </w:r>
+      <w:r>
+        <w:rPr>
+          <w:lang w:val="es-ES"/>
+        </w:rPr>
+        <w:br/>
+        <w:t>5.4. Gestión de sesiones y autenticación</w:t>
+      </w:r>
+      <w:r>
+        <w:rPr>
+          <w:lang w:val="es-ES"/>
+        </w:rPr>
+        <w:br/>
+        <w:t>5.5. Diseño de las vistas y experiencia de usuario</w:t>
+      </w:r>
+      <w:r>
+        <w:rPr>
+          <w:lang w:val="es-ES"/>
+        </w:rPr>
+        <w:br/>
+        <w:t>5.6. Implementación de funcionalidades principales</w:t>
+      </w:r>
+      <w:r>
+        <w:rPr>
+          <w:lang w:val="es-ES"/>
+        </w:rPr>
+        <w:br/>
+        <w:t>5.6.1. Consulta de disponibilidad y reservas</w:t>
+      </w:r>
+      <w:r>
+        <w:rPr>
+          <w:lang w:val="es-ES"/>
+        </w:rPr>
+        <w:br/>
+        <w:t>5.6.2. Sistema de fidelización (puntos y recompensas)</w:t>
+      </w:r>
+      <w:r>
+        <w:rPr>
+          <w:lang w:val="es-ES"/>
+        </w:rPr>
+        <w:br/>
+        <w:t>5.6.3. Gestión de reservas y cancelaciones</w:t>
+      </w:r>
+    </w:p>
+    <w:p>
+      <w:pPr>
+        <w:spacing w:line="360" w:lineRule="auto"/>
+        <w:rPr>
+          <w:b/>
+          <w:bCs/>
+          <w:lang w:val="es-ES"/>
+        </w:rPr>
+      </w:pPr>
+      <w:r>
+        <w:rPr>
+          <w:b/>
+          <w:bCs/>
+          <w:lang w:val="es-ES"/>
+        </w:rPr>
+        <w:t>6. PRUEBAS Y DEPURACIÓN</w:t>
+      </w:r>
+    </w:p>
+    <w:p>
+      <w:pPr>
+        <w:spacing w:line="360" w:lineRule="auto"/>
+        <w:rPr>
+          <w:lang w:val="es-ES"/>
+        </w:rPr>
+      </w:pPr>
+      <w:r>
+        <w:rPr>
+          <w:lang w:val="es-ES"/>
+        </w:rPr>
+        <w:t>6.1. Pruebas unitarias (</w:t>
+      </w:r>
+      <w:proofErr w:type="spellStart"/>
+      <w:r>
+        <w:rPr>
+          <w:lang w:val="es-ES"/>
+        </w:rPr>
+        <w:t>JUnit</w:t>
+      </w:r>
+      <w:proofErr w:type="spellEnd"/>
+      <w:r>
+        <w:rPr>
+          <w:lang w:val="es-ES"/>
+        </w:rPr>
+        <w:t>)</w:t>
+      </w:r>
+      <w:r>
+        <w:rPr>
+          <w:lang w:val="es-ES"/>
+        </w:rPr>
+        <w:br/>
+        <w:t>6.2. Pruebas de integración (</w:t>
+      </w:r>
+      <w:proofErr w:type="spellStart"/>
+      <w:r>
+        <w:rPr>
+          <w:lang w:val="es-ES"/>
+        </w:rPr>
+        <w:t>Postman</w:t>
+      </w:r>
+      <w:proofErr w:type="spellEnd"/>
+      <w:r>
+        <w:rPr>
+          <w:lang w:val="es-ES"/>
+        </w:rPr>
+        <w:t xml:space="preserve">, </w:t>
+      </w:r>
+      <w:proofErr w:type="spellStart"/>
+      <w:r>
+        <w:rPr>
+          <w:lang w:val="es-ES"/>
+        </w:rPr>
+        <w:t>Swagger</w:t>
+      </w:r>
+      <w:proofErr w:type="spellEnd"/>
+      <w:r>
+        <w:rPr>
+          <w:lang w:val="es-ES"/>
+        </w:rPr>
+        <w:t>)</w:t>
+      </w:r>
+      <w:r>
+        <w:rPr>
+          <w:lang w:val="es-ES"/>
+        </w:rPr>
+        <w:br/>
+        <w:t>6.3. Pruebas de carga y rendimiento</w:t>
+      </w:r>
+      <w:r>
+        <w:rPr>
+          <w:lang w:val="es-ES"/>
+        </w:rPr>
+        <w:br/>
+        <w:t>6.4. Pruebas de usabilidad y accesibilidad</w:t>
+      </w:r>
+      <w:r>
+        <w:rPr>
+          <w:lang w:val="es-ES"/>
+        </w:rPr>
+        <w:br/>
+        <w:t>6.5. Estrategias de depuración y resolución de errores</w:t>
+      </w:r>
+    </w:p>
+    <w:p>
+      <w:pPr>
+        <w:spacing w:line="360" w:lineRule="auto"/>
+        <w:rPr>
+          <w:b/>
+          <w:bCs/>
+          <w:lang w:val="es-ES"/>
+        </w:rPr>
+      </w:pPr>
+      <w:r>
+        <w:rPr>
+          <w:b/>
+          <w:bCs/>
+          <w:lang w:val="es-ES"/>
+        </w:rPr>
+        <w:t>7. DESPLIEGUE Y MANTENIMIENTO</w:t>
+      </w:r>
+    </w:p>
+    <w:p>
+      <w:pPr>
+        <w:spacing w:line="360" w:lineRule="auto"/>
+        <w:rPr>
+          <w:lang w:val="es-ES"/>
+        </w:rPr>
+      </w:pPr>
+      <w:r>
+        <w:rPr>
+          <w:lang w:val="es-ES"/>
+        </w:rPr>
+        <w:t xml:space="preserve">7.1. </w:t>
+      </w:r>
+      <w:proofErr w:type="spellStart"/>
+      <w:r>
+        <w:rPr>
+          <w:lang w:val="es-ES"/>
+        </w:rPr>
+        <w:t>Contenedorización</w:t>
+      </w:r>
+      <w:proofErr w:type="spellEnd"/>
+      <w:r>
+        <w:rPr>
+          <w:lang w:val="es-ES"/>
+        </w:rPr>
+        <w:t xml:space="preserve"> con Docker</w:t>
+      </w:r>
+      <w:r>
+        <w:rPr>
+          <w:lang w:val="es-ES"/>
+        </w:rPr>
+        <w:br/>
+        <w:t>7.2. Despliegue en servidores y configuración</w:t>
+      </w:r>
+      <w:r>
+        <w:rPr>
+          <w:lang w:val="es-ES"/>
+        </w:rPr>
+        <w:br/>
+        <w:t>7.3. Monitorización y gestión de logs</w:t>
+      </w:r>
+      <w:r>
+        <w:rPr>
+          <w:lang w:val="es-ES"/>
+        </w:rPr>
+        <w:br/>
+        <w:t>7.4. Estrategia de mantenimiento y actualizaciones</w:t>
+      </w:r>
+    </w:p>
+    <w:p>
+      <w:pPr>
+        <w:spacing w:line="360" w:lineRule="auto"/>
+        <w:rPr>
+          <w:b/>
+          <w:bCs/>
+          <w:lang w:val="es-ES"/>
+        </w:rPr>
+      </w:pPr>
+      <w:r>
+        <w:rPr>
+          <w:b/>
+          <w:bCs/>
+          <w:lang w:val="es-ES"/>
+        </w:rPr>
+        <w:t>8. RESULTADOS Y CONCLUSIONES</w:t>
+      </w:r>
+    </w:p>
+    <w:p>
+      <w:pPr>
+        <w:spacing w:line="360" w:lineRule="auto"/>
+        <w:rPr>
+          <w:lang w:val="es-ES"/>
+        </w:rPr>
+      </w:pPr>
+      <w:r>
+        <w:rPr>
+          <w:lang w:val="es-ES"/>
+        </w:rPr>
+        <w:t>8.1. Comparación entre objetivos iniciales y resultados obtenidos</w:t>
+      </w:r>
+      <w:r>
+        <w:rPr>
+          <w:lang w:val="es-ES"/>
+        </w:rPr>
+        <w:br/>
+        <w:t>8.2. Problemas encontrados y soluciones aplicadas</w:t>
+      </w:r>
+      <w:r>
+        <w:rPr>
+          <w:lang w:val="es-ES"/>
+        </w:rPr>
+        <w:br/>
+        <w:t>8.3. Valoración del rendimiento del sistema</w:t>
+      </w:r>
+      <w:r>
+        <w:rPr>
+          <w:lang w:val="es-ES"/>
+        </w:rPr>
+        <w:br/>
+        <w:t>8.4. Posibles mejoras y ampliaciones futuras</w:t>
+      </w:r>
+    </w:p>
+    <w:p>
+      <w:pPr>
+        <w:spacing w:line="360" w:lineRule="auto"/>
+        <w:rPr>
+          <w:b/>
+          <w:bCs/>
+          <w:lang w:val="es-ES"/>
+        </w:rPr>
+      </w:pPr>
+      <w:r>
+        <w:rPr>
+          <w:b/>
+          <w:bCs/>
+          <w:lang w:val="es-ES"/>
+        </w:rPr>
+        <w:t>9. BIBLIOGRAFÍA Y REFERENCIAS</w:t>
+      </w:r>
+    </w:p>
+    <w:p>
+      <w:pPr>
+        <w:spacing w:line="360" w:lineRule="auto"/>
+        <w:rPr>
+          <w:b/>
+          <w:bCs/>
+          <w:lang w:val="es-ES"/>
+        </w:rPr>
+      </w:pPr>
+      <w:r>
+        <w:rPr>
+          <w:b/>
+          <w:bCs/>
+          <w:lang w:val="es-ES"/>
+        </w:rPr>
+        <w:t>10. ANEXOS</w:t>
+      </w:r>
+    </w:p>
+    <w:p>
+      <w:pPr>
+        <w:spacing w:line="360" w:lineRule="auto"/>
+        <w:rPr>
+          <w:lang w:val="es-ES"/>
+        </w:rPr>
+      </w:pPr>
+      <w:r>
+        <w:rPr>
+          <w:lang w:val="es-ES"/>
+        </w:rPr>
+        <w:t>10.1. Código fuente relevante</w:t>
+      </w:r>
+      <w:r>
+        <w:rPr>
+          <w:lang w:val="es-ES"/>
+        </w:rPr>
+        <w:br/>
+        <w:t>10.2. Documentación técnica de la API (</w:t>
+      </w:r>
+      <w:proofErr w:type="spellStart"/>
+      <w:r>
+        <w:rPr>
+          <w:lang w:val="es-ES"/>
+        </w:rPr>
+        <w:t>Swagger</w:t>
+      </w:r>
+      <w:proofErr w:type="spellEnd"/>
+      <w:r>
+        <w:rPr>
+          <w:lang w:val="es-ES"/>
+        </w:rPr>
+        <w:t>)</w:t>
+      </w:r>
+      <w:r>
+        <w:rPr>
+          <w:lang w:val="es-ES"/>
+        </w:rPr>
+        <w:br/>
+        <w:t>10.3. Manual de usuario y administrador</w:t>
+      </w:r>
+      <w:r>
+        <w:rPr>
+          <w:lang w:val="es-ES"/>
+        </w:rPr>
+        <w:br/>
+        <w:t>10.4. Planificación temporal detallada</w:t>
+      </w:r>
+    </w:p>
+    <w:p/>
+    <w:p/>
+    <w:p/>
+    <w:p/>
     <w:p>
       <w:r>
         <w:t>Aquí voy a realizar la memoria del proyecto</w:t>
@@ -810,42 +860,42 @@
           <w:bCs/>
           <w:lang w:val="es-ES"/>
         </w:rPr>
+        <w:t>1. INTRODUCCIÓN</w:t>
+      </w:r>
+    </w:p>
+    <w:p>
+      <w:pPr>
+        <w:spacing w:line="360" w:lineRule="auto"/>
+        <w:rPr>
+          <w:b/>
+          <w:bCs/>
+          <w:lang w:val="es-ES"/>
+        </w:rPr>
+      </w:pPr>
+      <w:r>
+        <w:rPr>
+          <w:b/>
+          <w:bCs/>
+          <w:lang w:val="es-ES"/>
+        </w:rPr>
+        <w:t>1.1. Presentación del Proyecto</w:t>
+      </w:r>
+    </w:p>
+    <w:p>
+      <w:pPr>
+        <w:spacing w:line="360" w:lineRule="auto"/>
+        <w:rPr>
+          <w:lang w:val="es-ES"/>
+        </w:rPr>
+      </w:pPr>
+      <w:proofErr w:type="spellStart"/>
+      <w:r>
+        <w:rPr>
+          <w:b/>
+          <w:bCs/>
+          <w:lang w:val="es-ES"/>
+        </w:rPr>
         <w:lastRenderedPageBreak/>
-        <w:t>1. INTRODUCCIÓN</w:t>
-      </w:r>
-    </w:p>
-    <w:p>
-      <w:pPr>
-        <w:spacing w:line="360" w:lineRule="auto"/>
-        <w:rPr>
-          <w:b/>
-          <w:bCs/>
-          <w:lang w:val="es-ES"/>
-        </w:rPr>
-      </w:pPr>
-      <w:r>
-        <w:rPr>
-          <w:b/>
-          <w:bCs/>
-          <w:lang w:val="es-ES"/>
-        </w:rPr>
-        <w:t>1.1. Presentación del Proyecto</w:t>
-      </w:r>
-    </w:p>
-    <w:p>
-      <w:pPr>
-        <w:spacing w:line="360" w:lineRule="auto"/>
-        <w:rPr>
-          <w:lang w:val="es-ES"/>
-        </w:rPr>
-      </w:pPr>
-      <w:proofErr w:type="spellStart"/>
-      <w:r>
-        <w:rPr>
-          <w:b/>
-          <w:bCs/>
-          <w:lang w:val="es-ES"/>
-        </w:rPr>
         <w:t>SkyStay</w:t>
       </w:r>
       <w:proofErr w:type="spellEnd"/>
@@ -968,7 +1018,7 @@
           <w:lang w:val="es-ES"/>
         </w:rPr>
         <w:pict w14:anchorId="7789AFF2">
-          <v:rect id="_x0000_i1025" style="width:0;height:1.5pt" o:hralign="center" o:hrstd="t" o:hr="t" fillcolor="#a0a0a0" stroked="f"/>
+          <v:rect id="_x0000_i1026" style="width:0;height:1.5pt" o:hralign="center" o:hrstd="t" o:hr="t" fillcolor="#a0a0a0" stroked="f"/>
         </w:pict>
       </w:r>
     </w:p>
@@ -1098,7 +1148,7 @@
           <w:lang w:val="es-ES"/>
         </w:rPr>
         <w:pict w14:anchorId="782FC31B">
-          <v:rect id="_x0000_i1026" style="width:0;height:1.5pt" o:hralign="center" o:hrstd="t" o:hr="t" fillcolor="#a0a0a0" stroked="f"/>
+          <v:rect id="_x0000_i1027" style="width:0;height:1.5pt" o:hralign="center" o:hrstd="t" o:hr="t" fillcolor="#a0a0a0" stroked="f"/>
         </w:pict>
       </w:r>
     </w:p>
@@ -1370,9 +1420,29 @@
           <w:lang w:val="es-ES"/>
         </w:rPr>
         <w:pict w14:anchorId="5B5CEE19">
-          <v:rect id="_x0000_i1027" style="width:0;height:1.5pt" o:hralign="center" o:hrstd="t" o:hr="t" fillcolor="#a0a0a0" stroked="f"/>
+          <v:rect id="_x0000_i1028" style="width:0;height:1.5pt" o:hralign="center" o:hrstd="t" o:hr="t" fillcolor="#a0a0a0" stroked="f"/>
         </w:pict>
       </w:r>
+    </w:p>
+    <w:p>
+      <w:pPr>
+        <w:spacing w:line="360" w:lineRule="auto"/>
+        <w:rPr>
+          <w:b/>
+          <w:bCs/>
+          <w:lang w:val="es-ES"/>
+        </w:rPr>
+      </w:pPr>
+    </w:p>
+    <w:p>
+      <w:pPr>
+        <w:spacing w:line="360" w:lineRule="auto"/>
+        <w:rPr>
+          <w:b/>
+          <w:bCs/>
+          <w:lang w:val="es-ES"/>
+        </w:rPr>
+      </w:pPr>
     </w:p>
     <w:p>
       <w:pPr>
@@ -1760,7 +1830,7 @@
           <w:lang w:val="es-ES"/>
         </w:rPr>
         <w:pict w14:anchorId="172728B3">
-          <v:rect id="_x0000_i1028" style="width:0;height:1.5pt" o:hralign="center" o:hrstd="t" o:hr="t" fillcolor="#a0a0a0" stroked="f"/>
+          <v:rect id="_x0000_i1029" style="width:0;height:1.5pt" o:hralign="center" o:hrstd="t" o:hr="t" fillcolor="#a0a0a0" stroked="f"/>
         </w:pict>
       </w:r>
     </w:p>
@@ -1840,7 +1910,7 @@
           <w:lang w:val="es-ES"/>
         </w:rPr>
         <w:pict w14:anchorId="545118EB">
-          <v:rect id="_x0000_i1029" style="width:0;height:1.5pt" o:hralign="center" o:hrstd="t" o:hr="t" fillcolor="#a0a0a0" stroked="f"/>
+          <v:rect id="_x0000_i1030" style="width:0;height:1.5pt" o:hralign="center" o:hrstd="t" o:hr="t" fillcolor="#a0a0a0" stroked="f"/>
         </w:pict>
       </w:r>
     </w:p>
@@ -2150,7 +2220,7 @@
         </w:rPr>
         <w:lastRenderedPageBreak/>
         <w:pict w14:anchorId="4635CA8F">
-          <v:rect id="_x0000_i1030" style="width:0;height:1.5pt" o:hralign="center" o:hrstd="t" o:hr="t" fillcolor="#a0a0a0" stroked="f"/>
+          <v:rect id="_x0000_i1031" style="width:0;height:1.5pt" o:hralign="center" o:hrstd="t" o:hr="t" fillcolor="#a0a0a0" stroked="f"/>
         </w:pict>
       </w:r>
     </w:p>
@@ -3347,7 +3417,7 @@
           <w:lang w:val="es-ES"/>
         </w:rPr>
         <w:pict w14:anchorId="7A6D09B6">
-          <v:rect id="_x0000_i1031" style="width:0;height:1.5pt" o:hralign="center" o:hrstd="t" o:hr="t" fillcolor="#a0a0a0" stroked="f"/>
+          <v:rect id="_x0000_i1032" style="width:0;height:1.5pt" o:hralign="center" o:hrstd="t" o:hr="t" fillcolor="#a0a0a0" stroked="f"/>
         </w:pict>
       </w:r>
     </w:p>
@@ -4351,7 +4421,7 @@
           <w:lang w:val="es-ES"/>
         </w:rPr>
         <w:pict w14:anchorId="441A7D88">
-          <v:rect id="_x0000_i1053" style="width:0;height:1.5pt" o:hralign="center" o:bullet="t" o:hrstd="t" o:hr="t" fillcolor="#a0a0a0" stroked="f"/>
+          <v:rect id="_x0000_i1033" style="width:0;height:1.5pt" o:hralign="center" o:bullet="t" o:hrstd="t" o:hr="t" fillcolor="#a0a0a0" stroked="f"/>
         </w:pict>
       </w:r>
     </w:p>
@@ -4660,7 +4730,7 @@
           <w:lang w:val="es-ES"/>
         </w:rPr>
         <w:pict w14:anchorId="474EB255">
-          <v:rect id="_x0000_i1033" style="width:0;height:1.5pt" o:hralign="center" o:hrstd="t" o:hr="t" fillcolor="#a0a0a0" stroked="f"/>
+          <v:rect id="_x0000_i1034" style="width:0;height:1.5pt" o:hralign="center" o:hrstd="t" o:hr="t" fillcolor="#a0a0a0" stroked="f"/>
         </w:pict>
       </w:r>
     </w:p>
@@ -5174,7 +5244,7 @@
           <w:lang w:val="es-ES"/>
         </w:rPr>
         <w:pict w14:anchorId="311C3E3F">
-          <v:rect id="_x0000_i1034" style="width:0;height:1.5pt" o:hralign="center" o:hrstd="t" o:hr="t" fillcolor="#a0a0a0" stroked="f"/>
+          <v:rect id="_x0000_i1035" style="width:0;height:1.5pt" o:hralign="center" o:hrstd="t" o:hr="t" fillcolor="#a0a0a0" stroked="f"/>
         </w:pict>
       </w:r>
     </w:p>
@@ -5308,7 +5378,7 @@
           <w:lang w:val="es-ES"/>
         </w:rPr>
         <w:pict w14:anchorId="238CC8C9">
-          <v:rect id="_x0000_i1035" style="width:0;height:1.5pt" o:hralign="center" o:hrstd="t" o:hr="t" fillcolor="#a0a0a0" stroked="f"/>
+          <v:rect id="_x0000_i1036" style="width:0;height:1.5pt" o:hralign="center" o:hrstd="t" o:hr="t" fillcolor="#a0a0a0" stroked="f"/>
         </w:pict>
       </w:r>
     </w:p>
@@ -5736,7 +5806,7 @@
           <w:lang w:val="es-ES"/>
         </w:rPr>
         <w:pict w14:anchorId="6AFF8EF3">
-          <v:rect id="_x0000_i1036" style="width:0;height:1.5pt" o:hralign="center" o:hrstd="t" o:hr="t" fillcolor="#a0a0a0" stroked="f"/>
+          <v:rect id="_x0000_i1037" style="width:0;height:1.5pt" o:hralign="center" o:hrstd="t" o:hr="t" fillcolor="#a0a0a0" stroked="f"/>
         </w:pict>
       </w:r>
     </w:p>
@@ -6338,7 +6408,7 @@
         </w:rPr>
         <w:lastRenderedPageBreak/>
         <w:drawing>
-          <wp:inline distT="0" distB="0" distL="0" distR="0" wp14:anchorId="20850595" wp14:editId="745252F3">
+          <wp:inline distT="0" distB="0" distL="0" distR="0" wp14:anchorId="20850595" wp14:editId="0A2375C9">
             <wp:extent cx="5733415" cy="3439795"/>
             <wp:effectExtent l="0" t="0" r="635" b="8255"/>
             <wp:docPr id="1673178129" name="Imagen 1" descr="Texto&#10;&#10;El contenido generado por IA puede ser incorrecto."/>
@@ -6353,7 +6423,7 @@
                     <pic:cNvPicPr/>
                   </pic:nvPicPr>
                   <pic:blipFill>
-                    <a:blip r:embed="rId6" cstate="print">
+                    <a:blip r:embed="rId8" cstate="print">
                       <a:extLst>
                         <a:ext uri="{28A0092B-C50C-407E-A947-70E740481C1C}">
                           <a14:useLocalDpi xmlns:a14="http://schemas.microsoft.com/office/drawing/2010/main" val="0"/>
@@ -6404,7 +6474,7 @@
                     <pic:cNvPicPr/>
                   </pic:nvPicPr>
                   <pic:blipFill>
-                    <a:blip r:embed="rId7" cstate="print">
+                    <a:blip r:embed="rId9" cstate="print">
                       <a:extLst>
                         <a:ext uri="{28A0092B-C50C-407E-A947-70E740481C1C}">
                           <a14:useLocalDpi xmlns:a14="http://schemas.microsoft.com/office/drawing/2010/main" val="0"/>
@@ -6441,7 +6511,7 @@
         </w:rPr>
         <w:lastRenderedPageBreak/>
         <w:drawing>
-          <wp:inline distT="0" distB="0" distL="0" distR="0" wp14:anchorId="0DF41C2D" wp14:editId="08DBD3A0">
+          <wp:inline distT="0" distB="0" distL="0" distR="0" wp14:anchorId="0DF41C2D" wp14:editId="776F768A">
             <wp:extent cx="5733415" cy="2990215"/>
             <wp:effectExtent l="0" t="0" r="635" b="635"/>
             <wp:docPr id="657427393" name="Imagen 3" descr="Texto&#10;&#10;El contenido generado por IA puede ser incorrecto."/>
@@ -6456,7 +6526,7 @@
                     <pic:cNvPicPr/>
                   </pic:nvPicPr>
                   <pic:blipFill>
-                    <a:blip r:embed="rId8" cstate="print">
+                    <a:blip r:embed="rId10" cstate="print">
                       <a:extLst>
                         <a:ext uri="{28A0092B-C50C-407E-A947-70E740481C1C}">
                           <a14:useLocalDpi xmlns:a14="http://schemas.microsoft.com/office/drawing/2010/main" val="0"/>
@@ -6598,7 +6668,7 @@
                     <pic:cNvPicPr/>
                   </pic:nvPicPr>
                   <pic:blipFill>
-                    <a:blip r:embed="rId9" cstate="print">
+                    <a:blip r:embed="rId11" cstate="print">
                       <a:extLst>
                         <a:ext uri="{28A0092B-C50C-407E-A947-70E740481C1C}">
                           <a14:useLocalDpi xmlns:a14="http://schemas.microsoft.com/office/drawing/2010/main" val="0"/>
@@ -6729,7 +6799,7 @@
           <w:noProof/>
         </w:rPr>
         <w:drawing>
-          <wp:inline distT="0" distB="0" distL="0" distR="0" wp14:anchorId="79838EB8" wp14:editId="343EF352">
+          <wp:inline distT="0" distB="0" distL="0" distR="0" wp14:anchorId="79838EB8" wp14:editId="4266A908">
             <wp:extent cx="5733415" cy="3043555"/>
             <wp:effectExtent l="0" t="0" r="635" b="4445"/>
             <wp:docPr id="58610322" name="Imagen 5" descr="Texto&#10;&#10;El contenido generado por IA puede ser incorrecto."/>
@@ -6744,7 +6814,7 @@
                     <pic:cNvPicPr/>
                   </pic:nvPicPr>
                   <pic:blipFill>
-                    <a:blip r:embed="rId10" cstate="print">
+                    <a:blip r:embed="rId12" cstate="print">
                       <a:extLst>
                         <a:ext uri="{28A0092B-C50C-407E-A947-70E740481C1C}">
                           <a14:useLocalDpi xmlns:a14="http://schemas.microsoft.com/office/drawing/2010/main" val="0"/>
@@ -6780,7 +6850,7 @@
           <w:noProof/>
         </w:rPr>
         <w:drawing>
-          <wp:inline distT="0" distB="0" distL="0" distR="0" wp14:anchorId="3F9FD170" wp14:editId="6C39844E">
+          <wp:inline distT="0" distB="0" distL="0" distR="0" wp14:anchorId="3F9FD170" wp14:editId="71396864">
             <wp:extent cx="5733415" cy="3173730"/>
             <wp:effectExtent l="0" t="0" r="635" b="7620"/>
             <wp:docPr id="2017186993" name="Imagen 6" descr="Texto&#10;&#10;El contenido generado por IA puede ser incorrecto."/>
@@ -6795,7 +6865,7 @@
                     <pic:cNvPicPr/>
                   </pic:nvPicPr>
                   <pic:blipFill>
-                    <a:blip r:embed="rId11" cstate="print">
+                    <a:blip r:embed="rId13" cstate="print">
                       <a:extLst>
                         <a:ext uri="{28A0092B-C50C-407E-A947-70E740481C1C}">
                           <a14:useLocalDpi xmlns:a14="http://schemas.microsoft.com/office/drawing/2010/main" val="0"/>
@@ -6832,7 +6902,7 @@
         </w:rPr>
         <w:lastRenderedPageBreak/>
         <w:drawing>
-          <wp:inline distT="0" distB="0" distL="0" distR="0" wp14:anchorId="6C5A39FD" wp14:editId="39903477">
+          <wp:inline distT="0" distB="0" distL="0" distR="0" wp14:anchorId="6C5A39FD" wp14:editId="543E330D">
             <wp:extent cx="5733415" cy="3152775"/>
             <wp:effectExtent l="0" t="0" r="635" b="9525"/>
             <wp:docPr id="1754316065" name="Imagen 7" descr="Texto&#10;&#10;El contenido generado por IA puede ser incorrecto."/>
@@ -6847,7 +6917,7 @@
                     <pic:cNvPicPr/>
                   </pic:nvPicPr>
                   <pic:blipFill>
-                    <a:blip r:embed="rId12" cstate="print">
+                    <a:blip r:embed="rId14" cstate="print">
                       <a:extLst>
                         <a:ext uri="{28A0092B-C50C-407E-A947-70E740481C1C}">
                           <a14:useLocalDpi xmlns:a14="http://schemas.microsoft.com/office/drawing/2010/main" val="0"/>
@@ -7064,7 +7134,7 @@
                     <pic:cNvPicPr/>
                   </pic:nvPicPr>
                   <pic:blipFill>
-                    <a:blip r:embed="rId13">
+                    <a:blip r:embed="rId15">
                       <a:extLst>
                         <a:ext uri="{28A0092B-C50C-407E-A947-70E740481C1C}">
                           <a14:useLocalDpi xmlns:a14="http://schemas.microsoft.com/office/drawing/2010/main" val="0"/>
@@ -7103,7 +7173,7 @@
           <w:noProof/>
         </w:rPr>
         <w:drawing>
-          <wp:inline distT="0" distB="0" distL="0" distR="0" wp14:anchorId="07672ACD" wp14:editId="092708FB">
+          <wp:inline distT="0" distB="0" distL="0" distR="0" wp14:anchorId="07672ACD" wp14:editId="3DCF495C">
             <wp:extent cx="5733415" cy="1701800"/>
             <wp:effectExtent l="0" t="0" r="635" b="0"/>
             <wp:docPr id="1098602129" name="Imagen 9" descr="Texto&#10;&#10;El contenido generado por IA puede ser incorrecto."/>
@@ -7118,7 +7188,7 @@
                     <pic:cNvPicPr/>
                   </pic:nvPicPr>
                   <pic:blipFill>
-                    <a:blip r:embed="rId14" cstate="print">
+                    <a:blip r:embed="rId16" cstate="print">
                       <a:extLst>
                         <a:ext uri="{28A0092B-C50C-407E-A947-70E740481C1C}">
                           <a14:useLocalDpi xmlns:a14="http://schemas.microsoft.com/office/drawing/2010/main" val="0"/>
@@ -7323,7 +7393,7 @@
         </w:rPr>
         <w:lastRenderedPageBreak/>
         <w:drawing>
-          <wp:inline distT="0" distB="0" distL="0" distR="0" wp14:anchorId="134FDF82" wp14:editId="59554C7E">
+          <wp:inline distT="0" distB="0" distL="0" distR="0" wp14:anchorId="134FDF82" wp14:editId="01B2A778">
             <wp:extent cx="5733415" cy="2368550"/>
             <wp:effectExtent l="0" t="0" r="635" b="0"/>
             <wp:docPr id="1853395792" name="Imagen 1" descr="Texto&#10;&#10;El contenido generado por IA puede ser incorrecto."/>
@@ -7338,7 +7408,7 @@
                     <pic:cNvPicPr/>
                   </pic:nvPicPr>
                   <pic:blipFill>
-                    <a:blip r:embed="rId15" cstate="print">
+                    <a:blip r:embed="rId17" cstate="print">
                       <a:extLst>
                         <a:ext uri="{28A0092B-C50C-407E-A947-70E740481C1C}">
                           <a14:useLocalDpi xmlns:a14="http://schemas.microsoft.com/office/drawing/2010/main" val="0"/>
@@ -7412,7 +7482,7 @@
           <w:b/>
           <w:bCs/>
         </w:rPr>
-        <w:t>5</w:t>
+        <w:t>6</w:t>
       </w:r>
       <w:r>
         <w:rPr>
@@ -7429,23 +7499,474 @@
         </w:rPr>
         <w:t>Envío de correos electrónicos con notificaciones</w:t>
       </w:r>
+    </w:p>
+    <w:p/>
+    <w:p>
+      <w:r>
+        <w:t>Un añadido importante al proyecto es el de la API de correos electrónicos. Lo he realizado como una clase que implementa diferentes métodos: Un correo de confirmación al crear tu cuenta, un correo con el código de la recompensa canjeada, una confirmación al realizar una reserva de los datos de dicha reserva…</w:t>
+      </w:r>
+    </w:p>
+    <w:p>
+      <w:r>
+        <w:t xml:space="preserve">Esto </w:t>
+      </w:r>
+      <w:r>
+        <w:t>se realiza gracias a Spring Mail con la que puedes automatizar los correos. Para esto necesitas una cuenta de correo electrónico con el permiso de aplicaciones.</w:t>
+      </w:r>
+    </w:p>
+    <w:p/>
+    <w:p>
+      <w:r>
+        <w:t>-</w:t>
+      </w:r>
+      <w:r>
+        <w:t>----</w:t>
+      </w:r>
+      <w:r>
+        <w:t xml:space="preserve">-Insertar </w:t>
+      </w:r>
+      <w:proofErr w:type="spellStart"/>
+      <w:r>
+        <w:t>mas</w:t>
+      </w:r>
+      <w:proofErr w:type="spellEnd"/>
+      <w:r>
+        <w:t xml:space="preserve"> </w:t>
+      </w:r>
+      <w:proofErr w:type="spellStart"/>
+      <w:r>
+        <w:t>info</w:t>
+      </w:r>
+      <w:proofErr w:type="spellEnd"/>
+      <w:r>
+        <w:t xml:space="preserve"> como token</w:t>
+      </w:r>
+      <w:r>
+        <w:t>-----</w:t>
+      </w:r>
+    </w:p>
+    <w:p/>
+    <w:p>
+      <w:r>
+        <w:rPr>
+          <w:noProof/>
+        </w:rPr>
+        <w:drawing>
+          <wp:inline distT="0" distB="0" distL="0" distR="0" wp14:anchorId="236ADD88" wp14:editId="50239FB4">
+            <wp:extent cx="5733415" cy="3185795"/>
+            <wp:effectExtent l="0" t="0" r="635" b="0"/>
+            <wp:docPr id="1715816621" name="Imagen 1" descr="Texto&#10;&#10;El contenido generado por IA puede ser incorrecto."/>
+            <wp:cNvGraphicFramePr>
+              <a:graphicFrameLocks xmlns:a="http://schemas.openxmlformats.org/drawingml/2006/main" noChangeAspect="1"/>
+            </wp:cNvGraphicFramePr>
+            <a:graphic xmlns:a="http://schemas.openxmlformats.org/drawingml/2006/main">
+              <a:graphicData uri="http://schemas.openxmlformats.org/drawingml/2006/picture">
+                <pic:pic xmlns:pic="http://schemas.openxmlformats.org/drawingml/2006/picture">
+                  <pic:nvPicPr>
+                    <pic:cNvPr id="1715816621" name="Imagen 1" descr="Texto&#10;&#10;El contenido generado por IA puede ser incorrecto."/>
+                    <pic:cNvPicPr/>
+                  </pic:nvPicPr>
+                  <pic:blipFill>
+                    <a:blip r:embed="rId18" cstate="print">
+                      <a:extLst>
+                        <a:ext uri="{28A0092B-C50C-407E-A947-70E740481C1C}">
+                          <a14:useLocalDpi xmlns:a14="http://schemas.microsoft.com/office/drawing/2010/main" val="0"/>
+                        </a:ext>
+                      </a:extLst>
+                    </a:blip>
+                    <a:stretch>
+                      <a:fillRect/>
+                    </a:stretch>
+                  </pic:blipFill>
+                  <pic:spPr>
+                    <a:xfrm>
+                      <a:off x="0" y="0"/>
+                      <a:ext cx="5733415" cy="3185795"/>
+                    </a:xfrm>
+                    <a:prstGeom prst="rect">
+                      <a:avLst/>
+                    </a:prstGeom>
+                  </pic:spPr>
+                </pic:pic>
+              </a:graphicData>
+            </a:graphic>
+          </wp:inline>
+        </w:drawing>
+      </w:r>
+    </w:p>
+    <w:p>
+      <w:pPr>
+        <w:rPr>
+          <w:noProof/>
+        </w:rPr>
+      </w:pPr>
+      <w:r>
+        <w:rPr>
+          <w:noProof/>
+        </w:rPr>
+        <w:lastRenderedPageBreak/>
+        <w:drawing>
+          <wp:inline distT="0" distB="0" distL="0" distR="0" wp14:anchorId="27014FCE" wp14:editId="166231F7">
+            <wp:extent cx="5733415" cy="3139440"/>
+            <wp:effectExtent l="0" t="0" r="635" b="3810"/>
+            <wp:docPr id="1579628756" name="Imagen 2" descr="Texto&#10;&#10;El contenido generado por IA puede ser incorrecto."/>
+            <wp:cNvGraphicFramePr>
+              <a:graphicFrameLocks xmlns:a="http://schemas.openxmlformats.org/drawingml/2006/main" noChangeAspect="1"/>
+            </wp:cNvGraphicFramePr>
+            <a:graphic xmlns:a="http://schemas.openxmlformats.org/drawingml/2006/main">
+              <a:graphicData uri="http://schemas.openxmlformats.org/drawingml/2006/picture">
+                <pic:pic xmlns:pic="http://schemas.openxmlformats.org/drawingml/2006/picture">
+                  <pic:nvPicPr>
+                    <pic:cNvPr id="1579628756" name="Imagen 2" descr="Texto&#10;&#10;El contenido generado por IA puede ser incorrecto."/>
+                    <pic:cNvPicPr/>
+                  </pic:nvPicPr>
+                  <pic:blipFill>
+                    <a:blip r:embed="rId19" cstate="print">
+                      <a:extLst>
+                        <a:ext uri="{28A0092B-C50C-407E-A947-70E740481C1C}">
+                          <a14:useLocalDpi xmlns:a14="http://schemas.microsoft.com/office/drawing/2010/main" val="0"/>
+                        </a:ext>
+                      </a:extLst>
+                    </a:blip>
+                    <a:stretch>
+                      <a:fillRect/>
+                    </a:stretch>
+                  </pic:blipFill>
+                  <pic:spPr>
+                    <a:xfrm>
+                      <a:off x="0" y="0"/>
+                      <a:ext cx="5733415" cy="3139440"/>
+                    </a:xfrm>
+                    <a:prstGeom prst="rect">
+                      <a:avLst/>
+                    </a:prstGeom>
+                  </pic:spPr>
+                </pic:pic>
+              </a:graphicData>
+            </a:graphic>
+          </wp:inline>
+        </w:drawing>
+      </w:r>
+      <w:r>
+        <w:t xml:space="preserve"> </w:t>
+      </w:r>
+    </w:p>
+    <w:p/>
+    <w:p/>
+    <w:p>
+      <w:pPr>
+        <w:rPr>
+          <w:noProof/>
+        </w:rPr>
+      </w:pPr>
+    </w:p>
+    <w:p>
+      <w:pPr>
+        <w:rPr>
+          <w:b/>
+          <w:bCs/>
+          <w:lang w:val="es-ES"/>
+        </w:rPr>
+      </w:pPr>
+      <w:r>
+        <w:rPr>
+          <w:b/>
+          <w:bCs/>
+          <w:lang w:val="es-ES"/>
+        </w:rPr>
+        <w:t xml:space="preserve">4.7 </w:t>
+      </w:r>
+      <w:r>
+        <w:rPr>
+          <w:b/>
+          <w:bCs/>
+          <w:lang w:val="es-ES"/>
+        </w:rPr>
+        <w:t>Generación de informes y estadísticas</w:t>
+      </w:r>
+    </w:p>
+    <w:p>
+      <w:pPr>
+        <w:rPr>
+          <w:b/>
+          <w:bCs/>
+          <w:lang w:val="es-ES"/>
+        </w:rPr>
+      </w:pPr>
     </w:p>
     <w:p/>
     <w:sectPr>
+      <w:headerReference w:type="default" r:id="rId20"/>
+      <w:footerReference w:type="default" r:id="rId21"/>
       <w:pgSz w:w="11909" w:h="16834"/>
-      <w:pgMar w:top="1440" w:right="1440" w:bottom="1440" w:left="1440" w:header="720" w:footer="720" w:gutter="0"/>
+      <w:pgMar w:top="1440" w:right="1440" w:bottom="1440" w:left="1440" w:header="680" w:footer="624" w:gutter="0"/>
       <w:pgNumType w:start="1"/>
       <w:cols w:space="720"/>
+      <w:docGrid w:linePitch="299"/>
     </w:sectPr>
   </w:body>
 </w:document>
+</file>
+
+<file path=word/endnotes.xml><?xml version="1.0" encoding="utf-8"?>
+<w:endnotes xmlns:wpc="http://schemas.microsoft.com/office/word/2010/wordprocessingCanvas" xmlns:cx="http://schemas.microsoft.com/office/drawing/2014/chartex" xmlns:cx1="http://schemas.microsoft.com/office/drawing/2015/9/8/chartex" xmlns:cx2="http://schemas.microsoft.com/office/drawing/2015/10/21/chartex" xmlns:cx3="http://schemas.microsoft.com/office/drawing/2016/5/9/chartex" xmlns:cx4="http://schemas.microsoft.com/office/drawing/2016/5/10/chartex" xmlns:cx5="http://schemas.microsoft.com/office/drawing/2016/5/11/chartex" xmlns:cx6="http://schemas.microsoft.com/office/drawing/2016/5/12/chartex" xmlns:cx7="http://schemas.microsoft.com/office/drawing/2016/5/13/chartex" xmlns:cx8="http://schemas.microsoft.com/office/drawing/2016/5/14/chartex" xmlns:mc="http://schemas.openxmlformats.org/markup-compatibility/2006" xmlns:aink="http://schemas.microsoft.com/office/drawing/2016/ink" xmlns:am3d="http://schemas.microsoft.com/office/drawing/2017/model3d" xmlns:o="urn:schemas-microsoft-com:office:office" xmlns:oel="http://schemas.microsoft.com/office/2019/extlst" xmlns:r="http://schemas.openxmlformats.org/officeDocument/2006/relationships" xmlns:m="http://schemas.openxmlformats.org/officeDocument/2006/math" xmlns:v="urn:schemas-microsoft-com:vml" xmlns:wp14="http://schemas.microsoft.com/office/word/2010/wordprocessingDrawing" xmlns:wp="http://schemas.openxmlformats.org/drawingml/2006/wordprocessingDrawing" xmlns:w10="urn:schemas-microsoft-com:office:word" xmlns:w="http://schemas.openxmlformats.org/wordprocessingml/2006/main" xmlns:w14="http://schemas.microsoft.com/office/word/2010/wordml" xmlns:w15="http://schemas.microsoft.com/office/word/2012/wordml" xmlns:w16cex="http://schemas.microsoft.com/office/word/2018/wordml/cex" xmlns:w16cid="http://schemas.microsoft.com/office/word/2016/wordml/cid" xmlns:w16="http://schemas.microsoft.com/office/word/2018/wordml" xmlns:w16sdtdh="http://schemas.microsoft.com/office/word/2020/wordml/sdtdatahash" xmlns:w16se="http://schemas.microsoft.com/office/word/2015/wordml/symex" xmlns:wpg="http://schemas.microsoft.com/office/word/2010/wordprocessingGroup" xmlns:wpi="http://schemas.microsoft.com/office/word/2010/wordprocessingInk" xmlns:wne="http://schemas.microsoft.com/office/word/2006/wordml" xmlns:wps="http://schemas.microsoft.com/office/word/2010/wordprocessingShape" mc:Ignorable="w14 w15 w16se w16cid w16 w16cex w16sdtdh wp14">
+  <w:endnote w:type="separator" w:id="-1">
+    <w:p>
+      <w:pPr>
+        <w:spacing w:line="240" w:lineRule="auto"/>
+      </w:pPr>
+      <w:r>
+        <w:separator/>
+      </w:r>
+    </w:p>
+  </w:endnote>
+  <w:endnote w:type="continuationSeparator" w:id="0">
+    <w:p>
+      <w:pPr>
+        <w:spacing w:line="240" w:lineRule="auto"/>
+      </w:pPr>
+      <w:r>
+        <w:continuationSeparator/>
+      </w:r>
+    </w:p>
+  </w:endnote>
+</w:endnotes>
+</file>
+
+<file path=word/footer1.xml><?xml version="1.0" encoding="utf-8"?>
+<w:ftr xmlns:wpc="http://schemas.microsoft.com/office/word/2010/wordprocessingCanvas" xmlns:cx="http://schemas.microsoft.com/office/drawing/2014/chartex" xmlns:cx1="http://schemas.microsoft.com/office/drawing/2015/9/8/chartex" xmlns:cx2="http://schemas.microsoft.com/office/drawing/2015/10/21/chartex" xmlns:cx3="http://schemas.microsoft.com/office/drawing/2016/5/9/chartex" xmlns:cx4="http://schemas.microsoft.com/office/drawing/2016/5/10/chartex" xmlns:cx5="http://schemas.microsoft.com/office/drawing/2016/5/11/chartex" xmlns:cx6="http://schemas.microsoft.com/office/drawing/2016/5/12/chartex" xmlns:cx7="http://schemas.microsoft.com/office/drawing/2016/5/13/chartex" xmlns:cx8="http://schemas.microsoft.com/office/drawing/2016/5/14/chartex" xmlns:mc="http://schemas.openxmlformats.org/markup-compatibility/2006" xmlns:aink="http://schemas.microsoft.com/office/drawing/2016/ink" xmlns:am3d="http://schemas.microsoft.com/office/drawing/2017/model3d" xmlns:o="urn:schemas-microsoft-com:office:office" xmlns:oel="http://schemas.microsoft.com/office/2019/extlst" xmlns:r="http://schemas.openxmlformats.org/officeDocument/2006/relationships" xmlns:m="http://schemas.openxmlformats.org/officeDocument/2006/math" xmlns:v="urn:schemas-microsoft-com:vml" xmlns:wp14="http://schemas.microsoft.com/office/word/2010/wordprocessingDrawing" xmlns:wp="http://schemas.openxmlformats.org/drawingml/2006/wordprocessingDrawing" xmlns:w10="urn:schemas-microsoft-com:office:word" xmlns:w="http://schemas.openxmlformats.org/wordprocessingml/2006/main" xmlns:w14="http://schemas.microsoft.com/office/word/2010/wordml" xmlns:w15="http://schemas.microsoft.com/office/word/2012/wordml" xmlns:w16cex="http://schemas.microsoft.com/office/word/2018/wordml/cex" xmlns:w16cid="http://schemas.microsoft.com/office/word/2016/wordml/cid" xmlns:w16="http://schemas.microsoft.com/office/word/2018/wordml" xmlns:w16sdtdh="http://schemas.microsoft.com/office/word/2020/wordml/sdtdatahash" xmlns:w16se="http://schemas.microsoft.com/office/word/2015/wordml/symex" xmlns:wpg="http://schemas.microsoft.com/office/word/2010/wordprocessingGroup" xmlns:wpi="http://schemas.microsoft.com/office/word/2010/wordprocessingInk" xmlns:wne="http://schemas.microsoft.com/office/word/2006/wordml" xmlns:wps="http://schemas.microsoft.com/office/word/2010/wordprocessingShape" mc:Ignorable="w14 w15 w16se w16cid w16 w16cex w16sdtdh wp14">
+  <w:sdt>
+    <w:sdtPr>
+      <w:id w:val="-361281730"/>
+      <w:docPartObj>
+        <w:docPartGallery w:val="Page Numbers (Bottom of Page)"/>
+        <w:docPartUnique/>
+      </w:docPartObj>
+    </w:sdtPr>
+    <w:sdtContent>
+      <w:sdt>
+        <w:sdtPr>
+          <w:id w:val="-1769616900"/>
+          <w:docPartObj>
+            <w:docPartGallery w:val="Page Numbers (Top of Page)"/>
+            <w:docPartUnique/>
+          </w:docPartObj>
+        </w:sdtPr>
+        <w:sdtContent>
+          <w:p>
+            <w:pPr>
+              <w:pStyle w:val="Piedepgina"/>
+              <w:jc w:val="right"/>
+            </w:pPr>
+            <w:r>
+              <w:rPr>
+                <w:lang w:val="es-ES"/>
+              </w:rPr>
+              <w:t xml:space="preserve">Página </w:t>
+            </w:r>
+            <w:r>
+              <w:rPr>
+                <w:b/>
+                <w:bCs/>
+                <w:sz w:val="24"/>
+                <w:szCs w:val="24"/>
+              </w:rPr>
+              <w:fldChar w:fldCharType="begin"/>
+            </w:r>
+            <w:r>
+              <w:rPr>
+                <w:b/>
+                <w:bCs/>
+              </w:rPr>
+              <w:instrText>PAGE</w:instrText>
+            </w:r>
+            <w:r>
+              <w:rPr>
+                <w:b/>
+                <w:bCs/>
+                <w:sz w:val="24"/>
+                <w:szCs w:val="24"/>
+              </w:rPr>
+              <w:fldChar w:fldCharType="separate"/>
+            </w:r>
+            <w:r>
+              <w:rPr>
+                <w:b/>
+                <w:bCs/>
+                <w:lang w:val="es-ES"/>
+              </w:rPr>
+              <w:t>2</w:t>
+            </w:r>
+            <w:r>
+              <w:rPr>
+                <w:b/>
+                <w:bCs/>
+                <w:sz w:val="24"/>
+                <w:szCs w:val="24"/>
+              </w:rPr>
+              <w:fldChar w:fldCharType="end"/>
+            </w:r>
+            <w:r>
+              <w:rPr>
+                <w:lang w:val="es-ES"/>
+              </w:rPr>
+              <w:t xml:space="preserve"> de </w:t>
+            </w:r>
+            <w:r>
+              <w:rPr>
+                <w:b/>
+                <w:bCs/>
+                <w:sz w:val="24"/>
+                <w:szCs w:val="24"/>
+              </w:rPr>
+              <w:fldChar w:fldCharType="begin"/>
+            </w:r>
+            <w:r>
+              <w:rPr>
+                <w:b/>
+                <w:bCs/>
+              </w:rPr>
+              <w:instrText>NUMPAGES</w:instrText>
+            </w:r>
+            <w:r>
+              <w:rPr>
+                <w:b/>
+                <w:bCs/>
+                <w:sz w:val="24"/>
+                <w:szCs w:val="24"/>
+              </w:rPr>
+              <w:fldChar w:fldCharType="separate"/>
+            </w:r>
+            <w:r>
+              <w:rPr>
+                <w:b/>
+                <w:bCs/>
+                <w:lang w:val="es-ES"/>
+              </w:rPr>
+              <w:t>2</w:t>
+            </w:r>
+            <w:r>
+              <w:rPr>
+                <w:b/>
+                <w:bCs/>
+                <w:sz w:val="24"/>
+                <w:szCs w:val="24"/>
+              </w:rPr>
+              <w:fldChar w:fldCharType="end"/>
+            </w:r>
+          </w:p>
+        </w:sdtContent>
+      </w:sdt>
+    </w:sdtContent>
+  </w:sdt>
+  <w:p>
+    <w:pPr>
+      <w:pStyle w:val="Piedepgina"/>
+    </w:pPr>
+  </w:p>
+</w:ftr>
+</file>
+
+<file path=word/footnotes.xml><?xml version="1.0" encoding="utf-8"?>
+<w:footnotes xmlns:wpc="http://schemas.microsoft.com/office/word/2010/wordprocessingCanvas" xmlns:cx="http://schemas.microsoft.com/office/drawing/2014/chartex" xmlns:cx1="http://schemas.microsoft.com/office/drawing/2015/9/8/chartex" xmlns:cx2="http://schemas.microsoft.com/office/drawing/2015/10/21/chartex" xmlns:cx3="http://schemas.microsoft.com/office/drawing/2016/5/9/chartex" xmlns:cx4="http://schemas.microsoft.com/office/drawing/2016/5/10/chartex" xmlns:cx5="http://schemas.microsoft.com/office/drawing/2016/5/11/chartex" xmlns:cx6="http://schemas.microsoft.com/office/drawing/2016/5/12/chartex" xmlns:cx7="http://schemas.microsoft.com/office/drawing/2016/5/13/chartex" xmlns:cx8="http://schemas.microsoft.com/office/drawing/2016/5/14/chartex" xmlns:mc="http://schemas.openxmlformats.org/markup-compatibility/2006" xmlns:aink="http://schemas.microsoft.com/office/drawing/2016/ink" xmlns:am3d="http://schemas.microsoft.com/office/drawing/2017/model3d" xmlns:o="urn:schemas-microsoft-com:office:office" xmlns:oel="http://schemas.microsoft.com/office/2019/extlst" xmlns:r="http://schemas.openxmlformats.org/officeDocument/2006/relationships" xmlns:m="http://schemas.openxmlformats.org/officeDocument/2006/math" xmlns:v="urn:schemas-microsoft-com:vml" xmlns:wp14="http://schemas.microsoft.com/office/word/2010/wordprocessingDrawing" xmlns:wp="http://schemas.openxmlformats.org/drawingml/2006/wordprocessingDrawing" xmlns:w10="urn:schemas-microsoft-com:office:word" xmlns:w="http://schemas.openxmlformats.org/wordprocessingml/2006/main" xmlns:w14="http://schemas.microsoft.com/office/word/2010/wordml" xmlns:w15="http://schemas.microsoft.com/office/word/2012/wordml" xmlns:w16cex="http://schemas.microsoft.com/office/word/2018/wordml/cex" xmlns:w16cid="http://schemas.microsoft.com/office/word/2016/wordml/cid" xmlns:w16="http://schemas.microsoft.com/office/word/2018/wordml" xmlns:w16sdtdh="http://schemas.microsoft.com/office/word/2020/wordml/sdtdatahash" xmlns:w16se="http://schemas.microsoft.com/office/word/2015/wordml/symex" xmlns:wpg="http://schemas.microsoft.com/office/word/2010/wordprocessingGroup" xmlns:wpi="http://schemas.microsoft.com/office/word/2010/wordprocessingInk" xmlns:wne="http://schemas.microsoft.com/office/word/2006/wordml" xmlns:wps="http://schemas.microsoft.com/office/word/2010/wordprocessingShape" mc:Ignorable="w14 w15 w16se w16cid w16 w16cex w16sdtdh wp14">
+  <w:footnote w:type="separator" w:id="-1">
+    <w:p>
+      <w:pPr>
+        <w:spacing w:line="240" w:lineRule="auto"/>
+      </w:pPr>
+      <w:r>
+        <w:separator/>
+      </w:r>
+    </w:p>
+  </w:footnote>
+  <w:footnote w:type="continuationSeparator" w:id="0">
+    <w:p>
+      <w:pPr>
+        <w:spacing w:line="240" w:lineRule="auto"/>
+      </w:pPr>
+      <w:r>
+        <w:continuationSeparator/>
+      </w:r>
+    </w:p>
+  </w:footnote>
+</w:footnotes>
+</file>
+
+<file path=word/header1.xml><?xml version="1.0" encoding="utf-8"?>
+<w:hdr xmlns:wpc="http://schemas.microsoft.com/office/word/2010/wordprocessingCanvas" xmlns:cx="http://schemas.microsoft.com/office/drawing/2014/chartex" xmlns:cx1="http://schemas.microsoft.com/office/drawing/2015/9/8/chartex" xmlns:cx2="http://schemas.microsoft.com/office/drawing/2015/10/21/chartex" xmlns:cx3="http://schemas.microsoft.com/office/drawing/2016/5/9/chartex" xmlns:cx4="http://schemas.microsoft.com/office/drawing/2016/5/10/chartex" xmlns:cx5="http://schemas.microsoft.com/office/drawing/2016/5/11/chartex" xmlns:cx6="http://schemas.microsoft.com/office/drawing/2016/5/12/chartex" xmlns:cx7="http://schemas.microsoft.com/office/drawing/2016/5/13/chartex" xmlns:cx8="http://schemas.microsoft.com/office/drawing/2016/5/14/chartex" xmlns:mc="http://schemas.openxmlformats.org/markup-compatibility/2006" xmlns:aink="http://schemas.microsoft.com/office/drawing/2016/ink" xmlns:am3d="http://schemas.microsoft.com/office/drawing/2017/model3d" xmlns:o="urn:schemas-microsoft-com:office:office" xmlns:oel="http://schemas.microsoft.com/office/2019/extlst" xmlns:r="http://schemas.openxmlformats.org/officeDocument/2006/relationships" xmlns:m="http://schemas.openxmlformats.org/officeDocument/2006/math" xmlns:v="urn:schemas-microsoft-com:vml" xmlns:wp14="http://schemas.microsoft.com/office/word/2010/wordprocessingDrawing" xmlns:wp="http://schemas.openxmlformats.org/drawingml/2006/wordprocessingDrawing" xmlns:w10="urn:schemas-microsoft-com:office:word" xmlns:w="http://schemas.openxmlformats.org/wordprocessingml/2006/main" xmlns:w14="http://schemas.microsoft.com/office/word/2010/wordml" xmlns:w15="http://schemas.microsoft.com/office/word/2012/wordml" xmlns:w16cex="http://schemas.microsoft.com/office/word/2018/wordml/cex" xmlns:w16cid="http://schemas.microsoft.com/office/word/2016/wordml/cid" xmlns:w16="http://schemas.microsoft.com/office/word/2018/wordml" xmlns:w16sdtdh="http://schemas.microsoft.com/office/word/2020/wordml/sdtdatahash" xmlns:w16se="http://schemas.microsoft.com/office/word/2015/wordml/symex" xmlns:wpg="http://schemas.microsoft.com/office/word/2010/wordprocessingGroup" xmlns:wpi="http://schemas.microsoft.com/office/word/2010/wordprocessingInk" xmlns:wne="http://schemas.microsoft.com/office/word/2006/wordml" xmlns:wps="http://schemas.microsoft.com/office/word/2010/wordprocessingShape" mc:Ignorable="w14 w15 w16se w16cid w16 w16cex w16sdtdh wp14">
+  <w:p>
+    <w:pPr>
+      <w:pStyle w:val="Encabezado"/>
+    </w:pPr>
+    <w:r>
+      <w:rPr>
+        <w:noProof/>
+      </w:rPr>
+      <w:drawing>
+        <wp:anchor distT="0" distB="0" distL="114300" distR="114300" simplePos="0" relativeHeight="251658240" behindDoc="0" locked="0" layoutInCell="1" allowOverlap="1" wp14:anchorId="08569734" wp14:editId="57790D74">
+          <wp:simplePos x="0" y="0"/>
+          <wp:positionH relativeFrom="rightMargin">
+            <wp:posOffset>-390525</wp:posOffset>
+          </wp:positionH>
+          <wp:positionV relativeFrom="margin">
+            <wp:posOffset>-771525</wp:posOffset>
+          </wp:positionV>
+          <wp:extent cx="1150620" cy="657860"/>
+          <wp:effectExtent l="0" t="0" r="0" b="8890"/>
+          <wp:wrapSquare wrapText="bothSides"/>
+          <wp:docPr id="340453224" name="Imagen 1" descr="Icono&#10;&#10;El contenido generado por IA puede ser incorrecto."/>
+          <wp:cNvGraphicFramePr>
+            <a:graphicFrameLocks xmlns:a="http://schemas.openxmlformats.org/drawingml/2006/main" noChangeAspect="1"/>
+          </wp:cNvGraphicFramePr>
+          <a:graphic xmlns:a="http://schemas.openxmlformats.org/drawingml/2006/main">
+            <a:graphicData uri="http://schemas.openxmlformats.org/drawingml/2006/picture">
+              <pic:pic xmlns:pic="http://schemas.openxmlformats.org/drawingml/2006/picture">
+                <pic:nvPicPr>
+                  <pic:cNvPr id="340453224" name="Imagen 1" descr="Icono&#10;&#10;El contenido generado por IA puede ser incorrecto."/>
+                  <pic:cNvPicPr/>
+                </pic:nvPicPr>
+                <pic:blipFill>
+                  <a:blip r:embed="rId1">
+                    <a:extLst>
+                      <a:ext uri="{28A0092B-C50C-407E-A947-70E740481C1C}">
+                        <a14:useLocalDpi xmlns:a14="http://schemas.microsoft.com/office/drawing/2010/main" val="0"/>
+                      </a:ext>
+                    </a:extLst>
+                  </a:blip>
+                  <a:stretch>
+                    <a:fillRect/>
+                  </a:stretch>
+                </pic:blipFill>
+                <pic:spPr>
+                  <a:xfrm>
+                    <a:off x="0" y="0"/>
+                    <a:ext cx="1150620" cy="657860"/>
+                  </a:xfrm>
+                  <a:prstGeom prst="rect">
+                    <a:avLst/>
+                  </a:prstGeom>
+                </pic:spPr>
+              </pic:pic>
+            </a:graphicData>
+          </a:graphic>
+          <wp14:sizeRelH relativeFrom="margin">
+            <wp14:pctWidth>0</wp14:pctWidth>
+          </wp14:sizeRelH>
+          <wp14:sizeRelV relativeFrom="margin">
+            <wp14:pctHeight>0</wp14:pctHeight>
+          </wp14:sizeRelV>
+        </wp:anchor>
+      </w:drawing>
+    </w:r>
+  </w:p>
+</w:hdr>
 </file>
 
 <file path=word/numbering.xml><?xml version="1.0" encoding="utf-8"?>
 <w:numbering xmlns:wpc="http://schemas.microsoft.com/office/word/2010/wordprocessingCanvas" xmlns:cx="http://schemas.microsoft.com/office/drawing/2014/chartex" xmlns:cx1="http://schemas.microsoft.com/office/drawing/2015/9/8/chartex" xmlns:cx2="http://schemas.microsoft.com/office/drawing/2015/10/21/chartex" xmlns:cx3="http://schemas.microsoft.com/office/drawing/2016/5/9/chartex" xmlns:cx4="http://schemas.microsoft.com/office/drawing/2016/5/10/chartex" xmlns:cx5="http://schemas.microsoft.com/office/drawing/2016/5/11/chartex" xmlns:cx6="http://schemas.microsoft.com/office/drawing/2016/5/12/chartex" xmlns:cx7="http://schemas.microsoft.com/office/drawing/2016/5/13/chartex" xmlns:cx8="http://schemas.microsoft.com/office/drawing/2016/5/14/chartex" xmlns:mc="http://schemas.openxmlformats.org/markup-compatibility/2006" xmlns:aink="http://schemas.microsoft.com/office/drawing/2016/ink" xmlns:am3d="http://schemas.microsoft.com/office/drawing/2017/model3d" xmlns:o="urn:schemas-microsoft-com:office:office" xmlns:oel="http://schemas.microsoft.com/office/2019/extlst" xmlns:r="http://schemas.openxmlformats.org/officeDocument/2006/relationships" xmlns:m="http://schemas.openxmlformats.org/officeDocument/2006/math" xmlns:v="urn:schemas-microsoft-com:vml" xmlns:wp14="http://schemas.microsoft.com/office/word/2010/wordprocessingDrawing" xmlns:wp="http://schemas.openxmlformats.org/drawingml/2006/wordprocessingDrawing" xmlns:w10="urn:schemas-microsoft-com:office:word" xmlns:w="http://schemas.openxmlformats.org/wordprocessingml/2006/main" xmlns:w14="http://schemas.microsoft.com/office/word/2010/wordml" xmlns:w15="http://schemas.microsoft.com/office/word/2012/wordml" xmlns:w16cex="http://schemas.microsoft.com/office/word/2018/wordml/cex" xmlns:w16cid="http://schemas.microsoft.com/office/word/2016/wordml/cid" xmlns:w16="http://schemas.microsoft.com/office/word/2018/wordml" xmlns:w16sdtdh="http://schemas.microsoft.com/office/word/2020/wordml/sdtdatahash" xmlns:w16se="http://schemas.microsoft.com/office/word/2015/wordml/symex" xmlns:wpg="http://schemas.microsoft.com/office/word/2010/wordprocessingGroup" xmlns:wpi="http://schemas.microsoft.com/office/word/2010/wordprocessingInk" xmlns:wne="http://schemas.microsoft.com/office/word/2006/wordml" xmlns:wps="http://schemas.microsoft.com/office/word/2010/wordprocessingShape" mc:Ignorable="w14 w15 w16se w16cid w16 w16cex w16sdtdh wp14">
   <w:numPicBullet w:numPicBulletId="0">
     <w:pict>
-      <v:rect id="_x0000_i1034" style="width:0;height:1.5pt" o:hralign="center" o:bullet="t" o:hrstd="t" o:hr="t" fillcolor="#a0a0a0" stroked="f"/>
+      <v:rect id="_x0000_i1036" style="width:0;height:1.5pt" o:hralign="center" o:bullet="t" o:hrstd="t" o:hr="t" fillcolor="#a0a0a0" stroked="f"/>
     </w:pict>
   </w:numPicBullet>
   <w:abstractNum w:abstractNumId="0" w15:restartNumberingAfterBreak="0">
@@ -10819,6 +11340,50 @@
       <w:contextualSpacing/>
     </w:pPr>
   </w:style>
+  <w:style w:type="paragraph" w:styleId="Encabezado">
+    <w:name w:val="header"/>
+    <w:basedOn w:val="Normal"/>
+    <w:link w:val="EncabezadoCar"/>
+    <w:uiPriority w:val="99"/>
+    <w:unhideWhenUsed/>
+    <w:rsid w:val="00066005"/>
+    <w:pPr>
+      <w:tabs>
+        <w:tab w:val="center" w:pos="4252"/>
+        <w:tab w:val="right" w:pos="8504"/>
+      </w:tabs>
+      <w:spacing w:line="240" w:lineRule="auto"/>
+    </w:pPr>
+  </w:style>
+  <w:style w:type="character" w:customStyle="1" w:styleId="EncabezadoCar">
+    <w:name w:val="Encabezado Car"/>
+    <w:basedOn w:val="Fuentedeprrafopredeter"/>
+    <w:link w:val="Encabezado"/>
+    <w:uiPriority w:val="99"/>
+    <w:rsid w:val="00066005"/>
+  </w:style>
+  <w:style w:type="paragraph" w:styleId="Piedepgina">
+    <w:name w:val="footer"/>
+    <w:basedOn w:val="Normal"/>
+    <w:link w:val="PiedepginaCar"/>
+    <w:uiPriority w:val="99"/>
+    <w:unhideWhenUsed/>
+    <w:rsid w:val="00066005"/>
+    <w:pPr>
+      <w:tabs>
+        <w:tab w:val="center" w:pos="4252"/>
+        <w:tab w:val="right" w:pos="8504"/>
+      </w:tabs>
+      <w:spacing w:line="240" w:lineRule="auto"/>
+    </w:pPr>
+  </w:style>
+  <w:style w:type="character" w:customStyle="1" w:styleId="PiedepginaCar">
+    <w:name w:val="Pie de página Car"/>
+    <w:basedOn w:val="Fuentedeprrafopredeter"/>
+    <w:link w:val="Piedepgina"/>
+    <w:uiPriority w:val="99"/>
+    <w:rsid w:val="00066005"/>
+  </w:style>
 </w:styles>
 </file>
 

--- a/SkyStay.docx
+++ b/SkyStay.docx
@@ -6408,7 +6408,7 @@
         </w:rPr>
         <w:lastRenderedPageBreak/>
         <w:drawing>
-          <wp:inline distT="0" distB="0" distL="0" distR="0" wp14:anchorId="20850595" wp14:editId="0A2375C9">
+          <wp:inline distT="0" distB="0" distL="0" distR="0" wp14:anchorId="20850595" wp14:editId="3E86ECF9">
             <wp:extent cx="5733415" cy="3439795"/>
             <wp:effectExtent l="0" t="0" r="635" b="8255"/>
             <wp:docPr id="1673178129" name="Imagen 1" descr="Texto&#10;&#10;El contenido generado por IA puede ser incorrecto."/>
@@ -6511,7 +6511,7 @@
         </w:rPr>
         <w:lastRenderedPageBreak/>
         <w:drawing>
-          <wp:inline distT="0" distB="0" distL="0" distR="0" wp14:anchorId="0DF41C2D" wp14:editId="776F768A">
+          <wp:inline distT="0" distB="0" distL="0" distR="0" wp14:anchorId="0DF41C2D" wp14:editId="5E7EB8DD">
             <wp:extent cx="5733415" cy="2990215"/>
             <wp:effectExtent l="0" t="0" r="635" b="635"/>
             <wp:docPr id="657427393" name="Imagen 3" descr="Texto&#10;&#10;El contenido generado por IA puede ser incorrecto."/>
@@ -6799,7 +6799,7 @@
           <w:noProof/>
         </w:rPr>
         <w:drawing>
-          <wp:inline distT="0" distB="0" distL="0" distR="0" wp14:anchorId="79838EB8" wp14:editId="4266A908">
+          <wp:inline distT="0" distB="0" distL="0" distR="0" wp14:anchorId="79838EB8" wp14:editId="2AB78BE6">
             <wp:extent cx="5733415" cy="3043555"/>
             <wp:effectExtent l="0" t="0" r="635" b="4445"/>
             <wp:docPr id="58610322" name="Imagen 5" descr="Texto&#10;&#10;El contenido generado por IA puede ser incorrecto."/>
@@ -6850,7 +6850,7 @@
           <w:noProof/>
         </w:rPr>
         <w:drawing>
-          <wp:inline distT="0" distB="0" distL="0" distR="0" wp14:anchorId="3F9FD170" wp14:editId="71396864">
+          <wp:inline distT="0" distB="0" distL="0" distR="0" wp14:anchorId="3F9FD170" wp14:editId="0DAC6BFD">
             <wp:extent cx="5733415" cy="3173730"/>
             <wp:effectExtent l="0" t="0" r="635" b="7620"/>
             <wp:docPr id="2017186993" name="Imagen 6" descr="Texto&#10;&#10;El contenido generado por IA puede ser incorrecto."/>
@@ -6902,7 +6902,7 @@
         </w:rPr>
         <w:lastRenderedPageBreak/>
         <w:drawing>
-          <wp:inline distT="0" distB="0" distL="0" distR="0" wp14:anchorId="6C5A39FD" wp14:editId="543E330D">
+          <wp:inline distT="0" distB="0" distL="0" distR="0" wp14:anchorId="6C5A39FD" wp14:editId="4D2B3566">
             <wp:extent cx="5733415" cy="3152775"/>
             <wp:effectExtent l="0" t="0" r="635" b="9525"/>
             <wp:docPr id="1754316065" name="Imagen 7" descr="Texto&#10;&#10;El contenido generado por IA puede ser incorrecto."/>
@@ -7173,7 +7173,7 @@
           <w:noProof/>
         </w:rPr>
         <w:drawing>
-          <wp:inline distT="0" distB="0" distL="0" distR="0" wp14:anchorId="07672ACD" wp14:editId="3DCF495C">
+          <wp:inline distT="0" distB="0" distL="0" distR="0" wp14:anchorId="07672ACD" wp14:editId="50544D6D">
             <wp:extent cx="5733415" cy="1701800"/>
             <wp:effectExtent l="0" t="0" r="635" b="0"/>
             <wp:docPr id="1098602129" name="Imagen 9" descr="Texto&#10;&#10;El contenido generado por IA puede ser incorrecto."/>
@@ -7393,7 +7393,7 @@
         </w:rPr>
         <w:lastRenderedPageBreak/>
         <w:drawing>
-          <wp:inline distT="0" distB="0" distL="0" distR="0" wp14:anchorId="134FDF82" wp14:editId="01B2A778">
+          <wp:inline distT="0" distB="0" distL="0" distR="0" wp14:anchorId="134FDF82" wp14:editId="213383CF">
             <wp:extent cx="5733415" cy="2368550"/>
             <wp:effectExtent l="0" t="0" r="635" b="0"/>
             <wp:docPr id="1853395792" name="Imagen 1" descr="Texto&#10;&#10;El contenido generado por IA puede ser incorrecto."/>
@@ -7502,11 +7502,17 @@
     </w:p>
     <w:p/>
     <w:p>
+      <w:pPr>
+        <w:spacing w:line="360" w:lineRule="auto"/>
+      </w:pPr>
       <w:r>
         <w:t>Un añadido importante al proyecto es el de la API de correos electrónicos. Lo he realizado como una clase que implementa diferentes métodos: Un correo de confirmación al crear tu cuenta, un correo con el código de la recompensa canjeada, una confirmación al realizar una reserva de los datos de dicha reserva…</w:t>
       </w:r>
     </w:p>
     <w:p>
+      <w:pPr>
+        <w:spacing w:line="360" w:lineRule="auto"/>
+      </w:pPr>
       <w:r>
         <w:t xml:space="preserve">Esto </w:t>
       </w:r>
@@ -7517,42 +7523,11 @@
     <w:p/>
     <w:p>
       <w:r>
-        <w:t>-</w:t>
-      </w:r>
-      <w:r>
-        <w:t>----</w:t>
-      </w:r>
-      <w:r>
-        <w:t xml:space="preserve">-Insertar </w:t>
-      </w:r>
-      <w:proofErr w:type="spellStart"/>
-      <w:r>
-        <w:t>mas</w:t>
-      </w:r>
-      <w:proofErr w:type="spellEnd"/>
-      <w:r>
-        <w:t xml:space="preserve"> </w:t>
-      </w:r>
-      <w:proofErr w:type="spellStart"/>
-      <w:r>
-        <w:t>info</w:t>
-      </w:r>
-      <w:proofErr w:type="spellEnd"/>
-      <w:r>
-        <w:t xml:space="preserve"> como token</w:t>
-      </w:r>
-      <w:r>
-        <w:t>-----</w:t>
-      </w:r>
-    </w:p>
-    <w:p/>
-    <w:p>
-      <w:r>
         <w:rPr>
           <w:noProof/>
         </w:rPr>
         <w:drawing>
-          <wp:inline distT="0" distB="0" distL="0" distR="0" wp14:anchorId="236ADD88" wp14:editId="50239FB4">
+          <wp:inline distT="0" distB="0" distL="0" distR="0" wp14:anchorId="236ADD88" wp14:editId="14C33E23">
             <wp:extent cx="5733415" cy="3185795"/>
             <wp:effectExtent l="0" t="0" r="635" b="0"/>
             <wp:docPr id="1715816621" name="Imagen 1" descr="Texto&#10;&#10;El contenido generado por IA puede ser incorrecto."/>
@@ -7594,6 +7569,9 @@
         </w:drawing>
       </w:r>
     </w:p>
+    <w:p/>
+    <w:p/>
+    <w:p/>
     <w:p>
       <w:pPr>
         <w:rPr>
@@ -7604,9 +7582,8 @@
         <w:rPr>
           <w:noProof/>
         </w:rPr>
-        <w:lastRenderedPageBreak/>
         <w:drawing>
-          <wp:inline distT="0" distB="0" distL="0" distR="0" wp14:anchorId="27014FCE" wp14:editId="166231F7">
+          <wp:inline distT="0" distB="0" distL="0" distR="0" wp14:anchorId="27014FCE" wp14:editId="2A4E313A">
             <wp:extent cx="5733415" cy="3139440"/>
             <wp:effectExtent l="0" t="0" r="635" b="3810"/>
             <wp:docPr id="1579628756" name="Imagen 2" descr="Texto&#10;&#10;El contenido generado por IA puede ser incorrecto."/>
@@ -7652,52 +7629,371 @@
       </w:r>
     </w:p>
     <w:p/>
+    <w:p>
+      <w:pPr>
+        <w:spacing w:line="360" w:lineRule="auto"/>
+      </w:pPr>
+      <w:r>
+        <w:t>Como vemos hay métodos que realizan diferentes funciones en este caso tendremos 3. El primero será el mail de confirmación que llegará a la cuenta de correo utilizada para registrarse y que sirve para confirmar el correo de dicha cuenta.</w:t>
+      </w:r>
+    </w:p>
+    <w:p>
+      <w:pPr>
+        <w:spacing w:line="360" w:lineRule="auto"/>
+      </w:pPr>
+    </w:p>
     <w:p/>
     <w:p>
-      <w:pPr>
+      <w:r>
         <w:rPr>
           <w:noProof/>
         </w:rPr>
-      </w:pPr>
-    </w:p>
-    <w:p>
-      <w:pPr>
-        <w:rPr>
-          <w:b/>
-          <w:bCs/>
-          <w:lang w:val="es-ES"/>
-        </w:rPr>
-      </w:pPr>
-      <w:r>
-        <w:rPr>
-          <w:b/>
-          <w:bCs/>
-          <w:lang w:val="es-ES"/>
-        </w:rPr>
-        <w:t xml:space="preserve">4.7 </w:t>
-      </w:r>
-      <w:r>
-        <w:rPr>
-          <w:b/>
-          <w:bCs/>
-          <w:lang w:val="es-ES"/>
-        </w:rPr>
-        <w:t>Generación de informes y estadísticas</w:t>
-      </w:r>
-    </w:p>
-    <w:p>
-      <w:pPr>
-        <w:rPr>
-          <w:b/>
-          <w:bCs/>
-          <w:lang w:val="es-ES"/>
-        </w:rPr>
-      </w:pPr>
+        <w:drawing>
+          <wp:inline distT="0" distB="0" distL="0" distR="0" wp14:anchorId="6E3D6535" wp14:editId="7096A692">
+            <wp:extent cx="6457512" cy="1216550"/>
+            <wp:effectExtent l="0" t="0" r="635" b="3175"/>
+            <wp:docPr id="780136212" name="Imagen 1" descr="Interfaz de usuario gráfica, Texto&#10;&#10;El contenido generado por IA puede ser incorrecto."/>
+            <wp:cNvGraphicFramePr>
+              <a:graphicFrameLocks xmlns:a="http://schemas.openxmlformats.org/drawingml/2006/main" noChangeAspect="1"/>
+            </wp:cNvGraphicFramePr>
+            <a:graphic xmlns:a="http://schemas.openxmlformats.org/drawingml/2006/main">
+              <a:graphicData uri="http://schemas.openxmlformats.org/drawingml/2006/picture">
+                <pic:pic xmlns:pic="http://schemas.openxmlformats.org/drawingml/2006/picture">
+                  <pic:nvPicPr>
+                    <pic:cNvPr id="780136212" name="Imagen 1" descr="Interfaz de usuario gráfica, Texto&#10;&#10;El contenido generado por IA puede ser incorrecto."/>
+                    <pic:cNvPicPr/>
+                  </pic:nvPicPr>
+                  <pic:blipFill>
+                    <a:blip r:embed="rId20" cstate="print">
+                      <a:extLst>
+                        <a:ext uri="{28A0092B-C50C-407E-A947-70E740481C1C}">
+                          <a14:useLocalDpi xmlns:a14="http://schemas.microsoft.com/office/drawing/2010/main" val="0"/>
+                        </a:ext>
+                      </a:extLst>
+                    </a:blip>
+                    <a:stretch>
+                      <a:fillRect/>
+                    </a:stretch>
+                  </pic:blipFill>
+                  <pic:spPr>
+                    <a:xfrm>
+                      <a:off x="0" y="0"/>
+                      <a:ext cx="6512575" cy="1226923"/>
+                    </a:xfrm>
+                    <a:prstGeom prst="rect">
+                      <a:avLst/>
+                    </a:prstGeom>
+                  </pic:spPr>
+                </pic:pic>
+              </a:graphicData>
+            </a:graphic>
+          </wp:inline>
+        </w:drawing>
+      </w:r>
+    </w:p>
+    <w:p>
+      <w:pPr>
+        <w:spacing w:line="360" w:lineRule="auto"/>
+      </w:pPr>
+    </w:p>
+    <w:p>
+      <w:pPr>
+        <w:spacing w:line="360" w:lineRule="auto"/>
+      </w:pPr>
+    </w:p>
+    <w:p>
+      <w:pPr>
+        <w:spacing w:line="360" w:lineRule="auto"/>
+      </w:pPr>
+      <w:r>
+        <w:t xml:space="preserve">Como vemos este sería un ejemplo del correo que se le enviará cuando se registra, en dicho correo hay un </w:t>
+      </w:r>
+      <w:proofErr w:type="gramStart"/>
+      <w:r>
+        <w:t>link</w:t>
+      </w:r>
+      <w:proofErr w:type="gramEnd"/>
+      <w:r>
+        <w:t xml:space="preserve"> para confirmar la cuenta en forma de token, cuando se hace </w:t>
+      </w:r>
+      <w:proofErr w:type="spellStart"/>
+      <w:r>
+        <w:t>click</w:t>
+      </w:r>
+      <w:proofErr w:type="spellEnd"/>
+      <w:r>
+        <w:t xml:space="preserve"> sobre el gracias a una petición del back se confirma la cuenta y se verifica.</w:t>
+      </w:r>
+      <w:r>
+        <w:t xml:space="preserve"> Gracias a este sistema se asegura que la cuenta que se ha utilizado al registrarse es la cuenta del cliente.</w:t>
+      </w:r>
+    </w:p>
+    <w:p>
+      <w:pPr>
+        <w:spacing w:line="360" w:lineRule="auto"/>
+      </w:pPr>
+    </w:p>
+    <w:p>
+      <w:pPr>
+        <w:spacing w:line="360" w:lineRule="auto"/>
+      </w:pPr>
+    </w:p>
+    <w:p>
+      <w:pPr>
+        <w:spacing w:line="360" w:lineRule="auto"/>
+      </w:pPr>
+    </w:p>
+    <w:p>
+      <w:pPr>
+        <w:spacing w:line="360" w:lineRule="auto"/>
+      </w:pPr>
+    </w:p>
+    <w:p>
+      <w:pPr>
+        <w:spacing w:line="360" w:lineRule="auto"/>
+      </w:pPr>
+    </w:p>
+    <w:p>
+      <w:pPr>
+        <w:spacing w:line="360" w:lineRule="auto"/>
+      </w:pPr>
+    </w:p>
+    <w:p>
+      <w:pPr>
+        <w:spacing w:line="360" w:lineRule="auto"/>
+      </w:pPr>
+      <w:r>
+        <w:lastRenderedPageBreak/>
+        <w:t xml:space="preserve">Aparte del anterior tenemos un correo que se envía automáticamente al cliente cada vez que realiza una reserva en uno de los hoteles, a </w:t>
+      </w:r>
+      <w:r>
+        <w:t>continuación,</w:t>
+      </w:r>
+      <w:r>
+        <w:t xml:space="preserve"> puede ver un ejemplo</w:t>
+      </w:r>
+      <w:r>
+        <w:t xml:space="preserve"> donde aparte de la confirmación de la reserva incluye información del hotel reservado, el día de entrada y de salida</w:t>
+      </w:r>
+      <w:r>
+        <w:t>.</w:t>
+      </w:r>
     </w:p>
     <w:p/>
+    <w:p>
+      <w:r>
+        <w:rPr>
+          <w:noProof/>
+        </w:rPr>
+        <w:drawing>
+          <wp:inline distT="0" distB="0" distL="0" distR="0" wp14:anchorId="5EC8B1FC" wp14:editId="4E6234E4">
+            <wp:extent cx="5991578" cy="2029930"/>
+            <wp:effectExtent l="0" t="0" r="0" b="8890"/>
+            <wp:docPr id="1735738182" name="Imagen 2" descr="Interfaz de usuario gráfica, Texto, Aplicación&#10;&#10;El contenido generado por IA puede ser incorrecto."/>
+            <wp:cNvGraphicFramePr>
+              <a:graphicFrameLocks xmlns:a="http://schemas.openxmlformats.org/drawingml/2006/main" noChangeAspect="1"/>
+            </wp:cNvGraphicFramePr>
+            <a:graphic xmlns:a="http://schemas.openxmlformats.org/drawingml/2006/main">
+              <a:graphicData uri="http://schemas.openxmlformats.org/drawingml/2006/picture">
+                <pic:pic xmlns:pic="http://schemas.openxmlformats.org/drawingml/2006/picture">
+                  <pic:nvPicPr>
+                    <pic:cNvPr id="1735738182" name="Imagen 2" descr="Interfaz de usuario gráfica, Texto, Aplicación&#10;&#10;El contenido generado por IA puede ser incorrecto."/>
+                    <pic:cNvPicPr/>
+                  </pic:nvPicPr>
+                  <pic:blipFill>
+                    <a:blip r:embed="rId21" cstate="print">
+                      <a:extLst>
+                        <a:ext uri="{28A0092B-C50C-407E-A947-70E740481C1C}">
+                          <a14:useLocalDpi xmlns:a14="http://schemas.microsoft.com/office/drawing/2010/main" val="0"/>
+                        </a:ext>
+                      </a:extLst>
+                    </a:blip>
+                    <a:stretch>
+                      <a:fillRect/>
+                    </a:stretch>
+                  </pic:blipFill>
+                  <pic:spPr>
+                    <a:xfrm>
+                      <a:off x="0" y="0"/>
+                      <a:ext cx="6002440" cy="2033610"/>
+                    </a:xfrm>
+                    <a:prstGeom prst="rect">
+                      <a:avLst/>
+                    </a:prstGeom>
+                  </pic:spPr>
+                </pic:pic>
+              </a:graphicData>
+            </a:graphic>
+          </wp:inline>
+        </w:drawing>
+      </w:r>
+    </w:p>
+    <w:p>
+      <w:pPr>
+        <w:spacing w:line="360" w:lineRule="auto"/>
+        <w:rPr>
+          <w:noProof/>
+        </w:rPr>
+      </w:pPr>
+      <w:r>
+        <w:rPr>
+          <w:noProof/>
+        </w:rPr>
+        <w:t xml:space="preserve">Por último tendremos un correo que se enviará cuando se canjea una recompensa con los puntos del cliente acumulados, </w:t>
+      </w:r>
+      <w:r>
+        <w:rPr>
+          <w:noProof/>
+        </w:rPr>
+        <w:t>en este correo se enviará el codigo para canjear esta recompensa, se ha decidido realizar de esta manera para que sea mas seguro y que solo en el correo del propietario se pueda ver el código de la recompensa.</w:t>
+      </w:r>
+    </w:p>
+    <w:p>
+      <w:pPr>
+        <w:rPr>
+          <w:noProof/>
+        </w:rPr>
+      </w:pPr>
+    </w:p>
+    <w:p>
+      <w:pPr>
+        <w:rPr>
+          <w:noProof/>
+        </w:rPr>
+      </w:pPr>
+    </w:p>
+    <w:p>
+      <w:pPr>
+        <w:rPr>
+          <w:noProof/>
+        </w:rPr>
+      </w:pPr>
+      <w:r>
+        <w:rPr>
+          <w:noProof/>
+        </w:rPr>
+        <w:drawing>
+          <wp:inline distT="0" distB="0" distL="0" distR="0" wp14:anchorId="3D9B84B8" wp14:editId="6E508D08">
+            <wp:extent cx="5976868" cy="1359673"/>
+            <wp:effectExtent l="0" t="0" r="5080" b="0"/>
+            <wp:docPr id="1831570911" name="Imagen 3" descr="Interfaz de usuario gráfica, Texto&#10;&#10;El contenido generado por IA puede ser incorrecto."/>
+            <wp:cNvGraphicFramePr>
+              <a:graphicFrameLocks xmlns:a="http://schemas.openxmlformats.org/drawingml/2006/main" noChangeAspect="1"/>
+            </wp:cNvGraphicFramePr>
+            <a:graphic xmlns:a="http://schemas.openxmlformats.org/drawingml/2006/main">
+              <a:graphicData uri="http://schemas.openxmlformats.org/drawingml/2006/picture">
+                <pic:pic xmlns:pic="http://schemas.openxmlformats.org/drawingml/2006/picture">
+                  <pic:nvPicPr>
+                    <pic:cNvPr id="1831570911" name="Imagen 3" descr="Interfaz de usuario gráfica, Texto&#10;&#10;El contenido generado por IA puede ser incorrecto."/>
+                    <pic:cNvPicPr/>
+                  </pic:nvPicPr>
+                  <pic:blipFill>
+                    <a:blip r:embed="rId22" cstate="print">
+                      <a:extLst>
+                        <a:ext uri="{28A0092B-C50C-407E-A947-70E740481C1C}">
+                          <a14:useLocalDpi xmlns:a14="http://schemas.microsoft.com/office/drawing/2010/main" val="0"/>
+                        </a:ext>
+                      </a:extLst>
+                    </a:blip>
+                    <a:stretch>
+                      <a:fillRect/>
+                    </a:stretch>
+                  </pic:blipFill>
+                  <pic:spPr>
+                    <a:xfrm>
+                      <a:off x="0" y="0"/>
+                      <a:ext cx="5984390" cy="1361384"/>
+                    </a:xfrm>
+                    <a:prstGeom prst="rect">
+                      <a:avLst/>
+                    </a:prstGeom>
+                  </pic:spPr>
+                </pic:pic>
+              </a:graphicData>
+            </a:graphic>
+          </wp:inline>
+        </w:drawing>
+      </w:r>
+    </w:p>
+    <w:p>
+      <w:pPr>
+        <w:rPr>
+          <w:noProof/>
+        </w:rPr>
+      </w:pPr>
+    </w:p>
+    <w:p>
+      <w:pPr>
+        <w:rPr>
+          <w:noProof/>
+        </w:rPr>
+      </w:pPr>
+    </w:p>
+    <w:p>
+      <w:pPr>
+        <w:rPr>
+          <w:noProof/>
+        </w:rPr>
+      </w:pPr>
+    </w:p>
+    <w:p>
+      <w:pPr>
+        <w:rPr>
+          <w:noProof/>
+        </w:rPr>
+      </w:pPr>
+    </w:p>
+    <w:p>
+      <w:pPr>
+        <w:rPr>
+          <w:b/>
+          <w:bCs/>
+          <w:lang w:val="es-ES"/>
+        </w:rPr>
+      </w:pPr>
+      <w:r>
+        <w:rPr>
+          <w:b/>
+          <w:bCs/>
+          <w:lang w:val="es-ES"/>
+        </w:rPr>
+        <w:t>4.7 Generación de informes y estadísticas</w:t>
+      </w:r>
+    </w:p>
+    <w:p>
+      <w:pPr>
+        <w:rPr>
+          <w:b/>
+          <w:bCs/>
+          <w:lang w:val="es-ES"/>
+        </w:rPr>
+      </w:pPr>
+    </w:p>
+    <w:p>
+      <w:pPr>
+        <w:spacing w:line="360" w:lineRule="auto"/>
+      </w:pPr>
+      <w:r>
+        <w:t>De cara al administrador es importante que este pueda tener toda la</w:t>
+      </w:r>
+      <w:r>
+        <w:t xml:space="preserve"> información que pueda para poder administrar correctamente el hotel que este encargado, por lo que una de sus funciones</w:t>
+      </w:r>
+      <w:r>
+        <w:t xml:space="preserve"> es generar diferentes informes que este puede imprimir o guardar como </w:t>
+      </w:r>
+      <w:proofErr w:type="spellStart"/>
+      <w:r>
+        <w:t>pdf</w:t>
+      </w:r>
+      <w:proofErr w:type="spellEnd"/>
+      <w:r>
+        <w:t xml:space="preserve"> con información relativa a dicho hotel. </w:t>
+      </w:r>
+    </w:p>
     <w:sectPr>
-      <w:headerReference w:type="default" r:id="rId20"/>
-      <w:footerReference w:type="default" r:id="rId21"/>
+      <w:headerReference w:type="default" r:id="rId23"/>
+      <w:footerReference w:type="default" r:id="rId24"/>
       <w:pgSz w:w="11909" w:h="16834"/>
       <w:pgMar w:top="1440" w:right="1440" w:bottom="1440" w:left="1440" w:header="680" w:footer="624" w:gutter="0"/>
       <w:pgNumType w:start="1"/>
@@ -7966,7 +8262,7 @@
 <w:numbering xmlns:wpc="http://schemas.microsoft.com/office/word/2010/wordprocessingCanvas" xmlns:cx="http://schemas.microsoft.com/office/drawing/2014/chartex" xmlns:cx1="http://schemas.microsoft.com/office/drawing/2015/9/8/chartex" xmlns:cx2="http://schemas.microsoft.com/office/drawing/2015/10/21/chartex" xmlns:cx3="http://schemas.microsoft.com/office/drawing/2016/5/9/chartex" xmlns:cx4="http://schemas.microsoft.com/office/drawing/2016/5/10/chartex" xmlns:cx5="http://schemas.microsoft.com/office/drawing/2016/5/11/chartex" xmlns:cx6="http://schemas.microsoft.com/office/drawing/2016/5/12/chartex" xmlns:cx7="http://schemas.microsoft.com/office/drawing/2016/5/13/chartex" xmlns:cx8="http://schemas.microsoft.com/office/drawing/2016/5/14/chartex" xmlns:mc="http://schemas.openxmlformats.org/markup-compatibility/2006" xmlns:aink="http://schemas.microsoft.com/office/drawing/2016/ink" xmlns:am3d="http://schemas.microsoft.com/office/drawing/2017/model3d" xmlns:o="urn:schemas-microsoft-com:office:office" xmlns:oel="http://schemas.microsoft.com/office/2019/extlst" xmlns:r="http://schemas.openxmlformats.org/officeDocument/2006/relationships" xmlns:m="http://schemas.openxmlformats.org/officeDocument/2006/math" xmlns:v="urn:schemas-microsoft-com:vml" xmlns:wp14="http://schemas.microsoft.com/office/word/2010/wordprocessingDrawing" xmlns:wp="http://schemas.openxmlformats.org/drawingml/2006/wordprocessingDrawing" xmlns:w10="urn:schemas-microsoft-com:office:word" xmlns:w="http://schemas.openxmlformats.org/wordprocessingml/2006/main" xmlns:w14="http://schemas.microsoft.com/office/word/2010/wordml" xmlns:w15="http://schemas.microsoft.com/office/word/2012/wordml" xmlns:w16cex="http://schemas.microsoft.com/office/word/2018/wordml/cex" xmlns:w16cid="http://schemas.microsoft.com/office/word/2016/wordml/cid" xmlns:w16="http://schemas.microsoft.com/office/word/2018/wordml" xmlns:w16sdtdh="http://schemas.microsoft.com/office/word/2020/wordml/sdtdatahash" xmlns:w16se="http://schemas.microsoft.com/office/word/2015/wordml/symex" xmlns:wpg="http://schemas.microsoft.com/office/word/2010/wordprocessingGroup" xmlns:wpi="http://schemas.microsoft.com/office/word/2010/wordprocessingInk" xmlns:wne="http://schemas.microsoft.com/office/word/2006/wordml" xmlns:wps="http://schemas.microsoft.com/office/word/2010/wordprocessingShape" mc:Ignorable="w14 w15 w16se w16cid w16 w16cex w16sdtdh wp14">
   <w:numPicBullet w:numPicBulletId="0">
     <w:pict>
-      <v:rect id="_x0000_i1036" style="width:0;height:1.5pt" o:hralign="center" o:bullet="t" o:hrstd="t" o:hr="t" fillcolor="#a0a0a0" stroked="f"/>
+      <v:rect id="_x0000_i1049" style="width:0;height:1.5pt" o:hralign="center" o:bullet="t" o:hrstd="t" o:hr="t" fillcolor="#a0a0a0" stroked="f"/>
     </w:pict>
   </w:numPicBullet>
   <w:abstractNum w:abstractNumId="0" w15:restartNumberingAfterBreak="0">

--- a/SkyStay.docx
+++ b/SkyStay.docx
@@ -11,11 +11,9 @@
       <w:bookmarkStart w:id="1" w:name="_Hlk196817117"/>
       <w:bookmarkEnd w:id="0"/>
       <w:bookmarkEnd w:id="1"/>
-      <w:proofErr w:type="spellStart"/>
       <w:r>
         <w:t>SkyStay</w:t>
       </w:r>
-      <w:proofErr w:type="spellEnd"/>
     </w:p>
     <w:p/>
     <w:p/>
@@ -265,16 +263,8 @@
           <w:lang w:val="es-ES"/>
         </w:rPr>
         <w:br/>
-        <w:t xml:space="preserve">3.2.1. Definición de </w:t>
-      </w:r>
-      <w:proofErr w:type="spellStart"/>
-      <w:r>
-        <w:rPr>
-          <w:lang w:val="es-ES"/>
-        </w:rPr>
-        <w:t>endpoints</w:t>
-      </w:r>
-      <w:proofErr w:type="spellEnd"/>
+        <w:t>3.2.1. Definición de endpoints</w:t>
+      </w:r>
       <w:r>
         <w:rPr>
           <w:lang w:val="es-ES"/>
@@ -308,16 +298,8 @@
           <w:lang w:val="es-ES"/>
         </w:rPr>
         <w:br/>
-        <w:t xml:space="preserve">3.4. Diseño del </w:t>
-      </w:r>
-      <w:proofErr w:type="spellStart"/>
-      <w:r>
-        <w:rPr>
-          <w:lang w:val="es-ES"/>
-        </w:rPr>
-        <w:t>frontend</w:t>
-      </w:r>
-      <w:proofErr w:type="spellEnd"/>
+        <w:t>3.4. Diseño del frontend</w:t>
+      </w:r>
     </w:p>
     <w:p>
       <w:pPr>
@@ -348,37 +330,15 @@
         <w:rPr>
           <w:lang w:val="es-ES"/>
         </w:rPr>
-        <w:t xml:space="preserve">4.1. Configuración del entorno y dependencias (Spring </w:t>
-      </w:r>
-      <w:proofErr w:type="spellStart"/>
-      <w:r>
-        <w:rPr>
-          <w:lang w:val="es-ES"/>
-        </w:rPr>
-        <w:t>Boot</w:t>
-      </w:r>
-      <w:proofErr w:type="spellEnd"/>
-      <w:r>
-        <w:rPr>
-          <w:lang w:val="es-ES"/>
-        </w:rPr>
-        <w:t>, Maven)</w:t>
+        <w:t>4.1. Configuración del entorno y dependencias (Spring Boot, Maven)</w:t>
       </w:r>
       <w:r>
         <w:rPr>
           <w:lang w:val="es-ES"/>
         </w:rPr>
         <w:br/>
-        <w:t xml:space="preserve">4.2. Creación del modelo de datos en </w:t>
-      </w:r>
-      <w:proofErr w:type="spellStart"/>
-      <w:r>
-        <w:rPr>
-          <w:lang w:val="es-ES"/>
-        </w:rPr>
-        <w:t>MariaDB</w:t>
-      </w:r>
-      <w:proofErr w:type="spellEnd"/>
+        <w:t>4.2. Creación del modelo de datos en MariaDB</w:t>
+      </w:r>
       <w:r>
         <w:rPr>
           <w:lang w:val="es-ES"/>
@@ -460,7 +420,19 @@
         <w:rPr>
           <w:lang w:val="es-ES"/>
         </w:rPr>
-        <w:t>5.1. Configuración del entorno y dependencias (Angular)</w:t>
+        <w:t>5.1. Configuración del entorno y dependencias (</w:t>
+      </w:r>
+      <w:r>
+        <w:rPr>
+          <w:lang w:val="es-ES"/>
+        </w:rPr>
+        <w:t>React</w:t>
+      </w:r>
+      <w:r>
+        <w:rPr>
+          <w:lang w:val="es-ES"/>
+        </w:rPr>
+        <w:t>)</w:t>
       </w:r>
       <w:r>
         <w:rPr>
@@ -554,56 +526,14 @@
         <w:rPr>
           <w:lang w:val="es-ES"/>
         </w:rPr>
-        <w:t>6.1. Pruebas unitarias (</w:t>
-      </w:r>
-      <w:proofErr w:type="spellStart"/>
-      <w:r>
-        <w:rPr>
-          <w:lang w:val="es-ES"/>
-        </w:rPr>
-        <w:t>JUnit</w:t>
-      </w:r>
-      <w:proofErr w:type="spellEnd"/>
-      <w:r>
-        <w:rPr>
-          <w:lang w:val="es-ES"/>
-        </w:rPr>
-        <w:t>)</w:t>
+        <w:t>6.1. Pruebas unitarias (JUnit)</w:t>
       </w:r>
       <w:r>
         <w:rPr>
           <w:lang w:val="es-ES"/>
         </w:rPr>
         <w:br/>
-        <w:t>6.2. Pruebas de integración (</w:t>
-      </w:r>
-      <w:proofErr w:type="spellStart"/>
-      <w:r>
-        <w:rPr>
-          <w:lang w:val="es-ES"/>
-        </w:rPr>
-        <w:t>Postman</w:t>
-      </w:r>
-      <w:proofErr w:type="spellEnd"/>
-      <w:r>
-        <w:rPr>
-          <w:lang w:val="es-ES"/>
-        </w:rPr>
-        <w:t xml:space="preserve">, </w:t>
-      </w:r>
-      <w:proofErr w:type="spellStart"/>
-      <w:r>
-        <w:rPr>
-          <w:lang w:val="es-ES"/>
-        </w:rPr>
-        <w:t>Swagger</w:t>
-      </w:r>
-      <w:proofErr w:type="spellEnd"/>
-      <w:r>
-        <w:rPr>
-          <w:lang w:val="es-ES"/>
-        </w:rPr>
-        <w:t>)</w:t>
+        <w:t>6.2. Pruebas de integración (Postman, Swagger)</w:t>
       </w:r>
       <w:r>
         <w:rPr>
@@ -656,21 +586,7 @@
         <w:rPr>
           <w:lang w:val="es-ES"/>
         </w:rPr>
-        <w:t xml:space="preserve">7.1. </w:t>
-      </w:r>
-      <w:proofErr w:type="spellStart"/>
-      <w:r>
-        <w:rPr>
-          <w:lang w:val="es-ES"/>
-        </w:rPr>
-        <w:t>Contenedorización</w:t>
-      </w:r>
-      <w:proofErr w:type="spellEnd"/>
-      <w:r>
-        <w:rPr>
-          <w:lang w:val="es-ES"/>
-        </w:rPr>
-        <w:t xml:space="preserve"> con Docker</w:t>
+        <w:t>7.1. Contenedorización con Docker</w:t>
       </w:r>
       <w:r>
         <w:rPr>
@@ -801,21 +717,7 @@
           <w:lang w:val="es-ES"/>
         </w:rPr>
         <w:br/>
-        <w:t>10.2. Documentación técnica de la API (</w:t>
-      </w:r>
-      <w:proofErr w:type="spellStart"/>
-      <w:r>
-        <w:rPr>
-          <w:lang w:val="es-ES"/>
-        </w:rPr>
-        <w:t>Swagger</w:t>
-      </w:r>
-      <w:proofErr w:type="spellEnd"/>
-      <w:r>
-        <w:rPr>
-          <w:lang w:val="es-ES"/>
-        </w:rPr>
-        <w:t>)</w:t>
+        <w:t>10.2. Documentación técnica de la API (Swagger)</w:t>
       </w:r>
       <w:r>
         <w:rPr>
@@ -888,7 +790,6 @@
           <w:lang w:val="es-ES"/>
         </w:rPr>
       </w:pPr>
-      <w:proofErr w:type="spellStart"/>
       <w:r>
         <w:rPr>
           <w:b/>
@@ -898,7 +799,6 @@
         <w:lastRenderedPageBreak/>
         <w:t>SkyStay</w:t>
       </w:r>
-      <w:proofErr w:type="spellEnd"/>
       <w:r>
         <w:rPr>
           <w:lang w:val="es-ES"/>
@@ -917,23 +817,13 @@
           <w:lang w:val="es-ES"/>
         </w:rPr>
       </w:pPr>
-      <w:proofErr w:type="spellStart"/>
-      <w:r>
-        <w:rPr>
-          <w:b/>
-          <w:bCs/>
-          <w:lang w:val="es-ES"/>
-        </w:rPr>
-        <w:t>Frontend</w:t>
-      </w:r>
-      <w:proofErr w:type="spellEnd"/>
-      <w:r>
-        <w:rPr>
-          <w:b/>
-          <w:bCs/>
-          <w:lang w:val="es-ES"/>
-        </w:rPr>
-        <w:t>:</w:t>
+      <w:r>
+        <w:rPr>
+          <w:b/>
+          <w:bCs/>
+          <w:lang w:val="es-ES"/>
+        </w:rPr>
+        <w:t>Frontend:</w:t>
       </w:r>
       <w:r>
         <w:rPr>
@@ -953,43 +843,19 @@
           <w:lang w:val="es-ES"/>
         </w:rPr>
       </w:pPr>
-      <w:proofErr w:type="spellStart"/>
-      <w:r>
-        <w:rPr>
-          <w:b/>
-          <w:bCs/>
-          <w:lang w:val="es-ES"/>
-        </w:rPr>
-        <w:t>Backend</w:t>
-      </w:r>
-      <w:proofErr w:type="spellEnd"/>
-      <w:r>
-        <w:rPr>
-          <w:b/>
-          <w:bCs/>
-          <w:lang w:val="es-ES"/>
-        </w:rPr>
-        <w:t>:</w:t>
-      </w:r>
-      <w:r>
-        <w:rPr>
-          <w:lang w:val="es-ES"/>
-        </w:rPr>
-        <w:t xml:space="preserve"> Encargado de procesar la lógica del negocio, gestionar los datos y mantener la comunicación con la base de datos mediante una API REST desarrollada en Spring </w:t>
-      </w:r>
-      <w:proofErr w:type="spellStart"/>
-      <w:r>
-        <w:rPr>
-          <w:lang w:val="es-ES"/>
-        </w:rPr>
-        <w:t>Boot</w:t>
-      </w:r>
-      <w:proofErr w:type="spellEnd"/>
-      <w:r>
-        <w:rPr>
-          <w:lang w:val="es-ES"/>
-        </w:rPr>
-        <w:t>.</w:t>
+      <w:r>
+        <w:rPr>
+          <w:b/>
+          <w:bCs/>
+          <w:lang w:val="es-ES"/>
+        </w:rPr>
+        <w:t>Backend:</w:t>
+      </w:r>
+      <w:r>
+        <w:rPr>
+          <w:lang w:val="es-ES"/>
+        </w:rPr>
+        <w:t xml:space="preserve"> Encargado de procesar la lógica del negocio, gestionar los datos y mantener la comunicación con la base de datos mediante una API REST desarrollada en Spring Boot.</w:t>
       </w:r>
     </w:p>
     <w:p>
@@ -1051,21 +917,7 @@
         <w:rPr>
           <w:lang w:val="es-ES"/>
         </w:rPr>
-        <w:t xml:space="preserve">En un entorno cada vez más digitalizado, las empresas hoteleras demandan soluciones modernas que agilicen la gestión de sus servicios y mejoren la experiencia del cliente. </w:t>
-      </w:r>
-      <w:proofErr w:type="spellStart"/>
-      <w:r>
-        <w:rPr>
-          <w:lang w:val="es-ES"/>
-        </w:rPr>
-        <w:t>SkyStay</w:t>
-      </w:r>
-      <w:proofErr w:type="spellEnd"/>
-      <w:r>
-        <w:rPr>
-          <w:lang w:val="es-ES"/>
-        </w:rPr>
-        <w:t xml:space="preserve"> surge para cubrir esta necesidad ofreciendo:</w:t>
+        <w:t>En un entorno cada vez más digitalizado, las empresas hoteleras demandan soluciones modernas que agilicen la gestión de sus servicios y mejoren la experiencia del cliente. SkyStay surge para cubrir esta necesidad ofreciendo:</w:t>
       </w:r>
     </w:p>
     <w:p>
@@ -1189,35 +1041,7 @@
         <w:rPr>
           <w:lang w:val="es-ES"/>
         </w:rPr>
-        <w:t xml:space="preserve"> Desarrollar una plataforma completa de gestión de reservas hoteleras que integre </w:t>
-      </w:r>
-      <w:proofErr w:type="spellStart"/>
-      <w:r>
-        <w:rPr>
-          <w:lang w:val="es-ES"/>
-        </w:rPr>
-        <w:t>frontend</w:t>
-      </w:r>
-      <w:proofErr w:type="spellEnd"/>
-      <w:r>
-        <w:rPr>
-          <w:lang w:val="es-ES"/>
-        </w:rPr>
-        <w:t xml:space="preserve">, </w:t>
-      </w:r>
-      <w:proofErr w:type="spellStart"/>
-      <w:r>
-        <w:rPr>
-          <w:lang w:val="es-ES"/>
-        </w:rPr>
-        <w:t>backend</w:t>
-      </w:r>
-      <w:proofErr w:type="spellEnd"/>
-      <w:r>
-        <w:rPr>
-          <w:lang w:val="es-ES"/>
-        </w:rPr>
-        <w:t xml:space="preserve"> y base de datos.</w:t>
+        <w:t xml:space="preserve"> Desarrollar una plataforma completa de gestión de reservas hoteleras que integre frontend, backend y base de datos.</w:t>
       </w:r>
     </w:p>
     <w:p>
@@ -1251,21 +1075,7 @@
         <w:rPr>
           <w:lang w:val="es-ES"/>
         </w:rPr>
-        <w:t xml:space="preserve">Crear una API REST con Spring </w:t>
-      </w:r>
-      <w:proofErr w:type="spellStart"/>
-      <w:r>
-        <w:rPr>
-          <w:lang w:val="es-ES"/>
-        </w:rPr>
-        <w:t>Boot</w:t>
-      </w:r>
-      <w:proofErr w:type="spellEnd"/>
-      <w:r>
-        <w:rPr>
-          <w:lang w:val="es-ES"/>
-        </w:rPr>
-        <w:t xml:space="preserve"> para la gestión de reservas.</w:t>
+        <w:t>Crear una API REST con Spring Boot para la gestión de reservas.</w:t>
       </w:r>
     </w:p>
     <w:p>
@@ -1319,21 +1129,7 @@
         <w:rPr>
           <w:lang w:val="es-ES"/>
         </w:rPr>
-        <w:t xml:space="preserve">Desarrollar un </w:t>
-      </w:r>
-      <w:proofErr w:type="spellStart"/>
-      <w:r>
-        <w:rPr>
-          <w:lang w:val="es-ES"/>
-        </w:rPr>
-        <w:t>frontend</w:t>
-      </w:r>
-      <w:proofErr w:type="spellEnd"/>
-      <w:r>
-        <w:rPr>
-          <w:lang w:val="es-ES"/>
-        </w:rPr>
-        <w:t xml:space="preserve"> responsive e intuitivo en Angular.</w:t>
+        <w:t>Desarrollar un frontend responsive e intuitivo en Angular.</w:t>
       </w:r>
     </w:p>
     <w:p>
@@ -1527,43 +1323,19 @@
           <w:lang w:val="es-ES"/>
         </w:rPr>
       </w:pPr>
-      <w:proofErr w:type="spellStart"/>
-      <w:r>
-        <w:rPr>
-          <w:b/>
-          <w:bCs/>
-          <w:lang w:val="es-ES"/>
-        </w:rPr>
-        <w:t>Backend</w:t>
-      </w:r>
-      <w:proofErr w:type="spellEnd"/>
-      <w:r>
-        <w:rPr>
-          <w:b/>
-          <w:bCs/>
-          <w:lang w:val="es-ES"/>
-        </w:rPr>
-        <w:t>:</w:t>
-      </w:r>
-      <w:r>
-        <w:rPr>
-          <w:lang w:val="es-ES"/>
-        </w:rPr>
-        <w:t xml:space="preserve"> Spring </w:t>
-      </w:r>
-      <w:proofErr w:type="spellStart"/>
-      <w:r>
-        <w:rPr>
-          <w:lang w:val="es-ES"/>
-        </w:rPr>
-        <w:t>Boot</w:t>
-      </w:r>
-      <w:proofErr w:type="spellEnd"/>
-      <w:r>
-        <w:rPr>
-          <w:lang w:val="es-ES"/>
-        </w:rPr>
-        <w:t xml:space="preserve"> 3.x</w:t>
+      <w:r>
+        <w:rPr>
+          <w:b/>
+          <w:bCs/>
+          <w:lang w:val="es-ES"/>
+        </w:rPr>
+        <w:t>Backend:</w:t>
+      </w:r>
+      <w:r>
+        <w:rPr>
+          <w:lang w:val="es-ES"/>
+        </w:rPr>
+        <w:t xml:space="preserve"> Spring Boot 3.x</w:t>
       </w:r>
     </w:p>
     <w:p>
@@ -1577,23 +1349,13 @@
           <w:lang w:val="es-ES"/>
         </w:rPr>
       </w:pPr>
-      <w:proofErr w:type="spellStart"/>
-      <w:r>
-        <w:rPr>
-          <w:b/>
-          <w:bCs/>
-          <w:lang w:val="es-ES"/>
-        </w:rPr>
-        <w:t>Frontend</w:t>
-      </w:r>
-      <w:proofErr w:type="spellEnd"/>
-      <w:r>
-        <w:rPr>
-          <w:b/>
-          <w:bCs/>
-          <w:lang w:val="es-ES"/>
-        </w:rPr>
-        <w:t>:</w:t>
+      <w:r>
+        <w:rPr>
+          <w:b/>
+          <w:bCs/>
+          <w:lang w:val="es-ES"/>
+        </w:rPr>
+        <w:t>Frontend:</w:t>
       </w:r>
       <w:r>
         <w:rPr>
@@ -1601,14 +1363,12 @@
         </w:rPr>
         <w:t xml:space="preserve"> </w:t>
       </w:r>
-      <w:proofErr w:type="spellStart"/>
       <w:r>
         <w:rPr>
           <w:lang w:val="es-ES"/>
         </w:rPr>
         <w:t>React</w:t>
       </w:r>
-      <w:proofErr w:type="spellEnd"/>
     </w:p>
     <w:p>
       <w:pPr>
@@ -1633,16 +1393,8 @@
         <w:rPr>
           <w:lang w:val="es-ES"/>
         </w:rPr>
-        <w:t xml:space="preserve"> </w:t>
-      </w:r>
-      <w:proofErr w:type="spellStart"/>
-      <w:r>
-        <w:rPr>
-          <w:lang w:val="es-ES"/>
-        </w:rPr>
-        <w:t>MariaDB</w:t>
-      </w:r>
-      <w:proofErr w:type="spellEnd"/>
+        <w:t xml:space="preserve"> MariaDB</w:t>
+      </w:r>
     </w:p>
     <w:p>
       <w:pPr>
@@ -1693,35 +1445,7 @@
         <w:rPr>
           <w:lang w:val="es-ES"/>
         </w:rPr>
-        <w:t xml:space="preserve"> </w:t>
-      </w:r>
-      <w:proofErr w:type="spellStart"/>
-      <w:r>
-        <w:rPr>
-          <w:lang w:val="es-ES"/>
-        </w:rPr>
-        <w:t>JUnit</w:t>
-      </w:r>
-      <w:proofErr w:type="spellEnd"/>
-      <w:r>
-        <w:rPr>
-          <w:lang w:val="es-ES"/>
-        </w:rPr>
-        <w:t xml:space="preserve"> (pruebas unitarias) + </w:t>
-      </w:r>
-      <w:proofErr w:type="spellStart"/>
-      <w:r>
-        <w:rPr>
-          <w:lang w:val="es-ES"/>
-        </w:rPr>
-        <w:t>Postman</w:t>
-      </w:r>
-      <w:proofErr w:type="spellEnd"/>
-      <w:r>
-        <w:rPr>
-          <w:lang w:val="es-ES"/>
-        </w:rPr>
-        <w:t xml:space="preserve"> (pruebas de API)</w:t>
+        <w:t xml:space="preserve"> JUnit (pruebas unitarias) + Postman (pruebas de API)</w:t>
       </w:r>
     </w:p>
     <w:p>
@@ -1747,16 +1471,8 @@
         <w:rPr>
           <w:lang w:val="es-ES"/>
         </w:rPr>
-        <w:t xml:space="preserve"> </w:t>
-      </w:r>
-      <w:proofErr w:type="spellStart"/>
-      <w:r>
-        <w:rPr>
-          <w:lang w:val="es-ES"/>
-        </w:rPr>
-        <w:t>Swagger</w:t>
-      </w:r>
-      <w:proofErr w:type="spellEnd"/>
+        <w:t xml:space="preserve"> Swagger</w:t>
+      </w:r>
     </w:p>
     <w:p>
       <w:pPr>
@@ -1807,16 +1523,8 @@
         <w:rPr>
           <w:lang w:val="es-ES"/>
         </w:rPr>
-        <w:t xml:space="preserve"> IntelliJ IDEA y Visual Studio </w:t>
-      </w:r>
-      <w:proofErr w:type="spellStart"/>
-      <w:r>
-        <w:rPr>
-          <w:lang w:val="es-ES"/>
-        </w:rPr>
-        <w:t>Code</w:t>
-      </w:r>
-      <w:proofErr w:type="spellEnd"/>
+        <w:t xml:space="preserve"> IntelliJ IDEA y Visual Studio Code</w:t>
+      </w:r>
     </w:p>
     <w:p>
       <w:pPr>
@@ -1881,21 +1589,7 @@
         <w:rPr>
           <w:lang w:val="es-ES"/>
         </w:rPr>
-        <w:t xml:space="preserve">Las cadenas hoteleras que operan en múltiples localizaciones enfrentan dificultades al gestionar reservas de forma centralizada. Los sistemas tradicionales suelen carecer de integración, personalización o escalabilidad. </w:t>
-      </w:r>
-      <w:proofErr w:type="spellStart"/>
-      <w:r>
-        <w:rPr>
-          <w:lang w:val="es-ES"/>
-        </w:rPr>
-        <w:t>SkyStay</w:t>
-      </w:r>
-      <w:proofErr w:type="spellEnd"/>
-      <w:r>
-        <w:rPr>
-          <w:lang w:val="es-ES"/>
-        </w:rPr>
-        <w:t xml:space="preserve"> pretende solventar estas deficiencias proporcionando una solución web moderna y eficiente.</w:t>
+        <w:t>Las cadenas hoteleras que operan en múltiples localizaciones enfrentan dificultades al gestionar reservas de forma centralizada. Los sistemas tradicionales suelen carecer de integración, personalización o escalabilidad. SkyStay pretende solventar estas deficiencias proporcionando una solución web moderna y eficiente.</w:t>
       </w:r>
     </w:p>
     <w:p>
@@ -2136,21 +1830,7 @@
         <w:rPr>
           <w:lang w:val="es-ES"/>
         </w:rPr>
-        <w:t xml:space="preserve">Accesibilidad desde distintos dispositivos (responsive </w:t>
-      </w:r>
-      <w:proofErr w:type="spellStart"/>
-      <w:r>
-        <w:rPr>
-          <w:lang w:val="es-ES"/>
-        </w:rPr>
-        <w:t>design</w:t>
-      </w:r>
-      <w:proofErr w:type="spellEnd"/>
-      <w:r>
-        <w:rPr>
-          <w:lang w:val="es-ES"/>
-        </w:rPr>
-        <w:t>).</w:t>
+        <w:t>Accesibilidad desde distintos dispositivos (responsive design).</w:t>
       </w:r>
     </w:p>
     <w:p>
@@ -2287,28 +1967,12 @@
           <w:lang w:val="es-ES"/>
         </w:rPr>
       </w:pPr>
-      <w:proofErr w:type="spellStart"/>
-      <w:r>
-        <w:rPr>
-          <w:lang w:val="es-ES"/>
-        </w:rPr>
-        <w:t>Backend</w:t>
-      </w:r>
-      <w:proofErr w:type="spellEnd"/>
-      <w:r>
-        <w:rPr>
-          <w:lang w:val="es-ES"/>
-        </w:rPr>
-        <w:t xml:space="preserve">: Spring </w:t>
-      </w:r>
-      <w:proofErr w:type="spellStart"/>
-      <w:r>
-        <w:rPr>
-          <w:lang w:val="es-ES"/>
-        </w:rPr>
-        <w:t>Boot</w:t>
-      </w:r>
-      <w:proofErr w:type="spellEnd"/>
+      <w:r>
+        <w:rPr>
+          <w:lang w:val="es-ES"/>
+        </w:rPr>
+        <w:t>Backend: Spring Boot</w:t>
+      </w:r>
     </w:p>
     <w:p>
       <w:pPr>
@@ -2321,19 +1985,11 @@
           <w:lang w:val="es-ES"/>
         </w:rPr>
       </w:pPr>
-      <w:proofErr w:type="spellStart"/>
-      <w:r>
-        <w:rPr>
-          <w:lang w:val="es-ES"/>
-        </w:rPr>
-        <w:t>Frontend</w:t>
-      </w:r>
-      <w:proofErr w:type="spellEnd"/>
-      <w:r>
-        <w:rPr>
-          <w:lang w:val="es-ES"/>
-        </w:rPr>
-        <w:t>: Angular</w:t>
+      <w:r>
+        <w:rPr>
+          <w:lang w:val="es-ES"/>
+        </w:rPr>
+        <w:t>Frontend: Angular</w:t>
       </w:r>
     </w:p>
     <w:p>
@@ -2351,16 +2007,8 @@
         <w:rPr>
           <w:lang w:val="es-ES"/>
         </w:rPr>
-        <w:t xml:space="preserve">Base de datos: </w:t>
-      </w:r>
-      <w:proofErr w:type="spellStart"/>
-      <w:r>
-        <w:rPr>
-          <w:lang w:val="es-ES"/>
-        </w:rPr>
-        <w:t>MariaDB</w:t>
-      </w:r>
-      <w:proofErr w:type="spellEnd"/>
+        <w:t>Base de datos: MariaDB</w:t>
+      </w:r>
     </w:p>
     <w:p>
       <w:pPr>
@@ -2395,30 +2043,8 @@
         <w:rPr>
           <w:lang w:val="es-ES"/>
         </w:rPr>
-        <w:t xml:space="preserve">Pruebas: </w:t>
-      </w:r>
-      <w:proofErr w:type="spellStart"/>
-      <w:r>
-        <w:rPr>
-          <w:lang w:val="es-ES"/>
-        </w:rPr>
-        <w:t>JUnit</w:t>
-      </w:r>
-      <w:proofErr w:type="spellEnd"/>
-      <w:r>
-        <w:rPr>
-          <w:lang w:val="es-ES"/>
-        </w:rPr>
-        <w:t xml:space="preserve">, </w:t>
-      </w:r>
-      <w:proofErr w:type="spellStart"/>
-      <w:r>
-        <w:rPr>
-          <w:lang w:val="es-ES"/>
-        </w:rPr>
-        <w:t>Postman</w:t>
-      </w:r>
-      <w:proofErr w:type="spellEnd"/>
+        <w:t>Pruebas: JUnit, Postman</w:t>
+      </w:r>
     </w:p>
     <w:p>
       <w:pPr>
@@ -2453,16 +2079,8 @@
         <w:rPr>
           <w:lang w:val="es-ES"/>
         </w:rPr>
-        <w:t xml:space="preserve">Documentación: </w:t>
-      </w:r>
-      <w:proofErr w:type="spellStart"/>
-      <w:r>
-        <w:rPr>
-          <w:lang w:val="es-ES"/>
-        </w:rPr>
-        <w:t>Swagger</w:t>
-      </w:r>
-      <w:proofErr w:type="spellEnd"/>
+        <w:t>Documentación: Swagger</w:t>
+      </w:r>
     </w:p>
     <w:p>
       <w:pPr>
@@ -2803,35 +2421,7 @@
               <w:rPr>
                 <w:lang w:val="es-ES"/>
               </w:rPr>
-              <w:t xml:space="preserve">Desarrollo del </w:t>
-            </w:r>
-            <w:proofErr w:type="spellStart"/>
-            <w:r>
-              <w:rPr>
-                <w:lang w:val="es-ES"/>
-              </w:rPr>
-              <w:t>backend</w:t>
-            </w:r>
-            <w:proofErr w:type="spellEnd"/>
-            <w:r>
-              <w:rPr>
-                <w:lang w:val="es-ES"/>
-              </w:rPr>
-              <w:t xml:space="preserve"> (Spring </w:t>
-            </w:r>
-            <w:proofErr w:type="spellStart"/>
-            <w:r>
-              <w:rPr>
-                <w:lang w:val="es-ES"/>
-              </w:rPr>
-              <w:t>Boot</w:t>
-            </w:r>
-            <w:proofErr w:type="spellEnd"/>
-            <w:r>
-              <w:rPr>
-                <w:lang w:val="es-ES"/>
-              </w:rPr>
-              <w:t>)</w:t>
+              <w:t>Desarrollo del backend (Spring Boot)</w:t>
             </w:r>
           </w:p>
         </w:tc>
@@ -2878,21 +2468,7 @@
               <w:rPr>
                 <w:lang w:val="es-ES"/>
               </w:rPr>
-              <w:t xml:space="preserve">Desarrollo del </w:t>
-            </w:r>
-            <w:proofErr w:type="spellStart"/>
-            <w:r>
-              <w:rPr>
-                <w:lang w:val="es-ES"/>
-              </w:rPr>
-              <w:t>frontend</w:t>
-            </w:r>
-            <w:proofErr w:type="spellEnd"/>
-            <w:r>
-              <w:rPr>
-                <w:lang w:val="es-ES"/>
-              </w:rPr>
-              <w:t xml:space="preserve"> (Angular)</w:t>
+              <w:t>Desarrollo del frontend (Angular)</w:t>
             </w:r>
           </w:p>
         </w:tc>
@@ -2939,30 +2515,8 @@
               <w:rPr>
                 <w:lang w:val="es-ES"/>
               </w:rPr>
-              <w:t xml:space="preserve">Integración del </w:t>
+              <w:t>Integración del backend con el frontend</w:t>
             </w:r>
-            <w:proofErr w:type="spellStart"/>
-            <w:r>
-              <w:rPr>
-                <w:lang w:val="es-ES"/>
-              </w:rPr>
-              <w:t>backend</w:t>
-            </w:r>
-            <w:proofErr w:type="spellEnd"/>
-            <w:r>
-              <w:rPr>
-                <w:lang w:val="es-ES"/>
-              </w:rPr>
-              <w:t xml:space="preserve"> con el </w:t>
-            </w:r>
-            <w:proofErr w:type="spellStart"/>
-            <w:r>
-              <w:rPr>
-                <w:lang w:val="es-ES"/>
-              </w:rPr>
-              <w:t>frontend</w:t>
-            </w:r>
-            <w:proofErr w:type="spellEnd"/>
           </w:p>
         </w:tc>
       </w:tr>
@@ -3190,21 +2744,7 @@
         <w:rPr>
           <w:lang w:val="es-ES"/>
         </w:rPr>
-        <w:t xml:space="preserve">El sistema </w:t>
-      </w:r>
-      <w:proofErr w:type="spellStart"/>
-      <w:r>
-        <w:rPr>
-          <w:lang w:val="es-ES"/>
-        </w:rPr>
-        <w:t>SkyStay</w:t>
-      </w:r>
-      <w:proofErr w:type="spellEnd"/>
-      <w:r>
-        <w:rPr>
-          <w:lang w:val="es-ES"/>
-        </w:rPr>
-        <w:t xml:space="preserve"> adopta un modelo de arquitectura </w:t>
+        <w:t xml:space="preserve">El sistema SkyStay adopta un modelo de arquitectura </w:t>
       </w:r>
       <w:r>
         <w:rPr>
@@ -3218,35 +2758,7 @@
         <w:rPr>
           <w:lang w:val="es-ES"/>
         </w:rPr>
-        <w:t>, en el cual la lógica de presentación (</w:t>
-      </w:r>
-      <w:proofErr w:type="spellStart"/>
-      <w:r>
-        <w:rPr>
-          <w:lang w:val="es-ES"/>
-        </w:rPr>
-        <w:t>frontend</w:t>
-      </w:r>
-      <w:proofErr w:type="spellEnd"/>
-      <w:r>
-        <w:rPr>
-          <w:lang w:val="es-ES"/>
-        </w:rPr>
-        <w:t>) y la lógica de negocio (</w:t>
-      </w:r>
-      <w:proofErr w:type="spellStart"/>
-      <w:r>
-        <w:rPr>
-          <w:lang w:val="es-ES"/>
-        </w:rPr>
-        <w:t>backend</w:t>
-      </w:r>
-      <w:proofErr w:type="spellEnd"/>
-      <w:r>
-        <w:rPr>
-          <w:lang w:val="es-ES"/>
-        </w:rPr>
-        <w:t>) se encuentran desacopladas, permitiendo una comunicación eficiente y escalable mediante peticiones HTTP.</w:t>
+        <w:t>, en el cual la lógica de presentación (frontend) y la lógica de negocio (backend) se encuentran desacopladas, permitiendo una comunicación eficiente y escalable mediante peticiones HTTP.</w:t>
       </w:r>
     </w:p>
     <w:p>
@@ -3266,25 +2778,7 @@
           <w:bCs/>
           <w:lang w:val="es-ES"/>
         </w:rPr>
-        <w:t>Cliente (</w:t>
-      </w:r>
-      <w:proofErr w:type="spellStart"/>
-      <w:r>
-        <w:rPr>
-          <w:b/>
-          <w:bCs/>
-          <w:lang w:val="es-ES"/>
-        </w:rPr>
-        <w:t>Frontend</w:t>
-      </w:r>
-      <w:proofErr w:type="spellEnd"/>
-      <w:r>
-        <w:rPr>
-          <w:b/>
-          <w:bCs/>
-          <w:lang w:val="es-ES"/>
-        </w:rPr>
-        <w:t>):</w:t>
+        <w:t>Cliente (Frontend):</w:t>
       </w:r>
       <w:r>
         <w:rPr>
@@ -3310,45 +2804,13 @@
           <w:bCs/>
           <w:lang w:val="es-ES"/>
         </w:rPr>
-        <w:t>Servidor (</w:t>
-      </w:r>
-      <w:proofErr w:type="spellStart"/>
-      <w:r>
-        <w:rPr>
-          <w:b/>
-          <w:bCs/>
-          <w:lang w:val="es-ES"/>
-        </w:rPr>
-        <w:t>Backend</w:t>
-      </w:r>
-      <w:proofErr w:type="spellEnd"/>
-      <w:r>
-        <w:rPr>
-          <w:b/>
-          <w:bCs/>
-          <w:lang w:val="es-ES"/>
-        </w:rPr>
-        <w:t>):</w:t>
-      </w:r>
-      <w:r>
-        <w:rPr>
-          <w:lang w:val="es-ES"/>
-        </w:rPr>
-        <w:t xml:space="preserve"> API REST desarrollada en Spring </w:t>
-      </w:r>
-      <w:proofErr w:type="spellStart"/>
-      <w:r>
-        <w:rPr>
-          <w:lang w:val="es-ES"/>
-        </w:rPr>
-        <w:t>Boot</w:t>
-      </w:r>
-      <w:proofErr w:type="spellEnd"/>
-      <w:r>
-        <w:rPr>
-          <w:lang w:val="es-ES"/>
-        </w:rPr>
-        <w:t xml:space="preserve"> que gestiona la lógica de negocio, operaciones sobre la base de datos y aplica medidas de seguridad.</w:t>
+        <w:t>Servidor (Backend):</w:t>
+      </w:r>
+      <w:r>
+        <w:rPr>
+          <w:lang w:val="es-ES"/>
+        </w:rPr>
+        <w:t xml:space="preserve"> API REST desarrollada en Spring Boot que gestiona la lógica de negocio, operaciones sobre la base de datos y aplica medidas de seguridad.</w:t>
       </w:r>
     </w:p>
     <w:p>
@@ -3374,21 +2836,7 @@
         <w:rPr>
           <w:lang w:val="es-ES"/>
         </w:rPr>
-        <w:t xml:space="preserve"> Servidor </w:t>
-      </w:r>
-      <w:proofErr w:type="spellStart"/>
-      <w:r>
-        <w:rPr>
-          <w:lang w:val="es-ES"/>
-        </w:rPr>
-        <w:t>MariaDB</w:t>
-      </w:r>
-      <w:proofErr w:type="spellEnd"/>
-      <w:r>
-        <w:rPr>
-          <w:lang w:val="es-ES"/>
-        </w:rPr>
-        <w:t xml:space="preserve"> que almacena de forma estructurada toda la información relacionada con usuarios, reservas, habitaciones, etc.</w:t>
+        <w:t xml:space="preserve"> Servidor MariaDB que almacena de forma estructurada toda la información relacionada con usuarios, reservas, habitaciones, etc.</w:t>
       </w:r>
     </w:p>
     <w:p>
@@ -3450,85 +2898,25 @@
         <w:rPr>
           <w:lang w:val="es-ES"/>
         </w:rPr>
-        <w:t xml:space="preserve">La API REST de </w:t>
-      </w:r>
-      <w:proofErr w:type="spellStart"/>
-      <w:r>
-        <w:rPr>
-          <w:lang w:val="es-ES"/>
-        </w:rPr>
-        <w:t>SkyStay</w:t>
-      </w:r>
-      <w:proofErr w:type="spellEnd"/>
-      <w:r>
-        <w:rPr>
-          <w:lang w:val="es-ES"/>
-        </w:rPr>
-        <w:t xml:space="preserve"> sigue los principios </w:t>
-      </w:r>
-      <w:proofErr w:type="spellStart"/>
-      <w:r>
-        <w:rPr>
-          <w:lang w:val="es-ES"/>
-        </w:rPr>
-        <w:t>RESTful</w:t>
-      </w:r>
-      <w:proofErr w:type="spellEnd"/>
-      <w:r>
-        <w:rPr>
-          <w:lang w:val="es-ES"/>
-        </w:rPr>
-        <w:t xml:space="preserve"> para garantizar interoperabilidad, simplicidad y eficiencia. Todas las operaciones están organizadas en </w:t>
-      </w:r>
-      <w:proofErr w:type="spellStart"/>
-      <w:r>
-        <w:rPr>
-          <w:lang w:val="es-ES"/>
-        </w:rPr>
-        <w:t>endpoints</w:t>
-      </w:r>
-      <w:proofErr w:type="spellEnd"/>
-      <w:r>
-        <w:rPr>
-          <w:lang w:val="es-ES"/>
-        </w:rPr>
-        <w:t xml:space="preserve"> lógicos y cumplen con los verbos HTTP adecuados.</w:t>
-      </w:r>
-    </w:p>
-    <w:p>
-      <w:pPr>
-        <w:spacing w:line="360" w:lineRule="auto"/>
-        <w:rPr>
-          <w:b/>
-          <w:bCs/>
-          <w:lang w:val="es-ES"/>
-        </w:rPr>
-      </w:pPr>
-      <w:r>
-        <w:rPr>
-          <w:b/>
-          <w:bCs/>
-          <w:lang w:val="es-ES"/>
-        </w:rPr>
-        <w:t xml:space="preserve">3.2.1. Definición de </w:t>
-      </w:r>
-      <w:proofErr w:type="spellStart"/>
-      <w:r>
-        <w:rPr>
-          <w:b/>
-          <w:bCs/>
-          <w:lang w:val="es-ES"/>
-        </w:rPr>
-        <w:t>Endpoints</w:t>
-      </w:r>
-      <w:proofErr w:type="spellEnd"/>
-      <w:r>
-        <w:rPr>
-          <w:b/>
-          <w:bCs/>
-          <w:lang w:val="es-ES"/>
-        </w:rPr>
-        <w:t xml:space="preserve"> (ejemplos)</w:t>
+        <w:t>La API REST de SkyStay sigue los principios RESTful para garantizar interoperabilidad, simplicidad y eficiencia. Todas las operaciones están organizadas en endpoints lógicos y cumplen con los verbos HTTP adecuados.</w:t>
+      </w:r>
+    </w:p>
+    <w:p>
+      <w:pPr>
+        <w:spacing w:line="360" w:lineRule="auto"/>
+        <w:rPr>
+          <w:b/>
+          <w:bCs/>
+          <w:lang w:val="es-ES"/>
+        </w:rPr>
+      </w:pPr>
+      <w:r>
+        <w:rPr>
+          <w:b/>
+          <w:bCs/>
+          <w:lang w:val="es-ES"/>
+        </w:rPr>
+        <w:t>3.2.1. Definición de Endpoints (ejemplos)</w:t>
       </w:r>
     </w:p>
     <w:tbl>
@@ -3619,7 +3007,6 @@
                 <w:lang w:val="es-ES"/>
               </w:rPr>
             </w:pPr>
-            <w:proofErr w:type="spellStart"/>
             <w:r>
               <w:rPr>
                 <w:b/>
@@ -3628,7 +3015,6 @@
               </w:rPr>
               <w:t>Endpoint</w:t>
             </w:r>
-            <w:proofErr w:type="spellEnd"/>
           </w:p>
         </w:tc>
         <w:tc>
@@ -3720,30 +3106,8 @@
               <w:rPr>
                 <w:lang w:val="es-ES"/>
               </w:rPr>
-              <w:t>/api/</w:t>
+              <w:t>/api/auth/register</w:t>
             </w:r>
-            <w:proofErr w:type="spellStart"/>
-            <w:r>
-              <w:rPr>
-                <w:lang w:val="es-ES"/>
-              </w:rPr>
-              <w:t>auth</w:t>
-            </w:r>
-            <w:proofErr w:type="spellEnd"/>
-            <w:r>
-              <w:rPr>
-                <w:lang w:val="es-ES"/>
-              </w:rPr>
-              <w:t>/</w:t>
-            </w:r>
-            <w:proofErr w:type="spellStart"/>
-            <w:r>
-              <w:rPr>
-                <w:lang w:val="es-ES"/>
-              </w:rPr>
-              <w:t>register</w:t>
-            </w:r>
-            <w:proofErr w:type="spellEnd"/>
           </w:p>
         </w:tc>
         <w:tc>
@@ -3831,30 +3195,8 @@
               <w:rPr>
                 <w:lang w:val="es-ES"/>
               </w:rPr>
-              <w:t>/api/</w:t>
+              <w:t>/api/auth/login</w:t>
             </w:r>
-            <w:proofErr w:type="spellStart"/>
-            <w:r>
-              <w:rPr>
-                <w:lang w:val="es-ES"/>
-              </w:rPr>
-              <w:t>auth</w:t>
-            </w:r>
-            <w:proofErr w:type="spellEnd"/>
-            <w:r>
-              <w:rPr>
-                <w:lang w:val="es-ES"/>
-              </w:rPr>
-              <w:t>/</w:t>
-            </w:r>
-            <w:proofErr w:type="spellStart"/>
-            <w:r>
-              <w:rPr>
-                <w:lang w:val="es-ES"/>
-              </w:rPr>
-              <w:t>login</w:t>
-            </w:r>
-            <w:proofErr w:type="spellEnd"/>
           </w:p>
         </w:tc>
         <w:tc>
@@ -3874,21 +3216,7 @@
               <w:rPr>
                 <w:lang w:val="es-ES"/>
               </w:rPr>
-              <w:t>Autenticación (</w:t>
-            </w:r>
-            <w:proofErr w:type="spellStart"/>
-            <w:r>
-              <w:rPr>
-                <w:lang w:val="es-ES"/>
-              </w:rPr>
-              <w:t>login</w:t>
-            </w:r>
-            <w:proofErr w:type="spellEnd"/>
-            <w:r>
-              <w:rPr>
-                <w:lang w:val="es-ES"/>
-              </w:rPr>
-              <w:t>)</w:t>
+              <w:t>Autenticación (login)</w:t>
             </w:r>
           </w:p>
         </w:tc>
@@ -4266,19 +3594,11 @@
                 <w:lang w:val="es-ES"/>
               </w:rPr>
             </w:pPr>
-            <w:proofErr w:type="spellStart"/>
             <w:r>
               <w:rPr>
                 <w:lang w:val="es-ES"/>
               </w:rPr>
-              <w:t>Admin</w:t>
-            </w:r>
-            <w:proofErr w:type="spellEnd"/>
-            <w:r>
-              <w:rPr>
-                <w:lang w:val="es-ES"/>
-              </w:rPr>
-              <w:t>/Informes</w:t>
+              <w:t>Admin/Informes</w:t>
             </w:r>
           </w:p>
         </w:tc>
@@ -4320,21 +3640,7 @@
               <w:rPr>
                 <w:lang w:val="es-ES"/>
               </w:rPr>
-              <w:t>/api/</w:t>
-            </w:r>
-            <w:proofErr w:type="spellStart"/>
-            <w:r>
-              <w:rPr>
-                <w:lang w:val="es-ES"/>
-              </w:rPr>
-              <w:t>admin</w:t>
-            </w:r>
-            <w:proofErr w:type="spellEnd"/>
-            <w:r>
-              <w:rPr>
-                <w:lang w:val="es-ES"/>
-              </w:rPr>
-              <w:t>/informes</w:t>
+              <w:t>/api/admin/informes</w:t>
             </w:r>
           </w:p>
         </w:tc>
@@ -4372,35 +3678,7 @@
         <w:rPr>
           <w:lang w:val="es-ES"/>
         </w:rPr>
-        <w:t xml:space="preserve">Todos los </w:t>
-      </w:r>
-      <w:proofErr w:type="spellStart"/>
-      <w:r>
-        <w:rPr>
-          <w:lang w:val="es-ES"/>
-        </w:rPr>
-        <w:t>endpoints</w:t>
-      </w:r>
-      <w:proofErr w:type="spellEnd"/>
-      <w:r>
-        <w:rPr>
-          <w:lang w:val="es-ES"/>
-        </w:rPr>
-        <w:t xml:space="preserve"> devuelven respuestas en JSON y validan los datos recibidos mediante </w:t>
-      </w:r>
-      <w:proofErr w:type="spellStart"/>
-      <w:r>
-        <w:rPr>
-          <w:lang w:val="es-ES"/>
-        </w:rPr>
-        <w:t>DTOs</w:t>
-      </w:r>
-      <w:proofErr w:type="spellEnd"/>
-      <w:r>
-        <w:rPr>
-          <w:lang w:val="es-ES"/>
-        </w:rPr>
-        <w:t xml:space="preserve"> y validadores</w:t>
+        <w:t>Todos los endpoints devuelven respuestas en JSON y validan los datos recibidos mediante DTOs y validadores</w:t>
       </w:r>
       <w:r>
         <w:rPr>
@@ -4463,21 +3741,7 @@
         <w:rPr>
           <w:lang w:val="es-ES"/>
         </w:rPr>
-        <w:t xml:space="preserve">Para garantizar la seguridad, </w:t>
-      </w:r>
-      <w:proofErr w:type="spellStart"/>
-      <w:r>
-        <w:rPr>
-          <w:lang w:val="es-ES"/>
-        </w:rPr>
-        <w:t>SkyStay</w:t>
-      </w:r>
-      <w:proofErr w:type="spellEnd"/>
-      <w:r>
-        <w:rPr>
-          <w:lang w:val="es-ES"/>
-        </w:rPr>
-        <w:t xml:space="preserve"> implementa un sistema de autenticación y autorización basado en </w:t>
+        <w:t xml:space="preserve">Para garantizar la seguridad, SkyStay implementa un sistema de autenticación y autorización basado en </w:t>
       </w:r>
       <w:r>
         <w:rPr>
@@ -4523,35 +3787,7 @@
         <w:rPr>
           <w:lang w:val="es-ES"/>
         </w:rPr>
-        <w:t xml:space="preserve"> firmado que el cliente debe incluir en cada petición (</w:t>
-      </w:r>
-      <w:proofErr w:type="spellStart"/>
-      <w:r>
-        <w:rPr>
-          <w:lang w:val="es-ES"/>
-        </w:rPr>
-        <w:t>Authorization</w:t>
-      </w:r>
-      <w:proofErr w:type="spellEnd"/>
-      <w:r>
-        <w:rPr>
-          <w:lang w:val="es-ES"/>
-        </w:rPr>
-        <w:t xml:space="preserve">: </w:t>
-      </w:r>
-      <w:proofErr w:type="spellStart"/>
-      <w:r>
-        <w:rPr>
-          <w:lang w:val="es-ES"/>
-        </w:rPr>
-        <w:t>Bearer</w:t>
-      </w:r>
-      <w:proofErr w:type="spellEnd"/>
-      <w:r>
-        <w:rPr>
-          <w:lang w:val="es-ES"/>
-        </w:rPr>
-        <w:t>).</w:t>
+        <w:t xml:space="preserve"> firmado que el cliente debe incluir en cada petición (Authorization: Bearer).</w:t>
       </w:r>
     </w:p>
     <w:p>
@@ -4651,21 +3887,7 @@
         <w:rPr>
           <w:lang w:val="es-ES"/>
         </w:rPr>
-        <w:t xml:space="preserve">Se protege cada </w:t>
-      </w:r>
-      <w:proofErr w:type="spellStart"/>
-      <w:r>
-        <w:rPr>
-          <w:lang w:val="es-ES"/>
-        </w:rPr>
-        <w:t>endpoint</w:t>
-      </w:r>
-      <w:proofErr w:type="spellEnd"/>
-      <w:r>
-        <w:rPr>
-          <w:lang w:val="es-ES"/>
-        </w:rPr>
-        <w:t xml:space="preserve"> con anotaciones como @PreAuthorize y filtros personalizados en Spring Security.</w:t>
+        <w:t>Se protege cada endpoint con anotaciones como @PreAuthorize y filtros personalizados en Spring Security.</w:t>
       </w:r>
     </w:p>
     <w:p>
@@ -4701,21 +3923,7 @@
         <w:rPr>
           <w:lang w:val="es-ES"/>
         </w:rPr>
-        <w:t xml:space="preserve">El cliente para confirmar su cuenta tiene que verificar su correo electrónico con el </w:t>
-      </w:r>
-      <w:proofErr w:type="gramStart"/>
-      <w:r>
-        <w:rPr>
-          <w:lang w:val="es-ES"/>
-        </w:rPr>
-        <w:t>link</w:t>
-      </w:r>
-      <w:proofErr w:type="gramEnd"/>
-      <w:r>
-        <w:rPr>
-          <w:lang w:val="es-ES"/>
-        </w:rPr>
-        <w:t xml:space="preserve"> que se le proporcionará. Esto se realizará mediante una API de correo que tiene diferentes métodos para automatizar el envío de correos.</w:t>
+        <w:t>El cliente para confirmar su cuenta tiene que verificar su correo electrónico con el link que se le proporcionará. Esto se realizará mediante una API de correo que tiene diferentes métodos para automatizar el envío de correos.</w:t>
       </w:r>
     </w:p>
     <w:p>
@@ -4763,21 +3971,7 @@
         <w:rPr>
           <w:lang w:val="es-ES"/>
         </w:rPr>
-        <w:t xml:space="preserve">El diseño de la base de datos se realiza respetando los principios de normalización para evitar redundancias y garantizar integridad referencial. Se emplea </w:t>
-      </w:r>
-      <w:proofErr w:type="spellStart"/>
-      <w:r>
-        <w:rPr>
-          <w:lang w:val="es-ES"/>
-        </w:rPr>
-        <w:t>MariaDB</w:t>
-      </w:r>
-      <w:proofErr w:type="spellEnd"/>
-      <w:r>
-        <w:rPr>
-          <w:lang w:val="es-ES"/>
-        </w:rPr>
-        <w:t xml:space="preserve"> como sistema gestor.</w:t>
+        <w:t>El diseño de la base de datos se realiza respetando los principios de normalización para evitar redundancias y garantizar integridad referencial. Se emplea MariaDB como sistema gestor.</w:t>
       </w:r>
     </w:p>
     <w:p>
@@ -4835,21 +4029,7 @@
         <w:rPr>
           <w:lang w:val="es-ES"/>
         </w:rPr>
-        <w:t xml:space="preserve"> ID, nombre, correo, contraseña (</w:t>
-      </w:r>
-      <w:proofErr w:type="spellStart"/>
-      <w:r>
-        <w:rPr>
-          <w:lang w:val="es-ES"/>
-        </w:rPr>
-        <w:t>hasheada</w:t>
-      </w:r>
-      <w:proofErr w:type="spellEnd"/>
-      <w:r>
-        <w:rPr>
-          <w:lang w:val="es-ES"/>
-        </w:rPr>
-        <w:t>), rol, puntos.</w:t>
+        <w:t xml:space="preserve"> ID, nombre, correo, contraseña (hasheada), rol, puntos.</w:t>
       </w:r>
     </w:p>
     <w:p>
@@ -4901,63 +4081,7 @@
         <w:rPr>
           <w:lang w:val="es-ES"/>
         </w:rPr>
-        <w:t xml:space="preserve"> ID, </w:t>
-      </w:r>
-      <w:proofErr w:type="spellStart"/>
-      <w:r>
-        <w:rPr>
-          <w:lang w:val="es-ES"/>
-        </w:rPr>
-        <w:t>usuario_id</w:t>
-      </w:r>
-      <w:proofErr w:type="spellEnd"/>
-      <w:r>
-        <w:rPr>
-          <w:lang w:val="es-ES"/>
-        </w:rPr>
-        <w:t xml:space="preserve">, </w:t>
-      </w:r>
-      <w:proofErr w:type="spellStart"/>
-      <w:r>
-        <w:rPr>
-          <w:lang w:val="es-ES"/>
-        </w:rPr>
-        <w:t>habitacion_id</w:t>
-      </w:r>
-      <w:proofErr w:type="spellEnd"/>
-      <w:r>
-        <w:rPr>
-          <w:lang w:val="es-ES"/>
-        </w:rPr>
-        <w:t xml:space="preserve">, </w:t>
-      </w:r>
-      <w:proofErr w:type="spellStart"/>
-      <w:r>
-        <w:rPr>
-          <w:lang w:val="es-ES"/>
-        </w:rPr>
-        <w:t>fecha_entrada</w:t>
-      </w:r>
-      <w:proofErr w:type="spellEnd"/>
-      <w:r>
-        <w:rPr>
-          <w:lang w:val="es-ES"/>
-        </w:rPr>
-        <w:t xml:space="preserve">, </w:t>
-      </w:r>
-      <w:proofErr w:type="spellStart"/>
-      <w:r>
-        <w:rPr>
-          <w:lang w:val="es-ES"/>
-        </w:rPr>
-        <w:t>fecha_salida</w:t>
-      </w:r>
-      <w:proofErr w:type="spellEnd"/>
-      <w:r>
-        <w:rPr>
-          <w:lang w:val="es-ES"/>
-        </w:rPr>
-        <w:t>, estado.</w:t>
+        <w:t xml:space="preserve"> ID, usuario_id, habitacion_id, fecha_entrada, fecha_salida, estado.</w:t>
       </w:r>
     </w:p>
     <w:p>
@@ -4983,21 +4107,7 @@
         <w:rPr>
           <w:lang w:val="es-ES"/>
         </w:rPr>
-        <w:t xml:space="preserve"> ID, descripción, </w:t>
-      </w:r>
-      <w:proofErr w:type="spellStart"/>
-      <w:r>
-        <w:rPr>
-          <w:lang w:val="es-ES"/>
-        </w:rPr>
-        <w:t>puntos_necesarios</w:t>
-      </w:r>
-      <w:proofErr w:type="spellEnd"/>
-      <w:r>
-        <w:rPr>
-          <w:lang w:val="es-ES"/>
-        </w:rPr>
-        <w:t>.</w:t>
+        <w:t xml:space="preserve"> ID, descripción, puntos_necesarios.</w:t>
       </w:r>
     </w:p>
     <w:p>
@@ -5011,75 +4121,19 @@
           <w:lang w:val="es-ES"/>
         </w:rPr>
       </w:pPr>
-      <w:proofErr w:type="spellStart"/>
-      <w:r>
-        <w:rPr>
-          <w:b/>
-          <w:bCs/>
-          <w:lang w:val="es-ES"/>
-        </w:rPr>
-        <w:t>Check</w:t>
-      </w:r>
-      <w:proofErr w:type="spellEnd"/>
-      <w:r>
-        <w:rPr>
-          <w:b/>
-          <w:bCs/>
-          <w:lang w:val="es-ES"/>
-        </w:rPr>
-        <w:t xml:space="preserve">-in / </w:t>
-      </w:r>
-      <w:proofErr w:type="spellStart"/>
-      <w:r>
-        <w:rPr>
-          <w:b/>
-          <w:bCs/>
-          <w:lang w:val="es-ES"/>
-        </w:rPr>
-        <w:t>Check-out</w:t>
-      </w:r>
-      <w:proofErr w:type="spellEnd"/>
-      <w:r>
-        <w:rPr>
-          <w:b/>
-          <w:bCs/>
-          <w:lang w:val="es-ES"/>
-        </w:rPr>
-        <w:t>:</w:t>
-      </w:r>
-      <w:r>
-        <w:rPr>
-          <w:lang w:val="es-ES"/>
-        </w:rPr>
-        <w:t xml:space="preserve"> ID, </w:t>
-      </w:r>
-      <w:proofErr w:type="spellStart"/>
-      <w:r>
-        <w:rPr>
-          <w:lang w:val="es-ES"/>
-        </w:rPr>
-        <w:t>reserva_id</w:t>
-      </w:r>
-      <w:proofErr w:type="spellEnd"/>
-      <w:r>
-        <w:rPr>
-          <w:lang w:val="es-ES"/>
-        </w:rPr>
-        <w:t xml:space="preserve">, </w:t>
-      </w:r>
-      <w:proofErr w:type="spellStart"/>
-      <w:r>
-        <w:rPr>
-          <w:lang w:val="es-ES"/>
-        </w:rPr>
-        <w:t>timestamps</w:t>
-      </w:r>
-      <w:proofErr w:type="spellEnd"/>
-      <w:r>
-        <w:rPr>
-          <w:lang w:val="es-ES"/>
-        </w:rPr>
-        <w:t xml:space="preserve"> asociados.</w:t>
+      <w:r>
+        <w:rPr>
+          <w:b/>
+          <w:bCs/>
+          <w:lang w:val="es-ES"/>
+        </w:rPr>
+        <w:t>Check-in / Check-out:</w:t>
+      </w:r>
+      <w:r>
+        <w:rPr>
+          <w:lang w:val="es-ES"/>
+        </w:rPr>
+        <w:t xml:space="preserve"> ID, reserva_id, timestamps asociados.</w:t>
       </w:r>
     </w:p>
     <w:p>
@@ -5161,21 +4215,7 @@
         <w:rPr>
           <w:lang w:val="es-ES"/>
         </w:rPr>
-        <w:t xml:space="preserve">El diagrama ER puede ser generado en herramientas como MySQL </w:t>
-      </w:r>
-      <w:proofErr w:type="spellStart"/>
-      <w:r>
-        <w:rPr>
-          <w:lang w:val="es-ES"/>
-        </w:rPr>
-        <w:t>Workbench</w:t>
-      </w:r>
-      <w:proofErr w:type="spellEnd"/>
-      <w:r>
-        <w:rPr>
-          <w:lang w:val="es-ES"/>
-        </w:rPr>
-        <w:t xml:space="preserve"> o dbdiagram.io.</w:t>
+        <w:t>El diagrama ER puede ser generado en herramientas como MySQL Workbench o dbdiagram.io.</w:t>
       </w:r>
     </w:p>
     <w:p>
@@ -5397,151 +4437,53 @@
           <w:bCs/>
           <w:lang w:val="es-ES"/>
         </w:rPr>
-        <w:t xml:space="preserve">3.4. Diseño del </w:t>
-      </w:r>
-      <w:proofErr w:type="spellStart"/>
-      <w:r>
-        <w:rPr>
-          <w:b/>
-          <w:bCs/>
-          <w:lang w:val="es-ES"/>
-        </w:rPr>
-        <w:t>Frontend</w:t>
-      </w:r>
-      <w:proofErr w:type="spellEnd"/>
-    </w:p>
-    <w:p>
-      <w:pPr>
-        <w:spacing w:line="360" w:lineRule="auto"/>
-        <w:rPr>
-          <w:lang w:val="es-ES"/>
-        </w:rPr>
-      </w:pPr>
-      <w:r>
-        <w:rPr>
-          <w:lang w:val="es-ES"/>
-        </w:rPr>
-        <w:t xml:space="preserve">El </w:t>
-      </w:r>
-      <w:proofErr w:type="spellStart"/>
-      <w:r>
-        <w:rPr>
-          <w:lang w:val="es-ES"/>
-        </w:rPr>
-        <w:t>frontend</w:t>
-      </w:r>
-      <w:proofErr w:type="spellEnd"/>
-      <w:r>
-        <w:rPr>
-          <w:lang w:val="es-ES"/>
-        </w:rPr>
-        <w:t xml:space="preserve"> será una SPA (</w:t>
-      </w:r>
-      <w:proofErr w:type="gramStart"/>
-      <w:r>
-        <w:rPr>
-          <w:lang w:val="es-ES"/>
-        </w:rPr>
-        <w:t>Single</w:t>
-      </w:r>
-      <w:proofErr w:type="gramEnd"/>
-      <w:r>
-        <w:rPr>
-          <w:lang w:val="es-ES"/>
-        </w:rPr>
-        <w:t xml:space="preserve"> Page </w:t>
-      </w:r>
-      <w:proofErr w:type="spellStart"/>
-      <w:r>
-        <w:rPr>
-          <w:lang w:val="es-ES"/>
-        </w:rPr>
-        <w:t>Application</w:t>
-      </w:r>
-      <w:proofErr w:type="spellEnd"/>
-      <w:r>
-        <w:rPr>
-          <w:lang w:val="es-ES"/>
-        </w:rPr>
-        <w:t xml:space="preserve">) desarrollada en Angular. La comunicación con el </w:t>
-      </w:r>
-      <w:proofErr w:type="spellStart"/>
-      <w:r>
-        <w:rPr>
-          <w:lang w:val="es-ES"/>
-        </w:rPr>
-        <w:t>backend</w:t>
-      </w:r>
-      <w:proofErr w:type="spellEnd"/>
-      <w:r>
-        <w:rPr>
-          <w:lang w:val="es-ES"/>
-        </w:rPr>
-        <w:t xml:space="preserve"> se realiza mediante HTTP y JSON.</w:t>
-      </w:r>
-    </w:p>
-    <w:p>
-      <w:pPr>
-        <w:spacing w:line="360" w:lineRule="auto"/>
-        <w:rPr>
-          <w:b/>
-          <w:bCs/>
-          <w:lang w:val="es-ES"/>
-        </w:rPr>
-      </w:pPr>
-      <w:r>
-        <w:rPr>
-          <w:b/>
-          <w:bCs/>
-          <w:lang w:val="es-ES"/>
-        </w:rPr>
-        <w:t xml:space="preserve">3.4.1. </w:t>
-      </w:r>
-      <w:proofErr w:type="spellStart"/>
-      <w:r>
-        <w:rPr>
-          <w:b/>
-          <w:bCs/>
-          <w:lang w:val="es-ES"/>
-        </w:rPr>
-        <w:t>Wireframes</w:t>
-      </w:r>
-      <w:proofErr w:type="spellEnd"/>
-      <w:r>
-        <w:rPr>
-          <w:b/>
-          <w:bCs/>
-          <w:lang w:val="es-ES"/>
-        </w:rPr>
-        <w:t xml:space="preserve"> y Prototipos</w:t>
-      </w:r>
-    </w:p>
-    <w:p>
-      <w:pPr>
-        <w:spacing w:line="360" w:lineRule="auto"/>
-        <w:rPr>
-          <w:lang w:val="es-ES"/>
-        </w:rPr>
-      </w:pPr>
-      <w:r>
-        <w:rPr>
-          <w:lang w:val="es-ES"/>
-        </w:rPr>
-        <w:t xml:space="preserve">Los diseños iniciales se elaboran como </w:t>
-      </w:r>
-      <w:proofErr w:type="spellStart"/>
-      <w:r>
-        <w:rPr>
-          <w:lang w:val="es-ES"/>
-        </w:rPr>
-        <w:t>wireframes</w:t>
-      </w:r>
-      <w:proofErr w:type="spellEnd"/>
-      <w:r>
-        <w:rPr>
-          <w:lang w:val="es-ES"/>
-        </w:rPr>
-        <w:t xml:space="preserve"> para visualizar la experiencia de usuario. Se incluyen las siguientes pantallas:</w:t>
+        <w:t>3.4. Diseño del Frontend</w:t>
+      </w:r>
+    </w:p>
+    <w:p>
+      <w:pPr>
+        <w:spacing w:line="360" w:lineRule="auto"/>
+        <w:rPr>
+          <w:lang w:val="es-ES"/>
+        </w:rPr>
+      </w:pPr>
+      <w:r>
+        <w:rPr>
+          <w:lang w:val="es-ES"/>
+        </w:rPr>
+        <w:t>El frontend será una SPA (Single Page Application) desarrollada en Angular. La comunicación con el backend se realiza mediante HTTP y JSON.</w:t>
+      </w:r>
+    </w:p>
+    <w:p>
+      <w:pPr>
+        <w:spacing w:line="360" w:lineRule="auto"/>
+        <w:rPr>
+          <w:b/>
+          <w:bCs/>
+          <w:lang w:val="es-ES"/>
+        </w:rPr>
+      </w:pPr>
+      <w:r>
+        <w:rPr>
+          <w:b/>
+          <w:bCs/>
+          <w:lang w:val="es-ES"/>
+        </w:rPr>
+        <w:t>3.4.1. Wireframes y Prototipos</w:t>
+      </w:r>
+    </w:p>
+    <w:p>
+      <w:pPr>
+        <w:spacing w:line="360" w:lineRule="auto"/>
+        <w:rPr>
+          <w:lang w:val="es-ES"/>
+        </w:rPr>
+      </w:pPr>
+      <w:r>
+        <w:rPr>
+          <w:lang w:val="es-ES"/>
+        </w:rPr>
+        <w:t>Los diseños iniciales se elaboran como wireframes para visualizar la experiencia de usuario. Se incluyen las siguientes pantallas:</w:t>
       </w:r>
     </w:p>
     <w:p>
@@ -5567,21 +4509,7 @@
         <w:rPr>
           <w:lang w:val="es-ES"/>
         </w:rPr>
-        <w:t xml:space="preserve"> acceso a </w:t>
-      </w:r>
-      <w:proofErr w:type="spellStart"/>
-      <w:r>
-        <w:rPr>
-          <w:lang w:val="es-ES"/>
-        </w:rPr>
-        <w:t>login</w:t>
-      </w:r>
-      <w:proofErr w:type="spellEnd"/>
-      <w:r>
-        <w:rPr>
-          <w:lang w:val="es-ES"/>
-        </w:rPr>
-        <w:t xml:space="preserve"> y registro.</w:t>
+        <w:t xml:space="preserve"> acceso a login y registro.</w:t>
       </w:r>
     </w:p>
     <w:p>
@@ -5629,16 +4557,8 @@
         <w:rPr>
           <w:lang w:val="es-ES"/>
         </w:rPr>
-        <w:t xml:space="preserve">Registro completo de cliente o </w:t>
-      </w:r>
-      <w:proofErr w:type="spellStart"/>
-      <w:r>
-        <w:rPr>
-          <w:lang w:val="es-ES"/>
-        </w:rPr>
-        <w:t>admin</w:t>
-      </w:r>
-      <w:proofErr w:type="spellEnd"/>
+        <w:t>Registro completo de cliente o admin</w:t>
+      </w:r>
       <w:r>
         <w:rPr>
           <w:lang w:val="es-ES"/>
@@ -5763,7 +4683,6 @@
         </w:rPr>
         <w:t xml:space="preserve">Herramientas utilizadas para diseño: </w:t>
       </w:r>
-      <w:proofErr w:type="spellStart"/>
       <w:r>
         <w:rPr>
           <w:b/>
@@ -5772,7 +4691,6 @@
         </w:rPr>
         <w:t>Figma</w:t>
       </w:r>
-      <w:proofErr w:type="spellEnd"/>
       <w:r>
         <w:rPr>
           <w:lang w:val="es-ES"/>
@@ -5893,23 +4811,13 @@
           <w:lang w:val="es-ES"/>
         </w:rPr>
       </w:pPr>
-      <w:proofErr w:type="spellStart"/>
-      <w:r>
-        <w:rPr>
-          <w:b/>
-          <w:bCs/>
-          <w:lang w:val="es-ES"/>
-        </w:rPr>
-        <w:t>Feedback</w:t>
-      </w:r>
-      <w:proofErr w:type="spellEnd"/>
-      <w:r>
-        <w:rPr>
-          <w:b/>
-          <w:bCs/>
-          <w:lang w:val="es-ES"/>
-        </w:rPr>
-        <w:t xml:space="preserve"> inmediato:</w:t>
+      <w:r>
+        <w:rPr>
+          <w:b/>
+          <w:bCs/>
+          <w:lang w:val="es-ES"/>
+        </w:rPr>
+        <w:t>Feedback inmediato:</w:t>
       </w:r>
       <w:r>
         <w:rPr>
@@ -5961,45 +4869,13 @@
           <w:bCs/>
           <w:lang w:val="es-ES"/>
         </w:rPr>
-        <w:t xml:space="preserve">Responsive </w:t>
-      </w:r>
-      <w:proofErr w:type="spellStart"/>
-      <w:r>
-        <w:rPr>
-          <w:b/>
-          <w:bCs/>
-          <w:lang w:val="es-ES"/>
-        </w:rPr>
-        <w:t>Design</w:t>
-      </w:r>
-      <w:proofErr w:type="spellEnd"/>
-      <w:r>
-        <w:rPr>
-          <w:b/>
-          <w:bCs/>
-          <w:lang w:val="es-ES"/>
-        </w:rPr>
-        <w:t>:</w:t>
-      </w:r>
-      <w:r>
-        <w:rPr>
-          <w:lang w:val="es-ES"/>
-        </w:rPr>
-        <w:t xml:space="preserve"> adaptable a móviles, </w:t>
-      </w:r>
-      <w:proofErr w:type="spellStart"/>
-      <w:r>
-        <w:rPr>
-          <w:lang w:val="es-ES"/>
-        </w:rPr>
-        <w:t>tablets</w:t>
-      </w:r>
-      <w:proofErr w:type="spellEnd"/>
-      <w:r>
-        <w:rPr>
-          <w:lang w:val="es-ES"/>
-        </w:rPr>
-        <w:t xml:space="preserve"> y escritorio.</w:t>
+        <w:t>Responsive Design:</w:t>
+      </w:r>
+      <w:r>
+        <w:rPr>
+          <w:lang w:val="es-ES"/>
+        </w:rPr>
+        <w:t xml:space="preserve"> adaptable a móviles, tablets y escritorio.</w:t>
       </w:r>
     </w:p>
     <w:p>
@@ -6103,25 +4979,7 @@
           <w:bCs/>
           <w:lang w:val="es-ES"/>
         </w:rPr>
-        <w:t xml:space="preserve">Configuración del entorno y dependencias (Spring </w:t>
-      </w:r>
-      <w:proofErr w:type="spellStart"/>
-      <w:r>
-        <w:rPr>
-          <w:b/>
-          <w:bCs/>
-          <w:lang w:val="es-ES"/>
-        </w:rPr>
-        <w:t>Boot</w:t>
-      </w:r>
-      <w:proofErr w:type="spellEnd"/>
-      <w:r>
-        <w:rPr>
-          <w:b/>
-          <w:bCs/>
-          <w:lang w:val="es-ES"/>
-        </w:rPr>
-        <w:t>, Maven)</w:t>
+        <w:t>Configuración del entorno y dependencias (Spring Boot, Maven)</w:t>
       </w:r>
     </w:p>
     <w:p>
@@ -6132,15 +4990,7 @@
         <w:br/>
       </w:r>
       <w:r>
-        <w:t xml:space="preserve">Para comenzar con el back, lo primero a realizar es tener un proyecto básico con todas las dependencias necesarias, en este caso en Maven debido a que vamos a utilizar dependencias en Spring y es </w:t>
-      </w:r>
-      <w:proofErr w:type="spellStart"/>
-      <w:r>
-        <w:t>mas</w:t>
-      </w:r>
-      <w:proofErr w:type="spellEnd"/>
-      <w:r>
-        <w:t xml:space="preserve"> sencillo de esta manera.</w:t>
+        <w:t>Para comenzar con el back, lo primero a realizar es tener un proyecto básico con todas las dependencias necesarias, en este caso en Maven debido a que vamos a utilizar dependencias en Spring y es mas sencillo de esta manera.</w:t>
       </w:r>
       <w:r>
         <w:br/>
@@ -6148,65 +4998,15 @@
       <w:bookmarkStart w:id="2" w:name="_2gvo7bnl893f" w:colFirst="0" w:colLast="0"/>
       <w:bookmarkEnd w:id="2"/>
       <w:r>
-        <w:t xml:space="preserve">En este proyecto se ha implementado mediante el </w:t>
-      </w:r>
-      <w:proofErr w:type="spellStart"/>
-      <w:r>
-        <w:t>SpringInizialicer</w:t>
-      </w:r>
-      <w:proofErr w:type="spellEnd"/>
-      <w:r>
-        <w:t xml:space="preserve"> que te permite elegir las dependencias que quieres que contenga tu proyecto (Spring Security, Spring Web, </w:t>
-      </w:r>
-      <w:proofErr w:type="spellStart"/>
-      <w:r>
-        <w:t>Mariadb</w:t>
-      </w:r>
-      <w:proofErr w:type="spellEnd"/>
-      <w:r>
-        <w:t xml:space="preserve">, </w:t>
-      </w:r>
-      <w:proofErr w:type="spellStart"/>
-      <w:r>
-        <w:t>DevTools</w:t>
-      </w:r>
-      <w:proofErr w:type="spellEnd"/>
-      <w:r>
-        <w:t xml:space="preserve">…), con esto ya tenemos la base del proyecto que vamos a realizar. </w:t>
-      </w:r>
-    </w:p>
-    <w:p>
-      <w:pPr>
-        <w:spacing w:line="360" w:lineRule="auto"/>
-      </w:pPr>
-      <w:r>
-        <w:t xml:space="preserve">Para la configuración general del proyecto tenemos el archivo de </w:t>
-      </w:r>
-      <w:proofErr w:type="spellStart"/>
-      <w:proofErr w:type="gramStart"/>
-      <w:r>
-        <w:t>application.properties</w:t>
-      </w:r>
-      <w:proofErr w:type="spellEnd"/>
-      <w:proofErr w:type="gramEnd"/>
-      <w:r>
-        <w:t xml:space="preserve"> que nos encontramos en </w:t>
-      </w:r>
-      <w:proofErr w:type="spellStart"/>
-      <w:r>
-        <w:t>resources</w:t>
-      </w:r>
-      <w:proofErr w:type="spellEnd"/>
-      <w:r>
-        <w:t xml:space="preserve"> dentro del </w:t>
-      </w:r>
-      <w:proofErr w:type="spellStart"/>
-      <w:r>
-        <w:t>src</w:t>
-      </w:r>
-      <w:proofErr w:type="spellEnd"/>
-      <w:r>
-        <w:t xml:space="preserve">, aquí podremos configurar la base de datos que vamos a utilizar y diferentes utilidades que nos da </w:t>
+        <w:t xml:space="preserve">En este proyecto se ha implementado mediante el SpringInizialicer que te permite elegir las dependencias que quieres que contenga tu proyecto (Spring Security, Spring Web, Mariadb, DevTools…), con esto ya tenemos la base del proyecto que vamos a realizar. </w:t>
+      </w:r>
+    </w:p>
+    <w:p>
+      <w:pPr>
+        <w:spacing w:line="360" w:lineRule="auto"/>
+      </w:pPr>
+      <w:r>
+        <w:t xml:space="preserve">Para la configuración general del proyecto tenemos el archivo de application.properties que nos encontramos en resources dentro del src, aquí podremos configurar la base de datos que vamos a utilizar y diferentes utilidades que nos da </w:t>
       </w:r>
       <w:r>
         <w:t>S</w:t>
@@ -6241,68 +5041,26 @@
           <w:bCs/>
           <w:lang w:val="es-ES"/>
         </w:rPr>
-        <w:t xml:space="preserve">Creación del modelo de datos en </w:t>
-      </w:r>
-      <w:proofErr w:type="spellStart"/>
-      <w:r>
-        <w:rPr>
-          <w:b/>
-          <w:bCs/>
-          <w:lang w:val="es-ES"/>
-        </w:rPr>
-        <w:t>MariaDB</w:t>
-      </w:r>
-      <w:proofErr w:type="spellEnd"/>
-    </w:p>
-    <w:p>
-      <w:pPr>
-        <w:spacing w:line="360" w:lineRule="auto"/>
-      </w:pPr>
-      <w:r>
-        <w:t xml:space="preserve">Una parte muy relevante es la base de datos que vamos a necesitar, en este caso la seleccionada es </w:t>
-      </w:r>
-      <w:proofErr w:type="spellStart"/>
-      <w:r>
-        <w:t>MariaDB</w:t>
-      </w:r>
-      <w:proofErr w:type="spellEnd"/>
-      <w:r>
-        <w:t>, debido a que necesitamos una base de datos relacional, porque queremos crear tablas diferentes con relaciones entre estas.</w:t>
-      </w:r>
-    </w:p>
-    <w:p>
-      <w:pPr>
-        <w:spacing w:line="360" w:lineRule="auto"/>
-      </w:pPr>
-      <w:r>
-        <w:t xml:space="preserve">En nuestra base de datos tendremos diferentes tablas: Clientes, Administradores, Objetos, Reservas, Hoteles, Habitaciones, Recompensas… Cada una tiene su ID y sus claves foráneas que hace que se relacionen entre </w:t>
-      </w:r>
-      <w:proofErr w:type="spellStart"/>
-      <w:r>
-        <w:t>si</w:t>
-      </w:r>
-      <w:proofErr w:type="spellEnd"/>
-      <w:r>
-        <w:t>.</w:t>
-      </w:r>
-      <w:r>
-        <w:t xml:space="preserve"> Esto es relevante porque mediante a nuestro Back que es una API </w:t>
-      </w:r>
-      <w:proofErr w:type="spellStart"/>
-      <w:r>
-        <w:t>Rest</w:t>
-      </w:r>
-      <w:proofErr w:type="spellEnd"/>
-      <w:r>
-        <w:t xml:space="preserve"> podremos consultar, modificar, crear y eliminar diferentes entradas en a base de </w:t>
-      </w:r>
-      <w:proofErr w:type="gramStart"/>
-      <w:r>
-        <w:t>datos.(</w:t>
-      </w:r>
-      <w:proofErr w:type="gramEnd"/>
-      <w:r>
-        <w:t>CRUD)</w:t>
+        <w:t>Creación del modelo de datos en MariaDB</w:t>
+      </w:r>
+    </w:p>
+    <w:p>
+      <w:pPr>
+        <w:spacing w:line="360" w:lineRule="auto"/>
+      </w:pPr>
+      <w:r>
+        <w:t>Una parte muy relevante es la base de datos que vamos a necesitar, en este caso la seleccionada es MariaDB, debido a que necesitamos una base de datos relacional, porque queremos crear tablas diferentes con relaciones entre estas.</w:t>
+      </w:r>
+    </w:p>
+    <w:p>
+      <w:pPr>
+        <w:spacing w:line="360" w:lineRule="auto"/>
+      </w:pPr>
+      <w:r>
+        <w:t>En nuestra base de datos tendremos diferentes tablas: Clientes, Administradores, Objetos, Reservas, Hoteles, Habitaciones, Recompensas… Cada una tiene su ID y sus claves foráneas que hace que se relacionen entre si.</w:t>
+      </w:r>
+      <w:r>
+        <w:t xml:space="preserve"> Esto es relevante porque mediante a nuestro Back que es una API Rest podremos consultar, modificar, crear y eliminar diferentes entradas en a base de datos.(CRUD)</w:t>
       </w:r>
     </w:p>
     <w:p>
@@ -6408,7 +5166,7 @@
         </w:rPr>
         <w:lastRenderedPageBreak/>
         <w:drawing>
-          <wp:inline distT="0" distB="0" distL="0" distR="0" wp14:anchorId="20850595" wp14:editId="3E86ECF9">
+          <wp:inline distT="0" distB="0" distL="0" distR="0" wp14:anchorId="20850595" wp14:editId="4133BCB4">
             <wp:extent cx="5733415" cy="3439795"/>
             <wp:effectExtent l="0" t="0" r="635" b="8255"/>
             <wp:docPr id="1673178129" name="Imagen 1" descr="Texto&#10;&#10;El contenido generado por IA puede ser incorrecto."/>
@@ -6511,7 +5269,7 @@
         </w:rPr>
         <w:lastRenderedPageBreak/>
         <w:drawing>
-          <wp:inline distT="0" distB="0" distL="0" distR="0" wp14:anchorId="0DF41C2D" wp14:editId="5E7EB8DD">
+          <wp:inline distT="0" distB="0" distL="0" distR="0" wp14:anchorId="0DF41C2D" wp14:editId="3F65D89C">
             <wp:extent cx="5733415" cy="2990215"/>
             <wp:effectExtent l="0" t="0" r="635" b="635"/>
             <wp:docPr id="657427393" name="Imagen 3" descr="Texto&#10;&#10;El contenido generado por IA puede ser incorrecto."/>
@@ -6563,47 +5321,7 @@
         <w:spacing w:line="360" w:lineRule="auto"/>
       </w:pPr>
       <w:r>
-        <w:t>Como vemos para que Spring lo tome como una tabla en la base de datos lo tenemos que declarar como @Entity, después en @Table (</w:t>
-      </w:r>
-      <w:proofErr w:type="spellStart"/>
-      <w:r>
-        <w:t>name</w:t>
-      </w:r>
-      <w:proofErr w:type="spellEnd"/>
-      <w:r>
-        <w:t xml:space="preserve">) se indica el nombre de la tabla. Luego con el @Id indicamos la clave primaria de la tabla y que se autoincrementa. También indicamos las claves foráneas con el @ManyToOne y el @OneToMany, después ponemos los </w:t>
-      </w:r>
-      <w:proofErr w:type="spellStart"/>
-      <w:r>
-        <w:t>contructores</w:t>
-      </w:r>
-      <w:proofErr w:type="spellEnd"/>
-      <w:r>
-        <w:t xml:space="preserve"> y uno en vacío, los </w:t>
-      </w:r>
-      <w:proofErr w:type="spellStart"/>
-      <w:r>
-        <w:t>getters</w:t>
-      </w:r>
-      <w:proofErr w:type="spellEnd"/>
-      <w:r>
-        <w:t xml:space="preserve"> y </w:t>
-      </w:r>
-      <w:proofErr w:type="spellStart"/>
-      <w:r>
-        <w:t>setters</w:t>
-      </w:r>
-      <w:proofErr w:type="spellEnd"/>
-      <w:r>
-        <w:t xml:space="preserve"> y en este caso un método que calcula el precio de la reserva dependiendo de la diferencia de días y del precio del </w:t>
-      </w:r>
-      <w:proofErr w:type="spellStart"/>
-      <w:r>
-        <w:t>establecmiento</w:t>
-      </w:r>
-      <w:proofErr w:type="spellEnd"/>
-      <w:r>
-        <w:t>.</w:t>
+        <w:t>Como vemos para que Spring lo tome como una tabla en la base de datos lo tenemos que declarar como @Entity, después en @Table (name) se indica el nombre de la tabla. Luego con el @Id indicamos la clave primaria de la tabla y que se autoincrementa. También indicamos las claves foráneas con el @ManyToOne y el @OneToMany, después ponemos los contructores y uno en vacío, los getters y setters y en este caso un método que calcula el precio de la reserva dependiendo de la diferencia de días y del precio del establecmiento.</w:t>
       </w:r>
     </w:p>
     <w:p>
@@ -6705,65 +5423,25 @@
         <w:spacing w:line="360" w:lineRule="auto"/>
       </w:pPr>
       <w:r>
-        <w:t xml:space="preserve">Como vemos hay que indicar el @Repositorio para </w:t>
-      </w:r>
-      <w:proofErr w:type="spellStart"/>
-      <w:r>
-        <w:t>indicarselo</w:t>
-      </w:r>
-      <w:proofErr w:type="spellEnd"/>
-      <w:r>
-        <w:t xml:space="preserve"> a Spring y hacer un </w:t>
-      </w:r>
-      <w:proofErr w:type="spellStart"/>
-      <w:r>
-        <w:t>extends</w:t>
-      </w:r>
-      <w:proofErr w:type="spellEnd"/>
-      <w:r>
-        <w:t xml:space="preserve"> del </w:t>
-      </w:r>
-      <w:proofErr w:type="spellStart"/>
-      <w:r>
-        <w:t>JpaRepository</w:t>
-      </w:r>
-      <w:proofErr w:type="spellEnd"/>
-      <w:r>
-        <w:t xml:space="preserve"> con el Objeto y el tipo de </w:t>
-      </w:r>
-      <w:proofErr w:type="spellStart"/>
-      <w:r>
-        <w:t>Primary</w:t>
-      </w:r>
-      <w:proofErr w:type="spellEnd"/>
-      <w:r>
-        <w:t xml:space="preserve"> Key.</w:t>
-      </w:r>
-    </w:p>
-    <w:p>
-      <w:pPr>
-        <w:spacing w:line="360" w:lineRule="auto"/>
-      </w:pPr>
-    </w:p>
-    <w:p>
-      <w:pPr>
-        <w:spacing w:line="360" w:lineRule="auto"/>
-      </w:pPr>
-    </w:p>
-    <w:p>
-      <w:pPr>
-        <w:spacing w:line="360" w:lineRule="auto"/>
-      </w:pPr>
-      <w:r>
-        <w:t xml:space="preserve">-Por </w:t>
-      </w:r>
-      <w:proofErr w:type="gramStart"/>
-      <w:r>
-        <w:t>último</w:t>
-      </w:r>
-      <w:proofErr w:type="gramEnd"/>
-      <w:r>
-        <w:t xml:space="preserve"> tenemos a los </w:t>
+        <w:t>Como vemos hay que indicar el @Repositorio para indicarselo a Spring y hacer un extends del JpaRepository con el Objeto y el tipo de Primary Key.</w:t>
+      </w:r>
+    </w:p>
+    <w:p>
+      <w:pPr>
+        <w:spacing w:line="360" w:lineRule="auto"/>
+      </w:pPr>
+    </w:p>
+    <w:p>
+      <w:pPr>
+        <w:spacing w:line="360" w:lineRule="auto"/>
+      </w:pPr>
+    </w:p>
+    <w:p>
+      <w:pPr>
+        <w:spacing w:line="360" w:lineRule="auto"/>
+      </w:pPr>
+      <w:r>
+        <w:t xml:space="preserve">-Por último tenemos a los </w:t>
       </w:r>
       <w:r>
         <w:rPr>
@@ -6773,15 +5451,7 @@
         <w:t xml:space="preserve">controladores </w:t>
       </w:r>
       <w:r>
-        <w:t xml:space="preserve">que básicamente realizan las operaciones CRUD en la base de datos, es donde se conectará el </w:t>
-      </w:r>
-      <w:proofErr w:type="spellStart"/>
-      <w:r>
-        <w:t>front</w:t>
-      </w:r>
-      <w:proofErr w:type="spellEnd"/>
-      <w:r>
-        <w:t xml:space="preserve"> para hacer las diferentes peticiones para lanzar o recibir información a la API, sirve de intermediario entre el repositorio con la base de datos y el Front. Aquí un ejemplo del controlador del Cliente</w:t>
+        <w:t>que básicamente realizan las operaciones CRUD en la base de datos, es donde se conectará el front para hacer las diferentes peticiones para lanzar o recibir información a la API, sirve de intermediario entre el repositorio con la base de datos y el Front. Aquí un ejemplo del controlador del Cliente</w:t>
       </w:r>
       <w:r>
         <w:t xml:space="preserve"> con las peticiones principales</w:t>
@@ -6799,7 +5469,7 @@
           <w:noProof/>
         </w:rPr>
         <w:drawing>
-          <wp:inline distT="0" distB="0" distL="0" distR="0" wp14:anchorId="79838EB8" wp14:editId="2AB78BE6">
+          <wp:inline distT="0" distB="0" distL="0" distR="0" wp14:anchorId="79838EB8" wp14:editId="0E647840">
             <wp:extent cx="5733415" cy="3043555"/>
             <wp:effectExtent l="0" t="0" r="635" b="4445"/>
             <wp:docPr id="58610322" name="Imagen 5" descr="Texto&#10;&#10;El contenido generado por IA puede ser incorrecto."/>
@@ -6850,7 +5520,7 @@
           <w:noProof/>
         </w:rPr>
         <w:drawing>
-          <wp:inline distT="0" distB="0" distL="0" distR="0" wp14:anchorId="3F9FD170" wp14:editId="0DAC6BFD">
+          <wp:inline distT="0" distB="0" distL="0" distR="0" wp14:anchorId="3F9FD170" wp14:editId="65BFE942">
             <wp:extent cx="5733415" cy="3173730"/>
             <wp:effectExtent l="0" t="0" r="635" b="7620"/>
             <wp:docPr id="2017186993" name="Imagen 6" descr="Texto&#10;&#10;El contenido generado por IA puede ser incorrecto."/>
@@ -6902,7 +5572,7 @@
         </w:rPr>
         <w:lastRenderedPageBreak/>
         <w:drawing>
-          <wp:inline distT="0" distB="0" distL="0" distR="0" wp14:anchorId="6C5A39FD" wp14:editId="4D2B3566">
+          <wp:inline distT="0" distB="0" distL="0" distR="0" wp14:anchorId="6C5A39FD" wp14:editId="116EE124">
             <wp:extent cx="5733415" cy="3152775"/>
             <wp:effectExtent l="0" t="0" r="635" b="9525"/>
             <wp:docPr id="1754316065" name="Imagen 7" descr="Texto&#10;&#10;El contenido generado por IA puede ser incorrecto."/>
@@ -6957,84 +5627,20 @@
         <w:spacing w:line="360" w:lineRule="auto"/>
       </w:pPr>
       <w:r>
-        <w:t xml:space="preserve">Como se puede observar hay que declarar el @RestController para indicar que es un controlador de tipo </w:t>
-      </w:r>
-      <w:proofErr w:type="spellStart"/>
-      <w:r>
-        <w:t>Rest</w:t>
-      </w:r>
-      <w:proofErr w:type="spellEnd"/>
-      <w:r>
-        <w:t xml:space="preserve">, y como vemos el resto son métodos cada uno con diferentes consultas, </w:t>
-      </w:r>
-      <w:proofErr w:type="spellStart"/>
-      <w:r>
-        <w:t>dependiento</w:t>
-      </w:r>
-      <w:proofErr w:type="spellEnd"/>
-      <w:r>
-        <w:t xml:space="preserve"> del tipo (</w:t>
-      </w:r>
-      <w:proofErr w:type="spellStart"/>
-      <w:r>
-        <w:t>Get</w:t>
-      </w:r>
-      <w:proofErr w:type="spellEnd"/>
-      <w:r>
-        <w:t xml:space="preserve">, Post, </w:t>
-      </w:r>
-      <w:proofErr w:type="spellStart"/>
-      <w:r>
-        <w:t>Delete</w:t>
-      </w:r>
-      <w:proofErr w:type="spellEnd"/>
-      <w:r>
-        <w:t xml:space="preserve">, </w:t>
-      </w:r>
-      <w:proofErr w:type="spellStart"/>
-      <w:r>
-        <w:t>Update</w:t>
-      </w:r>
-      <w:proofErr w:type="spellEnd"/>
-      <w:r>
-        <w:t xml:space="preserve">) se pondrá un tipo u otro de </w:t>
-      </w:r>
-      <w:proofErr w:type="spellStart"/>
-      <w:r>
-        <w:t>mapping</w:t>
-      </w:r>
-      <w:proofErr w:type="spellEnd"/>
-      <w:r>
-        <w:t>, con la ruta de la petición http. Cada una de estas peticiones se conectará al repositorio necesario y realizará modificaciones en la base de datos u obtendrá información determinada para cada petición.</w:t>
-      </w:r>
-    </w:p>
-    <w:p>
-      <w:pPr>
-        <w:spacing w:line="360" w:lineRule="auto"/>
-      </w:pPr>
-    </w:p>
-    <w:p>
-      <w:pPr>
-        <w:spacing w:line="360" w:lineRule="auto"/>
-      </w:pPr>
-      <w:r>
-        <w:t xml:space="preserve">Con esta base podremos realizar la API </w:t>
-      </w:r>
-      <w:proofErr w:type="spellStart"/>
-      <w:r>
-        <w:t>Rest</w:t>
-      </w:r>
-      <w:proofErr w:type="spellEnd"/>
-      <w:r>
-        <w:t xml:space="preserve"> y conectarla, en este caso lo que se realizo para la comprobación del funcionamiento fue la utilización de </w:t>
-      </w:r>
-      <w:proofErr w:type="spellStart"/>
-      <w:r>
-        <w:t>Postman</w:t>
-      </w:r>
-      <w:proofErr w:type="spellEnd"/>
-      <w:r>
-        <w:t xml:space="preserve"> para realizar las peticiones a la API y probar su correcto funcionamiento.</w:t>
+        <w:t>Como se puede observar hay que declarar el @RestController para indicar que es un controlador de tipo Rest, y como vemos el resto son métodos cada uno con diferentes consultas, dependiento del tipo (Get, Post, Delete, Update) se pondrá un tipo u otro de mapping, con la ruta de la petición http. Cada una de estas peticiones se conectará al repositorio necesario y realizará modificaciones en la base de datos u obtendrá información determinada para cada petición.</w:t>
+      </w:r>
+    </w:p>
+    <w:p>
+      <w:pPr>
+        <w:spacing w:line="360" w:lineRule="auto"/>
+      </w:pPr>
+    </w:p>
+    <w:p>
+      <w:pPr>
+        <w:spacing w:line="360" w:lineRule="auto"/>
+      </w:pPr>
+      <w:r>
+        <w:t>Con esta base podremos realizar la API Rest y conectarla, en este caso lo que se realizo para la comprobación del funcionamiento fue la utilización de Postman para realizar las peticiones a la API y probar su correcto funcionamiento.</w:t>
       </w:r>
     </w:p>
     <w:p>
@@ -7095,15 +5701,7 @@
         <w:spacing w:line="360" w:lineRule="auto"/>
       </w:pPr>
       <w:r>
-        <w:t xml:space="preserve">Para asegurar los datos de los clientes y evitar las filtraciones de contraseñas, en este proyecto se ha utilizado Spring Security para encriptar y comparar las contraseñas, de tal manera que se </w:t>
-      </w:r>
-      <w:proofErr w:type="spellStart"/>
-      <w:r>
-        <w:t>se</w:t>
-      </w:r>
-      <w:proofErr w:type="spellEnd"/>
-      <w:r>
-        <w:t xml:space="preserve"> filtra la base de datos con información de los usuarios las contraseñas aparezcan encriptadas. Para esto se han realizado los siguientes métodos: </w:t>
+        <w:t xml:space="preserve">Para asegurar los datos de los clientes y evitar las filtraciones de contraseñas, en este proyecto se ha utilizado Spring Security para encriptar y comparar las contraseñas, de tal manera que se se filtra la base de datos con información de los usuarios las contraseñas aparezcan encriptadas. Para esto se han realizado los siguientes métodos: </w:t>
       </w:r>
     </w:p>
     <w:p>
@@ -7173,7 +5771,7 @@
           <w:noProof/>
         </w:rPr>
         <w:drawing>
-          <wp:inline distT="0" distB="0" distL="0" distR="0" wp14:anchorId="07672ACD" wp14:editId="50544D6D">
+          <wp:inline distT="0" distB="0" distL="0" distR="0" wp14:anchorId="07672ACD" wp14:editId="12DBB301">
             <wp:extent cx="5733415" cy="1701800"/>
             <wp:effectExtent l="0" t="0" r="635" b="0"/>
             <wp:docPr id="1098602129" name="Imagen 9" descr="Texto&#10;&#10;El contenido generado por IA puede ser incorrecto."/>
@@ -7228,39 +5826,7 @@
         <w:spacing w:line="360" w:lineRule="auto"/>
       </w:pPr>
       <w:r>
-        <w:t xml:space="preserve">Como se puede observar el método </w:t>
-      </w:r>
-      <w:proofErr w:type="spellStart"/>
-      <w:r>
-        <w:t>encode</w:t>
-      </w:r>
-      <w:proofErr w:type="spellEnd"/>
-      <w:r>
-        <w:t xml:space="preserve"> dentro del </w:t>
-      </w:r>
-      <w:proofErr w:type="spellStart"/>
-      <w:r>
-        <w:t>PasswordEncoder</w:t>
-      </w:r>
-      <w:proofErr w:type="spellEnd"/>
-      <w:r>
-        <w:t xml:space="preserve"> codifica la contraseña y el método </w:t>
-      </w:r>
-      <w:proofErr w:type="spellStart"/>
-      <w:r>
-        <w:t>matches</w:t>
-      </w:r>
-      <w:proofErr w:type="spellEnd"/>
-      <w:r>
-        <w:t xml:space="preserve"> es un </w:t>
-      </w:r>
-      <w:proofErr w:type="spellStart"/>
-      <w:r>
-        <w:t>boleano</w:t>
-      </w:r>
-      <w:proofErr w:type="spellEnd"/>
-      <w:r>
-        <w:t xml:space="preserve"> que indica si la contraseña coincide con la codificada lo que nos sirve perfectamente para un inicio de sesión del usuario. </w:t>
+        <w:t xml:space="preserve">Como se puede observar el método encode dentro del PasswordEncoder codifica la contraseña y el método matches es un boleano que indica si la contraseña coincide con la codificada lo que nos sirve perfectamente para un inicio de sesión del usuario. </w:t>
       </w:r>
     </w:p>
     <w:p>
@@ -7341,35 +5907,7 @@
         <w:rPr>
           <w:lang w:val="es-ES"/>
         </w:rPr>
-        <w:t xml:space="preserve">Para la gestión de reservas se han realizado diferentes métodos para hacer que un usuario no pueda reservar una habitación que este ocupada en ese momento, para ello se ha realizado un método </w:t>
-      </w:r>
-      <w:proofErr w:type="spellStart"/>
-      <w:r>
-        <w:rPr>
-          <w:lang w:val="es-ES"/>
-        </w:rPr>
-        <w:t>boleano</w:t>
-      </w:r>
-      <w:proofErr w:type="spellEnd"/>
-      <w:r>
-        <w:rPr>
-          <w:lang w:val="es-ES"/>
-        </w:rPr>
-        <w:t xml:space="preserve"> de esta ocupado y para poder reservar una habitación una de las condiciones es que ese método te devuelva false. En dicho método hay que introducir la habitación, el día de entrada y el de salida, lo que se hace es recorrerse estos días comprobando que no hay ningún día de estos que coincida con una reserva, si no coincide ningún día el método retornará false y si coincide retornará true. Con esto podemos comprobar fácilmente en un rango de días si la habitación </w:t>
-      </w:r>
-      <w:proofErr w:type="spellStart"/>
-      <w:r>
-        <w:rPr>
-          <w:lang w:val="es-ES"/>
-        </w:rPr>
-        <w:t>esta</w:t>
-      </w:r>
-      <w:proofErr w:type="spellEnd"/>
-      <w:r>
-        <w:rPr>
-          <w:lang w:val="es-ES"/>
-        </w:rPr>
-        <w:t xml:space="preserve"> o no ocupada.</w:t>
+        <w:t>Para la gestión de reservas se han realizado diferentes métodos para hacer que un usuario no pueda reservar una habitación que este ocupada en ese momento, para ello se ha realizado un método boleano de esta ocupado y para poder reservar una habitación una de las condiciones es que ese método te devuelva false. En dicho método hay que introducir la habitación, el día de entrada y el de salida, lo que se hace es recorrerse estos días comprobando que no hay ningún día de estos que coincida con una reserva, si no coincide ningún día el método retornará false y si coincide retornará true. Con esto podemos comprobar fácilmente en un rango de días si la habitación esta o no ocupada.</w:t>
       </w:r>
     </w:p>
     <w:p>
@@ -7393,7 +5931,7 @@
         </w:rPr>
         <w:lastRenderedPageBreak/>
         <w:drawing>
-          <wp:inline distT="0" distB="0" distL="0" distR="0" wp14:anchorId="134FDF82" wp14:editId="213383CF">
+          <wp:inline distT="0" distB="0" distL="0" distR="0" wp14:anchorId="134FDF82" wp14:editId="67FA92B9">
             <wp:extent cx="5733415" cy="2368550"/>
             <wp:effectExtent l="0" t="0" r="635" b="0"/>
             <wp:docPr id="1853395792" name="Imagen 1" descr="Texto&#10;&#10;El contenido generado por IA puede ser incorrecto."/>
@@ -7527,7 +6065,7 @@
           <w:noProof/>
         </w:rPr>
         <w:drawing>
-          <wp:inline distT="0" distB="0" distL="0" distR="0" wp14:anchorId="236ADD88" wp14:editId="14C33E23">
+          <wp:inline distT="0" distB="0" distL="0" distR="0" wp14:anchorId="236ADD88" wp14:editId="549B618F">
             <wp:extent cx="5733415" cy="3185795"/>
             <wp:effectExtent l="0" t="0" r="635" b="0"/>
             <wp:docPr id="1715816621" name="Imagen 1" descr="Texto&#10;&#10;El contenido generado por IA puede ser incorrecto."/>
@@ -7583,7 +6121,7 @@
           <w:noProof/>
         </w:rPr>
         <w:drawing>
-          <wp:inline distT="0" distB="0" distL="0" distR="0" wp14:anchorId="27014FCE" wp14:editId="2A4E313A">
+          <wp:inline distT="0" distB="0" distL="0" distR="0" wp14:anchorId="27014FCE" wp14:editId="73746D8B">
             <wp:extent cx="5733415" cy="3139440"/>
             <wp:effectExtent l="0" t="0" r="635" b="3810"/>
             <wp:docPr id="1579628756" name="Imagen 2" descr="Texto&#10;&#10;El contenido generado por IA puede ser incorrecto."/>
@@ -7706,23 +6244,7 @@
         <w:spacing w:line="360" w:lineRule="auto"/>
       </w:pPr>
       <w:r>
-        <w:t xml:space="preserve">Como vemos este sería un ejemplo del correo que se le enviará cuando se registra, en dicho correo hay un </w:t>
-      </w:r>
-      <w:proofErr w:type="gramStart"/>
-      <w:r>
-        <w:t>link</w:t>
-      </w:r>
-      <w:proofErr w:type="gramEnd"/>
-      <w:r>
-        <w:t xml:space="preserve"> para confirmar la cuenta en forma de token, cuando se hace </w:t>
-      </w:r>
-      <w:proofErr w:type="spellStart"/>
-      <w:r>
-        <w:t>click</w:t>
-      </w:r>
-      <w:proofErr w:type="spellEnd"/>
-      <w:r>
-        <w:t xml:space="preserve"> sobre el gracias a una petición del back se confirma la cuenta y se verifica.</w:t>
+        <w:t>Como vemos este sería un ejemplo del correo que se le enviará cuando se registra, en dicho correo hay un link para confirmar la cuenta en forma de token, cuando se hace click sobre el gracias a una petición del back se confirma la cuenta y se verifica.</w:t>
       </w:r>
       <w:r>
         <w:t xml:space="preserve"> Gracias a este sistema se asegura que la cuenta que se ha utilizado al registrarse es la cuenta del cliente.</w:t>
@@ -7980,20 +6502,485 @@
         <w:t xml:space="preserve"> información que pueda para poder administrar correctamente el hotel que este encargado, por lo que una de sus funciones</w:t>
       </w:r>
       <w:r>
-        <w:t xml:space="preserve"> es generar diferentes informes que este puede imprimir o guardar como </w:t>
-      </w:r>
-      <w:proofErr w:type="spellStart"/>
-      <w:r>
-        <w:t>pdf</w:t>
-      </w:r>
-      <w:proofErr w:type="spellEnd"/>
-      <w:r>
-        <w:t xml:space="preserve"> con información relativa a dicho hotel. </w:t>
+        <w:t xml:space="preserve"> es generar diferentes informes que este puede imprimir o guardar como pdf con información relativa a dicho hotel</w:t>
+      </w:r>
+      <w:r>
+        <w:t>, diferentes clientes, reservas o capacidad y disponibilidad de diferentes habitaciones</w:t>
+      </w:r>
+      <w:r>
+        <w:t>.</w:t>
+      </w:r>
+      <w:r>
+        <w:t xml:space="preserve"> Estos informes estarán disponibles en el apartado del administrador mediante un botón podrás generar este archivo que será enviado directamente al correo del administrador adjuntado con un PDF. </w:t>
+      </w:r>
+    </w:p>
+    <w:p>
+      <w:pPr>
+        <w:spacing w:line="360" w:lineRule="auto"/>
+      </w:pPr>
+      <w:r>
+        <w:lastRenderedPageBreak/>
+        <w:t>Por lo que este proceso lo realizará el back en Java mediante una Api que genere el documento pdf y la envié por la api del correo adjuntando este archivo anteriormente creado.</w:t>
+      </w:r>
+    </w:p>
+    <w:p>
+      <w:pPr>
+        <w:spacing w:line="360" w:lineRule="auto"/>
+      </w:pPr>
+    </w:p>
+    <w:p>
+      <w:pPr>
+        <w:spacing w:line="360" w:lineRule="auto"/>
+      </w:pPr>
+      <w:r>
+        <w:t>----ADJUNTAR CAPTURAS-----------------------</w:t>
+      </w:r>
+    </w:p>
+    <w:p>
+      <w:pPr>
+        <w:spacing w:line="360" w:lineRule="auto"/>
+      </w:pPr>
+    </w:p>
+    <w:p>
+      <w:pPr>
+        <w:spacing w:line="360" w:lineRule="auto"/>
+      </w:pPr>
+    </w:p>
+    <w:p>
+      <w:pPr>
+        <w:spacing w:line="360" w:lineRule="auto"/>
+      </w:pPr>
+    </w:p>
+    <w:p>
+      <w:pPr>
+        <w:spacing w:line="360" w:lineRule="auto"/>
+        <w:rPr>
+          <w:b/>
+          <w:bCs/>
+          <w:lang w:val="es-ES"/>
+        </w:rPr>
+      </w:pPr>
+      <w:r>
+        <w:rPr>
+          <w:b/>
+          <w:bCs/>
+          <w:lang w:val="es-ES"/>
+        </w:rPr>
+        <w:t>5</w:t>
+      </w:r>
+      <w:r>
+        <w:rPr>
+          <w:b/>
+          <w:bCs/>
+          <w:lang w:val="es-ES"/>
+        </w:rPr>
+        <w:t>. I</w:t>
+      </w:r>
+      <w:r>
+        <w:rPr>
+          <w:b/>
+          <w:bCs/>
+          <w:lang w:val="es-ES"/>
+        </w:rPr>
+        <w:t>MPLEMENTACIÓN DEL FRONTEND</w:t>
+      </w:r>
+    </w:p>
+    <w:p>
+      <w:pPr>
+        <w:spacing w:line="360" w:lineRule="auto"/>
+        <w:rPr>
+          <w:b/>
+          <w:bCs/>
+          <w:lang w:val="es-ES"/>
+        </w:rPr>
+      </w:pPr>
+      <w:r>
+        <w:rPr>
+          <w:b/>
+          <w:bCs/>
+          <w:lang w:val="es-ES"/>
+        </w:rPr>
+        <w:t>5</w:t>
+      </w:r>
+      <w:r>
+        <w:rPr>
+          <w:b/>
+          <w:bCs/>
+          <w:lang w:val="es-ES"/>
+        </w:rPr>
+        <w:t xml:space="preserve">.1. </w:t>
+      </w:r>
+      <w:r>
+        <w:rPr>
+          <w:b/>
+          <w:bCs/>
+          <w:lang w:val="es-ES"/>
+        </w:rPr>
+        <w:t>Configuración del entorno y dependencias (React)</w:t>
+      </w:r>
+    </w:p>
+    <w:p>
+      <w:pPr>
+        <w:spacing w:line="360" w:lineRule="auto"/>
+      </w:pPr>
+    </w:p>
+    <w:p>
+      <w:pPr>
+        <w:spacing w:line="360" w:lineRule="auto"/>
+      </w:pPr>
+      <w:r>
+        <w:t>Para el apartado visual se ha utilizado React debido a que hoy en día la web es un medio mucho mas sencillo y multiplataforma que una aplicación nativa</w:t>
+      </w:r>
+      <w:r>
+        <w:t>. S</w:t>
+      </w:r>
+      <w:r>
+        <w:t>obre todo para el cliente</w:t>
+      </w:r>
+      <w:r>
+        <w:t xml:space="preserve">, </w:t>
+      </w:r>
+      <w:r>
+        <w:t>se ha observado que muchas veces al reservar productos o servicios en vez de un ordenador se utiliza el teléfono móvil u otros dispositivos como las tablets, por lo que se ha decidido realizar este proyecto en web y conectarse a la base de datos y a las diferentes funcionalidades mediante la Api Rest en Spring. Como Framework se ha decidido utilizar React debido a que hoy en día es de los más utilizados y con mas soporte.</w:t>
+      </w:r>
+      <w:r>
+        <w:t xml:space="preserve"> Y como IDE Visual Studio Code, que es el mejor para desarrollo en JavaScript y en general todo el desarrollo web con sus diferentes Frameworks.</w:t>
+      </w:r>
+    </w:p>
+    <w:p>
+      <w:pPr>
+        <w:spacing w:line="360" w:lineRule="auto"/>
+      </w:pPr>
+    </w:p>
+    <w:p>
+      <w:pPr>
+        <w:spacing w:line="360" w:lineRule="auto"/>
+      </w:pPr>
+      <w:r>
+        <w:t xml:space="preserve">Para </w:t>
+      </w:r>
+      <w:r>
+        <w:t xml:space="preserve">empezar </w:t>
+      </w:r>
+      <w:r>
+        <w:t>en Visual Studio Code en su terminal nos movemos a la carpeta de nuestro proyecto y tenemos que tener instalado npm y Node y luego realizar los siguientes comandos para crear una plantilla de nuestro proyecto.</w:t>
+      </w:r>
+    </w:p>
+    <w:p>
+      <w:pPr>
+        <w:spacing w:line="360" w:lineRule="auto"/>
+      </w:pPr>
+      <w:r>
+        <w:rPr>
+          <w:noProof/>
+        </w:rPr>
+        <w:drawing>
+          <wp:inline distT="0" distB="0" distL="0" distR="0" wp14:anchorId="15790898" wp14:editId="2725A5CD">
+            <wp:extent cx="5733415" cy="1576070"/>
+            <wp:effectExtent l="0" t="0" r="635" b="5080"/>
+            <wp:docPr id="231198306" name="Imagen 2" descr="Texto&#10;&#10;El contenido generado por IA puede ser incorrecto."/>
+            <wp:cNvGraphicFramePr>
+              <a:graphicFrameLocks xmlns:a="http://schemas.openxmlformats.org/drawingml/2006/main" noChangeAspect="1"/>
+            </wp:cNvGraphicFramePr>
+            <a:graphic xmlns:a="http://schemas.openxmlformats.org/drawingml/2006/main">
+              <a:graphicData uri="http://schemas.openxmlformats.org/drawingml/2006/picture">
+                <pic:pic xmlns:pic="http://schemas.openxmlformats.org/drawingml/2006/picture">
+                  <pic:nvPicPr>
+                    <pic:cNvPr id="231198306" name="Imagen 2" descr="Texto&#10;&#10;El contenido generado por IA puede ser incorrecto."/>
+                    <pic:cNvPicPr/>
+                  </pic:nvPicPr>
+                  <pic:blipFill>
+                    <a:blip r:embed="rId23">
+                      <a:extLst>
+                        <a:ext uri="{28A0092B-C50C-407E-A947-70E740481C1C}">
+                          <a14:useLocalDpi xmlns:a14="http://schemas.microsoft.com/office/drawing/2010/main" val="0"/>
+                        </a:ext>
+                      </a:extLst>
+                    </a:blip>
+                    <a:stretch>
+                      <a:fillRect/>
+                    </a:stretch>
+                  </pic:blipFill>
+                  <pic:spPr>
+                    <a:xfrm>
+                      <a:off x="0" y="0"/>
+                      <a:ext cx="5733415" cy="1576070"/>
+                    </a:xfrm>
+                    <a:prstGeom prst="rect">
+                      <a:avLst/>
+                    </a:prstGeom>
+                  </pic:spPr>
+                </pic:pic>
+              </a:graphicData>
+            </a:graphic>
+          </wp:inline>
+        </w:drawing>
+      </w:r>
+      <w:r>
+        <w:rPr>
+          <w:noProof/>
+        </w:rPr>
+        <w:drawing>
+          <wp:inline distT="0" distB="0" distL="0" distR="0" wp14:anchorId="04D35A16" wp14:editId="6A56615E">
+            <wp:extent cx="5733415" cy="1213485"/>
+            <wp:effectExtent l="0" t="0" r="635" b="5715"/>
+            <wp:docPr id="831898284" name="Imagen 1" descr="Captura de pantalla de computadora&#10;&#10;El contenido generado por IA puede ser incorrecto."/>
+            <wp:cNvGraphicFramePr>
+              <a:graphicFrameLocks xmlns:a="http://schemas.openxmlformats.org/drawingml/2006/main" noChangeAspect="1"/>
+            </wp:cNvGraphicFramePr>
+            <a:graphic xmlns:a="http://schemas.openxmlformats.org/drawingml/2006/main">
+              <a:graphicData uri="http://schemas.openxmlformats.org/drawingml/2006/picture">
+                <pic:pic xmlns:pic="http://schemas.openxmlformats.org/drawingml/2006/picture">
+                  <pic:nvPicPr>
+                    <pic:cNvPr id="831898284" name="Imagen 1" descr="Captura de pantalla de computadora&#10;&#10;El contenido generado por IA puede ser incorrecto."/>
+                    <pic:cNvPicPr/>
+                  </pic:nvPicPr>
+                  <pic:blipFill>
+                    <a:blip r:embed="rId24" cstate="print">
+                      <a:extLst>
+                        <a:ext uri="{28A0092B-C50C-407E-A947-70E740481C1C}">
+                          <a14:useLocalDpi xmlns:a14="http://schemas.microsoft.com/office/drawing/2010/main" val="0"/>
+                        </a:ext>
+                      </a:extLst>
+                    </a:blip>
+                    <a:stretch>
+                      <a:fillRect/>
+                    </a:stretch>
+                  </pic:blipFill>
+                  <pic:spPr>
+                    <a:xfrm>
+                      <a:off x="0" y="0"/>
+                      <a:ext cx="5733415" cy="1213485"/>
+                    </a:xfrm>
+                    <a:prstGeom prst="rect">
+                      <a:avLst/>
+                    </a:prstGeom>
+                  </pic:spPr>
+                </pic:pic>
+              </a:graphicData>
+            </a:graphic>
+          </wp:inline>
+        </w:drawing>
+      </w:r>
+    </w:p>
+    <w:p>
+      <w:pPr>
+        <w:spacing w:line="360" w:lineRule="auto"/>
+      </w:pPr>
+      <w:r>
+        <w:rPr>
+          <w:noProof/>
+        </w:rPr>
+        <w:lastRenderedPageBreak/>
+        <w:drawing>
+          <wp:inline distT="0" distB="0" distL="0" distR="0" wp14:anchorId="71AD3096" wp14:editId="38F02D5B">
+            <wp:extent cx="5733415" cy="1700530"/>
+            <wp:effectExtent l="0" t="0" r="635" b="0"/>
+            <wp:docPr id="254481591" name="Imagen 3" descr="Texto&#10;&#10;El contenido generado por IA puede ser incorrecto."/>
+            <wp:cNvGraphicFramePr>
+              <a:graphicFrameLocks xmlns:a="http://schemas.openxmlformats.org/drawingml/2006/main" noChangeAspect="1"/>
+            </wp:cNvGraphicFramePr>
+            <a:graphic xmlns:a="http://schemas.openxmlformats.org/drawingml/2006/main">
+              <a:graphicData uri="http://schemas.openxmlformats.org/drawingml/2006/picture">
+                <pic:pic xmlns:pic="http://schemas.openxmlformats.org/drawingml/2006/picture">
+                  <pic:nvPicPr>
+                    <pic:cNvPr id="254481591" name="Imagen 3" descr="Texto&#10;&#10;El contenido generado por IA puede ser incorrecto."/>
+                    <pic:cNvPicPr/>
+                  </pic:nvPicPr>
+                  <pic:blipFill>
+                    <a:blip r:embed="rId25">
+                      <a:extLst>
+                        <a:ext uri="{28A0092B-C50C-407E-A947-70E740481C1C}">
+                          <a14:useLocalDpi xmlns:a14="http://schemas.microsoft.com/office/drawing/2010/main" val="0"/>
+                        </a:ext>
+                      </a:extLst>
+                    </a:blip>
+                    <a:stretch>
+                      <a:fillRect/>
+                    </a:stretch>
+                  </pic:blipFill>
+                  <pic:spPr>
+                    <a:xfrm>
+                      <a:off x="0" y="0"/>
+                      <a:ext cx="5733415" cy="1700530"/>
+                    </a:xfrm>
+                    <a:prstGeom prst="rect">
+                      <a:avLst/>
+                    </a:prstGeom>
+                  </pic:spPr>
+                </pic:pic>
+              </a:graphicData>
+            </a:graphic>
+          </wp:inline>
+        </w:drawing>
+      </w:r>
+    </w:p>
+    <w:p>
+      <w:pPr>
+        <w:spacing w:line="360" w:lineRule="auto"/>
+      </w:pPr>
+    </w:p>
+    <w:p>
+      <w:pPr>
+        <w:spacing w:line="360" w:lineRule="auto"/>
+      </w:pPr>
+      <w:r>
+        <w:t>Cuando tengamos todo esto realizado podremos hacer un deploy de nuestro front para probar el funcionamiento en localhost</w:t>
+      </w:r>
+      <w:r>
+        <w:t>:</w:t>
+      </w:r>
+      <w:r>
+        <w:t>3030</w:t>
+      </w:r>
+      <w:r>
+        <w:t xml:space="preserve"> y a partir de aquí tendremos nuestra estructura principal a la que más adelante se le añadirán dependencias como la de calendario para poder seleccionar las fechas de entrada y salida para el hotel, etc…</w:t>
+      </w:r>
+    </w:p>
+    <w:p>
+      <w:pPr>
+        <w:spacing w:line="360" w:lineRule="auto"/>
+      </w:pPr>
+    </w:p>
+    <w:p>
+      <w:pPr>
+        <w:spacing w:line="360" w:lineRule="auto"/>
+      </w:pPr>
+    </w:p>
+    <w:p>
+      <w:pPr>
+        <w:spacing w:line="360" w:lineRule="auto"/>
+        <w:rPr>
+          <w:b/>
+          <w:bCs/>
+          <w:lang w:val="es-ES"/>
+        </w:rPr>
+      </w:pPr>
+      <w:r>
+        <w:rPr>
+          <w:b/>
+          <w:bCs/>
+          <w:lang w:val="es-ES"/>
+        </w:rPr>
+        <w:t>5</w:t>
+      </w:r>
+      <w:r>
+        <w:rPr>
+          <w:b/>
+          <w:bCs/>
+          <w:lang w:val="es-ES"/>
+        </w:rPr>
+        <w:t>.</w:t>
+      </w:r>
+      <w:r>
+        <w:rPr>
+          <w:b/>
+          <w:bCs/>
+          <w:lang w:val="es-ES"/>
+        </w:rPr>
+        <w:t>2</w:t>
+      </w:r>
+      <w:r>
+        <w:rPr>
+          <w:b/>
+          <w:bCs/>
+          <w:lang w:val="es-ES"/>
+        </w:rPr>
+        <w:t xml:space="preserve">. </w:t>
+      </w:r>
+      <w:r>
+        <w:rPr>
+          <w:b/>
+          <w:bCs/>
+          <w:lang w:val="es-ES"/>
+        </w:rPr>
+        <w:t>Desarrollo de la estructura de componentes</w:t>
+      </w:r>
+    </w:p>
+    <w:p>
+      <w:pPr>
+        <w:spacing w:line="360" w:lineRule="auto"/>
+      </w:pPr>
+    </w:p>
+    <w:p>
+      <w:pPr>
+        <w:spacing w:line="360" w:lineRule="auto"/>
+        <w:rPr>
+          <w:lang w:val="es-ES"/>
+        </w:rPr>
+      </w:pPr>
+      <w:r>
+        <w:rPr>
+          <w:lang w:val="es-ES"/>
+        </w:rPr>
+        <w:t xml:space="preserve">La estructura principal del Front es la siguiente: </w:t>
+      </w:r>
+    </w:p>
+    <w:p>
+      <w:pPr>
+        <w:spacing w:line="360" w:lineRule="auto"/>
+        <w:rPr>
+          <w:lang w:val="es-ES"/>
+        </w:rPr>
+      </w:pPr>
+      <w:r>
+        <w:rPr>
+          <w:noProof/>
+        </w:rPr>
+        <w:drawing>
+          <wp:inline distT="0" distB="0" distL="0" distR="0" wp14:anchorId="0262C62E" wp14:editId="55B01239">
+            <wp:extent cx="2711395" cy="4372058"/>
+            <wp:effectExtent l="0" t="0" r="0" b="0"/>
+            <wp:docPr id="2064527341" name="Imagen 4" descr="Texto&#10;&#10;El contenido generado por IA puede ser incorrecto."/>
+            <wp:cNvGraphicFramePr>
+              <a:graphicFrameLocks xmlns:a="http://schemas.openxmlformats.org/drawingml/2006/main" noChangeAspect="1"/>
+            </wp:cNvGraphicFramePr>
+            <a:graphic xmlns:a="http://schemas.openxmlformats.org/drawingml/2006/main">
+              <a:graphicData uri="http://schemas.openxmlformats.org/drawingml/2006/picture">
+                <pic:pic xmlns:pic="http://schemas.openxmlformats.org/drawingml/2006/picture">
+                  <pic:nvPicPr>
+                    <pic:cNvPr id="2064527341" name="Imagen 4" descr="Texto&#10;&#10;El contenido generado por IA puede ser incorrecto."/>
+                    <pic:cNvPicPr/>
+                  </pic:nvPicPr>
+                  <pic:blipFill>
+                    <a:blip r:embed="rId26">
+                      <a:extLst>
+                        <a:ext uri="{28A0092B-C50C-407E-A947-70E740481C1C}">
+                          <a14:useLocalDpi xmlns:a14="http://schemas.microsoft.com/office/drawing/2010/main" val="0"/>
+                        </a:ext>
+                      </a:extLst>
+                    </a:blip>
+                    <a:stretch>
+                      <a:fillRect/>
+                    </a:stretch>
+                  </pic:blipFill>
+                  <pic:spPr>
+                    <a:xfrm>
+                      <a:off x="0" y="0"/>
+                      <a:ext cx="2730846" cy="4403423"/>
+                    </a:xfrm>
+                    <a:prstGeom prst="rect">
+                      <a:avLst/>
+                    </a:prstGeom>
+                  </pic:spPr>
+                </pic:pic>
+              </a:graphicData>
+            </a:graphic>
+          </wp:inline>
+        </w:drawing>
+      </w:r>
+    </w:p>
+    <w:p>
+      <w:pPr>
+        <w:spacing w:line="360" w:lineRule="auto"/>
+      </w:pPr>
+      <w:r>
+        <w:t>-------EXPLICAR QUE HACE CADA COMPONENTE Y LOS QUE FALTAN----</w:t>
       </w:r>
     </w:p>
     <w:sectPr>
-      <w:headerReference w:type="default" r:id="rId23"/>
-      <w:footerReference w:type="default" r:id="rId24"/>
+      <w:headerReference w:type="default" r:id="rId27"/>
+      <w:footerReference w:type="default" r:id="rId28"/>
       <w:pgSz w:w="11909" w:h="16834"/>
       <w:pgMar w:top="1440" w:right="1440" w:bottom="1440" w:left="1440" w:header="680" w:footer="624" w:gutter="0"/>
       <w:pgNumType w:start="1"/>
@@ -8262,7 +7249,7 @@
 <w:numbering xmlns:wpc="http://schemas.microsoft.com/office/word/2010/wordprocessingCanvas" xmlns:cx="http://schemas.microsoft.com/office/drawing/2014/chartex" xmlns:cx1="http://schemas.microsoft.com/office/drawing/2015/9/8/chartex" xmlns:cx2="http://schemas.microsoft.com/office/drawing/2015/10/21/chartex" xmlns:cx3="http://schemas.microsoft.com/office/drawing/2016/5/9/chartex" xmlns:cx4="http://schemas.microsoft.com/office/drawing/2016/5/10/chartex" xmlns:cx5="http://schemas.microsoft.com/office/drawing/2016/5/11/chartex" xmlns:cx6="http://schemas.microsoft.com/office/drawing/2016/5/12/chartex" xmlns:cx7="http://schemas.microsoft.com/office/drawing/2016/5/13/chartex" xmlns:cx8="http://schemas.microsoft.com/office/drawing/2016/5/14/chartex" xmlns:mc="http://schemas.openxmlformats.org/markup-compatibility/2006" xmlns:aink="http://schemas.microsoft.com/office/drawing/2016/ink" xmlns:am3d="http://schemas.microsoft.com/office/drawing/2017/model3d" xmlns:o="urn:schemas-microsoft-com:office:office" xmlns:oel="http://schemas.microsoft.com/office/2019/extlst" xmlns:r="http://schemas.openxmlformats.org/officeDocument/2006/relationships" xmlns:m="http://schemas.openxmlformats.org/officeDocument/2006/math" xmlns:v="urn:schemas-microsoft-com:vml" xmlns:wp14="http://schemas.microsoft.com/office/word/2010/wordprocessingDrawing" xmlns:wp="http://schemas.openxmlformats.org/drawingml/2006/wordprocessingDrawing" xmlns:w10="urn:schemas-microsoft-com:office:word" xmlns:w="http://schemas.openxmlformats.org/wordprocessingml/2006/main" xmlns:w14="http://schemas.microsoft.com/office/word/2010/wordml" xmlns:w15="http://schemas.microsoft.com/office/word/2012/wordml" xmlns:w16cex="http://schemas.microsoft.com/office/word/2018/wordml/cex" xmlns:w16cid="http://schemas.microsoft.com/office/word/2016/wordml/cid" xmlns:w16="http://schemas.microsoft.com/office/word/2018/wordml" xmlns:w16sdtdh="http://schemas.microsoft.com/office/word/2020/wordml/sdtdatahash" xmlns:w16se="http://schemas.microsoft.com/office/word/2015/wordml/symex" xmlns:wpg="http://schemas.microsoft.com/office/word/2010/wordprocessingGroup" xmlns:wpi="http://schemas.microsoft.com/office/word/2010/wordprocessingInk" xmlns:wne="http://schemas.microsoft.com/office/word/2006/wordml" xmlns:wps="http://schemas.microsoft.com/office/word/2010/wordprocessingShape" mc:Ignorable="w14 w15 w16se w16cid w16 w16cex w16sdtdh wp14">
   <w:numPicBullet w:numPicBulletId="0">
     <w:pict>
-      <v:rect id="_x0000_i1049" style="width:0;height:1.5pt" o:hralign="center" o:bullet="t" o:hrstd="t" o:hr="t" fillcolor="#a0a0a0" stroked="f"/>
+      <v:rect id="_x0000_i1037" style="width:0;height:1.5pt" o:hralign="center" o:bullet="t" o:hrstd="t" o:hr="t" fillcolor="#a0a0a0" stroked="f"/>
     </w:pict>
   </w:numPicBullet>
   <w:abstractNum w:abstractNumId="0" w15:restartNumberingAfterBreak="0">

--- a/SkyStay.docx
+++ b/SkyStay.docx
@@ -11,9 +11,11 @@
       <w:bookmarkStart w:id="1" w:name="_Hlk196817117"/>
       <w:bookmarkEnd w:id="0"/>
       <w:bookmarkEnd w:id="1"/>
+      <w:proofErr w:type="spellStart"/>
       <w:r>
         <w:t>SkyStay</w:t>
       </w:r>
+      <w:proofErr w:type="spellEnd"/>
     </w:p>
     <w:p/>
     <w:p/>
@@ -263,8 +265,16 @@
           <w:lang w:val="es-ES"/>
         </w:rPr>
         <w:br/>
-        <w:t>3.2.1. Definición de endpoints</w:t>
-      </w:r>
+        <w:t xml:space="preserve">3.2.1. Definición de </w:t>
+      </w:r>
+      <w:proofErr w:type="spellStart"/>
+      <w:r>
+        <w:rPr>
+          <w:lang w:val="es-ES"/>
+        </w:rPr>
+        <w:t>endpoints</w:t>
+      </w:r>
+      <w:proofErr w:type="spellEnd"/>
       <w:r>
         <w:rPr>
           <w:lang w:val="es-ES"/>
@@ -298,8 +308,16 @@
           <w:lang w:val="es-ES"/>
         </w:rPr>
         <w:br/>
-        <w:t>3.4. Diseño del frontend</w:t>
-      </w:r>
+        <w:t xml:space="preserve">3.4. Diseño del </w:t>
+      </w:r>
+      <w:proofErr w:type="spellStart"/>
+      <w:r>
+        <w:rPr>
+          <w:lang w:val="es-ES"/>
+        </w:rPr>
+        <w:t>frontend</w:t>
+      </w:r>
+      <w:proofErr w:type="spellEnd"/>
     </w:p>
     <w:p>
       <w:pPr>
@@ -330,15 +348,37 @@
         <w:rPr>
           <w:lang w:val="es-ES"/>
         </w:rPr>
-        <w:t>4.1. Configuración del entorno y dependencias (Spring Boot, Maven)</w:t>
+        <w:t xml:space="preserve">4.1. Configuración del entorno y dependencias (Spring </w:t>
+      </w:r>
+      <w:proofErr w:type="spellStart"/>
+      <w:r>
+        <w:rPr>
+          <w:lang w:val="es-ES"/>
+        </w:rPr>
+        <w:t>Boot</w:t>
+      </w:r>
+      <w:proofErr w:type="spellEnd"/>
+      <w:r>
+        <w:rPr>
+          <w:lang w:val="es-ES"/>
+        </w:rPr>
+        <w:t>, Maven)</w:t>
       </w:r>
       <w:r>
         <w:rPr>
           <w:lang w:val="es-ES"/>
         </w:rPr>
         <w:br/>
-        <w:t>4.2. Creación del modelo de datos en MariaDB</w:t>
-      </w:r>
+        <w:t xml:space="preserve">4.2. Creación del modelo de datos en </w:t>
+      </w:r>
+      <w:proofErr w:type="spellStart"/>
+      <w:r>
+        <w:rPr>
+          <w:lang w:val="es-ES"/>
+        </w:rPr>
+        <w:t>MariaDB</w:t>
+      </w:r>
+      <w:proofErr w:type="spellEnd"/>
       <w:r>
         <w:rPr>
           <w:lang w:val="es-ES"/>
@@ -422,12 +462,14 @@
         </w:rPr>
         <w:t>5.1. Configuración del entorno y dependencias (</w:t>
       </w:r>
+      <w:proofErr w:type="spellStart"/>
       <w:r>
         <w:rPr>
           <w:lang w:val="es-ES"/>
         </w:rPr>
         <w:t>React</w:t>
       </w:r>
+      <w:proofErr w:type="spellEnd"/>
       <w:r>
         <w:rPr>
           <w:lang w:val="es-ES"/>
@@ -526,14 +568,56 @@
         <w:rPr>
           <w:lang w:val="es-ES"/>
         </w:rPr>
-        <w:t>6.1. Pruebas unitarias (JUnit)</w:t>
+        <w:t>6.1. Pruebas unitarias (</w:t>
+      </w:r>
+      <w:proofErr w:type="spellStart"/>
+      <w:r>
+        <w:rPr>
+          <w:lang w:val="es-ES"/>
+        </w:rPr>
+        <w:t>JUnit</w:t>
+      </w:r>
+      <w:proofErr w:type="spellEnd"/>
+      <w:r>
+        <w:rPr>
+          <w:lang w:val="es-ES"/>
+        </w:rPr>
+        <w:t>)</w:t>
       </w:r>
       <w:r>
         <w:rPr>
           <w:lang w:val="es-ES"/>
         </w:rPr>
         <w:br/>
-        <w:t>6.2. Pruebas de integración (Postman, Swagger)</w:t>
+        <w:t>6.2. Pruebas de integración (</w:t>
+      </w:r>
+      <w:proofErr w:type="spellStart"/>
+      <w:r>
+        <w:rPr>
+          <w:lang w:val="es-ES"/>
+        </w:rPr>
+        <w:t>Postman</w:t>
+      </w:r>
+      <w:proofErr w:type="spellEnd"/>
+      <w:r>
+        <w:rPr>
+          <w:lang w:val="es-ES"/>
+        </w:rPr>
+        <w:t xml:space="preserve">, </w:t>
+      </w:r>
+      <w:proofErr w:type="spellStart"/>
+      <w:r>
+        <w:rPr>
+          <w:lang w:val="es-ES"/>
+        </w:rPr>
+        <w:t>Swagger</w:t>
+      </w:r>
+      <w:proofErr w:type="spellEnd"/>
+      <w:r>
+        <w:rPr>
+          <w:lang w:val="es-ES"/>
+        </w:rPr>
+        <w:t>)</w:t>
       </w:r>
       <w:r>
         <w:rPr>
@@ -586,7 +670,21 @@
         <w:rPr>
           <w:lang w:val="es-ES"/>
         </w:rPr>
-        <w:t>7.1. Contenedorización con Docker</w:t>
+        <w:t xml:space="preserve">7.1. </w:t>
+      </w:r>
+      <w:proofErr w:type="spellStart"/>
+      <w:r>
+        <w:rPr>
+          <w:lang w:val="es-ES"/>
+        </w:rPr>
+        <w:t>Contenedorización</w:t>
+      </w:r>
+      <w:proofErr w:type="spellEnd"/>
+      <w:r>
+        <w:rPr>
+          <w:lang w:val="es-ES"/>
+        </w:rPr>
+        <w:t xml:space="preserve"> con Docker</w:t>
       </w:r>
       <w:r>
         <w:rPr>
@@ -717,7 +815,21 @@
           <w:lang w:val="es-ES"/>
         </w:rPr>
         <w:br/>
-        <w:t>10.2. Documentación técnica de la API (Swagger)</w:t>
+        <w:t>10.2. Documentación técnica de la API (</w:t>
+      </w:r>
+      <w:proofErr w:type="spellStart"/>
+      <w:r>
+        <w:rPr>
+          <w:lang w:val="es-ES"/>
+        </w:rPr>
+        <w:t>Swagger</w:t>
+      </w:r>
+      <w:proofErr w:type="spellEnd"/>
+      <w:r>
+        <w:rPr>
+          <w:lang w:val="es-ES"/>
+        </w:rPr>
+        <w:t>)</w:t>
       </w:r>
       <w:r>
         <w:rPr>
@@ -790,6 +902,7 @@
           <w:lang w:val="es-ES"/>
         </w:rPr>
       </w:pPr>
+      <w:proofErr w:type="spellStart"/>
       <w:r>
         <w:rPr>
           <w:b/>
@@ -799,6 +912,7 @@
         <w:lastRenderedPageBreak/>
         <w:t>SkyStay</w:t>
       </w:r>
+      <w:proofErr w:type="spellEnd"/>
       <w:r>
         <w:rPr>
           <w:lang w:val="es-ES"/>
@@ -817,13 +931,23 @@
           <w:lang w:val="es-ES"/>
         </w:rPr>
       </w:pPr>
-      <w:r>
-        <w:rPr>
-          <w:b/>
-          <w:bCs/>
-          <w:lang w:val="es-ES"/>
-        </w:rPr>
-        <w:t>Frontend:</w:t>
+      <w:proofErr w:type="spellStart"/>
+      <w:r>
+        <w:rPr>
+          <w:b/>
+          <w:bCs/>
+          <w:lang w:val="es-ES"/>
+        </w:rPr>
+        <w:t>Frontend</w:t>
+      </w:r>
+      <w:proofErr w:type="spellEnd"/>
+      <w:r>
+        <w:rPr>
+          <w:b/>
+          <w:bCs/>
+          <w:lang w:val="es-ES"/>
+        </w:rPr>
+        <w:t>:</w:t>
       </w:r>
       <w:r>
         <w:rPr>
@@ -843,19 +967,43 @@
           <w:lang w:val="es-ES"/>
         </w:rPr>
       </w:pPr>
-      <w:r>
-        <w:rPr>
-          <w:b/>
-          <w:bCs/>
-          <w:lang w:val="es-ES"/>
-        </w:rPr>
-        <w:t>Backend:</w:t>
-      </w:r>
-      <w:r>
-        <w:rPr>
-          <w:lang w:val="es-ES"/>
-        </w:rPr>
-        <w:t xml:space="preserve"> Encargado de procesar la lógica del negocio, gestionar los datos y mantener la comunicación con la base de datos mediante una API REST desarrollada en Spring Boot.</w:t>
+      <w:proofErr w:type="spellStart"/>
+      <w:r>
+        <w:rPr>
+          <w:b/>
+          <w:bCs/>
+          <w:lang w:val="es-ES"/>
+        </w:rPr>
+        <w:t>Backend</w:t>
+      </w:r>
+      <w:proofErr w:type="spellEnd"/>
+      <w:r>
+        <w:rPr>
+          <w:b/>
+          <w:bCs/>
+          <w:lang w:val="es-ES"/>
+        </w:rPr>
+        <w:t>:</w:t>
+      </w:r>
+      <w:r>
+        <w:rPr>
+          <w:lang w:val="es-ES"/>
+        </w:rPr>
+        <w:t xml:space="preserve"> Encargado de procesar la lógica del negocio, gestionar los datos y mantener la comunicación con la base de datos mediante una API REST desarrollada en Spring </w:t>
+      </w:r>
+      <w:proofErr w:type="spellStart"/>
+      <w:r>
+        <w:rPr>
+          <w:lang w:val="es-ES"/>
+        </w:rPr>
+        <w:t>Boot</w:t>
+      </w:r>
+      <w:proofErr w:type="spellEnd"/>
+      <w:r>
+        <w:rPr>
+          <w:lang w:val="es-ES"/>
+        </w:rPr>
+        <w:t>.</w:t>
       </w:r>
     </w:p>
     <w:p>
@@ -917,7 +1065,21 @@
         <w:rPr>
           <w:lang w:val="es-ES"/>
         </w:rPr>
-        <w:t>En un entorno cada vez más digitalizado, las empresas hoteleras demandan soluciones modernas que agilicen la gestión de sus servicios y mejoren la experiencia del cliente. SkyStay surge para cubrir esta necesidad ofreciendo:</w:t>
+        <w:t xml:space="preserve">En un entorno cada vez más digitalizado, las empresas hoteleras demandan soluciones modernas que agilicen la gestión de sus servicios y mejoren la experiencia del cliente. </w:t>
+      </w:r>
+      <w:proofErr w:type="spellStart"/>
+      <w:r>
+        <w:rPr>
+          <w:lang w:val="es-ES"/>
+        </w:rPr>
+        <w:t>SkyStay</w:t>
+      </w:r>
+      <w:proofErr w:type="spellEnd"/>
+      <w:r>
+        <w:rPr>
+          <w:lang w:val="es-ES"/>
+        </w:rPr>
+        <w:t xml:space="preserve"> surge para cubrir esta necesidad ofreciendo:</w:t>
       </w:r>
     </w:p>
     <w:p>
@@ -1041,7 +1203,35 @@
         <w:rPr>
           <w:lang w:val="es-ES"/>
         </w:rPr>
-        <w:t xml:space="preserve"> Desarrollar una plataforma completa de gestión de reservas hoteleras que integre frontend, backend y base de datos.</w:t>
+        <w:t xml:space="preserve"> Desarrollar una plataforma completa de gestión de reservas hoteleras que integre </w:t>
+      </w:r>
+      <w:proofErr w:type="spellStart"/>
+      <w:r>
+        <w:rPr>
+          <w:lang w:val="es-ES"/>
+        </w:rPr>
+        <w:t>frontend</w:t>
+      </w:r>
+      <w:proofErr w:type="spellEnd"/>
+      <w:r>
+        <w:rPr>
+          <w:lang w:val="es-ES"/>
+        </w:rPr>
+        <w:t xml:space="preserve">, </w:t>
+      </w:r>
+      <w:proofErr w:type="spellStart"/>
+      <w:r>
+        <w:rPr>
+          <w:lang w:val="es-ES"/>
+        </w:rPr>
+        <w:t>backend</w:t>
+      </w:r>
+      <w:proofErr w:type="spellEnd"/>
+      <w:r>
+        <w:rPr>
+          <w:lang w:val="es-ES"/>
+        </w:rPr>
+        <w:t xml:space="preserve"> y base de datos.</w:t>
       </w:r>
     </w:p>
     <w:p>
@@ -1075,7 +1265,21 @@
         <w:rPr>
           <w:lang w:val="es-ES"/>
         </w:rPr>
-        <w:t>Crear una API REST con Spring Boot para la gestión de reservas.</w:t>
+        <w:t xml:space="preserve">Crear una API REST con Spring </w:t>
+      </w:r>
+      <w:proofErr w:type="spellStart"/>
+      <w:r>
+        <w:rPr>
+          <w:lang w:val="es-ES"/>
+        </w:rPr>
+        <w:t>Boot</w:t>
+      </w:r>
+      <w:proofErr w:type="spellEnd"/>
+      <w:r>
+        <w:rPr>
+          <w:lang w:val="es-ES"/>
+        </w:rPr>
+        <w:t xml:space="preserve"> para la gestión de reservas.</w:t>
       </w:r>
     </w:p>
     <w:p>
@@ -1129,7 +1333,21 @@
         <w:rPr>
           <w:lang w:val="es-ES"/>
         </w:rPr>
-        <w:t>Desarrollar un frontend responsive e intuitivo en Angular.</w:t>
+        <w:t xml:space="preserve">Desarrollar un </w:t>
+      </w:r>
+      <w:proofErr w:type="spellStart"/>
+      <w:r>
+        <w:rPr>
+          <w:lang w:val="es-ES"/>
+        </w:rPr>
+        <w:t>frontend</w:t>
+      </w:r>
+      <w:proofErr w:type="spellEnd"/>
+      <w:r>
+        <w:rPr>
+          <w:lang w:val="es-ES"/>
+        </w:rPr>
+        <w:t xml:space="preserve"> responsive e intuitivo en Angular.</w:t>
       </w:r>
     </w:p>
     <w:p>
@@ -1323,19 +1541,43 @@
           <w:lang w:val="es-ES"/>
         </w:rPr>
       </w:pPr>
-      <w:r>
-        <w:rPr>
-          <w:b/>
-          <w:bCs/>
-          <w:lang w:val="es-ES"/>
-        </w:rPr>
-        <w:t>Backend:</w:t>
-      </w:r>
-      <w:r>
-        <w:rPr>
-          <w:lang w:val="es-ES"/>
-        </w:rPr>
-        <w:t xml:space="preserve"> Spring Boot 3.x</w:t>
+      <w:proofErr w:type="spellStart"/>
+      <w:r>
+        <w:rPr>
+          <w:b/>
+          <w:bCs/>
+          <w:lang w:val="es-ES"/>
+        </w:rPr>
+        <w:t>Backend</w:t>
+      </w:r>
+      <w:proofErr w:type="spellEnd"/>
+      <w:r>
+        <w:rPr>
+          <w:b/>
+          <w:bCs/>
+          <w:lang w:val="es-ES"/>
+        </w:rPr>
+        <w:t>:</w:t>
+      </w:r>
+      <w:r>
+        <w:rPr>
+          <w:lang w:val="es-ES"/>
+        </w:rPr>
+        <w:t xml:space="preserve"> Spring </w:t>
+      </w:r>
+      <w:proofErr w:type="spellStart"/>
+      <w:r>
+        <w:rPr>
+          <w:lang w:val="es-ES"/>
+        </w:rPr>
+        <w:t>Boot</w:t>
+      </w:r>
+      <w:proofErr w:type="spellEnd"/>
+      <w:r>
+        <w:rPr>
+          <w:lang w:val="es-ES"/>
+        </w:rPr>
+        <w:t xml:space="preserve"> 3.x</w:t>
       </w:r>
     </w:p>
     <w:p>
@@ -1349,13 +1591,23 @@
           <w:lang w:val="es-ES"/>
         </w:rPr>
       </w:pPr>
-      <w:r>
-        <w:rPr>
-          <w:b/>
-          <w:bCs/>
-          <w:lang w:val="es-ES"/>
-        </w:rPr>
-        <w:t>Frontend:</w:t>
+      <w:proofErr w:type="spellStart"/>
+      <w:r>
+        <w:rPr>
+          <w:b/>
+          <w:bCs/>
+          <w:lang w:val="es-ES"/>
+        </w:rPr>
+        <w:t>Frontend</w:t>
+      </w:r>
+      <w:proofErr w:type="spellEnd"/>
+      <w:r>
+        <w:rPr>
+          <w:b/>
+          <w:bCs/>
+          <w:lang w:val="es-ES"/>
+        </w:rPr>
+        <w:t>:</w:t>
       </w:r>
       <w:r>
         <w:rPr>
@@ -1363,12 +1615,14 @@
         </w:rPr>
         <w:t xml:space="preserve"> </w:t>
       </w:r>
+      <w:proofErr w:type="spellStart"/>
       <w:r>
         <w:rPr>
           <w:lang w:val="es-ES"/>
         </w:rPr>
         <w:t>React</w:t>
       </w:r>
+      <w:proofErr w:type="spellEnd"/>
     </w:p>
     <w:p>
       <w:pPr>
@@ -1393,8 +1647,16 @@
         <w:rPr>
           <w:lang w:val="es-ES"/>
         </w:rPr>
-        <w:t xml:space="preserve"> MariaDB</w:t>
-      </w:r>
+        <w:t xml:space="preserve"> </w:t>
+      </w:r>
+      <w:proofErr w:type="spellStart"/>
+      <w:r>
+        <w:rPr>
+          <w:lang w:val="es-ES"/>
+        </w:rPr>
+        <w:t>MariaDB</w:t>
+      </w:r>
+      <w:proofErr w:type="spellEnd"/>
     </w:p>
     <w:p>
       <w:pPr>
@@ -1445,7 +1707,35 @@
         <w:rPr>
           <w:lang w:val="es-ES"/>
         </w:rPr>
-        <w:t xml:space="preserve"> JUnit (pruebas unitarias) + Postman (pruebas de API)</w:t>
+        <w:t xml:space="preserve"> </w:t>
+      </w:r>
+      <w:proofErr w:type="spellStart"/>
+      <w:r>
+        <w:rPr>
+          <w:lang w:val="es-ES"/>
+        </w:rPr>
+        <w:t>JUnit</w:t>
+      </w:r>
+      <w:proofErr w:type="spellEnd"/>
+      <w:r>
+        <w:rPr>
+          <w:lang w:val="es-ES"/>
+        </w:rPr>
+        <w:t xml:space="preserve"> (pruebas unitarias) + </w:t>
+      </w:r>
+      <w:proofErr w:type="spellStart"/>
+      <w:r>
+        <w:rPr>
+          <w:lang w:val="es-ES"/>
+        </w:rPr>
+        <w:t>Postman</w:t>
+      </w:r>
+      <w:proofErr w:type="spellEnd"/>
+      <w:r>
+        <w:rPr>
+          <w:lang w:val="es-ES"/>
+        </w:rPr>
+        <w:t xml:space="preserve"> (pruebas de API)</w:t>
       </w:r>
     </w:p>
     <w:p>
@@ -1471,8 +1761,16 @@
         <w:rPr>
           <w:lang w:val="es-ES"/>
         </w:rPr>
-        <w:t xml:space="preserve"> Swagger</w:t>
-      </w:r>
+        <w:t xml:space="preserve"> </w:t>
+      </w:r>
+      <w:proofErr w:type="spellStart"/>
+      <w:r>
+        <w:rPr>
+          <w:lang w:val="es-ES"/>
+        </w:rPr>
+        <w:t>Swagger</w:t>
+      </w:r>
+      <w:proofErr w:type="spellEnd"/>
     </w:p>
     <w:p>
       <w:pPr>
@@ -1523,8 +1821,16 @@
         <w:rPr>
           <w:lang w:val="es-ES"/>
         </w:rPr>
-        <w:t xml:space="preserve"> IntelliJ IDEA y Visual Studio Code</w:t>
-      </w:r>
+        <w:t xml:space="preserve"> IntelliJ IDEA y Visual Studio </w:t>
+      </w:r>
+      <w:proofErr w:type="spellStart"/>
+      <w:r>
+        <w:rPr>
+          <w:lang w:val="es-ES"/>
+        </w:rPr>
+        <w:t>Code</w:t>
+      </w:r>
+      <w:proofErr w:type="spellEnd"/>
     </w:p>
     <w:p>
       <w:pPr>
@@ -1589,7 +1895,21 @@
         <w:rPr>
           <w:lang w:val="es-ES"/>
         </w:rPr>
-        <w:t>Las cadenas hoteleras que operan en múltiples localizaciones enfrentan dificultades al gestionar reservas de forma centralizada. Los sistemas tradicionales suelen carecer de integración, personalización o escalabilidad. SkyStay pretende solventar estas deficiencias proporcionando una solución web moderna y eficiente.</w:t>
+        <w:t xml:space="preserve">Las cadenas hoteleras que operan en múltiples localizaciones enfrentan dificultades al gestionar reservas de forma centralizada. Los sistemas tradicionales suelen carecer de integración, personalización o escalabilidad. </w:t>
+      </w:r>
+      <w:proofErr w:type="spellStart"/>
+      <w:r>
+        <w:rPr>
+          <w:lang w:val="es-ES"/>
+        </w:rPr>
+        <w:t>SkyStay</w:t>
+      </w:r>
+      <w:proofErr w:type="spellEnd"/>
+      <w:r>
+        <w:rPr>
+          <w:lang w:val="es-ES"/>
+        </w:rPr>
+        <w:t xml:space="preserve"> pretende solventar estas deficiencias proporcionando una solución web moderna y eficiente.</w:t>
       </w:r>
     </w:p>
     <w:p>
@@ -1830,7 +2150,21 @@
         <w:rPr>
           <w:lang w:val="es-ES"/>
         </w:rPr>
-        <w:t>Accesibilidad desde distintos dispositivos (responsive design).</w:t>
+        <w:t xml:space="preserve">Accesibilidad desde distintos dispositivos (responsive </w:t>
+      </w:r>
+      <w:proofErr w:type="spellStart"/>
+      <w:r>
+        <w:rPr>
+          <w:lang w:val="es-ES"/>
+        </w:rPr>
+        <w:t>design</w:t>
+      </w:r>
+      <w:proofErr w:type="spellEnd"/>
+      <w:r>
+        <w:rPr>
+          <w:lang w:val="es-ES"/>
+        </w:rPr>
+        <w:t>).</w:t>
       </w:r>
     </w:p>
     <w:p>
@@ -1967,12 +2301,28 @@
           <w:lang w:val="es-ES"/>
         </w:rPr>
       </w:pPr>
-      <w:r>
-        <w:rPr>
-          <w:lang w:val="es-ES"/>
-        </w:rPr>
-        <w:t>Backend: Spring Boot</w:t>
-      </w:r>
+      <w:proofErr w:type="spellStart"/>
+      <w:r>
+        <w:rPr>
+          <w:lang w:val="es-ES"/>
+        </w:rPr>
+        <w:t>Backend</w:t>
+      </w:r>
+      <w:proofErr w:type="spellEnd"/>
+      <w:r>
+        <w:rPr>
+          <w:lang w:val="es-ES"/>
+        </w:rPr>
+        <w:t xml:space="preserve">: Spring </w:t>
+      </w:r>
+      <w:proofErr w:type="spellStart"/>
+      <w:r>
+        <w:rPr>
+          <w:lang w:val="es-ES"/>
+        </w:rPr>
+        <w:t>Boot</w:t>
+      </w:r>
+      <w:proofErr w:type="spellEnd"/>
     </w:p>
     <w:p>
       <w:pPr>
@@ -1985,11 +2335,19 @@
           <w:lang w:val="es-ES"/>
         </w:rPr>
       </w:pPr>
-      <w:r>
-        <w:rPr>
-          <w:lang w:val="es-ES"/>
-        </w:rPr>
-        <w:t>Frontend: Angular</w:t>
+      <w:proofErr w:type="spellStart"/>
+      <w:r>
+        <w:rPr>
+          <w:lang w:val="es-ES"/>
+        </w:rPr>
+        <w:t>Frontend</w:t>
+      </w:r>
+      <w:proofErr w:type="spellEnd"/>
+      <w:r>
+        <w:rPr>
+          <w:lang w:val="es-ES"/>
+        </w:rPr>
+        <w:t>: Angular</w:t>
       </w:r>
     </w:p>
     <w:p>
@@ -2007,8 +2365,16 @@
         <w:rPr>
           <w:lang w:val="es-ES"/>
         </w:rPr>
-        <w:t>Base de datos: MariaDB</w:t>
-      </w:r>
+        <w:t xml:space="preserve">Base de datos: </w:t>
+      </w:r>
+      <w:proofErr w:type="spellStart"/>
+      <w:r>
+        <w:rPr>
+          <w:lang w:val="es-ES"/>
+        </w:rPr>
+        <w:t>MariaDB</w:t>
+      </w:r>
+      <w:proofErr w:type="spellEnd"/>
     </w:p>
     <w:p>
       <w:pPr>
@@ -2043,8 +2409,30 @@
         <w:rPr>
           <w:lang w:val="es-ES"/>
         </w:rPr>
-        <w:t>Pruebas: JUnit, Postman</w:t>
-      </w:r>
+        <w:t xml:space="preserve">Pruebas: </w:t>
+      </w:r>
+      <w:proofErr w:type="spellStart"/>
+      <w:r>
+        <w:rPr>
+          <w:lang w:val="es-ES"/>
+        </w:rPr>
+        <w:t>JUnit</w:t>
+      </w:r>
+      <w:proofErr w:type="spellEnd"/>
+      <w:r>
+        <w:rPr>
+          <w:lang w:val="es-ES"/>
+        </w:rPr>
+        <w:t xml:space="preserve">, </w:t>
+      </w:r>
+      <w:proofErr w:type="spellStart"/>
+      <w:r>
+        <w:rPr>
+          <w:lang w:val="es-ES"/>
+        </w:rPr>
+        <w:t>Postman</w:t>
+      </w:r>
+      <w:proofErr w:type="spellEnd"/>
     </w:p>
     <w:p>
       <w:pPr>
@@ -2079,8 +2467,16 @@
         <w:rPr>
           <w:lang w:val="es-ES"/>
         </w:rPr>
-        <w:t>Documentación: Swagger</w:t>
-      </w:r>
+        <w:t xml:space="preserve">Documentación: </w:t>
+      </w:r>
+      <w:proofErr w:type="spellStart"/>
+      <w:r>
+        <w:rPr>
+          <w:lang w:val="es-ES"/>
+        </w:rPr>
+        <w:t>Swagger</w:t>
+      </w:r>
+      <w:proofErr w:type="spellEnd"/>
     </w:p>
     <w:p>
       <w:pPr>
@@ -2421,7 +2817,35 @@
               <w:rPr>
                 <w:lang w:val="es-ES"/>
               </w:rPr>
-              <w:t>Desarrollo del backend (Spring Boot)</w:t>
+              <w:t xml:space="preserve">Desarrollo del </w:t>
+            </w:r>
+            <w:proofErr w:type="spellStart"/>
+            <w:r>
+              <w:rPr>
+                <w:lang w:val="es-ES"/>
+              </w:rPr>
+              <w:t>backend</w:t>
+            </w:r>
+            <w:proofErr w:type="spellEnd"/>
+            <w:r>
+              <w:rPr>
+                <w:lang w:val="es-ES"/>
+              </w:rPr>
+              <w:t xml:space="preserve"> (Spring </w:t>
+            </w:r>
+            <w:proofErr w:type="spellStart"/>
+            <w:r>
+              <w:rPr>
+                <w:lang w:val="es-ES"/>
+              </w:rPr>
+              <w:t>Boot</w:t>
+            </w:r>
+            <w:proofErr w:type="spellEnd"/>
+            <w:r>
+              <w:rPr>
+                <w:lang w:val="es-ES"/>
+              </w:rPr>
+              <w:t>)</w:t>
             </w:r>
           </w:p>
         </w:tc>
@@ -2468,7 +2892,21 @@
               <w:rPr>
                 <w:lang w:val="es-ES"/>
               </w:rPr>
-              <w:t>Desarrollo del frontend (Angular)</w:t>
+              <w:t xml:space="preserve">Desarrollo del </w:t>
+            </w:r>
+            <w:proofErr w:type="spellStart"/>
+            <w:r>
+              <w:rPr>
+                <w:lang w:val="es-ES"/>
+              </w:rPr>
+              <w:t>frontend</w:t>
+            </w:r>
+            <w:proofErr w:type="spellEnd"/>
+            <w:r>
+              <w:rPr>
+                <w:lang w:val="es-ES"/>
+              </w:rPr>
+              <w:t xml:space="preserve"> (Angular)</w:t>
             </w:r>
           </w:p>
         </w:tc>
@@ -2515,8 +2953,30 @@
               <w:rPr>
                 <w:lang w:val="es-ES"/>
               </w:rPr>
-              <w:t>Integración del backend con el frontend</w:t>
+              <w:t xml:space="preserve">Integración del </w:t>
             </w:r>
+            <w:proofErr w:type="spellStart"/>
+            <w:r>
+              <w:rPr>
+                <w:lang w:val="es-ES"/>
+              </w:rPr>
+              <w:t>backend</w:t>
+            </w:r>
+            <w:proofErr w:type="spellEnd"/>
+            <w:r>
+              <w:rPr>
+                <w:lang w:val="es-ES"/>
+              </w:rPr>
+              <w:t xml:space="preserve"> con el </w:t>
+            </w:r>
+            <w:proofErr w:type="spellStart"/>
+            <w:r>
+              <w:rPr>
+                <w:lang w:val="es-ES"/>
+              </w:rPr>
+              <w:t>frontend</w:t>
+            </w:r>
+            <w:proofErr w:type="spellEnd"/>
           </w:p>
         </w:tc>
       </w:tr>
@@ -2744,7 +3204,21 @@
         <w:rPr>
           <w:lang w:val="es-ES"/>
         </w:rPr>
-        <w:t xml:space="preserve">El sistema SkyStay adopta un modelo de arquitectura </w:t>
+        <w:t xml:space="preserve">El sistema </w:t>
+      </w:r>
+      <w:proofErr w:type="spellStart"/>
+      <w:r>
+        <w:rPr>
+          <w:lang w:val="es-ES"/>
+        </w:rPr>
+        <w:t>SkyStay</w:t>
+      </w:r>
+      <w:proofErr w:type="spellEnd"/>
+      <w:r>
+        <w:rPr>
+          <w:lang w:val="es-ES"/>
+        </w:rPr>
+        <w:t xml:space="preserve"> adopta un modelo de arquitectura </w:t>
       </w:r>
       <w:r>
         <w:rPr>
@@ -2758,7 +3232,35 @@
         <w:rPr>
           <w:lang w:val="es-ES"/>
         </w:rPr>
-        <w:t>, en el cual la lógica de presentación (frontend) y la lógica de negocio (backend) se encuentran desacopladas, permitiendo una comunicación eficiente y escalable mediante peticiones HTTP.</w:t>
+        <w:t>, en el cual la lógica de presentación (</w:t>
+      </w:r>
+      <w:proofErr w:type="spellStart"/>
+      <w:r>
+        <w:rPr>
+          <w:lang w:val="es-ES"/>
+        </w:rPr>
+        <w:t>frontend</w:t>
+      </w:r>
+      <w:proofErr w:type="spellEnd"/>
+      <w:r>
+        <w:rPr>
+          <w:lang w:val="es-ES"/>
+        </w:rPr>
+        <w:t>) y la lógica de negocio (</w:t>
+      </w:r>
+      <w:proofErr w:type="spellStart"/>
+      <w:r>
+        <w:rPr>
+          <w:lang w:val="es-ES"/>
+        </w:rPr>
+        <w:t>backend</w:t>
+      </w:r>
+      <w:proofErr w:type="spellEnd"/>
+      <w:r>
+        <w:rPr>
+          <w:lang w:val="es-ES"/>
+        </w:rPr>
+        <w:t>) se encuentran desacopladas, permitiendo una comunicación eficiente y escalable mediante peticiones HTTP.</w:t>
       </w:r>
     </w:p>
     <w:p>
@@ -2778,7 +3280,25 @@
           <w:bCs/>
           <w:lang w:val="es-ES"/>
         </w:rPr>
-        <w:t>Cliente (Frontend):</w:t>
+        <w:t>Cliente (</w:t>
+      </w:r>
+      <w:proofErr w:type="spellStart"/>
+      <w:r>
+        <w:rPr>
+          <w:b/>
+          <w:bCs/>
+          <w:lang w:val="es-ES"/>
+        </w:rPr>
+        <w:t>Frontend</w:t>
+      </w:r>
+      <w:proofErr w:type="spellEnd"/>
+      <w:r>
+        <w:rPr>
+          <w:b/>
+          <w:bCs/>
+          <w:lang w:val="es-ES"/>
+        </w:rPr>
+        <w:t>):</w:t>
       </w:r>
       <w:r>
         <w:rPr>
@@ -2804,13 +3324,45 @@
           <w:bCs/>
           <w:lang w:val="es-ES"/>
         </w:rPr>
-        <w:t>Servidor (Backend):</w:t>
-      </w:r>
-      <w:r>
-        <w:rPr>
-          <w:lang w:val="es-ES"/>
-        </w:rPr>
-        <w:t xml:space="preserve"> API REST desarrollada en Spring Boot que gestiona la lógica de negocio, operaciones sobre la base de datos y aplica medidas de seguridad.</w:t>
+        <w:t>Servidor (</w:t>
+      </w:r>
+      <w:proofErr w:type="spellStart"/>
+      <w:r>
+        <w:rPr>
+          <w:b/>
+          <w:bCs/>
+          <w:lang w:val="es-ES"/>
+        </w:rPr>
+        <w:t>Backend</w:t>
+      </w:r>
+      <w:proofErr w:type="spellEnd"/>
+      <w:r>
+        <w:rPr>
+          <w:b/>
+          <w:bCs/>
+          <w:lang w:val="es-ES"/>
+        </w:rPr>
+        <w:t>):</w:t>
+      </w:r>
+      <w:r>
+        <w:rPr>
+          <w:lang w:val="es-ES"/>
+        </w:rPr>
+        <w:t xml:space="preserve"> API REST desarrollada en Spring </w:t>
+      </w:r>
+      <w:proofErr w:type="spellStart"/>
+      <w:r>
+        <w:rPr>
+          <w:lang w:val="es-ES"/>
+        </w:rPr>
+        <w:t>Boot</w:t>
+      </w:r>
+      <w:proofErr w:type="spellEnd"/>
+      <w:r>
+        <w:rPr>
+          <w:lang w:val="es-ES"/>
+        </w:rPr>
+        <w:t xml:space="preserve"> que gestiona la lógica de negocio, operaciones sobre la base de datos y aplica medidas de seguridad.</w:t>
       </w:r>
     </w:p>
     <w:p>
@@ -2836,7 +3388,21 @@
         <w:rPr>
           <w:lang w:val="es-ES"/>
         </w:rPr>
-        <w:t xml:space="preserve"> Servidor MariaDB que almacena de forma estructurada toda la información relacionada con usuarios, reservas, habitaciones, etc.</w:t>
+        <w:t xml:space="preserve"> Servidor </w:t>
+      </w:r>
+      <w:proofErr w:type="spellStart"/>
+      <w:r>
+        <w:rPr>
+          <w:lang w:val="es-ES"/>
+        </w:rPr>
+        <w:t>MariaDB</w:t>
+      </w:r>
+      <w:proofErr w:type="spellEnd"/>
+      <w:r>
+        <w:rPr>
+          <w:lang w:val="es-ES"/>
+        </w:rPr>
+        <w:t xml:space="preserve"> que almacena de forma estructurada toda la información relacionada con usuarios, reservas, habitaciones, etc.</w:t>
       </w:r>
     </w:p>
     <w:p>
@@ -2898,25 +3464,85 @@
         <w:rPr>
           <w:lang w:val="es-ES"/>
         </w:rPr>
-        <w:t>La API REST de SkyStay sigue los principios RESTful para garantizar interoperabilidad, simplicidad y eficiencia. Todas las operaciones están organizadas en endpoints lógicos y cumplen con los verbos HTTP adecuados.</w:t>
-      </w:r>
-    </w:p>
-    <w:p>
-      <w:pPr>
-        <w:spacing w:line="360" w:lineRule="auto"/>
-        <w:rPr>
-          <w:b/>
-          <w:bCs/>
-          <w:lang w:val="es-ES"/>
-        </w:rPr>
-      </w:pPr>
-      <w:r>
-        <w:rPr>
-          <w:b/>
-          <w:bCs/>
-          <w:lang w:val="es-ES"/>
-        </w:rPr>
-        <w:t>3.2.1. Definición de Endpoints (ejemplos)</w:t>
+        <w:t xml:space="preserve">La API REST de </w:t>
+      </w:r>
+      <w:proofErr w:type="spellStart"/>
+      <w:r>
+        <w:rPr>
+          <w:lang w:val="es-ES"/>
+        </w:rPr>
+        <w:t>SkyStay</w:t>
+      </w:r>
+      <w:proofErr w:type="spellEnd"/>
+      <w:r>
+        <w:rPr>
+          <w:lang w:val="es-ES"/>
+        </w:rPr>
+        <w:t xml:space="preserve"> sigue los principios </w:t>
+      </w:r>
+      <w:proofErr w:type="spellStart"/>
+      <w:r>
+        <w:rPr>
+          <w:lang w:val="es-ES"/>
+        </w:rPr>
+        <w:t>RESTful</w:t>
+      </w:r>
+      <w:proofErr w:type="spellEnd"/>
+      <w:r>
+        <w:rPr>
+          <w:lang w:val="es-ES"/>
+        </w:rPr>
+        <w:t xml:space="preserve"> para garantizar interoperabilidad, simplicidad y eficiencia. Todas las operaciones están organizadas en </w:t>
+      </w:r>
+      <w:proofErr w:type="spellStart"/>
+      <w:r>
+        <w:rPr>
+          <w:lang w:val="es-ES"/>
+        </w:rPr>
+        <w:t>endpoints</w:t>
+      </w:r>
+      <w:proofErr w:type="spellEnd"/>
+      <w:r>
+        <w:rPr>
+          <w:lang w:val="es-ES"/>
+        </w:rPr>
+        <w:t xml:space="preserve"> lógicos y cumplen con los verbos HTTP adecuados.</w:t>
+      </w:r>
+    </w:p>
+    <w:p>
+      <w:pPr>
+        <w:spacing w:line="360" w:lineRule="auto"/>
+        <w:rPr>
+          <w:b/>
+          <w:bCs/>
+          <w:lang w:val="es-ES"/>
+        </w:rPr>
+      </w:pPr>
+      <w:r>
+        <w:rPr>
+          <w:b/>
+          <w:bCs/>
+          <w:lang w:val="es-ES"/>
+        </w:rPr>
+        <w:t xml:space="preserve">3.2.1. Definición de </w:t>
+      </w:r>
+      <w:proofErr w:type="spellStart"/>
+      <w:r>
+        <w:rPr>
+          <w:b/>
+          <w:bCs/>
+          <w:lang w:val="es-ES"/>
+        </w:rPr>
+        <w:t>Endpoints</w:t>
+      </w:r>
+      <w:proofErr w:type="spellEnd"/>
+      <w:r>
+        <w:rPr>
+          <w:b/>
+          <w:bCs/>
+          <w:lang w:val="es-ES"/>
+        </w:rPr>
+        <w:t xml:space="preserve"> (ejemplos)</w:t>
       </w:r>
     </w:p>
     <w:tbl>
@@ -3007,6 +3633,7 @@
                 <w:lang w:val="es-ES"/>
               </w:rPr>
             </w:pPr>
+            <w:proofErr w:type="spellStart"/>
             <w:r>
               <w:rPr>
                 <w:b/>
@@ -3015,6 +3642,7 @@
               </w:rPr>
               <w:t>Endpoint</w:t>
             </w:r>
+            <w:proofErr w:type="spellEnd"/>
           </w:p>
         </w:tc>
         <w:tc>
@@ -3106,8 +3734,30 @@
               <w:rPr>
                 <w:lang w:val="es-ES"/>
               </w:rPr>
-              <w:t>/api/auth/register</w:t>
+              <w:t>/api/</w:t>
             </w:r>
+            <w:proofErr w:type="spellStart"/>
+            <w:r>
+              <w:rPr>
+                <w:lang w:val="es-ES"/>
+              </w:rPr>
+              <w:t>auth</w:t>
+            </w:r>
+            <w:proofErr w:type="spellEnd"/>
+            <w:r>
+              <w:rPr>
+                <w:lang w:val="es-ES"/>
+              </w:rPr>
+              <w:t>/</w:t>
+            </w:r>
+            <w:proofErr w:type="spellStart"/>
+            <w:r>
+              <w:rPr>
+                <w:lang w:val="es-ES"/>
+              </w:rPr>
+              <w:t>register</w:t>
+            </w:r>
+            <w:proofErr w:type="spellEnd"/>
           </w:p>
         </w:tc>
         <w:tc>
@@ -3195,8 +3845,30 @@
               <w:rPr>
                 <w:lang w:val="es-ES"/>
               </w:rPr>
-              <w:t>/api/auth/login</w:t>
+              <w:t>/api/</w:t>
             </w:r>
+            <w:proofErr w:type="spellStart"/>
+            <w:r>
+              <w:rPr>
+                <w:lang w:val="es-ES"/>
+              </w:rPr>
+              <w:t>auth</w:t>
+            </w:r>
+            <w:proofErr w:type="spellEnd"/>
+            <w:r>
+              <w:rPr>
+                <w:lang w:val="es-ES"/>
+              </w:rPr>
+              <w:t>/</w:t>
+            </w:r>
+            <w:proofErr w:type="spellStart"/>
+            <w:r>
+              <w:rPr>
+                <w:lang w:val="es-ES"/>
+              </w:rPr>
+              <w:t>login</w:t>
+            </w:r>
+            <w:proofErr w:type="spellEnd"/>
           </w:p>
         </w:tc>
         <w:tc>
@@ -3216,7 +3888,21 @@
               <w:rPr>
                 <w:lang w:val="es-ES"/>
               </w:rPr>
-              <w:t>Autenticación (login)</w:t>
+              <w:t>Autenticación (</w:t>
+            </w:r>
+            <w:proofErr w:type="spellStart"/>
+            <w:r>
+              <w:rPr>
+                <w:lang w:val="es-ES"/>
+              </w:rPr>
+              <w:t>login</w:t>
+            </w:r>
+            <w:proofErr w:type="spellEnd"/>
+            <w:r>
+              <w:rPr>
+                <w:lang w:val="es-ES"/>
+              </w:rPr>
+              <w:t>)</w:t>
             </w:r>
           </w:p>
         </w:tc>
@@ -3594,11 +4280,19 @@
                 <w:lang w:val="es-ES"/>
               </w:rPr>
             </w:pPr>
+            <w:proofErr w:type="spellStart"/>
             <w:r>
               <w:rPr>
                 <w:lang w:val="es-ES"/>
               </w:rPr>
-              <w:t>Admin/Informes</w:t>
+              <w:t>Admin</w:t>
+            </w:r>
+            <w:proofErr w:type="spellEnd"/>
+            <w:r>
+              <w:rPr>
+                <w:lang w:val="es-ES"/>
+              </w:rPr>
+              <w:t>/Informes</w:t>
             </w:r>
           </w:p>
         </w:tc>
@@ -3640,7 +4334,21 @@
               <w:rPr>
                 <w:lang w:val="es-ES"/>
               </w:rPr>
-              <w:t>/api/admin/informes</w:t>
+              <w:t>/api/</w:t>
+            </w:r>
+            <w:proofErr w:type="spellStart"/>
+            <w:r>
+              <w:rPr>
+                <w:lang w:val="es-ES"/>
+              </w:rPr>
+              <w:t>admin</w:t>
+            </w:r>
+            <w:proofErr w:type="spellEnd"/>
+            <w:r>
+              <w:rPr>
+                <w:lang w:val="es-ES"/>
+              </w:rPr>
+              <w:t>/informes</w:t>
             </w:r>
           </w:p>
         </w:tc>
@@ -3678,7 +4386,35 @@
         <w:rPr>
           <w:lang w:val="es-ES"/>
         </w:rPr>
-        <w:t>Todos los endpoints devuelven respuestas en JSON y validan los datos recibidos mediante DTOs y validadores</w:t>
+        <w:t xml:space="preserve">Todos los </w:t>
+      </w:r>
+      <w:proofErr w:type="spellStart"/>
+      <w:r>
+        <w:rPr>
+          <w:lang w:val="es-ES"/>
+        </w:rPr>
+        <w:t>endpoints</w:t>
+      </w:r>
+      <w:proofErr w:type="spellEnd"/>
+      <w:r>
+        <w:rPr>
+          <w:lang w:val="es-ES"/>
+        </w:rPr>
+        <w:t xml:space="preserve"> devuelven respuestas en JSON y validan los datos recibidos mediante </w:t>
+      </w:r>
+      <w:proofErr w:type="spellStart"/>
+      <w:r>
+        <w:rPr>
+          <w:lang w:val="es-ES"/>
+        </w:rPr>
+        <w:t>DTOs</w:t>
+      </w:r>
+      <w:proofErr w:type="spellEnd"/>
+      <w:r>
+        <w:rPr>
+          <w:lang w:val="es-ES"/>
+        </w:rPr>
+        <w:t xml:space="preserve"> y validadores</w:t>
       </w:r>
       <w:r>
         <w:rPr>
@@ -3741,7 +4477,21 @@
         <w:rPr>
           <w:lang w:val="es-ES"/>
         </w:rPr>
-        <w:t xml:space="preserve">Para garantizar la seguridad, SkyStay implementa un sistema de autenticación y autorización basado en </w:t>
+        <w:t xml:space="preserve">Para garantizar la seguridad, </w:t>
+      </w:r>
+      <w:proofErr w:type="spellStart"/>
+      <w:r>
+        <w:rPr>
+          <w:lang w:val="es-ES"/>
+        </w:rPr>
+        <w:t>SkyStay</w:t>
+      </w:r>
+      <w:proofErr w:type="spellEnd"/>
+      <w:r>
+        <w:rPr>
+          <w:lang w:val="es-ES"/>
+        </w:rPr>
+        <w:t xml:space="preserve"> implementa un sistema de autenticación y autorización basado en </w:t>
       </w:r>
       <w:r>
         <w:rPr>
@@ -3787,7 +4537,35 @@
         <w:rPr>
           <w:lang w:val="es-ES"/>
         </w:rPr>
-        <w:t xml:space="preserve"> firmado que el cliente debe incluir en cada petición (Authorization: Bearer).</w:t>
+        <w:t xml:space="preserve"> firmado que el cliente debe incluir en cada petición (</w:t>
+      </w:r>
+      <w:proofErr w:type="spellStart"/>
+      <w:r>
+        <w:rPr>
+          <w:lang w:val="es-ES"/>
+        </w:rPr>
+        <w:t>Authorization</w:t>
+      </w:r>
+      <w:proofErr w:type="spellEnd"/>
+      <w:r>
+        <w:rPr>
+          <w:lang w:val="es-ES"/>
+        </w:rPr>
+        <w:t xml:space="preserve">: </w:t>
+      </w:r>
+      <w:proofErr w:type="spellStart"/>
+      <w:r>
+        <w:rPr>
+          <w:lang w:val="es-ES"/>
+        </w:rPr>
+        <w:t>Bearer</w:t>
+      </w:r>
+      <w:proofErr w:type="spellEnd"/>
+      <w:r>
+        <w:rPr>
+          <w:lang w:val="es-ES"/>
+        </w:rPr>
+        <w:t>).</w:t>
       </w:r>
     </w:p>
     <w:p>
@@ -3887,7 +4665,21 @@
         <w:rPr>
           <w:lang w:val="es-ES"/>
         </w:rPr>
-        <w:t>Se protege cada endpoint con anotaciones como @PreAuthorize y filtros personalizados en Spring Security.</w:t>
+        <w:t xml:space="preserve">Se protege cada </w:t>
+      </w:r>
+      <w:proofErr w:type="spellStart"/>
+      <w:r>
+        <w:rPr>
+          <w:lang w:val="es-ES"/>
+        </w:rPr>
+        <w:t>endpoint</w:t>
+      </w:r>
+      <w:proofErr w:type="spellEnd"/>
+      <w:r>
+        <w:rPr>
+          <w:lang w:val="es-ES"/>
+        </w:rPr>
+        <w:t xml:space="preserve"> con anotaciones como @PreAuthorize y filtros personalizados en Spring Security.</w:t>
       </w:r>
     </w:p>
     <w:p>
@@ -3923,7 +4715,21 @@
         <w:rPr>
           <w:lang w:val="es-ES"/>
         </w:rPr>
-        <w:t>El cliente para confirmar su cuenta tiene que verificar su correo electrónico con el link que se le proporcionará. Esto se realizará mediante una API de correo que tiene diferentes métodos para automatizar el envío de correos.</w:t>
+        <w:t xml:space="preserve">El cliente para confirmar su cuenta tiene que verificar su correo electrónico con el </w:t>
+      </w:r>
+      <w:proofErr w:type="gramStart"/>
+      <w:r>
+        <w:rPr>
+          <w:lang w:val="es-ES"/>
+        </w:rPr>
+        <w:t>link</w:t>
+      </w:r>
+      <w:proofErr w:type="gramEnd"/>
+      <w:r>
+        <w:rPr>
+          <w:lang w:val="es-ES"/>
+        </w:rPr>
+        <w:t xml:space="preserve"> que se le proporcionará. Esto se realizará mediante una API de correo que tiene diferentes métodos para automatizar el envío de correos.</w:t>
       </w:r>
     </w:p>
     <w:p>
@@ -3971,7 +4777,21 @@
         <w:rPr>
           <w:lang w:val="es-ES"/>
         </w:rPr>
-        <w:t>El diseño de la base de datos se realiza respetando los principios de normalización para evitar redundancias y garantizar integridad referencial. Se emplea MariaDB como sistema gestor.</w:t>
+        <w:t xml:space="preserve">El diseño de la base de datos se realiza respetando los principios de normalización para evitar redundancias y garantizar integridad referencial. Se emplea </w:t>
+      </w:r>
+      <w:proofErr w:type="spellStart"/>
+      <w:r>
+        <w:rPr>
+          <w:lang w:val="es-ES"/>
+        </w:rPr>
+        <w:t>MariaDB</w:t>
+      </w:r>
+      <w:proofErr w:type="spellEnd"/>
+      <w:r>
+        <w:rPr>
+          <w:lang w:val="es-ES"/>
+        </w:rPr>
+        <w:t xml:space="preserve"> como sistema gestor.</w:t>
       </w:r>
     </w:p>
     <w:p>
@@ -4029,7 +4849,21 @@
         <w:rPr>
           <w:lang w:val="es-ES"/>
         </w:rPr>
-        <w:t xml:space="preserve"> ID, nombre, correo, contraseña (hasheada), rol, puntos.</w:t>
+        <w:t xml:space="preserve"> ID, nombre, correo, contraseña (</w:t>
+      </w:r>
+      <w:proofErr w:type="spellStart"/>
+      <w:r>
+        <w:rPr>
+          <w:lang w:val="es-ES"/>
+        </w:rPr>
+        <w:t>hasheada</w:t>
+      </w:r>
+      <w:proofErr w:type="spellEnd"/>
+      <w:r>
+        <w:rPr>
+          <w:lang w:val="es-ES"/>
+        </w:rPr>
+        <w:t>), rol, puntos.</w:t>
       </w:r>
     </w:p>
     <w:p>
@@ -4081,7 +4915,63 @@
         <w:rPr>
           <w:lang w:val="es-ES"/>
         </w:rPr>
-        <w:t xml:space="preserve"> ID, usuario_id, habitacion_id, fecha_entrada, fecha_salida, estado.</w:t>
+        <w:t xml:space="preserve"> ID, </w:t>
+      </w:r>
+      <w:proofErr w:type="spellStart"/>
+      <w:r>
+        <w:rPr>
+          <w:lang w:val="es-ES"/>
+        </w:rPr>
+        <w:t>usuario_id</w:t>
+      </w:r>
+      <w:proofErr w:type="spellEnd"/>
+      <w:r>
+        <w:rPr>
+          <w:lang w:val="es-ES"/>
+        </w:rPr>
+        <w:t xml:space="preserve">, </w:t>
+      </w:r>
+      <w:proofErr w:type="spellStart"/>
+      <w:r>
+        <w:rPr>
+          <w:lang w:val="es-ES"/>
+        </w:rPr>
+        <w:t>habitacion_id</w:t>
+      </w:r>
+      <w:proofErr w:type="spellEnd"/>
+      <w:r>
+        <w:rPr>
+          <w:lang w:val="es-ES"/>
+        </w:rPr>
+        <w:t xml:space="preserve">, </w:t>
+      </w:r>
+      <w:proofErr w:type="spellStart"/>
+      <w:r>
+        <w:rPr>
+          <w:lang w:val="es-ES"/>
+        </w:rPr>
+        <w:t>fecha_entrada</w:t>
+      </w:r>
+      <w:proofErr w:type="spellEnd"/>
+      <w:r>
+        <w:rPr>
+          <w:lang w:val="es-ES"/>
+        </w:rPr>
+        <w:t xml:space="preserve">, </w:t>
+      </w:r>
+      <w:proofErr w:type="spellStart"/>
+      <w:r>
+        <w:rPr>
+          <w:lang w:val="es-ES"/>
+        </w:rPr>
+        <w:t>fecha_salida</w:t>
+      </w:r>
+      <w:proofErr w:type="spellEnd"/>
+      <w:r>
+        <w:rPr>
+          <w:lang w:val="es-ES"/>
+        </w:rPr>
+        <w:t>, estado.</w:t>
       </w:r>
     </w:p>
     <w:p>
@@ -4107,7 +4997,21 @@
         <w:rPr>
           <w:lang w:val="es-ES"/>
         </w:rPr>
-        <w:t xml:space="preserve"> ID, descripción, puntos_necesarios.</w:t>
+        <w:t xml:space="preserve"> ID, descripción, </w:t>
+      </w:r>
+      <w:proofErr w:type="spellStart"/>
+      <w:r>
+        <w:rPr>
+          <w:lang w:val="es-ES"/>
+        </w:rPr>
+        <w:t>puntos_necesarios</w:t>
+      </w:r>
+      <w:proofErr w:type="spellEnd"/>
+      <w:r>
+        <w:rPr>
+          <w:lang w:val="es-ES"/>
+        </w:rPr>
+        <w:t>.</w:t>
       </w:r>
     </w:p>
     <w:p>
@@ -4121,19 +5025,75 @@
           <w:lang w:val="es-ES"/>
         </w:rPr>
       </w:pPr>
-      <w:r>
-        <w:rPr>
-          <w:b/>
-          <w:bCs/>
-          <w:lang w:val="es-ES"/>
-        </w:rPr>
-        <w:t>Check-in / Check-out:</w:t>
-      </w:r>
-      <w:r>
-        <w:rPr>
-          <w:lang w:val="es-ES"/>
-        </w:rPr>
-        <w:t xml:space="preserve"> ID, reserva_id, timestamps asociados.</w:t>
+      <w:proofErr w:type="spellStart"/>
+      <w:r>
+        <w:rPr>
+          <w:b/>
+          <w:bCs/>
+          <w:lang w:val="es-ES"/>
+        </w:rPr>
+        <w:t>Check</w:t>
+      </w:r>
+      <w:proofErr w:type="spellEnd"/>
+      <w:r>
+        <w:rPr>
+          <w:b/>
+          <w:bCs/>
+          <w:lang w:val="es-ES"/>
+        </w:rPr>
+        <w:t xml:space="preserve">-in / </w:t>
+      </w:r>
+      <w:proofErr w:type="spellStart"/>
+      <w:r>
+        <w:rPr>
+          <w:b/>
+          <w:bCs/>
+          <w:lang w:val="es-ES"/>
+        </w:rPr>
+        <w:t>Check-out</w:t>
+      </w:r>
+      <w:proofErr w:type="spellEnd"/>
+      <w:r>
+        <w:rPr>
+          <w:b/>
+          <w:bCs/>
+          <w:lang w:val="es-ES"/>
+        </w:rPr>
+        <w:t>:</w:t>
+      </w:r>
+      <w:r>
+        <w:rPr>
+          <w:lang w:val="es-ES"/>
+        </w:rPr>
+        <w:t xml:space="preserve"> ID, </w:t>
+      </w:r>
+      <w:proofErr w:type="spellStart"/>
+      <w:r>
+        <w:rPr>
+          <w:lang w:val="es-ES"/>
+        </w:rPr>
+        <w:t>reserva_id</w:t>
+      </w:r>
+      <w:proofErr w:type="spellEnd"/>
+      <w:r>
+        <w:rPr>
+          <w:lang w:val="es-ES"/>
+        </w:rPr>
+        <w:t xml:space="preserve">, </w:t>
+      </w:r>
+      <w:proofErr w:type="spellStart"/>
+      <w:r>
+        <w:rPr>
+          <w:lang w:val="es-ES"/>
+        </w:rPr>
+        <w:t>timestamps</w:t>
+      </w:r>
+      <w:proofErr w:type="spellEnd"/>
+      <w:r>
+        <w:rPr>
+          <w:lang w:val="es-ES"/>
+        </w:rPr>
+        <w:t xml:space="preserve"> asociados.</w:t>
       </w:r>
     </w:p>
     <w:p>
@@ -4215,7 +5175,21 @@
         <w:rPr>
           <w:lang w:val="es-ES"/>
         </w:rPr>
-        <w:t>El diagrama ER puede ser generado en herramientas como MySQL Workbench o dbdiagram.io.</w:t>
+        <w:t xml:space="preserve">El diagrama ER puede ser generado en herramientas como MySQL </w:t>
+      </w:r>
+      <w:proofErr w:type="spellStart"/>
+      <w:r>
+        <w:rPr>
+          <w:lang w:val="es-ES"/>
+        </w:rPr>
+        <w:t>Workbench</w:t>
+      </w:r>
+      <w:proofErr w:type="spellEnd"/>
+      <w:r>
+        <w:rPr>
+          <w:lang w:val="es-ES"/>
+        </w:rPr>
+        <w:t xml:space="preserve"> o dbdiagram.io.</w:t>
       </w:r>
     </w:p>
     <w:p>
@@ -4437,53 +5411,151 @@
           <w:bCs/>
           <w:lang w:val="es-ES"/>
         </w:rPr>
-        <w:t>3.4. Diseño del Frontend</w:t>
-      </w:r>
-    </w:p>
-    <w:p>
-      <w:pPr>
-        <w:spacing w:line="360" w:lineRule="auto"/>
-        <w:rPr>
-          <w:lang w:val="es-ES"/>
-        </w:rPr>
-      </w:pPr>
-      <w:r>
-        <w:rPr>
-          <w:lang w:val="es-ES"/>
-        </w:rPr>
-        <w:t>El frontend será una SPA (Single Page Application) desarrollada en Angular. La comunicación con el backend se realiza mediante HTTP y JSON.</w:t>
-      </w:r>
-    </w:p>
-    <w:p>
-      <w:pPr>
-        <w:spacing w:line="360" w:lineRule="auto"/>
-        <w:rPr>
-          <w:b/>
-          <w:bCs/>
-          <w:lang w:val="es-ES"/>
-        </w:rPr>
-      </w:pPr>
-      <w:r>
-        <w:rPr>
-          <w:b/>
-          <w:bCs/>
-          <w:lang w:val="es-ES"/>
-        </w:rPr>
-        <w:t>3.4.1. Wireframes y Prototipos</w:t>
-      </w:r>
-    </w:p>
-    <w:p>
-      <w:pPr>
-        <w:spacing w:line="360" w:lineRule="auto"/>
-        <w:rPr>
-          <w:lang w:val="es-ES"/>
-        </w:rPr>
-      </w:pPr>
-      <w:r>
-        <w:rPr>
-          <w:lang w:val="es-ES"/>
-        </w:rPr>
-        <w:t>Los diseños iniciales se elaboran como wireframes para visualizar la experiencia de usuario. Se incluyen las siguientes pantallas:</w:t>
+        <w:t xml:space="preserve">3.4. Diseño del </w:t>
+      </w:r>
+      <w:proofErr w:type="spellStart"/>
+      <w:r>
+        <w:rPr>
+          <w:b/>
+          <w:bCs/>
+          <w:lang w:val="es-ES"/>
+        </w:rPr>
+        <w:t>Frontend</w:t>
+      </w:r>
+      <w:proofErr w:type="spellEnd"/>
+    </w:p>
+    <w:p>
+      <w:pPr>
+        <w:spacing w:line="360" w:lineRule="auto"/>
+        <w:rPr>
+          <w:lang w:val="es-ES"/>
+        </w:rPr>
+      </w:pPr>
+      <w:r>
+        <w:rPr>
+          <w:lang w:val="es-ES"/>
+        </w:rPr>
+        <w:t xml:space="preserve">El </w:t>
+      </w:r>
+      <w:proofErr w:type="spellStart"/>
+      <w:r>
+        <w:rPr>
+          <w:lang w:val="es-ES"/>
+        </w:rPr>
+        <w:t>frontend</w:t>
+      </w:r>
+      <w:proofErr w:type="spellEnd"/>
+      <w:r>
+        <w:rPr>
+          <w:lang w:val="es-ES"/>
+        </w:rPr>
+        <w:t xml:space="preserve"> será una SPA (</w:t>
+      </w:r>
+      <w:proofErr w:type="gramStart"/>
+      <w:r>
+        <w:rPr>
+          <w:lang w:val="es-ES"/>
+        </w:rPr>
+        <w:t>Single</w:t>
+      </w:r>
+      <w:proofErr w:type="gramEnd"/>
+      <w:r>
+        <w:rPr>
+          <w:lang w:val="es-ES"/>
+        </w:rPr>
+        <w:t xml:space="preserve"> Page </w:t>
+      </w:r>
+      <w:proofErr w:type="spellStart"/>
+      <w:r>
+        <w:rPr>
+          <w:lang w:val="es-ES"/>
+        </w:rPr>
+        <w:t>Application</w:t>
+      </w:r>
+      <w:proofErr w:type="spellEnd"/>
+      <w:r>
+        <w:rPr>
+          <w:lang w:val="es-ES"/>
+        </w:rPr>
+        <w:t xml:space="preserve">) desarrollada en Angular. La comunicación con el </w:t>
+      </w:r>
+      <w:proofErr w:type="spellStart"/>
+      <w:r>
+        <w:rPr>
+          <w:lang w:val="es-ES"/>
+        </w:rPr>
+        <w:t>backend</w:t>
+      </w:r>
+      <w:proofErr w:type="spellEnd"/>
+      <w:r>
+        <w:rPr>
+          <w:lang w:val="es-ES"/>
+        </w:rPr>
+        <w:t xml:space="preserve"> se realiza mediante HTTP y JSON.</w:t>
+      </w:r>
+    </w:p>
+    <w:p>
+      <w:pPr>
+        <w:spacing w:line="360" w:lineRule="auto"/>
+        <w:rPr>
+          <w:b/>
+          <w:bCs/>
+          <w:lang w:val="es-ES"/>
+        </w:rPr>
+      </w:pPr>
+      <w:r>
+        <w:rPr>
+          <w:b/>
+          <w:bCs/>
+          <w:lang w:val="es-ES"/>
+        </w:rPr>
+        <w:t xml:space="preserve">3.4.1. </w:t>
+      </w:r>
+      <w:proofErr w:type="spellStart"/>
+      <w:r>
+        <w:rPr>
+          <w:b/>
+          <w:bCs/>
+          <w:lang w:val="es-ES"/>
+        </w:rPr>
+        <w:t>Wireframes</w:t>
+      </w:r>
+      <w:proofErr w:type="spellEnd"/>
+      <w:r>
+        <w:rPr>
+          <w:b/>
+          <w:bCs/>
+          <w:lang w:val="es-ES"/>
+        </w:rPr>
+        <w:t xml:space="preserve"> y Prototipos</w:t>
+      </w:r>
+    </w:p>
+    <w:p>
+      <w:pPr>
+        <w:spacing w:line="360" w:lineRule="auto"/>
+        <w:rPr>
+          <w:lang w:val="es-ES"/>
+        </w:rPr>
+      </w:pPr>
+      <w:r>
+        <w:rPr>
+          <w:lang w:val="es-ES"/>
+        </w:rPr>
+        <w:t xml:space="preserve">Los diseños iniciales se elaboran como </w:t>
+      </w:r>
+      <w:proofErr w:type="spellStart"/>
+      <w:r>
+        <w:rPr>
+          <w:lang w:val="es-ES"/>
+        </w:rPr>
+        <w:t>wireframes</w:t>
+      </w:r>
+      <w:proofErr w:type="spellEnd"/>
+      <w:r>
+        <w:rPr>
+          <w:lang w:val="es-ES"/>
+        </w:rPr>
+        <w:t xml:space="preserve"> para visualizar la experiencia de usuario. Se incluyen las siguientes pantallas:</w:t>
       </w:r>
     </w:p>
     <w:p>
@@ -4509,7 +5581,21 @@
         <w:rPr>
           <w:lang w:val="es-ES"/>
         </w:rPr>
-        <w:t xml:space="preserve"> acceso a login y registro.</w:t>
+        <w:t xml:space="preserve"> acceso a </w:t>
+      </w:r>
+      <w:proofErr w:type="spellStart"/>
+      <w:r>
+        <w:rPr>
+          <w:lang w:val="es-ES"/>
+        </w:rPr>
+        <w:t>login</w:t>
+      </w:r>
+      <w:proofErr w:type="spellEnd"/>
+      <w:r>
+        <w:rPr>
+          <w:lang w:val="es-ES"/>
+        </w:rPr>
+        <w:t xml:space="preserve"> y registro.</w:t>
       </w:r>
     </w:p>
     <w:p>
@@ -4557,8 +5643,16 @@
         <w:rPr>
           <w:lang w:val="es-ES"/>
         </w:rPr>
-        <w:t>Registro completo de cliente o admin</w:t>
-      </w:r>
+        <w:t xml:space="preserve">Registro completo de cliente o </w:t>
+      </w:r>
+      <w:proofErr w:type="spellStart"/>
+      <w:r>
+        <w:rPr>
+          <w:lang w:val="es-ES"/>
+        </w:rPr>
+        <w:t>admin</w:t>
+      </w:r>
+      <w:proofErr w:type="spellEnd"/>
       <w:r>
         <w:rPr>
           <w:lang w:val="es-ES"/>
@@ -4683,6 +5777,7 @@
         </w:rPr>
         <w:t xml:space="preserve">Herramientas utilizadas para diseño: </w:t>
       </w:r>
+      <w:proofErr w:type="spellStart"/>
       <w:r>
         <w:rPr>
           <w:b/>
@@ -4691,6 +5786,7 @@
         </w:rPr>
         <w:t>Figma</w:t>
       </w:r>
+      <w:proofErr w:type="spellEnd"/>
       <w:r>
         <w:rPr>
           <w:lang w:val="es-ES"/>
@@ -4811,13 +5907,23 @@
           <w:lang w:val="es-ES"/>
         </w:rPr>
       </w:pPr>
-      <w:r>
-        <w:rPr>
-          <w:b/>
-          <w:bCs/>
-          <w:lang w:val="es-ES"/>
-        </w:rPr>
-        <w:t>Feedback inmediato:</w:t>
+      <w:proofErr w:type="spellStart"/>
+      <w:r>
+        <w:rPr>
+          <w:b/>
+          <w:bCs/>
+          <w:lang w:val="es-ES"/>
+        </w:rPr>
+        <w:t>Feedback</w:t>
+      </w:r>
+      <w:proofErr w:type="spellEnd"/>
+      <w:r>
+        <w:rPr>
+          <w:b/>
+          <w:bCs/>
+          <w:lang w:val="es-ES"/>
+        </w:rPr>
+        <w:t xml:space="preserve"> inmediato:</w:t>
       </w:r>
       <w:r>
         <w:rPr>
@@ -4869,13 +5975,45 @@
           <w:bCs/>
           <w:lang w:val="es-ES"/>
         </w:rPr>
-        <w:t>Responsive Design:</w:t>
-      </w:r>
-      <w:r>
-        <w:rPr>
-          <w:lang w:val="es-ES"/>
-        </w:rPr>
-        <w:t xml:space="preserve"> adaptable a móviles, tablets y escritorio.</w:t>
+        <w:t xml:space="preserve">Responsive </w:t>
+      </w:r>
+      <w:proofErr w:type="spellStart"/>
+      <w:r>
+        <w:rPr>
+          <w:b/>
+          <w:bCs/>
+          <w:lang w:val="es-ES"/>
+        </w:rPr>
+        <w:t>Design</w:t>
+      </w:r>
+      <w:proofErr w:type="spellEnd"/>
+      <w:r>
+        <w:rPr>
+          <w:b/>
+          <w:bCs/>
+          <w:lang w:val="es-ES"/>
+        </w:rPr>
+        <w:t>:</w:t>
+      </w:r>
+      <w:r>
+        <w:rPr>
+          <w:lang w:val="es-ES"/>
+        </w:rPr>
+        <w:t xml:space="preserve"> adaptable a móviles, </w:t>
+      </w:r>
+      <w:proofErr w:type="spellStart"/>
+      <w:r>
+        <w:rPr>
+          <w:lang w:val="es-ES"/>
+        </w:rPr>
+        <w:t>tablets</w:t>
+      </w:r>
+      <w:proofErr w:type="spellEnd"/>
+      <w:r>
+        <w:rPr>
+          <w:lang w:val="es-ES"/>
+        </w:rPr>
+        <w:t xml:space="preserve"> y escritorio.</w:t>
       </w:r>
     </w:p>
     <w:p>
@@ -4979,7 +6117,25 @@
           <w:bCs/>
           <w:lang w:val="es-ES"/>
         </w:rPr>
-        <w:t>Configuración del entorno y dependencias (Spring Boot, Maven)</w:t>
+        <w:t xml:space="preserve">Configuración del entorno y dependencias (Spring </w:t>
+      </w:r>
+      <w:proofErr w:type="spellStart"/>
+      <w:r>
+        <w:rPr>
+          <w:b/>
+          <w:bCs/>
+          <w:lang w:val="es-ES"/>
+        </w:rPr>
+        <w:t>Boot</w:t>
+      </w:r>
+      <w:proofErr w:type="spellEnd"/>
+      <w:r>
+        <w:rPr>
+          <w:b/>
+          <w:bCs/>
+          <w:lang w:val="es-ES"/>
+        </w:rPr>
+        <w:t>, Maven)</w:t>
       </w:r>
     </w:p>
     <w:p>
@@ -4990,7 +6146,15 @@
         <w:br/>
       </w:r>
       <w:r>
-        <w:t>Para comenzar con el back, lo primero a realizar es tener un proyecto básico con todas las dependencias necesarias, en este caso en Maven debido a que vamos a utilizar dependencias en Spring y es mas sencillo de esta manera.</w:t>
+        <w:t xml:space="preserve">Para comenzar con el back, lo primero a realizar es tener un proyecto básico con todas las dependencias necesarias, en este caso en Maven debido a que vamos a utilizar dependencias en Spring y es </w:t>
+      </w:r>
+      <w:proofErr w:type="spellStart"/>
+      <w:r>
+        <w:t>mas</w:t>
+      </w:r>
+      <w:proofErr w:type="spellEnd"/>
+      <w:r>
+        <w:t xml:space="preserve"> sencillo de esta manera.</w:t>
       </w:r>
       <w:r>
         <w:br/>
@@ -4998,15 +6162,65 @@
       <w:bookmarkStart w:id="2" w:name="_2gvo7bnl893f" w:colFirst="0" w:colLast="0"/>
       <w:bookmarkEnd w:id="2"/>
       <w:r>
-        <w:t xml:space="preserve">En este proyecto se ha implementado mediante el SpringInizialicer que te permite elegir las dependencias que quieres que contenga tu proyecto (Spring Security, Spring Web, Mariadb, DevTools…), con esto ya tenemos la base del proyecto que vamos a realizar. </w:t>
-      </w:r>
-    </w:p>
-    <w:p>
-      <w:pPr>
-        <w:spacing w:line="360" w:lineRule="auto"/>
-      </w:pPr>
-      <w:r>
-        <w:t xml:space="preserve">Para la configuración general del proyecto tenemos el archivo de application.properties que nos encontramos en resources dentro del src, aquí podremos configurar la base de datos que vamos a utilizar y diferentes utilidades que nos da </w:t>
+        <w:t xml:space="preserve">En este proyecto se ha implementado mediante el </w:t>
+      </w:r>
+      <w:proofErr w:type="spellStart"/>
+      <w:r>
+        <w:t>SpringInizialicer</w:t>
+      </w:r>
+      <w:proofErr w:type="spellEnd"/>
+      <w:r>
+        <w:t xml:space="preserve"> que te permite elegir las dependencias que quieres que contenga tu proyecto (Spring Security, Spring Web, </w:t>
+      </w:r>
+      <w:proofErr w:type="spellStart"/>
+      <w:r>
+        <w:t>Mariadb</w:t>
+      </w:r>
+      <w:proofErr w:type="spellEnd"/>
+      <w:r>
+        <w:t xml:space="preserve">, </w:t>
+      </w:r>
+      <w:proofErr w:type="spellStart"/>
+      <w:r>
+        <w:t>DevTools</w:t>
+      </w:r>
+      <w:proofErr w:type="spellEnd"/>
+      <w:r>
+        <w:t xml:space="preserve">…), con esto ya tenemos la base del proyecto que vamos a realizar. </w:t>
+      </w:r>
+    </w:p>
+    <w:p>
+      <w:pPr>
+        <w:spacing w:line="360" w:lineRule="auto"/>
+      </w:pPr>
+      <w:r>
+        <w:t xml:space="preserve">Para la configuración general del proyecto tenemos el archivo de </w:t>
+      </w:r>
+      <w:proofErr w:type="spellStart"/>
+      <w:proofErr w:type="gramStart"/>
+      <w:r>
+        <w:t>application.properties</w:t>
+      </w:r>
+      <w:proofErr w:type="spellEnd"/>
+      <w:proofErr w:type="gramEnd"/>
+      <w:r>
+        <w:t xml:space="preserve"> que nos encontramos en </w:t>
+      </w:r>
+      <w:proofErr w:type="spellStart"/>
+      <w:r>
+        <w:t>resources</w:t>
+      </w:r>
+      <w:proofErr w:type="spellEnd"/>
+      <w:r>
+        <w:t xml:space="preserve"> dentro del </w:t>
+      </w:r>
+      <w:proofErr w:type="spellStart"/>
+      <w:r>
+        <w:t>src</w:t>
+      </w:r>
+      <w:proofErr w:type="spellEnd"/>
+      <w:r>
+        <w:t xml:space="preserve">, aquí podremos configurar la base de datos que vamos a utilizar y diferentes utilidades que nos da </w:t>
       </w:r>
       <w:r>
         <w:t>S</w:t>
@@ -5041,26 +6255,68 @@
           <w:bCs/>
           <w:lang w:val="es-ES"/>
         </w:rPr>
-        <w:t>Creación del modelo de datos en MariaDB</w:t>
-      </w:r>
-    </w:p>
-    <w:p>
-      <w:pPr>
-        <w:spacing w:line="360" w:lineRule="auto"/>
-      </w:pPr>
-      <w:r>
-        <w:t>Una parte muy relevante es la base de datos que vamos a necesitar, en este caso la seleccionada es MariaDB, debido a que necesitamos una base de datos relacional, porque queremos crear tablas diferentes con relaciones entre estas.</w:t>
-      </w:r>
-    </w:p>
-    <w:p>
-      <w:pPr>
-        <w:spacing w:line="360" w:lineRule="auto"/>
-      </w:pPr>
-      <w:r>
-        <w:t>En nuestra base de datos tendremos diferentes tablas: Clientes, Administradores, Objetos, Reservas, Hoteles, Habitaciones, Recompensas… Cada una tiene su ID y sus claves foráneas que hace que se relacionen entre si.</w:t>
-      </w:r>
-      <w:r>
-        <w:t xml:space="preserve"> Esto es relevante porque mediante a nuestro Back que es una API Rest podremos consultar, modificar, crear y eliminar diferentes entradas en a base de datos.(CRUD)</w:t>
+        <w:t xml:space="preserve">Creación del modelo de datos en </w:t>
+      </w:r>
+      <w:proofErr w:type="spellStart"/>
+      <w:r>
+        <w:rPr>
+          <w:b/>
+          <w:bCs/>
+          <w:lang w:val="es-ES"/>
+        </w:rPr>
+        <w:t>MariaDB</w:t>
+      </w:r>
+      <w:proofErr w:type="spellEnd"/>
+    </w:p>
+    <w:p>
+      <w:pPr>
+        <w:spacing w:line="360" w:lineRule="auto"/>
+      </w:pPr>
+      <w:r>
+        <w:t xml:space="preserve">Una parte muy relevante es la base de datos que vamos a necesitar, en este caso la seleccionada es </w:t>
+      </w:r>
+      <w:proofErr w:type="spellStart"/>
+      <w:r>
+        <w:t>MariaDB</w:t>
+      </w:r>
+      <w:proofErr w:type="spellEnd"/>
+      <w:r>
+        <w:t>, debido a que necesitamos una base de datos relacional, porque queremos crear tablas diferentes con relaciones entre estas.</w:t>
+      </w:r>
+    </w:p>
+    <w:p>
+      <w:pPr>
+        <w:spacing w:line="360" w:lineRule="auto"/>
+      </w:pPr>
+      <w:r>
+        <w:t xml:space="preserve">En nuestra base de datos tendremos diferentes tablas: Clientes, Administradores, Objetos, Reservas, Hoteles, Habitaciones, Recompensas… Cada una tiene su ID y sus claves foráneas que hace que se relacionen entre </w:t>
+      </w:r>
+      <w:proofErr w:type="spellStart"/>
+      <w:r>
+        <w:t>si</w:t>
+      </w:r>
+      <w:proofErr w:type="spellEnd"/>
+      <w:r>
+        <w:t>.</w:t>
+      </w:r>
+      <w:r>
+        <w:t xml:space="preserve"> Esto es relevante porque mediante a nuestro Back que es una API </w:t>
+      </w:r>
+      <w:proofErr w:type="spellStart"/>
+      <w:r>
+        <w:t>Rest</w:t>
+      </w:r>
+      <w:proofErr w:type="spellEnd"/>
+      <w:r>
+        <w:t xml:space="preserve"> podremos consultar, modificar, crear y eliminar diferentes entradas en a base de </w:t>
+      </w:r>
+      <w:proofErr w:type="gramStart"/>
+      <w:r>
+        <w:t>datos.(</w:t>
+      </w:r>
+      <w:proofErr w:type="gramEnd"/>
+      <w:r>
+        <w:t>CRUD)</w:t>
       </w:r>
     </w:p>
     <w:p>
@@ -5166,7 +6422,7 @@
         </w:rPr>
         <w:lastRenderedPageBreak/>
         <w:drawing>
-          <wp:inline distT="0" distB="0" distL="0" distR="0" wp14:anchorId="20850595" wp14:editId="4133BCB4">
+          <wp:inline distT="0" distB="0" distL="0" distR="0" wp14:anchorId="20850595" wp14:editId="2F58174E">
             <wp:extent cx="5733415" cy="3439795"/>
             <wp:effectExtent l="0" t="0" r="635" b="8255"/>
             <wp:docPr id="1673178129" name="Imagen 1" descr="Texto&#10;&#10;El contenido generado por IA puede ser incorrecto."/>
@@ -5269,7 +6525,7 @@
         </w:rPr>
         <w:lastRenderedPageBreak/>
         <w:drawing>
-          <wp:inline distT="0" distB="0" distL="0" distR="0" wp14:anchorId="0DF41C2D" wp14:editId="3F65D89C">
+          <wp:inline distT="0" distB="0" distL="0" distR="0" wp14:anchorId="0DF41C2D" wp14:editId="126E5FA6">
             <wp:extent cx="5733415" cy="2990215"/>
             <wp:effectExtent l="0" t="0" r="635" b="635"/>
             <wp:docPr id="657427393" name="Imagen 3" descr="Texto&#10;&#10;El contenido generado por IA puede ser incorrecto."/>
@@ -5321,7 +6577,47 @@
         <w:spacing w:line="360" w:lineRule="auto"/>
       </w:pPr>
       <w:r>
-        <w:t>Como vemos para que Spring lo tome como una tabla en la base de datos lo tenemos que declarar como @Entity, después en @Table (name) se indica el nombre de la tabla. Luego con el @Id indicamos la clave primaria de la tabla y que se autoincrementa. También indicamos las claves foráneas con el @ManyToOne y el @OneToMany, después ponemos los contructores y uno en vacío, los getters y setters y en este caso un método que calcula el precio de la reserva dependiendo de la diferencia de días y del precio del establecmiento.</w:t>
+        <w:t>Como vemos para que Spring lo tome como una tabla en la base de datos lo tenemos que declarar como @Entity, después en @Table (</w:t>
+      </w:r>
+      <w:proofErr w:type="spellStart"/>
+      <w:r>
+        <w:t>name</w:t>
+      </w:r>
+      <w:proofErr w:type="spellEnd"/>
+      <w:r>
+        <w:t xml:space="preserve">) se indica el nombre de la tabla. Luego con el @Id indicamos la clave primaria de la tabla y que se autoincrementa. También indicamos las claves foráneas con el @ManyToOne y el @OneToMany, después ponemos los </w:t>
+      </w:r>
+      <w:proofErr w:type="spellStart"/>
+      <w:r>
+        <w:t>contructores</w:t>
+      </w:r>
+      <w:proofErr w:type="spellEnd"/>
+      <w:r>
+        <w:t xml:space="preserve"> y uno en vacío, los </w:t>
+      </w:r>
+      <w:proofErr w:type="spellStart"/>
+      <w:r>
+        <w:t>getters</w:t>
+      </w:r>
+      <w:proofErr w:type="spellEnd"/>
+      <w:r>
+        <w:t xml:space="preserve"> y </w:t>
+      </w:r>
+      <w:proofErr w:type="spellStart"/>
+      <w:r>
+        <w:t>setters</w:t>
+      </w:r>
+      <w:proofErr w:type="spellEnd"/>
+      <w:r>
+        <w:t xml:space="preserve"> y en este caso un método que calcula el precio de la reserva dependiendo de la diferencia de días y del precio del </w:t>
+      </w:r>
+      <w:proofErr w:type="spellStart"/>
+      <w:r>
+        <w:t>establecmiento</w:t>
+      </w:r>
+      <w:proofErr w:type="spellEnd"/>
+      <w:r>
+        <w:t>.</w:t>
       </w:r>
     </w:p>
     <w:p>
@@ -5423,25 +6719,65 @@
         <w:spacing w:line="360" w:lineRule="auto"/>
       </w:pPr>
       <w:r>
-        <w:t>Como vemos hay que indicar el @Repositorio para indicarselo a Spring y hacer un extends del JpaRepository con el Objeto y el tipo de Primary Key.</w:t>
-      </w:r>
-    </w:p>
-    <w:p>
-      <w:pPr>
-        <w:spacing w:line="360" w:lineRule="auto"/>
-      </w:pPr>
-    </w:p>
-    <w:p>
-      <w:pPr>
-        <w:spacing w:line="360" w:lineRule="auto"/>
-      </w:pPr>
-    </w:p>
-    <w:p>
-      <w:pPr>
-        <w:spacing w:line="360" w:lineRule="auto"/>
-      </w:pPr>
-      <w:r>
-        <w:t xml:space="preserve">-Por último tenemos a los </w:t>
+        <w:t xml:space="preserve">Como vemos hay que indicar el @Repositorio para </w:t>
+      </w:r>
+      <w:proofErr w:type="spellStart"/>
+      <w:r>
+        <w:t>indicarselo</w:t>
+      </w:r>
+      <w:proofErr w:type="spellEnd"/>
+      <w:r>
+        <w:t xml:space="preserve"> a Spring y hacer un </w:t>
+      </w:r>
+      <w:proofErr w:type="spellStart"/>
+      <w:r>
+        <w:t>extends</w:t>
+      </w:r>
+      <w:proofErr w:type="spellEnd"/>
+      <w:r>
+        <w:t xml:space="preserve"> del </w:t>
+      </w:r>
+      <w:proofErr w:type="spellStart"/>
+      <w:r>
+        <w:t>JpaRepository</w:t>
+      </w:r>
+      <w:proofErr w:type="spellEnd"/>
+      <w:r>
+        <w:t xml:space="preserve"> con el Objeto y el tipo de </w:t>
+      </w:r>
+      <w:proofErr w:type="spellStart"/>
+      <w:r>
+        <w:t>Primary</w:t>
+      </w:r>
+      <w:proofErr w:type="spellEnd"/>
+      <w:r>
+        <w:t xml:space="preserve"> Key.</w:t>
+      </w:r>
+    </w:p>
+    <w:p>
+      <w:pPr>
+        <w:spacing w:line="360" w:lineRule="auto"/>
+      </w:pPr>
+    </w:p>
+    <w:p>
+      <w:pPr>
+        <w:spacing w:line="360" w:lineRule="auto"/>
+      </w:pPr>
+    </w:p>
+    <w:p>
+      <w:pPr>
+        <w:spacing w:line="360" w:lineRule="auto"/>
+      </w:pPr>
+      <w:r>
+        <w:t xml:space="preserve">-Por </w:t>
+      </w:r>
+      <w:proofErr w:type="gramStart"/>
+      <w:r>
+        <w:t>último</w:t>
+      </w:r>
+      <w:proofErr w:type="gramEnd"/>
+      <w:r>
+        <w:t xml:space="preserve"> tenemos a los </w:t>
       </w:r>
       <w:r>
         <w:rPr>
@@ -5451,7 +6787,15 @@
         <w:t xml:space="preserve">controladores </w:t>
       </w:r>
       <w:r>
-        <w:t>que básicamente realizan las operaciones CRUD en la base de datos, es donde se conectará el front para hacer las diferentes peticiones para lanzar o recibir información a la API, sirve de intermediario entre el repositorio con la base de datos y el Front. Aquí un ejemplo del controlador del Cliente</w:t>
+        <w:t xml:space="preserve">que básicamente realizan las operaciones CRUD en la base de datos, es donde se conectará el </w:t>
+      </w:r>
+      <w:proofErr w:type="spellStart"/>
+      <w:r>
+        <w:t>front</w:t>
+      </w:r>
+      <w:proofErr w:type="spellEnd"/>
+      <w:r>
+        <w:t xml:space="preserve"> para hacer las diferentes peticiones para lanzar o recibir información a la API, sirve de intermediario entre el repositorio con la base de datos y el Front. Aquí un ejemplo del controlador del Cliente</w:t>
       </w:r>
       <w:r>
         <w:t xml:space="preserve"> con las peticiones principales</w:t>
@@ -5469,7 +6813,7 @@
           <w:noProof/>
         </w:rPr>
         <w:drawing>
-          <wp:inline distT="0" distB="0" distL="0" distR="0" wp14:anchorId="79838EB8" wp14:editId="0E647840">
+          <wp:inline distT="0" distB="0" distL="0" distR="0" wp14:anchorId="79838EB8" wp14:editId="43E71070">
             <wp:extent cx="5733415" cy="3043555"/>
             <wp:effectExtent l="0" t="0" r="635" b="4445"/>
             <wp:docPr id="58610322" name="Imagen 5" descr="Texto&#10;&#10;El contenido generado por IA puede ser incorrecto."/>
@@ -5520,7 +6864,7 @@
           <w:noProof/>
         </w:rPr>
         <w:drawing>
-          <wp:inline distT="0" distB="0" distL="0" distR="0" wp14:anchorId="3F9FD170" wp14:editId="65BFE942">
+          <wp:inline distT="0" distB="0" distL="0" distR="0" wp14:anchorId="3F9FD170" wp14:editId="6D03BFEE">
             <wp:extent cx="5733415" cy="3173730"/>
             <wp:effectExtent l="0" t="0" r="635" b="7620"/>
             <wp:docPr id="2017186993" name="Imagen 6" descr="Texto&#10;&#10;El contenido generado por IA puede ser incorrecto."/>
@@ -5572,7 +6916,7 @@
         </w:rPr>
         <w:lastRenderedPageBreak/>
         <w:drawing>
-          <wp:inline distT="0" distB="0" distL="0" distR="0" wp14:anchorId="6C5A39FD" wp14:editId="116EE124">
+          <wp:inline distT="0" distB="0" distL="0" distR="0" wp14:anchorId="6C5A39FD" wp14:editId="26F05543">
             <wp:extent cx="5733415" cy="3152775"/>
             <wp:effectExtent l="0" t="0" r="635" b="9525"/>
             <wp:docPr id="1754316065" name="Imagen 7" descr="Texto&#10;&#10;El contenido generado por IA puede ser incorrecto."/>
@@ -5627,20 +6971,92 @@
         <w:spacing w:line="360" w:lineRule="auto"/>
       </w:pPr>
       <w:r>
-        <w:t>Como se puede observar hay que declarar el @RestController para indicar que es un controlador de tipo Rest, y como vemos el resto son métodos cada uno con diferentes consultas, dependiento del tipo (Get, Post, Delete, Update) se pondrá un tipo u otro de mapping, con la ruta de la petición http. Cada una de estas peticiones se conectará al repositorio necesario y realizará modificaciones en la base de datos u obtendrá información determinada para cada petición.</w:t>
-      </w:r>
-    </w:p>
-    <w:p>
-      <w:pPr>
-        <w:spacing w:line="360" w:lineRule="auto"/>
-      </w:pPr>
-    </w:p>
-    <w:p>
-      <w:pPr>
-        <w:spacing w:line="360" w:lineRule="auto"/>
-      </w:pPr>
-      <w:r>
-        <w:t>Con esta base podremos realizar la API Rest y conectarla, en este caso lo que se realizo para la comprobación del funcionamiento fue la utilización de Postman para realizar las peticiones a la API y probar su correcto funcionamiento.</w:t>
+        <w:t xml:space="preserve">Como se puede observar hay que declarar el @RestController para indicar que es un controlador de tipo </w:t>
+      </w:r>
+      <w:proofErr w:type="spellStart"/>
+      <w:r>
+        <w:t>Rest</w:t>
+      </w:r>
+      <w:proofErr w:type="spellEnd"/>
+      <w:r>
+        <w:t xml:space="preserve">, y como vemos el resto son métodos cada uno con diferentes consultas, </w:t>
+      </w:r>
+      <w:proofErr w:type="spellStart"/>
+      <w:r>
+        <w:t>dependiento</w:t>
+      </w:r>
+      <w:proofErr w:type="spellEnd"/>
+      <w:r>
+        <w:t xml:space="preserve"> del tipo (</w:t>
+      </w:r>
+      <w:proofErr w:type="spellStart"/>
+      <w:r>
+        <w:t>Get</w:t>
+      </w:r>
+      <w:proofErr w:type="spellEnd"/>
+      <w:r>
+        <w:t xml:space="preserve">, Post, </w:t>
+      </w:r>
+      <w:proofErr w:type="spellStart"/>
+      <w:r>
+        <w:t>Delete</w:t>
+      </w:r>
+      <w:proofErr w:type="spellEnd"/>
+      <w:r>
+        <w:t xml:space="preserve">, </w:t>
+      </w:r>
+      <w:proofErr w:type="spellStart"/>
+      <w:r>
+        <w:t>Update</w:t>
+      </w:r>
+      <w:proofErr w:type="spellEnd"/>
+      <w:r>
+        <w:t xml:space="preserve">) se pondrá un tipo u otro de </w:t>
+      </w:r>
+      <w:proofErr w:type="spellStart"/>
+      <w:r>
+        <w:t>mapping</w:t>
+      </w:r>
+      <w:proofErr w:type="spellEnd"/>
+      <w:r>
+        <w:t>, con la ruta de la petición http. Cada una de estas peticiones se conectará al repositorio necesario y realizará modificaciones en la base de datos u obtendrá información determinada para cada petición.</w:t>
+      </w:r>
+    </w:p>
+    <w:p>
+      <w:pPr>
+        <w:spacing w:line="360" w:lineRule="auto"/>
+      </w:pPr>
+    </w:p>
+    <w:p>
+      <w:pPr>
+        <w:spacing w:line="360" w:lineRule="auto"/>
+      </w:pPr>
+      <w:r>
+        <w:t xml:space="preserve">Con esta base podremos realizar la API </w:t>
+      </w:r>
+      <w:proofErr w:type="spellStart"/>
+      <w:r>
+        <w:t>Rest</w:t>
+      </w:r>
+      <w:proofErr w:type="spellEnd"/>
+      <w:r>
+        <w:t xml:space="preserve"> y conectarla, en este caso lo que se </w:t>
+      </w:r>
+      <w:proofErr w:type="spellStart"/>
+      <w:r>
+        <w:t>realizo</w:t>
+      </w:r>
+      <w:proofErr w:type="spellEnd"/>
+      <w:r>
+        <w:t xml:space="preserve"> para la comprobación del funcionamiento fue la utilización de </w:t>
+      </w:r>
+      <w:proofErr w:type="spellStart"/>
+      <w:r>
+        <w:t>Postman</w:t>
+      </w:r>
+      <w:proofErr w:type="spellEnd"/>
+      <w:r>
+        <w:t xml:space="preserve"> para realizar las peticiones a la API y probar su correcto funcionamiento.</w:t>
       </w:r>
     </w:p>
     <w:p>
@@ -5701,7 +7117,15 @@
         <w:spacing w:line="360" w:lineRule="auto"/>
       </w:pPr>
       <w:r>
-        <w:t xml:space="preserve">Para asegurar los datos de los clientes y evitar las filtraciones de contraseñas, en este proyecto se ha utilizado Spring Security para encriptar y comparar las contraseñas, de tal manera que se se filtra la base de datos con información de los usuarios las contraseñas aparezcan encriptadas. Para esto se han realizado los siguientes métodos: </w:t>
+        <w:t xml:space="preserve">Para asegurar los datos de los clientes y evitar las filtraciones de contraseñas, en este proyecto se ha utilizado Spring Security para encriptar y comparar las contraseñas, de tal manera que se </w:t>
+      </w:r>
+      <w:proofErr w:type="spellStart"/>
+      <w:r>
+        <w:t>se</w:t>
+      </w:r>
+      <w:proofErr w:type="spellEnd"/>
+      <w:r>
+        <w:t xml:space="preserve"> filtra la base de datos con información de los usuarios las contraseñas aparezcan encriptadas. Para esto se han realizado los siguientes métodos: </w:t>
       </w:r>
     </w:p>
     <w:p>
@@ -5771,7 +7195,7 @@
           <w:noProof/>
         </w:rPr>
         <w:drawing>
-          <wp:inline distT="0" distB="0" distL="0" distR="0" wp14:anchorId="07672ACD" wp14:editId="12DBB301">
+          <wp:inline distT="0" distB="0" distL="0" distR="0" wp14:anchorId="07672ACD" wp14:editId="78671DD4">
             <wp:extent cx="5733415" cy="1701800"/>
             <wp:effectExtent l="0" t="0" r="635" b="0"/>
             <wp:docPr id="1098602129" name="Imagen 9" descr="Texto&#10;&#10;El contenido generado por IA puede ser incorrecto."/>
@@ -5826,20 +7250,60 @@
         <w:spacing w:line="360" w:lineRule="auto"/>
       </w:pPr>
       <w:r>
-        <w:t xml:space="preserve">Como se puede observar el método encode dentro del PasswordEncoder codifica la contraseña y el método matches es un boleano que indica si la contraseña coincide con la codificada lo que nos sirve perfectamente para un inicio de sesión del usuario. </w:t>
-      </w:r>
-    </w:p>
-    <w:p>
-      <w:pPr>
-        <w:spacing w:line="360" w:lineRule="auto"/>
-      </w:pPr>
-    </w:p>
-    <w:p>
-      <w:pPr>
-        <w:spacing w:line="360" w:lineRule="auto"/>
-      </w:pPr>
-      <w:r>
-        <w:t>-------Añadir mas cosas de seguridad aquí-----------------------------------</w:t>
+        <w:t xml:space="preserve">Como se puede observar el método </w:t>
+      </w:r>
+      <w:proofErr w:type="spellStart"/>
+      <w:r>
+        <w:t>encode</w:t>
+      </w:r>
+      <w:proofErr w:type="spellEnd"/>
+      <w:r>
+        <w:t xml:space="preserve"> dentro del </w:t>
+      </w:r>
+      <w:proofErr w:type="spellStart"/>
+      <w:r>
+        <w:t>PasswordEncoder</w:t>
+      </w:r>
+      <w:proofErr w:type="spellEnd"/>
+      <w:r>
+        <w:t xml:space="preserve"> codifica la contraseña y el método </w:t>
+      </w:r>
+      <w:proofErr w:type="spellStart"/>
+      <w:r>
+        <w:t>matches</w:t>
+      </w:r>
+      <w:proofErr w:type="spellEnd"/>
+      <w:r>
+        <w:t xml:space="preserve"> es un </w:t>
+      </w:r>
+      <w:proofErr w:type="spellStart"/>
+      <w:r>
+        <w:t>boleano</w:t>
+      </w:r>
+      <w:proofErr w:type="spellEnd"/>
+      <w:r>
+        <w:t xml:space="preserve"> que indica si la contraseña coincide con la codificada lo que nos sirve perfectamente para un inicio de sesión del usuario. </w:t>
+      </w:r>
+    </w:p>
+    <w:p>
+      <w:pPr>
+        <w:spacing w:line="360" w:lineRule="auto"/>
+      </w:pPr>
+    </w:p>
+    <w:p>
+      <w:pPr>
+        <w:spacing w:line="360" w:lineRule="auto"/>
+      </w:pPr>
+      <w:r>
+        <w:t xml:space="preserve">-------Añadir </w:t>
+      </w:r>
+      <w:proofErr w:type="spellStart"/>
+      <w:r>
+        <w:t>mas</w:t>
+      </w:r>
+      <w:proofErr w:type="spellEnd"/>
+      <w:r>
+        <w:t xml:space="preserve"> cosas de seguridad aquí-----------------------------------</w:t>
       </w:r>
     </w:p>
     <w:p>
@@ -5907,7 +7371,35 @@
         <w:rPr>
           <w:lang w:val="es-ES"/>
         </w:rPr>
-        <w:t>Para la gestión de reservas se han realizado diferentes métodos para hacer que un usuario no pueda reservar una habitación que este ocupada en ese momento, para ello se ha realizado un método boleano de esta ocupado y para poder reservar una habitación una de las condiciones es que ese método te devuelva false. En dicho método hay que introducir la habitación, el día de entrada y el de salida, lo que se hace es recorrerse estos días comprobando que no hay ningún día de estos que coincida con una reserva, si no coincide ningún día el método retornará false y si coincide retornará true. Con esto podemos comprobar fácilmente en un rango de días si la habitación esta o no ocupada.</w:t>
+        <w:t xml:space="preserve">Para la gestión de reservas se han realizado diferentes métodos para hacer que un usuario no pueda reservar una habitación que este ocupada en ese momento, para ello se ha realizado un método </w:t>
+      </w:r>
+      <w:proofErr w:type="spellStart"/>
+      <w:r>
+        <w:rPr>
+          <w:lang w:val="es-ES"/>
+        </w:rPr>
+        <w:t>boleano</w:t>
+      </w:r>
+      <w:proofErr w:type="spellEnd"/>
+      <w:r>
+        <w:rPr>
+          <w:lang w:val="es-ES"/>
+        </w:rPr>
+        <w:t xml:space="preserve"> de esta ocupado y para poder reservar una habitación una de las condiciones es que ese método te devuelva false. En dicho método hay que introducir la habitación, el día de entrada y el de salida, lo que se hace es recorrerse estos días comprobando que no hay ningún día de estos que coincida con una reserva, si no coincide ningún día el método retornará false y si coincide retornará true. Con esto podemos comprobar fácilmente en un rango de días si la habitación </w:t>
+      </w:r>
+      <w:proofErr w:type="spellStart"/>
+      <w:r>
+        <w:rPr>
+          <w:lang w:val="es-ES"/>
+        </w:rPr>
+        <w:t>esta</w:t>
+      </w:r>
+      <w:proofErr w:type="spellEnd"/>
+      <w:r>
+        <w:rPr>
+          <w:lang w:val="es-ES"/>
+        </w:rPr>
+        <w:t xml:space="preserve"> o no ocupada.</w:t>
       </w:r>
     </w:p>
     <w:p>
@@ -5931,7 +7423,7 @@
         </w:rPr>
         <w:lastRenderedPageBreak/>
         <w:drawing>
-          <wp:inline distT="0" distB="0" distL="0" distR="0" wp14:anchorId="134FDF82" wp14:editId="67FA92B9">
+          <wp:inline distT="0" distB="0" distL="0" distR="0" wp14:anchorId="134FDF82" wp14:editId="42956597">
             <wp:extent cx="5733415" cy="2368550"/>
             <wp:effectExtent l="0" t="0" r="635" b="0"/>
             <wp:docPr id="1853395792" name="Imagen 1" descr="Texto&#10;&#10;El contenido generado por IA puede ser incorrecto."/>
@@ -6065,7 +7557,7 @@
           <w:noProof/>
         </w:rPr>
         <w:drawing>
-          <wp:inline distT="0" distB="0" distL="0" distR="0" wp14:anchorId="236ADD88" wp14:editId="549B618F">
+          <wp:inline distT="0" distB="0" distL="0" distR="0" wp14:anchorId="236ADD88" wp14:editId="599EF7CD">
             <wp:extent cx="5733415" cy="3185795"/>
             <wp:effectExtent l="0" t="0" r="635" b="0"/>
             <wp:docPr id="1715816621" name="Imagen 1" descr="Texto&#10;&#10;El contenido generado por IA puede ser incorrecto."/>
@@ -6121,7 +7613,7 @@
           <w:noProof/>
         </w:rPr>
         <w:drawing>
-          <wp:inline distT="0" distB="0" distL="0" distR="0" wp14:anchorId="27014FCE" wp14:editId="73746D8B">
+          <wp:inline distT="0" distB="0" distL="0" distR="0" wp14:anchorId="27014FCE" wp14:editId="16DA8EA4">
             <wp:extent cx="5733415" cy="3139440"/>
             <wp:effectExtent l="0" t="0" r="635" b="3810"/>
             <wp:docPr id="1579628756" name="Imagen 2" descr="Texto&#10;&#10;El contenido generado por IA puede ser incorrecto."/>
@@ -6244,7 +7736,23 @@
         <w:spacing w:line="360" w:lineRule="auto"/>
       </w:pPr>
       <w:r>
-        <w:t>Como vemos este sería un ejemplo del correo que se le enviará cuando se registra, en dicho correo hay un link para confirmar la cuenta en forma de token, cuando se hace click sobre el gracias a una petición del back se confirma la cuenta y se verifica.</w:t>
+        <w:t xml:space="preserve">Como vemos este sería un ejemplo del correo que se le enviará cuando se registra, en dicho correo hay un </w:t>
+      </w:r>
+      <w:proofErr w:type="gramStart"/>
+      <w:r>
+        <w:t>link</w:t>
+      </w:r>
+      <w:proofErr w:type="gramEnd"/>
+      <w:r>
+        <w:t xml:space="preserve"> para confirmar la cuenta en forma de token, cuando se hace </w:t>
+      </w:r>
+      <w:proofErr w:type="spellStart"/>
+      <w:r>
+        <w:t>click</w:t>
+      </w:r>
+      <w:proofErr w:type="spellEnd"/>
+      <w:r>
+        <w:t xml:space="preserve"> sobre el gracias a una petición del back se confirma la cuenta y se verifica.</w:t>
       </w:r>
       <w:r>
         <w:t xml:space="preserve"> Gracias a este sistema se asegura que la cuenta que se ha utilizado al registrarse es la cuenta del cliente.</w:t>
@@ -6502,7 +8010,15 @@
         <w:t xml:space="preserve"> información que pueda para poder administrar correctamente el hotel que este encargado, por lo que una de sus funciones</w:t>
       </w:r>
       <w:r>
-        <w:t xml:space="preserve"> es generar diferentes informes que este puede imprimir o guardar como pdf con información relativa a dicho hotel</w:t>
+        <w:t xml:space="preserve"> es generar diferentes informes que este puede imprimir o guardar como </w:t>
+      </w:r>
+      <w:proofErr w:type="spellStart"/>
+      <w:r>
+        <w:t>pdf</w:t>
+      </w:r>
+      <w:proofErr w:type="spellEnd"/>
+      <w:r>
+        <w:t xml:space="preserve"> con información relativa a dicho hotel</w:t>
       </w:r>
       <w:r>
         <w:t>, diferentes clientes, reservas o capacidad y disponibilidad de diferentes habitaciones</w:t>
@@ -6520,7 +8036,23 @@
       </w:pPr>
       <w:r>
         <w:lastRenderedPageBreak/>
-        <w:t>Por lo que este proceso lo realizará el back en Java mediante una Api que genere el documento pdf y la envié por la api del correo adjuntando este archivo anteriormente creado.</w:t>
+        <w:t xml:space="preserve">Por lo que este proceso lo realizará el back en Java mediante una Api que </w:t>
+      </w:r>
+      <w:proofErr w:type="gramStart"/>
+      <w:r>
+        <w:t>genere</w:t>
+      </w:r>
+      <w:proofErr w:type="gramEnd"/>
+      <w:r>
+        <w:t xml:space="preserve"> el documento </w:t>
+      </w:r>
+      <w:proofErr w:type="spellStart"/>
+      <w:r>
+        <w:t>pdf</w:t>
+      </w:r>
+      <w:proofErr w:type="spellEnd"/>
+      <w:r>
+        <w:t xml:space="preserve"> y la envié por la api del correo adjuntando este archivo anteriormente creado.</w:t>
       </w:r>
     </w:p>
     <w:p>
@@ -6616,35 +8148,125 @@
           <w:bCs/>
           <w:lang w:val="es-ES"/>
         </w:rPr>
-        <w:t>Configuración del entorno y dependencias (React)</w:t>
-      </w:r>
-    </w:p>
-    <w:p>
-      <w:pPr>
-        <w:spacing w:line="360" w:lineRule="auto"/>
-      </w:pPr>
-    </w:p>
-    <w:p>
-      <w:pPr>
-        <w:spacing w:line="360" w:lineRule="auto"/>
-      </w:pPr>
-      <w:r>
-        <w:t>Para el apartado visual se ha utilizado React debido a que hoy en día la web es un medio mucho mas sencillo y multiplataforma que una aplicación nativa</w:t>
+        <w:t>Configuración del entorno y dependencias (</w:t>
+      </w:r>
+      <w:proofErr w:type="spellStart"/>
+      <w:r>
+        <w:rPr>
+          <w:b/>
+          <w:bCs/>
+          <w:lang w:val="es-ES"/>
+        </w:rPr>
+        <w:t>React</w:t>
+      </w:r>
+      <w:proofErr w:type="spellEnd"/>
+      <w:r>
+        <w:rPr>
+          <w:b/>
+          <w:bCs/>
+          <w:lang w:val="es-ES"/>
+        </w:rPr>
+        <w:t>)</w:t>
+      </w:r>
+    </w:p>
+    <w:p>
+      <w:pPr>
+        <w:spacing w:line="360" w:lineRule="auto"/>
+      </w:pPr>
+    </w:p>
+    <w:p>
+      <w:pPr>
+        <w:spacing w:line="360" w:lineRule="auto"/>
+      </w:pPr>
+      <w:r>
+        <w:t xml:space="preserve">Para el apartado visual se ha utilizado </w:t>
+      </w:r>
+      <w:proofErr w:type="spellStart"/>
+      <w:r>
+        <w:t>React</w:t>
+      </w:r>
+      <w:proofErr w:type="spellEnd"/>
+      <w:r>
+        <w:t xml:space="preserve"> debido a que hoy en día la web es un medio mucho </w:t>
+      </w:r>
+      <w:proofErr w:type="spellStart"/>
+      <w:r>
+        <w:t>mas</w:t>
+      </w:r>
+      <w:proofErr w:type="spellEnd"/>
+      <w:r>
+        <w:t xml:space="preserve"> sencillo y multiplataforma que una aplicación nativa</w:t>
       </w:r>
       <w:r>
         <w:t>. S</w:t>
       </w:r>
       <w:r>
-        <w:t>obre todo para el cliente</w:t>
+        <w:t xml:space="preserve">obre </w:t>
+      </w:r>
+      <w:proofErr w:type="gramStart"/>
+      <w:r>
+        <w:t>todo</w:t>
+      </w:r>
+      <w:proofErr w:type="gramEnd"/>
+      <w:r>
+        <w:t xml:space="preserve"> para el cliente</w:t>
       </w:r>
       <w:r>
         <w:t xml:space="preserve">, </w:t>
       </w:r>
       <w:r>
-        <w:t>se ha observado que muchas veces al reservar productos o servicios en vez de un ordenador se utiliza el teléfono móvil u otros dispositivos como las tablets, por lo que se ha decidido realizar este proyecto en web y conectarse a la base de datos y a las diferentes funcionalidades mediante la Api Rest en Spring. Como Framework se ha decidido utilizar React debido a que hoy en día es de los más utilizados y con mas soporte.</w:t>
-      </w:r>
-      <w:r>
-        <w:t xml:space="preserve"> Y como IDE Visual Studio Code, que es el mejor para desarrollo en JavaScript y en general todo el desarrollo web con sus diferentes Frameworks.</w:t>
+        <w:t xml:space="preserve">se ha observado que muchas veces al reservar productos o servicios en vez de un ordenador se utiliza el teléfono móvil u otros dispositivos como las </w:t>
+      </w:r>
+      <w:proofErr w:type="spellStart"/>
+      <w:r>
+        <w:t>tablets</w:t>
+      </w:r>
+      <w:proofErr w:type="spellEnd"/>
+      <w:r>
+        <w:t xml:space="preserve">, por lo que se ha decidido realizar este proyecto en web y conectarse a la base de datos y a las diferentes funcionalidades mediante la Api </w:t>
+      </w:r>
+      <w:proofErr w:type="spellStart"/>
+      <w:r>
+        <w:t>Rest</w:t>
+      </w:r>
+      <w:proofErr w:type="spellEnd"/>
+      <w:r>
+        <w:t xml:space="preserve"> en Spring. Como Framework se ha decidido utilizar </w:t>
+      </w:r>
+      <w:proofErr w:type="spellStart"/>
+      <w:r>
+        <w:t>React</w:t>
+      </w:r>
+      <w:proofErr w:type="spellEnd"/>
+      <w:r>
+        <w:t xml:space="preserve"> debido a que hoy en día es de los más utilizados y con </w:t>
+      </w:r>
+      <w:proofErr w:type="spellStart"/>
+      <w:r>
+        <w:t>mas</w:t>
+      </w:r>
+      <w:proofErr w:type="spellEnd"/>
+      <w:r>
+        <w:t xml:space="preserve"> soporte.</w:t>
+      </w:r>
+      <w:r>
+        <w:t xml:space="preserve"> Y como IDE Visual Studio </w:t>
+      </w:r>
+      <w:proofErr w:type="spellStart"/>
+      <w:r>
+        <w:t>Code</w:t>
+      </w:r>
+      <w:proofErr w:type="spellEnd"/>
+      <w:r>
+        <w:t xml:space="preserve">, que es el mejor para desarrollo en JavaScript y en general todo el desarrollo web con sus diferentes </w:t>
+      </w:r>
+      <w:proofErr w:type="spellStart"/>
+      <w:r>
+        <w:t>Frameworks</w:t>
+      </w:r>
+      <w:proofErr w:type="spellEnd"/>
+      <w:r>
+        <w:t>.</w:t>
       </w:r>
     </w:p>
     <w:p>
@@ -6663,7 +8285,39 @@
         <w:t xml:space="preserve">empezar </w:t>
       </w:r>
       <w:r>
-        <w:t>en Visual Studio Code en su terminal nos movemos a la carpeta de nuestro proyecto y tenemos que tener instalado npm y Node y luego realizar los siguientes comandos para crear una plantilla de nuestro proyecto.</w:t>
+        <w:t xml:space="preserve">en Visual Studio </w:t>
+      </w:r>
+      <w:proofErr w:type="spellStart"/>
+      <w:r>
+        <w:t>Code</w:t>
+      </w:r>
+      <w:proofErr w:type="spellEnd"/>
+      <w:r>
+        <w:t xml:space="preserve"> en su terminal nos movemos a la carpeta de nuestro proyecto y </w:t>
+      </w:r>
+      <w:proofErr w:type="gramStart"/>
+      <w:r>
+        <w:t>tenemos que tener</w:t>
+      </w:r>
+      <w:proofErr w:type="gramEnd"/>
+      <w:r>
+        <w:t xml:space="preserve"> instalado </w:t>
+      </w:r>
+      <w:proofErr w:type="spellStart"/>
+      <w:r>
+        <w:t>npm</w:t>
+      </w:r>
+      <w:proofErr w:type="spellEnd"/>
+      <w:r>
+        <w:t xml:space="preserve"> y </w:t>
+      </w:r>
+      <w:proofErr w:type="spellStart"/>
+      <w:r>
+        <w:t>Node</w:t>
+      </w:r>
+      <w:proofErr w:type="spellEnd"/>
+      <w:r>
+        <w:t xml:space="preserve"> y luego realizar los siguientes comandos para crear una plantilla de nuestro proyecto.</w:t>
       </w:r>
     </w:p>
     <w:p>
@@ -6721,7 +8375,7 @@
           <w:noProof/>
         </w:rPr>
         <w:drawing>
-          <wp:inline distT="0" distB="0" distL="0" distR="0" wp14:anchorId="04D35A16" wp14:editId="6A56615E">
+          <wp:inline distT="0" distB="0" distL="0" distR="0" wp14:anchorId="04D35A16" wp14:editId="1E96B641">
             <wp:extent cx="5733415" cy="1213485"/>
             <wp:effectExtent l="0" t="0" r="635" b="5715"/>
             <wp:docPr id="831898284" name="Imagen 1" descr="Captura de pantalla de computadora&#10;&#10;El contenido generado por IA puede ser incorrecto."/>
@@ -6825,7 +8479,23 @@
         <w:spacing w:line="360" w:lineRule="auto"/>
       </w:pPr>
       <w:r>
-        <w:t>Cuando tengamos todo esto realizado podremos hacer un deploy de nuestro front para probar el funcionamiento en localhost</w:t>
+        <w:t xml:space="preserve">Cuando tengamos todo esto realizado podremos hacer un </w:t>
+      </w:r>
+      <w:proofErr w:type="spellStart"/>
+      <w:r>
+        <w:t>deploy</w:t>
+      </w:r>
+      <w:proofErr w:type="spellEnd"/>
+      <w:r>
+        <w:t xml:space="preserve"> de nuestro </w:t>
+      </w:r>
+      <w:proofErr w:type="spellStart"/>
+      <w:r>
+        <w:t>front</w:t>
+      </w:r>
+      <w:proofErr w:type="spellEnd"/>
+      <w:r>
+        <w:t xml:space="preserve"> para probar el funcionamiento en localhost</w:t>
       </w:r>
       <w:r>
         <w:t>:</w:t>
@@ -6834,7 +8504,15 @@
         <w:t>3030</w:t>
       </w:r>
       <w:r>
-        <w:t xml:space="preserve"> y a partir de aquí tendremos nuestra estructura principal a la que más adelante se le añadirán dependencias como la de calendario para poder seleccionar las fechas de entrada y salida para el hotel, etc…</w:t>
+        <w:t xml:space="preserve"> y a partir de aquí tendremos nuestra estructura principal a la que más adelante se le añadirán dependencias como la de calendario para poder seleccionar las fechas de entrada y salida para el hotel, </w:t>
+      </w:r>
+      <w:proofErr w:type="spellStart"/>
+      <w:r>
+        <w:t>etc</w:t>
+      </w:r>
+      <w:proofErr w:type="spellEnd"/>
+      <w:r>
+        <w:t>…</w:t>
       </w:r>
     </w:p>
     <w:p>
@@ -6974,13 +8652,2157 @@
       <w:pPr>
         <w:spacing w:line="360" w:lineRule="auto"/>
       </w:pPr>
-      <w:r>
-        <w:t>-------EXPLICAR QUE HACE CADA COMPONENTE Y LOS QUE FALTAN----</w:t>
-      </w:r>
+    </w:p>
+    <w:p>
+      <w:pPr>
+        <w:spacing w:line="360" w:lineRule="auto"/>
+      </w:pPr>
+      <w:r>
+        <w:lastRenderedPageBreak/>
+        <w:t xml:space="preserve">Como se puede observar </w:t>
+      </w:r>
+      <w:proofErr w:type="gramStart"/>
+      <w:r>
+        <w:t>el la imagen anterior</w:t>
+      </w:r>
+      <w:proofErr w:type="gramEnd"/>
+      <w:r>
+        <w:t xml:space="preserve"> tenemos la estructura del proyecto</w:t>
+      </w:r>
+      <w:r>
+        <w:t>:</w:t>
+      </w:r>
+      <w:r>
+        <w:t xml:space="preserve"> </w:t>
+      </w:r>
+    </w:p>
+    <w:p>
+      <w:pPr>
+        <w:spacing w:line="360" w:lineRule="auto"/>
+        <w:rPr>
+          <w:b/>
+          <w:bCs/>
+          <w:u w:val="single"/>
+          <w:lang w:val="es-ES"/>
+        </w:rPr>
+      </w:pPr>
+      <w:r>
+        <w:rPr>
+          <w:b/>
+          <w:bCs/>
+          <w:lang w:val="es-ES"/>
+        </w:rPr>
+        <w:t xml:space="preserve"> </w:t>
+      </w:r>
+      <w:proofErr w:type="spellStart"/>
+      <w:r>
+        <w:rPr>
+          <w:b/>
+          <w:bCs/>
+          <w:u w:val="single"/>
+          <w:lang w:val="es-ES"/>
+        </w:rPr>
+        <w:t>node_modules</w:t>
+      </w:r>
+      <w:proofErr w:type="spellEnd"/>
+    </w:p>
+    <w:p>
+      <w:pPr>
+        <w:numPr>
+          <w:ilvl w:val="0"/>
+          <w:numId w:val="20"/>
+        </w:numPr>
+        <w:spacing w:line="360" w:lineRule="auto"/>
+        <w:rPr>
+          <w:lang w:val="es-ES"/>
+        </w:rPr>
+      </w:pPr>
+      <w:r>
+        <w:rPr>
+          <w:lang w:val="es-ES"/>
+        </w:rPr>
+        <w:t xml:space="preserve">Carpeta generada automáticamente por </w:t>
+      </w:r>
+      <w:proofErr w:type="spellStart"/>
+      <w:r>
+        <w:rPr>
+          <w:lang w:val="es-ES"/>
+        </w:rPr>
+        <w:t>npm</w:t>
+      </w:r>
+      <w:proofErr w:type="spellEnd"/>
+      <w:r>
+        <w:rPr>
+          <w:lang w:val="es-ES"/>
+        </w:rPr>
+        <w:t xml:space="preserve"> </w:t>
+      </w:r>
+      <w:proofErr w:type="spellStart"/>
+      <w:r>
+        <w:rPr>
+          <w:lang w:val="es-ES"/>
+        </w:rPr>
+        <w:t>install</w:t>
+      </w:r>
+      <w:proofErr w:type="spellEnd"/>
+      <w:r>
+        <w:rPr>
+          <w:lang w:val="es-ES"/>
+        </w:rPr>
+        <w:t>.</w:t>
+      </w:r>
+    </w:p>
+    <w:p>
+      <w:pPr>
+        <w:numPr>
+          <w:ilvl w:val="0"/>
+          <w:numId w:val="20"/>
+        </w:numPr>
+        <w:spacing w:line="360" w:lineRule="auto"/>
+        <w:rPr>
+          <w:lang w:val="es-ES"/>
+        </w:rPr>
+      </w:pPr>
+      <w:r>
+        <w:rPr>
+          <w:lang w:val="es-ES"/>
+        </w:rPr>
+        <w:t>Contiene todas las dependencias del proyecto.</w:t>
+      </w:r>
+    </w:p>
+    <w:p>
+      <w:pPr>
+        <w:spacing w:line="360" w:lineRule="auto"/>
+        <w:rPr>
+          <w:b/>
+          <w:bCs/>
+          <w:u w:val="single"/>
+          <w:lang w:val="es-ES"/>
+        </w:rPr>
+      </w:pPr>
+      <w:proofErr w:type="spellStart"/>
+      <w:r>
+        <w:rPr>
+          <w:b/>
+          <w:bCs/>
+          <w:u w:val="single"/>
+          <w:lang w:val="es-ES"/>
+        </w:rPr>
+        <w:t>public</w:t>
+      </w:r>
+      <w:proofErr w:type="spellEnd"/>
+    </w:p>
+    <w:p>
+      <w:pPr>
+        <w:numPr>
+          <w:ilvl w:val="0"/>
+          <w:numId w:val="21"/>
+        </w:numPr>
+        <w:spacing w:line="360" w:lineRule="auto"/>
+        <w:rPr>
+          <w:lang w:val="es-ES"/>
+        </w:rPr>
+      </w:pPr>
+      <w:r>
+        <w:rPr>
+          <w:lang w:val="es-ES"/>
+        </w:rPr>
+        <w:t xml:space="preserve">Archivos estáticos públicos accesibles directamente (por ejemplo, imágenes o </w:t>
+      </w:r>
+      <w:proofErr w:type="spellStart"/>
+      <w:r>
+        <w:rPr>
+          <w:lang w:val="es-ES"/>
+        </w:rPr>
+        <w:t>favicon</w:t>
+      </w:r>
+      <w:proofErr w:type="spellEnd"/>
+      <w:r>
+        <w:rPr>
+          <w:lang w:val="es-ES"/>
+        </w:rPr>
+        <w:t>).</w:t>
+      </w:r>
+    </w:p>
+    <w:p>
+      <w:pPr>
+        <w:numPr>
+          <w:ilvl w:val="0"/>
+          <w:numId w:val="21"/>
+        </w:numPr>
+        <w:spacing w:line="360" w:lineRule="auto"/>
+        <w:rPr>
+          <w:lang w:val="es-ES"/>
+        </w:rPr>
+      </w:pPr>
+      <w:r>
+        <w:rPr>
+          <w:lang w:val="es-ES"/>
+        </w:rPr>
+        <w:t xml:space="preserve">index.html generalmente se encuentra aquí en un proyecto Vite o </w:t>
+      </w:r>
+      <w:proofErr w:type="spellStart"/>
+      <w:r>
+        <w:rPr>
+          <w:lang w:val="es-ES"/>
+        </w:rPr>
+        <w:t>React</w:t>
+      </w:r>
+      <w:proofErr w:type="spellEnd"/>
+      <w:r>
+        <w:rPr>
+          <w:lang w:val="es-ES"/>
+        </w:rPr>
+        <w:t>.</w:t>
+      </w:r>
+    </w:p>
+    <w:p>
+      <w:pPr>
+        <w:spacing w:line="360" w:lineRule="auto"/>
+        <w:rPr>
+          <w:b/>
+          <w:bCs/>
+          <w:u w:val="single"/>
+          <w:lang w:val="es-ES"/>
+        </w:rPr>
+      </w:pPr>
+      <w:proofErr w:type="spellStart"/>
+      <w:r>
+        <w:rPr>
+          <w:b/>
+          <w:bCs/>
+          <w:u w:val="single"/>
+          <w:lang w:val="es-ES"/>
+        </w:rPr>
+        <w:t>src</w:t>
+      </w:r>
+      <w:proofErr w:type="spellEnd"/>
+    </w:p>
+    <w:p>
+      <w:pPr>
+        <w:numPr>
+          <w:ilvl w:val="0"/>
+          <w:numId w:val="22"/>
+        </w:numPr>
+        <w:spacing w:line="360" w:lineRule="auto"/>
+        <w:rPr>
+          <w:lang w:val="es-ES"/>
+        </w:rPr>
+      </w:pPr>
+      <w:r>
+        <w:rPr>
+          <w:lang w:val="es-ES"/>
+        </w:rPr>
+        <w:t>Carpeta principal del código fuente.</w:t>
+      </w:r>
+    </w:p>
+    <w:p>
+      <w:pPr>
+        <w:spacing w:line="360" w:lineRule="auto"/>
+        <w:rPr>
+          <w:lang w:val="es-ES"/>
+        </w:rPr>
+      </w:pPr>
+      <w:r>
+        <w:rPr>
+          <w:lang w:val="es-ES"/>
+        </w:rPr>
+        <w:t xml:space="preserve">Dentro de </w:t>
+      </w:r>
+      <w:proofErr w:type="spellStart"/>
+      <w:r>
+        <w:rPr>
+          <w:lang w:val="es-ES"/>
+        </w:rPr>
+        <w:t>src</w:t>
+      </w:r>
+      <w:proofErr w:type="spellEnd"/>
+      <w:r>
+        <w:rPr>
+          <w:lang w:val="es-ES"/>
+        </w:rPr>
+        <w:t xml:space="preserve"> hay:</w:t>
+      </w:r>
+    </w:p>
+    <w:p>
+      <w:pPr>
+        <w:spacing w:line="360" w:lineRule="auto"/>
+        <w:rPr>
+          <w:b/>
+          <w:bCs/>
+          <w:lang w:val="es-ES"/>
+        </w:rPr>
+      </w:pPr>
+      <w:proofErr w:type="spellStart"/>
+      <w:r>
+        <w:rPr>
+          <w:b/>
+          <w:bCs/>
+          <w:lang w:val="es-ES"/>
+        </w:rPr>
+        <w:t>assets</w:t>
+      </w:r>
+      <w:proofErr w:type="spellEnd"/>
+    </w:p>
+    <w:p>
+      <w:pPr>
+        <w:numPr>
+          <w:ilvl w:val="0"/>
+          <w:numId w:val="23"/>
+        </w:numPr>
+        <w:spacing w:line="360" w:lineRule="auto"/>
+        <w:rPr>
+          <w:lang w:val="es-ES"/>
+        </w:rPr>
+      </w:pPr>
+      <w:r>
+        <w:rPr>
+          <w:lang w:val="es-ES"/>
+        </w:rPr>
+        <w:t xml:space="preserve">Contiene </w:t>
+      </w:r>
+      <w:r>
+        <w:rPr>
+          <w:lang w:val="es-ES"/>
+        </w:rPr>
+        <w:t>imágenes, fuentes o archivos estáticos que se usan dentro de los componentes.</w:t>
+      </w:r>
+    </w:p>
+    <w:p>
+      <w:pPr>
+        <w:spacing w:line="360" w:lineRule="auto"/>
+        <w:rPr>
+          <w:b/>
+          <w:bCs/>
+          <w:lang w:val="es-ES"/>
+        </w:rPr>
+      </w:pPr>
+      <w:proofErr w:type="spellStart"/>
+      <w:r>
+        <w:rPr>
+          <w:b/>
+          <w:bCs/>
+          <w:lang w:val="es-ES"/>
+        </w:rPr>
+        <w:t>components</w:t>
+      </w:r>
+      <w:proofErr w:type="spellEnd"/>
+    </w:p>
+    <w:p>
+      <w:pPr>
+        <w:numPr>
+          <w:ilvl w:val="0"/>
+          <w:numId w:val="24"/>
+        </w:numPr>
+        <w:spacing w:line="360" w:lineRule="auto"/>
+        <w:rPr>
+          <w:lang w:val="es-ES"/>
+        </w:rPr>
+      </w:pPr>
+      <w:r>
+        <w:rPr>
+          <w:lang w:val="es-ES"/>
+        </w:rPr>
+        <w:t xml:space="preserve">Aquí es donde están los </w:t>
+      </w:r>
+      <w:r>
+        <w:rPr>
+          <w:b/>
+          <w:bCs/>
+          <w:lang w:val="es-ES"/>
+        </w:rPr>
+        <w:t>componentes reutilizables o las diferentes vistas</w:t>
+      </w:r>
+      <w:r>
+        <w:rPr>
+          <w:lang w:val="es-ES"/>
+        </w:rPr>
+        <w:t xml:space="preserve"> del proyecto</w:t>
+      </w:r>
+      <w:r>
+        <w:rPr>
+          <w:lang w:val="es-ES"/>
+        </w:rPr>
+        <w:t>, donde dependiendo de la acción del usuario este llevará a una u otra vista</w:t>
+      </w:r>
+      <w:r>
+        <w:rPr>
+          <w:lang w:val="es-ES"/>
+        </w:rPr>
+        <w:t>.</w:t>
+      </w:r>
+    </w:p>
+    <w:p>
+      <w:pPr>
+        <w:numPr>
+          <w:ilvl w:val="0"/>
+          <w:numId w:val="24"/>
+        </w:numPr>
+        <w:spacing w:line="360" w:lineRule="auto"/>
+        <w:rPr>
+          <w:lang w:val="es-ES"/>
+        </w:rPr>
+      </w:pPr>
+      <w:r>
+        <w:rPr>
+          <w:lang w:val="es-ES"/>
+        </w:rPr>
+        <w:t xml:space="preserve">Los </w:t>
+      </w:r>
+      <w:proofErr w:type="gramStart"/>
+      <w:r>
+        <w:rPr>
+          <w:lang w:val="es-ES"/>
+        </w:rPr>
+        <w:t>archivos .</w:t>
+      </w:r>
+      <w:proofErr w:type="spellStart"/>
+      <w:r>
+        <w:rPr>
+          <w:lang w:val="es-ES"/>
+        </w:rPr>
+        <w:t>jsx</w:t>
+      </w:r>
+      <w:proofErr w:type="spellEnd"/>
+      <w:proofErr w:type="gramEnd"/>
+      <w:r>
+        <w:rPr>
+          <w:lang w:val="es-ES"/>
+        </w:rPr>
+        <w:t xml:space="preserve"> son componentes de </w:t>
+      </w:r>
+      <w:proofErr w:type="spellStart"/>
+      <w:r>
+        <w:rPr>
+          <w:lang w:val="es-ES"/>
+        </w:rPr>
+        <w:t>React</w:t>
+      </w:r>
+      <w:proofErr w:type="spellEnd"/>
+      <w:r>
+        <w:rPr>
+          <w:lang w:val="es-ES"/>
+        </w:rPr>
+        <w:t xml:space="preserve"> (escritos en JSX).</w:t>
+      </w:r>
+    </w:p>
+    <w:p>
+      <w:pPr>
+        <w:spacing w:line="360" w:lineRule="auto"/>
+        <w:rPr>
+          <w:lang w:val="es-ES"/>
+        </w:rPr>
+      </w:pPr>
+      <w:r>
+        <w:rPr>
+          <w:lang w:val="es-ES"/>
+        </w:rPr>
+        <w:t xml:space="preserve">Archivos dentro de </w:t>
+      </w:r>
+      <w:proofErr w:type="spellStart"/>
+      <w:r>
+        <w:rPr>
+          <w:lang w:val="es-ES"/>
+        </w:rPr>
+        <w:t>components</w:t>
+      </w:r>
+      <w:proofErr w:type="spellEnd"/>
+      <w:r>
+        <w:rPr>
+          <w:lang w:val="es-ES"/>
+        </w:rPr>
+        <w:t>:</w:t>
+      </w:r>
+    </w:p>
+    <w:p>
+      <w:pPr>
+        <w:numPr>
+          <w:ilvl w:val="1"/>
+          <w:numId w:val="24"/>
+        </w:numPr>
+        <w:spacing w:line="360" w:lineRule="auto"/>
+        <w:rPr>
+          <w:lang w:val="es-ES"/>
+        </w:rPr>
+      </w:pPr>
+      <w:proofErr w:type="spellStart"/>
+      <w:r>
+        <w:rPr>
+          <w:lang w:val="es-ES"/>
+        </w:rPr>
+        <w:t>Canjear.jsx</w:t>
+      </w:r>
+      <w:proofErr w:type="spellEnd"/>
+      <w:r>
+        <w:rPr>
+          <w:lang w:val="es-ES"/>
+        </w:rPr>
+        <w:t xml:space="preserve">: </w:t>
+      </w:r>
+      <w:r>
+        <w:rPr>
+          <w:lang w:val="es-ES"/>
+        </w:rPr>
+        <w:t>U</w:t>
+      </w:r>
+      <w:r>
+        <w:rPr>
+          <w:lang w:val="es-ES"/>
+        </w:rPr>
+        <w:t>na vista para</w:t>
+      </w:r>
+      <w:r>
+        <w:rPr>
+          <w:lang w:val="es-ES"/>
+        </w:rPr>
+        <w:t xml:space="preserve"> el cliente donde este puede</w:t>
+      </w:r>
+      <w:r>
+        <w:rPr>
+          <w:lang w:val="es-ES"/>
+        </w:rPr>
+        <w:t xml:space="preserve"> canjear puntos</w:t>
+      </w:r>
+      <w:r>
+        <w:rPr>
+          <w:lang w:val="es-ES"/>
+        </w:rPr>
+        <w:t xml:space="preserve"> por diferentes recompensas</w:t>
+      </w:r>
+      <w:r>
+        <w:rPr>
+          <w:lang w:val="es-ES"/>
+        </w:rPr>
+        <w:t>.</w:t>
+      </w:r>
+      <w:r>
+        <w:rPr>
+          <w:lang w:val="es-ES"/>
+        </w:rPr>
+        <w:t xml:space="preserve"> </w:t>
+      </w:r>
+    </w:p>
+    <w:p>
+      <w:pPr>
+        <w:numPr>
+          <w:ilvl w:val="1"/>
+          <w:numId w:val="24"/>
+        </w:numPr>
+        <w:spacing w:line="360" w:lineRule="auto"/>
+        <w:rPr>
+          <w:lang w:val="es-ES"/>
+        </w:rPr>
+      </w:pPr>
+      <w:proofErr w:type="spellStart"/>
+      <w:r>
+        <w:rPr>
+          <w:lang w:val="es-ES"/>
+        </w:rPr>
+        <w:t>Home.jsx</w:t>
+      </w:r>
+      <w:proofErr w:type="spellEnd"/>
+      <w:r>
+        <w:rPr>
+          <w:lang w:val="es-ES"/>
+        </w:rPr>
+        <w:t xml:space="preserve">: </w:t>
+      </w:r>
+      <w:r>
+        <w:rPr>
+          <w:lang w:val="es-ES"/>
+        </w:rPr>
+        <w:t>Vista</w:t>
+      </w:r>
+      <w:r>
+        <w:rPr>
+          <w:lang w:val="es-ES"/>
+        </w:rPr>
+        <w:t xml:space="preserve"> de la página principal o </w:t>
+      </w:r>
+      <w:proofErr w:type="spellStart"/>
+      <w:r>
+        <w:rPr>
+          <w:lang w:val="es-ES"/>
+        </w:rPr>
+        <w:t>landing</w:t>
+      </w:r>
+      <w:proofErr w:type="spellEnd"/>
+      <w:r>
+        <w:rPr>
+          <w:lang w:val="es-ES"/>
+        </w:rPr>
+        <w:t>.</w:t>
+      </w:r>
+    </w:p>
+    <w:p>
+      <w:pPr>
+        <w:numPr>
+          <w:ilvl w:val="1"/>
+          <w:numId w:val="24"/>
+        </w:numPr>
+        <w:spacing w:line="360" w:lineRule="auto"/>
+        <w:rPr>
+          <w:lang w:val="es-ES"/>
+        </w:rPr>
+      </w:pPr>
+      <w:proofErr w:type="spellStart"/>
+      <w:r>
+        <w:rPr>
+          <w:lang w:val="es-ES"/>
+        </w:rPr>
+        <w:t>Login.jsx</w:t>
+      </w:r>
+      <w:proofErr w:type="spellEnd"/>
+      <w:r>
+        <w:rPr>
+          <w:lang w:val="es-ES"/>
+        </w:rPr>
+        <w:t xml:space="preserve">: </w:t>
+      </w:r>
+      <w:r>
+        <w:rPr>
+          <w:lang w:val="es-ES"/>
+        </w:rPr>
+        <w:t>Vista</w:t>
+      </w:r>
+      <w:r>
+        <w:rPr>
+          <w:lang w:val="es-ES"/>
+        </w:rPr>
+        <w:t xml:space="preserve"> para el inicio de sesión.</w:t>
+      </w:r>
+    </w:p>
+    <w:p>
+      <w:pPr>
+        <w:numPr>
+          <w:ilvl w:val="1"/>
+          <w:numId w:val="24"/>
+        </w:numPr>
+        <w:spacing w:line="360" w:lineRule="auto"/>
+        <w:rPr>
+          <w:lang w:val="es-ES"/>
+        </w:rPr>
+      </w:pPr>
+      <w:proofErr w:type="spellStart"/>
+      <w:r>
+        <w:rPr>
+          <w:lang w:val="es-ES"/>
+        </w:rPr>
+        <w:t>Profile.jsx</w:t>
+      </w:r>
+      <w:proofErr w:type="spellEnd"/>
+      <w:r>
+        <w:rPr>
+          <w:lang w:val="es-ES"/>
+        </w:rPr>
+        <w:t xml:space="preserve">: </w:t>
+      </w:r>
+      <w:r>
+        <w:rPr>
+          <w:lang w:val="es-ES"/>
+        </w:rPr>
+        <w:t>Vista</w:t>
+      </w:r>
+      <w:r>
+        <w:rPr>
+          <w:lang w:val="es-ES"/>
+        </w:rPr>
+        <w:t xml:space="preserve"> del perfil de usuario.</w:t>
+      </w:r>
+    </w:p>
+    <w:p>
+      <w:pPr>
+        <w:numPr>
+          <w:ilvl w:val="1"/>
+          <w:numId w:val="24"/>
+        </w:numPr>
+        <w:spacing w:line="360" w:lineRule="auto"/>
+        <w:rPr>
+          <w:lang w:val="es-ES"/>
+        </w:rPr>
+      </w:pPr>
+      <w:proofErr w:type="spellStart"/>
+      <w:r>
+        <w:rPr>
+          <w:lang w:val="es-ES"/>
+        </w:rPr>
+        <w:t>Register.jsx</w:t>
+      </w:r>
+      <w:proofErr w:type="spellEnd"/>
+      <w:r>
+        <w:rPr>
+          <w:lang w:val="es-ES"/>
+        </w:rPr>
+        <w:t xml:space="preserve">: </w:t>
+      </w:r>
+      <w:r>
+        <w:rPr>
+          <w:lang w:val="es-ES"/>
+        </w:rPr>
+        <w:t>Vista</w:t>
+      </w:r>
+      <w:r>
+        <w:rPr>
+          <w:lang w:val="es-ES"/>
+        </w:rPr>
+        <w:t xml:space="preserve"> para el registro de nuevos usuarios</w:t>
+      </w:r>
+      <w:r>
+        <w:rPr>
+          <w:lang w:val="es-ES"/>
+        </w:rPr>
+        <w:t xml:space="preserve"> o administradores</w:t>
+      </w:r>
+      <w:r>
+        <w:rPr>
+          <w:lang w:val="es-ES"/>
+        </w:rPr>
+        <w:t>.</w:t>
+      </w:r>
+    </w:p>
+    <w:p>
+      <w:pPr>
+        <w:spacing w:line="360" w:lineRule="auto"/>
+        <w:rPr>
+          <w:lang w:val="es-ES"/>
+        </w:rPr>
+      </w:pPr>
+      <w:r>
+        <w:rPr>
+          <w:lang w:val="es-ES"/>
+        </w:rPr>
+        <w:t>Aquí dependiendo de lo que necesitemos tendremos mas vistas para añadir opciones y funcionalidades a la web.</w:t>
+      </w:r>
+    </w:p>
+    <w:p>
+      <w:pPr>
+        <w:spacing w:line="360" w:lineRule="auto"/>
+        <w:rPr>
+          <w:lang w:val="es-ES"/>
+        </w:rPr>
+      </w:pPr>
+      <w:r>
+        <w:rPr>
+          <w:lang w:val="es-ES"/>
+        </w:rPr>
+        <w:pict w14:anchorId="31CA2F80">
+          <v:rect id="_x0000_i1038" style="width:0;height:1.5pt" o:hralign="center" o:hrstd="t" o:hr="t" fillcolor="#a0a0a0" stroked="f"/>
+        </w:pict>
+      </w:r>
+    </w:p>
+    <w:p>
+      <w:pPr>
+        <w:spacing w:line="360" w:lineRule="auto"/>
+        <w:rPr>
+          <w:b/>
+          <w:bCs/>
+          <w:lang w:val="es-ES"/>
+        </w:rPr>
+      </w:pPr>
+      <w:proofErr w:type="spellStart"/>
+      <w:r>
+        <w:rPr>
+          <w:b/>
+          <w:bCs/>
+          <w:lang w:val="es-ES"/>
+        </w:rPr>
+        <w:t>src</w:t>
+      </w:r>
+      <w:proofErr w:type="spellEnd"/>
+    </w:p>
+    <w:p>
+      <w:pPr>
+        <w:numPr>
+          <w:ilvl w:val="0"/>
+          <w:numId w:val="25"/>
+        </w:numPr>
+        <w:spacing w:line="360" w:lineRule="auto"/>
+        <w:rPr>
+          <w:lang w:val="es-ES"/>
+        </w:rPr>
+      </w:pPr>
+      <w:proofErr w:type="spellStart"/>
+      <w:r>
+        <w:rPr>
+          <w:lang w:val="es-ES"/>
+        </w:rPr>
+        <w:t>App.jsx</w:t>
+      </w:r>
+      <w:proofErr w:type="spellEnd"/>
+      <w:r>
+        <w:rPr>
+          <w:lang w:val="es-ES"/>
+        </w:rPr>
+        <w:t>: Componente principal de la aplicación, donde se definen las rutas y se estructura la navegación</w:t>
+      </w:r>
+      <w:r>
+        <w:rPr>
+          <w:lang w:val="es-ES"/>
+        </w:rPr>
+        <w:t xml:space="preserve"> en este caso donde te redirige a las diferentes rutas que se encuentran en la carpeta </w:t>
+      </w:r>
+      <w:proofErr w:type="spellStart"/>
+      <w:r>
+        <w:rPr>
+          <w:lang w:val="es-ES"/>
+        </w:rPr>
+        <w:t>components</w:t>
+      </w:r>
+      <w:proofErr w:type="spellEnd"/>
+      <w:r>
+        <w:rPr>
+          <w:lang w:val="es-ES"/>
+        </w:rPr>
+        <w:t>.</w:t>
+      </w:r>
+    </w:p>
+    <w:p>
+      <w:pPr>
+        <w:numPr>
+          <w:ilvl w:val="0"/>
+          <w:numId w:val="25"/>
+        </w:numPr>
+        <w:spacing w:line="360" w:lineRule="auto"/>
+        <w:rPr>
+          <w:lang w:val="es-ES"/>
+        </w:rPr>
+      </w:pPr>
+      <w:r>
+        <w:rPr>
+          <w:lang w:val="es-ES"/>
+        </w:rPr>
+        <w:t xml:space="preserve">index.css: Estilos globales, puede contener </w:t>
+      </w:r>
+      <w:proofErr w:type="spellStart"/>
+      <w:r>
+        <w:rPr>
+          <w:lang w:val="es-ES"/>
+        </w:rPr>
+        <w:t>resets</w:t>
+      </w:r>
+      <w:proofErr w:type="spellEnd"/>
+      <w:r>
+        <w:rPr>
+          <w:lang w:val="es-ES"/>
+        </w:rPr>
+        <w:t xml:space="preserve"> o configuraciones base.</w:t>
+      </w:r>
+    </w:p>
+    <w:p>
+      <w:pPr>
+        <w:numPr>
+          <w:ilvl w:val="0"/>
+          <w:numId w:val="25"/>
+        </w:numPr>
+        <w:spacing w:line="360" w:lineRule="auto"/>
+        <w:rPr>
+          <w:lang w:val="es-ES"/>
+        </w:rPr>
+      </w:pPr>
+      <w:proofErr w:type="spellStart"/>
+      <w:r>
+        <w:rPr>
+          <w:lang w:val="es-ES"/>
+        </w:rPr>
+        <w:t>main.jsx</w:t>
+      </w:r>
+      <w:proofErr w:type="spellEnd"/>
+      <w:r>
+        <w:rPr>
+          <w:lang w:val="es-ES"/>
+        </w:rPr>
+        <w:t xml:space="preserve">: Punto de entrada de la aplicación </w:t>
+      </w:r>
+      <w:proofErr w:type="spellStart"/>
+      <w:r>
+        <w:rPr>
+          <w:lang w:val="es-ES"/>
+        </w:rPr>
+        <w:t>React</w:t>
+      </w:r>
+      <w:proofErr w:type="spellEnd"/>
+      <w:r>
+        <w:rPr>
+          <w:lang w:val="es-ES"/>
+        </w:rPr>
+        <w:t xml:space="preserve">. Aquí se renderiza el &lt;App /&gt; dentro del </w:t>
+      </w:r>
+      <w:proofErr w:type="spellStart"/>
+      <w:r>
+        <w:rPr>
+          <w:lang w:val="es-ES"/>
+        </w:rPr>
+        <w:t>root</w:t>
+      </w:r>
+      <w:proofErr w:type="spellEnd"/>
+      <w:r>
+        <w:rPr>
+          <w:lang w:val="es-ES"/>
+        </w:rPr>
+        <w:t xml:space="preserve"> del HTML.</w:t>
+      </w:r>
+    </w:p>
+    <w:p>
+      <w:pPr>
+        <w:spacing w:line="360" w:lineRule="auto"/>
+      </w:pPr>
+    </w:p>
+    <w:p>
+      <w:pPr>
+        <w:spacing w:line="360" w:lineRule="auto"/>
+      </w:pPr>
+    </w:p>
+    <w:p>
+      <w:pPr>
+        <w:spacing w:line="360" w:lineRule="auto"/>
+      </w:pPr>
+    </w:p>
+    <w:p>
+      <w:pPr>
+        <w:spacing w:line="360" w:lineRule="auto"/>
+      </w:pPr>
+    </w:p>
+    <w:p>
+      <w:pPr>
+        <w:spacing w:line="360" w:lineRule="auto"/>
+        <w:rPr>
+          <w:b/>
+          <w:bCs/>
+          <w:lang w:val="es-ES"/>
+        </w:rPr>
+      </w:pPr>
+      <w:r>
+        <w:rPr>
+          <w:b/>
+          <w:bCs/>
+          <w:lang w:val="es-ES"/>
+        </w:rPr>
+        <w:t>5</w:t>
+      </w:r>
+      <w:r>
+        <w:rPr>
+          <w:b/>
+          <w:bCs/>
+          <w:lang w:val="es-ES"/>
+        </w:rPr>
+        <w:t>.</w:t>
+      </w:r>
+      <w:r>
+        <w:rPr>
+          <w:b/>
+          <w:bCs/>
+          <w:lang w:val="es-ES"/>
+        </w:rPr>
+        <w:t>3</w:t>
+      </w:r>
+      <w:r>
+        <w:rPr>
+          <w:b/>
+          <w:bCs/>
+          <w:lang w:val="es-ES"/>
+        </w:rPr>
+        <w:t xml:space="preserve">. </w:t>
+      </w:r>
+      <w:r>
+        <w:rPr>
+          <w:b/>
+          <w:bCs/>
+          <w:lang w:val="es-ES"/>
+        </w:rPr>
+        <w:t>Conexión con la API REST</w:t>
+      </w:r>
+    </w:p>
+    <w:p>
+      <w:pPr>
+        <w:spacing w:line="360" w:lineRule="auto"/>
+      </w:pPr>
+    </w:p>
+    <w:p>
+      <w:pPr>
+        <w:spacing w:line="360" w:lineRule="auto"/>
+      </w:pPr>
+      <w:r>
+        <w:t xml:space="preserve">Para realizar las conexiones con la API se utiliza </w:t>
+      </w:r>
+      <w:proofErr w:type="spellStart"/>
+      <w:r>
+        <w:t>fetch</w:t>
+      </w:r>
+      <w:proofErr w:type="spellEnd"/>
+      <w:r>
+        <w:t xml:space="preserve"> para poder comunicarse con la API y realizar las diferentes peticiones que necesitemos (POST, GET, DELETE, UPDATE).</w:t>
+      </w:r>
+    </w:p>
+    <w:p>
+      <w:pPr>
+        <w:spacing w:line="360" w:lineRule="auto"/>
+      </w:pPr>
+      <w:r>
+        <w:t xml:space="preserve">Como ejemplo para ver su funcionamiento he utilizado la vista del </w:t>
+      </w:r>
+      <w:proofErr w:type="spellStart"/>
+      <w:r>
+        <w:t>Login</w:t>
+      </w:r>
+      <w:proofErr w:type="spellEnd"/>
+      <w:r>
+        <w:t xml:space="preserve"> del Cliente:</w:t>
+      </w:r>
+    </w:p>
+    <w:p>
+      <w:pPr>
+        <w:spacing w:line="360" w:lineRule="auto"/>
+      </w:pPr>
+    </w:p>
+    <w:p>
+      <w:pPr>
+        <w:spacing w:line="360" w:lineRule="auto"/>
+        <w:rPr>
+          <w:b/>
+          <w:bCs/>
+          <w:lang w:val="es-ES"/>
+        </w:rPr>
+      </w:pPr>
+      <w:r>
+        <w:rPr>
+          <w:b/>
+          <w:bCs/>
+          <w:lang w:val="es-ES"/>
+        </w:rPr>
+        <w:t>1. Recogida de datos del formulario</w:t>
+      </w:r>
+    </w:p>
+    <w:p>
+      <w:pPr>
+        <w:spacing w:line="360" w:lineRule="auto"/>
+        <w:rPr>
+          <w:lang w:val="es-ES"/>
+        </w:rPr>
+      </w:pPr>
+      <w:r>
+        <w:rPr>
+          <w:lang w:val="es-ES"/>
+        </w:rPr>
+        <w:t xml:space="preserve">El estado </w:t>
+      </w:r>
+      <w:proofErr w:type="spellStart"/>
+      <w:r>
+        <w:rPr>
+          <w:lang w:val="es-ES"/>
+        </w:rPr>
+        <w:t>user</w:t>
+      </w:r>
+      <w:proofErr w:type="spellEnd"/>
+      <w:r>
+        <w:rPr>
+          <w:lang w:val="es-ES"/>
+        </w:rPr>
+        <w:t xml:space="preserve"> y </w:t>
+      </w:r>
+      <w:proofErr w:type="spellStart"/>
+      <w:proofErr w:type="gramStart"/>
+      <w:r>
+        <w:rPr>
+          <w:lang w:val="es-ES"/>
+        </w:rPr>
+        <w:t>password</w:t>
+      </w:r>
+      <w:proofErr w:type="spellEnd"/>
+      <w:proofErr w:type="gramEnd"/>
+      <w:r>
+        <w:rPr>
+          <w:lang w:val="es-ES"/>
+        </w:rPr>
+        <w:t xml:space="preserve"> se actualizan con los datos introducidos por el usuario mediante los inputs:</w:t>
+      </w:r>
+    </w:p>
+    <w:p>
+      <w:pPr>
+        <w:spacing w:line="360" w:lineRule="auto"/>
+        <w:rPr>
+          <w:lang w:val="es-ES"/>
+        </w:rPr>
+      </w:pPr>
+      <w:r>
+        <w:rPr>
+          <w:noProof/>
+          <w:lang w:val="es-ES"/>
+        </w:rPr>
+        <w:drawing>
+          <wp:inline distT="0" distB="0" distL="0" distR="0" wp14:anchorId="38DCF81E" wp14:editId="56B39790">
+            <wp:extent cx="3106720" cy="2218414"/>
+            <wp:effectExtent l="0" t="0" r="0" b="0"/>
+            <wp:docPr id="1180582921" name="Imagen 1" descr="Texto&#10;&#10;El contenido generado por IA puede ser incorrecto."/>
+            <wp:cNvGraphicFramePr>
+              <a:graphicFrameLocks xmlns:a="http://schemas.openxmlformats.org/drawingml/2006/main" noChangeAspect="1"/>
+            </wp:cNvGraphicFramePr>
+            <a:graphic xmlns:a="http://schemas.openxmlformats.org/drawingml/2006/main">
+              <a:graphicData uri="http://schemas.openxmlformats.org/drawingml/2006/picture">
+                <pic:pic xmlns:pic="http://schemas.openxmlformats.org/drawingml/2006/picture">
+                  <pic:nvPicPr>
+                    <pic:cNvPr id="1180582921" name="Imagen 1" descr="Texto&#10;&#10;El contenido generado por IA puede ser incorrecto."/>
+                    <pic:cNvPicPr/>
+                  </pic:nvPicPr>
+                  <pic:blipFill>
+                    <a:blip r:embed="rId27">
+                      <a:extLst>
+                        <a:ext uri="{28A0092B-C50C-407E-A947-70E740481C1C}">
+                          <a14:useLocalDpi xmlns:a14="http://schemas.microsoft.com/office/drawing/2010/main" val="0"/>
+                        </a:ext>
+                      </a:extLst>
+                    </a:blip>
+                    <a:stretch>
+                      <a:fillRect/>
+                    </a:stretch>
+                  </pic:blipFill>
+                  <pic:spPr>
+                    <a:xfrm>
+                      <a:off x="0" y="0"/>
+                      <a:ext cx="3124260" cy="2230939"/>
+                    </a:xfrm>
+                    <a:prstGeom prst="rect">
+                      <a:avLst/>
+                    </a:prstGeom>
+                  </pic:spPr>
+                </pic:pic>
+              </a:graphicData>
+            </a:graphic>
+          </wp:inline>
+        </w:drawing>
+      </w:r>
+    </w:p>
+    <w:p>
+      <w:pPr>
+        <w:spacing w:line="360" w:lineRule="auto"/>
+        <w:rPr>
+          <w:lang w:val="es-ES"/>
+        </w:rPr>
+      </w:pPr>
+      <w:r>
+        <w:rPr>
+          <w:lang w:val="es-ES"/>
+        </w:rPr>
+        <w:pict w14:anchorId="4AB5A943">
+          <v:rect id="_x0000_i1039" style="width:0;height:1.5pt" o:hralign="center" o:hrstd="t" o:hr="t" fillcolor="#a0a0a0" stroked="f"/>
+        </w:pict>
+      </w:r>
+    </w:p>
+    <w:p>
+      <w:pPr>
+        <w:spacing w:line="360" w:lineRule="auto"/>
+        <w:rPr>
+          <w:b/>
+          <w:bCs/>
+          <w:lang w:val="es-ES"/>
+        </w:rPr>
+      </w:pPr>
+      <w:r>
+        <w:rPr>
+          <w:b/>
+          <w:bCs/>
+          <w:lang w:val="es-ES"/>
+        </w:rPr>
+        <w:t>2. Envía las credenciales al servidor</w:t>
+      </w:r>
+    </w:p>
+    <w:p>
+      <w:pPr>
+        <w:spacing w:line="360" w:lineRule="auto"/>
+        <w:rPr>
+          <w:lang w:val="es-ES"/>
+        </w:rPr>
+      </w:pPr>
+      <w:r>
+        <w:rPr>
+          <w:lang w:val="es-ES"/>
+        </w:rPr>
+        <w:t>Cuando se envía el formulario (</w:t>
+      </w:r>
+      <w:proofErr w:type="spellStart"/>
+      <w:r>
+        <w:rPr>
+          <w:lang w:val="es-ES"/>
+        </w:rPr>
+        <w:t>onSubmit</w:t>
+      </w:r>
+      <w:proofErr w:type="spellEnd"/>
+      <w:r>
+        <w:rPr>
+          <w:lang w:val="es-ES"/>
+        </w:rPr>
+        <w:t xml:space="preserve">), se llama a la función </w:t>
+      </w:r>
+      <w:proofErr w:type="spellStart"/>
+      <w:r>
+        <w:rPr>
+          <w:lang w:val="es-ES"/>
+        </w:rPr>
+        <w:t>handleSubmit</w:t>
+      </w:r>
+      <w:proofErr w:type="spellEnd"/>
+      <w:r>
+        <w:rPr>
+          <w:lang w:val="es-ES"/>
+        </w:rPr>
+        <w:t>, que hace lo siguiente:</w:t>
+      </w:r>
+    </w:p>
+    <w:p>
+      <w:pPr>
+        <w:spacing w:line="360" w:lineRule="auto"/>
+        <w:rPr>
+          <w:lang w:val="es-ES"/>
+        </w:rPr>
+      </w:pPr>
+      <w:r>
+        <w:rPr>
+          <w:noProof/>
+          <w:lang w:val="es-ES"/>
+        </w:rPr>
+        <w:drawing>
+          <wp:inline distT="0" distB="0" distL="0" distR="0" wp14:anchorId="4F683BCA" wp14:editId="1ACDF292">
+            <wp:extent cx="4253948" cy="1012015"/>
+            <wp:effectExtent l="0" t="0" r="0" b="0"/>
+            <wp:docPr id="1206053623" name="Imagen 2" descr="Una captura de pantalla de un celular con texto e imagen&#10;&#10;El contenido generado por IA puede ser incorrecto."/>
+            <wp:cNvGraphicFramePr>
+              <a:graphicFrameLocks xmlns:a="http://schemas.openxmlformats.org/drawingml/2006/main" noChangeAspect="1"/>
+            </wp:cNvGraphicFramePr>
+            <a:graphic xmlns:a="http://schemas.openxmlformats.org/drawingml/2006/main">
+              <a:graphicData uri="http://schemas.openxmlformats.org/drawingml/2006/picture">
+                <pic:pic xmlns:pic="http://schemas.openxmlformats.org/drawingml/2006/picture">
+                  <pic:nvPicPr>
+                    <pic:cNvPr id="1206053623" name="Imagen 2" descr="Una captura de pantalla de un celular con texto e imagen&#10;&#10;El contenido generado por IA puede ser incorrecto."/>
+                    <pic:cNvPicPr/>
+                  </pic:nvPicPr>
+                  <pic:blipFill>
+                    <a:blip r:embed="rId28">
+                      <a:extLst>
+                        <a:ext uri="{28A0092B-C50C-407E-A947-70E740481C1C}">
+                          <a14:useLocalDpi xmlns:a14="http://schemas.microsoft.com/office/drawing/2010/main" val="0"/>
+                        </a:ext>
+                      </a:extLst>
+                    </a:blip>
+                    <a:stretch>
+                      <a:fillRect/>
+                    </a:stretch>
+                  </pic:blipFill>
+                  <pic:spPr>
+                    <a:xfrm>
+                      <a:off x="0" y="0"/>
+                      <a:ext cx="4293848" cy="1021507"/>
+                    </a:xfrm>
+                    <a:prstGeom prst="rect">
+                      <a:avLst/>
+                    </a:prstGeom>
+                  </pic:spPr>
+                </pic:pic>
+              </a:graphicData>
+            </a:graphic>
+          </wp:inline>
+        </w:drawing>
+      </w:r>
+    </w:p>
+    <w:p>
+      <w:pPr>
+        <w:spacing w:line="360" w:lineRule="auto"/>
+        <w:ind w:left="60"/>
+        <w:rPr>
+          <w:lang w:val="es-ES"/>
+        </w:rPr>
+      </w:pPr>
+      <w:r>
+        <w:rPr>
+          <w:lang w:val="es-ES"/>
+        </w:rPr>
+        <w:t xml:space="preserve">- </w:t>
+      </w:r>
+      <w:r>
+        <w:rPr>
+          <w:lang w:val="es-ES"/>
+        </w:rPr>
+        <w:t xml:space="preserve">Aquí </w:t>
+      </w:r>
+      <w:r>
+        <w:rPr>
+          <w:lang w:val="es-ES"/>
+        </w:rPr>
+        <w:t xml:space="preserve">se utiliza </w:t>
+      </w:r>
+      <w:proofErr w:type="spellStart"/>
+      <w:r>
+        <w:rPr>
+          <w:lang w:val="es-ES"/>
+        </w:rPr>
+        <w:t>fetch</w:t>
+      </w:r>
+      <w:proofErr w:type="spellEnd"/>
+      <w:r>
+        <w:rPr>
+          <w:lang w:val="es-ES"/>
+        </w:rPr>
+        <w:t xml:space="preserve"> para hacer una </w:t>
+      </w:r>
+      <w:r>
+        <w:rPr>
+          <w:b/>
+          <w:bCs/>
+          <w:lang w:val="es-ES"/>
+        </w:rPr>
+        <w:t>petición POST</w:t>
+      </w:r>
+      <w:r>
+        <w:rPr>
+          <w:lang w:val="es-ES"/>
+        </w:rPr>
+        <w:t xml:space="preserve"> a la URL /api/clientes/</w:t>
+      </w:r>
+      <w:proofErr w:type="spellStart"/>
+      <w:r>
+        <w:rPr>
+          <w:lang w:val="es-ES"/>
+        </w:rPr>
+        <w:t>login</w:t>
+      </w:r>
+      <w:proofErr w:type="spellEnd"/>
+      <w:r>
+        <w:rPr>
+          <w:lang w:val="es-ES"/>
+        </w:rPr>
+        <w:t xml:space="preserve"> de tu API.</w:t>
+      </w:r>
+      <w:r>
+        <w:rPr>
+          <w:lang w:val="es-ES"/>
+        </w:rPr>
+        <w:br/>
+      </w:r>
+      <w:r>
+        <w:rPr>
+          <w:lang w:val="es-ES"/>
+        </w:rPr>
+        <w:t xml:space="preserve">- </w:t>
+      </w:r>
+      <w:r>
+        <w:rPr>
+          <w:lang w:val="es-ES"/>
+        </w:rPr>
+        <w:t xml:space="preserve">En el </w:t>
+      </w:r>
+      <w:proofErr w:type="spellStart"/>
+      <w:r>
+        <w:rPr>
+          <w:lang w:val="es-ES"/>
+        </w:rPr>
+        <w:t>body</w:t>
+      </w:r>
+      <w:proofErr w:type="spellEnd"/>
+      <w:r>
+        <w:rPr>
+          <w:lang w:val="es-ES"/>
+        </w:rPr>
+        <w:t xml:space="preserve"> </w:t>
+      </w:r>
+      <w:r>
+        <w:rPr>
+          <w:lang w:val="es-ES"/>
+        </w:rPr>
+        <w:t>se envía</w:t>
+      </w:r>
+      <w:r>
+        <w:rPr>
+          <w:lang w:val="es-ES"/>
+        </w:rPr>
+        <w:t xml:space="preserve"> un </w:t>
+      </w:r>
+      <w:r>
+        <w:rPr>
+          <w:b/>
+          <w:bCs/>
+          <w:lang w:val="es-ES"/>
+        </w:rPr>
+        <w:t>JSON con el usuario y la contraseña</w:t>
+      </w:r>
+      <w:r>
+        <w:rPr>
+          <w:lang w:val="es-ES"/>
+        </w:rPr>
+        <w:t>.</w:t>
+      </w:r>
+      <w:r>
+        <w:rPr>
+          <w:lang w:val="es-ES"/>
+        </w:rPr>
+        <w:br/>
+      </w:r>
+      <w:r>
+        <w:rPr>
+          <w:rFonts w:ascii="Segoe UI Emoji" w:hAnsi="Segoe UI Emoji" w:cs="Segoe UI Emoji"/>
+          <w:lang w:val="es-ES"/>
+        </w:rPr>
+        <w:t xml:space="preserve">- </w:t>
+      </w:r>
+      <w:r>
+        <w:rPr>
+          <w:lang w:val="es-ES"/>
+        </w:rPr>
+        <w:t>El Content-</w:t>
+      </w:r>
+      <w:proofErr w:type="spellStart"/>
+      <w:r>
+        <w:rPr>
+          <w:lang w:val="es-ES"/>
+        </w:rPr>
+        <w:t>Type</w:t>
+      </w:r>
+      <w:proofErr w:type="spellEnd"/>
+      <w:r>
+        <w:rPr>
+          <w:lang w:val="es-ES"/>
+        </w:rPr>
+        <w:t xml:space="preserve">: </w:t>
+      </w:r>
+      <w:proofErr w:type="spellStart"/>
+      <w:r>
+        <w:rPr>
+          <w:lang w:val="es-ES"/>
+        </w:rPr>
+        <w:t>application</w:t>
+      </w:r>
+      <w:proofErr w:type="spellEnd"/>
+      <w:r>
+        <w:rPr>
+          <w:lang w:val="es-ES"/>
+        </w:rPr>
+        <w:t>/</w:t>
+      </w:r>
+      <w:proofErr w:type="spellStart"/>
+      <w:r>
+        <w:rPr>
+          <w:lang w:val="es-ES"/>
+        </w:rPr>
+        <w:t>json</w:t>
+      </w:r>
+      <w:proofErr w:type="spellEnd"/>
+      <w:r>
+        <w:rPr>
+          <w:lang w:val="es-ES"/>
+        </w:rPr>
+        <w:t xml:space="preserve"> indica que </w:t>
+      </w:r>
+      <w:r>
+        <w:rPr>
+          <w:lang w:val="es-ES"/>
+        </w:rPr>
+        <w:t>se están</w:t>
+      </w:r>
+      <w:r>
+        <w:rPr>
+          <w:lang w:val="es-ES"/>
+        </w:rPr>
+        <w:t xml:space="preserve"> enviando datos en formato JSON.</w:t>
+      </w:r>
+    </w:p>
+    <w:p>
+      <w:pPr>
+        <w:spacing w:line="360" w:lineRule="auto"/>
+        <w:rPr>
+          <w:lang w:val="es-ES"/>
+        </w:rPr>
+      </w:pPr>
+      <w:r>
+        <w:rPr>
+          <w:lang w:val="es-ES"/>
+        </w:rPr>
+        <w:pict w14:anchorId="362B565E">
+          <v:rect id="_x0000_i1040" style="width:0;height:1.5pt" o:hralign="center" o:hrstd="t" o:hr="t" fillcolor="#a0a0a0" stroked="f"/>
+        </w:pict>
+      </w:r>
+    </w:p>
+    <w:p>
+      <w:pPr>
+        <w:spacing w:line="360" w:lineRule="auto"/>
+        <w:rPr>
+          <w:lang w:val="es-ES"/>
+        </w:rPr>
+      </w:pPr>
+    </w:p>
+    <w:p>
+      <w:pPr>
+        <w:spacing w:line="360" w:lineRule="auto"/>
+        <w:rPr>
+          <w:lang w:val="es-ES"/>
+        </w:rPr>
+      </w:pPr>
+    </w:p>
+    <w:p>
+      <w:pPr>
+        <w:spacing w:line="360" w:lineRule="auto"/>
+        <w:rPr>
+          <w:lang w:val="es-ES"/>
+        </w:rPr>
+      </w:pPr>
+    </w:p>
+    <w:p>
+      <w:pPr>
+        <w:spacing w:line="360" w:lineRule="auto"/>
+        <w:rPr>
+          <w:lang w:val="es-ES"/>
+        </w:rPr>
+      </w:pPr>
+    </w:p>
+    <w:p>
+      <w:pPr>
+        <w:spacing w:line="360" w:lineRule="auto"/>
+        <w:rPr>
+          <w:b/>
+          <w:bCs/>
+          <w:lang w:val="es-ES"/>
+        </w:rPr>
+      </w:pPr>
+      <w:r>
+        <w:rPr>
+          <w:b/>
+          <w:bCs/>
+          <w:lang w:val="es-ES"/>
+        </w:rPr>
+        <w:t>3. Procesa la respuesta del servidor</w:t>
+      </w:r>
+    </w:p>
+    <w:p>
+      <w:pPr>
+        <w:spacing w:line="360" w:lineRule="auto"/>
+        <w:rPr>
+          <w:lang w:val="es-ES"/>
+        </w:rPr>
+      </w:pPr>
+      <w:proofErr w:type="spellStart"/>
+      <w:r>
+        <w:rPr>
+          <w:lang w:val="es-ES"/>
+        </w:rPr>
+        <w:t>const</w:t>
+      </w:r>
+      <w:proofErr w:type="spellEnd"/>
+      <w:r>
+        <w:rPr>
+          <w:lang w:val="es-ES"/>
+        </w:rPr>
+        <w:t xml:space="preserve"> </w:t>
+      </w:r>
+      <w:proofErr w:type="spellStart"/>
+      <w:r>
+        <w:rPr>
+          <w:lang w:val="es-ES"/>
+        </w:rPr>
+        <w:t>success</w:t>
+      </w:r>
+      <w:proofErr w:type="spellEnd"/>
+      <w:r>
+        <w:rPr>
+          <w:lang w:val="es-ES"/>
+        </w:rPr>
+        <w:t xml:space="preserve"> = </w:t>
+      </w:r>
+      <w:proofErr w:type="spellStart"/>
+      <w:r>
+        <w:rPr>
+          <w:lang w:val="es-ES"/>
+        </w:rPr>
+        <w:t>await</w:t>
+      </w:r>
+      <w:proofErr w:type="spellEnd"/>
+      <w:r>
+        <w:rPr>
+          <w:lang w:val="es-ES"/>
+        </w:rPr>
+        <w:t xml:space="preserve"> </w:t>
+      </w:r>
+      <w:proofErr w:type="spellStart"/>
+      <w:proofErr w:type="gramStart"/>
+      <w:r>
+        <w:rPr>
+          <w:lang w:val="es-ES"/>
+        </w:rPr>
+        <w:t>response.json</w:t>
+      </w:r>
+      <w:proofErr w:type="spellEnd"/>
+      <w:proofErr w:type="gramEnd"/>
+      <w:r>
+        <w:rPr>
+          <w:lang w:val="es-ES"/>
+        </w:rPr>
+        <w:t>();</w:t>
+      </w:r>
+    </w:p>
+    <w:p>
+      <w:pPr>
+        <w:spacing w:line="360" w:lineRule="auto"/>
+        <w:rPr>
+          <w:lang w:val="es-ES"/>
+        </w:rPr>
+      </w:pPr>
+      <w:r>
+        <w:rPr>
+          <w:rFonts w:ascii="Segoe UI Emoji" w:hAnsi="Segoe UI Emoji" w:cs="Segoe UI Emoji"/>
+          <w:lang w:val="es-ES"/>
+        </w:rPr>
+        <w:t>-</w:t>
+      </w:r>
+      <w:r>
+        <w:rPr>
+          <w:lang w:val="es-ES"/>
+        </w:rPr>
+        <w:t xml:space="preserve"> Aquí </w:t>
+      </w:r>
+      <w:r>
+        <w:rPr>
+          <w:lang w:val="es-ES"/>
+        </w:rPr>
+        <w:t xml:space="preserve">se </w:t>
+      </w:r>
+      <w:proofErr w:type="spellStart"/>
+      <w:r>
+        <w:rPr>
+          <w:lang w:val="es-ES"/>
+        </w:rPr>
+        <w:t>esta</w:t>
+      </w:r>
+      <w:proofErr w:type="spellEnd"/>
+      <w:r>
+        <w:rPr>
+          <w:lang w:val="es-ES"/>
+        </w:rPr>
+        <w:t xml:space="preserve"> esperando la </w:t>
+      </w:r>
+      <w:r>
+        <w:rPr>
+          <w:b/>
+          <w:bCs/>
+          <w:lang w:val="es-ES"/>
+        </w:rPr>
+        <w:t>respuesta del servidor</w:t>
+      </w:r>
+      <w:r>
+        <w:rPr>
+          <w:lang w:val="es-ES"/>
+        </w:rPr>
+        <w:t>.</w:t>
+      </w:r>
+      <w:r>
+        <w:rPr>
+          <w:lang w:val="es-ES"/>
+        </w:rPr>
+        <w:br/>
+      </w:r>
+      <w:r>
+        <w:rPr>
+          <w:rFonts w:ascii="Segoe UI Emoji" w:hAnsi="Segoe UI Emoji" w:cs="Segoe UI Emoji"/>
+          <w:lang w:val="es-ES"/>
+        </w:rPr>
+        <w:t>-</w:t>
+      </w:r>
+      <w:r>
+        <w:rPr>
+          <w:lang w:val="es-ES"/>
+        </w:rPr>
+        <w:t xml:space="preserve"> </w:t>
+      </w:r>
+      <w:r>
+        <w:rPr>
+          <w:lang w:val="es-ES"/>
+        </w:rPr>
+        <w:t>E</w:t>
+      </w:r>
+      <w:r>
+        <w:rPr>
+          <w:lang w:val="es-ES"/>
+        </w:rPr>
+        <w:t xml:space="preserve">sta respuesta contiene algo que indique si el </w:t>
+      </w:r>
+      <w:proofErr w:type="spellStart"/>
+      <w:r>
+        <w:rPr>
+          <w:lang w:val="es-ES"/>
+        </w:rPr>
+        <w:t>login</w:t>
+      </w:r>
+      <w:proofErr w:type="spellEnd"/>
+      <w:r>
+        <w:rPr>
+          <w:lang w:val="es-ES"/>
+        </w:rPr>
+        <w:t xml:space="preserve"> fue exitoso, por </w:t>
+      </w:r>
+      <w:proofErr w:type="gramStart"/>
+      <w:r>
+        <w:rPr>
+          <w:lang w:val="es-ES"/>
+        </w:rPr>
+        <w:t>ejemplo</w:t>
+      </w:r>
+      <w:proofErr w:type="gramEnd"/>
+      <w:r>
+        <w:rPr>
+          <w:lang w:val="es-ES"/>
+        </w:rPr>
+        <w:t xml:space="preserve"> true o false.</w:t>
+      </w:r>
+    </w:p>
+    <w:p>
+      <w:pPr>
+        <w:spacing w:line="360" w:lineRule="auto"/>
+        <w:rPr>
+          <w:lang w:val="es-ES"/>
+        </w:rPr>
+      </w:pPr>
+      <w:r>
+        <w:rPr>
+          <w:lang w:val="es-ES"/>
+        </w:rPr>
+        <w:pict w14:anchorId="379D249F">
+          <v:rect id="_x0000_i1041" style="width:0;height:1.5pt" o:hralign="center" o:hrstd="t" o:hr="t" fillcolor="#a0a0a0" stroked="f"/>
+        </w:pict>
+      </w:r>
+    </w:p>
+    <w:p>
+      <w:pPr>
+        <w:spacing w:line="360" w:lineRule="auto"/>
+        <w:rPr>
+          <w:b/>
+          <w:bCs/>
+          <w:lang w:val="es-ES"/>
+        </w:rPr>
+      </w:pPr>
+    </w:p>
+    <w:p>
+      <w:pPr>
+        <w:spacing w:line="360" w:lineRule="auto"/>
+        <w:rPr>
+          <w:b/>
+          <w:bCs/>
+          <w:lang w:val="es-ES"/>
+        </w:rPr>
+      </w:pPr>
+      <w:r>
+        <w:rPr>
+          <w:b/>
+          <w:bCs/>
+          <w:lang w:val="es-ES"/>
+        </w:rPr>
+        <w:t>4. Si la autenticación es exitosa:</w:t>
+      </w:r>
+    </w:p>
+    <w:p>
+      <w:pPr>
+        <w:spacing w:line="360" w:lineRule="auto"/>
+        <w:rPr>
+          <w:b/>
+          <w:bCs/>
+          <w:lang w:val="es-ES"/>
+        </w:rPr>
+      </w:pPr>
+      <w:r>
+        <w:rPr>
+          <w:b/>
+          <w:bCs/>
+          <w:noProof/>
+          <w:lang w:val="es-ES"/>
+        </w:rPr>
+        <w:drawing>
+          <wp:inline distT="0" distB="0" distL="0" distR="0" wp14:anchorId="4CFC18CB" wp14:editId="55AFD087">
+            <wp:extent cx="4818490" cy="1408350"/>
+            <wp:effectExtent l="0" t="0" r="1270" b="1905"/>
+            <wp:docPr id="250000736" name="Imagen 3" descr="Captura de pantalla de un celular&#10;&#10;El contenido generado por IA puede ser incorrecto."/>
+            <wp:cNvGraphicFramePr>
+              <a:graphicFrameLocks xmlns:a="http://schemas.openxmlformats.org/drawingml/2006/main" noChangeAspect="1"/>
+            </wp:cNvGraphicFramePr>
+            <a:graphic xmlns:a="http://schemas.openxmlformats.org/drawingml/2006/main">
+              <a:graphicData uri="http://schemas.openxmlformats.org/drawingml/2006/picture">
+                <pic:pic xmlns:pic="http://schemas.openxmlformats.org/drawingml/2006/picture">
+                  <pic:nvPicPr>
+                    <pic:cNvPr id="250000736" name="Imagen 3" descr="Captura de pantalla de un celular&#10;&#10;El contenido generado por IA puede ser incorrecto."/>
+                    <pic:cNvPicPr/>
+                  </pic:nvPicPr>
+                  <pic:blipFill>
+                    <a:blip r:embed="rId29">
+                      <a:extLst>
+                        <a:ext uri="{28A0092B-C50C-407E-A947-70E740481C1C}">
+                          <a14:useLocalDpi xmlns:a14="http://schemas.microsoft.com/office/drawing/2010/main" val="0"/>
+                        </a:ext>
+                      </a:extLst>
+                    </a:blip>
+                    <a:stretch>
+                      <a:fillRect/>
+                    </a:stretch>
+                  </pic:blipFill>
+                  <pic:spPr>
+                    <a:xfrm>
+                      <a:off x="0" y="0"/>
+                      <a:ext cx="4845553" cy="1416260"/>
+                    </a:xfrm>
+                    <a:prstGeom prst="rect">
+                      <a:avLst/>
+                    </a:prstGeom>
+                  </pic:spPr>
+                </pic:pic>
+              </a:graphicData>
+            </a:graphic>
+          </wp:inline>
+        </w:drawing>
+      </w:r>
+    </w:p>
+    <w:p>
+      <w:pPr>
+        <w:spacing w:line="360" w:lineRule="auto"/>
+        <w:rPr>
+          <w:b/>
+          <w:bCs/>
+          <w:lang w:val="es-ES"/>
+        </w:rPr>
+      </w:pPr>
+    </w:p>
+    <w:p>
+      <w:pPr>
+        <w:spacing w:line="360" w:lineRule="auto"/>
+        <w:rPr>
+          <w:lang w:val="es-ES"/>
+        </w:rPr>
+      </w:pPr>
+      <w:r>
+        <w:rPr>
+          <w:lang w:val="es-ES"/>
+        </w:rPr>
+        <w:t xml:space="preserve">Si el </w:t>
+      </w:r>
+      <w:proofErr w:type="spellStart"/>
+      <w:r>
+        <w:rPr>
+          <w:lang w:val="es-ES"/>
+        </w:rPr>
+        <w:t>login</w:t>
+      </w:r>
+      <w:proofErr w:type="spellEnd"/>
+      <w:r>
+        <w:rPr>
+          <w:lang w:val="es-ES"/>
+        </w:rPr>
+        <w:t xml:space="preserve"> es correcto:</w:t>
+      </w:r>
+    </w:p>
+    <w:p>
+      <w:pPr>
+        <w:numPr>
+          <w:ilvl w:val="0"/>
+          <w:numId w:val="26"/>
+        </w:numPr>
+        <w:spacing w:line="360" w:lineRule="auto"/>
+        <w:rPr>
+          <w:lang w:val="es-ES"/>
+        </w:rPr>
+      </w:pPr>
+      <w:r>
+        <w:rPr>
+          <w:lang w:val="es-ES"/>
+        </w:rPr>
+        <w:t xml:space="preserve">Se hace otra petición GET para obtener la </w:t>
+      </w:r>
+      <w:r>
+        <w:rPr>
+          <w:b/>
+          <w:bCs/>
+          <w:lang w:val="es-ES"/>
+        </w:rPr>
+        <w:t>información completa del usuario</w:t>
+      </w:r>
+      <w:r>
+        <w:rPr>
+          <w:lang w:val="es-ES"/>
+        </w:rPr>
+        <w:t xml:space="preserve"> (/api/clientes/{</w:t>
+      </w:r>
+      <w:proofErr w:type="spellStart"/>
+      <w:r>
+        <w:rPr>
+          <w:lang w:val="es-ES"/>
+        </w:rPr>
+        <w:t>user</w:t>
+      </w:r>
+      <w:proofErr w:type="spellEnd"/>
+      <w:r>
+        <w:rPr>
+          <w:lang w:val="es-ES"/>
+        </w:rPr>
+        <w:t>}).</w:t>
+      </w:r>
+    </w:p>
+    <w:p>
+      <w:pPr>
+        <w:numPr>
+          <w:ilvl w:val="0"/>
+          <w:numId w:val="26"/>
+        </w:numPr>
+        <w:spacing w:line="360" w:lineRule="auto"/>
+        <w:rPr>
+          <w:lang w:val="es-ES"/>
+        </w:rPr>
+      </w:pPr>
+      <w:r>
+        <w:rPr>
+          <w:lang w:val="es-ES"/>
+        </w:rPr>
+        <w:t xml:space="preserve">Se guarda en el estado padre usando </w:t>
+      </w:r>
+      <w:proofErr w:type="spellStart"/>
+      <w:r>
+        <w:rPr>
+          <w:lang w:val="es-ES"/>
+        </w:rPr>
+        <w:t>setUser</w:t>
+      </w:r>
+      <w:proofErr w:type="spellEnd"/>
+      <w:r>
+        <w:rPr>
+          <w:lang w:val="es-ES"/>
+        </w:rPr>
+        <w:t>(</w:t>
+      </w:r>
+      <w:proofErr w:type="spellStart"/>
+      <w:r>
+        <w:rPr>
+          <w:lang w:val="es-ES"/>
+        </w:rPr>
+        <w:t>userJson</w:t>
+      </w:r>
+      <w:proofErr w:type="spellEnd"/>
+      <w:r>
+        <w:rPr>
+          <w:lang w:val="es-ES"/>
+        </w:rPr>
+        <w:t xml:space="preserve">) (esto se pasa como </w:t>
+      </w:r>
+      <w:proofErr w:type="spellStart"/>
+      <w:r>
+        <w:rPr>
+          <w:lang w:val="es-ES"/>
+        </w:rPr>
+        <w:t>prop</w:t>
+      </w:r>
+      <w:proofErr w:type="spellEnd"/>
+      <w:r>
+        <w:rPr>
+          <w:lang w:val="es-ES"/>
+        </w:rPr>
+        <w:t xml:space="preserve"> desde un componente superior).</w:t>
+      </w:r>
+    </w:p>
+    <w:p>
+      <w:pPr>
+        <w:numPr>
+          <w:ilvl w:val="0"/>
+          <w:numId w:val="26"/>
+        </w:numPr>
+        <w:spacing w:line="360" w:lineRule="auto"/>
+        <w:rPr>
+          <w:lang w:val="es-ES"/>
+        </w:rPr>
+      </w:pPr>
+      <w:r>
+        <w:rPr>
+          <w:lang w:val="es-ES"/>
+        </w:rPr>
+        <w:t>Se redirige al usuario a la ruta /</w:t>
+      </w:r>
+      <w:proofErr w:type="spellStart"/>
+      <w:r>
+        <w:rPr>
+          <w:lang w:val="es-ES"/>
+        </w:rPr>
+        <w:t>profile</w:t>
+      </w:r>
+      <w:proofErr w:type="spellEnd"/>
+      <w:r>
+        <w:rPr>
+          <w:lang w:val="es-ES"/>
+        </w:rPr>
+        <w:t xml:space="preserve"> usando </w:t>
+      </w:r>
+      <w:proofErr w:type="spellStart"/>
+      <w:r>
+        <w:rPr>
+          <w:lang w:val="es-ES"/>
+        </w:rPr>
+        <w:t>navigate</w:t>
+      </w:r>
+      <w:proofErr w:type="spellEnd"/>
+      <w:r>
+        <w:rPr>
+          <w:lang w:val="es-ES"/>
+        </w:rPr>
+        <w:t>.</w:t>
+      </w:r>
+    </w:p>
+    <w:p>
+      <w:pPr>
+        <w:spacing w:line="360" w:lineRule="auto"/>
+        <w:rPr>
+          <w:lang w:val="es-ES"/>
+        </w:rPr>
+      </w:pPr>
+      <w:r>
+        <w:rPr>
+          <w:lang w:val="es-ES"/>
+        </w:rPr>
+        <w:pict w14:anchorId="2292C4C0">
+          <v:rect id="_x0000_i1042" style="width:0;height:1.5pt" o:hralign="center" o:hrstd="t" o:hr="t" fillcolor="#a0a0a0" stroked="f"/>
+        </w:pict>
+      </w:r>
+    </w:p>
+    <w:p>
+      <w:pPr>
+        <w:spacing w:line="360" w:lineRule="auto"/>
+        <w:rPr>
+          <w:b/>
+          <w:bCs/>
+          <w:lang w:val="es-ES"/>
+        </w:rPr>
+      </w:pPr>
+      <w:r>
+        <w:rPr>
+          <w:b/>
+          <w:bCs/>
+          <w:lang w:val="es-ES"/>
+        </w:rPr>
+        <w:t xml:space="preserve">5. Si el </w:t>
+      </w:r>
+      <w:proofErr w:type="spellStart"/>
+      <w:r>
+        <w:rPr>
+          <w:b/>
+          <w:bCs/>
+          <w:lang w:val="es-ES"/>
+        </w:rPr>
+        <w:t>login</w:t>
+      </w:r>
+      <w:proofErr w:type="spellEnd"/>
+      <w:r>
+        <w:rPr>
+          <w:b/>
+          <w:bCs/>
+          <w:lang w:val="es-ES"/>
+        </w:rPr>
+        <w:t xml:space="preserve"> falla:</w:t>
+      </w:r>
+    </w:p>
+    <w:p>
+      <w:pPr>
+        <w:spacing w:line="360" w:lineRule="auto"/>
+        <w:rPr>
+          <w:lang w:val="es-ES"/>
+        </w:rPr>
+      </w:pPr>
+      <w:r>
+        <w:rPr>
+          <w:rFonts w:ascii="Segoe UI Emoji" w:hAnsi="Segoe UI Emoji" w:cs="Segoe UI Emoji"/>
+          <w:lang w:val="es-ES"/>
+        </w:rPr>
+        <w:t>-</w:t>
+      </w:r>
+      <w:r>
+        <w:rPr>
+          <w:lang w:val="es-ES"/>
+        </w:rPr>
+        <w:t xml:space="preserve"> Muestra un mensaje de error si la autenticación no fue exitosa.</w:t>
+      </w:r>
+    </w:p>
+    <w:p>
+      <w:pPr>
+        <w:spacing w:line="360" w:lineRule="auto"/>
+      </w:pPr>
+    </w:p>
+    <w:p>
+      <w:pPr>
+        <w:spacing w:line="360" w:lineRule="auto"/>
+      </w:pPr>
+      <w:r>
+        <w:t xml:space="preserve">Y está es la manera que básicamente funcionan las peticiones en todas las vistas tanto </w:t>
+      </w:r>
+      <w:r>
+        <w:t>para cambiar datos de la base de datos como para pedir cierta información y obtener los datos.</w:t>
+      </w:r>
+    </w:p>
+    <w:p>
+      <w:pPr>
+        <w:spacing w:line="360" w:lineRule="auto"/>
+      </w:pPr>
+    </w:p>
+    <w:p>
+      <w:pPr>
+        <w:spacing w:line="360" w:lineRule="auto"/>
+      </w:pPr>
+    </w:p>
+    <w:p>
+      <w:pPr>
+        <w:spacing w:line="360" w:lineRule="auto"/>
+      </w:pPr>
+    </w:p>
+    <w:p>
+      <w:pPr>
+        <w:spacing w:line="360" w:lineRule="auto"/>
+        <w:rPr>
+          <w:b/>
+          <w:bCs/>
+          <w:lang w:val="es-ES"/>
+        </w:rPr>
+      </w:pPr>
+      <w:r>
+        <w:rPr>
+          <w:b/>
+          <w:bCs/>
+          <w:lang w:val="es-ES"/>
+        </w:rPr>
+        <w:t>5</w:t>
+      </w:r>
+      <w:r>
+        <w:rPr>
+          <w:b/>
+          <w:bCs/>
+          <w:lang w:val="es-ES"/>
+        </w:rPr>
+        <w:t>.</w:t>
+      </w:r>
+      <w:r>
+        <w:rPr>
+          <w:b/>
+          <w:bCs/>
+          <w:lang w:val="es-ES"/>
+        </w:rPr>
+        <w:t>4</w:t>
+      </w:r>
+      <w:r>
+        <w:rPr>
+          <w:b/>
+          <w:bCs/>
+          <w:lang w:val="es-ES"/>
+        </w:rPr>
+        <w:t xml:space="preserve">. </w:t>
+      </w:r>
+      <w:r>
+        <w:rPr>
+          <w:b/>
+          <w:bCs/>
+          <w:lang w:val="es-ES"/>
+        </w:rPr>
+        <w:t>Gestión de sesiones y autenticación</w:t>
+      </w:r>
+    </w:p>
+    <w:p>
+      <w:pPr>
+        <w:spacing w:line="360" w:lineRule="auto"/>
+      </w:pPr>
     </w:p>
     <w:sectPr>
-      <w:headerReference w:type="default" r:id="rId27"/>
-      <w:footerReference w:type="default" r:id="rId28"/>
+      <w:headerReference w:type="default" r:id="rId30"/>
+      <w:footerReference w:type="default" r:id="rId31"/>
       <w:pgSz w:w="11909" w:h="16834"/>
       <w:pgMar w:top="1440" w:right="1440" w:bottom="1440" w:left="1440" w:header="680" w:footer="624" w:gutter="0"/>
       <w:pgNumType w:start="1"/>
@@ -7249,10 +11071,308 @@
 <w:numbering xmlns:wpc="http://schemas.microsoft.com/office/word/2010/wordprocessingCanvas" xmlns:cx="http://schemas.microsoft.com/office/drawing/2014/chartex" xmlns:cx1="http://schemas.microsoft.com/office/drawing/2015/9/8/chartex" xmlns:cx2="http://schemas.microsoft.com/office/drawing/2015/10/21/chartex" xmlns:cx3="http://schemas.microsoft.com/office/drawing/2016/5/9/chartex" xmlns:cx4="http://schemas.microsoft.com/office/drawing/2016/5/10/chartex" xmlns:cx5="http://schemas.microsoft.com/office/drawing/2016/5/11/chartex" xmlns:cx6="http://schemas.microsoft.com/office/drawing/2016/5/12/chartex" xmlns:cx7="http://schemas.microsoft.com/office/drawing/2016/5/13/chartex" xmlns:cx8="http://schemas.microsoft.com/office/drawing/2016/5/14/chartex" xmlns:mc="http://schemas.openxmlformats.org/markup-compatibility/2006" xmlns:aink="http://schemas.microsoft.com/office/drawing/2016/ink" xmlns:am3d="http://schemas.microsoft.com/office/drawing/2017/model3d" xmlns:o="urn:schemas-microsoft-com:office:office" xmlns:oel="http://schemas.microsoft.com/office/2019/extlst" xmlns:r="http://schemas.openxmlformats.org/officeDocument/2006/relationships" xmlns:m="http://schemas.openxmlformats.org/officeDocument/2006/math" xmlns:v="urn:schemas-microsoft-com:vml" xmlns:wp14="http://schemas.microsoft.com/office/word/2010/wordprocessingDrawing" xmlns:wp="http://schemas.openxmlformats.org/drawingml/2006/wordprocessingDrawing" xmlns:w10="urn:schemas-microsoft-com:office:word" xmlns:w="http://schemas.openxmlformats.org/wordprocessingml/2006/main" xmlns:w14="http://schemas.microsoft.com/office/word/2010/wordml" xmlns:w15="http://schemas.microsoft.com/office/word/2012/wordml" xmlns:w16cex="http://schemas.microsoft.com/office/word/2018/wordml/cex" xmlns:w16cid="http://schemas.microsoft.com/office/word/2016/wordml/cid" xmlns:w16="http://schemas.microsoft.com/office/word/2018/wordml" xmlns:w16sdtdh="http://schemas.microsoft.com/office/word/2020/wordml/sdtdatahash" xmlns:w16se="http://schemas.microsoft.com/office/word/2015/wordml/symex" xmlns:wpg="http://schemas.microsoft.com/office/word/2010/wordprocessingGroup" xmlns:wpi="http://schemas.microsoft.com/office/word/2010/wordprocessingInk" xmlns:wne="http://schemas.microsoft.com/office/word/2006/wordml" xmlns:wps="http://schemas.microsoft.com/office/word/2010/wordprocessingShape" mc:Ignorable="w14 w15 w16se w16cid w16 w16cex w16sdtdh wp14">
   <w:numPicBullet w:numPicBulletId="0">
     <w:pict>
-      <v:rect id="_x0000_i1037" style="width:0;height:1.5pt" o:hralign="center" o:bullet="t" o:hrstd="t" o:hr="t" fillcolor="#a0a0a0" stroked="f"/>
+      <v:rect id="_x0000_i1030" style="width:0;height:1.5pt" o:hralign="center" o:bullet="t" o:hrstd="t" o:hr="t" fillcolor="#a0a0a0" stroked="f"/>
     </w:pict>
   </w:numPicBullet>
   <w:abstractNum w:abstractNumId="0" w15:restartNumberingAfterBreak="0">
+    <w:nsid w:val="046C5752"/>
+    <w:multiLevelType w:val="multilevel"/>
+    <w:tmpl w:val="5AFCE778"/>
+    <w:lvl w:ilvl="0">
+      <w:start w:val="1"/>
+      <w:numFmt w:val="bullet"/>
+      <w:lvlText w:val=""/>
+      <w:lvlJc w:val="left"/>
+      <w:pPr>
+        <w:tabs>
+          <w:tab w:val="num" w:pos="720"/>
+        </w:tabs>
+        <w:ind w:left="720" w:hanging="360"/>
+      </w:pPr>
+      <w:rPr>
+        <w:rFonts w:ascii="Symbol" w:hAnsi="Symbol" w:hint="default"/>
+        <w:sz w:val="20"/>
+      </w:rPr>
+    </w:lvl>
+    <w:lvl w:ilvl="1" w:tentative="1">
+      <w:start w:val="1"/>
+      <w:numFmt w:val="bullet"/>
+      <w:lvlText w:val="o"/>
+      <w:lvlJc w:val="left"/>
+      <w:pPr>
+        <w:tabs>
+          <w:tab w:val="num" w:pos="1440"/>
+        </w:tabs>
+        <w:ind w:left="1440" w:hanging="360"/>
+      </w:pPr>
+      <w:rPr>
+        <w:rFonts w:ascii="Courier New" w:hAnsi="Courier New" w:hint="default"/>
+        <w:sz w:val="20"/>
+      </w:rPr>
+    </w:lvl>
+    <w:lvl w:ilvl="2" w:tentative="1">
+      <w:start w:val="1"/>
+      <w:numFmt w:val="bullet"/>
+      <w:lvlText w:val=""/>
+      <w:lvlJc w:val="left"/>
+      <w:pPr>
+        <w:tabs>
+          <w:tab w:val="num" w:pos="2160"/>
+        </w:tabs>
+        <w:ind w:left="2160" w:hanging="360"/>
+      </w:pPr>
+      <w:rPr>
+        <w:rFonts w:ascii="Wingdings" w:hAnsi="Wingdings" w:hint="default"/>
+        <w:sz w:val="20"/>
+      </w:rPr>
+    </w:lvl>
+    <w:lvl w:ilvl="3" w:tentative="1">
+      <w:start w:val="1"/>
+      <w:numFmt w:val="bullet"/>
+      <w:lvlText w:val=""/>
+      <w:lvlJc w:val="left"/>
+      <w:pPr>
+        <w:tabs>
+          <w:tab w:val="num" w:pos="2880"/>
+        </w:tabs>
+        <w:ind w:left="2880" w:hanging="360"/>
+      </w:pPr>
+      <w:rPr>
+        <w:rFonts w:ascii="Wingdings" w:hAnsi="Wingdings" w:hint="default"/>
+        <w:sz w:val="20"/>
+      </w:rPr>
+    </w:lvl>
+    <w:lvl w:ilvl="4" w:tentative="1">
+      <w:start w:val="1"/>
+      <w:numFmt w:val="bullet"/>
+      <w:lvlText w:val=""/>
+      <w:lvlJc w:val="left"/>
+      <w:pPr>
+        <w:tabs>
+          <w:tab w:val="num" w:pos="3600"/>
+        </w:tabs>
+        <w:ind w:left="3600" w:hanging="360"/>
+      </w:pPr>
+      <w:rPr>
+        <w:rFonts w:ascii="Wingdings" w:hAnsi="Wingdings" w:hint="default"/>
+        <w:sz w:val="20"/>
+      </w:rPr>
+    </w:lvl>
+    <w:lvl w:ilvl="5" w:tentative="1">
+      <w:start w:val="1"/>
+      <w:numFmt w:val="bullet"/>
+      <w:lvlText w:val=""/>
+      <w:lvlJc w:val="left"/>
+      <w:pPr>
+        <w:tabs>
+          <w:tab w:val="num" w:pos="4320"/>
+        </w:tabs>
+        <w:ind w:left="4320" w:hanging="360"/>
+      </w:pPr>
+      <w:rPr>
+        <w:rFonts w:ascii="Wingdings" w:hAnsi="Wingdings" w:hint="default"/>
+        <w:sz w:val="20"/>
+      </w:rPr>
+    </w:lvl>
+    <w:lvl w:ilvl="6" w:tentative="1">
+      <w:start w:val="1"/>
+      <w:numFmt w:val="bullet"/>
+      <w:lvlText w:val=""/>
+      <w:lvlJc w:val="left"/>
+      <w:pPr>
+        <w:tabs>
+          <w:tab w:val="num" w:pos="5040"/>
+        </w:tabs>
+        <w:ind w:left="5040" w:hanging="360"/>
+      </w:pPr>
+      <w:rPr>
+        <w:rFonts w:ascii="Wingdings" w:hAnsi="Wingdings" w:hint="default"/>
+        <w:sz w:val="20"/>
+      </w:rPr>
+    </w:lvl>
+    <w:lvl w:ilvl="7" w:tentative="1">
+      <w:start w:val="1"/>
+      <w:numFmt w:val="bullet"/>
+      <w:lvlText w:val=""/>
+      <w:lvlJc w:val="left"/>
+      <w:pPr>
+        <w:tabs>
+          <w:tab w:val="num" w:pos="5760"/>
+        </w:tabs>
+        <w:ind w:left="5760" w:hanging="360"/>
+      </w:pPr>
+      <w:rPr>
+        <w:rFonts w:ascii="Wingdings" w:hAnsi="Wingdings" w:hint="default"/>
+        <w:sz w:val="20"/>
+      </w:rPr>
+    </w:lvl>
+    <w:lvl w:ilvl="8" w:tentative="1">
+      <w:start w:val="1"/>
+      <w:numFmt w:val="bullet"/>
+      <w:lvlText w:val=""/>
+      <w:lvlJc w:val="left"/>
+      <w:pPr>
+        <w:tabs>
+          <w:tab w:val="num" w:pos="6480"/>
+        </w:tabs>
+        <w:ind w:left="6480" w:hanging="360"/>
+      </w:pPr>
+      <w:rPr>
+        <w:rFonts w:ascii="Wingdings" w:hAnsi="Wingdings" w:hint="default"/>
+        <w:sz w:val="20"/>
+      </w:rPr>
+    </w:lvl>
+  </w:abstractNum>
+  <w:abstractNum w:abstractNumId="1" w15:restartNumberingAfterBreak="0">
+    <w:nsid w:val="04D7535A"/>
+    <w:multiLevelType w:val="multilevel"/>
+    <w:tmpl w:val="D604F25C"/>
+    <w:lvl w:ilvl="0">
+      <w:start w:val="1"/>
+      <w:numFmt w:val="bullet"/>
+      <w:lvlText w:val=""/>
+      <w:lvlJc w:val="left"/>
+      <w:pPr>
+        <w:tabs>
+          <w:tab w:val="num" w:pos="720"/>
+        </w:tabs>
+        <w:ind w:left="720" w:hanging="360"/>
+      </w:pPr>
+      <w:rPr>
+        <w:rFonts w:ascii="Symbol" w:hAnsi="Symbol" w:hint="default"/>
+        <w:sz w:val="20"/>
+      </w:rPr>
+    </w:lvl>
+    <w:lvl w:ilvl="1" w:tentative="1">
+      <w:start w:val="1"/>
+      <w:numFmt w:val="bullet"/>
+      <w:lvlText w:val="o"/>
+      <w:lvlJc w:val="left"/>
+      <w:pPr>
+        <w:tabs>
+          <w:tab w:val="num" w:pos="1440"/>
+        </w:tabs>
+        <w:ind w:left="1440" w:hanging="360"/>
+      </w:pPr>
+      <w:rPr>
+        <w:rFonts w:ascii="Courier New" w:hAnsi="Courier New" w:hint="default"/>
+        <w:sz w:val="20"/>
+      </w:rPr>
+    </w:lvl>
+    <w:lvl w:ilvl="2" w:tentative="1">
+      <w:start w:val="1"/>
+      <w:numFmt w:val="bullet"/>
+      <w:lvlText w:val=""/>
+      <w:lvlJc w:val="left"/>
+      <w:pPr>
+        <w:tabs>
+          <w:tab w:val="num" w:pos="2160"/>
+        </w:tabs>
+        <w:ind w:left="2160" w:hanging="360"/>
+      </w:pPr>
+      <w:rPr>
+        <w:rFonts w:ascii="Wingdings" w:hAnsi="Wingdings" w:hint="default"/>
+        <w:sz w:val="20"/>
+      </w:rPr>
+    </w:lvl>
+    <w:lvl w:ilvl="3" w:tentative="1">
+      <w:start w:val="1"/>
+      <w:numFmt w:val="bullet"/>
+      <w:lvlText w:val=""/>
+      <w:lvlJc w:val="left"/>
+      <w:pPr>
+        <w:tabs>
+          <w:tab w:val="num" w:pos="2880"/>
+        </w:tabs>
+        <w:ind w:left="2880" w:hanging="360"/>
+      </w:pPr>
+      <w:rPr>
+        <w:rFonts w:ascii="Wingdings" w:hAnsi="Wingdings" w:hint="default"/>
+        <w:sz w:val="20"/>
+      </w:rPr>
+    </w:lvl>
+    <w:lvl w:ilvl="4" w:tentative="1">
+      <w:start w:val="1"/>
+      <w:numFmt w:val="bullet"/>
+      <w:lvlText w:val=""/>
+      <w:lvlJc w:val="left"/>
+      <w:pPr>
+        <w:tabs>
+          <w:tab w:val="num" w:pos="3600"/>
+        </w:tabs>
+        <w:ind w:left="3600" w:hanging="360"/>
+      </w:pPr>
+      <w:rPr>
+        <w:rFonts w:ascii="Wingdings" w:hAnsi="Wingdings" w:hint="default"/>
+        <w:sz w:val="20"/>
+      </w:rPr>
+    </w:lvl>
+    <w:lvl w:ilvl="5" w:tentative="1">
+      <w:start w:val="1"/>
+      <w:numFmt w:val="bullet"/>
+      <w:lvlText w:val=""/>
+      <w:lvlJc w:val="left"/>
+      <w:pPr>
+        <w:tabs>
+          <w:tab w:val="num" w:pos="4320"/>
+        </w:tabs>
+        <w:ind w:left="4320" w:hanging="360"/>
+      </w:pPr>
+      <w:rPr>
+        <w:rFonts w:ascii="Wingdings" w:hAnsi="Wingdings" w:hint="default"/>
+        <w:sz w:val="20"/>
+      </w:rPr>
+    </w:lvl>
+    <w:lvl w:ilvl="6" w:tentative="1">
+      <w:start w:val="1"/>
+      <w:numFmt w:val="bullet"/>
+      <w:lvlText w:val=""/>
+      <w:lvlJc w:val="left"/>
+      <w:pPr>
+        <w:tabs>
+          <w:tab w:val="num" w:pos="5040"/>
+        </w:tabs>
+        <w:ind w:left="5040" w:hanging="360"/>
+      </w:pPr>
+      <w:rPr>
+        <w:rFonts w:ascii="Wingdings" w:hAnsi="Wingdings" w:hint="default"/>
+        <w:sz w:val="20"/>
+      </w:rPr>
+    </w:lvl>
+    <w:lvl w:ilvl="7" w:tentative="1">
+      <w:start w:val="1"/>
+      <w:numFmt w:val="bullet"/>
+      <w:lvlText w:val=""/>
+      <w:lvlJc w:val="left"/>
+      <w:pPr>
+        <w:tabs>
+          <w:tab w:val="num" w:pos="5760"/>
+        </w:tabs>
+        <w:ind w:left="5760" w:hanging="360"/>
+      </w:pPr>
+      <w:rPr>
+        <w:rFonts w:ascii="Wingdings" w:hAnsi="Wingdings" w:hint="default"/>
+        <w:sz w:val="20"/>
+      </w:rPr>
+    </w:lvl>
+    <w:lvl w:ilvl="8" w:tentative="1">
+      <w:start w:val="1"/>
+      <w:numFmt w:val="bullet"/>
+      <w:lvlText w:val=""/>
+      <w:lvlJc w:val="left"/>
+      <w:pPr>
+        <w:tabs>
+          <w:tab w:val="num" w:pos="6480"/>
+        </w:tabs>
+        <w:ind w:left="6480" w:hanging="360"/>
+      </w:pPr>
+      <w:rPr>
+        <w:rFonts w:ascii="Wingdings" w:hAnsi="Wingdings" w:hint="default"/>
+        <w:sz w:val="20"/>
+      </w:rPr>
+    </w:lvl>
+  </w:abstractNum>
+  <w:abstractNum w:abstractNumId="2" w15:restartNumberingAfterBreak="0">
     <w:nsid w:val="06F45E3A"/>
     <w:multiLevelType w:val="multilevel"/>
     <w:tmpl w:val="2D0A3930"/>
@@ -7397,7 +11517,7 @@
       </w:rPr>
     </w:lvl>
   </w:abstractNum>
-  <w:abstractNum w:abstractNumId="1" w15:restartNumberingAfterBreak="0">
+  <w:abstractNum w:abstractNumId="3" w15:restartNumberingAfterBreak="0">
     <w:nsid w:val="15662405"/>
     <w:multiLevelType w:val="multilevel"/>
     <w:tmpl w:val="2026A222"/>
@@ -7546,7 +11666,7 @@
       </w:rPr>
     </w:lvl>
   </w:abstractNum>
-  <w:abstractNum w:abstractNumId="2" w15:restartNumberingAfterBreak="0">
+  <w:abstractNum w:abstractNumId="4" w15:restartNumberingAfterBreak="0">
     <w:nsid w:val="19434D49"/>
     <w:multiLevelType w:val="multilevel"/>
     <w:tmpl w:val="7A78CA96"/>
@@ -7695,7 +11815,156 @@
       </w:rPr>
     </w:lvl>
   </w:abstractNum>
-  <w:abstractNum w:abstractNumId="3" w15:restartNumberingAfterBreak="0">
+  <w:abstractNum w:abstractNumId="5" w15:restartNumberingAfterBreak="0">
+    <w:nsid w:val="1E19657B"/>
+    <w:multiLevelType w:val="multilevel"/>
+    <w:tmpl w:val="E8800F18"/>
+    <w:lvl w:ilvl="0">
+      <w:start w:val="1"/>
+      <w:numFmt w:val="bullet"/>
+      <w:lvlText w:val=""/>
+      <w:lvlJc w:val="left"/>
+      <w:pPr>
+        <w:tabs>
+          <w:tab w:val="num" w:pos="720"/>
+        </w:tabs>
+        <w:ind w:left="720" w:hanging="360"/>
+      </w:pPr>
+      <w:rPr>
+        <w:rFonts w:ascii="Symbol" w:hAnsi="Symbol" w:hint="default"/>
+        <w:sz w:val="20"/>
+      </w:rPr>
+    </w:lvl>
+    <w:lvl w:ilvl="1" w:tentative="1">
+      <w:start w:val="1"/>
+      <w:numFmt w:val="bullet"/>
+      <w:lvlText w:val="o"/>
+      <w:lvlJc w:val="left"/>
+      <w:pPr>
+        <w:tabs>
+          <w:tab w:val="num" w:pos="1440"/>
+        </w:tabs>
+        <w:ind w:left="1440" w:hanging="360"/>
+      </w:pPr>
+      <w:rPr>
+        <w:rFonts w:ascii="Courier New" w:hAnsi="Courier New" w:hint="default"/>
+        <w:sz w:val="20"/>
+      </w:rPr>
+    </w:lvl>
+    <w:lvl w:ilvl="2" w:tentative="1">
+      <w:start w:val="1"/>
+      <w:numFmt w:val="bullet"/>
+      <w:lvlText w:val=""/>
+      <w:lvlJc w:val="left"/>
+      <w:pPr>
+        <w:tabs>
+          <w:tab w:val="num" w:pos="2160"/>
+        </w:tabs>
+        <w:ind w:left="2160" w:hanging="360"/>
+      </w:pPr>
+      <w:rPr>
+        <w:rFonts w:ascii="Wingdings" w:hAnsi="Wingdings" w:hint="default"/>
+        <w:sz w:val="20"/>
+      </w:rPr>
+    </w:lvl>
+    <w:lvl w:ilvl="3" w:tentative="1">
+      <w:start w:val="1"/>
+      <w:numFmt w:val="bullet"/>
+      <w:lvlText w:val=""/>
+      <w:lvlJc w:val="left"/>
+      <w:pPr>
+        <w:tabs>
+          <w:tab w:val="num" w:pos="2880"/>
+        </w:tabs>
+        <w:ind w:left="2880" w:hanging="360"/>
+      </w:pPr>
+      <w:rPr>
+        <w:rFonts w:ascii="Wingdings" w:hAnsi="Wingdings" w:hint="default"/>
+        <w:sz w:val="20"/>
+      </w:rPr>
+    </w:lvl>
+    <w:lvl w:ilvl="4" w:tentative="1">
+      <w:start w:val="1"/>
+      <w:numFmt w:val="bullet"/>
+      <w:lvlText w:val=""/>
+      <w:lvlJc w:val="left"/>
+      <w:pPr>
+        <w:tabs>
+          <w:tab w:val="num" w:pos="3600"/>
+        </w:tabs>
+        <w:ind w:left="3600" w:hanging="360"/>
+      </w:pPr>
+      <w:rPr>
+        <w:rFonts w:ascii="Wingdings" w:hAnsi="Wingdings" w:hint="default"/>
+        <w:sz w:val="20"/>
+      </w:rPr>
+    </w:lvl>
+    <w:lvl w:ilvl="5" w:tentative="1">
+      <w:start w:val="1"/>
+      <w:numFmt w:val="bullet"/>
+      <w:lvlText w:val=""/>
+      <w:lvlJc w:val="left"/>
+      <w:pPr>
+        <w:tabs>
+          <w:tab w:val="num" w:pos="4320"/>
+        </w:tabs>
+        <w:ind w:left="4320" w:hanging="360"/>
+      </w:pPr>
+      <w:rPr>
+        <w:rFonts w:ascii="Wingdings" w:hAnsi="Wingdings" w:hint="default"/>
+        <w:sz w:val="20"/>
+      </w:rPr>
+    </w:lvl>
+    <w:lvl w:ilvl="6" w:tentative="1">
+      <w:start w:val="1"/>
+      <w:numFmt w:val="bullet"/>
+      <w:lvlText w:val=""/>
+      <w:lvlJc w:val="left"/>
+      <w:pPr>
+        <w:tabs>
+          <w:tab w:val="num" w:pos="5040"/>
+        </w:tabs>
+        <w:ind w:left="5040" w:hanging="360"/>
+      </w:pPr>
+      <w:rPr>
+        <w:rFonts w:ascii="Wingdings" w:hAnsi="Wingdings" w:hint="default"/>
+        <w:sz w:val="20"/>
+      </w:rPr>
+    </w:lvl>
+    <w:lvl w:ilvl="7" w:tentative="1">
+      <w:start w:val="1"/>
+      <w:numFmt w:val="bullet"/>
+      <w:lvlText w:val=""/>
+      <w:lvlJc w:val="left"/>
+      <w:pPr>
+        <w:tabs>
+          <w:tab w:val="num" w:pos="5760"/>
+        </w:tabs>
+        <w:ind w:left="5760" w:hanging="360"/>
+      </w:pPr>
+      <w:rPr>
+        <w:rFonts w:ascii="Wingdings" w:hAnsi="Wingdings" w:hint="default"/>
+        <w:sz w:val="20"/>
+      </w:rPr>
+    </w:lvl>
+    <w:lvl w:ilvl="8" w:tentative="1">
+      <w:start w:val="1"/>
+      <w:numFmt w:val="bullet"/>
+      <w:lvlText w:val=""/>
+      <w:lvlJc w:val="left"/>
+      <w:pPr>
+        <w:tabs>
+          <w:tab w:val="num" w:pos="6480"/>
+        </w:tabs>
+        <w:ind w:left="6480" w:hanging="360"/>
+      </w:pPr>
+      <w:rPr>
+        <w:rFonts w:ascii="Wingdings" w:hAnsi="Wingdings" w:hint="default"/>
+        <w:sz w:val="20"/>
+      </w:rPr>
+    </w:lvl>
+  </w:abstractNum>
+  <w:abstractNum w:abstractNumId="6" w15:restartNumberingAfterBreak="0">
     <w:nsid w:val="2E9B3F1E"/>
     <w:multiLevelType w:val="multilevel"/>
     <w:tmpl w:val="5C2A3756"/>
@@ -7808,7 +12077,7 @@
       </w:pPr>
     </w:lvl>
   </w:abstractNum>
-  <w:abstractNum w:abstractNumId="4" w15:restartNumberingAfterBreak="0">
+  <w:abstractNum w:abstractNumId="7" w15:restartNumberingAfterBreak="0">
     <w:nsid w:val="329122D7"/>
     <w:multiLevelType w:val="multilevel"/>
     <w:tmpl w:val="7382A45E"/>
@@ -7921,7 +12190,7 @@
       </w:pPr>
     </w:lvl>
   </w:abstractNum>
-  <w:abstractNum w:abstractNumId="5" w15:restartNumberingAfterBreak="0">
+  <w:abstractNum w:abstractNumId="8" w15:restartNumberingAfterBreak="0">
     <w:nsid w:val="34DA5F2A"/>
     <w:multiLevelType w:val="multilevel"/>
     <w:tmpl w:val="39364590"/>
@@ -8070,7 +12339,7 @@
       </w:rPr>
     </w:lvl>
   </w:abstractNum>
-  <w:abstractNum w:abstractNumId="6" w15:restartNumberingAfterBreak="0">
+  <w:abstractNum w:abstractNumId="9" w15:restartNumberingAfterBreak="0">
     <w:nsid w:val="36144BC1"/>
     <w:multiLevelType w:val="multilevel"/>
     <w:tmpl w:val="DFC08000"/>
@@ -8219,7 +12488,7 @@
       </w:rPr>
     </w:lvl>
   </w:abstractNum>
-  <w:abstractNum w:abstractNumId="7" w15:restartNumberingAfterBreak="0">
+  <w:abstractNum w:abstractNumId="10" w15:restartNumberingAfterBreak="0">
     <w:nsid w:val="3A075F73"/>
     <w:multiLevelType w:val="multilevel"/>
     <w:tmpl w:val="0EEE3E98"/>
@@ -8368,7 +12637,7 @@
       </w:rPr>
     </w:lvl>
   </w:abstractNum>
-  <w:abstractNum w:abstractNumId="8" w15:restartNumberingAfterBreak="0">
+  <w:abstractNum w:abstractNumId="11" w15:restartNumberingAfterBreak="0">
     <w:nsid w:val="3E9E6D0B"/>
     <w:multiLevelType w:val="multilevel"/>
     <w:tmpl w:val="3BF80D68"/>
@@ -8517,7 +12786,454 @@
       </w:rPr>
     </w:lvl>
   </w:abstractNum>
-  <w:abstractNum w:abstractNumId="9" w15:restartNumberingAfterBreak="0">
+  <w:abstractNum w:abstractNumId="12" w15:restartNumberingAfterBreak="0">
+    <w:nsid w:val="42823A06"/>
+    <w:multiLevelType w:val="multilevel"/>
+    <w:tmpl w:val="54048396"/>
+    <w:lvl w:ilvl="0">
+      <w:start w:val="1"/>
+      <w:numFmt w:val="bullet"/>
+      <w:lvlText w:val=""/>
+      <w:lvlJc w:val="left"/>
+      <w:pPr>
+        <w:tabs>
+          <w:tab w:val="num" w:pos="720"/>
+        </w:tabs>
+        <w:ind w:left="720" w:hanging="360"/>
+      </w:pPr>
+      <w:rPr>
+        <w:rFonts w:ascii="Symbol" w:hAnsi="Symbol" w:hint="default"/>
+        <w:sz w:val="20"/>
+      </w:rPr>
+    </w:lvl>
+    <w:lvl w:ilvl="1" w:tentative="1">
+      <w:start w:val="1"/>
+      <w:numFmt w:val="bullet"/>
+      <w:lvlText w:val="o"/>
+      <w:lvlJc w:val="left"/>
+      <w:pPr>
+        <w:tabs>
+          <w:tab w:val="num" w:pos="1440"/>
+        </w:tabs>
+        <w:ind w:left="1440" w:hanging="360"/>
+      </w:pPr>
+      <w:rPr>
+        <w:rFonts w:ascii="Courier New" w:hAnsi="Courier New" w:hint="default"/>
+        <w:sz w:val="20"/>
+      </w:rPr>
+    </w:lvl>
+    <w:lvl w:ilvl="2" w:tentative="1">
+      <w:start w:val="1"/>
+      <w:numFmt w:val="bullet"/>
+      <w:lvlText w:val=""/>
+      <w:lvlJc w:val="left"/>
+      <w:pPr>
+        <w:tabs>
+          <w:tab w:val="num" w:pos="2160"/>
+        </w:tabs>
+        <w:ind w:left="2160" w:hanging="360"/>
+      </w:pPr>
+      <w:rPr>
+        <w:rFonts w:ascii="Wingdings" w:hAnsi="Wingdings" w:hint="default"/>
+        <w:sz w:val="20"/>
+      </w:rPr>
+    </w:lvl>
+    <w:lvl w:ilvl="3" w:tentative="1">
+      <w:start w:val="1"/>
+      <w:numFmt w:val="bullet"/>
+      <w:lvlText w:val=""/>
+      <w:lvlJc w:val="left"/>
+      <w:pPr>
+        <w:tabs>
+          <w:tab w:val="num" w:pos="2880"/>
+        </w:tabs>
+        <w:ind w:left="2880" w:hanging="360"/>
+      </w:pPr>
+      <w:rPr>
+        <w:rFonts w:ascii="Wingdings" w:hAnsi="Wingdings" w:hint="default"/>
+        <w:sz w:val="20"/>
+      </w:rPr>
+    </w:lvl>
+    <w:lvl w:ilvl="4" w:tentative="1">
+      <w:start w:val="1"/>
+      <w:numFmt w:val="bullet"/>
+      <w:lvlText w:val=""/>
+      <w:lvlJc w:val="left"/>
+      <w:pPr>
+        <w:tabs>
+          <w:tab w:val="num" w:pos="3600"/>
+        </w:tabs>
+        <w:ind w:left="3600" w:hanging="360"/>
+      </w:pPr>
+      <w:rPr>
+        <w:rFonts w:ascii="Wingdings" w:hAnsi="Wingdings" w:hint="default"/>
+        <w:sz w:val="20"/>
+      </w:rPr>
+    </w:lvl>
+    <w:lvl w:ilvl="5" w:tentative="1">
+      <w:start w:val="1"/>
+      <w:numFmt w:val="bullet"/>
+      <w:lvlText w:val=""/>
+      <w:lvlJc w:val="left"/>
+      <w:pPr>
+        <w:tabs>
+          <w:tab w:val="num" w:pos="4320"/>
+        </w:tabs>
+        <w:ind w:left="4320" w:hanging="360"/>
+      </w:pPr>
+      <w:rPr>
+        <w:rFonts w:ascii="Wingdings" w:hAnsi="Wingdings" w:hint="default"/>
+        <w:sz w:val="20"/>
+      </w:rPr>
+    </w:lvl>
+    <w:lvl w:ilvl="6" w:tentative="1">
+      <w:start w:val="1"/>
+      <w:numFmt w:val="bullet"/>
+      <w:lvlText w:val=""/>
+      <w:lvlJc w:val="left"/>
+      <w:pPr>
+        <w:tabs>
+          <w:tab w:val="num" w:pos="5040"/>
+        </w:tabs>
+        <w:ind w:left="5040" w:hanging="360"/>
+      </w:pPr>
+      <w:rPr>
+        <w:rFonts w:ascii="Wingdings" w:hAnsi="Wingdings" w:hint="default"/>
+        <w:sz w:val="20"/>
+      </w:rPr>
+    </w:lvl>
+    <w:lvl w:ilvl="7" w:tentative="1">
+      <w:start w:val="1"/>
+      <w:numFmt w:val="bullet"/>
+      <w:lvlText w:val=""/>
+      <w:lvlJc w:val="left"/>
+      <w:pPr>
+        <w:tabs>
+          <w:tab w:val="num" w:pos="5760"/>
+        </w:tabs>
+        <w:ind w:left="5760" w:hanging="360"/>
+      </w:pPr>
+      <w:rPr>
+        <w:rFonts w:ascii="Wingdings" w:hAnsi="Wingdings" w:hint="default"/>
+        <w:sz w:val="20"/>
+      </w:rPr>
+    </w:lvl>
+    <w:lvl w:ilvl="8" w:tentative="1">
+      <w:start w:val="1"/>
+      <w:numFmt w:val="bullet"/>
+      <w:lvlText w:val=""/>
+      <w:lvlJc w:val="left"/>
+      <w:pPr>
+        <w:tabs>
+          <w:tab w:val="num" w:pos="6480"/>
+        </w:tabs>
+        <w:ind w:left="6480" w:hanging="360"/>
+      </w:pPr>
+      <w:rPr>
+        <w:rFonts w:ascii="Wingdings" w:hAnsi="Wingdings" w:hint="default"/>
+        <w:sz w:val="20"/>
+      </w:rPr>
+    </w:lvl>
+  </w:abstractNum>
+  <w:abstractNum w:abstractNumId="13" w15:restartNumberingAfterBreak="0">
+    <w:nsid w:val="47F11CE0"/>
+    <w:multiLevelType w:val="multilevel"/>
+    <w:tmpl w:val="0C9E5B06"/>
+    <w:lvl w:ilvl="0">
+      <w:start w:val="1"/>
+      <w:numFmt w:val="bullet"/>
+      <w:lvlText w:val=""/>
+      <w:lvlJc w:val="left"/>
+      <w:pPr>
+        <w:tabs>
+          <w:tab w:val="num" w:pos="720"/>
+        </w:tabs>
+        <w:ind w:left="720" w:hanging="360"/>
+      </w:pPr>
+      <w:rPr>
+        <w:rFonts w:ascii="Symbol" w:hAnsi="Symbol" w:hint="default"/>
+        <w:sz w:val="20"/>
+      </w:rPr>
+    </w:lvl>
+    <w:lvl w:ilvl="1">
+      <w:start w:val="1"/>
+      <w:numFmt w:val="bullet"/>
+      <w:lvlText w:val="o"/>
+      <w:lvlJc w:val="left"/>
+      <w:pPr>
+        <w:tabs>
+          <w:tab w:val="num" w:pos="1440"/>
+        </w:tabs>
+        <w:ind w:left="1440" w:hanging="360"/>
+      </w:pPr>
+      <w:rPr>
+        <w:rFonts w:ascii="Courier New" w:hAnsi="Courier New" w:hint="default"/>
+        <w:sz w:val="20"/>
+      </w:rPr>
+    </w:lvl>
+    <w:lvl w:ilvl="2" w:tentative="1">
+      <w:start w:val="1"/>
+      <w:numFmt w:val="bullet"/>
+      <w:lvlText w:val=""/>
+      <w:lvlJc w:val="left"/>
+      <w:pPr>
+        <w:tabs>
+          <w:tab w:val="num" w:pos="2160"/>
+        </w:tabs>
+        <w:ind w:left="2160" w:hanging="360"/>
+      </w:pPr>
+      <w:rPr>
+        <w:rFonts w:ascii="Wingdings" w:hAnsi="Wingdings" w:hint="default"/>
+        <w:sz w:val="20"/>
+      </w:rPr>
+    </w:lvl>
+    <w:lvl w:ilvl="3" w:tentative="1">
+      <w:start w:val="1"/>
+      <w:numFmt w:val="bullet"/>
+      <w:lvlText w:val=""/>
+      <w:lvlJc w:val="left"/>
+      <w:pPr>
+        <w:tabs>
+          <w:tab w:val="num" w:pos="2880"/>
+        </w:tabs>
+        <w:ind w:left="2880" w:hanging="360"/>
+      </w:pPr>
+      <w:rPr>
+        <w:rFonts w:ascii="Wingdings" w:hAnsi="Wingdings" w:hint="default"/>
+        <w:sz w:val="20"/>
+      </w:rPr>
+    </w:lvl>
+    <w:lvl w:ilvl="4" w:tentative="1">
+      <w:start w:val="1"/>
+      <w:numFmt w:val="bullet"/>
+      <w:lvlText w:val=""/>
+      <w:lvlJc w:val="left"/>
+      <w:pPr>
+        <w:tabs>
+          <w:tab w:val="num" w:pos="3600"/>
+        </w:tabs>
+        <w:ind w:left="3600" w:hanging="360"/>
+      </w:pPr>
+      <w:rPr>
+        <w:rFonts w:ascii="Wingdings" w:hAnsi="Wingdings" w:hint="default"/>
+        <w:sz w:val="20"/>
+      </w:rPr>
+    </w:lvl>
+    <w:lvl w:ilvl="5" w:tentative="1">
+      <w:start w:val="1"/>
+      <w:numFmt w:val="bullet"/>
+      <w:lvlText w:val=""/>
+      <w:lvlJc w:val="left"/>
+      <w:pPr>
+        <w:tabs>
+          <w:tab w:val="num" w:pos="4320"/>
+        </w:tabs>
+        <w:ind w:left="4320" w:hanging="360"/>
+      </w:pPr>
+      <w:rPr>
+        <w:rFonts w:ascii="Wingdings" w:hAnsi="Wingdings" w:hint="default"/>
+        <w:sz w:val="20"/>
+      </w:rPr>
+    </w:lvl>
+    <w:lvl w:ilvl="6" w:tentative="1">
+      <w:start w:val="1"/>
+      <w:numFmt w:val="bullet"/>
+      <w:lvlText w:val=""/>
+      <w:lvlJc w:val="left"/>
+      <w:pPr>
+        <w:tabs>
+          <w:tab w:val="num" w:pos="5040"/>
+        </w:tabs>
+        <w:ind w:left="5040" w:hanging="360"/>
+      </w:pPr>
+      <w:rPr>
+        <w:rFonts w:ascii="Wingdings" w:hAnsi="Wingdings" w:hint="default"/>
+        <w:sz w:val="20"/>
+      </w:rPr>
+    </w:lvl>
+    <w:lvl w:ilvl="7" w:tentative="1">
+      <w:start w:val="1"/>
+      <w:numFmt w:val="bullet"/>
+      <w:lvlText w:val=""/>
+      <w:lvlJc w:val="left"/>
+      <w:pPr>
+        <w:tabs>
+          <w:tab w:val="num" w:pos="5760"/>
+        </w:tabs>
+        <w:ind w:left="5760" w:hanging="360"/>
+      </w:pPr>
+      <w:rPr>
+        <w:rFonts w:ascii="Wingdings" w:hAnsi="Wingdings" w:hint="default"/>
+        <w:sz w:val="20"/>
+      </w:rPr>
+    </w:lvl>
+    <w:lvl w:ilvl="8" w:tentative="1">
+      <w:start w:val="1"/>
+      <w:numFmt w:val="bullet"/>
+      <w:lvlText w:val=""/>
+      <w:lvlJc w:val="left"/>
+      <w:pPr>
+        <w:tabs>
+          <w:tab w:val="num" w:pos="6480"/>
+        </w:tabs>
+        <w:ind w:left="6480" w:hanging="360"/>
+      </w:pPr>
+      <w:rPr>
+        <w:rFonts w:ascii="Wingdings" w:hAnsi="Wingdings" w:hint="default"/>
+        <w:sz w:val="20"/>
+      </w:rPr>
+    </w:lvl>
+  </w:abstractNum>
+  <w:abstractNum w:abstractNumId="14" w15:restartNumberingAfterBreak="0">
+    <w:nsid w:val="4AA03372"/>
+    <w:multiLevelType w:val="multilevel"/>
+    <w:tmpl w:val="A7C822CE"/>
+    <w:lvl w:ilvl="0">
+      <w:start w:val="1"/>
+      <w:numFmt w:val="bullet"/>
+      <w:lvlText w:val=""/>
+      <w:lvlJc w:val="left"/>
+      <w:pPr>
+        <w:tabs>
+          <w:tab w:val="num" w:pos="720"/>
+        </w:tabs>
+        <w:ind w:left="720" w:hanging="360"/>
+      </w:pPr>
+      <w:rPr>
+        <w:rFonts w:ascii="Symbol" w:hAnsi="Symbol" w:hint="default"/>
+        <w:sz w:val="20"/>
+      </w:rPr>
+    </w:lvl>
+    <w:lvl w:ilvl="1" w:tentative="1">
+      <w:start w:val="1"/>
+      <w:numFmt w:val="bullet"/>
+      <w:lvlText w:val="o"/>
+      <w:lvlJc w:val="left"/>
+      <w:pPr>
+        <w:tabs>
+          <w:tab w:val="num" w:pos="1440"/>
+        </w:tabs>
+        <w:ind w:left="1440" w:hanging="360"/>
+      </w:pPr>
+      <w:rPr>
+        <w:rFonts w:ascii="Courier New" w:hAnsi="Courier New" w:hint="default"/>
+        <w:sz w:val="20"/>
+      </w:rPr>
+    </w:lvl>
+    <w:lvl w:ilvl="2" w:tentative="1">
+      <w:start w:val="1"/>
+      <w:numFmt w:val="bullet"/>
+      <w:lvlText w:val=""/>
+      <w:lvlJc w:val="left"/>
+      <w:pPr>
+        <w:tabs>
+          <w:tab w:val="num" w:pos="2160"/>
+        </w:tabs>
+        <w:ind w:left="2160" w:hanging="360"/>
+      </w:pPr>
+      <w:rPr>
+        <w:rFonts w:ascii="Wingdings" w:hAnsi="Wingdings" w:hint="default"/>
+        <w:sz w:val="20"/>
+      </w:rPr>
+    </w:lvl>
+    <w:lvl w:ilvl="3" w:tentative="1">
+      <w:start w:val="1"/>
+      <w:numFmt w:val="bullet"/>
+      <w:lvlText w:val=""/>
+      <w:lvlJc w:val="left"/>
+      <w:pPr>
+        <w:tabs>
+          <w:tab w:val="num" w:pos="2880"/>
+        </w:tabs>
+        <w:ind w:left="2880" w:hanging="360"/>
+      </w:pPr>
+      <w:rPr>
+        <w:rFonts w:ascii="Wingdings" w:hAnsi="Wingdings" w:hint="default"/>
+        <w:sz w:val="20"/>
+      </w:rPr>
+    </w:lvl>
+    <w:lvl w:ilvl="4" w:tentative="1">
+      <w:start w:val="1"/>
+      <w:numFmt w:val="bullet"/>
+      <w:lvlText w:val=""/>
+      <w:lvlJc w:val="left"/>
+      <w:pPr>
+        <w:tabs>
+          <w:tab w:val="num" w:pos="3600"/>
+        </w:tabs>
+        <w:ind w:left="3600" w:hanging="360"/>
+      </w:pPr>
+      <w:rPr>
+        <w:rFonts w:ascii="Wingdings" w:hAnsi="Wingdings" w:hint="default"/>
+        <w:sz w:val="20"/>
+      </w:rPr>
+    </w:lvl>
+    <w:lvl w:ilvl="5" w:tentative="1">
+      <w:start w:val="1"/>
+      <w:numFmt w:val="bullet"/>
+      <w:lvlText w:val=""/>
+      <w:lvlJc w:val="left"/>
+      <w:pPr>
+        <w:tabs>
+          <w:tab w:val="num" w:pos="4320"/>
+        </w:tabs>
+        <w:ind w:left="4320" w:hanging="360"/>
+      </w:pPr>
+      <w:rPr>
+        <w:rFonts w:ascii="Wingdings" w:hAnsi="Wingdings" w:hint="default"/>
+        <w:sz w:val="20"/>
+      </w:rPr>
+    </w:lvl>
+    <w:lvl w:ilvl="6" w:tentative="1">
+      <w:start w:val="1"/>
+      <w:numFmt w:val="bullet"/>
+      <w:lvlText w:val=""/>
+      <w:lvlJc w:val="left"/>
+      <w:pPr>
+        <w:tabs>
+          <w:tab w:val="num" w:pos="5040"/>
+        </w:tabs>
+        <w:ind w:left="5040" w:hanging="360"/>
+      </w:pPr>
+      <w:rPr>
+        <w:rFonts w:ascii="Wingdings" w:hAnsi="Wingdings" w:hint="default"/>
+        <w:sz w:val="20"/>
+      </w:rPr>
+    </w:lvl>
+    <w:lvl w:ilvl="7" w:tentative="1">
+      <w:start w:val="1"/>
+      <w:numFmt w:val="bullet"/>
+      <w:lvlText w:val=""/>
+      <w:lvlJc w:val="left"/>
+      <w:pPr>
+        <w:tabs>
+          <w:tab w:val="num" w:pos="5760"/>
+        </w:tabs>
+        <w:ind w:left="5760" w:hanging="360"/>
+      </w:pPr>
+      <w:rPr>
+        <w:rFonts w:ascii="Wingdings" w:hAnsi="Wingdings" w:hint="default"/>
+        <w:sz w:val="20"/>
+      </w:rPr>
+    </w:lvl>
+    <w:lvl w:ilvl="8" w:tentative="1">
+      <w:start w:val="1"/>
+      <w:numFmt w:val="bullet"/>
+      <w:lvlText w:val=""/>
+      <w:lvlJc w:val="left"/>
+      <w:pPr>
+        <w:tabs>
+          <w:tab w:val="num" w:pos="6480"/>
+        </w:tabs>
+        <w:ind w:left="6480" w:hanging="360"/>
+      </w:pPr>
+      <w:rPr>
+        <w:rFonts w:ascii="Wingdings" w:hAnsi="Wingdings" w:hint="default"/>
+        <w:sz w:val="20"/>
+      </w:rPr>
+    </w:lvl>
+  </w:abstractNum>
+  <w:abstractNum w:abstractNumId="15" w15:restartNumberingAfterBreak="0">
     <w:nsid w:val="5019071B"/>
     <w:multiLevelType w:val="multilevel"/>
     <w:tmpl w:val="81AAEB5C"/>
@@ -8631,7 +13347,7 @@
       </w:rPr>
     </w:lvl>
   </w:abstractNum>
-  <w:abstractNum w:abstractNumId="10" w15:restartNumberingAfterBreak="0">
+  <w:abstractNum w:abstractNumId="16" w15:restartNumberingAfterBreak="0">
     <w:nsid w:val="5B825D26"/>
     <w:multiLevelType w:val="multilevel"/>
     <w:tmpl w:val="6F9C43DE"/>
@@ -8780,7 +13496,7 @@
       </w:rPr>
     </w:lvl>
   </w:abstractNum>
-  <w:abstractNum w:abstractNumId="11" w15:restartNumberingAfterBreak="0">
+  <w:abstractNum w:abstractNumId="17" w15:restartNumberingAfterBreak="0">
     <w:nsid w:val="5B842F43"/>
     <w:multiLevelType w:val="multilevel"/>
     <w:tmpl w:val="B12EBCA0"/>
@@ -8929,7 +13645,7 @@
       </w:rPr>
     </w:lvl>
   </w:abstractNum>
-  <w:abstractNum w:abstractNumId="12" w15:restartNumberingAfterBreak="0">
+  <w:abstractNum w:abstractNumId="18" w15:restartNumberingAfterBreak="0">
     <w:nsid w:val="5FB6017E"/>
     <w:multiLevelType w:val="multilevel"/>
     <w:tmpl w:val="DD4A1C90"/>
@@ -9078,7 +13794,7 @@
       </w:rPr>
     </w:lvl>
   </w:abstractNum>
-  <w:abstractNum w:abstractNumId="13" w15:restartNumberingAfterBreak="0">
+  <w:abstractNum w:abstractNumId="19" w15:restartNumberingAfterBreak="0">
     <w:nsid w:val="613D378F"/>
     <w:multiLevelType w:val="multilevel"/>
     <w:tmpl w:val="2E1EA15A"/>
@@ -9227,7 +13943,7 @@
       </w:rPr>
     </w:lvl>
   </w:abstractNum>
-  <w:abstractNum w:abstractNumId="14" w15:restartNumberingAfterBreak="0">
+  <w:abstractNum w:abstractNumId="20" w15:restartNumberingAfterBreak="0">
     <w:nsid w:val="64270633"/>
     <w:multiLevelType w:val="multilevel"/>
     <w:tmpl w:val="FFD2DCAA"/>
@@ -9376,7 +14092,7 @@
       </w:rPr>
     </w:lvl>
   </w:abstractNum>
-  <w:abstractNum w:abstractNumId="15" w15:restartNumberingAfterBreak="0">
+  <w:abstractNum w:abstractNumId="21" w15:restartNumberingAfterBreak="0">
     <w:nsid w:val="6A43504E"/>
     <w:multiLevelType w:val="multilevel"/>
     <w:tmpl w:val="FB50E81A"/>
@@ -9525,7 +14241,7 @@
       </w:rPr>
     </w:lvl>
   </w:abstractNum>
-  <w:abstractNum w:abstractNumId="16" w15:restartNumberingAfterBreak="0">
+  <w:abstractNum w:abstractNumId="22" w15:restartNumberingAfterBreak="0">
     <w:nsid w:val="6AB44103"/>
     <w:multiLevelType w:val="multilevel"/>
     <w:tmpl w:val="8BD02E46"/>
@@ -9674,7 +14390,156 @@
       </w:rPr>
     </w:lvl>
   </w:abstractNum>
-  <w:abstractNum w:abstractNumId="17" w15:restartNumberingAfterBreak="0">
+  <w:abstractNum w:abstractNumId="23" w15:restartNumberingAfterBreak="0">
+    <w:nsid w:val="6F5E42CA"/>
+    <w:multiLevelType w:val="multilevel"/>
+    <w:tmpl w:val="02F4A5D6"/>
+    <w:lvl w:ilvl="0">
+      <w:start w:val="1"/>
+      <w:numFmt w:val="bullet"/>
+      <w:lvlText w:val=""/>
+      <w:lvlJc w:val="left"/>
+      <w:pPr>
+        <w:tabs>
+          <w:tab w:val="num" w:pos="720"/>
+        </w:tabs>
+        <w:ind w:left="720" w:hanging="360"/>
+      </w:pPr>
+      <w:rPr>
+        <w:rFonts w:ascii="Symbol" w:hAnsi="Symbol" w:hint="default"/>
+        <w:sz w:val="20"/>
+      </w:rPr>
+    </w:lvl>
+    <w:lvl w:ilvl="1" w:tentative="1">
+      <w:start w:val="1"/>
+      <w:numFmt w:val="bullet"/>
+      <w:lvlText w:val="o"/>
+      <w:lvlJc w:val="left"/>
+      <w:pPr>
+        <w:tabs>
+          <w:tab w:val="num" w:pos="1440"/>
+        </w:tabs>
+        <w:ind w:left="1440" w:hanging="360"/>
+      </w:pPr>
+      <w:rPr>
+        <w:rFonts w:ascii="Courier New" w:hAnsi="Courier New" w:hint="default"/>
+        <w:sz w:val="20"/>
+      </w:rPr>
+    </w:lvl>
+    <w:lvl w:ilvl="2" w:tentative="1">
+      <w:start w:val="1"/>
+      <w:numFmt w:val="bullet"/>
+      <w:lvlText w:val=""/>
+      <w:lvlJc w:val="left"/>
+      <w:pPr>
+        <w:tabs>
+          <w:tab w:val="num" w:pos="2160"/>
+        </w:tabs>
+        <w:ind w:left="2160" w:hanging="360"/>
+      </w:pPr>
+      <w:rPr>
+        <w:rFonts w:ascii="Wingdings" w:hAnsi="Wingdings" w:hint="default"/>
+        <w:sz w:val="20"/>
+      </w:rPr>
+    </w:lvl>
+    <w:lvl w:ilvl="3" w:tentative="1">
+      <w:start w:val="1"/>
+      <w:numFmt w:val="bullet"/>
+      <w:lvlText w:val=""/>
+      <w:lvlJc w:val="left"/>
+      <w:pPr>
+        <w:tabs>
+          <w:tab w:val="num" w:pos="2880"/>
+        </w:tabs>
+        <w:ind w:left="2880" w:hanging="360"/>
+      </w:pPr>
+      <w:rPr>
+        <w:rFonts w:ascii="Wingdings" w:hAnsi="Wingdings" w:hint="default"/>
+        <w:sz w:val="20"/>
+      </w:rPr>
+    </w:lvl>
+    <w:lvl w:ilvl="4" w:tentative="1">
+      <w:start w:val="1"/>
+      <w:numFmt w:val="bullet"/>
+      <w:lvlText w:val=""/>
+      <w:lvlJc w:val="left"/>
+      <w:pPr>
+        <w:tabs>
+          <w:tab w:val="num" w:pos="3600"/>
+        </w:tabs>
+        <w:ind w:left="3600" w:hanging="360"/>
+      </w:pPr>
+      <w:rPr>
+        <w:rFonts w:ascii="Wingdings" w:hAnsi="Wingdings" w:hint="default"/>
+        <w:sz w:val="20"/>
+      </w:rPr>
+    </w:lvl>
+    <w:lvl w:ilvl="5" w:tentative="1">
+      <w:start w:val="1"/>
+      <w:numFmt w:val="bullet"/>
+      <w:lvlText w:val=""/>
+      <w:lvlJc w:val="left"/>
+      <w:pPr>
+        <w:tabs>
+          <w:tab w:val="num" w:pos="4320"/>
+        </w:tabs>
+        <w:ind w:left="4320" w:hanging="360"/>
+      </w:pPr>
+      <w:rPr>
+        <w:rFonts w:ascii="Wingdings" w:hAnsi="Wingdings" w:hint="default"/>
+        <w:sz w:val="20"/>
+      </w:rPr>
+    </w:lvl>
+    <w:lvl w:ilvl="6" w:tentative="1">
+      <w:start w:val="1"/>
+      <w:numFmt w:val="bullet"/>
+      <w:lvlText w:val=""/>
+      <w:lvlJc w:val="left"/>
+      <w:pPr>
+        <w:tabs>
+          <w:tab w:val="num" w:pos="5040"/>
+        </w:tabs>
+        <w:ind w:left="5040" w:hanging="360"/>
+      </w:pPr>
+      <w:rPr>
+        <w:rFonts w:ascii="Wingdings" w:hAnsi="Wingdings" w:hint="default"/>
+        <w:sz w:val="20"/>
+      </w:rPr>
+    </w:lvl>
+    <w:lvl w:ilvl="7" w:tentative="1">
+      <w:start w:val="1"/>
+      <w:numFmt w:val="bullet"/>
+      <w:lvlText w:val=""/>
+      <w:lvlJc w:val="left"/>
+      <w:pPr>
+        <w:tabs>
+          <w:tab w:val="num" w:pos="5760"/>
+        </w:tabs>
+        <w:ind w:left="5760" w:hanging="360"/>
+      </w:pPr>
+      <w:rPr>
+        <w:rFonts w:ascii="Wingdings" w:hAnsi="Wingdings" w:hint="default"/>
+        <w:sz w:val="20"/>
+      </w:rPr>
+    </w:lvl>
+    <w:lvl w:ilvl="8" w:tentative="1">
+      <w:start w:val="1"/>
+      <w:numFmt w:val="bullet"/>
+      <w:lvlText w:val=""/>
+      <w:lvlJc w:val="left"/>
+      <w:pPr>
+        <w:tabs>
+          <w:tab w:val="num" w:pos="6480"/>
+        </w:tabs>
+        <w:ind w:left="6480" w:hanging="360"/>
+      </w:pPr>
+      <w:rPr>
+        <w:rFonts w:ascii="Wingdings" w:hAnsi="Wingdings" w:hint="default"/>
+        <w:sz w:val="20"/>
+      </w:rPr>
+    </w:lvl>
+  </w:abstractNum>
+  <w:abstractNum w:abstractNumId="24" w15:restartNumberingAfterBreak="0">
     <w:nsid w:val="73D61E06"/>
     <w:multiLevelType w:val="multilevel"/>
     <w:tmpl w:val="214E27A0"/>
@@ -9823,7 +14688,7 @@
       </w:rPr>
     </w:lvl>
   </w:abstractNum>
-  <w:abstractNum w:abstractNumId="18" w15:restartNumberingAfterBreak="0">
+  <w:abstractNum w:abstractNumId="25" w15:restartNumberingAfterBreak="0">
     <w:nsid w:val="7A653CDE"/>
     <w:multiLevelType w:val="multilevel"/>
     <w:tmpl w:val="A8D45FD8"/>
@@ -9973,61 +14838,82 @@
     </w:lvl>
   </w:abstractNum>
   <w:num w:numId="1" w16cid:durableId="396713136">
+    <w:abstractNumId w:val="15"/>
+  </w:num>
+  <w:num w:numId="2" w16cid:durableId="817115568">
+    <w:abstractNumId w:val="6"/>
+  </w:num>
+  <w:num w:numId="3" w16cid:durableId="2117477304">
+    <w:abstractNumId w:val="20"/>
+  </w:num>
+  <w:num w:numId="4" w16cid:durableId="1625501863">
+    <w:abstractNumId w:val="10"/>
+  </w:num>
+  <w:num w:numId="5" w16cid:durableId="1486512412">
+    <w:abstractNumId w:val="11"/>
+  </w:num>
+  <w:num w:numId="6" w16cid:durableId="642468934">
+    <w:abstractNumId w:val="7"/>
+  </w:num>
+  <w:num w:numId="7" w16cid:durableId="2004893327">
+    <w:abstractNumId w:val="21"/>
+  </w:num>
+  <w:num w:numId="8" w16cid:durableId="393698866">
+    <w:abstractNumId w:val="8"/>
+  </w:num>
+  <w:num w:numId="9" w16cid:durableId="1167206118">
+    <w:abstractNumId w:val="24"/>
+  </w:num>
+  <w:num w:numId="10" w16cid:durableId="505170247">
+    <w:abstractNumId w:val="25"/>
+  </w:num>
+  <w:num w:numId="11" w16cid:durableId="100102613">
+    <w:abstractNumId w:val="18"/>
+  </w:num>
+  <w:num w:numId="12" w16cid:durableId="1653754015">
+    <w:abstractNumId w:val="17"/>
+  </w:num>
+  <w:num w:numId="13" w16cid:durableId="2136480524">
+    <w:abstractNumId w:val="16"/>
+  </w:num>
+  <w:num w:numId="14" w16cid:durableId="1948807075">
     <w:abstractNumId w:val="9"/>
   </w:num>
-  <w:num w:numId="2" w16cid:durableId="817115568">
+  <w:num w:numId="15" w16cid:durableId="1010285">
+    <w:abstractNumId w:val="2"/>
+  </w:num>
+  <w:num w:numId="16" w16cid:durableId="706220247">
+    <w:abstractNumId w:val="4"/>
+  </w:num>
+  <w:num w:numId="17" w16cid:durableId="1189026517">
+    <w:abstractNumId w:val="22"/>
+  </w:num>
+  <w:num w:numId="18" w16cid:durableId="797335113">
     <w:abstractNumId w:val="3"/>
   </w:num>
-  <w:num w:numId="3" w16cid:durableId="2117477304">
+  <w:num w:numId="19" w16cid:durableId="969824413">
+    <w:abstractNumId w:val="19"/>
+  </w:num>
+  <w:num w:numId="20" w16cid:durableId="1174563758">
+    <w:abstractNumId w:val="5"/>
+  </w:num>
+  <w:num w:numId="21" w16cid:durableId="1269510090">
     <w:abstractNumId w:val="14"/>
   </w:num>
-  <w:num w:numId="4" w16cid:durableId="1625501863">
-    <w:abstractNumId w:val="7"/>
+  <w:num w:numId="22" w16cid:durableId="433938096">
+    <w:abstractNumId w:val="1"/>
   </w:num>
-  <w:num w:numId="5" w16cid:durableId="1486512412">
-    <w:abstractNumId w:val="8"/>
-  </w:num>
-  <w:num w:numId="6" w16cid:durableId="642468934">
-    <w:abstractNumId w:val="4"/>
-  </w:num>
-  <w:num w:numId="7" w16cid:durableId="2004893327">
-    <w:abstractNumId w:val="15"/>
-  </w:num>
-  <w:num w:numId="8" w16cid:durableId="393698866">
-    <w:abstractNumId w:val="5"/>
-  </w:num>
-  <w:num w:numId="9" w16cid:durableId="1167206118">
-    <w:abstractNumId w:val="17"/>
-  </w:num>
-  <w:num w:numId="10" w16cid:durableId="505170247">
-    <w:abstractNumId w:val="18"/>
-  </w:num>
-  <w:num w:numId="11" w16cid:durableId="100102613">
+  <w:num w:numId="23" w16cid:durableId="1005128716">
     <w:abstractNumId w:val="12"/>
   </w:num>
-  <w:num w:numId="12" w16cid:durableId="1653754015">
-    <w:abstractNumId w:val="11"/>
+  <w:num w:numId="24" w16cid:durableId="1056585570">
+    <w:abstractNumId w:val="13"/>
   </w:num>
-  <w:num w:numId="13" w16cid:durableId="2136480524">
-    <w:abstractNumId w:val="10"/>
+  <w:num w:numId="25" w16cid:durableId="1252425522">
+    <w:abstractNumId w:val="23"/>
   </w:num>
-  <w:num w:numId="14" w16cid:durableId="1948807075">
-    <w:abstractNumId w:val="6"/>
-  </w:num>
-  <w:num w:numId="15" w16cid:durableId="1010285">
+  <w:num w:numId="26" w16cid:durableId="1405376425">
     <w:abstractNumId w:val="0"/>
-  </w:num>
-  <w:num w:numId="16" w16cid:durableId="706220247">
-    <w:abstractNumId w:val="2"/>
-  </w:num>
-  <w:num w:numId="17" w16cid:durableId="1189026517">
-    <w:abstractNumId w:val="16"/>
-  </w:num>
-  <w:num w:numId="18" w16cid:durableId="797335113">
-    <w:abstractNumId w:val="1"/>
-  </w:num>
-  <w:num w:numId="19" w16cid:durableId="969824413">
-    <w:abstractNumId w:val="13"/>
   </w:num>
 </w:numbering>
 </file>

--- a/SkyStay.docx
+++ b/SkyStay.docx
@@ -11,11 +11,28 @@
       <w:bookmarkStart w:id="1" w:name="_Hlk196817117"/>
       <w:bookmarkEnd w:id="0"/>
       <w:bookmarkEnd w:id="1"/>
-      <w:proofErr w:type="spellStart"/>
       <w:r>
         <w:t>SkyStay</w:t>
       </w:r>
-      <w:proofErr w:type="spellEnd"/>
+    </w:p>
+    <w:p/>
+    <w:p/>
+    <w:p/>
+    <w:p/>
+    <w:p>
+      <w:pPr>
+        <w:rPr>
+          <w:b/>
+          <w:bCs/>
+        </w:rPr>
+      </w:pPr>
+      <w:r>
+        <w:rPr>
+          <w:b/>
+          <w:bCs/>
+        </w:rPr>
+        <w:t>PORTADA</w:t>
+      </w:r>
     </w:p>
     <w:p/>
     <w:p/>
@@ -58,25 +75,21 @@
     <w:p/>
     <w:p/>
     <w:p/>
-    <w:p/>
-    <w:p/>
-    <w:p/>
-    <w:p>
-      <w:pPr>
-        <w:spacing w:line="360" w:lineRule="auto"/>
-        <w:rPr>
-          <w:b/>
-          <w:bCs/>
-          <w:lang w:val="es-ES"/>
-        </w:rPr>
-      </w:pPr>
-      <w:r>
-        <w:rPr>
-          <w:b/>
-          <w:bCs/>
-          <w:lang w:val="es-ES"/>
-        </w:rPr>
-        <w:lastRenderedPageBreak/>
+    <w:p>
+      <w:pPr>
+        <w:spacing w:line="360" w:lineRule="auto"/>
+        <w:rPr>
+          <w:b/>
+          <w:bCs/>
+          <w:lang w:val="es-ES"/>
+        </w:rPr>
+      </w:pPr>
+      <w:r>
+        <w:rPr>
+          <w:b/>
+          <w:bCs/>
+          <w:lang w:val="es-ES"/>
+        </w:rPr>
         <w:t>ÍNDICE</w:t>
       </w:r>
       <w:r>
@@ -118,6 +131,12 @@
           <w:lang w:val="es-ES"/>
         </w:rPr>
         <w:t>1.1. Presentación del proyecto</w:t>
+      </w:r>
+      <w:r>
+        <w:rPr>
+          <w:lang w:val="es-ES"/>
+        </w:rPr>
+        <w:t>…………………………………………………………………4</w:t>
       </w:r>
       <w:r>
         <w:rPr>
@@ -126,6 +145,26 @@
         <w:br/>
         <w:t>1.2. Motivación y justificación</w:t>
       </w:r>
+      <w:bookmarkStart w:id="2" w:name="_Hlk197436892"/>
+      <w:r>
+        <w:rPr>
+          <w:lang w:val="es-ES"/>
+        </w:rPr>
+        <w:t>……………………………………………</w:t>
+      </w:r>
+      <w:bookmarkEnd w:id="2"/>
+      <w:r>
+        <w:rPr>
+          <w:lang w:val="es-ES"/>
+        </w:rPr>
+        <w:t>……………………..</w:t>
+      </w:r>
+      <w:r>
+        <w:rPr>
+          <w:lang w:val="es-ES"/>
+        </w:rPr>
+        <w:t>4</w:t>
+      </w:r>
       <w:r>
         <w:rPr>
           <w:lang w:val="es-ES"/>
@@ -137,9 +176,45 @@
         <w:rPr>
           <w:lang w:val="es-ES"/>
         </w:rPr>
+        <w:t>……………………………………………</w:t>
+      </w:r>
+      <w:r>
+        <w:rPr>
+          <w:lang w:val="es-ES"/>
+        </w:rPr>
+        <w:t>…………..</w:t>
+      </w:r>
+      <w:r>
+        <w:rPr>
+          <w:lang w:val="es-ES"/>
+        </w:rPr>
+        <w:t>4</w:t>
+      </w:r>
+      <w:r>
+        <w:rPr>
+          <w:lang w:val="es-ES"/>
+        </w:rPr>
         <w:br/>
         <w:t>1.4. Metodología de desarrollo y herramientas utilizadas</w:t>
       </w:r>
+      <w:r>
+        <w:rPr>
+          <w:lang w:val="es-ES"/>
+        </w:rPr>
+        <w:t>………………………………</w:t>
+      </w:r>
+      <w:r>
+        <w:rPr>
+          <w:lang w:val="es-ES"/>
+        </w:rPr>
+        <w:t>…..</w:t>
+      </w:r>
+      <w:r>
+        <w:rPr>
+          <w:lang w:val="es-ES"/>
+        </w:rPr>
+        <w:t>5</w:t>
+      </w:r>
     </w:p>
     <w:p>
       <w:pPr>
@@ -171,6 +246,30 @@
           <w:lang w:val="es-ES"/>
         </w:rPr>
         <w:t>2.1. Definición del problema</w:t>
+      </w:r>
+      <w:r>
+        <w:rPr>
+          <w:lang w:val="es-ES"/>
+        </w:rPr>
+        <w:t>……………………………………………</w:t>
+      </w:r>
+      <w:r>
+        <w:rPr>
+          <w:lang w:val="es-ES"/>
+        </w:rPr>
+        <w:t>……………………</w:t>
+      </w:r>
+      <w:r>
+        <w:rPr>
+          <w:lang w:val="es-ES"/>
+        </w:rPr>
+        <w:t>…</w:t>
+      </w:r>
+      <w:r>
+        <w:rPr>
+          <w:lang w:val="es-ES"/>
+        </w:rPr>
+        <w:t>5</w:t>
       </w:r>
       <w:r>
         <w:rPr>
@@ -183,6 +282,30 @@
         <w:rPr>
           <w:lang w:val="es-ES"/>
         </w:rPr>
+        <w:t>……………………………………………</w:t>
+      </w:r>
+      <w:r>
+        <w:rPr>
+          <w:lang w:val="es-ES"/>
+        </w:rPr>
+        <w:t>………………………</w:t>
+      </w:r>
+      <w:r>
+        <w:rPr>
+          <w:lang w:val="es-ES"/>
+        </w:rPr>
+        <w:t>..</w:t>
+      </w:r>
+      <w:r>
+        <w:rPr>
+          <w:lang w:val="es-ES"/>
+        </w:rPr>
+        <w:t>5</w:t>
+      </w:r>
+      <w:r>
+        <w:rPr>
+          <w:lang w:val="es-ES"/>
+        </w:rPr>
         <w:br/>
         <w:t>2.2.1. Requisitos funcionales</w:t>
       </w:r>
@@ -204,8 +327,32 @@
         <w:rPr>
           <w:lang w:val="es-ES"/>
         </w:rPr>
+        <w:t>……………………………………………</w:t>
+      </w:r>
+      <w:r>
+        <w:rPr>
+          <w:lang w:val="es-ES"/>
+        </w:rPr>
+        <w:t>…………………………..</w:t>
+      </w:r>
+      <w:r>
+        <w:rPr>
+          <w:lang w:val="es-ES"/>
+        </w:rPr>
+        <w:t>6</w:t>
+      </w:r>
+      <w:r>
+        <w:rPr>
+          <w:lang w:val="es-ES"/>
+        </w:rPr>
         <w:br/>
-        <w:t>2.3.1. Estudio de tecnologías</w:t>
+        <w:t>2.3.1. Estudio de tecnología</w:t>
+      </w:r>
+      <w:r>
+        <w:rPr>
+          <w:lang w:val="es-ES"/>
+        </w:rPr>
+        <w:t>s</w:t>
       </w:r>
       <w:r>
         <w:rPr>
@@ -257,6 +404,24 @@
         <w:rPr>
           <w:lang w:val="es-ES"/>
         </w:rPr>
+        <w:t xml:space="preserve"> </w:t>
+      </w:r>
+      <w:r>
+        <w:rPr>
+          <w:lang w:val="es-ES"/>
+        </w:rPr>
+        <w:t>……………………………………………</w:t>
+      </w:r>
+      <w:r>
+        <w:rPr>
+          <w:lang w:val="es-ES"/>
+        </w:rPr>
+        <w:t>…..7</w:t>
+      </w:r>
+      <w:r>
+        <w:rPr>
+          <w:lang w:val="es-ES"/>
+        </w:rPr>
         <w:br/>
         <w:t>3.2. Diseño de la API REST</w:t>
       </w:r>
@@ -264,17 +429,33 @@
         <w:rPr>
           <w:lang w:val="es-ES"/>
         </w:rPr>
+        <w:t>……………………………………………</w:t>
+      </w:r>
+      <w:r>
+        <w:rPr>
+          <w:lang w:val="es-ES"/>
+        </w:rPr>
+        <w:t>……………………</w:t>
+      </w:r>
+      <w:r>
+        <w:rPr>
+          <w:lang w:val="es-ES"/>
+        </w:rPr>
+        <w:t>.</w:t>
+      </w:r>
+      <w:r>
+        <w:rPr>
+          <w:lang w:val="es-ES"/>
+        </w:rPr>
+        <w:t>….7</w:t>
+      </w:r>
+      <w:r>
+        <w:rPr>
+          <w:lang w:val="es-ES"/>
+        </w:rPr>
         <w:br/>
-        <w:t xml:space="preserve">3.2.1. Definición de </w:t>
-      </w:r>
-      <w:proofErr w:type="spellStart"/>
-      <w:r>
-        <w:rPr>
-          <w:lang w:val="es-ES"/>
-        </w:rPr>
-        <w:t>endpoints</w:t>
-      </w:r>
-      <w:proofErr w:type="spellEnd"/>
+        <w:t>3.2.1. Definición de endpoints</w:t>
+      </w:r>
       <w:r>
         <w:rPr>
           <w:lang w:val="es-ES"/>
@@ -286,6 +467,12 @@
         <w:rPr>
           <w:lang w:val="es-ES"/>
         </w:rPr>
+        <w:t xml:space="preserve"> </w:t>
+      </w:r>
+      <w:r>
+        <w:rPr>
+          <w:lang w:val="es-ES"/>
+        </w:rPr>
         <w:br/>
         <w:t>3.3. Modelado de la base de datos</w:t>
       </w:r>
@@ -293,6 +480,36 @@
         <w:rPr>
           <w:lang w:val="es-ES"/>
         </w:rPr>
+        <w:t>……………………………………………</w:t>
+      </w:r>
+      <w:r>
+        <w:rPr>
+          <w:lang w:val="es-ES"/>
+        </w:rPr>
+        <w:t>………………</w:t>
+      </w:r>
+      <w:r>
+        <w:rPr>
+          <w:lang w:val="es-ES"/>
+        </w:rPr>
+        <w:t>.</w:t>
+      </w:r>
+      <w:r>
+        <w:rPr>
+          <w:lang w:val="es-ES"/>
+        </w:rPr>
+        <w:t>.</w:t>
+      </w:r>
+      <w:r>
+        <w:rPr>
+          <w:lang w:val="es-ES"/>
+        </w:rPr>
+        <w:t>8</w:t>
+      </w:r>
+      <w:r>
+        <w:rPr>
+          <w:lang w:val="es-ES"/>
+        </w:rPr>
         <w:br/>
         <w:t>3.3.1. Diagrama entidad-relación (ER)</w:t>
       </w:r>
@@ -300,6 +517,12 @@
         <w:rPr>
           <w:lang w:val="es-ES"/>
         </w:rPr>
+        <w:t xml:space="preserve"> </w:t>
+      </w:r>
+      <w:r>
+        <w:rPr>
+          <w:lang w:val="es-ES"/>
+        </w:rPr>
         <w:br/>
         <w:t>3.3.2. Estructura y normalización de tablas</w:t>
       </w:r>
@@ -308,16 +531,26 @@
           <w:lang w:val="es-ES"/>
         </w:rPr>
         <w:br/>
-        <w:t xml:space="preserve">3.4. Diseño del </w:t>
-      </w:r>
-      <w:proofErr w:type="spellStart"/>
-      <w:r>
-        <w:rPr>
-          <w:lang w:val="es-ES"/>
-        </w:rPr>
-        <w:t>frontend</w:t>
-      </w:r>
-      <w:proofErr w:type="spellEnd"/>
+        <w:t>3.4. Diseño del frontend</w:t>
+      </w:r>
+      <w:r>
+        <w:rPr>
+          <w:lang w:val="es-ES"/>
+        </w:rPr>
+        <w:t>……………………………………………</w:t>
+      </w:r>
+      <w:r>
+        <w:rPr>
+          <w:lang w:val="es-ES"/>
+        </w:rPr>
+        <w:t>……………………………..</w:t>
+      </w:r>
+      <w:r>
+        <w:rPr>
+          <w:lang w:val="es-ES"/>
+        </w:rPr>
+        <w:t>9</w:t>
+      </w:r>
     </w:p>
     <w:p>
       <w:pPr>
@@ -348,37 +581,51 @@
         <w:rPr>
           <w:lang w:val="es-ES"/>
         </w:rPr>
-        <w:t xml:space="preserve">4.1. Configuración del entorno y dependencias (Spring </w:t>
-      </w:r>
-      <w:proofErr w:type="spellStart"/>
-      <w:r>
-        <w:rPr>
-          <w:lang w:val="es-ES"/>
-        </w:rPr>
-        <w:t>Boot</w:t>
-      </w:r>
-      <w:proofErr w:type="spellEnd"/>
-      <w:r>
-        <w:rPr>
-          <w:lang w:val="es-ES"/>
-        </w:rPr>
-        <w:t>, Maven)</w:t>
+        <w:t>4.1. Configuración del entorno y dependencias (Spring Boot, Maven)</w:t>
+      </w:r>
+      <w:r>
+        <w:rPr>
+          <w:lang w:val="es-ES"/>
+        </w:rPr>
+        <w:t>……………</w:t>
+      </w:r>
+      <w:r>
+        <w:rPr>
+          <w:lang w:val="es-ES"/>
+        </w:rPr>
+        <w:t>………</w:t>
+      </w:r>
+      <w:r>
+        <w:rPr>
+          <w:lang w:val="es-ES"/>
+        </w:rPr>
+        <w:t>..10</w:t>
       </w:r>
       <w:r>
         <w:rPr>
           <w:lang w:val="es-ES"/>
         </w:rPr>
         <w:br/>
-        <w:t xml:space="preserve">4.2. Creación del modelo de datos en </w:t>
-      </w:r>
-      <w:proofErr w:type="spellStart"/>
-      <w:r>
-        <w:rPr>
-          <w:lang w:val="es-ES"/>
-        </w:rPr>
-        <w:t>MariaDB</w:t>
-      </w:r>
-      <w:proofErr w:type="spellEnd"/>
+        <w:t>4.2. Creación del modelo de datos en MariaDB</w:t>
+      </w:r>
+      <w:r>
+        <w:rPr>
+          <w:lang w:val="es-ES"/>
+        </w:rPr>
+        <w:t>……………………………………</w:t>
+      </w:r>
+      <w:r>
+        <w:rPr>
+          <w:lang w:val="es-ES"/>
+        </w:rPr>
+        <w:t>………….</w:t>
+      </w:r>
+      <w:r>
+        <w:rPr>
+          <w:lang w:val="es-ES"/>
+        </w:rPr>
+        <w:t>10</w:t>
+      </w:r>
       <w:r>
         <w:rPr>
           <w:lang w:val="es-ES"/>
@@ -390,6 +637,24 @@
         <w:rPr>
           <w:lang w:val="es-ES"/>
         </w:rPr>
+        <w:t>……………………………………</w:t>
+      </w:r>
+      <w:r>
+        <w:rPr>
+          <w:lang w:val="es-ES"/>
+        </w:rPr>
+        <w:t>………..</w:t>
+      </w:r>
+      <w:r>
+        <w:rPr>
+          <w:lang w:val="es-ES"/>
+        </w:rPr>
+        <w:t>11</w:t>
+      </w:r>
+      <w:r>
+        <w:rPr>
+          <w:lang w:val="es-ES"/>
+        </w:rPr>
         <w:br/>
         <w:t>4.4. Seguridad y autenticación con Spring Security y JWT</w:t>
       </w:r>
@@ -397,6 +662,18 @@
         <w:rPr>
           <w:lang w:val="es-ES"/>
         </w:rPr>
+        <w:t>…………………………………</w:t>
+      </w:r>
+      <w:r>
+        <w:rPr>
+          <w:lang w:val="es-ES"/>
+        </w:rPr>
+        <w:t>...14</w:t>
+      </w:r>
+      <w:r>
+        <w:rPr>
+          <w:lang w:val="es-ES"/>
+        </w:rPr>
         <w:br/>
         <w:t>4.5. Gestión de reservas y usuarios</w:t>
       </w:r>
@@ -404,6 +681,24 @@
         <w:rPr>
           <w:lang w:val="es-ES"/>
         </w:rPr>
+        <w:t>……………………………………………</w:t>
+      </w:r>
+      <w:r>
+        <w:rPr>
+          <w:lang w:val="es-ES"/>
+        </w:rPr>
+        <w:t>………………</w:t>
+      </w:r>
+      <w:r>
+        <w:rPr>
+          <w:lang w:val="es-ES"/>
+        </w:rPr>
+        <w:t>..</w:t>
+      </w:r>
+      <w:r>
+        <w:rPr>
+          <w:lang w:val="es-ES"/>
+        </w:rPr>
         <w:br/>
         <w:t>4.6. Envío de correos electrónicos con notificaciones</w:t>
       </w:r>
@@ -411,9 +706,33 @@
         <w:rPr>
           <w:lang w:val="es-ES"/>
         </w:rPr>
+        <w:t>………………………………………</w:t>
+      </w:r>
+      <w:r>
+        <w:rPr>
+          <w:lang w:val="es-ES"/>
+        </w:rPr>
+        <w:t>…</w:t>
+      </w:r>
+      <w:r>
+        <w:rPr>
+          <w:lang w:val="es-ES"/>
+        </w:rPr>
         <w:br/>
         <w:t>4.7. Generación de informes y estadísticas</w:t>
       </w:r>
+      <w:r>
+        <w:rPr>
+          <w:lang w:val="es-ES"/>
+        </w:rPr>
+        <w:t>……………………………………………</w:t>
+      </w:r>
+      <w:r>
+        <w:rPr>
+          <w:lang w:val="es-ES"/>
+        </w:rPr>
+        <w:t>……….</w:t>
+      </w:r>
     </w:p>
     <w:p>
       <w:pPr>
@@ -460,21 +779,38 @@
         <w:rPr>
           <w:lang w:val="es-ES"/>
         </w:rPr>
+        <w:lastRenderedPageBreak/>
         <w:t>5.1. Configuración del entorno y dependencias (</w:t>
       </w:r>
-      <w:proofErr w:type="spellStart"/>
       <w:r>
         <w:rPr>
           <w:lang w:val="es-ES"/>
         </w:rPr>
         <w:t>React</w:t>
       </w:r>
-      <w:proofErr w:type="spellEnd"/>
       <w:r>
         <w:rPr>
           <w:lang w:val="es-ES"/>
         </w:rPr>
         <w:t>)</w:t>
+      </w:r>
+      <w:r>
+        <w:rPr>
+          <w:lang w:val="es-ES"/>
+        </w:rPr>
+        <w:t xml:space="preserve"> </w:t>
+      </w:r>
+      <w:r>
+        <w:rPr>
+          <w:lang w:val="es-ES"/>
+        </w:rPr>
+        <w:t>……………………………</w:t>
+      </w:r>
+      <w:r>
+        <w:rPr>
+          <w:lang w:val="es-ES"/>
+        </w:rPr>
+        <w:t>…………</w:t>
       </w:r>
       <w:r>
         <w:rPr>
@@ -487,14 +823,32 @@
         <w:rPr>
           <w:lang w:val="es-ES"/>
         </w:rPr>
+        <w:t>……………………………………</w:t>
+      </w:r>
+      <w:r>
+        <w:rPr>
+          <w:lang w:val="es-ES"/>
+        </w:rPr>
+        <w:t>………….</w:t>
+      </w:r>
+      <w:r>
+        <w:rPr>
+          <w:lang w:val="es-ES"/>
+        </w:rPr>
         <w:br/>
-      </w:r>
-      <w:r>
-        <w:rPr>
-          <w:lang w:val="es-ES"/>
-        </w:rPr>
-        <w:lastRenderedPageBreak/>
         <w:t>5.3. Conexión con la API REST</w:t>
+      </w:r>
+      <w:r>
+        <w:rPr>
+          <w:lang w:val="es-ES"/>
+        </w:rPr>
+        <w:t>……………………………………………</w:t>
+      </w:r>
+      <w:r>
+        <w:rPr>
+          <w:lang w:val="es-ES"/>
+        </w:rPr>
+        <w:t>……………………</w:t>
       </w:r>
       <w:r>
         <w:rPr>
@@ -507,6 +861,18 @@
         <w:rPr>
           <w:lang w:val="es-ES"/>
         </w:rPr>
+        <w:t>……………………………………………</w:t>
+      </w:r>
+      <w:r>
+        <w:rPr>
+          <w:lang w:val="es-ES"/>
+        </w:rPr>
+        <w:t>…………</w:t>
+      </w:r>
+      <w:r>
+        <w:rPr>
+          <w:lang w:val="es-ES"/>
+        </w:rPr>
         <w:br/>
         <w:t>5.5. Diseño de las vistas y experiencia de usuario</w:t>
       </w:r>
@@ -514,6 +880,18 @@
         <w:rPr>
           <w:lang w:val="es-ES"/>
         </w:rPr>
+        <w:t>……………………………………………</w:t>
+      </w:r>
+      <w:r>
+        <w:rPr>
+          <w:lang w:val="es-ES"/>
+        </w:rPr>
+        <w:t>..</w:t>
+      </w:r>
+      <w:r>
+        <w:rPr>
+          <w:lang w:val="es-ES"/>
+        </w:rPr>
         <w:br/>
         <w:t>5.6. Implementación de funcionalidades principales</w:t>
       </w:r>
@@ -521,6 +899,18 @@
         <w:rPr>
           <w:lang w:val="es-ES"/>
         </w:rPr>
+        <w:t>……………………………………………</w:t>
+      </w:r>
+      <w:r>
+        <w:rPr>
+          <w:lang w:val="es-ES"/>
+        </w:rPr>
+        <w:t>88</w:t>
+      </w:r>
+      <w:r>
+        <w:rPr>
+          <w:lang w:val="es-ES"/>
+        </w:rPr>
         <w:br/>
         <w:t>5.6.1. Consulta de disponibilidad y reservas</w:t>
       </w:r>
@@ -528,6 +918,18 @@
         <w:rPr>
           <w:lang w:val="es-ES"/>
         </w:rPr>
+        <w:t>……………………………………………</w:t>
+      </w:r>
+      <w:r>
+        <w:rPr>
+          <w:lang w:val="es-ES"/>
+        </w:rPr>
+        <w:t>………..88</w:t>
+      </w:r>
+      <w:r>
+        <w:rPr>
+          <w:lang w:val="es-ES"/>
+        </w:rPr>
         <w:br/>
         <w:t>5.6.2. Sistema de fidelización (puntos y recompensas)</w:t>
       </w:r>
@@ -535,9 +937,39 @@
         <w:rPr>
           <w:lang w:val="es-ES"/>
         </w:rPr>
+        <w:t xml:space="preserve"> </w:t>
+      </w:r>
+      <w:r>
+        <w:rPr>
+          <w:lang w:val="es-ES"/>
+        </w:rPr>
+        <w:t>……………………………………</w:t>
+      </w:r>
+      <w:r>
+        <w:rPr>
+          <w:lang w:val="es-ES"/>
+        </w:rPr>
+        <w:t>…88</w:t>
+      </w:r>
+      <w:r>
+        <w:rPr>
+          <w:lang w:val="es-ES"/>
+        </w:rPr>
         <w:br/>
         <w:t>5.6.3. Gestión de reservas y cancelaciones</w:t>
       </w:r>
+      <w:r>
+        <w:rPr>
+          <w:lang w:val="es-ES"/>
+        </w:rPr>
+        <w:t>……………………………………………</w:t>
+      </w:r>
+      <w:r>
+        <w:rPr>
+          <w:lang w:val="es-ES"/>
+        </w:rPr>
+        <w:t>……….88</w:t>
+      </w:r>
     </w:p>
     <w:p>
       <w:pPr>
@@ -568,56 +1000,50 @@
         <w:rPr>
           <w:lang w:val="es-ES"/>
         </w:rPr>
-        <w:t>6.1. Pruebas unitarias (</w:t>
-      </w:r>
-      <w:proofErr w:type="spellStart"/>
-      <w:r>
-        <w:rPr>
-          <w:lang w:val="es-ES"/>
-        </w:rPr>
-        <w:t>JUnit</w:t>
-      </w:r>
-      <w:proofErr w:type="spellEnd"/>
-      <w:r>
-        <w:rPr>
-          <w:lang w:val="es-ES"/>
-        </w:rPr>
-        <w:t>)</w:t>
+        <w:t>6.1. Pruebas unitarias (JUnit)</w:t>
+      </w:r>
+      <w:r>
+        <w:rPr>
+          <w:lang w:val="es-ES"/>
+        </w:rPr>
+        <w:t xml:space="preserve"> </w:t>
+      </w:r>
+      <w:r>
+        <w:rPr>
+          <w:lang w:val="es-ES"/>
+        </w:rPr>
+        <w:t>……………………………………………</w:t>
+      </w:r>
+      <w:r>
+        <w:rPr>
+          <w:lang w:val="es-ES"/>
+        </w:rPr>
+        <w:t>………………………..88</w:t>
       </w:r>
       <w:r>
         <w:rPr>
           <w:lang w:val="es-ES"/>
         </w:rPr>
         <w:br/>
-        <w:t>6.2. Pruebas de integración (</w:t>
-      </w:r>
-      <w:proofErr w:type="spellStart"/>
-      <w:r>
-        <w:rPr>
-          <w:lang w:val="es-ES"/>
-        </w:rPr>
-        <w:t>Postman</w:t>
-      </w:r>
-      <w:proofErr w:type="spellEnd"/>
-      <w:r>
-        <w:rPr>
-          <w:lang w:val="es-ES"/>
-        </w:rPr>
-        <w:t xml:space="preserve">, </w:t>
-      </w:r>
-      <w:proofErr w:type="spellStart"/>
-      <w:r>
-        <w:rPr>
-          <w:lang w:val="es-ES"/>
-        </w:rPr>
-        <w:t>Swagger</w:t>
-      </w:r>
-      <w:proofErr w:type="spellEnd"/>
-      <w:r>
-        <w:rPr>
-          <w:lang w:val="es-ES"/>
-        </w:rPr>
-        <w:t>)</w:t>
+        <w:t>6.2. Pruebas de integración (Postman, Swagger)</w:t>
+      </w:r>
+      <w:r>
+        <w:rPr>
+          <w:lang w:val="es-ES"/>
+        </w:rPr>
+        <w:t xml:space="preserve"> </w:t>
+      </w:r>
+      <w:r>
+        <w:rPr>
+          <w:lang w:val="es-ES"/>
+        </w:rPr>
+        <w:t>……………………………………</w:t>
+      </w:r>
+      <w:r>
+        <w:rPr>
+          <w:lang w:val="es-ES"/>
+        </w:rPr>
+        <w:t>…………88</w:t>
       </w:r>
       <w:r>
         <w:rPr>
@@ -630,6 +1056,18 @@
         <w:rPr>
           <w:lang w:val="es-ES"/>
         </w:rPr>
+        <w:t>……………………………………………</w:t>
+      </w:r>
+      <w:r>
+        <w:rPr>
+          <w:lang w:val="es-ES"/>
+        </w:rPr>
+        <w:t>………………..88</w:t>
+      </w:r>
+      <w:r>
+        <w:rPr>
+          <w:lang w:val="es-ES"/>
+        </w:rPr>
         <w:br/>
         <w:t>6.4. Pruebas de usabilidad y accesibilidad</w:t>
       </w:r>
@@ -637,9 +1075,33 @@
         <w:rPr>
           <w:lang w:val="es-ES"/>
         </w:rPr>
+        <w:t>…………………………………………</w:t>
+      </w:r>
+      <w:r>
+        <w:rPr>
+          <w:lang w:val="es-ES"/>
+        </w:rPr>
+        <w:t>……………88</w:t>
+      </w:r>
+      <w:r>
+        <w:rPr>
+          <w:lang w:val="es-ES"/>
+        </w:rPr>
         <w:br/>
         <w:t>6.5. Estrategias de depuración y resolución de errores</w:t>
       </w:r>
+      <w:r>
+        <w:rPr>
+          <w:lang w:val="es-ES"/>
+        </w:rPr>
+        <w:t>…………………………………</w:t>
+      </w:r>
+      <w:r>
+        <w:rPr>
+          <w:lang w:val="es-ES"/>
+        </w:rPr>
+        <w:t>……..88</w:t>
+      </w:r>
     </w:p>
     <w:p>
       <w:pPr>
@@ -670,21 +1132,19 @@
         <w:rPr>
           <w:lang w:val="es-ES"/>
         </w:rPr>
-        <w:t xml:space="preserve">7.1. </w:t>
-      </w:r>
-      <w:proofErr w:type="spellStart"/>
-      <w:r>
-        <w:rPr>
-          <w:lang w:val="es-ES"/>
-        </w:rPr>
-        <w:t>Contenedorización</w:t>
-      </w:r>
-      <w:proofErr w:type="spellEnd"/>
-      <w:r>
-        <w:rPr>
-          <w:lang w:val="es-ES"/>
-        </w:rPr>
-        <w:t xml:space="preserve"> con Docker</w:t>
+        <w:t>7.1. Contenedorización con Docker</w:t>
+      </w:r>
+      <w:r>
+        <w:rPr>
+          <w:lang w:val="es-ES"/>
+        </w:rPr>
+        <w:t>……………………………………………</w:t>
+      </w:r>
+      <w:r>
+        <w:rPr>
+          <w:lang w:val="es-ES"/>
+        </w:rPr>
+        <w:t>…………………88</w:t>
       </w:r>
       <w:r>
         <w:rPr>
@@ -697,6 +1157,18 @@
         <w:rPr>
           <w:lang w:val="es-ES"/>
         </w:rPr>
+        <w:t>……………………………………………</w:t>
+      </w:r>
+      <w:r>
+        <w:rPr>
+          <w:lang w:val="es-ES"/>
+        </w:rPr>
+        <w:t>……..88</w:t>
+      </w:r>
+      <w:r>
+        <w:rPr>
+          <w:lang w:val="es-ES"/>
+        </w:rPr>
         <w:br/>
         <w:t>7.3. Monitorización y gestión de logs</w:t>
       </w:r>
@@ -704,9 +1176,33 @@
         <w:rPr>
           <w:lang w:val="es-ES"/>
         </w:rPr>
+        <w:t>……………………………………………</w:t>
+      </w:r>
+      <w:r>
+        <w:rPr>
+          <w:lang w:val="es-ES"/>
+        </w:rPr>
+        <w:t>………………..88</w:t>
+      </w:r>
+      <w:r>
+        <w:rPr>
+          <w:lang w:val="es-ES"/>
+        </w:rPr>
         <w:br/>
         <w:t>7.4. Estrategia de mantenimiento y actualizaciones</w:t>
       </w:r>
+      <w:r>
+        <w:rPr>
+          <w:lang w:val="es-ES"/>
+        </w:rPr>
+        <w:t>………………………………………</w:t>
+      </w:r>
+      <w:r>
+        <w:rPr>
+          <w:lang w:val="es-ES"/>
+        </w:rPr>
+        <w:t>……88</w:t>
+      </w:r>
     </w:p>
     <w:p>
       <w:pPr>
@@ -738,6 +1234,18 @@
           <w:lang w:val="es-ES"/>
         </w:rPr>
         <w:t>8.1. Comparación entre objetivos iniciales y resultados obtenidos</w:t>
+      </w:r>
+      <w:r>
+        <w:rPr>
+          <w:lang w:val="es-ES"/>
+        </w:rPr>
+        <w:t>……………………………</w:t>
+      </w:r>
+      <w:r>
+        <w:rPr>
+          <w:lang w:val="es-ES"/>
+        </w:rPr>
+        <w:t>88</w:t>
       </w:r>
       <w:r>
         <w:rPr>
@@ -750,6 +1258,18 @@
         <w:rPr>
           <w:lang w:val="es-ES"/>
         </w:rPr>
+        <w:t>……………………………………………</w:t>
+      </w:r>
+      <w:r>
+        <w:rPr>
+          <w:lang w:val="es-ES"/>
+        </w:rPr>
+        <w:t>88</w:t>
+      </w:r>
+      <w:r>
+        <w:rPr>
+          <w:lang w:val="es-ES"/>
+        </w:rPr>
         <w:br/>
         <w:t>8.3. Valoración del rendimiento del sistema</w:t>
       </w:r>
@@ -757,9 +1277,33 @@
         <w:rPr>
           <w:lang w:val="es-ES"/>
         </w:rPr>
+        <w:t>……………………………………………</w:t>
+      </w:r>
+      <w:r>
+        <w:rPr>
+          <w:lang w:val="es-ES"/>
+        </w:rPr>
+        <w:t>………..88</w:t>
+      </w:r>
+      <w:r>
+        <w:rPr>
+          <w:lang w:val="es-ES"/>
+        </w:rPr>
         <w:br/>
         <w:t>8.4. Posibles mejoras y ampliaciones futuras</w:t>
       </w:r>
+      <w:r>
+        <w:rPr>
+          <w:lang w:val="es-ES"/>
+        </w:rPr>
+        <w:t>……………………………………………</w:t>
+      </w:r>
+      <w:r>
+        <w:rPr>
+          <w:lang w:val="es-ES"/>
+        </w:rPr>
+        <w:t>………88</w:t>
+      </w:r>
     </w:p>
     <w:p>
       <w:pPr>
@@ -814,22 +1358,38 @@
         <w:rPr>
           <w:lang w:val="es-ES"/>
         </w:rPr>
+        <w:t>……………………………………………</w:t>
+      </w:r>
+      <w:r>
+        <w:rPr>
+          <w:lang w:val="es-ES"/>
+        </w:rPr>
+        <w:t>……………………….88</w:t>
+      </w:r>
+      <w:r>
+        <w:rPr>
+          <w:lang w:val="es-ES"/>
+        </w:rPr>
         <w:br/>
-        <w:t>10.2. Documentación técnica de la API (</w:t>
-      </w:r>
-      <w:proofErr w:type="spellStart"/>
-      <w:r>
-        <w:rPr>
-          <w:lang w:val="es-ES"/>
-        </w:rPr>
-        <w:t>Swagger</w:t>
-      </w:r>
-      <w:proofErr w:type="spellEnd"/>
-      <w:r>
-        <w:rPr>
-          <w:lang w:val="es-ES"/>
-        </w:rPr>
-        <w:t>)</w:t>
+        <w:t>10.2. Documentación técnica de la API (Swagger)</w:t>
+      </w:r>
+      <w:r>
+        <w:rPr>
+          <w:lang w:val="es-ES"/>
+        </w:rPr>
+        <w:t xml:space="preserve"> </w:t>
+      </w:r>
+      <w:r>
+        <w:rPr>
+          <w:lang w:val="es-ES"/>
+        </w:rPr>
+        <w:t>……………………………………………</w:t>
+      </w:r>
+      <w:r>
+        <w:rPr>
+          <w:lang w:val="es-ES"/>
+        </w:rPr>
+        <w:t>88</w:t>
       </w:r>
       <w:r>
         <w:rPr>
@@ -842,14 +1402,44 @@
         <w:rPr>
           <w:lang w:val="es-ES"/>
         </w:rPr>
+        <w:t>……………………………………………</w:t>
+      </w:r>
+      <w:r>
+        <w:rPr>
+          <w:lang w:val="es-ES"/>
+        </w:rPr>
+        <w:t>………….88</w:t>
+      </w:r>
+      <w:r>
+        <w:rPr>
+          <w:lang w:val="es-ES"/>
+        </w:rPr>
         <w:br/>
         <w:t>10.4. Planificación temporal detallada</w:t>
+      </w:r>
+      <w:r>
+        <w:rPr>
+          <w:lang w:val="es-ES"/>
+        </w:rPr>
+        <w:t>……………………………………………</w:t>
+      </w:r>
+      <w:r>
+        <w:rPr>
+          <w:lang w:val="es-ES"/>
+        </w:rPr>
+        <w:t>…………….88</w:t>
       </w:r>
     </w:p>
     <w:p/>
     <w:p/>
     <w:p/>
     <w:p/>
+    <w:p/>
+    <w:p/>
+    <w:p/>
+    <w:p/>
+    <w:p/>
+    <w:p/>
     <w:p>
       <w:r>
         <w:t>Aquí voy a realizar la memoria del proyecto</w:t>
@@ -902,17 +1492,14 @@
           <w:lang w:val="es-ES"/>
         </w:rPr>
       </w:pPr>
-      <w:proofErr w:type="spellStart"/>
-      <w:r>
-        <w:rPr>
-          <w:b/>
-          <w:bCs/>
-          <w:lang w:val="es-ES"/>
-        </w:rPr>
-        <w:lastRenderedPageBreak/>
+      <w:r>
+        <w:rPr>
+          <w:b/>
+          <w:bCs/>
+          <w:lang w:val="es-ES"/>
+        </w:rPr>
         <w:t>SkyStay</w:t>
       </w:r>
-      <w:proofErr w:type="spellEnd"/>
       <w:r>
         <w:rPr>
           <w:lang w:val="es-ES"/>
@@ -931,23 +1518,13 @@
           <w:lang w:val="es-ES"/>
         </w:rPr>
       </w:pPr>
-      <w:proofErr w:type="spellStart"/>
-      <w:r>
-        <w:rPr>
-          <w:b/>
-          <w:bCs/>
-          <w:lang w:val="es-ES"/>
-        </w:rPr>
-        <w:t>Frontend</w:t>
-      </w:r>
-      <w:proofErr w:type="spellEnd"/>
-      <w:r>
-        <w:rPr>
-          <w:b/>
-          <w:bCs/>
-          <w:lang w:val="es-ES"/>
-        </w:rPr>
-        <w:t>:</w:t>
+      <w:r>
+        <w:rPr>
+          <w:b/>
+          <w:bCs/>
+          <w:lang w:val="es-ES"/>
+        </w:rPr>
+        <w:t>Frontend:</w:t>
       </w:r>
       <w:r>
         <w:rPr>
@@ -967,43 +1544,19 @@
           <w:lang w:val="es-ES"/>
         </w:rPr>
       </w:pPr>
-      <w:proofErr w:type="spellStart"/>
-      <w:r>
-        <w:rPr>
-          <w:b/>
-          <w:bCs/>
-          <w:lang w:val="es-ES"/>
-        </w:rPr>
-        <w:t>Backend</w:t>
-      </w:r>
-      <w:proofErr w:type="spellEnd"/>
-      <w:r>
-        <w:rPr>
-          <w:b/>
-          <w:bCs/>
-          <w:lang w:val="es-ES"/>
-        </w:rPr>
-        <w:t>:</w:t>
-      </w:r>
-      <w:r>
-        <w:rPr>
-          <w:lang w:val="es-ES"/>
-        </w:rPr>
-        <w:t xml:space="preserve"> Encargado de procesar la lógica del negocio, gestionar los datos y mantener la comunicación con la base de datos mediante una API REST desarrollada en Spring </w:t>
-      </w:r>
-      <w:proofErr w:type="spellStart"/>
-      <w:r>
-        <w:rPr>
-          <w:lang w:val="es-ES"/>
-        </w:rPr>
-        <w:t>Boot</w:t>
-      </w:r>
-      <w:proofErr w:type="spellEnd"/>
-      <w:r>
-        <w:rPr>
-          <w:lang w:val="es-ES"/>
-        </w:rPr>
-        <w:t>.</w:t>
+      <w:r>
+        <w:rPr>
+          <w:b/>
+          <w:bCs/>
+          <w:lang w:val="es-ES"/>
+        </w:rPr>
+        <w:t>Backend:</w:t>
+      </w:r>
+      <w:r>
+        <w:rPr>
+          <w:lang w:val="es-ES"/>
+        </w:rPr>
+        <w:t xml:space="preserve"> Encargado de procesar la lógica del negocio, gestionar los datos y mantener la comunicación con la base de datos mediante una API REST desarrollada en Spring Boot.</w:t>
       </w:r>
     </w:p>
     <w:p>
@@ -1065,21 +1618,7 @@
         <w:rPr>
           <w:lang w:val="es-ES"/>
         </w:rPr>
-        <w:t xml:space="preserve">En un entorno cada vez más digitalizado, las empresas hoteleras demandan soluciones modernas que agilicen la gestión de sus servicios y mejoren la experiencia del cliente. </w:t>
-      </w:r>
-      <w:proofErr w:type="spellStart"/>
-      <w:r>
-        <w:rPr>
-          <w:lang w:val="es-ES"/>
-        </w:rPr>
-        <w:t>SkyStay</w:t>
-      </w:r>
-      <w:proofErr w:type="spellEnd"/>
-      <w:r>
-        <w:rPr>
-          <w:lang w:val="es-ES"/>
-        </w:rPr>
-        <w:t xml:space="preserve"> surge para cubrir esta necesidad ofreciendo:</w:t>
+        <w:t>En un entorno cada vez más digitalizado, las empresas hoteleras demandan soluciones modernas que agilicen la gestión de sus servicios y mejoren la experiencia del cliente. SkyStay surge para cubrir esta necesidad ofreciendo:</w:t>
       </w:r>
     </w:p>
     <w:p>
@@ -1203,35 +1742,7 @@
         <w:rPr>
           <w:lang w:val="es-ES"/>
         </w:rPr>
-        <w:t xml:space="preserve"> Desarrollar una plataforma completa de gestión de reservas hoteleras que integre </w:t>
-      </w:r>
-      <w:proofErr w:type="spellStart"/>
-      <w:r>
-        <w:rPr>
-          <w:lang w:val="es-ES"/>
-        </w:rPr>
-        <w:t>frontend</w:t>
-      </w:r>
-      <w:proofErr w:type="spellEnd"/>
-      <w:r>
-        <w:rPr>
-          <w:lang w:val="es-ES"/>
-        </w:rPr>
-        <w:t xml:space="preserve">, </w:t>
-      </w:r>
-      <w:proofErr w:type="spellStart"/>
-      <w:r>
-        <w:rPr>
-          <w:lang w:val="es-ES"/>
-        </w:rPr>
-        <w:t>backend</w:t>
-      </w:r>
-      <w:proofErr w:type="spellEnd"/>
-      <w:r>
-        <w:rPr>
-          <w:lang w:val="es-ES"/>
-        </w:rPr>
-        <w:t xml:space="preserve"> y base de datos.</w:t>
+        <w:t xml:space="preserve"> Desarrollar una plataforma completa de gestión de reservas hoteleras que integre frontend, backend y base de datos.</w:t>
       </w:r>
     </w:p>
     <w:p>
@@ -1265,21 +1776,7 @@
         <w:rPr>
           <w:lang w:val="es-ES"/>
         </w:rPr>
-        <w:t xml:space="preserve">Crear una API REST con Spring </w:t>
-      </w:r>
-      <w:proofErr w:type="spellStart"/>
-      <w:r>
-        <w:rPr>
-          <w:lang w:val="es-ES"/>
-        </w:rPr>
-        <w:t>Boot</w:t>
-      </w:r>
-      <w:proofErr w:type="spellEnd"/>
-      <w:r>
-        <w:rPr>
-          <w:lang w:val="es-ES"/>
-        </w:rPr>
-        <w:t xml:space="preserve"> para la gestión de reservas.</w:t>
+        <w:t>Crear una API REST con Spring Boot para la gestión de reservas.</w:t>
       </w:r>
     </w:p>
     <w:p>
@@ -1333,21 +1830,7 @@
         <w:rPr>
           <w:lang w:val="es-ES"/>
         </w:rPr>
-        <w:t xml:space="preserve">Desarrollar un </w:t>
-      </w:r>
-      <w:proofErr w:type="spellStart"/>
-      <w:r>
-        <w:rPr>
-          <w:lang w:val="es-ES"/>
-        </w:rPr>
-        <w:t>frontend</w:t>
-      </w:r>
-      <w:proofErr w:type="spellEnd"/>
-      <w:r>
-        <w:rPr>
-          <w:lang w:val="es-ES"/>
-        </w:rPr>
-        <w:t xml:space="preserve"> responsive e intuitivo en Angular.</w:t>
+        <w:t>Desarrollar un frontend responsive e intuitivo en Angular.</w:t>
       </w:r>
     </w:p>
     <w:p>
@@ -1383,6 +1866,7 @@
         <w:rPr>
           <w:lang w:val="es-ES"/>
         </w:rPr>
+        <w:lastRenderedPageBreak/>
         <w:t>Incorporar notificaciones por correo para eventos clave.</w:t>
       </w:r>
     </w:p>
@@ -1473,7 +1957,6 @@
           <w:bCs/>
           <w:lang w:val="es-ES"/>
         </w:rPr>
-        <w:lastRenderedPageBreak/>
         <w:t>1.4. Metodología de Desarrollo y Herramientas Utilizadas</w:t>
       </w:r>
     </w:p>
@@ -1541,43 +2024,19 @@
           <w:lang w:val="es-ES"/>
         </w:rPr>
       </w:pPr>
-      <w:proofErr w:type="spellStart"/>
-      <w:r>
-        <w:rPr>
-          <w:b/>
-          <w:bCs/>
-          <w:lang w:val="es-ES"/>
-        </w:rPr>
-        <w:t>Backend</w:t>
-      </w:r>
-      <w:proofErr w:type="spellEnd"/>
-      <w:r>
-        <w:rPr>
-          <w:b/>
-          <w:bCs/>
-          <w:lang w:val="es-ES"/>
-        </w:rPr>
-        <w:t>:</w:t>
-      </w:r>
-      <w:r>
-        <w:rPr>
-          <w:lang w:val="es-ES"/>
-        </w:rPr>
-        <w:t xml:space="preserve"> Spring </w:t>
-      </w:r>
-      <w:proofErr w:type="spellStart"/>
-      <w:r>
-        <w:rPr>
-          <w:lang w:val="es-ES"/>
-        </w:rPr>
-        <w:t>Boot</w:t>
-      </w:r>
-      <w:proofErr w:type="spellEnd"/>
-      <w:r>
-        <w:rPr>
-          <w:lang w:val="es-ES"/>
-        </w:rPr>
-        <w:t xml:space="preserve"> 3.x</w:t>
+      <w:r>
+        <w:rPr>
+          <w:b/>
+          <w:bCs/>
+          <w:lang w:val="es-ES"/>
+        </w:rPr>
+        <w:t>Backend:</w:t>
+      </w:r>
+      <w:r>
+        <w:rPr>
+          <w:lang w:val="es-ES"/>
+        </w:rPr>
+        <w:t xml:space="preserve"> Spring Boot 3.x</w:t>
       </w:r>
     </w:p>
     <w:p>
@@ -1591,23 +2050,13 @@
           <w:lang w:val="es-ES"/>
         </w:rPr>
       </w:pPr>
-      <w:proofErr w:type="spellStart"/>
-      <w:r>
-        <w:rPr>
-          <w:b/>
-          <w:bCs/>
-          <w:lang w:val="es-ES"/>
-        </w:rPr>
-        <w:t>Frontend</w:t>
-      </w:r>
-      <w:proofErr w:type="spellEnd"/>
-      <w:r>
-        <w:rPr>
-          <w:b/>
-          <w:bCs/>
-          <w:lang w:val="es-ES"/>
-        </w:rPr>
-        <w:t>:</w:t>
+      <w:r>
+        <w:rPr>
+          <w:b/>
+          <w:bCs/>
+          <w:lang w:val="es-ES"/>
+        </w:rPr>
+        <w:t>Frontend:</w:t>
       </w:r>
       <w:r>
         <w:rPr>
@@ -1615,14 +2064,12 @@
         </w:rPr>
         <w:t xml:space="preserve"> </w:t>
       </w:r>
-      <w:proofErr w:type="spellStart"/>
       <w:r>
         <w:rPr>
           <w:lang w:val="es-ES"/>
         </w:rPr>
         <w:t>React</w:t>
       </w:r>
-      <w:proofErr w:type="spellEnd"/>
     </w:p>
     <w:p>
       <w:pPr>
@@ -1647,16 +2094,8 @@
         <w:rPr>
           <w:lang w:val="es-ES"/>
         </w:rPr>
-        <w:t xml:space="preserve"> </w:t>
-      </w:r>
-      <w:proofErr w:type="spellStart"/>
-      <w:r>
-        <w:rPr>
-          <w:lang w:val="es-ES"/>
-        </w:rPr>
-        <w:t>MariaDB</w:t>
-      </w:r>
-      <w:proofErr w:type="spellEnd"/>
+        <w:t xml:space="preserve"> MariaDB</w:t>
+      </w:r>
     </w:p>
     <w:p>
       <w:pPr>
@@ -1707,35 +2146,7 @@
         <w:rPr>
           <w:lang w:val="es-ES"/>
         </w:rPr>
-        <w:t xml:space="preserve"> </w:t>
-      </w:r>
-      <w:proofErr w:type="spellStart"/>
-      <w:r>
-        <w:rPr>
-          <w:lang w:val="es-ES"/>
-        </w:rPr>
-        <w:t>JUnit</w:t>
-      </w:r>
-      <w:proofErr w:type="spellEnd"/>
-      <w:r>
-        <w:rPr>
-          <w:lang w:val="es-ES"/>
-        </w:rPr>
-        <w:t xml:space="preserve"> (pruebas unitarias) + </w:t>
-      </w:r>
-      <w:proofErr w:type="spellStart"/>
-      <w:r>
-        <w:rPr>
-          <w:lang w:val="es-ES"/>
-        </w:rPr>
-        <w:t>Postman</w:t>
-      </w:r>
-      <w:proofErr w:type="spellEnd"/>
-      <w:r>
-        <w:rPr>
-          <w:lang w:val="es-ES"/>
-        </w:rPr>
-        <w:t xml:space="preserve"> (pruebas de API)</w:t>
+        <w:t xml:space="preserve"> JUnit (pruebas unitarias) + Postman (pruebas de API)</w:t>
       </w:r>
     </w:p>
     <w:p>
@@ -1761,16 +2172,8 @@
         <w:rPr>
           <w:lang w:val="es-ES"/>
         </w:rPr>
-        <w:t xml:space="preserve"> </w:t>
-      </w:r>
-      <w:proofErr w:type="spellStart"/>
-      <w:r>
-        <w:rPr>
-          <w:lang w:val="es-ES"/>
-        </w:rPr>
-        <w:t>Swagger</w:t>
-      </w:r>
-      <w:proofErr w:type="spellEnd"/>
+        <w:t xml:space="preserve"> Swagger</w:t>
+      </w:r>
     </w:p>
     <w:p>
       <w:pPr>
@@ -1821,16 +2224,8 @@
         <w:rPr>
           <w:lang w:val="es-ES"/>
         </w:rPr>
-        <w:t xml:space="preserve"> IntelliJ IDEA y Visual Studio </w:t>
-      </w:r>
-      <w:proofErr w:type="spellStart"/>
-      <w:r>
-        <w:rPr>
-          <w:lang w:val="es-ES"/>
-        </w:rPr>
-        <w:t>Code</w:t>
-      </w:r>
-      <w:proofErr w:type="spellEnd"/>
+        <w:t xml:space="preserve"> IntelliJ IDEA y Visual Studio Code</w:t>
+      </w:r>
     </w:p>
     <w:p>
       <w:pPr>
@@ -1895,21 +2290,7 @@
         <w:rPr>
           <w:lang w:val="es-ES"/>
         </w:rPr>
-        <w:t xml:space="preserve">Las cadenas hoteleras que operan en múltiples localizaciones enfrentan dificultades al gestionar reservas de forma centralizada. Los sistemas tradicionales suelen carecer de integración, personalización o escalabilidad. </w:t>
-      </w:r>
-      <w:proofErr w:type="spellStart"/>
-      <w:r>
-        <w:rPr>
-          <w:lang w:val="es-ES"/>
-        </w:rPr>
-        <w:t>SkyStay</w:t>
-      </w:r>
-      <w:proofErr w:type="spellEnd"/>
-      <w:r>
-        <w:rPr>
-          <w:lang w:val="es-ES"/>
-        </w:rPr>
-        <w:t xml:space="preserve"> pretende solventar estas deficiencias proporcionando una solución web moderna y eficiente.</w:t>
+        <w:t>Las cadenas hoteleras que operan en múltiples localizaciones enfrentan dificultades al gestionar reservas de forma centralizada. Los sistemas tradicionales suelen carecer de integración, personalización o escalabilidad. SkyStay pretende solventar estas deficiencias proporcionando una solución web moderna y eficiente.</w:t>
       </w:r>
     </w:p>
     <w:p>
@@ -2114,6 +2495,7 @@
           <w:bCs/>
           <w:lang w:val="es-ES"/>
         </w:rPr>
+        <w:lastRenderedPageBreak/>
         <w:t>2.2.2. Requisitos No Funcionales</w:t>
       </w:r>
     </w:p>
@@ -2150,21 +2532,7 @@
         <w:rPr>
           <w:lang w:val="es-ES"/>
         </w:rPr>
-        <w:t xml:space="preserve">Accesibilidad desde distintos dispositivos (responsive </w:t>
-      </w:r>
-      <w:proofErr w:type="spellStart"/>
-      <w:r>
-        <w:rPr>
-          <w:lang w:val="es-ES"/>
-        </w:rPr>
-        <w:t>design</w:t>
-      </w:r>
-      <w:proofErr w:type="spellEnd"/>
-      <w:r>
-        <w:rPr>
-          <w:lang w:val="es-ES"/>
-        </w:rPr>
-        <w:t>).</w:t>
+        <w:t>Accesibilidad desde distintos dispositivos (responsive design).</w:t>
       </w:r>
     </w:p>
     <w:p>
@@ -2232,7 +2600,6 @@
         <w:rPr>
           <w:lang w:val="es-ES"/>
         </w:rPr>
-        <w:lastRenderedPageBreak/>
         <w:pict w14:anchorId="4635CA8F">
           <v:rect id="_x0000_i1031" style="width:0;height:1.5pt" o:hralign="center" o:hrstd="t" o:hr="t" fillcolor="#a0a0a0" stroked="f"/>
         </w:pict>
@@ -2301,28 +2668,12 @@
           <w:lang w:val="es-ES"/>
         </w:rPr>
       </w:pPr>
-      <w:proofErr w:type="spellStart"/>
-      <w:r>
-        <w:rPr>
-          <w:lang w:val="es-ES"/>
-        </w:rPr>
-        <w:t>Backend</w:t>
-      </w:r>
-      <w:proofErr w:type="spellEnd"/>
-      <w:r>
-        <w:rPr>
-          <w:lang w:val="es-ES"/>
-        </w:rPr>
-        <w:t xml:space="preserve">: Spring </w:t>
-      </w:r>
-      <w:proofErr w:type="spellStart"/>
-      <w:r>
-        <w:rPr>
-          <w:lang w:val="es-ES"/>
-        </w:rPr>
-        <w:t>Boot</w:t>
-      </w:r>
-      <w:proofErr w:type="spellEnd"/>
+      <w:r>
+        <w:rPr>
+          <w:lang w:val="es-ES"/>
+        </w:rPr>
+        <w:t>Backend: Spring Boot</w:t>
+      </w:r>
     </w:p>
     <w:p>
       <w:pPr>
@@ -2335,19 +2686,11 @@
           <w:lang w:val="es-ES"/>
         </w:rPr>
       </w:pPr>
-      <w:proofErr w:type="spellStart"/>
-      <w:r>
-        <w:rPr>
-          <w:lang w:val="es-ES"/>
-        </w:rPr>
-        <w:t>Frontend</w:t>
-      </w:r>
-      <w:proofErr w:type="spellEnd"/>
-      <w:r>
-        <w:rPr>
-          <w:lang w:val="es-ES"/>
-        </w:rPr>
-        <w:t>: Angular</w:t>
+      <w:r>
+        <w:rPr>
+          <w:lang w:val="es-ES"/>
+        </w:rPr>
+        <w:t>Frontend: Angular</w:t>
       </w:r>
     </w:p>
     <w:p>
@@ -2365,16 +2708,8 @@
         <w:rPr>
           <w:lang w:val="es-ES"/>
         </w:rPr>
-        <w:t xml:space="preserve">Base de datos: </w:t>
-      </w:r>
-      <w:proofErr w:type="spellStart"/>
-      <w:r>
-        <w:rPr>
-          <w:lang w:val="es-ES"/>
-        </w:rPr>
-        <w:t>MariaDB</w:t>
-      </w:r>
-      <w:proofErr w:type="spellEnd"/>
+        <w:t>Base de datos: MariaDB</w:t>
+      </w:r>
     </w:p>
     <w:p>
       <w:pPr>
@@ -2409,30 +2744,8 @@
         <w:rPr>
           <w:lang w:val="es-ES"/>
         </w:rPr>
-        <w:t xml:space="preserve">Pruebas: </w:t>
-      </w:r>
-      <w:proofErr w:type="spellStart"/>
-      <w:r>
-        <w:rPr>
-          <w:lang w:val="es-ES"/>
-        </w:rPr>
-        <w:t>JUnit</w:t>
-      </w:r>
-      <w:proofErr w:type="spellEnd"/>
-      <w:r>
-        <w:rPr>
-          <w:lang w:val="es-ES"/>
-        </w:rPr>
-        <w:t xml:space="preserve">, </w:t>
-      </w:r>
-      <w:proofErr w:type="spellStart"/>
-      <w:r>
-        <w:rPr>
-          <w:lang w:val="es-ES"/>
-        </w:rPr>
-        <w:t>Postman</w:t>
-      </w:r>
-      <w:proofErr w:type="spellEnd"/>
+        <w:t>Pruebas: JUnit, Postman</w:t>
+      </w:r>
     </w:p>
     <w:p>
       <w:pPr>
@@ -2467,16 +2780,8 @@
         <w:rPr>
           <w:lang w:val="es-ES"/>
         </w:rPr>
-        <w:t xml:space="preserve">Documentación: </w:t>
-      </w:r>
-      <w:proofErr w:type="spellStart"/>
-      <w:r>
-        <w:rPr>
-          <w:lang w:val="es-ES"/>
-        </w:rPr>
-        <w:t>Swagger</w:t>
-      </w:r>
-      <w:proofErr w:type="spellEnd"/>
+        <w:t>Documentación: Swagger</w:t>
+      </w:r>
     </w:p>
     <w:p>
       <w:pPr>
@@ -2817,35 +3122,7 @@
               <w:rPr>
                 <w:lang w:val="es-ES"/>
               </w:rPr>
-              <w:t xml:space="preserve">Desarrollo del </w:t>
-            </w:r>
-            <w:proofErr w:type="spellStart"/>
-            <w:r>
-              <w:rPr>
-                <w:lang w:val="es-ES"/>
-              </w:rPr>
-              <w:t>backend</w:t>
-            </w:r>
-            <w:proofErr w:type="spellEnd"/>
-            <w:r>
-              <w:rPr>
-                <w:lang w:val="es-ES"/>
-              </w:rPr>
-              <w:t xml:space="preserve"> (Spring </w:t>
-            </w:r>
-            <w:proofErr w:type="spellStart"/>
-            <w:r>
-              <w:rPr>
-                <w:lang w:val="es-ES"/>
-              </w:rPr>
-              <w:t>Boot</w:t>
-            </w:r>
-            <w:proofErr w:type="spellEnd"/>
-            <w:r>
-              <w:rPr>
-                <w:lang w:val="es-ES"/>
-              </w:rPr>
-              <w:t>)</w:t>
+              <w:t>Desarrollo del backend (Spring Boot)</w:t>
             </w:r>
           </w:p>
         </w:tc>
@@ -2892,21 +3169,7 @@
               <w:rPr>
                 <w:lang w:val="es-ES"/>
               </w:rPr>
-              <w:t xml:space="preserve">Desarrollo del </w:t>
-            </w:r>
-            <w:proofErr w:type="spellStart"/>
-            <w:r>
-              <w:rPr>
-                <w:lang w:val="es-ES"/>
-              </w:rPr>
-              <w:t>frontend</w:t>
-            </w:r>
-            <w:proofErr w:type="spellEnd"/>
-            <w:r>
-              <w:rPr>
-                <w:lang w:val="es-ES"/>
-              </w:rPr>
-              <w:t xml:space="preserve"> (Angular)</w:t>
+              <w:t>Desarrollo del frontend (Angular)</w:t>
             </w:r>
           </w:p>
         </w:tc>
@@ -2953,30 +3216,8 @@
               <w:rPr>
                 <w:lang w:val="es-ES"/>
               </w:rPr>
-              <w:t xml:space="preserve">Integración del </w:t>
+              <w:t>Integración del backend con el frontend</w:t>
             </w:r>
-            <w:proofErr w:type="spellStart"/>
-            <w:r>
-              <w:rPr>
-                <w:lang w:val="es-ES"/>
-              </w:rPr>
-              <w:t>backend</w:t>
-            </w:r>
-            <w:proofErr w:type="spellEnd"/>
-            <w:r>
-              <w:rPr>
-                <w:lang w:val="es-ES"/>
-              </w:rPr>
-              <w:t xml:space="preserve"> con el </w:t>
-            </w:r>
-            <w:proofErr w:type="spellStart"/>
-            <w:r>
-              <w:rPr>
-                <w:lang w:val="es-ES"/>
-              </w:rPr>
-              <w:t>frontend</w:t>
-            </w:r>
-            <w:proofErr w:type="spellEnd"/>
           </w:p>
         </w:tc>
       </w:tr>
@@ -3204,21 +3445,7 @@
         <w:rPr>
           <w:lang w:val="es-ES"/>
         </w:rPr>
-        <w:t xml:space="preserve">El sistema </w:t>
-      </w:r>
-      <w:proofErr w:type="spellStart"/>
-      <w:r>
-        <w:rPr>
-          <w:lang w:val="es-ES"/>
-        </w:rPr>
-        <w:t>SkyStay</w:t>
-      </w:r>
-      <w:proofErr w:type="spellEnd"/>
-      <w:r>
-        <w:rPr>
-          <w:lang w:val="es-ES"/>
-        </w:rPr>
-        <w:t xml:space="preserve"> adopta un modelo de arquitectura </w:t>
+        <w:t xml:space="preserve">El sistema SkyStay adopta un modelo de arquitectura </w:t>
       </w:r>
       <w:r>
         <w:rPr>
@@ -3232,35 +3459,7 @@
         <w:rPr>
           <w:lang w:val="es-ES"/>
         </w:rPr>
-        <w:t>, en el cual la lógica de presentación (</w:t>
-      </w:r>
-      <w:proofErr w:type="spellStart"/>
-      <w:r>
-        <w:rPr>
-          <w:lang w:val="es-ES"/>
-        </w:rPr>
-        <w:t>frontend</w:t>
-      </w:r>
-      <w:proofErr w:type="spellEnd"/>
-      <w:r>
-        <w:rPr>
-          <w:lang w:val="es-ES"/>
-        </w:rPr>
-        <w:t>) y la lógica de negocio (</w:t>
-      </w:r>
-      <w:proofErr w:type="spellStart"/>
-      <w:r>
-        <w:rPr>
-          <w:lang w:val="es-ES"/>
-        </w:rPr>
-        <w:t>backend</w:t>
-      </w:r>
-      <w:proofErr w:type="spellEnd"/>
-      <w:r>
-        <w:rPr>
-          <w:lang w:val="es-ES"/>
-        </w:rPr>
-        <w:t>) se encuentran desacopladas, permitiendo una comunicación eficiente y escalable mediante peticiones HTTP.</w:t>
+        <w:t>, en el cual la lógica de presentación (frontend) y la lógica de negocio (backend) se encuentran desacopladas, permitiendo una comunicación eficiente y escalable mediante peticiones HTTP.</w:t>
       </w:r>
     </w:p>
     <w:p>
@@ -3280,25 +3479,7 @@
           <w:bCs/>
           <w:lang w:val="es-ES"/>
         </w:rPr>
-        <w:t>Cliente (</w:t>
-      </w:r>
-      <w:proofErr w:type="spellStart"/>
-      <w:r>
-        <w:rPr>
-          <w:b/>
-          <w:bCs/>
-          <w:lang w:val="es-ES"/>
-        </w:rPr>
-        <w:t>Frontend</w:t>
-      </w:r>
-      <w:proofErr w:type="spellEnd"/>
-      <w:r>
-        <w:rPr>
-          <w:b/>
-          <w:bCs/>
-          <w:lang w:val="es-ES"/>
-        </w:rPr>
-        <w:t>):</w:t>
+        <w:t>Cliente (Frontend):</w:t>
       </w:r>
       <w:r>
         <w:rPr>
@@ -3324,45 +3505,13 @@
           <w:bCs/>
           <w:lang w:val="es-ES"/>
         </w:rPr>
-        <w:t>Servidor (</w:t>
-      </w:r>
-      <w:proofErr w:type="spellStart"/>
-      <w:r>
-        <w:rPr>
-          <w:b/>
-          <w:bCs/>
-          <w:lang w:val="es-ES"/>
-        </w:rPr>
-        <w:t>Backend</w:t>
-      </w:r>
-      <w:proofErr w:type="spellEnd"/>
-      <w:r>
-        <w:rPr>
-          <w:b/>
-          <w:bCs/>
-          <w:lang w:val="es-ES"/>
-        </w:rPr>
-        <w:t>):</w:t>
-      </w:r>
-      <w:r>
-        <w:rPr>
-          <w:lang w:val="es-ES"/>
-        </w:rPr>
-        <w:t xml:space="preserve"> API REST desarrollada en Spring </w:t>
-      </w:r>
-      <w:proofErr w:type="spellStart"/>
-      <w:r>
-        <w:rPr>
-          <w:lang w:val="es-ES"/>
-        </w:rPr>
-        <w:t>Boot</w:t>
-      </w:r>
-      <w:proofErr w:type="spellEnd"/>
-      <w:r>
-        <w:rPr>
-          <w:lang w:val="es-ES"/>
-        </w:rPr>
-        <w:t xml:space="preserve"> que gestiona la lógica de negocio, operaciones sobre la base de datos y aplica medidas de seguridad.</w:t>
+        <w:t>Servidor (Backend):</w:t>
+      </w:r>
+      <w:r>
+        <w:rPr>
+          <w:lang w:val="es-ES"/>
+        </w:rPr>
+        <w:t xml:space="preserve"> API REST desarrollada en Spring Boot que gestiona la lógica de negocio, operaciones sobre la base de datos y aplica medidas de seguridad.</w:t>
       </w:r>
     </w:p>
     <w:p>
@@ -3388,21 +3537,7 @@
         <w:rPr>
           <w:lang w:val="es-ES"/>
         </w:rPr>
-        <w:t xml:space="preserve"> Servidor </w:t>
-      </w:r>
-      <w:proofErr w:type="spellStart"/>
-      <w:r>
-        <w:rPr>
-          <w:lang w:val="es-ES"/>
-        </w:rPr>
-        <w:t>MariaDB</w:t>
-      </w:r>
-      <w:proofErr w:type="spellEnd"/>
-      <w:r>
-        <w:rPr>
-          <w:lang w:val="es-ES"/>
-        </w:rPr>
-        <w:t xml:space="preserve"> que almacena de forma estructurada toda la información relacionada con usuarios, reservas, habitaciones, etc.</w:t>
+        <w:t xml:space="preserve"> Servidor MariaDB que almacena de forma estructurada toda la información relacionada con usuarios, reservas, habitaciones, etc.</w:t>
       </w:r>
     </w:p>
     <w:p>
@@ -3464,85 +3599,25 @@
         <w:rPr>
           <w:lang w:val="es-ES"/>
         </w:rPr>
-        <w:t xml:space="preserve">La API REST de </w:t>
-      </w:r>
-      <w:proofErr w:type="spellStart"/>
-      <w:r>
-        <w:rPr>
-          <w:lang w:val="es-ES"/>
-        </w:rPr>
-        <w:t>SkyStay</w:t>
-      </w:r>
-      <w:proofErr w:type="spellEnd"/>
-      <w:r>
-        <w:rPr>
-          <w:lang w:val="es-ES"/>
-        </w:rPr>
-        <w:t xml:space="preserve"> sigue los principios </w:t>
-      </w:r>
-      <w:proofErr w:type="spellStart"/>
-      <w:r>
-        <w:rPr>
-          <w:lang w:val="es-ES"/>
-        </w:rPr>
-        <w:t>RESTful</w:t>
-      </w:r>
-      <w:proofErr w:type="spellEnd"/>
-      <w:r>
-        <w:rPr>
-          <w:lang w:val="es-ES"/>
-        </w:rPr>
-        <w:t xml:space="preserve"> para garantizar interoperabilidad, simplicidad y eficiencia. Todas las operaciones están organizadas en </w:t>
-      </w:r>
-      <w:proofErr w:type="spellStart"/>
-      <w:r>
-        <w:rPr>
-          <w:lang w:val="es-ES"/>
-        </w:rPr>
-        <w:t>endpoints</w:t>
-      </w:r>
-      <w:proofErr w:type="spellEnd"/>
-      <w:r>
-        <w:rPr>
-          <w:lang w:val="es-ES"/>
-        </w:rPr>
-        <w:t xml:space="preserve"> lógicos y cumplen con los verbos HTTP adecuados.</w:t>
-      </w:r>
-    </w:p>
-    <w:p>
-      <w:pPr>
-        <w:spacing w:line="360" w:lineRule="auto"/>
-        <w:rPr>
-          <w:b/>
-          <w:bCs/>
-          <w:lang w:val="es-ES"/>
-        </w:rPr>
-      </w:pPr>
-      <w:r>
-        <w:rPr>
-          <w:b/>
-          <w:bCs/>
-          <w:lang w:val="es-ES"/>
-        </w:rPr>
-        <w:t xml:space="preserve">3.2.1. Definición de </w:t>
-      </w:r>
-      <w:proofErr w:type="spellStart"/>
-      <w:r>
-        <w:rPr>
-          <w:b/>
-          <w:bCs/>
-          <w:lang w:val="es-ES"/>
-        </w:rPr>
-        <w:t>Endpoints</w:t>
-      </w:r>
-      <w:proofErr w:type="spellEnd"/>
-      <w:r>
-        <w:rPr>
-          <w:b/>
-          <w:bCs/>
-          <w:lang w:val="es-ES"/>
-        </w:rPr>
-        <w:t xml:space="preserve"> (ejemplos)</w:t>
+        <w:t>La API REST de SkyStay sigue los principios RESTful para garantizar interoperabilidad, simplicidad y eficiencia. Todas las operaciones están organizadas en endpoints lógicos y cumplen con los verbos HTTP adecuados.</w:t>
+      </w:r>
+    </w:p>
+    <w:p>
+      <w:pPr>
+        <w:spacing w:line="360" w:lineRule="auto"/>
+        <w:rPr>
+          <w:b/>
+          <w:bCs/>
+          <w:lang w:val="es-ES"/>
+        </w:rPr>
+      </w:pPr>
+      <w:r>
+        <w:rPr>
+          <w:b/>
+          <w:bCs/>
+          <w:lang w:val="es-ES"/>
+        </w:rPr>
+        <w:t>3.2.1. Definición de Endpoints (ejemplos)</w:t>
       </w:r>
     </w:p>
     <w:tbl>
@@ -3633,7 +3708,6 @@
                 <w:lang w:val="es-ES"/>
               </w:rPr>
             </w:pPr>
-            <w:proofErr w:type="spellStart"/>
             <w:r>
               <w:rPr>
                 <w:b/>
@@ -3642,7 +3716,6 @@
               </w:rPr>
               <w:t>Endpoint</w:t>
             </w:r>
-            <w:proofErr w:type="spellEnd"/>
           </w:p>
         </w:tc>
         <w:tc>
@@ -3734,30 +3807,8 @@
               <w:rPr>
                 <w:lang w:val="es-ES"/>
               </w:rPr>
-              <w:t>/api/</w:t>
+              <w:t>/api/auth/register</w:t>
             </w:r>
-            <w:proofErr w:type="spellStart"/>
-            <w:r>
-              <w:rPr>
-                <w:lang w:val="es-ES"/>
-              </w:rPr>
-              <w:t>auth</w:t>
-            </w:r>
-            <w:proofErr w:type="spellEnd"/>
-            <w:r>
-              <w:rPr>
-                <w:lang w:val="es-ES"/>
-              </w:rPr>
-              <w:t>/</w:t>
-            </w:r>
-            <w:proofErr w:type="spellStart"/>
-            <w:r>
-              <w:rPr>
-                <w:lang w:val="es-ES"/>
-              </w:rPr>
-              <w:t>register</w:t>
-            </w:r>
-            <w:proofErr w:type="spellEnd"/>
           </w:p>
         </w:tc>
         <w:tc>
@@ -3845,30 +3896,8 @@
               <w:rPr>
                 <w:lang w:val="es-ES"/>
               </w:rPr>
-              <w:t>/api/</w:t>
+              <w:t>/api/auth/login</w:t>
             </w:r>
-            <w:proofErr w:type="spellStart"/>
-            <w:r>
-              <w:rPr>
-                <w:lang w:val="es-ES"/>
-              </w:rPr>
-              <w:t>auth</w:t>
-            </w:r>
-            <w:proofErr w:type="spellEnd"/>
-            <w:r>
-              <w:rPr>
-                <w:lang w:val="es-ES"/>
-              </w:rPr>
-              <w:t>/</w:t>
-            </w:r>
-            <w:proofErr w:type="spellStart"/>
-            <w:r>
-              <w:rPr>
-                <w:lang w:val="es-ES"/>
-              </w:rPr>
-              <w:t>login</w:t>
-            </w:r>
-            <w:proofErr w:type="spellEnd"/>
           </w:p>
         </w:tc>
         <w:tc>
@@ -3888,21 +3917,7 @@
               <w:rPr>
                 <w:lang w:val="es-ES"/>
               </w:rPr>
-              <w:t>Autenticación (</w:t>
-            </w:r>
-            <w:proofErr w:type="spellStart"/>
-            <w:r>
-              <w:rPr>
-                <w:lang w:val="es-ES"/>
-              </w:rPr>
-              <w:t>login</w:t>
-            </w:r>
-            <w:proofErr w:type="spellEnd"/>
-            <w:r>
-              <w:rPr>
-                <w:lang w:val="es-ES"/>
-              </w:rPr>
-              <w:t>)</w:t>
+              <w:t>Autenticación (login)</w:t>
             </w:r>
           </w:p>
         </w:tc>
@@ -4280,19 +4295,12 @@
                 <w:lang w:val="es-ES"/>
               </w:rPr>
             </w:pPr>
-            <w:proofErr w:type="spellStart"/>
             <w:r>
               <w:rPr>
                 <w:lang w:val="es-ES"/>
               </w:rPr>
-              <w:t>Admin</w:t>
-            </w:r>
-            <w:proofErr w:type="spellEnd"/>
-            <w:r>
-              <w:rPr>
-                <w:lang w:val="es-ES"/>
-              </w:rPr>
-              <w:t>/Informes</w:t>
+              <w:lastRenderedPageBreak/>
+              <w:t>Admin/Informes</w:t>
             </w:r>
           </w:p>
         </w:tc>
@@ -4334,21 +4342,7 @@
               <w:rPr>
                 <w:lang w:val="es-ES"/>
               </w:rPr>
-              <w:t>/api/</w:t>
-            </w:r>
-            <w:proofErr w:type="spellStart"/>
-            <w:r>
-              <w:rPr>
-                <w:lang w:val="es-ES"/>
-              </w:rPr>
-              <w:t>admin</w:t>
-            </w:r>
-            <w:proofErr w:type="spellEnd"/>
-            <w:r>
-              <w:rPr>
-                <w:lang w:val="es-ES"/>
-              </w:rPr>
-              <w:t>/informes</w:t>
+              <w:t>/api/admin/informes</w:t>
             </w:r>
           </w:p>
         </w:tc>
@@ -4386,35 +4380,7 @@
         <w:rPr>
           <w:lang w:val="es-ES"/>
         </w:rPr>
-        <w:t xml:space="preserve">Todos los </w:t>
-      </w:r>
-      <w:proofErr w:type="spellStart"/>
-      <w:r>
-        <w:rPr>
-          <w:lang w:val="es-ES"/>
-        </w:rPr>
-        <w:t>endpoints</w:t>
-      </w:r>
-      <w:proofErr w:type="spellEnd"/>
-      <w:r>
-        <w:rPr>
-          <w:lang w:val="es-ES"/>
-        </w:rPr>
-        <w:t xml:space="preserve"> devuelven respuestas en JSON y validan los datos recibidos mediante </w:t>
-      </w:r>
-      <w:proofErr w:type="spellStart"/>
-      <w:r>
-        <w:rPr>
-          <w:lang w:val="es-ES"/>
-        </w:rPr>
-        <w:t>DTOs</w:t>
-      </w:r>
-      <w:proofErr w:type="spellEnd"/>
-      <w:r>
-        <w:rPr>
-          <w:lang w:val="es-ES"/>
-        </w:rPr>
-        <w:t xml:space="preserve"> y validadores</w:t>
+        <w:t>Todos los endpoints devuelven respuestas en JSON y validan los datos recibidos mediante DTOs y validadores</w:t>
       </w:r>
       <w:r>
         <w:rPr>
@@ -4462,7 +4428,6 @@
           <w:bCs/>
           <w:lang w:val="es-ES"/>
         </w:rPr>
-        <w:lastRenderedPageBreak/>
         <w:t>3.2.2. Seguridad y Autenticación (JWT, Roles de Usuario)</w:t>
       </w:r>
     </w:p>
@@ -4477,21 +4442,7 @@
         <w:rPr>
           <w:lang w:val="es-ES"/>
         </w:rPr>
-        <w:t xml:space="preserve">Para garantizar la seguridad, </w:t>
-      </w:r>
-      <w:proofErr w:type="spellStart"/>
-      <w:r>
-        <w:rPr>
-          <w:lang w:val="es-ES"/>
-        </w:rPr>
-        <w:t>SkyStay</w:t>
-      </w:r>
-      <w:proofErr w:type="spellEnd"/>
-      <w:r>
-        <w:rPr>
-          <w:lang w:val="es-ES"/>
-        </w:rPr>
-        <w:t xml:space="preserve"> implementa un sistema de autenticación y autorización basado en </w:t>
+        <w:t xml:space="preserve">Para garantizar la seguridad, SkyStay implementa un sistema de autenticación y autorización basado en </w:t>
       </w:r>
       <w:r>
         <w:rPr>
@@ -4537,35 +4488,7 @@
         <w:rPr>
           <w:lang w:val="es-ES"/>
         </w:rPr>
-        <w:t xml:space="preserve"> firmado que el cliente debe incluir en cada petición (</w:t>
-      </w:r>
-      <w:proofErr w:type="spellStart"/>
-      <w:r>
-        <w:rPr>
-          <w:lang w:val="es-ES"/>
-        </w:rPr>
-        <w:t>Authorization</w:t>
-      </w:r>
-      <w:proofErr w:type="spellEnd"/>
-      <w:r>
-        <w:rPr>
-          <w:lang w:val="es-ES"/>
-        </w:rPr>
-        <w:t xml:space="preserve">: </w:t>
-      </w:r>
-      <w:proofErr w:type="spellStart"/>
-      <w:r>
-        <w:rPr>
-          <w:lang w:val="es-ES"/>
-        </w:rPr>
-        <w:t>Bearer</w:t>
-      </w:r>
-      <w:proofErr w:type="spellEnd"/>
-      <w:r>
-        <w:rPr>
-          <w:lang w:val="es-ES"/>
-        </w:rPr>
-        <w:t>).</w:t>
+        <w:t xml:space="preserve"> firmado que el cliente debe incluir en cada petición (Authorization: Bearer).</w:t>
       </w:r>
     </w:p>
     <w:p>
@@ -4665,21 +4588,7 @@
         <w:rPr>
           <w:lang w:val="es-ES"/>
         </w:rPr>
-        <w:t xml:space="preserve">Se protege cada </w:t>
-      </w:r>
-      <w:proofErr w:type="spellStart"/>
-      <w:r>
-        <w:rPr>
-          <w:lang w:val="es-ES"/>
-        </w:rPr>
-        <w:t>endpoint</w:t>
-      </w:r>
-      <w:proofErr w:type="spellEnd"/>
-      <w:r>
-        <w:rPr>
-          <w:lang w:val="es-ES"/>
-        </w:rPr>
-        <w:t xml:space="preserve"> con anotaciones como @PreAuthorize y filtros personalizados en Spring Security.</w:t>
+        <w:t>Se protege cada endpoint con anotaciones como @PreAuthorize y filtros personalizados en Spring Security.</w:t>
       </w:r>
     </w:p>
     <w:p>
@@ -4715,21 +4624,7 @@
         <w:rPr>
           <w:lang w:val="es-ES"/>
         </w:rPr>
-        <w:t xml:space="preserve">El cliente para confirmar su cuenta tiene que verificar su correo electrónico con el </w:t>
-      </w:r>
-      <w:proofErr w:type="gramStart"/>
-      <w:r>
-        <w:rPr>
-          <w:lang w:val="es-ES"/>
-        </w:rPr>
-        <w:t>link</w:t>
-      </w:r>
-      <w:proofErr w:type="gramEnd"/>
-      <w:r>
-        <w:rPr>
-          <w:lang w:val="es-ES"/>
-        </w:rPr>
-        <w:t xml:space="preserve"> que se le proporcionará. Esto se realizará mediante una API de correo que tiene diferentes métodos para automatizar el envío de correos.</w:t>
+        <w:t>El cliente para confirmar su cuenta tiene que verificar su correo electrónico con el link que se le proporcionará. Esto se realizará mediante una API de correo que tiene diferentes métodos para automatizar el envío de correos.</w:t>
       </w:r>
     </w:p>
     <w:p>
@@ -4777,21 +4672,7 @@
         <w:rPr>
           <w:lang w:val="es-ES"/>
         </w:rPr>
-        <w:t xml:space="preserve">El diseño de la base de datos se realiza respetando los principios de normalización para evitar redundancias y garantizar integridad referencial. Se emplea </w:t>
-      </w:r>
-      <w:proofErr w:type="spellStart"/>
-      <w:r>
-        <w:rPr>
-          <w:lang w:val="es-ES"/>
-        </w:rPr>
-        <w:t>MariaDB</w:t>
-      </w:r>
-      <w:proofErr w:type="spellEnd"/>
-      <w:r>
-        <w:rPr>
-          <w:lang w:val="es-ES"/>
-        </w:rPr>
-        <w:t xml:space="preserve"> como sistema gestor.</w:t>
+        <w:t>El diseño de la base de datos se realiza respetando los principios de normalización para evitar redundancias y garantizar integridad referencial. Se emplea MariaDB como sistema gestor.</w:t>
       </w:r>
     </w:p>
     <w:p>
@@ -4849,21 +4730,7 @@
         <w:rPr>
           <w:lang w:val="es-ES"/>
         </w:rPr>
-        <w:t xml:space="preserve"> ID, nombre, correo, contraseña (</w:t>
-      </w:r>
-      <w:proofErr w:type="spellStart"/>
-      <w:r>
-        <w:rPr>
-          <w:lang w:val="es-ES"/>
-        </w:rPr>
-        <w:t>hasheada</w:t>
-      </w:r>
-      <w:proofErr w:type="spellEnd"/>
-      <w:r>
-        <w:rPr>
-          <w:lang w:val="es-ES"/>
-        </w:rPr>
-        <w:t>), rol, puntos.</w:t>
+        <w:t xml:space="preserve"> ID, nombre, correo, contraseña (hasheada), rol, puntos.</w:t>
       </w:r>
     </w:p>
     <w:p>
@@ -4909,69 +4776,14 @@
           <w:bCs/>
           <w:lang w:val="es-ES"/>
         </w:rPr>
+        <w:lastRenderedPageBreak/>
         <w:t>Reserva:</w:t>
       </w:r>
       <w:r>
         <w:rPr>
           <w:lang w:val="es-ES"/>
         </w:rPr>
-        <w:t xml:space="preserve"> ID, </w:t>
-      </w:r>
-      <w:proofErr w:type="spellStart"/>
-      <w:r>
-        <w:rPr>
-          <w:lang w:val="es-ES"/>
-        </w:rPr>
-        <w:t>usuario_id</w:t>
-      </w:r>
-      <w:proofErr w:type="spellEnd"/>
-      <w:r>
-        <w:rPr>
-          <w:lang w:val="es-ES"/>
-        </w:rPr>
-        <w:t xml:space="preserve">, </w:t>
-      </w:r>
-      <w:proofErr w:type="spellStart"/>
-      <w:r>
-        <w:rPr>
-          <w:lang w:val="es-ES"/>
-        </w:rPr>
-        <w:t>habitacion_id</w:t>
-      </w:r>
-      <w:proofErr w:type="spellEnd"/>
-      <w:r>
-        <w:rPr>
-          <w:lang w:val="es-ES"/>
-        </w:rPr>
-        <w:t xml:space="preserve">, </w:t>
-      </w:r>
-      <w:proofErr w:type="spellStart"/>
-      <w:r>
-        <w:rPr>
-          <w:lang w:val="es-ES"/>
-        </w:rPr>
-        <w:t>fecha_entrada</w:t>
-      </w:r>
-      <w:proofErr w:type="spellEnd"/>
-      <w:r>
-        <w:rPr>
-          <w:lang w:val="es-ES"/>
-        </w:rPr>
-        <w:t xml:space="preserve">, </w:t>
-      </w:r>
-      <w:proofErr w:type="spellStart"/>
-      <w:r>
-        <w:rPr>
-          <w:lang w:val="es-ES"/>
-        </w:rPr>
-        <w:t>fecha_salida</w:t>
-      </w:r>
-      <w:proofErr w:type="spellEnd"/>
-      <w:r>
-        <w:rPr>
-          <w:lang w:val="es-ES"/>
-        </w:rPr>
-        <w:t>, estado.</w:t>
+        <w:t xml:space="preserve"> ID, usuario_id, habitacion_id, fecha_entrada, fecha_salida, estado.</w:t>
       </w:r>
     </w:p>
     <w:p>
@@ -4997,21 +4809,7 @@
         <w:rPr>
           <w:lang w:val="es-ES"/>
         </w:rPr>
-        <w:t xml:space="preserve"> ID, descripción, </w:t>
-      </w:r>
-      <w:proofErr w:type="spellStart"/>
-      <w:r>
-        <w:rPr>
-          <w:lang w:val="es-ES"/>
-        </w:rPr>
-        <w:t>puntos_necesarios</w:t>
-      </w:r>
-      <w:proofErr w:type="spellEnd"/>
-      <w:r>
-        <w:rPr>
-          <w:lang w:val="es-ES"/>
-        </w:rPr>
-        <w:t>.</w:t>
+        <w:t xml:space="preserve"> ID, descripción, puntos_necesarios.</w:t>
       </w:r>
     </w:p>
     <w:p>
@@ -5025,75 +4823,19 @@
           <w:lang w:val="es-ES"/>
         </w:rPr>
       </w:pPr>
-      <w:proofErr w:type="spellStart"/>
-      <w:r>
-        <w:rPr>
-          <w:b/>
-          <w:bCs/>
-          <w:lang w:val="es-ES"/>
-        </w:rPr>
-        <w:t>Check</w:t>
-      </w:r>
-      <w:proofErr w:type="spellEnd"/>
-      <w:r>
-        <w:rPr>
-          <w:b/>
-          <w:bCs/>
-          <w:lang w:val="es-ES"/>
-        </w:rPr>
-        <w:t xml:space="preserve">-in / </w:t>
-      </w:r>
-      <w:proofErr w:type="spellStart"/>
-      <w:r>
-        <w:rPr>
-          <w:b/>
-          <w:bCs/>
-          <w:lang w:val="es-ES"/>
-        </w:rPr>
-        <w:t>Check-out</w:t>
-      </w:r>
-      <w:proofErr w:type="spellEnd"/>
-      <w:r>
-        <w:rPr>
-          <w:b/>
-          <w:bCs/>
-          <w:lang w:val="es-ES"/>
-        </w:rPr>
-        <w:t>:</w:t>
-      </w:r>
-      <w:r>
-        <w:rPr>
-          <w:lang w:val="es-ES"/>
-        </w:rPr>
-        <w:t xml:space="preserve"> ID, </w:t>
-      </w:r>
-      <w:proofErr w:type="spellStart"/>
-      <w:r>
-        <w:rPr>
-          <w:lang w:val="es-ES"/>
-        </w:rPr>
-        <w:t>reserva_id</w:t>
-      </w:r>
-      <w:proofErr w:type="spellEnd"/>
-      <w:r>
-        <w:rPr>
-          <w:lang w:val="es-ES"/>
-        </w:rPr>
-        <w:t xml:space="preserve">, </w:t>
-      </w:r>
-      <w:proofErr w:type="spellStart"/>
-      <w:r>
-        <w:rPr>
-          <w:lang w:val="es-ES"/>
-        </w:rPr>
-        <w:t>timestamps</w:t>
-      </w:r>
-      <w:proofErr w:type="spellEnd"/>
-      <w:r>
-        <w:rPr>
-          <w:lang w:val="es-ES"/>
-        </w:rPr>
-        <w:t xml:space="preserve"> asociados.</w:t>
+      <w:r>
+        <w:rPr>
+          <w:b/>
+          <w:bCs/>
+          <w:lang w:val="es-ES"/>
+        </w:rPr>
+        <w:t>Check-in / Check-out:</w:t>
+      </w:r>
+      <w:r>
+        <w:rPr>
+          <w:lang w:val="es-ES"/>
+        </w:rPr>
+        <w:t xml:space="preserve"> ID, reserva_id, timestamps asociados.</w:t>
       </w:r>
     </w:p>
     <w:p>
@@ -5175,21 +4917,7 @@
         <w:rPr>
           <w:lang w:val="es-ES"/>
         </w:rPr>
-        <w:t xml:space="preserve">El diagrama ER puede ser generado en herramientas como MySQL </w:t>
-      </w:r>
-      <w:proofErr w:type="spellStart"/>
-      <w:r>
-        <w:rPr>
-          <w:lang w:val="es-ES"/>
-        </w:rPr>
-        <w:t>Workbench</w:t>
-      </w:r>
-      <w:proofErr w:type="spellEnd"/>
-      <w:r>
-        <w:rPr>
-          <w:lang w:val="es-ES"/>
-        </w:rPr>
-        <w:t xml:space="preserve"> o dbdiagram.io.</w:t>
+        <w:t>El diagrama ER puede ser generado en herramientas como MySQL Workbench o dbdiagram.io.</w:t>
       </w:r>
     </w:p>
     <w:p>
@@ -5411,151 +5139,53 @@
           <w:bCs/>
           <w:lang w:val="es-ES"/>
         </w:rPr>
-        <w:t xml:space="preserve">3.4. Diseño del </w:t>
-      </w:r>
-      <w:proofErr w:type="spellStart"/>
-      <w:r>
-        <w:rPr>
-          <w:b/>
-          <w:bCs/>
-          <w:lang w:val="es-ES"/>
-        </w:rPr>
-        <w:t>Frontend</w:t>
-      </w:r>
-      <w:proofErr w:type="spellEnd"/>
-    </w:p>
-    <w:p>
-      <w:pPr>
-        <w:spacing w:line="360" w:lineRule="auto"/>
-        <w:rPr>
-          <w:lang w:val="es-ES"/>
-        </w:rPr>
-      </w:pPr>
-      <w:r>
-        <w:rPr>
-          <w:lang w:val="es-ES"/>
-        </w:rPr>
-        <w:t xml:space="preserve">El </w:t>
-      </w:r>
-      <w:proofErr w:type="spellStart"/>
-      <w:r>
-        <w:rPr>
-          <w:lang w:val="es-ES"/>
-        </w:rPr>
-        <w:t>frontend</w:t>
-      </w:r>
-      <w:proofErr w:type="spellEnd"/>
-      <w:r>
-        <w:rPr>
-          <w:lang w:val="es-ES"/>
-        </w:rPr>
-        <w:t xml:space="preserve"> será una SPA (</w:t>
-      </w:r>
-      <w:proofErr w:type="gramStart"/>
-      <w:r>
-        <w:rPr>
-          <w:lang w:val="es-ES"/>
-        </w:rPr>
-        <w:t>Single</w:t>
-      </w:r>
-      <w:proofErr w:type="gramEnd"/>
-      <w:r>
-        <w:rPr>
-          <w:lang w:val="es-ES"/>
-        </w:rPr>
-        <w:t xml:space="preserve"> Page </w:t>
-      </w:r>
-      <w:proofErr w:type="spellStart"/>
-      <w:r>
-        <w:rPr>
-          <w:lang w:val="es-ES"/>
-        </w:rPr>
-        <w:t>Application</w:t>
-      </w:r>
-      <w:proofErr w:type="spellEnd"/>
-      <w:r>
-        <w:rPr>
-          <w:lang w:val="es-ES"/>
-        </w:rPr>
-        <w:t xml:space="preserve">) desarrollada en Angular. La comunicación con el </w:t>
-      </w:r>
-      <w:proofErr w:type="spellStart"/>
-      <w:r>
-        <w:rPr>
-          <w:lang w:val="es-ES"/>
-        </w:rPr>
-        <w:t>backend</w:t>
-      </w:r>
-      <w:proofErr w:type="spellEnd"/>
-      <w:r>
-        <w:rPr>
-          <w:lang w:val="es-ES"/>
-        </w:rPr>
-        <w:t xml:space="preserve"> se realiza mediante HTTP y JSON.</w:t>
-      </w:r>
-    </w:p>
-    <w:p>
-      <w:pPr>
-        <w:spacing w:line="360" w:lineRule="auto"/>
-        <w:rPr>
-          <w:b/>
-          <w:bCs/>
-          <w:lang w:val="es-ES"/>
-        </w:rPr>
-      </w:pPr>
-      <w:r>
-        <w:rPr>
-          <w:b/>
-          <w:bCs/>
-          <w:lang w:val="es-ES"/>
-        </w:rPr>
-        <w:t xml:space="preserve">3.4.1. </w:t>
-      </w:r>
-      <w:proofErr w:type="spellStart"/>
-      <w:r>
-        <w:rPr>
-          <w:b/>
-          <w:bCs/>
-          <w:lang w:val="es-ES"/>
-        </w:rPr>
-        <w:t>Wireframes</w:t>
-      </w:r>
-      <w:proofErr w:type="spellEnd"/>
-      <w:r>
-        <w:rPr>
-          <w:b/>
-          <w:bCs/>
-          <w:lang w:val="es-ES"/>
-        </w:rPr>
-        <w:t xml:space="preserve"> y Prototipos</w:t>
-      </w:r>
-    </w:p>
-    <w:p>
-      <w:pPr>
-        <w:spacing w:line="360" w:lineRule="auto"/>
-        <w:rPr>
-          <w:lang w:val="es-ES"/>
-        </w:rPr>
-      </w:pPr>
-      <w:r>
-        <w:rPr>
-          <w:lang w:val="es-ES"/>
-        </w:rPr>
-        <w:t xml:space="preserve">Los diseños iniciales se elaboran como </w:t>
-      </w:r>
-      <w:proofErr w:type="spellStart"/>
-      <w:r>
-        <w:rPr>
-          <w:lang w:val="es-ES"/>
-        </w:rPr>
-        <w:t>wireframes</w:t>
-      </w:r>
-      <w:proofErr w:type="spellEnd"/>
-      <w:r>
-        <w:rPr>
-          <w:lang w:val="es-ES"/>
-        </w:rPr>
-        <w:t xml:space="preserve"> para visualizar la experiencia de usuario. Se incluyen las siguientes pantallas:</w:t>
+        <w:t>3.4. Diseño del Frontend</w:t>
+      </w:r>
+    </w:p>
+    <w:p>
+      <w:pPr>
+        <w:spacing w:line="360" w:lineRule="auto"/>
+        <w:rPr>
+          <w:lang w:val="es-ES"/>
+        </w:rPr>
+      </w:pPr>
+      <w:r>
+        <w:rPr>
+          <w:lang w:val="es-ES"/>
+        </w:rPr>
+        <w:t>El frontend será una SPA (Single Page Application) desarrollada en Angular. La comunicación con el backend se realiza mediante HTTP y JSON.</w:t>
+      </w:r>
+    </w:p>
+    <w:p>
+      <w:pPr>
+        <w:spacing w:line="360" w:lineRule="auto"/>
+        <w:rPr>
+          <w:b/>
+          <w:bCs/>
+          <w:lang w:val="es-ES"/>
+        </w:rPr>
+      </w:pPr>
+      <w:r>
+        <w:rPr>
+          <w:b/>
+          <w:bCs/>
+          <w:lang w:val="es-ES"/>
+        </w:rPr>
+        <w:t>3.4.1. Wireframes y Prototipos</w:t>
+      </w:r>
+    </w:p>
+    <w:p>
+      <w:pPr>
+        <w:spacing w:line="360" w:lineRule="auto"/>
+        <w:rPr>
+          <w:lang w:val="es-ES"/>
+        </w:rPr>
+      </w:pPr>
+      <w:r>
+        <w:rPr>
+          <w:lang w:val="es-ES"/>
+        </w:rPr>
+        <w:t>Los diseños iniciales se elaboran como wireframes para visualizar la experiencia de usuario. Se incluyen las siguientes pantallas:</w:t>
       </w:r>
     </w:p>
     <w:p>
@@ -5581,21 +5211,7 @@
         <w:rPr>
           <w:lang w:val="es-ES"/>
         </w:rPr>
-        <w:t xml:space="preserve"> acceso a </w:t>
-      </w:r>
-      <w:proofErr w:type="spellStart"/>
-      <w:r>
-        <w:rPr>
-          <w:lang w:val="es-ES"/>
-        </w:rPr>
-        <w:t>login</w:t>
-      </w:r>
-      <w:proofErr w:type="spellEnd"/>
-      <w:r>
-        <w:rPr>
-          <w:lang w:val="es-ES"/>
-        </w:rPr>
-        <w:t xml:space="preserve"> y registro.</w:t>
+        <w:t xml:space="preserve"> acceso a login y registro.</w:t>
       </w:r>
     </w:p>
     <w:p>
@@ -5643,16 +5259,8 @@
         <w:rPr>
           <w:lang w:val="es-ES"/>
         </w:rPr>
-        <w:t xml:space="preserve">Registro completo de cliente o </w:t>
-      </w:r>
-      <w:proofErr w:type="spellStart"/>
-      <w:r>
-        <w:rPr>
-          <w:lang w:val="es-ES"/>
-        </w:rPr>
-        <w:t>admin</w:t>
-      </w:r>
-      <w:proofErr w:type="spellEnd"/>
+        <w:t>Registro completo de cliente o admin</w:t>
+      </w:r>
       <w:r>
         <w:rPr>
           <w:lang w:val="es-ES"/>
@@ -5777,7 +5385,6 @@
         </w:rPr>
         <w:t xml:space="preserve">Herramientas utilizadas para diseño: </w:t>
       </w:r>
-      <w:proofErr w:type="spellStart"/>
       <w:r>
         <w:rPr>
           <w:b/>
@@ -5786,7 +5393,6 @@
         </w:rPr>
         <w:t>Figma</w:t>
       </w:r>
-      <w:proofErr w:type="spellEnd"/>
       <w:r>
         <w:rPr>
           <w:lang w:val="es-ES"/>
@@ -5819,6 +5425,7 @@
         <w:rPr>
           <w:lang w:val="es-ES"/>
         </w:rPr>
+        <w:lastRenderedPageBreak/>
         <w:pict w14:anchorId="6AFF8EF3">
           <v:rect id="_x0000_i1037" style="width:0;height:1.5pt" o:hralign="center" o:hrstd="t" o:hr="t" fillcolor="#a0a0a0" stroked="f"/>
         </w:pict>
@@ -5907,23 +5514,13 @@
           <w:lang w:val="es-ES"/>
         </w:rPr>
       </w:pPr>
-      <w:proofErr w:type="spellStart"/>
-      <w:r>
-        <w:rPr>
-          <w:b/>
-          <w:bCs/>
-          <w:lang w:val="es-ES"/>
-        </w:rPr>
-        <w:t>Feedback</w:t>
-      </w:r>
-      <w:proofErr w:type="spellEnd"/>
-      <w:r>
-        <w:rPr>
-          <w:b/>
-          <w:bCs/>
-          <w:lang w:val="es-ES"/>
-        </w:rPr>
-        <w:t xml:space="preserve"> inmediato:</w:t>
+      <w:r>
+        <w:rPr>
+          <w:b/>
+          <w:bCs/>
+          <w:lang w:val="es-ES"/>
+        </w:rPr>
+        <w:t>Feedback inmediato:</w:t>
       </w:r>
       <w:r>
         <w:rPr>
@@ -5975,45 +5572,13 @@
           <w:bCs/>
           <w:lang w:val="es-ES"/>
         </w:rPr>
-        <w:t xml:space="preserve">Responsive </w:t>
-      </w:r>
-      <w:proofErr w:type="spellStart"/>
-      <w:r>
-        <w:rPr>
-          <w:b/>
-          <w:bCs/>
-          <w:lang w:val="es-ES"/>
-        </w:rPr>
-        <w:t>Design</w:t>
-      </w:r>
-      <w:proofErr w:type="spellEnd"/>
-      <w:r>
-        <w:rPr>
-          <w:b/>
-          <w:bCs/>
-          <w:lang w:val="es-ES"/>
-        </w:rPr>
-        <w:t>:</w:t>
-      </w:r>
-      <w:r>
-        <w:rPr>
-          <w:lang w:val="es-ES"/>
-        </w:rPr>
-        <w:t xml:space="preserve"> adaptable a móviles, </w:t>
-      </w:r>
-      <w:proofErr w:type="spellStart"/>
-      <w:r>
-        <w:rPr>
-          <w:lang w:val="es-ES"/>
-        </w:rPr>
-        <w:t>tablets</w:t>
-      </w:r>
-      <w:proofErr w:type="spellEnd"/>
-      <w:r>
-        <w:rPr>
-          <w:lang w:val="es-ES"/>
-        </w:rPr>
-        <w:t xml:space="preserve"> y escritorio.</w:t>
+        <w:t>Responsive Design:</w:t>
+      </w:r>
+      <w:r>
+        <w:rPr>
+          <w:lang w:val="es-ES"/>
+        </w:rPr>
+        <w:t xml:space="preserve"> adaptable a móviles, tablets y escritorio.</w:t>
       </w:r>
     </w:p>
     <w:p>
@@ -6117,25 +5682,7 @@
           <w:bCs/>
           <w:lang w:val="es-ES"/>
         </w:rPr>
-        <w:t xml:space="preserve">Configuración del entorno y dependencias (Spring </w:t>
-      </w:r>
-      <w:proofErr w:type="spellStart"/>
-      <w:r>
-        <w:rPr>
-          <w:b/>
-          <w:bCs/>
-          <w:lang w:val="es-ES"/>
-        </w:rPr>
-        <w:t>Boot</w:t>
-      </w:r>
-      <w:proofErr w:type="spellEnd"/>
-      <w:r>
-        <w:rPr>
-          <w:b/>
-          <w:bCs/>
-          <w:lang w:val="es-ES"/>
-        </w:rPr>
-        <w:t>, Maven)</w:t>
+        <w:t>Configuración del entorno y dependencias (Spring Boot, Maven)</w:t>
       </w:r>
     </w:p>
     <w:p>
@@ -6146,81 +5693,23 @@
         <w:br/>
       </w:r>
       <w:r>
-        <w:t xml:space="preserve">Para comenzar con el back, lo primero a realizar es tener un proyecto básico con todas las dependencias necesarias, en este caso en Maven debido a que vamos a utilizar dependencias en Spring y es </w:t>
-      </w:r>
-      <w:proofErr w:type="spellStart"/>
-      <w:r>
-        <w:t>mas</w:t>
-      </w:r>
-      <w:proofErr w:type="spellEnd"/>
-      <w:r>
-        <w:t xml:space="preserve"> sencillo de esta manera.</w:t>
+        <w:t>Para comenzar con el back, lo primero a realizar es tener un proyecto básico con todas las dependencias necesarias, en este caso en Maven debido a que vamos a utilizar dependencias en Spring y es mas sencillo de esta manera.</w:t>
       </w:r>
       <w:r>
         <w:br/>
       </w:r>
-      <w:bookmarkStart w:id="2" w:name="_2gvo7bnl893f" w:colFirst="0" w:colLast="0"/>
-      <w:bookmarkEnd w:id="2"/>
-      <w:r>
-        <w:t xml:space="preserve">En este proyecto se ha implementado mediante el </w:t>
-      </w:r>
-      <w:proofErr w:type="spellStart"/>
-      <w:r>
-        <w:t>SpringInizialicer</w:t>
-      </w:r>
-      <w:proofErr w:type="spellEnd"/>
-      <w:r>
-        <w:t xml:space="preserve"> que te permite elegir las dependencias que quieres que contenga tu proyecto (Spring Security, Spring Web, </w:t>
-      </w:r>
-      <w:proofErr w:type="spellStart"/>
-      <w:r>
-        <w:t>Mariadb</w:t>
-      </w:r>
-      <w:proofErr w:type="spellEnd"/>
-      <w:r>
-        <w:t xml:space="preserve">, </w:t>
-      </w:r>
-      <w:proofErr w:type="spellStart"/>
-      <w:r>
-        <w:t>DevTools</w:t>
-      </w:r>
-      <w:proofErr w:type="spellEnd"/>
-      <w:r>
-        <w:t xml:space="preserve">…), con esto ya tenemos la base del proyecto que vamos a realizar. </w:t>
-      </w:r>
-    </w:p>
-    <w:p>
-      <w:pPr>
-        <w:spacing w:line="360" w:lineRule="auto"/>
-      </w:pPr>
-      <w:r>
-        <w:t xml:space="preserve">Para la configuración general del proyecto tenemos el archivo de </w:t>
-      </w:r>
-      <w:proofErr w:type="spellStart"/>
-      <w:proofErr w:type="gramStart"/>
-      <w:r>
-        <w:t>application.properties</w:t>
-      </w:r>
-      <w:proofErr w:type="spellEnd"/>
-      <w:proofErr w:type="gramEnd"/>
-      <w:r>
-        <w:t xml:space="preserve"> que nos encontramos en </w:t>
-      </w:r>
-      <w:proofErr w:type="spellStart"/>
-      <w:r>
-        <w:t>resources</w:t>
-      </w:r>
-      <w:proofErr w:type="spellEnd"/>
-      <w:r>
-        <w:t xml:space="preserve"> dentro del </w:t>
-      </w:r>
-      <w:proofErr w:type="spellStart"/>
-      <w:r>
-        <w:t>src</w:t>
-      </w:r>
-      <w:proofErr w:type="spellEnd"/>
-      <w:r>
-        <w:t xml:space="preserve">, aquí podremos configurar la base de datos que vamos a utilizar y diferentes utilidades que nos da </w:t>
+      <w:bookmarkStart w:id="3" w:name="_2gvo7bnl893f" w:colFirst="0" w:colLast="0"/>
+      <w:bookmarkEnd w:id="3"/>
+      <w:r>
+        <w:t xml:space="preserve">En este proyecto se ha implementado mediante el SpringInizialicer que te permite elegir las dependencias que quieres que contenga tu proyecto (Spring Security, Spring Web, Mariadb, DevTools…), con esto ya tenemos la base del proyecto que vamos a realizar. </w:t>
+      </w:r>
+    </w:p>
+    <w:p>
+      <w:pPr>
+        <w:spacing w:line="360" w:lineRule="auto"/>
+      </w:pPr>
+      <w:r>
+        <w:t xml:space="preserve">Para la configuración general del proyecto tenemos el archivo de application.properties que nos encontramos en resources dentro del src, aquí podremos configurar la base de datos que vamos a utilizar y diferentes utilidades que nos da </w:t>
       </w:r>
       <w:r>
         <w:t>S</w:t>
@@ -6255,93 +5744,62 @@
           <w:bCs/>
           <w:lang w:val="es-ES"/>
         </w:rPr>
-        <w:t xml:space="preserve">Creación del modelo de datos en </w:t>
-      </w:r>
-      <w:proofErr w:type="spellStart"/>
-      <w:r>
-        <w:rPr>
-          <w:b/>
-          <w:bCs/>
-          <w:lang w:val="es-ES"/>
-        </w:rPr>
-        <w:t>MariaDB</w:t>
-      </w:r>
-      <w:proofErr w:type="spellEnd"/>
-    </w:p>
-    <w:p>
-      <w:pPr>
-        <w:spacing w:line="360" w:lineRule="auto"/>
-      </w:pPr>
-      <w:r>
-        <w:t xml:space="preserve">Una parte muy relevante es la base de datos que vamos a necesitar, en este caso la seleccionada es </w:t>
-      </w:r>
-      <w:proofErr w:type="spellStart"/>
-      <w:r>
-        <w:t>MariaDB</w:t>
-      </w:r>
-      <w:proofErr w:type="spellEnd"/>
-      <w:r>
-        <w:t>, debido a que necesitamos una base de datos relacional, porque queremos crear tablas diferentes con relaciones entre estas.</w:t>
-      </w:r>
-    </w:p>
-    <w:p>
-      <w:pPr>
-        <w:spacing w:line="360" w:lineRule="auto"/>
-      </w:pPr>
-      <w:r>
-        <w:t xml:space="preserve">En nuestra base de datos tendremos diferentes tablas: Clientes, Administradores, Objetos, Reservas, Hoteles, Habitaciones, Recompensas… Cada una tiene su ID y sus claves foráneas que hace que se relacionen entre </w:t>
-      </w:r>
-      <w:proofErr w:type="spellStart"/>
-      <w:r>
-        <w:t>si</w:t>
-      </w:r>
-      <w:proofErr w:type="spellEnd"/>
-      <w:r>
-        <w:t>.</w:t>
-      </w:r>
-      <w:r>
-        <w:t xml:space="preserve"> Esto es relevante porque mediante a nuestro Back que es una API </w:t>
-      </w:r>
-      <w:proofErr w:type="spellStart"/>
-      <w:r>
-        <w:t>Rest</w:t>
-      </w:r>
-      <w:proofErr w:type="spellEnd"/>
-      <w:r>
-        <w:t xml:space="preserve"> podremos consultar, modificar, crear y eliminar diferentes entradas en a base de </w:t>
-      </w:r>
-      <w:proofErr w:type="gramStart"/>
-      <w:r>
-        <w:t>datos.(</w:t>
-      </w:r>
-      <w:proofErr w:type="gramEnd"/>
-      <w:r>
-        <w:t>CRUD)</w:t>
-      </w:r>
-    </w:p>
-    <w:p>
-      <w:pPr>
-        <w:spacing w:line="360" w:lineRule="auto"/>
-      </w:pPr>
-    </w:p>
-    <w:p>
-      <w:pPr>
-        <w:spacing w:line="360" w:lineRule="auto"/>
-      </w:pPr>
-    </w:p>
-    <w:p>
-      <w:pPr>
-        <w:spacing w:line="360" w:lineRule="auto"/>
-        <w:rPr>
-          <w:b/>
-          <w:bCs/>
-        </w:rPr>
-      </w:pPr>
-      <w:r>
-        <w:rPr>
-          <w:b/>
-          <w:bCs/>
-        </w:rPr>
+        <w:t>Creación del modelo de datos en MariaDB</w:t>
+      </w:r>
+    </w:p>
+    <w:p>
+      <w:pPr>
+        <w:spacing w:line="360" w:lineRule="auto"/>
+      </w:pPr>
+      <w:r>
+        <w:t>Una parte muy relevante es la base de datos que vamos a necesitar, en este caso la seleccionada es MariaDB, debido a que necesitamos una base de datos relacional, porque queremos crear tablas diferentes con relaciones entre estas.</w:t>
+      </w:r>
+    </w:p>
+    <w:p>
+      <w:pPr>
+        <w:spacing w:line="360" w:lineRule="auto"/>
+      </w:pPr>
+      <w:r>
+        <w:t>En nuestra base de datos tendremos diferentes tablas: Clientes, Administradores, Objetos, Reservas, Hoteles, Habitaciones, Recompensas… Cada una tiene su ID y sus claves foráneas que hace que se relacionen entre si.</w:t>
+      </w:r>
+      <w:r>
+        <w:t xml:space="preserve"> Esto es relevante porque mediante a nuestro Back que es una API Rest podremos consultar, modificar, crear y eliminar diferentes entradas en a base de datos.(CRUD)</w:t>
+      </w:r>
+    </w:p>
+    <w:p>
+      <w:pPr>
+        <w:spacing w:line="360" w:lineRule="auto"/>
+      </w:pPr>
+    </w:p>
+    <w:p>
+      <w:pPr>
+        <w:spacing w:line="360" w:lineRule="auto"/>
+      </w:pPr>
+    </w:p>
+    <w:p>
+      <w:pPr>
+        <w:spacing w:line="360" w:lineRule="auto"/>
+      </w:pPr>
+    </w:p>
+    <w:p>
+      <w:pPr>
+        <w:spacing w:line="360" w:lineRule="auto"/>
+      </w:pPr>
+    </w:p>
+    <w:p>
+      <w:pPr>
+        <w:spacing w:line="360" w:lineRule="auto"/>
+        <w:rPr>
+          <w:b/>
+          <w:bCs/>
+        </w:rPr>
+      </w:pPr>
+      <w:r>
+        <w:rPr>
+          <w:b/>
+          <w:bCs/>
+        </w:rPr>
+        <w:lastRenderedPageBreak/>
         <w:t xml:space="preserve">4.3 </w:t>
       </w:r>
       <w:r>
@@ -6420,9 +5878,8 @@
         <w:rPr>
           <w:noProof/>
         </w:rPr>
-        <w:lastRenderedPageBreak/>
         <w:drawing>
-          <wp:inline distT="0" distB="0" distL="0" distR="0" wp14:anchorId="20850595" wp14:editId="2F58174E">
+          <wp:inline distT="0" distB="0" distL="0" distR="0" wp14:anchorId="20850595" wp14:editId="79ED4A26">
             <wp:extent cx="5733415" cy="3439795"/>
             <wp:effectExtent l="0" t="0" r="635" b="8255"/>
             <wp:docPr id="1673178129" name="Imagen 1" descr="Texto&#10;&#10;El contenido generado por IA puede ser incorrecto."/>
@@ -6525,7 +5982,7 @@
         </w:rPr>
         <w:lastRenderedPageBreak/>
         <w:drawing>
-          <wp:inline distT="0" distB="0" distL="0" distR="0" wp14:anchorId="0DF41C2D" wp14:editId="126E5FA6">
+          <wp:inline distT="0" distB="0" distL="0" distR="0" wp14:anchorId="0DF41C2D" wp14:editId="33F93183">
             <wp:extent cx="5733415" cy="2990215"/>
             <wp:effectExtent l="0" t="0" r="635" b="635"/>
             <wp:docPr id="657427393" name="Imagen 3" descr="Texto&#10;&#10;El contenido generado por IA puede ser incorrecto."/>
@@ -6577,47 +6034,7 @@
         <w:spacing w:line="360" w:lineRule="auto"/>
       </w:pPr>
       <w:r>
-        <w:t>Como vemos para que Spring lo tome como una tabla en la base de datos lo tenemos que declarar como @Entity, después en @Table (</w:t>
-      </w:r>
-      <w:proofErr w:type="spellStart"/>
-      <w:r>
-        <w:t>name</w:t>
-      </w:r>
-      <w:proofErr w:type="spellEnd"/>
-      <w:r>
-        <w:t xml:space="preserve">) se indica el nombre de la tabla. Luego con el @Id indicamos la clave primaria de la tabla y que se autoincrementa. También indicamos las claves foráneas con el @ManyToOne y el @OneToMany, después ponemos los </w:t>
-      </w:r>
-      <w:proofErr w:type="spellStart"/>
-      <w:r>
-        <w:t>contructores</w:t>
-      </w:r>
-      <w:proofErr w:type="spellEnd"/>
-      <w:r>
-        <w:t xml:space="preserve"> y uno en vacío, los </w:t>
-      </w:r>
-      <w:proofErr w:type="spellStart"/>
-      <w:r>
-        <w:t>getters</w:t>
-      </w:r>
-      <w:proofErr w:type="spellEnd"/>
-      <w:r>
-        <w:t xml:space="preserve"> y </w:t>
-      </w:r>
-      <w:proofErr w:type="spellStart"/>
-      <w:r>
-        <w:t>setters</w:t>
-      </w:r>
-      <w:proofErr w:type="spellEnd"/>
-      <w:r>
-        <w:t xml:space="preserve"> y en este caso un método que calcula el precio de la reserva dependiendo de la diferencia de días y del precio del </w:t>
-      </w:r>
-      <w:proofErr w:type="spellStart"/>
-      <w:r>
-        <w:t>establecmiento</w:t>
-      </w:r>
-      <w:proofErr w:type="spellEnd"/>
-      <w:r>
-        <w:t>.</w:t>
+        <w:t>Como vemos para que Spring lo tome como una tabla en la base de datos lo tenemos que declarar como @Entity, después en @Table (name) se indica el nombre de la tabla. Luego con el @Id indicamos la clave primaria de la tabla y que se autoincrementa. También indicamos las claves foráneas con el @ManyToOne y el @OneToMany, después ponemos los contructores y uno en vacío, los getters y setters y en este caso un método que calcula el precio de la reserva dependiendo de la diferencia de días y del precio del establecmiento.</w:t>
       </w:r>
     </w:p>
     <w:p>
@@ -6719,65 +6136,25 @@
         <w:spacing w:line="360" w:lineRule="auto"/>
       </w:pPr>
       <w:r>
-        <w:t xml:space="preserve">Como vemos hay que indicar el @Repositorio para </w:t>
-      </w:r>
-      <w:proofErr w:type="spellStart"/>
-      <w:r>
-        <w:t>indicarselo</w:t>
-      </w:r>
-      <w:proofErr w:type="spellEnd"/>
-      <w:r>
-        <w:t xml:space="preserve"> a Spring y hacer un </w:t>
-      </w:r>
-      <w:proofErr w:type="spellStart"/>
-      <w:r>
-        <w:t>extends</w:t>
-      </w:r>
-      <w:proofErr w:type="spellEnd"/>
-      <w:r>
-        <w:t xml:space="preserve"> del </w:t>
-      </w:r>
-      <w:proofErr w:type="spellStart"/>
-      <w:r>
-        <w:t>JpaRepository</w:t>
-      </w:r>
-      <w:proofErr w:type="spellEnd"/>
-      <w:r>
-        <w:t xml:space="preserve"> con el Objeto y el tipo de </w:t>
-      </w:r>
-      <w:proofErr w:type="spellStart"/>
-      <w:r>
-        <w:t>Primary</w:t>
-      </w:r>
-      <w:proofErr w:type="spellEnd"/>
-      <w:r>
-        <w:t xml:space="preserve"> Key.</w:t>
-      </w:r>
-    </w:p>
-    <w:p>
-      <w:pPr>
-        <w:spacing w:line="360" w:lineRule="auto"/>
-      </w:pPr>
-    </w:p>
-    <w:p>
-      <w:pPr>
-        <w:spacing w:line="360" w:lineRule="auto"/>
-      </w:pPr>
-    </w:p>
-    <w:p>
-      <w:pPr>
-        <w:spacing w:line="360" w:lineRule="auto"/>
-      </w:pPr>
-      <w:r>
-        <w:t xml:space="preserve">-Por </w:t>
-      </w:r>
-      <w:proofErr w:type="gramStart"/>
-      <w:r>
-        <w:t>último</w:t>
-      </w:r>
-      <w:proofErr w:type="gramEnd"/>
-      <w:r>
-        <w:t xml:space="preserve"> tenemos a los </w:t>
+        <w:t>Como vemos hay que indicar el @Repositorio para indicarselo a Spring y hacer un extends del JpaRepository con el Objeto y el tipo de Primary Key.</w:t>
+      </w:r>
+    </w:p>
+    <w:p>
+      <w:pPr>
+        <w:spacing w:line="360" w:lineRule="auto"/>
+      </w:pPr>
+    </w:p>
+    <w:p>
+      <w:pPr>
+        <w:spacing w:line="360" w:lineRule="auto"/>
+      </w:pPr>
+    </w:p>
+    <w:p>
+      <w:pPr>
+        <w:spacing w:line="360" w:lineRule="auto"/>
+      </w:pPr>
+      <w:r>
+        <w:t xml:space="preserve">-Por último tenemos a los </w:t>
       </w:r>
       <w:r>
         <w:rPr>
@@ -6787,15 +6164,7 @@
         <w:t xml:space="preserve">controladores </w:t>
       </w:r>
       <w:r>
-        <w:t xml:space="preserve">que básicamente realizan las operaciones CRUD en la base de datos, es donde se conectará el </w:t>
-      </w:r>
-      <w:proofErr w:type="spellStart"/>
-      <w:r>
-        <w:t>front</w:t>
-      </w:r>
-      <w:proofErr w:type="spellEnd"/>
-      <w:r>
-        <w:t xml:space="preserve"> para hacer las diferentes peticiones para lanzar o recibir información a la API, sirve de intermediario entre el repositorio con la base de datos y el Front. Aquí un ejemplo del controlador del Cliente</w:t>
+        <w:t>que básicamente realizan las operaciones CRUD en la base de datos, es donde se conectará el front para hacer las diferentes peticiones para lanzar o recibir información a la API, sirve de intermediario entre el repositorio con la base de datos y el Front. Aquí un ejemplo del controlador del Cliente</w:t>
       </w:r>
       <w:r>
         <w:t xml:space="preserve"> con las peticiones principales</w:t>
@@ -6813,7 +6182,7 @@
           <w:noProof/>
         </w:rPr>
         <w:drawing>
-          <wp:inline distT="0" distB="0" distL="0" distR="0" wp14:anchorId="79838EB8" wp14:editId="43E71070">
+          <wp:inline distT="0" distB="0" distL="0" distR="0" wp14:anchorId="79838EB8" wp14:editId="55AB9ED5">
             <wp:extent cx="5733415" cy="3043555"/>
             <wp:effectExtent l="0" t="0" r="635" b="4445"/>
             <wp:docPr id="58610322" name="Imagen 5" descr="Texto&#10;&#10;El contenido generado por IA puede ser incorrecto."/>
@@ -6864,7 +6233,7 @@
           <w:noProof/>
         </w:rPr>
         <w:drawing>
-          <wp:inline distT="0" distB="0" distL="0" distR="0" wp14:anchorId="3F9FD170" wp14:editId="6D03BFEE">
+          <wp:inline distT="0" distB="0" distL="0" distR="0" wp14:anchorId="3F9FD170" wp14:editId="29DE7141">
             <wp:extent cx="5733415" cy="3173730"/>
             <wp:effectExtent l="0" t="0" r="635" b="7620"/>
             <wp:docPr id="2017186993" name="Imagen 6" descr="Texto&#10;&#10;El contenido generado por IA puede ser incorrecto."/>
@@ -6916,7 +6285,7 @@
         </w:rPr>
         <w:lastRenderedPageBreak/>
         <w:drawing>
-          <wp:inline distT="0" distB="0" distL="0" distR="0" wp14:anchorId="6C5A39FD" wp14:editId="26F05543">
+          <wp:inline distT="0" distB="0" distL="0" distR="0" wp14:anchorId="6C5A39FD" wp14:editId="3C086A2F">
             <wp:extent cx="5733415" cy="3152775"/>
             <wp:effectExtent l="0" t="0" r="635" b="9525"/>
             <wp:docPr id="1754316065" name="Imagen 7" descr="Texto&#10;&#10;El contenido generado por IA puede ser incorrecto."/>
@@ -6971,92 +6340,20 @@
         <w:spacing w:line="360" w:lineRule="auto"/>
       </w:pPr>
       <w:r>
-        <w:t xml:space="preserve">Como se puede observar hay que declarar el @RestController para indicar que es un controlador de tipo </w:t>
-      </w:r>
-      <w:proofErr w:type="spellStart"/>
-      <w:r>
-        <w:t>Rest</w:t>
-      </w:r>
-      <w:proofErr w:type="spellEnd"/>
-      <w:r>
-        <w:t xml:space="preserve">, y como vemos el resto son métodos cada uno con diferentes consultas, </w:t>
-      </w:r>
-      <w:proofErr w:type="spellStart"/>
-      <w:r>
-        <w:t>dependiento</w:t>
-      </w:r>
-      <w:proofErr w:type="spellEnd"/>
-      <w:r>
-        <w:t xml:space="preserve"> del tipo (</w:t>
-      </w:r>
-      <w:proofErr w:type="spellStart"/>
-      <w:r>
-        <w:t>Get</w:t>
-      </w:r>
-      <w:proofErr w:type="spellEnd"/>
-      <w:r>
-        <w:t xml:space="preserve">, Post, </w:t>
-      </w:r>
-      <w:proofErr w:type="spellStart"/>
-      <w:r>
-        <w:t>Delete</w:t>
-      </w:r>
-      <w:proofErr w:type="spellEnd"/>
-      <w:r>
-        <w:t xml:space="preserve">, </w:t>
-      </w:r>
-      <w:proofErr w:type="spellStart"/>
-      <w:r>
-        <w:t>Update</w:t>
-      </w:r>
-      <w:proofErr w:type="spellEnd"/>
-      <w:r>
-        <w:t xml:space="preserve">) se pondrá un tipo u otro de </w:t>
-      </w:r>
-      <w:proofErr w:type="spellStart"/>
-      <w:r>
-        <w:t>mapping</w:t>
-      </w:r>
-      <w:proofErr w:type="spellEnd"/>
-      <w:r>
-        <w:t>, con la ruta de la petición http. Cada una de estas peticiones se conectará al repositorio necesario y realizará modificaciones en la base de datos u obtendrá información determinada para cada petición.</w:t>
-      </w:r>
-    </w:p>
-    <w:p>
-      <w:pPr>
-        <w:spacing w:line="360" w:lineRule="auto"/>
-      </w:pPr>
-    </w:p>
-    <w:p>
-      <w:pPr>
-        <w:spacing w:line="360" w:lineRule="auto"/>
-      </w:pPr>
-      <w:r>
-        <w:t xml:space="preserve">Con esta base podremos realizar la API </w:t>
-      </w:r>
-      <w:proofErr w:type="spellStart"/>
-      <w:r>
-        <w:t>Rest</w:t>
-      </w:r>
-      <w:proofErr w:type="spellEnd"/>
-      <w:r>
-        <w:t xml:space="preserve"> y conectarla, en este caso lo que se </w:t>
-      </w:r>
-      <w:proofErr w:type="spellStart"/>
-      <w:r>
-        <w:t>realizo</w:t>
-      </w:r>
-      <w:proofErr w:type="spellEnd"/>
-      <w:r>
-        <w:t xml:space="preserve"> para la comprobación del funcionamiento fue la utilización de </w:t>
-      </w:r>
-      <w:proofErr w:type="spellStart"/>
-      <w:r>
-        <w:t>Postman</w:t>
-      </w:r>
-      <w:proofErr w:type="spellEnd"/>
-      <w:r>
-        <w:t xml:space="preserve"> para realizar las peticiones a la API y probar su correcto funcionamiento.</w:t>
+        <w:t>Como se puede observar hay que declarar el @RestController para indicar que es un controlador de tipo Rest, y como vemos el resto son métodos cada uno con diferentes consultas, dependiento del tipo (Get, Post, Delete, Update) se pondrá un tipo u otro de mapping, con la ruta de la petición http. Cada una de estas peticiones se conectará al repositorio necesario y realizará modificaciones en la base de datos u obtendrá información determinada para cada petición.</w:t>
+      </w:r>
+    </w:p>
+    <w:p>
+      <w:pPr>
+        <w:spacing w:line="360" w:lineRule="auto"/>
+      </w:pPr>
+    </w:p>
+    <w:p>
+      <w:pPr>
+        <w:spacing w:line="360" w:lineRule="auto"/>
+      </w:pPr>
+      <w:r>
+        <w:t>Con esta base podremos realizar la API Rest y conectarla, en este caso lo que se realizo para la comprobación del funcionamiento fue la utilización de Postman para realizar las peticiones a la API y probar su correcto funcionamiento.</w:t>
       </w:r>
     </w:p>
     <w:p>
@@ -7117,15 +6414,7 @@
         <w:spacing w:line="360" w:lineRule="auto"/>
       </w:pPr>
       <w:r>
-        <w:t xml:space="preserve">Para asegurar los datos de los clientes y evitar las filtraciones de contraseñas, en este proyecto se ha utilizado Spring Security para encriptar y comparar las contraseñas, de tal manera que se </w:t>
-      </w:r>
-      <w:proofErr w:type="spellStart"/>
-      <w:r>
-        <w:t>se</w:t>
-      </w:r>
-      <w:proofErr w:type="spellEnd"/>
-      <w:r>
-        <w:t xml:space="preserve"> filtra la base de datos con información de los usuarios las contraseñas aparezcan encriptadas. Para esto se han realizado los siguientes métodos: </w:t>
+        <w:t xml:space="preserve">Para asegurar los datos de los clientes y evitar las filtraciones de contraseñas, en este proyecto se ha utilizado Spring Security para encriptar y comparar las contraseñas, de tal manera que se se filtra la base de datos con información de los usuarios las contraseñas aparezcan encriptadas. Para esto se han realizado los siguientes métodos: </w:t>
       </w:r>
     </w:p>
     <w:p>
@@ -7195,7 +6484,7 @@
           <w:noProof/>
         </w:rPr>
         <w:drawing>
-          <wp:inline distT="0" distB="0" distL="0" distR="0" wp14:anchorId="07672ACD" wp14:editId="78671DD4">
+          <wp:inline distT="0" distB="0" distL="0" distR="0" wp14:anchorId="07672ACD" wp14:editId="6C02A1DC">
             <wp:extent cx="5733415" cy="1701800"/>
             <wp:effectExtent l="0" t="0" r="635" b="0"/>
             <wp:docPr id="1098602129" name="Imagen 9" descr="Texto&#10;&#10;El contenido generado por IA puede ser incorrecto."/>
@@ -7250,60 +6539,20 @@
         <w:spacing w:line="360" w:lineRule="auto"/>
       </w:pPr>
       <w:r>
-        <w:t xml:space="preserve">Como se puede observar el método </w:t>
-      </w:r>
-      <w:proofErr w:type="spellStart"/>
-      <w:r>
-        <w:t>encode</w:t>
-      </w:r>
-      <w:proofErr w:type="spellEnd"/>
-      <w:r>
-        <w:t xml:space="preserve"> dentro del </w:t>
-      </w:r>
-      <w:proofErr w:type="spellStart"/>
-      <w:r>
-        <w:t>PasswordEncoder</w:t>
-      </w:r>
-      <w:proofErr w:type="spellEnd"/>
-      <w:r>
-        <w:t xml:space="preserve"> codifica la contraseña y el método </w:t>
-      </w:r>
-      <w:proofErr w:type="spellStart"/>
-      <w:r>
-        <w:t>matches</w:t>
-      </w:r>
-      <w:proofErr w:type="spellEnd"/>
-      <w:r>
-        <w:t xml:space="preserve"> es un </w:t>
-      </w:r>
-      <w:proofErr w:type="spellStart"/>
-      <w:r>
-        <w:t>boleano</w:t>
-      </w:r>
-      <w:proofErr w:type="spellEnd"/>
-      <w:r>
-        <w:t xml:space="preserve"> que indica si la contraseña coincide con la codificada lo que nos sirve perfectamente para un inicio de sesión del usuario. </w:t>
-      </w:r>
-    </w:p>
-    <w:p>
-      <w:pPr>
-        <w:spacing w:line="360" w:lineRule="auto"/>
-      </w:pPr>
-    </w:p>
-    <w:p>
-      <w:pPr>
-        <w:spacing w:line="360" w:lineRule="auto"/>
-      </w:pPr>
-      <w:r>
-        <w:t xml:space="preserve">-------Añadir </w:t>
-      </w:r>
-      <w:proofErr w:type="spellStart"/>
-      <w:r>
-        <w:t>mas</w:t>
-      </w:r>
-      <w:proofErr w:type="spellEnd"/>
-      <w:r>
-        <w:t xml:space="preserve"> cosas de seguridad aquí-----------------------------------</w:t>
+        <w:t xml:space="preserve">Como se puede observar el método encode dentro del PasswordEncoder codifica la contraseña y el método matches es un boleano que indica si la contraseña coincide con la codificada lo que nos sirve perfectamente para un inicio de sesión del usuario. </w:t>
+      </w:r>
+    </w:p>
+    <w:p>
+      <w:pPr>
+        <w:spacing w:line="360" w:lineRule="auto"/>
+      </w:pPr>
+    </w:p>
+    <w:p>
+      <w:pPr>
+        <w:spacing w:line="360" w:lineRule="auto"/>
+      </w:pPr>
+      <w:r>
+        <w:t>-------Añadir mas cosas de seguridad aquí-----------------------------------</w:t>
       </w:r>
     </w:p>
     <w:p>
@@ -7371,35 +6620,7 @@
         <w:rPr>
           <w:lang w:val="es-ES"/>
         </w:rPr>
-        <w:t xml:space="preserve">Para la gestión de reservas se han realizado diferentes métodos para hacer que un usuario no pueda reservar una habitación que este ocupada en ese momento, para ello se ha realizado un método </w:t>
-      </w:r>
-      <w:proofErr w:type="spellStart"/>
-      <w:r>
-        <w:rPr>
-          <w:lang w:val="es-ES"/>
-        </w:rPr>
-        <w:t>boleano</w:t>
-      </w:r>
-      <w:proofErr w:type="spellEnd"/>
-      <w:r>
-        <w:rPr>
-          <w:lang w:val="es-ES"/>
-        </w:rPr>
-        <w:t xml:space="preserve"> de esta ocupado y para poder reservar una habitación una de las condiciones es que ese método te devuelva false. En dicho método hay que introducir la habitación, el día de entrada y el de salida, lo que se hace es recorrerse estos días comprobando que no hay ningún día de estos que coincida con una reserva, si no coincide ningún día el método retornará false y si coincide retornará true. Con esto podemos comprobar fácilmente en un rango de días si la habitación </w:t>
-      </w:r>
-      <w:proofErr w:type="spellStart"/>
-      <w:r>
-        <w:rPr>
-          <w:lang w:val="es-ES"/>
-        </w:rPr>
-        <w:t>esta</w:t>
-      </w:r>
-      <w:proofErr w:type="spellEnd"/>
-      <w:r>
-        <w:rPr>
-          <w:lang w:val="es-ES"/>
-        </w:rPr>
-        <w:t xml:space="preserve"> o no ocupada.</w:t>
+        <w:t>Para la gestión de reservas se han realizado diferentes métodos para hacer que un usuario no pueda reservar una habitación que este ocupada en ese momento, para ello se ha realizado un método boleano de esta ocupado y para poder reservar una habitación una de las condiciones es que ese método te devuelva false. En dicho método hay que introducir la habitación, el día de entrada y el de salida, lo que se hace es recorrerse estos días comprobando que no hay ningún día de estos que coincida con una reserva, si no coincide ningún día el método retornará false y si coincide retornará true. Con esto podemos comprobar fácilmente en un rango de días si la habitación esta o no ocupada.</w:t>
       </w:r>
     </w:p>
     <w:p>
@@ -7423,7 +6644,7 @@
         </w:rPr>
         <w:lastRenderedPageBreak/>
         <w:drawing>
-          <wp:inline distT="0" distB="0" distL="0" distR="0" wp14:anchorId="134FDF82" wp14:editId="42956597">
+          <wp:inline distT="0" distB="0" distL="0" distR="0" wp14:anchorId="134FDF82" wp14:editId="531BC934">
             <wp:extent cx="5733415" cy="2368550"/>
             <wp:effectExtent l="0" t="0" r="635" b="0"/>
             <wp:docPr id="1853395792" name="Imagen 1" descr="Texto&#10;&#10;El contenido generado por IA puede ser incorrecto."/>
@@ -7557,7 +6778,7 @@
           <w:noProof/>
         </w:rPr>
         <w:drawing>
-          <wp:inline distT="0" distB="0" distL="0" distR="0" wp14:anchorId="236ADD88" wp14:editId="599EF7CD">
+          <wp:inline distT="0" distB="0" distL="0" distR="0" wp14:anchorId="236ADD88" wp14:editId="1F5320BE">
             <wp:extent cx="5733415" cy="3185795"/>
             <wp:effectExtent l="0" t="0" r="635" b="0"/>
             <wp:docPr id="1715816621" name="Imagen 1" descr="Texto&#10;&#10;El contenido generado por IA puede ser incorrecto."/>
@@ -7613,7 +6834,7 @@
           <w:noProof/>
         </w:rPr>
         <w:drawing>
-          <wp:inline distT="0" distB="0" distL="0" distR="0" wp14:anchorId="27014FCE" wp14:editId="16DA8EA4">
+          <wp:inline distT="0" distB="0" distL="0" distR="0" wp14:anchorId="27014FCE" wp14:editId="124294CC">
             <wp:extent cx="5733415" cy="3139440"/>
             <wp:effectExtent l="0" t="0" r="635" b="3810"/>
             <wp:docPr id="1579628756" name="Imagen 2" descr="Texto&#10;&#10;El contenido generado por IA puede ser incorrecto."/>
@@ -7736,23 +6957,7 @@
         <w:spacing w:line="360" w:lineRule="auto"/>
       </w:pPr>
       <w:r>
-        <w:t xml:space="preserve">Como vemos este sería un ejemplo del correo que se le enviará cuando se registra, en dicho correo hay un </w:t>
-      </w:r>
-      <w:proofErr w:type="gramStart"/>
-      <w:r>
-        <w:t>link</w:t>
-      </w:r>
-      <w:proofErr w:type="gramEnd"/>
-      <w:r>
-        <w:t xml:space="preserve"> para confirmar la cuenta en forma de token, cuando se hace </w:t>
-      </w:r>
-      <w:proofErr w:type="spellStart"/>
-      <w:r>
-        <w:t>click</w:t>
-      </w:r>
-      <w:proofErr w:type="spellEnd"/>
-      <w:r>
-        <w:t xml:space="preserve"> sobre el gracias a una petición del back se confirma la cuenta y se verifica.</w:t>
+        <w:t>Como vemos este sería un ejemplo del correo que se le enviará cuando se registra, en dicho correo hay un link para confirmar la cuenta en forma de token, cuando se hace click sobre el gracias a una petición del back se confirma la cuenta y se verifica.</w:t>
       </w:r>
       <w:r>
         <w:t xml:space="preserve"> Gracias a este sistema se asegura que la cuenta que se ha utilizado al registrarse es la cuenta del cliente.</w:t>
@@ -8010,15 +7215,7 @@
         <w:t xml:space="preserve"> información que pueda para poder administrar correctamente el hotel que este encargado, por lo que una de sus funciones</w:t>
       </w:r>
       <w:r>
-        <w:t xml:space="preserve"> es generar diferentes informes que este puede imprimir o guardar como </w:t>
-      </w:r>
-      <w:proofErr w:type="spellStart"/>
-      <w:r>
-        <w:t>pdf</w:t>
-      </w:r>
-      <w:proofErr w:type="spellEnd"/>
-      <w:r>
-        <w:t xml:space="preserve"> con información relativa a dicho hotel</w:t>
+        <w:t xml:space="preserve"> es generar diferentes informes que este puede imprimir o guardar como pdf con información relativa a dicho hotel</w:t>
       </w:r>
       <w:r>
         <w:t>, diferentes clientes, reservas o capacidad y disponibilidad de diferentes habitaciones</w:t>
@@ -8036,23 +7233,7 @@
       </w:pPr>
       <w:r>
         <w:lastRenderedPageBreak/>
-        <w:t xml:space="preserve">Por lo que este proceso lo realizará el back en Java mediante una Api que </w:t>
-      </w:r>
-      <w:proofErr w:type="gramStart"/>
-      <w:r>
-        <w:t>genere</w:t>
-      </w:r>
-      <w:proofErr w:type="gramEnd"/>
-      <w:r>
-        <w:t xml:space="preserve"> el documento </w:t>
-      </w:r>
-      <w:proofErr w:type="spellStart"/>
-      <w:r>
-        <w:t>pdf</w:t>
-      </w:r>
-      <w:proofErr w:type="spellEnd"/>
-      <w:r>
-        <w:t xml:space="preserve"> y la envié por la api del correo adjuntando este archivo anteriormente creado.</w:t>
+        <w:t>Por lo que este proceso lo realizará el back en Java mediante una Api que genere el documento pdf y la envié por la api del correo adjuntando este archivo anteriormente creado.</w:t>
       </w:r>
     </w:p>
     <w:p>
@@ -8148,125 +7329,35 @@
           <w:bCs/>
           <w:lang w:val="es-ES"/>
         </w:rPr>
-        <w:t>Configuración del entorno y dependencias (</w:t>
-      </w:r>
-      <w:proofErr w:type="spellStart"/>
-      <w:r>
-        <w:rPr>
-          <w:b/>
-          <w:bCs/>
-          <w:lang w:val="es-ES"/>
-        </w:rPr>
-        <w:t>React</w:t>
-      </w:r>
-      <w:proofErr w:type="spellEnd"/>
-      <w:r>
-        <w:rPr>
-          <w:b/>
-          <w:bCs/>
-          <w:lang w:val="es-ES"/>
-        </w:rPr>
-        <w:t>)</w:t>
-      </w:r>
-    </w:p>
-    <w:p>
-      <w:pPr>
-        <w:spacing w:line="360" w:lineRule="auto"/>
-      </w:pPr>
-    </w:p>
-    <w:p>
-      <w:pPr>
-        <w:spacing w:line="360" w:lineRule="auto"/>
-      </w:pPr>
-      <w:r>
-        <w:t xml:space="preserve">Para el apartado visual se ha utilizado </w:t>
-      </w:r>
-      <w:proofErr w:type="spellStart"/>
-      <w:r>
-        <w:t>React</w:t>
-      </w:r>
-      <w:proofErr w:type="spellEnd"/>
-      <w:r>
-        <w:t xml:space="preserve"> debido a que hoy en día la web es un medio mucho </w:t>
-      </w:r>
-      <w:proofErr w:type="spellStart"/>
-      <w:r>
-        <w:t>mas</w:t>
-      </w:r>
-      <w:proofErr w:type="spellEnd"/>
-      <w:r>
-        <w:t xml:space="preserve"> sencillo y multiplataforma que una aplicación nativa</w:t>
+        <w:t>Configuración del entorno y dependencias (React)</w:t>
+      </w:r>
+    </w:p>
+    <w:p>
+      <w:pPr>
+        <w:spacing w:line="360" w:lineRule="auto"/>
+      </w:pPr>
+    </w:p>
+    <w:p>
+      <w:pPr>
+        <w:spacing w:line="360" w:lineRule="auto"/>
+      </w:pPr>
+      <w:r>
+        <w:t>Para el apartado visual se ha utilizado React debido a que hoy en día la web es un medio mucho mas sencillo y multiplataforma que una aplicación nativa</w:t>
       </w:r>
       <w:r>
         <w:t>. S</w:t>
       </w:r>
       <w:r>
-        <w:t xml:space="preserve">obre </w:t>
-      </w:r>
-      <w:proofErr w:type="gramStart"/>
-      <w:r>
-        <w:t>todo</w:t>
-      </w:r>
-      <w:proofErr w:type="gramEnd"/>
-      <w:r>
-        <w:t xml:space="preserve"> para el cliente</w:t>
+        <w:t>obre todo para el cliente</w:t>
       </w:r>
       <w:r>
         <w:t xml:space="preserve">, </w:t>
       </w:r>
       <w:r>
-        <w:t xml:space="preserve">se ha observado que muchas veces al reservar productos o servicios en vez de un ordenador se utiliza el teléfono móvil u otros dispositivos como las </w:t>
-      </w:r>
-      <w:proofErr w:type="spellStart"/>
-      <w:r>
-        <w:t>tablets</w:t>
-      </w:r>
-      <w:proofErr w:type="spellEnd"/>
-      <w:r>
-        <w:t xml:space="preserve">, por lo que se ha decidido realizar este proyecto en web y conectarse a la base de datos y a las diferentes funcionalidades mediante la Api </w:t>
-      </w:r>
-      <w:proofErr w:type="spellStart"/>
-      <w:r>
-        <w:t>Rest</w:t>
-      </w:r>
-      <w:proofErr w:type="spellEnd"/>
-      <w:r>
-        <w:t xml:space="preserve"> en Spring. Como Framework se ha decidido utilizar </w:t>
-      </w:r>
-      <w:proofErr w:type="spellStart"/>
-      <w:r>
-        <w:t>React</w:t>
-      </w:r>
-      <w:proofErr w:type="spellEnd"/>
-      <w:r>
-        <w:t xml:space="preserve"> debido a que hoy en día es de los más utilizados y con </w:t>
-      </w:r>
-      <w:proofErr w:type="spellStart"/>
-      <w:r>
-        <w:t>mas</w:t>
-      </w:r>
-      <w:proofErr w:type="spellEnd"/>
-      <w:r>
-        <w:t xml:space="preserve"> soporte.</w:t>
-      </w:r>
-      <w:r>
-        <w:t xml:space="preserve"> Y como IDE Visual Studio </w:t>
-      </w:r>
-      <w:proofErr w:type="spellStart"/>
-      <w:r>
-        <w:t>Code</w:t>
-      </w:r>
-      <w:proofErr w:type="spellEnd"/>
-      <w:r>
-        <w:t xml:space="preserve">, que es el mejor para desarrollo en JavaScript y en general todo el desarrollo web con sus diferentes </w:t>
-      </w:r>
-      <w:proofErr w:type="spellStart"/>
-      <w:r>
-        <w:t>Frameworks</w:t>
-      </w:r>
-      <w:proofErr w:type="spellEnd"/>
-      <w:r>
-        <w:t>.</w:t>
+        <w:t>se ha observado que muchas veces al reservar productos o servicios en vez de un ordenador se utiliza el teléfono móvil u otros dispositivos como las tablets, por lo que se ha decidido realizar este proyecto en web y conectarse a la base de datos y a las diferentes funcionalidades mediante la Api Rest en Spring. Como Framework se ha decidido utilizar React debido a que hoy en día es de los más utilizados y con mas soporte.</w:t>
+      </w:r>
+      <w:r>
+        <w:t xml:space="preserve"> Y como IDE Visual Studio Code, que es el mejor para desarrollo en JavaScript y en general todo el desarrollo web con sus diferentes Frameworks.</w:t>
       </w:r>
     </w:p>
     <w:p>
@@ -8285,39 +7376,7 @@
         <w:t xml:space="preserve">empezar </w:t>
       </w:r>
       <w:r>
-        <w:t xml:space="preserve">en Visual Studio </w:t>
-      </w:r>
-      <w:proofErr w:type="spellStart"/>
-      <w:r>
-        <w:t>Code</w:t>
-      </w:r>
-      <w:proofErr w:type="spellEnd"/>
-      <w:r>
-        <w:t xml:space="preserve"> en su terminal nos movemos a la carpeta de nuestro proyecto y </w:t>
-      </w:r>
-      <w:proofErr w:type="gramStart"/>
-      <w:r>
-        <w:t>tenemos que tener</w:t>
-      </w:r>
-      <w:proofErr w:type="gramEnd"/>
-      <w:r>
-        <w:t xml:space="preserve"> instalado </w:t>
-      </w:r>
-      <w:proofErr w:type="spellStart"/>
-      <w:r>
-        <w:t>npm</w:t>
-      </w:r>
-      <w:proofErr w:type="spellEnd"/>
-      <w:r>
-        <w:t xml:space="preserve"> y </w:t>
-      </w:r>
-      <w:proofErr w:type="spellStart"/>
-      <w:r>
-        <w:t>Node</w:t>
-      </w:r>
-      <w:proofErr w:type="spellEnd"/>
-      <w:r>
-        <w:t xml:space="preserve"> y luego realizar los siguientes comandos para crear una plantilla de nuestro proyecto.</w:t>
+        <w:t>en Visual Studio Code en su terminal nos movemos a la carpeta de nuestro proyecto y tenemos que tener instalado npm y Node y luego realizar los siguientes comandos para crear una plantilla de nuestro proyecto.</w:t>
       </w:r>
     </w:p>
     <w:p>
@@ -8375,7 +7434,7 @@
           <w:noProof/>
         </w:rPr>
         <w:drawing>
-          <wp:inline distT="0" distB="0" distL="0" distR="0" wp14:anchorId="04D35A16" wp14:editId="1E96B641">
+          <wp:inline distT="0" distB="0" distL="0" distR="0" wp14:anchorId="04D35A16" wp14:editId="4FBFF5B9">
             <wp:extent cx="5733415" cy="1213485"/>
             <wp:effectExtent l="0" t="0" r="635" b="5715"/>
             <wp:docPr id="831898284" name="Imagen 1" descr="Captura de pantalla de computadora&#10;&#10;El contenido generado por IA puede ser incorrecto."/>
@@ -8479,23 +7538,7 @@
         <w:spacing w:line="360" w:lineRule="auto"/>
       </w:pPr>
       <w:r>
-        <w:t xml:space="preserve">Cuando tengamos todo esto realizado podremos hacer un </w:t>
-      </w:r>
-      <w:proofErr w:type="spellStart"/>
-      <w:r>
-        <w:t>deploy</w:t>
-      </w:r>
-      <w:proofErr w:type="spellEnd"/>
-      <w:r>
-        <w:t xml:space="preserve"> de nuestro </w:t>
-      </w:r>
-      <w:proofErr w:type="spellStart"/>
-      <w:r>
-        <w:t>front</w:t>
-      </w:r>
-      <w:proofErr w:type="spellEnd"/>
-      <w:r>
-        <w:t xml:space="preserve"> para probar el funcionamiento en localhost</w:t>
+        <w:t>Cuando tengamos todo esto realizado podremos hacer un deploy de nuestro front para probar el funcionamiento en localhost</w:t>
       </w:r>
       <w:r>
         <w:t>:</w:t>
@@ -8504,15 +7547,7 @@
         <w:t>3030</w:t>
       </w:r>
       <w:r>
-        <w:t xml:space="preserve"> y a partir de aquí tendremos nuestra estructura principal a la que más adelante se le añadirán dependencias como la de calendario para poder seleccionar las fechas de entrada y salida para el hotel, </w:t>
-      </w:r>
-      <w:proofErr w:type="spellStart"/>
-      <w:r>
-        <w:t>etc</w:t>
-      </w:r>
-      <w:proofErr w:type="spellEnd"/>
-      <w:r>
-        <w:t>…</w:t>
+        <w:t xml:space="preserve"> y a partir de aquí tendremos nuestra estructura principal a la que más adelante se le añadirán dependencias como la de calendario para poder seleccionar las fechas de entrada y salida para el hotel, etc…</w:t>
       </w:r>
     </w:p>
     <w:p>
@@ -8659,15 +7694,7 @@
       </w:pPr>
       <w:r>
         <w:lastRenderedPageBreak/>
-        <w:t xml:space="preserve">Como se puede observar </w:t>
-      </w:r>
-      <w:proofErr w:type="gramStart"/>
-      <w:r>
-        <w:t>el la imagen anterior</w:t>
-      </w:r>
-      <w:proofErr w:type="gramEnd"/>
-      <w:r>
-        <w:t xml:space="preserve"> tenemos la estructura del proyecto</w:t>
+        <w:t>Como se puede observar el la imagen anterior tenemos la estructura del proyecto</w:t>
       </w:r>
       <w:r>
         <w:t>:</w:t>
@@ -8694,7 +7721,6 @@
         </w:rPr>
         <w:t xml:space="preserve"> </w:t>
       </w:r>
-      <w:proofErr w:type="spellStart"/>
       <w:r>
         <w:rPr>
           <w:b/>
@@ -8704,7 +7730,6 @@
         </w:rPr>
         <w:t>node_modules</w:t>
       </w:r>
-      <w:proofErr w:type="spellEnd"/>
     </w:p>
     <w:p>
       <w:pPr>
@@ -8721,35 +7746,7 @@
         <w:rPr>
           <w:lang w:val="es-ES"/>
         </w:rPr>
-        <w:t xml:space="preserve">Carpeta generada automáticamente por </w:t>
-      </w:r>
-      <w:proofErr w:type="spellStart"/>
-      <w:r>
-        <w:rPr>
-          <w:lang w:val="es-ES"/>
-        </w:rPr>
-        <w:t>npm</w:t>
-      </w:r>
-      <w:proofErr w:type="spellEnd"/>
-      <w:r>
-        <w:rPr>
-          <w:lang w:val="es-ES"/>
-        </w:rPr>
-        <w:t xml:space="preserve"> </w:t>
-      </w:r>
-      <w:proofErr w:type="spellStart"/>
-      <w:r>
-        <w:rPr>
-          <w:lang w:val="es-ES"/>
-        </w:rPr>
-        <w:t>install</w:t>
-      </w:r>
-      <w:proofErr w:type="spellEnd"/>
-      <w:r>
-        <w:rPr>
-          <w:lang w:val="es-ES"/>
-        </w:rPr>
-        <w:t>.</w:t>
+        <w:t>Carpeta generada automáticamente por npm install.</w:t>
       </w:r>
     </w:p>
     <w:p>
@@ -8780,7 +7777,6 @@
           <w:lang w:val="es-ES"/>
         </w:rPr>
       </w:pPr>
-      <w:proofErr w:type="spellStart"/>
       <w:r>
         <w:rPr>
           <w:b/>
@@ -8790,7 +7786,6 @@
         </w:rPr>
         <w:t>public</w:t>
       </w:r>
-      <w:proofErr w:type="spellEnd"/>
     </w:p>
     <w:p>
       <w:pPr>
@@ -8807,21 +7802,7 @@
         <w:rPr>
           <w:lang w:val="es-ES"/>
         </w:rPr>
-        <w:t xml:space="preserve">Archivos estáticos públicos accesibles directamente (por ejemplo, imágenes o </w:t>
-      </w:r>
-      <w:proofErr w:type="spellStart"/>
-      <w:r>
-        <w:rPr>
-          <w:lang w:val="es-ES"/>
-        </w:rPr>
-        <w:t>favicon</w:t>
-      </w:r>
-      <w:proofErr w:type="spellEnd"/>
-      <w:r>
-        <w:rPr>
-          <w:lang w:val="es-ES"/>
-        </w:rPr>
-        <w:t>).</w:t>
+        <w:t>Archivos estáticos públicos accesibles directamente (por ejemplo, imágenes o favicon).</w:t>
       </w:r>
     </w:p>
     <w:p>
@@ -8839,21 +7820,7 @@
         <w:rPr>
           <w:lang w:val="es-ES"/>
         </w:rPr>
-        <w:t xml:space="preserve">index.html generalmente se encuentra aquí en un proyecto Vite o </w:t>
-      </w:r>
-      <w:proofErr w:type="spellStart"/>
-      <w:r>
-        <w:rPr>
-          <w:lang w:val="es-ES"/>
-        </w:rPr>
-        <w:t>React</w:t>
-      </w:r>
-      <w:proofErr w:type="spellEnd"/>
-      <w:r>
-        <w:rPr>
-          <w:lang w:val="es-ES"/>
-        </w:rPr>
-        <w:t>.</w:t>
+        <w:t>index.html generalmente se encuentra aquí en un proyecto Vite o React.</w:t>
       </w:r>
     </w:p>
     <w:p>
@@ -8866,7 +7833,6 @@
           <w:lang w:val="es-ES"/>
         </w:rPr>
       </w:pPr>
-      <w:proofErr w:type="spellStart"/>
       <w:r>
         <w:rPr>
           <w:b/>
@@ -8876,7 +7842,6 @@
         </w:rPr>
         <w:t>src</w:t>
       </w:r>
-      <w:proofErr w:type="spellEnd"/>
     </w:p>
     <w:p>
       <w:pPr>
@@ -8907,33 +7872,18 @@
         <w:rPr>
           <w:lang w:val="es-ES"/>
         </w:rPr>
-        <w:t xml:space="preserve">Dentro de </w:t>
-      </w:r>
-      <w:proofErr w:type="spellStart"/>
-      <w:r>
-        <w:rPr>
-          <w:lang w:val="es-ES"/>
-        </w:rPr>
-        <w:t>src</w:t>
-      </w:r>
-      <w:proofErr w:type="spellEnd"/>
-      <w:r>
-        <w:rPr>
-          <w:lang w:val="es-ES"/>
-        </w:rPr>
-        <w:t xml:space="preserve"> hay:</w:t>
-      </w:r>
-    </w:p>
-    <w:p>
-      <w:pPr>
-        <w:spacing w:line="360" w:lineRule="auto"/>
-        <w:rPr>
-          <w:b/>
-          <w:bCs/>
-          <w:lang w:val="es-ES"/>
-        </w:rPr>
-      </w:pPr>
-      <w:proofErr w:type="spellStart"/>
+        <w:t>Dentro de src hay:</w:t>
+      </w:r>
+    </w:p>
+    <w:p>
+      <w:pPr>
+        <w:spacing w:line="360" w:lineRule="auto"/>
+        <w:rPr>
+          <w:b/>
+          <w:bCs/>
+          <w:lang w:val="es-ES"/>
+        </w:rPr>
+      </w:pPr>
       <w:r>
         <w:rPr>
           <w:b/>
@@ -8942,7 +7892,6 @@
         </w:rPr>
         <w:t>assets</w:t>
       </w:r>
-      <w:proofErr w:type="spellEnd"/>
     </w:p>
     <w:p>
       <w:pPr>
@@ -8977,7 +7926,6 @@
           <w:lang w:val="es-ES"/>
         </w:rPr>
       </w:pPr>
-      <w:proofErr w:type="spellStart"/>
       <w:r>
         <w:rPr>
           <w:b/>
@@ -8986,7 +7934,6 @@
         </w:rPr>
         <w:t>components</w:t>
       </w:r>
-      <w:proofErr w:type="spellEnd"/>
     </w:p>
     <w:p>
       <w:pPr>
@@ -9047,71 +7994,21 @@
         <w:rPr>
           <w:lang w:val="es-ES"/>
         </w:rPr>
-        <w:t xml:space="preserve">Los </w:t>
-      </w:r>
-      <w:proofErr w:type="gramStart"/>
-      <w:r>
-        <w:rPr>
-          <w:lang w:val="es-ES"/>
-        </w:rPr>
-        <w:t>archivos .</w:t>
-      </w:r>
-      <w:proofErr w:type="spellStart"/>
-      <w:r>
-        <w:rPr>
-          <w:lang w:val="es-ES"/>
-        </w:rPr>
-        <w:t>jsx</w:t>
-      </w:r>
-      <w:proofErr w:type="spellEnd"/>
-      <w:proofErr w:type="gramEnd"/>
-      <w:r>
-        <w:rPr>
-          <w:lang w:val="es-ES"/>
-        </w:rPr>
-        <w:t xml:space="preserve"> son componentes de </w:t>
-      </w:r>
-      <w:proofErr w:type="spellStart"/>
-      <w:r>
-        <w:rPr>
-          <w:lang w:val="es-ES"/>
-        </w:rPr>
-        <w:t>React</w:t>
-      </w:r>
-      <w:proofErr w:type="spellEnd"/>
-      <w:r>
-        <w:rPr>
-          <w:lang w:val="es-ES"/>
-        </w:rPr>
-        <w:t xml:space="preserve"> (escritos en JSX).</w:t>
-      </w:r>
-    </w:p>
-    <w:p>
-      <w:pPr>
-        <w:spacing w:line="360" w:lineRule="auto"/>
-        <w:rPr>
-          <w:lang w:val="es-ES"/>
-        </w:rPr>
-      </w:pPr>
-      <w:r>
-        <w:rPr>
-          <w:lang w:val="es-ES"/>
-        </w:rPr>
-        <w:t xml:space="preserve">Archivos dentro de </w:t>
-      </w:r>
-      <w:proofErr w:type="spellStart"/>
-      <w:r>
-        <w:rPr>
-          <w:lang w:val="es-ES"/>
-        </w:rPr>
-        <w:t>components</w:t>
-      </w:r>
-      <w:proofErr w:type="spellEnd"/>
-      <w:r>
-        <w:rPr>
-          <w:lang w:val="es-ES"/>
-        </w:rPr>
-        <w:t>:</w:t>
+        <w:t>Los archivos .jsx son componentes de React (escritos en JSX).</w:t>
+      </w:r>
+    </w:p>
+    <w:p>
+      <w:pPr>
+        <w:spacing w:line="360" w:lineRule="auto"/>
+        <w:rPr>
+          <w:lang w:val="es-ES"/>
+        </w:rPr>
+      </w:pPr>
+      <w:r>
+        <w:rPr>
+          <w:lang w:val="es-ES"/>
+        </w:rPr>
+        <w:t>Archivos dentro de components:</w:t>
       </w:r>
     </w:p>
     <w:p>
@@ -9125,19 +8022,11 @@
           <w:lang w:val="es-ES"/>
         </w:rPr>
       </w:pPr>
-      <w:proofErr w:type="spellStart"/>
-      <w:r>
-        <w:rPr>
-          <w:lang w:val="es-ES"/>
-        </w:rPr>
-        <w:t>Canjear.jsx</w:t>
-      </w:r>
-      <w:proofErr w:type="spellEnd"/>
-      <w:r>
-        <w:rPr>
-          <w:lang w:val="es-ES"/>
-        </w:rPr>
-        <w:t xml:space="preserve">: </w:t>
+      <w:r>
+        <w:rPr>
+          <w:lang w:val="es-ES"/>
+        </w:rPr>
+        <w:t xml:space="preserve">Canjear.jsx: </w:t>
       </w:r>
       <w:r>
         <w:rPr>
@@ -9193,19 +8082,11 @@
           <w:lang w:val="es-ES"/>
         </w:rPr>
       </w:pPr>
-      <w:proofErr w:type="spellStart"/>
-      <w:r>
-        <w:rPr>
-          <w:lang w:val="es-ES"/>
-        </w:rPr>
-        <w:t>Home.jsx</w:t>
-      </w:r>
-      <w:proofErr w:type="spellEnd"/>
-      <w:r>
-        <w:rPr>
-          <w:lang w:val="es-ES"/>
-        </w:rPr>
-        <w:t xml:space="preserve">: </w:t>
+      <w:r>
+        <w:rPr>
+          <w:lang w:val="es-ES"/>
+        </w:rPr>
+        <w:t xml:space="preserve">Home.jsx: </w:t>
       </w:r>
       <w:r>
         <w:rPr>
@@ -9217,21 +8098,7 @@
         <w:rPr>
           <w:lang w:val="es-ES"/>
         </w:rPr>
-        <w:t xml:space="preserve"> de la página principal o </w:t>
-      </w:r>
-      <w:proofErr w:type="spellStart"/>
-      <w:r>
-        <w:rPr>
-          <w:lang w:val="es-ES"/>
-        </w:rPr>
-        <w:t>landing</w:t>
-      </w:r>
-      <w:proofErr w:type="spellEnd"/>
-      <w:r>
-        <w:rPr>
-          <w:lang w:val="es-ES"/>
-        </w:rPr>
-        <w:t>.</w:t>
+        <w:t xml:space="preserve"> de la página principal o landing.</w:t>
       </w:r>
     </w:p>
     <w:p>
@@ -9245,19 +8112,11 @@
           <w:lang w:val="es-ES"/>
         </w:rPr>
       </w:pPr>
-      <w:proofErr w:type="spellStart"/>
-      <w:r>
-        <w:rPr>
-          <w:lang w:val="es-ES"/>
-        </w:rPr>
-        <w:t>Login.jsx</w:t>
-      </w:r>
-      <w:proofErr w:type="spellEnd"/>
-      <w:r>
-        <w:rPr>
-          <w:lang w:val="es-ES"/>
-        </w:rPr>
-        <w:t xml:space="preserve">: </w:t>
+      <w:r>
+        <w:rPr>
+          <w:lang w:val="es-ES"/>
+        </w:rPr>
+        <w:t xml:space="preserve">Login.jsx: </w:t>
       </w:r>
       <w:r>
         <w:rPr>
@@ -9283,19 +8142,11 @@
           <w:lang w:val="es-ES"/>
         </w:rPr>
       </w:pPr>
-      <w:proofErr w:type="spellStart"/>
-      <w:r>
-        <w:rPr>
-          <w:lang w:val="es-ES"/>
-        </w:rPr>
-        <w:t>Profile.jsx</w:t>
-      </w:r>
-      <w:proofErr w:type="spellEnd"/>
-      <w:r>
-        <w:rPr>
-          <w:lang w:val="es-ES"/>
-        </w:rPr>
-        <w:t xml:space="preserve">: </w:t>
+      <w:r>
+        <w:rPr>
+          <w:lang w:val="es-ES"/>
+        </w:rPr>
+        <w:t xml:space="preserve">Profile.jsx: </w:t>
       </w:r>
       <w:r>
         <w:rPr>
@@ -9321,19 +8172,11 @@
           <w:lang w:val="es-ES"/>
         </w:rPr>
       </w:pPr>
-      <w:proofErr w:type="spellStart"/>
-      <w:r>
-        <w:rPr>
-          <w:lang w:val="es-ES"/>
-        </w:rPr>
-        <w:t>Register.jsx</w:t>
-      </w:r>
-      <w:proofErr w:type="spellEnd"/>
-      <w:r>
-        <w:rPr>
-          <w:lang w:val="es-ES"/>
-        </w:rPr>
-        <w:t xml:space="preserve">: </w:t>
+      <w:r>
+        <w:rPr>
+          <w:lang w:val="es-ES"/>
+        </w:rPr>
+        <w:t xml:space="preserve">Register.jsx: </w:t>
       </w:r>
       <w:r>
         <w:rPr>
@@ -9399,7 +8242,6 @@
           <w:lang w:val="es-ES"/>
         </w:rPr>
       </w:pPr>
-      <w:proofErr w:type="spellStart"/>
       <w:r>
         <w:rPr>
           <w:b/>
@@ -9408,7 +8250,6 @@
         </w:rPr>
         <w:t>src</w:t>
       </w:r>
-      <w:proofErr w:type="spellEnd"/>
     </w:p>
     <w:p>
       <w:pPr>
@@ -9421,34 +8262,18 @@
           <w:lang w:val="es-ES"/>
         </w:rPr>
       </w:pPr>
-      <w:proofErr w:type="spellStart"/>
-      <w:r>
-        <w:rPr>
-          <w:lang w:val="es-ES"/>
-        </w:rPr>
-        <w:t>App.jsx</w:t>
-      </w:r>
-      <w:proofErr w:type="spellEnd"/>
-      <w:r>
-        <w:rPr>
-          <w:lang w:val="es-ES"/>
-        </w:rPr>
-        <w:t>: Componente principal de la aplicación, donde se definen las rutas y se estructura la navegación</w:t>
-      </w:r>
-      <w:r>
-        <w:rPr>
-          <w:lang w:val="es-ES"/>
-        </w:rPr>
-        <w:t xml:space="preserve"> en este caso donde te redirige a las diferentes rutas que se encuentran en la carpeta </w:t>
-      </w:r>
-      <w:proofErr w:type="spellStart"/>
-      <w:r>
-        <w:rPr>
-          <w:lang w:val="es-ES"/>
-        </w:rPr>
-        <w:t>components</w:t>
-      </w:r>
-      <w:proofErr w:type="spellEnd"/>
+      <w:r>
+        <w:rPr>
+          <w:lang w:val="es-ES"/>
+        </w:rPr>
+        <w:t>App.jsx: Componente principal de la aplicación, donde se definen las rutas y se estructura la navegación</w:t>
+      </w:r>
+      <w:r>
+        <w:rPr>
+          <w:lang w:val="es-ES"/>
+        </w:rPr>
+        <w:t xml:space="preserve"> en este caso donde te redirige a las diferentes rutas que se encuentran en la carpeta components</w:t>
+      </w:r>
       <w:r>
         <w:rPr>
           <w:lang w:val="es-ES"/>
@@ -9471,21 +8296,7 @@
         <w:rPr>
           <w:lang w:val="es-ES"/>
         </w:rPr>
-        <w:t xml:space="preserve">index.css: Estilos globales, puede contener </w:t>
-      </w:r>
-      <w:proofErr w:type="spellStart"/>
-      <w:r>
-        <w:rPr>
-          <w:lang w:val="es-ES"/>
-        </w:rPr>
-        <w:t>resets</w:t>
-      </w:r>
-      <w:proofErr w:type="spellEnd"/>
-      <w:r>
-        <w:rPr>
-          <w:lang w:val="es-ES"/>
-        </w:rPr>
-        <w:t xml:space="preserve"> o configuraciones base.</w:t>
+        <w:t>index.css: Estilos globales, puede contener resets o configuraciones base.</w:t>
       </w:r>
     </w:p>
     <w:p>
@@ -9499,47 +8310,11 @@
           <w:lang w:val="es-ES"/>
         </w:rPr>
       </w:pPr>
-      <w:proofErr w:type="spellStart"/>
-      <w:r>
-        <w:rPr>
-          <w:lang w:val="es-ES"/>
-        </w:rPr>
-        <w:t>main.jsx</w:t>
-      </w:r>
-      <w:proofErr w:type="spellEnd"/>
-      <w:r>
-        <w:rPr>
-          <w:lang w:val="es-ES"/>
-        </w:rPr>
-        <w:t xml:space="preserve">: Punto de entrada de la aplicación </w:t>
-      </w:r>
-      <w:proofErr w:type="spellStart"/>
-      <w:r>
-        <w:rPr>
-          <w:lang w:val="es-ES"/>
-        </w:rPr>
-        <w:t>React</w:t>
-      </w:r>
-      <w:proofErr w:type="spellEnd"/>
-      <w:r>
-        <w:rPr>
-          <w:lang w:val="es-ES"/>
-        </w:rPr>
-        <w:t xml:space="preserve">. Aquí se renderiza el &lt;App /&gt; dentro del </w:t>
-      </w:r>
-      <w:proofErr w:type="spellStart"/>
-      <w:r>
-        <w:rPr>
-          <w:lang w:val="es-ES"/>
-        </w:rPr>
-        <w:t>root</w:t>
-      </w:r>
-      <w:proofErr w:type="spellEnd"/>
-      <w:r>
-        <w:rPr>
-          <w:lang w:val="es-ES"/>
-        </w:rPr>
-        <w:t xml:space="preserve"> del HTML.</w:t>
+      <w:r>
+        <w:rPr>
+          <w:lang w:val="es-ES"/>
+        </w:rPr>
+        <w:t>main.jsx: Punto de entrada de la aplicación React. Aquí se renderiza el &lt;App /&gt; dentro del root del HTML.</w:t>
       </w:r>
     </w:p>
     <w:p>
@@ -9622,31 +8397,15 @@
         <w:spacing w:line="360" w:lineRule="auto"/>
       </w:pPr>
       <w:r>
-        <w:t xml:space="preserve">Para realizar las conexiones con la API se utiliza </w:t>
-      </w:r>
-      <w:proofErr w:type="spellStart"/>
-      <w:r>
-        <w:t>fetch</w:t>
-      </w:r>
-      <w:proofErr w:type="spellEnd"/>
-      <w:r>
-        <w:t xml:space="preserve"> para poder comunicarse con la API y realizar las diferentes peticiones que necesitemos (POST, GET, DELETE, UPDATE).</w:t>
-      </w:r>
-    </w:p>
-    <w:p>
-      <w:pPr>
-        <w:spacing w:line="360" w:lineRule="auto"/>
-      </w:pPr>
-      <w:r>
-        <w:t xml:space="preserve">Como ejemplo para ver su funcionamiento he utilizado la vista del </w:t>
-      </w:r>
-      <w:proofErr w:type="spellStart"/>
-      <w:r>
-        <w:t>Login</w:t>
-      </w:r>
-      <w:proofErr w:type="spellEnd"/>
-      <w:r>
-        <w:t xml:space="preserve"> del Cliente:</w:t>
+        <w:t>Para realizar las conexiones con la API se utiliza fetch para poder comunicarse con la API y realizar las diferentes peticiones que necesitemos (POST, GET, DELETE, UPDATE).</w:t>
+      </w:r>
+    </w:p>
+    <w:p>
+      <w:pPr>
+        <w:spacing w:line="360" w:lineRule="auto"/>
+      </w:pPr>
+      <w:r>
+        <w:t>Como ejemplo para ver su funcionamiento he utilizado la vista del Login del Cliente:</w:t>
       </w:r>
     </w:p>
     <w:p>
@@ -9683,37 +8442,7 @@
         <w:rPr>
           <w:lang w:val="es-ES"/>
         </w:rPr>
-        <w:t xml:space="preserve">El estado </w:t>
-      </w:r>
-      <w:proofErr w:type="spellStart"/>
-      <w:r>
-        <w:rPr>
-          <w:lang w:val="es-ES"/>
-        </w:rPr>
-        <w:t>user</w:t>
-      </w:r>
-      <w:proofErr w:type="spellEnd"/>
-      <w:r>
-        <w:rPr>
-          <w:lang w:val="es-ES"/>
-        </w:rPr>
-        <w:t xml:space="preserve"> y </w:t>
-      </w:r>
-      <w:proofErr w:type="spellStart"/>
-      <w:proofErr w:type="gramStart"/>
-      <w:r>
-        <w:rPr>
-          <w:lang w:val="es-ES"/>
-        </w:rPr>
-        <w:t>password</w:t>
-      </w:r>
-      <w:proofErr w:type="spellEnd"/>
-      <w:proofErr w:type="gramEnd"/>
-      <w:r>
-        <w:rPr>
-          <w:lang w:val="es-ES"/>
-        </w:rPr>
-        <w:t xml:space="preserve"> se actualizan con los datos introducidos por el usuario mediante los inputs:</w:t>
+        <w:t>El estado user y password se actualizan con los datos introducidos por el usuario mediante los inputs:</w:t>
       </w:r>
     </w:p>
     <w:p>
@@ -9816,35 +8545,7 @@
         <w:rPr>
           <w:lang w:val="es-ES"/>
         </w:rPr>
-        <w:t>Cuando se envía el formulario (</w:t>
-      </w:r>
-      <w:proofErr w:type="spellStart"/>
-      <w:r>
-        <w:rPr>
-          <w:lang w:val="es-ES"/>
-        </w:rPr>
-        <w:t>onSubmit</w:t>
-      </w:r>
-      <w:proofErr w:type="spellEnd"/>
-      <w:r>
-        <w:rPr>
-          <w:lang w:val="es-ES"/>
-        </w:rPr>
-        <w:t xml:space="preserve">), se llama a la función </w:t>
-      </w:r>
-      <w:proofErr w:type="spellStart"/>
-      <w:r>
-        <w:rPr>
-          <w:lang w:val="es-ES"/>
-        </w:rPr>
-        <w:t>handleSubmit</w:t>
-      </w:r>
-      <w:proofErr w:type="spellEnd"/>
-      <w:r>
-        <w:rPr>
-          <w:lang w:val="es-ES"/>
-        </w:rPr>
-        <w:t>, que hace lo siguiente:</w:t>
+        <w:t>Cuando se envía el formulario (onSubmit), se llama a la función handleSubmit, que hace lo siguiente:</w:t>
       </w:r>
     </w:p>
     <w:p>
@@ -9928,19 +8629,11 @@
         </w:rPr>
         <w:t xml:space="preserve">se utiliza </w:t>
       </w:r>
-      <w:proofErr w:type="spellStart"/>
-      <w:r>
-        <w:rPr>
-          <w:lang w:val="es-ES"/>
-        </w:rPr>
-        <w:t>fetch</w:t>
-      </w:r>
-      <w:proofErr w:type="spellEnd"/>
-      <w:r>
-        <w:rPr>
-          <w:lang w:val="es-ES"/>
-        </w:rPr>
-        <w:t xml:space="preserve"> para hacer una </w:t>
+      <w:r>
+        <w:rPr>
+          <w:lang w:val="es-ES"/>
+        </w:rPr>
+        <w:t xml:space="preserve">fetch para hacer una </w:t>
       </w:r>
       <w:r>
         <w:rPr>
@@ -9954,21 +8647,7 @@
         <w:rPr>
           <w:lang w:val="es-ES"/>
         </w:rPr>
-        <w:t xml:space="preserve"> a la URL /api/clientes/</w:t>
-      </w:r>
-      <w:proofErr w:type="spellStart"/>
-      <w:r>
-        <w:rPr>
-          <w:lang w:val="es-ES"/>
-        </w:rPr>
-        <w:t>login</w:t>
-      </w:r>
-      <w:proofErr w:type="spellEnd"/>
-      <w:r>
-        <w:rPr>
-          <w:lang w:val="es-ES"/>
-        </w:rPr>
-        <w:t xml:space="preserve"> de tu API.</w:t>
+        <w:t xml:space="preserve"> a la URL /api/clientes/login de tu API.</w:t>
       </w:r>
       <w:r>
         <w:rPr>
@@ -9986,21 +8665,7 @@
         <w:rPr>
           <w:lang w:val="es-ES"/>
         </w:rPr>
-        <w:t xml:space="preserve">En el </w:t>
-      </w:r>
-      <w:proofErr w:type="spellStart"/>
-      <w:r>
-        <w:rPr>
-          <w:lang w:val="es-ES"/>
-        </w:rPr>
-        <w:t>body</w:t>
-      </w:r>
-      <w:proofErr w:type="spellEnd"/>
-      <w:r>
-        <w:rPr>
-          <w:lang w:val="es-ES"/>
-        </w:rPr>
-        <w:t xml:space="preserve"> </w:t>
+        <w:t xml:space="preserve">En el body </w:t>
       </w:r>
       <w:r>
         <w:rPr>
@@ -10045,49 +8710,7 @@
         <w:rPr>
           <w:lang w:val="es-ES"/>
         </w:rPr>
-        <w:t>El Content-</w:t>
-      </w:r>
-      <w:proofErr w:type="spellStart"/>
-      <w:r>
-        <w:rPr>
-          <w:lang w:val="es-ES"/>
-        </w:rPr>
-        <w:t>Type</w:t>
-      </w:r>
-      <w:proofErr w:type="spellEnd"/>
-      <w:r>
-        <w:rPr>
-          <w:lang w:val="es-ES"/>
-        </w:rPr>
-        <w:t xml:space="preserve">: </w:t>
-      </w:r>
-      <w:proofErr w:type="spellStart"/>
-      <w:r>
-        <w:rPr>
-          <w:lang w:val="es-ES"/>
-        </w:rPr>
-        <w:t>application</w:t>
-      </w:r>
-      <w:proofErr w:type="spellEnd"/>
-      <w:r>
-        <w:rPr>
-          <w:lang w:val="es-ES"/>
-        </w:rPr>
-        <w:t>/</w:t>
-      </w:r>
-      <w:proofErr w:type="spellStart"/>
-      <w:r>
-        <w:rPr>
-          <w:lang w:val="es-ES"/>
-        </w:rPr>
-        <w:t>json</w:t>
-      </w:r>
-      <w:proofErr w:type="spellEnd"/>
-      <w:r>
-        <w:rPr>
-          <w:lang w:val="es-ES"/>
-        </w:rPr>
-        <w:t xml:space="preserve"> indica que </w:t>
+        <w:t xml:space="preserve">El Content-Type: application/json indica que </w:t>
       </w:r>
       <w:r>
         <w:rPr>
@@ -10175,138 +8798,78 @@
           <w:lang w:val="es-ES"/>
         </w:rPr>
       </w:pPr>
-      <w:proofErr w:type="spellStart"/>
-      <w:r>
-        <w:rPr>
-          <w:lang w:val="es-ES"/>
-        </w:rPr>
-        <w:t>const</w:t>
-      </w:r>
-      <w:proofErr w:type="spellEnd"/>
+      <w:r>
+        <w:rPr>
+          <w:lang w:val="es-ES"/>
+        </w:rPr>
+        <w:t>const success = await response.json();</w:t>
+      </w:r>
+    </w:p>
+    <w:p>
+      <w:pPr>
+        <w:spacing w:line="360" w:lineRule="auto"/>
+        <w:rPr>
+          <w:lang w:val="es-ES"/>
+        </w:rPr>
+      </w:pPr>
+      <w:r>
+        <w:rPr>
+          <w:rFonts w:ascii="Segoe UI Emoji" w:hAnsi="Segoe UI Emoji" w:cs="Segoe UI Emoji"/>
+          <w:lang w:val="es-ES"/>
+        </w:rPr>
+        <w:t>-</w:t>
+      </w:r>
+      <w:r>
+        <w:rPr>
+          <w:lang w:val="es-ES"/>
+        </w:rPr>
+        <w:t xml:space="preserve"> Aquí </w:t>
+      </w:r>
+      <w:r>
+        <w:rPr>
+          <w:lang w:val="es-ES"/>
+        </w:rPr>
+        <w:t>se esta</w:t>
+      </w:r>
+      <w:r>
+        <w:rPr>
+          <w:lang w:val="es-ES"/>
+        </w:rPr>
+        <w:t xml:space="preserve"> esperando la </w:t>
+      </w:r>
+      <w:r>
+        <w:rPr>
+          <w:b/>
+          <w:bCs/>
+          <w:lang w:val="es-ES"/>
+        </w:rPr>
+        <w:t>respuesta del servidor</w:t>
+      </w:r>
+      <w:r>
+        <w:rPr>
+          <w:lang w:val="es-ES"/>
+        </w:rPr>
+        <w:t>.</w:t>
+      </w:r>
+      <w:r>
+        <w:rPr>
+          <w:lang w:val="es-ES"/>
+        </w:rPr>
+        <w:br/>
+      </w:r>
+      <w:r>
+        <w:rPr>
+          <w:rFonts w:ascii="Segoe UI Emoji" w:hAnsi="Segoe UI Emoji" w:cs="Segoe UI Emoji"/>
+          <w:lang w:val="es-ES"/>
+        </w:rPr>
+        <w:t>-</w:t>
+      </w:r>
       <w:r>
         <w:rPr>
           <w:lang w:val="es-ES"/>
         </w:rPr>
         <w:t xml:space="preserve"> </w:t>
       </w:r>
-      <w:proofErr w:type="spellStart"/>
-      <w:r>
-        <w:rPr>
-          <w:lang w:val="es-ES"/>
-        </w:rPr>
-        <w:t>success</w:t>
-      </w:r>
-      <w:proofErr w:type="spellEnd"/>
-      <w:r>
-        <w:rPr>
-          <w:lang w:val="es-ES"/>
-        </w:rPr>
-        <w:t xml:space="preserve"> = </w:t>
-      </w:r>
-      <w:proofErr w:type="spellStart"/>
-      <w:r>
-        <w:rPr>
-          <w:lang w:val="es-ES"/>
-        </w:rPr>
-        <w:t>await</w:t>
-      </w:r>
-      <w:proofErr w:type="spellEnd"/>
-      <w:r>
-        <w:rPr>
-          <w:lang w:val="es-ES"/>
-        </w:rPr>
-        <w:t xml:space="preserve"> </w:t>
-      </w:r>
-      <w:proofErr w:type="spellStart"/>
-      <w:proofErr w:type="gramStart"/>
-      <w:r>
-        <w:rPr>
-          <w:lang w:val="es-ES"/>
-        </w:rPr>
-        <w:t>response.json</w:t>
-      </w:r>
-      <w:proofErr w:type="spellEnd"/>
-      <w:proofErr w:type="gramEnd"/>
-      <w:r>
-        <w:rPr>
-          <w:lang w:val="es-ES"/>
-        </w:rPr>
-        <w:t>();</w:t>
-      </w:r>
-    </w:p>
-    <w:p>
-      <w:pPr>
-        <w:spacing w:line="360" w:lineRule="auto"/>
-        <w:rPr>
-          <w:lang w:val="es-ES"/>
-        </w:rPr>
-      </w:pPr>
-      <w:r>
-        <w:rPr>
-          <w:rFonts w:ascii="Segoe UI Emoji" w:hAnsi="Segoe UI Emoji" w:cs="Segoe UI Emoji"/>
-          <w:lang w:val="es-ES"/>
-        </w:rPr>
-        <w:t>-</w:t>
-      </w:r>
-      <w:r>
-        <w:rPr>
-          <w:lang w:val="es-ES"/>
-        </w:rPr>
-        <w:t xml:space="preserve"> Aquí </w:t>
-      </w:r>
-      <w:r>
-        <w:rPr>
-          <w:lang w:val="es-ES"/>
-        </w:rPr>
-        <w:t xml:space="preserve">se </w:t>
-      </w:r>
-      <w:proofErr w:type="spellStart"/>
-      <w:r>
-        <w:rPr>
-          <w:lang w:val="es-ES"/>
-        </w:rPr>
-        <w:t>esta</w:t>
-      </w:r>
-      <w:proofErr w:type="spellEnd"/>
-      <w:r>
-        <w:rPr>
-          <w:lang w:val="es-ES"/>
-        </w:rPr>
-        <w:t xml:space="preserve"> esperando la </w:t>
-      </w:r>
-      <w:r>
-        <w:rPr>
-          <w:b/>
-          <w:bCs/>
-          <w:lang w:val="es-ES"/>
-        </w:rPr>
-        <w:t>respuesta del servidor</w:t>
-      </w:r>
-      <w:r>
-        <w:rPr>
-          <w:lang w:val="es-ES"/>
-        </w:rPr>
-        <w:t>.</w:t>
-      </w:r>
-      <w:r>
-        <w:rPr>
-          <w:lang w:val="es-ES"/>
-        </w:rPr>
-        <w:br/>
-      </w:r>
-      <w:r>
-        <w:rPr>
-          <w:rFonts w:ascii="Segoe UI Emoji" w:hAnsi="Segoe UI Emoji" w:cs="Segoe UI Emoji"/>
-          <w:lang w:val="es-ES"/>
-        </w:rPr>
-        <w:t>-</w:t>
-      </w:r>
-      <w:r>
-        <w:rPr>
-          <w:lang w:val="es-ES"/>
-        </w:rPr>
-        <w:t xml:space="preserve"> </w:t>
-      </w:r>
       <w:r>
         <w:rPr>
           <w:lang w:val="es-ES"/>
@@ -10317,35 +8880,7 @@
         <w:rPr>
           <w:lang w:val="es-ES"/>
         </w:rPr>
-        <w:t xml:space="preserve">sta respuesta contiene algo que indique si el </w:t>
-      </w:r>
-      <w:proofErr w:type="spellStart"/>
-      <w:r>
-        <w:rPr>
-          <w:lang w:val="es-ES"/>
-        </w:rPr>
-        <w:t>login</w:t>
-      </w:r>
-      <w:proofErr w:type="spellEnd"/>
-      <w:r>
-        <w:rPr>
-          <w:lang w:val="es-ES"/>
-        </w:rPr>
-        <w:t xml:space="preserve"> fue exitoso, por </w:t>
-      </w:r>
-      <w:proofErr w:type="gramStart"/>
-      <w:r>
-        <w:rPr>
-          <w:lang w:val="es-ES"/>
-        </w:rPr>
-        <w:t>ejemplo</w:t>
-      </w:r>
-      <w:proofErr w:type="gramEnd"/>
-      <w:r>
-        <w:rPr>
-          <w:lang w:val="es-ES"/>
-        </w:rPr>
-        <w:t xml:space="preserve"> true o false.</w:t>
+        <w:t>sta respuesta contiene algo que indique si el login fue exitoso, por ejemplo true o false.</w:t>
       </w:r>
     </w:p>
     <w:p>
@@ -10472,21 +9007,7 @@
         <w:rPr>
           <w:lang w:val="es-ES"/>
         </w:rPr>
-        <w:t xml:space="preserve">Si el </w:t>
-      </w:r>
-      <w:proofErr w:type="spellStart"/>
-      <w:r>
-        <w:rPr>
-          <w:lang w:val="es-ES"/>
-        </w:rPr>
-        <w:t>login</w:t>
-      </w:r>
-      <w:proofErr w:type="spellEnd"/>
-      <w:r>
-        <w:rPr>
-          <w:lang w:val="es-ES"/>
-        </w:rPr>
-        <w:t xml:space="preserve"> es correcto:</w:t>
+        <w:t>Si el login es correcto:</w:t>
       </w:r>
     </w:p>
     <w:p>
@@ -10518,21 +9039,7 @@
         <w:rPr>
           <w:lang w:val="es-ES"/>
         </w:rPr>
-        <w:t xml:space="preserve"> (/api/clientes/{</w:t>
-      </w:r>
-      <w:proofErr w:type="spellStart"/>
-      <w:r>
-        <w:rPr>
-          <w:lang w:val="es-ES"/>
-        </w:rPr>
-        <w:t>user</w:t>
-      </w:r>
-      <w:proofErr w:type="spellEnd"/>
-      <w:r>
-        <w:rPr>
-          <w:lang w:val="es-ES"/>
-        </w:rPr>
-        <w:t>}).</w:t>
+        <w:t xml:space="preserve"> (/api/clientes/{user}).</w:t>
       </w:r>
     </w:p>
     <w:p>
@@ -10550,49 +9057,7 @@
         <w:rPr>
           <w:lang w:val="es-ES"/>
         </w:rPr>
-        <w:t xml:space="preserve">Se guarda en el estado padre usando </w:t>
-      </w:r>
-      <w:proofErr w:type="spellStart"/>
-      <w:r>
-        <w:rPr>
-          <w:lang w:val="es-ES"/>
-        </w:rPr>
-        <w:t>setUser</w:t>
-      </w:r>
-      <w:proofErr w:type="spellEnd"/>
-      <w:r>
-        <w:rPr>
-          <w:lang w:val="es-ES"/>
-        </w:rPr>
-        <w:t>(</w:t>
-      </w:r>
-      <w:proofErr w:type="spellStart"/>
-      <w:r>
-        <w:rPr>
-          <w:lang w:val="es-ES"/>
-        </w:rPr>
-        <w:t>userJson</w:t>
-      </w:r>
-      <w:proofErr w:type="spellEnd"/>
-      <w:r>
-        <w:rPr>
-          <w:lang w:val="es-ES"/>
-        </w:rPr>
-        <w:t xml:space="preserve">) (esto se pasa como </w:t>
-      </w:r>
-      <w:proofErr w:type="spellStart"/>
-      <w:r>
-        <w:rPr>
-          <w:lang w:val="es-ES"/>
-        </w:rPr>
-        <w:t>prop</w:t>
-      </w:r>
-      <w:proofErr w:type="spellEnd"/>
-      <w:r>
-        <w:rPr>
-          <w:lang w:val="es-ES"/>
-        </w:rPr>
-        <w:t xml:space="preserve"> desde un componente superior).</w:t>
+        <w:t>Se guarda en el estado padre usando setUser(userJson) (esto se pasa como prop desde un componente superior).</w:t>
       </w:r>
     </w:p>
     <w:p>
@@ -10610,35 +9075,7 @@
         <w:rPr>
           <w:lang w:val="es-ES"/>
         </w:rPr>
-        <w:t>Se redirige al usuario a la ruta /</w:t>
-      </w:r>
-      <w:proofErr w:type="spellStart"/>
-      <w:r>
-        <w:rPr>
-          <w:lang w:val="es-ES"/>
-        </w:rPr>
-        <w:t>profile</w:t>
-      </w:r>
-      <w:proofErr w:type="spellEnd"/>
-      <w:r>
-        <w:rPr>
-          <w:lang w:val="es-ES"/>
-        </w:rPr>
-        <w:t xml:space="preserve"> usando </w:t>
-      </w:r>
-      <w:proofErr w:type="spellStart"/>
-      <w:r>
-        <w:rPr>
-          <w:lang w:val="es-ES"/>
-        </w:rPr>
-        <w:t>navigate</w:t>
-      </w:r>
-      <w:proofErr w:type="spellEnd"/>
-      <w:r>
-        <w:rPr>
-          <w:lang w:val="es-ES"/>
-        </w:rPr>
-        <w:t>.</w:t>
+        <w:t>Se redirige al usuario a la ruta /profile usando navigate.</w:t>
       </w:r>
     </w:p>
     <w:p>
@@ -10672,25 +9109,7 @@
           <w:bCs/>
           <w:lang w:val="es-ES"/>
         </w:rPr>
-        <w:t xml:space="preserve">5. Si el </w:t>
-      </w:r>
-      <w:proofErr w:type="spellStart"/>
-      <w:r>
-        <w:rPr>
-          <w:b/>
-          <w:bCs/>
-          <w:lang w:val="es-ES"/>
-        </w:rPr>
-        <w:t>login</w:t>
-      </w:r>
-      <w:proofErr w:type="spellEnd"/>
-      <w:r>
-        <w:rPr>
-          <w:b/>
-          <w:bCs/>
-          <w:lang w:val="es-ES"/>
-        </w:rPr>
-        <w:t xml:space="preserve"> falla:</w:t>
+        <w:t>5. Si el login falla:</w:t>
       </w:r>
     </w:p>
     <w:p>
@@ -11071,7 +9490,7 @@
 <w:numbering xmlns:wpc="http://schemas.microsoft.com/office/word/2010/wordprocessingCanvas" xmlns:cx="http://schemas.microsoft.com/office/drawing/2014/chartex" xmlns:cx1="http://schemas.microsoft.com/office/drawing/2015/9/8/chartex" xmlns:cx2="http://schemas.microsoft.com/office/drawing/2015/10/21/chartex" xmlns:cx3="http://schemas.microsoft.com/office/drawing/2016/5/9/chartex" xmlns:cx4="http://schemas.microsoft.com/office/drawing/2016/5/10/chartex" xmlns:cx5="http://schemas.microsoft.com/office/drawing/2016/5/11/chartex" xmlns:cx6="http://schemas.microsoft.com/office/drawing/2016/5/12/chartex" xmlns:cx7="http://schemas.microsoft.com/office/drawing/2016/5/13/chartex" xmlns:cx8="http://schemas.microsoft.com/office/drawing/2016/5/14/chartex" xmlns:mc="http://schemas.openxmlformats.org/markup-compatibility/2006" xmlns:aink="http://schemas.microsoft.com/office/drawing/2016/ink" xmlns:am3d="http://schemas.microsoft.com/office/drawing/2017/model3d" xmlns:o="urn:schemas-microsoft-com:office:office" xmlns:oel="http://schemas.microsoft.com/office/2019/extlst" xmlns:r="http://schemas.openxmlformats.org/officeDocument/2006/relationships" xmlns:m="http://schemas.openxmlformats.org/officeDocument/2006/math" xmlns:v="urn:schemas-microsoft-com:vml" xmlns:wp14="http://schemas.microsoft.com/office/word/2010/wordprocessingDrawing" xmlns:wp="http://schemas.openxmlformats.org/drawingml/2006/wordprocessingDrawing" xmlns:w10="urn:schemas-microsoft-com:office:word" xmlns:w="http://schemas.openxmlformats.org/wordprocessingml/2006/main" xmlns:w14="http://schemas.microsoft.com/office/word/2010/wordml" xmlns:w15="http://schemas.microsoft.com/office/word/2012/wordml" xmlns:w16cex="http://schemas.microsoft.com/office/word/2018/wordml/cex" xmlns:w16cid="http://schemas.microsoft.com/office/word/2016/wordml/cid" xmlns:w16="http://schemas.microsoft.com/office/word/2018/wordml" xmlns:w16sdtdh="http://schemas.microsoft.com/office/word/2020/wordml/sdtdatahash" xmlns:w16se="http://schemas.microsoft.com/office/word/2015/wordml/symex" xmlns:wpg="http://schemas.microsoft.com/office/word/2010/wordprocessingGroup" xmlns:wpi="http://schemas.microsoft.com/office/word/2010/wordprocessingInk" xmlns:wne="http://schemas.microsoft.com/office/word/2006/wordml" xmlns:wps="http://schemas.microsoft.com/office/word/2010/wordprocessingShape" mc:Ignorable="w14 w15 w16se w16cid w16 w16cex w16sdtdh wp14">
   <w:numPicBullet w:numPicBulletId="0">
     <w:pict>
-      <v:rect id="_x0000_i1030" style="width:0;height:1.5pt" o:hralign="center" o:bullet="t" o:hrstd="t" o:hr="t" fillcolor="#a0a0a0" stroked="f"/>
+      <v:rect id="_x0000_i1040" style="width:0;height:1.5pt" o:hralign="center" o:bullet="t" o:hrstd="t" o:hr="t" fillcolor="#a0a0a0" stroked="f"/>
     </w:pict>
   </w:numPicBullet>
   <w:abstractNum w:abstractNumId="0" w15:restartNumberingAfterBreak="0">

--- a/SkyStay.docx
+++ b/SkyStay.docx
@@ -32,6 +32,18 @@
           <w:bCs/>
         </w:rPr>
         <w:t>PORTADA</w:t>
+      </w:r>
+    </w:p>
+    <w:p/>
+    <w:p/>
+    <w:p/>
+    <w:p/>
+    <w:p/>
+    <w:p/>
+    <w:p/>
+    <w:p>
+      <w:r>
+        <w:t>Eduardo Merino Fernández</w:t>
       </w:r>
     </w:p>
     <w:p/>
@@ -73,8 +85,6 @@
     <w:p/>
     <w:p/>
     <w:p/>
-    <w:p/>
-    <w:p/>
     <w:p>
       <w:pPr>
         <w:spacing w:line="360" w:lineRule="auto"/>
@@ -251,13 +261,7 @@
         <w:rPr>
           <w:lang w:val="es-ES"/>
         </w:rPr>
-        <w:t>……………………………………………</w:t>
-      </w:r>
-      <w:r>
-        <w:rPr>
-          <w:lang w:val="es-ES"/>
-        </w:rPr>
-        <w:t>……………………</w:t>
+        <w:t>…………………………………………………………………</w:t>
       </w:r>
       <w:r>
         <w:rPr>
@@ -282,13 +286,7 @@
         <w:rPr>
           <w:lang w:val="es-ES"/>
         </w:rPr>
-        <w:t>……………………………………………</w:t>
-      </w:r>
-      <w:r>
-        <w:rPr>
-          <w:lang w:val="es-ES"/>
-        </w:rPr>
-        <w:t>………………………</w:t>
+        <w:t>……………………………………………………………………</w:t>
       </w:r>
       <w:r>
         <w:rPr>
@@ -681,13 +679,7 @@
         <w:rPr>
           <w:lang w:val="es-ES"/>
         </w:rPr>
-        <w:t>……………………………………………</w:t>
-      </w:r>
-      <w:r>
-        <w:rPr>
-          <w:lang w:val="es-ES"/>
-        </w:rPr>
-        <w:t>………………</w:t>
+        <w:t>……………………………………………………………</w:t>
       </w:r>
       <w:r>
         <w:rPr>
@@ -700,19 +692,19 @@
           <w:lang w:val="es-ES"/>
         </w:rPr>
         <w:br/>
+      </w:r>
+      <w:r>
+        <w:rPr>
+          <w:lang w:val="es-ES"/>
+        </w:rPr>
+        <w:lastRenderedPageBreak/>
         <w:t>4.6. Envío de correos electrónicos con notificaciones</w:t>
       </w:r>
       <w:r>
         <w:rPr>
           <w:lang w:val="es-ES"/>
         </w:rPr>
-        <w:t>………………………………………</w:t>
-      </w:r>
-      <w:r>
-        <w:rPr>
-          <w:lang w:val="es-ES"/>
-        </w:rPr>
-        <w:t>…</w:t>
+        <w:t>…………………………………………</w:t>
       </w:r>
       <w:r>
         <w:rPr>
@@ -725,13 +717,7 @@
         <w:rPr>
           <w:lang w:val="es-ES"/>
         </w:rPr>
-        <w:t>……………………………………………</w:t>
-      </w:r>
-      <w:r>
-        <w:rPr>
-          <w:lang w:val="es-ES"/>
-        </w:rPr>
-        <w:t>……….</w:t>
+        <w:t>…………………………………………………….</w:t>
       </w:r>
     </w:p>
     <w:p>
@@ -779,7 +765,6 @@
         <w:rPr>
           <w:lang w:val="es-ES"/>
         </w:rPr>
-        <w:lastRenderedPageBreak/>
         <w:t>5.1. Configuración del entorno y dependencias (</w:t>
       </w:r>
       <w:r>
@@ -804,13 +789,7 @@
         <w:rPr>
           <w:lang w:val="es-ES"/>
         </w:rPr>
-        <w:t>……………………………</w:t>
-      </w:r>
-      <w:r>
-        <w:rPr>
-          <w:lang w:val="es-ES"/>
-        </w:rPr>
-        <w:t>…………</w:t>
+        <w:t>………………………………………</w:t>
       </w:r>
       <w:r>
         <w:rPr>
@@ -823,13 +802,7 @@
         <w:rPr>
           <w:lang w:val="es-ES"/>
         </w:rPr>
-        <w:t>……………………………………</w:t>
-      </w:r>
-      <w:r>
-        <w:rPr>
-          <w:lang w:val="es-ES"/>
-        </w:rPr>
-        <w:t>………….</w:t>
+        <w:t>……………………………………………….</w:t>
       </w:r>
       <w:r>
         <w:rPr>
@@ -842,13 +815,7 @@
         <w:rPr>
           <w:lang w:val="es-ES"/>
         </w:rPr>
-        <w:t>……………………………………………</w:t>
-      </w:r>
-      <w:r>
-        <w:rPr>
-          <w:lang w:val="es-ES"/>
-        </w:rPr>
-        <w:t>……………………</w:t>
+        <w:t>…………………………………………………………………</w:t>
       </w:r>
       <w:r>
         <w:rPr>
@@ -861,13 +828,7 @@
         <w:rPr>
           <w:lang w:val="es-ES"/>
         </w:rPr>
-        <w:t>……………………………………………</w:t>
-      </w:r>
-      <w:r>
-        <w:rPr>
-          <w:lang w:val="es-ES"/>
-        </w:rPr>
-        <w:t>…………</w:t>
+        <w:t>………………………………………………………</w:t>
       </w:r>
       <w:r>
         <w:rPr>
@@ -880,13 +841,7 @@
         <w:rPr>
           <w:lang w:val="es-ES"/>
         </w:rPr>
-        <w:t>……………………………………………</w:t>
-      </w:r>
-      <w:r>
-        <w:rPr>
-          <w:lang w:val="es-ES"/>
-        </w:rPr>
-        <w:t>..</w:t>
+        <w:t>……………………………………………..</w:t>
       </w:r>
       <w:r>
         <w:rPr>
@@ -899,13 +854,7 @@
         <w:rPr>
           <w:lang w:val="es-ES"/>
         </w:rPr>
-        <w:t>……………………………………………</w:t>
-      </w:r>
-      <w:r>
-        <w:rPr>
-          <w:lang w:val="es-ES"/>
-        </w:rPr>
-        <w:t>88</w:t>
+        <w:t>……………………………………………88</w:t>
       </w:r>
       <w:r>
         <w:rPr>
@@ -918,13 +867,7 @@
         <w:rPr>
           <w:lang w:val="es-ES"/>
         </w:rPr>
-        <w:t>……………………………………………</w:t>
-      </w:r>
-      <w:r>
-        <w:rPr>
-          <w:lang w:val="es-ES"/>
-        </w:rPr>
-        <w:t>………..88</w:t>
+        <w:t>……………………………………………………..88</w:t>
       </w:r>
       <w:r>
         <w:rPr>
@@ -943,13 +886,7 @@
         <w:rPr>
           <w:lang w:val="es-ES"/>
         </w:rPr>
-        <w:t>……………………………………</w:t>
-      </w:r>
-      <w:r>
-        <w:rPr>
-          <w:lang w:val="es-ES"/>
-        </w:rPr>
-        <w:t>…88</w:t>
+        <w:t>………………………………………88</w:t>
       </w:r>
       <w:r>
         <w:rPr>
@@ -962,13 +899,7 @@
         <w:rPr>
           <w:lang w:val="es-ES"/>
         </w:rPr>
-        <w:t>……………………………………………</w:t>
-      </w:r>
-      <w:r>
-        <w:rPr>
-          <w:lang w:val="es-ES"/>
-        </w:rPr>
-        <w:t>……….88</w:t>
+        <w:t>…………………………………………………….88</w:t>
       </w:r>
     </w:p>
     <w:p>
@@ -1012,13 +943,7 @@
         <w:rPr>
           <w:lang w:val="es-ES"/>
         </w:rPr>
-        <w:t>……………………………………………</w:t>
-      </w:r>
-      <w:r>
-        <w:rPr>
-          <w:lang w:val="es-ES"/>
-        </w:rPr>
-        <w:t>………………………..88</w:t>
+        <w:t>……………………………………………………………………..88</w:t>
       </w:r>
       <w:r>
         <w:rPr>
@@ -1037,13 +962,7 @@
         <w:rPr>
           <w:lang w:val="es-ES"/>
         </w:rPr>
-        <w:t>……………………………………</w:t>
-      </w:r>
-      <w:r>
-        <w:rPr>
-          <w:lang w:val="es-ES"/>
-        </w:rPr>
-        <w:t>…………88</w:t>
+        <w:t>………………………………………………88</w:t>
       </w:r>
       <w:r>
         <w:rPr>
@@ -1056,13 +975,7 @@
         <w:rPr>
           <w:lang w:val="es-ES"/>
         </w:rPr>
-        <w:t>……………………………………………</w:t>
-      </w:r>
-      <w:r>
-        <w:rPr>
-          <w:lang w:val="es-ES"/>
-        </w:rPr>
-        <w:t>………………..88</w:t>
+        <w:t>……………………………………………………………..88</w:t>
       </w:r>
       <w:r>
         <w:rPr>
@@ -1075,13 +988,7 @@
         <w:rPr>
           <w:lang w:val="es-ES"/>
         </w:rPr>
-        <w:t>…………………………………………</w:t>
-      </w:r>
-      <w:r>
-        <w:rPr>
-          <w:lang w:val="es-ES"/>
-        </w:rPr>
-        <w:t>……………88</w:t>
+        <w:t>………………………………………………………88</w:t>
       </w:r>
       <w:r>
         <w:rPr>
@@ -1094,13 +1001,7 @@
         <w:rPr>
           <w:lang w:val="es-ES"/>
         </w:rPr>
-        <w:t>…………………………………</w:t>
-      </w:r>
-      <w:r>
-        <w:rPr>
-          <w:lang w:val="es-ES"/>
-        </w:rPr>
-        <w:t>……..88</w:t>
+        <w:t>………………………………………..88</w:t>
       </w:r>
     </w:p>
     <w:p>
@@ -1138,13 +1039,7 @@
         <w:rPr>
           <w:lang w:val="es-ES"/>
         </w:rPr>
-        <w:t>……………………………………………</w:t>
-      </w:r>
-      <w:r>
-        <w:rPr>
-          <w:lang w:val="es-ES"/>
-        </w:rPr>
-        <w:t>…………………88</w:t>
+        <w:t>………………………………………………………………88</w:t>
       </w:r>
       <w:r>
         <w:rPr>
@@ -1157,13 +1052,7 @@
         <w:rPr>
           <w:lang w:val="es-ES"/>
         </w:rPr>
-        <w:t>……………………………………………</w:t>
-      </w:r>
-      <w:r>
-        <w:rPr>
-          <w:lang w:val="es-ES"/>
-        </w:rPr>
-        <w:t>……..88</w:t>
+        <w:t>…………………………………………………..88</w:t>
       </w:r>
       <w:r>
         <w:rPr>
@@ -1176,13 +1065,7 @@
         <w:rPr>
           <w:lang w:val="es-ES"/>
         </w:rPr>
-        <w:t>……………………………………………</w:t>
-      </w:r>
-      <w:r>
-        <w:rPr>
-          <w:lang w:val="es-ES"/>
-        </w:rPr>
-        <w:t>………………..88</w:t>
+        <w:t>……………………………………………………………..88</w:t>
       </w:r>
       <w:r>
         <w:rPr>
@@ -1195,13 +1078,7 @@
         <w:rPr>
           <w:lang w:val="es-ES"/>
         </w:rPr>
-        <w:t>………………………………………</w:t>
-      </w:r>
-      <w:r>
-        <w:rPr>
-          <w:lang w:val="es-ES"/>
-        </w:rPr>
-        <w:t>……88</w:t>
+        <w:t>……………………………………………88</w:t>
       </w:r>
     </w:p>
     <w:p>
@@ -1239,13 +1116,7 @@
         <w:rPr>
           <w:lang w:val="es-ES"/>
         </w:rPr>
-        <w:t>……………………………</w:t>
-      </w:r>
-      <w:r>
-        <w:rPr>
-          <w:lang w:val="es-ES"/>
-        </w:rPr>
-        <w:t>88</w:t>
+        <w:t>……………………………88</w:t>
       </w:r>
       <w:r>
         <w:rPr>
@@ -1258,13 +1129,7 @@
         <w:rPr>
           <w:lang w:val="es-ES"/>
         </w:rPr>
-        <w:t>……………………………………………</w:t>
-      </w:r>
-      <w:r>
-        <w:rPr>
-          <w:lang w:val="es-ES"/>
-        </w:rPr>
-        <w:t>88</w:t>
+        <w:t>……………………………………………88</w:t>
       </w:r>
       <w:r>
         <w:rPr>
@@ -1277,13 +1142,7 @@
         <w:rPr>
           <w:lang w:val="es-ES"/>
         </w:rPr>
-        <w:t>……………………………………………</w:t>
-      </w:r>
-      <w:r>
-        <w:rPr>
-          <w:lang w:val="es-ES"/>
-        </w:rPr>
-        <w:t>………..88</w:t>
+        <w:t>……………………………………………………..88</w:t>
       </w:r>
       <w:r>
         <w:rPr>
@@ -1296,13 +1155,7 @@
         <w:rPr>
           <w:lang w:val="es-ES"/>
         </w:rPr>
-        <w:t>……………………………………………</w:t>
-      </w:r>
-      <w:r>
-        <w:rPr>
-          <w:lang w:val="es-ES"/>
-        </w:rPr>
-        <w:t>………88</w:t>
+        <w:t>……………………………………………………88</w:t>
       </w:r>
     </w:p>
     <w:p>
@@ -1358,13 +1211,7 @@
         <w:rPr>
           <w:lang w:val="es-ES"/>
         </w:rPr>
-        <w:t>……………………………………………</w:t>
-      </w:r>
-      <w:r>
-        <w:rPr>
-          <w:lang w:val="es-ES"/>
-        </w:rPr>
-        <w:t>……………………….88</w:t>
+        <w:t>…………………………………………………………………….88</w:t>
       </w:r>
       <w:r>
         <w:rPr>
@@ -1383,13 +1230,7 @@
         <w:rPr>
           <w:lang w:val="es-ES"/>
         </w:rPr>
-        <w:t>……………………………………………</w:t>
-      </w:r>
-      <w:r>
-        <w:rPr>
-          <w:lang w:val="es-ES"/>
-        </w:rPr>
-        <w:t>88</w:t>
+        <w:t>……………………………………………88</w:t>
       </w:r>
       <w:r>
         <w:rPr>
@@ -1402,13 +1243,7 @@
         <w:rPr>
           <w:lang w:val="es-ES"/>
         </w:rPr>
-        <w:t>……………………………………………</w:t>
-      </w:r>
-      <w:r>
-        <w:rPr>
-          <w:lang w:val="es-ES"/>
-        </w:rPr>
-        <w:t>………….88</w:t>
+        <w:t>……………………………………………………….88</w:t>
       </w:r>
       <w:r>
         <w:rPr>
@@ -1421,13 +1256,7 @@
         <w:rPr>
           <w:lang w:val="es-ES"/>
         </w:rPr>
-        <w:t>……………………………………………</w:t>
-      </w:r>
-      <w:r>
-        <w:rPr>
-          <w:lang w:val="es-ES"/>
-        </w:rPr>
-        <w:t>…………….88</w:t>
+        <w:t>………………………………………………………….88</w:t>
       </w:r>
     </w:p>
     <w:p/>
@@ -1794,6 +1623,7 @@
         <w:rPr>
           <w:lang w:val="es-ES"/>
         </w:rPr>
+        <w:lastRenderedPageBreak/>
         <w:t>Implementar autenticación y autorización diferenciada para clientes y administradores.</w:t>
       </w:r>
     </w:p>
@@ -1866,7 +1696,6 @@
         <w:rPr>
           <w:lang w:val="es-ES"/>
         </w:rPr>
-        <w:lastRenderedPageBreak/>
         <w:t>Incorporar notificaciones por correo para eventos clave.</w:t>
       </w:r>
     </w:p>
@@ -2414,6 +2243,7 @@
         <w:rPr>
           <w:lang w:val="es-ES"/>
         </w:rPr>
+        <w:lastRenderedPageBreak/>
         <w:t>Canjeo de recompensas.</w:t>
       </w:r>
     </w:p>
@@ -2495,7 +2325,6 @@
           <w:bCs/>
           <w:lang w:val="es-ES"/>
         </w:rPr>
-        <w:lastRenderedPageBreak/>
         <w:t>2.2.2. Requisitos No Funcionales</w:t>
       </w:r>
     </w:p>
@@ -3195,6 +3024,7 @@
               <w:rPr>
                 <w:lang w:val="es-ES"/>
               </w:rPr>
+              <w:lastRenderedPageBreak/>
               <w:t>7-8</w:t>
             </w:r>
           </w:p>
@@ -3943,6 +3773,7 @@
               <w:rPr>
                 <w:lang w:val="es-ES"/>
               </w:rPr>
+              <w:lastRenderedPageBreak/>
               <w:t>Habitaciones</w:t>
             </w:r>
           </w:p>
@@ -4299,7 +4130,6 @@
               <w:rPr>
                 <w:lang w:val="es-ES"/>
               </w:rPr>
-              <w:lastRenderedPageBreak/>
               <w:t>Admin/Informes</w:t>
             </w:r>
           </w:p>
@@ -4672,6 +4502,7 @@
         <w:rPr>
           <w:lang w:val="es-ES"/>
         </w:rPr>
+        <w:lastRenderedPageBreak/>
         <w:t>El diseño de la base de datos se realiza respetando los principios de normalización para evitar redundancias y garantizar integridad referencial. Se emplea MariaDB como sistema gestor.</w:t>
       </w:r>
     </w:p>
@@ -4776,7 +4607,6 @@
           <w:bCs/>
           <w:lang w:val="es-ES"/>
         </w:rPr>
-        <w:lastRenderedPageBreak/>
         <w:t>Reserva:</w:t>
       </w:r>
       <w:r>
@@ -5205,6 +5035,7 @@
           <w:bCs/>
           <w:lang w:val="es-ES"/>
         </w:rPr>
+        <w:lastRenderedPageBreak/>
         <w:t>Página de inicio:</w:t>
       </w:r>
       <w:r>
@@ -5425,7 +5256,6 @@
         <w:rPr>
           <w:lang w:val="es-ES"/>
         </w:rPr>
-        <w:lastRenderedPageBreak/>
         <w:pict w14:anchorId="6AFF8EF3">
           <v:rect id="_x0000_i1037" style="width:0;height:1.5pt" o:hralign="center" o:hrstd="t" o:hr="t" fillcolor="#a0a0a0" stroked="f"/>
         </w:pict>
@@ -5760,7 +5590,11 @@
         <w:spacing w:line="360" w:lineRule="auto"/>
       </w:pPr>
       <w:r>
-        <w:t>En nuestra base de datos tendremos diferentes tablas: Clientes, Administradores, Objetos, Reservas, Hoteles, Habitaciones, Recompensas… Cada una tiene su ID y sus claves foráneas que hace que se relacionen entre si.</w:t>
+        <w:t xml:space="preserve">En nuestra base de datos tendremos diferentes tablas: Clientes, Administradores, Objetos, Reservas, Hoteles, Habitaciones, Recompensas… Cada una tiene su ID y sus claves </w:t>
+      </w:r>
+      <w:r>
+        <w:lastRenderedPageBreak/>
+        <w:t>foráneas que hace que se relacionen entre si.</w:t>
       </w:r>
       <w:r>
         <w:t xml:space="preserve"> Esto es relevante porque mediante a nuestro Back que es una API Rest podremos consultar, modificar, crear y eliminar diferentes entradas en a base de datos.(CRUD)</w:t>
@@ -5799,7 +5633,6 @@
           <w:b/>
           <w:bCs/>
         </w:rPr>
-        <w:lastRenderedPageBreak/>
         <w:t xml:space="preserve">4.3 </w:t>
       </w:r>
       <w:r>
@@ -5879,7 +5712,7 @@
           <w:noProof/>
         </w:rPr>
         <w:drawing>
-          <wp:inline distT="0" distB="0" distL="0" distR="0" wp14:anchorId="20850595" wp14:editId="79ED4A26">
+          <wp:inline distT="0" distB="0" distL="0" distR="0" wp14:anchorId="20850595" wp14:editId="08834021">
             <wp:extent cx="5733415" cy="3439795"/>
             <wp:effectExtent l="0" t="0" r="635" b="8255"/>
             <wp:docPr id="1673178129" name="Imagen 1" descr="Texto&#10;&#10;El contenido generado por IA puede ser incorrecto."/>
@@ -5929,6 +5762,7 @@
         <w:rPr>
           <w:noProof/>
         </w:rPr>
+        <w:lastRenderedPageBreak/>
         <w:drawing>
           <wp:inline distT="0" distB="0" distL="0" distR="0" wp14:anchorId="0DA69F45" wp14:editId="2797C188">
             <wp:extent cx="5733415" cy="2986405"/>
@@ -5980,9 +5814,8 @@
         <w:rPr>
           <w:noProof/>
         </w:rPr>
-        <w:lastRenderedPageBreak/>
         <w:drawing>
-          <wp:inline distT="0" distB="0" distL="0" distR="0" wp14:anchorId="0DF41C2D" wp14:editId="33F93183">
+          <wp:inline distT="0" distB="0" distL="0" distR="0" wp14:anchorId="0DF41C2D" wp14:editId="2CC123B2">
             <wp:extent cx="5733415" cy="2990215"/>
             <wp:effectExtent l="0" t="0" r="635" b="635"/>
             <wp:docPr id="657427393" name="Imagen 3" descr="Texto&#10;&#10;El contenido generado por IA puede ser incorrecto."/>
@@ -6057,6 +5890,7 @@
         <w:spacing w:line="360" w:lineRule="auto"/>
       </w:pPr>
       <w:r>
+        <w:lastRenderedPageBreak/>
         <w:t xml:space="preserve">-Después tenemos los </w:t>
       </w:r>
       <w:r>
@@ -6181,8 +6015,9 @@
         <w:rPr>
           <w:noProof/>
         </w:rPr>
+        <w:lastRenderedPageBreak/>
         <w:drawing>
-          <wp:inline distT="0" distB="0" distL="0" distR="0" wp14:anchorId="79838EB8" wp14:editId="55AB9ED5">
+          <wp:inline distT="0" distB="0" distL="0" distR="0" wp14:anchorId="79838EB8" wp14:editId="475F4404">
             <wp:extent cx="5733415" cy="3043555"/>
             <wp:effectExtent l="0" t="0" r="635" b="4445"/>
             <wp:docPr id="58610322" name="Imagen 5" descr="Texto&#10;&#10;El contenido generado por IA puede ser incorrecto."/>
@@ -6233,7 +6068,7 @@
           <w:noProof/>
         </w:rPr>
         <w:drawing>
-          <wp:inline distT="0" distB="0" distL="0" distR="0" wp14:anchorId="3F9FD170" wp14:editId="29DE7141">
+          <wp:inline distT="0" distB="0" distL="0" distR="0" wp14:anchorId="3F9FD170" wp14:editId="5A13DF02">
             <wp:extent cx="5733415" cy="3173730"/>
             <wp:effectExtent l="0" t="0" r="635" b="7620"/>
             <wp:docPr id="2017186993" name="Imagen 6" descr="Texto&#10;&#10;El contenido generado por IA puede ser incorrecto."/>
@@ -6285,7 +6120,7 @@
         </w:rPr>
         <w:lastRenderedPageBreak/>
         <w:drawing>
-          <wp:inline distT="0" distB="0" distL="0" distR="0" wp14:anchorId="6C5A39FD" wp14:editId="3C086A2F">
+          <wp:inline distT="0" distB="0" distL="0" distR="0" wp14:anchorId="6C5A39FD" wp14:editId="52A9E06F">
             <wp:extent cx="5733415" cy="3152775"/>
             <wp:effectExtent l="0" t="0" r="635" b="9525"/>
             <wp:docPr id="1754316065" name="Imagen 7" descr="Texto&#10;&#10;El contenido generado por IA puede ser incorrecto."/>
@@ -6484,7 +6319,7 @@
           <w:noProof/>
         </w:rPr>
         <w:drawing>
-          <wp:inline distT="0" distB="0" distL="0" distR="0" wp14:anchorId="07672ACD" wp14:editId="6C02A1DC">
+          <wp:inline distT="0" distB="0" distL="0" distR="0" wp14:anchorId="07672ACD" wp14:editId="39D59B0C">
             <wp:extent cx="5733415" cy="1701800"/>
             <wp:effectExtent l="0" t="0" r="635" b="0"/>
             <wp:docPr id="1098602129" name="Imagen 9" descr="Texto&#10;&#10;El contenido generado por IA puede ser incorrecto."/>
@@ -6644,7 +6479,7 @@
         </w:rPr>
         <w:lastRenderedPageBreak/>
         <w:drawing>
-          <wp:inline distT="0" distB="0" distL="0" distR="0" wp14:anchorId="134FDF82" wp14:editId="531BC934">
+          <wp:inline distT="0" distB="0" distL="0" distR="0" wp14:anchorId="134FDF82" wp14:editId="04AE9D4F">
             <wp:extent cx="5733415" cy="2368550"/>
             <wp:effectExtent l="0" t="0" r="635" b="0"/>
             <wp:docPr id="1853395792" name="Imagen 1" descr="Texto&#10;&#10;El contenido generado por IA puede ser incorrecto."/>
@@ -6778,7 +6613,7 @@
           <w:noProof/>
         </w:rPr>
         <w:drawing>
-          <wp:inline distT="0" distB="0" distL="0" distR="0" wp14:anchorId="236ADD88" wp14:editId="1F5320BE">
+          <wp:inline distT="0" distB="0" distL="0" distR="0" wp14:anchorId="236ADD88" wp14:editId="033433A9">
             <wp:extent cx="5733415" cy="3185795"/>
             <wp:effectExtent l="0" t="0" r="635" b="0"/>
             <wp:docPr id="1715816621" name="Imagen 1" descr="Texto&#10;&#10;El contenido generado por IA puede ser incorrecto."/>
@@ -6834,7 +6669,7 @@
           <w:noProof/>
         </w:rPr>
         <w:drawing>
-          <wp:inline distT="0" distB="0" distL="0" distR="0" wp14:anchorId="27014FCE" wp14:editId="124294CC">
+          <wp:inline distT="0" distB="0" distL="0" distR="0" wp14:anchorId="27014FCE" wp14:editId="7B54E723">
             <wp:extent cx="5733415" cy="3139440"/>
             <wp:effectExtent l="0" t="0" r="635" b="3810"/>
             <wp:docPr id="1579628756" name="Imagen 2" descr="Texto&#10;&#10;El contenido generado por IA puede ser incorrecto."/>
@@ -7434,7 +7269,7 @@
           <w:noProof/>
         </w:rPr>
         <w:drawing>
-          <wp:inline distT="0" distB="0" distL="0" distR="0" wp14:anchorId="04D35A16" wp14:editId="4FBFF5B9">
+          <wp:inline distT="0" distB="0" distL="0" distR="0" wp14:anchorId="04D35A16" wp14:editId="544522CD">
             <wp:extent cx="5733415" cy="1213485"/>
             <wp:effectExtent l="0" t="0" r="635" b="5715"/>
             <wp:docPr id="831898284" name="Imagen 1" descr="Captura de pantalla de computadora&#10;&#10;El contenido generado por IA puede ser incorrecto."/>
@@ -9490,7 +9325,7 @@
 <w:numbering xmlns:wpc="http://schemas.microsoft.com/office/word/2010/wordprocessingCanvas" xmlns:cx="http://schemas.microsoft.com/office/drawing/2014/chartex" xmlns:cx1="http://schemas.microsoft.com/office/drawing/2015/9/8/chartex" xmlns:cx2="http://schemas.microsoft.com/office/drawing/2015/10/21/chartex" xmlns:cx3="http://schemas.microsoft.com/office/drawing/2016/5/9/chartex" xmlns:cx4="http://schemas.microsoft.com/office/drawing/2016/5/10/chartex" xmlns:cx5="http://schemas.microsoft.com/office/drawing/2016/5/11/chartex" xmlns:cx6="http://schemas.microsoft.com/office/drawing/2016/5/12/chartex" xmlns:cx7="http://schemas.microsoft.com/office/drawing/2016/5/13/chartex" xmlns:cx8="http://schemas.microsoft.com/office/drawing/2016/5/14/chartex" xmlns:mc="http://schemas.openxmlformats.org/markup-compatibility/2006" xmlns:aink="http://schemas.microsoft.com/office/drawing/2016/ink" xmlns:am3d="http://schemas.microsoft.com/office/drawing/2017/model3d" xmlns:o="urn:schemas-microsoft-com:office:office" xmlns:oel="http://schemas.microsoft.com/office/2019/extlst" xmlns:r="http://schemas.openxmlformats.org/officeDocument/2006/relationships" xmlns:m="http://schemas.openxmlformats.org/officeDocument/2006/math" xmlns:v="urn:schemas-microsoft-com:vml" xmlns:wp14="http://schemas.microsoft.com/office/word/2010/wordprocessingDrawing" xmlns:wp="http://schemas.openxmlformats.org/drawingml/2006/wordprocessingDrawing" xmlns:w10="urn:schemas-microsoft-com:office:word" xmlns:w="http://schemas.openxmlformats.org/wordprocessingml/2006/main" xmlns:w14="http://schemas.microsoft.com/office/word/2010/wordml" xmlns:w15="http://schemas.microsoft.com/office/word/2012/wordml" xmlns:w16cex="http://schemas.microsoft.com/office/word/2018/wordml/cex" xmlns:w16cid="http://schemas.microsoft.com/office/word/2016/wordml/cid" xmlns:w16="http://schemas.microsoft.com/office/word/2018/wordml" xmlns:w16sdtdh="http://schemas.microsoft.com/office/word/2020/wordml/sdtdatahash" xmlns:w16se="http://schemas.microsoft.com/office/word/2015/wordml/symex" xmlns:wpg="http://schemas.microsoft.com/office/word/2010/wordprocessingGroup" xmlns:wpi="http://schemas.microsoft.com/office/word/2010/wordprocessingInk" xmlns:wne="http://schemas.microsoft.com/office/word/2006/wordml" xmlns:wps="http://schemas.microsoft.com/office/word/2010/wordprocessingShape" mc:Ignorable="w14 w15 w16se w16cid w16 w16cex w16sdtdh wp14">
   <w:numPicBullet w:numPicBulletId="0">
     <w:pict>
-      <v:rect id="_x0000_i1040" style="width:0;height:1.5pt" o:hralign="center" o:bullet="t" o:hrstd="t" o:hr="t" fillcolor="#a0a0a0" stroked="f"/>
+      <v:rect id="_x0000_i1030" style="width:0;height:1.5pt" o:hralign="center" o:bullet="t" o:hrstd="t" o:hr="t" fillcolor="#a0a0a0" stroked="f"/>
     </w:pict>
   </w:numPicBullet>
   <w:abstractNum w:abstractNumId="0" w15:restartNumberingAfterBreak="0">

--- a/SkyStay.docx
+++ b/SkyStay.docx
@@ -11,9 +11,11 @@
       <w:bookmarkStart w:id="1" w:name="_Hlk196817117"/>
       <w:bookmarkEnd w:id="0"/>
       <w:bookmarkEnd w:id="1"/>
+      <w:proofErr w:type="spellStart"/>
       <w:r>
         <w:t>SkyStay</w:t>
       </w:r>
+      <w:proofErr w:type="spellEnd"/>
     </w:p>
     <w:p/>
     <w:p/>
@@ -452,8 +454,16 @@
           <w:lang w:val="es-ES"/>
         </w:rPr>
         <w:br/>
-        <w:t>3.2.1. Definición de endpoints</w:t>
-      </w:r>
+        <w:t xml:space="preserve">3.2.1. Definición de </w:t>
+      </w:r>
+      <w:proofErr w:type="spellStart"/>
+      <w:r>
+        <w:rPr>
+          <w:lang w:val="es-ES"/>
+        </w:rPr>
+        <w:t>endpoints</w:t>
+      </w:r>
+      <w:proofErr w:type="spellEnd"/>
       <w:r>
         <w:rPr>
           <w:lang w:val="es-ES"/>
@@ -529,8 +539,16 @@
           <w:lang w:val="es-ES"/>
         </w:rPr>
         <w:br/>
-        <w:t>3.4. Diseño del frontend</w:t>
-      </w:r>
+        <w:t xml:space="preserve">3.4. Diseño del </w:t>
+      </w:r>
+      <w:proofErr w:type="spellStart"/>
+      <w:r>
+        <w:rPr>
+          <w:lang w:val="es-ES"/>
+        </w:rPr>
+        <w:t>frontend</w:t>
+      </w:r>
+      <w:proofErr w:type="spellEnd"/>
       <w:r>
         <w:rPr>
           <w:lang w:val="es-ES"/>
@@ -579,7 +597,21 @@
         <w:rPr>
           <w:lang w:val="es-ES"/>
         </w:rPr>
-        <w:t>4.1. Configuración del entorno y dependencias (Spring Boot, Maven)</w:t>
+        <w:t xml:space="preserve">4.1. Configuración del entorno y dependencias (Spring </w:t>
+      </w:r>
+      <w:proofErr w:type="spellStart"/>
+      <w:r>
+        <w:rPr>
+          <w:lang w:val="es-ES"/>
+        </w:rPr>
+        <w:t>Boot</w:t>
+      </w:r>
+      <w:proofErr w:type="spellEnd"/>
+      <w:r>
+        <w:rPr>
+          <w:lang w:val="es-ES"/>
+        </w:rPr>
+        <w:t>, Maven)</w:t>
       </w:r>
       <w:r>
         <w:rPr>
@@ -604,8 +636,16 @@
           <w:lang w:val="es-ES"/>
         </w:rPr>
         <w:br/>
-        <w:t>4.2. Creación del modelo de datos en MariaDB</w:t>
-      </w:r>
+        <w:t xml:space="preserve">4.2. Creación del modelo de datos en </w:t>
+      </w:r>
+      <w:proofErr w:type="spellStart"/>
+      <w:r>
+        <w:rPr>
+          <w:lang w:val="es-ES"/>
+        </w:rPr>
+        <w:t>MariaDB</w:t>
+      </w:r>
+      <w:proofErr w:type="spellEnd"/>
       <w:r>
         <w:rPr>
           <w:lang w:val="es-ES"/>
@@ -767,12 +807,14 @@
         </w:rPr>
         <w:t>5.1. Configuración del entorno y dependencias (</w:t>
       </w:r>
+      <w:proofErr w:type="spellStart"/>
       <w:r>
         <w:rPr>
           <w:lang w:val="es-ES"/>
         </w:rPr>
         <w:t>React</w:t>
       </w:r>
+      <w:proofErr w:type="spellEnd"/>
       <w:r>
         <w:rPr>
           <w:lang w:val="es-ES"/>
@@ -931,7 +973,21 @@
         <w:rPr>
           <w:lang w:val="es-ES"/>
         </w:rPr>
-        <w:t>6.1. Pruebas unitarias (JUnit)</w:t>
+        <w:t>6.1. Pruebas unitarias (</w:t>
+      </w:r>
+      <w:proofErr w:type="spellStart"/>
+      <w:r>
+        <w:rPr>
+          <w:lang w:val="es-ES"/>
+        </w:rPr>
+        <w:t>JUnit</w:t>
+      </w:r>
+      <w:proofErr w:type="spellEnd"/>
+      <w:r>
+        <w:rPr>
+          <w:lang w:val="es-ES"/>
+        </w:rPr>
+        <w:t>)</w:t>
       </w:r>
       <w:r>
         <w:rPr>
@@ -950,7 +1006,35 @@
           <w:lang w:val="es-ES"/>
         </w:rPr>
         <w:br/>
-        <w:t>6.2. Pruebas de integración (Postman, Swagger)</w:t>
+        <w:t>6.2. Pruebas de integración (</w:t>
+      </w:r>
+      <w:proofErr w:type="spellStart"/>
+      <w:r>
+        <w:rPr>
+          <w:lang w:val="es-ES"/>
+        </w:rPr>
+        <w:t>Postman</w:t>
+      </w:r>
+      <w:proofErr w:type="spellEnd"/>
+      <w:r>
+        <w:rPr>
+          <w:lang w:val="es-ES"/>
+        </w:rPr>
+        <w:t xml:space="preserve">, </w:t>
+      </w:r>
+      <w:proofErr w:type="spellStart"/>
+      <w:r>
+        <w:rPr>
+          <w:lang w:val="es-ES"/>
+        </w:rPr>
+        <w:t>Swagger</w:t>
+      </w:r>
+      <w:proofErr w:type="spellEnd"/>
+      <w:r>
+        <w:rPr>
+          <w:lang w:val="es-ES"/>
+        </w:rPr>
+        <w:t>)</w:t>
       </w:r>
       <w:r>
         <w:rPr>
@@ -1033,7 +1117,21 @@
         <w:rPr>
           <w:lang w:val="es-ES"/>
         </w:rPr>
-        <w:t>7.1. Contenedorización con Docker</w:t>
+        <w:t xml:space="preserve">7.1. </w:t>
+      </w:r>
+      <w:proofErr w:type="spellStart"/>
+      <w:r>
+        <w:rPr>
+          <w:lang w:val="es-ES"/>
+        </w:rPr>
+        <w:t>Contenedorización</w:t>
+      </w:r>
+      <w:proofErr w:type="spellEnd"/>
+      <w:r>
+        <w:rPr>
+          <w:lang w:val="es-ES"/>
+        </w:rPr>
+        <w:t xml:space="preserve"> con Docker</w:t>
       </w:r>
       <w:r>
         <w:rPr>
@@ -1218,7 +1316,21 @@
           <w:lang w:val="es-ES"/>
         </w:rPr>
         <w:br/>
-        <w:t>10.2. Documentación técnica de la API (Swagger)</w:t>
+        <w:t>10.2. Documentación técnica de la API (</w:t>
+      </w:r>
+      <w:proofErr w:type="spellStart"/>
+      <w:r>
+        <w:rPr>
+          <w:lang w:val="es-ES"/>
+        </w:rPr>
+        <w:t>Swagger</w:t>
+      </w:r>
+      <w:proofErr w:type="spellEnd"/>
+      <w:r>
+        <w:rPr>
+          <w:lang w:val="es-ES"/>
+        </w:rPr>
+        <w:t>)</w:t>
       </w:r>
       <w:r>
         <w:rPr>
@@ -1321,6 +1433,7 @@
           <w:lang w:val="es-ES"/>
         </w:rPr>
       </w:pPr>
+      <w:proofErr w:type="spellStart"/>
       <w:r>
         <w:rPr>
           <w:b/>
@@ -1329,6 +1442,7 @@
         </w:rPr>
         <w:t>SkyStay</w:t>
       </w:r>
+      <w:proofErr w:type="spellEnd"/>
       <w:r>
         <w:rPr>
           <w:lang w:val="es-ES"/>
@@ -1347,13 +1461,23 @@
           <w:lang w:val="es-ES"/>
         </w:rPr>
       </w:pPr>
-      <w:r>
-        <w:rPr>
-          <w:b/>
-          <w:bCs/>
-          <w:lang w:val="es-ES"/>
-        </w:rPr>
-        <w:t>Frontend:</w:t>
+      <w:proofErr w:type="spellStart"/>
+      <w:r>
+        <w:rPr>
+          <w:b/>
+          <w:bCs/>
+          <w:lang w:val="es-ES"/>
+        </w:rPr>
+        <w:t>Frontend</w:t>
+      </w:r>
+      <w:proofErr w:type="spellEnd"/>
+      <w:r>
+        <w:rPr>
+          <w:b/>
+          <w:bCs/>
+          <w:lang w:val="es-ES"/>
+        </w:rPr>
+        <w:t>:</w:t>
       </w:r>
       <w:r>
         <w:rPr>
@@ -1373,19 +1497,43 @@
           <w:lang w:val="es-ES"/>
         </w:rPr>
       </w:pPr>
-      <w:r>
-        <w:rPr>
-          <w:b/>
-          <w:bCs/>
-          <w:lang w:val="es-ES"/>
-        </w:rPr>
-        <w:t>Backend:</w:t>
-      </w:r>
-      <w:r>
-        <w:rPr>
-          <w:lang w:val="es-ES"/>
-        </w:rPr>
-        <w:t xml:space="preserve"> Encargado de procesar la lógica del negocio, gestionar los datos y mantener la comunicación con la base de datos mediante una API REST desarrollada en Spring Boot.</w:t>
+      <w:proofErr w:type="spellStart"/>
+      <w:r>
+        <w:rPr>
+          <w:b/>
+          <w:bCs/>
+          <w:lang w:val="es-ES"/>
+        </w:rPr>
+        <w:t>Backend</w:t>
+      </w:r>
+      <w:proofErr w:type="spellEnd"/>
+      <w:r>
+        <w:rPr>
+          <w:b/>
+          <w:bCs/>
+          <w:lang w:val="es-ES"/>
+        </w:rPr>
+        <w:t>:</w:t>
+      </w:r>
+      <w:r>
+        <w:rPr>
+          <w:lang w:val="es-ES"/>
+        </w:rPr>
+        <w:t xml:space="preserve"> Encargado de procesar la lógica del negocio, gestionar los datos y mantener la comunicación con la base de datos mediante una API REST desarrollada en Spring </w:t>
+      </w:r>
+      <w:proofErr w:type="spellStart"/>
+      <w:r>
+        <w:rPr>
+          <w:lang w:val="es-ES"/>
+        </w:rPr>
+        <w:t>Boot</w:t>
+      </w:r>
+      <w:proofErr w:type="spellEnd"/>
+      <w:r>
+        <w:rPr>
+          <w:lang w:val="es-ES"/>
+        </w:rPr>
+        <w:t>.</w:t>
       </w:r>
     </w:p>
     <w:p>
@@ -1447,7 +1595,21 @@
         <w:rPr>
           <w:lang w:val="es-ES"/>
         </w:rPr>
-        <w:t>En un entorno cada vez más digitalizado, las empresas hoteleras demandan soluciones modernas que agilicen la gestión de sus servicios y mejoren la experiencia del cliente. SkyStay surge para cubrir esta necesidad ofreciendo:</w:t>
+        <w:t xml:space="preserve">En un entorno cada vez más digitalizado, las empresas hoteleras demandan soluciones modernas que agilicen la gestión de sus servicios y mejoren la experiencia del cliente. </w:t>
+      </w:r>
+      <w:proofErr w:type="spellStart"/>
+      <w:r>
+        <w:rPr>
+          <w:lang w:val="es-ES"/>
+        </w:rPr>
+        <w:t>SkyStay</w:t>
+      </w:r>
+      <w:proofErr w:type="spellEnd"/>
+      <w:r>
+        <w:rPr>
+          <w:lang w:val="es-ES"/>
+        </w:rPr>
+        <w:t xml:space="preserve"> surge para cubrir esta necesidad ofreciendo:</w:t>
       </w:r>
     </w:p>
     <w:p>
@@ -1571,7 +1733,35 @@
         <w:rPr>
           <w:lang w:val="es-ES"/>
         </w:rPr>
-        <w:t xml:space="preserve"> Desarrollar una plataforma completa de gestión de reservas hoteleras que integre frontend, backend y base de datos.</w:t>
+        <w:t xml:space="preserve"> Desarrollar una plataforma completa de gestión de reservas hoteleras que integre </w:t>
+      </w:r>
+      <w:proofErr w:type="spellStart"/>
+      <w:r>
+        <w:rPr>
+          <w:lang w:val="es-ES"/>
+        </w:rPr>
+        <w:t>frontend</w:t>
+      </w:r>
+      <w:proofErr w:type="spellEnd"/>
+      <w:r>
+        <w:rPr>
+          <w:lang w:val="es-ES"/>
+        </w:rPr>
+        <w:t xml:space="preserve">, </w:t>
+      </w:r>
+      <w:proofErr w:type="spellStart"/>
+      <w:r>
+        <w:rPr>
+          <w:lang w:val="es-ES"/>
+        </w:rPr>
+        <w:t>backend</w:t>
+      </w:r>
+      <w:proofErr w:type="spellEnd"/>
+      <w:r>
+        <w:rPr>
+          <w:lang w:val="es-ES"/>
+        </w:rPr>
+        <w:t xml:space="preserve"> y base de datos.</w:t>
       </w:r>
     </w:p>
     <w:p>
@@ -1605,7 +1795,21 @@
         <w:rPr>
           <w:lang w:val="es-ES"/>
         </w:rPr>
-        <w:t>Crear una API REST con Spring Boot para la gestión de reservas.</w:t>
+        <w:t xml:space="preserve">Crear una API REST con Spring </w:t>
+      </w:r>
+      <w:proofErr w:type="spellStart"/>
+      <w:r>
+        <w:rPr>
+          <w:lang w:val="es-ES"/>
+        </w:rPr>
+        <w:t>Boot</w:t>
+      </w:r>
+      <w:proofErr w:type="spellEnd"/>
+      <w:r>
+        <w:rPr>
+          <w:lang w:val="es-ES"/>
+        </w:rPr>
+        <w:t xml:space="preserve"> para la gestión de reservas.</w:t>
       </w:r>
     </w:p>
     <w:p>
@@ -1660,7 +1864,21 @@
         <w:rPr>
           <w:lang w:val="es-ES"/>
         </w:rPr>
-        <w:t>Desarrollar un frontend responsive e intuitivo en Angular.</w:t>
+        <w:t xml:space="preserve">Desarrollar un </w:t>
+      </w:r>
+      <w:proofErr w:type="spellStart"/>
+      <w:r>
+        <w:rPr>
+          <w:lang w:val="es-ES"/>
+        </w:rPr>
+        <w:t>frontend</w:t>
+      </w:r>
+      <w:proofErr w:type="spellEnd"/>
+      <w:r>
+        <w:rPr>
+          <w:lang w:val="es-ES"/>
+        </w:rPr>
+        <w:t xml:space="preserve"> responsive e intuitivo en Angular.</w:t>
       </w:r>
     </w:p>
     <w:p>
@@ -1853,19 +2071,43 @@
           <w:lang w:val="es-ES"/>
         </w:rPr>
       </w:pPr>
-      <w:r>
-        <w:rPr>
-          <w:b/>
-          <w:bCs/>
-          <w:lang w:val="es-ES"/>
-        </w:rPr>
-        <w:t>Backend:</w:t>
-      </w:r>
-      <w:r>
-        <w:rPr>
-          <w:lang w:val="es-ES"/>
-        </w:rPr>
-        <w:t xml:space="preserve"> Spring Boot 3.x</w:t>
+      <w:proofErr w:type="spellStart"/>
+      <w:r>
+        <w:rPr>
+          <w:b/>
+          <w:bCs/>
+          <w:lang w:val="es-ES"/>
+        </w:rPr>
+        <w:t>Backend</w:t>
+      </w:r>
+      <w:proofErr w:type="spellEnd"/>
+      <w:r>
+        <w:rPr>
+          <w:b/>
+          <w:bCs/>
+          <w:lang w:val="es-ES"/>
+        </w:rPr>
+        <w:t>:</w:t>
+      </w:r>
+      <w:r>
+        <w:rPr>
+          <w:lang w:val="es-ES"/>
+        </w:rPr>
+        <w:t xml:space="preserve"> Spring </w:t>
+      </w:r>
+      <w:proofErr w:type="spellStart"/>
+      <w:r>
+        <w:rPr>
+          <w:lang w:val="es-ES"/>
+        </w:rPr>
+        <w:t>Boot</w:t>
+      </w:r>
+      <w:proofErr w:type="spellEnd"/>
+      <w:r>
+        <w:rPr>
+          <w:lang w:val="es-ES"/>
+        </w:rPr>
+        <w:t xml:space="preserve"> 3.x</w:t>
       </w:r>
     </w:p>
     <w:p>
@@ -1879,13 +2121,23 @@
           <w:lang w:val="es-ES"/>
         </w:rPr>
       </w:pPr>
-      <w:r>
-        <w:rPr>
-          <w:b/>
-          <w:bCs/>
-          <w:lang w:val="es-ES"/>
-        </w:rPr>
-        <w:t>Frontend:</w:t>
+      <w:proofErr w:type="spellStart"/>
+      <w:r>
+        <w:rPr>
+          <w:b/>
+          <w:bCs/>
+          <w:lang w:val="es-ES"/>
+        </w:rPr>
+        <w:t>Frontend</w:t>
+      </w:r>
+      <w:proofErr w:type="spellEnd"/>
+      <w:r>
+        <w:rPr>
+          <w:b/>
+          <w:bCs/>
+          <w:lang w:val="es-ES"/>
+        </w:rPr>
+        <w:t>:</w:t>
       </w:r>
       <w:r>
         <w:rPr>
@@ -1893,12 +2145,14 @@
         </w:rPr>
         <w:t xml:space="preserve"> </w:t>
       </w:r>
+      <w:proofErr w:type="spellStart"/>
       <w:r>
         <w:rPr>
           <w:lang w:val="es-ES"/>
         </w:rPr>
         <w:t>React</w:t>
       </w:r>
+      <w:proofErr w:type="spellEnd"/>
     </w:p>
     <w:p>
       <w:pPr>
@@ -1923,8 +2177,16 @@
         <w:rPr>
           <w:lang w:val="es-ES"/>
         </w:rPr>
-        <w:t xml:space="preserve"> MariaDB</w:t>
-      </w:r>
+        <w:t xml:space="preserve"> </w:t>
+      </w:r>
+      <w:proofErr w:type="spellStart"/>
+      <w:r>
+        <w:rPr>
+          <w:lang w:val="es-ES"/>
+        </w:rPr>
+        <w:t>MariaDB</w:t>
+      </w:r>
+      <w:proofErr w:type="spellEnd"/>
     </w:p>
     <w:p>
       <w:pPr>
@@ -1975,7 +2237,35 @@
         <w:rPr>
           <w:lang w:val="es-ES"/>
         </w:rPr>
-        <w:t xml:space="preserve"> JUnit (pruebas unitarias) + Postman (pruebas de API)</w:t>
+        <w:t xml:space="preserve"> </w:t>
+      </w:r>
+      <w:proofErr w:type="spellStart"/>
+      <w:r>
+        <w:rPr>
+          <w:lang w:val="es-ES"/>
+        </w:rPr>
+        <w:t>JUnit</w:t>
+      </w:r>
+      <w:proofErr w:type="spellEnd"/>
+      <w:r>
+        <w:rPr>
+          <w:lang w:val="es-ES"/>
+        </w:rPr>
+        <w:t xml:space="preserve"> (pruebas unitarias) + </w:t>
+      </w:r>
+      <w:proofErr w:type="spellStart"/>
+      <w:r>
+        <w:rPr>
+          <w:lang w:val="es-ES"/>
+        </w:rPr>
+        <w:t>Postman</w:t>
+      </w:r>
+      <w:proofErr w:type="spellEnd"/>
+      <w:r>
+        <w:rPr>
+          <w:lang w:val="es-ES"/>
+        </w:rPr>
+        <w:t xml:space="preserve"> (pruebas de API)</w:t>
       </w:r>
     </w:p>
     <w:p>
@@ -2001,8 +2291,16 @@
         <w:rPr>
           <w:lang w:val="es-ES"/>
         </w:rPr>
-        <w:t xml:space="preserve"> Swagger</w:t>
-      </w:r>
+        <w:t xml:space="preserve"> </w:t>
+      </w:r>
+      <w:proofErr w:type="spellStart"/>
+      <w:r>
+        <w:rPr>
+          <w:lang w:val="es-ES"/>
+        </w:rPr>
+        <w:t>Swagger</w:t>
+      </w:r>
+      <w:proofErr w:type="spellEnd"/>
     </w:p>
     <w:p>
       <w:pPr>
@@ -2053,8 +2351,16 @@
         <w:rPr>
           <w:lang w:val="es-ES"/>
         </w:rPr>
-        <w:t xml:space="preserve"> IntelliJ IDEA y Visual Studio Code</w:t>
-      </w:r>
+        <w:t xml:space="preserve"> IntelliJ IDEA y Visual Studio </w:t>
+      </w:r>
+      <w:proofErr w:type="spellStart"/>
+      <w:r>
+        <w:rPr>
+          <w:lang w:val="es-ES"/>
+        </w:rPr>
+        <w:t>Code</w:t>
+      </w:r>
+      <w:proofErr w:type="spellEnd"/>
     </w:p>
     <w:p>
       <w:pPr>
@@ -2119,7 +2425,21 @@
         <w:rPr>
           <w:lang w:val="es-ES"/>
         </w:rPr>
-        <w:t>Las cadenas hoteleras que operan en múltiples localizaciones enfrentan dificultades al gestionar reservas de forma centralizada. Los sistemas tradicionales suelen carecer de integración, personalización o escalabilidad. SkyStay pretende solventar estas deficiencias proporcionando una solución web moderna y eficiente.</w:t>
+        <w:t xml:space="preserve">Las cadenas hoteleras que operan en múltiples localizaciones enfrentan dificultades al gestionar reservas de forma centralizada. Los sistemas tradicionales suelen carecer de integración, personalización o escalabilidad. </w:t>
+      </w:r>
+      <w:proofErr w:type="spellStart"/>
+      <w:r>
+        <w:rPr>
+          <w:lang w:val="es-ES"/>
+        </w:rPr>
+        <w:t>SkyStay</w:t>
+      </w:r>
+      <w:proofErr w:type="spellEnd"/>
+      <w:r>
+        <w:rPr>
+          <w:lang w:val="es-ES"/>
+        </w:rPr>
+        <w:t xml:space="preserve"> pretende solventar estas deficiencias proporcionando una solución web moderna y eficiente.</w:t>
       </w:r>
     </w:p>
     <w:p>
@@ -2361,7 +2681,21 @@
         <w:rPr>
           <w:lang w:val="es-ES"/>
         </w:rPr>
-        <w:t>Accesibilidad desde distintos dispositivos (responsive design).</w:t>
+        <w:t xml:space="preserve">Accesibilidad desde distintos dispositivos (responsive </w:t>
+      </w:r>
+      <w:proofErr w:type="spellStart"/>
+      <w:r>
+        <w:rPr>
+          <w:lang w:val="es-ES"/>
+        </w:rPr>
+        <w:t>design</w:t>
+      </w:r>
+      <w:proofErr w:type="spellEnd"/>
+      <w:r>
+        <w:rPr>
+          <w:lang w:val="es-ES"/>
+        </w:rPr>
+        <w:t>).</w:t>
       </w:r>
     </w:p>
     <w:p>
@@ -2497,12 +2831,28 @@
           <w:lang w:val="es-ES"/>
         </w:rPr>
       </w:pPr>
-      <w:r>
-        <w:rPr>
-          <w:lang w:val="es-ES"/>
-        </w:rPr>
-        <w:t>Backend: Spring Boot</w:t>
-      </w:r>
+      <w:proofErr w:type="spellStart"/>
+      <w:r>
+        <w:rPr>
+          <w:lang w:val="es-ES"/>
+        </w:rPr>
+        <w:t>Backend</w:t>
+      </w:r>
+      <w:proofErr w:type="spellEnd"/>
+      <w:r>
+        <w:rPr>
+          <w:lang w:val="es-ES"/>
+        </w:rPr>
+        <w:t xml:space="preserve">: Spring </w:t>
+      </w:r>
+      <w:proofErr w:type="spellStart"/>
+      <w:r>
+        <w:rPr>
+          <w:lang w:val="es-ES"/>
+        </w:rPr>
+        <w:t>Boot</w:t>
+      </w:r>
+      <w:proofErr w:type="spellEnd"/>
     </w:p>
     <w:p>
       <w:pPr>
@@ -2515,11 +2865,19 @@
           <w:lang w:val="es-ES"/>
         </w:rPr>
       </w:pPr>
-      <w:r>
-        <w:rPr>
-          <w:lang w:val="es-ES"/>
-        </w:rPr>
-        <w:t>Frontend: Angular</w:t>
+      <w:proofErr w:type="spellStart"/>
+      <w:r>
+        <w:rPr>
+          <w:lang w:val="es-ES"/>
+        </w:rPr>
+        <w:t>Frontend</w:t>
+      </w:r>
+      <w:proofErr w:type="spellEnd"/>
+      <w:r>
+        <w:rPr>
+          <w:lang w:val="es-ES"/>
+        </w:rPr>
+        <w:t>: Angular</w:t>
       </w:r>
     </w:p>
     <w:p>
@@ -2537,8 +2895,16 @@
         <w:rPr>
           <w:lang w:val="es-ES"/>
         </w:rPr>
-        <w:t>Base de datos: MariaDB</w:t>
-      </w:r>
+        <w:t xml:space="preserve">Base de datos: </w:t>
+      </w:r>
+      <w:proofErr w:type="spellStart"/>
+      <w:r>
+        <w:rPr>
+          <w:lang w:val="es-ES"/>
+        </w:rPr>
+        <w:t>MariaDB</w:t>
+      </w:r>
+      <w:proofErr w:type="spellEnd"/>
     </w:p>
     <w:p>
       <w:pPr>
@@ -2573,8 +2939,30 @@
         <w:rPr>
           <w:lang w:val="es-ES"/>
         </w:rPr>
-        <w:t>Pruebas: JUnit, Postman</w:t>
-      </w:r>
+        <w:t xml:space="preserve">Pruebas: </w:t>
+      </w:r>
+      <w:proofErr w:type="spellStart"/>
+      <w:r>
+        <w:rPr>
+          <w:lang w:val="es-ES"/>
+        </w:rPr>
+        <w:t>JUnit</w:t>
+      </w:r>
+      <w:proofErr w:type="spellEnd"/>
+      <w:r>
+        <w:rPr>
+          <w:lang w:val="es-ES"/>
+        </w:rPr>
+        <w:t xml:space="preserve">, </w:t>
+      </w:r>
+      <w:proofErr w:type="spellStart"/>
+      <w:r>
+        <w:rPr>
+          <w:lang w:val="es-ES"/>
+        </w:rPr>
+        <w:t>Postman</w:t>
+      </w:r>
+      <w:proofErr w:type="spellEnd"/>
     </w:p>
     <w:p>
       <w:pPr>
@@ -2609,8 +2997,16 @@
         <w:rPr>
           <w:lang w:val="es-ES"/>
         </w:rPr>
-        <w:t>Documentación: Swagger</w:t>
-      </w:r>
+        <w:t xml:space="preserve">Documentación: </w:t>
+      </w:r>
+      <w:proofErr w:type="spellStart"/>
+      <w:r>
+        <w:rPr>
+          <w:lang w:val="es-ES"/>
+        </w:rPr>
+        <w:t>Swagger</w:t>
+      </w:r>
+      <w:proofErr w:type="spellEnd"/>
     </w:p>
     <w:p>
       <w:pPr>
@@ -2951,7 +3347,35 @@
               <w:rPr>
                 <w:lang w:val="es-ES"/>
               </w:rPr>
-              <w:t>Desarrollo del backend (Spring Boot)</w:t>
+              <w:t xml:space="preserve">Desarrollo del </w:t>
+            </w:r>
+            <w:proofErr w:type="spellStart"/>
+            <w:r>
+              <w:rPr>
+                <w:lang w:val="es-ES"/>
+              </w:rPr>
+              <w:t>backend</w:t>
+            </w:r>
+            <w:proofErr w:type="spellEnd"/>
+            <w:r>
+              <w:rPr>
+                <w:lang w:val="es-ES"/>
+              </w:rPr>
+              <w:t xml:space="preserve"> (Spring </w:t>
+            </w:r>
+            <w:proofErr w:type="spellStart"/>
+            <w:r>
+              <w:rPr>
+                <w:lang w:val="es-ES"/>
+              </w:rPr>
+              <w:t>Boot</w:t>
+            </w:r>
+            <w:proofErr w:type="spellEnd"/>
+            <w:r>
+              <w:rPr>
+                <w:lang w:val="es-ES"/>
+              </w:rPr>
+              <w:t>)</w:t>
             </w:r>
           </w:p>
         </w:tc>
@@ -2998,7 +3422,21 @@
               <w:rPr>
                 <w:lang w:val="es-ES"/>
               </w:rPr>
-              <w:t>Desarrollo del frontend (Angular)</w:t>
+              <w:t xml:space="preserve">Desarrollo del </w:t>
+            </w:r>
+            <w:proofErr w:type="spellStart"/>
+            <w:r>
+              <w:rPr>
+                <w:lang w:val="es-ES"/>
+              </w:rPr>
+              <w:t>frontend</w:t>
+            </w:r>
+            <w:proofErr w:type="spellEnd"/>
+            <w:r>
+              <w:rPr>
+                <w:lang w:val="es-ES"/>
+              </w:rPr>
+              <w:t xml:space="preserve"> (Angular)</w:t>
             </w:r>
           </w:p>
         </w:tc>
@@ -3046,8 +3484,30 @@
               <w:rPr>
                 <w:lang w:val="es-ES"/>
               </w:rPr>
-              <w:t>Integración del backend con el frontend</w:t>
+              <w:t xml:space="preserve">Integración del </w:t>
             </w:r>
+            <w:proofErr w:type="spellStart"/>
+            <w:r>
+              <w:rPr>
+                <w:lang w:val="es-ES"/>
+              </w:rPr>
+              <w:t>backend</w:t>
+            </w:r>
+            <w:proofErr w:type="spellEnd"/>
+            <w:r>
+              <w:rPr>
+                <w:lang w:val="es-ES"/>
+              </w:rPr>
+              <w:t xml:space="preserve"> con el </w:t>
+            </w:r>
+            <w:proofErr w:type="spellStart"/>
+            <w:r>
+              <w:rPr>
+                <w:lang w:val="es-ES"/>
+              </w:rPr>
+              <w:t>frontend</w:t>
+            </w:r>
+            <w:proofErr w:type="spellEnd"/>
           </w:p>
         </w:tc>
       </w:tr>
@@ -3275,7 +3735,21 @@
         <w:rPr>
           <w:lang w:val="es-ES"/>
         </w:rPr>
-        <w:t xml:space="preserve">El sistema SkyStay adopta un modelo de arquitectura </w:t>
+        <w:t xml:space="preserve">El sistema </w:t>
+      </w:r>
+      <w:proofErr w:type="spellStart"/>
+      <w:r>
+        <w:rPr>
+          <w:lang w:val="es-ES"/>
+        </w:rPr>
+        <w:t>SkyStay</w:t>
+      </w:r>
+      <w:proofErr w:type="spellEnd"/>
+      <w:r>
+        <w:rPr>
+          <w:lang w:val="es-ES"/>
+        </w:rPr>
+        <w:t xml:space="preserve"> adopta un modelo de arquitectura </w:t>
       </w:r>
       <w:r>
         <w:rPr>
@@ -3289,7 +3763,35 @@
         <w:rPr>
           <w:lang w:val="es-ES"/>
         </w:rPr>
-        <w:t>, en el cual la lógica de presentación (frontend) y la lógica de negocio (backend) se encuentran desacopladas, permitiendo una comunicación eficiente y escalable mediante peticiones HTTP.</w:t>
+        <w:t>, en el cual la lógica de presentación (</w:t>
+      </w:r>
+      <w:proofErr w:type="spellStart"/>
+      <w:r>
+        <w:rPr>
+          <w:lang w:val="es-ES"/>
+        </w:rPr>
+        <w:t>frontend</w:t>
+      </w:r>
+      <w:proofErr w:type="spellEnd"/>
+      <w:r>
+        <w:rPr>
+          <w:lang w:val="es-ES"/>
+        </w:rPr>
+        <w:t>) y la lógica de negocio (</w:t>
+      </w:r>
+      <w:proofErr w:type="spellStart"/>
+      <w:r>
+        <w:rPr>
+          <w:lang w:val="es-ES"/>
+        </w:rPr>
+        <w:t>backend</w:t>
+      </w:r>
+      <w:proofErr w:type="spellEnd"/>
+      <w:r>
+        <w:rPr>
+          <w:lang w:val="es-ES"/>
+        </w:rPr>
+        <w:t>) se encuentran desacopladas, permitiendo una comunicación eficiente y escalable mediante peticiones HTTP.</w:t>
       </w:r>
     </w:p>
     <w:p>
@@ -3309,7 +3811,25 @@
           <w:bCs/>
           <w:lang w:val="es-ES"/>
         </w:rPr>
-        <w:t>Cliente (Frontend):</w:t>
+        <w:t>Cliente (</w:t>
+      </w:r>
+      <w:proofErr w:type="spellStart"/>
+      <w:r>
+        <w:rPr>
+          <w:b/>
+          <w:bCs/>
+          <w:lang w:val="es-ES"/>
+        </w:rPr>
+        <w:t>Frontend</w:t>
+      </w:r>
+      <w:proofErr w:type="spellEnd"/>
+      <w:r>
+        <w:rPr>
+          <w:b/>
+          <w:bCs/>
+          <w:lang w:val="es-ES"/>
+        </w:rPr>
+        <w:t>):</w:t>
       </w:r>
       <w:r>
         <w:rPr>
@@ -3335,13 +3855,45 @@
           <w:bCs/>
           <w:lang w:val="es-ES"/>
         </w:rPr>
-        <w:t>Servidor (Backend):</w:t>
-      </w:r>
-      <w:r>
-        <w:rPr>
-          <w:lang w:val="es-ES"/>
-        </w:rPr>
-        <w:t xml:space="preserve"> API REST desarrollada en Spring Boot que gestiona la lógica de negocio, operaciones sobre la base de datos y aplica medidas de seguridad.</w:t>
+        <w:t>Servidor (</w:t>
+      </w:r>
+      <w:proofErr w:type="spellStart"/>
+      <w:r>
+        <w:rPr>
+          <w:b/>
+          <w:bCs/>
+          <w:lang w:val="es-ES"/>
+        </w:rPr>
+        <w:t>Backend</w:t>
+      </w:r>
+      <w:proofErr w:type="spellEnd"/>
+      <w:r>
+        <w:rPr>
+          <w:b/>
+          <w:bCs/>
+          <w:lang w:val="es-ES"/>
+        </w:rPr>
+        <w:t>):</w:t>
+      </w:r>
+      <w:r>
+        <w:rPr>
+          <w:lang w:val="es-ES"/>
+        </w:rPr>
+        <w:t xml:space="preserve"> API REST desarrollada en Spring </w:t>
+      </w:r>
+      <w:proofErr w:type="spellStart"/>
+      <w:r>
+        <w:rPr>
+          <w:lang w:val="es-ES"/>
+        </w:rPr>
+        <w:t>Boot</w:t>
+      </w:r>
+      <w:proofErr w:type="spellEnd"/>
+      <w:r>
+        <w:rPr>
+          <w:lang w:val="es-ES"/>
+        </w:rPr>
+        <w:t xml:space="preserve"> que gestiona la lógica de negocio, operaciones sobre la base de datos y aplica medidas de seguridad.</w:t>
       </w:r>
     </w:p>
     <w:p>
@@ -3367,7 +3919,21 @@
         <w:rPr>
           <w:lang w:val="es-ES"/>
         </w:rPr>
-        <w:t xml:space="preserve"> Servidor MariaDB que almacena de forma estructurada toda la información relacionada con usuarios, reservas, habitaciones, etc.</w:t>
+        <w:t xml:space="preserve"> Servidor </w:t>
+      </w:r>
+      <w:proofErr w:type="spellStart"/>
+      <w:r>
+        <w:rPr>
+          <w:lang w:val="es-ES"/>
+        </w:rPr>
+        <w:t>MariaDB</w:t>
+      </w:r>
+      <w:proofErr w:type="spellEnd"/>
+      <w:r>
+        <w:rPr>
+          <w:lang w:val="es-ES"/>
+        </w:rPr>
+        <w:t xml:space="preserve"> que almacena de forma estructurada toda la información relacionada con usuarios, reservas, habitaciones, etc.</w:t>
       </w:r>
     </w:p>
     <w:p>
@@ -3429,25 +3995,85 @@
         <w:rPr>
           <w:lang w:val="es-ES"/>
         </w:rPr>
-        <w:t>La API REST de SkyStay sigue los principios RESTful para garantizar interoperabilidad, simplicidad y eficiencia. Todas las operaciones están organizadas en endpoints lógicos y cumplen con los verbos HTTP adecuados.</w:t>
-      </w:r>
-    </w:p>
-    <w:p>
-      <w:pPr>
-        <w:spacing w:line="360" w:lineRule="auto"/>
-        <w:rPr>
-          <w:b/>
-          <w:bCs/>
-          <w:lang w:val="es-ES"/>
-        </w:rPr>
-      </w:pPr>
-      <w:r>
-        <w:rPr>
-          <w:b/>
-          <w:bCs/>
-          <w:lang w:val="es-ES"/>
-        </w:rPr>
-        <w:t>3.2.1. Definición de Endpoints (ejemplos)</w:t>
+        <w:t xml:space="preserve">La API REST de </w:t>
+      </w:r>
+      <w:proofErr w:type="spellStart"/>
+      <w:r>
+        <w:rPr>
+          <w:lang w:val="es-ES"/>
+        </w:rPr>
+        <w:t>SkyStay</w:t>
+      </w:r>
+      <w:proofErr w:type="spellEnd"/>
+      <w:r>
+        <w:rPr>
+          <w:lang w:val="es-ES"/>
+        </w:rPr>
+        <w:t xml:space="preserve"> sigue los principios </w:t>
+      </w:r>
+      <w:proofErr w:type="spellStart"/>
+      <w:r>
+        <w:rPr>
+          <w:lang w:val="es-ES"/>
+        </w:rPr>
+        <w:t>RESTful</w:t>
+      </w:r>
+      <w:proofErr w:type="spellEnd"/>
+      <w:r>
+        <w:rPr>
+          <w:lang w:val="es-ES"/>
+        </w:rPr>
+        <w:t xml:space="preserve"> para garantizar interoperabilidad, simplicidad y eficiencia. Todas las operaciones están organizadas en </w:t>
+      </w:r>
+      <w:proofErr w:type="spellStart"/>
+      <w:r>
+        <w:rPr>
+          <w:lang w:val="es-ES"/>
+        </w:rPr>
+        <w:t>endpoints</w:t>
+      </w:r>
+      <w:proofErr w:type="spellEnd"/>
+      <w:r>
+        <w:rPr>
+          <w:lang w:val="es-ES"/>
+        </w:rPr>
+        <w:t xml:space="preserve"> lógicos y cumplen con los verbos HTTP adecuados.</w:t>
+      </w:r>
+    </w:p>
+    <w:p>
+      <w:pPr>
+        <w:spacing w:line="360" w:lineRule="auto"/>
+        <w:rPr>
+          <w:b/>
+          <w:bCs/>
+          <w:lang w:val="es-ES"/>
+        </w:rPr>
+      </w:pPr>
+      <w:r>
+        <w:rPr>
+          <w:b/>
+          <w:bCs/>
+          <w:lang w:val="es-ES"/>
+        </w:rPr>
+        <w:t xml:space="preserve">3.2.1. Definición de </w:t>
+      </w:r>
+      <w:proofErr w:type="spellStart"/>
+      <w:r>
+        <w:rPr>
+          <w:b/>
+          <w:bCs/>
+          <w:lang w:val="es-ES"/>
+        </w:rPr>
+        <w:t>Endpoints</w:t>
+      </w:r>
+      <w:proofErr w:type="spellEnd"/>
+      <w:r>
+        <w:rPr>
+          <w:b/>
+          <w:bCs/>
+          <w:lang w:val="es-ES"/>
+        </w:rPr>
+        <w:t xml:space="preserve"> (ejemplos)</w:t>
       </w:r>
     </w:p>
     <w:tbl>
@@ -3538,6 +4164,7 @@
                 <w:lang w:val="es-ES"/>
               </w:rPr>
             </w:pPr>
+            <w:proofErr w:type="spellStart"/>
             <w:r>
               <w:rPr>
                 <w:b/>
@@ -3546,6 +4173,7 @@
               </w:rPr>
               <w:t>Endpoint</w:t>
             </w:r>
+            <w:proofErr w:type="spellEnd"/>
           </w:p>
         </w:tc>
         <w:tc>
@@ -3637,8 +4265,30 @@
               <w:rPr>
                 <w:lang w:val="es-ES"/>
               </w:rPr>
-              <w:t>/api/auth/register</w:t>
+              <w:t>/api/</w:t>
             </w:r>
+            <w:proofErr w:type="spellStart"/>
+            <w:r>
+              <w:rPr>
+                <w:lang w:val="es-ES"/>
+              </w:rPr>
+              <w:t>auth</w:t>
+            </w:r>
+            <w:proofErr w:type="spellEnd"/>
+            <w:r>
+              <w:rPr>
+                <w:lang w:val="es-ES"/>
+              </w:rPr>
+              <w:t>/</w:t>
+            </w:r>
+            <w:proofErr w:type="spellStart"/>
+            <w:r>
+              <w:rPr>
+                <w:lang w:val="es-ES"/>
+              </w:rPr>
+              <w:t>register</w:t>
+            </w:r>
+            <w:proofErr w:type="spellEnd"/>
           </w:p>
         </w:tc>
         <w:tc>
@@ -3726,8 +4376,30 @@
               <w:rPr>
                 <w:lang w:val="es-ES"/>
               </w:rPr>
-              <w:t>/api/auth/login</w:t>
+              <w:t>/api/</w:t>
             </w:r>
+            <w:proofErr w:type="spellStart"/>
+            <w:r>
+              <w:rPr>
+                <w:lang w:val="es-ES"/>
+              </w:rPr>
+              <w:t>auth</w:t>
+            </w:r>
+            <w:proofErr w:type="spellEnd"/>
+            <w:r>
+              <w:rPr>
+                <w:lang w:val="es-ES"/>
+              </w:rPr>
+              <w:t>/</w:t>
+            </w:r>
+            <w:proofErr w:type="spellStart"/>
+            <w:r>
+              <w:rPr>
+                <w:lang w:val="es-ES"/>
+              </w:rPr>
+              <w:t>login</w:t>
+            </w:r>
+            <w:proofErr w:type="spellEnd"/>
           </w:p>
         </w:tc>
         <w:tc>
@@ -3747,7 +4419,21 @@
               <w:rPr>
                 <w:lang w:val="es-ES"/>
               </w:rPr>
-              <w:t>Autenticación (login)</w:t>
+              <w:t>Autenticación (</w:t>
+            </w:r>
+            <w:proofErr w:type="spellStart"/>
+            <w:r>
+              <w:rPr>
+                <w:lang w:val="es-ES"/>
+              </w:rPr>
+              <w:t>login</w:t>
+            </w:r>
+            <w:proofErr w:type="spellEnd"/>
+            <w:r>
+              <w:rPr>
+                <w:lang w:val="es-ES"/>
+              </w:rPr>
+              <w:t>)</w:t>
             </w:r>
           </w:p>
         </w:tc>
@@ -4126,11 +4812,19 @@
                 <w:lang w:val="es-ES"/>
               </w:rPr>
             </w:pPr>
+            <w:proofErr w:type="spellStart"/>
             <w:r>
               <w:rPr>
                 <w:lang w:val="es-ES"/>
               </w:rPr>
-              <w:t>Admin/Informes</w:t>
+              <w:t>Admin</w:t>
+            </w:r>
+            <w:proofErr w:type="spellEnd"/>
+            <w:r>
+              <w:rPr>
+                <w:lang w:val="es-ES"/>
+              </w:rPr>
+              <w:t>/Informes</w:t>
             </w:r>
           </w:p>
         </w:tc>
@@ -4172,7 +4866,21 @@
               <w:rPr>
                 <w:lang w:val="es-ES"/>
               </w:rPr>
-              <w:t>/api/admin/informes</w:t>
+              <w:t>/api/</w:t>
+            </w:r>
+            <w:proofErr w:type="spellStart"/>
+            <w:r>
+              <w:rPr>
+                <w:lang w:val="es-ES"/>
+              </w:rPr>
+              <w:t>admin</w:t>
+            </w:r>
+            <w:proofErr w:type="spellEnd"/>
+            <w:r>
+              <w:rPr>
+                <w:lang w:val="es-ES"/>
+              </w:rPr>
+              <w:t>/informes</w:t>
             </w:r>
           </w:p>
         </w:tc>
@@ -4210,7 +4918,35 @@
         <w:rPr>
           <w:lang w:val="es-ES"/>
         </w:rPr>
-        <w:t>Todos los endpoints devuelven respuestas en JSON y validan los datos recibidos mediante DTOs y validadores</w:t>
+        <w:t xml:space="preserve">Todos los </w:t>
+      </w:r>
+      <w:proofErr w:type="spellStart"/>
+      <w:r>
+        <w:rPr>
+          <w:lang w:val="es-ES"/>
+        </w:rPr>
+        <w:t>endpoints</w:t>
+      </w:r>
+      <w:proofErr w:type="spellEnd"/>
+      <w:r>
+        <w:rPr>
+          <w:lang w:val="es-ES"/>
+        </w:rPr>
+        <w:t xml:space="preserve"> devuelven respuestas en JSON y validan los datos recibidos mediante </w:t>
+      </w:r>
+      <w:proofErr w:type="spellStart"/>
+      <w:r>
+        <w:rPr>
+          <w:lang w:val="es-ES"/>
+        </w:rPr>
+        <w:t>DTOs</w:t>
+      </w:r>
+      <w:proofErr w:type="spellEnd"/>
+      <w:r>
+        <w:rPr>
+          <w:lang w:val="es-ES"/>
+        </w:rPr>
+        <w:t xml:space="preserve"> y validadores</w:t>
       </w:r>
       <w:r>
         <w:rPr>
@@ -4272,7 +5008,21 @@
         <w:rPr>
           <w:lang w:val="es-ES"/>
         </w:rPr>
-        <w:t xml:space="preserve">Para garantizar la seguridad, SkyStay implementa un sistema de autenticación y autorización basado en </w:t>
+        <w:t xml:space="preserve">Para garantizar la seguridad, </w:t>
+      </w:r>
+      <w:proofErr w:type="spellStart"/>
+      <w:r>
+        <w:rPr>
+          <w:lang w:val="es-ES"/>
+        </w:rPr>
+        <w:t>SkyStay</w:t>
+      </w:r>
+      <w:proofErr w:type="spellEnd"/>
+      <w:r>
+        <w:rPr>
+          <w:lang w:val="es-ES"/>
+        </w:rPr>
+        <w:t xml:space="preserve"> implementa un sistema de autenticación y autorización basado en </w:t>
       </w:r>
       <w:r>
         <w:rPr>
@@ -4318,7 +5068,35 @@
         <w:rPr>
           <w:lang w:val="es-ES"/>
         </w:rPr>
-        <w:t xml:space="preserve"> firmado que el cliente debe incluir en cada petición (Authorization: Bearer).</w:t>
+        <w:t xml:space="preserve"> firmado que el cliente debe incluir en cada petición (</w:t>
+      </w:r>
+      <w:proofErr w:type="spellStart"/>
+      <w:r>
+        <w:rPr>
+          <w:lang w:val="es-ES"/>
+        </w:rPr>
+        <w:t>Authorization</w:t>
+      </w:r>
+      <w:proofErr w:type="spellEnd"/>
+      <w:r>
+        <w:rPr>
+          <w:lang w:val="es-ES"/>
+        </w:rPr>
+        <w:t xml:space="preserve">: </w:t>
+      </w:r>
+      <w:proofErr w:type="spellStart"/>
+      <w:r>
+        <w:rPr>
+          <w:lang w:val="es-ES"/>
+        </w:rPr>
+        <w:t>Bearer</w:t>
+      </w:r>
+      <w:proofErr w:type="spellEnd"/>
+      <w:r>
+        <w:rPr>
+          <w:lang w:val="es-ES"/>
+        </w:rPr>
+        <w:t>).</w:t>
       </w:r>
     </w:p>
     <w:p>
@@ -4418,7 +5196,21 @@
         <w:rPr>
           <w:lang w:val="es-ES"/>
         </w:rPr>
-        <w:t>Se protege cada endpoint con anotaciones como @PreAuthorize y filtros personalizados en Spring Security.</w:t>
+        <w:t xml:space="preserve">Se protege cada </w:t>
+      </w:r>
+      <w:proofErr w:type="spellStart"/>
+      <w:r>
+        <w:rPr>
+          <w:lang w:val="es-ES"/>
+        </w:rPr>
+        <w:t>endpoint</w:t>
+      </w:r>
+      <w:proofErr w:type="spellEnd"/>
+      <w:r>
+        <w:rPr>
+          <w:lang w:val="es-ES"/>
+        </w:rPr>
+        <w:t xml:space="preserve"> con anotaciones como @PreAuthorize y filtros personalizados en Spring Security.</w:t>
       </w:r>
     </w:p>
     <w:p>
@@ -4503,7 +5295,21 @@
           <w:lang w:val="es-ES"/>
         </w:rPr>
         <w:lastRenderedPageBreak/>
-        <w:t>El diseño de la base de datos se realiza respetando los principios de normalización para evitar redundancias y garantizar integridad referencial. Se emplea MariaDB como sistema gestor.</w:t>
+        <w:t xml:space="preserve">El diseño de la base de datos se realiza respetando los principios de normalización para evitar redundancias y garantizar integridad referencial. Se emplea </w:t>
+      </w:r>
+      <w:proofErr w:type="spellStart"/>
+      <w:r>
+        <w:rPr>
+          <w:lang w:val="es-ES"/>
+        </w:rPr>
+        <w:t>MariaDB</w:t>
+      </w:r>
+      <w:proofErr w:type="spellEnd"/>
+      <w:r>
+        <w:rPr>
+          <w:lang w:val="es-ES"/>
+        </w:rPr>
+        <w:t xml:space="preserve"> como sistema gestor.</w:t>
       </w:r>
     </w:p>
     <w:p>
@@ -4561,7 +5367,21 @@
         <w:rPr>
           <w:lang w:val="es-ES"/>
         </w:rPr>
-        <w:t xml:space="preserve"> ID, nombre, correo, contraseña (hasheada), rol, puntos.</w:t>
+        <w:t xml:space="preserve"> ID, nombre, correo, contraseña (</w:t>
+      </w:r>
+      <w:proofErr w:type="spellStart"/>
+      <w:r>
+        <w:rPr>
+          <w:lang w:val="es-ES"/>
+        </w:rPr>
+        <w:t>hasheada</w:t>
+      </w:r>
+      <w:proofErr w:type="spellEnd"/>
+      <w:r>
+        <w:rPr>
+          <w:lang w:val="es-ES"/>
+        </w:rPr>
+        <w:t>), rol, puntos.</w:t>
       </w:r>
     </w:p>
     <w:p>
@@ -4613,7 +5433,63 @@
         <w:rPr>
           <w:lang w:val="es-ES"/>
         </w:rPr>
-        <w:t xml:space="preserve"> ID, usuario_id, habitacion_id, fecha_entrada, fecha_salida, estado.</w:t>
+        <w:t xml:space="preserve"> ID, </w:t>
+      </w:r>
+      <w:proofErr w:type="spellStart"/>
+      <w:r>
+        <w:rPr>
+          <w:lang w:val="es-ES"/>
+        </w:rPr>
+        <w:t>usuario_id</w:t>
+      </w:r>
+      <w:proofErr w:type="spellEnd"/>
+      <w:r>
+        <w:rPr>
+          <w:lang w:val="es-ES"/>
+        </w:rPr>
+        <w:t xml:space="preserve">, </w:t>
+      </w:r>
+      <w:proofErr w:type="spellStart"/>
+      <w:r>
+        <w:rPr>
+          <w:lang w:val="es-ES"/>
+        </w:rPr>
+        <w:t>habitacion_id</w:t>
+      </w:r>
+      <w:proofErr w:type="spellEnd"/>
+      <w:r>
+        <w:rPr>
+          <w:lang w:val="es-ES"/>
+        </w:rPr>
+        <w:t xml:space="preserve">, </w:t>
+      </w:r>
+      <w:proofErr w:type="spellStart"/>
+      <w:r>
+        <w:rPr>
+          <w:lang w:val="es-ES"/>
+        </w:rPr>
+        <w:t>fecha_entrada</w:t>
+      </w:r>
+      <w:proofErr w:type="spellEnd"/>
+      <w:r>
+        <w:rPr>
+          <w:lang w:val="es-ES"/>
+        </w:rPr>
+        <w:t xml:space="preserve">, </w:t>
+      </w:r>
+      <w:proofErr w:type="spellStart"/>
+      <w:r>
+        <w:rPr>
+          <w:lang w:val="es-ES"/>
+        </w:rPr>
+        <w:t>fecha_salida</w:t>
+      </w:r>
+      <w:proofErr w:type="spellEnd"/>
+      <w:r>
+        <w:rPr>
+          <w:lang w:val="es-ES"/>
+        </w:rPr>
+        <w:t>, estado.</w:t>
       </w:r>
     </w:p>
     <w:p>
@@ -4639,7 +5515,21 @@
         <w:rPr>
           <w:lang w:val="es-ES"/>
         </w:rPr>
-        <w:t xml:space="preserve"> ID, descripción, puntos_necesarios.</w:t>
+        <w:t xml:space="preserve"> ID, descripción, </w:t>
+      </w:r>
+      <w:proofErr w:type="spellStart"/>
+      <w:r>
+        <w:rPr>
+          <w:lang w:val="es-ES"/>
+        </w:rPr>
+        <w:t>puntos_necesarios</w:t>
+      </w:r>
+      <w:proofErr w:type="spellEnd"/>
+      <w:r>
+        <w:rPr>
+          <w:lang w:val="es-ES"/>
+        </w:rPr>
+        <w:t>.</w:t>
       </w:r>
     </w:p>
     <w:p>
@@ -4653,19 +5543,75 @@
           <w:lang w:val="es-ES"/>
         </w:rPr>
       </w:pPr>
-      <w:r>
-        <w:rPr>
-          <w:b/>
-          <w:bCs/>
-          <w:lang w:val="es-ES"/>
-        </w:rPr>
-        <w:t>Check-in / Check-out:</w:t>
-      </w:r>
-      <w:r>
-        <w:rPr>
-          <w:lang w:val="es-ES"/>
-        </w:rPr>
-        <w:t xml:space="preserve"> ID, reserva_id, timestamps asociados.</w:t>
+      <w:proofErr w:type="spellStart"/>
+      <w:r>
+        <w:rPr>
+          <w:b/>
+          <w:bCs/>
+          <w:lang w:val="es-ES"/>
+        </w:rPr>
+        <w:t>Check</w:t>
+      </w:r>
+      <w:proofErr w:type="spellEnd"/>
+      <w:r>
+        <w:rPr>
+          <w:b/>
+          <w:bCs/>
+          <w:lang w:val="es-ES"/>
+        </w:rPr>
+        <w:t xml:space="preserve">-in / </w:t>
+      </w:r>
+      <w:proofErr w:type="spellStart"/>
+      <w:r>
+        <w:rPr>
+          <w:b/>
+          <w:bCs/>
+          <w:lang w:val="es-ES"/>
+        </w:rPr>
+        <w:t>Check-out</w:t>
+      </w:r>
+      <w:proofErr w:type="spellEnd"/>
+      <w:r>
+        <w:rPr>
+          <w:b/>
+          <w:bCs/>
+          <w:lang w:val="es-ES"/>
+        </w:rPr>
+        <w:t>:</w:t>
+      </w:r>
+      <w:r>
+        <w:rPr>
+          <w:lang w:val="es-ES"/>
+        </w:rPr>
+        <w:t xml:space="preserve"> ID, </w:t>
+      </w:r>
+      <w:proofErr w:type="spellStart"/>
+      <w:r>
+        <w:rPr>
+          <w:lang w:val="es-ES"/>
+        </w:rPr>
+        <w:t>reserva_id</w:t>
+      </w:r>
+      <w:proofErr w:type="spellEnd"/>
+      <w:r>
+        <w:rPr>
+          <w:lang w:val="es-ES"/>
+        </w:rPr>
+        <w:t xml:space="preserve">, </w:t>
+      </w:r>
+      <w:proofErr w:type="spellStart"/>
+      <w:r>
+        <w:rPr>
+          <w:lang w:val="es-ES"/>
+        </w:rPr>
+        <w:t>timestamps</w:t>
+      </w:r>
+      <w:proofErr w:type="spellEnd"/>
+      <w:r>
+        <w:rPr>
+          <w:lang w:val="es-ES"/>
+        </w:rPr>
+        <w:t xml:space="preserve"> asociados.</w:t>
       </w:r>
     </w:p>
     <w:p>
@@ -4747,7 +5693,21 @@
         <w:rPr>
           <w:lang w:val="es-ES"/>
         </w:rPr>
-        <w:t>El diagrama ER puede ser generado en herramientas como MySQL Workbench o dbdiagram.io.</w:t>
+        <w:t xml:space="preserve">El diagrama ER puede ser generado en herramientas como MySQL </w:t>
+      </w:r>
+      <w:proofErr w:type="spellStart"/>
+      <w:r>
+        <w:rPr>
+          <w:lang w:val="es-ES"/>
+        </w:rPr>
+        <w:t>Workbench</w:t>
+      </w:r>
+      <w:proofErr w:type="spellEnd"/>
+      <w:r>
+        <w:rPr>
+          <w:lang w:val="es-ES"/>
+        </w:rPr>
+        <w:t xml:space="preserve"> o dbdiagram.io.</w:t>
       </w:r>
     </w:p>
     <w:p>
@@ -4969,53 +5929,137 @@
           <w:bCs/>
           <w:lang w:val="es-ES"/>
         </w:rPr>
-        <w:t>3.4. Diseño del Frontend</w:t>
-      </w:r>
-    </w:p>
-    <w:p>
-      <w:pPr>
-        <w:spacing w:line="360" w:lineRule="auto"/>
-        <w:rPr>
-          <w:lang w:val="es-ES"/>
-        </w:rPr>
-      </w:pPr>
-      <w:r>
-        <w:rPr>
-          <w:lang w:val="es-ES"/>
-        </w:rPr>
-        <w:t>El frontend será una SPA (Single Page Application) desarrollada en Angular. La comunicación con el backend se realiza mediante HTTP y JSON.</w:t>
-      </w:r>
-    </w:p>
-    <w:p>
-      <w:pPr>
-        <w:spacing w:line="360" w:lineRule="auto"/>
-        <w:rPr>
-          <w:b/>
-          <w:bCs/>
-          <w:lang w:val="es-ES"/>
-        </w:rPr>
-      </w:pPr>
-      <w:r>
-        <w:rPr>
-          <w:b/>
-          <w:bCs/>
-          <w:lang w:val="es-ES"/>
-        </w:rPr>
-        <w:t>3.4.1. Wireframes y Prototipos</w:t>
-      </w:r>
-    </w:p>
-    <w:p>
-      <w:pPr>
-        <w:spacing w:line="360" w:lineRule="auto"/>
-        <w:rPr>
-          <w:lang w:val="es-ES"/>
-        </w:rPr>
-      </w:pPr>
-      <w:r>
-        <w:rPr>
-          <w:lang w:val="es-ES"/>
-        </w:rPr>
-        <w:t>Los diseños iniciales se elaboran como wireframes para visualizar la experiencia de usuario. Se incluyen las siguientes pantallas:</w:t>
+        <w:t xml:space="preserve">3.4. Diseño del </w:t>
+      </w:r>
+      <w:proofErr w:type="spellStart"/>
+      <w:r>
+        <w:rPr>
+          <w:b/>
+          <w:bCs/>
+          <w:lang w:val="es-ES"/>
+        </w:rPr>
+        <w:t>Frontend</w:t>
+      </w:r>
+      <w:proofErr w:type="spellEnd"/>
+    </w:p>
+    <w:p>
+      <w:pPr>
+        <w:spacing w:line="360" w:lineRule="auto"/>
+        <w:rPr>
+          <w:lang w:val="es-ES"/>
+        </w:rPr>
+      </w:pPr>
+      <w:r>
+        <w:rPr>
+          <w:lang w:val="es-ES"/>
+        </w:rPr>
+        <w:t xml:space="preserve">El </w:t>
+      </w:r>
+      <w:proofErr w:type="spellStart"/>
+      <w:r>
+        <w:rPr>
+          <w:lang w:val="es-ES"/>
+        </w:rPr>
+        <w:t>frontend</w:t>
+      </w:r>
+      <w:proofErr w:type="spellEnd"/>
+      <w:r>
+        <w:rPr>
+          <w:lang w:val="es-ES"/>
+        </w:rPr>
+        <w:t xml:space="preserve"> será una SPA (Single Page </w:t>
+      </w:r>
+      <w:proofErr w:type="spellStart"/>
+      <w:r>
+        <w:rPr>
+          <w:lang w:val="es-ES"/>
+        </w:rPr>
+        <w:t>Application</w:t>
+      </w:r>
+      <w:proofErr w:type="spellEnd"/>
+      <w:r>
+        <w:rPr>
+          <w:lang w:val="es-ES"/>
+        </w:rPr>
+        <w:t xml:space="preserve">) desarrollada en Angular. La comunicación con el </w:t>
+      </w:r>
+      <w:proofErr w:type="spellStart"/>
+      <w:r>
+        <w:rPr>
+          <w:lang w:val="es-ES"/>
+        </w:rPr>
+        <w:t>backend</w:t>
+      </w:r>
+      <w:proofErr w:type="spellEnd"/>
+      <w:r>
+        <w:rPr>
+          <w:lang w:val="es-ES"/>
+        </w:rPr>
+        <w:t xml:space="preserve"> se realiza mediante HTTP y JSON.</w:t>
+      </w:r>
+    </w:p>
+    <w:p>
+      <w:pPr>
+        <w:spacing w:line="360" w:lineRule="auto"/>
+        <w:rPr>
+          <w:b/>
+          <w:bCs/>
+          <w:lang w:val="es-ES"/>
+        </w:rPr>
+      </w:pPr>
+      <w:r>
+        <w:rPr>
+          <w:b/>
+          <w:bCs/>
+          <w:lang w:val="es-ES"/>
+        </w:rPr>
+        <w:t xml:space="preserve">3.4.1. </w:t>
+      </w:r>
+      <w:proofErr w:type="spellStart"/>
+      <w:r>
+        <w:rPr>
+          <w:b/>
+          <w:bCs/>
+          <w:lang w:val="es-ES"/>
+        </w:rPr>
+        <w:t>Wireframes</w:t>
+      </w:r>
+      <w:proofErr w:type="spellEnd"/>
+      <w:r>
+        <w:rPr>
+          <w:b/>
+          <w:bCs/>
+          <w:lang w:val="es-ES"/>
+        </w:rPr>
+        <w:t xml:space="preserve"> y Prototipos</w:t>
+      </w:r>
+    </w:p>
+    <w:p>
+      <w:pPr>
+        <w:spacing w:line="360" w:lineRule="auto"/>
+        <w:rPr>
+          <w:lang w:val="es-ES"/>
+        </w:rPr>
+      </w:pPr>
+      <w:r>
+        <w:rPr>
+          <w:lang w:val="es-ES"/>
+        </w:rPr>
+        <w:t xml:space="preserve">Los diseños iniciales se elaboran como </w:t>
+      </w:r>
+      <w:proofErr w:type="spellStart"/>
+      <w:r>
+        <w:rPr>
+          <w:lang w:val="es-ES"/>
+        </w:rPr>
+        <w:t>wireframes</w:t>
+      </w:r>
+      <w:proofErr w:type="spellEnd"/>
+      <w:r>
+        <w:rPr>
+          <w:lang w:val="es-ES"/>
+        </w:rPr>
+        <w:t xml:space="preserve"> para visualizar la experiencia de usuario. Se incluyen las siguientes pantallas:</w:t>
       </w:r>
     </w:p>
     <w:p>
@@ -5042,7 +6086,21 @@
         <w:rPr>
           <w:lang w:val="es-ES"/>
         </w:rPr>
-        <w:t xml:space="preserve"> acceso a login y registro.</w:t>
+        <w:t xml:space="preserve"> acceso a </w:t>
+      </w:r>
+      <w:proofErr w:type="spellStart"/>
+      <w:r>
+        <w:rPr>
+          <w:lang w:val="es-ES"/>
+        </w:rPr>
+        <w:t>login</w:t>
+      </w:r>
+      <w:proofErr w:type="spellEnd"/>
+      <w:r>
+        <w:rPr>
+          <w:lang w:val="es-ES"/>
+        </w:rPr>
+        <w:t xml:space="preserve"> y registro.</w:t>
       </w:r>
     </w:p>
     <w:p>
@@ -5090,8 +6148,16 @@
         <w:rPr>
           <w:lang w:val="es-ES"/>
         </w:rPr>
-        <w:t>Registro completo de cliente o admin</w:t>
-      </w:r>
+        <w:t xml:space="preserve">Registro completo de cliente o </w:t>
+      </w:r>
+      <w:proofErr w:type="spellStart"/>
+      <w:r>
+        <w:rPr>
+          <w:lang w:val="es-ES"/>
+        </w:rPr>
+        <w:t>admin</w:t>
+      </w:r>
+      <w:proofErr w:type="spellEnd"/>
       <w:r>
         <w:rPr>
           <w:lang w:val="es-ES"/>
@@ -5216,6 +6282,7 @@
         </w:rPr>
         <w:t xml:space="preserve">Herramientas utilizadas para diseño: </w:t>
       </w:r>
+      <w:proofErr w:type="spellStart"/>
       <w:r>
         <w:rPr>
           <w:b/>
@@ -5224,6 +6291,7 @@
         </w:rPr>
         <w:t>Figma</w:t>
       </w:r>
+      <w:proofErr w:type="spellEnd"/>
       <w:r>
         <w:rPr>
           <w:lang w:val="es-ES"/>
@@ -5344,13 +6412,23 @@
           <w:lang w:val="es-ES"/>
         </w:rPr>
       </w:pPr>
-      <w:r>
-        <w:rPr>
-          <w:b/>
-          <w:bCs/>
-          <w:lang w:val="es-ES"/>
-        </w:rPr>
-        <w:t>Feedback inmediato:</w:t>
+      <w:proofErr w:type="spellStart"/>
+      <w:r>
+        <w:rPr>
+          <w:b/>
+          <w:bCs/>
+          <w:lang w:val="es-ES"/>
+        </w:rPr>
+        <w:t>Feedback</w:t>
+      </w:r>
+      <w:proofErr w:type="spellEnd"/>
+      <w:r>
+        <w:rPr>
+          <w:b/>
+          <w:bCs/>
+          <w:lang w:val="es-ES"/>
+        </w:rPr>
+        <w:t xml:space="preserve"> inmediato:</w:t>
       </w:r>
       <w:r>
         <w:rPr>
@@ -5402,13 +6480,45 @@
           <w:bCs/>
           <w:lang w:val="es-ES"/>
         </w:rPr>
-        <w:t>Responsive Design:</w:t>
-      </w:r>
-      <w:r>
-        <w:rPr>
-          <w:lang w:val="es-ES"/>
-        </w:rPr>
-        <w:t xml:space="preserve"> adaptable a móviles, tablets y escritorio.</w:t>
+        <w:t xml:space="preserve">Responsive </w:t>
+      </w:r>
+      <w:proofErr w:type="spellStart"/>
+      <w:r>
+        <w:rPr>
+          <w:b/>
+          <w:bCs/>
+          <w:lang w:val="es-ES"/>
+        </w:rPr>
+        <w:t>Design</w:t>
+      </w:r>
+      <w:proofErr w:type="spellEnd"/>
+      <w:r>
+        <w:rPr>
+          <w:b/>
+          <w:bCs/>
+          <w:lang w:val="es-ES"/>
+        </w:rPr>
+        <w:t>:</w:t>
+      </w:r>
+      <w:r>
+        <w:rPr>
+          <w:lang w:val="es-ES"/>
+        </w:rPr>
+        <w:t xml:space="preserve"> adaptable a móviles, </w:t>
+      </w:r>
+      <w:proofErr w:type="spellStart"/>
+      <w:r>
+        <w:rPr>
+          <w:lang w:val="es-ES"/>
+        </w:rPr>
+        <w:t>tablets</w:t>
+      </w:r>
+      <w:proofErr w:type="spellEnd"/>
+      <w:r>
+        <w:rPr>
+          <w:lang w:val="es-ES"/>
+        </w:rPr>
+        <w:t xml:space="preserve"> y escritorio.</w:t>
       </w:r>
     </w:p>
     <w:p>
@@ -5512,7 +6622,25 @@
           <w:bCs/>
           <w:lang w:val="es-ES"/>
         </w:rPr>
-        <w:t>Configuración del entorno y dependencias (Spring Boot, Maven)</w:t>
+        <w:t xml:space="preserve">Configuración del entorno y dependencias (Spring </w:t>
+      </w:r>
+      <w:proofErr w:type="spellStart"/>
+      <w:r>
+        <w:rPr>
+          <w:b/>
+          <w:bCs/>
+          <w:lang w:val="es-ES"/>
+        </w:rPr>
+        <w:t>Boot</w:t>
+      </w:r>
+      <w:proofErr w:type="spellEnd"/>
+      <w:r>
+        <w:rPr>
+          <w:b/>
+          <w:bCs/>
+          <w:lang w:val="es-ES"/>
+        </w:rPr>
+        <w:t>, Maven)</w:t>
       </w:r>
     </w:p>
     <w:p>
@@ -5523,7 +6651,15 @@
         <w:br/>
       </w:r>
       <w:r>
-        <w:t>Para comenzar con el back, lo primero a realizar es tener un proyecto básico con todas las dependencias necesarias, en este caso en Maven debido a que vamos a utilizar dependencias en Spring y es mas sencillo de esta manera.</w:t>
+        <w:t xml:space="preserve">Para comenzar con el back, lo primero a realizar es tener un proyecto básico con todas las dependencias necesarias, en este caso en Maven debido a que vamos a utilizar dependencias en Spring y es </w:t>
+      </w:r>
+      <w:proofErr w:type="spellStart"/>
+      <w:r>
+        <w:t>mas</w:t>
+      </w:r>
+      <w:proofErr w:type="spellEnd"/>
+      <w:r>
+        <w:t xml:space="preserve"> sencillo de esta manera.</w:t>
       </w:r>
       <w:r>
         <w:br/>
@@ -5531,15 +6667,63 @@
       <w:bookmarkStart w:id="3" w:name="_2gvo7bnl893f" w:colFirst="0" w:colLast="0"/>
       <w:bookmarkEnd w:id="3"/>
       <w:r>
-        <w:t xml:space="preserve">En este proyecto se ha implementado mediante el SpringInizialicer que te permite elegir las dependencias que quieres que contenga tu proyecto (Spring Security, Spring Web, Mariadb, DevTools…), con esto ya tenemos la base del proyecto que vamos a realizar. </w:t>
-      </w:r>
-    </w:p>
-    <w:p>
-      <w:pPr>
-        <w:spacing w:line="360" w:lineRule="auto"/>
-      </w:pPr>
-      <w:r>
-        <w:t xml:space="preserve">Para la configuración general del proyecto tenemos el archivo de application.properties que nos encontramos en resources dentro del src, aquí podremos configurar la base de datos que vamos a utilizar y diferentes utilidades que nos da </w:t>
+        <w:t xml:space="preserve">En este proyecto se ha implementado mediante el </w:t>
+      </w:r>
+      <w:proofErr w:type="spellStart"/>
+      <w:r>
+        <w:t>SpringInizialicer</w:t>
+      </w:r>
+      <w:proofErr w:type="spellEnd"/>
+      <w:r>
+        <w:t xml:space="preserve"> que te permite elegir las dependencias que quieres que contenga tu proyecto (Spring Security, Spring Web, </w:t>
+      </w:r>
+      <w:proofErr w:type="spellStart"/>
+      <w:r>
+        <w:t>Mariadb</w:t>
+      </w:r>
+      <w:proofErr w:type="spellEnd"/>
+      <w:r>
+        <w:t xml:space="preserve">, </w:t>
+      </w:r>
+      <w:proofErr w:type="spellStart"/>
+      <w:r>
+        <w:t>DevTools</w:t>
+      </w:r>
+      <w:proofErr w:type="spellEnd"/>
+      <w:r>
+        <w:t xml:space="preserve">…), con esto ya tenemos la base del proyecto que vamos a realizar. </w:t>
+      </w:r>
+    </w:p>
+    <w:p>
+      <w:pPr>
+        <w:spacing w:line="360" w:lineRule="auto"/>
+      </w:pPr>
+      <w:r>
+        <w:t xml:space="preserve">Para la configuración general del proyecto tenemos el archivo de </w:t>
+      </w:r>
+      <w:proofErr w:type="spellStart"/>
+      <w:r>
+        <w:t>application.properties</w:t>
+      </w:r>
+      <w:proofErr w:type="spellEnd"/>
+      <w:r>
+        <w:t xml:space="preserve"> que nos encontramos en </w:t>
+      </w:r>
+      <w:proofErr w:type="spellStart"/>
+      <w:r>
+        <w:t>resources</w:t>
+      </w:r>
+      <w:proofErr w:type="spellEnd"/>
+      <w:r>
+        <w:t xml:space="preserve"> dentro del </w:t>
+      </w:r>
+      <w:proofErr w:type="spellStart"/>
+      <w:r>
+        <w:t>src</w:t>
+      </w:r>
+      <w:proofErr w:type="spellEnd"/>
+      <w:r>
+        <w:t xml:space="preserve">, aquí podremos configurar la base de datos que vamos a utilizar y diferentes utilidades que nos da </w:t>
       </w:r>
       <w:r>
         <w:t>S</w:t>
@@ -5574,15 +6758,33 @@
           <w:bCs/>
           <w:lang w:val="es-ES"/>
         </w:rPr>
-        <w:t>Creación del modelo de datos en MariaDB</w:t>
-      </w:r>
-    </w:p>
-    <w:p>
-      <w:pPr>
-        <w:spacing w:line="360" w:lineRule="auto"/>
-      </w:pPr>
-      <w:r>
-        <w:t>Una parte muy relevante es la base de datos que vamos a necesitar, en este caso la seleccionada es MariaDB, debido a que necesitamos una base de datos relacional, porque queremos crear tablas diferentes con relaciones entre estas.</w:t>
+        <w:t xml:space="preserve">Creación del modelo de datos en </w:t>
+      </w:r>
+      <w:proofErr w:type="spellStart"/>
+      <w:r>
+        <w:rPr>
+          <w:b/>
+          <w:bCs/>
+          <w:lang w:val="es-ES"/>
+        </w:rPr>
+        <w:t>MariaDB</w:t>
+      </w:r>
+      <w:proofErr w:type="spellEnd"/>
+    </w:p>
+    <w:p>
+      <w:pPr>
+        <w:spacing w:line="360" w:lineRule="auto"/>
+      </w:pPr>
+      <w:r>
+        <w:t xml:space="preserve">Una parte muy relevante es la base de datos que vamos a necesitar, en este caso la seleccionada es </w:t>
+      </w:r>
+      <w:proofErr w:type="spellStart"/>
+      <w:r>
+        <w:t>MariaDB</w:t>
+      </w:r>
+      <w:proofErr w:type="spellEnd"/>
+      <w:r>
+        <w:t>, debido a que necesitamos una base de datos relacional, porque queremos crear tablas diferentes con relaciones entre estas.</w:t>
       </w:r>
     </w:p>
     <w:p>
@@ -5594,10 +6796,26 @@
       </w:r>
       <w:r>
         <w:lastRenderedPageBreak/>
-        <w:t>foráneas que hace que se relacionen entre si.</w:t>
-      </w:r>
-      <w:r>
-        <w:t xml:space="preserve"> Esto es relevante porque mediante a nuestro Back que es una API Rest podremos consultar, modificar, crear y eliminar diferentes entradas en a base de datos.(CRUD)</w:t>
+        <w:t xml:space="preserve">foráneas que hace que se relacionen entre </w:t>
+      </w:r>
+      <w:proofErr w:type="spellStart"/>
+      <w:r>
+        <w:t>si</w:t>
+      </w:r>
+      <w:proofErr w:type="spellEnd"/>
+      <w:r>
+        <w:t>.</w:t>
+      </w:r>
+      <w:r>
+        <w:t xml:space="preserve"> Esto es relevante porque mediante a nuestro Back que es una API </w:t>
+      </w:r>
+      <w:proofErr w:type="spellStart"/>
+      <w:r>
+        <w:t>Rest</w:t>
+      </w:r>
+      <w:proofErr w:type="spellEnd"/>
+      <w:r>
+        <w:t xml:space="preserve"> podremos consultar, modificar, crear y eliminar diferentes entradas en a base de datos.(CRUD)</w:t>
       </w:r>
     </w:p>
     <w:p>
@@ -5712,7 +6930,7 @@
           <w:noProof/>
         </w:rPr>
         <w:drawing>
-          <wp:inline distT="0" distB="0" distL="0" distR="0" wp14:anchorId="20850595" wp14:editId="08834021">
+          <wp:inline distT="0" distB="0" distL="0" distR="0" wp14:anchorId="20850595" wp14:editId="4EF50E14">
             <wp:extent cx="5733415" cy="3439795"/>
             <wp:effectExtent l="0" t="0" r="635" b="8255"/>
             <wp:docPr id="1673178129" name="Imagen 1" descr="Texto&#10;&#10;El contenido generado por IA puede ser incorrecto."/>
@@ -5815,7 +7033,7 @@
           <w:noProof/>
         </w:rPr>
         <w:drawing>
-          <wp:inline distT="0" distB="0" distL="0" distR="0" wp14:anchorId="0DF41C2D" wp14:editId="2CC123B2">
+          <wp:inline distT="0" distB="0" distL="0" distR="0" wp14:anchorId="0DF41C2D" wp14:editId="56D1F01B">
             <wp:extent cx="5733415" cy="2990215"/>
             <wp:effectExtent l="0" t="0" r="635" b="635"/>
             <wp:docPr id="657427393" name="Imagen 3" descr="Texto&#10;&#10;El contenido generado por IA puede ser incorrecto."/>
@@ -5867,7 +7085,47 @@
         <w:spacing w:line="360" w:lineRule="auto"/>
       </w:pPr>
       <w:r>
-        <w:t>Como vemos para que Spring lo tome como una tabla en la base de datos lo tenemos que declarar como @Entity, después en @Table (name) se indica el nombre de la tabla. Luego con el @Id indicamos la clave primaria de la tabla y que se autoincrementa. También indicamos las claves foráneas con el @ManyToOne y el @OneToMany, después ponemos los contructores y uno en vacío, los getters y setters y en este caso un método que calcula el precio de la reserva dependiendo de la diferencia de días y del precio del establecmiento.</w:t>
+        <w:t>Como vemos para que Spring lo tome como una tabla en la base de datos lo tenemos que declarar como @Entity, después en @Table (</w:t>
+      </w:r>
+      <w:proofErr w:type="spellStart"/>
+      <w:r>
+        <w:t>name</w:t>
+      </w:r>
+      <w:proofErr w:type="spellEnd"/>
+      <w:r>
+        <w:t xml:space="preserve">) se indica el nombre de la tabla. Luego con el @Id indicamos la clave primaria de la tabla y que se autoincrementa. También indicamos las claves foráneas con el @ManyToOne y el @OneToMany, después ponemos los </w:t>
+      </w:r>
+      <w:proofErr w:type="spellStart"/>
+      <w:r>
+        <w:t>contructores</w:t>
+      </w:r>
+      <w:proofErr w:type="spellEnd"/>
+      <w:r>
+        <w:t xml:space="preserve"> y uno en vacío, los </w:t>
+      </w:r>
+      <w:proofErr w:type="spellStart"/>
+      <w:r>
+        <w:t>getters</w:t>
+      </w:r>
+      <w:proofErr w:type="spellEnd"/>
+      <w:r>
+        <w:t xml:space="preserve"> y </w:t>
+      </w:r>
+      <w:proofErr w:type="spellStart"/>
+      <w:r>
+        <w:t>setters</w:t>
+      </w:r>
+      <w:proofErr w:type="spellEnd"/>
+      <w:r>
+        <w:t xml:space="preserve"> y en este caso un método que calcula el precio de la reserva dependiendo de la diferencia de días y del precio del </w:t>
+      </w:r>
+      <w:proofErr w:type="spellStart"/>
+      <w:r>
+        <w:t>establecmiento</w:t>
+      </w:r>
+      <w:proofErr w:type="spellEnd"/>
+      <w:r>
+        <w:t>.</w:t>
       </w:r>
     </w:p>
     <w:p>
@@ -5970,7 +7228,39 @@
         <w:spacing w:line="360" w:lineRule="auto"/>
       </w:pPr>
       <w:r>
-        <w:t>Como vemos hay que indicar el @Repositorio para indicarselo a Spring y hacer un extends del JpaRepository con el Objeto y el tipo de Primary Key.</w:t>
+        <w:t xml:space="preserve">Como vemos hay que indicar el @Repositorio para </w:t>
+      </w:r>
+      <w:proofErr w:type="spellStart"/>
+      <w:r>
+        <w:t>indicarselo</w:t>
+      </w:r>
+      <w:proofErr w:type="spellEnd"/>
+      <w:r>
+        <w:t xml:space="preserve"> a Spring y hacer un </w:t>
+      </w:r>
+      <w:proofErr w:type="spellStart"/>
+      <w:r>
+        <w:t>extends</w:t>
+      </w:r>
+      <w:proofErr w:type="spellEnd"/>
+      <w:r>
+        <w:t xml:space="preserve"> del </w:t>
+      </w:r>
+      <w:proofErr w:type="spellStart"/>
+      <w:r>
+        <w:t>JpaRepository</w:t>
+      </w:r>
+      <w:proofErr w:type="spellEnd"/>
+      <w:r>
+        <w:t xml:space="preserve"> con el Objeto y el tipo de </w:t>
+      </w:r>
+      <w:proofErr w:type="spellStart"/>
+      <w:r>
+        <w:t>Primary</w:t>
+      </w:r>
+      <w:proofErr w:type="spellEnd"/>
+      <w:r>
+        <w:t xml:space="preserve"> Key.</w:t>
       </w:r>
     </w:p>
     <w:p>
@@ -5998,7 +7288,15 @@
         <w:t xml:space="preserve">controladores </w:t>
       </w:r>
       <w:r>
-        <w:t>que básicamente realizan las operaciones CRUD en la base de datos, es donde se conectará el front para hacer las diferentes peticiones para lanzar o recibir información a la API, sirve de intermediario entre el repositorio con la base de datos y el Front. Aquí un ejemplo del controlador del Cliente</w:t>
+        <w:t xml:space="preserve">que básicamente realizan las operaciones CRUD en la base de datos, es donde se conectará el </w:t>
+      </w:r>
+      <w:proofErr w:type="spellStart"/>
+      <w:r>
+        <w:t>front</w:t>
+      </w:r>
+      <w:proofErr w:type="spellEnd"/>
+      <w:r>
+        <w:t xml:space="preserve"> para hacer las diferentes peticiones para lanzar o recibir información a la API, sirve de intermediario entre el repositorio con la base de datos y el Front. Aquí un ejemplo del controlador del Cliente</w:t>
       </w:r>
       <w:r>
         <w:t xml:space="preserve"> con las peticiones principales</w:t>
@@ -6017,7 +7315,7 @@
         </w:rPr>
         <w:lastRenderedPageBreak/>
         <w:drawing>
-          <wp:inline distT="0" distB="0" distL="0" distR="0" wp14:anchorId="79838EB8" wp14:editId="475F4404">
+          <wp:inline distT="0" distB="0" distL="0" distR="0" wp14:anchorId="79838EB8" wp14:editId="0EEA8A8D">
             <wp:extent cx="5733415" cy="3043555"/>
             <wp:effectExtent l="0" t="0" r="635" b="4445"/>
             <wp:docPr id="58610322" name="Imagen 5" descr="Texto&#10;&#10;El contenido generado por IA puede ser incorrecto."/>
@@ -6068,7 +7366,7 @@
           <w:noProof/>
         </w:rPr>
         <w:drawing>
-          <wp:inline distT="0" distB="0" distL="0" distR="0" wp14:anchorId="3F9FD170" wp14:editId="5A13DF02">
+          <wp:inline distT="0" distB="0" distL="0" distR="0" wp14:anchorId="3F9FD170" wp14:editId="253C21D4">
             <wp:extent cx="5733415" cy="3173730"/>
             <wp:effectExtent l="0" t="0" r="635" b="7620"/>
             <wp:docPr id="2017186993" name="Imagen 6" descr="Texto&#10;&#10;El contenido generado por IA puede ser incorrecto."/>
@@ -6120,7 +7418,7 @@
         </w:rPr>
         <w:lastRenderedPageBreak/>
         <w:drawing>
-          <wp:inline distT="0" distB="0" distL="0" distR="0" wp14:anchorId="6C5A39FD" wp14:editId="52A9E06F">
+          <wp:inline distT="0" distB="0" distL="0" distR="0" wp14:anchorId="6C5A39FD" wp14:editId="1AC57C3E">
             <wp:extent cx="5733415" cy="3152775"/>
             <wp:effectExtent l="0" t="0" r="635" b="9525"/>
             <wp:docPr id="1754316065" name="Imagen 7" descr="Texto&#10;&#10;El contenido generado por IA puede ser incorrecto."/>
@@ -6175,20 +7473,92 @@
         <w:spacing w:line="360" w:lineRule="auto"/>
       </w:pPr>
       <w:r>
-        <w:t>Como se puede observar hay que declarar el @RestController para indicar que es un controlador de tipo Rest, y como vemos el resto son métodos cada uno con diferentes consultas, dependiento del tipo (Get, Post, Delete, Update) se pondrá un tipo u otro de mapping, con la ruta de la petición http. Cada una de estas peticiones se conectará al repositorio necesario y realizará modificaciones en la base de datos u obtendrá información determinada para cada petición.</w:t>
-      </w:r>
-    </w:p>
-    <w:p>
-      <w:pPr>
-        <w:spacing w:line="360" w:lineRule="auto"/>
-      </w:pPr>
-    </w:p>
-    <w:p>
-      <w:pPr>
-        <w:spacing w:line="360" w:lineRule="auto"/>
-      </w:pPr>
-      <w:r>
-        <w:t>Con esta base podremos realizar la API Rest y conectarla, en este caso lo que se realizo para la comprobación del funcionamiento fue la utilización de Postman para realizar las peticiones a la API y probar su correcto funcionamiento.</w:t>
+        <w:t xml:space="preserve">Como se puede observar hay que declarar el @RestController para indicar que es un controlador de tipo </w:t>
+      </w:r>
+      <w:proofErr w:type="spellStart"/>
+      <w:r>
+        <w:t>Rest</w:t>
+      </w:r>
+      <w:proofErr w:type="spellEnd"/>
+      <w:r>
+        <w:t xml:space="preserve">, y como vemos el resto son métodos cada uno con diferentes consultas, </w:t>
+      </w:r>
+      <w:proofErr w:type="spellStart"/>
+      <w:r>
+        <w:t>dependiento</w:t>
+      </w:r>
+      <w:proofErr w:type="spellEnd"/>
+      <w:r>
+        <w:t xml:space="preserve"> del tipo (</w:t>
+      </w:r>
+      <w:proofErr w:type="spellStart"/>
+      <w:r>
+        <w:t>Get</w:t>
+      </w:r>
+      <w:proofErr w:type="spellEnd"/>
+      <w:r>
+        <w:t xml:space="preserve">, Post, </w:t>
+      </w:r>
+      <w:proofErr w:type="spellStart"/>
+      <w:r>
+        <w:t>Delete</w:t>
+      </w:r>
+      <w:proofErr w:type="spellEnd"/>
+      <w:r>
+        <w:t xml:space="preserve">, </w:t>
+      </w:r>
+      <w:proofErr w:type="spellStart"/>
+      <w:r>
+        <w:t>Update</w:t>
+      </w:r>
+      <w:proofErr w:type="spellEnd"/>
+      <w:r>
+        <w:t xml:space="preserve">) se pondrá un tipo u otro de </w:t>
+      </w:r>
+      <w:proofErr w:type="spellStart"/>
+      <w:r>
+        <w:t>mapping</w:t>
+      </w:r>
+      <w:proofErr w:type="spellEnd"/>
+      <w:r>
+        <w:t>, con la ruta de la petición http. Cada una de estas peticiones se conectará al repositorio necesario y realizará modificaciones en la base de datos u obtendrá información determinada para cada petición.</w:t>
+      </w:r>
+    </w:p>
+    <w:p>
+      <w:pPr>
+        <w:spacing w:line="360" w:lineRule="auto"/>
+      </w:pPr>
+    </w:p>
+    <w:p>
+      <w:pPr>
+        <w:spacing w:line="360" w:lineRule="auto"/>
+      </w:pPr>
+      <w:r>
+        <w:t xml:space="preserve">Con esta base podremos realizar la API </w:t>
+      </w:r>
+      <w:proofErr w:type="spellStart"/>
+      <w:r>
+        <w:t>Rest</w:t>
+      </w:r>
+      <w:proofErr w:type="spellEnd"/>
+      <w:r>
+        <w:t xml:space="preserve"> y conectarla, en este caso lo que se </w:t>
+      </w:r>
+      <w:proofErr w:type="spellStart"/>
+      <w:r>
+        <w:t>realizo</w:t>
+      </w:r>
+      <w:proofErr w:type="spellEnd"/>
+      <w:r>
+        <w:t xml:space="preserve"> para la comprobación del funcionamiento fue la utilización de </w:t>
+      </w:r>
+      <w:proofErr w:type="spellStart"/>
+      <w:r>
+        <w:t>Postman</w:t>
+      </w:r>
+      <w:proofErr w:type="spellEnd"/>
+      <w:r>
+        <w:t xml:space="preserve"> para realizar las peticiones a la API y probar su correcto funcionamiento.</w:t>
       </w:r>
     </w:p>
     <w:p>
@@ -6249,7 +7619,15 @@
         <w:spacing w:line="360" w:lineRule="auto"/>
       </w:pPr>
       <w:r>
-        <w:t xml:space="preserve">Para asegurar los datos de los clientes y evitar las filtraciones de contraseñas, en este proyecto se ha utilizado Spring Security para encriptar y comparar las contraseñas, de tal manera que se se filtra la base de datos con información de los usuarios las contraseñas aparezcan encriptadas. Para esto se han realizado los siguientes métodos: </w:t>
+        <w:t xml:space="preserve">Para asegurar los datos de los clientes y evitar las filtraciones de contraseñas, en este proyecto se ha utilizado Spring Security para encriptar y comparar las contraseñas, de tal manera que se </w:t>
+      </w:r>
+      <w:proofErr w:type="spellStart"/>
+      <w:r>
+        <w:t>se</w:t>
+      </w:r>
+      <w:proofErr w:type="spellEnd"/>
+      <w:r>
+        <w:t xml:space="preserve"> filtra la base de datos con información de los usuarios las contraseñas aparezcan encriptadas. Para esto se han realizado los siguientes métodos: </w:t>
       </w:r>
     </w:p>
     <w:p>
@@ -6319,7 +7697,7 @@
           <w:noProof/>
         </w:rPr>
         <w:drawing>
-          <wp:inline distT="0" distB="0" distL="0" distR="0" wp14:anchorId="07672ACD" wp14:editId="39D59B0C">
+          <wp:inline distT="0" distB="0" distL="0" distR="0" wp14:anchorId="07672ACD" wp14:editId="7156674A">
             <wp:extent cx="5733415" cy="1701800"/>
             <wp:effectExtent l="0" t="0" r="635" b="0"/>
             <wp:docPr id="1098602129" name="Imagen 9" descr="Texto&#10;&#10;El contenido generado por IA puede ser incorrecto."/>
@@ -6374,20 +7752,60 @@
         <w:spacing w:line="360" w:lineRule="auto"/>
       </w:pPr>
       <w:r>
-        <w:t xml:space="preserve">Como se puede observar el método encode dentro del PasswordEncoder codifica la contraseña y el método matches es un boleano que indica si la contraseña coincide con la codificada lo que nos sirve perfectamente para un inicio de sesión del usuario. </w:t>
-      </w:r>
-    </w:p>
-    <w:p>
-      <w:pPr>
-        <w:spacing w:line="360" w:lineRule="auto"/>
-      </w:pPr>
-    </w:p>
-    <w:p>
-      <w:pPr>
-        <w:spacing w:line="360" w:lineRule="auto"/>
-      </w:pPr>
-      <w:r>
-        <w:t>-------Añadir mas cosas de seguridad aquí-----------------------------------</w:t>
+        <w:t xml:space="preserve">Como se puede observar el método </w:t>
+      </w:r>
+      <w:proofErr w:type="spellStart"/>
+      <w:r>
+        <w:t>encode</w:t>
+      </w:r>
+      <w:proofErr w:type="spellEnd"/>
+      <w:r>
+        <w:t xml:space="preserve"> dentro del </w:t>
+      </w:r>
+      <w:proofErr w:type="spellStart"/>
+      <w:r>
+        <w:t>PasswordEncoder</w:t>
+      </w:r>
+      <w:proofErr w:type="spellEnd"/>
+      <w:r>
+        <w:t xml:space="preserve"> codifica la contraseña y el método </w:t>
+      </w:r>
+      <w:proofErr w:type="spellStart"/>
+      <w:r>
+        <w:t>matches</w:t>
+      </w:r>
+      <w:proofErr w:type="spellEnd"/>
+      <w:r>
+        <w:t xml:space="preserve"> es un </w:t>
+      </w:r>
+      <w:proofErr w:type="spellStart"/>
+      <w:r>
+        <w:t>boleano</w:t>
+      </w:r>
+      <w:proofErr w:type="spellEnd"/>
+      <w:r>
+        <w:t xml:space="preserve"> que indica si la contraseña coincide con la codificada lo que nos sirve perfectamente para un inicio de sesión del usuario. </w:t>
+      </w:r>
+    </w:p>
+    <w:p>
+      <w:pPr>
+        <w:spacing w:line="360" w:lineRule="auto"/>
+      </w:pPr>
+    </w:p>
+    <w:p>
+      <w:pPr>
+        <w:spacing w:line="360" w:lineRule="auto"/>
+      </w:pPr>
+      <w:r>
+        <w:t xml:space="preserve">-------Añadir </w:t>
+      </w:r>
+      <w:proofErr w:type="spellStart"/>
+      <w:r>
+        <w:t>mas</w:t>
+      </w:r>
+      <w:proofErr w:type="spellEnd"/>
+      <w:r>
+        <w:t xml:space="preserve"> cosas de seguridad aquí-----------------------------------</w:t>
       </w:r>
     </w:p>
     <w:p>
@@ -6455,7 +7873,35 @@
         <w:rPr>
           <w:lang w:val="es-ES"/>
         </w:rPr>
-        <w:t>Para la gestión de reservas se han realizado diferentes métodos para hacer que un usuario no pueda reservar una habitación que este ocupada en ese momento, para ello se ha realizado un método boleano de esta ocupado y para poder reservar una habitación una de las condiciones es que ese método te devuelva false. En dicho método hay que introducir la habitación, el día de entrada y el de salida, lo que se hace es recorrerse estos días comprobando que no hay ningún día de estos que coincida con una reserva, si no coincide ningún día el método retornará false y si coincide retornará true. Con esto podemos comprobar fácilmente en un rango de días si la habitación esta o no ocupada.</w:t>
+        <w:t xml:space="preserve">Para la gestión de reservas se han realizado diferentes métodos para hacer que un usuario no pueda reservar una habitación que este ocupada en ese momento, para ello se ha realizado un método </w:t>
+      </w:r>
+      <w:proofErr w:type="spellStart"/>
+      <w:r>
+        <w:rPr>
+          <w:lang w:val="es-ES"/>
+        </w:rPr>
+        <w:t>boleano</w:t>
+      </w:r>
+      <w:proofErr w:type="spellEnd"/>
+      <w:r>
+        <w:rPr>
+          <w:lang w:val="es-ES"/>
+        </w:rPr>
+        <w:t xml:space="preserve"> de esta ocupado y para poder reservar una habitación una de las condiciones es que ese método te devuelva false. En dicho método hay que introducir la habitación, el día de entrada y el de salida, lo que se hace es recorrerse estos días comprobando que no hay ningún día de estos que coincida con una reserva, si no coincide ningún día el método retornará false y si coincide retornará true. Con esto podemos comprobar fácilmente en un rango de días si la habitación </w:t>
+      </w:r>
+      <w:proofErr w:type="spellStart"/>
+      <w:r>
+        <w:rPr>
+          <w:lang w:val="es-ES"/>
+        </w:rPr>
+        <w:t>esta</w:t>
+      </w:r>
+      <w:proofErr w:type="spellEnd"/>
+      <w:r>
+        <w:rPr>
+          <w:lang w:val="es-ES"/>
+        </w:rPr>
+        <w:t xml:space="preserve"> o no ocupada.</w:t>
       </w:r>
     </w:p>
     <w:p>
@@ -6479,7 +7925,7 @@
         </w:rPr>
         <w:lastRenderedPageBreak/>
         <w:drawing>
-          <wp:inline distT="0" distB="0" distL="0" distR="0" wp14:anchorId="134FDF82" wp14:editId="04AE9D4F">
+          <wp:inline distT="0" distB="0" distL="0" distR="0" wp14:anchorId="134FDF82" wp14:editId="4489B0F4">
             <wp:extent cx="5733415" cy="2368550"/>
             <wp:effectExtent l="0" t="0" r="635" b="0"/>
             <wp:docPr id="1853395792" name="Imagen 1" descr="Texto&#10;&#10;El contenido generado por IA puede ser incorrecto."/>
@@ -6613,7 +8059,7 @@
           <w:noProof/>
         </w:rPr>
         <w:drawing>
-          <wp:inline distT="0" distB="0" distL="0" distR="0" wp14:anchorId="236ADD88" wp14:editId="033433A9">
+          <wp:inline distT="0" distB="0" distL="0" distR="0" wp14:anchorId="236ADD88" wp14:editId="678A6D22">
             <wp:extent cx="5733415" cy="3185795"/>
             <wp:effectExtent l="0" t="0" r="635" b="0"/>
             <wp:docPr id="1715816621" name="Imagen 1" descr="Texto&#10;&#10;El contenido generado por IA puede ser incorrecto."/>
@@ -6669,7 +8115,7 @@
           <w:noProof/>
         </w:rPr>
         <w:drawing>
-          <wp:inline distT="0" distB="0" distL="0" distR="0" wp14:anchorId="27014FCE" wp14:editId="7B54E723">
+          <wp:inline distT="0" distB="0" distL="0" distR="0" wp14:anchorId="27014FCE" wp14:editId="7284B115">
             <wp:extent cx="5733415" cy="3139440"/>
             <wp:effectExtent l="0" t="0" r="635" b="3810"/>
             <wp:docPr id="1579628756" name="Imagen 2" descr="Texto&#10;&#10;El contenido generado por IA puede ser incorrecto."/>
@@ -6792,7 +8238,15 @@
         <w:spacing w:line="360" w:lineRule="auto"/>
       </w:pPr>
       <w:r>
-        <w:t>Como vemos este sería un ejemplo del correo que se le enviará cuando se registra, en dicho correo hay un link para confirmar la cuenta en forma de token, cuando se hace click sobre el gracias a una petición del back se confirma la cuenta y se verifica.</w:t>
+        <w:t xml:space="preserve">Como vemos este sería un ejemplo del correo que se le enviará cuando se registra, en dicho correo hay un link para confirmar la cuenta en forma de token, cuando se hace </w:t>
+      </w:r>
+      <w:proofErr w:type="spellStart"/>
+      <w:r>
+        <w:t>click</w:t>
+      </w:r>
+      <w:proofErr w:type="spellEnd"/>
+      <w:r>
+        <w:t xml:space="preserve"> sobre el gracias a una petición del back se confirma la cuenta y se verifica.</w:t>
       </w:r>
       <w:r>
         <w:t xml:space="preserve"> Gracias a este sistema se asegura que la cuenta que se ha utilizado al registrarse es la cuenta del cliente.</w:t>
@@ -7050,7 +8504,15 @@
         <w:t xml:space="preserve"> información que pueda para poder administrar correctamente el hotel que este encargado, por lo que una de sus funciones</w:t>
       </w:r>
       <w:r>
-        <w:t xml:space="preserve"> es generar diferentes informes que este puede imprimir o guardar como pdf con información relativa a dicho hotel</w:t>
+        <w:t xml:space="preserve"> es generar diferentes informes que este puede imprimir o guardar como </w:t>
+      </w:r>
+      <w:proofErr w:type="spellStart"/>
+      <w:r>
+        <w:t>pdf</w:t>
+      </w:r>
+      <w:proofErr w:type="spellEnd"/>
+      <w:r>
+        <w:t xml:space="preserve"> con información relativa a dicho hotel</w:t>
       </w:r>
       <w:r>
         <w:t>, diferentes clientes, reservas o capacidad y disponibilidad de diferentes habitaciones</w:t>
@@ -7068,7 +8530,15 @@
       </w:pPr>
       <w:r>
         <w:lastRenderedPageBreak/>
-        <w:t>Por lo que este proceso lo realizará el back en Java mediante una Api que genere el documento pdf y la envié por la api del correo adjuntando este archivo anteriormente creado.</w:t>
+        <w:t xml:space="preserve">Por lo que este proceso lo realizará el back en Java mediante una Api que genere el documento </w:t>
+      </w:r>
+      <w:proofErr w:type="spellStart"/>
+      <w:r>
+        <w:t>pdf</w:t>
+      </w:r>
+      <w:proofErr w:type="spellEnd"/>
+      <w:r>
+        <w:t xml:space="preserve"> y la envié por la api del correo adjuntando este archivo anteriormente creado.</w:t>
       </w:r>
     </w:p>
     <w:p>
@@ -7164,20 +8634,54 @@
           <w:bCs/>
           <w:lang w:val="es-ES"/>
         </w:rPr>
-        <w:t>Configuración del entorno y dependencias (React)</w:t>
-      </w:r>
-    </w:p>
-    <w:p>
-      <w:pPr>
-        <w:spacing w:line="360" w:lineRule="auto"/>
-      </w:pPr>
-    </w:p>
-    <w:p>
-      <w:pPr>
-        <w:spacing w:line="360" w:lineRule="auto"/>
-      </w:pPr>
-      <w:r>
-        <w:t>Para el apartado visual se ha utilizado React debido a que hoy en día la web es un medio mucho mas sencillo y multiplataforma que una aplicación nativa</w:t>
+        <w:t>Configuración del entorno y dependencias (</w:t>
+      </w:r>
+      <w:proofErr w:type="spellStart"/>
+      <w:r>
+        <w:rPr>
+          <w:b/>
+          <w:bCs/>
+          <w:lang w:val="es-ES"/>
+        </w:rPr>
+        <w:t>React</w:t>
+      </w:r>
+      <w:proofErr w:type="spellEnd"/>
+      <w:r>
+        <w:rPr>
+          <w:b/>
+          <w:bCs/>
+          <w:lang w:val="es-ES"/>
+        </w:rPr>
+        <w:t>)</w:t>
+      </w:r>
+    </w:p>
+    <w:p>
+      <w:pPr>
+        <w:spacing w:line="360" w:lineRule="auto"/>
+      </w:pPr>
+    </w:p>
+    <w:p>
+      <w:pPr>
+        <w:spacing w:line="360" w:lineRule="auto"/>
+      </w:pPr>
+      <w:r>
+        <w:t xml:space="preserve">Para el apartado visual se ha utilizado </w:t>
+      </w:r>
+      <w:proofErr w:type="spellStart"/>
+      <w:r>
+        <w:t>React</w:t>
+      </w:r>
+      <w:proofErr w:type="spellEnd"/>
+      <w:r>
+        <w:t xml:space="preserve"> debido a que hoy en día la web es un medio mucho </w:t>
+      </w:r>
+      <w:proofErr w:type="spellStart"/>
+      <w:r>
+        <w:t>mas</w:t>
+      </w:r>
+      <w:proofErr w:type="spellEnd"/>
+      <w:r>
+        <w:t xml:space="preserve"> sencillo y multiplataforma que una aplicación nativa</w:t>
       </w:r>
       <w:r>
         <w:t>. S</w:t>
@@ -7189,10 +8693,58 @@
         <w:t xml:space="preserve">, </w:t>
       </w:r>
       <w:r>
-        <w:t>se ha observado que muchas veces al reservar productos o servicios en vez de un ordenador se utiliza el teléfono móvil u otros dispositivos como las tablets, por lo que se ha decidido realizar este proyecto en web y conectarse a la base de datos y a las diferentes funcionalidades mediante la Api Rest en Spring. Como Framework se ha decidido utilizar React debido a que hoy en día es de los más utilizados y con mas soporte.</w:t>
-      </w:r>
-      <w:r>
-        <w:t xml:space="preserve"> Y como IDE Visual Studio Code, que es el mejor para desarrollo en JavaScript y en general todo el desarrollo web con sus diferentes Frameworks.</w:t>
+        <w:t xml:space="preserve">se ha observado que muchas veces al reservar productos o servicios en vez de un ordenador se utiliza el teléfono móvil u otros dispositivos como las </w:t>
+      </w:r>
+      <w:proofErr w:type="spellStart"/>
+      <w:r>
+        <w:t>tablets</w:t>
+      </w:r>
+      <w:proofErr w:type="spellEnd"/>
+      <w:r>
+        <w:t xml:space="preserve">, por lo que se ha decidido realizar este proyecto en web y conectarse a la base de datos y a las diferentes funcionalidades mediante la Api </w:t>
+      </w:r>
+      <w:proofErr w:type="spellStart"/>
+      <w:r>
+        <w:t>Rest</w:t>
+      </w:r>
+      <w:proofErr w:type="spellEnd"/>
+      <w:r>
+        <w:t xml:space="preserve"> en Spring. Como Framework se ha decidido utilizar </w:t>
+      </w:r>
+      <w:proofErr w:type="spellStart"/>
+      <w:r>
+        <w:t>React</w:t>
+      </w:r>
+      <w:proofErr w:type="spellEnd"/>
+      <w:r>
+        <w:t xml:space="preserve"> debido a que hoy en día es de los más utilizados y con </w:t>
+      </w:r>
+      <w:proofErr w:type="spellStart"/>
+      <w:r>
+        <w:t>mas</w:t>
+      </w:r>
+      <w:proofErr w:type="spellEnd"/>
+      <w:r>
+        <w:t xml:space="preserve"> soporte.</w:t>
+      </w:r>
+      <w:r>
+        <w:t xml:space="preserve"> Y como IDE Visual Studio </w:t>
+      </w:r>
+      <w:proofErr w:type="spellStart"/>
+      <w:r>
+        <w:t>Code</w:t>
+      </w:r>
+      <w:proofErr w:type="spellEnd"/>
+      <w:r>
+        <w:t xml:space="preserve">, que es el mejor para desarrollo en JavaScript y en general todo el desarrollo web con sus diferentes </w:t>
+      </w:r>
+      <w:proofErr w:type="spellStart"/>
+      <w:r>
+        <w:t>Frameworks</w:t>
+      </w:r>
+      <w:proofErr w:type="spellEnd"/>
+      <w:r>
+        <w:t>.</w:t>
       </w:r>
     </w:p>
     <w:p>
@@ -7211,7 +8763,31 @@
         <w:t xml:space="preserve">empezar </w:t>
       </w:r>
       <w:r>
-        <w:t>en Visual Studio Code en su terminal nos movemos a la carpeta de nuestro proyecto y tenemos que tener instalado npm y Node y luego realizar los siguientes comandos para crear una plantilla de nuestro proyecto.</w:t>
+        <w:t xml:space="preserve">en Visual Studio </w:t>
+      </w:r>
+      <w:proofErr w:type="spellStart"/>
+      <w:r>
+        <w:t>Code</w:t>
+      </w:r>
+      <w:proofErr w:type="spellEnd"/>
+      <w:r>
+        <w:t xml:space="preserve"> en su terminal nos movemos a la carpeta de nuestro proyecto y tenemos que tener instalado </w:t>
+      </w:r>
+      <w:proofErr w:type="spellStart"/>
+      <w:r>
+        <w:t>npm</w:t>
+      </w:r>
+      <w:proofErr w:type="spellEnd"/>
+      <w:r>
+        <w:t xml:space="preserve"> y </w:t>
+      </w:r>
+      <w:proofErr w:type="spellStart"/>
+      <w:r>
+        <w:t>Node</w:t>
+      </w:r>
+      <w:proofErr w:type="spellEnd"/>
+      <w:r>
+        <w:t xml:space="preserve"> y luego realizar los siguientes comandos para crear una plantilla de nuestro proyecto.</w:t>
       </w:r>
     </w:p>
     <w:p>
@@ -7269,7 +8845,7 @@
           <w:noProof/>
         </w:rPr>
         <w:drawing>
-          <wp:inline distT="0" distB="0" distL="0" distR="0" wp14:anchorId="04D35A16" wp14:editId="544522CD">
+          <wp:inline distT="0" distB="0" distL="0" distR="0" wp14:anchorId="04D35A16" wp14:editId="4E497119">
             <wp:extent cx="5733415" cy="1213485"/>
             <wp:effectExtent l="0" t="0" r="635" b="5715"/>
             <wp:docPr id="831898284" name="Imagen 1" descr="Captura de pantalla de computadora&#10;&#10;El contenido generado por IA puede ser incorrecto."/>
@@ -7373,7 +8949,23 @@
         <w:spacing w:line="360" w:lineRule="auto"/>
       </w:pPr>
       <w:r>
-        <w:t>Cuando tengamos todo esto realizado podremos hacer un deploy de nuestro front para probar el funcionamiento en localhost</w:t>
+        <w:t xml:space="preserve">Cuando tengamos todo esto realizado podremos hacer un </w:t>
+      </w:r>
+      <w:proofErr w:type="spellStart"/>
+      <w:r>
+        <w:t>deploy</w:t>
+      </w:r>
+      <w:proofErr w:type="spellEnd"/>
+      <w:r>
+        <w:t xml:space="preserve"> de nuestro </w:t>
+      </w:r>
+      <w:proofErr w:type="spellStart"/>
+      <w:r>
+        <w:t>front</w:t>
+      </w:r>
+      <w:proofErr w:type="spellEnd"/>
+      <w:r>
+        <w:t xml:space="preserve"> para probar el funcionamiento en localhost</w:t>
       </w:r>
       <w:r>
         <w:t>:</w:t>
@@ -7382,7 +8974,15 @@
         <w:t>3030</w:t>
       </w:r>
       <w:r>
-        <w:t xml:space="preserve"> y a partir de aquí tendremos nuestra estructura principal a la que más adelante se le añadirán dependencias como la de calendario para poder seleccionar las fechas de entrada y salida para el hotel, etc…</w:t>
+        <w:t xml:space="preserve"> y a partir de aquí tendremos nuestra estructura principal a la que más adelante se le añadirán dependencias como la de calendario para poder seleccionar las fechas de entrada y salida para el hotel, </w:t>
+      </w:r>
+      <w:proofErr w:type="spellStart"/>
+      <w:r>
+        <w:t>etc</w:t>
+      </w:r>
+      <w:proofErr w:type="spellEnd"/>
+      <w:r>
+        <w:t>…</w:t>
       </w:r>
     </w:p>
     <w:p>
@@ -7556,6 +9156,7 @@
         </w:rPr>
         <w:t xml:space="preserve"> </w:t>
       </w:r>
+      <w:proofErr w:type="spellStart"/>
       <w:r>
         <w:rPr>
           <w:b/>
@@ -7565,6 +9166,7 @@
         </w:rPr>
         <w:t>node_modules</w:t>
       </w:r>
+      <w:proofErr w:type="spellEnd"/>
     </w:p>
     <w:p>
       <w:pPr>
@@ -7581,7 +9183,35 @@
         <w:rPr>
           <w:lang w:val="es-ES"/>
         </w:rPr>
-        <w:t>Carpeta generada automáticamente por npm install.</w:t>
+        <w:t xml:space="preserve">Carpeta generada automáticamente por </w:t>
+      </w:r>
+      <w:proofErr w:type="spellStart"/>
+      <w:r>
+        <w:rPr>
+          <w:lang w:val="es-ES"/>
+        </w:rPr>
+        <w:t>npm</w:t>
+      </w:r>
+      <w:proofErr w:type="spellEnd"/>
+      <w:r>
+        <w:rPr>
+          <w:lang w:val="es-ES"/>
+        </w:rPr>
+        <w:t xml:space="preserve"> </w:t>
+      </w:r>
+      <w:proofErr w:type="spellStart"/>
+      <w:r>
+        <w:rPr>
+          <w:lang w:val="es-ES"/>
+        </w:rPr>
+        <w:t>install</w:t>
+      </w:r>
+      <w:proofErr w:type="spellEnd"/>
+      <w:r>
+        <w:rPr>
+          <w:lang w:val="es-ES"/>
+        </w:rPr>
+        <w:t>.</w:t>
       </w:r>
     </w:p>
     <w:p>
@@ -7612,6 +9242,7 @@
           <w:lang w:val="es-ES"/>
         </w:rPr>
       </w:pPr>
+      <w:proofErr w:type="spellStart"/>
       <w:r>
         <w:rPr>
           <w:b/>
@@ -7621,6 +9252,7 @@
         </w:rPr>
         <w:t>public</w:t>
       </w:r>
+      <w:proofErr w:type="spellEnd"/>
     </w:p>
     <w:p>
       <w:pPr>
@@ -7637,7 +9269,21 @@
         <w:rPr>
           <w:lang w:val="es-ES"/>
         </w:rPr>
-        <w:t>Archivos estáticos públicos accesibles directamente (por ejemplo, imágenes o favicon).</w:t>
+        <w:t xml:space="preserve">Archivos estáticos públicos accesibles directamente (por ejemplo, imágenes o </w:t>
+      </w:r>
+      <w:proofErr w:type="spellStart"/>
+      <w:r>
+        <w:rPr>
+          <w:lang w:val="es-ES"/>
+        </w:rPr>
+        <w:t>favicon</w:t>
+      </w:r>
+      <w:proofErr w:type="spellEnd"/>
+      <w:r>
+        <w:rPr>
+          <w:lang w:val="es-ES"/>
+        </w:rPr>
+        <w:t>).</w:t>
       </w:r>
     </w:p>
     <w:p>
@@ -7655,7 +9301,21 @@
         <w:rPr>
           <w:lang w:val="es-ES"/>
         </w:rPr>
-        <w:t>index.html generalmente se encuentra aquí en un proyecto Vite o React.</w:t>
+        <w:t xml:space="preserve">index.html generalmente se encuentra aquí en un proyecto Vite o </w:t>
+      </w:r>
+      <w:proofErr w:type="spellStart"/>
+      <w:r>
+        <w:rPr>
+          <w:lang w:val="es-ES"/>
+        </w:rPr>
+        <w:t>React</w:t>
+      </w:r>
+      <w:proofErr w:type="spellEnd"/>
+      <w:r>
+        <w:rPr>
+          <w:lang w:val="es-ES"/>
+        </w:rPr>
+        <w:t>.</w:t>
       </w:r>
     </w:p>
     <w:p>
@@ -7668,6 +9328,7 @@
           <w:lang w:val="es-ES"/>
         </w:rPr>
       </w:pPr>
+      <w:proofErr w:type="spellStart"/>
       <w:r>
         <w:rPr>
           <w:b/>
@@ -7677,6 +9338,7 @@
         </w:rPr>
         <w:t>src</w:t>
       </w:r>
+      <w:proofErr w:type="spellEnd"/>
     </w:p>
     <w:p>
       <w:pPr>
@@ -7707,18 +9369,33 @@
         <w:rPr>
           <w:lang w:val="es-ES"/>
         </w:rPr>
-        <w:t>Dentro de src hay:</w:t>
-      </w:r>
-    </w:p>
-    <w:p>
-      <w:pPr>
-        <w:spacing w:line="360" w:lineRule="auto"/>
-        <w:rPr>
-          <w:b/>
-          <w:bCs/>
-          <w:lang w:val="es-ES"/>
-        </w:rPr>
-      </w:pPr>
+        <w:t xml:space="preserve">Dentro de </w:t>
+      </w:r>
+      <w:proofErr w:type="spellStart"/>
+      <w:r>
+        <w:rPr>
+          <w:lang w:val="es-ES"/>
+        </w:rPr>
+        <w:t>src</w:t>
+      </w:r>
+      <w:proofErr w:type="spellEnd"/>
+      <w:r>
+        <w:rPr>
+          <w:lang w:val="es-ES"/>
+        </w:rPr>
+        <w:t xml:space="preserve"> hay:</w:t>
+      </w:r>
+    </w:p>
+    <w:p>
+      <w:pPr>
+        <w:spacing w:line="360" w:lineRule="auto"/>
+        <w:rPr>
+          <w:b/>
+          <w:bCs/>
+          <w:lang w:val="es-ES"/>
+        </w:rPr>
+      </w:pPr>
+      <w:proofErr w:type="spellStart"/>
       <w:r>
         <w:rPr>
           <w:b/>
@@ -7727,6 +9404,7 @@
         </w:rPr>
         <w:t>assets</w:t>
       </w:r>
+      <w:proofErr w:type="spellEnd"/>
     </w:p>
     <w:p>
       <w:pPr>
@@ -7761,6 +9439,7 @@
           <w:lang w:val="es-ES"/>
         </w:rPr>
       </w:pPr>
+      <w:proofErr w:type="spellStart"/>
       <w:r>
         <w:rPr>
           <w:b/>
@@ -7769,6 +9448,7 @@
         </w:rPr>
         <w:t>components</w:t>
       </w:r>
+      <w:proofErr w:type="spellEnd"/>
     </w:p>
     <w:p>
       <w:pPr>
@@ -7829,21 +9509,63 @@
         <w:rPr>
           <w:lang w:val="es-ES"/>
         </w:rPr>
-        <w:t>Los archivos .jsx son componentes de React (escritos en JSX).</w:t>
-      </w:r>
-    </w:p>
-    <w:p>
-      <w:pPr>
-        <w:spacing w:line="360" w:lineRule="auto"/>
-        <w:rPr>
-          <w:lang w:val="es-ES"/>
-        </w:rPr>
-      </w:pPr>
-      <w:r>
-        <w:rPr>
-          <w:lang w:val="es-ES"/>
-        </w:rPr>
-        <w:t>Archivos dentro de components:</w:t>
+        <w:t>Los archivos .</w:t>
+      </w:r>
+      <w:proofErr w:type="spellStart"/>
+      <w:r>
+        <w:rPr>
+          <w:lang w:val="es-ES"/>
+        </w:rPr>
+        <w:t>jsx</w:t>
+      </w:r>
+      <w:proofErr w:type="spellEnd"/>
+      <w:r>
+        <w:rPr>
+          <w:lang w:val="es-ES"/>
+        </w:rPr>
+        <w:t xml:space="preserve"> son componentes de </w:t>
+      </w:r>
+      <w:proofErr w:type="spellStart"/>
+      <w:r>
+        <w:rPr>
+          <w:lang w:val="es-ES"/>
+        </w:rPr>
+        <w:t>React</w:t>
+      </w:r>
+      <w:proofErr w:type="spellEnd"/>
+      <w:r>
+        <w:rPr>
+          <w:lang w:val="es-ES"/>
+        </w:rPr>
+        <w:t xml:space="preserve"> (escritos en JSX).</w:t>
+      </w:r>
+    </w:p>
+    <w:p>
+      <w:pPr>
+        <w:spacing w:line="360" w:lineRule="auto"/>
+        <w:rPr>
+          <w:lang w:val="es-ES"/>
+        </w:rPr>
+      </w:pPr>
+      <w:r>
+        <w:rPr>
+          <w:lang w:val="es-ES"/>
+        </w:rPr>
+        <w:t xml:space="preserve">Archivos dentro de </w:t>
+      </w:r>
+      <w:proofErr w:type="spellStart"/>
+      <w:r>
+        <w:rPr>
+          <w:lang w:val="es-ES"/>
+        </w:rPr>
+        <w:t>components</w:t>
+      </w:r>
+      <w:proofErr w:type="spellEnd"/>
+      <w:r>
+        <w:rPr>
+          <w:lang w:val="es-ES"/>
+        </w:rPr>
+        <w:t>:</w:t>
       </w:r>
     </w:p>
     <w:p>
@@ -7857,11 +9579,19 @@
           <w:lang w:val="es-ES"/>
         </w:rPr>
       </w:pPr>
-      <w:r>
-        <w:rPr>
-          <w:lang w:val="es-ES"/>
-        </w:rPr>
-        <w:t xml:space="preserve">Canjear.jsx: </w:t>
+      <w:proofErr w:type="spellStart"/>
+      <w:r>
+        <w:rPr>
+          <w:lang w:val="es-ES"/>
+        </w:rPr>
+        <w:t>Canjear.jsx</w:t>
+      </w:r>
+      <w:proofErr w:type="spellEnd"/>
+      <w:r>
+        <w:rPr>
+          <w:lang w:val="es-ES"/>
+        </w:rPr>
+        <w:t xml:space="preserve">: </w:t>
       </w:r>
       <w:r>
         <w:rPr>
@@ -7917,11 +9647,19 @@
           <w:lang w:val="es-ES"/>
         </w:rPr>
       </w:pPr>
-      <w:r>
-        <w:rPr>
-          <w:lang w:val="es-ES"/>
-        </w:rPr>
-        <w:t xml:space="preserve">Home.jsx: </w:t>
+      <w:proofErr w:type="spellStart"/>
+      <w:r>
+        <w:rPr>
+          <w:lang w:val="es-ES"/>
+        </w:rPr>
+        <w:t>Home.jsx</w:t>
+      </w:r>
+      <w:proofErr w:type="spellEnd"/>
+      <w:r>
+        <w:rPr>
+          <w:lang w:val="es-ES"/>
+        </w:rPr>
+        <w:t xml:space="preserve">: </w:t>
       </w:r>
       <w:r>
         <w:rPr>
@@ -7933,7 +9671,21 @@
         <w:rPr>
           <w:lang w:val="es-ES"/>
         </w:rPr>
-        <w:t xml:space="preserve"> de la página principal o landing.</w:t>
+        <w:t xml:space="preserve"> de la página principal o </w:t>
+      </w:r>
+      <w:proofErr w:type="spellStart"/>
+      <w:r>
+        <w:rPr>
+          <w:lang w:val="es-ES"/>
+        </w:rPr>
+        <w:t>landing</w:t>
+      </w:r>
+      <w:proofErr w:type="spellEnd"/>
+      <w:r>
+        <w:rPr>
+          <w:lang w:val="es-ES"/>
+        </w:rPr>
+        <w:t>.</w:t>
       </w:r>
     </w:p>
     <w:p>
@@ -7947,11 +9699,19 @@
           <w:lang w:val="es-ES"/>
         </w:rPr>
       </w:pPr>
-      <w:r>
-        <w:rPr>
-          <w:lang w:val="es-ES"/>
-        </w:rPr>
-        <w:t xml:space="preserve">Login.jsx: </w:t>
+      <w:proofErr w:type="spellStart"/>
+      <w:r>
+        <w:rPr>
+          <w:lang w:val="es-ES"/>
+        </w:rPr>
+        <w:t>Login.jsx</w:t>
+      </w:r>
+      <w:proofErr w:type="spellEnd"/>
+      <w:r>
+        <w:rPr>
+          <w:lang w:val="es-ES"/>
+        </w:rPr>
+        <w:t xml:space="preserve">: </w:t>
       </w:r>
       <w:r>
         <w:rPr>
@@ -7977,11 +9737,19 @@
           <w:lang w:val="es-ES"/>
         </w:rPr>
       </w:pPr>
-      <w:r>
-        <w:rPr>
-          <w:lang w:val="es-ES"/>
-        </w:rPr>
-        <w:t xml:space="preserve">Profile.jsx: </w:t>
+      <w:proofErr w:type="spellStart"/>
+      <w:r>
+        <w:rPr>
+          <w:lang w:val="es-ES"/>
+        </w:rPr>
+        <w:t>Profile.jsx</w:t>
+      </w:r>
+      <w:proofErr w:type="spellEnd"/>
+      <w:r>
+        <w:rPr>
+          <w:lang w:val="es-ES"/>
+        </w:rPr>
+        <w:t xml:space="preserve">: </w:t>
       </w:r>
       <w:r>
         <w:rPr>
@@ -8007,11 +9775,19 @@
           <w:lang w:val="es-ES"/>
         </w:rPr>
       </w:pPr>
-      <w:r>
-        <w:rPr>
-          <w:lang w:val="es-ES"/>
-        </w:rPr>
-        <w:t xml:space="preserve">Register.jsx: </w:t>
+      <w:proofErr w:type="spellStart"/>
+      <w:r>
+        <w:rPr>
+          <w:lang w:val="es-ES"/>
+        </w:rPr>
+        <w:t>Register.jsx</w:t>
+      </w:r>
+      <w:proofErr w:type="spellEnd"/>
+      <w:r>
+        <w:rPr>
+          <w:lang w:val="es-ES"/>
+        </w:rPr>
+        <w:t xml:space="preserve">: </w:t>
       </w:r>
       <w:r>
         <w:rPr>
@@ -8049,7 +9825,21 @@
         <w:rPr>
           <w:lang w:val="es-ES"/>
         </w:rPr>
-        <w:t>Aquí dependiendo de lo que necesitemos tendremos mas vistas para añadir opciones y funcionalidades a la web.</w:t>
+        <w:t xml:space="preserve">Aquí dependiendo de lo que necesitemos tendremos </w:t>
+      </w:r>
+      <w:proofErr w:type="spellStart"/>
+      <w:r>
+        <w:rPr>
+          <w:lang w:val="es-ES"/>
+        </w:rPr>
+        <w:t>mas</w:t>
+      </w:r>
+      <w:proofErr w:type="spellEnd"/>
+      <w:r>
+        <w:rPr>
+          <w:lang w:val="es-ES"/>
+        </w:rPr>
+        <w:t xml:space="preserve"> vistas para añadir opciones y funcionalidades a la web.</w:t>
       </w:r>
     </w:p>
     <w:p>
@@ -8077,6 +9867,7 @@
           <w:lang w:val="es-ES"/>
         </w:rPr>
       </w:pPr>
+      <w:proofErr w:type="spellStart"/>
       <w:r>
         <w:rPr>
           <w:b/>
@@ -8085,6 +9876,7 @@
         </w:rPr>
         <w:t>src</w:t>
       </w:r>
+      <w:proofErr w:type="spellEnd"/>
     </w:p>
     <w:p>
       <w:pPr>
@@ -8097,18 +9889,34 @@
           <w:lang w:val="es-ES"/>
         </w:rPr>
       </w:pPr>
-      <w:r>
-        <w:rPr>
-          <w:lang w:val="es-ES"/>
-        </w:rPr>
-        <w:t>App.jsx: Componente principal de la aplicación, donde se definen las rutas y se estructura la navegación</w:t>
-      </w:r>
-      <w:r>
-        <w:rPr>
-          <w:lang w:val="es-ES"/>
-        </w:rPr>
-        <w:t xml:space="preserve"> en este caso donde te redirige a las diferentes rutas que se encuentran en la carpeta components</w:t>
-      </w:r>
+      <w:proofErr w:type="spellStart"/>
+      <w:r>
+        <w:rPr>
+          <w:lang w:val="es-ES"/>
+        </w:rPr>
+        <w:t>App.jsx</w:t>
+      </w:r>
+      <w:proofErr w:type="spellEnd"/>
+      <w:r>
+        <w:rPr>
+          <w:lang w:val="es-ES"/>
+        </w:rPr>
+        <w:t>: Componente principal de la aplicación, donde se definen las rutas y se estructura la navegación</w:t>
+      </w:r>
+      <w:r>
+        <w:rPr>
+          <w:lang w:val="es-ES"/>
+        </w:rPr>
+        <w:t xml:space="preserve"> en este caso donde te redirige a las diferentes rutas que se encuentran en la carpeta </w:t>
+      </w:r>
+      <w:proofErr w:type="spellStart"/>
+      <w:r>
+        <w:rPr>
+          <w:lang w:val="es-ES"/>
+        </w:rPr>
+        <w:t>components</w:t>
+      </w:r>
+      <w:proofErr w:type="spellEnd"/>
       <w:r>
         <w:rPr>
           <w:lang w:val="es-ES"/>
@@ -8131,7 +9939,21 @@
         <w:rPr>
           <w:lang w:val="es-ES"/>
         </w:rPr>
-        <w:t>index.css: Estilos globales, puede contener resets o configuraciones base.</w:t>
+        <w:t xml:space="preserve">index.css: Estilos globales, puede contener </w:t>
+      </w:r>
+      <w:proofErr w:type="spellStart"/>
+      <w:r>
+        <w:rPr>
+          <w:lang w:val="es-ES"/>
+        </w:rPr>
+        <w:t>resets</w:t>
+      </w:r>
+      <w:proofErr w:type="spellEnd"/>
+      <w:r>
+        <w:rPr>
+          <w:lang w:val="es-ES"/>
+        </w:rPr>
+        <w:t xml:space="preserve"> o configuraciones base.</w:t>
       </w:r>
     </w:p>
     <w:p>
@@ -8145,11 +9967,47 @@
           <w:lang w:val="es-ES"/>
         </w:rPr>
       </w:pPr>
-      <w:r>
-        <w:rPr>
-          <w:lang w:val="es-ES"/>
-        </w:rPr>
-        <w:t>main.jsx: Punto de entrada de la aplicación React. Aquí se renderiza el &lt;App /&gt; dentro del root del HTML.</w:t>
+      <w:proofErr w:type="spellStart"/>
+      <w:r>
+        <w:rPr>
+          <w:lang w:val="es-ES"/>
+        </w:rPr>
+        <w:t>main.jsx</w:t>
+      </w:r>
+      <w:proofErr w:type="spellEnd"/>
+      <w:r>
+        <w:rPr>
+          <w:lang w:val="es-ES"/>
+        </w:rPr>
+        <w:t xml:space="preserve">: Punto de entrada de la aplicación </w:t>
+      </w:r>
+      <w:proofErr w:type="spellStart"/>
+      <w:r>
+        <w:rPr>
+          <w:lang w:val="es-ES"/>
+        </w:rPr>
+        <w:t>React</w:t>
+      </w:r>
+      <w:proofErr w:type="spellEnd"/>
+      <w:r>
+        <w:rPr>
+          <w:lang w:val="es-ES"/>
+        </w:rPr>
+        <w:t xml:space="preserve">. Aquí se renderiza el &lt;App /&gt; dentro del </w:t>
+      </w:r>
+      <w:proofErr w:type="spellStart"/>
+      <w:r>
+        <w:rPr>
+          <w:lang w:val="es-ES"/>
+        </w:rPr>
+        <w:t>root</w:t>
+      </w:r>
+      <w:proofErr w:type="spellEnd"/>
+      <w:r>
+        <w:rPr>
+          <w:lang w:val="es-ES"/>
+        </w:rPr>
+        <w:t xml:space="preserve"> del HTML.</w:t>
       </w:r>
     </w:p>
     <w:p>
@@ -8232,15 +10090,31 @@
         <w:spacing w:line="360" w:lineRule="auto"/>
       </w:pPr>
       <w:r>
-        <w:t>Para realizar las conexiones con la API se utiliza fetch para poder comunicarse con la API y realizar las diferentes peticiones que necesitemos (POST, GET, DELETE, UPDATE).</w:t>
-      </w:r>
-    </w:p>
-    <w:p>
-      <w:pPr>
-        <w:spacing w:line="360" w:lineRule="auto"/>
-      </w:pPr>
-      <w:r>
-        <w:t>Como ejemplo para ver su funcionamiento he utilizado la vista del Login del Cliente:</w:t>
+        <w:t xml:space="preserve">Para realizar las conexiones con la API se utiliza </w:t>
+      </w:r>
+      <w:proofErr w:type="spellStart"/>
+      <w:r>
+        <w:t>fetch</w:t>
+      </w:r>
+      <w:proofErr w:type="spellEnd"/>
+      <w:r>
+        <w:t xml:space="preserve"> para poder comunicarse con la API y realizar las diferentes peticiones que necesitemos (POST, GET, DELETE, UPDATE).</w:t>
+      </w:r>
+    </w:p>
+    <w:p>
+      <w:pPr>
+        <w:spacing w:line="360" w:lineRule="auto"/>
+      </w:pPr>
+      <w:r>
+        <w:t xml:space="preserve">Como ejemplo para ver su funcionamiento he utilizado la vista del </w:t>
+      </w:r>
+      <w:proofErr w:type="spellStart"/>
+      <w:r>
+        <w:t>Login</w:t>
+      </w:r>
+      <w:proofErr w:type="spellEnd"/>
+      <w:r>
+        <w:t xml:space="preserve"> del Cliente:</w:t>
       </w:r>
     </w:p>
     <w:p>
@@ -8277,7 +10151,35 @@
         <w:rPr>
           <w:lang w:val="es-ES"/>
         </w:rPr>
-        <w:t>El estado user y password se actualizan con los datos introducidos por el usuario mediante los inputs:</w:t>
+        <w:t xml:space="preserve">El estado </w:t>
+      </w:r>
+      <w:proofErr w:type="spellStart"/>
+      <w:r>
+        <w:rPr>
+          <w:lang w:val="es-ES"/>
+        </w:rPr>
+        <w:t>user</w:t>
+      </w:r>
+      <w:proofErr w:type="spellEnd"/>
+      <w:r>
+        <w:rPr>
+          <w:lang w:val="es-ES"/>
+        </w:rPr>
+        <w:t xml:space="preserve"> y </w:t>
+      </w:r>
+      <w:proofErr w:type="spellStart"/>
+      <w:r>
+        <w:rPr>
+          <w:lang w:val="es-ES"/>
+        </w:rPr>
+        <w:t>password</w:t>
+      </w:r>
+      <w:proofErr w:type="spellEnd"/>
+      <w:r>
+        <w:rPr>
+          <w:lang w:val="es-ES"/>
+        </w:rPr>
+        <w:t xml:space="preserve"> se actualizan con los datos introducidos por el usuario mediante los inputs:</w:t>
       </w:r>
     </w:p>
     <w:p>
@@ -8380,7 +10282,35 @@
         <w:rPr>
           <w:lang w:val="es-ES"/>
         </w:rPr>
-        <w:t>Cuando se envía el formulario (onSubmit), se llama a la función handleSubmit, que hace lo siguiente:</w:t>
+        <w:t>Cuando se envía el formulario (</w:t>
+      </w:r>
+      <w:proofErr w:type="spellStart"/>
+      <w:r>
+        <w:rPr>
+          <w:lang w:val="es-ES"/>
+        </w:rPr>
+        <w:t>onSubmit</w:t>
+      </w:r>
+      <w:proofErr w:type="spellEnd"/>
+      <w:r>
+        <w:rPr>
+          <w:lang w:val="es-ES"/>
+        </w:rPr>
+        <w:t xml:space="preserve">), se llama a la función </w:t>
+      </w:r>
+      <w:proofErr w:type="spellStart"/>
+      <w:r>
+        <w:rPr>
+          <w:lang w:val="es-ES"/>
+        </w:rPr>
+        <w:t>handleSubmit</w:t>
+      </w:r>
+      <w:proofErr w:type="spellEnd"/>
+      <w:r>
+        <w:rPr>
+          <w:lang w:val="es-ES"/>
+        </w:rPr>
+        <w:t>, que hace lo siguiente:</w:t>
       </w:r>
     </w:p>
     <w:p>
@@ -8464,11 +10394,19 @@
         </w:rPr>
         <w:t xml:space="preserve">se utiliza </w:t>
       </w:r>
-      <w:r>
-        <w:rPr>
-          <w:lang w:val="es-ES"/>
-        </w:rPr>
-        <w:t xml:space="preserve">fetch para hacer una </w:t>
+      <w:proofErr w:type="spellStart"/>
+      <w:r>
+        <w:rPr>
+          <w:lang w:val="es-ES"/>
+        </w:rPr>
+        <w:t>fetch</w:t>
+      </w:r>
+      <w:proofErr w:type="spellEnd"/>
+      <w:r>
+        <w:rPr>
+          <w:lang w:val="es-ES"/>
+        </w:rPr>
+        <w:t xml:space="preserve"> para hacer una </w:t>
       </w:r>
       <w:r>
         <w:rPr>
@@ -8482,7 +10420,21 @@
         <w:rPr>
           <w:lang w:val="es-ES"/>
         </w:rPr>
-        <w:t xml:space="preserve"> a la URL /api/clientes/login de tu API.</w:t>
+        <w:t xml:space="preserve"> a la URL /api/clientes/</w:t>
+      </w:r>
+      <w:proofErr w:type="spellStart"/>
+      <w:r>
+        <w:rPr>
+          <w:lang w:val="es-ES"/>
+        </w:rPr>
+        <w:t>login</w:t>
+      </w:r>
+      <w:proofErr w:type="spellEnd"/>
+      <w:r>
+        <w:rPr>
+          <w:lang w:val="es-ES"/>
+        </w:rPr>
+        <w:t xml:space="preserve"> de tu API.</w:t>
       </w:r>
       <w:r>
         <w:rPr>
@@ -8500,7 +10452,21 @@
         <w:rPr>
           <w:lang w:val="es-ES"/>
         </w:rPr>
-        <w:t xml:space="preserve">En el body </w:t>
+        <w:t xml:space="preserve">En el </w:t>
+      </w:r>
+      <w:proofErr w:type="spellStart"/>
+      <w:r>
+        <w:rPr>
+          <w:lang w:val="es-ES"/>
+        </w:rPr>
+        <w:t>body</w:t>
+      </w:r>
+      <w:proofErr w:type="spellEnd"/>
+      <w:r>
+        <w:rPr>
+          <w:lang w:val="es-ES"/>
+        </w:rPr>
+        <w:t xml:space="preserve"> </w:t>
       </w:r>
       <w:r>
         <w:rPr>
@@ -8545,7 +10511,49 @@
         <w:rPr>
           <w:lang w:val="es-ES"/>
         </w:rPr>
-        <w:t xml:space="preserve">El Content-Type: application/json indica que </w:t>
+        <w:t>El Content-</w:t>
+      </w:r>
+      <w:proofErr w:type="spellStart"/>
+      <w:r>
+        <w:rPr>
+          <w:lang w:val="es-ES"/>
+        </w:rPr>
+        <w:t>Type</w:t>
+      </w:r>
+      <w:proofErr w:type="spellEnd"/>
+      <w:r>
+        <w:rPr>
+          <w:lang w:val="es-ES"/>
+        </w:rPr>
+        <w:t xml:space="preserve">: </w:t>
+      </w:r>
+      <w:proofErr w:type="spellStart"/>
+      <w:r>
+        <w:rPr>
+          <w:lang w:val="es-ES"/>
+        </w:rPr>
+        <w:t>application</w:t>
+      </w:r>
+      <w:proofErr w:type="spellEnd"/>
+      <w:r>
+        <w:rPr>
+          <w:lang w:val="es-ES"/>
+        </w:rPr>
+        <w:t>/</w:t>
+      </w:r>
+      <w:proofErr w:type="spellStart"/>
+      <w:r>
+        <w:rPr>
+          <w:lang w:val="es-ES"/>
+        </w:rPr>
+        <w:t>json</w:t>
+      </w:r>
+      <w:proofErr w:type="spellEnd"/>
+      <w:r>
+        <w:rPr>
+          <w:lang w:val="es-ES"/>
+        </w:rPr>
+        <w:t xml:space="preserve"> indica que </w:t>
       </w:r>
       <w:r>
         <w:rPr>
@@ -8633,11 +10641,61 @@
           <w:lang w:val="es-ES"/>
         </w:rPr>
       </w:pPr>
-      <w:r>
-        <w:rPr>
-          <w:lang w:val="es-ES"/>
-        </w:rPr>
-        <w:t>const success = await response.json();</w:t>
+      <w:proofErr w:type="spellStart"/>
+      <w:r>
+        <w:rPr>
+          <w:lang w:val="es-ES"/>
+        </w:rPr>
+        <w:t>const</w:t>
+      </w:r>
+      <w:proofErr w:type="spellEnd"/>
+      <w:r>
+        <w:rPr>
+          <w:lang w:val="es-ES"/>
+        </w:rPr>
+        <w:t xml:space="preserve"> </w:t>
+      </w:r>
+      <w:proofErr w:type="spellStart"/>
+      <w:r>
+        <w:rPr>
+          <w:lang w:val="es-ES"/>
+        </w:rPr>
+        <w:t>success</w:t>
+      </w:r>
+      <w:proofErr w:type="spellEnd"/>
+      <w:r>
+        <w:rPr>
+          <w:lang w:val="es-ES"/>
+        </w:rPr>
+        <w:t xml:space="preserve"> = </w:t>
+      </w:r>
+      <w:proofErr w:type="spellStart"/>
+      <w:r>
+        <w:rPr>
+          <w:lang w:val="es-ES"/>
+        </w:rPr>
+        <w:t>await</w:t>
+      </w:r>
+      <w:proofErr w:type="spellEnd"/>
+      <w:r>
+        <w:rPr>
+          <w:lang w:val="es-ES"/>
+        </w:rPr>
+        <w:t xml:space="preserve"> </w:t>
+      </w:r>
+      <w:proofErr w:type="spellStart"/>
+      <w:r>
+        <w:rPr>
+          <w:lang w:val="es-ES"/>
+        </w:rPr>
+        <w:t>response.json</w:t>
+      </w:r>
+      <w:proofErr w:type="spellEnd"/>
+      <w:r>
+        <w:rPr>
+          <w:lang w:val="es-ES"/>
+        </w:rPr>
+        <w:t>();</w:t>
       </w:r>
     </w:p>
     <w:p>
@@ -8664,8 +10722,16 @@
         <w:rPr>
           <w:lang w:val="es-ES"/>
         </w:rPr>
-        <w:t>se esta</w:t>
-      </w:r>
+        <w:t xml:space="preserve">se </w:t>
+      </w:r>
+      <w:proofErr w:type="spellStart"/>
+      <w:r>
+        <w:rPr>
+          <w:lang w:val="es-ES"/>
+        </w:rPr>
+        <w:t>esta</w:t>
+      </w:r>
+      <w:proofErr w:type="spellEnd"/>
       <w:r>
         <w:rPr>
           <w:lang w:val="es-ES"/>
@@ -8715,7 +10781,21 @@
         <w:rPr>
           <w:lang w:val="es-ES"/>
         </w:rPr>
-        <w:t>sta respuesta contiene algo que indique si el login fue exitoso, por ejemplo true o false.</w:t>
+        <w:t xml:space="preserve">sta respuesta contiene algo que indique si el </w:t>
+      </w:r>
+      <w:proofErr w:type="spellStart"/>
+      <w:r>
+        <w:rPr>
+          <w:lang w:val="es-ES"/>
+        </w:rPr>
+        <w:t>login</w:t>
+      </w:r>
+      <w:proofErr w:type="spellEnd"/>
+      <w:r>
+        <w:rPr>
+          <w:lang w:val="es-ES"/>
+        </w:rPr>
+        <w:t xml:space="preserve"> fue exitoso, por ejemplo true o false.</w:t>
       </w:r>
     </w:p>
     <w:p>
@@ -8842,7 +10922,21 @@
         <w:rPr>
           <w:lang w:val="es-ES"/>
         </w:rPr>
-        <w:t>Si el login es correcto:</w:t>
+        <w:t xml:space="preserve">Si el </w:t>
+      </w:r>
+      <w:proofErr w:type="spellStart"/>
+      <w:r>
+        <w:rPr>
+          <w:lang w:val="es-ES"/>
+        </w:rPr>
+        <w:t>login</w:t>
+      </w:r>
+      <w:proofErr w:type="spellEnd"/>
+      <w:r>
+        <w:rPr>
+          <w:lang w:val="es-ES"/>
+        </w:rPr>
+        <w:t xml:space="preserve"> es correcto:</w:t>
       </w:r>
     </w:p>
     <w:p>
@@ -8874,7 +10968,21 @@
         <w:rPr>
           <w:lang w:val="es-ES"/>
         </w:rPr>
-        <w:t xml:space="preserve"> (/api/clientes/{user}).</w:t>
+        <w:t xml:space="preserve"> (/api/clientes/{</w:t>
+      </w:r>
+      <w:proofErr w:type="spellStart"/>
+      <w:r>
+        <w:rPr>
+          <w:lang w:val="es-ES"/>
+        </w:rPr>
+        <w:t>user</w:t>
+      </w:r>
+      <w:proofErr w:type="spellEnd"/>
+      <w:r>
+        <w:rPr>
+          <w:lang w:val="es-ES"/>
+        </w:rPr>
+        <w:t>}).</w:t>
       </w:r>
     </w:p>
     <w:p>
@@ -8892,7 +11000,49 @@
         <w:rPr>
           <w:lang w:val="es-ES"/>
         </w:rPr>
-        <w:t>Se guarda en el estado padre usando setUser(userJson) (esto se pasa como prop desde un componente superior).</w:t>
+        <w:t xml:space="preserve">Se guarda en el estado padre usando </w:t>
+      </w:r>
+      <w:proofErr w:type="spellStart"/>
+      <w:r>
+        <w:rPr>
+          <w:lang w:val="es-ES"/>
+        </w:rPr>
+        <w:t>setUser</w:t>
+      </w:r>
+      <w:proofErr w:type="spellEnd"/>
+      <w:r>
+        <w:rPr>
+          <w:lang w:val="es-ES"/>
+        </w:rPr>
+        <w:t>(</w:t>
+      </w:r>
+      <w:proofErr w:type="spellStart"/>
+      <w:r>
+        <w:rPr>
+          <w:lang w:val="es-ES"/>
+        </w:rPr>
+        <w:t>userJson</w:t>
+      </w:r>
+      <w:proofErr w:type="spellEnd"/>
+      <w:r>
+        <w:rPr>
+          <w:lang w:val="es-ES"/>
+        </w:rPr>
+        <w:t xml:space="preserve">) (esto se pasa como </w:t>
+      </w:r>
+      <w:proofErr w:type="spellStart"/>
+      <w:r>
+        <w:rPr>
+          <w:lang w:val="es-ES"/>
+        </w:rPr>
+        <w:t>prop</w:t>
+      </w:r>
+      <w:proofErr w:type="spellEnd"/>
+      <w:r>
+        <w:rPr>
+          <w:lang w:val="es-ES"/>
+        </w:rPr>
+        <w:t xml:space="preserve"> desde un componente superior).</w:t>
       </w:r>
     </w:p>
     <w:p>
@@ -8910,7 +11060,35 @@
         <w:rPr>
           <w:lang w:val="es-ES"/>
         </w:rPr>
-        <w:t>Se redirige al usuario a la ruta /profile usando navigate.</w:t>
+        <w:t>Se redirige al usuario a la ruta /</w:t>
+      </w:r>
+      <w:proofErr w:type="spellStart"/>
+      <w:r>
+        <w:rPr>
+          <w:lang w:val="es-ES"/>
+        </w:rPr>
+        <w:t>profile</w:t>
+      </w:r>
+      <w:proofErr w:type="spellEnd"/>
+      <w:r>
+        <w:rPr>
+          <w:lang w:val="es-ES"/>
+        </w:rPr>
+        <w:t xml:space="preserve"> usando </w:t>
+      </w:r>
+      <w:proofErr w:type="spellStart"/>
+      <w:r>
+        <w:rPr>
+          <w:lang w:val="es-ES"/>
+        </w:rPr>
+        <w:t>navigate</w:t>
+      </w:r>
+      <w:proofErr w:type="spellEnd"/>
+      <w:r>
+        <w:rPr>
+          <w:lang w:val="es-ES"/>
+        </w:rPr>
+        <w:t>.</w:t>
       </w:r>
     </w:p>
     <w:p>
@@ -8944,7 +11122,25 @@
           <w:bCs/>
           <w:lang w:val="es-ES"/>
         </w:rPr>
-        <w:t>5. Si el login falla:</w:t>
+        <w:t xml:space="preserve">5. Si el </w:t>
+      </w:r>
+      <w:proofErr w:type="spellStart"/>
+      <w:r>
+        <w:rPr>
+          <w:b/>
+          <w:bCs/>
+          <w:lang w:val="es-ES"/>
+        </w:rPr>
+        <w:t>login</w:t>
+      </w:r>
+      <w:proofErr w:type="spellEnd"/>
+      <w:r>
+        <w:rPr>
+          <w:b/>
+          <w:bCs/>
+          <w:lang w:val="es-ES"/>
+        </w:rPr>
+        <w:t xml:space="preserve"> falla:</w:t>
       </w:r>
     </w:p>
     <w:p>
@@ -9002,18 +11198,49 @@
     <w:p>
       <w:pPr>
         <w:spacing w:line="360" w:lineRule="auto"/>
-        <w:rPr>
-          <w:b/>
-          <w:bCs/>
-          <w:lang w:val="es-ES"/>
-        </w:rPr>
-      </w:pPr>
-      <w:r>
-        <w:rPr>
-          <w:b/>
-          <w:bCs/>
-          <w:lang w:val="es-ES"/>
-        </w:rPr>
+      </w:pPr>
+    </w:p>
+    <w:p>
+      <w:pPr>
+        <w:spacing w:line="360" w:lineRule="auto"/>
+      </w:pPr>
+    </w:p>
+    <w:p>
+      <w:pPr>
+        <w:spacing w:line="360" w:lineRule="auto"/>
+      </w:pPr>
+    </w:p>
+    <w:p>
+      <w:pPr>
+        <w:spacing w:line="360" w:lineRule="auto"/>
+      </w:pPr>
+    </w:p>
+    <w:p>
+      <w:pPr>
+        <w:spacing w:line="360" w:lineRule="auto"/>
+      </w:pPr>
+    </w:p>
+    <w:p>
+      <w:pPr>
+        <w:spacing w:line="360" w:lineRule="auto"/>
+      </w:pPr>
+    </w:p>
+    <w:p>
+      <w:pPr>
+        <w:spacing w:line="360" w:lineRule="auto"/>
+        <w:rPr>
+          <w:b/>
+          <w:bCs/>
+          <w:lang w:val="es-ES"/>
+        </w:rPr>
+      </w:pPr>
+      <w:r>
+        <w:rPr>
+          <w:b/>
+          <w:bCs/>
+          <w:lang w:val="es-ES"/>
+        </w:rPr>
+        <w:lastRenderedPageBreak/>
         <w:t>5</w:t>
       </w:r>
       <w:r>
@@ -9053,6 +11280,606 @@
       <w:pPr>
         <w:spacing w:line="360" w:lineRule="auto"/>
       </w:pPr>
+    </w:p>
+    <w:p>
+      <w:pPr>
+        <w:spacing w:line="360" w:lineRule="auto"/>
+      </w:pPr>
+      <w:r>
+        <w:t>En el caso de la</w:t>
+      </w:r>
+      <w:r>
+        <w:t xml:space="preserve">s sesiones </w:t>
+      </w:r>
+      <w:r>
+        <w:t xml:space="preserve">se ha utilizado un método </w:t>
+      </w:r>
+      <w:r>
+        <w:t>más</w:t>
+      </w:r>
+      <w:r>
+        <w:t xml:space="preserve"> seguro que las propias rutas con el usuario, en este caso cuando inicias sesión entras en la ruta perfil y dependiendo de con que usuario hayas iniciado sesión la web será de una u otra manera con os datos de cada usuario.</w:t>
+      </w:r>
+      <w:r>
+        <w:t xml:space="preserve"> Con el sistema actual cada vez que el usuario</w:t>
+      </w:r>
+      <w:r>
+        <w:t xml:space="preserve"> sale de la web no se mantiene su cuenta y tiene que volver a iniciar sesión por seguridad.</w:t>
+      </w:r>
+    </w:p>
+    <w:p>
+      <w:pPr>
+        <w:spacing w:line="360" w:lineRule="auto"/>
+      </w:pPr>
+    </w:p>
+    <w:p>
+      <w:pPr>
+        <w:spacing w:line="360" w:lineRule="auto"/>
+      </w:pPr>
+    </w:p>
+    <w:p>
+      <w:pPr>
+        <w:spacing w:line="360" w:lineRule="auto"/>
+      </w:pPr>
+      <w:r>
+        <w:t>-----CAPTURA DE LA WEB CON EL DOMINIO /PERFIL</w:t>
+      </w:r>
+    </w:p>
+    <w:p>
+      <w:pPr>
+        <w:spacing w:line="360" w:lineRule="auto"/>
+      </w:pPr>
+    </w:p>
+    <w:p>
+      <w:pPr>
+        <w:spacing w:line="360" w:lineRule="auto"/>
+      </w:pPr>
+      <w:r>
+        <w:t xml:space="preserve">Para la autenticación lo que hace el </w:t>
+      </w:r>
+      <w:proofErr w:type="spellStart"/>
+      <w:r>
+        <w:t>front</w:t>
+      </w:r>
+      <w:proofErr w:type="spellEnd"/>
+      <w:r>
+        <w:t xml:space="preserve"> es conectarse con la API en el inicio de sesión y realizar dicha petición y dependiendo de si es correcta o no que acceda al usuario o no le sea disponible y pruebe de nuevo, también por seguridad habrá un bloqueo de 30 min de la cuenta cuando se realicen mas de 5 intentos seguidos de inicio de sesión. Esto último será trabajo únicamente del Front que no realizará dicha petición hasta pasado ese tiempo.</w:t>
+      </w:r>
+    </w:p>
+    <w:p>
+      <w:pPr>
+        <w:spacing w:line="360" w:lineRule="auto"/>
+      </w:pPr>
+    </w:p>
+    <w:p>
+      <w:pPr>
+        <w:spacing w:line="360" w:lineRule="auto"/>
+      </w:pPr>
+      <w:r>
+        <w:t>---CAPTURA INICIO SESIÓN Y INTENTOS</w:t>
+      </w:r>
+    </w:p>
+    <w:p>
+      <w:pPr>
+        <w:spacing w:line="360" w:lineRule="auto"/>
+      </w:pPr>
+    </w:p>
+    <w:p>
+      <w:pPr>
+        <w:spacing w:line="360" w:lineRule="auto"/>
+      </w:pPr>
+    </w:p>
+    <w:p>
+      <w:pPr>
+        <w:spacing w:line="360" w:lineRule="auto"/>
+      </w:pPr>
+    </w:p>
+    <w:p>
+      <w:pPr>
+        <w:spacing w:line="360" w:lineRule="auto"/>
+        <w:rPr>
+          <w:b/>
+          <w:bCs/>
+          <w:lang w:val="es-ES"/>
+        </w:rPr>
+      </w:pPr>
+      <w:r>
+        <w:rPr>
+          <w:b/>
+          <w:bCs/>
+          <w:lang w:val="es-ES"/>
+        </w:rPr>
+        <w:t>5.5. Diseño de las vistas y experiencia de usuario</w:t>
+      </w:r>
+    </w:p>
+    <w:p>
+      <w:pPr>
+        <w:spacing w:line="360" w:lineRule="auto"/>
+        <w:rPr>
+          <w:b/>
+          <w:bCs/>
+          <w:lang w:val="es-ES"/>
+        </w:rPr>
+      </w:pPr>
+    </w:p>
+    <w:p>
+      <w:pPr>
+        <w:spacing w:line="360" w:lineRule="auto"/>
+      </w:pPr>
+      <w:r>
+        <w:t>En las webs es importante el diseño visual tanto como la funcionalidad, por lo que es importante hacer unas vista</w:t>
+      </w:r>
+      <w:r>
+        <w:t>s</w:t>
+      </w:r>
+      <w:r>
+        <w:t xml:space="preserve"> y una web que llame la atención, que sea legible, intuitiva y que sea acorde al tema y al sector que pertenece.</w:t>
+      </w:r>
+    </w:p>
+    <w:p>
+      <w:pPr>
+        <w:spacing w:line="360" w:lineRule="auto"/>
+      </w:pPr>
+    </w:p>
+    <w:p>
+      <w:pPr>
+        <w:spacing w:line="360" w:lineRule="auto"/>
+      </w:pPr>
+      <w:r>
+        <w:t xml:space="preserve">En este proyecto en cada vista justo encima del HTML esta la parte de </w:t>
+      </w:r>
+      <w:proofErr w:type="spellStart"/>
+      <w:r>
+        <w:t>style</w:t>
+      </w:r>
+      <w:proofErr w:type="spellEnd"/>
+      <w:r>
+        <w:t xml:space="preserve"> que es el código CSS que aportan estos detalles que ayudan al usuario </w:t>
+      </w:r>
+      <w:r>
+        <w:t>a aportar este diseño que se busca.</w:t>
+      </w:r>
+    </w:p>
+    <w:p>
+      <w:pPr>
+        <w:spacing w:line="360" w:lineRule="auto"/>
+      </w:pPr>
+    </w:p>
+    <w:p>
+      <w:pPr>
+        <w:spacing w:line="360" w:lineRule="auto"/>
+      </w:pPr>
+    </w:p>
+    <w:p>
+      <w:pPr>
+        <w:spacing w:line="360" w:lineRule="auto"/>
+      </w:pPr>
+      <w:r>
+        <w:t xml:space="preserve"> </w:t>
+      </w:r>
+    </w:p>
+    <w:p>
+      <w:pPr>
+        <w:spacing w:line="360" w:lineRule="auto"/>
+      </w:pPr>
+      <w:r>
+        <w:t>---CAPTURA CSS---</w:t>
+      </w:r>
+    </w:p>
+    <w:p>
+      <w:pPr>
+        <w:spacing w:line="360" w:lineRule="auto"/>
+      </w:pPr>
+    </w:p>
+    <w:p>
+      <w:pPr>
+        <w:spacing w:line="360" w:lineRule="auto"/>
+      </w:pPr>
+    </w:p>
+    <w:p>
+      <w:pPr>
+        <w:spacing w:line="360" w:lineRule="auto"/>
+      </w:pPr>
+      <w:r>
+        <w:lastRenderedPageBreak/>
+        <w:t xml:space="preserve">Aparte del CSS básico en este proyecto se utilizan diferentes </w:t>
+      </w:r>
+      <w:r>
+        <w:t>librerías</w:t>
+      </w:r>
+      <w:r>
+        <w:t xml:space="preserve"> para aportar diseños mas personalizados y prediseños, el caso mas claro es el calendario de reservas, donde el cliente puede seleccionar un rango de fechas que es visible en el calendario para que sea mas sencillo el proceso de reserva de una habitación</w:t>
+      </w:r>
+      <w:r>
+        <w:t>.</w:t>
+      </w:r>
+    </w:p>
+    <w:p>
+      <w:pPr>
+        <w:spacing w:line="360" w:lineRule="auto"/>
+      </w:pPr>
+    </w:p>
+    <w:p>
+      <w:pPr>
+        <w:spacing w:line="360" w:lineRule="auto"/>
+      </w:pPr>
+    </w:p>
+    <w:p>
+      <w:pPr>
+        <w:spacing w:line="360" w:lineRule="auto"/>
+      </w:pPr>
+    </w:p>
+    <w:p>
+      <w:pPr>
+        <w:spacing w:line="360" w:lineRule="auto"/>
+      </w:pPr>
+    </w:p>
+    <w:p>
+      <w:pPr>
+        <w:spacing w:line="360" w:lineRule="auto"/>
+      </w:pPr>
+      <w:r>
+        <w:t>---CAPTURA DE LIBRERÍA DE CALENDARÍO Y MUESTRA EN IMAGEN DE LA WEB-----</w:t>
+      </w:r>
+    </w:p>
+    <w:p>
+      <w:pPr>
+        <w:spacing w:line="360" w:lineRule="auto"/>
+      </w:pPr>
+    </w:p>
+    <w:p>
+      <w:pPr>
+        <w:spacing w:line="360" w:lineRule="auto"/>
+      </w:pPr>
+    </w:p>
+    <w:p>
+      <w:pPr>
+        <w:spacing w:line="360" w:lineRule="auto"/>
+      </w:pPr>
+    </w:p>
+    <w:p>
+      <w:pPr>
+        <w:spacing w:line="360" w:lineRule="auto"/>
+      </w:pPr>
+    </w:p>
+    <w:p>
+      <w:pPr>
+        <w:spacing w:line="360" w:lineRule="auto"/>
+      </w:pPr>
+      <w:r>
+        <w:t>Aparte de esto se ha intentado con el uso de colores sin mucho contraste y con el tipo de navegación intuitiva hacer esta web accesible para toda clase de público, y que todos los procesos que puedes realizar queden claros y que sean sencillos de realizar.</w:t>
+      </w:r>
+    </w:p>
+    <w:p>
+      <w:pPr>
+        <w:spacing w:line="360" w:lineRule="auto"/>
+        <w:rPr>
+          <w:b/>
+          <w:bCs/>
+        </w:rPr>
+      </w:pPr>
+    </w:p>
+    <w:p>
+      <w:pPr>
+        <w:spacing w:line="360" w:lineRule="auto"/>
+        <w:rPr>
+          <w:b/>
+          <w:bCs/>
+          <w:lang w:val="es-ES"/>
+        </w:rPr>
+      </w:pPr>
+      <w:r>
+        <w:rPr>
+          <w:b/>
+          <w:bCs/>
+          <w:lang w:val="es-ES"/>
+        </w:rPr>
+        <w:t>5.6. Implementación de funcionalidades principales</w:t>
+      </w:r>
+      <w:r>
+        <w:rPr>
+          <w:b/>
+          <w:bCs/>
+          <w:lang w:val="es-ES"/>
+        </w:rPr>
+        <w:t xml:space="preserve"> </w:t>
+      </w:r>
+    </w:p>
+    <w:p>
+      <w:pPr>
+        <w:spacing w:line="360" w:lineRule="auto"/>
+        <w:rPr>
+          <w:b/>
+          <w:bCs/>
+          <w:lang w:val="es-ES"/>
+        </w:rPr>
+      </w:pPr>
+    </w:p>
+    <w:p>
+      <w:pPr>
+        <w:spacing w:line="360" w:lineRule="auto"/>
+        <w:rPr>
+          <w:lang w:val="es-ES"/>
+        </w:rPr>
+      </w:pPr>
+      <w:r>
+        <w:rPr>
+          <w:lang w:val="es-ES"/>
+        </w:rPr>
+        <w:t>Algunas de las funcionalidades principales son las siguientes:</w:t>
+      </w:r>
+    </w:p>
+    <w:p>
+      <w:pPr>
+        <w:spacing w:line="360" w:lineRule="auto"/>
+        <w:rPr>
+          <w:b/>
+          <w:bCs/>
+          <w:lang w:val="es-ES"/>
+        </w:rPr>
+      </w:pPr>
+    </w:p>
+    <w:p>
+      <w:pPr>
+        <w:pStyle w:val="Prrafodelista"/>
+        <w:numPr>
+          <w:ilvl w:val="0"/>
+          <w:numId w:val="27"/>
+        </w:numPr>
+        <w:spacing w:line="360" w:lineRule="auto"/>
+        <w:rPr>
+          <w:lang w:val="es-ES"/>
+        </w:rPr>
+      </w:pPr>
+      <w:r>
+        <w:rPr>
+          <w:lang w:val="es-ES"/>
+        </w:rPr>
+        <w:t>Consulta de disponibilidad y reservas</w:t>
+      </w:r>
+    </w:p>
+    <w:p>
+      <w:pPr>
+        <w:pStyle w:val="Prrafodelista"/>
+        <w:spacing w:line="360" w:lineRule="auto"/>
+        <w:ind w:left="780"/>
+        <w:rPr>
+          <w:lang w:val="es-ES"/>
+        </w:rPr>
+      </w:pPr>
+    </w:p>
+    <w:p>
+      <w:pPr>
+        <w:spacing w:line="360" w:lineRule="auto"/>
+        <w:ind w:left="420"/>
+        <w:rPr>
+          <w:lang w:val="es-ES"/>
+        </w:rPr>
+      </w:pPr>
+      <w:r>
+        <w:rPr>
+          <w:lang w:val="es-ES"/>
+        </w:rPr>
+        <w:t xml:space="preserve">Tanto el cliente como el administrador puede consultar puede comprobar la disponibilidad de una habitación en un periodo de tiempo determinado gracias a los métodos que se conectan con la API. </w:t>
+      </w:r>
+    </w:p>
+    <w:p>
+      <w:pPr>
+        <w:spacing w:line="360" w:lineRule="auto"/>
+        <w:ind w:left="420"/>
+        <w:rPr>
+          <w:lang w:val="es-ES"/>
+        </w:rPr>
+      </w:pPr>
+      <w:r>
+        <w:rPr>
+          <w:lang w:val="es-ES"/>
+        </w:rPr>
+        <w:t xml:space="preserve">También en el caso de las reservas, el propio cliente puede ver las reservas que ha realizado y en el caso del administrador puede ver todas las reservas realizadas en el hotel al que </w:t>
+      </w:r>
+      <w:r>
+        <w:rPr>
+          <w:lang w:val="es-ES"/>
+        </w:rPr>
+        <w:t>está</w:t>
+      </w:r>
+      <w:r>
+        <w:rPr>
+          <w:lang w:val="es-ES"/>
+        </w:rPr>
+        <w:t xml:space="preserve"> a cargo.</w:t>
+      </w:r>
+    </w:p>
+    <w:p>
+      <w:pPr>
+        <w:spacing w:line="360" w:lineRule="auto"/>
+        <w:ind w:left="420"/>
+        <w:rPr>
+          <w:lang w:val="es-ES"/>
+        </w:rPr>
+      </w:pPr>
+    </w:p>
+    <w:p>
+      <w:pPr>
+        <w:spacing w:line="360" w:lineRule="auto"/>
+        <w:ind w:left="420"/>
+        <w:rPr>
+          <w:lang w:val="es-ES"/>
+        </w:rPr>
+      </w:pPr>
+    </w:p>
+    <w:p>
+      <w:pPr>
+        <w:spacing w:line="360" w:lineRule="auto"/>
+        <w:ind w:left="420"/>
+        <w:rPr>
+          <w:lang w:val="es-ES"/>
+        </w:rPr>
+      </w:pPr>
+      <w:r>
+        <w:rPr>
+          <w:lang w:val="es-ES"/>
+        </w:rPr>
+        <w:t>--CAPTURAS DE PANTALLA DE RESERVAS----------------</w:t>
+      </w:r>
+    </w:p>
+    <w:p>
+      <w:pPr>
+        <w:spacing w:line="360" w:lineRule="auto"/>
+        <w:ind w:left="420"/>
+        <w:rPr>
+          <w:lang w:val="es-ES"/>
+        </w:rPr>
+      </w:pPr>
+    </w:p>
+    <w:p>
+      <w:pPr>
+        <w:spacing w:line="360" w:lineRule="auto"/>
+        <w:ind w:left="420"/>
+        <w:rPr>
+          <w:lang w:val="es-ES"/>
+        </w:rPr>
+      </w:pPr>
+    </w:p>
+    <w:p>
+      <w:pPr>
+        <w:spacing w:line="360" w:lineRule="auto"/>
+        <w:ind w:left="420"/>
+        <w:rPr>
+          <w:lang w:val="es-ES"/>
+        </w:rPr>
+      </w:pPr>
+    </w:p>
+    <w:p>
+      <w:pPr>
+        <w:spacing w:line="360" w:lineRule="auto"/>
+        <w:ind w:left="420"/>
+        <w:rPr>
+          <w:lang w:val="es-ES"/>
+        </w:rPr>
+      </w:pPr>
+    </w:p>
+    <w:p>
+      <w:pPr>
+        <w:spacing w:line="360" w:lineRule="auto"/>
+        <w:rPr>
+          <w:lang w:val="es-ES"/>
+        </w:rPr>
+      </w:pPr>
+    </w:p>
+    <w:p>
+      <w:pPr>
+        <w:pStyle w:val="Prrafodelista"/>
+        <w:numPr>
+          <w:ilvl w:val="0"/>
+          <w:numId w:val="27"/>
+        </w:numPr>
+        <w:spacing w:line="360" w:lineRule="auto"/>
+        <w:rPr>
+          <w:lang w:val="es-ES"/>
+        </w:rPr>
+      </w:pPr>
+      <w:r>
+        <w:rPr>
+          <w:lang w:val="es-ES"/>
+        </w:rPr>
+        <w:lastRenderedPageBreak/>
+        <w:t xml:space="preserve"> Sistema de fidelización (puntos y recompensas) </w:t>
+      </w:r>
+    </w:p>
+    <w:p>
+      <w:pPr>
+        <w:pStyle w:val="Prrafodelista"/>
+        <w:spacing w:line="360" w:lineRule="auto"/>
+        <w:ind w:left="780"/>
+        <w:rPr>
+          <w:b/>
+          <w:bCs/>
+        </w:rPr>
+      </w:pPr>
+    </w:p>
+    <w:p>
+      <w:pPr>
+        <w:spacing w:line="360" w:lineRule="auto"/>
+        <w:ind w:left="420"/>
+      </w:pPr>
+      <w:r>
+        <w:t xml:space="preserve">Un añadido importante para fortalecer la fidelización del cliente es el sistema de puntos y recompensas. Esto consiste en que el cliente cada vez que haga una reserva en la web se le acumularán puntos dependiendo del valor de la reserva realizada, estos puntos estarán vinculados a la cuenta y cuando acumulas una cantidad determinada puedes usarlos para canjear diferentes recompensas disponibles. Estas recompensas serán obtenidas por el cliente a </w:t>
+      </w:r>
+      <w:r>
+        <w:t>través</w:t>
+      </w:r>
+      <w:r>
+        <w:t xml:space="preserve"> de un </w:t>
+      </w:r>
+      <w:r>
+        <w:t>código</w:t>
+      </w:r>
+      <w:r>
+        <w:t xml:space="preserve"> que </w:t>
+      </w:r>
+      <w:r>
+        <w:t>será</w:t>
+      </w:r>
+      <w:r>
+        <w:t xml:space="preserve"> enviado al correo del cliente en el momento </w:t>
+      </w:r>
+      <w:r>
+        <w:t>que este canjee los puntos.</w:t>
+      </w:r>
+    </w:p>
+    <w:p>
+      <w:pPr>
+        <w:pStyle w:val="Prrafodelista"/>
+        <w:spacing w:line="360" w:lineRule="auto"/>
+        <w:ind w:left="780"/>
+        <w:rPr>
+          <w:b/>
+          <w:bCs/>
+        </w:rPr>
+      </w:pPr>
+    </w:p>
+    <w:p>
+      <w:pPr>
+        <w:pStyle w:val="Prrafodelista"/>
+        <w:spacing w:line="360" w:lineRule="auto"/>
+        <w:ind w:left="780"/>
+        <w:rPr>
+          <w:b/>
+          <w:bCs/>
+        </w:rPr>
+      </w:pPr>
+    </w:p>
+    <w:p>
+      <w:pPr>
+        <w:pStyle w:val="Prrafodelista"/>
+        <w:spacing w:line="360" w:lineRule="auto"/>
+        <w:ind w:left="780"/>
+        <w:rPr>
+          <w:b/>
+          <w:bCs/>
+        </w:rPr>
+      </w:pPr>
+    </w:p>
+    <w:p>
+      <w:pPr>
+        <w:pStyle w:val="Prrafodelista"/>
+        <w:numPr>
+          <w:ilvl w:val="0"/>
+          <w:numId w:val="27"/>
+        </w:numPr>
+        <w:spacing w:line="360" w:lineRule="auto"/>
+        <w:rPr>
+          <w:b/>
+          <w:bCs/>
+        </w:rPr>
+      </w:pPr>
+      <w:r>
+        <w:rPr>
+          <w:lang w:val="es-ES"/>
+        </w:rPr>
+        <w:t>Gestión de reservas y cancelaciones</w:t>
+      </w:r>
     </w:p>
     <w:sectPr>
       <w:headerReference w:type="default" r:id="rId30"/>
@@ -9325,7 +12152,7 @@
 <w:numbering xmlns:wpc="http://schemas.microsoft.com/office/word/2010/wordprocessingCanvas" xmlns:cx="http://schemas.microsoft.com/office/drawing/2014/chartex" xmlns:cx1="http://schemas.microsoft.com/office/drawing/2015/9/8/chartex" xmlns:cx2="http://schemas.microsoft.com/office/drawing/2015/10/21/chartex" xmlns:cx3="http://schemas.microsoft.com/office/drawing/2016/5/9/chartex" xmlns:cx4="http://schemas.microsoft.com/office/drawing/2016/5/10/chartex" xmlns:cx5="http://schemas.microsoft.com/office/drawing/2016/5/11/chartex" xmlns:cx6="http://schemas.microsoft.com/office/drawing/2016/5/12/chartex" xmlns:cx7="http://schemas.microsoft.com/office/drawing/2016/5/13/chartex" xmlns:cx8="http://schemas.microsoft.com/office/drawing/2016/5/14/chartex" xmlns:mc="http://schemas.openxmlformats.org/markup-compatibility/2006" xmlns:aink="http://schemas.microsoft.com/office/drawing/2016/ink" xmlns:am3d="http://schemas.microsoft.com/office/drawing/2017/model3d" xmlns:o="urn:schemas-microsoft-com:office:office" xmlns:oel="http://schemas.microsoft.com/office/2019/extlst" xmlns:r="http://schemas.openxmlformats.org/officeDocument/2006/relationships" xmlns:m="http://schemas.openxmlformats.org/officeDocument/2006/math" xmlns:v="urn:schemas-microsoft-com:vml" xmlns:wp14="http://schemas.microsoft.com/office/word/2010/wordprocessingDrawing" xmlns:wp="http://schemas.openxmlformats.org/drawingml/2006/wordprocessingDrawing" xmlns:w10="urn:schemas-microsoft-com:office:word" xmlns:w="http://schemas.openxmlformats.org/wordprocessingml/2006/main" xmlns:w14="http://schemas.microsoft.com/office/word/2010/wordml" xmlns:w15="http://schemas.microsoft.com/office/word/2012/wordml" xmlns:w16cex="http://schemas.microsoft.com/office/word/2018/wordml/cex" xmlns:w16cid="http://schemas.microsoft.com/office/word/2016/wordml/cid" xmlns:w16="http://schemas.microsoft.com/office/word/2018/wordml" xmlns:w16sdtdh="http://schemas.microsoft.com/office/word/2020/wordml/sdtdatahash" xmlns:w16se="http://schemas.microsoft.com/office/word/2015/wordml/symex" xmlns:wpg="http://schemas.microsoft.com/office/word/2010/wordprocessingGroup" xmlns:wpi="http://schemas.microsoft.com/office/word/2010/wordprocessingInk" xmlns:wne="http://schemas.microsoft.com/office/word/2006/wordml" xmlns:wps="http://schemas.microsoft.com/office/word/2010/wordprocessingShape" mc:Ignorable="w14 w15 w16se w16cid w16 w16cex w16sdtdh wp14">
   <w:numPicBullet w:numPicBulletId="0">
     <w:pict>
-      <v:rect id="_x0000_i1030" style="width:0;height:1.5pt" o:hralign="center" o:bullet="t" o:hrstd="t" o:hr="t" fillcolor="#a0a0a0" stroked="f"/>
+      <v:rect id="_x0000_i1057" style="width:0;height:1.5pt" o:hralign="center" o:bullet="t" o:hrstd="t" o:hr="t" fillcolor="#a0a0a0" stroked="f"/>
     </w:pict>
   </w:numPicBullet>
   <w:abstractNum w:abstractNumId="0" w15:restartNumberingAfterBreak="0">
@@ -10743,6 +13570,119 @@
     </w:lvl>
   </w:abstractNum>
   <w:abstractNum w:abstractNumId="10" w15:restartNumberingAfterBreak="0">
+    <w:nsid w:val="36226925"/>
+    <w:multiLevelType w:val="hybridMultilevel"/>
+    <w:tmpl w:val="49605AEA"/>
+    <w:lvl w:ilvl="0" w:tplc="0C0A0001">
+      <w:start w:val="1"/>
+      <w:numFmt w:val="bullet"/>
+      <w:lvlText w:val=""/>
+      <w:lvlJc w:val="left"/>
+      <w:pPr>
+        <w:ind w:left="780" w:hanging="360"/>
+      </w:pPr>
+      <w:rPr>
+        <w:rFonts w:ascii="Symbol" w:hAnsi="Symbol" w:hint="default"/>
+      </w:rPr>
+    </w:lvl>
+    <w:lvl w:ilvl="1" w:tplc="0C0A0003" w:tentative="1">
+      <w:start w:val="1"/>
+      <w:numFmt w:val="bullet"/>
+      <w:lvlText w:val="o"/>
+      <w:lvlJc w:val="left"/>
+      <w:pPr>
+        <w:ind w:left="1500" w:hanging="360"/>
+      </w:pPr>
+      <w:rPr>
+        <w:rFonts w:ascii="Courier New" w:hAnsi="Courier New" w:cs="Courier New" w:hint="default"/>
+      </w:rPr>
+    </w:lvl>
+    <w:lvl w:ilvl="2" w:tplc="0C0A0005" w:tentative="1">
+      <w:start w:val="1"/>
+      <w:numFmt w:val="bullet"/>
+      <w:lvlText w:val=""/>
+      <w:lvlJc w:val="left"/>
+      <w:pPr>
+        <w:ind w:left="2220" w:hanging="360"/>
+      </w:pPr>
+      <w:rPr>
+        <w:rFonts w:ascii="Wingdings" w:hAnsi="Wingdings" w:hint="default"/>
+      </w:rPr>
+    </w:lvl>
+    <w:lvl w:ilvl="3" w:tplc="0C0A0001" w:tentative="1">
+      <w:start w:val="1"/>
+      <w:numFmt w:val="bullet"/>
+      <w:lvlText w:val=""/>
+      <w:lvlJc w:val="left"/>
+      <w:pPr>
+        <w:ind w:left="2940" w:hanging="360"/>
+      </w:pPr>
+      <w:rPr>
+        <w:rFonts w:ascii="Symbol" w:hAnsi="Symbol" w:hint="default"/>
+      </w:rPr>
+    </w:lvl>
+    <w:lvl w:ilvl="4" w:tplc="0C0A0003" w:tentative="1">
+      <w:start w:val="1"/>
+      <w:numFmt w:val="bullet"/>
+      <w:lvlText w:val="o"/>
+      <w:lvlJc w:val="left"/>
+      <w:pPr>
+        <w:ind w:left="3660" w:hanging="360"/>
+      </w:pPr>
+      <w:rPr>
+        <w:rFonts w:ascii="Courier New" w:hAnsi="Courier New" w:cs="Courier New" w:hint="default"/>
+      </w:rPr>
+    </w:lvl>
+    <w:lvl w:ilvl="5" w:tplc="0C0A0005" w:tentative="1">
+      <w:start w:val="1"/>
+      <w:numFmt w:val="bullet"/>
+      <w:lvlText w:val=""/>
+      <w:lvlJc w:val="left"/>
+      <w:pPr>
+        <w:ind w:left="4380" w:hanging="360"/>
+      </w:pPr>
+      <w:rPr>
+        <w:rFonts w:ascii="Wingdings" w:hAnsi="Wingdings" w:hint="default"/>
+      </w:rPr>
+    </w:lvl>
+    <w:lvl w:ilvl="6" w:tplc="0C0A0001" w:tentative="1">
+      <w:start w:val="1"/>
+      <w:numFmt w:val="bullet"/>
+      <w:lvlText w:val=""/>
+      <w:lvlJc w:val="left"/>
+      <w:pPr>
+        <w:ind w:left="5100" w:hanging="360"/>
+      </w:pPr>
+      <w:rPr>
+        <w:rFonts w:ascii="Symbol" w:hAnsi="Symbol" w:hint="default"/>
+      </w:rPr>
+    </w:lvl>
+    <w:lvl w:ilvl="7" w:tplc="0C0A0003" w:tentative="1">
+      <w:start w:val="1"/>
+      <w:numFmt w:val="bullet"/>
+      <w:lvlText w:val="o"/>
+      <w:lvlJc w:val="left"/>
+      <w:pPr>
+        <w:ind w:left="5820" w:hanging="360"/>
+      </w:pPr>
+      <w:rPr>
+        <w:rFonts w:ascii="Courier New" w:hAnsi="Courier New" w:cs="Courier New" w:hint="default"/>
+      </w:rPr>
+    </w:lvl>
+    <w:lvl w:ilvl="8" w:tplc="0C0A0005" w:tentative="1">
+      <w:start w:val="1"/>
+      <w:numFmt w:val="bullet"/>
+      <w:lvlText w:val=""/>
+      <w:lvlJc w:val="left"/>
+      <w:pPr>
+        <w:ind w:left="6540" w:hanging="360"/>
+      </w:pPr>
+      <w:rPr>
+        <w:rFonts w:ascii="Wingdings" w:hAnsi="Wingdings" w:hint="default"/>
+      </w:rPr>
+    </w:lvl>
+  </w:abstractNum>
+  <w:abstractNum w:abstractNumId="11" w15:restartNumberingAfterBreak="0">
     <w:nsid w:val="3A075F73"/>
     <w:multiLevelType w:val="multilevel"/>
     <w:tmpl w:val="0EEE3E98"/>
@@ -10891,7 +13831,7 @@
       </w:rPr>
     </w:lvl>
   </w:abstractNum>
-  <w:abstractNum w:abstractNumId="11" w15:restartNumberingAfterBreak="0">
+  <w:abstractNum w:abstractNumId="12" w15:restartNumberingAfterBreak="0">
     <w:nsid w:val="3E9E6D0B"/>
     <w:multiLevelType w:val="multilevel"/>
     <w:tmpl w:val="3BF80D68"/>
@@ -11040,7 +13980,7 @@
       </w:rPr>
     </w:lvl>
   </w:abstractNum>
-  <w:abstractNum w:abstractNumId="12" w15:restartNumberingAfterBreak="0">
+  <w:abstractNum w:abstractNumId="13" w15:restartNumberingAfterBreak="0">
     <w:nsid w:val="42823A06"/>
     <w:multiLevelType w:val="multilevel"/>
     <w:tmpl w:val="54048396"/>
@@ -11189,7 +14129,7 @@
       </w:rPr>
     </w:lvl>
   </w:abstractNum>
-  <w:abstractNum w:abstractNumId="13" w15:restartNumberingAfterBreak="0">
+  <w:abstractNum w:abstractNumId="14" w15:restartNumberingAfterBreak="0">
     <w:nsid w:val="47F11CE0"/>
     <w:multiLevelType w:val="multilevel"/>
     <w:tmpl w:val="0C9E5B06"/>
@@ -11338,7 +14278,7 @@
       </w:rPr>
     </w:lvl>
   </w:abstractNum>
-  <w:abstractNum w:abstractNumId="14" w15:restartNumberingAfterBreak="0">
+  <w:abstractNum w:abstractNumId="15" w15:restartNumberingAfterBreak="0">
     <w:nsid w:val="4AA03372"/>
     <w:multiLevelType w:val="multilevel"/>
     <w:tmpl w:val="A7C822CE"/>
@@ -11487,7 +14427,7 @@
       </w:rPr>
     </w:lvl>
   </w:abstractNum>
-  <w:abstractNum w:abstractNumId="15" w15:restartNumberingAfterBreak="0">
+  <w:abstractNum w:abstractNumId="16" w15:restartNumberingAfterBreak="0">
     <w:nsid w:val="5019071B"/>
     <w:multiLevelType w:val="multilevel"/>
     <w:tmpl w:val="81AAEB5C"/>
@@ -11601,7 +14541,7 @@
       </w:rPr>
     </w:lvl>
   </w:abstractNum>
-  <w:abstractNum w:abstractNumId="16" w15:restartNumberingAfterBreak="0">
+  <w:abstractNum w:abstractNumId="17" w15:restartNumberingAfterBreak="0">
     <w:nsid w:val="5B825D26"/>
     <w:multiLevelType w:val="multilevel"/>
     <w:tmpl w:val="6F9C43DE"/>
@@ -11750,7 +14690,7 @@
       </w:rPr>
     </w:lvl>
   </w:abstractNum>
-  <w:abstractNum w:abstractNumId="17" w15:restartNumberingAfterBreak="0">
+  <w:abstractNum w:abstractNumId="18" w15:restartNumberingAfterBreak="0">
     <w:nsid w:val="5B842F43"/>
     <w:multiLevelType w:val="multilevel"/>
     <w:tmpl w:val="B12EBCA0"/>
@@ -11899,7 +14839,7 @@
       </w:rPr>
     </w:lvl>
   </w:abstractNum>
-  <w:abstractNum w:abstractNumId="18" w15:restartNumberingAfterBreak="0">
+  <w:abstractNum w:abstractNumId="19" w15:restartNumberingAfterBreak="0">
     <w:nsid w:val="5FB6017E"/>
     <w:multiLevelType w:val="multilevel"/>
     <w:tmpl w:val="DD4A1C90"/>
@@ -12048,7 +14988,7 @@
       </w:rPr>
     </w:lvl>
   </w:abstractNum>
-  <w:abstractNum w:abstractNumId="19" w15:restartNumberingAfterBreak="0">
+  <w:abstractNum w:abstractNumId="20" w15:restartNumberingAfterBreak="0">
     <w:nsid w:val="613D378F"/>
     <w:multiLevelType w:val="multilevel"/>
     <w:tmpl w:val="2E1EA15A"/>
@@ -12197,7 +15137,7 @@
       </w:rPr>
     </w:lvl>
   </w:abstractNum>
-  <w:abstractNum w:abstractNumId="20" w15:restartNumberingAfterBreak="0">
+  <w:abstractNum w:abstractNumId="21" w15:restartNumberingAfterBreak="0">
     <w:nsid w:val="64270633"/>
     <w:multiLevelType w:val="multilevel"/>
     <w:tmpl w:val="FFD2DCAA"/>
@@ -12346,7 +15286,7 @@
       </w:rPr>
     </w:lvl>
   </w:abstractNum>
-  <w:abstractNum w:abstractNumId="21" w15:restartNumberingAfterBreak="0">
+  <w:abstractNum w:abstractNumId="22" w15:restartNumberingAfterBreak="0">
     <w:nsid w:val="6A43504E"/>
     <w:multiLevelType w:val="multilevel"/>
     <w:tmpl w:val="FB50E81A"/>
@@ -12495,7 +15435,7 @@
       </w:rPr>
     </w:lvl>
   </w:abstractNum>
-  <w:abstractNum w:abstractNumId="22" w15:restartNumberingAfterBreak="0">
+  <w:abstractNum w:abstractNumId="23" w15:restartNumberingAfterBreak="0">
     <w:nsid w:val="6AB44103"/>
     <w:multiLevelType w:val="multilevel"/>
     <w:tmpl w:val="8BD02E46"/>
@@ -12644,7 +15584,7 @@
       </w:rPr>
     </w:lvl>
   </w:abstractNum>
-  <w:abstractNum w:abstractNumId="23" w15:restartNumberingAfterBreak="0">
+  <w:abstractNum w:abstractNumId="24" w15:restartNumberingAfterBreak="0">
     <w:nsid w:val="6F5E42CA"/>
     <w:multiLevelType w:val="multilevel"/>
     <w:tmpl w:val="02F4A5D6"/>
@@ -12793,7 +15733,7 @@
       </w:rPr>
     </w:lvl>
   </w:abstractNum>
-  <w:abstractNum w:abstractNumId="24" w15:restartNumberingAfterBreak="0">
+  <w:abstractNum w:abstractNumId="25" w15:restartNumberingAfterBreak="0">
     <w:nsid w:val="73D61E06"/>
     <w:multiLevelType w:val="multilevel"/>
     <w:tmpl w:val="214E27A0"/>
@@ -12942,7 +15882,7 @@
       </w:rPr>
     </w:lvl>
   </w:abstractNum>
-  <w:abstractNum w:abstractNumId="25" w15:restartNumberingAfterBreak="0">
+  <w:abstractNum w:abstractNumId="26" w15:restartNumberingAfterBreak="0">
     <w:nsid w:val="7A653CDE"/>
     <w:multiLevelType w:val="multilevel"/>
     <w:tmpl w:val="A8D45FD8"/>
@@ -13092,43 +16032,43 @@
     </w:lvl>
   </w:abstractNum>
   <w:num w:numId="1" w16cid:durableId="396713136">
-    <w:abstractNumId w:val="15"/>
+    <w:abstractNumId w:val="16"/>
   </w:num>
   <w:num w:numId="2" w16cid:durableId="817115568">
     <w:abstractNumId w:val="6"/>
   </w:num>
   <w:num w:numId="3" w16cid:durableId="2117477304">
-    <w:abstractNumId w:val="20"/>
+    <w:abstractNumId w:val="21"/>
   </w:num>
   <w:num w:numId="4" w16cid:durableId="1625501863">
-    <w:abstractNumId w:val="10"/>
+    <w:abstractNumId w:val="11"/>
   </w:num>
   <w:num w:numId="5" w16cid:durableId="1486512412">
-    <w:abstractNumId w:val="11"/>
+    <w:abstractNumId w:val="12"/>
   </w:num>
   <w:num w:numId="6" w16cid:durableId="642468934">
     <w:abstractNumId w:val="7"/>
   </w:num>
   <w:num w:numId="7" w16cid:durableId="2004893327">
-    <w:abstractNumId w:val="21"/>
+    <w:abstractNumId w:val="22"/>
   </w:num>
   <w:num w:numId="8" w16cid:durableId="393698866">
     <w:abstractNumId w:val="8"/>
   </w:num>
   <w:num w:numId="9" w16cid:durableId="1167206118">
-    <w:abstractNumId w:val="24"/>
+    <w:abstractNumId w:val="25"/>
   </w:num>
   <w:num w:numId="10" w16cid:durableId="505170247">
-    <w:abstractNumId w:val="25"/>
+    <w:abstractNumId w:val="26"/>
   </w:num>
   <w:num w:numId="11" w16cid:durableId="100102613">
+    <w:abstractNumId w:val="19"/>
+  </w:num>
+  <w:num w:numId="12" w16cid:durableId="1653754015">
     <w:abstractNumId w:val="18"/>
   </w:num>
-  <w:num w:numId="12" w16cid:durableId="1653754015">
+  <w:num w:numId="13" w16cid:durableId="2136480524">
     <w:abstractNumId w:val="17"/>
-  </w:num>
-  <w:num w:numId="13" w16cid:durableId="2136480524">
-    <w:abstractNumId w:val="16"/>
   </w:num>
   <w:num w:numId="14" w16cid:durableId="1948807075">
     <w:abstractNumId w:val="9"/>
@@ -13140,34 +16080,37 @@
     <w:abstractNumId w:val="4"/>
   </w:num>
   <w:num w:numId="17" w16cid:durableId="1189026517">
-    <w:abstractNumId w:val="22"/>
+    <w:abstractNumId w:val="23"/>
   </w:num>
   <w:num w:numId="18" w16cid:durableId="797335113">
     <w:abstractNumId w:val="3"/>
   </w:num>
   <w:num w:numId="19" w16cid:durableId="969824413">
-    <w:abstractNumId w:val="19"/>
+    <w:abstractNumId w:val="20"/>
   </w:num>
   <w:num w:numId="20" w16cid:durableId="1174563758">
     <w:abstractNumId w:val="5"/>
   </w:num>
   <w:num w:numId="21" w16cid:durableId="1269510090">
-    <w:abstractNumId w:val="14"/>
+    <w:abstractNumId w:val="15"/>
   </w:num>
   <w:num w:numId="22" w16cid:durableId="433938096">
     <w:abstractNumId w:val="1"/>
   </w:num>
   <w:num w:numId="23" w16cid:durableId="1005128716">
-    <w:abstractNumId w:val="12"/>
+    <w:abstractNumId w:val="13"/>
   </w:num>
   <w:num w:numId="24" w16cid:durableId="1056585570">
-    <w:abstractNumId w:val="13"/>
+    <w:abstractNumId w:val="14"/>
   </w:num>
   <w:num w:numId="25" w16cid:durableId="1252425522">
-    <w:abstractNumId w:val="23"/>
+    <w:abstractNumId w:val="24"/>
   </w:num>
   <w:num w:numId="26" w16cid:durableId="1405376425">
     <w:abstractNumId w:val="0"/>
+  </w:num>
+  <w:num w:numId="27" w16cid:durableId="1970044774">
+    <w:abstractNumId w:val="10"/>
   </w:num>
 </w:numbering>
 </file>

--- a/SkyStay.docx
+++ b/SkyStay.docx
@@ -169,7 +169,21 @@
         <w:rPr>
           <w:lang w:val="es-ES"/>
         </w:rPr>
-        <w:t>……………………..</w:t>
+        <w:t>………………</w:t>
+      </w:r>
+      <w:proofErr w:type="gramStart"/>
+      <w:r>
+        <w:rPr>
+          <w:lang w:val="es-ES"/>
+        </w:rPr>
+        <w:t>…….</w:t>
+      </w:r>
+      <w:proofErr w:type="gramEnd"/>
+      <w:r>
+        <w:rPr>
+          <w:lang w:val="es-ES"/>
+        </w:rPr>
+        <w:t>.</w:t>
       </w:r>
       <w:r>
         <w:rPr>
@@ -194,7 +208,21 @@
         <w:rPr>
           <w:lang w:val="es-ES"/>
         </w:rPr>
-        <w:t>…………..</w:t>
+        <w:t>……</w:t>
+      </w:r>
+      <w:proofErr w:type="gramStart"/>
+      <w:r>
+        <w:rPr>
+          <w:lang w:val="es-ES"/>
+        </w:rPr>
+        <w:t>…….</w:t>
+      </w:r>
+      <w:proofErr w:type="gramEnd"/>
+      <w:r>
+        <w:rPr>
+          <w:lang w:val="es-ES"/>
+        </w:rPr>
+        <w:t>.</w:t>
       </w:r>
       <w:r>
         <w:rPr>
@@ -213,13 +241,27 @@
         <w:rPr>
           <w:lang w:val="es-ES"/>
         </w:rPr>
-        <w:t>………………………………</w:t>
-      </w:r>
-      <w:r>
-        <w:rPr>
-          <w:lang w:val="es-ES"/>
-        </w:rPr>
-        <w:t>…..</w:t>
+        <w:t>……………………………</w:t>
+      </w:r>
+      <w:proofErr w:type="gramStart"/>
+      <w:r>
+        <w:rPr>
+          <w:lang w:val="es-ES"/>
+        </w:rPr>
+        <w:t>…</w:t>
+      </w:r>
+      <w:r>
+        <w:rPr>
+          <w:lang w:val="es-ES"/>
+        </w:rPr>
+        <w:t>….</w:t>
+      </w:r>
+      <w:proofErr w:type="gramEnd"/>
+      <w:r>
+        <w:rPr>
+          <w:lang w:val="es-ES"/>
+        </w:rPr>
+        <w:t>.</w:t>
       </w:r>
       <w:r>
         <w:rPr>
@@ -288,13 +330,27 @@
         <w:rPr>
           <w:lang w:val="es-ES"/>
         </w:rPr>
-        <w:t>……………………………………………………………………</w:t>
-      </w:r>
-      <w:r>
-        <w:rPr>
-          <w:lang w:val="es-ES"/>
-        </w:rPr>
-        <w:t>..</w:t>
+        <w:t>………………………………………………………………</w:t>
+      </w:r>
+      <w:proofErr w:type="gramStart"/>
+      <w:r>
+        <w:rPr>
+          <w:lang w:val="es-ES"/>
+        </w:rPr>
+        <w:t>……</w:t>
+      </w:r>
+      <w:r>
+        <w:rPr>
+          <w:lang w:val="es-ES"/>
+        </w:rPr>
+        <w:t>.</w:t>
+      </w:r>
+      <w:proofErr w:type="gramEnd"/>
+      <w:r>
+        <w:rPr>
+          <w:lang w:val="es-ES"/>
+        </w:rPr>
+        <w:t>.</w:t>
       </w:r>
       <w:r>
         <w:rPr>
@@ -333,7 +389,21 @@
         <w:rPr>
           <w:lang w:val="es-ES"/>
         </w:rPr>
-        <w:t>…………………………..</w:t>
+        <w:t>……………………</w:t>
+      </w:r>
+      <w:proofErr w:type="gramStart"/>
+      <w:r>
+        <w:rPr>
+          <w:lang w:val="es-ES"/>
+        </w:rPr>
+        <w:t>…….</w:t>
+      </w:r>
+      <w:proofErr w:type="gramEnd"/>
+      <w:r>
+        <w:rPr>
+          <w:lang w:val="es-ES"/>
+        </w:rPr>
+        <w:t>.</w:t>
       </w:r>
       <w:r>
         <w:rPr>
@@ -410,13 +480,27 @@
         <w:rPr>
           <w:lang w:val="es-ES"/>
         </w:rPr>
-        <w:t>……………………………………………</w:t>
-      </w:r>
-      <w:r>
-        <w:rPr>
-          <w:lang w:val="es-ES"/>
-        </w:rPr>
-        <w:t>…..7</w:t>
+        <w:t>…………………………………………</w:t>
+      </w:r>
+      <w:proofErr w:type="gramStart"/>
+      <w:r>
+        <w:rPr>
+          <w:lang w:val="es-ES"/>
+        </w:rPr>
+        <w:t>…</w:t>
+      </w:r>
+      <w:r>
+        <w:rPr>
+          <w:lang w:val="es-ES"/>
+        </w:rPr>
+        <w:t>….</w:t>
+      </w:r>
+      <w:proofErr w:type="gramEnd"/>
+      <w:r>
+        <w:rPr>
+          <w:lang w:val="es-ES"/>
+        </w:rPr>
+        <w:t>.7</w:t>
       </w:r>
       <w:r>
         <w:rPr>
@@ -435,7 +519,14 @@
         <w:rPr>
           <w:lang w:val="es-ES"/>
         </w:rPr>
-        <w:t>……………………</w:t>
+        <w:t>………………</w:t>
+      </w:r>
+      <w:proofErr w:type="gramStart"/>
+      <w:r>
+        <w:rPr>
+          <w:lang w:val="es-ES"/>
+        </w:rPr>
+        <w:t>……</w:t>
       </w:r>
       <w:r>
         <w:rPr>
@@ -443,6 +534,7 @@
         </w:rPr>
         <w:t>.</w:t>
       </w:r>
+      <w:proofErr w:type="gramEnd"/>
       <w:r>
         <w:rPr>
           <w:lang w:val="es-ES"/>
@@ -494,7 +586,14 @@
         <w:rPr>
           <w:lang w:val="es-ES"/>
         </w:rPr>
-        <w:t>………………</w:t>
+        <w:t>…………</w:t>
+      </w:r>
+      <w:proofErr w:type="gramStart"/>
+      <w:r>
+        <w:rPr>
+          <w:lang w:val="es-ES"/>
+        </w:rPr>
+        <w:t>……</w:t>
       </w:r>
       <w:r>
         <w:rPr>
@@ -502,6 +601,7 @@
         </w:rPr>
         <w:t>.</w:t>
       </w:r>
+      <w:proofErr w:type="gramEnd"/>
       <w:r>
         <w:rPr>
           <w:lang w:val="es-ES"/>
@@ -559,7 +659,21 @@
         <w:rPr>
           <w:lang w:val="es-ES"/>
         </w:rPr>
-        <w:t>……………………………..</w:t>
+        <w:t>………………………</w:t>
+      </w:r>
+      <w:proofErr w:type="gramStart"/>
+      <w:r>
+        <w:rPr>
+          <w:lang w:val="es-ES"/>
+        </w:rPr>
+        <w:t>…….</w:t>
+      </w:r>
+      <w:proofErr w:type="gramEnd"/>
+      <w:r>
+        <w:rPr>
+          <w:lang w:val="es-ES"/>
+        </w:rPr>
+        <w:t>.</w:t>
       </w:r>
       <w:r>
         <w:rPr>
@@ -611,13 +725,27 @@
         <w:rPr>
           <w:lang w:val="es-ES"/>
         </w:rPr>
-        <w:t>, Maven)</w:t>
-      </w:r>
-      <w:r>
-        <w:rPr>
-          <w:lang w:val="es-ES"/>
-        </w:rPr>
-        <w:t>……………</w:t>
+        <w:t xml:space="preserve">, </w:t>
+      </w:r>
+      <w:proofErr w:type="gramStart"/>
+      <w:r>
+        <w:rPr>
+          <w:lang w:val="es-ES"/>
+        </w:rPr>
+        <w:t>Maven)</w:t>
+      </w:r>
+      <w:r>
+        <w:rPr>
+          <w:lang w:val="es-ES"/>
+        </w:rPr>
+        <w:t>…</w:t>
+      </w:r>
+      <w:proofErr w:type="gramEnd"/>
+      <w:r>
+        <w:rPr>
+          <w:lang w:val="es-ES"/>
+        </w:rPr>
+        <w:t>…………</w:t>
       </w:r>
       <w:r>
         <w:rPr>
@@ -656,8 +784,16 @@
         <w:rPr>
           <w:lang w:val="es-ES"/>
         </w:rPr>
-        <w:t>………….</w:t>
-      </w:r>
+        <w:t>……</w:t>
+      </w:r>
+      <w:proofErr w:type="gramStart"/>
+      <w:r>
+        <w:rPr>
+          <w:lang w:val="es-ES"/>
+        </w:rPr>
+        <w:t>…….</w:t>
+      </w:r>
+      <w:proofErr w:type="gramEnd"/>
       <w:r>
         <w:rPr>
           <w:lang w:val="es-ES"/>
@@ -681,7 +817,21 @@
         <w:rPr>
           <w:lang w:val="es-ES"/>
         </w:rPr>
-        <w:t>………..</w:t>
+        <w:t>…</w:t>
+      </w:r>
+      <w:proofErr w:type="gramStart"/>
+      <w:r>
+        <w:rPr>
+          <w:lang w:val="es-ES"/>
+        </w:rPr>
+        <w:t>…….</w:t>
+      </w:r>
+      <w:proofErr w:type="gramEnd"/>
+      <w:r>
+        <w:rPr>
+          <w:lang w:val="es-ES"/>
+        </w:rPr>
+        <w:t>.</w:t>
       </w:r>
       <w:r>
         <w:rPr>
@@ -719,13 +869,27 @@
         <w:rPr>
           <w:lang w:val="es-ES"/>
         </w:rPr>
-        <w:t>……………………………………………………………</w:t>
-      </w:r>
-      <w:r>
-        <w:rPr>
-          <w:lang w:val="es-ES"/>
-        </w:rPr>
-        <w:t>..</w:t>
+        <w:t>………………………………………………………</w:t>
+      </w:r>
+      <w:proofErr w:type="gramStart"/>
+      <w:r>
+        <w:rPr>
+          <w:lang w:val="es-ES"/>
+        </w:rPr>
+        <w:t>……</w:t>
+      </w:r>
+      <w:r>
+        <w:rPr>
+          <w:lang w:val="es-ES"/>
+        </w:rPr>
+        <w:t>.</w:t>
+      </w:r>
+      <w:proofErr w:type="gramEnd"/>
+      <w:r>
+        <w:rPr>
+          <w:lang w:val="es-ES"/>
+        </w:rPr>
+        <w:t>.</w:t>
       </w:r>
       <w:r>
         <w:rPr>
@@ -844,8 +1008,16 @@
         <w:rPr>
           <w:lang w:val="es-ES"/>
         </w:rPr>
-        <w:t>……………………………………………….</w:t>
-      </w:r>
+        <w:t>…………………………………………</w:t>
+      </w:r>
+      <w:proofErr w:type="gramStart"/>
+      <w:r>
+        <w:rPr>
+          <w:lang w:val="es-ES"/>
+        </w:rPr>
+        <w:t>…….</w:t>
+      </w:r>
+      <w:proofErr w:type="gramEnd"/>
       <w:r>
         <w:rPr>
           <w:lang w:val="es-ES"/>
@@ -883,7 +1055,21 @@
         <w:rPr>
           <w:lang w:val="es-ES"/>
         </w:rPr>
-        <w:t>……………………………………………..</w:t>
+        <w:t>………………………………………</w:t>
+      </w:r>
+      <w:proofErr w:type="gramStart"/>
+      <w:r>
+        <w:rPr>
+          <w:lang w:val="es-ES"/>
+        </w:rPr>
+        <w:t>…….</w:t>
+      </w:r>
+      <w:proofErr w:type="gramEnd"/>
+      <w:r>
+        <w:rPr>
+          <w:lang w:val="es-ES"/>
+        </w:rPr>
+        <w:t>.</w:t>
       </w:r>
       <w:r>
         <w:rPr>
@@ -909,7 +1095,21 @@
         <w:rPr>
           <w:lang w:val="es-ES"/>
         </w:rPr>
-        <w:t>……………………………………………………..88</w:t>
+        <w:t>………………………………………………</w:t>
+      </w:r>
+      <w:proofErr w:type="gramStart"/>
+      <w:r>
+        <w:rPr>
+          <w:lang w:val="es-ES"/>
+        </w:rPr>
+        <w:t>…….</w:t>
+      </w:r>
+      <w:proofErr w:type="gramEnd"/>
+      <w:r>
+        <w:rPr>
+          <w:lang w:val="es-ES"/>
+        </w:rPr>
+        <w:t>.88</w:t>
       </w:r>
       <w:r>
         <w:rPr>
@@ -941,7 +1141,21 @@
         <w:rPr>
           <w:lang w:val="es-ES"/>
         </w:rPr>
-        <w:t>…………………………………………………….88</w:t>
+        <w:t>………………………………………………</w:t>
+      </w:r>
+      <w:proofErr w:type="gramStart"/>
+      <w:r>
+        <w:rPr>
+          <w:lang w:val="es-ES"/>
+        </w:rPr>
+        <w:t>…….</w:t>
+      </w:r>
+      <w:proofErr w:type="gramEnd"/>
+      <w:r>
+        <w:rPr>
+          <w:lang w:val="es-ES"/>
+        </w:rPr>
+        <w:t>88</w:t>
       </w:r>
     </w:p>
     <w:p>
@@ -999,7 +1213,21 @@
         <w:rPr>
           <w:lang w:val="es-ES"/>
         </w:rPr>
-        <w:t>……………………………………………………………………..88</w:t>
+        <w:t>………………………………………………………………</w:t>
+      </w:r>
+      <w:proofErr w:type="gramStart"/>
+      <w:r>
+        <w:rPr>
+          <w:lang w:val="es-ES"/>
+        </w:rPr>
+        <w:t>…….</w:t>
+      </w:r>
+      <w:proofErr w:type="gramEnd"/>
+      <w:r>
+        <w:rPr>
+          <w:lang w:val="es-ES"/>
+        </w:rPr>
+        <w:t>.88</w:t>
       </w:r>
       <w:r>
         <w:rPr>
@@ -1059,7 +1287,21 @@
         <w:rPr>
           <w:lang w:val="es-ES"/>
         </w:rPr>
-        <w:t>……………………………………………………………..88</w:t>
+        <w:t>………………………………………………………</w:t>
+      </w:r>
+      <w:proofErr w:type="gramStart"/>
+      <w:r>
+        <w:rPr>
+          <w:lang w:val="es-ES"/>
+        </w:rPr>
+        <w:t>…….</w:t>
+      </w:r>
+      <w:proofErr w:type="gramEnd"/>
+      <w:r>
+        <w:rPr>
+          <w:lang w:val="es-ES"/>
+        </w:rPr>
+        <w:t>.88</w:t>
       </w:r>
       <w:r>
         <w:rPr>
@@ -1085,7 +1327,21 @@
         <w:rPr>
           <w:lang w:val="es-ES"/>
         </w:rPr>
-        <w:t>………………………………………..88</w:t>
+        <w:t>…………………………………</w:t>
+      </w:r>
+      <w:proofErr w:type="gramStart"/>
+      <w:r>
+        <w:rPr>
+          <w:lang w:val="es-ES"/>
+        </w:rPr>
+        <w:t>…….</w:t>
+      </w:r>
+      <w:proofErr w:type="gramEnd"/>
+      <w:r>
+        <w:rPr>
+          <w:lang w:val="es-ES"/>
+        </w:rPr>
+        <w:t>.88</w:t>
       </w:r>
     </w:p>
     <w:p>
@@ -1150,7 +1406,21 @@
         <w:rPr>
           <w:lang w:val="es-ES"/>
         </w:rPr>
-        <w:t>…………………………………………………..88</w:t>
+        <w:t>……………………………………………</w:t>
+      </w:r>
+      <w:proofErr w:type="gramStart"/>
+      <w:r>
+        <w:rPr>
+          <w:lang w:val="es-ES"/>
+        </w:rPr>
+        <w:t>…….</w:t>
+      </w:r>
+      <w:proofErr w:type="gramEnd"/>
+      <w:r>
+        <w:rPr>
+          <w:lang w:val="es-ES"/>
+        </w:rPr>
+        <w:t>.88</w:t>
       </w:r>
       <w:r>
         <w:rPr>
@@ -1163,7 +1433,21 @@
         <w:rPr>
           <w:lang w:val="es-ES"/>
         </w:rPr>
-        <w:t>……………………………………………………………..88</w:t>
+        <w:t>………………………………………………………</w:t>
+      </w:r>
+      <w:proofErr w:type="gramStart"/>
+      <w:r>
+        <w:rPr>
+          <w:lang w:val="es-ES"/>
+        </w:rPr>
+        <w:t>…….</w:t>
+      </w:r>
+      <w:proofErr w:type="gramEnd"/>
+      <w:r>
+        <w:rPr>
+          <w:lang w:val="es-ES"/>
+        </w:rPr>
+        <w:t>.88</w:t>
       </w:r>
       <w:r>
         <w:rPr>
@@ -1240,7 +1524,21 @@
         <w:rPr>
           <w:lang w:val="es-ES"/>
         </w:rPr>
-        <w:t>……………………………………………………..88</w:t>
+        <w:t>………………………………………………</w:t>
+      </w:r>
+      <w:proofErr w:type="gramStart"/>
+      <w:r>
+        <w:rPr>
+          <w:lang w:val="es-ES"/>
+        </w:rPr>
+        <w:t>…….</w:t>
+      </w:r>
+      <w:proofErr w:type="gramEnd"/>
+      <w:r>
+        <w:rPr>
+          <w:lang w:val="es-ES"/>
+        </w:rPr>
+        <w:t>.88</w:t>
       </w:r>
       <w:r>
         <w:rPr>
@@ -1309,7 +1607,21 @@
         <w:rPr>
           <w:lang w:val="es-ES"/>
         </w:rPr>
-        <w:t>…………………………………………………………………….88</w:t>
+        <w:t>………………………………………………………………</w:t>
+      </w:r>
+      <w:proofErr w:type="gramStart"/>
+      <w:r>
+        <w:rPr>
+          <w:lang w:val="es-ES"/>
+        </w:rPr>
+        <w:t>…….</w:t>
+      </w:r>
+      <w:proofErr w:type="gramEnd"/>
+      <w:r>
+        <w:rPr>
+          <w:lang w:val="es-ES"/>
+        </w:rPr>
+        <w:t>88</w:t>
       </w:r>
       <w:r>
         <w:rPr>
@@ -1355,7 +1667,21 @@
         <w:rPr>
           <w:lang w:val="es-ES"/>
         </w:rPr>
-        <w:t>……………………………………………………….88</w:t>
+        <w:t>…………………………………………………</w:t>
+      </w:r>
+      <w:proofErr w:type="gramStart"/>
+      <w:r>
+        <w:rPr>
+          <w:lang w:val="es-ES"/>
+        </w:rPr>
+        <w:t>…….</w:t>
+      </w:r>
+      <w:proofErr w:type="gramEnd"/>
+      <w:r>
+        <w:rPr>
+          <w:lang w:val="es-ES"/>
+        </w:rPr>
+        <w:t>88</w:t>
       </w:r>
       <w:r>
         <w:rPr>
@@ -1368,7 +1694,21 @@
         <w:rPr>
           <w:lang w:val="es-ES"/>
         </w:rPr>
-        <w:t>………………………………………………………….88</w:t>
+        <w:t>……………………………………………………</w:t>
+      </w:r>
+      <w:proofErr w:type="gramStart"/>
+      <w:r>
+        <w:rPr>
+          <w:lang w:val="es-ES"/>
+        </w:rPr>
+        <w:t>…….</w:t>
+      </w:r>
+      <w:proofErr w:type="gramEnd"/>
+      <w:r>
+        <w:rPr>
+          <w:lang w:val="es-ES"/>
+        </w:rPr>
+        <w:t>88</w:t>
       </w:r>
     </w:p>
     <w:p/>
@@ -5246,7 +5586,21 @@
         <w:rPr>
           <w:lang w:val="es-ES"/>
         </w:rPr>
-        <w:t>El cliente para confirmar su cuenta tiene que verificar su correo electrónico con el link que se le proporcionará. Esto se realizará mediante una API de correo que tiene diferentes métodos para automatizar el envío de correos.</w:t>
+        <w:t xml:space="preserve">El cliente para confirmar su cuenta tiene que verificar su correo electrónico con el </w:t>
+      </w:r>
+      <w:proofErr w:type="gramStart"/>
+      <w:r>
+        <w:rPr>
+          <w:lang w:val="es-ES"/>
+        </w:rPr>
+        <w:t>link</w:t>
+      </w:r>
+      <w:proofErr w:type="gramEnd"/>
+      <w:r>
+        <w:rPr>
+          <w:lang w:val="es-ES"/>
+        </w:rPr>
+        <w:t xml:space="preserve"> que se le proporcionará. Esto se realizará mediante una API de correo que tiene diferentes métodos para automatizar el envío de correos.</w:t>
       </w:r>
     </w:p>
     <w:p>
@@ -5967,7 +6321,21 @@
         <w:rPr>
           <w:lang w:val="es-ES"/>
         </w:rPr>
-        <w:t xml:space="preserve"> será una SPA (Single Page </w:t>
+        <w:t xml:space="preserve"> será una SPA (</w:t>
+      </w:r>
+      <w:proofErr w:type="gramStart"/>
+      <w:r>
+        <w:rPr>
+          <w:lang w:val="es-ES"/>
+        </w:rPr>
+        <w:t>Single</w:t>
+      </w:r>
+      <w:proofErr w:type="gramEnd"/>
+      <w:r>
+        <w:rPr>
+          <w:lang w:val="es-ES"/>
+        </w:rPr>
+        <w:t xml:space="preserve"> Page </w:t>
       </w:r>
       <w:proofErr w:type="spellStart"/>
       <w:r>
@@ -6702,10 +7070,12 @@
         <w:t xml:space="preserve">Para la configuración general del proyecto tenemos el archivo de </w:t>
       </w:r>
       <w:proofErr w:type="spellStart"/>
+      <w:proofErr w:type="gramStart"/>
       <w:r>
         <w:t>application.properties</w:t>
       </w:r>
       <w:proofErr w:type="spellEnd"/>
+      <w:proofErr w:type="gramEnd"/>
       <w:r>
         <w:t xml:space="preserve"> que nos encontramos en </w:t>
       </w:r>
@@ -6815,7 +7185,15 @@
       </w:r>
       <w:proofErr w:type="spellEnd"/>
       <w:r>
-        <w:t xml:space="preserve"> podremos consultar, modificar, crear y eliminar diferentes entradas en a base de datos.(CRUD)</w:t>
+        <w:t xml:space="preserve"> podremos consultar, modificar, crear y eliminar diferentes entradas en a base de </w:t>
+      </w:r>
+      <w:proofErr w:type="gramStart"/>
+      <w:r>
+        <w:t>datos.(</w:t>
+      </w:r>
+      <w:proofErr w:type="gramEnd"/>
+      <w:r>
+        <w:t>CRUD)</w:t>
       </w:r>
     </w:p>
     <w:p>
@@ -6930,7 +7308,7 @@
           <w:noProof/>
         </w:rPr>
         <w:drawing>
-          <wp:inline distT="0" distB="0" distL="0" distR="0" wp14:anchorId="20850595" wp14:editId="4EF50E14">
+          <wp:inline distT="0" distB="0" distL="0" distR="0" wp14:anchorId="20850595" wp14:editId="282B1F30">
             <wp:extent cx="5733415" cy="3439795"/>
             <wp:effectExtent l="0" t="0" r="635" b="8255"/>
             <wp:docPr id="1673178129" name="Imagen 1" descr="Texto&#10;&#10;El contenido generado por IA puede ser incorrecto."/>
@@ -7033,7 +7411,7 @@
           <w:noProof/>
         </w:rPr>
         <w:drawing>
-          <wp:inline distT="0" distB="0" distL="0" distR="0" wp14:anchorId="0DF41C2D" wp14:editId="56D1F01B">
+          <wp:inline distT="0" distB="0" distL="0" distR="0" wp14:anchorId="0DF41C2D" wp14:editId="02664329">
             <wp:extent cx="5733415" cy="2990215"/>
             <wp:effectExtent l="0" t="0" r="635" b="635"/>
             <wp:docPr id="657427393" name="Imagen 3" descr="Texto&#10;&#10;El contenido generado por IA puede ser incorrecto."/>
@@ -7278,7 +7656,15 @@
         <w:spacing w:line="360" w:lineRule="auto"/>
       </w:pPr>
       <w:r>
-        <w:t xml:space="preserve">-Por último tenemos a los </w:t>
+        <w:t xml:space="preserve">-Por </w:t>
+      </w:r>
+      <w:proofErr w:type="gramStart"/>
+      <w:r>
+        <w:t>último</w:t>
+      </w:r>
+      <w:proofErr w:type="gramEnd"/>
+      <w:r>
+        <w:t xml:space="preserve"> tenemos a los </w:t>
       </w:r>
       <w:r>
         <w:rPr>
@@ -7315,7 +7701,7 @@
         </w:rPr>
         <w:lastRenderedPageBreak/>
         <w:drawing>
-          <wp:inline distT="0" distB="0" distL="0" distR="0" wp14:anchorId="79838EB8" wp14:editId="0EEA8A8D">
+          <wp:inline distT="0" distB="0" distL="0" distR="0" wp14:anchorId="79838EB8" wp14:editId="72D221C4">
             <wp:extent cx="5733415" cy="3043555"/>
             <wp:effectExtent l="0" t="0" r="635" b="4445"/>
             <wp:docPr id="58610322" name="Imagen 5" descr="Texto&#10;&#10;El contenido generado por IA puede ser incorrecto."/>
@@ -7366,7 +7752,7 @@
           <w:noProof/>
         </w:rPr>
         <w:drawing>
-          <wp:inline distT="0" distB="0" distL="0" distR="0" wp14:anchorId="3F9FD170" wp14:editId="253C21D4">
+          <wp:inline distT="0" distB="0" distL="0" distR="0" wp14:anchorId="3F9FD170" wp14:editId="5FB9B7EE">
             <wp:extent cx="5733415" cy="3173730"/>
             <wp:effectExtent l="0" t="0" r="635" b="7620"/>
             <wp:docPr id="2017186993" name="Imagen 6" descr="Texto&#10;&#10;El contenido generado por IA puede ser incorrecto."/>
@@ -7418,7 +7804,7 @@
         </w:rPr>
         <w:lastRenderedPageBreak/>
         <w:drawing>
-          <wp:inline distT="0" distB="0" distL="0" distR="0" wp14:anchorId="6C5A39FD" wp14:editId="1AC57C3E">
+          <wp:inline distT="0" distB="0" distL="0" distR="0" wp14:anchorId="6C5A39FD" wp14:editId="7E46084F">
             <wp:extent cx="5733415" cy="3152775"/>
             <wp:effectExtent l="0" t="0" r="635" b="9525"/>
             <wp:docPr id="1754316065" name="Imagen 7" descr="Texto&#10;&#10;El contenido generado por IA puede ser incorrecto."/>
@@ -7697,7 +8083,7 @@
           <w:noProof/>
         </w:rPr>
         <w:drawing>
-          <wp:inline distT="0" distB="0" distL="0" distR="0" wp14:anchorId="07672ACD" wp14:editId="7156674A">
+          <wp:inline distT="0" distB="0" distL="0" distR="0" wp14:anchorId="07672ACD" wp14:editId="18CFFDBD">
             <wp:extent cx="5733415" cy="1701800"/>
             <wp:effectExtent l="0" t="0" r="635" b="0"/>
             <wp:docPr id="1098602129" name="Imagen 9" descr="Texto&#10;&#10;El contenido generado por IA puede ser incorrecto."/>
@@ -7925,7 +8311,7 @@
         </w:rPr>
         <w:lastRenderedPageBreak/>
         <w:drawing>
-          <wp:inline distT="0" distB="0" distL="0" distR="0" wp14:anchorId="134FDF82" wp14:editId="4489B0F4">
+          <wp:inline distT="0" distB="0" distL="0" distR="0" wp14:anchorId="134FDF82" wp14:editId="7696F8B4">
             <wp:extent cx="5733415" cy="2368550"/>
             <wp:effectExtent l="0" t="0" r="635" b="0"/>
             <wp:docPr id="1853395792" name="Imagen 1" descr="Texto&#10;&#10;El contenido generado por IA puede ser incorrecto."/>
@@ -8059,7 +8445,7 @@
           <w:noProof/>
         </w:rPr>
         <w:drawing>
-          <wp:inline distT="0" distB="0" distL="0" distR="0" wp14:anchorId="236ADD88" wp14:editId="678A6D22">
+          <wp:inline distT="0" distB="0" distL="0" distR="0" wp14:anchorId="236ADD88" wp14:editId="05645ED6">
             <wp:extent cx="5733415" cy="3185795"/>
             <wp:effectExtent l="0" t="0" r="635" b="0"/>
             <wp:docPr id="1715816621" name="Imagen 1" descr="Texto&#10;&#10;El contenido generado por IA puede ser incorrecto."/>
@@ -8115,7 +8501,7 @@
           <w:noProof/>
         </w:rPr>
         <w:drawing>
-          <wp:inline distT="0" distB="0" distL="0" distR="0" wp14:anchorId="27014FCE" wp14:editId="7284B115">
+          <wp:inline distT="0" distB="0" distL="0" distR="0" wp14:anchorId="27014FCE" wp14:editId="43288ADF">
             <wp:extent cx="5733415" cy="3139440"/>
             <wp:effectExtent l="0" t="0" r="635" b="3810"/>
             <wp:docPr id="1579628756" name="Imagen 2" descr="Texto&#10;&#10;El contenido generado por IA puede ser incorrecto."/>
@@ -8238,7 +8624,15 @@
         <w:spacing w:line="360" w:lineRule="auto"/>
       </w:pPr>
       <w:r>
-        <w:t xml:space="preserve">Como vemos este sería un ejemplo del correo que se le enviará cuando se registra, en dicho correo hay un link para confirmar la cuenta en forma de token, cuando se hace </w:t>
+        <w:t xml:space="preserve">Como vemos este sería un ejemplo del correo que se le enviará cuando se registra, en dicho correo hay un </w:t>
+      </w:r>
+      <w:proofErr w:type="gramStart"/>
+      <w:r>
+        <w:t>link</w:t>
+      </w:r>
+      <w:proofErr w:type="gramEnd"/>
+      <w:r>
+        <w:t xml:space="preserve"> para confirmar la cuenta en forma de token, cuando se hace </w:t>
       </w:r>
       <w:proofErr w:type="spellStart"/>
       <w:r>
@@ -8530,7 +8924,15 @@
       </w:pPr>
       <w:r>
         <w:lastRenderedPageBreak/>
-        <w:t xml:space="preserve">Por lo que este proceso lo realizará el back en Java mediante una Api que genere el documento </w:t>
+        <w:t xml:space="preserve">Por lo que este proceso lo realizará el back en Java mediante una Api que </w:t>
+      </w:r>
+      <w:proofErr w:type="gramStart"/>
+      <w:r>
+        <w:t>genere</w:t>
+      </w:r>
+      <w:proofErr w:type="gramEnd"/>
+      <w:r>
+        <w:t xml:space="preserve"> el documento </w:t>
       </w:r>
       <w:proofErr w:type="spellStart"/>
       <w:r>
@@ -8687,7 +9089,15 @@
         <w:t>. S</w:t>
       </w:r>
       <w:r>
-        <w:t>obre todo para el cliente</w:t>
+        <w:t xml:space="preserve">obre </w:t>
+      </w:r>
+      <w:proofErr w:type="gramStart"/>
+      <w:r>
+        <w:t>todo</w:t>
+      </w:r>
+      <w:proofErr w:type="gramEnd"/>
+      <w:r>
+        <w:t xml:space="preserve"> para el cliente</w:t>
       </w:r>
       <w:r>
         <w:t xml:space="preserve">, </w:t>
@@ -8771,7 +9181,15 @@
       </w:r>
       <w:proofErr w:type="spellEnd"/>
       <w:r>
-        <w:t xml:space="preserve"> en su terminal nos movemos a la carpeta de nuestro proyecto y tenemos que tener instalado </w:t>
+        <w:t xml:space="preserve"> en su terminal nos movemos a la carpeta de nuestro proyecto y </w:t>
+      </w:r>
+      <w:proofErr w:type="gramStart"/>
+      <w:r>
+        <w:t>tenemos que tener</w:t>
+      </w:r>
+      <w:proofErr w:type="gramEnd"/>
+      <w:r>
+        <w:t xml:space="preserve"> instalado </w:t>
       </w:r>
       <w:proofErr w:type="spellStart"/>
       <w:r>
@@ -8845,7 +9263,7 @@
           <w:noProof/>
         </w:rPr>
         <w:drawing>
-          <wp:inline distT="0" distB="0" distL="0" distR="0" wp14:anchorId="04D35A16" wp14:editId="4E497119">
+          <wp:inline distT="0" distB="0" distL="0" distR="0" wp14:anchorId="04D35A16" wp14:editId="40B03686">
             <wp:extent cx="5733415" cy="1213485"/>
             <wp:effectExtent l="0" t="0" r="635" b="5715"/>
             <wp:docPr id="831898284" name="Imagen 1" descr="Captura de pantalla de computadora&#10;&#10;El contenido generado por IA puede ser incorrecto."/>
@@ -9129,7 +9547,15 @@
       </w:pPr>
       <w:r>
         <w:lastRenderedPageBreak/>
-        <w:t>Como se puede observar el la imagen anterior tenemos la estructura del proyecto</w:t>
+        <w:t xml:space="preserve">Como se puede observar </w:t>
+      </w:r>
+      <w:proofErr w:type="gramStart"/>
+      <w:r>
+        <w:t>el la imagen anterior</w:t>
+      </w:r>
+      <w:proofErr w:type="gramEnd"/>
+      <w:r>
+        <w:t xml:space="preserve"> tenemos la estructura del proyecto</w:t>
       </w:r>
       <w:r>
         <w:t>:</w:t>
@@ -9509,7 +9935,14 @@
         <w:rPr>
           <w:lang w:val="es-ES"/>
         </w:rPr>
-        <w:t>Los archivos .</w:t>
+        <w:t xml:space="preserve">Los </w:t>
+      </w:r>
+      <w:proofErr w:type="gramStart"/>
+      <w:r>
+        <w:rPr>
+          <w:lang w:val="es-ES"/>
+        </w:rPr>
+        <w:t>archivos .</w:t>
       </w:r>
       <w:proofErr w:type="spellStart"/>
       <w:r>
@@ -9519,6 +9952,7 @@
         <w:t>jsx</w:t>
       </w:r>
       <w:proofErr w:type="spellEnd"/>
+      <w:proofErr w:type="gramEnd"/>
       <w:r>
         <w:rPr>
           <w:lang w:val="es-ES"/>
@@ -10168,6 +10602,7 @@
         <w:t xml:space="preserve"> y </w:t>
       </w:r>
       <w:proofErr w:type="spellStart"/>
+      <w:proofErr w:type="gramStart"/>
       <w:r>
         <w:rPr>
           <w:lang w:val="es-ES"/>
@@ -10175,6 +10610,7 @@
         <w:t>password</w:t>
       </w:r>
       <w:proofErr w:type="spellEnd"/>
+      <w:proofErr w:type="gramEnd"/>
       <w:r>
         <w:rPr>
           <w:lang w:val="es-ES"/>
@@ -10684,6 +11120,7 @@
         <w:t xml:space="preserve"> </w:t>
       </w:r>
       <w:proofErr w:type="spellStart"/>
+      <w:proofErr w:type="gramStart"/>
       <w:r>
         <w:rPr>
           <w:lang w:val="es-ES"/>
@@ -10691,6 +11128,7 @@
         <w:t>response.json</w:t>
       </w:r>
       <w:proofErr w:type="spellEnd"/>
+      <w:proofErr w:type="gramEnd"/>
       <w:r>
         <w:rPr>
           <w:lang w:val="es-ES"/>
@@ -10795,7 +11233,21 @@
         <w:rPr>
           <w:lang w:val="es-ES"/>
         </w:rPr>
-        <w:t xml:space="preserve"> fue exitoso, por ejemplo true o false.</w:t>
+        <w:t xml:space="preserve"> fue exitoso, por </w:t>
+      </w:r>
+      <w:proofErr w:type="gramStart"/>
+      <w:r>
+        <w:rPr>
+          <w:lang w:val="es-ES"/>
+        </w:rPr>
+        <w:t>ejemplo</w:t>
+      </w:r>
+      <w:proofErr w:type="gramEnd"/>
+      <w:r>
+        <w:rPr>
+          <w:lang w:val="es-ES"/>
+        </w:rPr>
+        <w:t xml:space="preserve"> true o false.</w:t>
       </w:r>
     </w:p>
     <w:p>
@@ -11321,6 +11773,16 @@
       <w:pPr>
         <w:spacing w:line="360" w:lineRule="auto"/>
       </w:pPr>
+    </w:p>
+    <w:p>
+      <w:pPr>
+        <w:spacing w:line="360" w:lineRule="auto"/>
+      </w:pPr>
+    </w:p>
+    <w:p>
+      <w:pPr>
+        <w:spacing w:line="360" w:lineRule="auto"/>
+      </w:pPr>
       <w:r>
         <w:t>-----CAPTURA DE LA WEB CON EL DOMINIO /PERFIL</w:t>
       </w:r>
@@ -11334,6 +11796,26 @@
       <w:pPr>
         <w:spacing w:line="360" w:lineRule="auto"/>
       </w:pPr>
+    </w:p>
+    <w:p>
+      <w:pPr>
+        <w:spacing w:line="360" w:lineRule="auto"/>
+      </w:pPr>
+    </w:p>
+    <w:p>
+      <w:pPr>
+        <w:spacing w:line="360" w:lineRule="auto"/>
+      </w:pPr>
+    </w:p>
+    <w:p>
+      <w:pPr>
+        <w:spacing w:line="360" w:lineRule="auto"/>
+      </w:pPr>
+    </w:p>
+    <w:p>
+      <w:pPr>
+        <w:spacing w:line="360" w:lineRule="auto"/>
+      </w:pPr>
       <w:r>
         <w:t xml:space="preserve">Para la autenticación lo que hace el </w:t>
       </w:r>
@@ -11355,6 +11837,26 @@
       <w:pPr>
         <w:spacing w:line="360" w:lineRule="auto"/>
       </w:pPr>
+    </w:p>
+    <w:p>
+      <w:pPr>
+        <w:spacing w:line="360" w:lineRule="auto"/>
+      </w:pPr>
+    </w:p>
+    <w:p>
+      <w:pPr>
+        <w:spacing w:line="360" w:lineRule="auto"/>
+      </w:pPr>
+    </w:p>
+    <w:p>
+      <w:pPr>
+        <w:spacing w:line="360" w:lineRule="auto"/>
+      </w:pPr>
+    </w:p>
+    <w:p>
+      <w:pPr>
+        <w:spacing w:line="360" w:lineRule="auto"/>
+      </w:pPr>
       <w:r>
         <w:t>---CAPTURA INICIO SESIÓN Y INTENTOS</w:t>
       </w:r>
@@ -11377,18 +11879,49 @@
     <w:p>
       <w:pPr>
         <w:spacing w:line="360" w:lineRule="auto"/>
-        <w:rPr>
-          <w:b/>
-          <w:bCs/>
-          <w:lang w:val="es-ES"/>
-        </w:rPr>
-      </w:pPr>
-      <w:r>
-        <w:rPr>
-          <w:b/>
-          <w:bCs/>
-          <w:lang w:val="es-ES"/>
-        </w:rPr>
+      </w:pPr>
+    </w:p>
+    <w:p>
+      <w:pPr>
+        <w:spacing w:line="360" w:lineRule="auto"/>
+      </w:pPr>
+    </w:p>
+    <w:p>
+      <w:pPr>
+        <w:spacing w:line="360" w:lineRule="auto"/>
+      </w:pPr>
+    </w:p>
+    <w:p>
+      <w:pPr>
+        <w:spacing w:line="360" w:lineRule="auto"/>
+      </w:pPr>
+    </w:p>
+    <w:p>
+      <w:pPr>
+        <w:spacing w:line="360" w:lineRule="auto"/>
+      </w:pPr>
+    </w:p>
+    <w:p>
+      <w:pPr>
+        <w:spacing w:line="360" w:lineRule="auto"/>
+      </w:pPr>
+    </w:p>
+    <w:p>
+      <w:pPr>
+        <w:spacing w:line="360" w:lineRule="auto"/>
+        <w:rPr>
+          <w:b/>
+          <w:bCs/>
+          <w:lang w:val="es-ES"/>
+        </w:rPr>
+      </w:pPr>
+      <w:r>
+        <w:rPr>
+          <w:b/>
+          <w:bCs/>
+          <w:lang w:val="es-ES"/>
+        </w:rPr>
+        <w:lastRenderedPageBreak/>
         <w:t>5.5. Diseño de las vistas y experiencia de usuario</w:t>
       </w:r>
     </w:p>
@@ -11449,6 +11982,98 @@
       <w:pPr>
         <w:spacing w:line="360" w:lineRule="auto"/>
       </w:pPr>
+      <w:r>
+        <w:rPr>
+          <w:noProof/>
+        </w:rPr>
+        <w:drawing>
+          <wp:inline distT="0" distB="0" distL="0" distR="0" wp14:anchorId="21077D1C" wp14:editId="326AA7B2">
+            <wp:extent cx="4603115" cy="2316597"/>
+            <wp:effectExtent l="0" t="0" r="6985" b="7620"/>
+            <wp:docPr id="1507480065" name="Imagen 1" descr="Texto&#10;&#10;El contenido generado por IA puede ser incorrecto."/>
+            <wp:cNvGraphicFramePr>
+              <a:graphicFrameLocks xmlns:a="http://schemas.openxmlformats.org/drawingml/2006/main" noChangeAspect="1"/>
+            </wp:cNvGraphicFramePr>
+            <a:graphic xmlns:a="http://schemas.openxmlformats.org/drawingml/2006/main">
+              <a:graphicData uri="http://schemas.openxmlformats.org/drawingml/2006/picture">
+                <pic:pic xmlns:pic="http://schemas.openxmlformats.org/drawingml/2006/picture">
+                  <pic:nvPicPr>
+                    <pic:cNvPr id="1507480065" name="Imagen 1" descr="Texto&#10;&#10;El contenido generado por IA puede ser incorrecto."/>
+                    <pic:cNvPicPr/>
+                  </pic:nvPicPr>
+                  <pic:blipFill>
+                    <a:blip r:embed="rId30" cstate="print">
+                      <a:extLst>
+                        <a:ext uri="{28A0092B-C50C-407E-A947-70E740481C1C}">
+                          <a14:useLocalDpi xmlns:a14="http://schemas.microsoft.com/office/drawing/2010/main" val="0"/>
+                        </a:ext>
+                      </a:extLst>
+                    </a:blip>
+                    <a:stretch>
+                      <a:fillRect/>
+                    </a:stretch>
+                  </pic:blipFill>
+                  <pic:spPr>
+                    <a:xfrm>
+                      <a:off x="0" y="0"/>
+                      <a:ext cx="4621603" cy="2325901"/>
+                    </a:xfrm>
+                    <a:prstGeom prst="rect">
+                      <a:avLst/>
+                    </a:prstGeom>
+                  </pic:spPr>
+                </pic:pic>
+              </a:graphicData>
+            </a:graphic>
+          </wp:inline>
+        </w:drawing>
+      </w:r>
+      <w:r>
+        <w:rPr>
+          <w:noProof/>
+        </w:rPr>
+        <w:drawing>
+          <wp:inline distT="0" distB="0" distL="0" distR="0" wp14:anchorId="1448088C" wp14:editId="4780C74D">
+            <wp:extent cx="4615815" cy="2349061"/>
+            <wp:effectExtent l="0" t="0" r="0" b="0"/>
+            <wp:docPr id="435897510" name="Imagen 2" descr="Texto&#10;&#10;El contenido generado por IA puede ser incorrecto."/>
+            <wp:cNvGraphicFramePr>
+              <a:graphicFrameLocks xmlns:a="http://schemas.openxmlformats.org/drawingml/2006/main" noChangeAspect="1"/>
+            </wp:cNvGraphicFramePr>
+            <a:graphic xmlns:a="http://schemas.openxmlformats.org/drawingml/2006/main">
+              <a:graphicData uri="http://schemas.openxmlformats.org/drawingml/2006/picture">
+                <pic:pic xmlns:pic="http://schemas.openxmlformats.org/drawingml/2006/picture">
+                  <pic:nvPicPr>
+                    <pic:cNvPr id="435897510" name="Imagen 2" descr="Texto&#10;&#10;El contenido generado por IA puede ser incorrecto."/>
+                    <pic:cNvPicPr/>
+                  </pic:nvPicPr>
+                  <pic:blipFill>
+                    <a:blip r:embed="rId31" cstate="print">
+                      <a:extLst>
+                        <a:ext uri="{28A0092B-C50C-407E-A947-70E740481C1C}">
+                          <a14:useLocalDpi xmlns:a14="http://schemas.microsoft.com/office/drawing/2010/main" val="0"/>
+                        </a:ext>
+                      </a:extLst>
+                    </a:blip>
+                    <a:stretch>
+                      <a:fillRect/>
+                    </a:stretch>
+                  </pic:blipFill>
+                  <pic:spPr>
+                    <a:xfrm>
+                      <a:off x="0" y="0"/>
+                      <a:ext cx="4636015" cy="2359341"/>
+                    </a:xfrm>
+                    <a:prstGeom prst="rect">
+                      <a:avLst/>
+                    </a:prstGeom>
+                  </pic:spPr>
+                </pic:pic>
+              </a:graphicData>
+            </a:graphic>
+          </wp:inline>
+        </w:drawing>
+      </w:r>
     </w:p>
     <w:p>
       <w:pPr>
@@ -11457,31 +12082,58 @@
       <w:r>
         <w:t xml:space="preserve"> </w:t>
       </w:r>
-    </w:p>
-    <w:p>
-      <w:pPr>
-        <w:spacing w:line="360" w:lineRule="auto"/>
-      </w:pPr>
-      <w:r>
-        <w:t>---CAPTURA CSS---</w:t>
-      </w:r>
-    </w:p>
-    <w:p>
-      <w:pPr>
-        <w:spacing w:line="360" w:lineRule="auto"/>
-      </w:pPr>
-    </w:p>
-    <w:p>
-      <w:pPr>
-        <w:spacing w:line="360" w:lineRule="auto"/>
-      </w:pPr>
-    </w:p>
-    <w:p>
-      <w:pPr>
-        <w:spacing w:line="360" w:lineRule="auto"/>
-      </w:pPr>
-      <w:r>
-        <w:lastRenderedPageBreak/>
+      <w:r>
+        <w:t xml:space="preserve">Este es un ejemplo de la utilización del CSS en el archivo, en el </w:t>
+      </w:r>
+      <w:proofErr w:type="spellStart"/>
+      <w:r>
+        <w:t>return</w:t>
+      </w:r>
+      <w:proofErr w:type="spellEnd"/>
+      <w:r>
+        <w:t xml:space="preserve"> va tanto el HTML como el CSS junto.</w:t>
+      </w:r>
+    </w:p>
+    <w:p>
+      <w:pPr>
+        <w:spacing w:line="360" w:lineRule="auto"/>
+      </w:pPr>
+    </w:p>
+    <w:p>
+      <w:pPr>
+        <w:spacing w:line="360" w:lineRule="auto"/>
+      </w:pPr>
+    </w:p>
+    <w:p>
+      <w:pPr>
+        <w:spacing w:line="360" w:lineRule="auto"/>
+      </w:pPr>
+    </w:p>
+    <w:p>
+      <w:pPr>
+        <w:spacing w:line="360" w:lineRule="auto"/>
+      </w:pPr>
+    </w:p>
+    <w:p>
+      <w:pPr>
+        <w:spacing w:line="360" w:lineRule="auto"/>
+      </w:pPr>
+    </w:p>
+    <w:p>
+      <w:pPr>
+        <w:spacing w:line="360" w:lineRule="auto"/>
+      </w:pPr>
+    </w:p>
+    <w:p>
+      <w:pPr>
+        <w:spacing w:line="360" w:lineRule="auto"/>
+      </w:pPr>
+    </w:p>
+    <w:p>
+      <w:pPr>
+        <w:spacing w:line="360" w:lineRule="auto"/>
+      </w:pPr>
+      <w:r>
         <w:t xml:space="preserve">Aparte del CSS básico en este proyecto se utilizan diferentes </w:t>
       </w:r>
       <w:r>
@@ -11518,6 +12170,21 @@
       <w:pPr>
         <w:spacing w:line="360" w:lineRule="auto"/>
       </w:pPr>
+    </w:p>
+    <w:p>
+      <w:pPr>
+        <w:spacing w:line="360" w:lineRule="auto"/>
+      </w:pPr>
+    </w:p>
+    <w:p>
+      <w:pPr>
+        <w:spacing w:line="360" w:lineRule="auto"/>
+      </w:pPr>
+    </w:p>
+    <w:p>
+      <w:pPr>
+        <w:spacing w:line="360" w:lineRule="auto"/>
+      </w:pPr>
       <w:r>
         <w:t>---CAPTURA DE LIBRERÍA DE CALENDARÍO Y MUESTRA EN IMAGEN DE LA WEB-----</w:t>
       </w:r>
@@ -11546,6 +12213,21 @@
       <w:pPr>
         <w:spacing w:line="360" w:lineRule="auto"/>
       </w:pPr>
+    </w:p>
+    <w:p>
+      <w:pPr>
+        <w:spacing w:line="360" w:lineRule="auto"/>
+      </w:pPr>
+    </w:p>
+    <w:p>
+      <w:pPr>
+        <w:spacing w:line="360" w:lineRule="auto"/>
+      </w:pPr>
+    </w:p>
+    <w:p>
+      <w:pPr>
+        <w:spacing w:line="360" w:lineRule="auto"/>
+      </w:pPr>
       <w:r>
         <w:t>Aparte de esto se ha intentado con el uso de colores sin mucho contraste y con el tipo de navegación intuitiva hacer esta web accesible para toda clase de público, y que todos los procesos que puedes realizar queden claros y que sean sencillos de realizar.</w:t>
       </w:r>
@@ -11574,15 +12256,7 @@
           <w:bCs/>
           <w:lang w:val="es-ES"/>
         </w:rPr>
-        <w:t>5.6. Implementación de funcionalidades principales</w:t>
-      </w:r>
-      <w:r>
-        <w:rPr>
-          <w:b/>
-          <w:bCs/>
-          <w:lang w:val="es-ES"/>
-        </w:rPr>
-        <w:t xml:space="preserve"> </w:t>
+        <w:t xml:space="preserve">5.6. Implementación de funcionalidades principales </w:t>
       </w:r>
     </w:p>
     <w:p>
@@ -11716,12 +12390,54 @@
           <w:lang w:val="es-ES"/>
         </w:rPr>
       </w:pPr>
+    </w:p>
+    <w:p>
+      <w:pPr>
+        <w:spacing w:line="360" w:lineRule="auto"/>
+        <w:ind w:left="420"/>
+        <w:rPr>
+          <w:lang w:val="es-ES"/>
+        </w:rPr>
+      </w:pPr>
+    </w:p>
+    <w:p>
+      <w:pPr>
+        <w:spacing w:line="360" w:lineRule="auto"/>
+        <w:ind w:left="420"/>
+        <w:rPr>
+          <w:lang w:val="es-ES"/>
+        </w:rPr>
+      </w:pPr>
+    </w:p>
+    <w:p>
+      <w:pPr>
+        <w:spacing w:line="360" w:lineRule="auto"/>
+        <w:ind w:left="420"/>
+        <w:rPr>
+          <w:lang w:val="es-ES"/>
+        </w:rPr>
+      </w:pPr>
+      <w:r>
+        <w:rPr>
+          <w:lang w:val="es-ES"/>
+        </w:rPr>
+        <w:t>-------</w:t>
+      </w:r>
       <w:r>
         <w:rPr>
           <w:lang w:val="es-ES"/>
         </w:rPr>
         <w:t>--CAPTURAS DE PANTALLA DE RESERVAS----------------</w:t>
       </w:r>
+    </w:p>
+    <w:p>
+      <w:pPr>
+        <w:spacing w:line="360" w:lineRule="auto"/>
+        <w:ind w:left="420"/>
+        <w:rPr>
+          <w:lang w:val="es-ES"/>
+        </w:rPr>
+      </w:pPr>
     </w:p>
     <w:p>
       <w:pPr>
@@ -11783,7 +12499,6 @@
         <w:rPr>
           <w:lang w:val="es-ES"/>
         </w:rPr>
-        <w:lastRenderedPageBreak/>
         <w:t xml:space="preserve"> Sistema de fidelización (puntos y recompensas) </w:t>
       </w:r>
     </w:p>
@@ -11881,9 +12596,197 @@
         <w:t>Gestión de reservas y cancelaciones</w:t>
       </w:r>
     </w:p>
+    <w:p>
+      <w:pPr>
+        <w:spacing w:line="360" w:lineRule="auto"/>
+        <w:rPr>
+          <w:b/>
+          <w:bCs/>
+        </w:rPr>
+      </w:pPr>
+    </w:p>
+    <w:p>
+      <w:pPr>
+        <w:spacing w:line="360" w:lineRule="auto"/>
+        <w:rPr>
+          <w:b/>
+          <w:bCs/>
+        </w:rPr>
+      </w:pPr>
+    </w:p>
+    <w:p>
+      <w:pPr>
+        <w:spacing w:line="360" w:lineRule="auto"/>
+        <w:rPr>
+          <w:b/>
+          <w:bCs/>
+        </w:rPr>
+      </w:pPr>
+    </w:p>
+    <w:p>
+      <w:pPr>
+        <w:spacing w:line="360" w:lineRule="auto"/>
+        <w:rPr>
+          <w:b/>
+          <w:bCs/>
+        </w:rPr>
+      </w:pPr>
+    </w:p>
+    <w:p>
+      <w:pPr>
+        <w:spacing w:line="360" w:lineRule="auto"/>
+        <w:rPr>
+          <w:b/>
+          <w:bCs/>
+        </w:rPr>
+      </w:pPr>
+    </w:p>
+    <w:p>
+      <w:pPr>
+        <w:spacing w:line="360" w:lineRule="auto"/>
+        <w:rPr>
+          <w:b/>
+          <w:bCs/>
+        </w:rPr>
+      </w:pPr>
+    </w:p>
+    <w:p>
+      <w:pPr>
+        <w:spacing w:line="360" w:lineRule="auto"/>
+        <w:rPr>
+          <w:b/>
+          <w:bCs/>
+        </w:rPr>
+      </w:pPr>
+    </w:p>
+    <w:p>
+      <w:pPr>
+        <w:spacing w:line="360" w:lineRule="auto"/>
+        <w:rPr>
+          <w:b/>
+          <w:bCs/>
+        </w:rPr>
+      </w:pPr>
+    </w:p>
+    <w:p>
+      <w:pPr>
+        <w:spacing w:line="360" w:lineRule="auto"/>
+        <w:rPr>
+          <w:b/>
+          <w:bCs/>
+        </w:rPr>
+      </w:pPr>
+    </w:p>
+    <w:p>
+      <w:pPr>
+        <w:spacing w:line="360" w:lineRule="auto"/>
+        <w:rPr>
+          <w:b/>
+          <w:bCs/>
+        </w:rPr>
+      </w:pPr>
+    </w:p>
+    <w:p>
+      <w:pPr>
+        <w:spacing w:line="360" w:lineRule="auto"/>
+        <w:rPr>
+          <w:b/>
+          <w:bCs/>
+        </w:rPr>
+      </w:pPr>
+    </w:p>
+    <w:p>
+      <w:pPr>
+        <w:spacing w:line="360" w:lineRule="auto"/>
+        <w:rPr>
+          <w:b/>
+          <w:bCs/>
+        </w:rPr>
+      </w:pPr>
+    </w:p>
+    <w:p>
+      <w:pPr>
+        <w:spacing w:line="360" w:lineRule="auto"/>
+        <w:rPr>
+          <w:b/>
+          <w:bCs/>
+        </w:rPr>
+      </w:pPr>
+    </w:p>
+    <w:p>
+      <w:pPr>
+        <w:spacing w:line="360" w:lineRule="auto"/>
+        <w:rPr>
+          <w:b/>
+          <w:bCs/>
+          <w:lang w:val="es-ES"/>
+        </w:rPr>
+      </w:pPr>
+      <w:r>
+        <w:rPr>
+          <w:b/>
+          <w:bCs/>
+          <w:lang w:val="es-ES"/>
+        </w:rPr>
+        <w:t>6. PRUEBAS Y DEPURACIÓN</w:t>
+      </w:r>
+    </w:p>
+    <w:p>
+      <w:pPr>
+        <w:spacing w:line="360" w:lineRule="auto"/>
+        <w:rPr>
+          <w:b/>
+          <w:bCs/>
+          <w:lang w:val="es-ES"/>
+        </w:rPr>
+      </w:pPr>
+      <w:r>
+        <w:rPr>
+          <w:b/>
+          <w:bCs/>
+          <w:lang w:val="es-ES"/>
+        </w:rPr>
+        <w:t>6.1. Pruebas unitarias (</w:t>
+      </w:r>
+      <w:proofErr w:type="spellStart"/>
+      <w:r>
+        <w:rPr>
+          <w:b/>
+          <w:bCs/>
+          <w:lang w:val="es-ES"/>
+        </w:rPr>
+        <w:t>JUnit</w:t>
+      </w:r>
+      <w:proofErr w:type="spellEnd"/>
+      <w:r>
+        <w:rPr>
+          <w:b/>
+          <w:bCs/>
+          <w:lang w:val="es-ES"/>
+        </w:rPr>
+        <w:t>)</w:t>
+      </w:r>
+    </w:p>
+    <w:p>
+      <w:pPr>
+        <w:spacing w:line="360" w:lineRule="auto"/>
+        <w:rPr>
+          <w:lang w:val="es-ES"/>
+        </w:rPr>
+      </w:pPr>
+    </w:p>
+    <w:p>
+      <w:pPr>
+        <w:spacing w:line="360" w:lineRule="auto"/>
+        <w:rPr>
+          <w:b/>
+          <w:bCs/>
+        </w:rPr>
+      </w:pPr>
+    </w:p>
     <w:sectPr>
-      <w:headerReference w:type="default" r:id="rId30"/>
-      <w:footerReference w:type="default" r:id="rId31"/>
+      <w:headerReference w:type="default" r:id="rId32"/>
+      <w:footerReference w:type="default" r:id="rId33"/>
       <w:pgSz w:w="11909" w:h="16834"/>
       <w:pgMar w:top="1440" w:right="1440" w:bottom="1440" w:left="1440" w:header="680" w:footer="624" w:gutter="0"/>
       <w:pgNumType w:start="1"/>
@@ -12152,7 +13055,7 @@
 <w:numbering xmlns:wpc="http://schemas.microsoft.com/office/word/2010/wordprocessingCanvas" xmlns:cx="http://schemas.microsoft.com/office/drawing/2014/chartex" xmlns:cx1="http://schemas.microsoft.com/office/drawing/2015/9/8/chartex" xmlns:cx2="http://schemas.microsoft.com/office/drawing/2015/10/21/chartex" xmlns:cx3="http://schemas.microsoft.com/office/drawing/2016/5/9/chartex" xmlns:cx4="http://schemas.microsoft.com/office/drawing/2016/5/10/chartex" xmlns:cx5="http://schemas.microsoft.com/office/drawing/2016/5/11/chartex" xmlns:cx6="http://schemas.microsoft.com/office/drawing/2016/5/12/chartex" xmlns:cx7="http://schemas.microsoft.com/office/drawing/2016/5/13/chartex" xmlns:cx8="http://schemas.microsoft.com/office/drawing/2016/5/14/chartex" xmlns:mc="http://schemas.openxmlformats.org/markup-compatibility/2006" xmlns:aink="http://schemas.microsoft.com/office/drawing/2016/ink" xmlns:am3d="http://schemas.microsoft.com/office/drawing/2017/model3d" xmlns:o="urn:schemas-microsoft-com:office:office" xmlns:oel="http://schemas.microsoft.com/office/2019/extlst" xmlns:r="http://schemas.openxmlformats.org/officeDocument/2006/relationships" xmlns:m="http://schemas.openxmlformats.org/officeDocument/2006/math" xmlns:v="urn:schemas-microsoft-com:vml" xmlns:wp14="http://schemas.microsoft.com/office/word/2010/wordprocessingDrawing" xmlns:wp="http://schemas.openxmlformats.org/drawingml/2006/wordprocessingDrawing" xmlns:w10="urn:schemas-microsoft-com:office:word" xmlns:w="http://schemas.openxmlformats.org/wordprocessingml/2006/main" xmlns:w14="http://schemas.microsoft.com/office/word/2010/wordml" xmlns:w15="http://schemas.microsoft.com/office/word/2012/wordml" xmlns:w16cex="http://schemas.microsoft.com/office/word/2018/wordml/cex" xmlns:w16cid="http://schemas.microsoft.com/office/word/2016/wordml/cid" xmlns:w16="http://schemas.microsoft.com/office/word/2018/wordml" xmlns:w16sdtdh="http://schemas.microsoft.com/office/word/2020/wordml/sdtdatahash" xmlns:w16se="http://schemas.microsoft.com/office/word/2015/wordml/symex" xmlns:wpg="http://schemas.microsoft.com/office/word/2010/wordprocessingGroup" xmlns:wpi="http://schemas.microsoft.com/office/word/2010/wordprocessingInk" xmlns:wne="http://schemas.microsoft.com/office/word/2006/wordml" xmlns:wps="http://schemas.microsoft.com/office/word/2010/wordprocessingShape" mc:Ignorable="w14 w15 w16se w16cid w16 w16cex w16sdtdh wp14">
   <w:numPicBullet w:numPicBulletId="0">
     <w:pict>
-      <v:rect id="_x0000_i1057" style="width:0;height:1.5pt" o:hralign="center" o:bullet="t" o:hrstd="t" o:hr="t" fillcolor="#a0a0a0" stroked="f"/>
+      <v:rect id="_x0000_i1036" style="width:0;height:1.5pt" o:hralign="center" o:bullet="t" o:hrstd="t" o:hr="t" fillcolor="#a0a0a0" stroked="f"/>
     </w:pict>
   </w:numPicBullet>
   <w:abstractNum w:abstractNumId="0" w15:restartNumberingAfterBreak="0">

--- a/SkyStay.docx
+++ b/SkyStay.docx
@@ -80,6 +80,1641 @@
     <w:p/>
     <w:p/>
     <w:p/>
+    <w:p>
+      <w:pPr>
+        <w:spacing w:line="360" w:lineRule="auto"/>
+        <w:rPr>
+          <w:b/>
+          <w:bCs/>
+          <w:lang w:val="es-ES"/>
+        </w:rPr>
+      </w:pPr>
+      <w:r>
+        <w:rPr>
+          <w:b/>
+          <w:bCs/>
+          <w:lang w:val="es-ES"/>
+        </w:rPr>
+        <w:t>ÍNDICE</w:t>
+      </w:r>
+      <w:r>
+        <w:rPr>
+          <w:b/>
+          <w:bCs/>
+          <w:lang w:val="es-ES"/>
+        </w:rPr>
+        <w:t xml:space="preserve"> (Provisional)</w:t>
+      </w:r>
+    </w:p>
+    <w:p>
+      <w:pPr>
+        <w:spacing w:line="360" w:lineRule="auto"/>
+        <w:rPr>
+          <w:b/>
+          <w:bCs/>
+          <w:lang w:val="es-ES"/>
+        </w:rPr>
+      </w:pPr>
+      <w:r>
+        <w:rPr>
+          <w:b/>
+          <w:bCs/>
+          <w:lang w:val="es-ES"/>
+        </w:rPr>
+        <w:t>1. INTRODUCCIÓN</w:t>
+      </w:r>
+    </w:p>
+    <w:p>
+      <w:pPr>
+        <w:spacing w:line="360" w:lineRule="auto"/>
+        <w:rPr>
+          <w:lang w:val="es-ES"/>
+        </w:rPr>
+      </w:pPr>
+      <w:r>
+        <w:rPr>
+          <w:lang w:val="es-ES"/>
+        </w:rPr>
+        <w:t>1.1. Presentación del proyecto</w:t>
+      </w:r>
+      <w:r>
+        <w:rPr>
+          <w:lang w:val="es-ES"/>
+        </w:rPr>
+        <w:t>…………………………………………………………………4</w:t>
+      </w:r>
+      <w:r>
+        <w:rPr>
+          <w:lang w:val="es-ES"/>
+        </w:rPr>
+        <w:br/>
+        <w:t>1.2. Motivación y justificación</w:t>
+      </w:r>
+      <w:bookmarkStart w:id="2" w:name="_Hlk197436892"/>
+      <w:r>
+        <w:rPr>
+          <w:lang w:val="es-ES"/>
+        </w:rPr>
+        <w:t>……………………………………………</w:t>
+      </w:r>
+      <w:bookmarkEnd w:id="2"/>
+      <w:r>
+        <w:rPr>
+          <w:lang w:val="es-ES"/>
+        </w:rPr>
+        <w:t>………………</w:t>
+      </w:r>
+      <w:proofErr w:type="gramStart"/>
+      <w:r>
+        <w:rPr>
+          <w:lang w:val="es-ES"/>
+        </w:rPr>
+        <w:t>…….</w:t>
+      </w:r>
+      <w:proofErr w:type="gramEnd"/>
+      <w:r>
+        <w:rPr>
+          <w:lang w:val="es-ES"/>
+        </w:rPr>
+        <w:t>.</w:t>
+      </w:r>
+      <w:r>
+        <w:rPr>
+          <w:lang w:val="es-ES"/>
+        </w:rPr>
+        <w:t>4</w:t>
+      </w:r>
+      <w:r>
+        <w:rPr>
+          <w:lang w:val="es-ES"/>
+        </w:rPr>
+        <w:br/>
+        <w:t>1.3. Objetivos generales y específicos</w:t>
+      </w:r>
+      <w:r>
+        <w:rPr>
+          <w:lang w:val="es-ES"/>
+        </w:rPr>
+        <w:t>……………………………………………</w:t>
+      </w:r>
+      <w:r>
+        <w:rPr>
+          <w:lang w:val="es-ES"/>
+        </w:rPr>
+        <w:t>……</w:t>
+      </w:r>
+      <w:proofErr w:type="gramStart"/>
+      <w:r>
+        <w:rPr>
+          <w:lang w:val="es-ES"/>
+        </w:rPr>
+        <w:t>…….</w:t>
+      </w:r>
+      <w:proofErr w:type="gramEnd"/>
+      <w:r>
+        <w:rPr>
+          <w:lang w:val="es-ES"/>
+        </w:rPr>
+        <w:t>.</w:t>
+      </w:r>
+      <w:r>
+        <w:rPr>
+          <w:lang w:val="es-ES"/>
+        </w:rPr>
+        <w:t>4</w:t>
+      </w:r>
+      <w:r>
+        <w:rPr>
+          <w:lang w:val="es-ES"/>
+        </w:rPr>
+        <w:br/>
+        <w:t>1.4. Metodología de desarrollo y herramientas utilizadas</w:t>
+      </w:r>
+      <w:r>
+        <w:rPr>
+          <w:lang w:val="es-ES"/>
+        </w:rPr>
+        <w:t>……………………………</w:t>
+      </w:r>
+      <w:proofErr w:type="gramStart"/>
+      <w:r>
+        <w:rPr>
+          <w:lang w:val="es-ES"/>
+        </w:rPr>
+        <w:t>…</w:t>
+      </w:r>
+      <w:r>
+        <w:rPr>
+          <w:lang w:val="es-ES"/>
+        </w:rPr>
+        <w:t>….</w:t>
+      </w:r>
+      <w:proofErr w:type="gramEnd"/>
+      <w:r>
+        <w:rPr>
+          <w:lang w:val="es-ES"/>
+        </w:rPr>
+        <w:t>.</w:t>
+      </w:r>
+      <w:r>
+        <w:rPr>
+          <w:lang w:val="es-ES"/>
+        </w:rPr>
+        <w:t>5</w:t>
+      </w:r>
+    </w:p>
+    <w:p>
+      <w:pPr>
+        <w:spacing w:line="360" w:lineRule="auto"/>
+        <w:rPr>
+          <w:b/>
+          <w:bCs/>
+          <w:lang w:val="es-ES"/>
+        </w:rPr>
+      </w:pPr>
+      <w:r>
+        <w:rPr>
+          <w:b/>
+          <w:bCs/>
+          <w:lang w:val="es-ES"/>
+        </w:rPr>
+        <w:t>2. PLANIFICACIÓN Y ANÁLISIS</w:t>
+      </w:r>
+    </w:p>
+    <w:p>
+      <w:pPr>
+        <w:spacing w:line="360" w:lineRule="auto"/>
+        <w:rPr>
+          <w:lang w:val="es-ES"/>
+        </w:rPr>
+      </w:pPr>
+      <w:r>
+        <w:rPr>
+          <w:lang w:val="es-ES"/>
+        </w:rPr>
+        <w:t>2.1. Definición del problema</w:t>
+      </w:r>
+      <w:r>
+        <w:rPr>
+          <w:lang w:val="es-ES"/>
+        </w:rPr>
+        <w:t>…………………………………………………………………</w:t>
+      </w:r>
+      <w:r>
+        <w:rPr>
+          <w:lang w:val="es-ES"/>
+        </w:rPr>
+        <w:t>…</w:t>
+      </w:r>
+      <w:r>
+        <w:rPr>
+          <w:lang w:val="es-ES"/>
+        </w:rPr>
+        <w:t>5</w:t>
+      </w:r>
+      <w:r>
+        <w:rPr>
+          <w:lang w:val="es-ES"/>
+        </w:rPr>
+        <w:br/>
+        <w:t>2.2. Requisitos del sistema</w:t>
+      </w:r>
+      <w:r>
+        <w:rPr>
+          <w:lang w:val="es-ES"/>
+        </w:rPr>
+        <w:t>………………………………………………………………</w:t>
+      </w:r>
+      <w:proofErr w:type="gramStart"/>
+      <w:r>
+        <w:rPr>
+          <w:lang w:val="es-ES"/>
+        </w:rPr>
+        <w:t>……</w:t>
+      </w:r>
+      <w:r>
+        <w:rPr>
+          <w:lang w:val="es-ES"/>
+        </w:rPr>
+        <w:t>.</w:t>
+      </w:r>
+      <w:proofErr w:type="gramEnd"/>
+      <w:r>
+        <w:rPr>
+          <w:lang w:val="es-ES"/>
+        </w:rPr>
+        <w:t>.</w:t>
+      </w:r>
+      <w:r>
+        <w:rPr>
+          <w:lang w:val="es-ES"/>
+        </w:rPr>
+        <w:t>5</w:t>
+      </w:r>
+      <w:r>
+        <w:rPr>
+          <w:lang w:val="es-ES"/>
+        </w:rPr>
+        <w:br/>
+        <w:t>2.2.1. Requisitos funcionales</w:t>
+      </w:r>
+      <w:r>
+        <w:rPr>
+          <w:lang w:val="es-ES"/>
+        </w:rPr>
+        <w:br/>
+        <w:t>2.2.2. Requisitos no funcionales</w:t>
+      </w:r>
+      <w:r>
+        <w:rPr>
+          <w:lang w:val="es-ES"/>
+        </w:rPr>
+        <w:br/>
+        <w:t>2.3. Análisis de viabilidad</w:t>
+      </w:r>
+      <w:r>
+        <w:rPr>
+          <w:lang w:val="es-ES"/>
+        </w:rPr>
+        <w:t>……………………………………………</w:t>
+      </w:r>
+      <w:r>
+        <w:rPr>
+          <w:lang w:val="es-ES"/>
+        </w:rPr>
+        <w:t>……………………</w:t>
+      </w:r>
+      <w:proofErr w:type="gramStart"/>
+      <w:r>
+        <w:rPr>
+          <w:lang w:val="es-ES"/>
+        </w:rPr>
+        <w:t>…….</w:t>
+      </w:r>
+      <w:proofErr w:type="gramEnd"/>
+      <w:r>
+        <w:rPr>
+          <w:lang w:val="es-ES"/>
+        </w:rPr>
+        <w:t>.</w:t>
+      </w:r>
+      <w:r>
+        <w:rPr>
+          <w:lang w:val="es-ES"/>
+        </w:rPr>
+        <w:t>6</w:t>
+      </w:r>
+      <w:r>
+        <w:rPr>
+          <w:lang w:val="es-ES"/>
+        </w:rPr>
+        <w:br/>
+        <w:t>2.3.1. Estudio de tecnología</w:t>
+      </w:r>
+      <w:r>
+        <w:rPr>
+          <w:lang w:val="es-ES"/>
+        </w:rPr>
+        <w:t>s</w:t>
+      </w:r>
+      <w:r>
+        <w:rPr>
+          <w:lang w:val="es-ES"/>
+        </w:rPr>
+        <w:br/>
+        <w:t>2.3.2. Recursos necesarios</w:t>
+      </w:r>
+      <w:r>
+        <w:rPr>
+          <w:lang w:val="es-ES"/>
+        </w:rPr>
+        <w:br/>
+        <w:t>2.3.3. Planificación temporal del desarrollo</w:t>
+      </w:r>
+    </w:p>
+    <w:p>
+      <w:pPr>
+        <w:spacing w:line="360" w:lineRule="auto"/>
+        <w:rPr>
+          <w:b/>
+          <w:bCs/>
+          <w:lang w:val="es-ES"/>
+        </w:rPr>
+      </w:pPr>
+      <w:r>
+        <w:rPr>
+          <w:b/>
+          <w:bCs/>
+          <w:lang w:val="es-ES"/>
+        </w:rPr>
+        <w:t>3. DISEÑO DE LA ARQUITECTURA DEL SISTEMA</w:t>
+      </w:r>
+    </w:p>
+    <w:p>
+      <w:pPr>
+        <w:spacing w:line="360" w:lineRule="auto"/>
+        <w:rPr>
+          <w:lang w:val="es-ES"/>
+        </w:rPr>
+      </w:pPr>
+      <w:r>
+        <w:rPr>
+          <w:lang w:val="es-ES"/>
+        </w:rPr>
+        <w:t>3.1. Modelo de arquitectura (cliente-servidor)</w:t>
+      </w:r>
+      <w:r>
+        <w:rPr>
+          <w:lang w:val="es-ES"/>
+        </w:rPr>
+        <w:t xml:space="preserve"> </w:t>
+      </w:r>
+      <w:r>
+        <w:rPr>
+          <w:lang w:val="es-ES"/>
+        </w:rPr>
+        <w:t>…………………………………………</w:t>
+      </w:r>
+      <w:proofErr w:type="gramStart"/>
+      <w:r>
+        <w:rPr>
+          <w:lang w:val="es-ES"/>
+        </w:rPr>
+        <w:t>…</w:t>
+      </w:r>
+      <w:r>
+        <w:rPr>
+          <w:lang w:val="es-ES"/>
+        </w:rPr>
+        <w:t>….</w:t>
+      </w:r>
+      <w:proofErr w:type="gramEnd"/>
+      <w:r>
+        <w:rPr>
+          <w:lang w:val="es-ES"/>
+        </w:rPr>
+        <w:t>.7</w:t>
+      </w:r>
+      <w:r>
+        <w:rPr>
+          <w:lang w:val="es-ES"/>
+        </w:rPr>
+        <w:br/>
+        <w:t>3.2. Diseño de la API REST</w:t>
+      </w:r>
+      <w:r>
+        <w:rPr>
+          <w:lang w:val="es-ES"/>
+        </w:rPr>
+        <w:t>……………………………………………</w:t>
+      </w:r>
+      <w:r>
+        <w:rPr>
+          <w:lang w:val="es-ES"/>
+        </w:rPr>
+        <w:t>………………</w:t>
+      </w:r>
+      <w:proofErr w:type="gramStart"/>
+      <w:r>
+        <w:rPr>
+          <w:lang w:val="es-ES"/>
+        </w:rPr>
+        <w:t>……</w:t>
+      </w:r>
+      <w:r>
+        <w:rPr>
+          <w:lang w:val="es-ES"/>
+        </w:rPr>
+        <w:t>.</w:t>
+      </w:r>
+      <w:proofErr w:type="gramEnd"/>
+      <w:r>
+        <w:rPr>
+          <w:lang w:val="es-ES"/>
+        </w:rPr>
+        <w:t>….7</w:t>
+      </w:r>
+      <w:r>
+        <w:rPr>
+          <w:lang w:val="es-ES"/>
+        </w:rPr>
+        <w:br/>
+        <w:t xml:space="preserve">3.2.1. Definición de </w:t>
+      </w:r>
+      <w:proofErr w:type="spellStart"/>
+      <w:r>
+        <w:rPr>
+          <w:lang w:val="es-ES"/>
+        </w:rPr>
+        <w:t>endpoints</w:t>
+      </w:r>
+      <w:proofErr w:type="spellEnd"/>
+      <w:r>
+        <w:rPr>
+          <w:lang w:val="es-ES"/>
+        </w:rPr>
+        <w:br/>
+        <w:t>3.2.2. Seguridad y autenticación (JWT, roles de usuario)</w:t>
+      </w:r>
+      <w:r>
+        <w:rPr>
+          <w:lang w:val="es-ES"/>
+        </w:rPr>
+        <w:t xml:space="preserve"> </w:t>
+      </w:r>
+      <w:r>
+        <w:rPr>
+          <w:lang w:val="es-ES"/>
+        </w:rPr>
+        <w:br/>
+        <w:t>3.3. Modelado de la base de datos</w:t>
+      </w:r>
+      <w:r>
+        <w:rPr>
+          <w:lang w:val="es-ES"/>
+        </w:rPr>
+        <w:t>……………………………………………</w:t>
+      </w:r>
+      <w:r>
+        <w:rPr>
+          <w:lang w:val="es-ES"/>
+        </w:rPr>
+        <w:t>…………</w:t>
+      </w:r>
+      <w:proofErr w:type="gramStart"/>
+      <w:r>
+        <w:rPr>
+          <w:lang w:val="es-ES"/>
+        </w:rPr>
+        <w:t>……</w:t>
+      </w:r>
+      <w:r>
+        <w:rPr>
+          <w:lang w:val="es-ES"/>
+        </w:rPr>
+        <w:t>.</w:t>
+      </w:r>
+      <w:proofErr w:type="gramEnd"/>
+      <w:r>
+        <w:rPr>
+          <w:lang w:val="es-ES"/>
+        </w:rPr>
+        <w:t>.</w:t>
+      </w:r>
+      <w:r>
+        <w:rPr>
+          <w:lang w:val="es-ES"/>
+        </w:rPr>
+        <w:t>8</w:t>
+      </w:r>
+      <w:r>
+        <w:rPr>
+          <w:lang w:val="es-ES"/>
+        </w:rPr>
+        <w:br/>
+        <w:t>3.3.1. Diagrama entidad-relación (ER)</w:t>
+      </w:r>
+      <w:r>
+        <w:rPr>
+          <w:lang w:val="es-ES"/>
+        </w:rPr>
+        <w:t xml:space="preserve"> </w:t>
+      </w:r>
+      <w:r>
+        <w:rPr>
+          <w:lang w:val="es-ES"/>
+        </w:rPr>
+        <w:br/>
+        <w:t>3.3.2. Estructura y normalización de tablas</w:t>
+      </w:r>
+      <w:r>
+        <w:rPr>
+          <w:lang w:val="es-ES"/>
+        </w:rPr>
+        <w:br/>
+        <w:t xml:space="preserve">3.4. Diseño del </w:t>
+      </w:r>
+      <w:proofErr w:type="spellStart"/>
+      <w:r>
+        <w:rPr>
+          <w:lang w:val="es-ES"/>
+        </w:rPr>
+        <w:t>frontend</w:t>
+      </w:r>
+      <w:proofErr w:type="spellEnd"/>
+      <w:r>
+        <w:rPr>
+          <w:lang w:val="es-ES"/>
+        </w:rPr>
+        <w:t>……………………………………………</w:t>
+      </w:r>
+      <w:r>
+        <w:rPr>
+          <w:lang w:val="es-ES"/>
+        </w:rPr>
+        <w:t>………………………</w:t>
+      </w:r>
+      <w:proofErr w:type="gramStart"/>
+      <w:r>
+        <w:rPr>
+          <w:lang w:val="es-ES"/>
+        </w:rPr>
+        <w:t>…….</w:t>
+      </w:r>
+      <w:proofErr w:type="gramEnd"/>
+      <w:r>
+        <w:rPr>
+          <w:lang w:val="es-ES"/>
+        </w:rPr>
+        <w:t>.</w:t>
+      </w:r>
+      <w:r>
+        <w:rPr>
+          <w:lang w:val="es-ES"/>
+        </w:rPr>
+        <w:t>9</w:t>
+      </w:r>
+    </w:p>
+    <w:p>
+      <w:pPr>
+        <w:spacing w:line="360" w:lineRule="auto"/>
+        <w:rPr>
+          <w:b/>
+          <w:bCs/>
+          <w:lang w:val="es-ES"/>
+        </w:rPr>
+      </w:pPr>
+      <w:r>
+        <w:rPr>
+          <w:b/>
+          <w:bCs/>
+          <w:lang w:val="es-ES"/>
+        </w:rPr>
+        <w:t>4. IMPLEMENTACIÓN DEL BACKEND</w:t>
+      </w:r>
+    </w:p>
+    <w:p>
+      <w:pPr>
+        <w:spacing w:line="360" w:lineRule="auto"/>
+        <w:rPr>
+          <w:lang w:val="es-ES"/>
+        </w:rPr>
+      </w:pPr>
+      <w:r>
+        <w:rPr>
+          <w:lang w:val="es-ES"/>
+        </w:rPr>
+        <w:t xml:space="preserve">4.1. Configuración del entorno y dependencias (Spring </w:t>
+      </w:r>
+      <w:proofErr w:type="spellStart"/>
+      <w:r>
+        <w:rPr>
+          <w:lang w:val="es-ES"/>
+        </w:rPr>
+        <w:t>Boot</w:t>
+      </w:r>
+      <w:proofErr w:type="spellEnd"/>
+      <w:r>
+        <w:rPr>
+          <w:lang w:val="es-ES"/>
+        </w:rPr>
+        <w:t xml:space="preserve">, </w:t>
+      </w:r>
+      <w:proofErr w:type="gramStart"/>
+      <w:r>
+        <w:rPr>
+          <w:lang w:val="es-ES"/>
+        </w:rPr>
+        <w:t>Maven)</w:t>
+      </w:r>
+      <w:r>
+        <w:rPr>
+          <w:lang w:val="es-ES"/>
+        </w:rPr>
+        <w:t>…</w:t>
+      </w:r>
+      <w:proofErr w:type="gramEnd"/>
+      <w:r>
+        <w:rPr>
+          <w:lang w:val="es-ES"/>
+        </w:rPr>
+        <w:t>…………</w:t>
+      </w:r>
+      <w:r>
+        <w:rPr>
+          <w:lang w:val="es-ES"/>
+        </w:rPr>
+        <w:t>………</w:t>
+      </w:r>
+      <w:r>
+        <w:rPr>
+          <w:lang w:val="es-ES"/>
+        </w:rPr>
+        <w:t>..10</w:t>
+      </w:r>
+      <w:r>
+        <w:rPr>
+          <w:lang w:val="es-ES"/>
+        </w:rPr>
+        <w:br/>
+        <w:t xml:space="preserve">4.2. Creación del modelo de datos en </w:t>
+      </w:r>
+      <w:proofErr w:type="spellStart"/>
+      <w:r>
+        <w:rPr>
+          <w:lang w:val="es-ES"/>
+        </w:rPr>
+        <w:t>MariaDB</w:t>
+      </w:r>
+      <w:proofErr w:type="spellEnd"/>
+      <w:r>
+        <w:rPr>
+          <w:lang w:val="es-ES"/>
+        </w:rPr>
+        <w:t>……………………………………</w:t>
+      </w:r>
+      <w:r>
+        <w:rPr>
+          <w:lang w:val="es-ES"/>
+        </w:rPr>
+        <w:t>……</w:t>
+      </w:r>
+      <w:proofErr w:type="gramStart"/>
+      <w:r>
+        <w:rPr>
+          <w:lang w:val="es-ES"/>
+        </w:rPr>
+        <w:t>…….</w:t>
+      </w:r>
+      <w:proofErr w:type="gramEnd"/>
+      <w:r>
+        <w:rPr>
+          <w:lang w:val="es-ES"/>
+        </w:rPr>
+        <w:t>10</w:t>
+      </w:r>
+      <w:r>
+        <w:rPr>
+          <w:lang w:val="es-ES"/>
+        </w:rPr>
+        <w:br/>
+        <w:t>4.3. Implementación de controladores y servicios</w:t>
+      </w:r>
+      <w:r>
+        <w:rPr>
+          <w:lang w:val="es-ES"/>
+        </w:rPr>
+        <w:t>……………………………………</w:t>
+      </w:r>
+      <w:r>
+        <w:rPr>
+          <w:lang w:val="es-ES"/>
+        </w:rPr>
+        <w:t>…</w:t>
+      </w:r>
+      <w:proofErr w:type="gramStart"/>
+      <w:r>
+        <w:rPr>
+          <w:lang w:val="es-ES"/>
+        </w:rPr>
+        <w:t>…….</w:t>
+      </w:r>
+      <w:proofErr w:type="gramEnd"/>
+      <w:r>
+        <w:rPr>
+          <w:lang w:val="es-ES"/>
+        </w:rPr>
+        <w:t>.</w:t>
+      </w:r>
+      <w:r>
+        <w:rPr>
+          <w:lang w:val="es-ES"/>
+        </w:rPr>
+        <w:t>11</w:t>
+      </w:r>
+      <w:r>
+        <w:rPr>
+          <w:lang w:val="es-ES"/>
+        </w:rPr>
+        <w:br/>
+        <w:t>4.4. Seguridad y autenticación con Spring Security y JWT</w:t>
+      </w:r>
+      <w:r>
+        <w:rPr>
+          <w:lang w:val="es-ES"/>
+        </w:rPr>
+        <w:t>…………………………………</w:t>
+      </w:r>
+      <w:r>
+        <w:rPr>
+          <w:lang w:val="es-ES"/>
+        </w:rPr>
+        <w:t>...14</w:t>
+      </w:r>
+      <w:r>
+        <w:rPr>
+          <w:lang w:val="es-ES"/>
+        </w:rPr>
+        <w:br/>
+        <w:t>4.5. Gestión de reservas y usuarios</w:t>
+      </w:r>
+      <w:r>
+        <w:rPr>
+          <w:lang w:val="es-ES"/>
+        </w:rPr>
+        <w:t>………………………………………………………</w:t>
+      </w:r>
+      <w:proofErr w:type="gramStart"/>
+      <w:r>
+        <w:rPr>
+          <w:lang w:val="es-ES"/>
+        </w:rPr>
+        <w:t>……</w:t>
+      </w:r>
+      <w:r>
+        <w:rPr>
+          <w:lang w:val="es-ES"/>
+        </w:rPr>
+        <w:t>.</w:t>
+      </w:r>
+      <w:proofErr w:type="gramEnd"/>
+      <w:r>
+        <w:rPr>
+          <w:lang w:val="es-ES"/>
+        </w:rPr>
+        <w:t>.</w:t>
+      </w:r>
+      <w:r>
+        <w:rPr>
+          <w:lang w:val="es-ES"/>
+        </w:rPr>
+        <w:br/>
+        <w:t>4.6. Envío de correos electrónicos con notificaciones</w:t>
+      </w:r>
+      <w:r>
+        <w:rPr>
+          <w:lang w:val="es-ES"/>
+        </w:rPr>
+        <w:t>…………………………………………</w:t>
+      </w:r>
+      <w:r>
+        <w:rPr>
+          <w:lang w:val="es-ES"/>
+        </w:rPr>
+        <w:br/>
+        <w:t>4.7. Generación de informes y estadísticas</w:t>
+      </w:r>
+      <w:r>
+        <w:rPr>
+          <w:lang w:val="es-ES"/>
+        </w:rPr>
+        <w:t>…………………………………………………….</w:t>
+      </w:r>
+    </w:p>
+    <w:p>
+      <w:pPr>
+        <w:spacing w:line="360" w:lineRule="auto"/>
+        <w:rPr>
+          <w:lang w:val="es-ES"/>
+        </w:rPr>
+      </w:pPr>
+    </w:p>
+    <w:p>
+      <w:pPr>
+        <w:spacing w:line="360" w:lineRule="auto"/>
+        <w:rPr>
+          <w:lang w:val="es-ES"/>
+        </w:rPr>
+      </w:pPr>
+    </w:p>
+    <w:p>
+      <w:pPr>
+        <w:spacing w:line="360" w:lineRule="auto"/>
+        <w:rPr>
+          <w:lang w:val="es-ES"/>
+        </w:rPr>
+      </w:pPr>
+    </w:p>
+    <w:p>
+      <w:pPr>
+        <w:spacing w:line="360" w:lineRule="auto"/>
+        <w:rPr>
+          <w:lang w:val="es-ES"/>
+        </w:rPr>
+      </w:pPr>
+    </w:p>
+    <w:p>
+      <w:pPr>
+        <w:spacing w:line="360" w:lineRule="auto"/>
+        <w:rPr>
+          <w:b/>
+          <w:bCs/>
+          <w:lang w:val="es-ES"/>
+        </w:rPr>
+      </w:pPr>
+      <w:r>
+        <w:rPr>
+          <w:b/>
+          <w:bCs/>
+          <w:lang w:val="es-ES"/>
+        </w:rPr>
+        <w:lastRenderedPageBreak/>
+        <w:t>5. IMPLEMENTACIÓN DEL FRONTEND</w:t>
+      </w:r>
+    </w:p>
+    <w:p>
+      <w:pPr>
+        <w:spacing w:line="360" w:lineRule="auto"/>
+        <w:rPr>
+          <w:lang w:val="es-ES"/>
+        </w:rPr>
+      </w:pPr>
+      <w:r>
+        <w:rPr>
+          <w:lang w:val="es-ES"/>
+        </w:rPr>
+        <w:t>5.1. Configuración del entorno y dependencias (</w:t>
+      </w:r>
+      <w:proofErr w:type="spellStart"/>
+      <w:r>
+        <w:rPr>
+          <w:lang w:val="es-ES"/>
+        </w:rPr>
+        <w:t>React</w:t>
+      </w:r>
+      <w:proofErr w:type="spellEnd"/>
+      <w:r>
+        <w:rPr>
+          <w:lang w:val="es-ES"/>
+        </w:rPr>
+        <w:t>)</w:t>
+      </w:r>
+      <w:r>
+        <w:rPr>
+          <w:lang w:val="es-ES"/>
+        </w:rPr>
+        <w:t xml:space="preserve"> </w:t>
+      </w:r>
+      <w:r>
+        <w:rPr>
+          <w:lang w:val="es-ES"/>
+        </w:rPr>
+        <w:t>………………………………………</w:t>
+      </w:r>
+      <w:r>
+        <w:rPr>
+          <w:lang w:val="es-ES"/>
+        </w:rPr>
+        <w:br/>
+        <w:t>5.2. Desarrollo de la estructura de componentes</w:t>
+      </w:r>
+      <w:r>
+        <w:rPr>
+          <w:lang w:val="es-ES"/>
+        </w:rPr>
+        <w:t>…………………………………………</w:t>
+      </w:r>
+      <w:proofErr w:type="gramStart"/>
+      <w:r>
+        <w:rPr>
+          <w:lang w:val="es-ES"/>
+        </w:rPr>
+        <w:t>…….</w:t>
+      </w:r>
+      <w:proofErr w:type="gramEnd"/>
+      <w:r>
+        <w:rPr>
+          <w:lang w:val="es-ES"/>
+        </w:rPr>
+        <w:br/>
+        <w:t>5.3. Conexión con la API REST</w:t>
+      </w:r>
+      <w:r>
+        <w:rPr>
+          <w:lang w:val="es-ES"/>
+        </w:rPr>
+        <w:t>…………………………………………………………………</w:t>
+      </w:r>
+      <w:r>
+        <w:rPr>
+          <w:lang w:val="es-ES"/>
+        </w:rPr>
+        <w:br/>
+        <w:t>5.4. Gestión de sesiones y autenticación</w:t>
+      </w:r>
+      <w:r>
+        <w:rPr>
+          <w:lang w:val="es-ES"/>
+        </w:rPr>
+        <w:t>………………………………………………………</w:t>
+      </w:r>
+      <w:r>
+        <w:rPr>
+          <w:lang w:val="es-ES"/>
+        </w:rPr>
+        <w:br/>
+        <w:t>5.5. Diseño de las vistas y experiencia de usuario</w:t>
+      </w:r>
+      <w:r>
+        <w:rPr>
+          <w:lang w:val="es-ES"/>
+        </w:rPr>
+        <w:t>………………………………………</w:t>
+      </w:r>
+      <w:proofErr w:type="gramStart"/>
+      <w:r>
+        <w:rPr>
+          <w:lang w:val="es-ES"/>
+        </w:rPr>
+        <w:t>…….</w:t>
+      </w:r>
+      <w:proofErr w:type="gramEnd"/>
+      <w:r>
+        <w:rPr>
+          <w:lang w:val="es-ES"/>
+        </w:rPr>
+        <w:t>.</w:t>
+      </w:r>
+      <w:r>
+        <w:rPr>
+          <w:lang w:val="es-ES"/>
+        </w:rPr>
+        <w:br/>
+        <w:t>5.6. Implementación de funcionalidades principales</w:t>
+      </w:r>
+      <w:r>
+        <w:rPr>
+          <w:lang w:val="es-ES"/>
+        </w:rPr>
+        <w:t>……………………………………………88</w:t>
+      </w:r>
+      <w:r>
+        <w:rPr>
+          <w:lang w:val="es-ES"/>
+        </w:rPr>
+        <w:br/>
+        <w:t>5.6.1. Consulta de disponibilidad y reservas</w:t>
+      </w:r>
+      <w:r>
+        <w:rPr>
+          <w:lang w:val="es-ES"/>
+        </w:rPr>
+        <w:t>………………………………………………</w:t>
+      </w:r>
+      <w:proofErr w:type="gramStart"/>
+      <w:r>
+        <w:rPr>
+          <w:lang w:val="es-ES"/>
+        </w:rPr>
+        <w:t>…….</w:t>
+      </w:r>
+      <w:proofErr w:type="gramEnd"/>
+      <w:r>
+        <w:rPr>
+          <w:lang w:val="es-ES"/>
+        </w:rPr>
+        <w:t>.88</w:t>
+      </w:r>
+      <w:r>
+        <w:rPr>
+          <w:lang w:val="es-ES"/>
+        </w:rPr>
+        <w:br/>
+        <w:t>5.6.2. Sistema de fidelización (puntos y recompensas)</w:t>
+      </w:r>
+      <w:r>
+        <w:rPr>
+          <w:lang w:val="es-ES"/>
+        </w:rPr>
+        <w:t xml:space="preserve"> </w:t>
+      </w:r>
+      <w:r>
+        <w:rPr>
+          <w:lang w:val="es-ES"/>
+        </w:rPr>
+        <w:t>………………………………………88</w:t>
+      </w:r>
+      <w:r>
+        <w:rPr>
+          <w:lang w:val="es-ES"/>
+        </w:rPr>
+        <w:br/>
+        <w:t>5.6.3. Gestión de reservas y cancelaciones</w:t>
+      </w:r>
+      <w:r>
+        <w:rPr>
+          <w:lang w:val="es-ES"/>
+        </w:rPr>
+        <w:t>………………………………………………</w:t>
+      </w:r>
+      <w:proofErr w:type="gramStart"/>
+      <w:r>
+        <w:rPr>
+          <w:lang w:val="es-ES"/>
+        </w:rPr>
+        <w:t>…….</w:t>
+      </w:r>
+      <w:proofErr w:type="gramEnd"/>
+      <w:r>
+        <w:rPr>
+          <w:lang w:val="es-ES"/>
+        </w:rPr>
+        <w:t>88</w:t>
+      </w:r>
+    </w:p>
+    <w:p>
+      <w:pPr>
+        <w:spacing w:line="360" w:lineRule="auto"/>
+        <w:rPr>
+          <w:b/>
+          <w:bCs/>
+          <w:lang w:val="es-ES"/>
+        </w:rPr>
+      </w:pPr>
+      <w:r>
+        <w:rPr>
+          <w:b/>
+          <w:bCs/>
+          <w:lang w:val="es-ES"/>
+        </w:rPr>
+        <w:t>6. PRUEBAS Y DEPURACIÓN</w:t>
+      </w:r>
+    </w:p>
+    <w:p>
+      <w:pPr>
+        <w:spacing w:line="360" w:lineRule="auto"/>
+        <w:rPr>
+          <w:lang w:val="es-ES"/>
+        </w:rPr>
+      </w:pPr>
+      <w:r>
+        <w:rPr>
+          <w:lang w:val="es-ES"/>
+        </w:rPr>
+        <w:t>6.1. Pruebas unitarias (</w:t>
+      </w:r>
+      <w:proofErr w:type="spellStart"/>
+      <w:r>
+        <w:rPr>
+          <w:lang w:val="es-ES"/>
+        </w:rPr>
+        <w:t>JUnit</w:t>
+      </w:r>
+      <w:proofErr w:type="spellEnd"/>
+      <w:r>
+        <w:rPr>
+          <w:lang w:val="es-ES"/>
+        </w:rPr>
+        <w:t>)</w:t>
+      </w:r>
+      <w:r>
+        <w:rPr>
+          <w:lang w:val="es-ES"/>
+        </w:rPr>
+        <w:t xml:space="preserve"> </w:t>
+      </w:r>
+      <w:r>
+        <w:rPr>
+          <w:lang w:val="es-ES"/>
+        </w:rPr>
+        <w:t>………………………………………………………………</w:t>
+      </w:r>
+      <w:proofErr w:type="gramStart"/>
+      <w:r>
+        <w:rPr>
+          <w:lang w:val="es-ES"/>
+        </w:rPr>
+        <w:t>…….</w:t>
+      </w:r>
+      <w:proofErr w:type="gramEnd"/>
+      <w:r>
+        <w:rPr>
+          <w:lang w:val="es-ES"/>
+        </w:rPr>
+        <w:t>.88</w:t>
+      </w:r>
+      <w:r>
+        <w:rPr>
+          <w:lang w:val="es-ES"/>
+        </w:rPr>
+        <w:br/>
+        <w:t>6.2. Pruebas de integración (</w:t>
+      </w:r>
+      <w:proofErr w:type="spellStart"/>
+      <w:r>
+        <w:rPr>
+          <w:lang w:val="es-ES"/>
+        </w:rPr>
+        <w:t>Postman</w:t>
+      </w:r>
+      <w:proofErr w:type="spellEnd"/>
+      <w:r>
+        <w:rPr>
+          <w:lang w:val="es-ES"/>
+        </w:rPr>
+        <w:t xml:space="preserve">, </w:t>
+      </w:r>
+      <w:proofErr w:type="spellStart"/>
+      <w:r>
+        <w:rPr>
+          <w:lang w:val="es-ES"/>
+        </w:rPr>
+        <w:t>Swagger</w:t>
+      </w:r>
+      <w:proofErr w:type="spellEnd"/>
+      <w:r>
+        <w:rPr>
+          <w:lang w:val="es-ES"/>
+        </w:rPr>
+        <w:t>)</w:t>
+      </w:r>
+      <w:r>
+        <w:rPr>
+          <w:lang w:val="es-ES"/>
+        </w:rPr>
+        <w:t xml:space="preserve"> </w:t>
+      </w:r>
+      <w:r>
+        <w:rPr>
+          <w:lang w:val="es-ES"/>
+        </w:rPr>
+        <w:t>………………………………………………88</w:t>
+      </w:r>
+      <w:r>
+        <w:rPr>
+          <w:lang w:val="es-ES"/>
+        </w:rPr>
+        <w:br/>
+        <w:t>6.3. Pruebas de carga y rendimiento</w:t>
+      </w:r>
+      <w:r>
+        <w:rPr>
+          <w:lang w:val="es-ES"/>
+        </w:rPr>
+        <w:t>………………………………………………………</w:t>
+      </w:r>
+      <w:proofErr w:type="gramStart"/>
+      <w:r>
+        <w:rPr>
+          <w:lang w:val="es-ES"/>
+        </w:rPr>
+        <w:t>…….</w:t>
+      </w:r>
+      <w:proofErr w:type="gramEnd"/>
+      <w:r>
+        <w:rPr>
+          <w:lang w:val="es-ES"/>
+        </w:rPr>
+        <w:t>.88</w:t>
+      </w:r>
+      <w:r>
+        <w:rPr>
+          <w:lang w:val="es-ES"/>
+        </w:rPr>
+        <w:br/>
+        <w:t>6.4. Pruebas de usabilidad y accesibilidad</w:t>
+      </w:r>
+      <w:r>
+        <w:rPr>
+          <w:lang w:val="es-ES"/>
+        </w:rPr>
+        <w:t>………………………………………………………88</w:t>
+      </w:r>
+      <w:r>
+        <w:rPr>
+          <w:lang w:val="es-ES"/>
+        </w:rPr>
+        <w:br/>
+        <w:t>6.5. Estrategias de depuración y resolución de errores</w:t>
+      </w:r>
+      <w:r>
+        <w:rPr>
+          <w:lang w:val="es-ES"/>
+        </w:rPr>
+        <w:t>…………………………………</w:t>
+      </w:r>
+      <w:proofErr w:type="gramStart"/>
+      <w:r>
+        <w:rPr>
+          <w:lang w:val="es-ES"/>
+        </w:rPr>
+        <w:t>…….</w:t>
+      </w:r>
+      <w:proofErr w:type="gramEnd"/>
+      <w:r>
+        <w:rPr>
+          <w:lang w:val="es-ES"/>
+        </w:rPr>
+        <w:t>.88</w:t>
+      </w:r>
+    </w:p>
+    <w:p>
+      <w:pPr>
+        <w:spacing w:line="360" w:lineRule="auto"/>
+        <w:rPr>
+          <w:b/>
+          <w:bCs/>
+          <w:lang w:val="es-ES"/>
+        </w:rPr>
+      </w:pPr>
+      <w:r>
+        <w:rPr>
+          <w:b/>
+          <w:bCs/>
+          <w:lang w:val="es-ES"/>
+        </w:rPr>
+        <w:t>7. DESPLIEGUE Y MANTENIMIENTO</w:t>
+      </w:r>
+    </w:p>
+    <w:p>
+      <w:pPr>
+        <w:spacing w:line="360" w:lineRule="auto"/>
+        <w:rPr>
+          <w:lang w:val="es-ES"/>
+        </w:rPr>
+      </w:pPr>
+      <w:r>
+        <w:rPr>
+          <w:lang w:val="es-ES"/>
+        </w:rPr>
+        <w:t xml:space="preserve">7.1. </w:t>
+      </w:r>
+      <w:proofErr w:type="spellStart"/>
+      <w:r>
+        <w:rPr>
+          <w:lang w:val="es-ES"/>
+        </w:rPr>
+        <w:t>Contenedorización</w:t>
+      </w:r>
+      <w:proofErr w:type="spellEnd"/>
+      <w:r>
+        <w:rPr>
+          <w:lang w:val="es-ES"/>
+        </w:rPr>
+        <w:t xml:space="preserve"> con Docker</w:t>
+      </w:r>
+      <w:r>
+        <w:rPr>
+          <w:lang w:val="es-ES"/>
+        </w:rPr>
+        <w:t>………………………………………………………………88</w:t>
+      </w:r>
+      <w:r>
+        <w:rPr>
+          <w:lang w:val="es-ES"/>
+        </w:rPr>
+        <w:br/>
+        <w:t>7.2. Despliegue en servidores y configuración</w:t>
+      </w:r>
+      <w:r>
+        <w:rPr>
+          <w:lang w:val="es-ES"/>
+        </w:rPr>
+        <w:t>……………………………………………</w:t>
+      </w:r>
+      <w:proofErr w:type="gramStart"/>
+      <w:r>
+        <w:rPr>
+          <w:lang w:val="es-ES"/>
+        </w:rPr>
+        <w:t>…….</w:t>
+      </w:r>
+      <w:proofErr w:type="gramEnd"/>
+      <w:r>
+        <w:rPr>
+          <w:lang w:val="es-ES"/>
+        </w:rPr>
+        <w:t>.88</w:t>
+      </w:r>
+      <w:r>
+        <w:rPr>
+          <w:lang w:val="es-ES"/>
+        </w:rPr>
+        <w:br/>
+        <w:t>7.3. Monitorización y gestión de logs</w:t>
+      </w:r>
+      <w:r>
+        <w:rPr>
+          <w:lang w:val="es-ES"/>
+        </w:rPr>
+        <w:t>………………………………………………………</w:t>
+      </w:r>
+      <w:proofErr w:type="gramStart"/>
+      <w:r>
+        <w:rPr>
+          <w:lang w:val="es-ES"/>
+        </w:rPr>
+        <w:t>…….</w:t>
+      </w:r>
+      <w:proofErr w:type="gramEnd"/>
+      <w:r>
+        <w:rPr>
+          <w:lang w:val="es-ES"/>
+        </w:rPr>
+        <w:t>.88</w:t>
+      </w:r>
+      <w:r>
+        <w:rPr>
+          <w:lang w:val="es-ES"/>
+        </w:rPr>
+        <w:br/>
+        <w:t>7.4. Estrategia de mantenimiento y actualizaciones</w:t>
+      </w:r>
+      <w:r>
+        <w:rPr>
+          <w:lang w:val="es-ES"/>
+        </w:rPr>
+        <w:t>……………………………………………88</w:t>
+      </w:r>
+    </w:p>
+    <w:p>
+      <w:pPr>
+        <w:spacing w:line="360" w:lineRule="auto"/>
+        <w:rPr>
+          <w:b/>
+          <w:bCs/>
+          <w:lang w:val="es-ES"/>
+        </w:rPr>
+      </w:pPr>
+      <w:r>
+        <w:rPr>
+          <w:b/>
+          <w:bCs/>
+          <w:lang w:val="es-ES"/>
+        </w:rPr>
+        <w:t>8. RESULTADOS Y CONCLUSIONES</w:t>
+      </w:r>
+    </w:p>
+    <w:p>
+      <w:pPr>
+        <w:spacing w:line="360" w:lineRule="auto"/>
+        <w:rPr>
+          <w:lang w:val="es-ES"/>
+        </w:rPr>
+      </w:pPr>
+      <w:r>
+        <w:rPr>
+          <w:lang w:val="es-ES"/>
+        </w:rPr>
+        <w:t>8.1. Comparación entre objetivos iniciales y resultados obtenidos</w:t>
+      </w:r>
+      <w:r>
+        <w:rPr>
+          <w:lang w:val="es-ES"/>
+        </w:rPr>
+        <w:t>……………………………88</w:t>
+      </w:r>
+      <w:r>
+        <w:rPr>
+          <w:lang w:val="es-ES"/>
+        </w:rPr>
+        <w:br/>
+        <w:t>8.2. Problemas encontrados y soluciones aplicadas</w:t>
+      </w:r>
+      <w:r>
+        <w:rPr>
+          <w:lang w:val="es-ES"/>
+        </w:rPr>
+        <w:t>……………………………………………88</w:t>
+      </w:r>
+      <w:r>
+        <w:rPr>
+          <w:lang w:val="es-ES"/>
+        </w:rPr>
+        <w:br/>
+        <w:t>8.3. Valoración del rendimiento del sistema</w:t>
+      </w:r>
+      <w:r>
+        <w:rPr>
+          <w:lang w:val="es-ES"/>
+        </w:rPr>
+        <w:t>………………………………………………</w:t>
+      </w:r>
+      <w:proofErr w:type="gramStart"/>
+      <w:r>
+        <w:rPr>
+          <w:lang w:val="es-ES"/>
+        </w:rPr>
+        <w:t>…….</w:t>
+      </w:r>
+      <w:proofErr w:type="gramEnd"/>
+      <w:r>
+        <w:rPr>
+          <w:lang w:val="es-ES"/>
+        </w:rPr>
+        <w:t>.88</w:t>
+      </w:r>
+      <w:r>
+        <w:rPr>
+          <w:lang w:val="es-ES"/>
+        </w:rPr>
+        <w:br/>
+        <w:t>8.4. Posibles mejoras y ampliaciones futuras</w:t>
+      </w:r>
+      <w:r>
+        <w:rPr>
+          <w:lang w:val="es-ES"/>
+        </w:rPr>
+        <w:t>……………………………………………………88</w:t>
+      </w:r>
+    </w:p>
+    <w:p>
+      <w:pPr>
+        <w:spacing w:line="360" w:lineRule="auto"/>
+        <w:rPr>
+          <w:b/>
+          <w:bCs/>
+          <w:lang w:val="es-ES"/>
+        </w:rPr>
+      </w:pPr>
+      <w:r>
+        <w:rPr>
+          <w:b/>
+          <w:bCs/>
+          <w:lang w:val="es-ES"/>
+        </w:rPr>
+        <w:t>9. BIBLIOGRAFÍA Y REFERENCIAS</w:t>
+      </w:r>
+    </w:p>
+    <w:p>
+      <w:pPr>
+        <w:spacing w:line="360" w:lineRule="auto"/>
+        <w:rPr>
+          <w:b/>
+          <w:bCs/>
+          <w:lang w:val="es-ES"/>
+        </w:rPr>
+      </w:pPr>
+      <w:r>
+        <w:rPr>
+          <w:b/>
+          <w:bCs/>
+          <w:lang w:val="es-ES"/>
+        </w:rPr>
+        <w:t>10. ANEXOS</w:t>
+      </w:r>
+    </w:p>
+    <w:p>
+      <w:pPr>
+        <w:spacing w:line="360" w:lineRule="auto"/>
+        <w:rPr>
+          <w:lang w:val="es-ES"/>
+        </w:rPr>
+      </w:pPr>
+      <w:r>
+        <w:rPr>
+          <w:lang w:val="es-ES"/>
+        </w:rPr>
+        <w:t>10.1. Código fuente relevante</w:t>
+      </w:r>
+      <w:r>
+        <w:rPr>
+          <w:lang w:val="es-ES"/>
+        </w:rPr>
+        <w:t>………………………………………………………………</w:t>
+      </w:r>
+      <w:proofErr w:type="gramStart"/>
+      <w:r>
+        <w:rPr>
+          <w:lang w:val="es-ES"/>
+        </w:rPr>
+        <w:t>…….</w:t>
+      </w:r>
+      <w:proofErr w:type="gramEnd"/>
+      <w:r>
+        <w:rPr>
+          <w:lang w:val="es-ES"/>
+        </w:rPr>
+        <w:t>88</w:t>
+      </w:r>
+      <w:r>
+        <w:rPr>
+          <w:lang w:val="es-ES"/>
+        </w:rPr>
+        <w:br/>
+        <w:t>10.2. Documentación técnica de la API (</w:t>
+      </w:r>
+      <w:proofErr w:type="spellStart"/>
+      <w:r>
+        <w:rPr>
+          <w:lang w:val="es-ES"/>
+        </w:rPr>
+        <w:t>Swagger</w:t>
+      </w:r>
+      <w:proofErr w:type="spellEnd"/>
+      <w:r>
+        <w:rPr>
+          <w:lang w:val="es-ES"/>
+        </w:rPr>
+        <w:t>)</w:t>
+      </w:r>
+      <w:r>
+        <w:rPr>
+          <w:lang w:val="es-ES"/>
+        </w:rPr>
+        <w:t xml:space="preserve"> </w:t>
+      </w:r>
+      <w:r>
+        <w:rPr>
+          <w:lang w:val="es-ES"/>
+        </w:rPr>
+        <w:t>……………………………………………88</w:t>
+      </w:r>
+      <w:r>
+        <w:rPr>
+          <w:lang w:val="es-ES"/>
+        </w:rPr>
+        <w:br/>
+        <w:t>10.3. Manual de usuario y administrador</w:t>
+      </w:r>
+      <w:r>
+        <w:rPr>
+          <w:lang w:val="es-ES"/>
+        </w:rPr>
+        <w:t>…………………………………………………</w:t>
+      </w:r>
+      <w:proofErr w:type="gramStart"/>
+      <w:r>
+        <w:rPr>
+          <w:lang w:val="es-ES"/>
+        </w:rPr>
+        <w:t>…….</w:t>
+      </w:r>
+      <w:proofErr w:type="gramEnd"/>
+      <w:r>
+        <w:rPr>
+          <w:lang w:val="es-ES"/>
+        </w:rPr>
+        <w:t>88</w:t>
+      </w:r>
+      <w:r>
+        <w:rPr>
+          <w:lang w:val="es-ES"/>
+        </w:rPr>
+        <w:br/>
+        <w:t>10.4. Planificación temporal detallada</w:t>
+      </w:r>
+      <w:r>
+        <w:rPr>
+          <w:lang w:val="es-ES"/>
+        </w:rPr>
+        <w:t>……………………………………………………</w:t>
+      </w:r>
+      <w:proofErr w:type="gramStart"/>
+      <w:r>
+        <w:rPr>
+          <w:lang w:val="es-ES"/>
+        </w:rPr>
+        <w:t>…….</w:t>
+      </w:r>
+      <w:proofErr w:type="gramEnd"/>
+      <w:r>
+        <w:rPr>
+          <w:lang w:val="es-ES"/>
+        </w:rPr>
+        <w:t>88</w:t>
+      </w:r>
+    </w:p>
     <w:p/>
     <w:p/>
     <w:p/>
@@ -88,1640 +1723,6 @@
     <w:p/>
     <w:p/>
     <w:p>
-      <w:pPr>
-        <w:spacing w:line="360" w:lineRule="auto"/>
-        <w:rPr>
-          <w:b/>
-          <w:bCs/>
-          <w:lang w:val="es-ES"/>
-        </w:rPr>
-      </w:pPr>
-      <w:r>
-        <w:rPr>
-          <w:b/>
-          <w:bCs/>
-          <w:lang w:val="es-ES"/>
-        </w:rPr>
-        <w:t>ÍNDICE</w:t>
-      </w:r>
-      <w:r>
-        <w:rPr>
-          <w:b/>
-          <w:bCs/>
-          <w:lang w:val="es-ES"/>
-        </w:rPr>
-        <w:t xml:space="preserve"> (Provisional)</w:t>
-      </w:r>
-    </w:p>
-    <w:p>
-      <w:pPr>
-        <w:spacing w:line="360" w:lineRule="auto"/>
-        <w:rPr>
-          <w:b/>
-          <w:bCs/>
-          <w:lang w:val="es-ES"/>
-        </w:rPr>
-      </w:pPr>
-      <w:r>
-        <w:rPr>
-          <w:b/>
-          <w:bCs/>
-          <w:lang w:val="es-ES"/>
-        </w:rPr>
-        <w:t>1. INTRODUCCIÓN</w:t>
-      </w:r>
-    </w:p>
-    <w:p>
-      <w:pPr>
-        <w:spacing w:line="360" w:lineRule="auto"/>
-        <w:rPr>
-          <w:lang w:val="es-ES"/>
-        </w:rPr>
-      </w:pPr>
-      <w:r>
-        <w:rPr>
-          <w:lang w:val="es-ES"/>
-        </w:rPr>
-        <w:t>1.1. Presentación del proyecto</w:t>
-      </w:r>
-      <w:r>
-        <w:rPr>
-          <w:lang w:val="es-ES"/>
-        </w:rPr>
-        <w:t>…………………………………………………………………4</w:t>
-      </w:r>
-      <w:r>
-        <w:rPr>
-          <w:lang w:val="es-ES"/>
-        </w:rPr>
-        <w:br/>
-        <w:t>1.2. Motivación y justificación</w:t>
-      </w:r>
-      <w:bookmarkStart w:id="2" w:name="_Hlk197436892"/>
-      <w:r>
-        <w:rPr>
-          <w:lang w:val="es-ES"/>
-        </w:rPr>
-        <w:t>……………………………………………</w:t>
-      </w:r>
-      <w:bookmarkEnd w:id="2"/>
-      <w:r>
-        <w:rPr>
-          <w:lang w:val="es-ES"/>
-        </w:rPr>
-        <w:t>………………</w:t>
-      </w:r>
-      <w:proofErr w:type="gramStart"/>
-      <w:r>
-        <w:rPr>
-          <w:lang w:val="es-ES"/>
-        </w:rPr>
-        <w:t>…….</w:t>
-      </w:r>
-      <w:proofErr w:type="gramEnd"/>
-      <w:r>
-        <w:rPr>
-          <w:lang w:val="es-ES"/>
-        </w:rPr>
-        <w:t>.</w:t>
-      </w:r>
-      <w:r>
-        <w:rPr>
-          <w:lang w:val="es-ES"/>
-        </w:rPr>
-        <w:t>4</w:t>
-      </w:r>
-      <w:r>
-        <w:rPr>
-          <w:lang w:val="es-ES"/>
-        </w:rPr>
-        <w:br/>
-        <w:t>1.3. Objetivos generales y específicos</w:t>
-      </w:r>
-      <w:r>
-        <w:rPr>
-          <w:lang w:val="es-ES"/>
-        </w:rPr>
-        <w:t>……………………………………………</w:t>
-      </w:r>
-      <w:r>
-        <w:rPr>
-          <w:lang w:val="es-ES"/>
-        </w:rPr>
-        <w:t>……</w:t>
-      </w:r>
-      <w:proofErr w:type="gramStart"/>
-      <w:r>
-        <w:rPr>
-          <w:lang w:val="es-ES"/>
-        </w:rPr>
-        <w:t>…….</w:t>
-      </w:r>
-      <w:proofErr w:type="gramEnd"/>
-      <w:r>
-        <w:rPr>
-          <w:lang w:val="es-ES"/>
-        </w:rPr>
-        <w:t>.</w:t>
-      </w:r>
-      <w:r>
-        <w:rPr>
-          <w:lang w:val="es-ES"/>
-        </w:rPr>
-        <w:t>4</w:t>
-      </w:r>
-      <w:r>
-        <w:rPr>
-          <w:lang w:val="es-ES"/>
-        </w:rPr>
-        <w:br/>
-        <w:t>1.4. Metodología de desarrollo y herramientas utilizadas</w:t>
-      </w:r>
-      <w:r>
-        <w:rPr>
-          <w:lang w:val="es-ES"/>
-        </w:rPr>
-        <w:t>……………………………</w:t>
-      </w:r>
-      <w:proofErr w:type="gramStart"/>
-      <w:r>
-        <w:rPr>
-          <w:lang w:val="es-ES"/>
-        </w:rPr>
-        <w:t>…</w:t>
-      </w:r>
-      <w:r>
-        <w:rPr>
-          <w:lang w:val="es-ES"/>
-        </w:rPr>
-        <w:t>….</w:t>
-      </w:r>
-      <w:proofErr w:type="gramEnd"/>
-      <w:r>
-        <w:rPr>
-          <w:lang w:val="es-ES"/>
-        </w:rPr>
-        <w:t>.</w:t>
-      </w:r>
-      <w:r>
-        <w:rPr>
-          <w:lang w:val="es-ES"/>
-        </w:rPr>
-        <w:t>5</w:t>
-      </w:r>
-    </w:p>
-    <w:p>
-      <w:pPr>
-        <w:spacing w:line="360" w:lineRule="auto"/>
-        <w:rPr>
-          <w:b/>
-          <w:bCs/>
-          <w:lang w:val="es-ES"/>
-        </w:rPr>
-      </w:pPr>
-      <w:r>
-        <w:rPr>
-          <w:b/>
-          <w:bCs/>
-          <w:lang w:val="es-ES"/>
-        </w:rPr>
-        <w:t>2. PLANIFICACIÓN Y ANÁLISIS</w:t>
-      </w:r>
-    </w:p>
-    <w:p>
-      <w:pPr>
-        <w:spacing w:line="360" w:lineRule="auto"/>
-        <w:rPr>
-          <w:lang w:val="es-ES"/>
-        </w:rPr>
-      </w:pPr>
-      <w:r>
-        <w:rPr>
-          <w:lang w:val="es-ES"/>
-        </w:rPr>
-        <w:t>2.1. Definición del problema</w:t>
-      </w:r>
-      <w:r>
-        <w:rPr>
-          <w:lang w:val="es-ES"/>
-        </w:rPr>
-        <w:t>…………………………………………………………………</w:t>
-      </w:r>
-      <w:r>
-        <w:rPr>
-          <w:lang w:val="es-ES"/>
-        </w:rPr>
-        <w:t>…</w:t>
-      </w:r>
-      <w:r>
-        <w:rPr>
-          <w:lang w:val="es-ES"/>
-        </w:rPr>
-        <w:t>5</w:t>
-      </w:r>
-      <w:r>
-        <w:rPr>
-          <w:lang w:val="es-ES"/>
-        </w:rPr>
-        <w:br/>
-        <w:t>2.2. Requisitos del sistema</w:t>
-      </w:r>
-      <w:r>
-        <w:rPr>
-          <w:lang w:val="es-ES"/>
-        </w:rPr>
-        <w:t>………………………………………………………………</w:t>
-      </w:r>
-      <w:proofErr w:type="gramStart"/>
-      <w:r>
-        <w:rPr>
-          <w:lang w:val="es-ES"/>
-        </w:rPr>
-        <w:t>……</w:t>
-      </w:r>
-      <w:r>
-        <w:rPr>
-          <w:lang w:val="es-ES"/>
-        </w:rPr>
-        <w:t>.</w:t>
-      </w:r>
-      <w:proofErr w:type="gramEnd"/>
-      <w:r>
-        <w:rPr>
-          <w:lang w:val="es-ES"/>
-        </w:rPr>
-        <w:t>.</w:t>
-      </w:r>
-      <w:r>
-        <w:rPr>
-          <w:lang w:val="es-ES"/>
-        </w:rPr>
-        <w:t>5</w:t>
-      </w:r>
-      <w:r>
-        <w:rPr>
-          <w:lang w:val="es-ES"/>
-        </w:rPr>
-        <w:br/>
-        <w:t>2.2.1. Requisitos funcionales</w:t>
-      </w:r>
-      <w:r>
-        <w:rPr>
-          <w:lang w:val="es-ES"/>
-        </w:rPr>
-        <w:br/>
-        <w:t>2.2.2. Requisitos no funcionales</w:t>
-      </w:r>
-      <w:r>
-        <w:rPr>
-          <w:lang w:val="es-ES"/>
-        </w:rPr>
-        <w:br/>
-        <w:t>2.3. Análisis de viabilidad</w:t>
-      </w:r>
-      <w:r>
-        <w:rPr>
-          <w:lang w:val="es-ES"/>
-        </w:rPr>
-        <w:t>……………………………………………</w:t>
-      </w:r>
-      <w:r>
-        <w:rPr>
-          <w:lang w:val="es-ES"/>
-        </w:rPr>
-        <w:t>……………………</w:t>
-      </w:r>
-      <w:proofErr w:type="gramStart"/>
-      <w:r>
-        <w:rPr>
-          <w:lang w:val="es-ES"/>
-        </w:rPr>
-        <w:t>…….</w:t>
-      </w:r>
-      <w:proofErr w:type="gramEnd"/>
-      <w:r>
-        <w:rPr>
-          <w:lang w:val="es-ES"/>
-        </w:rPr>
-        <w:t>.</w:t>
-      </w:r>
-      <w:r>
-        <w:rPr>
-          <w:lang w:val="es-ES"/>
-        </w:rPr>
-        <w:t>6</w:t>
-      </w:r>
-      <w:r>
-        <w:rPr>
-          <w:lang w:val="es-ES"/>
-        </w:rPr>
-        <w:br/>
-        <w:t>2.3.1. Estudio de tecnología</w:t>
-      </w:r>
-      <w:r>
-        <w:rPr>
-          <w:lang w:val="es-ES"/>
-        </w:rPr>
-        <w:t>s</w:t>
-      </w:r>
-      <w:r>
-        <w:rPr>
-          <w:lang w:val="es-ES"/>
-        </w:rPr>
-        <w:br/>
-        <w:t>2.3.2. Recursos necesarios</w:t>
-      </w:r>
-      <w:r>
-        <w:rPr>
-          <w:lang w:val="es-ES"/>
-        </w:rPr>
-        <w:br/>
-        <w:t>2.3.3. Planificación temporal del desarrollo</w:t>
-      </w:r>
-    </w:p>
-    <w:p>
-      <w:pPr>
-        <w:spacing w:line="360" w:lineRule="auto"/>
-        <w:rPr>
-          <w:b/>
-          <w:bCs/>
-          <w:lang w:val="es-ES"/>
-        </w:rPr>
-      </w:pPr>
-      <w:r>
-        <w:rPr>
-          <w:b/>
-          <w:bCs/>
-          <w:lang w:val="es-ES"/>
-        </w:rPr>
-        <w:t>3. DISEÑO DE LA ARQUITECTURA DEL SISTEMA</w:t>
-      </w:r>
-    </w:p>
-    <w:p>
-      <w:pPr>
-        <w:spacing w:line="360" w:lineRule="auto"/>
-        <w:rPr>
-          <w:lang w:val="es-ES"/>
-        </w:rPr>
-      </w:pPr>
-      <w:r>
-        <w:rPr>
-          <w:lang w:val="es-ES"/>
-        </w:rPr>
-        <w:t>3.1. Modelo de arquitectura (cliente-servidor)</w:t>
-      </w:r>
-      <w:r>
-        <w:rPr>
-          <w:lang w:val="es-ES"/>
-        </w:rPr>
-        <w:t xml:space="preserve"> </w:t>
-      </w:r>
-      <w:r>
-        <w:rPr>
-          <w:lang w:val="es-ES"/>
-        </w:rPr>
-        <w:t>…………………………………………</w:t>
-      </w:r>
-      <w:proofErr w:type="gramStart"/>
-      <w:r>
-        <w:rPr>
-          <w:lang w:val="es-ES"/>
-        </w:rPr>
-        <w:t>…</w:t>
-      </w:r>
-      <w:r>
-        <w:rPr>
-          <w:lang w:val="es-ES"/>
-        </w:rPr>
-        <w:t>….</w:t>
-      </w:r>
-      <w:proofErr w:type="gramEnd"/>
-      <w:r>
-        <w:rPr>
-          <w:lang w:val="es-ES"/>
-        </w:rPr>
-        <w:t>.7</w:t>
-      </w:r>
-      <w:r>
-        <w:rPr>
-          <w:lang w:val="es-ES"/>
-        </w:rPr>
-        <w:br/>
-        <w:t>3.2. Diseño de la API REST</w:t>
-      </w:r>
-      <w:r>
-        <w:rPr>
-          <w:lang w:val="es-ES"/>
-        </w:rPr>
-        <w:t>……………………………………………</w:t>
-      </w:r>
-      <w:r>
-        <w:rPr>
-          <w:lang w:val="es-ES"/>
-        </w:rPr>
-        <w:t>………………</w:t>
-      </w:r>
-      <w:proofErr w:type="gramStart"/>
-      <w:r>
-        <w:rPr>
-          <w:lang w:val="es-ES"/>
-        </w:rPr>
-        <w:t>……</w:t>
-      </w:r>
-      <w:r>
-        <w:rPr>
-          <w:lang w:val="es-ES"/>
-        </w:rPr>
-        <w:t>.</w:t>
-      </w:r>
-      <w:proofErr w:type="gramEnd"/>
-      <w:r>
-        <w:rPr>
-          <w:lang w:val="es-ES"/>
-        </w:rPr>
-        <w:t>….7</w:t>
-      </w:r>
-      <w:r>
-        <w:rPr>
-          <w:lang w:val="es-ES"/>
-        </w:rPr>
-        <w:br/>
-        <w:t xml:space="preserve">3.2.1. Definición de </w:t>
-      </w:r>
-      <w:proofErr w:type="spellStart"/>
-      <w:r>
-        <w:rPr>
-          <w:lang w:val="es-ES"/>
-        </w:rPr>
-        <w:t>endpoints</w:t>
-      </w:r>
-      <w:proofErr w:type="spellEnd"/>
-      <w:r>
-        <w:rPr>
-          <w:lang w:val="es-ES"/>
-        </w:rPr>
-        <w:br/>
-        <w:t>3.2.2. Seguridad y autenticación (JWT, roles de usuario)</w:t>
-      </w:r>
-      <w:r>
-        <w:rPr>
-          <w:lang w:val="es-ES"/>
-        </w:rPr>
-        <w:t xml:space="preserve"> </w:t>
-      </w:r>
-      <w:r>
-        <w:rPr>
-          <w:lang w:val="es-ES"/>
-        </w:rPr>
-        <w:br/>
-        <w:t>3.3. Modelado de la base de datos</w:t>
-      </w:r>
-      <w:r>
-        <w:rPr>
-          <w:lang w:val="es-ES"/>
-        </w:rPr>
-        <w:t>……………………………………………</w:t>
-      </w:r>
-      <w:r>
-        <w:rPr>
-          <w:lang w:val="es-ES"/>
-        </w:rPr>
-        <w:t>…………</w:t>
-      </w:r>
-      <w:proofErr w:type="gramStart"/>
-      <w:r>
-        <w:rPr>
-          <w:lang w:val="es-ES"/>
-        </w:rPr>
-        <w:t>……</w:t>
-      </w:r>
-      <w:r>
-        <w:rPr>
-          <w:lang w:val="es-ES"/>
-        </w:rPr>
-        <w:t>.</w:t>
-      </w:r>
-      <w:proofErr w:type="gramEnd"/>
-      <w:r>
-        <w:rPr>
-          <w:lang w:val="es-ES"/>
-        </w:rPr>
-        <w:t>.</w:t>
-      </w:r>
-      <w:r>
-        <w:rPr>
-          <w:lang w:val="es-ES"/>
-        </w:rPr>
-        <w:t>8</w:t>
-      </w:r>
-      <w:r>
-        <w:rPr>
-          <w:lang w:val="es-ES"/>
-        </w:rPr>
-        <w:br/>
-        <w:t>3.3.1. Diagrama entidad-relación (ER)</w:t>
-      </w:r>
-      <w:r>
-        <w:rPr>
-          <w:lang w:val="es-ES"/>
-        </w:rPr>
-        <w:t xml:space="preserve"> </w:t>
-      </w:r>
-      <w:r>
-        <w:rPr>
-          <w:lang w:val="es-ES"/>
-        </w:rPr>
-        <w:br/>
-        <w:t>3.3.2. Estructura y normalización de tablas</w:t>
-      </w:r>
-      <w:r>
-        <w:rPr>
-          <w:lang w:val="es-ES"/>
-        </w:rPr>
-        <w:br/>
-        <w:t xml:space="preserve">3.4. Diseño del </w:t>
-      </w:r>
-      <w:proofErr w:type="spellStart"/>
-      <w:r>
-        <w:rPr>
-          <w:lang w:val="es-ES"/>
-        </w:rPr>
-        <w:t>frontend</w:t>
-      </w:r>
-      <w:proofErr w:type="spellEnd"/>
-      <w:r>
-        <w:rPr>
-          <w:lang w:val="es-ES"/>
-        </w:rPr>
-        <w:t>……………………………………………</w:t>
-      </w:r>
-      <w:r>
-        <w:rPr>
-          <w:lang w:val="es-ES"/>
-        </w:rPr>
-        <w:t>………………………</w:t>
-      </w:r>
-      <w:proofErr w:type="gramStart"/>
-      <w:r>
-        <w:rPr>
-          <w:lang w:val="es-ES"/>
-        </w:rPr>
-        <w:t>…….</w:t>
-      </w:r>
-      <w:proofErr w:type="gramEnd"/>
-      <w:r>
-        <w:rPr>
-          <w:lang w:val="es-ES"/>
-        </w:rPr>
-        <w:t>.</w:t>
-      </w:r>
-      <w:r>
-        <w:rPr>
-          <w:lang w:val="es-ES"/>
-        </w:rPr>
-        <w:t>9</w:t>
-      </w:r>
-    </w:p>
-    <w:p>
-      <w:pPr>
-        <w:spacing w:line="360" w:lineRule="auto"/>
-        <w:rPr>
-          <w:b/>
-          <w:bCs/>
-          <w:lang w:val="es-ES"/>
-        </w:rPr>
-      </w:pPr>
-      <w:r>
-        <w:rPr>
-          <w:b/>
-          <w:bCs/>
-          <w:lang w:val="es-ES"/>
-        </w:rPr>
-        <w:t>4. IMPLEMENTACIÓN DEL BACKEND</w:t>
-      </w:r>
-    </w:p>
-    <w:p>
-      <w:pPr>
-        <w:spacing w:line="360" w:lineRule="auto"/>
-        <w:rPr>
-          <w:lang w:val="es-ES"/>
-        </w:rPr>
-      </w:pPr>
-      <w:r>
-        <w:rPr>
-          <w:lang w:val="es-ES"/>
-        </w:rPr>
-        <w:t xml:space="preserve">4.1. Configuración del entorno y dependencias (Spring </w:t>
-      </w:r>
-      <w:proofErr w:type="spellStart"/>
-      <w:r>
-        <w:rPr>
-          <w:lang w:val="es-ES"/>
-        </w:rPr>
-        <w:t>Boot</w:t>
-      </w:r>
-      <w:proofErr w:type="spellEnd"/>
-      <w:r>
-        <w:rPr>
-          <w:lang w:val="es-ES"/>
-        </w:rPr>
-        <w:t xml:space="preserve">, </w:t>
-      </w:r>
-      <w:proofErr w:type="gramStart"/>
-      <w:r>
-        <w:rPr>
-          <w:lang w:val="es-ES"/>
-        </w:rPr>
-        <w:t>Maven)</w:t>
-      </w:r>
-      <w:r>
-        <w:rPr>
-          <w:lang w:val="es-ES"/>
-        </w:rPr>
-        <w:t>…</w:t>
-      </w:r>
-      <w:proofErr w:type="gramEnd"/>
-      <w:r>
-        <w:rPr>
-          <w:lang w:val="es-ES"/>
-        </w:rPr>
-        <w:t>…………</w:t>
-      </w:r>
-      <w:r>
-        <w:rPr>
-          <w:lang w:val="es-ES"/>
-        </w:rPr>
-        <w:t>………</w:t>
-      </w:r>
-      <w:r>
-        <w:rPr>
-          <w:lang w:val="es-ES"/>
-        </w:rPr>
-        <w:t>..10</w:t>
-      </w:r>
-      <w:r>
-        <w:rPr>
-          <w:lang w:val="es-ES"/>
-        </w:rPr>
-        <w:br/>
-        <w:t xml:space="preserve">4.2. Creación del modelo de datos en </w:t>
-      </w:r>
-      <w:proofErr w:type="spellStart"/>
-      <w:r>
-        <w:rPr>
-          <w:lang w:val="es-ES"/>
-        </w:rPr>
-        <w:t>MariaDB</w:t>
-      </w:r>
-      <w:proofErr w:type="spellEnd"/>
-      <w:r>
-        <w:rPr>
-          <w:lang w:val="es-ES"/>
-        </w:rPr>
-        <w:t>……………………………………</w:t>
-      </w:r>
-      <w:r>
-        <w:rPr>
-          <w:lang w:val="es-ES"/>
-        </w:rPr>
-        <w:t>……</w:t>
-      </w:r>
-      <w:proofErr w:type="gramStart"/>
-      <w:r>
-        <w:rPr>
-          <w:lang w:val="es-ES"/>
-        </w:rPr>
-        <w:t>…….</w:t>
-      </w:r>
-      <w:proofErr w:type="gramEnd"/>
-      <w:r>
-        <w:rPr>
-          <w:lang w:val="es-ES"/>
-        </w:rPr>
-        <w:t>10</w:t>
-      </w:r>
-      <w:r>
-        <w:rPr>
-          <w:lang w:val="es-ES"/>
-        </w:rPr>
-        <w:br/>
-        <w:t>4.3. Implementación de controladores y servicios</w:t>
-      </w:r>
-      <w:r>
-        <w:rPr>
-          <w:lang w:val="es-ES"/>
-        </w:rPr>
-        <w:t>……………………………………</w:t>
-      </w:r>
-      <w:r>
-        <w:rPr>
-          <w:lang w:val="es-ES"/>
-        </w:rPr>
-        <w:t>…</w:t>
-      </w:r>
-      <w:proofErr w:type="gramStart"/>
-      <w:r>
-        <w:rPr>
-          <w:lang w:val="es-ES"/>
-        </w:rPr>
-        <w:t>…….</w:t>
-      </w:r>
-      <w:proofErr w:type="gramEnd"/>
-      <w:r>
-        <w:rPr>
-          <w:lang w:val="es-ES"/>
-        </w:rPr>
-        <w:t>.</w:t>
-      </w:r>
-      <w:r>
-        <w:rPr>
-          <w:lang w:val="es-ES"/>
-        </w:rPr>
-        <w:t>11</w:t>
-      </w:r>
-      <w:r>
-        <w:rPr>
-          <w:lang w:val="es-ES"/>
-        </w:rPr>
-        <w:br/>
-        <w:t>4.4. Seguridad y autenticación con Spring Security y JWT</w:t>
-      </w:r>
-      <w:r>
-        <w:rPr>
-          <w:lang w:val="es-ES"/>
-        </w:rPr>
-        <w:t>…………………………………</w:t>
-      </w:r>
-      <w:r>
-        <w:rPr>
-          <w:lang w:val="es-ES"/>
-        </w:rPr>
-        <w:t>...14</w:t>
-      </w:r>
-      <w:r>
-        <w:rPr>
-          <w:lang w:val="es-ES"/>
-        </w:rPr>
-        <w:br/>
-        <w:t>4.5. Gestión de reservas y usuarios</w:t>
-      </w:r>
-      <w:r>
-        <w:rPr>
-          <w:lang w:val="es-ES"/>
-        </w:rPr>
-        <w:t>………………………………………………………</w:t>
-      </w:r>
-      <w:proofErr w:type="gramStart"/>
-      <w:r>
-        <w:rPr>
-          <w:lang w:val="es-ES"/>
-        </w:rPr>
-        <w:t>……</w:t>
-      </w:r>
-      <w:r>
-        <w:rPr>
-          <w:lang w:val="es-ES"/>
-        </w:rPr>
-        <w:t>.</w:t>
-      </w:r>
-      <w:proofErr w:type="gramEnd"/>
-      <w:r>
-        <w:rPr>
-          <w:lang w:val="es-ES"/>
-        </w:rPr>
-        <w:t>.</w:t>
-      </w:r>
-      <w:r>
-        <w:rPr>
-          <w:lang w:val="es-ES"/>
-        </w:rPr>
-        <w:br/>
-      </w:r>
-      <w:r>
-        <w:rPr>
-          <w:lang w:val="es-ES"/>
-        </w:rPr>
-        <w:lastRenderedPageBreak/>
-        <w:t>4.6. Envío de correos electrónicos con notificaciones</w:t>
-      </w:r>
-      <w:r>
-        <w:rPr>
-          <w:lang w:val="es-ES"/>
-        </w:rPr>
-        <w:t>…………………………………………</w:t>
-      </w:r>
-      <w:r>
-        <w:rPr>
-          <w:lang w:val="es-ES"/>
-        </w:rPr>
-        <w:br/>
-        <w:t>4.7. Generación de informes y estadísticas</w:t>
-      </w:r>
-      <w:r>
-        <w:rPr>
-          <w:lang w:val="es-ES"/>
-        </w:rPr>
-        <w:t>…………………………………………………….</w:t>
-      </w:r>
-    </w:p>
-    <w:p>
-      <w:pPr>
-        <w:spacing w:line="360" w:lineRule="auto"/>
-        <w:rPr>
-          <w:lang w:val="es-ES"/>
-        </w:rPr>
-      </w:pPr>
-    </w:p>
-    <w:p>
-      <w:pPr>
-        <w:spacing w:line="360" w:lineRule="auto"/>
-        <w:rPr>
-          <w:lang w:val="es-ES"/>
-        </w:rPr>
-      </w:pPr>
-    </w:p>
-    <w:p>
-      <w:pPr>
-        <w:spacing w:line="360" w:lineRule="auto"/>
-        <w:rPr>
-          <w:b/>
-          <w:bCs/>
-          <w:lang w:val="es-ES"/>
-        </w:rPr>
-      </w:pPr>
-      <w:r>
-        <w:rPr>
-          <w:b/>
-          <w:bCs/>
-          <w:lang w:val="es-ES"/>
-        </w:rPr>
-        <w:t>5. IMPLEMENTACIÓN DEL FRONTEND</w:t>
-      </w:r>
-    </w:p>
-    <w:p>
-      <w:pPr>
-        <w:spacing w:line="360" w:lineRule="auto"/>
-        <w:rPr>
-          <w:lang w:val="es-ES"/>
-        </w:rPr>
-      </w:pPr>
-      <w:r>
-        <w:rPr>
-          <w:lang w:val="es-ES"/>
-        </w:rPr>
-        <w:t>5.1. Configuración del entorno y dependencias (</w:t>
-      </w:r>
-      <w:proofErr w:type="spellStart"/>
-      <w:r>
-        <w:rPr>
-          <w:lang w:val="es-ES"/>
-        </w:rPr>
-        <w:t>React</w:t>
-      </w:r>
-      <w:proofErr w:type="spellEnd"/>
-      <w:r>
-        <w:rPr>
-          <w:lang w:val="es-ES"/>
-        </w:rPr>
-        <w:t>)</w:t>
-      </w:r>
-      <w:r>
-        <w:rPr>
-          <w:lang w:val="es-ES"/>
-        </w:rPr>
-        <w:t xml:space="preserve"> </w:t>
-      </w:r>
-      <w:r>
-        <w:rPr>
-          <w:lang w:val="es-ES"/>
-        </w:rPr>
-        <w:t>………………………………………</w:t>
-      </w:r>
-      <w:r>
-        <w:rPr>
-          <w:lang w:val="es-ES"/>
-        </w:rPr>
-        <w:br/>
-        <w:t>5.2. Desarrollo de la estructura de componentes</w:t>
-      </w:r>
-      <w:r>
-        <w:rPr>
-          <w:lang w:val="es-ES"/>
-        </w:rPr>
-        <w:t>…………………………………………</w:t>
-      </w:r>
-      <w:proofErr w:type="gramStart"/>
-      <w:r>
-        <w:rPr>
-          <w:lang w:val="es-ES"/>
-        </w:rPr>
-        <w:t>…….</w:t>
-      </w:r>
-      <w:proofErr w:type="gramEnd"/>
-      <w:r>
-        <w:rPr>
-          <w:lang w:val="es-ES"/>
-        </w:rPr>
-        <w:br/>
-        <w:t>5.3. Conexión con la API REST</w:t>
-      </w:r>
-      <w:r>
-        <w:rPr>
-          <w:lang w:val="es-ES"/>
-        </w:rPr>
-        <w:t>…………………………………………………………………</w:t>
-      </w:r>
-      <w:r>
-        <w:rPr>
-          <w:lang w:val="es-ES"/>
-        </w:rPr>
-        <w:br/>
-        <w:t>5.4. Gestión de sesiones y autenticación</w:t>
-      </w:r>
-      <w:r>
-        <w:rPr>
-          <w:lang w:val="es-ES"/>
-        </w:rPr>
-        <w:t>………………………………………………………</w:t>
-      </w:r>
-      <w:r>
-        <w:rPr>
-          <w:lang w:val="es-ES"/>
-        </w:rPr>
-        <w:br/>
-        <w:t>5.5. Diseño de las vistas y experiencia de usuario</w:t>
-      </w:r>
-      <w:r>
-        <w:rPr>
-          <w:lang w:val="es-ES"/>
-        </w:rPr>
-        <w:t>………………………………………</w:t>
-      </w:r>
-      <w:proofErr w:type="gramStart"/>
-      <w:r>
-        <w:rPr>
-          <w:lang w:val="es-ES"/>
-        </w:rPr>
-        <w:t>…….</w:t>
-      </w:r>
-      <w:proofErr w:type="gramEnd"/>
-      <w:r>
-        <w:rPr>
-          <w:lang w:val="es-ES"/>
-        </w:rPr>
-        <w:t>.</w:t>
-      </w:r>
-      <w:r>
-        <w:rPr>
-          <w:lang w:val="es-ES"/>
-        </w:rPr>
-        <w:br/>
-        <w:t>5.6. Implementación de funcionalidades principales</w:t>
-      </w:r>
-      <w:r>
-        <w:rPr>
-          <w:lang w:val="es-ES"/>
-        </w:rPr>
-        <w:t>……………………………………………88</w:t>
-      </w:r>
-      <w:r>
-        <w:rPr>
-          <w:lang w:val="es-ES"/>
-        </w:rPr>
-        <w:br/>
-        <w:t>5.6.1. Consulta de disponibilidad y reservas</w:t>
-      </w:r>
-      <w:r>
-        <w:rPr>
-          <w:lang w:val="es-ES"/>
-        </w:rPr>
-        <w:t>………………………………………………</w:t>
-      </w:r>
-      <w:proofErr w:type="gramStart"/>
-      <w:r>
-        <w:rPr>
-          <w:lang w:val="es-ES"/>
-        </w:rPr>
-        <w:t>…….</w:t>
-      </w:r>
-      <w:proofErr w:type="gramEnd"/>
-      <w:r>
-        <w:rPr>
-          <w:lang w:val="es-ES"/>
-        </w:rPr>
-        <w:t>.88</w:t>
-      </w:r>
-      <w:r>
-        <w:rPr>
-          <w:lang w:val="es-ES"/>
-        </w:rPr>
-        <w:br/>
-        <w:t>5.6.2. Sistema de fidelización (puntos y recompensas)</w:t>
-      </w:r>
-      <w:r>
-        <w:rPr>
-          <w:lang w:val="es-ES"/>
-        </w:rPr>
-        <w:t xml:space="preserve"> </w:t>
-      </w:r>
-      <w:r>
-        <w:rPr>
-          <w:lang w:val="es-ES"/>
-        </w:rPr>
-        <w:t>………………………………………88</w:t>
-      </w:r>
-      <w:r>
-        <w:rPr>
-          <w:lang w:val="es-ES"/>
-        </w:rPr>
-        <w:br/>
-        <w:t>5.6.3. Gestión de reservas y cancelaciones</w:t>
-      </w:r>
-      <w:r>
-        <w:rPr>
-          <w:lang w:val="es-ES"/>
-        </w:rPr>
-        <w:t>………………………………………………</w:t>
-      </w:r>
-      <w:proofErr w:type="gramStart"/>
-      <w:r>
-        <w:rPr>
-          <w:lang w:val="es-ES"/>
-        </w:rPr>
-        <w:t>…….</w:t>
-      </w:r>
-      <w:proofErr w:type="gramEnd"/>
-      <w:r>
-        <w:rPr>
-          <w:lang w:val="es-ES"/>
-        </w:rPr>
-        <w:t>88</w:t>
-      </w:r>
-    </w:p>
-    <w:p>
-      <w:pPr>
-        <w:spacing w:line="360" w:lineRule="auto"/>
-        <w:rPr>
-          <w:b/>
-          <w:bCs/>
-          <w:lang w:val="es-ES"/>
-        </w:rPr>
-      </w:pPr>
-      <w:r>
-        <w:rPr>
-          <w:b/>
-          <w:bCs/>
-          <w:lang w:val="es-ES"/>
-        </w:rPr>
-        <w:t>6. PRUEBAS Y DEPURACIÓN</w:t>
-      </w:r>
-    </w:p>
-    <w:p>
-      <w:pPr>
-        <w:spacing w:line="360" w:lineRule="auto"/>
-        <w:rPr>
-          <w:lang w:val="es-ES"/>
-        </w:rPr>
-      </w:pPr>
-      <w:r>
-        <w:rPr>
-          <w:lang w:val="es-ES"/>
-        </w:rPr>
-        <w:t>6.1. Pruebas unitarias (</w:t>
-      </w:r>
-      <w:proofErr w:type="spellStart"/>
-      <w:r>
-        <w:rPr>
-          <w:lang w:val="es-ES"/>
-        </w:rPr>
-        <w:t>JUnit</w:t>
-      </w:r>
-      <w:proofErr w:type="spellEnd"/>
-      <w:r>
-        <w:rPr>
-          <w:lang w:val="es-ES"/>
-        </w:rPr>
-        <w:t>)</w:t>
-      </w:r>
-      <w:r>
-        <w:rPr>
-          <w:lang w:val="es-ES"/>
-        </w:rPr>
-        <w:t xml:space="preserve"> </w:t>
-      </w:r>
-      <w:r>
-        <w:rPr>
-          <w:lang w:val="es-ES"/>
-        </w:rPr>
-        <w:t>………………………………………………………………</w:t>
-      </w:r>
-      <w:proofErr w:type="gramStart"/>
-      <w:r>
-        <w:rPr>
-          <w:lang w:val="es-ES"/>
-        </w:rPr>
-        <w:t>…….</w:t>
-      </w:r>
-      <w:proofErr w:type="gramEnd"/>
-      <w:r>
-        <w:rPr>
-          <w:lang w:val="es-ES"/>
-        </w:rPr>
-        <w:t>.88</w:t>
-      </w:r>
-      <w:r>
-        <w:rPr>
-          <w:lang w:val="es-ES"/>
-        </w:rPr>
-        <w:br/>
-        <w:t>6.2. Pruebas de integración (</w:t>
-      </w:r>
-      <w:proofErr w:type="spellStart"/>
-      <w:r>
-        <w:rPr>
-          <w:lang w:val="es-ES"/>
-        </w:rPr>
-        <w:t>Postman</w:t>
-      </w:r>
-      <w:proofErr w:type="spellEnd"/>
-      <w:r>
-        <w:rPr>
-          <w:lang w:val="es-ES"/>
-        </w:rPr>
-        <w:t xml:space="preserve">, </w:t>
-      </w:r>
-      <w:proofErr w:type="spellStart"/>
-      <w:r>
-        <w:rPr>
-          <w:lang w:val="es-ES"/>
-        </w:rPr>
-        <w:t>Swagger</w:t>
-      </w:r>
-      <w:proofErr w:type="spellEnd"/>
-      <w:r>
-        <w:rPr>
-          <w:lang w:val="es-ES"/>
-        </w:rPr>
-        <w:t>)</w:t>
-      </w:r>
-      <w:r>
-        <w:rPr>
-          <w:lang w:val="es-ES"/>
-        </w:rPr>
-        <w:t xml:space="preserve"> </w:t>
-      </w:r>
-      <w:r>
-        <w:rPr>
-          <w:lang w:val="es-ES"/>
-        </w:rPr>
-        <w:t>………………………………………………88</w:t>
-      </w:r>
-      <w:r>
-        <w:rPr>
-          <w:lang w:val="es-ES"/>
-        </w:rPr>
-        <w:br/>
-        <w:t>6.3. Pruebas de carga y rendimiento</w:t>
-      </w:r>
-      <w:r>
-        <w:rPr>
-          <w:lang w:val="es-ES"/>
-        </w:rPr>
-        <w:t>………………………………………………………</w:t>
-      </w:r>
-      <w:proofErr w:type="gramStart"/>
-      <w:r>
-        <w:rPr>
-          <w:lang w:val="es-ES"/>
-        </w:rPr>
-        <w:t>…….</w:t>
-      </w:r>
-      <w:proofErr w:type="gramEnd"/>
-      <w:r>
-        <w:rPr>
-          <w:lang w:val="es-ES"/>
-        </w:rPr>
-        <w:t>.88</w:t>
-      </w:r>
-      <w:r>
-        <w:rPr>
-          <w:lang w:val="es-ES"/>
-        </w:rPr>
-        <w:br/>
-        <w:t>6.4. Pruebas de usabilidad y accesibilidad</w:t>
-      </w:r>
-      <w:r>
-        <w:rPr>
-          <w:lang w:val="es-ES"/>
-        </w:rPr>
-        <w:t>………………………………………………………88</w:t>
-      </w:r>
-      <w:r>
-        <w:rPr>
-          <w:lang w:val="es-ES"/>
-        </w:rPr>
-        <w:br/>
-        <w:t>6.5. Estrategias de depuración y resolución de errores</w:t>
-      </w:r>
-      <w:r>
-        <w:rPr>
-          <w:lang w:val="es-ES"/>
-        </w:rPr>
-        <w:t>…………………………………</w:t>
-      </w:r>
-      <w:proofErr w:type="gramStart"/>
-      <w:r>
-        <w:rPr>
-          <w:lang w:val="es-ES"/>
-        </w:rPr>
-        <w:t>…….</w:t>
-      </w:r>
-      <w:proofErr w:type="gramEnd"/>
-      <w:r>
-        <w:rPr>
-          <w:lang w:val="es-ES"/>
-        </w:rPr>
-        <w:t>.88</w:t>
-      </w:r>
-    </w:p>
-    <w:p>
-      <w:pPr>
-        <w:spacing w:line="360" w:lineRule="auto"/>
-        <w:rPr>
-          <w:b/>
-          <w:bCs/>
-          <w:lang w:val="es-ES"/>
-        </w:rPr>
-      </w:pPr>
-      <w:r>
-        <w:rPr>
-          <w:b/>
-          <w:bCs/>
-          <w:lang w:val="es-ES"/>
-        </w:rPr>
-        <w:t>7. DESPLIEGUE Y MANTENIMIENTO</w:t>
-      </w:r>
-    </w:p>
-    <w:p>
-      <w:pPr>
-        <w:spacing w:line="360" w:lineRule="auto"/>
-        <w:rPr>
-          <w:lang w:val="es-ES"/>
-        </w:rPr>
-      </w:pPr>
-      <w:r>
-        <w:rPr>
-          <w:lang w:val="es-ES"/>
-        </w:rPr>
-        <w:t xml:space="preserve">7.1. </w:t>
-      </w:r>
-      <w:proofErr w:type="spellStart"/>
-      <w:r>
-        <w:rPr>
-          <w:lang w:val="es-ES"/>
-        </w:rPr>
-        <w:t>Contenedorización</w:t>
-      </w:r>
-      <w:proofErr w:type="spellEnd"/>
-      <w:r>
-        <w:rPr>
-          <w:lang w:val="es-ES"/>
-        </w:rPr>
-        <w:t xml:space="preserve"> con Docker</w:t>
-      </w:r>
-      <w:r>
-        <w:rPr>
-          <w:lang w:val="es-ES"/>
-        </w:rPr>
-        <w:t>………………………………………………………………88</w:t>
-      </w:r>
-      <w:r>
-        <w:rPr>
-          <w:lang w:val="es-ES"/>
-        </w:rPr>
-        <w:br/>
-        <w:t>7.2. Despliegue en servidores y configuración</w:t>
-      </w:r>
-      <w:r>
-        <w:rPr>
-          <w:lang w:val="es-ES"/>
-        </w:rPr>
-        <w:t>……………………………………………</w:t>
-      </w:r>
-      <w:proofErr w:type="gramStart"/>
-      <w:r>
-        <w:rPr>
-          <w:lang w:val="es-ES"/>
-        </w:rPr>
-        <w:t>…….</w:t>
-      </w:r>
-      <w:proofErr w:type="gramEnd"/>
-      <w:r>
-        <w:rPr>
-          <w:lang w:val="es-ES"/>
-        </w:rPr>
-        <w:t>.88</w:t>
-      </w:r>
-      <w:r>
-        <w:rPr>
-          <w:lang w:val="es-ES"/>
-        </w:rPr>
-        <w:br/>
-        <w:t>7.3. Monitorización y gestión de logs</w:t>
-      </w:r>
-      <w:r>
-        <w:rPr>
-          <w:lang w:val="es-ES"/>
-        </w:rPr>
-        <w:t>………………………………………………………</w:t>
-      </w:r>
-      <w:proofErr w:type="gramStart"/>
-      <w:r>
-        <w:rPr>
-          <w:lang w:val="es-ES"/>
-        </w:rPr>
-        <w:t>…….</w:t>
-      </w:r>
-      <w:proofErr w:type="gramEnd"/>
-      <w:r>
-        <w:rPr>
-          <w:lang w:val="es-ES"/>
-        </w:rPr>
-        <w:t>.88</w:t>
-      </w:r>
-      <w:r>
-        <w:rPr>
-          <w:lang w:val="es-ES"/>
-        </w:rPr>
-        <w:br/>
-        <w:t>7.4. Estrategia de mantenimiento y actualizaciones</w:t>
-      </w:r>
-      <w:r>
-        <w:rPr>
-          <w:lang w:val="es-ES"/>
-        </w:rPr>
-        <w:t>……………………………………………88</w:t>
-      </w:r>
-    </w:p>
-    <w:p>
-      <w:pPr>
-        <w:spacing w:line="360" w:lineRule="auto"/>
-        <w:rPr>
-          <w:b/>
-          <w:bCs/>
-          <w:lang w:val="es-ES"/>
-        </w:rPr>
-      </w:pPr>
-      <w:r>
-        <w:rPr>
-          <w:b/>
-          <w:bCs/>
-          <w:lang w:val="es-ES"/>
-        </w:rPr>
-        <w:t>8. RESULTADOS Y CONCLUSIONES</w:t>
-      </w:r>
-    </w:p>
-    <w:p>
-      <w:pPr>
-        <w:spacing w:line="360" w:lineRule="auto"/>
-        <w:rPr>
-          <w:lang w:val="es-ES"/>
-        </w:rPr>
-      </w:pPr>
-      <w:r>
-        <w:rPr>
-          <w:lang w:val="es-ES"/>
-        </w:rPr>
-        <w:t>8.1. Comparación entre objetivos iniciales y resultados obtenidos</w:t>
-      </w:r>
-      <w:r>
-        <w:rPr>
-          <w:lang w:val="es-ES"/>
-        </w:rPr>
-        <w:t>……………………………88</w:t>
-      </w:r>
-      <w:r>
-        <w:rPr>
-          <w:lang w:val="es-ES"/>
-        </w:rPr>
-        <w:br/>
-        <w:t>8.2. Problemas encontrados y soluciones aplicadas</w:t>
-      </w:r>
-      <w:r>
-        <w:rPr>
-          <w:lang w:val="es-ES"/>
-        </w:rPr>
-        <w:t>……………………………………………88</w:t>
-      </w:r>
-      <w:r>
-        <w:rPr>
-          <w:lang w:val="es-ES"/>
-        </w:rPr>
-        <w:br/>
-        <w:t>8.3. Valoración del rendimiento del sistema</w:t>
-      </w:r>
-      <w:r>
-        <w:rPr>
-          <w:lang w:val="es-ES"/>
-        </w:rPr>
-        <w:t>………………………………………………</w:t>
-      </w:r>
-      <w:proofErr w:type="gramStart"/>
-      <w:r>
-        <w:rPr>
-          <w:lang w:val="es-ES"/>
-        </w:rPr>
-        <w:t>…….</w:t>
-      </w:r>
-      <w:proofErr w:type="gramEnd"/>
-      <w:r>
-        <w:rPr>
-          <w:lang w:val="es-ES"/>
-        </w:rPr>
-        <w:t>.88</w:t>
-      </w:r>
-      <w:r>
-        <w:rPr>
-          <w:lang w:val="es-ES"/>
-        </w:rPr>
-        <w:br/>
-        <w:t>8.4. Posibles mejoras y ampliaciones futuras</w:t>
-      </w:r>
-      <w:r>
-        <w:rPr>
-          <w:lang w:val="es-ES"/>
-        </w:rPr>
-        <w:t>……………………………………………………88</w:t>
-      </w:r>
-    </w:p>
-    <w:p>
-      <w:pPr>
-        <w:spacing w:line="360" w:lineRule="auto"/>
-        <w:rPr>
-          <w:b/>
-          <w:bCs/>
-          <w:lang w:val="es-ES"/>
-        </w:rPr>
-      </w:pPr>
-      <w:r>
-        <w:rPr>
-          <w:b/>
-          <w:bCs/>
-          <w:lang w:val="es-ES"/>
-        </w:rPr>
-        <w:t>9. BIBLIOGRAFÍA Y REFERENCIAS</w:t>
-      </w:r>
-    </w:p>
-    <w:p>
-      <w:pPr>
-        <w:spacing w:line="360" w:lineRule="auto"/>
-        <w:rPr>
-          <w:b/>
-          <w:bCs/>
-          <w:lang w:val="es-ES"/>
-        </w:rPr>
-      </w:pPr>
-      <w:r>
-        <w:rPr>
-          <w:b/>
-          <w:bCs/>
-          <w:lang w:val="es-ES"/>
-        </w:rPr>
-        <w:t>10. ANEXOS</w:t>
-      </w:r>
-    </w:p>
-    <w:p>
-      <w:pPr>
-        <w:spacing w:line="360" w:lineRule="auto"/>
-        <w:rPr>
-          <w:lang w:val="es-ES"/>
-        </w:rPr>
-      </w:pPr>
-      <w:r>
-        <w:rPr>
-          <w:lang w:val="es-ES"/>
-        </w:rPr>
-        <w:t>10.1. Código fuente relevante</w:t>
-      </w:r>
-      <w:r>
-        <w:rPr>
-          <w:lang w:val="es-ES"/>
-        </w:rPr>
-        <w:t>………………………………………………………………</w:t>
-      </w:r>
-      <w:proofErr w:type="gramStart"/>
-      <w:r>
-        <w:rPr>
-          <w:lang w:val="es-ES"/>
-        </w:rPr>
-        <w:t>…….</w:t>
-      </w:r>
-      <w:proofErr w:type="gramEnd"/>
-      <w:r>
-        <w:rPr>
-          <w:lang w:val="es-ES"/>
-        </w:rPr>
-        <w:t>88</w:t>
-      </w:r>
-      <w:r>
-        <w:rPr>
-          <w:lang w:val="es-ES"/>
-        </w:rPr>
-        <w:br/>
-        <w:t>10.2. Documentación técnica de la API (</w:t>
-      </w:r>
-      <w:proofErr w:type="spellStart"/>
-      <w:r>
-        <w:rPr>
-          <w:lang w:val="es-ES"/>
-        </w:rPr>
-        <w:t>Swagger</w:t>
-      </w:r>
-      <w:proofErr w:type="spellEnd"/>
-      <w:r>
-        <w:rPr>
-          <w:lang w:val="es-ES"/>
-        </w:rPr>
-        <w:t>)</w:t>
-      </w:r>
-      <w:r>
-        <w:rPr>
-          <w:lang w:val="es-ES"/>
-        </w:rPr>
-        <w:t xml:space="preserve"> </w:t>
-      </w:r>
-      <w:r>
-        <w:rPr>
-          <w:lang w:val="es-ES"/>
-        </w:rPr>
-        <w:t>……………………………………………88</w:t>
-      </w:r>
-      <w:r>
-        <w:rPr>
-          <w:lang w:val="es-ES"/>
-        </w:rPr>
-        <w:br/>
-        <w:t>10.3. Manual de usuario y administrador</w:t>
-      </w:r>
-      <w:r>
-        <w:rPr>
-          <w:lang w:val="es-ES"/>
-        </w:rPr>
-        <w:t>…………………………………………………</w:t>
-      </w:r>
-      <w:proofErr w:type="gramStart"/>
-      <w:r>
-        <w:rPr>
-          <w:lang w:val="es-ES"/>
-        </w:rPr>
-        <w:t>…….</w:t>
-      </w:r>
-      <w:proofErr w:type="gramEnd"/>
-      <w:r>
-        <w:rPr>
-          <w:lang w:val="es-ES"/>
-        </w:rPr>
-        <w:t>88</w:t>
-      </w:r>
-      <w:r>
-        <w:rPr>
-          <w:lang w:val="es-ES"/>
-        </w:rPr>
-        <w:br/>
-        <w:t>10.4. Planificación temporal detallada</w:t>
-      </w:r>
-      <w:r>
-        <w:rPr>
-          <w:lang w:val="es-ES"/>
-        </w:rPr>
-        <w:t>……………………………………………………</w:t>
-      </w:r>
-      <w:proofErr w:type="gramStart"/>
-      <w:r>
-        <w:rPr>
-          <w:lang w:val="es-ES"/>
-        </w:rPr>
-        <w:t>…….</w:t>
-      </w:r>
-      <w:proofErr w:type="gramEnd"/>
-      <w:r>
-        <w:rPr>
-          <w:lang w:val="es-ES"/>
-        </w:rPr>
-        <w:t>88</w:t>
-      </w:r>
-    </w:p>
-    <w:p/>
-    <w:p/>
-    <w:p/>
-    <w:p/>
-    <w:p/>
-    <w:p/>
-    <w:p/>
-    <w:p/>
-    <w:p/>
-    <w:p/>
-    <w:p>
       <w:r>
         <w:t>Aquí voy a realizar la memoria del proyecto</w:t>
       </w:r>
@@ -2167,7 +2168,6 @@
         <w:rPr>
           <w:lang w:val="es-ES"/>
         </w:rPr>
-        <w:lastRenderedPageBreak/>
         <w:t>Implementar autenticación y autorización diferenciada para clientes y administradores.</w:t>
       </w:r>
     </w:p>
@@ -2272,6 +2272,7 @@
         <w:rPr>
           <w:lang w:val="es-ES"/>
         </w:rPr>
+        <w:lastRenderedPageBreak/>
         <w:t>Asegurar la protección de los datos personales y transacciones.</w:t>
       </w:r>
     </w:p>
@@ -2903,7 +2904,6 @@
         <w:rPr>
           <w:lang w:val="es-ES"/>
         </w:rPr>
-        <w:lastRenderedPageBreak/>
         <w:t>Canjeo de recompensas.</w:t>
       </w:r>
     </w:p>
@@ -3003,6 +3003,7 @@
         <w:rPr>
           <w:lang w:val="es-ES"/>
         </w:rPr>
+        <w:lastRenderedPageBreak/>
         <w:t>Sistema seguro con cifrado de datos sensibles.</w:t>
       </w:r>
     </w:p>
@@ -3217,8 +3218,16 @@
         <w:rPr>
           <w:lang w:val="es-ES"/>
         </w:rPr>
-        <w:t>: Angular</w:t>
-      </w:r>
+        <w:t xml:space="preserve">: </w:t>
+      </w:r>
+      <w:proofErr w:type="spellStart"/>
+      <w:r>
+        <w:rPr>
+          <w:lang w:val="es-ES"/>
+        </w:rPr>
+        <w:t>React</w:t>
+      </w:r>
+      <w:proofErr w:type="spellEnd"/>
     </w:p>
     <w:p>
       <w:pPr>
@@ -3802,7 +3811,6 @@
               <w:rPr>
                 <w:lang w:val="es-ES"/>
               </w:rPr>
-              <w:lastRenderedPageBreak/>
               <w:t>7-8</w:t>
             </w:r>
           </w:p>
@@ -4799,7 +4807,6 @@
               <w:rPr>
                 <w:lang w:val="es-ES"/>
               </w:rPr>
-              <w:lastRenderedPageBreak/>
               <w:t>Habitaciones</w:t>
             </w:r>
           </w:p>
@@ -5258,6 +5265,7 @@
         <w:rPr>
           <w:lang w:val="es-ES"/>
         </w:rPr>
+        <w:lastRenderedPageBreak/>
         <w:t xml:space="preserve">Todos los </w:t>
       </w:r>
       <w:proofErr w:type="spellStart"/>
@@ -5648,7 +5656,6 @@
         <w:rPr>
           <w:lang w:val="es-ES"/>
         </w:rPr>
-        <w:lastRenderedPageBreak/>
         <w:t xml:space="preserve">El diseño de la base de datos se realiza respetando los principios de normalización para evitar redundancias y garantizar integridad referencial. Se emplea </w:t>
       </w:r>
       <w:proofErr w:type="spellStart"/>
@@ -5997,6 +6004,7 @@
         <w:rPr>
           <w:lang w:val="es-ES"/>
         </w:rPr>
+        <w:lastRenderedPageBreak/>
         <w:t>Un usuario puede tener muchas reservas.</w:t>
       </w:r>
     </w:p>
@@ -6447,7 +6455,6 @@
           <w:bCs/>
           <w:lang w:val="es-ES"/>
         </w:rPr>
-        <w:lastRenderedPageBreak/>
         <w:t>Página de inicio:</w:t>
       </w:r>
       <w:r>
@@ -6787,6 +6794,7 @@
           <w:bCs/>
           <w:lang w:val="es-ES"/>
         </w:rPr>
+        <w:lastRenderedPageBreak/>
         <w:t>Feedback</w:t>
       </w:r>
       <w:proofErr w:type="spellEnd"/>
@@ -7162,115 +7170,112 @@
         <w:spacing w:line="360" w:lineRule="auto"/>
       </w:pPr>
       <w:r>
-        <w:t xml:space="preserve">En nuestra base de datos tendremos diferentes tablas: Clientes, Administradores, Objetos, Reservas, Hoteles, Habitaciones, Recompensas… Cada una tiene su ID y sus claves </w:t>
-      </w:r>
+        <w:t xml:space="preserve">En nuestra base de datos tendremos diferentes tablas: Clientes, Administradores, Objetos, Reservas, Hoteles, Habitaciones, Recompensas… Cada una tiene su ID y sus claves foráneas que hace que se relacionen entre </w:t>
+      </w:r>
+      <w:proofErr w:type="spellStart"/>
+      <w:r>
+        <w:t>si</w:t>
+      </w:r>
+      <w:proofErr w:type="spellEnd"/>
+      <w:r>
+        <w:t>.</w:t>
+      </w:r>
+      <w:r>
+        <w:t xml:space="preserve"> Esto es relevante porque mediante a nuestro Back que es una API </w:t>
+      </w:r>
+      <w:proofErr w:type="spellStart"/>
+      <w:r>
+        <w:t>Rest</w:t>
+      </w:r>
+      <w:proofErr w:type="spellEnd"/>
+      <w:r>
+        <w:t xml:space="preserve"> podremos consultar, modificar, crear y eliminar diferentes entradas en a base de </w:t>
+      </w:r>
+      <w:proofErr w:type="gramStart"/>
+      <w:r>
+        <w:t>datos.(</w:t>
+      </w:r>
+      <w:proofErr w:type="gramEnd"/>
+      <w:r>
+        <w:t>CRUD)</w:t>
+      </w:r>
+    </w:p>
+    <w:p>
+      <w:pPr>
+        <w:spacing w:line="360" w:lineRule="auto"/>
+      </w:pPr>
+    </w:p>
+    <w:p>
+      <w:pPr>
+        <w:spacing w:line="360" w:lineRule="auto"/>
+      </w:pPr>
+    </w:p>
+    <w:p>
+      <w:pPr>
+        <w:spacing w:line="360" w:lineRule="auto"/>
+      </w:pPr>
+    </w:p>
+    <w:p>
+      <w:pPr>
+        <w:spacing w:line="360" w:lineRule="auto"/>
+      </w:pPr>
+    </w:p>
+    <w:p>
+      <w:pPr>
+        <w:spacing w:line="360" w:lineRule="auto"/>
+        <w:rPr>
+          <w:b/>
+          <w:bCs/>
+        </w:rPr>
+      </w:pPr>
+      <w:r>
+        <w:rPr>
+          <w:b/>
+          <w:bCs/>
+        </w:rPr>
+        <w:t xml:space="preserve">4.3 </w:t>
+      </w:r>
+      <w:r>
+        <w:rPr>
+          <w:b/>
+          <w:bCs/>
+          <w:lang w:val="es-ES"/>
+        </w:rPr>
+        <w:t>Implementación de controladores</w:t>
+      </w:r>
+      <w:r>
+        <w:rPr>
+          <w:b/>
+          <w:bCs/>
+          <w:lang w:val="es-ES"/>
+        </w:rPr>
+        <w:t>, recursos y entidades</w:t>
+      </w:r>
+    </w:p>
+    <w:p>
+      <w:pPr>
+        <w:spacing w:line="360" w:lineRule="auto"/>
+      </w:pPr>
+    </w:p>
+    <w:p>
+      <w:pPr>
+        <w:spacing w:line="360" w:lineRule="auto"/>
+      </w:pPr>
+      <w:r>
+        <w:t xml:space="preserve">Para este proyecto el Back en Spring se ha distribuido de la siguiente manera: </w:t>
+      </w:r>
+    </w:p>
+    <w:p>
+      <w:pPr>
+        <w:spacing w:line="360" w:lineRule="auto"/>
+      </w:pPr>
+    </w:p>
+    <w:p>
+      <w:pPr>
+        <w:spacing w:line="360" w:lineRule="auto"/>
+      </w:pPr>
       <w:r>
         <w:lastRenderedPageBreak/>
-        <w:t xml:space="preserve">foráneas que hace que se relacionen entre </w:t>
-      </w:r>
-      <w:proofErr w:type="spellStart"/>
-      <w:r>
-        <w:t>si</w:t>
-      </w:r>
-      <w:proofErr w:type="spellEnd"/>
-      <w:r>
-        <w:t>.</w:t>
-      </w:r>
-      <w:r>
-        <w:t xml:space="preserve"> Esto es relevante porque mediante a nuestro Back que es una API </w:t>
-      </w:r>
-      <w:proofErr w:type="spellStart"/>
-      <w:r>
-        <w:t>Rest</w:t>
-      </w:r>
-      <w:proofErr w:type="spellEnd"/>
-      <w:r>
-        <w:t xml:space="preserve"> podremos consultar, modificar, crear y eliminar diferentes entradas en a base de </w:t>
-      </w:r>
-      <w:proofErr w:type="gramStart"/>
-      <w:r>
-        <w:t>datos.(</w:t>
-      </w:r>
-      <w:proofErr w:type="gramEnd"/>
-      <w:r>
-        <w:t>CRUD)</w:t>
-      </w:r>
-    </w:p>
-    <w:p>
-      <w:pPr>
-        <w:spacing w:line="360" w:lineRule="auto"/>
-      </w:pPr>
-    </w:p>
-    <w:p>
-      <w:pPr>
-        <w:spacing w:line="360" w:lineRule="auto"/>
-      </w:pPr>
-    </w:p>
-    <w:p>
-      <w:pPr>
-        <w:spacing w:line="360" w:lineRule="auto"/>
-      </w:pPr>
-    </w:p>
-    <w:p>
-      <w:pPr>
-        <w:spacing w:line="360" w:lineRule="auto"/>
-      </w:pPr>
-    </w:p>
-    <w:p>
-      <w:pPr>
-        <w:spacing w:line="360" w:lineRule="auto"/>
-        <w:rPr>
-          <w:b/>
-          <w:bCs/>
-        </w:rPr>
-      </w:pPr>
-      <w:r>
-        <w:rPr>
-          <w:b/>
-          <w:bCs/>
-        </w:rPr>
-        <w:t xml:space="preserve">4.3 </w:t>
-      </w:r>
-      <w:r>
-        <w:rPr>
-          <w:b/>
-          <w:bCs/>
-          <w:lang w:val="es-ES"/>
-        </w:rPr>
-        <w:t>Implementación de controladores</w:t>
-      </w:r>
-      <w:r>
-        <w:rPr>
-          <w:b/>
-          <w:bCs/>
-          <w:lang w:val="es-ES"/>
-        </w:rPr>
-        <w:t>, recursos y entidades</w:t>
-      </w:r>
-    </w:p>
-    <w:p>
-      <w:pPr>
-        <w:spacing w:line="360" w:lineRule="auto"/>
-      </w:pPr>
-    </w:p>
-    <w:p>
-      <w:pPr>
-        <w:spacing w:line="360" w:lineRule="auto"/>
-      </w:pPr>
-      <w:r>
-        <w:t xml:space="preserve">Para este proyecto el Back en Spring se ha distribuido de la siguiente manera: </w:t>
-      </w:r>
-    </w:p>
-    <w:p>
-      <w:pPr>
-        <w:spacing w:line="360" w:lineRule="auto"/>
-      </w:pPr>
-    </w:p>
-    <w:p>
-      <w:pPr>
-        <w:spacing w:line="360" w:lineRule="auto"/>
-      </w:pPr>
-      <w:r>
         <w:t xml:space="preserve">-Primero tenemos las </w:t>
       </w:r>
       <w:r>
@@ -7308,7 +7313,7 @@
           <w:noProof/>
         </w:rPr>
         <w:drawing>
-          <wp:inline distT="0" distB="0" distL="0" distR="0" wp14:anchorId="20850595" wp14:editId="282B1F30">
+          <wp:inline distT="0" distB="0" distL="0" distR="0" wp14:anchorId="20850595" wp14:editId="19107D4B">
             <wp:extent cx="5733415" cy="3439795"/>
             <wp:effectExtent l="0" t="0" r="635" b="8255"/>
             <wp:docPr id="1673178129" name="Imagen 1" descr="Texto&#10;&#10;El contenido generado por IA puede ser incorrecto."/>
@@ -7358,7 +7363,6 @@
         <w:rPr>
           <w:noProof/>
         </w:rPr>
-        <w:lastRenderedPageBreak/>
         <w:drawing>
           <wp:inline distT="0" distB="0" distL="0" distR="0" wp14:anchorId="0DA69F45" wp14:editId="2797C188">
             <wp:extent cx="5733415" cy="2986405"/>
@@ -7410,8 +7414,9 @@
         <w:rPr>
           <w:noProof/>
         </w:rPr>
+        <w:lastRenderedPageBreak/>
         <w:drawing>
-          <wp:inline distT="0" distB="0" distL="0" distR="0" wp14:anchorId="0DF41C2D" wp14:editId="02664329">
+          <wp:inline distT="0" distB="0" distL="0" distR="0" wp14:anchorId="0DF41C2D" wp14:editId="6AAD6534">
             <wp:extent cx="5733415" cy="2990215"/>
             <wp:effectExtent l="0" t="0" r="635" b="635"/>
             <wp:docPr id="657427393" name="Imagen 3" descr="Texto&#10;&#10;El contenido generado por IA puede ser incorrecto."/>
@@ -7526,7 +7531,6 @@
         <w:spacing w:line="360" w:lineRule="auto"/>
       </w:pPr>
       <w:r>
-        <w:lastRenderedPageBreak/>
         <w:t xml:space="preserve">-Después tenemos los </w:t>
       </w:r>
       <w:r>
@@ -7699,9 +7703,8 @@
         <w:rPr>
           <w:noProof/>
         </w:rPr>
-        <w:lastRenderedPageBreak/>
         <w:drawing>
-          <wp:inline distT="0" distB="0" distL="0" distR="0" wp14:anchorId="79838EB8" wp14:editId="72D221C4">
+          <wp:inline distT="0" distB="0" distL="0" distR="0" wp14:anchorId="79838EB8" wp14:editId="700E2BA6">
             <wp:extent cx="5733415" cy="3043555"/>
             <wp:effectExtent l="0" t="0" r="635" b="4445"/>
             <wp:docPr id="58610322" name="Imagen 5" descr="Texto&#10;&#10;El contenido generado por IA puede ser incorrecto."/>
@@ -7752,7 +7755,7 @@
           <w:noProof/>
         </w:rPr>
         <w:drawing>
-          <wp:inline distT="0" distB="0" distL="0" distR="0" wp14:anchorId="3F9FD170" wp14:editId="5FB9B7EE">
+          <wp:inline distT="0" distB="0" distL="0" distR="0" wp14:anchorId="3F9FD170" wp14:editId="180E1A28">
             <wp:extent cx="5733415" cy="3173730"/>
             <wp:effectExtent l="0" t="0" r="635" b="7620"/>
             <wp:docPr id="2017186993" name="Imagen 6" descr="Texto&#10;&#10;El contenido generado por IA puede ser incorrecto."/>
@@ -7804,7 +7807,7 @@
         </w:rPr>
         <w:lastRenderedPageBreak/>
         <w:drawing>
-          <wp:inline distT="0" distB="0" distL="0" distR="0" wp14:anchorId="6C5A39FD" wp14:editId="7E46084F">
+          <wp:inline distT="0" distB="0" distL="0" distR="0" wp14:anchorId="6C5A39FD" wp14:editId="28993189">
             <wp:extent cx="5733415" cy="3152775"/>
             <wp:effectExtent l="0" t="0" r="635" b="9525"/>
             <wp:docPr id="1754316065" name="Imagen 7" descr="Texto&#10;&#10;El contenido generado por IA puede ser incorrecto."/>
@@ -8083,7 +8086,7 @@
           <w:noProof/>
         </w:rPr>
         <w:drawing>
-          <wp:inline distT="0" distB="0" distL="0" distR="0" wp14:anchorId="07672ACD" wp14:editId="18CFFDBD">
+          <wp:inline distT="0" distB="0" distL="0" distR="0" wp14:anchorId="07672ACD" wp14:editId="61983E41">
             <wp:extent cx="5733415" cy="1701800"/>
             <wp:effectExtent l="0" t="0" r="635" b="0"/>
             <wp:docPr id="1098602129" name="Imagen 9" descr="Texto&#10;&#10;El contenido generado por IA puede ser incorrecto."/>
@@ -8311,7 +8314,7 @@
         </w:rPr>
         <w:lastRenderedPageBreak/>
         <w:drawing>
-          <wp:inline distT="0" distB="0" distL="0" distR="0" wp14:anchorId="134FDF82" wp14:editId="7696F8B4">
+          <wp:inline distT="0" distB="0" distL="0" distR="0" wp14:anchorId="134FDF82" wp14:editId="41046B61">
             <wp:extent cx="5733415" cy="2368550"/>
             <wp:effectExtent l="0" t="0" r="635" b="0"/>
             <wp:docPr id="1853395792" name="Imagen 1" descr="Texto&#10;&#10;El contenido generado por IA puede ser incorrecto."/>
@@ -8445,7 +8448,7 @@
           <w:noProof/>
         </w:rPr>
         <w:drawing>
-          <wp:inline distT="0" distB="0" distL="0" distR="0" wp14:anchorId="236ADD88" wp14:editId="05645ED6">
+          <wp:inline distT="0" distB="0" distL="0" distR="0" wp14:anchorId="236ADD88" wp14:editId="2E5D0137">
             <wp:extent cx="5733415" cy="3185795"/>
             <wp:effectExtent l="0" t="0" r="635" b="0"/>
             <wp:docPr id="1715816621" name="Imagen 1" descr="Texto&#10;&#10;El contenido generado por IA puede ser incorrecto."/>
@@ -8501,7 +8504,7 @@
           <w:noProof/>
         </w:rPr>
         <w:drawing>
-          <wp:inline distT="0" distB="0" distL="0" distR="0" wp14:anchorId="27014FCE" wp14:editId="43288ADF">
+          <wp:inline distT="0" distB="0" distL="0" distR="0" wp14:anchorId="27014FCE" wp14:editId="134A8F02">
             <wp:extent cx="5733415" cy="3139440"/>
             <wp:effectExtent l="0" t="0" r="635" b="3810"/>
             <wp:docPr id="1579628756" name="Imagen 2" descr="Texto&#10;&#10;El contenido generado por IA puede ser incorrecto."/>
@@ -9263,7 +9266,7 @@
           <w:noProof/>
         </w:rPr>
         <w:drawing>
-          <wp:inline distT="0" distB="0" distL="0" distR="0" wp14:anchorId="04D35A16" wp14:editId="40B03686">
+          <wp:inline distT="0" distB="0" distL="0" distR="0" wp14:anchorId="04D35A16" wp14:editId="58DC3783">
             <wp:extent cx="5733415" cy="1213485"/>
             <wp:effectExtent l="0" t="0" r="635" b="5715"/>
             <wp:docPr id="831898284" name="Imagen 1" descr="Captura de pantalla de computadora&#10;&#10;El contenido generado por IA puede ser incorrecto."/>
@@ -12778,11 +12781,848 @@
     <w:p>
       <w:pPr>
         <w:spacing w:line="360" w:lineRule="auto"/>
-        <w:rPr>
-          <w:b/>
-          <w:bCs/>
-        </w:rPr>
-      </w:pPr>
+      </w:pPr>
+      <w:r>
+        <w:t>Las pruebas son una fase tan importarte como el propio desarrollo ya que gracias a estas podemos comprobar el correcto funcionamiento del software antes de que lo haga el cliente final, y con esto poder detectar errores de diferentes tipos y corregirlos</w:t>
+      </w:r>
+      <w:r>
+        <w:t>.</w:t>
+      </w:r>
+    </w:p>
+    <w:p>
+      <w:pPr>
+        <w:spacing w:line="360" w:lineRule="auto"/>
+      </w:pPr>
+    </w:p>
+    <w:p>
+      <w:pPr>
+        <w:spacing w:line="360" w:lineRule="auto"/>
+      </w:pPr>
+      <w:r>
+        <w:t>En este caso una de las pruebas mas relevantes son las pruebas unitarias</w:t>
+      </w:r>
+      <w:r>
+        <w:t>,</w:t>
+      </w:r>
+    </w:p>
+    <w:p>
+      <w:pPr>
+        <w:spacing w:line="360" w:lineRule="auto"/>
+      </w:pPr>
+      <w:r>
+        <w:t xml:space="preserve">Las pruebas unitarias se han centrado en los componentes del </w:t>
+      </w:r>
+      <w:proofErr w:type="spellStart"/>
+      <w:r>
+        <w:t>backend</w:t>
+      </w:r>
+      <w:proofErr w:type="spellEnd"/>
+      <w:r>
+        <w:t xml:space="preserve"> desarrollados en Spring </w:t>
+      </w:r>
+      <w:proofErr w:type="spellStart"/>
+      <w:r>
+        <w:t>Boot</w:t>
+      </w:r>
+      <w:proofErr w:type="spellEnd"/>
+      <w:r>
+        <w:t xml:space="preserve">. Se han utilizado test con </w:t>
+      </w:r>
+      <w:proofErr w:type="spellStart"/>
+      <w:r>
+        <w:rPr>
+          <w:b/>
+          <w:bCs/>
+        </w:rPr>
+        <w:t>JUnit</w:t>
+      </w:r>
+      <w:proofErr w:type="spellEnd"/>
+      <w:r>
+        <w:rPr>
+          <w:b/>
+          <w:bCs/>
+        </w:rPr>
+        <w:t xml:space="preserve"> 5</w:t>
+      </w:r>
+      <w:r>
+        <w:t>, orientados a verificar la lógica interna de los servicios, controladores y repositorios. Cada método crítico ha sido cubierto por casos de prueba que contemplan tanto comportamientos esperados como condiciones límite y errores esperados. El objetivo principal ha sido garantizar la fiabilidad del núcleo de la lógica de negocio.</w:t>
+      </w:r>
+      <w:r>
+        <w:t xml:space="preserve"> </w:t>
+      </w:r>
+    </w:p>
+    <w:p>
+      <w:pPr>
+        <w:spacing w:line="360" w:lineRule="auto"/>
+      </w:pPr>
+    </w:p>
+    <w:p>
+      <w:pPr>
+        <w:spacing w:line="360" w:lineRule="auto"/>
+        <w:rPr>
+          <w:b/>
+          <w:bCs/>
+          <w:lang w:val="es-ES"/>
+        </w:rPr>
+      </w:pPr>
+      <w:r>
+        <w:rPr>
+          <w:b/>
+          <w:bCs/>
+          <w:lang w:val="es-ES"/>
+        </w:rPr>
+        <w:t>6.2. Pruebas de integración (</w:t>
+      </w:r>
+      <w:proofErr w:type="spellStart"/>
+      <w:r>
+        <w:rPr>
+          <w:b/>
+          <w:bCs/>
+          <w:lang w:val="es-ES"/>
+        </w:rPr>
+        <w:t>Postman</w:t>
+      </w:r>
+      <w:proofErr w:type="spellEnd"/>
+      <w:r>
+        <w:rPr>
+          <w:b/>
+          <w:bCs/>
+          <w:lang w:val="es-ES"/>
+        </w:rPr>
+        <w:t xml:space="preserve">, </w:t>
+      </w:r>
+      <w:proofErr w:type="spellStart"/>
+      <w:r>
+        <w:rPr>
+          <w:b/>
+          <w:bCs/>
+          <w:lang w:val="es-ES"/>
+        </w:rPr>
+        <w:t>Swagger</w:t>
+      </w:r>
+      <w:proofErr w:type="spellEnd"/>
+      <w:r>
+        <w:rPr>
+          <w:b/>
+          <w:bCs/>
+          <w:lang w:val="es-ES"/>
+        </w:rPr>
+        <w:t>)</w:t>
+      </w:r>
+    </w:p>
+    <w:p>
+      <w:pPr>
+        <w:spacing w:line="360" w:lineRule="auto"/>
+        <w:rPr>
+          <w:lang w:val="es-ES"/>
+        </w:rPr>
+      </w:pPr>
+      <w:r>
+        <w:rPr>
+          <w:lang w:val="es-ES"/>
+        </w:rPr>
+        <w:t xml:space="preserve">Para validar el correcto funcionamiento de la </w:t>
+      </w:r>
+      <w:r>
+        <w:rPr>
+          <w:b/>
+          <w:bCs/>
+          <w:lang w:val="es-ES"/>
+        </w:rPr>
+        <w:t>API REST</w:t>
+      </w:r>
+      <w:r>
+        <w:rPr>
+          <w:lang w:val="es-ES"/>
+        </w:rPr>
+        <w:t xml:space="preserve">, se realizaron pruebas de integración mediante </w:t>
+      </w:r>
+      <w:proofErr w:type="spellStart"/>
+      <w:r>
+        <w:rPr>
+          <w:b/>
+          <w:bCs/>
+          <w:lang w:val="es-ES"/>
+        </w:rPr>
+        <w:t>Postman</w:t>
+      </w:r>
+      <w:proofErr w:type="spellEnd"/>
+      <w:r>
+        <w:rPr>
+          <w:lang w:val="es-ES"/>
+        </w:rPr>
+        <w:t xml:space="preserve">, simulando solicitudes típicas del flujo de uso: creación, modificación, cancelación y consulta de reservas, así como autenticación y gestión de recompensas. Las colecciones de </w:t>
+      </w:r>
+      <w:proofErr w:type="spellStart"/>
+      <w:r>
+        <w:rPr>
+          <w:lang w:val="es-ES"/>
+        </w:rPr>
+        <w:t>Postman</w:t>
+      </w:r>
+      <w:proofErr w:type="spellEnd"/>
+      <w:r>
+        <w:rPr>
+          <w:lang w:val="es-ES"/>
+        </w:rPr>
+        <w:t xml:space="preserve"> permitieron automatizar pruebas para diferentes escenarios.</w:t>
+      </w:r>
+    </w:p>
+    <w:p>
+      <w:pPr>
+        <w:spacing w:line="360" w:lineRule="auto"/>
+        <w:rPr>
+          <w:lang w:val="es-ES"/>
+        </w:rPr>
+      </w:pPr>
+      <w:r>
+        <w:rPr>
+          <w:lang w:val="es-ES"/>
+        </w:rPr>
+        <w:t xml:space="preserve">Además, </w:t>
+      </w:r>
+      <w:proofErr w:type="spellStart"/>
+      <w:r>
+        <w:rPr>
+          <w:b/>
+          <w:bCs/>
+          <w:lang w:val="es-ES"/>
+        </w:rPr>
+        <w:t>Swagger</w:t>
+      </w:r>
+      <w:proofErr w:type="spellEnd"/>
+      <w:r>
+        <w:rPr>
+          <w:lang w:val="es-ES"/>
+        </w:rPr>
+        <w:t xml:space="preserve"> se integró en el proyecto para documentar y explorar de forma interactiva los </w:t>
+      </w:r>
+      <w:proofErr w:type="spellStart"/>
+      <w:r>
+        <w:rPr>
+          <w:lang w:val="es-ES"/>
+        </w:rPr>
+        <w:t>endpoints</w:t>
+      </w:r>
+      <w:proofErr w:type="spellEnd"/>
+      <w:r>
+        <w:rPr>
+          <w:lang w:val="es-ES"/>
+        </w:rPr>
+        <w:t xml:space="preserve"> de la API, lo cual facilitó tanto el desarrollo como la detección temprana de inconsistencias entre los contratos de la API y su implementación.</w:t>
+      </w:r>
+    </w:p>
+    <w:p>
+      <w:pPr>
+        <w:spacing w:line="360" w:lineRule="auto"/>
+        <w:rPr>
+          <w:lang w:val="es-ES"/>
+        </w:rPr>
+      </w:pPr>
+    </w:p>
+    <w:p>
+      <w:pPr>
+        <w:spacing w:line="360" w:lineRule="auto"/>
+        <w:rPr>
+          <w:b/>
+          <w:bCs/>
+          <w:lang w:val="es-ES"/>
+        </w:rPr>
+      </w:pPr>
+      <w:r>
+        <w:rPr>
+          <w:b/>
+          <w:bCs/>
+          <w:lang w:val="es-ES"/>
+        </w:rPr>
+        <w:t>6.3. Pruebas de carga y rendimiento</w:t>
+      </w:r>
+    </w:p>
+    <w:p>
+      <w:pPr>
+        <w:spacing w:line="360" w:lineRule="auto"/>
+        <w:rPr>
+          <w:lang w:val="es-ES"/>
+        </w:rPr>
+      </w:pPr>
+      <w:r>
+        <w:rPr>
+          <w:lang w:val="es-ES"/>
+        </w:rPr>
+        <w:t xml:space="preserve">Se efectuaron pruebas básicas de carga utilizando herramientas como </w:t>
+      </w:r>
+      <w:r>
+        <w:rPr>
+          <w:b/>
+          <w:bCs/>
+          <w:lang w:val="es-ES"/>
+        </w:rPr>
+        <w:t xml:space="preserve">Apache </w:t>
+      </w:r>
+      <w:proofErr w:type="spellStart"/>
+      <w:r>
+        <w:rPr>
+          <w:b/>
+          <w:bCs/>
+          <w:lang w:val="es-ES"/>
+        </w:rPr>
+        <w:t>JMeter</w:t>
+      </w:r>
+      <w:proofErr w:type="spellEnd"/>
+      <w:r>
+        <w:rPr>
+          <w:lang w:val="es-ES"/>
+        </w:rPr>
+        <w:t>, con el fin de evaluar el comportamiento del sistema bajo múltiples peticiones simultáneas, simulando picos de usuarios accediendo al sistema para consultar disponibilidad o realizar reservas.</w:t>
+      </w:r>
+    </w:p>
+    <w:p>
+      <w:pPr>
+        <w:spacing w:line="360" w:lineRule="auto"/>
+        <w:rPr>
+          <w:lang w:val="es-ES"/>
+        </w:rPr>
+      </w:pPr>
+      <w:r>
+        <w:rPr>
+          <w:lang w:val="es-ES"/>
+        </w:rPr>
+        <w:t xml:space="preserve">Estas pruebas se orientaron especialmente al </w:t>
+      </w:r>
+      <w:proofErr w:type="spellStart"/>
+      <w:r>
+        <w:rPr>
+          <w:lang w:val="es-ES"/>
+        </w:rPr>
+        <w:t>backend</w:t>
+      </w:r>
+      <w:proofErr w:type="spellEnd"/>
+      <w:r>
+        <w:rPr>
+          <w:lang w:val="es-ES"/>
+        </w:rPr>
+        <w:t>, para asegurar que la API REST pudiera responder de forma eficiente sin provocar caídas ni tiempos de espera excesivos. Se identificaron cuellos de botella y se realizaron optimizaciones en las consultas a la base de datos y la configuración del entorno de ejecución.</w:t>
+      </w:r>
+    </w:p>
+    <w:p>
+      <w:pPr>
+        <w:spacing w:line="360" w:lineRule="auto"/>
+        <w:rPr>
+          <w:lang w:val="es-ES"/>
+        </w:rPr>
+      </w:pPr>
+    </w:p>
+    <w:p>
+      <w:pPr>
+        <w:spacing w:line="360" w:lineRule="auto"/>
+        <w:rPr>
+          <w:lang w:val="es-ES"/>
+        </w:rPr>
+      </w:pPr>
+    </w:p>
+    <w:p>
+      <w:pPr>
+        <w:spacing w:line="360" w:lineRule="auto"/>
+        <w:rPr>
+          <w:b/>
+          <w:bCs/>
+          <w:lang w:val="es-ES"/>
+        </w:rPr>
+      </w:pPr>
+      <w:r>
+        <w:rPr>
+          <w:b/>
+          <w:bCs/>
+          <w:lang w:val="es-ES"/>
+        </w:rPr>
+        <w:lastRenderedPageBreak/>
+        <w:t>6.4. Pruebas de usabilidad y accesibilidad</w:t>
+      </w:r>
+    </w:p>
+    <w:p>
+      <w:pPr>
+        <w:spacing w:line="360" w:lineRule="auto"/>
+        <w:rPr>
+          <w:lang w:val="es-ES"/>
+        </w:rPr>
+      </w:pPr>
+      <w:r>
+        <w:rPr>
+          <w:lang w:val="es-ES"/>
+        </w:rPr>
+        <w:t xml:space="preserve">Desde el </w:t>
+      </w:r>
+      <w:proofErr w:type="spellStart"/>
+      <w:r>
+        <w:rPr>
+          <w:lang w:val="es-ES"/>
+        </w:rPr>
+        <w:t>frontend</w:t>
+      </w:r>
+      <w:proofErr w:type="spellEnd"/>
+      <w:r>
+        <w:rPr>
+          <w:lang w:val="es-ES"/>
+        </w:rPr>
+        <w:t xml:space="preserve">, desarrollado en </w:t>
+      </w:r>
+      <w:proofErr w:type="spellStart"/>
+      <w:r>
+        <w:rPr>
+          <w:b/>
+          <w:bCs/>
+          <w:lang w:val="es-ES"/>
+        </w:rPr>
+        <w:t>React</w:t>
+      </w:r>
+      <w:proofErr w:type="spellEnd"/>
+      <w:r>
+        <w:rPr>
+          <w:lang w:val="es-ES"/>
+        </w:rPr>
+        <w:t>, se realizaron pruebas de usabilidad con usuarios reales que simularon distintos perfiles (cliente y administrador). Se recopilaron observaciones sobre la claridad de la interfaz, la navegación, y la disposición de elementos clave como botones y formularios.</w:t>
+      </w:r>
+    </w:p>
+    <w:p>
+      <w:pPr>
+        <w:spacing w:line="360" w:lineRule="auto"/>
+        <w:rPr>
+          <w:lang w:val="es-ES"/>
+        </w:rPr>
+      </w:pPr>
+      <w:r>
+        <w:rPr>
+          <w:lang w:val="es-ES"/>
+        </w:rPr>
+        <w:t xml:space="preserve">Asimismo, se validaron aspectos de </w:t>
+      </w:r>
+      <w:r>
+        <w:rPr>
+          <w:b/>
+          <w:bCs/>
+          <w:lang w:val="es-ES"/>
+        </w:rPr>
+        <w:t>accesibilidad</w:t>
+      </w:r>
+      <w:r>
+        <w:rPr>
+          <w:lang w:val="es-ES"/>
+        </w:rPr>
+        <w:t xml:space="preserve">, como el uso de etiquetas adecuadas, contraste de colores y navegación mediante teclado, siguiendo las pautas WCAG (Web Content </w:t>
+      </w:r>
+      <w:proofErr w:type="spellStart"/>
+      <w:r>
+        <w:rPr>
+          <w:lang w:val="es-ES"/>
+        </w:rPr>
+        <w:t>Accessibility</w:t>
+      </w:r>
+      <w:proofErr w:type="spellEnd"/>
+      <w:r>
+        <w:rPr>
+          <w:lang w:val="es-ES"/>
+        </w:rPr>
+        <w:t xml:space="preserve"> </w:t>
+      </w:r>
+      <w:proofErr w:type="spellStart"/>
+      <w:r>
+        <w:rPr>
+          <w:lang w:val="es-ES"/>
+        </w:rPr>
+        <w:t>Guidelines</w:t>
+      </w:r>
+      <w:proofErr w:type="spellEnd"/>
+      <w:r>
+        <w:rPr>
+          <w:lang w:val="es-ES"/>
+        </w:rPr>
+        <w:t>). Estas pruebas contribuyeron a mejorar la experiencia de usuario final y garantizar la inclusión.</w:t>
+      </w:r>
+    </w:p>
+    <w:p>
+      <w:pPr>
+        <w:spacing w:line="360" w:lineRule="auto"/>
+        <w:rPr>
+          <w:lang w:val="es-ES"/>
+        </w:rPr>
+      </w:pPr>
+    </w:p>
+    <w:p>
+      <w:pPr>
+        <w:spacing w:line="360" w:lineRule="auto"/>
+        <w:rPr>
+          <w:b/>
+          <w:bCs/>
+          <w:lang w:val="es-ES"/>
+        </w:rPr>
+      </w:pPr>
+      <w:r>
+        <w:rPr>
+          <w:b/>
+          <w:bCs/>
+          <w:lang w:val="es-ES"/>
+        </w:rPr>
+        <w:t>6.5. Estrategias de depuración y resolución de errores</w:t>
+      </w:r>
+    </w:p>
+    <w:p>
+      <w:pPr>
+        <w:spacing w:line="360" w:lineRule="auto"/>
+        <w:rPr>
+          <w:lang w:val="es-ES"/>
+        </w:rPr>
+      </w:pPr>
+      <w:r>
+        <w:rPr>
+          <w:lang w:val="es-ES"/>
+        </w:rPr>
+        <w:t xml:space="preserve">Durante el desarrollo se aplicaron distintas estrategias de depuración tanto en </w:t>
+      </w:r>
+      <w:proofErr w:type="spellStart"/>
+      <w:r>
+        <w:rPr>
+          <w:lang w:val="es-ES"/>
+        </w:rPr>
+        <w:t>frontend</w:t>
+      </w:r>
+      <w:proofErr w:type="spellEnd"/>
+      <w:r>
+        <w:rPr>
+          <w:lang w:val="es-ES"/>
+        </w:rPr>
+        <w:t xml:space="preserve"> como en </w:t>
+      </w:r>
+      <w:proofErr w:type="spellStart"/>
+      <w:r>
+        <w:rPr>
+          <w:lang w:val="es-ES"/>
+        </w:rPr>
+        <w:t>backend</w:t>
+      </w:r>
+      <w:proofErr w:type="spellEnd"/>
+      <w:r>
+        <w:rPr>
+          <w:lang w:val="es-ES"/>
+        </w:rPr>
+        <w:t>:</w:t>
+      </w:r>
+    </w:p>
+    <w:p>
+      <w:pPr>
+        <w:numPr>
+          <w:ilvl w:val="0"/>
+          <w:numId w:val="28"/>
+        </w:numPr>
+        <w:spacing w:line="360" w:lineRule="auto"/>
+        <w:rPr>
+          <w:lang w:val="es-ES"/>
+        </w:rPr>
+      </w:pPr>
+      <w:r>
+        <w:rPr>
+          <w:lang w:val="es-ES"/>
+        </w:rPr>
+        <w:t xml:space="preserve">En el </w:t>
+      </w:r>
+      <w:proofErr w:type="spellStart"/>
+      <w:r>
+        <w:rPr>
+          <w:lang w:val="es-ES"/>
+        </w:rPr>
+        <w:t>backend</w:t>
+      </w:r>
+      <w:proofErr w:type="spellEnd"/>
+      <w:r>
+        <w:rPr>
+          <w:lang w:val="es-ES"/>
+        </w:rPr>
+        <w:t xml:space="preserve">, se utilizó el sistema de logs de Spring </w:t>
+      </w:r>
+      <w:proofErr w:type="spellStart"/>
+      <w:r>
+        <w:rPr>
+          <w:lang w:val="es-ES"/>
+        </w:rPr>
+        <w:t>Boot</w:t>
+      </w:r>
+      <w:proofErr w:type="spellEnd"/>
+      <w:r>
+        <w:rPr>
+          <w:lang w:val="es-ES"/>
+        </w:rPr>
+        <w:t xml:space="preserve"> con niveles diferenciados (INFO, DEBUG, ERROR), lo que permitió localizar problemas de forma precisa.</w:t>
+      </w:r>
+    </w:p>
+    <w:p>
+      <w:pPr>
+        <w:numPr>
+          <w:ilvl w:val="0"/>
+          <w:numId w:val="28"/>
+        </w:numPr>
+        <w:spacing w:line="360" w:lineRule="auto"/>
+        <w:rPr>
+          <w:lang w:val="es-ES"/>
+        </w:rPr>
+      </w:pPr>
+      <w:r>
+        <w:rPr>
+          <w:lang w:val="es-ES"/>
+        </w:rPr>
+        <w:t xml:space="preserve">En el </w:t>
+      </w:r>
+      <w:proofErr w:type="spellStart"/>
+      <w:r>
+        <w:rPr>
+          <w:lang w:val="es-ES"/>
+        </w:rPr>
+        <w:t>frontend</w:t>
+      </w:r>
+      <w:proofErr w:type="spellEnd"/>
+      <w:r>
+        <w:rPr>
+          <w:lang w:val="es-ES"/>
+        </w:rPr>
+        <w:t>, se aprovechó la consola del navegador para inspeccionar errores de red y fallos de renderizado.</w:t>
+      </w:r>
+    </w:p>
+    <w:p>
+      <w:pPr>
+        <w:numPr>
+          <w:ilvl w:val="0"/>
+          <w:numId w:val="28"/>
+        </w:numPr>
+        <w:spacing w:line="360" w:lineRule="auto"/>
+        <w:rPr>
+          <w:lang w:val="es-ES"/>
+        </w:rPr>
+      </w:pPr>
+      <w:r>
+        <w:rPr>
+          <w:lang w:val="es-ES"/>
+        </w:rPr>
+        <w:t xml:space="preserve">Se recurrió a </w:t>
+      </w:r>
+      <w:proofErr w:type="spellStart"/>
+      <w:r>
+        <w:rPr>
+          <w:b/>
+          <w:bCs/>
+          <w:lang w:val="es-ES"/>
+        </w:rPr>
+        <w:t>debuggers</w:t>
+      </w:r>
+      <w:proofErr w:type="spellEnd"/>
+      <w:r>
+        <w:rPr>
+          <w:b/>
+          <w:bCs/>
+          <w:lang w:val="es-ES"/>
+        </w:rPr>
+        <w:t xml:space="preserve"> integrados</w:t>
+      </w:r>
+      <w:r>
+        <w:rPr>
+          <w:lang w:val="es-ES"/>
+        </w:rPr>
+        <w:t xml:space="preserve"> en IntelliJ IDEA y Visual Studio </w:t>
+      </w:r>
+      <w:proofErr w:type="spellStart"/>
+      <w:r>
+        <w:rPr>
+          <w:lang w:val="es-ES"/>
+        </w:rPr>
+        <w:t>Code</w:t>
+      </w:r>
+      <w:proofErr w:type="spellEnd"/>
+      <w:r>
+        <w:rPr>
+          <w:lang w:val="es-ES"/>
+        </w:rPr>
+        <w:t xml:space="preserve"> para analizar el flujo de ejecución.</w:t>
+      </w:r>
+    </w:p>
+    <w:p>
+      <w:pPr>
+        <w:numPr>
+          <w:ilvl w:val="0"/>
+          <w:numId w:val="28"/>
+        </w:numPr>
+        <w:spacing w:line="360" w:lineRule="auto"/>
+        <w:rPr>
+          <w:lang w:val="es-ES"/>
+        </w:rPr>
+      </w:pPr>
+      <w:r>
+        <w:rPr>
+          <w:lang w:val="es-ES"/>
+        </w:rPr>
+        <w:t>Los errores detectados durante las pruebas fueron registrados en un sistema de control de incidencias, y se priorizó su corrección antes de cada entrega.</w:t>
+      </w:r>
+    </w:p>
+    <w:p>
+      <w:pPr>
+        <w:spacing w:line="360" w:lineRule="auto"/>
+        <w:rPr>
+          <w:lang w:val="es-ES"/>
+        </w:rPr>
+      </w:pPr>
+      <w:r>
+        <w:rPr>
+          <w:lang w:val="es-ES"/>
+        </w:rPr>
+        <w:t xml:space="preserve">Estas estrategias permitieron mantener una alta calidad del software en cada iteración, favoreciendo una integración </w:t>
+      </w:r>
+      <w:proofErr w:type="gramStart"/>
+      <w:r>
+        <w:rPr>
+          <w:lang w:val="es-ES"/>
+        </w:rPr>
+        <w:t>continua</w:t>
+      </w:r>
+      <w:proofErr w:type="gramEnd"/>
+      <w:r>
+        <w:rPr>
+          <w:lang w:val="es-ES"/>
+        </w:rPr>
+        <w:t xml:space="preserve"> fluida y reduciendo el riesgo de errores en producción.</w:t>
+      </w:r>
+    </w:p>
+    <w:p>
+      <w:pPr>
+        <w:spacing w:line="360" w:lineRule="auto"/>
+      </w:pPr>
+      <w:r>
+        <w:t xml:space="preserve"> </w:t>
+      </w:r>
+    </w:p>
+    <w:p>
+      <w:pPr>
+        <w:spacing w:line="360" w:lineRule="auto"/>
+      </w:pPr>
+    </w:p>
+    <w:p>
+      <w:pPr>
+        <w:spacing w:line="360" w:lineRule="auto"/>
+      </w:pPr>
+      <w:r>
+        <w:t xml:space="preserve"> </w:t>
+      </w:r>
+    </w:p>
+    <w:p>
+      <w:pPr>
+        <w:spacing w:line="360" w:lineRule="auto"/>
+      </w:pPr>
+    </w:p>
+    <w:p>
+      <w:pPr>
+        <w:spacing w:line="360" w:lineRule="auto"/>
+      </w:pPr>
+    </w:p>
+    <w:p>
+      <w:pPr>
+        <w:spacing w:line="360" w:lineRule="auto"/>
+      </w:pPr>
+      <w:r>
+        <w:t>-------------HACER CAPTURAS Y REVISAR EL PUNTO 6 ENTERO----------------------------</w:t>
+      </w:r>
+    </w:p>
+    <w:p>
+      <w:pPr>
+        <w:spacing w:line="360" w:lineRule="auto"/>
+      </w:pPr>
+    </w:p>
+    <w:p>
+      <w:pPr>
+        <w:spacing w:line="360" w:lineRule="auto"/>
+      </w:pPr>
+    </w:p>
+    <w:p>
+      <w:pPr>
+        <w:spacing w:line="360" w:lineRule="auto"/>
+      </w:pPr>
+    </w:p>
+    <w:p>
+      <w:pPr>
+        <w:spacing w:line="360" w:lineRule="auto"/>
+      </w:pPr>
+    </w:p>
+    <w:p>
+      <w:pPr>
+        <w:spacing w:line="360" w:lineRule="auto"/>
+      </w:pPr>
+    </w:p>
+    <w:p>
+      <w:pPr>
+        <w:spacing w:line="360" w:lineRule="auto"/>
+      </w:pPr>
+    </w:p>
+    <w:p>
+      <w:pPr>
+        <w:spacing w:line="360" w:lineRule="auto"/>
+      </w:pPr>
+    </w:p>
+    <w:p>
+      <w:pPr>
+        <w:spacing w:line="360" w:lineRule="auto"/>
+      </w:pPr>
+    </w:p>
+    <w:p>
+      <w:pPr>
+        <w:spacing w:line="360" w:lineRule="auto"/>
+      </w:pPr>
+    </w:p>
+    <w:p>
+      <w:pPr>
+        <w:spacing w:line="360" w:lineRule="auto"/>
+        <w:rPr>
+          <w:b/>
+          <w:bCs/>
+          <w:lang w:val="es-ES"/>
+        </w:rPr>
+      </w:pPr>
+      <w:r>
+        <w:rPr>
+          <w:b/>
+          <w:bCs/>
+          <w:lang w:val="es-ES"/>
+        </w:rPr>
+        <w:t>7. DESPLIEGUE Y MANTENIMIENTO</w:t>
+      </w:r>
+    </w:p>
+    <w:p>
+      <w:pPr>
+        <w:spacing w:line="360" w:lineRule="auto"/>
+        <w:rPr>
+          <w:b/>
+          <w:bCs/>
+        </w:rPr>
+      </w:pPr>
+      <w:r>
+        <w:rPr>
+          <w:b/>
+          <w:bCs/>
+          <w:lang w:val="es-ES"/>
+        </w:rPr>
+        <w:t xml:space="preserve">7.1. </w:t>
+      </w:r>
+      <w:proofErr w:type="spellStart"/>
+      <w:r>
+        <w:rPr>
+          <w:b/>
+          <w:bCs/>
+          <w:lang w:val="es-ES"/>
+        </w:rPr>
+        <w:t>Contenedorización</w:t>
+      </w:r>
+      <w:proofErr w:type="spellEnd"/>
+      <w:r>
+        <w:rPr>
+          <w:b/>
+          <w:bCs/>
+          <w:lang w:val="es-ES"/>
+        </w:rPr>
+        <w:t xml:space="preserve"> con Docker</w:t>
+      </w:r>
     </w:p>
     <w:sectPr>
       <w:headerReference w:type="default" r:id="rId32"/>
@@ -13055,7 +13895,7 @@
 <w:numbering xmlns:wpc="http://schemas.microsoft.com/office/word/2010/wordprocessingCanvas" xmlns:cx="http://schemas.microsoft.com/office/drawing/2014/chartex" xmlns:cx1="http://schemas.microsoft.com/office/drawing/2015/9/8/chartex" xmlns:cx2="http://schemas.microsoft.com/office/drawing/2015/10/21/chartex" xmlns:cx3="http://schemas.microsoft.com/office/drawing/2016/5/9/chartex" xmlns:cx4="http://schemas.microsoft.com/office/drawing/2016/5/10/chartex" xmlns:cx5="http://schemas.microsoft.com/office/drawing/2016/5/11/chartex" xmlns:cx6="http://schemas.microsoft.com/office/drawing/2016/5/12/chartex" xmlns:cx7="http://schemas.microsoft.com/office/drawing/2016/5/13/chartex" xmlns:cx8="http://schemas.microsoft.com/office/drawing/2016/5/14/chartex" xmlns:mc="http://schemas.openxmlformats.org/markup-compatibility/2006" xmlns:aink="http://schemas.microsoft.com/office/drawing/2016/ink" xmlns:am3d="http://schemas.microsoft.com/office/drawing/2017/model3d" xmlns:o="urn:schemas-microsoft-com:office:office" xmlns:oel="http://schemas.microsoft.com/office/2019/extlst" xmlns:r="http://schemas.openxmlformats.org/officeDocument/2006/relationships" xmlns:m="http://schemas.openxmlformats.org/officeDocument/2006/math" xmlns:v="urn:schemas-microsoft-com:vml" xmlns:wp14="http://schemas.microsoft.com/office/word/2010/wordprocessingDrawing" xmlns:wp="http://schemas.openxmlformats.org/drawingml/2006/wordprocessingDrawing" xmlns:w10="urn:schemas-microsoft-com:office:word" xmlns:w="http://schemas.openxmlformats.org/wordprocessingml/2006/main" xmlns:w14="http://schemas.microsoft.com/office/word/2010/wordml" xmlns:w15="http://schemas.microsoft.com/office/word/2012/wordml" xmlns:w16cex="http://schemas.microsoft.com/office/word/2018/wordml/cex" xmlns:w16cid="http://schemas.microsoft.com/office/word/2016/wordml/cid" xmlns:w16="http://schemas.microsoft.com/office/word/2018/wordml" xmlns:w16sdtdh="http://schemas.microsoft.com/office/word/2020/wordml/sdtdatahash" xmlns:w16se="http://schemas.microsoft.com/office/word/2015/wordml/symex" xmlns:wpg="http://schemas.microsoft.com/office/word/2010/wordprocessingGroup" xmlns:wpi="http://schemas.microsoft.com/office/word/2010/wordprocessingInk" xmlns:wne="http://schemas.microsoft.com/office/word/2006/wordml" xmlns:wps="http://schemas.microsoft.com/office/word/2010/wordprocessingShape" mc:Ignorable="w14 w15 w16se w16cid w16 w16cex w16sdtdh wp14">
   <w:numPicBullet w:numPicBulletId="0">
     <w:pict>
-      <v:rect id="_x0000_i1036" style="width:0;height:1.5pt" o:hralign="center" o:bullet="t" o:hrstd="t" o:hr="t" fillcolor="#a0a0a0" stroked="f"/>
+      <v:rect id="_x0000_i1052" style="width:0;height:1.5pt" o:hralign="center" o:bullet="t" o:hrstd="t" o:hr="t" fillcolor="#a0a0a0" stroked="f"/>
     </w:pict>
   </w:numPicBullet>
   <w:abstractNum w:abstractNumId="0" w15:restartNumberingAfterBreak="0">
@@ -15033,6 +15873,155 @@
     </w:lvl>
   </w:abstractNum>
   <w:abstractNum w:abstractNumId="14" w15:restartNumberingAfterBreak="0">
+    <w:nsid w:val="46881BB5"/>
+    <w:multiLevelType w:val="multilevel"/>
+    <w:tmpl w:val="61124DA2"/>
+    <w:lvl w:ilvl="0">
+      <w:start w:val="1"/>
+      <w:numFmt w:val="bullet"/>
+      <w:lvlText w:val=""/>
+      <w:lvlJc w:val="left"/>
+      <w:pPr>
+        <w:tabs>
+          <w:tab w:val="num" w:pos="720"/>
+        </w:tabs>
+        <w:ind w:left="720" w:hanging="360"/>
+      </w:pPr>
+      <w:rPr>
+        <w:rFonts w:ascii="Symbol" w:hAnsi="Symbol" w:hint="default"/>
+        <w:sz w:val="20"/>
+      </w:rPr>
+    </w:lvl>
+    <w:lvl w:ilvl="1" w:tentative="1">
+      <w:start w:val="1"/>
+      <w:numFmt w:val="bullet"/>
+      <w:lvlText w:val="o"/>
+      <w:lvlJc w:val="left"/>
+      <w:pPr>
+        <w:tabs>
+          <w:tab w:val="num" w:pos="1440"/>
+        </w:tabs>
+        <w:ind w:left="1440" w:hanging="360"/>
+      </w:pPr>
+      <w:rPr>
+        <w:rFonts w:ascii="Courier New" w:hAnsi="Courier New" w:hint="default"/>
+        <w:sz w:val="20"/>
+      </w:rPr>
+    </w:lvl>
+    <w:lvl w:ilvl="2" w:tentative="1">
+      <w:start w:val="1"/>
+      <w:numFmt w:val="bullet"/>
+      <w:lvlText w:val=""/>
+      <w:lvlJc w:val="left"/>
+      <w:pPr>
+        <w:tabs>
+          <w:tab w:val="num" w:pos="2160"/>
+        </w:tabs>
+        <w:ind w:left="2160" w:hanging="360"/>
+      </w:pPr>
+      <w:rPr>
+        <w:rFonts w:ascii="Wingdings" w:hAnsi="Wingdings" w:hint="default"/>
+        <w:sz w:val="20"/>
+      </w:rPr>
+    </w:lvl>
+    <w:lvl w:ilvl="3" w:tentative="1">
+      <w:start w:val="1"/>
+      <w:numFmt w:val="bullet"/>
+      <w:lvlText w:val=""/>
+      <w:lvlJc w:val="left"/>
+      <w:pPr>
+        <w:tabs>
+          <w:tab w:val="num" w:pos="2880"/>
+        </w:tabs>
+        <w:ind w:left="2880" w:hanging="360"/>
+      </w:pPr>
+      <w:rPr>
+        <w:rFonts w:ascii="Wingdings" w:hAnsi="Wingdings" w:hint="default"/>
+        <w:sz w:val="20"/>
+      </w:rPr>
+    </w:lvl>
+    <w:lvl w:ilvl="4" w:tentative="1">
+      <w:start w:val="1"/>
+      <w:numFmt w:val="bullet"/>
+      <w:lvlText w:val=""/>
+      <w:lvlJc w:val="left"/>
+      <w:pPr>
+        <w:tabs>
+          <w:tab w:val="num" w:pos="3600"/>
+        </w:tabs>
+        <w:ind w:left="3600" w:hanging="360"/>
+      </w:pPr>
+      <w:rPr>
+        <w:rFonts w:ascii="Wingdings" w:hAnsi="Wingdings" w:hint="default"/>
+        <w:sz w:val="20"/>
+      </w:rPr>
+    </w:lvl>
+    <w:lvl w:ilvl="5" w:tentative="1">
+      <w:start w:val="1"/>
+      <w:numFmt w:val="bullet"/>
+      <w:lvlText w:val=""/>
+      <w:lvlJc w:val="left"/>
+      <w:pPr>
+        <w:tabs>
+          <w:tab w:val="num" w:pos="4320"/>
+        </w:tabs>
+        <w:ind w:left="4320" w:hanging="360"/>
+      </w:pPr>
+      <w:rPr>
+        <w:rFonts w:ascii="Wingdings" w:hAnsi="Wingdings" w:hint="default"/>
+        <w:sz w:val="20"/>
+      </w:rPr>
+    </w:lvl>
+    <w:lvl w:ilvl="6" w:tentative="1">
+      <w:start w:val="1"/>
+      <w:numFmt w:val="bullet"/>
+      <w:lvlText w:val=""/>
+      <w:lvlJc w:val="left"/>
+      <w:pPr>
+        <w:tabs>
+          <w:tab w:val="num" w:pos="5040"/>
+        </w:tabs>
+        <w:ind w:left="5040" w:hanging="360"/>
+      </w:pPr>
+      <w:rPr>
+        <w:rFonts w:ascii="Wingdings" w:hAnsi="Wingdings" w:hint="default"/>
+        <w:sz w:val="20"/>
+      </w:rPr>
+    </w:lvl>
+    <w:lvl w:ilvl="7" w:tentative="1">
+      <w:start w:val="1"/>
+      <w:numFmt w:val="bullet"/>
+      <w:lvlText w:val=""/>
+      <w:lvlJc w:val="left"/>
+      <w:pPr>
+        <w:tabs>
+          <w:tab w:val="num" w:pos="5760"/>
+        </w:tabs>
+        <w:ind w:left="5760" w:hanging="360"/>
+      </w:pPr>
+      <w:rPr>
+        <w:rFonts w:ascii="Wingdings" w:hAnsi="Wingdings" w:hint="default"/>
+        <w:sz w:val="20"/>
+      </w:rPr>
+    </w:lvl>
+    <w:lvl w:ilvl="8" w:tentative="1">
+      <w:start w:val="1"/>
+      <w:numFmt w:val="bullet"/>
+      <w:lvlText w:val=""/>
+      <w:lvlJc w:val="left"/>
+      <w:pPr>
+        <w:tabs>
+          <w:tab w:val="num" w:pos="6480"/>
+        </w:tabs>
+        <w:ind w:left="6480" w:hanging="360"/>
+      </w:pPr>
+      <w:rPr>
+        <w:rFonts w:ascii="Wingdings" w:hAnsi="Wingdings" w:hint="default"/>
+        <w:sz w:val="20"/>
+      </w:rPr>
+    </w:lvl>
+  </w:abstractNum>
+  <w:abstractNum w:abstractNumId="15" w15:restartNumberingAfterBreak="0">
     <w:nsid w:val="47F11CE0"/>
     <w:multiLevelType w:val="multilevel"/>
     <w:tmpl w:val="0C9E5B06"/>
@@ -15181,7 +16170,7 @@
       </w:rPr>
     </w:lvl>
   </w:abstractNum>
-  <w:abstractNum w:abstractNumId="15" w15:restartNumberingAfterBreak="0">
+  <w:abstractNum w:abstractNumId="16" w15:restartNumberingAfterBreak="0">
     <w:nsid w:val="4AA03372"/>
     <w:multiLevelType w:val="multilevel"/>
     <w:tmpl w:val="A7C822CE"/>
@@ -15330,7 +16319,7 @@
       </w:rPr>
     </w:lvl>
   </w:abstractNum>
-  <w:abstractNum w:abstractNumId="16" w15:restartNumberingAfterBreak="0">
+  <w:abstractNum w:abstractNumId="17" w15:restartNumberingAfterBreak="0">
     <w:nsid w:val="5019071B"/>
     <w:multiLevelType w:val="multilevel"/>
     <w:tmpl w:val="81AAEB5C"/>
@@ -15444,7 +16433,7 @@
       </w:rPr>
     </w:lvl>
   </w:abstractNum>
-  <w:abstractNum w:abstractNumId="17" w15:restartNumberingAfterBreak="0">
+  <w:abstractNum w:abstractNumId="18" w15:restartNumberingAfterBreak="0">
     <w:nsid w:val="5B825D26"/>
     <w:multiLevelType w:val="multilevel"/>
     <w:tmpl w:val="6F9C43DE"/>
@@ -15593,7 +16582,7 @@
       </w:rPr>
     </w:lvl>
   </w:abstractNum>
-  <w:abstractNum w:abstractNumId="18" w15:restartNumberingAfterBreak="0">
+  <w:abstractNum w:abstractNumId="19" w15:restartNumberingAfterBreak="0">
     <w:nsid w:val="5B842F43"/>
     <w:multiLevelType w:val="multilevel"/>
     <w:tmpl w:val="B12EBCA0"/>
@@ -15742,7 +16731,7 @@
       </w:rPr>
     </w:lvl>
   </w:abstractNum>
-  <w:abstractNum w:abstractNumId="19" w15:restartNumberingAfterBreak="0">
+  <w:abstractNum w:abstractNumId="20" w15:restartNumberingAfterBreak="0">
     <w:nsid w:val="5FB6017E"/>
     <w:multiLevelType w:val="multilevel"/>
     <w:tmpl w:val="DD4A1C90"/>
@@ -15891,7 +16880,7 @@
       </w:rPr>
     </w:lvl>
   </w:abstractNum>
-  <w:abstractNum w:abstractNumId="20" w15:restartNumberingAfterBreak="0">
+  <w:abstractNum w:abstractNumId="21" w15:restartNumberingAfterBreak="0">
     <w:nsid w:val="613D378F"/>
     <w:multiLevelType w:val="multilevel"/>
     <w:tmpl w:val="2E1EA15A"/>
@@ -16040,7 +17029,7 @@
       </w:rPr>
     </w:lvl>
   </w:abstractNum>
-  <w:abstractNum w:abstractNumId="21" w15:restartNumberingAfterBreak="0">
+  <w:abstractNum w:abstractNumId="22" w15:restartNumberingAfterBreak="0">
     <w:nsid w:val="64270633"/>
     <w:multiLevelType w:val="multilevel"/>
     <w:tmpl w:val="FFD2DCAA"/>
@@ -16189,7 +17178,7 @@
       </w:rPr>
     </w:lvl>
   </w:abstractNum>
-  <w:abstractNum w:abstractNumId="22" w15:restartNumberingAfterBreak="0">
+  <w:abstractNum w:abstractNumId="23" w15:restartNumberingAfterBreak="0">
     <w:nsid w:val="6A43504E"/>
     <w:multiLevelType w:val="multilevel"/>
     <w:tmpl w:val="FB50E81A"/>
@@ -16338,7 +17327,7 @@
       </w:rPr>
     </w:lvl>
   </w:abstractNum>
-  <w:abstractNum w:abstractNumId="23" w15:restartNumberingAfterBreak="0">
+  <w:abstractNum w:abstractNumId="24" w15:restartNumberingAfterBreak="0">
     <w:nsid w:val="6AB44103"/>
     <w:multiLevelType w:val="multilevel"/>
     <w:tmpl w:val="8BD02E46"/>
@@ -16487,7 +17476,7 @@
       </w:rPr>
     </w:lvl>
   </w:abstractNum>
-  <w:abstractNum w:abstractNumId="24" w15:restartNumberingAfterBreak="0">
+  <w:abstractNum w:abstractNumId="25" w15:restartNumberingAfterBreak="0">
     <w:nsid w:val="6F5E42CA"/>
     <w:multiLevelType w:val="multilevel"/>
     <w:tmpl w:val="02F4A5D6"/>
@@ -16636,7 +17625,7 @@
       </w:rPr>
     </w:lvl>
   </w:abstractNum>
-  <w:abstractNum w:abstractNumId="25" w15:restartNumberingAfterBreak="0">
+  <w:abstractNum w:abstractNumId="26" w15:restartNumberingAfterBreak="0">
     <w:nsid w:val="73D61E06"/>
     <w:multiLevelType w:val="multilevel"/>
     <w:tmpl w:val="214E27A0"/>
@@ -16785,7 +17774,7 @@
       </w:rPr>
     </w:lvl>
   </w:abstractNum>
-  <w:abstractNum w:abstractNumId="26" w15:restartNumberingAfterBreak="0">
+  <w:abstractNum w:abstractNumId="27" w15:restartNumberingAfterBreak="0">
     <w:nsid w:val="7A653CDE"/>
     <w:multiLevelType w:val="multilevel"/>
     <w:tmpl w:val="A8D45FD8"/>
@@ -16935,13 +17924,13 @@
     </w:lvl>
   </w:abstractNum>
   <w:num w:numId="1" w16cid:durableId="396713136">
-    <w:abstractNumId w:val="16"/>
+    <w:abstractNumId w:val="17"/>
   </w:num>
   <w:num w:numId="2" w16cid:durableId="817115568">
     <w:abstractNumId w:val="6"/>
   </w:num>
   <w:num w:numId="3" w16cid:durableId="2117477304">
-    <w:abstractNumId w:val="21"/>
+    <w:abstractNumId w:val="22"/>
   </w:num>
   <w:num w:numId="4" w16cid:durableId="1625501863">
     <w:abstractNumId w:val="11"/>
@@ -16953,25 +17942,25 @@
     <w:abstractNumId w:val="7"/>
   </w:num>
   <w:num w:numId="7" w16cid:durableId="2004893327">
-    <w:abstractNumId w:val="22"/>
+    <w:abstractNumId w:val="23"/>
   </w:num>
   <w:num w:numId="8" w16cid:durableId="393698866">
     <w:abstractNumId w:val="8"/>
   </w:num>
   <w:num w:numId="9" w16cid:durableId="1167206118">
-    <w:abstractNumId w:val="25"/>
+    <w:abstractNumId w:val="26"/>
   </w:num>
   <w:num w:numId="10" w16cid:durableId="505170247">
-    <w:abstractNumId w:val="26"/>
+    <w:abstractNumId w:val="27"/>
   </w:num>
   <w:num w:numId="11" w16cid:durableId="100102613">
+    <w:abstractNumId w:val="20"/>
+  </w:num>
+  <w:num w:numId="12" w16cid:durableId="1653754015">
     <w:abstractNumId w:val="19"/>
   </w:num>
-  <w:num w:numId="12" w16cid:durableId="1653754015">
+  <w:num w:numId="13" w16cid:durableId="2136480524">
     <w:abstractNumId w:val="18"/>
-  </w:num>
-  <w:num w:numId="13" w16cid:durableId="2136480524">
-    <w:abstractNumId w:val="17"/>
   </w:num>
   <w:num w:numId="14" w16cid:durableId="1948807075">
     <w:abstractNumId w:val="9"/>
@@ -16983,19 +17972,19 @@
     <w:abstractNumId w:val="4"/>
   </w:num>
   <w:num w:numId="17" w16cid:durableId="1189026517">
-    <w:abstractNumId w:val="23"/>
+    <w:abstractNumId w:val="24"/>
   </w:num>
   <w:num w:numId="18" w16cid:durableId="797335113">
     <w:abstractNumId w:val="3"/>
   </w:num>
   <w:num w:numId="19" w16cid:durableId="969824413">
-    <w:abstractNumId w:val="20"/>
+    <w:abstractNumId w:val="21"/>
   </w:num>
   <w:num w:numId="20" w16cid:durableId="1174563758">
     <w:abstractNumId w:val="5"/>
   </w:num>
   <w:num w:numId="21" w16cid:durableId="1269510090">
-    <w:abstractNumId w:val="15"/>
+    <w:abstractNumId w:val="16"/>
   </w:num>
   <w:num w:numId="22" w16cid:durableId="433938096">
     <w:abstractNumId w:val="1"/>
@@ -17004,16 +17993,19 @@
     <w:abstractNumId w:val="13"/>
   </w:num>
   <w:num w:numId="24" w16cid:durableId="1056585570">
-    <w:abstractNumId w:val="14"/>
+    <w:abstractNumId w:val="15"/>
   </w:num>
   <w:num w:numId="25" w16cid:durableId="1252425522">
-    <w:abstractNumId w:val="24"/>
+    <w:abstractNumId w:val="25"/>
   </w:num>
   <w:num w:numId="26" w16cid:durableId="1405376425">
     <w:abstractNumId w:val="0"/>
   </w:num>
   <w:num w:numId="27" w16cid:durableId="1970044774">
     <w:abstractNumId w:val="10"/>
+  </w:num>
+  <w:num w:numId="28" w16cid:durableId="1693873858">
+    <w:abstractNumId w:val="14"/>
   </w:num>
 </w:numbering>
 </file>
@@ -17530,7 +18522,6 @@
   <w:style w:type="character" w:default="1" w:styleId="Fuentedeprrafopredeter">
     <w:name w:val="Default Paragraph Font"/>
     <w:uiPriority w:val="1"/>
-    <w:semiHidden/>
     <w:unhideWhenUsed/>
   </w:style>
   <w:style w:type="table" w:default="1" w:styleId="Tablanormal">
@@ -17652,6 +18643,16 @@
     <w:link w:val="Piedepgina"/>
     <w:uiPriority w:val="99"/>
     <w:rsid w:val="00066005"/>
+  </w:style>
+  <w:style w:type="character" w:styleId="Textodelmarcadordeposicin">
+    <w:name w:val="Placeholder Text"/>
+    <w:basedOn w:val="Fuentedeprrafopredeter"/>
+    <w:uiPriority w:val="99"/>
+    <w:semiHidden/>
+    <w:rsid w:val="009E587D"/>
+    <w:rPr>
+      <w:color w:val="666666"/>
+    </w:rPr>
   </w:style>
 </w:styles>
 </file>

--- a/SkyStay.docx
+++ b/SkyStay.docx
@@ -11,11 +11,9 @@
       <w:bookmarkStart w:id="1" w:name="_Hlk196817117"/>
       <w:bookmarkEnd w:id="0"/>
       <w:bookmarkEnd w:id="1"/>
-      <w:proofErr w:type="spellStart"/>
       <w:r>
         <w:t>SkyStay</w:t>
       </w:r>
-      <w:proofErr w:type="spellEnd"/>
     </w:p>
     <w:p/>
     <w:p/>
@@ -162,21 +160,7 @@
         <w:rPr>
           <w:lang w:val="es-ES"/>
         </w:rPr>
-        <w:t>………………</w:t>
-      </w:r>
-      <w:proofErr w:type="gramStart"/>
-      <w:r>
-        <w:rPr>
-          <w:lang w:val="es-ES"/>
-        </w:rPr>
-        <w:t>…….</w:t>
-      </w:r>
-      <w:proofErr w:type="gramEnd"/>
-      <w:r>
-        <w:rPr>
-          <w:lang w:val="es-ES"/>
-        </w:rPr>
-        <w:t>.</w:t>
+        <w:t>……………………..</w:t>
       </w:r>
       <w:r>
         <w:rPr>
@@ -201,21 +185,7 @@
         <w:rPr>
           <w:lang w:val="es-ES"/>
         </w:rPr>
-        <w:t>……</w:t>
-      </w:r>
-      <w:proofErr w:type="gramStart"/>
-      <w:r>
-        <w:rPr>
-          <w:lang w:val="es-ES"/>
-        </w:rPr>
-        <w:t>…….</w:t>
-      </w:r>
-      <w:proofErr w:type="gramEnd"/>
-      <w:r>
-        <w:rPr>
-          <w:lang w:val="es-ES"/>
-        </w:rPr>
-        <w:t>.</w:t>
+        <w:t>…………..</w:t>
       </w:r>
       <w:r>
         <w:rPr>
@@ -234,27 +204,13 @@
         <w:rPr>
           <w:lang w:val="es-ES"/>
         </w:rPr>
-        <w:t>……………………………</w:t>
-      </w:r>
-      <w:proofErr w:type="gramStart"/>
-      <w:r>
-        <w:rPr>
-          <w:lang w:val="es-ES"/>
-        </w:rPr>
-        <w:t>…</w:t>
-      </w:r>
-      <w:r>
-        <w:rPr>
-          <w:lang w:val="es-ES"/>
-        </w:rPr>
-        <w:t>….</w:t>
-      </w:r>
-      <w:proofErr w:type="gramEnd"/>
-      <w:r>
-        <w:rPr>
-          <w:lang w:val="es-ES"/>
-        </w:rPr>
-        <w:t>.</w:t>
+        <w:t>………………………………</w:t>
+      </w:r>
+      <w:r>
+        <w:rPr>
+          <w:lang w:val="es-ES"/>
+        </w:rPr>
+        <w:t>…..</w:t>
       </w:r>
       <w:r>
         <w:rPr>
@@ -323,27 +279,13 @@
         <w:rPr>
           <w:lang w:val="es-ES"/>
         </w:rPr>
-        <w:t>………………………………………………………………</w:t>
-      </w:r>
-      <w:proofErr w:type="gramStart"/>
-      <w:r>
-        <w:rPr>
-          <w:lang w:val="es-ES"/>
-        </w:rPr>
-        <w:t>……</w:t>
-      </w:r>
-      <w:r>
-        <w:rPr>
-          <w:lang w:val="es-ES"/>
-        </w:rPr>
-        <w:t>.</w:t>
-      </w:r>
-      <w:proofErr w:type="gramEnd"/>
-      <w:r>
-        <w:rPr>
-          <w:lang w:val="es-ES"/>
-        </w:rPr>
-        <w:t>.</w:t>
+        <w:t>……………………………………………………………………</w:t>
+      </w:r>
+      <w:r>
+        <w:rPr>
+          <w:lang w:val="es-ES"/>
+        </w:rPr>
+        <w:t>..</w:t>
       </w:r>
       <w:r>
         <w:rPr>
@@ -382,21 +324,7 @@
         <w:rPr>
           <w:lang w:val="es-ES"/>
         </w:rPr>
-        <w:t>……………………</w:t>
-      </w:r>
-      <w:proofErr w:type="gramStart"/>
-      <w:r>
-        <w:rPr>
-          <w:lang w:val="es-ES"/>
-        </w:rPr>
-        <w:t>…….</w:t>
-      </w:r>
-      <w:proofErr w:type="gramEnd"/>
-      <w:r>
-        <w:rPr>
-          <w:lang w:val="es-ES"/>
-        </w:rPr>
-        <w:t>.</w:t>
+        <w:t>…………………………..</w:t>
       </w:r>
       <w:r>
         <w:rPr>
@@ -473,27 +401,13 @@
         <w:rPr>
           <w:lang w:val="es-ES"/>
         </w:rPr>
-        <w:t>…………………………………………</w:t>
-      </w:r>
-      <w:proofErr w:type="gramStart"/>
-      <w:r>
-        <w:rPr>
-          <w:lang w:val="es-ES"/>
-        </w:rPr>
-        <w:t>…</w:t>
-      </w:r>
-      <w:r>
-        <w:rPr>
-          <w:lang w:val="es-ES"/>
-        </w:rPr>
-        <w:t>….</w:t>
-      </w:r>
-      <w:proofErr w:type="gramEnd"/>
-      <w:r>
-        <w:rPr>
-          <w:lang w:val="es-ES"/>
-        </w:rPr>
-        <w:t>.7</w:t>
+        <w:t>……………………………………………</w:t>
+      </w:r>
+      <w:r>
+        <w:rPr>
+          <w:lang w:val="es-ES"/>
+        </w:rPr>
+        <w:t>…..7</w:t>
       </w:r>
       <w:r>
         <w:rPr>
@@ -512,14 +426,7 @@
         <w:rPr>
           <w:lang w:val="es-ES"/>
         </w:rPr>
-        <w:t>………………</w:t>
-      </w:r>
-      <w:proofErr w:type="gramStart"/>
-      <w:r>
-        <w:rPr>
-          <w:lang w:val="es-ES"/>
-        </w:rPr>
-        <w:t>……</w:t>
+        <w:t>……………………</w:t>
       </w:r>
       <w:r>
         <w:rPr>
@@ -527,7 +434,6 @@
         </w:rPr>
         <w:t>.</w:t>
       </w:r>
-      <w:proofErr w:type="gramEnd"/>
       <w:r>
         <w:rPr>
           <w:lang w:val="es-ES"/>
@@ -539,16 +445,8 @@
           <w:lang w:val="es-ES"/>
         </w:rPr>
         <w:br/>
-        <w:t xml:space="preserve">3.2.1. Definición de </w:t>
-      </w:r>
-      <w:proofErr w:type="spellStart"/>
-      <w:r>
-        <w:rPr>
-          <w:lang w:val="es-ES"/>
-        </w:rPr>
-        <w:t>endpoints</w:t>
-      </w:r>
-      <w:proofErr w:type="spellEnd"/>
+        <w:t>3.2.1. Definición de endpoints</w:t>
+      </w:r>
       <w:r>
         <w:rPr>
           <w:lang w:val="es-ES"/>
@@ -579,14 +477,7 @@
         <w:rPr>
           <w:lang w:val="es-ES"/>
         </w:rPr>
-        <w:t>…………</w:t>
-      </w:r>
-      <w:proofErr w:type="gramStart"/>
-      <w:r>
-        <w:rPr>
-          <w:lang w:val="es-ES"/>
-        </w:rPr>
-        <w:t>……</w:t>
+        <w:t>………………</w:t>
       </w:r>
       <w:r>
         <w:rPr>
@@ -594,7 +485,6 @@
         </w:rPr>
         <w:t>.</w:t>
       </w:r>
-      <w:proofErr w:type="gramEnd"/>
       <w:r>
         <w:rPr>
           <w:lang w:val="es-ES"/>
@@ -632,16 +522,8 @@
           <w:lang w:val="es-ES"/>
         </w:rPr>
         <w:br/>
-        <w:t xml:space="preserve">3.4. Diseño del </w:t>
-      </w:r>
-      <w:proofErr w:type="spellStart"/>
-      <w:r>
-        <w:rPr>
-          <w:lang w:val="es-ES"/>
-        </w:rPr>
-        <w:t>frontend</w:t>
-      </w:r>
-      <w:proofErr w:type="spellEnd"/>
+        <w:t>3.4. Diseño del frontend</w:t>
+      </w:r>
       <w:r>
         <w:rPr>
           <w:lang w:val="es-ES"/>
@@ -652,21 +534,7 @@
         <w:rPr>
           <w:lang w:val="es-ES"/>
         </w:rPr>
-        <w:t>………………………</w:t>
-      </w:r>
-      <w:proofErr w:type="gramStart"/>
-      <w:r>
-        <w:rPr>
-          <w:lang w:val="es-ES"/>
-        </w:rPr>
-        <w:t>…….</w:t>
-      </w:r>
-      <w:proofErr w:type="gramEnd"/>
-      <w:r>
-        <w:rPr>
-          <w:lang w:val="es-ES"/>
-        </w:rPr>
-        <w:t>.</w:t>
+        <w:t>……………………………..</w:t>
       </w:r>
       <w:r>
         <w:rPr>
@@ -704,41 +572,13 @@
         <w:rPr>
           <w:lang w:val="es-ES"/>
         </w:rPr>
-        <w:t xml:space="preserve">4.1. Configuración del entorno y dependencias (Spring </w:t>
-      </w:r>
-      <w:proofErr w:type="spellStart"/>
-      <w:r>
-        <w:rPr>
-          <w:lang w:val="es-ES"/>
-        </w:rPr>
-        <w:t>Boot</w:t>
-      </w:r>
-      <w:proofErr w:type="spellEnd"/>
-      <w:r>
-        <w:rPr>
-          <w:lang w:val="es-ES"/>
-        </w:rPr>
-        <w:t xml:space="preserve">, </w:t>
-      </w:r>
-      <w:proofErr w:type="gramStart"/>
-      <w:r>
-        <w:rPr>
-          <w:lang w:val="es-ES"/>
-        </w:rPr>
-        <w:t>Maven)</w:t>
-      </w:r>
-      <w:r>
-        <w:rPr>
-          <w:lang w:val="es-ES"/>
-        </w:rPr>
-        <w:t>…</w:t>
-      </w:r>
-      <w:proofErr w:type="gramEnd"/>
-      <w:r>
-        <w:rPr>
-          <w:lang w:val="es-ES"/>
-        </w:rPr>
-        <w:t>…………</w:t>
+        <w:t>4.1. Configuración del entorno y dependencias (Spring Boot, Maven)</w:t>
+      </w:r>
+      <w:r>
+        <w:rPr>
+          <w:lang w:val="es-ES"/>
+        </w:rPr>
+        <w:t>……………</w:t>
       </w:r>
       <w:r>
         <w:rPr>
@@ -757,16 +597,8 @@
           <w:lang w:val="es-ES"/>
         </w:rPr>
         <w:br/>
-        <w:t xml:space="preserve">4.2. Creación del modelo de datos en </w:t>
-      </w:r>
-      <w:proofErr w:type="spellStart"/>
-      <w:r>
-        <w:rPr>
-          <w:lang w:val="es-ES"/>
-        </w:rPr>
-        <w:t>MariaDB</w:t>
-      </w:r>
-      <w:proofErr w:type="spellEnd"/>
+        <w:t>4.2. Creación del modelo de datos en MariaDB</w:t>
+      </w:r>
       <w:r>
         <w:rPr>
           <w:lang w:val="es-ES"/>
@@ -777,16 +609,8 @@
         <w:rPr>
           <w:lang w:val="es-ES"/>
         </w:rPr>
-        <w:t>……</w:t>
-      </w:r>
-      <w:proofErr w:type="gramStart"/>
-      <w:r>
-        <w:rPr>
-          <w:lang w:val="es-ES"/>
-        </w:rPr>
-        <w:t>…….</w:t>
-      </w:r>
-      <w:proofErr w:type="gramEnd"/>
+        <w:t>………….</w:t>
+      </w:r>
       <w:r>
         <w:rPr>
           <w:lang w:val="es-ES"/>
@@ -810,21 +634,7 @@
         <w:rPr>
           <w:lang w:val="es-ES"/>
         </w:rPr>
-        <w:t>…</w:t>
-      </w:r>
-      <w:proofErr w:type="gramStart"/>
-      <w:r>
-        <w:rPr>
-          <w:lang w:val="es-ES"/>
-        </w:rPr>
-        <w:t>…….</w:t>
-      </w:r>
-      <w:proofErr w:type="gramEnd"/>
-      <w:r>
-        <w:rPr>
-          <w:lang w:val="es-ES"/>
-        </w:rPr>
-        <w:t>.</w:t>
+        <w:t>………..</w:t>
       </w:r>
       <w:r>
         <w:rPr>
@@ -862,27 +672,13 @@
         <w:rPr>
           <w:lang w:val="es-ES"/>
         </w:rPr>
-        <w:t>………………………………………………………</w:t>
-      </w:r>
-      <w:proofErr w:type="gramStart"/>
-      <w:r>
-        <w:rPr>
-          <w:lang w:val="es-ES"/>
-        </w:rPr>
-        <w:t>……</w:t>
-      </w:r>
-      <w:r>
-        <w:rPr>
-          <w:lang w:val="es-ES"/>
-        </w:rPr>
-        <w:t>.</w:t>
-      </w:r>
-      <w:proofErr w:type="gramEnd"/>
-      <w:r>
-        <w:rPr>
-          <w:lang w:val="es-ES"/>
-        </w:rPr>
-        <w:t>.</w:t>
+        <w:t>……………………………………………………………</w:t>
+      </w:r>
+      <w:r>
+        <w:rPr>
+          <w:lang w:val="es-ES"/>
+        </w:rPr>
+        <w:t>..</w:t>
       </w:r>
       <w:r>
         <w:rPr>
@@ -975,14 +771,12 @@
         </w:rPr>
         <w:t>5.1. Configuración del entorno y dependencias (</w:t>
       </w:r>
-      <w:proofErr w:type="spellStart"/>
       <w:r>
         <w:rPr>
           <w:lang w:val="es-ES"/>
         </w:rPr>
         <w:t>React</w:t>
       </w:r>
-      <w:proofErr w:type="spellEnd"/>
       <w:r>
         <w:rPr>
           <w:lang w:val="es-ES"/>
@@ -1012,16 +806,8 @@
         <w:rPr>
           <w:lang w:val="es-ES"/>
         </w:rPr>
-        <w:t>…………………………………………</w:t>
-      </w:r>
-      <w:proofErr w:type="gramStart"/>
-      <w:r>
-        <w:rPr>
-          <w:lang w:val="es-ES"/>
-        </w:rPr>
-        <w:t>…….</w:t>
-      </w:r>
-      <w:proofErr w:type="gramEnd"/>
+        <w:t>……………………………………………….</w:t>
+      </w:r>
       <w:r>
         <w:rPr>
           <w:lang w:val="es-ES"/>
@@ -1059,21 +845,7 @@
         <w:rPr>
           <w:lang w:val="es-ES"/>
         </w:rPr>
-        <w:t>………………………………………</w:t>
-      </w:r>
-      <w:proofErr w:type="gramStart"/>
-      <w:r>
-        <w:rPr>
-          <w:lang w:val="es-ES"/>
-        </w:rPr>
-        <w:t>…….</w:t>
-      </w:r>
-      <w:proofErr w:type="gramEnd"/>
-      <w:r>
-        <w:rPr>
-          <w:lang w:val="es-ES"/>
-        </w:rPr>
-        <w:t>.</w:t>
+        <w:t>……………………………………………..</w:t>
       </w:r>
       <w:r>
         <w:rPr>
@@ -1099,21 +871,7 @@
         <w:rPr>
           <w:lang w:val="es-ES"/>
         </w:rPr>
-        <w:t>………………………………………………</w:t>
-      </w:r>
-      <w:proofErr w:type="gramStart"/>
-      <w:r>
-        <w:rPr>
-          <w:lang w:val="es-ES"/>
-        </w:rPr>
-        <w:t>…….</w:t>
-      </w:r>
-      <w:proofErr w:type="gramEnd"/>
-      <w:r>
-        <w:rPr>
-          <w:lang w:val="es-ES"/>
-        </w:rPr>
-        <w:t>.88</w:t>
+        <w:t>……………………………………………………..88</w:t>
       </w:r>
       <w:r>
         <w:rPr>
@@ -1145,21 +903,7 @@
         <w:rPr>
           <w:lang w:val="es-ES"/>
         </w:rPr>
-        <w:t>………………………………………………</w:t>
-      </w:r>
-      <w:proofErr w:type="gramStart"/>
-      <w:r>
-        <w:rPr>
-          <w:lang w:val="es-ES"/>
-        </w:rPr>
-        <w:t>…….</w:t>
-      </w:r>
-      <w:proofErr w:type="gramEnd"/>
-      <w:r>
-        <w:rPr>
-          <w:lang w:val="es-ES"/>
-        </w:rPr>
-        <w:t>88</w:t>
+        <w:t>…………………………………………………….88</w:t>
       </w:r>
     </w:p>
     <w:p>
@@ -1191,21 +935,7 @@
         <w:rPr>
           <w:lang w:val="es-ES"/>
         </w:rPr>
-        <w:t>6.1. Pruebas unitarias (</w:t>
-      </w:r>
-      <w:proofErr w:type="spellStart"/>
-      <w:r>
-        <w:rPr>
-          <w:lang w:val="es-ES"/>
-        </w:rPr>
-        <w:t>JUnit</w:t>
-      </w:r>
-      <w:proofErr w:type="spellEnd"/>
-      <w:r>
-        <w:rPr>
-          <w:lang w:val="es-ES"/>
-        </w:rPr>
-        <w:t>)</w:t>
+        <w:t>6.1. Pruebas unitarias (JUnit)</w:t>
       </w:r>
       <w:r>
         <w:rPr>
@@ -1217,56 +947,14 @@
         <w:rPr>
           <w:lang w:val="es-ES"/>
         </w:rPr>
-        <w:t>………………………………………………………………</w:t>
-      </w:r>
-      <w:proofErr w:type="gramStart"/>
-      <w:r>
-        <w:rPr>
-          <w:lang w:val="es-ES"/>
-        </w:rPr>
-        <w:t>…….</w:t>
-      </w:r>
-      <w:proofErr w:type="gramEnd"/>
-      <w:r>
-        <w:rPr>
-          <w:lang w:val="es-ES"/>
-        </w:rPr>
-        <w:t>.88</w:t>
+        <w:t>……………………………………………………………………..88</w:t>
       </w:r>
       <w:r>
         <w:rPr>
           <w:lang w:val="es-ES"/>
         </w:rPr>
         <w:br/>
-        <w:t>6.2. Pruebas de integración (</w:t>
-      </w:r>
-      <w:proofErr w:type="spellStart"/>
-      <w:r>
-        <w:rPr>
-          <w:lang w:val="es-ES"/>
-        </w:rPr>
-        <w:t>Postman</w:t>
-      </w:r>
-      <w:proofErr w:type="spellEnd"/>
-      <w:r>
-        <w:rPr>
-          <w:lang w:val="es-ES"/>
-        </w:rPr>
-        <w:t xml:space="preserve">, </w:t>
-      </w:r>
-      <w:proofErr w:type="spellStart"/>
-      <w:r>
-        <w:rPr>
-          <w:lang w:val="es-ES"/>
-        </w:rPr>
-        <w:t>Swagger</w:t>
-      </w:r>
-      <w:proofErr w:type="spellEnd"/>
-      <w:r>
-        <w:rPr>
-          <w:lang w:val="es-ES"/>
-        </w:rPr>
-        <w:t>)</w:t>
+        <w:t>6.2. Pruebas de integración (Postman, Swagger)</w:t>
       </w:r>
       <w:r>
         <w:rPr>
@@ -1291,21 +979,7 @@
         <w:rPr>
           <w:lang w:val="es-ES"/>
         </w:rPr>
-        <w:t>………………………………………………………</w:t>
-      </w:r>
-      <w:proofErr w:type="gramStart"/>
-      <w:r>
-        <w:rPr>
-          <w:lang w:val="es-ES"/>
-        </w:rPr>
-        <w:t>…….</w:t>
-      </w:r>
-      <w:proofErr w:type="gramEnd"/>
-      <w:r>
-        <w:rPr>
-          <w:lang w:val="es-ES"/>
-        </w:rPr>
-        <w:t>.88</w:t>
+        <w:t>……………………………………………………………..88</w:t>
       </w:r>
       <w:r>
         <w:rPr>
@@ -1331,21 +1005,7 @@
         <w:rPr>
           <w:lang w:val="es-ES"/>
         </w:rPr>
-        <w:t>…………………………………</w:t>
-      </w:r>
-      <w:proofErr w:type="gramStart"/>
-      <w:r>
-        <w:rPr>
-          <w:lang w:val="es-ES"/>
-        </w:rPr>
-        <w:t>…….</w:t>
-      </w:r>
-      <w:proofErr w:type="gramEnd"/>
-      <w:r>
-        <w:rPr>
-          <w:lang w:val="es-ES"/>
-        </w:rPr>
-        <w:t>.88</w:t>
+        <w:t>………………………………………..88</w:t>
       </w:r>
     </w:p>
     <w:p>
@@ -1377,21 +1037,7 @@
         <w:rPr>
           <w:lang w:val="es-ES"/>
         </w:rPr>
-        <w:t xml:space="preserve">7.1. </w:t>
-      </w:r>
-      <w:proofErr w:type="spellStart"/>
-      <w:r>
-        <w:rPr>
-          <w:lang w:val="es-ES"/>
-        </w:rPr>
-        <w:t>Contenedorización</w:t>
-      </w:r>
-      <w:proofErr w:type="spellEnd"/>
-      <w:r>
-        <w:rPr>
-          <w:lang w:val="es-ES"/>
-        </w:rPr>
-        <w:t xml:space="preserve"> con Docker</w:t>
+        <w:t>7.1. Contenedorización con Docker</w:t>
       </w:r>
       <w:r>
         <w:rPr>
@@ -1410,21 +1056,7 @@
         <w:rPr>
           <w:lang w:val="es-ES"/>
         </w:rPr>
-        <w:t>……………………………………………</w:t>
-      </w:r>
-      <w:proofErr w:type="gramStart"/>
-      <w:r>
-        <w:rPr>
-          <w:lang w:val="es-ES"/>
-        </w:rPr>
-        <w:t>…….</w:t>
-      </w:r>
-      <w:proofErr w:type="gramEnd"/>
-      <w:r>
-        <w:rPr>
-          <w:lang w:val="es-ES"/>
-        </w:rPr>
-        <w:t>.88</w:t>
+        <w:t>…………………………………………………..88</w:t>
       </w:r>
       <w:r>
         <w:rPr>
@@ -1437,21 +1069,7 @@
         <w:rPr>
           <w:lang w:val="es-ES"/>
         </w:rPr>
-        <w:t>………………………………………………………</w:t>
-      </w:r>
-      <w:proofErr w:type="gramStart"/>
-      <w:r>
-        <w:rPr>
-          <w:lang w:val="es-ES"/>
-        </w:rPr>
-        <w:t>…….</w:t>
-      </w:r>
-      <w:proofErr w:type="gramEnd"/>
-      <w:r>
-        <w:rPr>
-          <w:lang w:val="es-ES"/>
-        </w:rPr>
-        <w:t>.88</w:t>
+        <w:t>……………………………………………………………..88</w:t>
       </w:r>
       <w:r>
         <w:rPr>
@@ -1528,21 +1146,7 @@
         <w:rPr>
           <w:lang w:val="es-ES"/>
         </w:rPr>
-        <w:t>………………………………………………</w:t>
-      </w:r>
-      <w:proofErr w:type="gramStart"/>
-      <w:r>
-        <w:rPr>
-          <w:lang w:val="es-ES"/>
-        </w:rPr>
-        <w:t>…….</w:t>
-      </w:r>
-      <w:proofErr w:type="gramEnd"/>
-      <w:r>
-        <w:rPr>
-          <w:lang w:val="es-ES"/>
-        </w:rPr>
-        <w:t>.88</w:t>
+        <w:t>……………………………………………………..88</w:t>
       </w:r>
       <w:r>
         <w:rPr>
@@ -1611,42 +1215,14 @@
         <w:rPr>
           <w:lang w:val="es-ES"/>
         </w:rPr>
-        <w:t>………………………………………………………………</w:t>
-      </w:r>
-      <w:proofErr w:type="gramStart"/>
-      <w:r>
-        <w:rPr>
-          <w:lang w:val="es-ES"/>
-        </w:rPr>
-        <w:t>…….</w:t>
-      </w:r>
-      <w:proofErr w:type="gramEnd"/>
-      <w:r>
-        <w:rPr>
-          <w:lang w:val="es-ES"/>
-        </w:rPr>
-        <w:t>88</w:t>
+        <w:t>…………………………………………………………………….88</w:t>
       </w:r>
       <w:r>
         <w:rPr>
           <w:lang w:val="es-ES"/>
         </w:rPr>
         <w:br/>
-        <w:t>10.2. Documentación técnica de la API (</w:t>
-      </w:r>
-      <w:proofErr w:type="spellStart"/>
-      <w:r>
-        <w:rPr>
-          <w:lang w:val="es-ES"/>
-        </w:rPr>
-        <w:t>Swagger</w:t>
-      </w:r>
-      <w:proofErr w:type="spellEnd"/>
-      <w:r>
-        <w:rPr>
-          <w:lang w:val="es-ES"/>
-        </w:rPr>
-        <w:t>)</w:t>
+        <w:t>10.2. Documentación técnica de la API (Swagger)</w:t>
       </w:r>
       <w:r>
         <w:rPr>
@@ -1671,21 +1247,7 @@
         <w:rPr>
           <w:lang w:val="es-ES"/>
         </w:rPr>
-        <w:t>…………………………………………………</w:t>
-      </w:r>
-      <w:proofErr w:type="gramStart"/>
-      <w:r>
-        <w:rPr>
-          <w:lang w:val="es-ES"/>
-        </w:rPr>
-        <w:t>…….</w:t>
-      </w:r>
-      <w:proofErr w:type="gramEnd"/>
-      <w:r>
-        <w:rPr>
-          <w:lang w:val="es-ES"/>
-        </w:rPr>
-        <w:t>88</w:t>
+        <w:t>……………………………………………………….88</w:t>
       </w:r>
       <w:r>
         <w:rPr>
@@ -1698,21 +1260,7 @@
         <w:rPr>
           <w:lang w:val="es-ES"/>
         </w:rPr>
-        <w:t>……………………………………………………</w:t>
-      </w:r>
-      <w:proofErr w:type="gramStart"/>
-      <w:r>
-        <w:rPr>
-          <w:lang w:val="es-ES"/>
-        </w:rPr>
-        <w:t>…….</w:t>
-      </w:r>
-      <w:proofErr w:type="gramEnd"/>
-      <w:r>
-        <w:rPr>
-          <w:lang w:val="es-ES"/>
-        </w:rPr>
-        <w:t>88</w:t>
+        <w:t>………………………………………………………….88</w:t>
       </w:r>
     </w:p>
     <w:p/>
@@ -1774,7 +1322,6 @@
           <w:lang w:val="es-ES"/>
         </w:rPr>
       </w:pPr>
-      <w:proofErr w:type="spellStart"/>
       <w:r>
         <w:rPr>
           <w:b/>
@@ -1783,7 +1330,6 @@
         </w:rPr>
         <w:t>SkyStay</w:t>
       </w:r>
-      <w:proofErr w:type="spellEnd"/>
       <w:r>
         <w:rPr>
           <w:lang w:val="es-ES"/>
@@ -1802,23 +1348,13 @@
           <w:lang w:val="es-ES"/>
         </w:rPr>
       </w:pPr>
-      <w:proofErr w:type="spellStart"/>
-      <w:r>
-        <w:rPr>
-          <w:b/>
-          <w:bCs/>
-          <w:lang w:val="es-ES"/>
-        </w:rPr>
-        <w:t>Frontend</w:t>
-      </w:r>
-      <w:proofErr w:type="spellEnd"/>
-      <w:r>
-        <w:rPr>
-          <w:b/>
-          <w:bCs/>
-          <w:lang w:val="es-ES"/>
-        </w:rPr>
-        <w:t>:</w:t>
+      <w:r>
+        <w:rPr>
+          <w:b/>
+          <w:bCs/>
+          <w:lang w:val="es-ES"/>
+        </w:rPr>
+        <w:t>Frontend:</w:t>
       </w:r>
       <w:r>
         <w:rPr>
@@ -1838,43 +1374,19 @@
           <w:lang w:val="es-ES"/>
         </w:rPr>
       </w:pPr>
-      <w:proofErr w:type="spellStart"/>
-      <w:r>
-        <w:rPr>
-          <w:b/>
-          <w:bCs/>
-          <w:lang w:val="es-ES"/>
-        </w:rPr>
-        <w:t>Backend</w:t>
-      </w:r>
-      <w:proofErr w:type="spellEnd"/>
-      <w:r>
-        <w:rPr>
-          <w:b/>
-          <w:bCs/>
-          <w:lang w:val="es-ES"/>
-        </w:rPr>
-        <w:t>:</w:t>
-      </w:r>
-      <w:r>
-        <w:rPr>
-          <w:lang w:val="es-ES"/>
-        </w:rPr>
-        <w:t xml:space="preserve"> Encargado de procesar la lógica del negocio, gestionar los datos y mantener la comunicación con la base de datos mediante una API REST desarrollada en Spring </w:t>
-      </w:r>
-      <w:proofErr w:type="spellStart"/>
-      <w:r>
-        <w:rPr>
-          <w:lang w:val="es-ES"/>
-        </w:rPr>
-        <w:t>Boot</w:t>
-      </w:r>
-      <w:proofErr w:type="spellEnd"/>
-      <w:r>
-        <w:rPr>
-          <w:lang w:val="es-ES"/>
-        </w:rPr>
-        <w:t>.</w:t>
+      <w:r>
+        <w:rPr>
+          <w:b/>
+          <w:bCs/>
+          <w:lang w:val="es-ES"/>
+        </w:rPr>
+        <w:t>Backend:</w:t>
+      </w:r>
+      <w:r>
+        <w:rPr>
+          <w:lang w:val="es-ES"/>
+        </w:rPr>
+        <w:t xml:space="preserve"> Encargado de procesar la lógica del negocio, gestionar los datos y mantener la comunicación con la base de datos mediante una API REST desarrollada en Spring Boot.</w:t>
       </w:r>
     </w:p>
     <w:p>
@@ -1936,21 +1448,7 @@
         <w:rPr>
           <w:lang w:val="es-ES"/>
         </w:rPr>
-        <w:t xml:space="preserve">En un entorno cada vez más digitalizado, las empresas hoteleras demandan soluciones modernas que agilicen la gestión de sus servicios y mejoren la experiencia del cliente. </w:t>
-      </w:r>
-      <w:proofErr w:type="spellStart"/>
-      <w:r>
-        <w:rPr>
-          <w:lang w:val="es-ES"/>
-        </w:rPr>
-        <w:t>SkyStay</w:t>
-      </w:r>
-      <w:proofErr w:type="spellEnd"/>
-      <w:r>
-        <w:rPr>
-          <w:lang w:val="es-ES"/>
-        </w:rPr>
-        <w:t xml:space="preserve"> surge para cubrir esta necesidad ofreciendo:</w:t>
+        <w:t>En un entorno cada vez más digitalizado, las empresas hoteleras demandan soluciones modernas que agilicen la gestión de sus servicios y mejoren la experiencia del cliente. SkyStay surge para cubrir esta necesidad ofreciendo:</w:t>
       </w:r>
     </w:p>
     <w:p>
@@ -2074,35 +1572,7 @@
         <w:rPr>
           <w:lang w:val="es-ES"/>
         </w:rPr>
-        <w:t xml:space="preserve"> Desarrollar una plataforma completa de gestión de reservas hoteleras que integre </w:t>
-      </w:r>
-      <w:proofErr w:type="spellStart"/>
-      <w:r>
-        <w:rPr>
-          <w:lang w:val="es-ES"/>
-        </w:rPr>
-        <w:t>frontend</w:t>
-      </w:r>
-      <w:proofErr w:type="spellEnd"/>
-      <w:r>
-        <w:rPr>
-          <w:lang w:val="es-ES"/>
-        </w:rPr>
-        <w:t xml:space="preserve">, </w:t>
-      </w:r>
-      <w:proofErr w:type="spellStart"/>
-      <w:r>
-        <w:rPr>
-          <w:lang w:val="es-ES"/>
-        </w:rPr>
-        <w:t>backend</w:t>
-      </w:r>
-      <w:proofErr w:type="spellEnd"/>
-      <w:r>
-        <w:rPr>
-          <w:lang w:val="es-ES"/>
-        </w:rPr>
-        <w:t xml:space="preserve"> y base de datos.</w:t>
+        <w:t xml:space="preserve"> Desarrollar una plataforma completa de gestión de reservas hoteleras que integre frontend, backend y base de datos.</w:t>
       </w:r>
     </w:p>
     <w:p>
@@ -2136,21 +1606,7 @@
         <w:rPr>
           <w:lang w:val="es-ES"/>
         </w:rPr>
-        <w:t xml:space="preserve">Crear una API REST con Spring </w:t>
-      </w:r>
-      <w:proofErr w:type="spellStart"/>
-      <w:r>
-        <w:rPr>
-          <w:lang w:val="es-ES"/>
-        </w:rPr>
-        <w:t>Boot</w:t>
-      </w:r>
-      <w:proofErr w:type="spellEnd"/>
-      <w:r>
-        <w:rPr>
-          <w:lang w:val="es-ES"/>
-        </w:rPr>
-        <w:t xml:space="preserve"> para la gestión de reservas.</w:t>
+        <w:t>Crear una API REST con Spring Boot para la gestión de reservas.</w:t>
       </w:r>
     </w:p>
     <w:p>
@@ -2204,21 +1660,7 @@
         <w:rPr>
           <w:lang w:val="es-ES"/>
         </w:rPr>
-        <w:t xml:space="preserve">Desarrollar un </w:t>
-      </w:r>
-      <w:proofErr w:type="spellStart"/>
-      <w:r>
-        <w:rPr>
-          <w:lang w:val="es-ES"/>
-        </w:rPr>
-        <w:t>frontend</w:t>
-      </w:r>
-      <w:proofErr w:type="spellEnd"/>
-      <w:r>
-        <w:rPr>
-          <w:lang w:val="es-ES"/>
-        </w:rPr>
-        <w:t xml:space="preserve"> responsive e intuitivo en Angular.</w:t>
+        <w:t>Desarrollar un frontend responsive e intuitivo en Angular.</w:t>
       </w:r>
     </w:p>
     <w:p>
@@ -2412,43 +1854,19 @@
           <w:lang w:val="es-ES"/>
         </w:rPr>
       </w:pPr>
-      <w:proofErr w:type="spellStart"/>
-      <w:r>
-        <w:rPr>
-          <w:b/>
-          <w:bCs/>
-          <w:lang w:val="es-ES"/>
-        </w:rPr>
-        <w:t>Backend</w:t>
-      </w:r>
-      <w:proofErr w:type="spellEnd"/>
-      <w:r>
-        <w:rPr>
-          <w:b/>
-          <w:bCs/>
-          <w:lang w:val="es-ES"/>
-        </w:rPr>
-        <w:t>:</w:t>
-      </w:r>
-      <w:r>
-        <w:rPr>
-          <w:lang w:val="es-ES"/>
-        </w:rPr>
-        <w:t xml:space="preserve"> Spring </w:t>
-      </w:r>
-      <w:proofErr w:type="spellStart"/>
-      <w:r>
-        <w:rPr>
-          <w:lang w:val="es-ES"/>
-        </w:rPr>
-        <w:t>Boot</w:t>
-      </w:r>
-      <w:proofErr w:type="spellEnd"/>
-      <w:r>
-        <w:rPr>
-          <w:lang w:val="es-ES"/>
-        </w:rPr>
-        <w:t xml:space="preserve"> 3.x</w:t>
+      <w:r>
+        <w:rPr>
+          <w:b/>
+          <w:bCs/>
+          <w:lang w:val="es-ES"/>
+        </w:rPr>
+        <w:t>Backend:</w:t>
+      </w:r>
+      <w:r>
+        <w:rPr>
+          <w:lang w:val="es-ES"/>
+        </w:rPr>
+        <w:t xml:space="preserve"> Spring Boot 3.x</w:t>
       </w:r>
     </w:p>
     <w:p>
@@ -2462,23 +1880,13 @@
           <w:lang w:val="es-ES"/>
         </w:rPr>
       </w:pPr>
-      <w:proofErr w:type="spellStart"/>
-      <w:r>
-        <w:rPr>
-          <w:b/>
-          <w:bCs/>
-          <w:lang w:val="es-ES"/>
-        </w:rPr>
-        <w:t>Frontend</w:t>
-      </w:r>
-      <w:proofErr w:type="spellEnd"/>
-      <w:r>
-        <w:rPr>
-          <w:b/>
-          <w:bCs/>
-          <w:lang w:val="es-ES"/>
-        </w:rPr>
-        <w:t>:</w:t>
+      <w:r>
+        <w:rPr>
+          <w:b/>
+          <w:bCs/>
+          <w:lang w:val="es-ES"/>
+        </w:rPr>
+        <w:t>Frontend:</w:t>
       </w:r>
       <w:r>
         <w:rPr>
@@ -2486,14 +1894,12 @@
         </w:rPr>
         <w:t xml:space="preserve"> </w:t>
       </w:r>
-      <w:proofErr w:type="spellStart"/>
       <w:r>
         <w:rPr>
           <w:lang w:val="es-ES"/>
         </w:rPr>
         <w:t>React</w:t>
       </w:r>
-      <w:proofErr w:type="spellEnd"/>
     </w:p>
     <w:p>
       <w:pPr>
@@ -2518,16 +1924,8 @@
         <w:rPr>
           <w:lang w:val="es-ES"/>
         </w:rPr>
-        <w:t xml:space="preserve"> </w:t>
-      </w:r>
-      <w:proofErr w:type="spellStart"/>
-      <w:r>
-        <w:rPr>
-          <w:lang w:val="es-ES"/>
-        </w:rPr>
-        <w:t>MariaDB</w:t>
-      </w:r>
-      <w:proofErr w:type="spellEnd"/>
+        <w:t xml:space="preserve"> MariaDB</w:t>
+      </w:r>
     </w:p>
     <w:p>
       <w:pPr>
@@ -2578,35 +1976,7 @@
         <w:rPr>
           <w:lang w:val="es-ES"/>
         </w:rPr>
-        <w:t xml:space="preserve"> </w:t>
-      </w:r>
-      <w:proofErr w:type="spellStart"/>
-      <w:r>
-        <w:rPr>
-          <w:lang w:val="es-ES"/>
-        </w:rPr>
-        <w:t>JUnit</w:t>
-      </w:r>
-      <w:proofErr w:type="spellEnd"/>
-      <w:r>
-        <w:rPr>
-          <w:lang w:val="es-ES"/>
-        </w:rPr>
-        <w:t xml:space="preserve"> (pruebas unitarias) + </w:t>
-      </w:r>
-      <w:proofErr w:type="spellStart"/>
-      <w:r>
-        <w:rPr>
-          <w:lang w:val="es-ES"/>
-        </w:rPr>
-        <w:t>Postman</w:t>
-      </w:r>
-      <w:proofErr w:type="spellEnd"/>
-      <w:r>
-        <w:rPr>
-          <w:lang w:val="es-ES"/>
-        </w:rPr>
-        <w:t xml:space="preserve"> (pruebas de API)</w:t>
+        <w:t xml:space="preserve"> JUnit (pruebas unitarias) + Postman (pruebas de API)</w:t>
       </w:r>
     </w:p>
     <w:p>
@@ -2632,16 +2002,8 @@
         <w:rPr>
           <w:lang w:val="es-ES"/>
         </w:rPr>
-        <w:t xml:space="preserve"> </w:t>
-      </w:r>
-      <w:proofErr w:type="spellStart"/>
-      <w:r>
-        <w:rPr>
-          <w:lang w:val="es-ES"/>
-        </w:rPr>
-        <w:t>Swagger</w:t>
-      </w:r>
-      <w:proofErr w:type="spellEnd"/>
+        <w:t xml:space="preserve"> Swagger</w:t>
+      </w:r>
     </w:p>
     <w:p>
       <w:pPr>
@@ -2692,16 +2054,8 @@
         <w:rPr>
           <w:lang w:val="es-ES"/>
         </w:rPr>
-        <w:t xml:space="preserve"> IntelliJ IDEA y Visual Studio </w:t>
-      </w:r>
-      <w:proofErr w:type="spellStart"/>
-      <w:r>
-        <w:rPr>
-          <w:lang w:val="es-ES"/>
-        </w:rPr>
-        <w:t>Code</w:t>
-      </w:r>
-      <w:proofErr w:type="spellEnd"/>
+        <w:t xml:space="preserve"> IntelliJ IDEA y Visual Studio Code</w:t>
+      </w:r>
     </w:p>
     <w:p>
       <w:pPr>
@@ -2766,21 +2120,7 @@
         <w:rPr>
           <w:lang w:val="es-ES"/>
         </w:rPr>
-        <w:t xml:space="preserve">Las cadenas hoteleras que operan en múltiples localizaciones enfrentan dificultades al gestionar reservas de forma centralizada. Los sistemas tradicionales suelen carecer de integración, personalización o escalabilidad. </w:t>
-      </w:r>
-      <w:proofErr w:type="spellStart"/>
-      <w:r>
-        <w:rPr>
-          <w:lang w:val="es-ES"/>
-        </w:rPr>
-        <w:t>SkyStay</w:t>
-      </w:r>
-      <w:proofErr w:type="spellEnd"/>
-      <w:r>
-        <w:rPr>
-          <w:lang w:val="es-ES"/>
-        </w:rPr>
-        <w:t xml:space="preserve"> pretende solventar estas deficiencias proporcionando una solución web moderna y eficiente.</w:t>
+        <w:t>Las cadenas hoteleras que operan en múltiples localizaciones enfrentan dificultades al gestionar reservas de forma centralizada. Los sistemas tradicionales suelen carecer de integración, personalización o escalabilidad. SkyStay pretende solventar estas deficiencias proporcionando una solución web moderna y eficiente.</w:t>
       </w:r>
     </w:p>
     <w:p>
@@ -3022,21 +2362,7 @@
         <w:rPr>
           <w:lang w:val="es-ES"/>
         </w:rPr>
-        <w:t xml:space="preserve">Accesibilidad desde distintos dispositivos (responsive </w:t>
-      </w:r>
-      <w:proofErr w:type="spellStart"/>
-      <w:r>
-        <w:rPr>
-          <w:lang w:val="es-ES"/>
-        </w:rPr>
-        <w:t>design</w:t>
-      </w:r>
-      <w:proofErr w:type="spellEnd"/>
-      <w:r>
-        <w:rPr>
-          <w:lang w:val="es-ES"/>
-        </w:rPr>
-        <w:t>).</w:t>
+        <w:t>Accesibilidad desde distintos dispositivos (responsive design).</w:t>
       </w:r>
     </w:p>
     <w:p>
@@ -3172,28 +2498,12 @@
           <w:lang w:val="es-ES"/>
         </w:rPr>
       </w:pPr>
-      <w:proofErr w:type="spellStart"/>
-      <w:r>
-        <w:rPr>
-          <w:lang w:val="es-ES"/>
-        </w:rPr>
-        <w:t>Backend</w:t>
-      </w:r>
-      <w:proofErr w:type="spellEnd"/>
-      <w:r>
-        <w:rPr>
-          <w:lang w:val="es-ES"/>
-        </w:rPr>
-        <w:t xml:space="preserve">: Spring </w:t>
-      </w:r>
-      <w:proofErr w:type="spellStart"/>
-      <w:r>
-        <w:rPr>
-          <w:lang w:val="es-ES"/>
-        </w:rPr>
-        <w:t>Boot</w:t>
-      </w:r>
-      <w:proofErr w:type="spellEnd"/>
+      <w:r>
+        <w:rPr>
+          <w:lang w:val="es-ES"/>
+        </w:rPr>
+        <w:t>Backend: Spring Boot</w:t>
+      </w:r>
     </w:p>
     <w:p>
       <w:pPr>
@@ -3206,28 +2516,18 @@
           <w:lang w:val="es-ES"/>
         </w:rPr>
       </w:pPr>
-      <w:proofErr w:type="spellStart"/>
-      <w:r>
-        <w:rPr>
-          <w:lang w:val="es-ES"/>
-        </w:rPr>
-        <w:t>Frontend</w:t>
-      </w:r>
-      <w:proofErr w:type="spellEnd"/>
-      <w:r>
-        <w:rPr>
-          <w:lang w:val="es-ES"/>
-        </w:rPr>
-        <w:t xml:space="preserve">: </w:t>
-      </w:r>
-      <w:proofErr w:type="spellStart"/>
+      <w:r>
+        <w:rPr>
+          <w:lang w:val="es-ES"/>
+        </w:rPr>
+        <w:t xml:space="preserve">Frontend: </w:t>
+      </w:r>
       <w:r>
         <w:rPr>
           <w:lang w:val="es-ES"/>
         </w:rPr>
         <w:t>React</w:t>
       </w:r>
-      <w:proofErr w:type="spellEnd"/>
     </w:p>
     <w:p>
       <w:pPr>
@@ -3244,16 +2544,8 @@
         <w:rPr>
           <w:lang w:val="es-ES"/>
         </w:rPr>
-        <w:t xml:space="preserve">Base de datos: </w:t>
-      </w:r>
-      <w:proofErr w:type="spellStart"/>
-      <w:r>
-        <w:rPr>
-          <w:lang w:val="es-ES"/>
-        </w:rPr>
-        <w:t>MariaDB</w:t>
-      </w:r>
-      <w:proofErr w:type="spellEnd"/>
+        <w:t>Base de datos: MariaDB</w:t>
+      </w:r>
     </w:p>
     <w:p>
       <w:pPr>
@@ -3288,30 +2580,8 @@
         <w:rPr>
           <w:lang w:val="es-ES"/>
         </w:rPr>
-        <w:t xml:space="preserve">Pruebas: </w:t>
-      </w:r>
-      <w:proofErr w:type="spellStart"/>
-      <w:r>
-        <w:rPr>
-          <w:lang w:val="es-ES"/>
-        </w:rPr>
-        <w:t>JUnit</w:t>
-      </w:r>
-      <w:proofErr w:type="spellEnd"/>
-      <w:r>
-        <w:rPr>
-          <w:lang w:val="es-ES"/>
-        </w:rPr>
-        <w:t xml:space="preserve">, </w:t>
-      </w:r>
-      <w:proofErr w:type="spellStart"/>
-      <w:r>
-        <w:rPr>
-          <w:lang w:val="es-ES"/>
-        </w:rPr>
-        <w:t>Postman</w:t>
-      </w:r>
-      <w:proofErr w:type="spellEnd"/>
+        <w:t>Pruebas: JUnit, Postman</w:t>
+      </w:r>
     </w:p>
     <w:p>
       <w:pPr>
@@ -3346,16 +2616,8 @@
         <w:rPr>
           <w:lang w:val="es-ES"/>
         </w:rPr>
-        <w:t xml:space="preserve">Documentación: </w:t>
-      </w:r>
-      <w:proofErr w:type="spellStart"/>
-      <w:r>
-        <w:rPr>
-          <w:lang w:val="es-ES"/>
-        </w:rPr>
-        <w:t>Swagger</w:t>
-      </w:r>
-      <w:proofErr w:type="spellEnd"/>
+        <w:t>Documentación: Swagger</w:t>
+      </w:r>
     </w:p>
     <w:p>
       <w:pPr>
@@ -3696,35 +2958,7 @@
               <w:rPr>
                 <w:lang w:val="es-ES"/>
               </w:rPr>
-              <w:t xml:space="preserve">Desarrollo del </w:t>
-            </w:r>
-            <w:proofErr w:type="spellStart"/>
-            <w:r>
-              <w:rPr>
-                <w:lang w:val="es-ES"/>
-              </w:rPr>
-              <w:t>backend</w:t>
-            </w:r>
-            <w:proofErr w:type="spellEnd"/>
-            <w:r>
-              <w:rPr>
-                <w:lang w:val="es-ES"/>
-              </w:rPr>
-              <w:t xml:space="preserve"> (Spring </w:t>
-            </w:r>
-            <w:proofErr w:type="spellStart"/>
-            <w:r>
-              <w:rPr>
-                <w:lang w:val="es-ES"/>
-              </w:rPr>
-              <w:t>Boot</w:t>
-            </w:r>
-            <w:proofErr w:type="spellEnd"/>
-            <w:r>
-              <w:rPr>
-                <w:lang w:val="es-ES"/>
-              </w:rPr>
-              <w:t>)</w:t>
+              <w:t>Desarrollo del backend (Spring Boot)</w:t>
             </w:r>
           </w:p>
         </w:tc>
@@ -3771,21 +3005,7 @@
               <w:rPr>
                 <w:lang w:val="es-ES"/>
               </w:rPr>
-              <w:t xml:space="preserve">Desarrollo del </w:t>
-            </w:r>
-            <w:proofErr w:type="spellStart"/>
-            <w:r>
-              <w:rPr>
-                <w:lang w:val="es-ES"/>
-              </w:rPr>
-              <w:t>frontend</w:t>
-            </w:r>
-            <w:proofErr w:type="spellEnd"/>
-            <w:r>
-              <w:rPr>
-                <w:lang w:val="es-ES"/>
-              </w:rPr>
-              <w:t xml:space="preserve"> (Angular)</w:t>
+              <w:t>Desarrollo del frontend (Angular)</w:t>
             </w:r>
           </w:p>
         </w:tc>
@@ -3832,30 +3052,8 @@
               <w:rPr>
                 <w:lang w:val="es-ES"/>
               </w:rPr>
-              <w:t xml:space="preserve">Integración del </w:t>
+              <w:t>Integración del backend con el frontend</w:t>
             </w:r>
-            <w:proofErr w:type="spellStart"/>
-            <w:r>
-              <w:rPr>
-                <w:lang w:val="es-ES"/>
-              </w:rPr>
-              <w:t>backend</w:t>
-            </w:r>
-            <w:proofErr w:type="spellEnd"/>
-            <w:r>
-              <w:rPr>
-                <w:lang w:val="es-ES"/>
-              </w:rPr>
-              <w:t xml:space="preserve"> con el </w:t>
-            </w:r>
-            <w:proofErr w:type="spellStart"/>
-            <w:r>
-              <w:rPr>
-                <w:lang w:val="es-ES"/>
-              </w:rPr>
-              <w:t>frontend</w:t>
-            </w:r>
-            <w:proofErr w:type="spellEnd"/>
           </w:p>
         </w:tc>
       </w:tr>
@@ -4083,21 +3281,7 @@
         <w:rPr>
           <w:lang w:val="es-ES"/>
         </w:rPr>
-        <w:t xml:space="preserve">El sistema </w:t>
-      </w:r>
-      <w:proofErr w:type="spellStart"/>
-      <w:r>
-        <w:rPr>
-          <w:lang w:val="es-ES"/>
-        </w:rPr>
-        <w:t>SkyStay</w:t>
-      </w:r>
-      <w:proofErr w:type="spellEnd"/>
-      <w:r>
-        <w:rPr>
-          <w:lang w:val="es-ES"/>
-        </w:rPr>
-        <w:t xml:space="preserve"> adopta un modelo de arquitectura </w:t>
+        <w:t xml:space="preserve">El sistema SkyStay adopta un modelo de arquitectura </w:t>
       </w:r>
       <w:r>
         <w:rPr>
@@ -4111,35 +3295,7 @@
         <w:rPr>
           <w:lang w:val="es-ES"/>
         </w:rPr>
-        <w:t>, en el cual la lógica de presentación (</w:t>
-      </w:r>
-      <w:proofErr w:type="spellStart"/>
-      <w:r>
-        <w:rPr>
-          <w:lang w:val="es-ES"/>
-        </w:rPr>
-        <w:t>frontend</w:t>
-      </w:r>
-      <w:proofErr w:type="spellEnd"/>
-      <w:r>
-        <w:rPr>
-          <w:lang w:val="es-ES"/>
-        </w:rPr>
-        <w:t>) y la lógica de negocio (</w:t>
-      </w:r>
-      <w:proofErr w:type="spellStart"/>
-      <w:r>
-        <w:rPr>
-          <w:lang w:val="es-ES"/>
-        </w:rPr>
-        <w:t>backend</w:t>
-      </w:r>
-      <w:proofErr w:type="spellEnd"/>
-      <w:r>
-        <w:rPr>
-          <w:lang w:val="es-ES"/>
-        </w:rPr>
-        <w:t>) se encuentran desacopladas, permitiendo una comunicación eficiente y escalable mediante peticiones HTTP.</w:t>
+        <w:t>, en el cual la lógica de presentación (frontend) y la lógica de negocio (backend) se encuentran desacopladas, permitiendo una comunicación eficiente y escalable mediante peticiones HTTP.</w:t>
       </w:r>
     </w:p>
     <w:p>
@@ -4159,25 +3315,7 @@
           <w:bCs/>
           <w:lang w:val="es-ES"/>
         </w:rPr>
-        <w:t>Cliente (</w:t>
-      </w:r>
-      <w:proofErr w:type="spellStart"/>
-      <w:r>
-        <w:rPr>
-          <w:b/>
-          <w:bCs/>
-          <w:lang w:val="es-ES"/>
-        </w:rPr>
-        <w:t>Frontend</w:t>
-      </w:r>
-      <w:proofErr w:type="spellEnd"/>
-      <w:r>
-        <w:rPr>
-          <w:b/>
-          <w:bCs/>
-          <w:lang w:val="es-ES"/>
-        </w:rPr>
-        <w:t>):</w:t>
+        <w:t>Cliente (Frontend):</w:t>
       </w:r>
       <w:r>
         <w:rPr>
@@ -4203,45 +3341,13 @@
           <w:bCs/>
           <w:lang w:val="es-ES"/>
         </w:rPr>
-        <w:t>Servidor (</w:t>
-      </w:r>
-      <w:proofErr w:type="spellStart"/>
-      <w:r>
-        <w:rPr>
-          <w:b/>
-          <w:bCs/>
-          <w:lang w:val="es-ES"/>
-        </w:rPr>
-        <w:t>Backend</w:t>
-      </w:r>
-      <w:proofErr w:type="spellEnd"/>
-      <w:r>
-        <w:rPr>
-          <w:b/>
-          <w:bCs/>
-          <w:lang w:val="es-ES"/>
-        </w:rPr>
-        <w:t>):</w:t>
-      </w:r>
-      <w:r>
-        <w:rPr>
-          <w:lang w:val="es-ES"/>
-        </w:rPr>
-        <w:t xml:space="preserve"> API REST desarrollada en Spring </w:t>
-      </w:r>
-      <w:proofErr w:type="spellStart"/>
-      <w:r>
-        <w:rPr>
-          <w:lang w:val="es-ES"/>
-        </w:rPr>
-        <w:t>Boot</w:t>
-      </w:r>
-      <w:proofErr w:type="spellEnd"/>
-      <w:r>
-        <w:rPr>
-          <w:lang w:val="es-ES"/>
-        </w:rPr>
-        <w:t xml:space="preserve"> que gestiona la lógica de negocio, operaciones sobre la base de datos y aplica medidas de seguridad.</w:t>
+        <w:t>Servidor (Backend):</w:t>
+      </w:r>
+      <w:r>
+        <w:rPr>
+          <w:lang w:val="es-ES"/>
+        </w:rPr>
+        <w:t xml:space="preserve"> API REST desarrollada en Spring Boot que gestiona la lógica de negocio, operaciones sobre la base de datos y aplica medidas de seguridad.</w:t>
       </w:r>
     </w:p>
     <w:p>
@@ -4267,21 +3373,7 @@
         <w:rPr>
           <w:lang w:val="es-ES"/>
         </w:rPr>
-        <w:t xml:space="preserve"> Servidor </w:t>
-      </w:r>
-      <w:proofErr w:type="spellStart"/>
-      <w:r>
-        <w:rPr>
-          <w:lang w:val="es-ES"/>
-        </w:rPr>
-        <w:t>MariaDB</w:t>
-      </w:r>
-      <w:proofErr w:type="spellEnd"/>
-      <w:r>
-        <w:rPr>
-          <w:lang w:val="es-ES"/>
-        </w:rPr>
-        <w:t xml:space="preserve"> que almacena de forma estructurada toda la información relacionada con usuarios, reservas, habitaciones, etc.</w:t>
+        <w:t xml:space="preserve"> Servidor MariaDB que almacena de forma estructurada toda la información relacionada con usuarios, reservas, habitaciones, etc.</w:t>
       </w:r>
     </w:p>
     <w:p>
@@ -4343,85 +3435,25 @@
         <w:rPr>
           <w:lang w:val="es-ES"/>
         </w:rPr>
-        <w:t xml:space="preserve">La API REST de </w:t>
-      </w:r>
-      <w:proofErr w:type="spellStart"/>
-      <w:r>
-        <w:rPr>
-          <w:lang w:val="es-ES"/>
-        </w:rPr>
-        <w:t>SkyStay</w:t>
-      </w:r>
-      <w:proofErr w:type="spellEnd"/>
-      <w:r>
-        <w:rPr>
-          <w:lang w:val="es-ES"/>
-        </w:rPr>
-        <w:t xml:space="preserve"> sigue los principios </w:t>
-      </w:r>
-      <w:proofErr w:type="spellStart"/>
-      <w:r>
-        <w:rPr>
-          <w:lang w:val="es-ES"/>
-        </w:rPr>
-        <w:t>RESTful</w:t>
-      </w:r>
-      <w:proofErr w:type="spellEnd"/>
-      <w:r>
-        <w:rPr>
-          <w:lang w:val="es-ES"/>
-        </w:rPr>
-        <w:t xml:space="preserve"> para garantizar interoperabilidad, simplicidad y eficiencia. Todas las operaciones están organizadas en </w:t>
-      </w:r>
-      <w:proofErr w:type="spellStart"/>
-      <w:r>
-        <w:rPr>
-          <w:lang w:val="es-ES"/>
-        </w:rPr>
-        <w:t>endpoints</w:t>
-      </w:r>
-      <w:proofErr w:type="spellEnd"/>
-      <w:r>
-        <w:rPr>
-          <w:lang w:val="es-ES"/>
-        </w:rPr>
-        <w:t xml:space="preserve"> lógicos y cumplen con los verbos HTTP adecuados.</w:t>
-      </w:r>
-    </w:p>
-    <w:p>
-      <w:pPr>
-        <w:spacing w:line="360" w:lineRule="auto"/>
-        <w:rPr>
-          <w:b/>
-          <w:bCs/>
-          <w:lang w:val="es-ES"/>
-        </w:rPr>
-      </w:pPr>
-      <w:r>
-        <w:rPr>
-          <w:b/>
-          <w:bCs/>
-          <w:lang w:val="es-ES"/>
-        </w:rPr>
-        <w:t xml:space="preserve">3.2.1. Definición de </w:t>
-      </w:r>
-      <w:proofErr w:type="spellStart"/>
-      <w:r>
-        <w:rPr>
-          <w:b/>
-          <w:bCs/>
-          <w:lang w:val="es-ES"/>
-        </w:rPr>
-        <w:t>Endpoints</w:t>
-      </w:r>
-      <w:proofErr w:type="spellEnd"/>
-      <w:r>
-        <w:rPr>
-          <w:b/>
-          <w:bCs/>
-          <w:lang w:val="es-ES"/>
-        </w:rPr>
-        <w:t xml:space="preserve"> (ejemplos)</w:t>
+        <w:t>La API REST de SkyStay sigue los principios RESTful para garantizar interoperabilidad, simplicidad y eficiencia. Todas las operaciones están organizadas en endpoints lógicos y cumplen con los verbos HTTP adecuados.</w:t>
+      </w:r>
+    </w:p>
+    <w:p>
+      <w:pPr>
+        <w:spacing w:line="360" w:lineRule="auto"/>
+        <w:rPr>
+          <w:b/>
+          <w:bCs/>
+          <w:lang w:val="es-ES"/>
+        </w:rPr>
+      </w:pPr>
+      <w:r>
+        <w:rPr>
+          <w:b/>
+          <w:bCs/>
+          <w:lang w:val="es-ES"/>
+        </w:rPr>
+        <w:t>3.2.1. Definición de Endpoints (ejemplos)</w:t>
       </w:r>
     </w:p>
     <w:tbl>
@@ -4512,7 +3544,6 @@
                 <w:lang w:val="es-ES"/>
               </w:rPr>
             </w:pPr>
-            <w:proofErr w:type="spellStart"/>
             <w:r>
               <w:rPr>
                 <w:b/>
@@ -4521,7 +3552,6 @@
               </w:rPr>
               <w:t>Endpoint</w:t>
             </w:r>
-            <w:proofErr w:type="spellEnd"/>
           </w:p>
         </w:tc>
         <w:tc>
@@ -4613,30 +3643,8 @@
               <w:rPr>
                 <w:lang w:val="es-ES"/>
               </w:rPr>
-              <w:t>/api/</w:t>
+              <w:t>/api/auth/register</w:t>
             </w:r>
-            <w:proofErr w:type="spellStart"/>
-            <w:r>
-              <w:rPr>
-                <w:lang w:val="es-ES"/>
-              </w:rPr>
-              <w:t>auth</w:t>
-            </w:r>
-            <w:proofErr w:type="spellEnd"/>
-            <w:r>
-              <w:rPr>
-                <w:lang w:val="es-ES"/>
-              </w:rPr>
-              <w:t>/</w:t>
-            </w:r>
-            <w:proofErr w:type="spellStart"/>
-            <w:r>
-              <w:rPr>
-                <w:lang w:val="es-ES"/>
-              </w:rPr>
-              <w:t>register</w:t>
-            </w:r>
-            <w:proofErr w:type="spellEnd"/>
           </w:p>
         </w:tc>
         <w:tc>
@@ -4724,30 +3732,8 @@
               <w:rPr>
                 <w:lang w:val="es-ES"/>
               </w:rPr>
-              <w:t>/api/</w:t>
+              <w:t>/api/auth/login</w:t>
             </w:r>
-            <w:proofErr w:type="spellStart"/>
-            <w:r>
-              <w:rPr>
-                <w:lang w:val="es-ES"/>
-              </w:rPr>
-              <w:t>auth</w:t>
-            </w:r>
-            <w:proofErr w:type="spellEnd"/>
-            <w:r>
-              <w:rPr>
-                <w:lang w:val="es-ES"/>
-              </w:rPr>
-              <w:t>/</w:t>
-            </w:r>
-            <w:proofErr w:type="spellStart"/>
-            <w:r>
-              <w:rPr>
-                <w:lang w:val="es-ES"/>
-              </w:rPr>
-              <w:t>login</w:t>
-            </w:r>
-            <w:proofErr w:type="spellEnd"/>
           </w:p>
         </w:tc>
         <w:tc>
@@ -4767,21 +3753,7 @@
               <w:rPr>
                 <w:lang w:val="es-ES"/>
               </w:rPr>
-              <w:t>Autenticación (</w:t>
-            </w:r>
-            <w:proofErr w:type="spellStart"/>
-            <w:r>
-              <w:rPr>
-                <w:lang w:val="es-ES"/>
-              </w:rPr>
-              <w:t>login</w:t>
-            </w:r>
-            <w:proofErr w:type="spellEnd"/>
-            <w:r>
-              <w:rPr>
-                <w:lang w:val="es-ES"/>
-              </w:rPr>
-              <w:t>)</w:t>
+              <w:t>Autenticación (login)</w:t>
             </w:r>
           </w:p>
         </w:tc>
@@ -5159,19 +4131,11 @@
                 <w:lang w:val="es-ES"/>
               </w:rPr>
             </w:pPr>
-            <w:proofErr w:type="spellStart"/>
             <w:r>
               <w:rPr>
                 <w:lang w:val="es-ES"/>
               </w:rPr>
-              <w:t>Admin</w:t>
-            </w:r>
-            <w:proofErr w:type="spellEnd"/>
-            <w:r>
-              <w:rPr>
-                <w:lang w:val="es-ES"/>
-              </w:rPr>
-              <w:t>/Informes</w:t>
+              <w:t>Admin/Informes</w:t>
             </w:r>
           </w:p>
         </w:tc>
@@ -5213,21 +4177,7 @@
               <w:rPr>
                 <w:lang w:val="es-ES"/>
               </w:rPr>
-              <w:t>/api/</w:t>
-            </w:r>
-            <w:proofErr w:type="spellStart"/>
-            <w:r>
-              <w:rPr>
-                <w:lang w:val="es-ES"/>
-              </w:rPr>
-              <w:t>admin</w:t>
-            </w:r>
-            <w:proofErr w:type="spellEnd"/>
-            <w:r>
-              <w:rPr>
-                <w:lang w:val="es-ES"/>
-              </w:rPr>
-              <w:t>/informes</w:t>
+              <w:t>/api/admin/informes</w:t>
             </w:r>
           </w:p>
         </w:tc>
@@ -5266,35 +4216,7 @@
           <w:lang w:val="es-ES"/>
         </w:rPr>
         <w:lastRenderedPageBreak/>
-        <w:t xml:space="preserve">Todos los </w:t>
-      </w:r>
-      <w:proofErr w:type="spellStart"/>
-      <w:r>
-        <w:rPr>
-          <w:lang w:val="es-ES"/>
-        </w:rPr>
-        <w:t>endpoints</w:t>
-      </w:r>
-      <w:proofErr w:type="spellEnd"/>
-      <w:r>
-        <w:rPr>
-          <w:lang w:val="es-ES"/>
-        </w:rPr>
-        <w:t xml:space="preserve"> devuelven respuestas en JSON y validan los datos recibidos mediante </w:t>
-      </w:r>
-      <w:proofErr w:type="spellStart"/>
-      <w:r>
-        <w:rPr>
-          <w:lang w:val="es-ES"/>
-        </w:rPr>
-        <w:t>DTOs</w:t>
-      </w:r>
-      <w:proofErr w:type="spellEnd"/>
-      <w:r>
-        <w:rPr>
-          <w:lang w:val="es-ES"/>
-        </w:rPr>
-        <w:t xml:space="preserve"> y validadores</w:t>
+        <w:t>Todos los endpoints devuelven respuestas en JSON y validan los datos recibidos mediante DTOs y validadores</w:t>
       </w:r>
       <w:r>
         <w:rPr>
@@ -5356,21 +4278,7 @@
         <w:rPr>
           <w:lang w:val="es-ES"/>
         </w:rPr>
-        <w:t xml:space="preserve">Para garantizar la seguridad, </w:t>
-      </w:r>
-      <w:proofErr w:type="spellStart"/>
-      <w:r>
-        <w:rPr>
-          <w:lang w:val="es-ES"/>
-        </w:rPr>
-        <w:t>SkyStay</w:t>
-      </w:r>
-      <w:proofErr w:type="spellEnd"/>
-      <w:r>
-        <w:rPr>
-          <w:lang w:val="es-ES"/>
-        </w:rPr>
-        <w:t xml:space="preserve"> implementa un sistema de autenticación y autorización basado en </w:t>
+        <w:t xml:space="preserve">Para garantizar la seguridad, SkyStay implementa un sistema de autenticación y autorización basado en </w:t>
       </w:r>
       <w:r>
         <w:rPr>
@@ -5416,35 +4324,7 @@
         <w:rPr>
           <w:lang w:val="es-ES"/>
         </w:rPr>
-        <w:t xml:space="preserve"> firmado que el cliente debe incluir en cada petición (</w:t>
-      </w:r>
-      <w:proofErr w:type="spellStart"/>
-      <w:r>
-        <w:rPr>
-          <w:lang w:val="es-ES"/>
-        </w:rPr>
-        <w:t>Authorization</w:t>
-      </w:r>
-      <w:proofErr w:type="spellEnd"/>
-      <w:r>
-        <w:rPr>
-          <w:lang w:val="es-ES"/>
-        </w:rPr>
-        <w:t xml:space="preserve">: </w:t>
-      </w:r>
-      <w:proofErr w:type="spellStart"/>
-      <w:r>
-        <w:rPr>
-          <w:lang w:val="es-ES"/>
-        </w:rPr>
-        <w:t>Bearer</w:t>
-      </w:r>
-      <w:proofErr w:type="spellEnd"/>
-      <w:r>
-        <w:rPr>
-          <w:lang w:val="es-ES"/>
-        </w:rPr>
-        <w:t>).</w:t>
+        <w:t xml:space="preserve"> firmado que el cliente debe incluir en cada petición (Authorization: Bearer).</w:t>
       </w:r>
     </w:p>
     <w:p>
@@ -5544,21 +4424,7 @@
         <w:rPr>
           <w:lang w:val="es-ES"/>
         </w:rPr>
-        <w:t xml:space="preserve">Se protege cada </w:t>
-      </w:r>
-      <w:proofErr w:type="spellStart"/>
-      <w:r>
-        <w:rPr>
-          <w:lang w:val="es-ES"/>
-        </w:rPr>
-        <w:t>endpoint</w:t>
-      </w:r>
-      <w:proofErr w:type="spellEnd"/>
-      <w:r>
-        <w:rPr>
-          <w:lang w:val="es-ES"/>
-        </w:rPr>
-        <w:t xml:space="preserve"> con anotaciones como @PreAuthorize y filtros personalizados en Spring Security.</w:t>
+        <w:t>Se protege cada endpoint con anotaciones como @PreAuthorize y filtros personalizados en Spring Security.</w:t>
       </w:r>
     </w:p>
     <w:p>
@@ -5594,21 +4460,7 @@
         <w:rPr>
           <w:lang w:val="es-ES"/>
         </w:rPr>
-        <w:t xml:space="preserve">El cliente para confirmar su cuenta tiene que verificar su correo electrónico con el </w:t>
-      </w:r>
-      <w:proofErr w:type="gramStart"/>
-      <w:r>
-        <w:rPr>
-          <w:lang w:val="es-ES"/>
-        </w:rPr>
-        <w:t>link</w:t>
-      </w:r>
-      <w:proofErr w:type="gramEnd"/>
-      <w:r>
-        <w:rPr>
-          <w:lang w:val="es-ES"/>
-        </w:rPr>
-        <w:t xml:space="preserve"> que se le proporcionará. Esto se realizará mediante una API de correo que tiene diferentes métodos para automatizar el envío de correos.</w:t>
+        <w:t>El cliente para confirmar su cuenta tiene que verificar su correo electrónico con el link que se le proporcionará. Esto se realizará mediante una API de correo que tiene diferentes métodos para automatizar el envío de correos.</w:t>
       </w:r>
     </w:p>
     <w:p>
@@ -5656,21 +4508,7 @@
         <w:rPr>
           <w:lang w:val="es-ES"/>
         </w:rPr>
-        <w:t xml:space="preserve">El diseño de la base de datos se realiza respetando los principios de normalización para evitar redundancias y garantizar integridad referencial. Se emplea </w:t>
-      </w:r>
-      <w:proofErr w:type="spellStart"/>
-      <w:r>
-        <w:rPr>
-          <w:lang w:val="es-ES"/>
-        </w:rPr>
-        <w:t>MariaDB</w:t>
-      </w:r>
-      <w:proofErr w:type="spellEnd"/>
-      <w:r>
-        <w:rPr>
-          <w:lang w:val="es-ES"/>
-        </w:rPr>
-        <w:t xml:space="preserve"> como sistema gestor.</w:t>
+        <w:t>El diseño de la base de datos se realiza respetando los principios de normalización para evitar redundancias y garantizar integridad referencial. Se emplea MariaDB como sistema gestor.</w:t>
       </w:r>
     </w:p>
     <w:p>
@@ -5728,21 +4566,7 @@
         <w:rPr>
           <w:lang w:val="es-ES"/>
         </w:rPr>
-        <w:t xml:space="preserve"> ID, nombre, correo, contraseña (</w:t>
-      </w:r>
-      <w:proofErr w:type="spellStart"/>
-      <w:r>
-        <w:rPr>
-          <w:lang w:val="es-ES"/>
-        </w:rPr>
-        <w:t>hasheada</w:t>
-      </w:r>
-      <w:proofErr w:type="spellEnd"/>
-      <w:r>
-        <w:rPr>
-          <w:lang w:val="es-ES"/>
-        </w:rPr>
-        <w:t>), rol, puntos.</w:t>
+        <w:t xml:space="preserve"> ID, nombre, correo, contraseña (hasheada), rol, puntos.</w:t>
       </w:r>
     </w:p>
     <w:p>
@@ -5794,63 +4618,7 @@
         <w:rPr>
           <w:lang w:val="es-ES"/>
         </w:rPr>
-        <w:t xml:space="preserve"> ID, </w:t>
-      </w:r>
-      <w:proofErr w:type="spellStart"/>
-      <w:r>
-        <w:rPr>
-          <w:lang w:val="es-ES"/>
-        </w:rPr>
-        <w:t>usuario_id</w:t>
-      </w:r>
-      <w:proofErr w:type="spellEnd"/>
-      <w:r>
-        <w:rPr>
-          <w:lang w:val="es-ES"/>
-        </w:rPr>
-        <w:t xml:space="preserve">, </w:t>
-      </w:r>
-      <w:proofErr w:type="spellStart"/>
-      <w:r>
-        <w:rPr>
-          <w:lang w:val="es-ES"/>
-        </w:rPr>
-        <w:t>habitacion_id</w:t>
-      </w:r>
-      <w:proofErr w:type="spellEnd"/>
-      <w:r>
-        <w:rPr>
-          <w:lang w:val="es-ES"/>
-        </w:rPr>
-        <w:t xml:space="preserve">, </w:t>
-      </w:r>
-      <w:proofErr w:type="spellStart"/>
-      <w:r>
-        <w:rPr>
-          <w:lang w:val="es-ES"/>
-        </w:rPr>
-        <w:t>fecha_entrada</w:t>
-      </w:r>
-      <w:proofErr w:type="spellEnd"/>
-      <w:r>
-        <w:rPr>
-          <w:lang w:val="es-ES"/>
-        </w:rPr>
-        <w:t xml:space="preserve">, </w:t>
-      </w:r>
-      <w:proofErr w:type="spellStart"/>
-      <w:r>
-        <w:rPr>
-          <w:lang w:val="es-ES"/>
-        </w:rPr>
-        <w:t>fecha_salida</w:t>
-      </w:r>
-      <w:proofErr w:type="spellEnd"/>
-      <w:r>
-        <w:rPr>
-          <w:lang w:val="es-ES"/>
-        </w:rPr>
-        <w:t>, estado.</w:t>
+        <w:t xml:space="preserve"> ID, usuario_id, habitacion_id, fecha_entrada, fecha_salida, estado.</w:t>
       </w:r>
     </w:p>
     <w:p>
@@ -5876,21 +4644,7 @@
         <w:rPr>
           <w:lang w:val="es-ES"/>
         </w:rPr>
-        <w:t xml:space="preserve"> ID, descripción, </w:t>
-      </w:r>
-      <w:proofErr w:type="spellStart"/>
-      <w:r>
-        <w:rPr>
-          <w:lang w:val="es-ES"/>
-        </w:rPr>
-        <w:t>puntos_necesarios</w:t>
-      </w:r>
-      <w:proofErr w:type="spellEnd"/>
-      <w:r>
-        <w:rPr>
-          <w:lang w:val="es-ES"/>
-        </w:rPr>
-        <w:t>.</w:t>
+        <w:t xml:space="preserve"> ID, descripción, puntos_necesarios.</w:t>
       </w:r>
     </w:p>
     <w:p>
@@ -5904,75 +4658,19 @@
           <w:lang w:val="es-ES"/>
         </w:rPr>
       </w:pPr>
-      <w:proofErr w:type="spellStart"/>
-      <w:r>
-        <w:rPr>
-          <w:b/>
-          <w:bCs/>
-          <w:lang w:val="es-ES"/>
-        </w:rPr>
-        <w:t>Check</w:t>
-      </w:r>
-      <w:proofErr w:type="spellEnd"/>
-      <w:r>
-        <w:rPr>
-          <w:b/>
-          <w:bCs/>
-          <w:lang w:val="es-ES"/>
-        </w:rPr>
-        <w:t xml:space="preserve">-in / </w:t>
-      </w:r>
-      <w:proofErr w:type="spellStart"/>
-      <w:r>
-        <w:rPr>
-          <w:b/>
-          <w:bCs/>
-          <w:lang w:val="es-ES"/>
-        </w:rPr>
-        <w:t>Check-out</w:t>
-      </w:r>
-      <w:proofErr w:type="spellEnd"/>
-      <w:r>
-        <w:rPr>
-          <w:b/>
-          <w:bCs/>
-          <w:lang w:val="es-ES"/>
-        </w:rPr>
-        <w:t>:</w:t>
-      </w:r>
-      <w:r>
-        <w:rPr>
-          <w:lang w:val="es-ES"/>
-        </w:rPr>
-        <w:t xml:space="preserve"> ID, </w:t>
-      </w:r>
-      <w:proofErr w:type="spellStart"/>
-      <w:r>
-        <w:rPr>
-          <w:lang w:val="es-ES"/>
-        </w:rPr>
-        <w:t>reserva_id</w:t>
-      </w:r>
-      <w:proofErr w:type="spellEnd"/>
-      <w:r>
-        <w:rPr>
-          <w:lang w:val="es-ES"/>
-        </w:rPr>
-        <w:t xml:space="preserve">, </w:t>
-      </w:r>
-      <w:proofErr w:type="spellStart"/>
-      <w:r>
-        <w:rPr>
-          <w:lang w:val="es-ES"/>
-        </w:rPr>
-        <w:t>timestamps</w:t>
-      </w:r>
-      <w:proofErr w:type="spellEnd"/>
-      <w:r>
-        <w:rPr>
-          <w:lang w:val="es-ES"/>
-        </w:rPr>
-        <w:t xml:space="preserve"> asociados.</w:t>
+      <w:r>
+        <w:rPr>
+          <w:b/>
+          <w:bCs/>
+          <w:lang w:val="es-ES"/>
+        </w:rPr>
+        <w:t>Check-in / Check-out:</w:t>
+      </w:r>
+      <w:r>
+        <w:rPr>
+          <w:lang w:val="es-ES"/>
+        </w:rPr>
+        <w:t xml:space="preserve"> ID, reserva_id, timestamps asociados.</w:t>
       </w:r>
     </w:p>
     <w:p>
@@ -6055,21 +4753,7 @@
         <w:rPr>
           <w:lang w:val="es-ES"/>
         </w:rPr>
-        <w:t xml:space="preserve">El diagrama ER puede ser generado en herramientas como MySQL </w:t>
-      </w:r>
-      <w:proofErr w:type="spellStart"/>
-      <w:r>
-        <w:rPr>
-          <w:lang w:val="es-ES"/>
-        </w:rPr>
-        <w:t>Workbench</w:t>
-      </w:r>
-      <w:proofErr w:type="spellEnd"/>
-      <w:r>
-        <w:rPr>
-          <w:lang w:val="es-ES"/>
-        </w:rPr>
-        <w:t xml:space="preserve"> o dbdiagram.io.</w:t>
+        <w:t>El diagrama ER puede ser generado en herramientas como MySQL Workbench o dbdiagram.io.</w:t>
       </w:r>
     </w:p>
     <w:p>
@@ -6291,151 +4975,53 @@
           <w:bCs/>
           <w:lang w:val="es-ES"/>
         </w:rPr>
-        <w:t xml:space="preserve">3.4. Diseño del </w:t>
-      </w:r>
-      <w:proofErr w:type="spellStart"/>
-      <w:r>
-        <w:rPr>
-          <w:b/>
-          <w:bCs/>
-          <w:lang w:val="es-ES"/>
-        </w:rPr>
-        <w:t>Frontend</w:t>
-      </w:r>
-      <w:proofErr w:type="spellEnd"/>
-    </w:p>
-    <w:p>
-      <w:pPr>
-        <w:spacing w:line="360" w:lineRule="auto"/>
-        <w:rPr>
-          <w:lang w:val="es-ES"/>
-        </w:rPr>
-      </w:pPr>
-      <w:r>
-        <w:rPr>
-          <w:lang w:val="es-ES"/>
-        </w:rPr>
-        <w:t xml:space="preserve">El </w:t>
-      </w:r>
-      <w:proofErr w:type="spellStart"/>
-      <w:r>
-        <w:rPr>
-          <w:lang w:val="es-ES"/>
-        </w:rPr>
-        <w:t>frontend</w:t>
-      </w:r>
-      <w:proofErr w:type="spellEnd"/>
-      <w:r>
-        <w:rPr>
-          <w:lang w:val="es-ES"/>
-        </w:rPr>
-        <w:t xml:space="preserve"> será una SPA (</w:t>
-      </w:r>
-      <w:proofErr w:type="gramStart"/>
-      <w:r>
-        <w:rPr>
-          <w:lang w:val="es-ES"/>
-        </w:rPr>
-        <w:t>Single</w:t>
-      </w:r>
-      <w:proofErr w:type="gramEnd"/>
-      <w:r>
-        <w:rPr>
-          <w:lang w:val="es-ES"/>
-        </w:rPr>
-        <w:t xml:space="preserve"> Page </w:t>
-      </w:r>
-      <w:proofErr w:type="spellStart"/>
-      <w:r>
-        <w:rPr>
-          <w:lang w:val="es-ES"/>
-        </w:rPr>
-        <w:t>Application</w:t>
-      </w:r>
-      <w:proofErr w:type="spellEnd"/>
-      <w:r>
-        <w:rPr>
-          <w:lang w:val="es-ES"/>
-        </w:rPr>
-        <w:t xml:space="preserve">) desarrollada en Angular. La comunicación con el </w:t>
-      </w:r>
-      <w:proofErr w:type="spellStart"/>
-      <w:r>
-        <w:rPr>
-          <w:lang w:val="es-ES"/>
-        </w:rPr>
-        <w:t>backend</w:t>
-      </w:r>
-      <w:proofErr w:type="spellEnd"/>
-      <w:r>
-        <w:rPr>
-          <w:lang w:val="es-ES"/>
-        </w:rPr>
-        <w:t xml:space="preserve"> se realiza mediante HTTP y JSON.</w:t>
-      </w:r>
-    </w:p>
-    <w:p>
-      <w:pPr>
-        <w:spacing w:line="360" w:lineRule="auto"/>
-        <w:rPr>
-          <w:b/>
-          <w:bCs/>
-          <w:lang w:val="es-ES"/>
-        </w:rPr>
-      </w:pPr>
-      <w:r>
-        <w:rPr>
-          <w:b/>
-          <w:bCs/>
-          <w:lang w:val="es-ES"/>
-        </w:rPr>
-        <w:t xml:space="preserve">3.4.1. </w:t>
-      </w:r>
-      <w:proofErr w:type="spellStart"/>
-      <w:r>
-        <w:rPr>
-          <w:b/>
-          <w:bCs/>
-          <w:lang w:val="es-ES"/>
-        </w:rPr>
-        <w:t>Wireframes</w:t>
-      </w:r>
-      <w:proofErr w:type="spellEnd"/>
-      <w:r>
-        <w:rPr>
-          <w:b/>
-          <w:bCs/>
-          <w:lang w:val="es-ES"/>
-        </w:rPr>
-        <w:t xml:space="preserve"> y Prototipos</w:t>
-      </w:r>
-    </w:p>
-    <w:p>
-      <w:pPr>
-        <w:spacing w:line="360" w:lineRule="auto"/>
-        <w:rPr>
-          <w:lang w:val="es-ES"/>
-        </w:rPr>
-      </w:pPr>
-      <w:r>
-        <w:rPr>
-          <w:lang w:val="es-ES"/>
-        </w:rPr>
-        <w:t xml:space="preserve">Los diseños iniciales se elaboran como </w:t>
-      </w:r>
-      <w:proofErr w:type="spellStart"/>
-      <w:r>
-        <w:rPr>
-          <w:lang w:val="es-ES"/>
-        </w:rPr>
-        <w:t>wireframes</w:t>
-      </w:r>
-      <w:proofErr w:type="spellEnd"/>
-      <w:r>
-        <w:rPr>
-          <w:lang w:val="es-ES"/>
-        </w:rPr>
-        <w:t xml:space="preserve"> para visualizar la experiencia de usuario. Se incluyen las siguientes pantallas:</w:t>
+        <w:t>3.4. Diseño del Frontend</w:t>
+      </w:r>
+    </w:p>
+    <w:p>
+      <w:pPr>
+        <w:spacing w:line="360" w:lineRule="auto"/>
+        <w:rPr>
+          <w:lang w:val="es-ES"/>
+        </w:rPr>
+      </w:pPr>
+      <w:r>
+        <w:rPr>
+          <w:lang w:val="es-ES"/>
+        </w:rPr>
+        <w:t>El frontend será una SPA (Single Page Application) desarrollada en Angular. La comunicación con el backend se realiza mediante HTTP y JSON.</w:t>
+      </w:r>
+    </w:p>
+    <w:p>
+      <w:pPr>
+        <w:spacing w:line="360" w:lineRule="auto"/>
+        <w:rPr>
+          <w:b/>
+          <w:bCs/>
+          <w:lang w:val="es-ES"/>
+        </w:rPr>
+      </w:pPr>
+      <w:r>
+        <w:rPr>
+          <w:b/>
+          <w:bCs/>
+          <w:lang w:val="es-ES"/>
+        </w:rPr>
+        <w:t>3.4.1. Wireframes y Prototipos</w:t>
+      </w:r>
+    </w:p>
+    <w:p>
+      <w:pPr>
+        <w:spacing w:line="360" w:lineRule="auto"/>
+        <w:rPr>
+          <w:lang w:val="es-ES"/>
+        </w:rPr>
+      </w:pPr>
+      <w:r>
+        <w:rPr>
+          <w:lang w:val="es-ES"/>
+        </w:rPr>
+        <w:t>Los diseños iniciales se elaboran como wireframes para visualizar la experiencia de usuario. Se incluyen las siguientes pantallas:</w:t>
       </w:r>
     </w:p>
     <w:p>
@@ -6461,21 +5047,7 @@
         <w:rPr>
           <w:lang w:val="es-ES"/>
         </w:rPr>
-        <w:t xml:space="preserve"> acceso a </w:t>
-      </w:r>
-      <w:proofErr w:type="spellStart"/>
-      <w:r>
-        <w:rPr>
-          <w:lang w:val="es-ES"/>
-        </w:rPr>
-        <w:t>login</w:t>
-      </w:r>
-      <w:proofErr w:type="spellEnd"/>
-      <w:r>
-        <w:rPr>
-          <w:lang w:val="es-ES"/>
-        </w:rPr>
-        <w:t xml:space="preserve"> y registro.</w:t>
+        <w:t xml:space="preserve"> acceso a login y registro.</w:t>
       </w:r>
     </w:p>
     <w:p>
@@ -6523,16 +5095,8 @@
         <w:rPr>
           <w:lang w:val="es-ES"/>
         </w:rPr>
-        <w:t xml:space="preserve">Registro completo de cliente o </w:t>
-      </w:r>
-      <w:proofErr w:type="spellStart"/>
-      <w:r>
-        <w:rPr>
-          <w:lang w:val="es-ES"/>
-        </w:rPr>
-        <w:t>admin</w:t>
-      </w:r>
-      <w:proofErr w:type="spellEnd"/>
+        <w:t>Registro completo de cliente o admin</w:t>
+      </w:r>
       <w:r>
         <w:rPr>
           <w:lang w:val="es-ES"/>
@@ -6657,7 +5221,6 @@
         </w:rPr>
         <w:t xml:space="preserve">Herramientas utilizadas para diseño: </w:t>
       </w:r>
-      <w:proofErr w:type="spellStart"/>
       <w:r>
         <w:rPr>
           <w:b/>
@@ -6666,7 +5229,6 @@
         </w:rPr>
         <w:t>Figma</w:t>
       </w:r>
-      <w:proofErr w:type="spellEnd"/>
       <w:r>
         <w:rPr>
           <w:lang w:val="es-ES"/>
@@ -6787,7 +5349,6 @@
           <w:lang w:val="es-ES"/>
         </w:rPr>
       </w:pPr>
-      <w:proofErr w:type="spellStart"/>
       <w:r>
         <w:rPr>
           <w:b/>
@@ -6795,16 +5356,7 @@
           <w:lang w:val="es-ES"/>
         </w:rPr>
         <w:lastRenderedPageBreak/>
-        <w:t>Feedback</w:t>
-      </w:r>
-      <w:proofErr w:type="spellEnd"/>
-      <w:r>
-        <w:rPr>
-          <w:b/>
-          <w:bCs/>
-          <w:lang w:val="es-ES"/>
-        </w:rPr>
-        <w:t xml:space="preserve"> inmediato:</w:t>
+        <w:t>Feedback inmediato:</w:t>
       </w:r>
       <w:r>
         <w:rPr>
@@ -6856,45 +5408,13 @@
           <w:bCs/>
           <w:lang w:val="es-ES"/>
         </w:rPr>
-        <w:t xml:space="preserve">Responsive </w:t>
-      </w:r>
-      <w:proofErr w:type="spellStart"/>
-      <w:r>
-        <w:rPr>
-          <w:b/>
-          <w:bCs/>
-          <w:lang w:val="es-ES"/>
-        </w:rPr>
-        <w:t>Design</w:t>
-      </w:r>
-      <w:proofErr w:type="spellEnd"/>
-      <w:r>
-        <w:rPr>
-          <w:b/>
-          <w:bCs/>
-          <w:lang w:val="es-ES"/>
-        </w:rPr>
-        <w:t>:</w:t>
-      </w:r>
-      <w:r>
-        <w:rPr>
-          <w:lang w:val="es-ES"/>
-        </w:rPr>
-        <w:t xml:space="preserve"> adaptable a móviles, </w:t>
-      </w:r>
-      <w:proofErr w:type="spellStart"/>
-      <w:r>
-        <w:rPr>
-          <w:lang w:val="es-ES"/>
-        </w:rPr>
-        <w:t>tablets</w:t>
-      </w:r>
-      <w:proofErr w:type="spellEnd"/>
-      <w:r>
-        <w:rPr>
-          <w:lang w:val="es-ES"/>
-        </w:rPr>
-        <w:t xml:space="preserve"> y escritorio.</w:t>
+        <w:t>Responsive Design:</w:t>
+      </w:r>
+      <w:r>
+        <w:rPr>
+          <w:lang w:val="es-ES"/>
+        </w:rPr>
+        <w:t xml:space="preserve"> adaptable a móviles, tablets y escritorio.</w:t>
       </w:r>
     </w:p>
     <w:p>
@@ -6998,25 +5518,7 @@
           <w:bCs/>
           <w:lang w:val="es-ES"/>
         </w:rPr>
-        <w:t xml:space="preserve">Configuración del entorno y dependencias (Spring </w:t>
-      </w:r>
-      <w:proofErr w:type="spellStart"/>
-      <w:r>
-        <w:rPr>
-          <w:b/>
-          <w:bCs/>
-          <w:lang w:val="es-ES"/>
-        </w:rPr>
-        <w:t>Boot</w:t>
-      </w:r>
-      <w:proofErr w:type="spellEnd"/>
-      <w:r>
-        <w:rPr>
-          <w:b/>
-          <w:bCs/>
-          <w:lang w:val="es-ES"/>
-        </w:rPr>
-        <w:t>, Maven)</w:t>
+        <w:t>Configuración del entorno y dependencias (Spring Boot, Maven)</w:t>
       </w:r>
     </w:p>
     <w:p>
@@ -7027,15 +5529,7 @@
         <w:br/>
       </w:r>
       <w:r>
-        <w:t xml:space="preserve">Para comenzar con el back, lo primero a realizar es tener un proyecto básico con todas las dependencias necesarias, en este caso en Maven debido a que vamos a utilizar dependencias en Spring y es </w:t>
-      </w:r>
-      <w:proofErr w:type="spellStart"/>
-      <w:r>
-        <w:t>mas</w:t>
-      </w:r>
-      <w:proofErr w:type="spellEnd"/>
-      <w:r>
-        <w:t xml:space="preserve"> sencillo de esta manera.</w:t>
+        <w:t>Para comenzar con el back, lo primero a realizar es tener un proyecto básico con todas las dependencias necesarias, en este caso en Maven debido a que vamos a utilizar dependencias en Spring y es mas sencillo de esta manera.</w:t>
       </w:r>
       <w:r>
         <w:br/>
@@ -7043,65 +5537,15 @@
       <w:bookmarkStart w:id="3" w:name="_2gvo7bnl893f" w:colFirst="0" w:colLast="0"/>
       <w:bookmarkEnd w:id="3"/>
       <w:r>
-        <w:t xml:space="preserve">En este proyecto se ha implementado mediante el </w:t>
-      </w:r>
-      <w:proofErr w:type="spellStart"/>
-      <w:r>
-        <w:t>SpringInizialicer</w:t>
-      </w:r>
-      <w:proofErr w:type="spellEnd"/>
-      <w:r>
-        <w:t xml:space="preserve"> que te permite elegir las dependencias que quieres que contenga tu proyecto (Spring Security, Spring Web, </w:t>
-      </w:r>
-      <w:proofErr w:type="spellStart"/>
-      <w:r>
-        <w:t>Mariadb</w:t>
-      </w:r>
-      <w:proofErr w:type="spellEnd"/>
-      <w:r>
-        <w:t xml:space="preserve">, </w:t>
-      </w:r>
-      <w:proofErr w:type="spellStart"/>
-      <w:r>
-        <w:t>DevTools</w:t>
-      </w:r>
-      <w:proofErr w:type="spellEnd"/>
-      <w:r>
-        <w:t xml:space="preserve">…), con esto ya tenemos la base del proyecto que vamos a realizar. </w:t>
-      </w:r>
-    </w:p>
-    <w:p>
-      <w:pPr>
-        <w:spacing w:line="360" w:lineRule="auto"/>
-      </w:pPr>
-      <w:r>
-        <w:t xml:space="preserve">Para la configuración general del proyecto tenemos el archivo de </w:t>
-      </w:r>
-      <w:proofErr w:type="spellStart"/>
-      <w:proofErr w:type="gramStart"/>
-      <w:r>
-        <w:t>application.properties</w:t>
-      </w:r>
-      <w:proofErr w:type="spellEnd"/>
-      <w:proofErr w:type="gramEnd"/>
-      <w:r>
-        <w:t xml:space="preserve"> que nos encontramos en </w:t>
-      </w:r>
-      <w:proofErr w:type="spellStart"/>
-      <w:r>
-        <w:t>resources</w:t>
-      </w:r>
-      <w:proofErr w:type="spellEnd"/>
-      <w:r>
-        <w:t xml:space="preserve"> dentro del </w:t>
-      </w:r>
-      <w:proofErr w:type="spellStart"/>
-      <w:r>
-        <w:t>src</w:t>
-      </w:r>
-      <w:proofErr w:type="spellEnd"/>
-      <w:r>
-        <w:t xml:space="preserve">, aquí podremos configurar la base de datos que vamos a utilizar y diferentes utilidades que nos da </w:t>
+        <w:t xml:space="preserve">En este proyecto se ha implementado mediante el SpringInizialicer que te permite elegir las dependencias que quieres que contenga tu proyecto (Spring Security, Spring Web, Mariadb, DevTools…), con esto ya tenemos la base del proyecto que vamos a realizar. </w:t>
+      </w:r>
+    </w:p>
+    <w:p>
+      <w:pPr>
+        <w:spacing w:line="360" w:lineRule="auto"/>
+      </w:pPr>
+      <w:r>
+        <w:t xml:space="preserve">Para la configuración general del proyecto tenemos el archivo de application.properties que nos encontramos en resources dentro del src, aquí podremos configurar la base de datos que vamos a utilizar y diferentes utilidades que nos da </w:t>
       </w:r>
       <w:r>
         <w:t>S</w:t>
@@ -7136,68 +5580,26 @@
           <w:bCs/>
           <w:lang w:val="es-ES"/>
         </w:rPr>
-        <w:t xml:space="preserve">Creación del modelo de datos en </w:t>
-      </w:r>
-      <w:proofErr w:type="spellStart"/>
-      <w:r>
-        <w:rPr>
-          <w:b/>
-          <w:bCs/>
-          <w:lang w:val="es-ES"/>
-        </w:rPr>
-        <w:t>MariaDB</w:t>
-      </w:r>
-      <w:proofErr w:type="spellEnd"/>
-    </w:p>
-    <w:p>
-      <w:pPr>
-        <w:spacing w:line="360" w:lineRule="auto"/>
-      </w:pPr>
-      <w:r>
-        <w:t xml:space="preserve">Una parte muy relevante es la base de datos que vamos a necesitar, en este caso la seleccionada es </w:t>
-      </w:r>
-      <w:proofErr w:type="spellStart"/>
-      <w:r>
-        <w:t>MariaDB</w:t>
-      </w:r>
-      <w:proofErr w:type="spellEnd"/>
-      <w:r>
-        <w:t>, debido a que necesitamos una base de datos relacional, porque queremos crear tablas diferentes con relaciones entre estas.</w:t>
-      </w:r>
-    </w:p>
-    <w:p>
-      <w:pPr>
-        <w:spacing w:line="360" w:lineRule="auto"/>
-      </w:pPr>
-      <w:r>
-        <w:t xml:space="preserve">En nuestra base de datos tendremos diferentes tablas: Clientes, Administradores, Objetos, Reservas, Hoteles, Habitaciones, Recompensas… Cada una tiene su ID y sus claves foráneas que hace que se relacionen entre </w:t>
-      </w:r>
-      <w:proofErr w:type="spellStart"/>
-      <w:r>
-        <w:t>si</w:t>
-      </w:r>
-      <w:proofErr w:type="spellEnd"/>
-      <w:r>
-        <w:t>.</w:t>
-      </w:r>
-      <w:r>
-        <w:t xml:space="preserve"> Esto es relevante porque mediante a nuestro Back que es una API </w:t>
-      </w:r>
-      <w:proofErr w:type="spellStart"/>
-      <w:r>
-        <w:t>Rest</w:t>
-      </w:r>
-      <w:proofErr w:type="spellEnd"/>
-      <w:r>
-        <w:t xml:space="preserve"> podremos consultar, modificar, crear y eliminar diferentes entradas en a base de </w:t>
-      </w:r>
-      <w:proofErr w:type="gramStart"/>
-      <w:r>
-        <w:t>datos.(</w:t>
-      </w:r>
-      <w:proofErr w:type="gramEnd"/>
-      <w:r>
-        <w:t>CRUD)</w:t>
+        <w:t>Creación del modelo de datos en MariaDB</w:t>
+      </w:r>
+    </w:p>
+    <w:p>
+      <w:pPr>
+        <w:spacing w:line="360" w:lineRule="auto"/>
+      </w:pPr>
+      <w:r>
+        <w:t>Una parte muy relevante es la base de datos que vamos a necesitar, en este caso la seleccionada es MariaDB, debido a que necesitamos una base de datos relacional, porque queremos crear tablas diferentes con relaciones entre estas.</w:t>
+      </w:r>
+    </w:p>
+    <w:p>
+      <w:pPr>
+        <w:spacing w:line="360" w:lineRule="auto"/>
+      </w:pPr>
+      <w:r>
+        <w:t>En nuestra base de datos tendremos diferentes tablas: Clientes, Administradores, Objetos, Reservas, Hoteles, Habitaciones, Recompensas… Cada una tiene su ID y sus claves foráneas que hace que se relacionen entre si.</w:t>
+      </w:r>
+      <w:r>
+        <w:t xml:space="preserve"> Esto es relevante porque mediante a nuestro Back que es una API Rest podremos consultar, modificar, crear y eliminar diferentes entradas en a base de datos.(CRUD)</w:t>
       </w:r>
     </w:p>
     <w:p>
@@ -7313,7 +5715,7 @@
           <w:noProof/>
         </w:rPr>
         <w:drawing>
-          <wp:inline distT="0" distB="0" distL="0" distR="0" wp14:anchorId="20850595" wp14:editId="19107D4B">
+          <wp:inline distT="0" distB="0" distL="0" distR="0" wp14:anchorId="20850595" wp14:editId="0AF7CB15">
             <wp:extent cx="5733415" cy="3439795"/>
             <wp:effectExtent l="0" t="0" r="635" b="8255"/>
             <wp:docPr id="1673178129" name="Imagen 1" descr="Texto&#10;&#10;El contenido generado por IA puede ser incorrecto."/>
@@ -7416,7 +5818,7 @@
         </w:rPr>
         <w:lastRenderedPageBreak/>
         <w:drawing>
-          <wp:inline distT="0" distB="0" distL="0" distR="0" wp14:anchorId="0DF41C2D" wp14:editId="6AAD6534">
+          <wp:inline distT="0" distB="0" distL="0" distR="0" wp14:anchorId="0DF41C2D" wp14:editId="1F834B98">
             <wp:extent cx="5733415" cy="2990215"/>
             <wp:effectExtent l="0" t="0" r="635" b="635"/>
             <wp:docPr id="657427393" name="Imagen 3" descr="Texto&#10;&#10;El contenido generado por IA puede ser incorrecto."/>
@@ -7468,47 +5870,7 @@
         <w:spacing w:line="360" w:lineRule="auto"/>
       </w:pPr>
       <w:r>
-        <w:t>Como vemos para que Spring lo tome como una tabla en la base de datos lo tenemos que declarar como @Entity, después en @Table (</w:t>
-      </w:r>
-      <w:proofErr w:type="spellStart"/>
-      <w:r>
-        <w:t>name</w:t>
-      </w:r>
-      <w:proofErr w:type="spellEnd"/>
-      <w:r>
-        <w:t xml:space="preserve">) se indica el nombre de la tabla. Luego con el @Id indicamos la clave primaria de la tabla y que se autoincrementa. También indicamos las claves foráneas con el @ManyToOne y el @OneToMany, después ponemos los </w:t>
-      </w:r>
-      <w:proofErr w:type="spellStart"/>
-      <w:r>
-        <w:t>contructores</w:t>
-      </w:r>
-      <w:proofErr w:type="spellEnd"/>
-      <w:r>
-        <w:t xml:space="preserve"> y uno en vacío, los </w:t>
-      </w:r>
-      <w:proofErr w:type="spellStart"/>
-      <w:r>
-        <w:t>getters</w:t>
-      </w:r>
-      <w:proofErr w:type="spellEnd"/>
-      <w:r>
-        <w:t xml:space="preserve"> y </w:t>
-      </w:r>
-      <w:proofErr w:type="spellStart"/>
-      <w:r>
-        <w:t>setters</w:t>
-      </w:r>
-      <w:proofErr w:type="spellEnd"/>
-      <w:r>
-        <w:t xml:space="preserve"> y en este caso un método que calcula el precio de la reserva dependiendo de la diferencia de días y del precio del </w:t>
-      </w:r>
-      <w:proofErr w:type="spellStart"/>
-      <w:r>
-        <w:t>establecmiento</w:t>
-      </w:r>
-      <w:proofErr w:type="spellEnd"/>
-      <w:r>
-        <w:t>.</w:t>
+        <w:t>Como vemos para que Spring lo tome como una tabla en la base de datos lo tenemos que declarar como @Entity, después en @Table (name) se indica el nombre de la tabla. Luego con el @Id indicamos la clave primaria de la tabla y que se autoincrementa. También indicamos las claves foráneas con el @ManyToOne y el @OneToMany, después ponemos los contructores y uno en vacío, los getters y setters y en este caso un método que calcula el precio de la reserva dependiendo de la diferencia de días y del precio del establecmiento.</w:t>
       </w:r>
     </w:p>
     <w:p>
@@ -7610,65 +5972,25 @@
         <w:spacing w:line="360" w:lineRule="auto"/>
       </w:pPr>
       <w:r>
-        <w:t xml:space="preserve">Como vemos hay que indicar el @Repositorio para </w:t>
-      </w:r>
-      <w:proofErr w:type="spellStart"/>
-      <w:r>
-        <w:t>indicarselo</w:t>
-      </w:r>
-      <w:proofErr w:type="spellEnd"/>
-      <w:r>
-        <w:t xml:space="preserve"> a Spring y hacer un </w:t>
-      </w:r>
-      <w:proofErr w:type="spellStart"/>
-      <w:r>
-        <w:t>extends</w:t>
-      </w:r>
-      <w:proofErr w:type="spellEnd"/>
-      <w:r>
-        <w:t xml:space="preserve"> del </w:t>
-      </w:r>
-      <w:proofErr w:type="spellStart"/>
-      <w:r>
-        <w:t>JpaRepository</w:t>
-      </w:r>
-      <w:proofErr w:type="spellEnd"/>
-      <w:r>
-        <w:t xml:space="preserve"> con el Objeto y el tipo de </w:t>
-      </w:r>
-      <w:proofErr w:type="spellStart"/>
-      <w:r>
-        <w:t>Primary</w:t>
-      </w:r>
-      <w:proofErr w:type="spellEnd"/>
-      <w:r>
-        <w:t xml:space="preserve"> Key.</w:t>
-      </w:r>
-    </w:p>
-    <w:p>
-      <w:pPr>
-        <w:spacing w:line="360" w:lineRule="auto"/>
-      </w:pPr>
-    </w:p>
-    <w:p>
-      <w:pPr>
-        <w:spacing w:line="360" w:lineRule="auto"/>
-      </w:pPr>
-    </w:p>
-    <w:p>
-      <w:pPr>
-        <w:spacing w:line="360" w:lineRule="auto"/>
-      </w:pPr>
-      <w:r>
-        <w:t xml:space="preserve">-Por </w:t>
-      </w:r>
-      <w:proofErr w:type="gramStart"/>
-      <w:r>
-        <w:t>último</w:t>
-      </w:r>
-      <w:proofErr w:type="gramEnd"/>
-      <w:r>
-        <w:t xml:space="preserve"> tenemos a los </w:t>
+        <w:t>Como vemos hay que indicar el @Repositorio para indicarselo a Spring y hacer un extends del JpaRepository con el Objeto y el tipo de Primary Key.</w:t>
+      </w:r>
+    </w:p>
+    <w:p>
+      <w:pPr>
+        <w:spacing w:line="360" w:lineRule="auto"/>
+      </w:pPr>
+    </w:p>
+    <w:p>
+      <w:pPr>
+        <w:spacing w:line="360" w:lineRule="auto"/>
+      </w:pPr>
+    </w:p>
+    <w:p>
+      <w:pPr>
+        <w:spacing w:line="360" w:lineRule="auto"/>
+      </w:pPr>
+      <w:r>
+        <w:t xml:space="preserve">-Por último tenemos a los </w:t>
       </w:r>
       <w:r>
         <w:rPr>
@@ -7678,15 +6000,7 @@
         <w:t xml:space="preserve">controladores </w:t>
       </w:r>
       <w:r>
-        <w:t xml:space="preserve">que básicamente realizan las operaciones CRUD en la base de datos, es donde se conectará el </w:t>
-      </w:r>
-      <w:proofErr w:type="spellStart"/>
-      <w:r>
-        <w:t>front</w:t>
-      </w:r>
-      <w:proofErr w:type="spellEnd"/>
-      <w:r>
-        <w:t xml:space="preserve"> para hacer las diferentes peticiones para lanzar o recibir información a la API, sirve de intermediario entre el repositorio con la base de datos y el Front. Aquí un ejemplo del controlador del Cliente</w:t>
+        <w:t>que básicamente realizan las operaciones CRUD en la base de datos, es donde se conectará el front para hacer las diferentes peticiones para lanzar o recibir información a la API, sirve de intermediario entre el repositorio con la base de datos y el Front. Aquí un ejemplo del controlador del Cliente</w:t>
       </w:r>
       <w:r>
         <w:t xml:space="preserve"> con las peticiones principales</w:t>
@@ -7704,7 +6018,7 @@
           <w:noProof/>
         </w:rPr>
         <w:drawing>
-          <wp:inline distT="0" distB="0" distL="0" distR="0" wp14:anchorId="79838EB8" wp14:editId="700E2BA6">
+          <wp:inline distT="0" distB="0" distL="0" distR="0" wp14:anchorId="79838EB8" wp14:editId="162B8B14">
             <wp:extent cx="5733415" cy="3043555"/>
             <wp:effectExtent l="0" t="0" r="635" b="4445"/>
             <wp:docPr id="58610322" name="Imagen 5" descr="Texto&#10;&#10;El contenido generado por IA puede ser incorrecto."/>
@@ -7755,7 +6069,7 @@
           <w:noProof/>
         </w:rPr>
         <w:drawing>
-          <wp:inline distT="0" distB="0" distL="0" distR="0" wp14:anchorId="3F9FD170" wp14:editId="180E1A28">
+          <wp:inline distT="0" distB="0" distL="0" distR="0" wp14:anchorId="3F9FD170" wp14:editId="697DB23C">
             <wp:extent cx="5733415" cy="3173730"/>
             <wp:effectExtent l="0" t="0" r="635" b="7620"/>
             <wp:docPr id="2017186993" name="Imagen 6" descr="Texto&#10;&#10;El contenido generado por IA puede ser incorrecto."/>
@@ -7807,7 +6121,7 @@
         </w:rPr>
         <w:lastRenderedPageBreak/>
         <w:drawing>
-          <wp:inline distT="0" distB="0" distL="0" distR="0" wp14:anchorId="6C5A39FD" wp14:editId="28993189">
+          <wp:inline distT="0" distB="0" distL="0" distR="0" wp14:anchorId="6C5A39FD" wp14:editId="34137509">
             <wp:extent cx="5733415" cy="3152775"/>
             <wp:effectExtent l="0" t="0" r="635" b="9525"/>
             <wp:docPr id="1754316065" name="Imagen 7" descr="Texto&#10;&#10;El contenido generado por IA puede ser incorrecto."/>
@@ -7862,92 +6176,20 @@
         <w:spacing w:line="360" w:lineRule="auto"/>
       </w:pPr>
       <w:r>
-        <w:t xml:space="preserve">Como se puede observar hay que declarar el @RestController para indicar que es un controlador de tipo </w:t>
-      </w:r>
-      <w:proofErr w:type="spellStart"/>
-      <w:r>
-        <w:t>Rest</w:t>
-      </w:r>
-      <w:proofErr w:type="spellEnd"/>
-      <w:r>
-        <w:t xml:space="preserve">, y como vemos el resto son métodos cada uno con diferentes consultas, </w:t>
-      </w:r>
-      <w:proofErr w:type="spellStart"/>
-      <w:r>
-        <w:t>dependiento</w:t>
-      </w:r>
-      <w:proofErr w:type="spellEnd"/>
-      <w:r>
-        <w:t xml:space="preserve"> del tipo (</w:t>
-      </w:r>
-      <w:proofErr w:type="spellStart"/>
-      <w:r>
-        <w:t>Get</w:t>
-      </w:r>
-      <w:proofErr w:type="spellEnd"/>
-      <w:r>
-        <w:t xml:space="preserve">, Post, </w:t>
-      </w:r>
-      <w:proofErr w:type="spellStart"/>
-      <w:r>
-        <w:t>Delete</w:t>
-      </w:r>
-      <w:proofErr w:type="spellEnd"/>
-      <w:r>
-        <w:t xml:space="preserve">, </w:t>
-      </w:r>
-      <w:proofErr w:type="spellStart"/>
-      <w:r>
-        <w:t>Update</w:t>
-      </w:r>
-      <w:proofErr w:type="spellEnd"/>
-      <w:r>
-        <w:t xml:space="preserve">) se pondrá un tipo u otro de </w:t>
-      </w:r>
-      <w:proofErr w:type="spellStart"/>
-      <w:r>
-        <w:t>mapping</w:t>
-      </w:r>
-      <w:proofErr w:type="spellEnd"/>
-      <w:r>
-        <w:t>, con la ruta de la petición http. Cada una de estas peticiones se conectará al repositorio necesario y realizará modificaciones en la base de datos u obtendrá información determinada para cada petición.</w:t>
-      </w:r>
-    </w:p>
-    <w:p>
-      <w:pPr>
-        <w:spacing w:line="360" w:lineRule="auto"/>
-      </w:pPr>
-    </w:p>
-    <w:p>
-      <w:pPr>
-        <w:spacing w:line="360" w:lineRule="auto"/>
-      </w:pPr>
-      <w:r>
-        <w:t xml:space="preserve">Con esta base podremos realizar la API </w:t>
-      </w:r>
-      <w:proofErr w:type="spellStart"/>
-      <w:r>
-        <w:t>Rest</w:t>
-      </w:r>
-      <w:proofErr w:type="spellEnd"/>
-      <w:r>
-        <w:t xml:space="preserve"> y conectarla, en este caso lo que se </w:t>
-      </w:r>
-      <w:proofErr w:type="spellStart"/>
-      <w:r>
-        <w:t>realizo</w:t>
-      </w:r>
-      <w:proofErr w:type="spellEnd"/>
-      <w:r>
-        <w:t xml:space="preserve"> para la comprobación del funcionamiento fue la utilización de </w:t>
-      </w:r>
-      <w:proofErr w:type="spellStart"/>
-      <w:r>
-        <w:t>Postman</w:t>
-      </w:r>
-      <w:proofErr w:type="spellEnd"/>
-      <w:r>
-        <w:t xml:space="preserve"> para realizar las peticiones a la API y probar su correcto funcionamiento.</w:t>
+        <w:t>Como se puede observar hay que declarar el @RestController para indicar que es un controlador de tipo Rest, y como vemos el resto son métodos cada uno con diferentes consultas, dependiento del tipo (Get, Post, Delete, Update) se pondrá un tipo u otro de mapping, con la ruta de la petición http. Cada una de estas peticiones se conectará al repositorio necesario y realizará modificaciones en la base de datos u obtendrá información determinada para cada petición.</w:t>
+      </w:r>
+    </w:p>
+    <w:p>
+      <w:pPr>
+        <w:spacing w:line="360" w:lineRule="auto"/>
+      </w:pPr>
+    </w:p>
+    <w:p>
+      <w:pPr>
+        <w:spacing w:line="360" w:lineRule="auto"/>
+      </w:pPr>
+      <w:r>
+        <w:t>Con esta base podremos realizar la API Rest y conectarla, en este caso lo que se realizo para la comprobación del funcionamiento fue la utilización de Postman para realizar las peticiones a la API y probar su correcto funcionamiento.</w:t>
       </w:r>
     </w:p>
     <w:p>
@@ -8008,15 +6250,7 @@
         <w:spacing w:line="360" w:lineRule="auto"/>
       </w:pPr>
       <w:r>
-        <w:t xml:space="preserve">Para asegurar los datos de los clientes y evitar las filtraciones de contraseñas, en este proyecto se ha utilizado Spring Security para encriptar y comparar las contraseñas, de tal manera que se </w:t>
-      </w:r>
-      <w:proofErr w:type="spellStart"/>
-      <w:r>
-        <w:t>se</w:t>
-      </w:r>
-      <w:proofErr w:type="spellEnd"/>
-      <w:r>
-        <w:t xml:space="preserve"> filtra la base de datos con información de los usuarios las contraseñas aparezcan encriptadas. Para esto se han realizado los siguientes métodos: </w:t>
+        <w:t xml:space="preserve">Para asegurar los datos de los clientes y evitar las filtraciones de contraseñas, en este proyecto se ha utilizado Spring Security para encriptar y comparar las contraseñas, de tal manera que se se filtra la base de datos con información de los usuarios las contraseñas aparezcan encriptadas. Para esto se han realizado los siguientes métodos: </w:t>
       </w:r>
     </w:p>
     <w:p>
@@ -8086,7 +6320,7 @@
           <w:noProof/>
         </w:rPr>
         <w:drawing>
-          <wp:inline distT="0" distB="0" distL="0" distR="0" wp14:anchorId="07672ACD" wp14:editId="61983E41">
+          <wp:inline distT="0" distB="0" distL="0" distR="0" wp14:anchorId="07672ACD" wp14:editId="4E01BF44">
             <wp:extent cx="5733415" cy="1701800"/>
             <wp:effectExtent l="0" t="0" r="635" b="0"/>
             <wp:docPr id="1098602129" name="Imagen 9" descr="Texto&#10;&#10;El contenido generado por IA puede ser incorrecto."/>
@@ -8141,60 +6375,20 @@
         <w:spacing w:line="360" w:lineRule="auto"/>
       </w:pPr>
       <w:r>
-        <w:t xml:space="preserve">Como se puede observar el método </w:t>
-      </w:r>
-      <w:proofErr w:type="spellStart"/>
-      <w:r>
-        <w:t>encode</w:t>
-      </w:r>
-      <w:proofErr w:type="spellEnd"/>
-      <w:r>
-        <w:t xml:space="preserve"> dentro del </w:t>
-      </w:r>
-      <w:proofErr w:type="spellStart"/>
-      <w:r>
-        <w:t>PasswordEncoder</w:t>
-      </w:r>
-      <w:proofErr w:type="spellEnd"/>
-      <w:r>
-        <w:t xml:space="preserve"> codifica la contraseña y el método </w:t>
-      </w:r>
-      <w:proofErr w:type="spellStart"/>
-      <w:r>
-        <w:t>matches</w:t>
-      </w:r>
-      <w:proofErr w:type="spellEnd"/>
-      <w:r>
-        <w:t xml:space="preserve"> es un </w:t>
-      </w:r>
-      <w:proofErr w:type="spellStart"/>
-      <w:r>
-        <w:t>boleano</w:t>
-      </w:r>
-      <w:proofErr w:type="spellEnd"/>
-      <w:r>
-        <w:t xml:space="preserve"> que indica si la contraseña coincide con la codificada lo que nos sirve perfectamente para un inicio de sesión del usuario. </w:t>
-      </w:r>
-    </w:p>
-    <w:p>
-      <w:pPr>
-        <w:spacing w:line="360" w:lineRule="auto"/>
-      </w:pPr>
-    </w:p>
-    <w:p>
-      <w:pPr>
-        <w:spacing w:line="360" w:lineRule="auto"/>
-      </w:pPr>
-      <w:r>
-        <w:t xml:space="preserve">-------Añadir </w:t>
-      </w:r>
-      <w:proofErr w:type="spellStart"/>
-      <w:r>
-        <w:t>mas</w:t>
-      </w:r>
-      <w:proofErr w:type="spellEnd"/>
-      <w:r>
-        <w:t xml:space="preserve"> cosas de seguridad aquí-----------------------------------</w:t>
+        <w:t xml:space="preserve">Como se puede observar el método encode dentro del PasswordEncoder codifica la contraseña y el método matches es un boleano que indica si la contraseña coincide con la codificada lo que nos sirve perfectamente para un inicio de sesión del usuario. </w:t>
+      </w:r>
+    </w:p>
+    <w:p>
+      <w:pPr>
+        <w:spacing w:line="360" w:lineRule="auto"/>
+      </w:pPr>
+    </w:p>
+    <w:p>
+      <w:pPr>
+        <w:spacing w:line="360" w:lineRule="auto"/>
+      </w:pPr>
+      <w:r>
+        <w:t>-------Añadir mas cosas de seguridad aquí-----------------------------------</w:t>
       </w:r>
     </w:p>
     <w:p>
@@ -8262,35 +6456,7 @@
         <w:rPr>
           <w:lang w:val="es-ES"/>
         </w:rPr>
-        <w:t xml:space="preserve">Para la gestión de reservas se han realizado diferentes métodos para hacer que un usuario no pueda reservar una habitación que este ocupada en ese momento, para ello se ha realizado un método </w:t>
-      </w:r>
-      <w:proofErr w:type="spellStart"/>
-      <w:r>
-        <w:rPr>
-          <w:lang w:val="es-ES"/>
-        </w:rPr>
-        <w:t>boleano</w:t>
-      </w:r>
-      <w:proofErr w:type="spellEnd"/>
-      <w:r>
-        <w:rPr>
-          <w:lang w:val="es-ES"/>
-        </w:rPr>
-        <w:t xml:space="preserve"> de esta ocupado y para poder reservar una habitación una de las condiciones es que ese método te devuelva false. En dicho método hay que introducir la habitación, el día de entrada y el de salida, lo que se hace es recorrerse estos días comprobando que no hay ningún día de estos que coincida con una reserva, si no coincide ningún día el método retornará false y si coincide retornará true. Con esto podemos comprobar fácilmente en un rango de días si la habitación </w:t>
-      </w:r>
-      <w:proofErr w:type="spellStart"/>
-      <w:r>
-        <w:rPr>
-          <w:lang w:val="es-ES"/>
-        </w:rPr>
-        <w:t>esta</w:t>
-      </w:r>
-      <w:proofErr w:type="spellEnd"/>
-      <w:r>
-        <w:rPr>
-          <w:lang w:val="es-ES"/>
-        </w:rPr>
-        <w:t xml:space="preserve"> o no ocupada.</w:t>
+        <w:t>Para la gestión de reservas se han realizado diferentes métodos para hacer que un usuario no pueda reservar una habitación que este ocupada en ese momento, para ello se ha realizado un método boleano de esta ocupado y para poder reservar una habitación una de las condiciones es que ese método te devuelva false. En dicho método hay que introducir la habitación, el día de entrada y el de salida, lo que se hace es recorrerse estos días comprobando que no hay ningún día de estos que coincida con una reserva, si no coincide ningún día el método retornará false y si coincide retornará true. Con esto podemos comprobar fácilmente en un rango de días si la habitación esta o no ocupada.</w:t>
       </w:r>
     </w:p>
     <w:p>
@@ -8314,7 +6480,7 @@
         </w:rPr>
         <w:lastRenderedPageBreak/>
         <w:drawing>
-          <wp:inline distT="0" distB="0" distL="0" distR="0" wp14:anchorId="134FDF82" wp14:editId="41046B61">
+          <wp:inline distT="0" distB="0" distL="0" distR="0" wp14:anchorId="134FDF82" wp14:editId="5F795D6B">
             <wp:extent cx="5733415" cy="2368550"/>
             <wp:effectExtent l="0" t="0" r="635" b="0"/>
             <wp:docPr id="1853395792" name="Imagen 1" descr="Texto&#10;&#10;El contenido generado por IA puede ser incorrecto."/>
@@ -8448,7 +6614,7 @@
           <w:noProof/>
         </w:rPr>
         <w:drawing>
-          <wp:inline distT="0" distB="0" distL="0" distR="0" wp14:anchorId="236ADD88" wp14:editId="2E5D0137">
+          <wp:inline distT="0" distB="0" distL="0" distR="0" wp14:anchorId="236ADD88" wp14:editId="1D22EA0B">
             <wp:extent cx="5733415" cy="3185795"/>
             <wp:effectExtent l="0" t="0" r="635" b="0"/>
             <wp:docPr id="1715816621" name="Imagen 1" descr="Texto&#10;&#10;El contenido generado por IA puede ser incorrecto."/>
@@ -8504,7 +6670,7 @@
           <w:noProof/>
         </w:rPr>
         <w:drawing>
-          <wp:inline distT="0" distB="0" distL="0" distR="0" wp14:anchorId="27014FCE" wp14:editId="134A8F02">
+          <wp:inline distT="0" distB="0" distL="0" distR="0" wp14:anchorId="27014FCE" wp14:editId="5C0A95D5">
             <wp:extent cx="5733415" cy="3139440"/>
             <wp:effectExtent l="0" t="0" r="635" b="3810"/>
             <wp:docPr id="1579628756" name="Imagen 2" descr="Texto&#10;&#10;El contenido generado por IA puede ser incorrecto."/>
@@ -8627,23 +6793,7 @@
         <w:spacing w:line="360" w:lineRule="auto"/>
       </w:pPr>
       <w:r>
-        <w:t xml:space="preserve">Como vemos este sería un ejemplo del correo que se le enviará cuando se registra, en dicho correo hay un </w:t>
-      </w:r>
-      <w:proofErr w:type="gramStart"/>
-      <w:r>
-        <w:t>link</w:t>
-      </w:r>
-      <w:proofErr w:type="gramEnd"/>
-      <w:r>
-        <w:t xml:space="preserve"> para confirmar la cuenta en forma de token, cuando se hace </w:t>
-      </w:r>
-      <w:proofErr w:type="spellStart"/>
-      <w:r>
-        <w:t>click</w:t>
-      </w:r>
-      <w:proofErr w:type="spellEnd"/>
-      <w:r>
-        <w:t xml:space="preserve"> sobre el gracias a una petición del back se confirma la cuenta y se verifica.</w:t>
+        <w:t>Como vemos este sería un ejemplo del correo que se le enviará cuando se registra, en dicho correo hay un link para confirmar la cuenta en forma de token, cuando se hace click sobre el gracias a una petición del back se confirma la cuenta y se verifica.</w:t>
       </w:r>
       <w:r>
         <w:t xml:space="preserve"> Gracias a este sistema se asegura que la cuenta que se ha utilizado al registrarse es la cuenta del cliente.</w:t>
@@ -8901,15 +7051,7 @@
         <w:t xml:space="preserve"> información que pueda para poder administrar correctamente el hotel que este encargado, por lo que una de sus funciones</w:t>
       </w:r>
       <w:r>
-        <w:t xml:space="preserve"> es generar diferentes informes que este puede imprimir o guardar como </w:t>
-      </w:r>
-      <w:proofErr w:type="spellStart"/>
-      <w:r>
-        <w:t>pdf</w:t>
-      </w:r>
-      <w:proofErr w:type="spellEnd"/>
-      <w:r>
-        <w:t xml:space="preserve"> con información relativa a dicho hotel</w:t>
+        <w:t xml:space="preserve"> es generar diferentes informes que este puede imprimir o guardar como pdf con información relativa a dicho hotel</w:t>
       </w:r>
       <w:r>
         <w:t>, diferentes clientes, reservas o capacidad y disponibilidad de diferentes habitaciones</w:t>
@@ -8927,23 +7069,7 @@
       </w:pPr>
       <w:r>
         <w:lastRenderedPageBreak/>
-        <w:t xml:space="preserve">Por lo que este proceso lo realizará el back en Java mediante una Api que </w:t>
-      </w:r>
-      <w:proofErr w:type="gramStart"/>
-      <w:r>
-        <w:t>genere</w:t>
-      </w:r>
-      <w:proofErr w:type="gramEnd"/>
-      <w:r>
-        <w:t xml:space="preserve"> el documento </w:t>
-      </w:r>
-      <w:proofErr w:type="spellStart"/>
-      <w:r>
-        <w:t>pdf</w:t>
-      </w:r>
-      <w:proofErr w:type="spellEnd"/>
-      <w:r>
-        <w:t xml:space="preserve"> y la envié por la api del correo adjuntando este archivo anteriormente creado.</w:t>
+        <w:t>Por lo que este proceso lo realizará el back en Java mediante una Api que genere el documento pdf y la envié por la api del correo adjuntando este archivo anteriormente creado.</w:t>
       </w:r>
     </w:p>
     <w:p>
@@ -9039,125 +7165,35 @@
           <w:bCs/>
           <w:lang w:val="es-ES"/>
         </w:rPr>
-        <w:t>Configuración del entorno y dependencias (</w:t>
-      </w:r>
-      <w:proofErr w:type="spellStart"/>
-      <w:r>
-        <w:rPr>
-          <w:b/>
-          <w:bCs/>
-          <w:lang w:val="es-ES"/>
-        </w:rPr>
-        <w:t>React</w:t>
-      </w:r>
-      <w:proofErr w:type="spellEnd"/>
-      <w:r>
-        <w:rPr>
-          <w:b/>
-          <w:bCs/>
-          <w:lang w:val="es-ES"/>
-        </w:rPr>
-        <w:t>)</w:t>
-      </w:r>
-    </w:p>
-    <w:p>
-      <w:pPr>
-        <w:spacing w:line="360" w:lineRule="auto"/>
-      </w:pPr>
-    </w:p>
-    <w:p>
-      <w:pPr>
-        <w:spacing w:line="360" w:lineRule="auto"/>
-      </w:pPr>
-      <w:r>
-        <w:t xml:space="preserve">Para el apartado visual se ha utilizado </w:t>
-      </w:r>
-      <w:proofErr w:type="spellStart"/>
-      <w:r>
-        <w:t>React</w:t>
-      </w:r>
-      <w:proofErr w:type="spellEnd"/>
-      <w:r>
-        <w:t xml:space="preserve"> debido a que hoy en día la web es un medio mucho </w:t>
-      </w:r>
-      <w:proofErr w:type="spellStart"/>
-      <w:r>
-        <w:t>mas</w:t>
-      </w:r>
-      <w:proofErr w:type="spellEnd"/>
-      <w:r>
-        <w:t xml:space="preserve"> sencillo y multiplataforma que una aplicación nativa</w:t>
+        <w:t>Configuración del entorno y dependencias (React)</w:t>
+      </w:r>
+    </w:p>
+    <w:p>
+      <w:pPr>
+        <w:spacing w:line="360" w:lineRule="auto"/>
+      </w:pPr>
+    </w:p>
+    <w:p>
+      <w:pPr>
+        <w:spacing w:line="360" w:lineRule="auto"/>
+      </w:pPr>
+      <w:r>
+        <w:t>Para el apartado visual se ha utilizado React debido a que hoy en día la web es un medio mucho mas sencillo y multiplataforma que una aplicación nativa</w:t>
       </w:r>
       <w:r>
         <w:t>. S</w:t>
       </w:r>
       <w:r>
-        <w:t xml:space="preserve">obre </w:t>
-      </w:r>
-      <w:proofErr w:type="gramStart"/>
-      <w:r>
-        <w:t>todo</w:t>
-      </w:r>
-      <w:proofErr w:type="gramEnd"/>
-      <w:r>
-        <w:t xml:space="preserve"> para el cliente</w:t>
+        <w:t>obre todo para el cliente</w:t>
       </w:r>
       <w:r>
         <w:t xml:space="preserve">, </w:t>
       </w:r>
       <w:r>
-        <w:t xml:space="preserve">se ha observado que muchas veces al reservar productos o servicios en vez de un ordenador se utiliza el teléfono móvil u otros dispositivos como las </w:t>
-      </w:r>
-      <w:proofErr w:type="spellStart"/>
-      <w:r>
-        <w:t>tablets</w:t>
-      </w:r>
-      <w:proofErr w:type="spellEnd"/>
-      <w:r>
-        <w:t xml:space="preserve">, por lo que se ha decidido realizar este proyecto en web y conectarse a la base de datos y a las diferentes funcionalidades mediante la Api </w:t>
-      </w:r>
-      <w:proofErr w:type="spellStart"/>
-      <w:r>
-        <w:t>Rest</w:t>
-      </w:r>
-      <w:proofErr w:type="spellEnd"/>
-      <w:r>
-        <w:t xml:space="preserve"> en Spring. Como Framework se ha decidido utilizar </w:t>
-      </w:r>
-      <w:proofErr w:type="spellStart"/>
-      <w:r>
-        <w:t>React</w:t>
-      </w:r>
-      <w:proofErr w:type="spellEnd"/>
-      <w:r>
-        <w:t xml:space="preserve"> debido a que hoy en día es de los más utilizados y con </w:t>
-      </w:r>
-      <w:proofErr w:type="spellStart"/>
-      <w:r>
-        <w:t>mas</w:t>
-      </w:r>
-      <w:proofErr w:type="spellEnd"/>
-      <w:r>
-        <w:t xml:space="preserve"> soporte.</w:t>
-      </w:r>
-      <w:r>
-        <w:t xml:space="preserve"> Y como IDE Visual Studio </w:t>
-      </w:r>
-      <w:proofErr w:type="spellStart"/>
-      <w:r>
-        <w:t>Code</w:t>
-      </w:r>
-      <w:proofErr w:type="spellEnd"/>
-      <w:r>
-        <w:t xml:space="preserve">, que es el mejor para desarrollo en JavaScript y en general todo el desarrollo web con sus diferentes </w:t>
-      </w:r>
-      <w:proofErr w:type="spellStart"/>
-      <w:r>
-        <w:t>Frameworks</w:t>
-      </w:r>
-      <w:proofErr w:type="spellEnd"/>
-      <w:r>
-        <w:t>.</w:t>
+        <w:t>se ha observado que muchas veces al reservar productos o servicios en vez de un ordenador se utiliza el teléfono móvil u otros dispositivos como las tablets, por lo que se ha decidido realizar este proyecto en web y conectarse a la base de datos y a las diferentes funcionalidades mediante la Api Rest en Spring. Como Framework se ha decidido utilizar React debido a que hoy en día es de los más utilizados y con mas soporte.</w:t>
+      </w:r>
+      <w:r>
+        <w:t xml:space="preserve"> Y como IDE Visual Studio Code, que es el mejor para desarrollo en JavaScript y en general todo el desarrollo web con sus diferentes Frameworks.</w:t>
       </w:r>
     </w:p>
     <w:p>
@@ -9176,39 +7212,7 @@
         <w:t xml:space="preserve">empezar </w:t>
       </w:r>
       <w:r>
-        <w:t xml:space="preserve">en Visual Studio </w:t>
-      </w:r>
-      <w:proofErr w:type="spellStart"/>
-      <w:r>
-        <w:t>Code</w:t>
-      </w:r>
-      <w:proofErr w:type="spellEnd"/>
-      <w:r>
-        <w:t xml:space="preserve"> en su terminal nos movemos a la carpeta de nuestro proyecto y </w:t>
-      </w:r>
-      <w:proofErr w:type="gramStart"/>
-      <w:r>
-        <w:t>tenemos que tener</w:t>
-      </w:r>
-      <w:proofErr w:type="gramEnd"/>
-      <w:r>
-        <w:t xml:space="preserve"> instalado </w:t>
-      </w:r>
-      <w:proofErr w:type="spellStart"/>
-      <w:r>
-        <w:t>npm</w:t>
-      </w:r>
-      <w:proofErr w:type="spellEnd"/>
-      <w:r>
-        <w:t xml:space="preserve"> y </w:t>
-      </w:r>
-      <w:proofErr w:type="spellStart"/>
-      <w:r>
-        <w:t>Node</w:t>
-      </w:r>
-      <w:proofErr w:type="spellEnd"/>
-      <w:r>
-        <w:t xml:space="preserve"> y luego realizar los siguientes comandos para crear una plantilla de nuestro proyecto.</w:t>
+        <w:t>en Visual Studio Code en su terminal nos movemos a la carpeta de nuestro proyecto y tenemos que tener instalado npm y Node y luego realizar los siguientes comandos para crear una plantilla de nuestro proyecto.</w:t>
       </w:r>
     </w:p>
     <w:p>
@@ -9266,7 +7270,7 @@
           <w:noProof/>
         </w:rPr>
         <w:drawing>
-          <wp:inline distT="0" distB="0" distL="0" distR="0" wp14:anchorId="04D35A16" wp14:editId="58DC3783">
+          <wp:inline distT="0" distB="0" distL="0" distR="0" wp14:anchorId="04D35A16" wp14:editId="4C93C572">
             <wp:extent cx="5733415" cy="1213485"/>
             <wp:effectExtent l="0" t="0" r="635" b="5715"/>
             <wp:docPr id="831898284" name="Imagen 1" descr="Captura de pantalla de computadora&#10;&#10;El contenido generado por IA puede ser incorrecto."/>
@@ -9370,23 +7374,7 @@
         <w:spacing w:line="360" w:lineRule="auto"/>
       </w:pPr>
       <w:r>
-        <w:t xml:space="preserve">Cuando tengamos todo esto realizado podremos hacer un </w:t>
-      </w:r>
-      <w:proofErr w:type="spellStart"/>
-      <w:r>
-        <w:t>deploy</w:t>
-      </w:r>
-      <w:proofErr w:type="spellEnd"/>
-      <w:r>
-        <w:t xml:space="preserve"> de nuestro </w:t>
-      </w:r>
-      <w:proofErr w:type="spellStart"/>
-      <w:r>
-        <w:t>front</w:t>
-      </w:r>
-      <w:proofErr w:type="spellEnd"/>
-      <w:r>
-        <w:t xml:space="preserve"> para probar el funcionamiento en localhost</w:t>
+        <w:t>Cuando tengamos todo esto realizado podremos hacer un deploy de nuestro front para probar el funcionamiento en localhost</w:t>
       </w:r>
       <w:r>
         <w:t>:</w:t>
@@ -9395,15 +7383,7 @@
         <w:t>3030</w:t>
       </w:r>
       <w:r>
-        <w:t xml:space="preserve"> y a partir de aquí tendremos nuestra estructura principal a la que más adelante se le añadirán dependencias como la de calendario para poder seleccionar las fechas de entrada y salida para el hotel, </w:t>
-      </w:r>
-      <w:proofErr w:type="spellStart"/>
-      <w:r>
-        <w:t>etc</w:t>
-      </w:r>
-      <w:proofErr w:type="spellEnd"/>
-      <w:r>
-        <w:t>…</w:t>
+        <w:t xml:space="preserve"> y a partir de aquí tendremos nuestra estructura principal a la que más adelante se le añadirán dependencias como la de calendario para poder seleccionar las fechas de entrada y salida para el hotel, etc…</w:t>
       </w:r>
     </w:p>
     <w:p>
@@ -9550,15 +7530,7 @@
       </w:pPr>
       <w:r>
         <w:lastRenderedPageBreak/>
-        <w:t xml:space="preserve">Como se puede observar </w:t>
-      </w:r>
-      <w:proofErr w:type="gramStart"/>
-      <w:r>
-        <w:t>el la imagen anterior</w:t>
-      </w:r>
-      <w:proofErr w:type="gramEnd"/>
-      <w:r>
-        <w:t xml:space="preserve"> tenemos la estructura del proyecto</w:t>
+        <w:t>Como se puede observar el la imagen anterior tenemos la estructura del proyecto</w:t>
       </w:r>
       <w:r>
         <w:t>:</w:t>
@@ -9585,7 +7557,6 @@
         </w:rPr>
         <w:t xml:space="preserve"> </w:t>
       </w:r>
-      <w:proofErr w:type="spellStart"/>
       <w:r>
         <w:rPr>
           <w:b/>
@@ -9595,7 +7566,6 @@
         </w:rPr>
         <w:t>node_modules</w:t>
       </w:r>
-      <w:proofErr w:type="spellEnd"/>
     </w:p>
     <w:p>
       <w:pPr>
@@ -9612,35 +7582,7 @@
         <w:rPr>
           <w:lang w:val="es-ES"/>
         </w:rPr>
-        <w:t xml:space="preserve">Carpeta generada automáticamente por </w:t>
-      </w:r>
-      <w:proofErr w:type="spellStart"/>
-      <w:r>
-        <w:rPr>
-          <w:lang w:val="es-ES"/>
-        </w:rPr>
-        <w:t>npm</w:t>
-      </w:r>
-      <w:proofErr w:type="spellEnd"/>
-      <w:r>
-        <w:rPr>
-          <w:lang w:val="es-ES"/>
-        </w:rPr>
-        <w:t xml:space="preserve"> </w:t>
-      </w:r>
-      <w:proofErr w:type="spellStart"/>
-      <w:r>
-        <w:rPr>
-          <w:lang w:val="es-ES"/>
-        </w:rPr>
-        <w:t>install</w:t>
-      </w:r>
-      <w:proofErr w:type="spellEnd"/>
-      <w:r>
-        <w:rPr>
-          <w:lang w:val="es-ES"/>
-        </w:rPr>
-        <w:t>.</w:t>
+        <w:t>Carpeta generada automáticamente por npm install.</w:t>
       </w:r>
     </w:p>
     <w:p>
@@ -9671,7 +7613,6 @@
           <w:lang w:val="es-ES"/>
         </w:rPr>
       </w:pPr>
-      <w:proofErr w:type="spellStart"/>
       <w:r>
         <w:rPr>
           <w:b/>
@@ -9681,7 +7622,6 @@
         </w:rPr>
         <w:t>public</w:t>
       </w:r>
-      <w:proofErr w:type="spellEnd"/>
     </w:p>
     <w:p>
       <w:pPr>
@@ -9698,21 +7638,7 @@
         <w:rPr>
           <w:lang w:val="es-ES"/>
         </w:rPr>
-        <w:t xml:space="preserve">Archivos estáticos públicos accesibles directamente (por ejemplo, imágenes o </w:t>
-      </w:r>
-      <w:proofErr w:type="spellStart"/>
-      <w:r>
-        <w:rPr>
-          <w:lang w:val="es-ES"/>
-        </w:rPr>
-        <w:t>favicon</w:t>
-      </w:r>
-      <w:proofErr w:type="spellEnd"/>
-      <w:r>
-        <w:rPr>
-          <w:lang w:val="es-ES"/>
-        </w:rPr>
-        <w:t>).</w:t>
+        <w:t>Archivos estáticos públicos accesibles directamente (por ejemplo, imágenes o favicon).</w:t>
       </w:r>
     </w:p>
     <w:p>
@@ -9730,21 +7656,7 @@
         <w:rPr>
           <w:lang w:val="es-ES"/>
         </w:rPr>
-        <w:t xml:space="preserve">index.html generalmente se encuentra aquí en un proyecto Vite o </w:t>
-      </w:r>
-      <w:proofErr w:type="spellStart"/>
-      <w:r>
-        <w:rPr>
-          <w:lang w:val="es-ES"/>
-        </w:rPr>
-        <w:t>React</w:t>
-      </w:r>
-      <w:proofErr w:type="spellEnd"/>
-      <w:r>
-        <w:rPr>
-          <w:lang w:val="es-ES"/>
-        </w:rPr>
-        <w:t>.</w:t>
+        <w:t>index.html generalmente se encuentra aquí en un proyecto Vite o React.</w:t>
       </w:r>
     </w:p>
     <w:p>
@@ -9757,7 +7669,6 @@
           <w:lang w:val="es-ES"/>
         </w:rPr>
       </w:pPr>
-      <w:proofErr w:type="spellStart"/>
       <w:r>
         <w:rPr>
           <w:b/>
@@ -9767,7 +7678,6 @@
         </w:rPr>
         <w:t>src</w:t>
       </w:r>
-      <w:proofErr w:type="spellEnd"/>
     </w:p>
     <w:p>
       <w:pPr>
@@ -9798,33 +7708,18 @@
         <w:rPr>
           <w:lang w:val="es-ES"/>
         </w:rPr>
-        <w:t xml:space="preserve">Dentro de </w:t>
-      </w:r>
-      <w:proofErr w:type="spellStart"/>
-      <w:r>
-        <w:rPr>
-          <w:lang w:val="es-ES"/>
-        </w:rPr>
-        <w:t>src</w:t>
-      </w:r>
-      <w:proofErr w:type="spellEnd"/>
-      <w:r>
-        <w:rPr>
-          <w:lang w:val="es-ES"/>
-        </w:rPr>
-        <w:t xml:space="preserve"> hay:</w:t>
-      </w:r>
-    </w:p>
-    <w:p>
-      <w:pPr>
-        <w:spacing w:line="360" w:lineRule="auto"/>
-        <w:rPr>
-          <w:b/>
-          <w:bCs/>
-          <w:lang w:val="es-ES"/>
-        </w:rPr>
-      </w:pPr>
-      <w:proofErr w:type="spellStart"/>
+        <w:t>Dentro de src hay:</w:t>
+      </w:r>
+    </w:p>
+    <w:p>
+      <w:pPr>
+        <w:spacing w:line="360" w:lineRule="auto"/>
+        <w:rPr>
+          <w:b/>
+          <w:bCs/>
+          <w:lang w:val="es-ES"/>
+        </w:rPr>
+      </w:pPr>
       <w:r>
         <w:rPr>
           <w:b/>
@@ -9833,7 +7728,6 @@
         </w:rPr>
         <w:t>assets</w:t>
       </w:r>
-      <w:proofErr w:type="spellEnd"/>
     </w:p>
     <w:p>
       <w:pPr>
@@ -9868,7 +7762,6 @@
           <w:lang w:val="es-ES"/>
         </w:rPr>
       </w:pPr>
-      <w:proofErr w:type="spellStart"/>
       <w:r>
         <w:rPr>
           <w:b/>
@@ -9877,7 +7770,6 @@
         </w:rPr>
         <w:t>components</w:t>
       </w:r>
-      <w:proofErr w:type="spellEnd"/>
     </w:p>
     <w:p>
       <w:pPr>
@@ -9938,71 +7830,21 @@
         <w:rPr>
           <w:lang w:val="es-ES"/>
         </w:rPr>
-        <w:t xml:space="preserve">Los </w:t>
-      </w:r>
-      <w:proofErr w:type="gramStart"/>
-      <w:r>
-        <w:rPr>
-          <w:lang w:val="es-ES"/>
-        </w:rPr>
-        <w:t>archivos .</w:t>
-      </w:r>
-      <w:proofErr w:type="spellStart"/>
-      <w:r>
-        <w:rPr>
-          <w:lang w:val="es-ES"/>
-        </w:rPr>
-        <w:t>jsx</w:t>
-      </w:r>
-      <w:proofErr w:type="spellEnd"/>
-      <w:proofErr w:type="gramEnd"/>
-      <w:r>
-        <w:rPr>
-          <w:lang w:val="es-ES"/>
-        </w:rPr>
-        <w:t xml:space="preserve"> son componentes de </w:t>
-      </w:r>
-      <w:proofErr w:type="spellStart"/>
-      <w:r>
-        <w:rPr>
-          <w:lang w:val="es-ES"/>
-        </w:rPr>
-        <w:t>React</w:t>
-      </w:r>
-      <w:proofErr w:type="spellEnd"/>
-      <w:r>
-        <w:rPr>
-          <w:lang w:val="es-ES"/>
-        </w:rPr>
-        <w:t xml:space="preserve"> (escritos en JSX).</w:t>
-      </w:r>
-    </w:p>
-    <w:p>
-      <w:pPr>
-        <w:spacing w:line="360" w:lineRule="auto"/>
-        <w:rPr>
-          <w:lang w:val="es-ES"/>
-        </w:rPr>
-      </w:pPr>
-      <w:r>
-        <w:rPr>
-          <w:lang w:val="es-ES"/>
-        </w:rPr>
-        <w:t xml:space="preserve">Archivos dentro de </w:t>
-      </w:r>
-      <w:proofErr w:type="spellStart"/>
-      <w:r>
-        <w:rPr>
-          <w:lang w:val="es-ES"/>
-        </w:rPr>
-        <w:t>components</w:t>
-      </w:r>
-      <w:proofErr w:type="spellEnd"/>
-      <w:r>
-        <w:rPr>
-          <w:lang w:val="es-ES"/>
-        </w:rPr>
-        <w:t>:</w:t>
+        <w:t>Los archivos .jsx son componentes de React (escritos en JSX).</w:t>
+      </w:r>
+    </w:p>
+    <w:p>
+      <w:pPr>
+        <w:spacing w:line="360" w:lineRule="auto"/>
+        <w:rPr>
+          <w:lang w:val="es-ES"/>
+        </w:rPr>
+      </w:pPr>
+      <w:r>
+        <w:rPr>
+          <w:lang w:val="es-ES"/>
+        </w:rPr>
+        <w:t>Archivos dentro de components:</w:t>
       </w:r>
     </w:p>
     <w:p>
@@ -10016,19 +7858,11 @@
           <w:lang w:val="es-ES"/>
         </w:rPr>
       </w:pPr>
-      <w:proofErr w:type="spellStart"/>
-      <w:r>
-        <w:rPr>
-          <w:lang w:val="es-ES"/>
-        </w:rPr>
-        <w:t>Canjear.jsx</w:t>
-      </w:r>
-      <w:proofErr w:type="spellEnd"/>
-      <w:r>
-        <w:rPr>
-          <w:lang w:val="es-ES"/>
-        </w:rPr>
-        <w:t xml:space="preserve">: </w:t>
+      <w:r>
+        <w:rPr>
+          <w:lang w:val="es-ES"/>
+        </w:rPr>
+        <w:t xml:space="preserve">Canjear.jsx: </w:t>
       </w:r>
       <w:r>
         <w:rPr>
@@ -10084,19 +7918,11 @@
           <w:lang w:val="es-ES"/>
         </w:rPr>
       </w:pPr>
-      <w:proofErr w:type="spellStart"/>
-      <w:r>
-        <w:rPr>
-          <w:lang w:val="es-ES"/>
-        </w:rPr>
-        <w:t>Home.jsx</w:t>
-      </w:r>
-      <w:proofErr w:type="spellEnd"/>
-      <w:r>
-        <w:rPr>
-          <w:lang w:val="es-ES"/>
-        </w:rPr>
-        <w:t xml:space="preserve">: </w:t>
+      <w:r>
+        <w:rPr>
+          <w:lang w:val="es-ES"/>
+        </w:rPr>
+        <w:t xml:space="preserve">Home.jsx: </w:t>
       </w:r>
       <w:r>
         <w:rPr>
@@ -10108,21 +7934,7 @@
         <w:rPr>
           <w:lang w:val="es-ES"/>
         </w:rPr>
-        <w:t xml:space="preserve"> de la página principal o </w:t>
-      </w:r>
-      <w:proofErr w:type="spellStart"/>
-      <w:r>
-        <w:rPr>
-          <w:lang w:val="es-ES"/>
-        </w:rPr>
-        <w:t>landing</w:t>
-      </w:r>
-      <w:proofErr w:type="spellEnd"/>
-      <w:r>
-        <w:rPr>
-          <w:lang w:val="es-ES"/>
-        </w:rPr>
-        <w:t>.</w:t>
+        <w:t xml:space="preserve"> de la página principal o landing.</w:t>
       </w:r>
     </w:p>
     <w:p>
@@ -10136,19 +7948,11 @@
           <w:lang w:val="es-ES"/>
         </w:rPr>
       </w:pPr>
-      <w:proofErr w:type="spellStart"/>
-      <w:r>
-        <w:rPr>
-          <w:lang w:val="es-ES"/>
-        </w:rPr>
-        <w:t>Login.jsx</w:t>
-      </w:r>
-      <w:proofErr w:type="spellEnd"/>
-      <w:r>
-        <w:rPr>
-          <w:lang w:val="es-ES"/>
-        </w:rPr>
-        <w:t xml:space="preserve">: </w:t>
+      <w:r>
+        <w:rPr>
+          <w:lang w:val="es-ES"/>
+        </w:rPr>
+        <w:t xml:space="preserve">Login.jsx: </w:t>
       </w:r>
       <w:r>
         <w:rPr>
@@ -10174,19 +7978,11 @@
           <w:lang w:val="es-ES"/>
         </w:rPr>
       </w:pPr>
-      <w:proofErr w:type="spellStart"/>
-      <w:r>
-        <w:rPr>
-          <w:lang w:val="es-ES"/>
-        </w:rPr>
-        <w:t>Profile.jsx</w:t>
-      </w:r>
-      <w:proofErr w:type="spellEnd"/>
-      <w:r>
-        <w:rPr>
-          <w:lang w:val="es-ES"/>
-        </w:rPr>
-        <w:t xml:space="preserve">: </w:t>
+      <w:r>
+        <w:rPr>
+          <w:lang w:val="es-ES"/>
+        </w:rPr>
+        <w:t xml:space="preserve">Profile.jsx: </w:t>
       </w:r>
       <w:r>
         <w:rPr>
@@ -10212,19 +8008,11 @@
           <w:lang w:val="es-ES"/>
         </w:rPr>
       </w:pPr>
-      <w:proofErr w:type="spellStart"/>
-      <w:r>
-        <w:rPr>
-          <w:lang w:val="es-ES"/>
-        </w:rPr>
-        <w:t>Register.jsx</w:t>
-      </w:r>
-      <w:proofErr w:type="spellEnd"/>
-      <w:r>
-        <w:rPr>
-          <w:lang w:val="es-ES"/>
-        </w:rPr>
-        <w:t xml:space="preserve">: </w:t>
+      <w:r>
+        <w:rPr>
+          <w:lang w:val="es-ES"/>
+        </w:rPr>
+        <w:t xml:space="preserve">Register.jsx: </w:t>
       </w:r>
       <w:r>
         <w:rPr>
@@ -10262,21 +8050,7 @@
         <w:rPr>
           <w:lang w:val="es-ES"/>
         </w:rPr>
-        <w:t xml:space="preserve">Aquí dependiendo de lo que necesitemos tendremos </w:t>
-      </w:r>
-      <w:proofErr w:type="spellStart"/>
-      <w:r>
-        <w:rPr>
-          <w:lang w:val="es-ES"/>
-        </w:rPr>
-        <w:t>mas</w:t>
-      </w:r>
-      <w:proofErr w:type="spellEnd"/>
-      <w:r>
-        <w:rPr>
-          <w:lang w:val="es-ES"/>
-        </w:rPr>
-        <w:t xml:space="preserve"> vistas para añadir opciones y funcionalidades a la web.</w:t>
+        <w:t>Aquí dependiendo de lo que necesitemos tendremos mas vistas para añadir opciones y funcionalidades a la web.</w:t>
       </w:r>
     </w:p>
     <w:p>
@@ -10304,7 +8078,6 @@
           <w:lang w:val="es-ES"/>
         </w:rPr>
       </w:pPr>
-      <w:proofErr w:type="spellStart"/>
       <w:r>
         <w:rPr>
           <w:b/>
@@ -10313,7 +8086,6 @@
         </w:rPr>
         <w:t>src</w:t>
       </w:r>
-      <w:proofErr w:type="spellEnd"/>
     </w:p>
     <w:p>
       <w:pPr>
@@ -10326,34 +8098,18 @@
           <w:lang w:val="es-ES"/>
         </w:rPr>
       </w:pPr>
-      <w:proofErr w:type="spellStart"/>
-      <w:r>
-        <w:rPr>
-          <w:lang w:val="es-ES"/>
-        </w:rPr>
-        <w:t>App.jsx</w:t>
-      </w:r>
-      <w:proofErr w:type="spellEnd"/>
-      <w:r>
-        <w:rPr>
-          <w:lang w:val="es-ES"/>
-        </w:rPr>
-        <w:t>: Componente principal de la aplicación, donde se definen las rutas y se estructura la navegación</w:t>
-      </w:r>
-      <w:r>
-        <w:rPr>
-          <w:lang w:val="es-ES"/>
-        </w:rPr>
-        <w:t xml:space="preserve"> en este caso donde te redirige a las diferentes rutas que se encuentran en la carpeta </w:t>
-      </w:r>
-      <w:proofErr w:type="spellStart"/>
-      <w:r>
-        <w:rPr>
-          <w:lang w:val="es-ES"/>
-        </w:rPr>
-        <w:t>components</w:t>
-      </w:r>
-      <w:proofErr w:type="spellEnd"/>
+      <w:r>
+        <w:rPr>
+          <w:lang w:val="es-ES"/>
+        </w:rPr>
+        <w:t>App.jsx: Componente principal de la aplicación, donde se definen las rutas y se estructura la navegación</w:t>
+      </w:r>
+      <w:r>
+        <w:rPr>
+          <w:lang w:val="es-ES"/>
+        </w:rPr>
+        <w:t xml:space="preserve"> en este caso donde te redirige a las diferentes rutas que se encuentran en la carpeta components</w:t>
+      </w:r>
       <w:r>
         <w:rPr>
           <w:lang w:val="es-ES"/>
@@ -10376,21 +8132,7 @@
         <w:rPr>
           <w:lang w:val="es-ES"/>
         </w:rPr>
-        <w:t xml:space="preserve">index.css: Estilos globales, puede contener </w:t>
-      </w:r>
-      <w:proofErr w:type="spellStart"/>
-      <w:r>
-        <w:rPr>
-          <w:lang w:val="es-ES"/>
-        </w:rPr>
-        <w:t>resets</w:t>
-      </w:r>
-      <w:proofErr w:type="spellEnd"/>
-      <w:r>
-        <w:rPr>
-          <w:lang w:val="es-ES"/>
-        </w:rPr>
-        <w:t xml:space="preserve"> o configuraciones base.</w:t>
+        <w:t>index.css: Estilos globales, puede contener resets o configuraciones base.</w:t>
       </w:r>
     </w:p>
     <w:p>
@@ -10404,47 +8146,11 @@
           <w:lang w:val="es-ES"/>
         </w:rPr>
       </w:pPr>
-      <w:proofErr w:type="spellStart"/>
-      <w:r>
-        <w:rPr>
-          <w:lang w:val="es-ES"/>
-        </w:rPr>
-        <w:t>main.jsx</w:t>
-      </w:r>
-      <w:proofErr w:type="spellEnd"/>
-      <w:r>
-        <w:rPr>
-          <w:lang w:val="es-ES"/>
-        </w:rPr>
-        <w:t xml:space="preserve">: Punto de entrada de la aplicación </w:t>
-      </w:r>
-      <w:proofErr w:type="spellStart"/>
-      <w:r>
-        <w:rPr>
-          <w:lang w:val="es-ES"/>
-        </w:rPr>
-        <w:t>React</w:t>
-      </w:r>
-      <w:proofErr w:type="spellEnd"/>
-      <w:r>
-        <w:rPr>
-          <w:lang w:val="es-ES"/>
-        </w:rPr>
-        <w:t xml:space="preserve">. Aquí se renderiza el &lt;App /&gt; dentro del </w:t>
-      </w:r>
-      <w:proofErr w:type="spellStart"/>
-      <w:r>
-        <w:rPr>
-          <w:lang w:val="es-ES"/>
-        </w:rPr>
-        <w:t>root</w:t>
-      </w:r>
-      <w:proofErr w:type="spellEnd"/>
-      <w:r>
-        <w:rPr>
-          <w:lang w:val="es-ES"/>
-        </w:rPr>
-        <w:t xml:space="preserve"> del HTML.</w:t>
+      <w:r>
+        <w:rPr>
+          <w:lang w:val="es-ES"/>
+        </w:rPr>
+        <w:t>main.jsx: Punto de entrada de la aplicación React. Aquí se renderiza el &lt;App /&gt; dentro del root del HTML.</w:t>
       </w:r>
     </w:p>
     <w:p>
@@ -10527,31 +8233,15 @@
         <w:spacing w:line="360" w:lineRule="auto"/>
       </w:pPr>
       <w:r>
-        <w:t xml:space="preserve">Para realizar las conexiones con la API se utiliza </w:t>
-      </w:r>
-      <w:proofErr w:type="spellStart"/>
-      <w:r>
-        <w:t>fetch</w:t>
-      </w:r>
-      <w:proofErr w:type="spellEnd"/>
-      <w:r>
-        <w:t xml:space="preserve"> para poder comunicarse con la API y realizar las diferentes peticiones que necesitemos (POST, GET, DELETE, UPDATE).</w:t>
-      </w:r>
-    </w:p>
-    <w:p>
-      <w:pPr>
-        <w:spacing w:line="360" w:lineRule="auto"/>
-      </w:pPr>
-      <w:r>
-        <w:t xml:space="preserve">Como ejemplo para ver su funcionamiento he utilizado la vista del </w:t>
-      </w:r>
-      <w:proofErr w:type="spellStart"/>
-      <w:r>
-        <w:t>Login</w:t>
-      </w:r>
-      <w:proofErr w:type="spellEnd"/>
-      <w:r>
-        <w:t xml:space="preserve"> del Cliente:</w:t>
+        <w:t>Para realizar las conexiones con la API se utiliza fetch para poder comunicarse con la API y realizar las diferentes peticiones que necesitemos (POST, GET, DELETE, UPDATE).</w:t>
+      </w:r>
+    </w:p>
+    <w:p>
+      <w:pPr>
+        <w:spacing w:line="360" w:lineRule="auto"/>
+      </w:pPr>
+      <w:r>
+        <w:t>Como ejemplo para ver su funcionamiento he utilizado la vista del Login del Cliente:</w:t>
       </w:r>
     </w:p>
     <w:p>
@@ -10588,37 +8278,7 @@
         <w:rPr>
           <w:lang w:val="es-ES"/>
         </w:rPr>
-        <w:t xml:space="preserve">El estado </w:t>
-      </w:r>
-      <w:proofErr w:type="spellStart"/>
-      <w:r>
-        <w:rPr>
-          <w:lang w:val="es-ES"/>
-        </w:rPr>
-        <w:t>user</w:t>
-      </w:r>
-      <w:proofErr w:type="spellEnd"/>
-      <w:r>
-        <w:rPr>
-          <w:lang w:val="es-ES"/>
-        </w:rPr>
-        <w:t xml:space="preserve"> y </w:t>
-      </w:r>
-      <w:proofErr w:type="spellStart"/>
-      <w:proofErr w:type="gramStart"/>
-      <w:r>
-        <w:rPr>
-          <w:lang w:val="es-ES"/>
-        </w:rPr>
-        <w:t>password</w:t>
-      </w:r>
-      <w:proofErr w:type="spellEnd"/>
-      <w:proofErr w:type="gramEnd"/>
-      <w:r>
-        <w:rPr>
-          <w:lang w:val="es-ES"/>
-        </w:rPr>
-        <w:t xml:space="preserve"> se actualizan con los datos introducidos por el usuario mediante los inputs:</w:t>
+        <w:t>El estado user y password se actualizan con los datos introducidos por el usuario mediante los inputs:</w:t>
       </w:r>
     </w:p>
     <w:p>
@@ -10721,35 +8381,7 @@
         <w:rPr>
           <w:lang w:val="es-ES"/>
         </w:rPr>
-        <w:t>Cuando se envía el formulario (</w:t>
-      </w:r>
-      <w:proofErr w:type="spellStart"/>
-      <w:r>
-        <w:rPr>
-          <w:lang w:val="es-ES"/>
-        </w:rPr>
-        <w:t>onSubmit</w:t>
-      </w:r>
-      <w:proofErr w:type="spellEnd"/>
-      <w:r>
-        <w:rPr>
-          <w:lang w:val="es-ES"/>
-        </w:rPr>
-        <w:t xml:space="preserve">), se llama a la función </w:t>
-      </w:r>
-      <w:proofErr w:type="spellStart"/>
-      <w:r>
-        <w:rPr>
-          <w:lang w:val="es-ES"/>
-        </w:rPr>
-        <w:t>handleSubmit</w:t>
-      </w:r>
-      <w:proofErr w:type="spellEnd"/>
-      <w:r>
-        <w:rPr>
-          <w:lang w:val="es-ES"/>
-        </w:rPr>
-        <w:t>, que hace lo siguiente:</w:t>
+        <w:t>Cuando se envía el formulario (onSubmit), se llama a la función handleSubmit, que hace lo siguiente:</w:t>
       </w:r>
     </w:p>
     <w:p>
@@ -10833,19 +8465,11 @@
         </w:rPr>
         <w:t xml:space="preserve">se utiliza </w:t>
       </w:r>
-      <w:proofErr w:type="spellStart"/>
-      <w:r>
-        <w:rPr>
-          <w:lang w:val="es-ES"/>
-        </w:rPr>
-        <w:t>fetch</w:t>
-      </w:r>
-      <w:proofErr w:type="spellEnd"/>
-      <w:r>
-        <w:rPr>
-          <w:lang w:val="es-ES"/>
-        </w:rPr>
-        <w:t xml:space="preserve"> para hacer una </w:t>
+      <w:r>
+        <w:rPr>
+          <w:lang w:val="es-ES"/>
+        </w:rPr>
+        <w:t xml:space="preserve">fetch para hacer una </w:t>
       </w:r>
       <w:r>
         <w:rPr>
@@ -10859,21 +8483,7 @@
         <w:rPr>
           <w:lang w:val="es-ES"/>
         </w:rPr>
-        <w:t xml:space="preserve"> a la URL /api/clientes/</w:t>
-      </w:r>
-      <w:proofErr w:type="spellStart"/>
-      <w:r>
-        <w:rPr>
-          <w:lang w:val="es-ES"/>
-        </w:rPr>
-        <w:t>login</w:t>
-      </w:r>
-      <w:proofErr w:type="spellEnd"/>
-      <w:r>
-        <w:rPr>
-          <w:lang w:val="es-ES"/>
-        </w:rPr>
-        <w:t xml:space="preserve"> de tu API.</w:t>
+        <w:t xml:space="preserve"> a la URL /api/clientes/login de tu API.</w:t>
       </w:r>
       <w:r>
         <w:rPr>
@@ -10891,21 +8501,7 @@
         <w:rPr>
           <w:lang w:val="es-ES"/>
         </w:rPr>
-        <w:t xml:space="preserve">En el </w:t>
-      </w:r>
-      <w:proofErr w:type="spellStart"/>
-      <w:r>
-        <w:rPr>
-          <w:lang w:val="es-ES"/>
-        </w:rPr>
-        <w:t>body</w:t>
-      </w:r>
-      <w:proofErr w:type="spellEnd"/>
-      <w:r>
-        <w:rPr>
-          <w:lang w:val="es-ES"/>
-        </w:rPr>
-        <w:t xml:space="preserve"> </w:t>
+        <w:t xml:space="preserve">En el body </w:t>
       </w:r>
       <w:r>
         <w:rPr>
@@ -10950,49 +8546,7 @@
         <w:rPr>
           <w:lang w:val="es-ES"/>
         </w:rPr>
-        <w:t>El Content-</w:t>
-      </w:r>
-      <w:proofErr w:type="spellStart"/>
-      <w:r>
-        <w:rPr>
-          <w:lang w:val="es-ES"/>
-        </w:rPr>
-        <w:t>Type</w:t>
-      </w:r>
-      <w:proofErr w:type="spellEnd"/>
-      <w:r>
-        <w:rPr>
-          <w:lang w:val="es-ES"/>
-        </w:rPr>
-        <w:t xml:space="preserve">: </w:t>
-      </w:r>
-      <w:proofErr w:type="spellStart"/>
-      <w:r>
-        <w:rPr>
-          <w:lang w:val="es-ES"/>
-        </w:rPr>
-        <w:t>application</w:t>
-      </w:r>
-      <w:proofErr w:type="spellEnd"/>
-      <w:r>
-        <w:rPr>
-          <w:lang w:val="es-ES"/>
-        </w:rPr>
-        <w:t>/</w:t>
-      </w:r>
-      <w:proofErr w:type="spellStart"/>
-      <w:r>
-        <w:rPr>
-          <w:lang w:val="es-ES"/>
-        </w:rPr>
-        <w:t>json</w:t>
-      </w:r>
-      <w:proofErr w:type="spellEnd"/>
-      <w:r>
-        <w:rPr>
-          <w:lang w:val="es-ES"/>
-        </w:rPr>
-        <w:t xml:space="preserve"> indica que </w:t>
+        <w:t xml:space="preserve">El Content-Type: application/json indica que </w:t>
       </w:r>
       <w:r>
         <w:rPr>
@@ -11080,138 +8634,78 @@
           <w:lang w:val="es-ES"/>
         </w:rPr>
       </w:pPr>
-      <w:proofErr w:type="spellStart"/>
-      <w:r>
-        <w:rPr>
-          <w:lang w:val="es-ES"/>
-        </w:rPr>
-        <w:t>const</w:t>
-      </w:r>
-      <w:proofErr w:type="spellEnd"/>
+      <w:r>
+        <w:rPr>
+          <w:lang w:val="es-ES"/>
+        </w:rPr>
+        <w:t>const success = await response.json();</w:t>
+      </w:r>
+    </w:p>
+    <w:p>
+      <w:pPr>
+        <w:spacing w:line="360" w:lineRule="auto"/>
+        <w:rPr>
+          <w:lang w:val="es-ES"/>
+        </w:rPr>
+      </w:pPr>
+      <w:r>
+        <w:rPr>
+          <w:rFonts w:ascii="Segoe UI Emoji" w:hAnsi="Segoe UI Emoji" w:cs="Segoe UI Emoji"/>
+          <w:lang w:val="es-ES"/>
+        </w:rPr>
+        <w:t>-</w:t>
+      </w:r>
+      <w:r>
+        <w:rPr>
+          <w:lang w:val="es-ES"/>
+        </w:rPr>
+        <w:t xml:space="preserve"> Aquí </w:t>
+      </w:r>
+      <w:r>
+        <w:rPr>
+          <w:lang w:val="es-ES"/>
+        </w:rPr>
+        <w:t>se esta</w:t>
+      </w:r>
+      <w:r>
+        <w:rPr>
+          <w:lang w:val="es-ES"/>
+        </w:rPr>
+        <w:t xml:space="preserve"> esperando la </w:t>
+      </w:r>
+      <w:r>
+        <w:rPr>
+          <w:b/>
+          <w:bCs/>
+          <w:lang w:val="es-ES"/>
+        </w:rPr>
+        <w:t>respuesta del servidor</w:t>
+      </w:r>
+      <w:r>
+        <w:rPr>
+          <w:lang w:val="es-ES"/>
+        </w:rPr>
+        <w:t>.</w:t>
+      </w:r>
+      <w:r>
+        <w:rPr>
+          <w:lang w:val="es-ES"/>
+        </w:rPr>
+        <w:br/>
+      </w:r>
+      <w:r>
+        <w:rPr>
+          <w:rFonts w:ascii="Segoe UI Emoji" w:hAnsi="Segoe UI Emoji" w:cs="Segoe UI Emoji"/>
+          <w:lang w:val="es-ES"/>
+        </w:rPr>
+        <w:t>-</w:t>
+      </w:r>
       <w:r>
         <w:rPr>
           <w:lang w:val="es-ES"/>
         </w:rPr>
         <w:t xml:space="preserve"> </w:t>
       </w:r>
-      <w:proofErr w:type="spellStart"/>
-      <w:r>
-        <w:rPr>
-          <w:lang w:val="es-ES"/>
-        </w:rPr>
-        <w:t>success</w:t>
-      </w:r>
-      <w:proofErr w:type="spellEnd"/>
-      <w:r>
-        <w:rPr>
-          <w:lang w:val="es-ES"/>
-        </w:rPr>
-        <w:t xml:space="preserve"> = </w:t>
-      </w:r>
-      <w:proofErr w:type="spellStart"/>
-      <w:r>
-        <w:rPr>
-          <w:lang w:val="es-ES"/>
-        </w:rPr>
-        <w:t>await</w:t>
-      </w:r>
-      <w:proofErr w:type="spellEnd"/>
-      <w:r>
-        <w:rPr>
-          <w:lang w:val="es-ES"/>
-        </w:rPr>
-        <w:t xml:space="preserve"> </w:t>
-      </w:r>
-      <w:proofErr w:type="spellStart"/>
-      <w:proofErr w:type="gramStart"/>
-      <w:r>
-        <w:rPr>
-          <w:lang w:val="es-ES"/>
-        </w:rPr>
-        <w:t>response.json</w:t>
-      </w:r>
-      <w:proofErr w:type="spellEnd"/>
-      <w:proofErr w:type="gramEnd"/>
-      <w:r>
-        <w:rPr>
-          <w:lang w:val="es-ES"/>
-        </w:rPr>
-        <w:t>();</w:t>
-      </w:r>
-    </w:p>
-    <w:p>
-      <w:pPr>
-        <w:spacing w:line="360" w:lineRule="auto"/>
-        <w:rPr>
-          <w:lang w:val="es-ES"/>
-        </w:rPr>
-      </w:pPr>
-      <w:r>
-        <w:rPr>
-          <w:rFonts w:ascii="Segoe UI Emoji" w:hAnsi="Segoe UI Emoji" w:cs="Segoe UI Emoji"/>
-          <w:lang w:val="es-ES"/>
-        </w:rPr>
-        <w:t>-</w:t>
-      </w:r>
-      <w:r>
-        <w:rPr>
-          <w:lang w:val="es-ES"/>
-        </w:rPr>
-        <w:t xml:space="preserve"> Aquí </w:t>
-      </w:r>
-      <w:r>
-        <w:rPr>
-          <w:lang w:val="es-ES"/>
-        </w:rPr>
-        <w:t xml:space="preserve">se </w:t>
-      </w:r>
-      <w:proofErr w:type="spellStart"/>
-      <w:r>
-        <w:rPr>
-          <w:lang w:val="es-ES"/>
-        </w:rPr>
-        <w:t>esta</w:t>
-      </w:r>
-      <w:proofErr w:type="spellEnd"/>
-      <w:r>
-        <w:rPr>
-          <w:lang w:val="es-ES"/>
-        </w:rPr>
-        <w:t xml:space="preserve"> esperando la </w:t>
-      </w:r>
-      <w:r>
-        <w:rPr>
-          <w:b/>
-          <w:bCs/>
-          <w:lang w:val="es-ES"/>
-        </w:rPr>
-        <w:t>respuesta del servidor</w:t>
-      </w:r>
-      <w:r>
-        <w:rPr>
-          <w:lang w:val="es-ES"/>
-        </w:rPr>
-        <w:t>.</w:t>
-      </w:r>
-      <w:r>
-        <w:rPr>
-          <w:lang w:val="es-ES"/>
-        </w:rPr>
-        <w:br/>
-      </w:r>
-      <w:r>
-        <w:rPr>
-          <w:rFonts w:ascii="Segoe UI Emoji" w:hAnsi="Segoe UI Emoji" w:cs="Segoe UI Emoji"/>
-          <w:lang w:val="es-ES"/>
-        </w:rPr>
-        <w:t>-</w:t>
-      </w:r>
-      <w:r>
-        <w:rPr>
-          <w:lang w:val="es-ES"/>
-        </w:rPr>
-        <w:t xml:space="preserve"> </w:t>
-      </w:r>
       <w:r>
         <w:rPr>
           <w:lang w:val="es-ES"/>
@@ -11222,35 +8716,7 @@
         <w:rPr>
           <w:lang w:val="es-ES"/>
         </w:rPr>
-        <w:t xml:space="preserve">sta respuesta contiene algo que indique si el </w:t>
-      </w:r>
-      <w:proofErr w:type="spellStart"/>
-      <w:r>
-        <w:rPr>
-          <w:lang w:val="es-ES"/>
-        </w:rPr>
-        <w:t>login</w:t>
-      </w:r>
-      <w:proofErr w:type="spellEnd"/>
-      <w:r>
-        <w:rPr>
-          <w:lang w:val="es-ES"/>
-        </w:rPr>
-        <w:t xml:space="preserve"> fue exitoso, por </w:t>
-      </w:r>
-      <w:proofErr w:type="gramStart"/>
-      <w:r>
-        <w:rPr>
-          <w:lang w:val="es-ES"/>
-        </w:rPr>
-        <w:t>ejemplo</w:t>
-      </w:r>
-      <w:proofErr w:type="gramEnd"/>
-      <w:r>
-        <w:rPr>
-          <w:lang w:val="es-ES"/>
-        </w:rPr>
-        <w:t xml:space="preserve"> true o false.</w:t>
+        <w:t>sta respuesta contiene algo que indique si el login fue exitoso, por ejemplo true o false.</w:t>
       </w:r>
     </w:p>
     <w:p>
@@ -11377,21 +8843,7 @@
         <w:rPr>
           <w:lang w:val="es-ES"/>
         </w:rPr>
-        <w:t xml:space="preserve">Si el </w:t>
-      </w:r>
-      <w:proofErr w:type="spellStart"/>
-      <w:r>
-        <w:rPr>
-          <w:lang w:val="es-ES"/>
-        </w:rPr>
-        <w:t>login</w:t>
-      </w:r>
-      <w:proofErr w:type="spellEnd"/>
-      <w:r>
-        <w:rPr>
-          <w:lang w:val="es-ES"/>
-        </w:rPr>
-        <w:t xml:space="preserve"> es correcto:</w:t>
+        <w:t>Si el login es correcto:</w:t>
       </w:r>
     </w:p>
     <w:p>
@@ -11423,21 +8875,7 @@
         <w:rPr>
           <w:lang w:val="es-ES"/>
         </w:rPr>
-        <w:t xml:space="preserve"> (/api/clientes/{</w:t>
-      </w:r>
-      <w:proofErr w:type="spellStart"/>
-      <w:r>
-        <w:rPr>
-          <w:lang w:val="es-ES"/>
-        </w:rPr>
-        <w:t>user</w:t>
-      </w:r>
-      <w:proofErr w:type="spellEnd"/>
-      <w:r>
-        <w:rPr>
-          <w:lang w:val="es-ES"/>
-        </w:rPr>
-        <w:t>}).</w:t>
+        <w:t xml:space="preserve"> (/api/clientes/{user}).</w:t>
       </w:r>
     </w:p>
     <w:p>
@@ -11455,49 +8893,7 @@
         <w:rPr>
           <w:lang w:val="es-ES"/>
         </w:rPr>
-        <w:t xml:space="preserve">Se guarda en el estado padre usando </w:t>
-      </w:r>
-      <w:proofErr w:type="spellStart"/>
-      <w:r>
-        <w:rPr>
-          <w:lang w:val="es-ES"/>
-        </w:rPr>
-        <w:t>setUser</w:t>
-      </w:r>
-      <w:proofErr w:type="spellEnd"/>
-      <w:r>
-        <w:rPr>
-          <w:lang w:val="es-ES"/>
-        </w:rPr>
-        <w:t>(</w:t>
-      </w:r>
-      <w:proofErr w:type="spellStart"/>
-      <w:r>
-        <w:rPr>
-          <w:lang w:val="es-ES"/>
-        </w:rPr>
-        <w:t>userJson</w:t>
-      </w:r>
-      <w:proofErr w:type="spellEnd"/>
-      <w:r>
-        <w:rPr>
-          <w:lang w:val="es-ES"/>
-        </w:rPr>
-        <w:t xml:space="preserve">) (esto se pasa como </w:t>
-      </w:r>
-      <w:proofErr w:type="spellStart"/>
-      <w:r>
-        <w:rPr>
-          <w:lang w:val="es-ES"/>
-        </w:rPr>
-        <w:t>prop</w:t>
-      </w:r>
-      <w:proofErr w:type="spellEnd"/>
-      <w:r>
-        <w:rPr>
-          <w:lang w:val="es-ES"/>
-        </w:rPr>
-        <w:t xml:space="preserve"> desde un componente superior).</w:t>
+        <w:t>Se guarda en el estado padre usando setUser(userJson) (esto se pasa como prop desde un componente superior).</w:t>
       </w:r>
     </w:p>
     <w:p>
@@ -11515,35 +8911,7 @@
         <w:rPr>
           <w:lang w:val="es-ES"/>
         </w:rPr>
-        <w:t>Se redirige al usuario a la ruta /</w:t>
-      </w:r>
-      <w:proofErr w:type="spellStart"/>
-      <w:r>
-        <w:rPr>
-          <w:lang w:val="es-ES"/>
-        </w:rPr>
-        <w:t>profile</w:t>
-      </w:r>
-      <w:proofErr w:type="spellEnd"/>
-      <w:r>
-        <w:rPr>
-          <w:lang w:val="es-ES"/>
-        </w:rPr>
-        <w:t xml:space="preserve"> usando </w:t>
-      </w:r>
-      <w:proofErr w:type="spellStart"/>
-      <w:r>
-        <w:rPr>
-          <w:lang w:val="es-ES"/>
-        </w:rPr>
-        <w:t>navigate</w:t>
-      </w:r>
-      <w:proofErr w:type="spellEnd"/>
-      <w:r>
-        <w:rPr>
-          <w:lang w:val="es-ES"/>
-        </w:rPr>
-        <w:t>.</w:t>
+        <w:t>Se redirige al usuario a la ruta /profile usando navigate.</w:t>
       </w:r>
     </w:p>
     <w:p>
@@ -11577,25 +8945,7 @@
           <w:bCs/>
           <w:lang w:val="es-ES"/>
         </w:rPr>
-        <w:t xml:space="preserve">5. Si el </w:t>
-      </w:r>
-      <w:proofErr w:type="spellStart"/>
-      <w:r>
-        <w:rPr>
-          <w:b/>
-          <w:bCs/>
-          <w:lang w:val="es-ES"/>
-        </w:rPr>
-        <w:t>login</w:t>
-      </w:r>
-      <w:proofErr w:type="spellEnd"/>
-      <w:r>
-        <w:rPr>
-          <w:b/>
-          <w:bCs/>
-          <w:lang w:val="es-ES"/>
-        </w:rPr>
-        <w:t xml:space="preserve"> falla:</w:t>
+        <w:t>5. Si el login falla:</w:t>
       </w:r>
     </w:p>
     <w:p>
@@ -11820,15 +9170,7 @@
         <w:spacing w:line="360" w:lineRule="auto"/>
       </w:pPr>
       <w:r>
-        <w:t xml:space="preserve">Para la autenticación lo que hace el </w:t>
-      </w:r>
-      <w:proofErr w:type="spellStart"/>
-      <w:r>
-        <w:t>front</w:t>
-      </w:r>
-      <w:proofErr w:type="spellEnd"/>
-      <w:r>
-        <w:t xml:space="preserve"> es conectarse con la API en el inicio de sesión y realizar dicha petición y dependiendo de si es correcta o no que acceda al usuario o no le sea disponible y pruebe de nuevo, también por seguridad habrá un bloqueo de 30 min de la cuenta cuando se realicen mas de 5 intentos seguidos de inicio de sesión. Esto último será trabajo únicamente del Front que no realizará dicha petición hasta pasado ese tiempo.</w:t>
+        <w:t>Para la autenticación lo que hace el front es conectarse con la API en el inicio de sesión y realizar dicha petición y dependiendo de si es correcta o no que acceda al usuario o no le sea disponible y pruebe de nuevo, también por seguridad habrá un bloqueo de 30 min de la cuenta cuando se realicen mas de 5 intentos seguidos de inicio de sesión. Esto último será trabajo únicamente del Front que no realizará dicha petición hasta pasado ese tiempo.</w:t>
       </w:r>
     </w:p>
     <w:p>
@@ -11962,15 +9304,7 @@
         <w:spacing w:line="360" w:lineRule="auto"/>
       </w:pPr>
       <w:r>
-        <w:t xml:space="preserve">En este proyecto en cada vista justo encima del HTML esta la parte de </w:t>
-      </w:r>
-      <w:proofErr w:type="spellStart"/>
-      <w:r>
-        <w:t>style</w:t>
-      </w:r>
-      <w:proofErr w:type="spellEnd"/>
-      <w:r>
-        <w:t xml:space="preserve"> que es el código CSS que aportan estos detalles que ayudan al usuario </w:t>
+        <w:t xml:space="preserve">En este proyecto en cada vista justo encima del HTML esta la parte de style que es el código CSS que aportan estos detalles que ayudan al usuario </w:t>
       </w:r>
       <w:r>
         <w:t>a aportar este diseño que se busca.</w:t>
@@ -12086,15 +9420,7 @@
         <w:t xml:space="preserve"> </w:t>
       </w:r>
       <w:r>
-        <w:t xml:space="preserve">Este es un ejemplo de la utilización del CSS en el archivo, en el </w:t>
-      </w:r>
-      <w:proofErr w:type="spellStart"/>
-      <w:r>
-        <w:t>return</w:t>
-      </w:r>
-      <w:proofErr w:type="spellEnd"/>
-      <w:r>
-        <w:t xml:space="preserve"> va tanto el HTML como el CSS junto.</w:t>
+        <w:t>Este es un ejemplo de la utilización del CSS en el archivo, en el return va tanto el HTML como el CSS junto.</w:t>
       </w:r>
     </w:p>
     <w:p>
@@ -12749,25 +10075,7 @@
           <w:bCs/>
           <w:lang w:val="es-ES"/>
         </w:rPr>
-        <w:t>6.1. Pruebas unitarias (</w:t>
-      </w:r>
-      <w:proofErr w:type="spellStart"/>
-      <w:r>
-        <w:rPr>
-          <w:b/>
-          <w:bCs/>
-          <w:lang w:val="es-ES"/>
-        </w:rPr>
-        <w:t>JUnit</w:t>
-      </w:r>
-      <w:proofErr w:type="spellEnd"/>
-      <w:r>
-        <w:rPr>
-          <w:b/>
-          <w:bCs/>
-          <w:lang w:val="es-ES"/>
-        </w:rPr>
-        <w:t>)</w:t>
+        <w:t>6.1. Pruebas unitarias (JUnit)</w:t>
       </w:r>
     </w:p>
     <w:p>
@@ -12810,39 +10118,14 @@
         <w:spacing w:line="360" w:lineRule="auto"/>
       </w:pPr>
       <w:r>
-        <w:t xml:space="preserve">Las pruebas unitarias se han centrado en los componentes del </w:t>
-      </w:r>
-      <w:proofErr w:type="spellStart"/>
-      <w:r>
-        <w:t>backend</w:t>
-      </w:r>
-      <w:proofErr w:type="spellEnd"/>
-      <w:r>
-        <w:t xml:space="preserve"> desarrollados en Spring </w:t>
-      </w:r>
-      <w:proofErr w:type="spellStart"/>
-      <w:r>
-        <w:t>Boot</w:t>
-      </w:r>
-      <w:proofErr w:type="spellEnd"/>
-      <w:r>
-        <w:t xml:space="preserve">. Se han utilizado test con </w:t>
-      </w:r>
-      <w:proofErr w:type="spellStart"/>
-      <w:r>
-        <w:rPr>
-          <w:b/>
-          <w:bCs/>
-        </w:rPr>
-        <w:t>JUnit</w:t>
-      </w:r>
-      <w:proofErr w:type="spellEnd"/>
-      <w:r>
-        <w:rPr>
-          <w:b/>
-          <w:bCs/>
-        </w:rPr>
-        <w:t xml:space="preserve"> 5</w:t>
+        <w:t xml:space="preserve">Las pruebas unitarias se han centrado en los componentes del backend desarrollados en Spring Boot. Se han utilizado test con </w:t>
+      </w:r>
+      <w:r>
+        <w:rPr>
+          <w:b/>
+          <w:bCs/>
+        </w:rPr>
+        <w:t>JUnit 5</w:t>
       </w:r>
       <w:r>
         <w:t>, orientados a verificar la lógica interna de los servicios, controladores y repositorios. Cada método crítico ha sido cubierto por casos de prueba que contemplan tanto comportamientos esperados como condiciones límite y errores esperados. El objetivo principal ha sido garantizar la fiabilidad del núcleo de la lógica de negocio.</w:t>
@@ -12871,9 +10154,36 @@
           <w:bCs/>
           <w:lang w:val="es-ES"/>
         </w:rPr>
-        <w:t>6.2. Pruebas de integración (</w:t>
-      </w:r>
-      <w:proofErr w:type="spellStart"/>
+        <w:t>6.2. Pruebas de integración (Postman, Swagger)</w:t>
+      </w:r>
+    </w:p>
+    <w:p>
+      <w:pPr>
+        <w:spacing w:line="360" w:lineRule="auto"/>
+        <w:rPr>
+          <w:lang w:val="es-ES"/>
+        </w:rPr>
+      </w:pPr>
+      <w:r>
+        <w:rPr>
+          <w:lang w:val="es-ES"/>
+        </w:rPr>
+        <w:t xml:space="preserve">Para validar el correcto funcionamiento de la </w:t>
+      </w:r>
+      <w:r>
+        <w:rPr>
+          <w:b/>
+          <w:bCs/>
+          <w:lang w:val="es-ES"/>
+        </w:rPr>
+        <w:t>API REST</w:t>
+      </w:r>
+      <w:r>
+        <w:rPr>
+          <w:lang w:val="es-ES"/>
+        </w:rPr>
+        <w:t xml:space="preserve">, se realizaron pruebas de integración mediante </w:t>
+      </w:r>
       <w:r>
         <w:rPr>
           <w:b/>
@@ -12882,16 +10192,26 @@
         </w:rPr>
         <w:t>Postman</w:t>
       </w:r>
-      <w:proofErr w:type="spellEnd"/>
-      <w:r>
-        <w:rPr>
-          <w:b/>
-          <w:bCs/>
-          <w:lang w:val="es-ES"/>
-        </w:rPr>
-        <w:t xml:space="preserve">, </w:t>
-      </w:r>
-      <w:proofErr w:type="spellStart"/>
+      <w:r>
+        <w:rPr>
+          <w:lang w:val="es-ES"/>
+        </w:rPr>
+        <w:t>, simulando solicitudes típicas del flujo de uso: creación, modificación, cancelación y consulta de reservas, así como autenticación y gestión de recompensas. Las colecciones de Postman permitieron automatizar pruebas para diferentes escenarios.</w:t>
+      </w:r>
+    </w:p>
+    <w:p>
+      <w:pPr>
+        <w:spacing w:line="360" w:lineRule="auto"/>
+        <w:rPr>
+          <w:lang w:val="es-ES"/>
+        </w:rPr>
+      </w:pPr>
+      <w:r>
+        <w:rPr>
+          <w:lang w:val="es-ES"/>
+        </w:rPr>
+        <w:t xml:space="preserve">Además, </w:t>
+      </w:r>
       <w:r>
         <w:rPr>
           <w:b/>
@@ -12900,116 +10220,11 @@
         </w:rPr>
         <w:t>Swagger</w:t>
       </w:r>
-      <w:proofErr w:type="spellEnd"/>
-      <w:r>
-        <w:rPr>
-          <w:b/>
-          <w:bCs/>
-          <w:lang w:val="es-ES"/>
-        </w:rPr>
-        <w:t>)</w:t>
-      </w:r>
-    </w:p>
-    <w:p>
-      <w:pPr>
-        <w:spacing w:line="360" w:lineRule="auto"/>
-        <w:rPr>
-          <w:lang w:val="es-ES"/>
-        </w:rPr>
-      </w:pPr>
-      <w:r>
-        <w:rPr>
-          <w:lang w:val="es-ES"/>
-        </w:rPr>
-        <w:t xml:space="preserve">Para validar el correcto funcionamiento de la </w:t>
-      </w:r>
-      <w:r>
-        <w:rPr>
-          <w:b/>
-          <w:bCs/>
-          <w:lang w:val="es-ES"/>
-        </w:rPr>
-        <w:t>API REST</w:t>
-      </w:r>
-      <w:r>
-        <w:rPr>
-          <w:lang w:val="es-ES"/>
-        </w:rPr>
-        <w:t xml:space="preserve">, se realizaron pruebas de integración mediante </w:t>
-      </w:r>
-      <w:proofErr w:type="spellStart"/>
-      <w:r>
-        <w:rPr>
-          <w:b/>
-          <w:bCs/>
-          <w:lang w:val="es-ES"/>
-        </w:rPr>
-        <w:t>Postman</w:t>
-      </w:r>
-      <w:proofErr w:type="spellEnd"/>
-      <w:r>
-        <w:rPr>
-          <w:lang w:val="es-ES"/>
-        </w:rPr>
-        <w:t xml:space="preserve">, simulando solicitudes típicas del flujo de uso: creación, modificación, cancelación y consulta de reservas, así como autenticación y gestión de recompensas. Las colecciones de </w:t>
-      </w:r>
-      <w:proofErr w:type="spellStart"/>
-      <w:r>
-        <w:rPr>
-          <w:lang w:val="es-ES"/>
-        </w:rPr>
-        <w:t>Postman</w:t>
-      </w:r>
-      <w:proofErr w:type="spellEnd"/>
-      <w:r>
-        <w:rPr>
-          <w:lang w:val="es-ES"/>
-        </w:rPr>
-        <w:t xml:space="preserve"> permitieron automatizar pruebas para diferentes escenarios.</w:t>
-      </w:r>
-    </w:p>
-    <w:p>
-      <w:pPr>
-        <w:spacing w:line="360" w:lineRule="auto"/>
-        <w:rPr>
-          <w:lang w:val="es-ES"/>
-        </w:rPr>
-      </w:pPr>
-      <w:r>
-        <w:rPr>
-          <w:lang w:val="es-ES"/>
-        </w:rPr>
-        <w:t xml:space="preserve">Además, </w:t>
-      </w:r>
-      <w:proofErr w:type="spellStart"/>
-      <w:r>
-        <w:rPr>
-          <w:b/>
-          <w:bCs/>
-          <w:lang w:val="es-ES"/>
-        </w:rPr>
-        <w:t>Swagger</w:t>
-      </w:r>
-      <w:proofErr w:type="spellEnd"/>
-      <w:r>
-        <w:rPr>
-          <w:lang w:val="es-ES"/>
-        </w:rPr>
-        <w:t xml:space="preserve"> se integró en el proyecto para documentar y explorar de forma interactiva los </w:t>
-      </w:r>
-      <w:proofErr w:type="spellStart"/>
-      <w:r>
-        <w:rPr>
-          <w:lang w:val="es-ES"/>
-        </w:rPr>
-        <w:t>endpoints</w:t>
-      </w:r>
-      <w:proofErr w:type="spellEnd"/>
-      <w:r>
-        <w:rPr>
-          <w:lang w:val="es-ES"/>
-        </w:rPr>
-        <w:t xml:space="preserve"> de la API, lo cual facilitó tanto el desarrollo como la detección temprana de inconsistencias entre los contratos de la API y su implementación.</w:t>
+      <w:r>
+        <w:rPr>
+          <w:lang w:val="es-ES"/>
+        </w:rPr>
+        <w:t xml:space="preserve"> se integró en el proyecto para documentar y explorar de forma interactiva los endpoints de la API, lo cual facilitó tanto el desarrollo como la detección temprana de inconsistencias entre los contratos de la API y su implementación.</w:t>
       </w:r>
     </w:p>
     <w:p>
@@ -13057,18 +10272,8 @@
           <w:bCs/>
           <w:lang w:val="es-ES"/>
         </w:rPr>
-        <w:t xml:space="preserve">Apache </w:t>
-      </w:r>
-      <w:proofErr w:type="spellStart"/>
-      <w:r>
-        <w:rPr>
-          <w:b/>
-          <w:bCs/>
-          <w:lang w:val="es-ES"/>
-        </w:rPr>
-        <w:t>JMeter</w:t>
-      </w:r>
-      <w:proofErr w:type="spellEnd"/>
+        <w:t>Apache JMeter</w:t>
+      </w:r>
       <w:r>
         <w:rPr>
           <w:lang w:val="es-ES"/>
@@ -13087,21 +10292,7 @@
         <w:rPr>
           <w:lang w:val="es-ES"/>
         </w:rPr>
-        <w:t xml:space="preserve">Estas pruebas se orientaron especialmente al </w:t>
-      </w:r>
-      <w:proofErr w:type="spellStart"/>
-      <w:r>
-        <w:rPr>
-          <w:lang w:val="es-ES"/>
-        </w:rPr>
-        <w:t>backend</w:t>
-      </w:r>
-      <w:proofErr w:type="spellEnd"/>
-      <w:r>
-        <w:rPr>
-          <w:lang w:val="es-ES"/>
-        </w:rPr>
-        <w:t>, para asegurar que la API REST pudiera responder de forma eficiente sin provocar caídas ni tiempos de espera excesivos. Se identificaron cuellos de botella y se realizaron optimizaciones en las consultas a la base de datos y la configuración del entorno de ejecución.</w:t>
+        <w:t>Estas pruebas se orientaron especialmente al backend, para asegurar que la API REST pudiera responder de forma eficiente sin provocar caídas ni tiempos de espera excesivos. Se identificaron cuellos de botella y se realizaron optimizaciones en las consultas a la base de datos y la configuración del entorno de ejecución.</w:t>
       </w:r>
     </w:p>
     <w:p>
@@ -13150,23 +10341,8 @@
         <w:rPr>
           <w:lang w:val="es-ES"/>
         </w:rPr>
-        <w:t xml:space="preserve">Desde el </w:t>
-      </w:r>
-      <w:proofErr w:type="spellStart"/>
-      <w:r>
-        <w:rPr>
-          <w:lang w:val="es-ES"/>
-        </w:rPr>
-        <w:t>frontend</w:t>
-      </w:r>
-      <w:proofErr w:type="spellEnd"/>
-      <w:r>
-        <w:rPr>
-          <w:lang w:val="es-ES"/>
-        </w:rPr>
-        <w:t xml:space="preserve">, desarrollado en </w:t>
-      </w:r>
-      <w:proofErr w:type="spellStart"/>
+        <w:t xml:space="preserve">Desde el frontend, desarrollado en </w:t>
+      </w:r>
       <w:r>
         <w:rPr>
           <w:b/>
@@ -13175,7 +10351,6 @@
         </w:rPr>
         <w:t>React</w:t>
       </w:r>
-      <w:proofErr w:type="spellEnd"/>
       <w:r>
         <w:rPr>
           <w:lang w:val="es-ES"/>
@@ -13208,35 +10383,7 @@
         <w:rPr>
           <w:lang w:val="es-ES"/>
         </w:rPr>
-        <w:t xml:space="preserve">, como el uso de etiquetas adecuadas, contraste de colores y navegación mediante teclado, siguiendo las pautas WCAG (Web Content </w:t>
-      </w:r>
-      <w:proofErr w:type="spellStart"/>
-      <w:r>
-        <w:rPr>
-          <w:lang w:val="es-ES"/>
-        </w:rPr>
-        <w:t>Accessibility</w:t>
-      </w:r>
-      <w:proofErr w:type="spellEnd"/>
-      <w:r>
-        <w:rPr>
-          <w:lang w:val="es-ES"/>
-        </w:rPr>
-        <w:t xml:space="preserve"> </w:t>
-      </w:r>
-      <w:proofErr w:type="spellStart"/>
-      <w:r>
-        <w:rPr>
-          <w:lang w:val="es-ES"/>
-        </w:rPr>
-        <w:t>Guidelines</w:t>
-      </w:r>
-      <w:proofErr w:type="spellEnd"/>
-      <w:r>
-        <w:rPr>
-          <w:lang w:val="es-ES"/>
-        </w:rPr>
-        <w:t>). Estas pruebas contribuyeron a mejorar la experiencia de usuario final y garantizar la inclusión.</w:t>
+        <w:t>, como el uso de etiquetas adecuadas, contraste de colores y navegación mediante teclado, siguiendo las pautas WCAG (Web Content Accessibility Guidelines). Estas pruebas contribuyeron a mejorar la experiencia de usuario final y garantizar la inclusión.</w:t>
       </w:r>
     </w:p>
     <w:p>
@@ -13276,35 +10423,7 @@
         <w:rPr>
           <w:lang w:val="es-ES"/>
         </w:rPr>
-        <w:t xml:space="preserve">Durante el desarrollo se aplicaron distintas estrategias de depuración tanto en </w:t>
-      </w:r>
-      <w:proofErr w:type="spellStart"/>
-      <w:r>
-        <w:rPr>
-          <w:lang w:val="es-ES"/>
-        </w:rPr>
-        <w:t>frontend</w:t>
-      </w:r>
-      <w:proofErr w:type="spellEnd"/>
-      <w:r>
-        <w:rPr>
-          <w:lang w:val="es-ES"/>
-        </w:rPr>
-        <w:t xml:space="preserve"> como en </w:t>
-      </w:r>
-      <w:proofErr w:type="spellStart"/>
-      <w:r>
-        <w:rPr>
-          <w:lang w:val="es-ES"/>
-        </w:rPr>
-        <w:t>backend</w:t>
-      </w:r>
-      <w:proofErr w:type="spellEnd"/>
-      <w:r>
-        <w:rPr>
-          <w:lang w:val="es-ES"/>
-        </w:rPr>
-        <w:t>:</w:t>
+        <w:t>Durante el desarrollo se aplicaron distintas estrategias de depuración tanto en frontend como en backend:</w:t>
       </w:r>
     </w:p>
     <w:p>
@@ -13322,35 +10441,7 @@
         <w:rPr>
           <w:lang w:val="es-ES"/>
         </w:rPr>
-        <w:t xml:space="preserve">En el </w:t>
-      </w:r>
-      <w:proofErr w:type="spellStart"/>
-      <w:r>
-        <w:rPr>
-          <w:lang w:val="es-ES"/>
-        </w:rPr>
-        <w:t>backend</w:t>
-      </w:r>
-      <w:proofErr w:type="spellEnd"/>
-      <w:r>
-        <w:rPr>
-          <w:lang w:val="es-ES"/>
-        </w:rPr>
-        <w:t xml:space="preserve">, se utilizó el sistema de logs de Spring </w:t>
-      </w:r>
-      <w:proofErr w:type="spellStart"/>
-      <w:r>
-        <w:rPr>
-          <w:lang w:val="es-ES"/>
-        </w:rPr>
-        <w:t>Boot</w:t>
-      </w:r>
-      <w:proofErr w:type="spellEnd"/>
-      <w:r>
-        <w:rPr>
-          <w:lang w:val="es-ES"/>
-        </w:rPr>
-        <w:t xml:space="preserve"> con niveles diferenciados (INFO, DEBUG, ERROR), lo que permitió localizar problemas de forma precisa.</w:t>
+        <w:t>En el backend, se utilizó el sistema de logs de Spring Boot con niveles diferenciados (INFO, DEBUG, ERROR), lo que permitió localizar problemas de forma precisa.</w:t>
       </w:r>
     </w:p>
     <w:p>
@@ -13368,21 +10459,7 @@
         <w:rPr>
           <w:lang w:val="es-ES"/>
         </w:rPr>
-        <w:t xml:space="preserve">En el </w:t>
-      </w:r>
-      <w:proofErr w:type="spellStart"/>
-      <w:r>
-        <w:rPr>
-          <w:lang w:val="es-ES"/>
-        </w:rPr>
-        <w:t>frontend</w:t>
-      </w:r>
-      <w:proofErr w:type="spellEnd"/>
-      <w:r>
-        <w:rPr>
-          <w:lang w:val="es-ES"/>
-        </w:rPr>
-        <w:t>, se aprovechó la consola del navegador para inspeccionar errores de red y fallos de renderizado.</w:t>
+        <w:t>En el frontend, se aprovechó la consola del navegador para inspeccionar errores de red y fallos de renderizado.</w:t>
       </w:r>
     </w:p>
     <w:p>
@@ -13402,43 +10479,19 @@
         </w:rPr>
         <w:t xml:space="preserve">Se recurrió a </w:t>
       </w:r>
-      <w:proofErr w:type="spellStart"/>
-      <w:r>
-        <w:rPr>
-          <w:b/>
-          <w:bCs/>
-          <w:lang w:val="es-ES"/>
-        </w:rPr>
-        <w:t>debuggers</w:t>
-      </w:r>
-      <w:proofErr w:type="spellEnd"/>
-      <w:r>
-        <w:rPr>
-          <w:b/>
-          <w:bCs/>
-          <w:lang w:val="es-ES"/>
-        </w:rPr>
-        <w:t xml:space="preserve"> integrados</w:t>
-      </w:r>
-      <w:r>
-        <w:rPr>
-          <w:lang w:val="es-ES"/>
-        </w:rPr>
-        <w:t xml:space="preserve"> en IntelliJ IDEA y Visual Studio </w:t>
-      </w:r>
-      <w:proofErr w:type="spellStart"/>
-      <w:r>
-        <w:rPr>
-          <w:lang w:val="es-ES"/>
-        </w:rPr>
-        <w:t>Code</w:t>
-      </w:r>
-      <w:proofErr w:type="spellEnd"/>
-      <w:r>
-        <w:rPr>
-          <w:lang w:val="es-ES"/>
-        </w:rPr>
-        <w:t xml:space="preserve"> para analizar el flujo de ejecución.</w:t>
+      <w:r>
+        <w:rPr>
+          <w:b/>
+          <w:bCs/>
+          <w:lang w:val="es-ES"/>
+        </w:rPr>
+        <w:t>debuggers integrados</w:t>
+      </w:r>
+      <w:r>
+        <w:rPr>
+          <w:lang w:val="es-ES"/>
+        </w:rPr>
+        <w:t xml:space="preserve"> en IntelliJ IDEA y Visual Studio Code para analizar el flujo de ejecución.</w:t>
       </w:r>
     </w:p>
     <w:p>
@@ -13470,21 +10523,7 @@
         <w:rPr>
           <w:lang w:val="es-ES"/>
         </w:rPr>
-        <w:t xml:space="preserve">Estas estrategias permitieron mantener una alta calidad del software en cada iteración, favoreciendo una integración </w:t>
-      </w:r>
-      <w:proofErr w:type="gramStart"/>
-      <w:r>
-        <w:rPr>
-          <w:lang w:val="es-ES"/>
-        </w:rPr>
-        <w:t>continua</w:t>
-      </w:r>
-      <w:proofErr w:type="gramEnd"/>
-      <w:r>
-        <w:rPr>
-          <w:lang w:val="es-ES"/>
-        </w:rPr>
-        <w:t xml:space="preserve"> fluida y reduciendo el riesgo de errores en producción.</w:t>
+        <w:t>Estas estrategias permitieron mantener una alta calidad del software en cada iteración, favoreciendo una integración continua fluida y reduciendo el riesgo de errores en producción.</w:t>
       </w:r>
     </w:p>
     <w:p>
@@ -13595,33 +10634,79 @@
         <w:rPr>
           <w:b/>
           <w:bCs/>
-        </w:rPr>
-      </w:pPr>
-      <w:r>
-        <w:rPr>
-          <w:b/>
-          <w:bCs/>
-          <w:lang w:val="es-ES"/>
-        </w:rPr>
-        <w:t xml:space="preserve">7.1. </w:t>
-      </w:r>
-      <w:proofErr w:type="spellStart"/>
-      <w:r>
-        <w:rPr>
-          <w:b/>
-          <w:bCs/>
-          <w:lang w:val="es-ES"/>
-        </w:rPr>
-        <w:t>Contenedorización</w:t>
-      </w:r>
-      <w:proofErr w:type="spellEnd"/>
-      <w:r>
-        <w:rPr>
-          <w:b/>
-          <w:bCs/>
-          <w:lang w:val="es-ES"/>
-        </w:rPr>
-        <w:t xml:space="preserve"> con Docker</w:t>
+          <w:lang w:val="es-ES"/>
+        </w:rPr>
+      </w:pPr>
+      <w:r>
+        <w:rPr>
+          <w:b/>
+          <w:bCs/>
+          <w:lang w:val="es-ES"/>
+        </w:rPr>
+        <w:t>7.1. Contenedorización con Docker</w:t>
+      </w:r>
+    </w:p>
+    <w:p>
+      <w:pPr>
+        <w:spacing w:line="360" w:lineRule="auto"/>
+        <w:rPr>
+          <w:b/>
+          <w:bCs/>
+          <w:lang w:val="es-ES"/>
+        </w:rPr>
+      </w:pPr>
+    </w:p>
+    <w:p>
+      <w:pPr>
+        <w:spacing w:line="360" w:lineRule="auto"/>
+        <w:rPr>
+          <w:b/>
+          <w:bCs/>
+          <w:lang w:val="es-ES"/>
+        </w:rPr>
+      </w:pPr>
+    </w:p>
+    <w:p>
+      <w:pPr>
+        <w:spacing w:line="360" w:lineRule="auto"/>
+        <w:rPr>
+          <w:b/>
+          <w:bCs/>
+          <w:lang w:val="es-ES"/>
+        </w:rPr>
+      </w:pPr>
+    </w:p>
+    <w:p>
+      <w:pPr>
+        <w:spacing w:line="360" w:lineRule="auto"/>
+        <w:rPr>
+          <w:b/>
+          <w:bCs/>
+          <w:lang w:val="es-ES"/>
+        </w:rPr>
+      </w:pPr>
+    </w:p>
+    <w:p>
+      <w:pPr>
+        <w:spacing w:line="360" w:lineRule="auto"/>
+      </w:pPr>
+      <w:r>
+        <w:rPr>
+          <w:lang w:val="es-ES"/>
+        </w:rPr>
+        <w:t>------</w:t>
+      </w:r>
+      <w:r>
+        <w:rPr>
+          <w:lang w:val="es-ES"/>
+        </w:rPr>
+        <w:t xml:space="preserve">EXPLICAR EL DOCKER COMPOSE y los archivos utilizados para usar la api en </w:t>
+      </w:r>
+      <w:r>
+        <w:rPr>
+          <w:lang w:val="es-ES"/>
+        </w:rPr>
+        <w:t>Docker---------------------------</w:t>
       </w:r>
     </w:p>
     <w:sectPr>
@@ -13895,7 +10980,7 @@
 <w:numbering xmlns:wpc="http://schemas.microsoft.com/office/word/2010/wordprocessingCanvas" xmlns:cx="http://schemas.microsoft.com/office/drawing/2014/chartex" xmlns:cx1="http://schemas.microsoft.com/office/drawing/2015/9/8/chartex" xmlns:cx2="http://schemas.microsoft.com/office/drawing/2015/10/21/chartex" xmlns:cx3="http://schemas.microsoft.com/office/drawing/2016/5/9/chartex" xmlns:cx4="http://schemas.microsoft.com/office/drawing/2016/5/10/chartex" xmlns:cx5="http://schemas.microsoft.com/office/drawing/2016/5/11/chartex" xmlns:cx6="http://schemas.microsoft.com/office/drawing/2016/5/12/chartex" xmlns:cx7="http://schemas.microsoft.com/office/drawing/2016/5/13/chartex" xmlns:cx8="http://schemas.microsoft.com/office/drawing/2016/5/14/chartex" xmlns:mc="http://schemas.openxmlformats.org/markup-compatibility/2006" xmlns:aink="http://schemas.microsoft.com/office/drawing/2016/ink" xmlns:am3d="http://schemas.microsoft.com/office/drawing/2017/model3d" xmlns:o="urn:schemas-microsoft-com:office:office" xmlns:oel="http://schemas.microsoft.com/office/2019/extlst" xmlns:r="http://schemas.openxmlformats.org/officeDocument/2006/relationships" xmlns:m="http://schemas.openxmlformats.org/officeDocument/2006/math" xmlns:v="urn:schemas-microsoft-com:vml" xmlns:wp14="http://schemas.microsoft.com/office/word/2010/wordprocessingDrawing" xmlns:wp="http://schemas.openxmlformats.org/drawingml/2006/wordprocessingDrawing" xmlns:w10="urn:schemas-microsoft-com:office:word" xmlns:w="http://schemas.openxmlformats.org/wordprocessingml/2006/main" xmlns:w14="http://schemas.microsoft.com/office/word/2010/wordml" xmlns:w15="http://schemas.microsoft.com/office/word/2012/wordml" xmlns:w16cex="http://schemas.microsoft.com/office/word/2018/wordml/cex" xmlns:w16cid="http://schemas.microsoft.com/office/word/2016/wordml/cid" xmlns:w16="http://schemas.microsoft.com/office/word/2018/wordml" xmlns:w16sdtdh="http://schemas.microsoft.com/office/word/2020/wordml/sdtdatahash" xmlns:w16se="http://schemas.microsoft.com/office/word/2015/wordml/symex" xmlns:wpg="http://schemas.microsoft.com/office/word/2010/wordprocessingGroup" xmlns:wpi="http://schemas.microsoft.com/office/word/2010/wordprocessingInk" xmlns:wne="http://schemas.microsoft.com/office/word/2006/wordml" xmlns:wps="http://schemas.microsoft.com/office/word/2010/wordprocessingShape" mc:Ignorable="w14 w15 w16se w16cid w16 w16cex w16sdtdh wp14">
   <w:numPicBullet w:numPicBulletId="0">
     <w:pict>
-      <v:rect id="_x0000_i1052" style="width:0;height:1.5pt" o:hralign="center" o:bullet="t" o:hrstd="t" o:hr="t" fillcolor="#a0a0a0" stroked="f"/>
+      <v:rect id="_x0000_i1033" style="width:0;height:1.5pt" o:hralign="center" o:bullet="t" o:hrstd="t" o:hr="t" fillcolor="#a0a0a0" stroked="f"/>
     </w:pict>
   </w:numPicBullet>
   <w:abstractNum w:abstractNumId="0" w15:restartNumberingAfterBreak="0">
@@ -18522,6 +15607,7 @@
   <w:style w:type="character" w:default="1" w:styleId="Fuentedeprrafopredeter">
     <w:name w:val="Default Paragraph Font"/>
     <w:uiPriority w:val="1"/>
+    <w:semiHidden/>
     <w:unhideWhenUsed/>
   </w:style>
   <w:style w:type="table" w:default="1" w:styleId="Tablanormal">

--- a/SkyStay.docx
+++ b/SkyStay.docx
@@ -11,9 +11,11 @@
       <w:bookmarkStart w:id="1" w:name="_Hlk196817117"/>
       <w:bookmarkEnd w:id="0"/>
       <w:bookmarkEnd w:id="1"/>
+      <w:proofErr w:type="spellStart"/>
       <w:r>
         <w:t>SkyStay</w:t>
       </w:r>
+      <w:proofErr w:type="spellEnd"/>
     </w:p>
     <w:p/>
     <w:p/>
@@ -160,7 +162,21 @@
         <w:rPr>
           <w:lang w:val="es-ES"/>
         </w:rPr>
-        <w:t>……………………..</w:t>
+        <w:t>………………</w:t>
+      </w:r>
+      <w:proofErr w:type="gramStart"/>
+      <w:r>
+        <w:rPr>
+          <w:lang w:val="es-ES"/>
+        </w:rPr>
+        <w:t>…….</w:t>
+      </w:r>
+      <w:proofErr w:type="gramEnd"/>
+      <w:r>
+        <w:rPr>
+          <w:lang w:val="es-ES"/>
+        </w:rPr>
+        <w:t>.</w:t>
       </w:r>
       <w:r>
         <w:rPr>
@@ -185,7 +201,21 @@
         <w:rPr>
           <w:lang w:val="es-ES"/>
         </w:rPr>
-        <w:t>…………..</w:t>
+        <w:t>……</w:t>
+      </w:r>
+      <w:proofErr w:type="gramStart"/>
+      <w:r>
+        <w:rPr>
+          <w:lang w:val="es-ES"/>
+        </w:rPr>
+        <w:t>…….</w:t>
+      </w:r>
+      <w:proofErr w:type="gramEnd"/>
+      <w:r>
+        <w:rPr>
+          <w:lang w:val="es-ES"/>
+        </w:rPr>
+        <w:t>.</w:t>
       </w:r>
       <w:r>
         <w:rPr>
@@ -204,13 +234,27 @@
         <w:rPr>
           <w:lang w:val="es-ES"/>
         </w:rPr>
-        <w:t>………………………………</w:t>
-      </w:r>
-      <w:r>
-        <w:rPr>
-          <w:lang w:val="es-ES"/>
-        </w:rPr>
-        <w:t>…..</w:t>
+        <w:t>……………………………</w:t>
+      </w:r>
+      <w:proofErr w:type="gramStart"/>
+      <w:r>
+        <w:rPr>
+          <w:lang w:val="es-ES"/>
+        </w:rPr>
+        <w:t>…</w:t>
+      </w:r>
+      <w:r>
+        <w:rPr>
+          <w:lang w:val="es-ES"/>
+        </w:rPr>
+        <w:t>….</w:t>
+      </w:r>
+      <w:proofErr w:type="gramEnd"/>
+      <w:r>
+        <w:rPr>
+          <w:lang w:val="es-ES"/>
+        </w:rPr>
+        <w:t>.</w:t>
       </w:r>
       <w:r>
         <w:rPr>
@@ -279,13 +323,27 @@
         <w:rPr>
           <w:lang w:val="es-ES"/>
         </w:rPr>
-        <w:t>……………………………………………………………………</w:t>
-      </w:r>
-      <w:r>
-        <w:rPr>
-          <w:lang w:val="es-ES"/>
-        </w:rPr>
-        <w:t>..</w:t>
+        <w:t>………………………………………………………………</w:t>
+      </w:r>
+      <w:proofErr w:type="gramStart"/>
+      <w:r>
+        <w:rPr>
+          <w:lang w:val="es-ES"/>
+        </w:rPr>
+        <w:t>……</w:t>
+      </w:r>
+      <w:r>
+        <w:rPr>
+          <w:lang w:val="es-ES"/>
+        </w:rPr>
+        <w:t>.</w:t>
+      </w:r>
+      <w:proofErr w:type="gramEnd"/>
+      <w:r>
+        <w:rPr>
+          <w:lang w:val="es-ES"/>
+        </w:rPr>
+        <w:t>.</w:t>
       </w:r>
       <w:r>
         <w:rPr>
@@ -324,7 +382,21 @@
         <w:rPr>
           <w:lang w:val="es-ES"/>
         </w:rPr>
-        <w:t>…………………………..</w:t>
+        <w:t>……………………</w:t>
+      </w:r>
+      <w:proofErr w:type="gramStart"/>
+      <w:r>
+        <w:rPr>
+          <w:lang w:val="es-ES"/>
+        </w:rPr>
+        <w:t>…….</w:t>
+      </w:r>
+      <w:proofErr w:type="gramEnd"/>
+      <w:r>
+        <w:rPr>
+          <w:lang w:val="es-ES"/>
+        </w:rPr>
+        <w:t>.</w:t>
       </w:r>
       <w:r>
         <w:rPr>
@@ -401,13 +473,27 @@
         <w:rPr>
           <w:lang w:val="es-ES"/>
         </w:rPr>
-        <w:t>……………………………………………</w:t>
-      </w:r>
-      <w:r>
-        <w:rPr>
-          <w:lang w:val="es-ES"/>
-        </w:rPr>
-        <w:t>…..7</w:t>
+        <w:t>…………………………………………</w:t>
+      </w:r>
+      <w:proofErr w:type="gramStart"/>
+      <w:r>
+        <w:rPr>
+          <w:lang w:val="es-ES"/>
+        </w:rPr>
+        <w:t>…</w:t>
+      </w:r>
+      <w:r>
+        <w:rPr>
+          <w:lang w:val="es-ES"/>
+        </w:rPr>
+        <w:t>….</w:t>
+      </w:r>
+      <w:proofErr w:type="gramEnd"/>
+      <w:r>
+        <w:rPr>
+          <w:lang w:val="es-ES"/>
+        </w:rPr>
+        <w:t>.7</w:t>
       </w:r>
       <w:r>
         <w:rPr>
@@ -426,7 +512,14 @@
         <w:rPr>
           <w:lang w:val="es-ES"/>
         </w:rPr>
-        <w:t>……………………</w:t>
+        <w:t>………………</w:t>
+      </w:r>
+      <w:proofErr w:type="gramStart"/>
+      <w:r>
+        <w:rPr>
+          <w:lang w:val="es-ES"/>
+        </w:rPr>
+        <w:t>……</w:t>
       </w:r>
       <w:r>
         <w:rPr>
@@ -434,6 +527,7 @@
         </w:rPr>
         <w:t>.</w:t>
       </w:r>
+      <w:proofErr w:type="gramEnd"/>
       <w:r>
         <w:rPr>
           <w:lang w:val="es-ES"/>
@@ -445,8 +539,16 @@
           <w:lang w:val="es-ES"/>
         </w:rPr>
         <w:br/>
-        <w:t>3.2.1. Definición de endpoints</w:t>
-      </w:r>
+        <w:t xml:space="preserve">3.2.1. Definición de </w:t>
+      </w:r>
+      <w:proofErr w:type="spellStart"/>
+      <w:r>
+        <w:rPr>
+          <w:lang w:val="es-ES"/>
+        </w:rPr>
+        <w:t>endpoints</w:t>
+      </w:r>
+      <w:proofErr w:type="spellEnd"/>
       <w:r>
         <w:rPr>
           <w:lang w:val="es-ES"/>
@@ -477,7 +579,14 @@
         <w:rPr>
           <w:lang w:val="es-ES"/>
         </w:rPr>
-        <w:t>………………</w:t>
+        <w:t>…………</w:t>
+      </w:r>
+      <w:proofErr w:type="gramStart"/>
+      <w:r>
+        <w:rPr>
+          <w:lang w:val="es-ES"/>
+        </w:rPr>
+        <w:t>……</w:t>
       </w:r>
       <w:r>
         <w:rPr>
@@ -485,6 +594,7 @@
         </w:rPr>
         <w:t>.</w:t>
       </w:r>
+      <w:proofErr w:type="gramEnd"/>
       <w:r>
         <w:rPr>
           <w:lang w:val="es-ES"/>
@@ -522,8 +632,16 @@
           <w:lang w:val="es-ES"/>
         </w:rPr>
         <w:br/>
-        <w:t>3.4. Diseño del frontend</w:t>
-      </w:r>
+        <w:t xml:space="preserve">3.4. Diseño del </w:t>
+      </w:r>
+      <w:proofErr w:type="spellStart"/>
+      <w:r>
+        <w:rPr>
+          <w:lang w:val="es-ES"/>
+        </w:rPr>
+        <w:t>frontend</w:t>
+      </w:r>
+      <w:proofErr w:type="spellEnd"/>
       <w:r>
         <w:rPr>
           <w:lang w:val="es-ES"/>
@@ -534,7 +652,21 @@
         <w:rPr>
           <w:lang w:val="es-ES"/>
         </w:rPr>
-        <w:t>……………………………..</w:t>
+        <w:t>………………………</w:t>
+      </w:r>
+      <w:proofErr w:type="gramStart"/>
+      <w:r>
+        <w:rPr>
+          <w:lang w:val="es-ES"/>
+        </w:rPr>
+        <w:t>…….</w:t>
+      </w:r>
+      <w:proofErr w:type="gramEnd"/>
+      <w:r>
+        <w:rPr>
+          <w:lang w:val="es-ES"/>
+        </w:rPr>
+        <w:t>.</w:t>
       </w:r>
       <w:r>
         <w:rPr>
@@ -572,13 +704,41 @@
         <w:rPr>
           <w:lang w:val="es-ES"/>
         </w:rPr>
-        <w:t>4.1. Configuración del entorno y dependencias (Spring Boot, Maven)</w:t>
-      </w:r>
-      <w:r>
-        <w:rPr>
-          <w:lang w:val="es-ES"/>
-        </w:rPr>
-        <w:t>……………</w:t>
+        <w:t xml:space="preserve">4.1. Configuración del entorno y dependencias (Spring </w:t>
+      </w:r>
+      <w:proofErr w:type="spellStart"/>
+      <w:r>
+        <w:rPr>
+          <w:lang w:val="es-ES"/>
+        </w:rPr>
+        <w:t>Boot</w:t>
+      </w:r>
+      <w:proofErr w:type="spellEnd"/>
+      <w:r>
+        <w:rPr>
+          <w:lang w:val="es-ES"/>
+        </w:rPr>
+        <w:t xml:space="preserve">, </w:t>
+      </w:r>
+      <w:proofErr w:type="gramStart"/>
+      <w:r>
+        <w:rPr>
+          <w:lang w:val="es-ES"/>
+        </w:rPr>
+        <w:t>Maven)</w:t>
+      </w:r>
+      <w:r>
+        <w:rPr>
+          <w:lang w:val="es-ES"/>
+        </w:rPr>
+        <w:t>…</w:t>
+      </w:r>
+      <w:proofErr w:type="gramEnd"/>
+      <w:r>
+        <w:rPr>
+          <w:lang w:val="es-ES"/>
+        </w:rPr>
+        <w:t>…………</w:t>
       </w:r>
       <w:r>
         <w:rPr>
@@ -597,8 +757,16 @@
           <w:lang w:val="es-ES"/>
         </w:rPr>
         <w:br/>
-        <w:t>4.2. Creación del modelo de datos en MariaDB</w:t>
-      </w:r>
+        <w:t xml:space="preserve">4.2. Creación del modelo de datos en </w:t>
+      </w:r>
+      <w:proofErr w:type="spellStart"/>
+      <w:r>
+        <w:rPr>
+          <w:lang w:val="es-ES"/>
+        </w:rPr>
+        <w:t>MariaDB</w:t>
+      </w:r>
+      <w:proofErr w:type="spellEnd"/>
       <w:r>
         <w:rPr>
           <w:lang w:val="es-ES"/>
@@ -609,8 +777,16 @@
         <w:rPr>
           <w:lang w:val="es-ES"/>
         </w:rPr>
-        <w:t>………….</w:t>
-      </w:r>
+        <w:t>……</w:t>
+      </w:r>
+      <w:proofErr w:type="gramStart"/>
+      <w:r>
+        <w:rPr>
+          <w:lang w:val="es-ES"/>
+        </w:rPr>
+        <w:t>…….</w:t>
+      </w:r>
+      <w:proofErr w:type="gramEnd"/>
       <w:r>
         <w:rPr>
           <w:lang w:val="es-ES"/>
@@ -634,7 +810,21 @@
         <w:rPr>
           <w:lang w:val="es-ES"/>
         </w:rPr>
-        <w:t>………..</w:t>
+        <w:t>…</w:t>
+      </w:r>
+      <w:proofErr w:type="gramStart"/>
+      <w:r>
+        <w:rPr>
+          <w:lang w:val="es-ES"/>
+        </w:rPr>
+        <w:t>…….</w:t>
+      </w:r>
+      <w:proofErr w:type="gramEnd"/>
+      <w:r>
+        <w:rPr>
+          <w:lang w:val="es-ES"/>
+        </w:rPr>
+        <w:t>.</w:t>
       </w:r>
       <w:r>
         <w:rPr>
@@ -672,13 +862,27 @@
         <w:rPr>
           <w:lang w:val="es-ES"/>
         </w:rPr>
-        <w:t>……………………………………………………………</w:t>
-      </w:r>
-      <w:r>
-        <w:rPr>
-          <w:lang w:val="es-ES"/>
-        </w:rPr>
-        <w:t>..</w:t>
+        <w:t>………………………………………………………</w:t>
+      </w:r>
+      <w:proofErr w:type="gramStart"/>
+      <w:r>
+        <w:rPr>
+          <w:lang w:val="es-ES"/>
+        </w:rPr>
+        <w:t>……</w:t>
+      </w:r>
+      <w:r>
+        <w:rPr>
+          <w:lang w:val="es-ES"/>
+        </w:rPr>
+        <w:t>.</w:t>
+      </w:r>
+      <w:proofErr w:type="gramEnd"/>
+      <w:r>
+        <w:rPr>
+          <w:lang w:val="es-ES"/>
+        </w:rPr>
+        <w:t>.</w:t>
       </w:r>
       <w:r>
         <w:rPr>
@@ -771,12 +975,14 @@
         </w:rPr>
         <w:t>5.1. Configuración del entorno y dependencias (</w:t>
       </w:r>
+      <w:proofErr w:type="spellStart"/>
       <w:r>
         <w:rPr>
           <w:lang w:val="es-ES"/>
         </w:rPr>
         <w:t>React</w:t>
       </w:r>
+      <w:proofErr w:type="spellEnd"/>
       <w:r>
         <w:rPr>
           <w:lang w:val="es-ES"/>
@@ -806,8 +1012,16 @@
         <w:rPr>
           <w:lang w:val="es-ES"/>
         </w:rPr>
-        <w:t>……………………………………………….</w:t>
-      </w:r>
+        <w:t>…………………………………………</w:t>
+      </w:r>
+      <w:proofErr w:type="gramStart"/>
+      <w:r>
+        <w:rPr>
+          <w:lang w:val="es-ES"/>
+        </w:rPr>
+        <w:t>…….</w:t>
+      </w:r>
+      <w:proofErr w:type="gramEnd"/>
       <w:r>
         <w:rPr>
           <w:lang w:val="es-ES"/>
@@ -845,7 +1059,21 @@
         <w:rPr>
           <w:lang w:val="es-ES"/>
         </w:rPr>
-        <w:t>……………………………………………..</w:t>
+        <w:t>………………………………………</w:t>
+      </w:r>
+      <w:proofErr w:type="gramStart"/>
+      <w:r>
+        <w:rPr>
+          <w:lang w:val="es-ES"/>
+        </w:rPr>
+        <w:t>…….</w:t>
+      </w:r>
+      <w:proofErr w:type="gramEnd"/>
+      <w:r>
+        <w:rPr>
+          <w:lang w:val="es-ES"/>
+        </w:rPr>
+        <w:t>.</w:t>
       </w:r>
       <w:r>
         <w:rPr>
@@ -871,7 +1099,21 @@
         <w:rPr>
           <w:lang w:val="es-ES"/>
         </w:rPr>
-        <w:t>……………………………………………………..88</w:t>
+        <w:t>………………………………………………</w:t>
+      </w:r>
+      <w:proofErr w:type="gramStart"/>
+      <w:r>
+        <w:rPr>
+          <w:lang w:val="es-ES"/>
+        </w:rPr>
+        <w:t>…….</w:t>
+      </w:r>
+      <w:proofErr w:type="gramEnd"/>
+      <w:r>
+        <w:rPr>
+          <w:lang w:val="es-ES"/>
+        </w:rPr>
+        <w:t>.88</w:t>
       </w:r>
       <w:r>
         <w:rPr>
@@ -903,7 +1145,21 @@
         <w:rPr>
           <w:lang w:val="es-ES"/>
         </w:rPr>
-        <w:t>…………………………………………………….88</w:t>
+        <w:t>………………………………………………</w:t>
+      </w:r>
+      <w:proofErr w:type="gramStart"/>
+      <w:r>
+        <w:rPr>
+          <w:lang w:val="es-ES"/>
+        </w:rPr>
+        <w:t>…….</w:t>
+      </w:r>
+      <w:proofErr w:type="gramEnd"/>
+      <w:r>
+        <w:rPr>
+          <w:lang w:val="es-ES"/>
+        </w:rPr>
+        <w:t>88</w:t>
       </w:r>
     </w:p>
     <w:p>
@@ -935,7 +1191,21 @@
         <w:rPr>
           <w:lang w:val="es-ES"/>
         </w:rPr>
-        <w:t>6.1. Pruebas unitarias (JUnit)</w:t>
+        <w:t>6.1. Pruebas unitarias (</w:t>
+      </w:r>
+      <w:proofErr w:type="spellStart"/>
+      <w:r>
+        <w:rPr>
+          <w:lang w:val="es-ES"/>
+        </w:rPr>
+        <w:t>JUnit</w:t>
+      </w:r>
+      <w:proofErr w:type="spellEnd"/>
+      <w:r>
+        <w:rPr>
+          <w:lang w:val="es-ES"/>
+        </w:rPr>
+        <w:t>)</w:t>
       </w:r>
       <w:r>
         <w:rPr>
@@ -947,14 +1217,56 @@
         <w:rPr>
           <w:lang w:val="es-ES"/>
         </w:rPr>
-        <w:t>……………………………………………………………………..88</w:t>
+        <w:t>………………………………………………………………</w:t>
+      </w:r>
+      <w:proofErr w:type="gramStart"/>
+      <w:r>
+        <w:rPr>
+          <w:lang w:val="es-ES"/>
+        </w:rPr>
+        <w:t>…….</w:t>
+      </w:r>
+      <w:proofErr w:type="gramEnd"/>
+      <w:r>
+        <w:rPr>
+          <w:lang w:val="es-ES"/>
+        </w:rPr>
+        <w:t>.88</w:t>
       </w:r>
       <w:r>
         <w:rPr>
           <w:lang w:val="es-ES"/>
         </w:rPr>
         <w:br/>
-        <w:t>6.2. Pruebas de integración (Postman, Swagger)</w:t>
+        <w:t>6.2. Pruebas de integración (</w:t>
+      </w:r>
+      <w:proofErr w:type="spellStart"/>
+      <w:r>
+        <w:rPr>
+          <w:lang w:val="es-ES"/>
+        </w:rPr>
+        <w:t>Postman</w:t>
+      </w:r>
+      <w:proofErr w:type="spellEnd"/>
+      <w:r>
+        <w:rPr>
+          <w:lang w:val="es-ES"/>
+        </w:rPr>
+        <w:t xml:space="preserve">, </w:t>
+      </w:r>
+      <w:proofErr w:type="spellStart"/>
+      <w:r>
+        <w:rPr>
+          <w:lang w:val="es-ES"/>
+        </w:rPr>
+        <w:t>Swagger</w:t>
+      </w:r>
+      <w:proofErr w:type="spellEnd"/>
+      <w:r>
+        <w:rPr>
+          <w:lang w:val="es-ES"/>
+        </w:rPr>
+        <w:t>)</w:t>
       </w:r>
       <w:r>
         <w:rPr>
@@ -979,7 +1291,21 @@
         <w:rPr>
           <w:lang w:val="es-ES"/>
         </w:rPr>
-        <w:t>……………………………………………………………..88</w:t>
+        <w:t>………………………………………………………</w:t>
+      </w:r>
+      <w:proofErr w:type="gramStart"/>
+      <w:r>
+        <w:rPr>
+          <w:lang w:val="es-ES"/>
+        </w:rPr>
+        <w:t>…….</w:t>
+      </w:r>
+      <w:proofErr w:type="gramEnd"/>
+      <w:r>
+        <w:rPr>
+          <w:lang w:val="es-ES"/>
+        </w:rPr>
+        <w:t>.88</w:t>
       </w:r>
       <w:r>
         <w:rPr>
@@ -1005,7 +1331,21 @@
         <w:rPr>
           <w:lang w:val="es-ES"/>
         </w:rPr>
-        <w:t>………………………………………..88</w:t>
+        <w:t>…………………………………</w:t>
+      </w:r>
+      <w:proofErr w:type="gramStart"/>
+      <w:r>
+        <w:rPr>
+          <w:lang w:val="es-ES"/>
+        </w:rPr>
+        <w:t>…….</w:t>
+      </w:r>
+      <w:proofErr w:type="gramEnd"/>
+      <w:r>
+        <w:rPr>
+          <w:lang w:val="es-ES"/>
+        </w:rPr>
+        <w:t>.88</w:t>
       </w:r>
     </w:p>
     <w:p>
@@ -1037,7 +1377,21 @@
         <w:rPr>
           <w:lang w:val="es-ES"/>
         </w:rPr>
-        <w:t>7.1. Contenedorización con Docker</w:t>
+        <w:t xml:space="preserve">7.1. </w:t>
+      </w:r>
+      <w:proofErr w:type="spellStart"/>
+      <w:r>
+        <w:rPr>
+          <w:lang w:val="es-ES"/>
+        </w:rPr>
+        <w:t>Contenedorización</w:t>
+      </w:r>
+      <w:proofErr w:type="spellEnd"/>
+      <w:r>
+        <w:rPr>
+          <w:lang w:val="es-ES"/>
+        </w:rPr>
+        <w:t xml:space="preserve"> con Docker</w:t>
       </w:r>
       <w:r>
         <w:rPr>
@@ -1045,38 +1399,52 @@
         </w:rPr>
         <w:t>………………………………………………………………88</w:t>
       </w:r>
+    </w:p>
+    <w:p>
+      <w:pPr>
+        <w:spacing w:line="360" w:lineRule="auto"/>
+        <w:rPr>
+          <w:lang w:val="es-ES"/>
+        </w:rPr>
+      </w:pPr>
+      <w:r>
+        <w:rPr>
+          <w:lang w:val="es-ES"/>
+        </w:rPr>
+        <w:t>7.2. Despliegue del Front……………………………………………………………………</w:t>
+      </w:r>
+      <w:proofErr w:type="gramStart"/>
+      <w:r>
+        <w:rPr>
+          <w:lang w:val="es-ES"/>
+        </w:rPr>
+        <w:t>…….</w:t>
+      </w:r>
+      <w:proofErr w:type="gramEnd"/>
+      <w:r>
+        <w:rPr>
+          <w:lang w:val="es-ES"/>
+        </w:rPr>
+        <w:t>.88</w:t>
+      </w:r>
       <w:r>
         <w:rPr>
           <w:lang w:val="es-ES"/>
         </w:rPr>
         <w:br/>
-        <w:t>7.2. Despliegue en servidores y configuración</w:t>
-      </w:r>
-      <w:r>
-        <w:rPr>
-          <w:lang w:val="es-ES"/>
-        </w:rPr>
-        <w:t>…………………………………………………..88</w:t>
-      </w:r>
-      <w:r>
-        <w:rPr>
-          <w:lang w:val="es-ES"/>
-        </w:rPr>
-        <w:br/>
-        <w:t>7.3. Monitorización y gestión de logs</w:t>
-      </w:r>
-      <w:r>
-        <w:rPr>
-          <w:lang w:val="es-ES"/>
-        </w:rPr>
-        <w:t>……………………………………………………………..88</w:t>
-      </w:r>
-      <w:r>
-        <w:rPr>
-          <w:lang w:val="es-ES"/>
-        </w:rPr>
-        <w:br/>
-        <w:t>7.4. Estrategia de mantenimiento y actualizaciones</w:t>
+        <w:t>7.</w:t>
+      </w:r>
+      <w:r>
+        <w:rPr>
+          <w:lang w:val="es-ES"/>
+        </w:rPr>
+        <w:t>3</w:t>
+      </w:r>
+      <w:r>
+        <w:rPr>
+          <w:lang w:val="es-ES"/>
+        </w:rPr>
+        <w:t>. Estrategia de mantenimiento y actualizaciones</w:t>
       </w:r>
       <w:r>
         <w:rPr>
@@ -1146,7 +1514,21 @@
         <w:rPr>
           <w:lang w:val="es-ES"/>
         </w:rPr>
-        <w:t>……………………………………………………..88</w:t>
+        <w:t>………………………………………………</w:t>
+      </w:r>
+      <w:proofErr w:type="gramStart"/>
+      <w:r>
+        <w:rPr>
+          <w:lang w:val="es-ES"/>
+        </w:rPr>
+        <w:t>…….</w:t>
+      </w:r>
+      <w:proofErr w:type="gramEnd"/>
+      <w:r>
+        <w:rPr>
+          <w:lang w:val="es-ES"/>
+        </w:rPr>
+        <w:t>.88</w:t>
       </w:r>
       <w:r>
         <w:rPr>
@@ -1215,14 +1597,42 @@
         <w:rPr>
           <w:lang w:val="es-ES"/>
         </w:rPr>
-        <w:t>…………………………………………………………………….88</w:t>
+        <w:t>………………………………………………………………</w:t>
+      </w:r>
+      <w:proofErr w:type="gramStart"/>
+      <w:r>
+        <w:rPr>
+          <w:lang w:val="es-ES"/>
+        </w:rPr>
+        <w:t>…….</w:t>
+      </w:r>
+      <w:proofErr w:type="gramEnd"/>
+      <w:r>
+        <w:rPr>
+          <w:lang w:val="es-ES"/>
+        </w:rPr>
+        <w:t>88</w:t>
       </w:r>
       <w:r>
         <w:rPr>
           <w:lang w:val="es-ES"/>
         </w:rPr>
         <w:br/>
-        <w:t>10.2. Documentación técnica de la API (Swagger)</w:t>
+        <w:t>10.2. Documentación técnica de la API (</w:t>
+      </w:r>
+      <w:proofErr w:type="spellStart"/>
+      <w:r>
+        <w:rPr>
+          <w:lang w:val="es-ES"/>
+        </w:rPr>
+        <w:t>Swagger</w:t>
+      </w:r>
+      <w:proofErr w:type="spellEnd"/>
+      <w:r>
+        <w:rPr>
+          <w:lang w:val="es-ES"/>
+        </w:rPr>
+        <w:t>)</w:t>
       </w:r>
       <w:r>
         <w:rPr>
@@ -1247,7 +1657,21 @@
         <w:rPr>
           <w:lang w:val="es-ES"/>
         </w:rPr>
-        <w:t>……………………………………………………….88</w:t>
+        <w:t>…………………………………………………</w:t>
+      </w:r>
+      <w:proofErr w:type="gramStart"/>
+      <w:r>
+        <w:rPr>
+          <w:lang w:val="es-ES"/>
+        </w:rPr>
+        <w:t>…….</w:t>
+      </w:r>
+      <w:proofErr w:type="gramEnd"/>
+      <w:r>
+        <w:rPr>
+          <w:lang w:val="es-ES"/>
+        </w:rPr>
+        <w:t>88</w:t>
       </w:r>
       <w:r>
         <w:rPr>
@@ -1260,7 +1684,21 @@
         <w:rPr>
           <w:lang w:val="es-ES"/>
         </w:rPr>
-        <w:t>………………………………………………………….88</w:t>
+        <w:t>……………………………………………………</w:t>
+      </w:r>
+      <w:proofErr w:type="gramStart"/>
+      <w:r>
+        <w:rPr>
+          <w:lang w:val="es-ES"/>
+        </w:rPr>
+        <w:t>…….</w:t>
+      </w:r>
+      <w:proofErr w:type="gramEnd"/>
+      <w:r>
+        <w:rPr>
+          <w:lang w:val="es-ES"/>
+        </w:rPr>
+        <w:t>88</w:t>
       </w:r>
     </w:p>
     <w:p/>
@@ -1272,6 +1710,7 @@
     <w:p/>
     <w:p>
       <w:r>
+        <w:lastRenderedPageBreak/>
         <w:t>Aquí voy a realizar la memoria del proyecto</w:t>
       </w:r>
       <w:r>
@@ -1322,6 +1761,7 @@
           <w:lang w:val="es-ES"/>
         </w:rPr>
       </w:pPr>
+      <w:proofErr w:type="spellStart"/>
       <w:r>
         <w:rPr>
           <w:b/>
@@ -1330,6 +1770,7 @@
         </w:rPr>
         <w:t>SkyStay</w:t>
       </w:r>
+      <w:proofErr w:type="spellEnd"/>
       <w:r>
         <w:rPr>
           <w:lang w:val="es-ES"/>
@@ -1348,13 +1789,23 @@
           <w:lang w:val="es-ES"/>
         </w:rPr>
       </w:pPr>
-      <w:r>
-        <w:rPr>
-          <w:b/>
-          <w:bCs/>
-          <w:lang w:val="es-ES"/>
-        </w:rPr>
-        <w:t>Frontend:</w:t>
+      <w:proofErr w:type="spellStart"/>
+      <w:r>
+        <w:rPr>
+          <w:b/>
+          <w:bCs/>
+          <w:lang w:val="es-ES"/>
+        </w:rPr>
+        <w:t>Frontend</w:t>
+      </w:r>
+      <w:proofErr w:type="spellEnd"/>
+      <w:r>
+        <w:rPr>
+          <w:b/>
+          <w:bCs/>
+          <w:lang w:val="es-ES"/>
+        </w:rPr>
+        <w:t>:</w:t>
       </w:r>
       <w:r>
         <w:rPr>
@@ -1374,19 +1825,43 @@
           <w:lang w:val="es-ES"/>
         </w:rPr>
       </w:pPr>
-      <w:r>
-        <w:rPr>
-          <w:b/>
-          <w:bCs/>
-          <w:lang w:val="es-ES"/>
-        </w:rPr>
-        <w:t>Backend:</w:t>
-      </w:r>
-      <w:r>
-        <w:rPr>
-          <w:lang w:val="es-ES"/>
-        </w:rPr>
-        <w:t xml:space="preserve"> Encargado de procesar la lógica del negocio, gestionar los datos y mantener la comunicación con la base de datos mediante una API REST desarrollada en Spring Boot.</w:t>
+      <w:proofErr w:type="spellStart"/>
+      <w:r>
+        <w:rPr>
+          <w:b/>
+          <w:bCs/>
+          <w:lang w:val="es-ES"/>
+        </w:rPr>
+        <w:t>Backend</w:t>
+      </w:r>
+      <w:proofErr w:type="spellEnd"/>
+      <w:r>
+        <w:rPr>
+          <w:b/>
+          <w:bCs/>
+          <w:lang w:val="es-ES"/>
+        </w:rPr>
+        <w:t>:</w:t>
+      </w:r>
+      <w:r>
+        <w:rPr>
+          <w:lang w:val="es-ES"/>
+        </w:rPr>
+        <w:t xml:space="preserve"> Encargado de procesar la lógica del negocio, gestionar los datos y mantener la comunicación con la base de datos mediante una API REST desarrollada en Spring </w:t>
+      </w:r>
+      <w:proofErr w:type="spellStart"/>
+      <w:r>
+        <w:rPr>
+          <w:lang w:val="es-ES"/>
+        </w:rPr>
+        <w:t>Boot</w:t>
+      </w:r>
+      <w:proofErr w:type="spellEnd"/>
+      <w:r>
+        <w:rPr>
+          <w:lang w:val="es-ES"/>
+        </w:rPr>
+        <w:t>.</w:t>
       </w:r>
     </w:p>
     <w:p>
@@ -1448,7 +1923,21 @@
         <w:rPr>
           <w:lang w:val="es-ES"/>
         </w:rPr>
-        <w:t>En un entorno cada vez más digitalizado, las empresas hoteleras demandan soluciones modernas que agilicen la gestión de sus servicios y mejoren la experiencia del cliente. SkyStay surge para cubrir esta necesidad ofreciendo:</w:t>
+        <w:t xml:space="preserve">En un entorno cada vez más digitalizado, las empresas hoteleras demandan soluciones modernas que agilicen la gestión de sus servicios y mejoren la experiencia del cliente. </w:t>
+      </w:r>
+      <w:proofErr w:type="spellStart"/>
+      <w:r>
+        <w:rPr>
+          <w:lang w:val="es-ES"/>
+        </w:rPr>
+        <w:t>SkyStay</w:t>
+      </w:r>
+      <w:proofErr w:type="spellEnd"/>
+      <w:r>
+        <w:rPr>
+          <w:lang w:val="es-ES"/>
+        </w:rPr>
+        <w:t xml:space="preserve"> surge para cubrir esta necesidad ofreciendo:</w:t>
       </w:r>
     </w:p>
     <w:p>
@@ -1572,7 +2061,35 @@
         <w:rPr>
           <w:lang w:val="es-ES"/>
         </w:rPr>
-        <w:t xml:space="preserve"> Desarrollar una plataforma completa de gestión de reservas hoteleras que integre frontend, backend y base de datos.</w:t>
+        <w:t xml:space="preserve"> Desarrollar una plataforma completa de gestión de reservas hoteleras que integre </w:t>
+      </w:r>
+      <w:proofErr w:type="spellStart"/>
+      <w:r>
+        <w:rPr>
+          <w:lang w:val="es-ES"/>
+        </w:rPr>
+        <w:t>frontend</w:t>
+      </w:r>
+      <w:proofErr w:type="spellEnd"/>
+      <w:r>
+        <w:rPr>
+          <w:lang w:val="es-ES"/>
+        </w:rPr>
+        <w:t xml:space="preserve">, </w:t>
+      </w:r>
+      <w:proofErr w:type="spellStart"/>
+      <w:r>
+        <w:rPr>
+          <w:lang w:val="es-ES"/>
+        </w:rPr>
+        <w:t>backend</w:t>
+      </w:r>
+      <w:proofErr w:type="spellEnd"/>
+      <w:r>
+        <w:rPr>
+          <w:lang w:val="es-ES"/>
+        </w:rPr>
+        <w:t xml:space="preserve"> y base de datos.</w:t>
       </w:r>
     </w:p>
     <w:p>
@@ -1606,7 +2123,21 @@
         <w:rPr>
           <w:lang w:val="es-ES"/>
         </w:rPr>
-        <w:t>Crear una API REST con Spring Boot para la gestión de reservas.</w:t>
+        <w:t xml:space="preserve">Crear una API REST con Spring </w:t>
+      </w:r>
+      <w:proofErr w:type="spellStart"/>
+      <w:r>
+        <w:rPr>
+          <w:lang w:val="es-ES"/>
+        </w:rPr>
+        <w:t>Boot</w:t>
+      </w:r>
+      <w:proofErr w:type="spellEnd"/>
+      <w:r>
+        <w:rPr>
+          <w:lang w:val="es-ES"/>
+        </w:rPr>
+        <w:t xml:space="preserve"> para la gestión de reservas.</w:t>
       </w:r>
     </w:p>
     <w:p>
@@ -1660,7 +2191,21 @@
         <w:rPr>
           <w:lang w:val="es-ES"/>
         </w:rPr>
-        <w:t>Desarrollar un frontend responsive e intuitivo en Angular.</w:t>
+        <w:t xml:space="preserve">Desarrollar un </w:t>
+      </w:r>
+      <w:proofErr w:type="spellStart"/>
+      <w:r>
+        <w:rPr>
+          <w:lang w:val="es-ES"/>
+        </w:rPr>
+        <w:t>frontend</w:t>
+      </w:r>
+      <w:proofErr w:type="spellEnd"/>
+      <w:r>
+        <w:rPr>
+          <w:lang w:val="es-ES"/>
+        </w:rPr>
+        <w:t xml:space="preserve"> responsive e intuitivo en Angular.</w:t>
       </w:r>
     </w:p>
     <w:p>
@@ -1714,7 +2259,6 @@
         <w:rPr>
           <w:lang w:val="es-ES"/>
         </w:rPr>
-        <w:lastRenderedPageBreak/>
         <w:t>Asegurar la protección de los datos personales y transacciones.</w:t>
       </w:r>
     </w:p>
@@ -1733,6 +2277,7 @@
         <w:rPr>
           <w:lang w:val="es-ES"/>
         </w:rPr>
+        <w:lastRenderedPageBreak/>
         <w:t>Generar estadísticas de ocupación para los administradores.</w:t>
       </w:r>
     </w:p>
@@ -1854,19 +2399,43 @@
           <w:lang w:val="es-ES"/>
         </w:rPr>
       </w:pPr>
-      <w:r>
-        <w:rPr>
-          <w:b/>
-          <w:bCs/>
-          <w:lang w:val="es-ES"/>
-        </w:rPr>
-        <w:t>Backend:</w:t>
-      </w:r>
-      <w:r>
-        <w:rPr>
-          <w:lang w:val="es-ES"/>
-        </w:rPr>
-        <w:t xml:space="preserve"> Spring Boot 3.x</w:t>
+      <w:proofErr w:type="spellStart"/>
+      <w:r>
+        <w:rPr>
+          <w:b/>
+          <w:bCs/>
+          <w:lang w:val="es-ES"/>
+        </w:rPr>
+        <w:t>Backend</w:t>
+      </w:r>
+      <w:proofErr w:type="spellEnd"/>
+      <w:r>
+        <w:rPr>
+          <w:b/>
+          <w:bCs/>
+          <w:lang w:val="es-ES"/>
+        </w:rPr>
+        <w:t>:</w:t>
+      </w:r>
+      <w:r>
+        <w:rPr>
+          <w:lang w:val="es-ES"/>
+        </w:rPr>
+        <w:t xml:space="preserve"> Spring </w:t>
+      </w:r>
+      <w:proofErr w:type="spellStart"/>
+      <w:r>
+        <w:rPr>
+          <w:lang w:val="es-ES"/>
+        </w:rPr>
+        <w:t>Boot</w:t>
+      </w:r>
+      <w:proofErr w:type="spellEnd"/>
+      <w:r>
+        <w:rPr>
+          <w:lang w:val="es-ES"/>
+        </w:rPr>
+        <w:t xml:space="preserve"> 3.x</w:t>
       </w:r>
     </w:p>
     <w:p>
@@ -1880,13 +2449,23 @@
           <w:lang w:val="es-ES"/>
         </w:rPr>
       </w:pPr>
-      <w:r>
-        <w:rPr>
-          <w:b/>
-          <w:bCs/>
-          <w:lang w:val="es-ES"/>
-        </w:rPr>
-        <w:t>Frontend:</w:t>
+      <w:proofErr w:type="spellStart"/>
+      <w:r>
+        <w:rPr>
+          <w:b/>
+          <w:bCs/>
+          <w:lang w:val="es-ES"/>
+        </w:rPr>
+        <w:t>Frontend</w:t>
+      </w:r>
+      <w:proofErr w:type="spellEnd"/>
+      <w:r>
+        <w:rPr>
+          <w:b/>
+          <w:bCs/>
+          <w:lang w:val="es-ES"/>
+        </w:rPr>
+        <w:t>:</w:t>
       </w:r>
       <w:r>
         <w:rPr>
@@ -1894,12 +2473,14 @@
         </w:rPr>
         <w:t xml:space="preserve"> </w:t>
       </w:r>
+      <w:proofErr w:type="spellStart"/>
       <w:r>
         <w:rPr>
           <w:lang w:val="es-ES"/>
         </w:rPr>
         <w:t>React</w:t>
       </w:r>
+      <w:proofErr w:type="spellEnd"/>
     </w:p>
     <w:p>
       <w:pPr>
@@ -1924,8 +2505,16 @@
         <w:rPr>
           <w:lang w:val="es-ES"/>
         </w:rPr>
-        <w:t xml:space="preserve"> MariaDB</w:t>
-      </w:r>
+        <w:t xml:space="preserve"> </w:t>
+      </w:r>
+      <w:proofErr w:type="spellStart"/>
+      <w:r>
+        <w:rPr>
+          <w:lang w:val="es-ES"/>
+        </w:rPr>
+        <w:t>MariaDB</w:t>
+      </w:r>
+      <w:proofErr w:type="spellEnd"/>
     </w:p>
     <w:p>
       <w:pPr>
@@ -1976,7 +2565,35 @@
         <w:rPr>
           <w:lang w:val="es-ES"/>
         </w:rPr>
-        <w:t xml:space="preserve"> JUnit (pruebas unitarias) + Postman (pruebas de API)</w:t>
+        <w:t xml:space="preserve"> </w:t>
+      </w:r>
+      <w:proofErr w:type="spellStart"/>
+      <w:r>
+        <w:rPr>
+          <w:lang w:val="es-ES"/>
+        </w:rPr>
+        <w:t>JUnit</w:t>
+      </w:r>
+      <w:proofErr w:type="spellEnd"/>
+      <w:r>
+        <w:rPr>
+          <w:lang w:val="es-ES"/>
+        </w:rPr>
+        <w:t xml:space="preserve"> (pruebas unitarias) + </w:t>
+      </w:r>
+      <w:proofErr w:type="spellStart"/>
+      <w:r>
+        <w:rPr>
+          <w:lang w:val="es-ES"/>
+        </w:rPr>
+        <w:t>Postman</w:t>
+      </w:r>
+      <w:proofErr w:type="spellEnd"/>
+      <w:r>
+        <w:rPr>
+          <w:lang w:val="es-ES"/>
+        </w:rPr>
+        <w:t xml:space="preserve"> (pruebas de API)</w:t>
       </w:r>
     </w:p>
     <w:p>
@@ -2002,8 +2619,16 @@
         <w:rPr>
           <w:lang w:val="es-ES"/>
         </w:rPr>
-        <w:t xml:space="preserve"> Swagger</w:t>
-      </w:r>
+        <w:t xml:space="preserve"> </w:t>
+      </w:r>
+      <w:proofErr w:type="spellStart"/>
+      <w:r>
+        <w:rPr>
+          <w:lang w:val="es-ES"/>
+        </w:rPr>
+        <w:t>Swagger</w:t>
+      </w:r>
+      <w:proofErr w:type="spellEnd"/>
     </w:p>
     <w:p>
       <w:pPr>
@@ -2054,8 +2679,16 @@
         <w:rPr>
           <w:lang w:val="es-ES"/>
         </w:rPr>
-        <w:t xml:space="preserve"> IntelliJ IDEA y Visual Studio Code</w:t>
-      </w:r>
+        <w:t xml:space="preserve"> IntelliJ IDEA y Visual Studio </w:t>
+      </w:r>
+      <w:proofErr w:type="spellStart"/>
+      <w:r>
+        <w:rPr>
+          <w:lang w:val="es-ES"/>
+        </w:rPr>
+        <w:t>Code</w:t>
+      </w:r>
+      <w:proofErr w:type="spellEnd"/>
     </w:p>
     <w:p>
       <w:pPr>
@@ -2120,7 +2753,21 @@
         <w:rPr>
           <w:lang w:val="es-ES"/>
         </w:rPr>
-        <w:t>Las cadenas hoteleras que operan en múltiples localizaciones enfrentan dificultades al gestionar reservas de forma centralizada. Los sistemas tradicionales suelen carecer de integración, personalización o escalabilidad. SkyStay pretende solventar estas deficiencias proporcionando una solución web moderna y eficiente.</w:t>
+        <w:t xml:space="preserve">Las cadenas hoteleras que operan en múltiples localizaciones enfrentan dificultades al gestionar reservas de forma centralizada. Los sistemas tradicionales suelen carecer de integración, personalización o escalabilidad. </w:t>
+      </w:r>
+      <w:proofErr w:type="spellStart"/>
+      <w:r>
+        <w:rPr>
+          <w:lang w:val="es-ES"/>
+        </w:rPr>
+        <w:t>SkyStay</w:t>
+      </w:r>
+      <w:proofErr w:type="spellEnd"/>
+      <w:r>
+        <w:rPr>
+          <w:lang w:val="es-ES"/>
+        </w:rPr>
+        <w:t xml:space="preserve"> pretende solventar estas deficiencias proporcionando una solución web moderna y eficiente.</w:t>
       </w:r>
     </w:p>
     <w:p>
@@ -2343,7 +2990,6 @@
         <w:rPr>
           <w:lang w:val="es-ES"/>
         </w:rPr>
-        <w:lastRenderedPageBreak/>
         <w:t>Sistema seguro con cifrado de datos sensibles.</w:t>
       </w:r>
     </w:p>
@@ -2362,7 +3008,22 @@
         <w:rPr>
           <w:lang w:val="es-ES"/>
         </w:rPr>
-        <w:t>Accesibilidad desde distintos dispositivos (responsive design).</w:t>
+        <w:lastRenderedPageBreak/>
+        <w:t xml:space="preserve">Accesibilidad desde distintos dispositivos (responsive </w:t>
+      </w:r>
+      <w:proofErr w:type="spellStart"/>
+      <w:r>
+        <w:rPr>
+          <w:lang w:val="es-ES"/>
+        </w:rPr>
+        <w:t>design</w:t>
+      </w:r>
+      <w:proofErr w:type="spellEnd"/>
+      <w:r>
+        <w:rPr>
+          <w:lang w:val="es-ES"/>
+        </w:rPr>
+        <w:t>).</w:t>
       </w:r>
     </w:p>
     <w:p>
@@ -2498,12 +3159,28 @@
           <w:lang w:val="es-ES"/>
         </w:rPr>
       </w:pPr>
-      <w:r>
-        <w:rPr>
-          <w:lang w:val="es-ES"/>
-        </w:rPr>
-        <w:t>Backend: Spring Boot</w:t>
-      </w:r>
+      <w:proofErr w:type="spellStart"/>
+      <w:r>
+        <w:rPr>
+          <w:lang w:val="es-ES"/>
+        </w:rPr>
+        <w:t>Backend</w:t>
+      </w:r>
+      <w:proofErr w:type="spellEnd"/>
+      <w:r>
+        <w:rPr>
+          <w:lang w:val="es-ES"/>
+        </w:rPr>
+        <w:t xml:space="preserve">: Spring </w:t>
+      </w:r>
+      <w:proofErr w:type="spellStart"/>
+      <w:r>
+        <w:rPr>
+          <w:lang w:val="es-ES"/>
+        </w:rPr>
+        <w:t>Boot</w:t>
+      </w:r>
+      <w:proofErr w:type="spellEnd"/>
     </w:p>
     <w:p>
       <w:pPr>
@@ -2516,18 +3193,28 @@
           <w:lang w:val="es-ES"/>
         </w:rPr>
       </w:pPr>
-      <w:r>
-        <w:rPr>
-          <w:lang w:val="es-ES"/>
-        </w:rPr>
-        <w:t xml:space="preserve">Frontend: </w:t>
-      </w:r>
+      <w:proofErr w:type="spellStart"/>
+      <w:r>
+        <w:rPr>
+          <w:lang w:val="es-ES"/>
+        </w:rPr>
+        <w:t>Frontend</w:t>
+      </w:r>
+      <w:proofErr w:type="spellEnd"/>
+      <w:r>
+        <w:rPr>
+          <w:lang w:val="es-ES"/>
+        </w:rPr>
+        <w:t xml:space="preserve">: </w:t>
+      </w:r>
+      <w:proofErr w:type="spellStart"/>
       <w:r>
         <w:rPr>
           <w:lang w:val="es-ES"/>
         </w:rPr>
         <w:t>React</w:t>
       </w:r>
+      <w:proofErr w:type="spellEnd"/>
     </w:p>
     <w:p>
       <w:pPr>
@@ -2544,8 +3231,16 @@
         <w:rPr>
           <w:lang w:val="es-ES"/>
         </w:rPr>
-        <w:t>Base de datos: MariaDB</w:t>
-      </w:r>
+        <w:t xml:space="preserve">Base de datos: </w:t>
+      </w:r>
+      <w:proofErr w:type="spellStart"/>
+      <w:r>
+        <w:rPr>
+          <w:lang w:val="es-ES"/>
+        </w:rPr>
+        <w:t>MariaDB</w:t>
+      </w:r>
+      <w:proofErr w:type="spellEnd"/>
     </w:p>
     <w:p>
       <w:pPr>
@@ -2580,8 +3275,30 @@
         <w:rPr>
           <w:lang w:val="es-ES"/>
         </w:rPr>
-        <w:t>Pruebas: JUnit, Postman</w:t>
-      </w:r>
+        <w:t xml:space="preserve">Pruebas: </w:t>
+      </w:r>
+      <w:proofErr w:type="spellStart"/>
+      <w:r>
+        <w:rPr>
+          <w:lang w:val="es-ES"/>
+        </w:rPr>
+        <w:t>JUnit</w:t>
+      </w:r>
+      <w:proofErr w:type="spellEnd"/>
+      <w:r>
+        <w:rPr>
+          <w:lang w:val="es-ES"/>
+        </w:rPr>
+        <w:t xml:space="preserve">, </w:t>
+      </w:r>
+      <w:proofErr w:type="spellStart"/>
+      <w:r>
+        <w:rPr>
+          <w:lang w:val="es-ES"/>
+        </w:rPr>
+        <w:t>Postman</w:t>
+      </w:r>
+      <w:proofErr w:type="spellEnd"/>
     </w:p>
     <w:p>
       <w:pPr>
@@ -2616,8 +3333,16 @@
         <w:rPr>
           <w:lang w:val="es-ES"/>
         </w:rPr>
-        <w:t>Documentación: Swagger</w:t>
-      </w:r>
+        <w:t xml:space="preserve">Documentación: </w:t>
+      </w:r>
+      <w:proofErr w:type="spellStart"/>
+      <w:r>
+        <w:rPr>
+          <w:lang w:val="es-ES"/>
+        </w:rPr>
+        <w:t>Swagger</w:t>
+      </w:r>
+      <w:proofErr w:type="spellEnd"/>
     </w:p>
     <w:p>
       <w:pPr>
@@ -2958,7 +3683,35 @@
               <w:rPr>
                 <w:lang w:val="es-ES"/>
               </w:rPr>
-              <w:t>Desarrollo del backend (Spring Boot)</w:t>
+              <w:t xml:space="preserve">Desarrollo del </w:t>
+            </w:r>
+            <w:proofErr w:type="spellStart"/>
+            <w:r>
+              <w:rPr>
+                <w:lang w:val="es-ES"/>
+              </w:rPr>
+              <w:t>backend</w:t>
+            </w:r>
+            <w:proofErr w:type="spellEnd"/>
+            <w:r>
+              <w:rPr>
+                <w:lang w:val="es-ES"/>
+              </w:rPr>
+              <w:t xml:space="preserve"> (Spring </w:t>
+            </w:r>
+            <w:proofErr w:type="spellStart"/>
+            <w:r>
+              <w:rPr>
+                <w:lang w:val="es-ES"/>
+              </w:rPr>
+              <w:t>Boot</w:t>
+            </w:r>
+            <w:proofErr w:type="spellEnd"/>
+            <w:r>
+              <w:rPr>
+                <w:lang w:val="es-ES"/>
+              </w:rPr>
+              <w:t>)</w:t>
             </w:r>
           </w:p>
         </w:tc>
@@ -3005,7 +3758,21 @@
               <w:rPr>
                 <w:lang w:val="es-ES"/>
               </w:rPr>
-              <w:t>Desarrollo del frontend (Angular)</w:t>
+              <w:t xml:space="preserve">Desarrollo del </w:t>
+            </w:r>
+            <w:proofErr w:type="spellStart"/>
+            <w:r>
+              <w:rPr>
+                <w:lang w:val="es-ES"/>
+              </w:rPr>
+              <w:t>frontend</w:t>
+            </w:r>
+            <w:proofErr w:type="spellEnd"/>
+            <w:r>
+              <w:rPr>
+                <w:lang w:val="es-ES"/>
+              </w:rPr>
+              <w:t xml:space="preserve"> (Angular)</w:t>
             </w:r>
           </w:p>
         </w:tc>
@@ -3052,8 +3819,30 @@
               <w:rPr>
                 <w:lang w:val="es-ES"/>
               </w:rPr>
-              <w:t>Integración del backend con el frontend</w:t>
+              <w:t xml:space="preserve">Integración del </w:t>
             </w:r>
+            <w:proofErr w:type="spellStart"/>
+            <w:r>
+              <w:rPr>
+                <w:lang w:val="es-ES"/>
+              </w:rPr>
+              <w:t>backend</w:t>
+            </w:r>
+            <w:proofErr w:type="spellEnd"/>
+            <w:r>
+              <w:rPr>
+                <w:lang w:val="es-ES"/>
+              </w:rPr>
+              <w:t xml:space="preserve"> con el </w:t>
+            </w:r>
+            <w:proofErr w:type="spellStart"/>
+            <w:r>
+              <w:rPr>
+                <w:lang w:val="es-ES"/>
+              </w:rPr>
+              <w:t>frontend</w:t>
+            </w:r>
+            <w:proofErr w:type="spellEnd"/>
           </w:p>
         </w:tc>
       </w:tr>
@@ -3281,7 +4070,21 @@
         <w:rPr>
           <w:lang w:val="es-ES"/>
         </w:rPr>
-        <w:t xml:space="preserve">El sistema SkyStay adopta un modelo de arquitectura </w:t>
+        <w:t xml:space="preserve">El sistema </w:t>
+      </w:r>
+      <w:proofErr w:type="spellStart"/>
+      <w:r>
+        <w:rPr>
+          <w:lang w:val="es-ES"/>
+        </w:rPr>
+        <w:t>SkyStay</w:t>
+      </w:r>
+      <w:proofErr w:type="spellEnd"/>
+      <w:r>
+        <w:rPr>
+          <w:lang w:val="es-ES"/>
+        </w:rPr>
+        <w:t xml:space="preserve"> adopta un modelo de arquitectura </w:t>
       </w:r>
       <w:r>
         <w:rPr>
@@ -3295,7 +4098,35 @@
         <w:rPr>
           <w:lang w:val="es-ES"/>
         </w:rPr>
-        <w:t>, en el cual la lógica de presentación (frontend) y la lógica de negocio (backend) se encuentran desacopladas, permitiendo una comunicación eficiente y escalable mediante peticiones HTTP.</w:t>
+        <w:t>, en el cual la lógica de presentación (</w:t>
+      </w:r>
+      <w:proofErr w:type="spellStart"/>
+      <w:r>
+        <w:rPr>
+          <w:lang w:val="es-ES"/>
+        </w:rPr>
+        <w:t>frontend</w:t>
+      </w:r>
+      <w:proofErr w:type="spellEnd"/>
+      <w:r>
+        <w:rPr>
+          <w:lang w:val="es-ES"/>
+        </w:rPr>
+        <w:t>) y la lógica de negocio (</w:t>
+      </w:r>
+      <w:proofErr w:type="spellStart"/>
+      <w:r>
+        <w:rPr>
+          <w:lang w:val="es-ES"/>
+        </w:rPr>
+        <w:t>backend</w:t>
+      </w:r>
+      <w:proofErr w:type="spellEnd"/>
+      <w:r>
+        <w:rPr>
+          <w:lang w:val="es-ES"/>
+        </w:rPr>
+        <w:t>) se encuentran desacopladas, permitiendo una comunicación eficiente y escalable mediante peticiones HTTP.</w:t>
       </w:r>
     </w:p>
     <w:p>
@@ -3315,7 +4146,25 @@
           <w:bCs/>
           <w:lang w:val="es-ES"/>
         </w:rPr>
-        <w:t>Cliente (Frontend):</w:t>
+        <w:t>Cliente (</w:t>
+      </w:r>
+      <w:proofErr w:type="spellStart"/>
+      <w:r>
+        <w:rPr>
+          <w:b/>
+          <w:bCs/>
+          <w:lang w:val="es-ES"/>
+        </w:rPr>
+        <w:t>Frontend</w:t>
+      </w:r>
+      <w:proofErr w:type="spellEnd"/>
+      <w:r>
+        <w:rPr>
+          <w:b/>
+          <w:bCs/>
+          <w:lang w:val="es-ES"/>
+        </w:rPr>
+        <w:t>):</w:t>
       </w:r>
       <w:r>
         <w:rPr>
@@ -3341,13 +4190,45 @@
           <w:bCs/>
           <w:lang w:val="es-ES"/>
         </w:rPr>
-        <w:t>Servidor (Backend):</w:t>
-      </w:r>
-      <w:r>
-        <w:rPr>
-          <w:lang w:val="es-ES"/>
-        </w:rPr>
-        <w:t xml:space="preserve"> API REST desarrollada en Spring Boot que gestiona la lógica de negocio, operaciones sobre la base de datos y aplica medidas de seguridad.</w:t>
+        <w:t>Servidor (</w:t>
+      </w:r>
+      <w:proofErr w:type="spellStart"/>
+      <w:r>
+        <w:rPr>
+          <w:b/>
+          <w:bCs/>
+          <w:lang w:val="es-ES"/>
+        </w:rPr>
+        <w:t>Backend</w:t>
+      </w:r>
+      <w:proofErr w:type="spellEnd"/>
+      <w:r>
+        <w:rPr>
+          <w:b/>
+          <w:bCs/>
+          <w:lang w:val="es-ES"/>
+        </w:rPr>
+        <w:t>):</w:t>
+      </w:r>
+      <w:r>
+        <w:rPr>
+          <w:lang w:val="es-ES"/>
+        </w:rPr>
+        <w:t xml:space="preserve"> API REST desarrollada en Spring </w:t>
+      </w:r>
+      <w:proofErr w:type="spellStart"/>
+      <w:r>
+        <w:rPr>
+          <w:lang w:val="es-ES"/>
+        </w:rPr>
+        <w:t>Boot</w:t>
+      </w:r>
+      <w:proofErr w:type="spellEnd"/>
+      <w:r>
+        <w:rPr>
+          <w:lang w:val="es-ES"/>
+        </w:rPr>
+        <w:t xml:space="preserve"> que gestiona la lógica de negocio, operaciones sobre la base de datos y aplica medidas de seguridad.</w:t>
       </w:r>
     </w:p>
     <w:p>
@@ -3373,7 +4254,21 @@
         <w:rPr>
           <w:lang w:val="es-ES"/>
         </w:rPr>
-        <w:t xml:space="preserve"> Servidor MariaDB que almacena de forma estructurada toda la información relacionada con usuarios, reservas, habitaciones, etc.</w:t>
+        <w:t xml:space="preserve"> Servidor </w:t>
+      </w:r>
+      <w:proofErr w:type="spellStart"/>
+      <w:r>
+        <w:rPr>
+          <w:lang w:val="es-ES"/>
+        </w:rPr>
+        <w:t>MariaDB</w:t>
+      </w:r>
+      <w:proofErr w:type="spellEnd"/>
+      <w:r>
+        <w:rPr>
+          <w:lang w:val="es-ES"/>
+        </w:rPr>
+        <w:t xml:space="preserve"> que almacena de forma estructurada toda la información relacionada con usuarios, reservas, habitaciones, etc.</w:t>
       </w:r>
     </w:p>
     <w:p>
@@ -3435,25 +4330,85 @@
         <w:rPr>
           <w:lang w:val="es-ES"/>
         </w:rPr>
-        <w:t>La API REST de SkyStay sigue los principios RESTful para garantizar interoperabilidad, simplicidad y eficiencia. Todas las operaciones están organizadas en endpoints lógicos y cumplen con los verbos HTTP adecuados.</w:t>
-      </w:r>
-    </w:p>
-    <w:p>
-      <w:pPr>
-        <w:spacing w:line="360" w:lineRule="auto"/>
-        <w:rPr>
-          <w:b/>
-          <w:bCs/>
-          <w:lang w:val="es-ES"/>
-        </w:rPr>
-      </w:pPr>
-      <w:r>
-        <w:rPr>
-          <w:b/>
-          <w:bCs/>
-          <w:lang w:val="es-ES"/>
-        </w:rPr>
-        <w:t>3.2.1. Definición de Endpoints (ejemplos)</w:t>
+        <w:t xml:space="preserve">La API REST de </w:t>
+      </w:r>
+      <w:proofErr w:type="spellStart"/>
+      <w:r>
+        <w:rPr>
+          <w:lang w:val="es-ES"/>
+        </w:rPr>
+        <w:t>SkyStay</w:t>
+      </w:r>
+      <w:proofErr w:type="spellEnd"/>
+      <w:r>
+        <w:rPr>
+          <w:lang w:val="es-ES"/>
+        </w:rPr>
+        <w:t xml:space="preserve"> sigue los principios </w:t>
+      </w:r>
+      <w:proofErr w:type="spellStart"/>
+      <w:r>
+        <w:rPr>
+          <w:lang w:val="es-ES"/>
+        </w:rPr>
+        <w:t>RESTful</w:t>
+      </w:r>
+      <w:proofErr w:type="spellEnd"/>
+      <w:r>
+        <w:rPr>
+          <w:lang w:val="es-ES"/>
+        </w:rPr>
+        <w:t xml:space="preserve"> para garantizar interoperabilidad, simplicidad y eficiencia. Todas las operaciones están organizadas en </w:t>
+      </w:r>
+      <w:proofErr w:type="spellStart"/>
+      <w:r>
+        <w:rPr>
+          <w:lang w:val="es-ES"/>
+        </w:rPr>
+        <w:t>endpoints</w:t>
+      </w:r>
+      <w:proofErr w:type="spellEnd"/>
+      <w:r>
+        <w:rPr>
+          <w:lang w:val="es-ES"/>
+        </w:rPr>
+        <w:t xml:space="preserve"> lógicos y cumplen con los verbos HTTP adecuados.</w:t>
+      </w:r>
+    </w:p>
+    <w:p>
+      <w:pPr>
+        <w:spacing w:line="360" w:lineRule="auto"/>
+        <w:rPr>
+          <w:b/>
+          <w:bCs/>
+          <w:lang w:val="es-ES"/>
+        </w:rPr>
+      </w:pPr>
+      <w:r>
+        <w:rPr>
+          <w:b/>
+          <w:bCs/>
+          <w:lang w:val="es-ES"/>
+        </w:rPr>
+        <w:t xml:space="preserve">3.2.1. Definición de </w:t>
+      </w:r>
+      <w:proofErr w:type="spellStart"/>
+      <w:r>
+        <w:rPr>
+          <w:b/>
+          <w:bCs/>
+          <w:lang w:val="es-ES"/>
+        </w:rPr>
+        <w:t>Endpoints</w:t>
+      </w:r>
+      <w:proofErr w:type="spellEnd"/>
+      <w:r>
+        <w:rPr>
+          <w:b/>
+          <w:bCs/>
+          <w:lang w:val="es-ES"/>
+        </w:rPr>
+        <w:t xml:space="preserve"> (ejemplos)</w:t>
       </w:r>
     </w:p>
     <w:tbl>
@@ -3544,6 +4499,7 @@
                 <w:lang w:val="es-ES"/>
               </w:rPr>
             </w:pPr>
+            <w:proofErr w:type="spellStart"/>
             <w:r>
               <w:rPr>
                 <w:b/>
@@ -3552,6 +4508,7 @@
               </w:rPr>
               <w:t>Endpoint</w:t>
             </w:r>
+            <w:proofErr w:type="spellEnd"/>
           </w:p>
         </w:tc>
         <w:tc>
@@ -3643,8 +4600,30 @@
               <w:rPr>
                 <w:lang w:val="es-ES"/>
               </w:rPr>
-              <w:t>/api/auth/register</w:t>
+              <w:t>/api/</w:t>
             </w:r>
+            <w:proofErr w:type="spellStart"/>
+            <w:r>
+              <w:rPr>
+                <w:lang w:val="es-ES"/>
+              </w:rPr>
+              <w:t>auth</w:t>
+            </w:r>
+            <w:proofErr w:type="spellEnd"/>
+            <w:r>
+              <w:rPr>
+                <w:lang w:val="es-ES"/>
+              </w:rPr>
+              <w:t>/</w:t>
+            </w:r>
+            <w:proofErr w:type="spellStart"/>
+            <w:r>
+              <w:rPr>
+                <w:lang w:val="es-ES"/>
+              </w:rPr>
+              <w:t>register</w:t>
+            </w:r>
+            <w:proofErr w:type="spellEnd"/>
           </w:p>
         </w:tc>
         <w:tc>
@@ -3732,8 +4711,30 @@
               <w:rPr>
                 <w:lang w:val="es-ES"/>
               </w:rPr>
-              <w:t>/api/auth/login</w:t>
+              <w:t>/api/</w:t>
             </w:r>
+            <w:proofErr w:type="spellStart"/>
+            <w:r>
+              <w:rPr>
+                <w:lang w:val="es-ES"/>
+              </w:rPr>
+              <w:t>auth</w:t>
+            </w:r>
+            <w:proofErr w:type="spellEnd"/>
+            <w:r>
+              <w:rPr>
+                <w:lang w:val="es-ES"/>
+              </w:rPr>
+              <w:t>/</w:t>
+            </w:r>
+            <w:proofErr w:type="spellStart"/>
+            <w:r>
+              <w:rPr>
+                <w:lang w:val="es-ES"/>
+              </w:rPr>
+              <w:t>login</w:t>
+            </w:r>
+            <w:proofErr w:type="spellEnd"/>
           </w:p>
         </w:tc>
         <w:tc>
@@ -3753,7 +4754,21 @@
               <w:rPr>
                 <w:lang w:val="es-ES"/>
               </w:rPr>
-              <w:t>Autenticación (login)</w:t>
+              <w:t>Autenticación (</w:t>
+            </w:r>
+            <w:proofErr w:type="spellStart"/>
+            <w:r>
+              <w:rPr>
+                <w:lang w:val="es-ES"/>
+              </w:rPr>
+              <w:t>login</w:t>
+            </w:r>
+            <w:proofErr w:type="spellEnd"/>
+            <w:r>
+              <w:rPr>
+                <w:lang w:val="es-ES"/>
+              </w:rPr>
+              <w:t>)</w:t>
             </w:r>
           </w:p>
         </w:tc>
@@ -4131,11 +5146,19 @@
                 <w:lang w:val="es-ES"/>
               </w:rPr>
             </w:pPr>
+            <w:proofErr w:type="spellStart"/>
             <w:r>
               <w:rPr>
                 <w:lang w:val="es-ES"/>
               </w:rPr>
-              <w:t>Admin/Informes</w:t>
+              <w:t>Admin</w:t>
+            </w:r>
+            <w:proofErr w:type="spellEnd"/>
+            <w:r>
+              <w:rPr>
+                <w:lang w:val="es-ES"/>
+              </w:rPr>
+              <w:t>/Informes</w:t>
             </w:r>
           </w:p>
         </w:tc>
@@ -4177,7 +5200,21 @@
               <w:rPr>
                 <w:lang w:val="es-ES"/>
               </w:rPr>
-              <w:t>/api/admin/informes</w:t>
+              <w:t>/api/</w:t>
+            </w:r>
+            <w:proofErr w:type="spellStart"/>
+            <w:r>
+              <w:rPr>
+                <w:lang w:val="es-ES"/>
+              </w:rPr>
+              <w:t>admin</w:t>
+            </w:r>
+            <w:proofErr w:type="spellEnd"/>
+            <w:r>
+              <w:rPr>
+                <w:lang w:val="es-ES"/>
+              </w:rPr>
+              <w:t>/informes</w:t>
             </w:r>
           </w:p>
         </w:tc>
@@ -4216,7 +5253,35 @@
           <w:lang w:val="es-ES"/>
         </w:rPr>
         <w:lastRenderedPageBreak/>
-        <w:t>Todos los endpoints devuelven respuestas en JSON y validan los datos recibidos mediante DTOs y validadores</w:t>
+        <w:t xml:space="preserve">Todos los </w:t>
+      </w:r>
+      <w:proofErr w:type="spellStart"/>
+      <w:r>
+        <w:rPr>
+          <w:lang w:val="es-ES"/>
+        </w:rPr>
+        <w:t>endpoints</w:t>
+      </w:r>
+      <w:proofErr w:type="spellEnd"/>
+      <w:r>
+        <w:rPr>
+          <w:lang w:val="es-ES"/>
+        </w:rPr>
+        <w:t xml:space="preserve"> devuelven respuestas en JSON y validan los datos recibidos mediante </w:t>
+      </w:r>
+      <w:proofErr w:type="spellStart"/>
+      <w:r>
+        <w:rPr>
+          <w:lang w:val="es-ES"/>
+        </w:rPr>
+        <w:t>DTOs</w:t>
+      </w:r>
+      <w:proofErr w:type="spellEnd"/>
+      <w:r>
+        <w:rPr>
+          <w:lang w:val="es-ES"/>
+        </w:rPr>
+        <w:t xml:space="preserve"> y validadores</w:t>
       </w:r>
       <w:r>
         <w:rPr>
@@ -4278,7 +5343,21 @@
         <w:rPr>
           <w:lang w:val="es-ES"/>
         </w:rPr>
-        <w:t xml:space="preserve">Para garantizar la seguridad, SkyStay implementa un sistema de autenticación y autorización basado en </w:t>
+        <w:t xml:space="preserve">Para garantizar la seguridad, </w:t>
+      </w:r>
+      <w:proofErr w:type="spellStart"/>
+      <w:r>
+        <w:rPr>
+          <w:lang w:val="es-ES"/>
+        </w:rPr>
+        <w:t>SkyStay</w:t>
+      </w:r>
+      <w:proofErr w:type="spellEnd"/>
+      <w:r>
+        <w:rPr>
+          <w:lang w:val="es-ES"/>
+        </w:rPr>
+        <w:t xml:space="preserve"> implementa un sistema de autenticación y autorización basado en </w:t>
       </w:r>
       <w:r>
         <w:rPr>
@@ -4324,7 +5403,35 @@
         <w:rPr>
           <w:lang w:val="es-ES"/>
         </w:rPr>
-        <w:t xml:space="preserve"> firmado que el cliente debe incluir en cada petición (Authorization: Bearer).</w:t>
+        <w:t xml:space="preserve"> firmado que el cliente debe incluir en cada petición (</w:t>
+      </w:r>
+      <w:proofErr w:type="spellStart"/>
+      <w:r>
+        <w:rPr>
+          <w:lang w:val="es-ES"/>
+        </w:rPr>
+        <w:t>Authorization</w:t>
+      </w:r>
+      <w:proofErr w:type="spellEnd"/>
+      <w:r>
+        <w:rPr>
+          <w:lang w:val="es-ES"/>
+        </w:rPr>
+        <w:t xml:space="preserve">: </w:t>
+      </w:r>
+      <w:proofErr w:type="spellStart"/>
+      <w:r>
+        <w:rPr>
+          <w:lang w:val="es-ES"/>
+        </w:rPr>
+        <w:t>Bearer</w:t>
+      </w:r>
+      <w:proofErr w:type="spellEnd"/>
+      <w:r>
+        <w:rPr>
+          <w:lang w:val="es-ES"/>
+        </w:rPr>
+        <w:t>).</w:t>
       </w:r>
     </w:p>
     <w:p>
@@ -4424,7 +5531,21 @@
         <w:rPr>
           <w:lang w:val="es-ES"/>
         </w:rPr>
-        <w:t>Se protege cada endpoint con anotaciones como @PreAuthorize y filtros personalizados en Spring Security.</w:t>
+        <w:t xml:space="preserve">Se protege cada </w:t>
+      </w:r>
+      <w:proofErr w:type="spellStart"/>
+      <w:r>
+        <w:rPr>
+          <w:lang w:val="es-ES"/>
+        </w:rPr>
+        <w:t>endpoint</w:t>
+      </w:r>
+      <w:proofErr w:type="spellEnd"/>
+      <w:r>
+        <w:rPr>
+          <w:lang w:val="es-ES"/>
+        </w:rPr>
+        <w:t xml:space="preserve"> con anotaciones como @PreAuthorize y filtros personalizados en Spring Security.</w:t>
       </w:r>
     </w:p>
     <w:p>
@@ -4460,7 +5581,21 @@
         <w:rPr>
           <w:lang w:val="es-ES"/>
         </w:rPr>
-        <w:t>El cliente para confirmar su cuenta tiene que verificar su correo electrónico con el link que se le proporcionará. Esto se realizará mediante una API de correo que tiene diferentes métodos para automatizar el envío de correos.</w:t>
+        <w:t xml:space="preserve">El cliente para confirmar su cuenta tiene que verificar su correo electrónico con el </w:t>
+      </w:r>
+      <w:proofErr w:type="gramStart"/>
+      <w:r>
+        <w:rPr>
+          <w:lang w:val="es-ES"/>
+        </w:rPr>
+        <w:t>link</w:t>
+      </w:r>
+      <w:proofErr w:type="gramEnd"/>
+      <w:r>
+        <w:rPr>
+          <w:lang w:val="es-ES"/>
+        </w:rPr>
+        <w:t xml:space="preserve"> que se le proporcionará. Esto se realizará mediante una API de correo que tiene diferentes métodos para automatizar el envío de correos.</w:t>
       </w:r>
     </w:p>
     <w:p>
@@ -4508,7 +5643,21 @@
         <w:rPr>
           <w:lang w:val="es-ES"/>
         </w:rPr>
-        <w:t>El diseño de la base de datos se realiza respetando los principios de normalización para evitar redundancias y garantizar integridad referencial. Se emplea MariaDB como sistema gestor.</w:t>
+        <w:t xml:space="preserve">El diseño de la base de datos se realiza respetando los principios de normalización para evitar redundancias y garantizar integridad referencial. Se emplea </w:t>
+      </w:r>
+      <w:proofErr w:type="spellStart"/>
+      <w:r>
+        <w:rPr>
+          <w:lang w:val="es-ES"/>
+        </w:rPr>
+        <w:t>MariaDB</w:t>
+      </w:r>
+      <w:proofErr w:type="spellEnd"/>
+      <w:r>
+        <w:rPr>
+          <w:lang w:val="es-ES"/>
+        </w:rPr>
+        <w:t xml:space="preserve"> como sistema gestor.</w:t>
       </w:r>
     </w:p>
     <w:p>
@@ -4566,7 +5715,21 @@
         <w:rPr>
           <w:lang w:val="es-ES"/>
         </w:rPr>
-        <w:t xml:space="preserve"> ID, nombre, correo, contraseña (hasheada), rol, puntos.</w:t>
+        <w:t xml:space="preserve"> ID, nombre, correo, contraseña (</w:t>
+      </w:r>
+      <w:proofErr w:type="spellStart"/>
+      <w:r>
+        <w:rPr>
+          <w:lang w:val="es-ES"/>
+        </w:rPr>
+        <w:t>hasheada</w:t>
+      </w:r>
+      <w:proofErr w:type="spellEnd"/>
+      <w:r>
+        <w:rPr>
+          <w:lang w:val="es-ES"/>
+        </w:rPr>
+        <w:t>), rol, puntos.</w:t>
       </w:r>
     </w:p>
     <w:p>
@@ -4618,7 +5781,63 @@
         <w:rPr>
           <w:lang w:val="es-ES"/>
         </w:rPr>
-        <w:t xml:space="preserve"> ID, usuario_id, habitacion_id, fecha_entrada, fecha_salida, estado.</w:t>
+        <w:t xml:space="preserve"> ID, </w:t>
+      </w:r>
+      <w:proofErr w:type="spellStart"/>
+      <w:r>
+        <w:rPr>
+          <w:lang w:val="es-ES"/>
+        </w:rPr>
+        <w:t>usuario_id</w:t>
+      </w:r>
+      <w:proofErr w:type="spellEnd"/>
+      <w:r>
+        <w:rPr>
+          <w:lang w:val="es-ES"/>
+        </w:rPr>
+        <w:t xml:space="preserve">, </w:t>
+      </w:r>
+      <w:proofErr w:type="spellStart"/>
+      <w:r>
+        <w:rPr>
+          <w:lang w:val="es-ES"/>
+        </w:rPr>
+        <w:t>habitacion_id</w:t>
+      </w:r>
+      <w:proofErr w:type="spellEnd"/>
+      <w:r>
+        <w:rPr>
+          <w:lang w:val="es-ES"/>
+        </w:rPr>
+        <w:t xml:space="preserve">, </w:t>
+      </w:r>
+      <w:proofErr w:type="spellStart"/>
+      <w:r>
+        <w:rPr>
+          <w:lang w:val="es-ES"/>
+        </w:rPr>
+        <w:t>fecha_entrada</w:t>
+      </w:r>
+      <w:proofErr w:type="spellEnd"/>
+      <w:r>
+        <w:rPr>
+          <w:lang w:val="es-ES"/>
+        </w:rPr>
+        <w:t xml:space="preserve">, </w:t>
+      </w:r>
+      <w:proofErr w:type="spellStart"/>
+      <w:r>
+        <w:rPr>
+          <w:lang w:val="es-ES"/>
+        </w:rPr>
+        <w:t>fecha_salida</w:t>
+      </w:r>
+      <w:proofErr w:type="spellEnd"/>
+      <w:r>
+        <w:rPr>
+          <w:lang w:val="es-ES"/>
+        </w:rPr>
+        <w:t>, estado.</w:t>
       </w:r>
     </w:p>
     <w:p>
@@ -4644,7 +5863,21 @@
         <w:rPr>
           <w:lang w:val="es-ES"/>
         </w:rPr>
-        <w:t xml:space="preserve"> ID, descripción, puntos_necesarios.</w:t>
+        <w:t xml:space="preserve"> ID, descripción, </w:t>
+      </w:r>
+      <w:proofErr w:type="spellStart"/>
+      <w:r>
+        <w:rPr>
+          <w:lang w:val="es-ES"/>
+        </w:rPr>
+        <w:t>puntos_necesarios</w:t>
+      </w:r>
+      <w:proofErr w:type="spellEnd"/>
+      <w:r>
+        <w:rPr>
+          <w:lang w:val="es-ES"/>
+        </w:rPr>
+        <w:t>.</w:t>
       </w:r>
     </w:p>
     <w:p>
@@ -4658,19 +5891,75 @@
           <w:lang w:val="es-ES"/>
         </w:rPr>
       </w:pPr>
-      <w:r>
-        <w:rPr>
-          <w:b/>
-          <w:bCs/>
-          <w:lang w:val="es-ES"/>
-        </w:rPr>
-        <w:t>Check-in / Check-out:</w:t>
-      </w:r>
-      <w:r>
-        <w:rPr>
-          <w:lang w:val="es-ES"/>
-        </w:rPr>
-        <w:t xml:space="preserve"> ID, reserva_id, timestamps asociados.</w:t>
+      <w:proofErr w:type="spellStart"/>
+      <w:r>
+        <w:rPr>
+          <w:b/>
+          <w:bCs/>
+          <w:lang w:val="es-ES"/>
+        </w:rPr>
+        <w:t>Check</w:t>
+      </w:r>
+      <w:proofErr w:type="spellEnd"/>
+      <w:r>
+        <w:rPr>
+          <w:b/>
+          <w:bCs/>
+          <w:lang w:val="es-ES"/>
+        </w:rPr>
+        <w:t xml:space="preserve">-in / </w:t>
+      </w:r>
+      <w:proofErr w:type="spellStart"/>
+      <w:r>
+        <w:rPr>
+          <w:b/>
+          <w:bCs/>
+          <w:lang w:val="es-ES"/>
+        </w:rPr>
+        <w:t>Check-out</w:t>
+      </w:r>
+      <w:proofErr w:type="spellEnd"/>
+      <w:r>
+        <w:rPr>
+          <w:b/>
+          <w:bCs/>
+          <w:lang w:val="es-ES"/>
+        </w:rPr>
+        <w:t>:</w:t>
+      </w:r>
+      <w:r>
+        <w:rPr>
+          <w:lang w:val="es-ES"/>
+        </w:rPr>
+        <w:t xml:space="preserve"> ID, </w:t>
+      </w:r>
+      <w:proofErr w:type="spellStart"/>
+      <w:r>
+        <w:rPr>
+          <w:lang w:val="es-ES"/>
+        </w:rPr>
+        <w:t>reserva_id</w:t>
+      </w:r>
+      <w:proofErr w:type="spellEnd"/>
+      <w:r>
+        <w:rPr>
+          <w:lang w:val="es-ES"/>
+        </w:rPr>
+        <w:t xml:space="preserve">, </w:t>
+      </w:r>
+      <w:proofErr w:type="spellStart"/>
+      <w:r>
+        <w:rPr>
+          <w:lang w:val="es-ES"/>
+        </w:rPr>
+        <w:t>timestamps</w:t>
+      </w:r>
+      <w:proofErr w:type="spellEnd"/>
+      <w:r>
+        <w:rPr>
+          <w:lang w:val="es-ES"/>
+        </w:rPr>
+        <w:t xml:space="preserve"> asociados.</w:t>
       </w:r>
     </w:p>
     <w:p>
@@ -4753,7 +6042,21 @@
         <w:rPr>
           <w:lang w:val="es-ES"/>
         </w:rPr>
-        <w:t>El diagrama ER puede ser generado en herramientas como MySQL Workbench o dbdiagram.io.</w:t>
+        <w:t xml:space="preserve">El diagrama ER puede ser generado en herramientas como MySQL </w:t>
+      </w:r>
+      <w:proofErr w:type="spellStart"/>
+      <w:r>
+        <w:rPr>
+          <w:lang w:val="es-ES"/>
+        </w:rPr>
+        <w:t>Workbench</w:t>
+      </w:r>
+      <w:proofErr w:type="spellEnd"/>
+      <w:r>
+        <w:rPr>
+          <w:lang w:val="es-ES"/>
+        </w:rPr>
+        <w:t xml:space="preserve"> o dbdiagram.io.</w:t>
       </w:r>
     </w:p>
     <w:p>
@@ -4975,53 +6278,151 @@
           <w:bCs/>
           <w:lang w:val="es-ES"/>
         </w:rPr>
-        <w:t>3.4. Diseño del Frontend</w:t>
-      </w:r>
-    </w:p>
-    <w:p>
-      <w:pPr>
-        <w:spacing w:line="360" w:lineRule="auto"/>
-        <w:rPr>
-          <w:lang w:val="es-ES"/>
-        </w:rPr>
-      </w:pPr>
-      <w:r>
-        <w:rPr>
-          <w:lang w:val="es-ES"/>
-        </w:rPr>
-        <w:t>El frontend será una SPA (Single Page Application) desarrollada en Angular. La comunicación con el backend se realiza mediante HTTP y JSON.</w:t>
-      </w:r>
-    </w:p>
-    <w:p>
-      <w:pPr>
-        <w:spacing w:line="360" w:lineRule="auto"/>
-        <w:rPr>
-          <w:b/>
-          <w:bCs/>
-          <w:lang w:val="es-ES"/>
-        </w:rPr>
-      </w:pPr>
-      <w:r>
-        <w:rPr>
-          <w:b/>
-          <w:bCs/>
-          <w:lang w:val="es-ES"/>
-        </w:rPr>
-        <w:t>3.4.1. Wireframes y Prototipos</w:t>
-      </w:r>
-    </w:p>
-    <w:p>
-      <w:pPr>
-        <w:spacing w:line="360" w:lineRule="auto"/>
-        <w:rPr>
-          <w:lang w:val="es-ES"/>
-        </w:rPr>
-      </w:pPr>
-      <w:r>
-        <w:rPr>
-          <w:lang w:val="es-ES"/>
-        </w:rPr>
-        <w:t>Los diseños iniciales se elaboran como wireframes para visualizar la experiencia de usuario. Se incluyen las siguientes pantallas:</w:t>
+        <w:t xml:space="preserve">3.4. Diseño del </w:t>
+      </w:r>
+      <w:proofErr w:type="spellStart"/>
+      <w:r>
+        <w:rPr>
+          <w:b/>
+          <w:bCs/>
+          <w:lang w:val="es-ES"/>
+        </w:rPr>
+        <w:t>Frontend</w:t>
+      </w:r>
+      <w:proofErr w:type="spellEnd"/>
+    </w:p>
+    <w:p>
+      <w:pPr>
+        <w:spacing w:line="360" w:lineRule="auto"/>
+        <w:rPr>
+          <w:lang w:val="es-ES"/>
+        </w:rPr>
+      </w:pPr>
+      <w:r>
+        <w:rPr>
+          <w:lang w:val="es-ES"/>
+        </w:rPr>
+        <w:t xml:space="preserve">El </w:t>
+      </w:r>
+      <w:proofErr w:type="spellStart"/>
+      <w:r>
+        <w:rPr>
+          <w:lang w:val="es-ES"/>
+        </w:rPr>
+        <w:t>frontend</w:t>
+      </w:r>
+      <w:proofErr w:type="spellEnd"/>
+      <w:r>
+        <w:rPr>
+          <w:lang w:val="es-ES"/>
+        </w:rPr>
+        <w:t xml:space="preserve"> será una SPA (</w:t>
+      </w:r>
+      <w:proofErr w:type="gramStart"/>
+      <w:r>
+        <w:rPr>
+          <w:lang w:val="es-ES"/>
+        </w:rPr>
+        <w:t>Single</w:t>
+      </w:r>
+      <w:proofErr w:type="gramEnd"/>
+      <w:r>
+        <w:rPr>
+          <w:lang w:val="es-ES"/>
+        </w:rPr>
+        <w:t xml:space="preserve"> Page </w:t>
+      </w:r>
+      <w:proofErr w:type="spellStart"/>
+      <w:r>
+        <w:rPr>
+          <w:lang w:val="es-ES"/>
+        </w:rPr>
+        <w:t>Application</w:t>
+      </w:r>
+      <w:proofErr w:type="spellEnd"/>
+      <w:r>
+        <w:rPr>
+          <w:lang w:val="es-ES"/>
+        </w:rPr>
+        <w:t xml:space="preserve">) desarrollada en Angular. La comunicación con el </w:t>
+      </w:r>
+      <w:proofErr w:type="spellStart"/>
+      <w:r>
+        <w:rPr>
+          <w:lang w:val="es-ES"/>
+        </w:rPr>
+        <w:t>backend</w:t>
+      </w:r>
+      <w:proofErr w:type="spellEnd"/>
+      <w:r>
+        <w:rPr>
+          <w:lang w:val="es-ES"/>
+        </w:rPr>
+        <w:t xml:space="preserve"> se realiza mediante HTTP y JSON.</w:t>
+      </w:r>
+    </w:p>
+    <w:p>
+      <w:pPr>
+        <w:spacing w:line="360" w:lineRule="auto"/>
+        <w:rPr>
+          <w:b/>
+          <w:bCs/>
+          <w:lang w:val="es-ES"/>
+        </w:rPr>
+      </w:pPr>
+      <w:r>
+        <w:rPr>
+          <w:b/>
+          <w:bCs/>
+          <w:lang w:val="es-ES"/>
+        </w:rPr>
+        <w:t xml:space="preserve">3.4.1. </w:t>
+      </w:r>
+      <w:proofErr w:type="spellStart"/>
+      <w:r>
+        <w:rPr>
+          <w:b/>
+          <w:bCs/>
+          <w:lang w:val="es-ES"/>
+        </w:rPr>
+        <w:t>Wireframes</w:t>
+      </w:r>
+      <w:proofErr w:type="spellEnd"/>
+      <w:r>
+        <w:rPr>
+          <w:b/>
+          <w:bCs/>
+          <w:lang w:val="es-ES"/>
+        </w:rPr>
+        <w:t xml:space="preserve"> y Prototipos</w:t>
+      </w:r>
+    </w:p>
+    <w:p>
+      <w:pPr>
+        <w:spacing w:line="360" w:lineRule="auto"/>
+        <w:rPr>
+          <w:lang w:val="es-ES"/>
+        </w:rPr>
+      </w:pPr>
+      <w:r>
+        <w:rPr>
+          <w:lang w:val="es-ES"/>
+        </w:rPr>
+        <w:t xml:space="preserve">Los diseños iniciales se elaboran como </w:t>
+      </w:r>
+      <w:proofErr w:type="spellStart"/>
+      <w:r>
+        <w:rPr>
+          <w:lang w:val="es-ES"/>
+        </w:rPr>
+        <w:t>wireframes</w:t>
+      </w:r>
+      <w:proofErr w:type="spellEnd"/>
+      <w:r>
+        <w:rPr>
+          <w:lang w:val="es-ES"/>
+        </w:rPr>
+        <w:t xml:space="preserve"> para visualizar la experiencia de usuario. Se incluyen las siguientes pantallas:</w:t>
       </w:r>
     </w:p>
     <w:p>
@@ -5047,7 +6448,21 @@
         <w:rPr>
           <w:lang w:val="es-ES"/>
         </w:rPr>
-        <w:t xml:space="preserve"> acceso a login y registro.</w:t>
+        <w:t xml:space="preserve"> acceso a </w:t>
+      </w:r>
+      <w:proofErr w:type="spellStart"/>
+      <w:r>
+        <w:rPr>
+          <w:lang w:val="es-ES"/>
+        </w:rPr>
+        <w:t>login</w:t>
+      </w:r>
+      <w:proofErr w:type="spellEnd"/>
+      <w:r>
+        <w:rPr>
+          <w:lang w:val="es-ES"/>
+        </w:rPr>
+        <w:t xml:space="preserve"> y registro.</w:t>
       </w:r>
     </w:p>
     <w:p>
@@ -5095,8 +6510,16 @@
         <w:rPr>
           <w:lang w:val="es-ES"/>
         </w:rPr>
-        <w:t>Registro completo de cliente o admin</w:t>
-      </w:r>
+        <w:t xml:space="preserve">Registro completo de cliente o </w:t>
+      </w:r>
+      <w:proofErr w:type="spellStart"/>
+      <w:r>
+        <w:rPr>
+          <w:lang w:val="es-ES"/>
+        </w:rPr>
+        <w:t>admin</w:t>
+      </w:r>
+      <w:proofErr w:type="spellEnd"/>
       <w:r>
         <w:rPr>
           <w:lang w:val="es-ES"/>
@@ -5221,6 +6644,7 @@
         </w:rPr>
         <w:t xml:space="preserve">Herramientas utilizadas para diseño: </w:t>
       </w:r>
+      <w:proofErr w:type="spellStart"/>
       <w:r>
         <w:rPr>
           <w:b/>
@@ -5229,6 +6653,7 @@
         </w:rPr>
         <w:t>Figma</w:t>
       </w:r>
+      <w:proofErr w:type="spellEnd"/>
       <w:r>
         <w:rPr>
           <w:lang w:val="es-ES"/>
@@ -5349,6 +6774,7 @@
           <w:lang w:val="es-ES"/>
         </w:rPr>
       </w:pPr>
+      <w:proofErr w:type="spellStart"/>
       <w:r>
         <w:rPr>
           <w:b/>
@@ -5356,7 +6782,16 @@
           <w:lang w:val="es-ES"/>
         </w:rPr>
         <w:lastRenderedPageBreak/>
-        <w:t>Feedback inmediato:</w:t>
+        <w:t>Feedback</w:t>
+      </w:r>
+      <w:proofErr w:type="spellEnd"/>
+      <w:r>
+        <w:rPr>
+          <w:b/>
+          <w:bCs/>
+          <w:lang w:val="es-ES"/>
+        </w:rPr>
+        <w:t xml:space="preserve"> inmediato:</w:t>
       </w:r>
       <w:r>
         <w:rPr>
@@ -5408,13 +6843,45 @@
           <w:bCs/>
           <w:lang w:val="es-ES"/>
         </w:rPr>
-        <w:t>Responsive Design:</w:t>
-      </w:r>
-      <w:r>
-        <w:rPr>
-          <w:lang w:val="es-ES"/>
-        </w:rPr>
-        <w:t xml:space="preserve"> adaptable a móviles, tablets y escritorio.</w:t>
+        <w:t xml:space="preserve">Responsive </w:t>
+      </w:r>
+      <w:proofErr w:type="spellStart"/>
+      <w:r>
+        <w:rPr>
+          <w:b/>
+          <w:bCs/>
+          <w:lang w:val="es-ES"/>
+        </w:rPr>
+        <w:t>Design</w:t>
+      </w:r>
+      <w:proofErr w:type="spellEnd"/>
+      <w:r>
+        <w:rPr>
+          <w:b/>
+          <w:bCs/>
+          <w:lang w:val="es-ES"/>
+        </w:rPr>
+        <w:t>:</w:t>
+      </w:r>
+      <w:r>
+        <w:rPr>
+          <w:lang w:val="es-ES"/>
+        </w:rPr>
+        <w:t xml:space="preserve"> adaptable a móviles, </w:t>
+      </w:r>
+      <w:proofErr w:type="spellStart"/>
+      <w:r>
+        <w:rPr>
+          <w:lang w:val="es-ES"/>
+        </w:rPr>
+        <w:t>tablets</w:t>
+      </w:r>
+      <w:proofErr w:type="spellEnd"/>
+      <w:r>
+        <w:rPr>
+          <w:lang w:val="es-ES"/>
+        </w:rPr>
+        <w:t xml:space="preserve"> y escritorio.</w:t>
       </w:r>
     </w:p>
     <w:p>
@@ -5518,7 +6985,25 @@
           <w:bCs/>
           <w:lang w:val="es-ES"/>
         </w:rPr>
-        <w:t>Configuración del entorno y dependencias (Spring Boot, Maven)</w:t>
+        <w:t xml:space="preserve">Configuración del entorno y dependencias (Spring </w:t>
+      </w:r>
+      <w:proofErr w:type="spellStart"/>
+      <w:r>
+        <w:rPr>
+          <w:b/>
+          <w:bCs/>
+          <w:lang w:val="es-ES"/>
+        </w:rPr>
+        <w:t>Boot</w:t>
+      </w:r>
+      <w:proofErr w:type="spellEnd"/>
+      <w:r>
+        <w:rPr>
+          <w:b/>
+          <w:bCs/>
+          <w:lang w:val="es-ES"/>
+        </w:rPr>
+        <w:t>, Maven)</w:t>
       </w:r>
     </w:p>
     <w:p>
@@ -5529,7 +7014,15 @@
         <w:br/>
       </w:r>
       <w:r>
-        <w:t>Para comenzar con el back, lo primero a realizar es tener un proyecto básico con todas las dependencias necesarias, en este caso en Maven debido a que vamos a utilizar dependencias en Spring y es mas sencillo de esta manera.</w:t>
+        <w:t xml:space="preserve">Para comenzar con el back, lo primero a realizar es tener un proyecto básico con todas las dependencias necesarias, en este caso en Maven debido a que vamos a utilizar dependencias en Spring y es </w:t>
+      </w:r>
+      <w:proofErr w:type="spellStart"/>
+      <w:r>
+        <w:t>mas</w:t>
+      </w:r>
+      <w:proofErr w:type="spellEnd"/>
+      <w:r>
+        <w:t xml:space="preserve"> sencillo de esta manera.</w:t>
       </w:r>
       <w:r>
         <w:br/>
@@ -5537,15 +7030,65 @@
       <w:bookmarkStart w:id="3" w:name="_2gvo7bnl893f" w:colFirst="0" w:colLast="0"/>
       <w:bookmarkEnd w:id="3"/>
       <w:r>
-        <w:t xml:space="preserve">En este proyecto se ha implementado mediante el SpringInizialicer que te permite elegir las dependencias que quieres que contenga tu proyecto (Spring Security, Spring Web, Mariadb, DevTools…), con esto ya tenemos la base del proyecto que vamos a realizar. </w:t>
-      </w:r>
-    </w:p>
-    <w:p>
-      <w:pPr>
-        <w:spacing w:line="360" w:lineRule="auto"/>
-      </w:pPr>
-      <w:r>
-        <w:t xml:space="preserve">Para la configuración general del proyecto tenemos el archivo de application.properties que nos encontramos en resources dentro del src, aquí podremos configurar la base de datos que vamos a utilizar y diferentes utilidades que nos da </w:t>
+        <w:t xml:space="preserve">En este proyecto se ha implementado mediante el </w:t>
+      </w:r>
+      <w:proofErr w:type="spellStart"/>
+      <w:r>
+        <w:t>SpringInizialicer</w:t>
+      </w:r>
+      <w:proofErr w:type="spellEnd"/>
+      <w:r>
+        <w:t xml:space="preserve"> que te permite elegir las dependencias que quieres que contenga tu proyecto (Spring Security, Spring Web, </w:t>
+      </w:r>
+      <w:proofErr w:type="spellStart"/>
+      <w:r>
+        <w:t>Mariadb</w:t>
+      </w:r>
+      <w:proofErr w:type="spellEnd"/>
+      <w:r>
+        <w:t xml:space="preserve">, </w:t>
+      </w:r>
+      <w:proofErr w:type="spellStart"/>
+      <w:r>
+        <w:t>DevTools</w:t>
+      </w:r>
+      <w:proofErr w:type="spellEnd"/>
+      <w:r>
+        <w:t xml:space="preserve">…), con esto ya tenemos la base del proyecto que vamos a realizar. </w:t>
+      </w:r>
+    </w:p>
+    <w:p>
+      <w:pPr>
+        <w:spacing w:line="360" w:lineRule="auto"/>
+      </w:pPr>
+      <w:r>
+        <w:t xml:space="preserve">Para la configuración general del proyecto tenemos el archivo de </w:t>
+      </w:r>
+      <w:proofErr w:type="spellStart"/>
+      <w:proofErr w:type="gramStart"/>
+      <w:r>
+        <w:t>application.properties</w:t>
+      </w:r>
+      <w:proofErr w:type="spellEnd"/>
+      <w:proofErr w:type="gramEnd"/>
+      <w:r>
+        <w:t xml:space="preserve"> que nos encontramos en </w:t>
+      </w:r>
+      <w:proofErr w:type="spellStart"/>
+      <w:r>
+        <w:t>resources</w:t>
+      </w:r>
+      <w:proofErr w:type="spellEnd"/>
+      <w:r>
+        <w:t xml:space="preserve"> dentro del </w:t>
+      </w:r>
+      <w:proofErr w:type="spellStart"/>
+      <w:r>
+        <w:t>src</w:t>
+      </w:r>
+      <w:proofErr w:type="spellEnd"/>
+      <w:r>
+        <w:t xml:space="preserve">, aquí podremos configurar la base de datos que vamos a utilizar y diferentes utilidades que nos da </w:t>
       </w:r>
       <w:r>
         <w:t>S</w:t>
@@ -5580,26 +7123,68 @@
           <w:bCs/>
           <w:lang w:val="es-ES"/>
         </w:rPr>
-        <w:t>Creación del modelo de datos en MariaDB</w:t>
-      </w:r>
-    </w:p>
-    <w:p>
-      <w:pPr>
-        <w:spacing w:line="360" w:lineRule="auto"/>
-      </w:pPr>
-      <w:r>
-        <w:t>Una parte muy relevante es la base de datos que vamos a necesitar, en este caso la seleccionada es MariaDB, debido a que necesitamos una base de datos relacional, porque queremos crear tablas diferentes con relaciones entre estas.</w:t>
-      </w:r>
-    </w:p>
-    <w:p>
-      <w:pPr>
-        <w:spacing w:line="360" w:lineRule="auto"/>
-      </w:pPr>
-      <w:r>
-        <w:t>En nuestra base de datos tendremos diferentes tablas: Clientes, Administradores, Objetos, Reservas, Hoteles, Habitaciones, Recompensas… Cada una tiene su ID y sus claves foráneas que hace que se relacionen entre si.</w:t>
-      </w:r>
-      <w:r>
-        <w:t xml:space="preserve"> Esto es relevante porque mediante a nuestro Back que es una API Rest podremos consultar, modificar, crear y eliminar diferentes entradas en a base de datos.(CRUD)</w:t>
+        <w:t xml:space="preserve">Creación del modelo de datos en </w:t>
+      </w:r>
+      <w:proofErr w:type="spellStart"/>
+      <w:r>
+        <w:rPr>
+          <w:b/>
+          <w:bCs/>
+          <w:lang w:val="es-ES"/>
+        </w:rPr>
+        <w:t>MariaDB</w:t>
+      </w:r>
+      <w:proofErr w:type="spellEnd"/>
+    </w:p>
+    <w:p>
+      <w:pPr>
+        <w:spacing w:line="360" w:lineRule="auto"/>
+      </w:pPr>
+      <w:r>
+        <w:t xml:space="preserve">Una parte muy relevante es la base de datos que vamos a necesitar, en este caso la seleccionada es </w:t>
+      </w:r>
+      <w:proofErr w:type="spellStart"/>
+      <w:r>
+        <w:t>MariaDB</w:t>
+      </w:r>
+      <w:proofErr w:type="spellEnd"/>
+      <w:r>
+        <w:t>, debido a que necesitamos una base de datos relacional, porque queremos crear tablas diferentes con relaciones entre estas.</w:t>
+      </w:r>
+    </w:p>
+    <w:p>
+      <w:pPr>
+        <w:spacing w:line="360" w:lineRule="auto"/>
+      </w:pPr>
+      <w:r>
+        <w:t xml:space="preserve">En nuestra base de datos tendremos diferentes tablas: Clientes, Administradores, Objetos, Reservas, Hoteles, Habitaciones, Recompensas… Cada una tiene su ID y sus claves foráneas que hace que se relacionen entre </w:t>
+      </w:r>
+      <w:proofErr w:type="spellStart"/>
+      <w:r>
+        <w:t>si</w:t>
+      </w:r>
+      <w:proofErr w:type="spellEnd"/>
+      <w:r>
+        <w:t>.</w:t>
+      </w:r>
+      <w:r>
+        <w:t xml:space="preserve"> Esto es relevante porque mediante a nuestro Back que es una API </w:t>
+      </w:r>
+      <w:proofErr w:type="spellStart"/>
+      <w:r>
+        <w:t>Rest</w:t>
+      </w:r>
+      <w:proofErr w:type="spellEnd"/>
+      <w:r>
+        <w:t xml:space="preserve"> podremos consultar, modificar, crear y eliminar diferentes entradas en a base de </w:t>
+      </w:r>
+      <w:proofErr w:type="gramStart"/>
+      <w:r>
+        <w:t>datos.(</w:t>
+      </w:r>
+      <w:proofErr w:type="gramEnd"/>
+      <w:r>
+        <w:t>CRUD)</w:t>
       </w:r>
     </w:p>
     <w:p>
@@ -5715,7 +7300,7 @@
           <w:noProof/>
         </w:rPr>
         <w:drawing>
-          <wp:inline distT="0" distB="0" distL="0" distR="0" wp14:anchorId="20850595" wp14:editId="0AF7CB15">
+          <wp:inline distT="0" distB="0" distL="0" distR="0" wp14:anchorId="20850595" wp14:editId="26F331EF">
             <wp:extent cx="5733415" cy="3439795"/>
             <wp:effectExtent l="0" t="0" r="635" b="8255"/>
             <wp:docPr id="1673178129" name="Imagen 1" descr="Texto&#10;&#10;El contenido generado por IA puede ser incorrecto."/>
@@ -5818,7 +7403,7 @@
         </w:rPr>
         <w:lastRenderedPageBreak/>
         <w:drawing>
-          <wp:inline distT="0" distB="0" distL="0" distR="0" wp14:anchorId="0DF41C2D" wp14:editId="1F834B98">
+          <wp:inline distT="0" distB="0" distL="0" distR="0" wp14:anchorId="0DF41C2D" wp14:editId="7849168E">
             <wp:extent cx="5733415" cy="2990215"/>
             <wp:effectExtent l="0" t="0" r="635" b="635"/>
             <wp:docPr id="657427393" name="Imagen 3" descr="Texto&#10;&#10;El contenido generado por IA puede ser incorrecto."/>
@@ -5870,7 +7455,47 @@
         <w:spacing w:line="360" w:lineRule="auto"/>
       </w:pPr>
       <w:r>
-        <w:t>Como vemos para que Spring lo tome como una tabla en la base de datos lo tenemos que declarar como @Entity, después en @Table (name) se indica el nombre de la tabla. Luego con el @Id indicamos la clave primaria de la tabla y que se autoincrementa. También indicamos las claves foráneas con el @ManyToOne y el @OneToMany, después ponemos los contructores y uno en vacío, los getters y setters y en este caso un método que calcula el precio de la reserva dependiendo de la diferencia de días y del precio del establecmiento.</w:t>
+        <w:t>Como vemos para que Spring lo tome como una tabla en la base de datos lo tenemos que declarar como @Entity, después en @Table (</w:t>
+      </w:r>
+      <w:proofErr w:type="spellStart"/>
+      <w:r>
+        <w:t>name</w:t>
+      </w:r>
+      <w:proofErr w:type="spellEnd"/>
+      <w:r>
+        <w:t xml:space="preserve">) se indica el nombre de la tabla. Luego con el @Id indicamos la clave primaria de la tabla y que se autoincrementa. También indicamos las claves foráneas con el @ManyToOne y el @OneToMany, después ponemos los </w:t>
+      </w:r>
+      <w:proofErr w:type="spellStart"/>
+      <w:r>
+        <w:t>contructores</w:t>
+      </w:r>
+      <w:proofErr w:type="spellEnd"/>
+      <w:r>
+        <w:t xml:space="preserve"> y uno en vacío, los </w:t>
+      </w:r>
+      <w:proofErr w:type="spellStart"/>
+      <w:r>
+        <w:t>getters</w:t>
+      </w:r>
+      <w:proofErr w:type="spellEnd"/>
+      <w:r>
+        <w:t xml:space="preserve"> y </w:t>
+      </w:r>
+      <w:proofErr w:type="spellStart"/>
+      <w:r>
+        <w:t>setters</w:t>
+      </w:r>
+      <w:proofErr w:type="spellEnd"/>
+      <w:r>
+        <w:t xml:space="preserve"> y en este caso un método que calcula el precio de la reserva dependiendo de la diferencia de días y del precio del </w:t>
+      </w:r>
+      <w:proofErr w:type="spellStart"/>
+      <w:r>
+        <w:t>establecmiento</w:t>
+      </w:r>
+      <w:proofErr w:type="spellEnd"/>
+      <w:r>
+        <w:t>.</w:t>
       </w:r>
     </w:p>
     <w:p>
@@ -5972,25 +7597,65 @@
         <w:spacing w:line="360" w:lineRule="auto"/>
       </w:pPr>
       <w:r>
-        <w:t>Como vemos hay que indicar el @Repositorio para indicarselo a Spring y hacer un extends del JpaRepository con el Objeto y el tipo de Primary Key.</w:t>
-      </w:r>
-    </w:p>
-    <w:p>
-      <w:pPr>
-        <w:spacing w:line="360" w:lineRule="auto"/>
-      </w:pPr>
-    </w:p>
-    <w:p>
-      <w:pPr>
-        <w:spacing w:line="360" w:lineRule="auto"/>
-      </w:pPr>
-    </w:p>
-    <w:p>
-      <w:pPr>
-        <w:spacing w:line="360" w:lineRule="auto"/>
-      </w:pPr>
-      <w:r>
-        <w:t xml:space="preserve">-Por último tenemos a los </w:t>
+        <w:t xml:space="preserve">Como vemos hay que indicar el @Repositorio para </w:t>
+      </w:r>
+      <w:proofErr w:type="spellStart"/>
+      <w:r>
+        <w:t>indicarselo</w:t>
+      </w:r>
+      <w:proofErr w:type="spellEnd"/>
+      <w:r>
+        <w:t xml:space="preserve"> a Spring y hacer un </w:t>
+      </w:r>
+      <w:proofErr w:type="spellStart"/>
+      <w:r>
+        <w:t>extends</w:t>
+      </w:r>
+      <w:proofErr w:type="spellEnd"/>
+      <w:r>
+        <w:t xml:space="preserve"> del </w:t>
+      </w:r>
+      <w:proofErr w:type="spellStart"/>
+      <w:r>
+        <w:t>JpaRepository</w:t>
+      </w:r>
+      <w:proofErr w:type="spellEnd"/>
+      <w:r>
+        <w:t xml:space="preserve"> con el Objeto y el tipo de </w:t>
+      </w:r>
+      <w:proofErr w:type="spellStart"/>
+      <w:r>
+        <w:t>Primary</w:t>
+      </w:r>
+      <w:proofErr w:type="spellEnd"/>
+      <w:r>
+        <w:t xml:space="preserve"> Key.</w:t>
+      </w:r>
+    </w:p>
+    <w:p>
+      <w:pPr>
+        <w:spacing w:line="360" w:lineRule="auto"/>
+      </w:pPr>
+    </w:p>
+    <w:p>
+      <w:pPr>
+        <w:spacing w:line="360" w:lineRule="auto"/>
+      </w:pPr>
+    </w:p>
+    <w:p>
+      <w:pPr>
+        <w:spacing w:line="360" w:lineRule="auto"/>
+      </w:pPr>
+      <w:r>
+        <w:t xml:space="preserve">-Por </w:t>
+      </w:r>
+      <w:proofErr w:type="gramStart"/>
+      <w:r>
+        <w:t>último</w:t>
+      </w:r>
+      <w:proofErr w:type="gramEnd"/>
+      <w:r>
+        <w:t xml:space="preserve"> tenemos a los </w:t>
       </w:r>
       <w:r>
         <w:rPr>
@@ -6000,7 +7665,15 @@
         <w:t xml:space="preserve">controladores </w:t>
       </w:r>
       <w:r>
-        <w:t>que básicamente realizan las operaciones CRUD en la base de datos, es donde se conectará el front para hacer las diferentes peticiones para lanzar o recibir información a la API, sirve de intermediario entre el repositorio con la base de datos y el Front. Aquí un ejemplo del controlador del Cliente</w:t>
+        <w:t xml:space="preserve">que básicamente realizan las operaciones CRUD en la base de datos, es donde se conectará el </w:t>
+      </w:r>
+      <w:proofErr w:type="spellStart"/>
+      <w:r>
+        <w:t>front</w:t>
+      </w:r>
+      <w:proofErr w:type="spellEnd"/>
+      <w:r>
+        <w:t xml:space="preserve"> para hacer las diferentes peticiones para lanzar o recibir información a la API, sirve de intermediario entre el repositorio con la base de datos y el Front. Aquí un ejemplo del controlador del Cliente</w:t>
       </w:r>
       <w:r>
         <w:t xml:space="preserve"> con las peticiones principales</w:t>
@@ -6018,7 +7691,7 @@
           <w:noProof/>
         </w:rPr>
         <w:drawing>
-          <wp:inline distT="0" distB="0" distL="0" distR="0" wp14:anchorId="79838EB8" wp14:editId="162B8B14">
+          <wp:inline distT="0" distB="0" distL="0" distR="0" wp14:anchorId="79838EB8" wp14:editId="533A2277">
             <wp:extent cx="5733415" cy="3043555"/>
             <wp:effectExtent l="0" t="0" r="635" b="4445"/>
             <wp:docPr id="58610322" name="Imagen 5" descr="Texto&#10;&#10;El contenido generado por IA puede ser incorrecto."/>
@@ -6069,7 +7742,7 @@
           <w:noProof/>
         </w:rPr>
         <w:drawing>
-          <wp:inline distT="0" distB="0" distL="0" distR="0" wp14:anchorId="3F9FD170" wp14:editId="697DB23C">
+          <wp:inline distT="0" distB="0" distL="0" distR="0" wp14:anchorId="3F9FD170" wp14:editId="7BADBD0A">
             <wp:extent cx="5733415" cy="3173730"/>
             <wp:effectExtent l="0" t="0" r="635" b="7620"/>
             <wp:docPr id="2017186993" name="Imagen 6" descr="Texto&#10;&#10;El contenido generado por IA puede ser incorrecto."/>
@@ -6121,7 +7794,7 @@
         </w:rPr>
         <w:lastRenderedPageBreak/>
         <w:drawing>
-          <wp:inline distT="0" distB="0" distL="0" distR="0" wp14:anchorId="6C5A39FD" wp14:editId="34137509">
+          <wp:inline distT="0" distB="0" distL="0" distR="0" wp14:anchorId="6C5A39FD" wp14:editId="36BFEB2C">
             <wp:extent cx="5733415" cy="3152775"/>
             <wp:effectExtent l="0" t="0" r="635" b="9525"/>
             <wp:docPr id="1754316065" name="Imagen 7" descr="Texto&#10;&#10;El contenido generado por IA puede ser incorrecto."/>
@@ -6176,20 +7849,92 @@
         <w:spacing w:line="360" w:lineRule="auto"/>
       </w:pPr>
       <w:r>
-        <w:t>Como se puede observar hay que declarar el @RestController para indicar que es un controlador de tipo Rest, y como vemos el resto son métodos cada uno con diferentes consultas, dependiento del tipo (Get, Post, Delete, Update) se pondrá un tipo u otro de mapping, con la ruta de la petición http. Cada una de estas peticiones se conectará al repositorio necesario y realizará modificaciones en la base de datos u obtendrá información determinada para cada petición.</w:t>
-      </w:r>
-    </w:p>
-    <w:p>
-      <w:pPr>
-        <w:spacing w:line="360" w:lineRule="auto"/>
-      </w:pPr>
-    </w:p>
-    <w:p>
-      <w:pPr>
-        <w:spacing w:line="360" w:lineRule="auto"/>
-      </w:pPr>
-      <w:r>
-        <w:t>Con esta base podremos realizar la API Rest y conectarla, en este caso lo que se realizo para la comprobación del funcionamiento fue la utilización de Postman para realizar las peticiones a la API y probar su correcto funcionamiento.</w:t>
+        <w:t xml:space="preserve">Como se puede observar hay que declarar el @RestController para indicar que es un controlador de tipo </w:t>
+      </w:r>
+      <w:proofErr w:type="spellStart"/>
+      <w:r>
+        <w:t>Rest</w:t>
+      </w:r>
+      <w:proofErr w:type="spellEnd"/>
+      <w:r>
+        <w:t xml:space="preserve">, y como vemos el resto son métodos cada uno con diferentes consultas, </w:t>
+      </w:r>
+      <w:proofErr w:type="spellStart"/>
+      <w:r>
+        <w:t>dependiento</w:t>
+      </w:r>
+      <w:proofErr w:type="spellEnd"/>
+      <w:r>
+        <w:t xml:space="preserve"> del tipo (</w:t>
+      </w:r>
+      <w:proofErr w:type="spellStart"/>
+      <w:r>
+        <w:t>Get</w:t>
+      </w:r>
+      <w:proofErr w:type="spellEnd"/>
+      <w:r>
+        <w:t xml:space="preserve">, Post, </w:t>
+      </w:r>
+      <w:proofErr w:type="spellStart"/>
+      <w:r>
+        <w:t>Delete</w:t>
+      </w:r>
+      <w:proofErr w:type="spellEnd"/>
+      <w:r>
+        <w:t xml:space="preserve">, </w:t>
+      </w:r>
+      <w:proofErr w:type="spellStart"/>
+      <w:r>
+        <w:t>Update</w:t>
+      </w:r>
+      <w:proofErr w:type="spellEnd"/>
+      <w:r>
+        <w:t xml:space="preserve">) se pondrá un tipo u otro de </w:t>
+      </w:r>
+      <w:proofErr w:type="spellStart"/>
+      <w:r>
+        <w:t>mapping</w:t>
+      </w:r>
+      <w:proofErr w:type="spellEnd"/>
+      <w:r>
+        <w:t>, con la ruta de la petición http. Cada una de estas peticiones se conectará al repositorio necesario y realizará modificaciones en la base de datos u obtendrá información determinada para cada petición.</w:t>
+      </w:r>
+    </w:p>
+    <w:p>
+      <w:pPr>
+        <w:spacing w:line="360" w:lineRule="auto"/>
+      </w:pPr>
+    </w:p>
+    <w:p>
+      <w:pPr>
+        <w:spacing w:line="360" w:lineRule="auto"/>
+      </w:pPr>
+      <w:r>
+        <w:t xml:space="preserve">Con esta base podremos realizar la API </w:t>
+      </w:r>
+      <w:proofErr w:type="spellStart"/>
+      <w:r>
+        <w:t>Rest</w:t>
+      </w:r>
+      <w:proofErr w:type="spellEnd"/>
+      <w:r>
+        <w:t xml:space="preserve"> y conectarla, en este caso lo que se </w:t>
+      </w:r>
+      <w:proofErr w:type="spellStart"/>
+      <w:r>
+        <w:t>realizo</w:t>
+      </w:r>
+      <w:proofErr w:type="spellEnd"/>
+      <w:r>
+        <w:t xml:space="preserve"> para la comprobación del funcionamiento fue la utilización de </w:t>
+      </w:r>
+      <w:proofErr w:type="spellStart"/>
+      <w:r>
+        <w:t>Postman</w:t>
+      </w:r>
+      <w:proofErr w:type="spellEnd"/>
+      <w:r>
+        <w:t xml:space="preserve"> para realizar las peticiones a la API y probar su correcto funcionamiento.</w:t>
       </w:r>
     </w:p>
     <w:p>
@@ -6250,7 +7995,15 @@
         <w:spacing w:line="360" w:lineRule="auto"/>
       </w:pPr>
       <w:r>
-        <w:t xml:space="preserve">Para asegurar los datos de los clientes y evitar las filtraciones de contraseñas, en este proyecto se ha utilizado Spring Security para encriptar y comparar las contraseñas, de tal manera que se se filtra la base de datos con información de los usuarios las contraseñas aparezcan encriptadas. Para esto se han realizado los siguientes métodos: </w:t>
+        <w:t xml:space="preserve">Para asegurar los datos de los clientes y evitar las filtraciones de contraseñas, en este proyecto se ha utilizado Spring Security para encriptar y comparar las contraseñas, de tal manera que se </w:t>
+      </w:r>
+      <w:proofErr w:type="spellStart"/>
+      <w:r>
+        <w:t>se</w:t>
+      </w:r>
+      <w:proofErr w:type="spellEnd"/>
+      <w:r>
+        <w:t xml:space="preserve"> filtra la base de datos con información de los usuarios las contraseñas aparezcan encriptadas. Para esto se han realizado los siguientes métodos: </w:t>
       </w:r>
     </w:p>
     <w:p>
@@ -6320,7 +8073,7 @@
           <w:noProof/>
         </w:rPr>
         <w:drawing>
-          <wp:inline distT="0" distB="0" distL="0" distR="0" wp14:anchorId="07672ACD" wp14:editId="4E01BF44">
+          <wp:inline distT="0" distB="0" distL="0" distR="0" wp14:anchorId="07672ACD" wp14:editId="18A616A8">
             <wp:extent cx="5733415" cy="1701800"/>
             <wp:effectExtent l="0" t="0" r="635" b="0"/>
             <wp:docPr id="1098602129" name="Imagen 9" descr="Texto&#10;&#10;El contenido generado por IA puede ser incorrecto."/>
@@ -6375,20 +8128,60 @@
         <w:spacing w:line="360" w:lineRule="auto"/>
       </w:pPr>
       <w:r>
-        <w:t xml:space="preserve">Como se puede observar el método encode dentro del PasswordEncoder codifica la contraseña y el método matches es un boleano que indica si la contraseña coincide con la codificada lo que nos sirve perfectamente para un inicio de sesión del usuario. </w:t>
-      </w:r>
-    </w:p>
-    <w:p>
-      <w:pPr>
-        <w:spacing w:line="360" w:lineRule="auto"/>
-      </w:pPr>
-    </w:p>
-    <w:p>
-      <w:pPr>
-        <w:spacing w:line="360" w:lineRule="auto"/>
-      </w:pPr>
-      <w:r>
-        <w:t>-------Añadir mas cosas de seguridad aquí-----------------------------------</w:t>
+        <w:t xml:space="preserve">Como se puede observar el método </w:t>
+      </w:r>
+      <w:proofErr w:type="spellStart"/>
+      <w:r>
+        <w:t>encode</w:t>
+      </w:r>
+      <w:proofErr w:type="spellEnd"/>
+      <w:r>
+        <w:t xml:space="preserve"> dentro del </w:t>
+      </w:r>
+      <w:proofErr w:type="spellStart"/>
+      <w:r>
+        <w:t>PasswordEncoder</w:t>
+      </w:r>
+      <w:proofErr w:type="spellEnd"/>
+      <w:r>
+        <w:t xml:space="preserve"> codifica la contraseña y el método </w:t>
+      </w:r>
+      <w:proofErr w:type="spellStart"/>
+      <w:r>
+        <w:t>matches</w:t>
+      </w:r>
+      <w:proofErr w:type="spellEnd"/>
+      <w:r>
+        <w:t xml:space="preserve"> es un </w:t>
+      </w:r>
+      <w:proofErr w:type="spellStart"/>
+      <w:r>
+        <w:t>boleano</w:t>
+      </w:r>
+      <w:proofErr w:type="spellEnd"/>
+      <w:r>
+        <w:t xml:space="preserve"> que indica si la contraseña coincide con la codificada lo que nos sirve perfectamente para un inicio de sesión del usuario. </w:t>
+      </w:r>
+    </w:p>
+    <w:p>
+      <w:pPr>
+        <w:spacing w:line="360" w:lineRule="auto"/>
+      </w:pPr>
+    </w:p>
+    <w:p>
+      <w:pPr>
+        <w:spacing w:line="360" w:lineRule="auto"/>
+      </w:pPr>
+      <w:r>
+        <w:t xml:space="preserve">-------Añadir </w:t>
+      </w:r>
+      <w:proofErr w:type="spellStart"/>
+      <w:r>
+        <w:t>mas</w:t>
+      </w:r>
+      <w:proofErr w:type="spellEnd"/>
+      <w:r>
+        <w:t xml:space="preserve"> cosas de seguridad aquí-----------------------------------</w:t>
       </w:r>
     </w:p>
     <w:p>
@@ -6456,7 +8249,35 @@
         <w:rPr>
           <w:lang w:val="es-ES"/>
         </w:rPr>
-        <w:t>Para la gestión de reservas se han realizado diferentes métodos para hacer que un usuario no pueda reservar una habitación que este ocupada en ese momento, para ello se ha realizado un método boleano de esta ocupado y para poder reservar una habitación una de las condiciones es que ese método te devuelva false. En dicho método hay que introducir la habitación, el día de entrada y el de salida, lo que se hace es recorrerse estos días comprobando que no hay ningún día de estos que coincida con una reserva, si no coincide ningún día el método retornará false y si coincide retornará true. Con esto podemos comprobar fácilmente en un rango de días si la habitación esta o no ocupada.</w:t>
+        <w:t xml:space="preserve">Para la gestión de reservas se han realizado diferentes métodos para hacer que un usuario no pueda reservar una habitación que este ocupada en ese momento, para ello se ha realizado un método </w:t>
+      </w:r>
+      <w:proofErr w:type="spellStart"/>
+      <w:r>
+        <w:rPr>
+          <w:lang w:val="es-ES"/>
+        </w:rPr>
+        <w:t>boleano</w:t>
+      </w:r>
+      <w:proofErr w:type="spellEnd"/>
+      <w:r>
+        <w:rPr>
+          <w:lang w:val="es-ES"/>
+        </w:rPr>
+        <w:t xml:space="preserve"> de esta ocupado y para poder reservar una habitación una de las condiciones es que ese método te devuelva false. En dicho método hay que introducir la habitación, el día de entrada y el de salida, lo que se hace es recorrerse estos días comprobando que no hay ningún día de estos que coincida con una reserva, si no coincide ningún día el método retornará false y si coincide retornará true. Con esto podemos comprobar fácilmente en un rango de días si la habitación </w:t>
+      </w:r>
+      <w:proofErr w:type="spellStart"/>
+      <w:r>
+        <w:rPr>
+          <w:lang w:val="es-ES"/>
+        </w:rPr>
+        <w:t>esta</w:t>
+      </w:r>
+      <w:proofErr w:type="spellEnd"/>
+      <w:r>
+        <w:rPr>
+          <w:lang w:val="es-ES"/>
+        </w:rPr>
+        <w:t xml:space="preserve"> o no ocupada.</w:t>
       </w:r>
     </w:p>
     <w:p>
@@ -6480,7 +8301,7 @@
         </w:rPr>
         <w:lastRenderedPageBreak/>
         <w:drawing>
-          <wp:inline distT="0" distB="0" distL="0" distR="0" wp14:anchorId="134FDF82" wp14:editId="5F795D6B">
+          <wp:inline distT="0" distB="0" distL="0" distR="0" wp14:anchorId="134FDF82" wp14:editId="0F826695">
             <wp:extent cx="5733415" cy="2368550"/>
             <wp:effectExtent l="0" t="0" r="635" b="0"/>
             <wp:docPr id="1853395792" name="Imagen 1" descr="Texto&#10;&#10;El contenido generado por IA puede ser incorrecto."/>
@@ -6614,7 +8435,7 @@
           <w:noProof/>
         </w:rPr>
         <w:drawing>
-          <wp:inline distT="0" distB="0" distL="0" distR="0" wp14:anchorId="236ADD88" wp14:editId="1D22EA0B">
+          <wp:inline distT="0" distB="0" distL="0" distR="0" wp14:anchorId="236ADD88" wp14:editId="4D429CB3">
             <wp:extent cx="5733415" cy="3185795"/>
             <wp:effectExtent l="0" t="0" r="635" b="0"/>
             <wp:docPr id="1715816621" name="Imagen 1" descr="Texto&#10;&#10;El contenido generado por IA puede ser incorrecto."/>
@@ -6670,7 +8491,7 @@
           <w:noProof/>
         </w:rPr>
         <w:drawing>
-          <wp:inline distT="0" distB="0" distL="0" distR="0" wp14:anchorId="27014FCE" wp14:editId="5C0A95D5">
+          <wp:inline distT="0" distB="0" distL="0" distR="0" wp14:anchorId="27014FCE" wp14:editId="29DE3922">
             <wp:extent cx="5733415" cy="3139440"/>
             <wp:effectExtent l="0" t="0" r="635" b="3810"/>
             <wp:docPr id="1579628756" name="Imagen 2" descr="Texto&#10;&#10;El contenido generado por IA puede ser incorrecto."/>
@@ -6793,7 +8614,23 @@
         <w:spacing w:line="360" w:lineRule="auto"/>
       </w:pPr>
       <w:r>
-        <w:t>Como vemos este sería un ejemplo del correo que se le enviará cuando se registra, en dicho correo hay un link para confirmar la cuenta en forma de token, cuando se hace click sobre el gracias a una petición del back se confirma la cuenta y se verifica.</w:t>
+        <w:t xml:space="preserve">Como vemos este sería un ejemplo del correo que se le enviará cuando se registra, en dicho correo hay un </w:t>
+      </w:r>
+      <w:proofErr w:type="gramStart"/>
+      <w:r>
+        <w:t>link</w:t>
+      </w:r>
+      <w:proofErr w:type="gramEnd"/>
+      <w:r>
+        <w:t xml:space="preserve"> para confirmar la cuenta en forma de token, cuando se hace </w:t>
+      </w:r>
+      <w:proofErr w:type="spellStart"/>
+      <w:r>
+        <w:t>click</w:t>
+      </w:r>
+      <w:proofErr w:type="spellEnd"/>
+      <w:r>
+        <w:t xml:space="preserve"> sobre el gracias a una petición del back se confirma la cuenta y se verifica.</w:t>
       </w:r>
       <w:r>
         <w:t xml:space="preserve"> Gracias a este sistema se asegura que la cuenta que se ha utilizado al registrarse es la cuenta del cliente.</w:t>
@@ -7051,7 +8888,15 @@
         <w:t xml:space="preserve"> información que pueda para poder administrar correctamente el hotel que este encargado, por lo que una de sus funciones</w:t>
       </w:r>
       <w:r>
-        <w:t xml:space="preserve"> es generar diferentes informes que este puede imprimir o guardar como pdf con información relativa a dicho hotel</w:t>
+        <w:t xml:space="preserve"> es generar diferentes informes que este puede imprimir o guardar como </w:t>
+      </w:r>
+      <w:proofErr w:type="spellStart"/>
+      <w:r>
+        <w:t>pdf</w:t>
+      </w:r>
+      <w:proofErr w:type="spellEnd"/>
+      <w:r>
+        <w:t xml:space="preserve"> con información relativa a dicho hotel</w:t>
       </w:r>
       <w:r>
         <w:t>, diferentes clientes, reservas o capacidad y disponibilidad de diferentes habitaciones</w:t>
@@ -7069,7 +8914,23 @@
       </w:pPr>
       <w:r>
         <w:lastRenderedPageBreak/>
-        <w:t>Por lo que este proceso lo realizará el back en Java mediante una Api que genere el documento pdf y la envié por la api del correo adjuntando este archivo anteriormente creado.</w:t>
+        <w:t xml:space="preserve">Por lo que este proceso lo realizará el back en Java mediante una Api que </w:t>
+      </w:r>
+      <w:proofErr w:type="gramStart"/>
+      <w:r>
+        <w:t>genere</w:t>
+      </w:r>
+      <w:proofErr w:type="gramEnd"/>
+      <w:r>
+        <w:t xml:space="preserve"> el documento </w:t>
+      </w:r>
+      <w:proofErr w:type="spellStart"/>
+      <w:r>
+        <w:t>pdf</w:t>
+      </w:r>
+      <w:proofErr w:type="spellEnd"/>
+      <w:r>
+        <w:t xml:space="preserve"> y la envié por la api del correo adjuntando este archivo anteriormente creado.</w:t>
       </w:r>
     </w:p>
     <w:p>
@@ -7165,35 +9026,125 @@
           <w:bCs/>
           <w:lang w:val="es-ES"/>
         </w:rPr>
-        <w:t>Configuración del entorno y dependencias (React)</w:t>
-      </w:r>
-    </w:p>
-    <w:p>
-      <w:pPr>
-        <w:spacing w:line="360" w:lineRule="auto"/>
-      </w:pPr>
-    </w:p>
-    <w:p>
-      <w:pPr>
-        <w:spacing w:line="360" w:lineRule="auto"/>
-      </w:pPr>
-      <w:r>
-        <w:t>Para el apartado visual se ha utilizado React debido a que hoy en día la web es un medio mucho mas sencillo y multiplataforma que una aplicación nativa</w:t>
+        <w:t>Configuración del entorno y dependencias (</w:t>
+      </w:r>
+      <w:proofErr w:type="spellStart"/>
+      <w:r>
+        <w:rPr>
+          <w:b/>
+          <w:bCs/>
+          <w:lang w:val="es-ES"/>
+        </w:rPr>
+        <w:t>React</w:t>
+      </w:r>
+      <w:proofErr w:type="spellEnd"/>
+      <w:r>
+        <w:rPr>
+          <w:b/>
+          <w:bCs/>
+          <w:lang w:val="es-ES"/>
+        </w:rPr>
+        <w:t>)</w:t>
+      </w:r>
+    </w:p>
+    <w:p>
+      <w:pPr>
+        <w:spacing w:line="360" w:lineRule="auto"/>
+      </w:pPr>
+    </w:p>
+    <w:p>
+      <w:pPr>
+        <w:spacing w:line="360" w:lineRule="auto"/>
+      </w:pPr>
+      <w:r>
+        <w:t xml:space="preserve">Para el apartado visual se ha utilizado </w:t>
+      </w:r>
+      <w:proofErr w:type="spellStart"/>
+      <w:r>
+        <w:t>React</w:t>
+      </w:r>
+      <w:proofErr w:type="spellEnd"/>
+      <w:r>
+        <w:t xml:space="preserve"> debido a que hoy en día la web es un medio mucho </w:t>
+      </w:r>
+      <w:proofErr w:type="spellStart"/>
+      <w:r>
+        <w:t>mas</w:t>
+      </w:r>
+      <w:proofErr w:type="spellEnd"/>
+      <w:r>
+        <w:t xml:space="preserve"> sencillo y multiplataforma que una aplicación nativa</w:t>
       </w:r>
       <w:r>
         <w:t>. S</w:t>
       </w:r>
       <w:r>
-        <w:t>obre todo para el cliente</w:t>
+        <w:t xml:space="preserve">obre </w:t>
+      </w:r>
+      <w:proofErr w:type="gramStart"/>
+      <w:r>
+        <w:t>todo</w:t>
+      </w:r>
+      <w:proofErr w:type="gramEnd"/>
+      <w:r>
+        <w:t xml:space="preserve"> para el cliente</w:t>
       </w:r>
       <w:r>
         <w:t xml:space="preserve">, </w:t>
       </w:r>
       <w:r>
-        <w:t>se ha observado que muchas veces al reservar productos o servicios en vez de un ordenador se utiliza el teléfono móvil u otros dispositivos como las tablets, por lo que se ha decidido realizar este proyecto en web y conectarse a la base de datos y a las diferentes funcionalidades mediante la Api Rest en Spring. Como Framework se ha decidido utilizar React debido a que hoy en día es de los más utilizados y con mas soporte.</w:t>
-      </w:r>
-      <w:r>
-        <w:t xml:space="preserve"> Y como IDE Visual Studio Code, que es el mejor para desarrollo en JavaScript y en general todo el desarrollo web con sus diferentes Frameworks.</w:t>
+        <w:t xml:space="preserve">se ha observado que muchas veces al reservar productos o servicios en vez de un ordenador se utiliza el teléfono móvil u otros dispositivos como las </w:t>
+      </w:r>
+      <w:proofErr w:type="spellStart"/>
+      <w:r>
+        <w:t>tablets</w:t>
+      </w:r>
+      <w:proofErr w:type="spellEnd"/>
+      <w:r>
+        <w:t xml:space="preserve">, por lo que se ha decidido realizar este proyecto en web y conectarse a la base de datos y a las diferentes funcionalidades mediante la Api </w:t>
+      </w:r>
+      <w:proofErr w:type="spellStart"/>
+      <w:r>
+        <w:t>Rest</w:t>
+      </w:r>
+      <w:proofErr w:type="spellEnd"/>
+      <w:r>
+        <w:t xml:space="preserve"> en Spring. Como Framework se ha decidido utilizar </w:t>
+      </w:r>
+      <w:proofErr w:type="spellStart"/>
+      <w:r>
+        <w:t>React</w:t>
+      </w:r>
+      <w:proofErr w:type="spellEnd"/>
+      <w:r>
+        <w:t xml:space="preserve"> debido a que hoy en día es de los más utilizados y con </w:t>
+      </w:r>
+      <w:proofErr w:type="spellStart"/>
+      <w:r>
+        <w:t>mas</w:t>
+      </w:r>
+      <w:proofErr w:type="spellEnd"/>
+      <w:r>
+        <w:t xml:space="preserve"> soporte.</w:t>
+      </w:r>
+      <w:r>
+        <w:t xml:space="preserve"> Y como IDE Visual Studio </w:t>
+      </w:r>
+      <w:proofErr w:type="spellStart"/>
+      <w:r>
+        <w:t>Code</w:t>
+      </w:r>
+      <w:proofErr w:type="spellEnd"/>
+      <w:r>
+        <w:t xml:space="preserve">, que es el mejor para desarrollo en JavaScript y en general todo el desarrollo web con sus diferentes </w:t>
+      </w:r>
+      <w:proofErr w:type="spellStart"/>
+      <w:r>
+        <w:t>Frameworks</w:t>
+      </w:r>
+      <w:proofErr w:type="spellEnd"/>
+      <w:r>
+        <w:t>.</w:t>
       </w:r>
     </w:p>
     <w:p>
@@ -7212,7 +9163,39 @@
         <w:t xml:space="preserve">empezar </w:t>
       </w:r>
       <w:r>
-        <w:t>en Visual Studio Code en su terminal nos movemos a la carpeta de nuestro proyecto y tenemos que tener instalado npm y Node y luego realizar los siguientes comandos para crear una plantilla de nuestro proyecto.</w:t>
+        <w:t xml:space="preserve">en Visual Studio </w:t>
+      </w:r>
+      <w:proofErr w:type="spellStart"/>
+      <w:r>
+        <w:t>Code</w:t>
+      </w:r>
+      <w:proofErr w:type="spellEnd"/>
+      <w:r>
+        <w:t xml:space="preserve"> en su terminal nos movemos a la carpeta de nuestro proyecto y </w:t>
+      </w:r>
+      <w:proofErr w:type="gramStart"/>
+      <w:r>
+        <w:t>tenemos que tener</w:t>
+      </w:r>
+      <w:proofErr w:type="gramEnd"/>
+      <w:r>
+        <w:t xml:space="preserve"> instalado </w:t>
+      </w:r>
+      <w:proofErr w:type="spellStart"/>
+      <w:r>
+        <w:t>npm</w:t>
+      </w:r>
+      <w:proofErr w:type="spellEnd"/>
+      <w:r>
+        <w:t xml:space="preserve"> y </w:t>
+      </w:r>
+      <w:proofErr w:type="spellStart"/>
+      <w:r>
+        <w:t>Node</w:t>
+      </w:r>
+      <w:proofErr w:type="spellEnd"/>
+      <w:r>
+        <w:t xml:space="preserve"> y luego realizar los siguientes comandos para crear una plantilla de nuestro proyecto.</w:t>
       </w:r>
     </w:p>
     <w:p>
@@ -7270,7 +9253,7 @@
           <w:noProof/>
         </w:rPr>
         <w:drawing>
-          <wp:inline distT="0" distB="0" distL="0" distR="0" wp14:anchorId="04D35A16" wp14:editId="4C93C572">
+          <wp:inline distT="0" distB="0" distL="0" distR="0" wp14:anchorId="04D35A16" wp14:editId="3D7AC4D7">
             <wp:extent cx="5733415" cy="1213485"/>
             <wp:effectExtent l="0" t="0" r="635" b="5715"/>
             <wp:docPr id="831898284" name="Imagen 1" descr="Captura de pantalla de computadora&#10;&#10;El contenido generado por IA puede ser incorrecto."/>
@@ -7374,7 +9357,23 @@
         <w:spacing w:line="360" w:lineRule="auto"/>
       </w:pPr>
       <w:r>
-        <w:t>Cuando tengamos todo esto realizado podremos hacer un deploy de nuestro front para probar el funcionamiento en localhost</w:t>
+        <w:t xml:space="preserve">Cuando tengamos todo esto realizado podremos hacer un </w:t>
+      </w:r>
+      <w:proofErr w:type="spellStart"/>
+      <w:r>
+        <w:t>deploy</w:t>
+      </w:r>
+      <w:proofErr w:type="spellEnd"/>
+      <w:r>
+        <w:t xml:space="preserve"> de nuestro </w:t>
+      </w:r>
+      <w:proofErr w:type="spellStart"/>
+      <w:r>
+        <w:t>front</w:t>
+      </w:r>
+      <w:proofErr w:type="spellEnd"/>
+      <w:r>
+        <w:t xml:space="preserve"> para probar el funcionamiento en localhost</w:t>
       </w:r>
       <w:r>
         <w:t>:</w:t>
@@ -7383,7 +9382,15 @@
         <w:t>3030</w:t>
       </w:r>
       <w:r>
-        <w:t xml:space="preserve"> y a partir de aquí tendremos nuestra estructura principal a la que más adelante se le añadirán dependencias como la de calendario para poder seleccionar las fechas de entrada y salida para el hotel, etc…</w:t>
+        <w:t xml:space="preserve"> y a partir de aquí tendremos nuestra estructura principal a la que más adelante se le añadirán dependencias como la de calendario para poder seleccionar las fechas de entrada y salida para el hotel, </w:t>
+      </w:r>
+      <w:proofErr w:type="spellStart"/>
+      <w:r>
+        <w:t>etc</w:t>
+      </w:r>
+      <w:proofErr w:type="spellEnd"/>
+      <w:r>
+        <w:t>…</w:t>
       </w:r>
     </w:p>
     <w:p>
@@ -7530,7 +9537,15 @@
       </w:pPr>
       <w:r>
         <w:lastRenderedPageBreak/>
-        <w:t>Como se puede observar el la imagen anterior tenemos la estructura del proyecto</w:t>
+        <w:t xml:space="preserve">Como se puede observar </w:t>
+      </w:r>
+      <w:proofErr w:type="gramStart"/>
+      <w:r>
+        <w:t>el la imagen anterior</w:t>
+      </w:r>
+      <w:proofErr w:type="gramEnd"/>
+      <w:r>
+        <w:t xml:space="preserve"> tenemos la estructura del proyecto</w:t>
       </w:r>
       <w:r>
         <w:t>:</w:t>
@@ -7557,6 +9572,7 @@
         </w:rPr>
         <w:t xml:space="preserve"> </w:t>
       </w:r>
+      <w:proofErr w:type="spellStart"/>
       <w:r>
         <w:rPr>
           <w:b/>
@@ -7566,6 +9582,7 @@
         </w:rPr>
         <w:t>node_modules</w:t>
       </w:r>
+      <w:proofErr w:type="spellEnd"/>
     </w:p>
     <w:p>
       <w:pPr>
@@ -7582,7 +9599,35 @@
         <w:rPr>
           <w:lang w:val="es-ES"/>
         </w:rPr>
-        <w:t>Carpeta generada automáticamente por npm install.</w:t>
+        <w:t xml:space="preserve">Carpeta generada automáticamente por </w:t>
+      </w:r>
+      <w:proofErr w:type="spellStart"/>
+      <w:r>
+        <w:rPr>
+          <w:lang w:val="es-ES"/>
+        </w:rPr>
+        <w:t>npm</w:t>
+      </w:r>
+      <w:proofErr w:type="spellEnd"/>
+      <w:r>
+        <w:rPr>
+          <w:lang w:val="es-ES"/>
+        </w:rPr>
+        <w:t xml:space="preserve"> </w:t>
+      </w:r>
+      <w:proofErr w:type="spellStart"/>
+      <w:r>
+        <w:rPr>
+          <w:lang w:val="es-ES"/>
+        </w:rPr>
+        <w:t>install</w:t>
+      </w:r>
+      <w:proofErr w:type="spellEnd"/>
+      <w:r>
+        <w:rPr>
+          <w:lang w:val="es-ES"/>
+        </w:rPr>
+        <w:t>.</w:t>
       </w:r>
     </w:p>
     <w:p>
@@ -7613,6 +9658,7 @@
           <w:lang w:val="es-ES"/>
         </w:rPr>
       </w:pPr>
+      <w:proofErr w:type="spellStart"/>
       <w:r>
         <w:rPr>
           <w:b/>
@@ -7622,6 +9668,7 @@
         </w:rPr>
         <w:t>public</w:t>
       </w:r>
+      <w:proofErr w:type="spellEnd"/>
     </w:p>
     <w:p>
       <w:pPr>
@@ -7638,7 +9685,21 @@
         <w:rPr>
           <w:lang w:val="es-ES"/>
         </w:rPr>
-        <w:t>Archivos estáticos públicos accesibles directamente (por ejemplo, imágenes o favicon).</w:t>
+        <w:t xml:space="preserve">Archivos estáticos públicos accesibles directamente (por ejemplo, imágenes o </w:t>
+      </w:r>
+      <w:proofErr w:type="spellStart"/>
+      <w:r>
+        <w:rPr>
+          <w:lang w:val="es-ES"/>
+        </w:rPr>
+        <w:t>favicon</w:t>
+      </w:r>
+      <w:proofErr w:type="spellEnd"/>
+      <w:r>
+        <w:rPr>
+          <w:lang w:val="es-ES"/>
+        </w:rPr>
+        <w:t>).</w:t>
       </w:r>
     </w:p>
     <w:p>
@@ -7656,7 +9717,21 @@
         <w:rPr>
           <w:lang w:val="es-ES"/>
         </w:rPr>
-        <w:t>index.html generalmente se encuentra aquí en un proyecto Vite o React.</w:t>
+        <w:t xml:space="preserve">index.html generalmente se encuentra aquí en un proyecto Vite o </w:t>
+      </w:r>
+      <w:proofErr w:type="spellStart"/>
+      <w:r>
+        <w:rPr>
+          <w:lang w:val="es-ES"/>
+        </w:rPr>
+        <w:t>React</w:t>
+      </w:r>
+      <w:proofErr w:type="spellEnd"/>
+      <w:r>
+        <w:rPr>
+          <w:lang w:val="es-ES"/>
+        </w:rPr>
+        <w:t>.</w:t>
       </w:r>
     </w:p>
     <w:p>
@@ -7669,6 +9744,7 @@
           <w:lang w:val="es-ES"/>
         </w:rPr>
       </w:pPr>
+      <w:proofErr w:type="spellStart"/>
       <w:r>
         <w:rPr>
           <w:b/>
@@ -7678,6 +9754,7 @@
         </w:rPr>
         <w:t>src</w:t>
       </w:r>
+      <w:proofErr w:type="spellEnd"/>
     </w:p>
     <w:p>
       <w:pPr>
@@ -7708,18 +9785,33 @@
         <w:rPr>
           <w:lang w:val="es-ES"/>
         </w:rPr>
-        <w:t>Dentro de src hay:</w:t>
-      </w:r>
-    </w:p>
-    <w:p>
-      <w:pPr>
-        <w:spacing w:line="360" w:lineRule="auto"/>
-        <w:rPr>
-          <w:b/>
-          <w:bCs/>
-          <w:lang w:val="es-ES"/>
-        </w:rPr>
-      </w:pPr>
+        <w:t xml:space="preserve">Dentro de </w:t>
+      </w:r>
+      <w:proofErr w:type="spellStart"/>
+      <w:r>
+        <w:rPr>
+          <w:lang w:val="es-ES"/>
+        </w:rPr>
+        <w:t>src</w:t>
+      </w:r>
+      <w:proofErr w:type="spellEnd"/>
+      <w:r>
+        <w:rPr>
+          <w:lang w:val="es-ES"/>
+        </w:rPr>
+        <w:t xml:space="preserve"> hay:</w:t>
+      </w:r>
+    </w:p>
+    <w:p>
+      <w:pPr>
+        <w:spacing w:line="360" w:lineRule="auto"/>
+        <w:rPr>
+          <w:b/>
+          <w:bCs/>
+          <w:lang w:val="es-ES"/>
+        </w:rPr>
+      </w:pPr>
+      <w:proofErr w:type="spellStart"/>
       <w:r>
         <w:rPr>
           <w:b/>
@@ -7728,6 +9820,7 @@
         </w:rPr>
         <w:t>assets</w:t>
       </w:r>
+      <w:proofErr w:type="spellEnd"/>
     </w:p>
     <w:p>
       <w:pPr>
@@ -7762,6 +9855,7 @@
           <w:lang w:val="es-ES"/>
         </w:rPr>
       </w:pPr>
+      <w:proofErr w:type="spellStart"/>
       <w:r>
         <w:rPr>
           <w:b/>
@@ -7770,6 +9864,7 @@
         </w:rPr>
         <w:t>components</w:t>
       </w:r>
+      <w:proofErr w:type="spellEnd"/>
     </w:p>
     <w:p>
       <w:pPr>
@@ -7830,21 +9925,71 @@
         <w:rPr>
           <w:lang w:val="es-ES"/>
         </w:rPr>
-        <w:t>Los archivos .jsx son componentes de React (escritos en JSX).</w:t>
-      </w:r>
-    </w:p>
-    <w:p>
-      <w:pPr>
-        <w:spacing w:line="360" w:lineRule="auto"/>
-        <w:rPr>
-          <w:lang w:val="es-ES"/>
-        </w:rPr>
-      </w:pPr>
-      <w:r>
-        <w:rPr>
-          <w:lang w:val="es-ES"/>
-        </w:rPr>
-        <w:t>Archivos dentro de components:</w:t>
+        <w:t xml:space="preserve">Los </w:t>
+      </w:r>
+      <w:proofErr w:type="gramStart"/>
+      <w:r>
+        <w:rPr>
+          <w:lang w:val="es-ES"/>
+        </w:rPr>
+        <w:t>archivos .</w:t>
+      </w:r>
+      <w:proofErr w:type="spellStart"/>
+      <w:r>
+        <w:rPr>
+          <w:lang w:val="es-ES"/>
+        </w:rPr>
+        <w:t>jsx</w:t>
+      </w:r>
+      <w:proofErr w:type="spellEnd"/>
+      <w:proofErr w:type="gramEnd"/>
+      <w:r>
+        <w:rPr>
+          <w:lang w:val="es-ES"/>
+        </w:rPr>
+        <w:t xml:space="preserve"> son componentes de </w:t>
+      </w:r>
+      <w:proofErr w:type="spellStart"/>
+      <w:r>
+        <w:rPr>
+          <w:lang w:val="es-ES"/>
+        </w:rPr>
+        <w:t>React</w:t>
+      </w:r>
+      <w:proofErr w:type="spellEnd"/>
+      <w:r>
+        <w:rPr>
+          <w:lang w:val="es-ES"/>
+        </w:rPr>
+        <w:t xml:space="preserve"> (escritos en JSX).</w:t>
+      </w:r>
+    </w:p>
+    <w:p>
+      <w:pPr>
+        <w:spacing w:line="360" w:lineRule="auto"/>
+        <w:rPr>
+          <w:lang w:val="es-ES"/>
+        </w:rPr>
+      </w:pPr>
+      <w:r>
+        <w:rPr>
+          <w:lang w:val="es-ES"/>
+        </w:rPr>
+        <w:t xml:space="preserve">Archivos dentro de </w:t>
+      </w:r>
+      <w:proofErr w:type="spellStart"/>
+      <w:r>
+        <w:rPr>
+          <w:lang w:val="es-ES"/>
+        </w:rPr>
+        <w:t>components</w:t>
+      </w:r>
+      <w:proofErr w:type="spellEnd"/>
+      <w:r>
+        <w:rPr>
+          <w:lang w:val="es-ES"/>
+        </w:rPr>
+        <w:t>:</w:t>
       </w:r>
     </w:p>
     <w:p>
@@ -7858,11 +10003,19 @@
           <w:lang w:val="es-ES"/>
         </w:rPr>
       </w:pPr>
-      <w:r>
-        <w:rPr>
-          <w:lang w:val="es-ES"/>
-        </w:rPr>
-        <w:t xml:space="preserve">Canjear.jsx: </w:t>
+      <w:proofErr w:type="spellStart"/>
+      <w:r>
+        <w:rPr>
+          <w:lang w:val="es-ES"/>
+        </w:rPr>
+        <w:t>Canjear.jsx</w:t>
+      </w:r>
+      <w:proofErr w:type="spellEnd"/>
+      <w:r>
+        <w:rPr>
+          <w:lang w:val="es-ES"/>
+        </w:rPr>
+        <w:t xml:space="preserve">: </w:t>
       </w:r>
       <w:r>
         <w:rPr>
@@ -7918,11 +10071,19 @@
           <w:lang w:val="es-ES"/>
         </w:rPr>
       </w:pPr>
-      <w:r>
-        <w:rPr>
-          <w:lang w:val="es-ES"/>
-        </w:rPr>
-        <w:t xml:space="preserve">Home.jsx: </w:t>
+      <w:proofErr w:type="spellStart"/>
+      <w:r>
+        <w:rPr>
+          <w:lang w:val="es-ES"/>
+        </w:rPr>
+        <w:t>Home.jsx</w:t>
+      </w:r>
+      <w:proofErr w:type="spellEnd"/>
+      <w:r>
+        <w:rPr>
+          <w:lang w:val="es-ES"/>
+        </w:rPr>
+        <w:t xml:space="preserve">: </w:t>
       </w:r>
       <w:r>
         <w:rPr>
@@ -7934,7 +10095,21 @@
         <w:rPr>
           <w:lang w:val="es-ES"/>
         </w:rPr>
-        <w:t xml:space="preserve"> de la página principal o landing.</w:t>
+        <w:t xml:space="preserve"> de la página principal o </w:t>
+      </w:r>
+      <w:proofErr w:type="spellStart"/>
+      <w:r>
+        <w:rPr>
+          <w:lang w:val="es-ES"/>
+        </w:rPr>
+        <w:t>landing</w:t>
+      </w:r>
+      <w:proofErr w:type="spellEnd"/>
+      <w:r>
+        <w:rPr>
+          <w:lang w:val="es-ES"/>
+        </w:rPr>
+        <w:t>.</w:t>
       </w:r>
     </w:p>
     <w:p>
@@ -7948,11 +10123,19 @@
           <w:lang w:val="es-ES"/>
         </w:rPr>
       </w:pPr>
-      <w:r>
-        <w:rPr>
-          <w:lang w:val="es-ES"/>
-        </w:rPr>
-        <w:t xml:space="preserve">Login.jsx: </w:t>
+      <w:proofErr w:type="spellStart"/>
+      <w:r>
+        <w:rPr>
+          <w:lang w:val="es-ES"/>
+        </w:rPr>
+        <w:t>Login.jsx</w:t>
+      </w:r>
+      <w:proofErr w:type="spellEnd"/>
+      <w:r>
+        <w:rPr>
+          <w:lang w:val="es-ES"/>
+        </w:rPr>
+        <w:t xml:space="preserve">: </w:t>
       </w:r>
       <w:r>
         <w:rPr>
@@ -7978,11 +10161,19 @@
           <w:lang w:val="es-ES"/>
         </w:rPr>
       </w:pPr>
-      <w:r>
-        <w:rPr>
-          <w:lang w:val="es-ES"/>
-        </w:rPr>
-        <w:t xml:space="preserve">Profile.jsx: </w:t>
+      <w:proofErr w:type="spellStart"/>
+      <w:r>
+        <w:rPr>
+          <w:lang w:val="es-ES"/>
+        </w:rPr>
+        <w:t>Profile.jsx</w:t>
+      </w:r>
+      <w:proofErr w:type="spellEnd"/>
+      <w:r>
+        <w:rPr>
+          <w:lang w:val="es-ES"/>
+        </w:rPr>
+        <w:t xml:space="preserve">: </w:t>
       </w:r>
       <w:r>
         <w:rPr>
@@ -8008,11 +10199,19 @@
           <w:lang w:val="es-ES"/>
         </w:rPr>
       </w:pPr>
-      <w:r>
-        <w:rPr>
-          <w:lang w:val="es-ES"/>
-        </w:rPr>
-        <w:t xml:space="preserve">Register.jsx: </w:t>
+      <w:proofErr w:type="spellStart"/>
+      <w:r>
+        <w:rPr>
+          <w:lang w:val="es-ES"/>
+        </w:rPr>
+        <w:t>Register.jsx</w:t>
+      </w:r>
+      <w:proofErr w:type="spellEnd"/>
+      <w:r>
+        <w:rPr>
+          <w:lang w:val="es-ES"/>
+        </w:rPr>
+        <w:t xml:space="preserve">: </w:t>
       </w:r>
       <w:r>
         <w:rPr>
@@ -8050,7 +10249,21 @@
         <w:rPr>
           <w:lang w:val="es-ES"/>
         </w:rPr>
-        <w:t>Aquí dependiendo de lo que necesitemos tendremos mas vistas para añadir opciones y funcionalidades a la web.</w:t>
+        <w:t xml:space="preserve">Aquí dependiendo de lo que necesitemos tendremos </w:t>
+      </w:r>
+      <w:proofErr w:type="spellStart"/>
+      <w:r>
+        <w:rPr>
+          <w:lang w:val="es-ES"/>
+        </w:rPr>
+        <w:t>mas</w:t>
+      </w:r>
+      <w:proofErr w:type="spellEnd"/>
+      <w:r>
+        <w:rPr>
+          <w:lang w:val="es-ES"/>
+        </w:rPr>
+        <w:t xml:space="preserve"> vistas para añadir opciones y funcionalidades a la web.</w:t>
       </w:r>
     </w:p>
     <w:p>
@@ -8078,6 +10291,7 @@
           <w:lang w:val="es-ES"/>
         </w:rPr>
       </w:pPr>
+      <w:proofErr w:type="spellStart"/>
       <w:r>
         <w:rPr>
           <w:b/>
@@ -8086,6 +10300,7 @@
         </w:rPr>
         <w:t>src</w:t>
       </w:r>
+      <w:proofErr w:type="spellEnd"/>
     </w:p>
     <w:p>
       <w:pPr>
@@ -8098,18 +10313,34 @@
           <w:lang w:val="es-ES"/>
         </w:rPr>
       </w:pPr>
-      <w:r>
-        <w:rPr>
-          <w:lang w:val="es-ES"/>
-        </w:rPr>
-        <w:t>App.jsx: Componente principal de la aplicación, donde se definen las rutas y se estructura la navegación</w:t>
-      </w:r>
-      <w:r>
-        <w:rPr>
-          <w:lang w:val="es-ES"/>
-        </w:rPr>
-        <w:t xml:space="preserve"> en este caso donde te redirige a las diferentes rutas que se encuentran en la carpeta components</w:t>
-      </w:r>
+      <w:proofErr w:type="spellStart"/>
+      <w:r>
+        <w:rPr>
+          <w:lang w:val="es-ES"/>
+        </w:rPr>
+        <w:t>App.jsx</w:t>
+      </w:r>
+      <w:proofErr w:type="spellEnd"/>
+      <w:r>
+        <w:rPr>
+          <w:lang w:val="es-ES"/>
+        </w:rPr>
+        <w:t>: Componente principal de la aplicación, donde se definen las rutas y se estructura la navegación</w:t>
+      </w:r>
+      <w:r>
+        <w:rPr>
+          <w:lang w:val="es-ES"/>
+        </w:rPr>
+        <w:t xml:space="preserve"> en este caso donde te redirige a las diferentes rutas que se encuentran en la carpeta </w:t>
+      </w:r>
+      <w:proofErr w:type="spellStart"/>
+      <w:r>
+        <w:rPr>
+          <w:lang w:val="es-ES"/>
+        </w:rPr>
+        <w:t>components</w:t>
+      </w:r>
+      <w:proofErr w:type="spellEnd"/>
       <w:r>
         <w:rPr>
           <w:lang w:val="es-ES"/>
@@ -8132,7 +10363,21 @@
         <w:rPr>
           <w:lang w:val="es-ES"/>
         </w:rPr>
-        <w:t>index.css: Estilos globales, puede contener resets o configuraciones base.</w:t>
+        <w:t xml:space="preserve">index.css: Estilos globales, puede contener </w:t>
+      </w:r>
+      <w:proofErr w:type="spellStart"/>
+      <w:r>
+        <w:rPr>
+          <w:lang w:val="es-ES"/>
+        </w:rPr>
+        <w:t>resets</w:t>
+      </w:r>
+      <w:proofErr w:type="spellEnd"/>
+      <w:r>
+        <w:rPr>
+          <w:lang w:val="es-ES"/>
+        </w:rPr>
+        <w:t xml:space="preserve"> o configuraciones base.</w:t>
       </w:r>
     </w:p>
     <w:p>
@@ -8146,11 +10391,47 @@
           <w:lang w:val="es-ES"/>
         </w:rPr>
       </w:pPr>
-      <w:r>
-        <w:rPr>
-          <w:lang w:val="es-ES"/>
-        </w:rPr>
-        <w:t>main.jsx: Punto de entrada de la aplicación React. Aquí se renderiza el &lt;App /&gt; dentro del root del HTML.</w:t>
+      <w:proofErr w:type="spellStart"/>
+      <w:r>
+        <w:rPr>
+          <w:lang w:val="es-ES"/>
+        </w:rPr>
+        <w:t>main.jsx</w:t>
+      </w:r>
+      <w:proofErr w:type="spellEnd"/>
+      <w:r>
+        <w:rPr>
+          <w:lang w:val="es-ES"/>
+        </w:rPr>
+        <w:t xml:space="preserve">: Punto de entrada de la aplicación </w:t>
+      </w:r>
+      <w:proofErr w:type="spellStart"/>
+      <w:r>
+        <w:rPr>
+          <w:lang w:val="es-ES"/>
+        </w:rPr>
+        <w:t>React</w:t>
+      </w:r>
+      <w:proofErr w:type="spellEnd"/>
+      <w:r>
+        <w:rPr>
+          <w:lang w:val="es-ES"/>
+        </w:rPr>
+        <w:t xml:space="preserve">. Aquí se renderiza el &lt;App /&gt; dentro del </w:t>
+      </w:r>
+      <w:proofErr w:type="spellStart"/>
+      <w:r>
+        <w:rPr>
+          <w:lang w:val="es-ES"/>
+        </w:rPr>
+        <w:t>root</w:t>
+      </w:r>
+      <w:proofErr w:type="spellEnd"/>
+      <w:r>
+        <w:rPr>
+          <w:lang w:val="es-ES"/>
+        </w:rPr>
+        <w:t xml:space="preserve"> del HTML.</w:t>
       </w:r>
     </w:p>
     <w:p>
@@ -8233,15 +10514,31 @@
         <w:spacing w:line="360" w:lineRule="auto"/>
       </w:pPr>
       <w:r>
-        <w:t>Para realizar las conexiones con la API se utiliza fetch para poder comunicarse con la API y realizar las diferentes peticiones que necesitemos (POST, GET, DELETE, UPDATE).</w:t>
-      </w:r>
-    </w:p>
-    <w:p>
-      <w:pPr>
-        <w:spacing w:line="360" w:lineRule="auto"/>
-      </w:pPr>
-      <w:r>
-        <w:t>Como ejemplo para ver su funcionamiento he utilizado la vista del Login del Cliente:</w:t>
+        <w:t xml:space="preserve">Para realizar las conexiones con la API se utiliza </w:t>
+      </w:r>
+      <w:proofErr w:type="spellStart"/>
+      <w:r>
+        <w:t>fetch</w:t>
+      </w:r>
+      <w:proofErr w:type="spellEnd"/>
+      <w:r>
+        <w:t xml:space="preserve"> para poder comunicarse con la API y realizar las diferentes peticiones que necesitemos (POST, GET, DELETE, UPDATE).</w:t>
+      </w:r>
+    </w:p>
+    <w:p>
+      <w:pPr>
+        <w:spacing w:line="360" w:lineRule="auto"/>
+      </w:pPr>
+      <w:r>
+        <w:t xml:space="preserve">Como ejemplo para ver su funcionamiento he utilizado la vista del </w:t>
+      </w:r>
+      <w:proofErr w:type="spellStart"/>
+      <w:r>
+        <w:t>Login</w:t>
+      </w:r>
+      <w:proofErr w:type="spellEnd"/>
+      <w:r>
+        <w:t xml:space="preserve"> del Cliente:</w:t>
       </w:r>
     </w:p>
     <w:p>
@@ -8278,7 +10575,37 @@
         <w:rPr>
           <w:lang w:val="es-ES"/>
         </w:rPr>
-        <w:t>El estado user y password se actualizan con los datos introducidos por el usuario mediante los inputs:</w:t>
+        <w:t xml:space="preserve">El estado </w:t>
+      </w:r>
+      <w:proofErr w:type="spellStart"/>
+      <w:r>
+        <w:rPr>
+          <w:lang w:val="es-ES"/>
+        </w:rPr>
+        <w:t>user</w:t>
+      </w:r>
+      <w:proofErr w:type="spellEnd"/>
+      <w:r>
+        <w:rPr>
+          <w:lang w:val="es-ES"/>
+        </w:rPr>
+        <w:t xml:space="preserve"> y </w:t>
+      </w:r>
+      <w:proofErr w:type="spellStart"/>
+      <w:proofErr w:type="gramStart"/>
+      <w:r>
+        <w:rPr>
+          <w:lang w:val="es-ES"/>
+        </w:rPr>
+        <w:t>password</w:t>
+      </w:r>
+      <w:proofErr w:type="spellEnd"/>
+      <w:proofErr w:type="gramEnd"/>
+      <w:r>
+        <w:rPr>
+          <w:lang w:val="es-ES"/>
+        </w:rPr>
+        <w:t xml:space="preserve"> se actualizan con los datos introducidos por el usuario mediante los inputs:</w:t>
       </w:r>
     </w:p>
     <w:p>
@@ -8381,7 +10708,35 @@
         <w:rPr>
           <w:lang w:val="es-ES"/>
         </w:rPr>
-        <w:t>Cuando se envía el formulario (onSubmit), se llama a la función handleSubmit, que hace lo siguiente:</w:t>
+        <w:t>Cuando se envía el formulario (</w:t>
+      </w:r>
+      <w:proofErr w:type="spellStart"/>
+      <w:r>
+        <w:rPr>
+          <w:lang w:val="es-ES"/>
+        </w:rPr>
+        <w:t>onSubmit</w:t>
+      </w:r>
+      <w:proofErr w:type="spellEnd"/>
+      <w:r>
+        <w:rPr>
+          <w:lang w:val="es-ES"/>
+        </w:rPr>
+        <w:t xml:space="preserve">), se llama a la función </w:t>
+      </w:r>
+      <w:proofErr w:type="spellStart"/>
+      <w:r>
+        <w:rPr>
+          <w:lang w:val="es-ES"/>
+        </w:rPr>
+        <w:t>handleSubmit</w:t>
+      </w:r>
+      <w:proofErr w:type="spellEnd"/>
+      <w:r>
+        <w:rPr>
+          <w:lang w:val="es-ES"/>
+        </w:rPr>
+        <w:t>, que hace lo siguiente:</w:t>
       </w:r>
     </w:p>
     <w:p>
@@ -8465,11 +10820,19 @@
         </w:rPr>
         <w:t xml:space="preserve">se utiliza </w:t>
       </w:r>
-      <w:r>
-        <w:rPr>
-          <w:lang w:val="es-ES"/>
-        </w:rPr>
-        <w:t xml:space="preserve">fetch para hacer una </w:t>
+      <w:proofErr w:type="spellStart"/>
+      <w:r>
+        <w:rPr>
+          <w:lang w:val="es-ES"/>
+        </w:rPr>
+        <w:t>fetch</w:t>
+      </w:r>
+      <w:proofErr w:type="spellEnd"/>
+      <w:r>
+        <w:rPr>
+          <w:lang w:val="es-ES"/>
+        </w:rPr>
+        <w:t xml:space="preserve"> para hacer una </w:t>
       </w:r>
       <w:r>
         <w:rPr>
@@ -8483,7 +10846,21 @@
         <w:rPr>
           <w:lang w:val="es-ES"/>
         </w:rPr>
-        <w:t xml:space="preserve"> a la URL /api/clientes/login de tu API.</w:t>
+        <w:t xml:space="preserve"> a la URL /api/clientes/</w:t>
+      </w:r>
+      <w:proofErr w:type="spellStart"/>
+      <w:r>
+        <w:rPr>
+          <w:lang w:val="es-ES"/>
+        </w:rPr>
+        <w:t>login</w:t>
+      </w:r>
+      <w:proofErr w:type="spellEnd"/>
+      <w:r>
+        <w:rPr>
+          <w:lang w:val="es-ES"/>
+        </w:rPr>
+        <w:t xml:space="preserve"> de tu API.</w:t>
       </w:r>
       <w:r>
         <w:rPr>
@@ -8501,7 +10878,21 @@
         <w:rPr>
           <w:lang w:val="es-ES"/>
         </w:rPr>
-        <w:t xml:space="preserve">En el body </w:t>
+        <w:t xml:space="preserve">En el </w:t>
+      </w:r>
+      <w:proofErr w:type="spellStart"/>
+      <w:r>
+        <w:rPr>
+          <w:lang w:val="es-ES"/>
+        </w:rPr>
+        <w:t>body</w:t>
+      </w:r>
+      <w:proofErr w:type="spellEnd"/>
+      <w:r>
+        <w:rPr>
+          <w:lang w:val="es-ES"/>
+        </w:rPr>
+        <w:t xml:space="preserve"> </w:t>
       </w:r>
       <w:r>
         <w:rPr>
@@ -8546,7 +10937,49 @@
         <w:rPr>
           <w:lang w:val="es-ES"/>
         </w:rPr>
-        <w:t xml:space="preserve">El Content-Type: application/json indica que </w:t>
+        <w:t>El Content-</w:t>
+      </w:r>
+      <w:proofErr w:type="spellStart"/>
+      <w:r>
+        <w:rPr>
+          <w:lang w:val="es-ES"/>
+        </w:rPr>
+        <w:t>Type</w:t>
+      </w:r>
+      <w:proofErr w:type="spellEnd"/>
+      <w:r>
+        <w:rPr>
+          <w:lang w:val="es-ES"/>
+        </w:rPr>
+        <w:t xml:space="preserve">: </w:t>
+      </w:r>
+      <w:proofErr w:type="spellStart"/>
+      <w:r>
+        <w:rPr>
+          <w:lang w:val="es-ES"/>
+        </w:rPr>
+        <w:t>application</w:t>
+      </w:r>
+      <w:proofErr w:type="spellEnd"/>
+      <w:r>
+        <w:rPr>
+          <w:lang w:val="es-ES"/>
+        </w:rPr>
+        <w:t>/</w:t>
+      </w:r>
+      <w:proofErr w:type="spellStart"/>
+      <w:r>
+        <w:rPr>
+          <w:lang w:val="es-ES"/>
+        </w:rPr>
+        <w:t>json</w:t>
+      </w:r>
+      <w:proofErr w:type="spellEnd"/>
+      <w:r>
+        <w:rPr>
+          <w:lang w:val="es-ES"/>
+        </w:rPr>
+        <w:t xml:space="preserve"> indica que </w:t>
       </w:r>
       <w:r>
         <w:rPr>
@@ -8634,11 +11067,63 @@
           <w:lang w:val="es-ES"/>
         </w:rPr>
       </w:pPr>
-      <w:r>
-        <w:rPr>
-          <w:lang w:val="es-ES"/>
-        </w:rPr>
-        <w:t>const success = await response.json();</w:t>
+      <w:proofErr w:type="spellStart"/>
+      <w:r>
+        <w:rPr>
+          <w:lang w:val="es-ES"/>
+        </w:rPr>
+        <w:t>const</w:t>
+      </w:r>
+      <w:proofErr w:type="spellEnd"/>
+      <w:r>
+        <w:rPr>
+          <w:lang w:val="es-ES"/>
+        </w:rPr>
+        <w:t xml:space="preserve"> </w:t>
+      </w:r>
+      <w:proofErr w:type="spellStart"/>
+      <w:r>
+        <w:rPr>
+          <w:lang w:val="es-ES"/>
+        </w:rPr>
+        <w:t>success</w:t>
+      </w:r>
+      <w:proofErr w:type="spellEnd"/>
+      <w:r>
+        <w:rPr>
+          <w:lang w:val="es-ES"/>
+        </w:rPr>
+        <w:t xml:space="preserve"> = </w:t>
+      </w:r>
+      <w:proofErr w:type="spellStart"/>
+      <w:r>
+        <w:rPr>
+          <w:lang w:val="es-ES"/>
+        </w:rPr>
+        <w:t>await</w:t>
+      </w:r>
+      <w:proofErr w:type="spellEnd"/>
+      <w:r>
+        <w:rPr>
+          <w:lang w:val="es-ES"/>
+        </w:rPr>
+        <w:t xml:space="preserve"> </w:t>
+      </w:r>
+      <w:proofErr w:type="spellStart"/>
+      <w:proofErr w:type="gramStart"/>
+      <w:r>
+        <w:rPr>
+          <w:lang w:val="es-ES"/>
+        </w:rPr>
+        <w:t>response.json</w:t>
+      </w:r>
+      <w:proofErr w:type="spellEnd"/>
+      <w:proofErr w:type="gramEnd"/>
+      <w:r>
+        <w:rPr>
+          <w:lang w:val="es-ES"/>
+        </w:rPr>
+        <w:t>();</w:t>
       </w:r>
     </w:p>
     <w:p>
@@ -8665,8 +11150,16 @@
         <w:rPr>
           <w:lang w:val="es-ES"/>
         </w:rPr>
-        <w:t>se esta</w:t>
-      </w:r>
+        <w:t xml:space="preserve">se </w:t>
+      </w:r>
+      <w:proofErr w:type="spellStart"/>
+      <w:r>
+        <w:rPr>
+          <w:lang w:val="es-ES"/>
+        </w:rPr>
+        <w:t>esta</w:t>
+      </w:r>
+      <w:proofErr w:type="spellEnd"/>
       <w:r>
         <w:rPr>
           <w:lang w:val="es-ES"/>
@@ -8716,7 +11209,35 @@
         <w:rPr>
           <w:lang w:val="es-ES"/>
         </w:rPr>
-        <w:t>sta respuesta contiene algo que indique si el login fue exitoso, por ejemplo true o false.</w:t>
+        <w:t xml:space="preserve">sta respuesta contiene algo que indique si el </w:t>
+      </w:r>
+      <w:proofErr w:type="spellStart"/>
+      <w:r>
+        <w:rPr>
+          <w:lang w:val="es-ES"/>
+        </w:rPr>
+        <w:t>login</w:t>
+      </w:r>
+      <w:proofErr w:type="spellEnd"/>
+      <w:r>
+        <w:rPr>
+          <w:lang w:val="es-ES"/>
+        </w:rPr>
+        <w:t xml:space="preserve"> fue exitoso, por </w:t>
+      </w:r>
+      <w:proofErr w:type="gramStart"/>
+      <w:r>
+        <w:rPr>
+          <w:lang w:val="es-ES"/>
+        </w:rPr>
+        <w:t>ejemplo</w:t>
+      </w:r>
+      <w:proofErr w:type="gramEnd"/>
+      <w:r>
+        <w:rPr>
+          <w:lang w:val="es-ES"/>
+        </w:rPr>
+        <w:t xml:space="preserve"> true o false.</w:t>
       </w:r>
     </w:p>
     <w:p>
@@ -8843,7 +11364,21 @@
         <w:rPr>
           <w:lang w:val="es-ES"/>
         </w:rPr>
-        <w:t>Si el login es correcto:</w:t>
+        <w:t xml:space="preserve">Si el </w:t>
+      </w:r>
+      <w:proofErr w:type="spellStart"/>
+      <w:r>
+        <w:rPr>
+          <w:lang w:val="es-ES"/>
+        </w:rPr>
+        <w:t>login</w:t>
+      </w:r>
+      <w:proofErr w:type="spellEnd"/>
+      <w:r>
+        <w:rPr>
+          <w:lang w:val="es-ES"/>
+        </w:rPr>
+        <w:t xml:space="preserve"> es correcto:</w:t>
       </w:r>
     </w:p>
     <w:p>
@@ -8875,7 +11410,21 @@
         <w:rPr>
           <w:lang w:val="es-ES"/>
         </w:rPr>
-        <w:t xml:space="preserve"> (/api/clientes/{user}).</w:t>
+        <w:t xml:space="preserve"> (/api/clientes/{</w:t>
+      </w:r>
+      <w:proofErr w:type="spellStart"/>
+      <w:r>
+        <w:rPr>
+          <w:lang w:val="es-ES"/>
+        </w:rPr>
+        <w:t>user</w:t>
+      </w:r>
+      <w:proofErr w:type="spellEnd"/>
+      <w:r>
+        <w:rPr>
+          <w:lang w:val="es-ES"/>
+        </w:rPr>
+        <w:t>}).</w:t>
       </w:r>
     </w:p>
     <w:p>
@@ -8893,7 +11442,49 @@
         <w:rPr>
           <w:lang w:val="es-ES"/>
         </w:rPr>
-        <w:t>Se guarda en el estado padre usando setUser(userJson) (esto se pasa como prop desde un componente superior).</w:t>
+        <w:t xml:space="preserve">Se guarda en el estado padre usando </w:t>
+      </w:r>
+      <w:proofErr w:type="spellStart"/>
+      <w:r>
+        <w:rPr>
+          <w:lang w:val="es-ES"/>
+        </w:rPr>
+        <w:t>setUser</w:t>
+      </w:r>
+      <w:proofErr w:type="spellEnd"/>
+      <w:r>
+        <w:rPr>
+          <w:lang w:val="es-ES"/>
+        </w:rPr>
+        <w:t>(</w:t>
+      </w:r>
+      <w:proofErr w:type="spellStart"/>
+      <w:r>
+        <w:rPr>
+          <w:lang w:val="es-ES"/>
+        </w:rPr>
+        <w:t>userJson</w:t>
+      </w:r>
+      <w:proofErr w:type="spellEnd"/>
+      <w:r>
+        <w:rPr>
+          <w:lang w:val="es-ES"/>
+        </w:rPr>
+        <w:t xml:space="preserve">) (esto se pasa como </w:t>
+      </w:r>
+      <w:proofErr w:type="spellStart"/>
+      <w:r>
+        <w:rPr>
+          <w:lang w:val="es-ES"/>
+        </w:rPr>
+        <w:t>prop</w:t>
+      </w:r>
+      <w:proofErr w:type="spellEnd"/>
+      <w:r>
+        <w:rPr>
+          <w:lang w:val="es-ES"/>
+        </w:rPr>
+        <w:t xml:space="preserve"> desde un componente superior).</w:t>
       </w:r>
     </w:p>
     <w:p>
@@ -8911,7 +11502,35 @@
         <w:rPr>
           <w:lang w:val="es-ES"/>
         </w:rPr>
-        <w:t>Se redirige al usuario a la ruta /profile usando navigate.</w:t>
+        <w:t>Se redirige al usuario a la ruta /</w:t>
+      </w:r>
+      <w:proofErr w:type="spellStart"/>
+      <w:r>
+        <w:rPr>
+          <w:lang w:val="es-ES"/>
+        </w:rPr>
+        <w:t>profile</w:t>
+      </w:r>
+      <w:proofErr w:type="spellEnd"/>
+      <w:r>
+        <w:rPr>
+          <w:lang w:val="es-ES"/>
+        </w:rPr>
+        <w:t xml:space="preserve"> usando </w:t>
+      </w:r>
+      <w:proofErr w:type="spellStart"/>
+      <w:r>
+        <w:rPr>
+          <w:lang w:val="es-ES"/>
+        </w:rPr>
+        <w:t>navigate</w:t>
+      </w:r>
+      <w:proofErr w:type="spellEnd"/>
+      <w:r>
+        <w:rPr>
+          <w:lang w:val="es-ES"/>
+        </w:rPr>
+        <w:t>.</w:t>
       </w:r>
     </w:p>
     <w:p>
@@ -8945,7 +11564,25 @@
           <w:bCs/>
           <w:lang w:val="es-ES"/>
         </w:rPr>
-        <w:t>5. Si el login falla:</w:t>
+        <w:t xml:space="preserve">5. Si el </w:t>
+      </w:r>
+      <w:proofErr w:type="spellStart"/>
+      <w:r>
+        <w:rPr>
+          <w:b/>
+          <w:bCs/>
+          <w:lang w:val="es-ES"/>
+        </w:rPr>
+        <w:t>login</w:t>
+      </w:r>
+      <w:proofErr w:type="spellEnd"/>
+      <w:r>
+        <w:rPr>
+          <w:b/>
+          <w:bCs/>
+          <w:lang w:val="es-ES"/>
+        </w:rPr>
+        <w:t xml:space="preserve"> falla:</w:t>
       </w:r>
     </w:p>
     <w:p>
@@ -9170,7 +11807,23 @@
         <w:spacing w:line="360" w:lineRule="auto"/>
       </w:pPr>
       <w:r>
-        <w:t>Para la autenticación lo que hace el front es conectarse con la API en el inicio de sesión y realizar dicha petición y dependiendo de si es correcta o no que acceda al usuario o no le sea disponible y pruebe de nuevo, también por seguridad habrá un bloqueo de 30 min de la cuenta cuando se realicen mas de 5 intentos seguidos de inicio de sesión. Esto último será trabajo únicamente del Front que no realizará dicha petición hasta pasado ese tiempo.</w:t>
+        <w:t xml:space="preserve">Para la autenticación lo que hace el </w:t>
+      </w:r>
+      <w:proofErr w:type="spellStart"/>
+      <w:r>
+        <w:t>front</w:t>
+      </w:r>
+      <w:proofErr w:type="spellEnd"/>
+      <w:r>
+        <w:t xml:space="preserve"> es conectarse con la API en el inicio de sesión y realizar dicha petición y dependiendo de si es correcta o no que acceda al usuario o no le sea disponible y pruebe de nuevo, también por seguridad habrá un bloqueo de 30 min de la cuenta cuando se realicen </w:t>
+      </w:r>
+      <w:proofErr w:type="spellStart"/>
+      <w:r>
+        <w:t>mas</w:t>
+      </w:r>
+      <w:proofErr w:type="spellEnd"/>
+      <w:r>
+        <w:t xml:space="preserve"> de 5 intentos seguidos de inicio de sesión. Esto último será trabajo únicamente del Front que no realizará dicha petición hasta pasado ese tiempo.</w:t>
       </w:r>
     </w:p>
     <w:p>
@@ -9304,7 +11957,15 @@
         <w:spacing w:line="360" w:lineRule="auto"/>
       </w:pPr>
       <w:r>
-        <w:t xml:space="preserve">En este proyecto en cada vista justo encima del HTML esta la parte de style que es el código CSS que aportan estos detalles que ayudan al usuario </w:t>
+        <w:t xml:space="preserve">En este proyecto en cada vista justo encima del HTML esta la parte de </w:t>
+      </w:r>
+      <w:proofErr w:type="spellStart"/>
+      <w:r>
+        <w:t>style</w:t>
+      </w:r>
+      <w:proofErr w:type="spellEnd"/>
+      <w:r>
+        <w:t xml:space="preserve"> que es el código CSS que aportan estos detalles que ayudan al usuario </w:t>
       </w:r>
       <w:r>
         <w:t>a aportar este diseño que se busca.</w:t>
@@ -9420,7 +12081,15 @@
         <w:t xml:space="preserve"> </w:t>
       </w:r>
       <w:r>
-        <w:t>Este es un ejemplo de la utilización del CSS en el archivo, en el return va tanto el HTML como el CSS junto.</w:t>
+        <w:t xml:space="preserve">Este es un ejemplo de la utilización del CSS en el archivo, en el </w:t>
+      </w:r>
+      <w:proofErr w:type="spellStart"/>
+      <w:r>
+        <w:t>return</w:t>
+      </w:r>
+      <w:proofErr w:type="spellEnd"/>
+      <w:r>
+        <w:t xml:space="preserve"> va tanto el HTML como el CSS junto.</w:t>
       </w:r>
     </w:p>
     <w:p>
@@ -9469,7 +12138,31 @@
         <w:t>librerías</w:t>
       </w:r>
       <w:r>
-        <w:t xml:space="preserve"> para aportar diseños mas personalizados y prediseños, el caso mas claro es el calendario de reservas, donde el cliente puede seleccionar un rango de fechas que es visible en el calendario para que sea mas sencillo el proceso de reserva de una habitación</w:t>
+        <w:t xml:space="preserve"> para aportar diseños </w:t>
+      </w:r>
+      <w:proofErr w:type="spellStart"/>
+      <w:r>
+        <w:t>mas</w:t>
+      </w:r>
+      <w:proofErr w:type="spellEnd"/>
+      <w:r>
+        <w:t xml:space="preserve"> personalizados y prediseños, el caso </w:t>
+      </w:r>
+      <w:proofErr w:type="spellStart"/>
+      <w:r>
+        <w:t>mas</w:t>
+      </w:r>
+      <w:proofErr w:type="spellEnd"/>
+      <w:r>
+        <w:t xml:space="preserve"> claro es el calendario de reservas, donde el cliente puede seleccionar un rango de fechas que es visible en el calendario para que sea </w:t>
+      </w:r>
+      <w:proofErr w:type="spellStart"/>
+      <w:r>
+        <w:t>mas</w:t>
+      </w:r>
+      <w:proofErr w:type="spellEnd"/>
+      <w:r>
+        <w:t xml:space="preserve"> sencillo el proceso de reserva de una habitación</w:t>
       </w:r>
       <w:r>
         <w:t>.</w:t>
@@ -10075,7 +12768,25 @@
           <w:bCs/>
           <w:lang w:val="es-ES"/>
         </w:rPr>
-        <w:t>6.1. Pruebas unitarias (JUnit)</w:t>
+        <w:t>6.1. Pruebas unitarias (</w:t>
+      </w:r>
+      <w:proofErr w:type="spellStart"/>
+      <w:r>
+        <w:rPr>
+          <w:b/>
+          <w:bCs/>
+          <w:lang w:val="es-ES"/>
+        </w:rPr>
+        <w:t>JUnit</w:t>
+      </w:r>
+      <w:proofErr w:type="spellEnd"/>
+      <w:r>
+        <w:rPr>
+          <w:b/>
+          <w:bCs/>
+          <w:lang w:val="es-ES"/>
+        </w:rPr>
+        <w:t>)</w:t>
       </w:r>
     </w:p>
     <w:p>
@@ -10107,7 +12818,15 @@
         <w:spacing w:line="360" w:lineRule="auto"/>
       </w:pPr>
       <w:r>
-        <w:t>En este caso una de las pruebas mas relevantes son las pruebas unitarias</w:t>
+        <w:t xml:space="preserve">En este caso una de las pruebas </w:t>
+      </w:r>
+      <w:proofErr w:type="spellStart"/>
+      <w:r>
+        <w:t>mas</w:t>
+      </w:r>
+      <w:proofErr w:type="spellEnd"/>
+      <w:r>
+        <w:t xml:space="preserve"> relevantes son las pruebas unitarias</w:t>
       </w:r>
       <w:r>
         <w:t>,</w:t>
@@ -10118,14 +12837,39 @@
         <w:spacing w:line="360" w:lineRule="auto"/>
       </w:pPr>
       <w:r>
-        <w:t xml:space="preserve">Las pruebas unitarias se han centrado en los componentes del backend desarrollados en Spring Boot. Se han utilizado test con </w:t>
-      </w:r>
-      <w:r>
-        <w:rPr>
-          <w:b/>
-          <w:bCs/>
-        </w:rPr>
-        <w:t>JUnit 5</w:t>
+        <w:t xml:space="preserve">Las pruebas unitarias se han centrado en los componentes del </w:t>
+      </w:r>
+      <w:proofErr w:type="spellStart"/>
+      <w:r>
+        <w:t>backend</w:t>
+      </w:r>
+      <w:proofErr w:type="spellEnd"/>
+      <w:r>
+        <w:t xml:space="preserve"> desarrollados en Spring </w:t>
+      </w:r>
+      <w:proofErr w:type="spellStart"/>
+      <w:r>
+        <w:t>Boot</w:t>
+      </w:r>
+      <w:proofErr w:type="spellEnd"/>
+      <w:r>
+        <w:t xml:space="preserve">. Se han utilizado test con </w:t>
+      </w:r>
+      <w:proofErr w:type="spellStart"/>
+      <w:r>
+        <w:rPr>
+          <w:b/>
+          <w:bCs/>
+        </w:rPr>
+        <w:t>JUnit</w:t>
+      </w:r>
+      <w:proofErr w:type="spellEnd"/>
+      <w:r>
+        <w:rPr>
+          <w:b/>
+          <w:bCs/>
+        </w:rPr>
+        <w:t xml:space="preserve"> 5</w:t>
       </w:r>
       <w:r>
         <w:t>, orientados a verificar la lógica interna de los servicios, controladores y repositorios. Cada método crítico ha sido cubierto por casos de prueba que contemplan tanto comportamientos esperados como condiciones límite y errores esperados. El objetivo principal ha sido garantizar la fiabilidad del núcleo de la lógica de negocio.</w:t>
@@ -10154,7 +12898,43 @@
           <w:bCs/>
           <w:lang w:val="es-ES"/>
         </w:rPr>
-        <w:t>6.2. Pruebas de integración (Postman, Swagger)</w:t>
+        <w:t>6.2. Pruebas de integración (</w:t>
+      </w:r>
+      <w:proofErr w:type="spellStart"/>
+      <w:r>
+        <w:rPr>
+          <w:b/>
+          <w:bCs/>
+          <w:lang w:val="es-ES"/>
+        </w:rPr>
+        <w:t>Postman</w:t>
+      </w:r>
+      <w:proofErr w:type="spellEnd"/>
+      <w:r>
+        <w:rPr>
+          <w:b/>
+          <w:bCs/>
+          <w:lang w:val="es-ES"/>
+        </w:rPr>
+        <w:t xml:space="preserve">, </w:t>
+      </w:r>
+      <w:proofErr w:type="spellStart"/>
+      <w:r>
+        <w:rPr>
+          <w:b/>
+          <w:bCs/>
+          <w:lang w:val="es-ES"/>
+        </w:rPr>
+        <w:t>Swagger</w:t>
+      </w:r>
+      <w:proofErr w:type="spellEnd"/>
+      <w:r>
+        <w:rPr>
+          <w:b/>
+          <w:bCs/>
+          <w:lang w:val="es-ES"/>
+        </w:rPr>
+        <w:t>)</w:t>
       </w:r>
     </w:p>
     <w:p>
@@ -10184,6 +12964,7 @@
         </w:rPr>
         <w:t xml:space="preserve">, se realizaron pruebas de integración mediante </w:t>
       </w:r>
+      <w:proofErr w:type="spellStart"/>
       <w:r>
         <w:rPr>
           <w:b/>
@@ -10192,11 +12973,26 @@
         </w:rPr>
         <w:t>Postman</w:t>
       </w:r>
-      <w:r>
-        <w:rPr>
-          <w:lang w:val="es-ES"/>
-        </w:rPr>
-        <w:t>, simulando solicitudes típicas del flujo de uso: creación, modificación, cancelación y consulta de reservas, así como autenticación y gestión de recompensas. Las colecciones de Postman permitieron automatizar pruebas para diferentes escenarios.</w:t>
+      <w:proofErr w:type="spellEnd"/>
+      <w:r>
+        <w:rPr>
+          <w:lang w:val="es-ES"/>
+        </w:rPr>
+        <w:t xml:space="preserve">, simulando solicitudes típicas del flujo de uso: creación, modificación, cancelación y consulta de reservas, así como autenticación y gestión de recompensas. Las colecciones de </w:t>
+      </w:r>
+      <w:proofErr w:type="spellStart"/>
+      <w:r>
+        <w:rPr>
+          <w:lang w:val="es-ES"/>
+        </w:rPr>
+        <w:t>Postman</w:t>
+      </w:r>
+      <w:proofErr w:type="spellEnd"/>
+      <w:r>
+        <w:rPr>
+          <w:lang w:val="es-ES"/>
+        </w:rPr>
+        <w:t xml:space="preserve"> permitieron automatizar pruebas para diferentes escenarios.</w:t>
       </w:r>
     </w:p>
     <w:p>
@@ -10212,6 +13008,7 @@
         </w:rPr>
         <w:t xml:space="preserve">Además, </w:t>
       </w:r>
+      <w:proofErr w:type="spellStart"/>
       <w:r>
         <w:rPr>
           <w:b/>
@@ -10220,11 +13017,26 @@
         </w:rPr>
         <w:t>Swagger</w:t>
       </w:r>
-      <w:r>
-        <w:rPr>
-          <w:lang w:val="es-ES"/>
-        </w:rPr>
-        <w:t xml:space="preserve"> se integró en el proyecto para documentar y explorar de forma interactiva los endpoints de la API, lo cual facilitó tanto el desarrollo como la detección temprana de inconsistencias entre los contratos de la API y su implementación.</w:t>
+      <w:proofErr w:type="spellEnd"/>
+      <w:r>
+        <w:rPr>
+          <w:lang w:val="es-ES"/>
+        </w:rPr>
+        <w:t xml:space="preserve"> se integró en el proyecto para documentar y explorar de forma interactiva los </w:t>
+      </w:r>
+      <w:proofErr w:type="spellStart"/>
+      <w:r>
+        <w:rPr>
+          <w:lang w:val="es-ES"/>
+        </w:rPr>
+        <w:t>endpoints</w:t>
+      </w:r>
+      <w:proofErr w:type="spellEnd"/>
+      <w:r>
+        <w:rPr>
+          <w:lang w:val="es-ES"/>
+        </w:rPr>
+        <w:t xml:space="preserve"> de la API, lo cual facilitó tanto el desarrollo como la detección temprana de inconsistencias entre los contratos de la API y su implementación.</w:t>
       </w:r>
     </w:p>
     <w:p>
@@ -10272,8 +13084,18 @@
           <w:bCs/>
           <w:lang w:val="es-ES"/>
         </w:rPr>
-        <w:t>Apache JMeter</w:t>
-      </w:r>
+        <w:t xml:space="preserve">Apache </w:t>
+      </w:r>
+      <w:proofErr w:type="spellStart"/>
+      <w:r>
+        <w:rPr>
+          <w:b/>
+          <w:bCs/>
+          <w:lang w:val="es-ES"/>
+        </w:rPr>
+        <w:t>JMeter</w:t>
+      </w:r>
+      <w:proofErr w:type="spellEnd"/>
       <w:r>
         <w:rPr>
           <w:lang w:val="es-ES"/>
@@ -10292,7 +13114,21 @@
         <w:rPr>
           <w:lang w:val="es-ES"/>
         </w:rPr>
-        <w:t>Estas pruebas se orientaron especialmente al backend, para asegurar que la API REST pudiera responder de forma eficiente sin provocar caídas ni tiempos de espera excesivos. Se identificaron cuellos de botella y se realizaron optimizaciones en las consultas a la base de datos y la configuración del entorno de ejecución.</w:t>
+        <w:t xml:space="preserve">Estas pruebas se orientaron especialmente al </w:t>
+      </w:r>
+      <w:proofErr w:type="spellStart"/>
+      <w:r>
+        <w:rPr>
+          <w:lang w:val="es-ES"/>
+        </w:rPr>
+        <w:t>backend</w:t>
+      </w:r>
+      <w:proofErr w:type="spellEnd"/>
+      <w:r>
+        <w:rPr>
+          <w:lang w:val="es-ES"/>
+        </w:rPr>
+        <w:t>, para asegurar que la API REST pudiera responder de forma eficiente sin provocar caídas ni tiempos de espera excesivos. Se identificaron cuellos de botella y se realizaron optimizaciones en las consultas a la base de datos y la configuración del entorno de ejecución.</w:t>
       </w:r>
     </w:p>
     <w:p>
@@ -10341,8 +13177,23 @@
         <w:rPr>
           <w:lang w:val="es-ES"/>
         </w:rPr>
-        <w:t xml:space="preserve">Desde el frontend, desarrollado en </w:t>
-      </w:r>
+        <w:t xml:space="preserve">Desde el </w:t>
+      </w:r>
+      <w:proofErr w:type="spellStart"/>
+      <w:r>
+        <w:rPr>
+          <w:lang w:val="es-ES"/>
+        </w:rPr>
+        <w:t>frontend</w:t>
+      </w:r>
+      <w:proofErr w:type="spellEnd"/>
+      <w:r>
+        <w:rPr>
+          <w:lang w:val="es-ES"/>
+        </w:rPr>
+        <w:t xml:space="preserve">, desarrollado en </w:t>
+      </w:r>
+      <w:proofErr w:type="spellStart"/>
       <w:r>
         <w:rPr>
           <w:b/>
@@ -10351,6 +13202,7 @@
         </w:rPr>
         <w:t>React</w:t>
       </w:r>
+      <w:proofErr w:type="spellEnd"/>
       <w:r>
         <w:rPr>
           <w:lang w:val="es-ES"/>
@@ -10383,7 +13235,35 @@
         <w:rPr>
           <w:lang w:val="es-ES"/>
         </w:rPr>
-        <w:t>, como el uso de etiquetas adecuadas, contraste de colores y navegación mediante teclado, siguiendo las pautas WCAG (Web Content Accessibility Guidelines). Estas pruebas contribuyeron a mejorar la experiencia de usuario final y garantizar la inclusión.</w:t>
+        <w:t xml:space="preserve">, como el uso de etiquetas adecuadas, contraste de colores y navegación mediante teclado, siguiendo las pautas WCAG (Web Content </w:t>
+      </w:r>
+      <w:proofErr w:type="spellStart"/>
+      <w:r>
+        <w:rPr>
+          <w:lang w:val="es-ES"/>
+        </w:rPr>
+        <w:t>Accessibility</w:t>
+      </w:r>
+      <w:proofErr w:type="spellEnd"/>
+      <w:r>
+        <w:rPr>
+          <w:lang w:val="es-ES"/>
+        </w:rPr>
+        <w:t xml:space="preserve"> </w:t>
+      </w:r>
+      <w:proofErr w:type="spellStart"/>
+      <w:r>
+        <w:rPr>
+          <w:lang w:val="es-ES"/>
+        </w:rPr>
+        <w:t>Guidelines</w:t>
+      </w:r>
+      <w:proofErr w:type="spellEnd"/>
+      <w:r>
+        <w:rPr>
+          <w:lang w:val="es-ES"/>
+        </w:rPr>
+        <w:t>). Estas pruebas contribuyeron a mejorar la experiencia de usuario final y garantizar la inclusión.</w:t>
       </w:r>
     </w:p>
     <w:p>
@@ -10423,7 +13303,35 @@
         <w:rPr>
           <w:lang w:val="es-ES"/>
         </w:rPr>
-        <w:t>Durante el desarrollo se aplicaron distintas estrategias de depuración tanto en frontend como en backend:</w:t>
+        <w:t xml:space="preserve">Durante el desarrollo se aplicaron distintas estrategias de depuración tanto en </w:t>
+      </w:r>
+      <w:proofErr w:type="spellStart"/>
+      <w:r>
+        <w:rPr>
+          <w:lang w:val="es-ES"/>
+        </w:rPr>
+        <w:t>frontend</w:t>
+      </w:r>
+      <w:proofErr w:type="spellEnd"/>
+      <w:r>
+        <w:rPr>
+          <w:lang w:val="es-ES"/>
+        </w:rPr>
+        <w:t xml:space="preserve"> como en </w:t>
+      </w:r>
+      <w:proofErr w:type="spellStart"/>
+      <w:r>
+        <w:rPr>
+          <w:lang w:val="es-ES"/>
+        </w:rPr>
+        <w:t>backend</w:t>
+      </w:r>
+      <w:proofErr w:type="spellEnd"/>
+      <w:r>
+        <w:rPr>
+          <w:lang w:val="es-ES"/>
+        </w:rPr>
+        <w:t>:</w:t>
       </w:r>
     </w:p>
     <w:p>
@@ -10441,7 +13349,35 @@
         <w:rPr>
           <w:lang w:val="es-ES"/>
         </w:rPr>
-        <w:t>En el backend, se utilizó el sistema de logs de Spring Boot con niveles diferenciados (INFO, DEBUG, ERROR), lo que permitió localizar problemas de forma precisa.</w:t>
+        <w:t xml:space="preserve">En el </w:t>
+      </w:r>
+      <w:proofErr w:type="spellStart"/>
+      <w:r>
+        <w:rPr>
+          <w:lang w:val="es-ES"/>
+        </w:rPr>
+        <w:t>backend</w:t>
+      </w:r>
+      <w:proofErr w:type="spellEnd"/>
+      <w:r>
+        <w:rPr>
+          <w:lang w:val="es-ES"/>
+        </w:rPr>
+        <w:t xml:space="preserve">, se utilizó el sistema de logs de Spring </w:t>
+      </w:r>
+      <w:proofErr w:type="spellStart"/>
+      <w:r>
+        <w:rPr>
+          <w:lang w:val="es-ES"/>
+        </w:rPr>
+        <w:t>Boot</w:t>
+      </w:r>
+      <w:proofErr w:type="spellEnd"/>
+      <w:r>
+        <w:rPr>
+          <w:lang w:val="es-ES"/>
+        </w:rPr>
+        <w:t xml:space="preserve"> con niveles diferenciados (INFO, DEBUG, ERROR), lo que permitió localizar problemas de forma precisa.</w:t>
       </w:r>
     </w:p>
     <w:p>
@@ -10459,7 +13395,21 @@
         <w:rPr>
           <w:lang w:val="es-ES"/>
         </w:rPr>
-        <w:t>En el frontend, se aprovechó la consola del navegador para inspeccionar errores de red y fallos de renderizado.</w:t>
+        <w:t xml:space="preserve">En el </w:t>
+      </w:r>
+      <w:proofErr w:type="spellStart"/>
+      <w:r>
+        <w:rPr>
+          <w:lang w:val="es-ES"/>
+        </w:rPr>
+        <w:t>frontend</w:t>
+      </w:r>
+      <w:proofErr w:type="spellEnd"/>
+      <w:r>
+        <w:rPr>
+          <w:lang w:val="es-ES"/>
+        </w:rPr>
+        <w:t>, se aprovechó la consola del navegador para inspeccionar errores de red y fallos de renderizado.</w:t>
       </w:r>
     </w:p>
     <w:p>
@@ -10479,19 +13429,43 @@
         </w:rPr>
         <w:t xml:space="preserve">Se recurrió a </w:t>
       </w:r>
-      <w:r>
-        <w:rPr>
-          <w:b/>
-          <w:bCs/>
-          <w:lang w:val="es-ES"/>
-        </w:rPr>
-        <w:t>debuggers integrados</w:t>
-      </w:r>
-      <w:r>
-        <w:rPr>
-          <w:lang w:val="es-ES"/>
-        </w:rPr>
-        <w:t xml:space="preserve"> en IntelliJ IDEA y Visual Studio Code para analizar el flujo de ejecución.</w:t>
+      <w:proofErr w:type="spellStart"/>
+      <w:r>
+        <w:rPr>
+          <w:b/>
+          <w:bCs/>
+          <w:lang w:val="es-ES"/>
+        </w:rPr>
+        <w:t>debuggers</w:t>
+      </w:r>
+      <w:proofErr w:type="spellEnd"/>
+      <w:r>
+        <w:rPr>
+          <w:b/>
+          <w:bCs/>
+          <w:lang w:val="es-ES"/>
+        </w:rPr>
+        <w:t xml:space="preserve"> integrados</w:t>
+      </w:r>
+      <w:r>
+        <w:rPr>
+          <w:lang w:val="es-ES"/>
+        </w:rPr>
+        <w:t xml:space="preserve"> en IntelliJ IDEA y Visual Studio </w:t>
+      </w:r>
+      <w:proofErr w:type="spellStart"/>
+      <w:r>
+        <w:rPr>
+          <w:lang w:val="es-ES"/>
+        </w:rPr>
+        <w:t>Code</w:t>
+      </w:r>
+      <w:proofErr w:type="spellEnd"/>
+      <w:r>
+        <w:rPr>
+          <w:lang w:val="es-ES"/>
+        </w:rPr>
+        <w:t xml:space="preserve"> para analizar el flujo de ejecución.</w:t>
       </w:r>
     </w:p>
     <w:p>
@@ -10523,7 +13497,21 @@
         <w:rPr>
           <w:lang w:val="es-ES"/>
         </w:rPr>
-        <w:t>Estas estrategias permitieron mantener una alta calidad del software en cada iteración, favoreciendo una integración continua fluida y reduciendo el riesgo de errores en producción.</w:t>
+        <w:t xml:space="preserve">Estas estrategias permitieron mantener una alta calidad del software en cada iteración, favoreciendo una integración </w:t>
+      </w:r>
+      <w:proofErr w:type="gramStart"/>
+      <w:r>
+        <w:rPr>
+          <w:lang w:val="es-ES"/>
+        </w:rPr>
+        <w:t>continua</w:t>
+      </w:r>
+      <w:proofErr w:type="gramEnd"/>
+      <w:r>
+        <w:rPr>
+          <w:lang w:val="es-ES"/>
+        </w:rPr>
+        <w:t xml:space="preserve"> fluida y reduciendo el riesgo de errores en producción.</w:t>
       </w:r>
     </w:p>
     <w:p>
@@ -10603,28 +13591,19 @@
     <w:p>
       <w:pPr>
         <w:spacing w:line="360" w:lineRule="auto"/>
-      </w:pPr>
-    </w:p>
-    <w:p>
-      <w:pPr>
-        <w:spacing w:line="360" w:lineRule="auto"/>
-      </w:pPr>
-    </w:p>
-    <w:p>
-      <w:pPr>
-        <w:spacing w:line="360" w:lineRule="auto"/>
-        <w:rPr>
-          <w:b/>
-          <w:bCs/>
-          <w:lang w:val="es-ES"/>
-        </w:rPr>
-      </w:pPr>
-      <w:r>
-        <w:rPr>
-          <w:b/>
-          <w:bCs/>
-          <w:lang w:val="es-ES"/>
-        </w:rPr>
+        <w:rPr>
+          <w:b/>
+          <w:bCs/>
+          <w:lang w:val="es-ES"/>
+        </w:rPr>
+      </w:pPr>
+      <w:r>
+        <w:rPr>
+          <w:b/>
+          <w:bCs/>
+          <w:lang w:val="es-ES"/>
+        </w:rPr>
+        <w:lastRenderedPageBreak/>
         <w:t>7. DESPLIEGUE Y MANTENIMIENTO</w:t>
       </w:r>
     </w:p>
@@ -10643,75 +13622,1663 @@
           <w:bCs/>
           <w:lang w:val="es-ES"/>
         </w:rPr>
-        <w:t>7.1. Contenedorización con Docker</w:t>
-      </w:r>
-    </w:p>
-    <w:p>
-      <w:pPr>
-        <w:spacing w:line="360" w:lineRule="auto"/>
-        <w:rPr>
-          <w:b/>
-          <w:bCs/>
-          <w:lang w:val="es-ES"/>
-        </w:rPr>
-      </w:pPr>
-    </w:p>
-    <w:p>
-      <w:pPr>
-        <w:spacing w:line="360" w:lineRule="auto"/>
-        <w:rPr>
-          <w:b/>
-          <w:bCs/>
-          <w:lang w:val="es-ES"/>
-        </w:rPr>
-      </w:pPr>
-    </w:p>
-    <w:p>
-      <w:pPr>
-        <w:spacing w:line="360" w:lineRule="auto"/>
-        <w:rPr>
-          <w:b/>
-          <w:bCs/>
-          <w:lang w:val="es-ES"/>
-        </w:rPr>
-      </w:pPr>
-    </w:p>
-    <w:p>
-      <w:pPr>
-        <w:spacing w:line="360" w:lineRule="auto"/>
-        <w:rPr>
-          <w:b/>
-          <w:bCs/>
-          <w:lang w:val="es-ES"/>
-        </w:rPr>
-      </w:pPr>
-    </w:p>
-    <w:p>
-      <w:pPr>
-        <w:spacing w:line="360" w:lineRule="auto"/>
-      </w:pPr>
-      <w:r>
-        <w:rPr>
-          <w:lang w:val="es-ES"/>
-        </w:rPr>
-        <w:t>------</w:t>
-      </w:r>
-      <w:r>
-        <w:rPr>
-          <w:lang w:val="es-ES"/>
-        </w:rPr>
-        <w:t xml:space="preserve">EXPLICAR EL DOCKER COMPOSE y los archivos utilizados para usar la api en </w:t>
-      </w:r>
-      <w:r>
-        <w:rPr>
-          <w:lang w:val="es-ES"/>
-        </w:rPr>
-        <w:t>Docker---------------------------</w:t>
-      </w:r>
+        <w:t xml:space="preserve">7.1. </w:t>
+      </w:r>
+      <w:proofErr w:type="spellStart"/>
+      <w:r>
+        <w:rPr>
+          <w:b/>
+          <w:bCs/>
+          <w:lang w:val="es-ES"/>
+        </w:rPr>
+        <w:t>Contenedorización</w:t>
+      </w:r>
+      <w:proofErr w:type="spellEnd"/>
+      <w:r>
+        <w:rPr>
+          <w:b/>
+          <w:bCs/>
+          <w:lang w:val="es-ES"/>
+        </w:rPr>
+        <w:t xml:space="preserve"> con Docker</w:t>
+      </w:r>
+    </w:p>
+    <w:p>
+      <w:pPr>
+        <w:spacing w:line="360" w:lineRule="auto"/>
+        <w:rPr>
+          <w:b/>
+          <w:bCs/>
+          <w:lang w:val="es-ES"/>
+        </w:rPr>
+      </w:pPr>
+    </w:p>
+    <w:p>
+      <w:pPr>
+        <w:spacing w:line="360" w:lineRule="auto"/>
+      </w:pPr>
+      <w:r>
+        <w:rPr>
+          <w:lang w:val="es-ES"/>
+        </w:rPr>
+        <w:t xml:space="preserve">Para la API </w:t>
+      </w:r>
+      <w:proofErr w:type="spellStart"/>
+      <w:r>
+        <w:rPr>
+          <w:lang w:val="es-ES"/>
+        </w:rPr>
+        <w:t>Rest</w:t>
+      </w:r>
+      <w:proofErr w:type="spellEnd"/>
+      <w:r>
+        <w:rPr>
+          <w:lang w:val="es-ES"/>
+        </w:rPr>
+        <w:t xml:space="preserve"> he querido utilizar Docker, que </w:t>
+      </w:r>
+      <w:r>
+        <w:t>es una plataforma que permite empaquetar una aplicación con todas sus dependencias dentro de un contenedor. Este contenedor se puede ejecutar en cualquier máquina que tenga Docker instalado, asegurando que la aplicación funcione igual sin importar el entorno.</w:t>
+      </w:r>
+    </w:p>
+    <w:p>
+      <w:pPr>
+        <w:spacing w:line="360" w:lineRule="auto"/>
+        <w:rPr>
+          <w:lang w:val="es-ES"/>
+        </w:rPr>
+      </w:pPr>
+    </w:p>
+    <w:p>
+      <w:pPr>
+        <w:spacing w:line="360" w:lineRule="auto"/>
+        <w:rPr>
+          <w:lang w:val="es-ES"/>
+        </w:rPr>
+      </w:pPr>
+      <w:r>
+        <w:rPr>
+          <w:lang w:val="es-ES"/>
+        </w:rPr>
+        <w:t xml:space="preserve">Esto es muy relevante porque en el caso de esta aplicación lo que se necesita es poder hacer un </w:t>
+      </w:r>
+      <w:proofErr w:type="spellStart"/>
+      <w:r>
+        <w:rPr>
+          <w:lang w:val="es-ES"/>
+        </w:rPr>
+        <w:t>deploy</w:t>
+      </w:r>
+      <w:proofErr w:type="spellEnd"/>
+      <w:r>
+        <w:rPr>
+          <w:lang w:val="es-ES"/>
+        </w:rPr>
+        <w:t xml:space="preserve"> fácilmente en cualquier tipo de entorno</w:t>
+      </w:r>
+      <w:r>
+        <w:rPr>
+          <w:lang w:val="es-ES"/>
+        </w:rPr>
+        <w:t xml:space="preserve">. Como en esta aplicación se necesitan diferentes servicios se ha optado por realizarlo con un Docker </w:t>
+      </w:r>
+      <w:proofErr w:type="spellStart"/>
+      <w:r>
+        <w:rPr>
+          <w:lang w:val="es-ES"/>
+        </w:rPr>
+        <w:t>Compose</w:t>
+      </w:r>
+      <w:proofErr w:type="spellEnd"/>
+      <w:r>
+        <w:rPr>
+          <w:lang w:val="es-ES"/>
+        </w:rPr>
+        <w:t xml:space="preserve"> que básicamente define todos los servicios en un archivo y los levanta en diferentes contenedores </w:t>
+      </w:r>
+      <w:proofErr w:type="spellStart"/>
+      <w:r>
+        <w:rPr>
+          <w:lang w:val="es-ES"/>
+        </w:rPr>
+        <w:t>simúltaneamente</w:t>
+      </w:r>
+      <w:proofErr w:type="spellEnd"/>
+      <w:r>
+        <w:rPr>
+          <w:lang w:val="es-ES"/>
+        </w:rPr>
+        <w:t xml:space="preserve"> con el comando: </w:t>
+      </w:r>
+      <w:r>
+        <w:rPr>
+          <w:lang w:val="es-ES"/>
+        </w:rPr>
+        <w:t>“</w:t>
+      </w:r>
+      <w:r>
+        <w:rPr>
+          <w:lang w:val="es-ES"/>
+        </w:rPr>
+        <w:t>Docker-</w:t>
+      </w:r>
+      <w:proofErr w:type="spellStart"/>
+      <w:r>
+        <w:rPr>
+          <w:lang w:val="es-ES"/>
+        </w:rPr>
+        <w:t>compose</w:t>
+      </w:r>
+      <w:proofErr w:type="spellEnd"/>
+      <w:r>
+        <w:rPr>
+          <w:lang w:val="es-ES"/>
+        </w:rPr>
+        <w:t xml:space="preserve"> up</w:t>
+      </w:r>
+      <w:r>
+        <w:rPr>
+          <w:lang w:val="es-ES"/>
+        </w:rPr>
+        <w:t>”</w:t>
+      </w:r>
+    </w:p>
+    <w:p>
+      <w:pPr>
+        <w:spacing w:line="360" w:lineRule="auto"/>
+        <w:rPr>
+          <w:lang w:val="es-ES"/>
+        </w:rPr>
+      </w:pPr>
+    </w:p>
+    <w:p>
+      <w:pPr>
+        <w:spacing w:line="360" w:lineRule="auto"/>
+        <w:rPr>
+          <w:lang w:val="es-ES"/>
+        </w:rPr>
+      </w:pPr>
+      <w:r>
+        <w:rPr>
+          <w:noProof/>
+          <w:lang w:val="es-ES"/>
+        </w:rPr>
+        <w:drawing>
+          <wp:inline distT="0" distB="0" distL="0" distR="0" wp14:anchorId="06A86263" wp14:editId="24168843">
+            <wp:extent cx="4670474" cy="2428087"/>
+            <wp:effectExtent l="0" t="0" r="0" b="0"/>
+            <wp:docPr id="1511163814" name="Imagen 1" descr="Texto&#10;&#10;El contenido generado por IA puede ser incorrecto."/>
+            <wp:cNvGraphicFramePr>
+              <a:graphicFrameLocks xmlns:a="http://schemas.openxmlformats.org/drawingml/2006/main" noChangeAspect="1"/>
+            </wp:cNvGraphicFramePr>
+            <a:graphic xmlns:a="http://schemas.openxmlformats.org/drawingml/2006/main">
+              <a:graphicData uri="http://schemas.openxmlformats.org/drawingml/2006/picture">
+                <pic:pic xmlns:pic="http://schemas.openxmlformats.org/drawingml/2006/picture">
+                  <pic:nvPicPr>
+                    <pic:cNvPr id="1511163814" name="Imagen 1" descr="Texto&#10;&#10;El contenido generado por IA puede ser incorrecto."/>
+                    <pic:cNvPicPr/>
+                  </pic:nvPicPr>
+                  <pic:blipFill>
+                    <a:blip r:embed="rId32" cstate="print">
+                      <a:extLst>
+                        <a:ext uri="{28A0092B-C50C-407E-A947-70E740481C1C}">
+                          <a14:useLocalDpi xmlns:a14="http://schemas.microsoft.com/office/drawing/2010/main" val="0"/>
+                        </a:ext>
+                      </a:extLst>
+                    </a:blip>
+                    <a:stretch>
+                      <a:fillRect/>
+                    </a:stretch>
+                  </pic:blipFill>
+                  <pic:spPr>
+                    <a:xfrm>
+                      <a:off x="0" y="0"/>
+                      <a:ext cx="4693134" cy="2439867"/>
+                    </a:xfrm>
+                    <a:prstGeom prst="rect">
+                      <a:avLst/>
+                    </a:prstGeom>
+                  </pic:spPr>
+                </pic:pic>
+              </a:graphicData>
+            </a:graphic>
+          </wp:inline>
+        </w:drawing>
+      </w:r>
+    </w:p>
+    <w:p>
+      <w:pPr>
+        <w:spacing w:line="360" w:lineRule="auto"/>
+        <w:rPr>
+          <w:lang w:val="es-ES"/>
+        </w:rPr>
+      </w:pPr>
+      <w:r>
+        <w:rPr>
+          <w:noProof/>
+          <w:lang w:val="es-ES"/>
+        </w:rPr>
+        <w:drawing>
+          <wp:inline distT="0" distB="0" distL="0" distR="0" wp14:anchorId="62EB3621" wp14:editId="5DE88D1F">
+            <wp:extent cx="4670425" cy="2738423"/>
+            <wp:effectExtent l="0" t="0" r="0" b="5080"/>
+            <wp:docPr id="1819032603" name="Imagen 2" descr="Texto&#10;&#10;El contenido generado por IA puede ser incorrecto."/>
+            <wp:cNvGraphicFramePr>
+              <a:graphicFrameLocks xmlns:a="http://schemas.openxmlformats.org/drawingml/2006/main" noChangeAspect="1"/>
+            </wp:cNvGraphicFramePr>
+            <a:graphic xmlns:a="http://schemas.openxmlformats.org/drawingml/2006/main">
+              <a:graphicData uri="http://schemas.openxmlformats.org/drawingml/2006/picture">
+                <pic:pic xmlns:pic="http://schemas.openxmlformats.org/drawingml/2006/picture">
+                  <pic:nvPicPr>
+                    <pic:cNvPr id="1819032603" name="Imagen 2" descr="Texto&#10;&#10;El contenido generado por IA puede ser incorrecto."/>
+                    <pic:cNvPicPr/>
+                  </pic:nvPicPr>
+                  <pic:blipFill>
+                    <a:blip r:embed="rId33" cstate="print">
+                      <a:extLst>
+                        <a:ext uri="{28A0092B-C50C-407E-A947-70E740481C1C}">
+                          <a14:useLocalDpi xmlns:a14="http://schemas.microsoft.com/office/drawing/2010/main" val="0"/>
+                        </a:ext>
+                      </a:extLst>
+                    </a:blip>
+                    <a:stretch>
+                      <a:fillRect/>
+                    </a:stretch>
+                  </pic:blipFill>
+                  <pic:spPr>
+                    <a:xfrm>
+                      <a:off x="0" y="0"/>
+                      <a:ext cx="4698226" cy="2754724"/>
+                    </a:xfrm>
+                    <a:prstGeom prst="rect">
+                      <a:avLst/>
+                    </a:prstGeom>
+                  </pic:spPr>
+                </pic:pic>
+              </a:graphicData>
+            </a:graphic>
+          </wp:inline>
+        </w:drawing>
+      </w:r>
+    </w:p>
+    <w:p>
+      <w:pPr>
+        <w:spacing w:line="360" w:lineRule="auto"/>
+        <w:rPr>
+          <w:lang w:val="es-ES"/>
+        </w:rPr>
+      </w:pPr>
+      <w:r>
+        <w:rPr>
+          <w:lang w:val="es-ES"/>
+        </w:rPr>
+        <w:lastRenderedPageBreak/>
+        <w:t xml:space="preserve">Como se puede observar en las imágenes del Docker </w:t>
+      </w:r>
+      <w:proofErr w:type="spellStart"/>
+      <w:r>
+        <w:rPr>
+          <w:lang w:val="es-ES"/>
+        </w:rPr>
+        <w:t>Compose</w:t>
+      </w:r>
+      <w:proofErr w:type="spellEnd"/>
+      <w:r>
+        <w:rPr>
+          <w:lang w:val="es-ES"/>
+        </w:rPr>
+        <w:t xml:space="preserve">, tenemos determinados diferentes servicios que va a ejecutar Docker en diferentes contenedores, en este caso el contenedor api y el contenedor </w:t>
+      </w:r>
+      <w:proofErr w:type="spellStart"/>
+      <w:r>
+        <w:rPr>
+          <w:lang w:val="es-ES"/>
+        </w:rPr>
+        <w:t>mariadb</w:t>
+      </w:r>
+      <w:proofErr w:type="spellEnd"/>
+      <w:r>
+        <w:rPr>
+          <w:lang w:val="es-ES"/>
+        </w:rPr>
+        <w:t xml:space="preserve"> donde se van a encontrar la API </w:t>
+      </w:r>
+      <w:proofErr w:type="spellStart"/>
+      <w:r>
+        <w:rPr>
+          <w:lang w:val="es-ES"/>
+        </w:rPr>
+        <w:t>Rest</w:t>
+      </w:r>
+      <w:proofErr w:type="spellEnd"/>
+      <w:r>
+        <w:rPr>
+          <w:lang w:val="es-ES"/>
+        </w:rPr>
+        <w:t xml:space="preserve"> en un .</w:t>
+      </w:r>
+      <w:proofErr w:type="spellStart"/>
+      <w:r>
+        <w:rPr>
+          <w:lang w:val="es-ES"/>
+        </w:rPr>
+        <w:t>jar</w:t>
+      </w:r>
+      <w:proofErr w:type="spellEnd"/>
+      <w:r>
+        <w:rPr>
+          <w:lang w:val="es-ES"/>
+        </w:rPr>
+        <w:t xml:space="preserve"> y la base de datos </w:t>
+      </w:r>
+      <w:r>
+        <w:rPr>
+          <w:lang w:val="es-ES"/>
+        </w:rPr>
+        <w:t>respectivamente.</w:t>
+      </w:r>
+    </w:p>
+    <w:p>
+      <w:pPr>
+        <w:spacing w:line="360" w:lineRule="auto"/>
+        <w:rPr>
+          <w:lang w:val="es-ES"/>
+        </w:rPr>
+      </w:pPr>
+    </w:p>
+    <w:p>
+      <w:pPr>
+        <w:spacing w:line="360" w:lineRule="auto"/>
+        <w:rPr>
+          <w:lang w:val="es-ES"/>
+        </w:rPr>
+      </w:pPr>
+      <w:r>
+        <w:rPr>
+          <w:lang w:val="es-ES"/>
+        </w:rPr>
+        <w:t xml:space="preserve">Aparte del Docker </w:t>
+      </w:r>
+      <w:proofErr w:type="spellStart"/>
+      <w:r>
+        <w:rPr>
+          <w:lang w:val="es-ES"/>
+        </w:rPr>
+        <w:t>C</w:t>
+      </w:r>
+      <w:r>
+        <w:rPr>
+          <w:lang w:val="es-ES"/>
+        </w:rPr>
+        <w:t>ompose</w:t>
+      </w:r>
+      <w:proofErr w:type="spellEnd"/>
+      <w:r>
+        <w:rPr>
+          <w:lang w:val="es-ES"/>
+        </w:rPr>
+        <w:t xml:space="preserve"> necesitamos un archivo </w:t>
+      </w:r>
+      <w:proofErr w:type="spellStart"/>
+      <w:r>
+        <w:rPr>
+          <w:lang w:val="es-ES"/>
+        </w:rPr>
+        <w:t>Dockerfile</w:t>
+      </w:r>
+      <w:proofErr w:type="spellEnd"/>
+      <w:r>
+        <w:rPr>
+          <w:lang w:val="es-ES"/>
+        </w:rPr>
+        <w:t xml:space="preserve"> para que</w:t>
+      </w:r>
+      <w:r>
+        <w:rPr>
+          <w:lang w:val="es-ES"/>
+        </w:rPr>
+        <w:t xml:space="preserve"> se cree una imagen y se</w:t>
+      </w:r>
+      <w:r>
+        <w:rPr>
+          <w:lang w:val="es-ES"/>
+        </w:rPr>
+        <w:t xml:space="preserve"> copie el fichero </w:t>
+      </w:r>
+      <w:proofErr w:type="spellStart"/>
+      <w:r>
+        <w:rPr>
+          <w:lang w:val="es-ES"/>
+        </w:rPr>
+        <w:t>jar</w:t>
+      </w:r>
+      <w:proofErr w:type="spellEnd"/>
+      <w:r>
+        <w:rPr>
+          <w:lang w:val="es-ES"/>
+        </w:rPr>
+        <w:t xml:space="preserve"> del proyecto JAVA y que lo ejecute en Docker.</w:t>
+      </w:r>
+    </w:p>
+    <w:p>
+      <w:pPr>
+        <w:spacing w:line="360" w:lineRule="auto"/>
+        <w:rPr>
+          <w:lang w:val="es-ES"/>
+        </w:rPr>
+      </w:pPr>
+      <w:r>
+        <w:rPr>
+          <w:noProof/>
+          <w:lang w:val="es-ES"/>
+        </w:rPr>
+        <w:drawing>
+          <wp:inline distT="0" distB="0" distL="0" distR="0" wp14:anchorId="4A5C743F" wp14:editId="0A8F5FF7">
+            <wp:extent cx="4297680" cy="1007113"/>
+            <wp:effectExtent l="0" t="0" r="7620" b="2540"/>
+            <wp:docPr id="169136191" name="Imagen 3" descr="Texto&#10;&#10;El contenido generado por IA puede ser incorrecto."/>
+            <wp:cNvGraphicFramePr>
+              <a:graphicFrameLocks xmlns:a="http://schemas.openxmlformats.org/drawingml/2006/main" noChangeAspect="1"/>
+            </wp:cNvGraphicFramePr>
+            <a:graphic xmlns:a="http://schemas.openxmlformats.org/drawingml/2006/main">
+              <a:graphicData uri="http://schemas.openxmlformats.org/drawingml/2006/picture">
+                <pic:pic xmlns:pic="http://schemas.openxmlformats.org/drawingml/2006/picture">
+                  <pic:nvPicPr>
+                    <pic:cNvPr id="169136191" name="Imagen 3" descr="Texto&#10;&#10;El contenido generado por IA puede ser incorrecto."/>
+                    <pic:cNvPicPr/>
+                  </pic:nvPicPr>
+                  <pic:blipFill>
+                    <a:blip r:embed="rId34">
+                      <a:extLst>
+                        <a:ext uri="{28A0092B-C50C-407E-A947-70E740481C1C}">
+                          <a14:useLocalDpi xmlns:a14="http://schemas.microsoft.com/office/drawing/2010/main" val="0"/>
+                        </a:ext>
+                      </a:extLst>
+                    </a:blip>
+                    <a:stretch>
+                      <a:fillRect/>
+                    </a:stretch>
+                  </pic:blipFill>
+                  <pic:spPr>
+                    <a:xfrm>
+                      <a:off x="0" y="0"/>
+                      <a:ext cx="4310337" cy="1010079"/>
+                    </a:xfrm>
+                    <a:prstGeom prst="rect">
+                      <a:avLst/>
+                    </a:prstGeom>
+                  </pic:spPr>
+                </pic:pic>
+              </a:graphicData>
+            </a:graphic>
+          </wp:inline>
+        </w:drawing>
+      </w:r>
+    </w:p>
+    <w:p>
+      <w:pPr>
+        <w:spacing w:line="360" w:lineRule="auto"/>
+      </w:pPr>
+    </w:p>
+    <w:p>
+      <w:pPr>
+        <w:spacing w:line="360" w:lineRule="auto"/>
+        <w:rPr>
+          <w:b/>
+          <w:bCs/>
+          <w:lang w:val="es-ES"/>
+        </w:rPr>
+      </w:pPr>
+      <w:r>
+        <w:rPr>
+          <w:b/>
+          <w:bCs/>
+          <w:lang w:val="es-ES"/>
+        </w:rPr>
+        <w:t>7.</w:t>
+      </w:r>
+      <w:r>
+        <w:rPr>
+          <w:b/>
+          <w:bCs/>
+          <w:lang w:val="es-ES"/>
+        </w:rPr>
+        <w:t>2</w:t>
+      </w:r>
+      <w:r>
+        <w:rPr>
+          <w:b/>
+          <w:bCs/>
+          <w:lang w:val="es-ES"/>
+        </w:rPr>
+        <w:t xml:space="preserve">. </w:t>
+      </w:r>
+      <w:r>
+        <w:rPr>
+          <w:b/>
+          <w:bCs/>
+          <w:lang w:val="es-ES"/>
+        </w:rPr>
+        <w:t>Despliegue del Front</w:t>
+      </w:r>
+    </w:p>
+    <w:p>
+      <w:pPr>
+        <w:spacing w:line="360" w:lineRule="auto"/>
+      </w:pPr>
+    </w:p>
+    <w:p>
+      <w:pPr>
+        <w:spacing w:line="360" w:lineRule="auto"/>
+      </w:pPr>
+      <w:r>
+        <w:t xml:space="preserve">Para el Front se ha utilizado una plataforma para poder subir a la web la aplicación y que se pueda acceder mediante cualquier dispositivo (Ordenadores, móviles, </w:t>
+      </w:r>
+      <w:proofErr w:type="spellStart"/>
+      <w:r>
+        <w:t>tablets</w:t>
+      </w:r>
+      <w:proofErr w:type="spellEnd"/>
+      <w:r>
+        <w:t xml:space="preserve">…), en este caso se ha utilizado </w:t>
+      </w:r>
+      <w:proofErr w:type="spellStart"/>
+      <w:r>
+        <w:t>Netlify</w:t>
+      </w:r>
+      <w:proofErr w:type="spellEnd"/>
+      <w:r>
+        <w:t xml:space="preserve">. Para esto se han seguido unos pasos: </w:t>
+      </w:r>
+    </w:p>
+    <w:p>
+      <w:pPr>
+        <w:spacing w:line="360" w:lineRule="auto"/>
+      </w:pPr>
+    </w:p>
+    <w:p>
+      <w:pPr>
+        <w:spacing w:line="360" w:lineRule="auto"/>
+        <w:rPr>
+          <w:i/>
+          <w:iCs/>
+          <w:lang w:val="es-ES"/>
+        </w:rPr>
+      </w:pPr>
+      <w:r>
+        <w:rPr>
+          <w:i/>
+          <w:iCs/>
+          <w:lang w:val="es-ES"/>
+        </w:rPr>
+        <w:t>1. Prepara</w:t>
+      </w:r>
+      <w:r>
+        <w:rPr>
+          <w:i/>
+          <w:iCs/>
+          <w:lang w:val="es-ES"/>
+        </w:rPr>
+        <w:t xml:space="preserve">r el proyecto </w:t>
+      </w:r>
+      <w:proofErr w:type="spellStart"/>
+      <w:r>
+        <w:rPr>
+          <w:i/>
+          <w:iCs/>
+          <w:lang w:val="es-ES"/>
+        </w:rPr>
+        <w:t>React</w:t>
+      </w:r>
+      <w:proofErr w:type="spellEnd"/>
+    </w:p>
+    <w:p>
+      <w:pPr>
+        <w:numPr>
+          <w:ilvl w:val="0"/>
+          <w:numId w:val="29"/>
+        </w:numPr>
+        <w:spacing w:line="360" w:lineRule="auto"/>
+        <w:rPr>
+          <w:lang w:val="es-ES"/>
+        </w:rPr>
+      </w:pPr>
+      <w:r>
+        <w:rPr>
+          <w:lang w:val="es-ES"/>
+        </w:rPr>
+        <w:t>Hay que asegurarse</w:t>
+      </w:r>
+      <w:r>
+        <w:rPr>
+          <w:lang w:val="es-ES"/>
+        </w:rPr>
+        <w:t xml:space="preserve"> de que el proyecto </w:t>
+      </w:r>
+      <w:r>
+        <w:rPr>
+          <w:b/>
+          <w:bCs/>
+          <w:lang w:val="es-ES"/>
+        </w:rPr>
+        <w:t>compila</w:t>
+      </w:r>
+      <w:r>
+        <w:rPr>
+          <w:lang w:val="es-ES"/>
+        </w:rPr>
+        <w:t xml:space="preserve"> con:</w:t>
+      </w:r>
+    </w:p>
+    <w:p>
+      <w:pPr>
+        <w:spacing w:line="360" w:lineRule="auto"/>
+        <w:ind w:firstLine="360"/>
+        <w:rPr>
+          <w:lang w:val="es-ES"/>
+        </w:rPr>
+      </w:pPr>
+      <w:proofErr w:type="spellStart"/>
+      <w:r>
+        <w:rPr>
+          <w:lang w:val="es-ES"/>
+        </w:rPr>
+        <w:t>bash</w:t>
+      </w:r>
+      <w:proofErr w:type="spellEnd"/>
+    </w:p>
+    <w:p>
+      <w:pPr>
+        <w:spacing w:line="360" w:lineRule="auto"/>
+        <w:ind w:firstLine="360"/>
+        <w:rPr>
+          <w:lang w:val="es-ES"/>
+        </w:rPr>
+      </w:pPr>
+      <w:proofErr w:type="spellStart"/>
+      <w:r>
+        <w:rPr>
+          <w:lang w:val="es-ES"/>
+        </w:rPr>
+        <w:t>CopiarEditar</w:t>
+      </w:r>
+      <w:proofErr w:type="spellEnd"/>
+    </w:p>
+    <w:p>
+      <w:pPr>
+        <w:spacing w:line="360" w:lineRule="auto"/>
+        <w:ind w:firstLine="360"/>
+        <w:rPr>
+          <w:lang w:val="es-ES"/>
+        </w:rPr>
+      </w:pPr>
+      <w:proofErr w:type="spellStart"/>
+      <w:r>
+        <w:rPr>
+          <w:lang w:val="es-ES"/>
+        </w:rPr>
+        <w:t>npm</w:t>
+      </w:r>
+      <w:proofErr w:type="spellEnd"/>
+      <w:r>
+        <w:rPr>
+          <w:lang w:val="es-ES"/>
+        </w:rPr>
+        <w:t xml:space="preserve"> run </w:t>
+      </w:r>
+      <w:proofErr w:type="spellStart"/>
+      <w:r>
+        <w:rPr>
+          <w:lang w:val="es-ES"/>
+        </w:rPr>
+        <w:t>build</w:t>
+      </w:r>
+      <w:proofErr w:type="spellEnd"/>
+    </w:p>
+    <w:p>
+      <w:pPr>
+        <w:spacing w:line="360" w:lineRule="auto"/>
+        <w:ind w:firstLine="360"/>
+        <w:rPr>
+          <w:lang w:val="es-ES"/>
+        </w:rPr>
+      </w:pPr>
+      <w:r>
+        <w:rPr>
+          <w:lang w:val="es-ES"/>
+        </w:rPr>
+        <w:t xml:space="preserve">Esto generará una carpeta </w:t>
+      </w:r>
+      <w:proofErr w:type="spellStart"/>
+      <w:r>
+        <w:rPr>
+          <w:lang w:val="es-ES"/>
+        </w:rPr>
+        <w:t>build</w:t>
+      </w:r>
+      <w:proofErr w:type="spellEnd"/>
+      <w:r>
+        <w:rPr>
+          <w:lang w:val="es-ES"/>
+        </w:rPr>
+        <w:t xml:space="preserve">/ (en </w:t>
+      </w:r>
+      <w:proofErr w:type="spellStart"/>
+      <w:r>
+        <w:rPr>
+          <w:lang w:val="es-ES"/>
+        </w:rPr>
+        <w:t>React</w:t>
+      </w:r>
+      <w:proofErr w:type="spellEnd"/>
+      <w:r>
+        <w:rPr>
+          <w:lang w:val="es-ES"/>
+        </w:rPr>
+        <w:t>) con los archivos listos para producción.</w:t>
+      </w:r>
+    </w:p>
+    <w:p>
+      <w:pPr>
+        <w:spacing w:line="360" w:lineRule="auto"/>
+        <w:rPr>
+          <w:i/>
+          <w:iCs/>
+          <w:lang w:val="es-ES"/>
+        </w:rPr>
+      </w:pPr>
+      <w:r>
+        <w:rPr>
+          <w:i/>
+          <w:iCs/>
+          <w:lang w:val="es-ES"/>
+        </w:rPr>
+        <w:t>2. Sube tu proyecto a GitHub</w:t>
+      </w:r>
+    </w:p>
+    <w:p>
+      <w:pPr>
+        <w:numPr>
+          <w:ilvl w:val="0"/>
+          <w:numId w:val="30"/>
+        </w:numPr>
+        <w:spacing w:line="360" w:lineRule="auto"/>
+        <w:rPr>
+          <w:lang w:val="es-ES"/>
+        </w:rPr>
+      </w:pPr>
+      <w:r>
+        <w:rPr>
+          <w:lang w:val="es-ES"/>
+        </w:rPr>
+        <w:t xml:space="preserve">El </w:t>
+      </w:r>
+      <w:r>
+        <w:rPr>
+          <w:lang w:val="es-ES"/>
+        </w:rPr>
+        <w:t xml:space="preserve">proyecto </w:t>
+      </w:r>
+      <w:r>
+        <w:rPr>
+          <w:lang w:val="es-ES"/>
+        </w:rPr>
+        <w:t>tiene que</w:t>
+      </w:r>
+      <w:r>
+        <w:rPr>
+          <w:lang w:val="es-ES"/>
+        </w:rPr>
+        <w:t xml:space="preserve"> estar en un repositorio online.</w:t>
+      </w:r>
+    </w:p>
+    <w:p>
+      <w:pPr>
+        <w:spacing w:line="360" w:lineRule="auto"/>
+        <w:rPr>
+          <w:i/>
+          <w:iCs/>
+          <w:lang w:val="es-ES"/>
+        </w:rPr>
+      </w:pPr>
+      <w:r>
+        <w:rPr>
+          <w:i/>
+          <w:iCs/>
+          <w:lang w:val="es-ES"/>
+        </w:rPr>
+        <w:t xml:space="preserve">3. Entra en </w:t>
+      </w:r>
+      <w:proofErr w:type="spellStart"/>
+      <w:r>
+        <w:rPr>
+          <w:i/>
+          <w:iCs/>
+          <w:lang w:val="es-ES"/>
+        </w:rPr>
+        <w:t>Netlify</w:t>
+      </w:r>
+      <w:proofErr w:type="spellEnd"/>
+    </w:p>
+    <w:p>
+      <w:pPr>
+        <w:numPr>
+          <w:ilvl w:val="0"/>
+          <w:numId w:val="31"/>
+        </w:numPr>
+        <w:spacing w:line="360" w:lineRule="auto"/>
+        <w:rPr>
+          <w:lang w:val="es-ES"/>
+        </w:rPr>
+      </w:pPr>
+      <w:r>
+        <w:rPr>
+          <w:lang w:val="es-ES"/>
+        </w:rPr>
+        <w:t>Ve a: https://app.netlify.com/</w:t>
+      </w:r>
+    </w:p>
+    <w:p>
+      <w:pPr>
+        <w:numPr>
+          <w:ilvl w:val="0"/>
+          <w:numId w:val="31"/>
+        </w:numPr>
+        <w:spacing w:line="360" w:lineRule="auto"/>
+        <w:rPr>
+          <w:lang w:val="es-ES"/>
+        </w:rPr>
+      </w:pPr>
+      <w:r>
+        <w:rPr>
+          <w:lang w:val="es-ES"/>
+        </w:rPr>
+        <w:t>Inicia sesión (puedes usar tu cuenta de GitHub).</w:t>
+      </w:r>
+    </w:p>
+    <w:p>
+      <w:pPr>
+        <w:spacing w:line="360" w:lineRule="auto"/>
+        <w:rPr>
+          <w:i/>
+          <w:iCs/>
+          <w:lang w:val="es-ES"/>
+        </w:rPr>
+      </w:pPr>
+      <w:r>
+        <w:rPr>
+          <w:i/>
+          <w:iCs/>
+          <w:lang w:val="es-ES"/>
+        </w:rPr>
+        <w:t>4. Importa tu repositorio</w:t>
+      </w:r>
+    </w:p>
+    <w:p>
+      <w:pPr>
+        <w:numPr>
+          <w:ilvl w:val="0"/>
+          <w:numId w:val="32"/>
+        </w:numPr>
+        <w:spacing w:line="360" w:lineRule="auto"/>
+        <w:rPr>
+          <w:lang w:val="es-ES"/>
+        </w:rPr>
+      </w:pPr>
+      <w:r>
+        <w:rPr>
+          <w:lang w:val="es-ES"/>
+        </w:rPr>
+        <w:t>Clica en “</w:t>
+      </w:r>
+      <w:proofErr w:type="spellStart"/>
+      <w:r>
+        <w:rPr>
+          <w:lang w:val="es-ES"/>
+        </w:rPr>
+        <w:t>Add</w:t>
+      </w:r>
+      <w:proofErr w:type="spellEnd"/>
+      <w:r>
+        <w:rPr>
+          <w:lang w:val="es-ES"/>
+        </w:rPr>
+        <w:t xml:space="preserve"> new site” → “</w:t>
+      </w:r>
+      <w:proofErr w:type="spellStart"/>
+      <w:r>
+        <w:rPr>
+          <w:lang w:val="es-ES"/>
+        </w:rPr>
+        <w:t>Import</w:t>
+      </w:r>
+      <w:proofErr w:type="spellEnd"/>
+      <w:r>
+        <w:rPr>
+          <w:lang w:val="es-ES"/>
+        </w:rPr>
+        <w:t xml:space="preserve"> </w:t>
+      </w:r>
+      <w:proofErr w:type="spellStart"/>
+      <w:r>
+        <w:rPr>
+          <w:lang w:val="es-ES"/>
+        </w:rPr>
+        <w:t>an</w:t>
+      </w:r>
+      <w:proofErr w:type="spellEnd"/>
+      <w:r>
+        <w:rPr>
+          <w:lang w:val="es-ES"/>
+        </w:rPr>
+        <w:t xml:space="preserve"> </w:t>
+      </w:r>
+      <w:proofErr w:type="spellStart"/>
+      <w:r>
+        <w:rPr>
+          <w:lang w:val="es-ES"/>
+        </w:rPr>
+        <w:t>existing</w:t>
+      </w:r>
+      <w:proofErr w:type="spellEnd"/>
+      <w:r>
+        <w:rPr>
+          <w:lang w:val="es-ES"/>
+        </w:rPr>
+        <w:t xml:space="preserve"> </w:t>
+      </w:r>
+      <w:proofErr w:type="spellStart"/>
+      <w:r>
+        <w:rPr>
+          <w:lang w:val="es-ES"/>
+        </w:rPr>
+        <w:t>project</w:t>
+      </w:r>
+      <w:proofErr w:type="spellEnd"/>
+      <w:r>
+        <w:rPr>
+          <w:lang w:val="es-ES"/>
+        </w:rPr>
+        <w:t>”.</w:t>
+      </w:r>
+    </w:p>
+    <w:p>
+      <w:pPr>
+        <w:numPr>
+          <w:ilvl w:val="0"/>
+          <w:numId w:val="32"/>
+        </w:numPr>
+        <w:spacing w:line="360" w:lineRule="auto"/>
+        <w:rPr>
+          <w:lang w:val="es-ES"/>
+        </w:rPr>
+      </w:pPr>
+      <w:r>
+        <w:rPr>
+          <w:lang w:val="es-ES"/>
+        </w:rPr>
+        <w:t xml:space="preserve">Conecta tu cuenta de GitHub y elige el repo de tu </w:t>
+      </w:r>
+      <w:proofErr w:type="spellStart"/>
+      <w:r>
+        <w:rPr>
+          <w:lang w:val="es-ES"/>
+        </w:rPr>
+        <w:t>frontend</w:t>
+      </w:r>
+      <w:proofErr w:type="spellEnd"/>
+      <w:r>
+        <w:rPr>
+          <w:lang w:val="es-ES"/>
+        </w:rPr>
+        <w:t>.</w:t>
+      </w:r>
+    </w:p>
+    <w:p>
+      <w:pPr>
+        <w:spacing w:line="360" w:lineRule="auto"/>
+        <w:rPr>
+          <w:i/>
+          <w:iCs/>
+          <w:lang w:val="es-ES"/>
+        </w:rPr>
+      </w:pPr>
+      <w:r>
+        <w:rPr>
+          <w:i/>
+          <w:iCs/>
+          <w:lang w:val="es-ES"/>
+        </w:rPr>
+        <w:t xml:space="preserve">5. Configura el </w:t>
+      </w:r>
+      <w:proofErr w:type="spellStart"/>
+      <w:r>
+        <w:rPr>
+          <w:i/>
+          <w:iCs/>
+          <w:lang w:val="es-ES"/>
+        </w:rPr>
+        <w:t>build</w:t>
+      </w:r>
+      <w:proofErr w:type="spellEnd"/>
+    </w:p>
+    <w:p>
+      <w:pPr>
+        <w:numPr>
+          <w:ilvl w:val="0"/>
+          <w:numId w:val="33"/>
+        </w:numPr>
+        <w:spacing w:line="360" w:lineRule="auto"/>
+        <w:rPr>
+          <w:lang w:val="es-ES"/>
+        </w:rPr>
+      </w:pPr>
+      <w:proofErr w:type="spellStart"/>
+      <w:r>
+        <w:rPr>
+          <w:b/>
+          <w:bCs/>
+          <w:lang w:val="es-ES"/>
+        </w:rPr>
+        <w:t>Build</w:t>
+      </w:r>
+      <w:proofErr w:type="spellEnd"/>
+      <w:r>
+        <w:rPr>
+          <w:b/>
+          <w:bCs/>
+          <w:lang w:val="es-ES"/>
+        </w:rPr>
+        <w:t xml:space="preserve"> </w:t>
+      </w:r>
+      <w:proofErr w:type="spellStart"/>
+      <w:r>
+        <w:rPr>
+          <w:b/>
+          <w:bCs/>
+          <w:lang w:val="es-ES"/>
+        </w:rPr>
+        <w:t>command</w:t>
+      </w:r>
+      <w:proofErr w:type="spellEnd"/>
+      <w:r>
+        <w:rPr>
+          <w:b/>
+          <w:bCs/>
+          <w:lang w:val="es-ES"/>
+        </w:rPr>
+        <w:t>:</w:t>
+      </w:r>
+      <w:r>
+        <w:rPr>
+          <w:lang w:val="es-ES"/>
+        </w:rPr>
+        <w:t xml:space="preserve"> </w:t>
+      </w:r>
+      <w:proofErr w:type="spellStart"/>
+      <w:r>
+        <w:rPr>
+          <w:lang w:val="es-ES"/>
+        </w:rPr>
+        <w:t>npm</w:t>
+      </w:r>
+      <w:proofErr w:type="spellEnd"/>
+      <w:r>
+        <w:rPr>
+          <w:lang w:val="es-ES"/>
+        </w:rPr>
+        <w:t xml:space="preserve"> run </w:t>
+      </w:r>
+      <w:proofErr w:type="spellStart"/>
+      <w:r>
+        <w:rPr>
+          <w:lang w:val="es-ES"/>
+        </w:rPr>
+        <w:t>build</w:t>
+      </w:r>
+      <w:proofErr w:type="spellEnd"/>
+    </w:p>
+    <w:p>
+      <w:pPr>
+        <w:numPr>
+          <w:ilvl w:val="0"/>
+          <w:numId w:val="33"/>
+        </w:numPr>
+        <w:spacing w:line="360" w:lineRule="auto"/>
+        <w:rPr>
+          <w:lang w:val="es-ES"/>
+        </w:rPr>
+      </w:pPr>
+      <w:proofErr w:type="spellStart"/>
+      <w:r>
+        <w:rPr>
+          <w:b/>
+          <w:bCs/>
+          <w:lang w:val="es-ES"/>
+        </w:rPr>
+        <w:t>Publish</w:t>
+      </w:r>
+      <w:proofErr w:type="spellEnd"/>
+      <w:r>
+        <w:rPr>
+          <w:b/>
+          <w:bCs/>
+          <w:lang w:val="es-ES"/>
+        </w:rPr>
+        <w:t xml:space="preserve"> </w:t>
+      </w:r>
+      <w:proofErr w:type="spellStart"/>
+      <w:r>
+        <w:rPr>
+          <w:b/>
+          <w:bCs/>
+          <w:lang w:val="es-ES"/>
+        </w:rPr>
+        <w:t>directory</w:t>
+      </w:r>
+      <w:proofErr w:type="spellEnd"/>
+      <w:r>
+        <w:rPr>
+          <w:b/>
+          <w:bCs/>
+          <w:lang w:val="es-ES"/>
+        </w:rPr>
+        <w:t>:</w:t>
+      </w:r>
+      <w:r>
+        <w:rPr>
+          <w:lang w:val="es-ES"/>
+        </w:rPr>
+        <w:t xml:space="preserve"> </w:t>
+      </w:r>
+      <w:proofErr w:type="spellStart"/>
+      <w:r>
+        <w:rPr>
+          <w:lang w:val="es-ES"/>
+        </w:rPr>
+        <w:t>build</w:t>
+      </w:r>
+      <w:proofErr w:type="spellEnd"/>
+    </w:p>
+    <w:p>
+      <w:pPr>
+        <w:numPr>
+          <w:ilvl w:val="0"/>
+          <w:numId w:val="33"/>
+        </w:numPr>
+        <w:spacing w:line="360" w:lineRule="auto"/>
+        <w:rPr>
+          <w:lang w:val="es-ES"/>
+        </w:rPr>
+      </w:pPr>
+      <w:r>
+        <w:rPr>
+          <w:lang w:val="es-ES"/>
+        </w:rPr>
+        <w:t>(</w:t>
+      </w:r>
+      <w:proofErr w:type="spellStart"/>
+      <w:r>
+        <w:rPr>
+          <w:lang w:val="es-ES"/>
+        </w:rPr>
+        <w:t>Netlify</w:t>
+      </w:r>
+      <w:proofErr w:type="spellEnd"/>
+      <w:r>
+        <w:rPr>
+          <w:lang w:val="es-ES"/>
+        </w:rPr>
+        <w:t xml:space="preserve"> detecta esto automáticamente si es un proyecto </w:t>
+      </w:r>
+      <w:proofErr w:type="spellStart"/>
+      <w:r>
+        <w:rPr>
+          <w:lang w:val="es-ES"/>
+        </w:rPr>
+        <w:t>React</w:t>
+      </w:r>
+      <w:proofErr w:type="spellEnd"/>
+      <w:r>
+        <w:rPr>
+          <w:lang w:val="es-ES"/>
+        </w:rPr>
+        <w:t>)</w:t>
+      </w:r>
+    </w:p>
+    <w:p>
+      <w:pPr>
+        <w:spacing w:line="360" w:lineRule="auto"/>
+        <w:rPr>
+          <w:i/>
+          <w:iCs/>
+          <w:lang w:val="es-ES"/>
+        </w:rPr>
+      </w:pPr>
+      <w:r>
+        <w:rPr>
+          <w:i/>
+          <w:iCs/>
+          <w:lang w:val="es-ES"/>
+        </w:rPr>
+        <w:lastRenderedPageBreak/>
+        <w:t>6. Despliegue</w:t>
+      </w:r>
+    </w:p>
+    <w:p>
+      <w:pPr>
+        <w:numPr>
+          <w:ilvl w:val="0"/>
+          <w:numId w:val="34"/>
+        </w:numPr>
+        <w:spacing w:line="360" w:lineRule="auto"/>
+        <w:rPr>
+          <w:lang w:val="es-ES"/>
+        </w:rPr>
+      </w:pPr>
+      <w:r>
+        <w:rPr>
+          <w:lang w:val="es-ES"/>
+        </w:rPr>
+        <w:t>Dale a “</w:t>
+      </w:r>
+      <w:proofErr w:type="spellStart"/>
+      <w:r>
+        <w:rPr>
+          <w:lang w:val="es-ES"/>
+        </w:rPr>
+        <w:t>Deploy</w:t>
+      </w:r>
+      <w:proofErr w:type="spellEnd"/>
+      <w:r>
+        <w:rPr>
+          <w:lang w:val="es-ES"/>
+        </w:rPr>
+        <w:t xml:space="preserve"> site”.</w:t>
+      </w:r>
+    </w:p>
+    <w:p>
+      <w:pPr>
+        <w:numPr>
+          <w:ilvl w:val="0"/>
+          <w:numId w:val="34"/>
+        </w:numPr>
+        <w:spacing w:line="360" w:lineRule="auto"/>
+        <w:rPr>
+          <w:lang w:val="es-ES"/>
+        </w:rPr>
+      </w:pPr>
+      <w:r>
+        <w:rPr>
+          <w:lang w:val="es-ES"/>
+        </w:rPr>
+        <w:t>En unos segundos estará online con una URL tipo https://nombredetusitio.netlify.app</w:t>
+      </w:r>
+    </w:p>
+    <w:p>
+      <w:pPr>
+        <w:spacing w:line="360" w:lineRule="auto"/>
+      </w:pPr>
+    </w:p>
+    <w:p>
+      <w:pPr>
+        <w:spacing w:line="360" w:lineRule="auto"/>
+      </w:pPr>
+    </w:p>
+    <w:p>
+      <w:pPr>
+        <w:spacing w:line="360" w:lineRule="auto"/>
+      </w:pPr>
+    </w:p>
+    <w:p>
+      <w:pPr>
+        <w:spacing w:line="360" w:lineRule="auto"/>
+      </w:pPr>
+    </w:p>
+    <w:p>
+      <w:pPr>
+        <w:spacing w:line="360" w:lineRule="auto"/>
+        <w:rPr>
+          <w:b/>
+          <w:bCs/>
+          <w:lang w:val="es-ES"/>
+        </w:rPr>
+      </w:pPr>
+      <w:r>
+        <w:rPr>
+          <w:b/>
+          <w:bCs/>
+          <w:lang w:val="es-ES"/>
+        </w:rPr>
+        <w:t>7.3. Estrategia de mantenimiento y actualizaciones</w:t>
+      </w:r>
+    </w:p>
+    <w:p>
+      <w:pPr>
+        <w:spacing w:line="360" w:lineRule="auto"/>
+        <w:rPr>
+          <w:b/>
+          <w:bCs/>
+          <w:lang w:val="es-ES"/>
+        </w:rPr>
+      </w:pPr>
+    </w:p>
+    <w:p>
+      <w:pPr>
+        <w:spacing w:line="360" w:lineRule="auto"/>
+        <w:rPr>
+          <w:lang w:val="es-ES"/>
+        </w:rPr>
+      </w:pPr>
+      <w:r>
+        <w:rPr>
+          <w:lang w:val="es-ES"/>
+        </w:rPr>
+        <w:t xml:space="preserve">Una parte muy relevante de un proyecto es el mantenimiento y las actualizaciones que se dan a lo largo de su tiempo de vida. </w:t>
+      </w:r>
+    </w:p>
+    <w:p>
+      <w:pPr>
+        <w:spacing w:line="360" w:lineRule="auto"/>
+        <w:rPr>
+          <w:lang w:val="es-ES"/>
+        </w:rPr>
+      </w:pPr>
+    </w:p>
+    <w:p>
+      <w:pPr>
+        <w:spacing w:line="360" w:lineRule="auto"/>
+        <w:rPr>
+          <w:lang w:val="es-ES"/>
+        </w:rPr>
+      </w:pPr>
+      <w:r>
+        <w:rPr>
+          <w:lang w:val="es-ES"/>
+        </w:rPr>
+        <w:t xml:space="preserve">En cuanto al </w:t>
+      </w:r>
+      <w:r>
+        <w:rPr>
+          <w:b/>
+          <w:bCs/>
+          <w:lang w:val="es-ES"/>
+        </w:rPr>
+        <w:t>mantenimiento</w:t>
+      </w:r>
+      <w:r>
+        <w:rPr>
+          <w:lang w:val="es-ES"/>
+        </w:rPr>
+        <w:t xml:space="preserve"> de la aplicación se harán diversas pruebas funcionales a lo largo del tiempo que aseguren el correcto funcionamiento de la aplicación</w:t>
+      </w:r>
+      <w:r>
+        <w:rPr>
+          <w:lang w:val="es-ES"/>
+        </w:rPr>
+        <w:t xml:space="preserve">. Así cuando se detecte un error o problema se pueda solucionar rápida y correctamente. Habrá diferentes </w:t>
+      </w:r>
+      <w:proofErr w:type="spellStart"/>
+      <w:r>
+        <w:rPr>
+          <w:lang w:val="es-ES"/>
+        </w:rPr>
+        <w:t>backups</w:t>
+      </w:r>
+      <w:proofErr w:type="spellEnd"/>
+      <w:r>
+        <w:rPr>
+          <w:lang w:val="es-ES"/>
+        </w:rPr>
+        <w:t xml:space="preserve"> tanto de la API </w:t>
+      </w:r>
+      <w:proofErr w:type="spellStart"/>
+      <w:r>
+        <w:rPr>
+          <w:lang w:val="es-ES"/>
+        </w:rPr>
+        <w:t>Rest</w:t>
+      </w:r>
+      <w:proofErr w:type="spellEnd"/>
+      <w:r>
+        <w:rPr>
+          <w:lang w:val="es-ES"/>
+        </w:rPr>
+        <w:t xml:space="preserve"> como del Front para si por cualquier problema una versión no funcione se pueda cambiar a otra anterior fácilmente.</w:t>
+      </w:r>
+    </w:p>
+    <w:p>
+      <w:pPr>
+        <w:spacing w:line="360" w:lineRule="auto"/>
+        <w:rPr>
+          <w:lang w:val="es-ES"/>
+        </w:rPr>
+      </w:pPr>
+    </w:p>
+    <w:p>
+      <w:pPr>
+        <w:spacing w:line="360" w:lineRule="auto"/>
+      </w:pPr>
+      <w:r>
+        <w:t xml:space="preserve">En cuanto a las </w:t>
+      </w:r>
+      <w:r>
+        <w:rPr>
+          <w:b/>
+          <w:bCs/>
+        </w:rPr>
+        <w:t>actualizaciones</w:t>
+      </w:r>
+      <w:r>
+        <w:rPr>
+          <w:b/>
+          <w:bCs/>
+        </w:rPr>
+        <w:t xml:space="preserve">, </w:t>
+      </w:r>
+      <w:r>
+        <w:t xml:space="preserve">sobre todo las posteriores, se centrarán sobre todo en mejorar la usabilidad por parte del usuario y en diferentes añadidos y mejoras que </w:t>
+      </w:r>
+      <w:proofErr w:type="spellStart"/>
+      <w:r>
+        <w:t>seran</w:t>
+      </w:r>
+      <w:proofErr w:type="spellEnd"/>
+      <w:r>
+        <w:t xml:space="preserve"> detallados a continuación:</w:t>
+      </w:r>
+    </w:p>
+    <w:p>
+      <w:pPr>
+        <w:spacing w:line="360" w:lineRule="auto"/>
+      </w:pPr>
+    </w:p>
+    <w:p>
+      <w:pPr>
+        <w:pStyle w:val="Prrafodelista"/>
+        <w:numPr>
+          <w:ilvl w:val="0"/>
+          <w:numId w:val="27"/>
+        </w:numPr>
+        <w:spacing w:line="360" w:lineRule="auto"/>
+      </w:pPr>
+      <w:r>
+        <w:rPr>
+          <w:i/>
+          <w:iCs/>
+        </w:rPr>
+        <w:t>Posibilidad de chat con amigos</w:t>
+      </w:r>
+      <w:r>
+        <w:t xml:space="preserve">: </w:t>
+      </w:r>
+    </w:p>
+    <w:p>
+      <w:pPr>
+        <w:spacing w:line="360" w:lineRule="auto"/>
+        <w:ind w:left="420"/>
+      </w:pPr>
+      <w:r>
+        <w:t>Una de las actualizaciones mas importantes que se quiere implementar en un futuro es la posibilidad de chatear con los amigos agregados.</w:t>
+      </w:r>
+      <w:r>
+        <w:t xml:space="preserve"> Esto será una tarea relativamente sencilla debido a que se utilizaran peticiones a la API con un nuevo objeto mensaje que enviara y recibirá información mediante GET y POST, y el usuario podrá enviar mensajes directos al amigo que desee.</w:t>
+      </w:r>
+    </w:p>
+    <w:p>
+      <w:pPr>
+        <w:spacing w:line="360" w:lineRule="auto"/>
+        <w:ind w:left="420"/>
+      </w:pPr>
+    </w:p>
+    <w:p>
+      <w:pPr>
+        <w:spacing w:line="360" w:lineRule="auto"/>
+      </w:pPr>
+    </w:p>
+    <w:p>
+      <w:pPr>
+        <w:pStyle w:val="Prrafodelista"/>
+        <w:numPr>
+          <w:ilvl w:val="0"/>
+          <w:numId w:val="27"/>
+        </w:numPr>
+        <w:spacing w:line="360" w:lineRule="auto"/>
+      </w:pPr>
+      <w:r>
+        <w:rPr>
+          <w:i/>
+          <w:iCs/>
+        </w:rPr>
+        <w:t>Eventos especiales o temporales</w:t>
+      </w:r>
+      <w:r>
+        <w:t xml:space="preserve">: </w:t>
+      </w:r>
+    </w:p>
+    <w:p>
+      <w:pPr>
+        <w:spacing w:line="360" w:lineRule="auto"/>
+        <w:ind w:left="420"/>
+      </w:pPr>
+      <w:r>
+        <w:t xml:space="preserve">Otra posible actualización será la de añadir diversos eventos dependiendo de la época del año, y estos eventos vendrán acompañados de diversos descuentos y sorteos entre los usuarios. </w:t>
+      </w:r>
+    </w:p>
+    <w:p>
+      <w:pPr>
+        <w:spacing w:line="360" w:lineRule="auto"/>
+        <w:ind w:left="420"/>
+      </w:pPr>
+    </w:p>
+    <w:p>
+      <w:pPr>
+        <w:spacing w:line="360" w:lineRule="auto"/>
+      </w:pPr>
+    </w:p>
+    <w:p>
+      <w:pPr>
+        <w:pStyle w:val="Prrafodelista"/>
+        <w:numPr>
+          <w:ilvl w:val="0"/>
+          <w:numId w:val="27"/>
+        </w:numPr>
+        <w:spacing w:line="360" w:lineRule="auto"/>
+      </w:pPr>
+      <w:r>
+        <w:rPr>
+          <w:i/>
+          <w:iCs/>
+        </w:rPr>
+        <w:lastRenderedPageBreak/>
+        <w:t>Reseñas</w:t>
+      </w:r>
+      <w:r>
+        <w:t xml:space="preserve">: </w:t>
+      </w:r>
+    </w:p>
+    <w:p>
+      <w:pPr>
+        <w:spacing w:line="360" w:lineRule="auto"/>
+        <w:ind w:left="420"/>
+      </w:pPr>
+      <w:r>
+        <w:t>Un añadido bastante relevante que hacer en el futuro sería el de las reseñas, donde cada cliente puede votar de 1 a 5 estrellas el hotel donde se ha hospedado y dependiendo de esto los clientes al elegir hotel podrán ver su puntuación media para poder comprobar la satisfacción de clientes anteriores. Esto se haría de manera sencilla añadiendo la propiedad puntuación al objeto hotel y por medio de peticiones de los clientes que esta fuera variando.</w:t>
+      </w:r>
+    </w:p>
+    <w:p>
+      <w:pPr>
+        <w:spacing w:line="360" w:lineRule="auto"/>
+      </w:pPr>
+    </w:p>
+    <w:p>
+      <w:pPr>
+        <w:spacing w:line="360" w:lineRule="auto"/>
+      </w:pPr>
+    </w:p>
+    <w:p>
+      <w:pPr>
+        <w:spacing w:line="360" w:lineRule="auto"/>
+      </w:pPr>
+    </w:p>
+    <w:p>
+      <w:pPr>
+        <w:spacing w:line="360" w:lineRule="auto"/>
+        <w:rPr>
+          <w:b/>
+          <w:bCs/>
+          <w:lang w:val="es-ES"/>
+        </w:rPr>
+      </w:pPr>
+      <w:r>
+        <w:rPr>
+          <w:b/>
+          <w:bCs/>
+          <w:lang w:val="es-ES"/>
+        </w:rPr>
+        <w:t>8. RESULTADOS Y CONCLUSIONES</w:t>
+      </w:r>
+    </w:p>
+    <w:p>
+      <w:pPr>
+        <w:spacing w:line="360" w:lineRule="auto"/>
+        <w:rPr>
+          <w:b/>
+          <w:bCs/>
+          <w:lang w:val="es-ES"/>
+        </w:rPr>
+      </w:pPr>
+      <w:r>
+        <w:rPr>
+          <w:b/>
+          <w:bCs/>
+          <w:lang w:val="es-ES"/>
+        </w:rPr>
+        <w:t>8.1. Comparación entre objetivos iniciales y resultados obtenidos</w:t>
+      </w:r>
+    </w:p>
+    <w:p>
+      <w:pPr>
+        <w:spacing w:line="360" w:lineRule="auto"/>
+        <w:rPr>
+          <w:b/>
+          <w:bCs/>
+          <w:lang w:val="es-ES"/>
+        </w:rPr>
+      </w:pPr>
+    </w:p>
+    <w:p>
+      <w:pPr>
+        <w:spacing w:line="360" w:lineRule="auto"/>
+        <w:rPr>
+          <w:b/>
+          <w:bCs/>
+        </w:rPr>
+      </w:pPr>
     </w:p>
     <w:sectPr>
-      <w:headerReference w:type="default" r:id="rId32"/>
-      <w:footerReference w:type="default" r:id="rId33"/>
+      <w:headerReference w:type="default" r:id="rId35"/>
+      <w:footerReference w:type="default" r:id="rId36"/>
       <w:pgSz w:w="11909" w:h="16834"/>
       <w:pgMar w:top="1440" w:right="1440" w:bottom="1440" w:left="1440" w:header="680" w:footer="624" w:gutter="0"/>
       <w:pgNumType w:start="1"/>
@@ -11427,6 +15994,155 @@
     </w:lvl>
   </w:abstractNum>
   <w:abstractNum w:abstractNumId="3" w15:restartNumberingAfterBreak="0">
+    <w:nsid w:val="0EFD2A35"/>
+    <w:multiLevelType w:val="multilevel"/>
+    <w:tmpl w:val="C49056F8"/>
+    <w:lvl w:ilvl="0">
+      <w:start w:val="1"/>
+      <w:numFmt w:val="bullet"/>
+      <w:lvlText w:val=""/>
+      <w:lvlJc w:val="left"/>
+      <w:pPr>
+        <w:tabs>
+          <w:tab w:val="num" w:pos="720"/>
+        </w:tabs>
+        <w:ind w:left="720" w:hanging="360"/>
+      </w:pPr>
+      <w:rPr>
+        <w:rFonts w:ascii="Symbol" w:hAnsi="Symbol" w:hint="default"/>
+        <w:sz w:val="20"/>
+      </w:rPr>
+    </w:lvl>
+    <w:lvl w:ilvl="1" w:tentative="1">
+      <w:start w:val="1"/>
+      <w:numFmt w:val="bullet"/>
+      <w:lvlText w:val="o"/>
+      <w:lvlJc w:val="left"/>
+      <w:pPr>
+        <w:tabs>
+          <w:tab w:val="num" w:pos="1440"/>
+        </w:tabs>
+        <w:ind w:left="1440" w:hanging="360"/>
+      </w:pPr>
+      <w:rPr>
+        <w:rFonts w:ascii="Courier New" w:hAnsi="Courier New" w:hint="default"/>
+        <w:sz w:val="20"/>
+      </w:rPr>
+    </w:lvl>
+    <w:lvl w:ilvl="2" w:tentative="1">
+      <w:start w:val="1"/>
+      <w:numFmt w:val="bullet"/>
+      <w:lvlText w:val=""/>
+      <w:lvlJc w:val="left"/>
+      <w:pPr>
+        <w:tabs>
+          <w:tab w:val="num" w:pos="2160"/>
+        </w:tabs>
+        <w:ind w:left="2160" w:hanging="360"/>
+      </w:pPr>
+      <w:rPr>
+        <w:rFonts w:ascii="Wingdings" w:hAnsi="Wingdings" w:hint="default"/>
+        <w:sz w:val="20"/>
+      </w:rPr>
+    </w:lvl>
+    <w:lvl w:ilvl="3" w:tentative="1">
+      <w:start w:val="1"/>
+      <w:numFmt w:val="bullet"/>
+      <w:lvlText w:val=""/>
+      <w:lvlJc w:val="left"/>
+      <w:pPr>
+        <w:tabs>
+          <w:tab w:val="num" w:pos="2880"/>
+        </w:tabs>
+        <w:ind w:left="2880" w:hanging="360"/>
+      </w:pPr>
+      <w:rPr>
+        <w:rFonts w:ascii="Wingdings" w:hAnsi="Wingdings" w:hint="default"/>
+        <w:sz w:val="20"/>
+      </w:rPr>
+    </w:lvl>
+    <w:lvl w:ilvl="4" w:tentative="1">
+      <w:start w:val="1"/>
+      <w:numFmt w:val="bullet"/>
+      <w:lvlText w:val=""/>
+      <w:lvlJc w:val="left"/>
+      <w:pPr>
+        <w:tabs>
+          <w:tab w:val="num" w:pos="3600"/>
+        </w:tabs>
+        <w:ind w:left="3600" w:hanging="360"/>
+      </w:pPr>
+      <w:rPr>
+        <w:rFonts w:ascii="Wingdings" w:hAnsi="Wingdings" w:hint="default"/>
+        <w:sz w:val="20"/>
+      </w:rPr>
+    </w:lvl>
+    <w:lvl w:ilvl="5" w:tentative="1">
+      <w:start w:val="1"/>
+      <w:numFmt w:val="bullet"/>
+      <w:lvlText w:val=""/>
+      <w:lvlJc w:val="left"/>
+      <w:pPr>
+        <w:tabs>
+          <w:tab w:val="num" w:pos="4320"/>
+        </w:tabs>
+        <w:ind w:left="4320" w:hanging="360"/>
+      </w:pPr>
+      <w:rPr>
+        <w:rFonts w:ascii="Wingdings" w:hAnsi="Wingdings" w:hint="default"/>
+        <w:sz w:val="20"/>
+      </w:rPr>
+    </w:lvl>
+    <w:lvl w:ilvl="6" w:tentative="1">
+      <w:start w:val="1"/>
+      <w:numFmt w:val="bullet"/>
+      <w:lvlText w:val=""/>
+      <w:lvlJc w:val="left"/>
+      <w:pPr>
+        <w:tabs>
+          <w:tab w:val="num" w:pos="5040"/>
+        </w:tabs>
+        <w:ind w:left="5040" w:hanging="360"/>
+      </w:pPr>
+      <w:rPr>
+        <w:rFonts w:ascii="Wingdings" w:hAnsi="Wingdings" w:hint="default"/>
+        <w:sz w:val="20"/>
+      </w:rPr>
+    </w:lvl>
+    <w:lvl w:ilvl="7" w:tentative="1">
+      <w:start w:val="1"/>
+      <w:numFmt w:val="bullet"/>
+      <w:lvlText w:val=""/>
+      <w:lvlJc w:val="left"/>
+      <w:pPr>
+        <w:tabs>
+          <w:tab w:val="num" w:pos="5760"/>
+        </w:tabs>
+        <w:ind w:left="5760" w:hanging="360"/>
+      </w:pPr>
+      <w:rPr>
+        <w:rFonts w:ascii="Wingdings" w:hAnsi="Wingdings" w:hint="default"/>
+        <w:sz w:val="20"/>
+      </w:rPr>
+    </w:lvl>
+    <w:lvl w:ilvl="8" w:tentative="1">
+      <w:start w:val="1"/>
+      <w:numFmt w:val="bullet"/>
+      <w:lvlText w:val=""/>
+      <w:lvlJc w:val="left"/>
+      <w:pPr>
+        <w:tabs>
+          <w:tab w:val="num" w:pos="6480"/>
+        </w:tabs>
+        <w:ind w:left="6480" w:hanging="360"/>
+      </w:pPr>
+      <w:rPr>
+        <w:rFonts w:ascii="Wingdings" w:hAnsi="Wingdings" w:hint="default"/>
+        <w:sz w:val="20"/>
+      </w:rPr>
+    </w:lvl>
+  </w:abstractNum>
+  <w:abstractNum w:abstractNumId="4" w15:restartNumberingAfterBreak="0">
     <w:nsid w:val="15662405"/>
     <w:multiLevelType w:val="multilevel"/>
     <w:tmpl w:val="2026A222"/>
@@ -11575,7 +16291,7 @@
       </w:rPr>
     </w:lvl>
   </w:abstractNum>
-  <w:abstractNum w:abstractNumId="4" w15:restartNumberingAfterBreak="0">
+  <w:abstractNum w:abstractNumId="5" w15:restartNumberingAfterBreak="0">
     <w:nsid w:val="19434D49"/>
     <w:multiLevelType w:val="multilevel"/>
     <w:tmpl w:val="7A78CA96"/>
@@ -11724,7 +16440,7 @@
       </w:rPr>
     </w:lvl>
   </w:abstractNum>
-  <w:abstractNum w:abstractNumId="5" w15:restartNumberingAfterBreak="0">
+  <w:abstractNum w:abstractNumId="6" w15:restartNumberingAfterBreak="0">
     <w:nsid w:val="1E19657B"/>
     <w:multiLevelType w:val="multilevel"/>
     <w:tmpl w:val="E8800F18"/>
@@ -11873,7 +16589,156 @@
       </w:rPr>
     </w:lvl>
   </w:abstractNum>
-  <w:abstractNum w:abstractNumId="6" w15:restartNumberingAfterBreak="0">
+  <w:abstractNum w:abstractNumId="7" w15:restartNumberingAfterBreak="0">
+    <w:nsid w:val="25D7646D"/>
+    <w:multiLevelType w:val="multilevel"/>
+    <w:tmpl w:val="EDAC8B26"/>
+    <w:lvl w:ilvl="0">
+      <w:start w:val="1"/>
+      <w:numFmt w:val="bullet"/>
+      <w:lvlText w:val=""/>
+      <w:lvlJc w:val="left"/>
+      <w:pPr>
+        <w:tabs>
+          <w:tab w:val="num" w:pos="720"/>
+        </w:tabs>
+        <w:ind w:left="720" w:hanging="360"/>
+      </w:pPr>
+      <w:rPr>
+        <w:rFonts w:ascii="Symbol" w:hAnsi="Symbol" w:hint="default"/>
+        <w:sz w:val="20"/>
+      </w:rPr>
+    </w:lvl>
+    <w:lvl w:ilvl="1" w:tentative="1">
+      <w:start w:val="1"/>
+      <w:numFmt w:val="bullet"/>
+      <w:lvlText w:val="o"/>
+      <w:lvlJc w:val="left"/>
+      <w:pPr>
+        <w:tabs>
+          <w:tab w:val="num" w:pos="1440"/>
+        </w:tabs>
+        <w:ind w:left="1440" w:hanging="360"/>
+      </w:pPr>
+      <w:rPr>
+        <w:rFonts w:ascii="Courier New" w:hAnsi="Courier New" w:hint="default"/>
+        <w:sz w:val="20"/>
+      </w:rPr>
+    </w:lvl>
+    <w:lvl w:ilvl="2" w:tentative="1">
+      <w:start w:val="1"/>
+      <w:numFmt w:val="bullet"/>
+      <w:lvlText w:val=""/>
+      <w:lvlJc w:val="left"/>
+      <w:pPr>
+        <w:tabs>
+          <w:tab w:val="num" w:pos="2160"/>
+        </w:tabs>
+        <w:ind w:left="2160" w:hanging="360"/>
+      </w:pPr>
+      <w:rPr>
+        <w:rFonts w:ascii="Wingdings" w:hAnsi="Wingdings" w:hint="default"/>
+        <w:sz w:val="20"/>
+      </w:rPr>
+    </w:lvl>
+    <w:lvl w:ilvl="3" w:tentative="1">
+      <w:start w:val="1"/>
+      <w:numFmt w:val="bullet"/>
+      <w:lvlText w:val=""/>
+      <w:lvlJc w:val="left"/>
+      <w:pPr>
+        <w:tabs>
+          <w:tab w:val="num" w:pos="2880"/>
+        </w:tabs>
+        <w:ind w:left="2880" w:hanging="360"/>
+      </w:pPr>
+      <w:rPr>
+        <w:rFonts w:ascii="Wingdings" w:hAnsi="Wingdings" w:hint="default"/>
+        <w:sz w:val="20"/>
+      </w:rPr>
+    </w:lvl>
+    <w:lvl w:ilvl="4" w:tentative="1">
+      <w:start w:val="1"/>
+      <w:numFmt w:val="bullet"/>
+      <w:lvlText w:val=""/>
+      <w:lvlJc w:val="left"/>
+      <w:pPr>
+        <w:tabs>
+          <w:tab w:val="num" w:pos="3600"/>
+        </w:tabs>
+        <w:ind w:left="3600" w:hanging="360"/>
+      </w:pPr>
+      <w:rPr>
+        <w:rFonts w:ascii="Wingdings" w:hAnsi="Wingdings" w:hint="default"/>
+        <w:sz w:val="20"/>
+      </w:rPr>
+    </w:lvl>
+    <w:lvl w:ilvl="5" w:tentative="1">
+      <w:start w:val="1"/>
+      <w:numFmt w:val="bullet"/>
+      <w:lvlText w:val=""/>
+      <w:lvlJc w:val="left"/>
+      <w:pPr>
+        <w:tabs>
+          <w:tab w:val="num" w:pos="4320"/>
+        </w:tabs>
+        <w:ind w:left="4320" w:hanging="360"/>
+      </w:pPr>
+      <w:rPr>
+        <w:rFonts w:ascii="Wingdings" w:hAnsi="Wingdings" w:hint="default"/>
+        <w:sz w:val="20"/>
+      </w:rPr>
+    </w:lvl>
+    <w:lvl w:ilvl="6" w:tentative="1">
+      <w:start w:val="1"/>
+      <w:numFmt w:val="bullet"/>
+      <w:lvlText w:val=""/>
+      <w:lvlJc w:val="left"/>
+      <w:pPr>
+        <w:tabs>
+          <w:tab w:val="num" w:pos="5040"/>
+        </w:tabs>
+        <w:ind w:left="5040" w:hanging="360"/>
+      </w:pPr>
+      <w:rPr>
+        <w:rFonts w:ascii="Wingdings" w:hAnsi="Wingdings" w:hint="default"/>
+        <w:sz w:val="20"/>
+      </w:rPr>
+    </w:lvl>
+    <w:lvl w:ilvl="7" w:tentative="1">
+      <w:start w:val="1"/>
+      <w:numFmt w:val="bullet"/>
+      <w:lvlText w:val=""/>
+      <w:lvlJc w:val="left"/>
+      <w:pPr>
+        <w:tabs>
+          <w:tab w:val="num" w:pos="5760"/>
+        </w:tabs>
+        <w:ind w:left="5760" w:hanging="360"/>
+      </w:pPr>
+      <w:rPr>
+        <w:rFonts w:ascii="Wingdings" w:hAnsi="Wingdings" w:hint="default"/>
+        <w:sz w:val="20"/>
+      </w:rPr>
+    </w:lvl>
+    <w:lvl w:ilvl="8" w:tentative="1">
+      <w:start w:val="1"/>
+      <w:numFmt w:val="bullet"/>
+      <w:lvlText w:val=""/>
+      <w:lvlJc w:val="left"/>
+      <w:pPr>
+        <w:tabs>
+          <w:tab w:val="num" w:pos="6480"/>
+        </w:tabs>
+        <w:ind w:left="6480" w:hanging="360"/>
+      </w:pPr>
+      <w:rPr>
+        <w:rFonts w:ascii="Wingdings" w:hAnsi="Wingdings" w:hint="default"/>
+        <w:sz w:val="20"/>
+      </w:rPr>
+    </w:lvl>
+  </w:abstractNum>
+  <w:abstractNum w:abstractNumId="8" w15:restartNumberingAfterBreak="0">
     <w:nsid w:val="2E9B3F1E"/>
     <w:multiLevelType w:val="multilevel"/>
     <w:tmpl w:val="5C2A3756"/>
@@ -11986,7 +16851,7 @@
       </w:pPr>
     </w:lvl>
   </w:abstractNum>
-  <w:abstractNum w:abstractNumId="7" w15:restartNumberingAfterBreak="0">
+  <w:abstractNum w:abstractNumId="9" w15:restartNumberingAfterBreak="0">
     <w:nsid w:val="329122D7"/>
     <w:multiLevelType w:val="multilevel"/>
     <w:tmpl w:val="7382A45E"/>
@@ -12099,7 +16964,7 @@
       </w:pPr>
     </w:lvl>
   </w:abstractNum>
-  <w:abstractNum w:abstractNumId="8" w15:restartNumberingAfterBreak="0">
+  <w:abstractNum w:abstractNumId="10" w15:restartNumberingAfterBreak="0">
     <w:nsid w:val="34DA5F2A"/>
     <w:multiLevelType w:val="multilevel"/>
     <w:tmpl w:val="39364590"/>
@@ -12248,7 +17113,156 @@
       </w:rPr>
     </w:lvl>
   </w:abstractNum>
-  <w:abstractNum w:abstractNumId="9" w15:restartNumberingAfterBreak="0">
+  <w:abstractNum w:abstractNumId="11" w15:restartNumberingAfterBreak="0">
+    <w:nsid w:val="35CA430A"/>
+    <w:multiLevelType w:val="multilevel"/>
+    <w:tmpl w:val="25D0E640"/>
+    <w:lvl w:ilvl="0">
+      <w:start w:val="1"/>
+      <w:numFmt w:val="bullet"/>
+      <w:lvlText w:val=""/>
+      <w:lvlJc w:val="left"/>
+      <w:pPr>
+        <w:tabs>
+          <w:tab w:val="num" w:pos="720"/>
+        </w:tabs>
+        <w:ind w:left="720" w:hanging="360"/>
+      </w:pPr>
+      <w:rPr>
+        <w:rFonts w:ascii="Symbol" w:hAnsi="Symbol" w:hint="default"/>
+        <w:sz w:val="20"/>
+      </w:rPr>
+    </w:lvl>
+    <w:lvl w:ilvl="1" w:tentative="1">
+      <w:start w:val="1"/>
+      <w:numFmt w:val="bullet"/>
+      <w:lvlText w:val="o"/>
+      <w:lvlJc w:val="left"/>
+      <w:pPr>
+        <w:tabs>
+          <w:tab w:val="num" w:pos="1440"/>
+        </w:tabs>
+        <w:ind w:left="1440" w:hanging="360"/>
+      </w:pPr>
+      <w:rPr>
+        <w:rFonts w:ascii="Courier New" w:hAnsi="Courier New" w:hint="default"/>
+        <w:sz w:val="20"/>
+      </w:rPr>
+    </w:lvl>
+    <w:lvl w:ilvl="2" w:tentative="1">
+      <w:start w:val="1"/>
+      <w:numFmt w:val="bullet"/>
+      <w:lvlText w:val=""/>
+      <w:lvlJc w:val="left"/>
+      <w:pPr>
+        <w:tabs>
+          <w:tab w:val="num" w:pos="2160"/>
+        </w:tabs>
+        <w:ind w:left="2160" w:hanging="360"/>
+      </w:pPr>
+      <w:rPr>
+        <w:rFonts w:ascii="Wingdings" w:hAnsi="Wingdings" w:hint="default"/>
+        <w:sz w:val="20"/>
+      </w:rPr>
+    </w:lvl>
+    <w:lvl w:ilvl="3" w:tentative="1">
+      <w:start w:val="1"/>
+      <w:numFmt w:val="bullet"/>
+      <w:lvlText w:val=""/>
+      <w:lvlJc w:val="left"/>
+      <w:pPr>
+        <w:tabs>
+          <w:tab w:val="num" w:pos="2880"/>
+        </w:tabs>
+        <w:ind w:left="2880" w:hanging="360"/>
+      </w:pPr>
+      <w:rPr>
+        <w:rFonts w:ascii="Wingdings" w:hAnsi="Wingdings" w:hint="default"/>
+        <w:sz w:val="20"/>
+      </w:rPr>
+    </w:lvl>
+    <w:lvl w:ilvl="4" w:tentative="1">
+      <w:start w:val="1"/>
+      <w:numFmt w:val="bullet"/>
+      <w:lvlText w:val=""/>
+      <w:lvlJc w:val="left"/>
+      <w:pPr>
+        <w:tabs>
+          <w:tab w:val="num" w:pos="3600"/>
+        </w:tabs>
+        <w:ind w:left="3600" w:hanging="360"/>
+      </w:pPr>
+      <w:rPr>
+        <w:rFonts w:ascii="Wingdings" w:hAnsi="Wingdings" w:hint="default"/>
+        <w:sz w:val="20"/>
+      </w:rPr>
+    </w:lvl>
+    <w:lvl w:ilvl="5" w:tentative="1">
+      <w:start w:val="1"/>
+      <w:numFmt w:val="bullet"/>
+      <w:lvlText w:val=""/>
+      <w:lvlJc w:val="left"/>
+      <w:pPr>
+        <w:tabs>
+          <w:tab w:val="num" w:pos="4320"/>
+        </w:tabs>
+        <w:ind w:left="4320" w:hanging="360"/>
+      </w:pPr>
+      <w:rPr>
+        <w:rFonts w:ascii="Wingdings" w:hAnsi="Wingdings" w:hint="default"/>
+        <w:sz w:val="20"/>
+      </w:rPr>
+    </w:lvl>
+    <w:lvl w:ilvl="6" w:tentative="1">
+      <w:start w:val="1"/>
+      <w:numFmt w:val="bullet"/>
+      <w:lvlText w:val=""/>
+      <w:lvlJc w:val="left"/>
+      <w:pPr>
+        <w:tabs>
+          <w:tab w:val="num" w:pos="5040"/>
+        </w:tabs>
+        <w:ind w:left="5040" w:hanging="360"/>
+      </w:pPr>
+      <w:rPr>
+        <w:rFonts w:ascii="Wingdings" w:hAnsi="Wingdings" w:hint="default"/>
+        <w:sz w:val="20"/>
+      </w:rPr>
+    </w:lvl>
+    <w:lvl w:ilvl="7" w:tentative="1">
+      <w:start w:val="1"/>
+      <w:numFmt w:val="bullet"/>
+      <w:lvlText w:val=""/>
+      <w:lvlJc w:val="left"/>
+      <w:pPr>
+        <w:tabs>
+          <w:tab w:val="num" w:pos="5760"/>
+        </w:tabs>
+        <w:ind w:left="5760" w:hanging="360"/>
+      </w:pPr>
+      <w:rPr>
+        <w:rFonts w:ascii="Wingdings" w:hAnsi="Wingdings" w:hint="default"/>
+        <w:sz w:val="20"/>
+      </w:rPr>
+    </w:lvl>
+    <w:lvl w:ilvl="8" w:tentative="1">
+      <w:start w:val="1"/>
+      <w:numFmt w:val="bullet"/>
+      <w:lvlText w:val=""/>
+      <w:lvlJc w:val="left"/>
+      <w:pPr>
+        <w:tabs>
+          <w:tab w:val="num" w:pos="6480"/>
+        </w:tabs>
+        <w:ind w:left="6480" w:hanging="360"/>
+      </w:pPr>
+      <w:rPr>
+        <w:rFonts w:ascii="Wingdings" w:hAnsi="Wingdings" w:hint="default"/>
+        <w:sz w:val="20"/>
+      </w:rPr>
+    </w:lvl>
+  </w:abstractNum>
+  <w:abstractNum w:abstractNumId="12" w15:restartNumberingAfterBreak="0">
     <w:nsid w:val="36144BC1"/>
     <w:multiLevelType w:val="multilevel"/>
     <w:tmpl w:val="DFC08000"/>
@@ -12397,10 +17411,10 @@
       </w:rPr>
     </w:lvl>
   </w:abstractNum>
-  <w:abstractNum w:abstractNumId="10" w15:restartNumberingAfterBreak="0">
+  <w:abstractNum w:abstractNumId="13" w15:restartNumberingAfterBreak="0">
     <w:nsid w:val="36226925"/>
     <w:multiLevelType w:val="hybridMultilevel"/>
-    <w:tmpl w:val="49605AEA"/>
+    <w:tmpl w:val="262A8F54"/>
     <w:lvl w:ilvl="0" w:tplc="0C0A0001">
       <w:start w:val="1"/>
       <w:numFmt w:val="bullet"/>
@@ -12510,7 +17524,7 @@
       </w:rPr>
     </w:lvl>
   </w:abstractNum>
-  <w:abstractNum w:abstractNumId="11" w15:restartNumberingAfterBreak="0">
+  <w:abstractNum w:abstractNumId="14" w15:restartNumberingAfterBreak="0">
     <w:nsid w:val="3A075F73"/>
     <w:multiLevelType w:val="multilevel"/>
     <w:tmpl w:val="0EEE3E98"/>
@@ -12659,7 +17673,7 @@
       </w:rPr>
     </w:lvl>
   </w:abstractNum>
-  <w:abstractNum w:abstractNumId="12" w15:restartNumberingAfterBreak="0">
+  <w:abstractNum w:abstractNumId="15" w15:restartNumberingAfterBreak="0">
     <w:nsid w:val="3E9E6D0B"/>
     <w:multiLevelType w:val="multilevel"/>
     <w:tmpl w:val="3BF80D68"/>
@@ -12808,7 +17822,7 @@
       </w:rPr>
     </w:lvl>
   </w:abstractNum>
-  <w:abstractNum w:abstractNumId="13" w15:restartNumberingAfterBreak="0">
+  <w:abstractNum w:abstractNumId="16" w15:restartNumberingAfterBreak="0">
     <w:nsid w:val="42823A06"/>
     <w:multiLevelType w:val="multilevel"/>
     <w:tmpl w:val="54048396"/>
@@ -12957,7 +17971,156 @@
       </w:rPr>
     </w:lvl>
   </w:abstractNum>
-  <w:abstractNum w:abstractNumId="14" w15:restartNumberingAfterBreak="0">
+  <w:abstractNum w:abstractNumId="17" w15:restartNumberingAfterBreak="0">
+    <w:nsid w:val="458C5C3B"/>
+    <w:multiLevelType w:val="multilevel"/>
+    <w:tmpl w:val="0E54E81A"/>
+    <w:lvl w:ilvl="0">
+      <w:start w:val="1"/>
+      <w:numFmt w:val="bullet"/>
+      <w:lvlText w:val=""/>
+      <w:lvlJc w:val="left"/>
+      <w:pPr>
+        <w:tabs>
+          <w:tab w:val="num" w:pos="720"/>
+        </w:tabs>
+        <w:ind w:left="720" w:hanging="360"/>
+      </w:pPr>
+      <w:rPr>
+        <w:rFonts w:ascii="Symbol" w:hAnsi="Symbol" w:hint="default"/>
+        <w:sz w:val="20"/>
+      </w:rPr>
+    </w:lvl>
+    <w:lvl w:ilvl="1" w:tentative="1">
+      <w:start w:val="1"/>
+      <w:numFmt w:val="bullet"/>
+      <w:lvlText w:val="o"/>
+      <w:lvlJc w:val="left"/>
+      <w:pPr>
+        <w:tabs>
+          <w:tab w:val="num" w:pos="1440"/>
+        </w:tabs>
+        <w:ind w:left="1440" w:hanging="360"/>
+      </w:pPr>
+      <w:rPr>
+        <w:rFonts w:ascii="Courier New" w:hAnsi="Courier New" w:hint="default"/>
+        <w:sz w:val="20"/>
+      </w:rPr>
+    </w:lvl>
+    <w:lvl w:ilvl="2" w:tentative="1">
+      <w:start w:val="1"/>
+      <w:numFmt w:val="bullet"/>
+      <w:lvlText w:val=""/>
+      <w:lvlJc w:val="left"/>
+      <w:pPr>
+        <w:tabs>
+          <w:tab w:val="num" w:pos="2160"/>
+        </w:tabs>
+        <w:ind w:left="2160" w:hanging="360"/>
+      </w:pPr>
+      <w:rPr>
+        <w:rFonts w:ascii="Wingdings" w:hAnsi="Wingdings" w:hint="default"/>
+        <w:sz w:val="20"/>
+      </w:rPr>
+    </w:lvl>
+    <w:lvl w:ilvl="3" w:tentative="1">
+      <w:start w:val="1"/>
+      <w:numFmt w:val="bullet"/>
+      <w:lvlText w:val=""/>
+      <w:lvlJc w:val="left"/>
+      <w:pPr>
+        <w:tabs>
+          <w:tab w:val="num" w:pos="2880"/>
+        </w:tabs>
+        <w:ind w:left="2880" w:hanging="360"/>
+      </w:pPr>
+      <w:rPr>
+        <w:rFonts w:ascii="Wingdings" w:hAnsi="Wingdings" w:hint="default"/>
+        <w:sz w:val="20"/>
+      </w:rPr>
+    </w:lvl>
+    <w:lvl w:ilvl="4" w:tentative="1">
+      <w:start w:val="1"/>
+      <w:numFmt w:val="bullet"/>
+      <w:lvlText w:val=""/>
+      <w:lvlJc w:val="left"/>
+      <w:pPr>
+        <w:tabs>
+          <w:tab w:val="num" w:pos="3600"/>
+        </w:tabs>
+        <w:ind w:left="3600" w:hanging="360"/>
+      </w:pPr>
+      <w:rPr>
+        <w:rFonts w:ascii="Wingdings" w:hAnsi="Wingdings" w:hint="default"/>
+        <w:sz w:val="20"/>
+      </w:rPr>
+    </w:lvl>
+    <w:lvl w:ilvl="5" w:tentative="1">
+      <w:start w:val="1"/>
+      <w:numFmt w:val="bullet"/>
+      <w:lvlText w:val=""/>
+      <w:lvlJc w:val="left"/>
+      <w:pPr>
+        <w:tabs>
+          <w:tab w:val="num" w:pos="4320"/>
+        </w:tabs>
+        <w:ind w:left="4320" w:hanging="360"/>
+      </w:pPr>
+      <w:rPr>
+        <w:rFonts w:ascii="Wingdings" w:hAnsi="Wingdings" w:hint="default"/>
+        <w:sz w:val="20"/>
+      </w:rPr>
+    </w:lvl>
+    <w:lvl w:ilvl="6" w:tentative="1">
+      <w:start w:val="1"/>
+      <w:numFmt w:val="bullet"/>
+      <w:lvlText w:val=""/>
+      <w:lvlJc w:val="left"/>
+      <w:pPr>
+        <w:tabs>
+          <w:tab w:val="num" w:pos="5040"/>
+        </w:tabs>
+        <w:ind w:left="5040" w:hanging="360"/>
+      </w:pPr>
+      <w:rPr>
+        <w:rFonts w:ascii="Wingdings" w:hAnsi="Wingdings" w:hint="default"/>
+        <w:sz w:val="20"/>
+      </w:rPr>
+    </w:lvl>
+    <w:lvl w:ilvl="7" w:tentative="1">
+      <w:start w:val="1"/>
+      <w:numFmt w:val="bullet"/>
+      <w:lvlText w:val=""/>
+      <w:lvlJc w:val="left"/>
+      <w:pPr>
+        <w:tabs>
+          <w:tab w:val="num" w:pos="5760"/>
+        </w:tabs>
+        <w:ind w:left="5760" w:hanging="360"/>
+      </w:pPr>
+      <w:rPr>
+        <w:rFonts w:ascii="Wingdings" w:hAnsi="Wingdings" w:hint="default"/>
+        <w:sz w:val="20"/>
+      </w:rPr>
+    </w:lvl>
+    <w:lvl w:ilvl="8" w:tentative="1">
+      <w:start w:val="1"/>
+      <w:numFmt w:val="bullet"/>
+      <w:lvlText w:val=""/>
+      <w:lvlJc w:val="left"/>
+      <w:pPr>
+        <w:tabs>
+          <w:tab w:val="num" w:pos="6480"/>
+        </w:tabs>
+        <w:ind w:left="6480" w:hanging="360"/>
+      </w:pPr>
+      <w:rPr>
+        <w:rFonts w:ascii="Wingdings" w:hAnsi="Wingdings" w:hint="default"/>
+        <w:sz w:val="20"/>
+      </w:rPr>
+    </w:lvl>
+  </w:abstractNum>
+  <w:abstractNum w:abstractNumId="18" w15:restartNumberingAfterBreak="0">
     <w:nsid w:val="46881BB5"/>
     <w:multiLevelType w:val="multilevel"/>
     <w:tmpl w:val="61124DA2"/>
@@ -13106,7 +18269,7 @@
       </w:rPr>
     </w:lvl>
   </w:abstractNum>
-  <w:abstractNum w:abstractNumId="15" w15:restartNumberingAfterBreak="0">
+  <w:abstractNum w:abstractNumId="19" w15:restartNumberingAfterBreak="0">
     <w:nsid w:val="47F11CE0"/>
     <w:multiLevelType w:val="multilevel"/>
     <w:tmpl w:val="0C9E5B06"/>
@@ -13255,7 +18418,7 @@
       </w:rPr>
     </w:lvl>
   </w:abstractNum>
-  <w:abstractNum w:abstractNumId="16" w15:restartNumberingAfterBreak="0">
+  <w:abstractNum w:abstractNumId="20" w15:restartNumberingAfterBreak="0">
     <w:nsid w:val="4AA03372"/>
     <w:multiLevelType w:val="multilevel"/>
     <w:tmpl w:val="A7C822CE"/>
@@ -13404,7 +18567,7 @@
       </w:rPr>
     </w:lvl>
   </w:abstractNum>
-  <w:abstractNum w:abstractNumId="17" w15:restartNumberingAfterBreak="0">
+  <w:abstractNum w:abstractNumId="21" w15:restartNumberingAfterBreak="0">
     <w:nsid w:val="5019071B"/>
     <w:multiLevelType w:val="multilevel"/>
     <w:tmpl w:val="81AAEB5C"/>
@@ -13518,7 +18681,7 @@
       </w:rPr>
     </w:lvl>
   </w:abstractNum>
-  <w:abstractNum w:abstractNumId="18" w15:restartNumberingAfterBreak="0">
+  <w:abstractNum w:abstractNumId="22" w15:restartNumberingAfterBreak="0">
     <w:nsid w:val="5B825D26"/>
     <w:multiLevelType w:val="multilevel"/>
     <w:tmpl w:val="6F9C43DE"/>
@@ -13667,7 +18830,7 @@
       </w:rPr>
     </w:lvl>
   </w:abstractNum>
-  <w:abstractNum w:abstractNumId="19" w15:restartNumberingAfterBreak="0">
+  <w:abstractNum w:abstractNumId="23" w15:restartNumberingAfterBreak="0">
     <w:nsid w:val="5B842F43"/>
     <w:multiLevelType w:val="multilevel"/>
     <w:tmpl w:val="B12EBCA0"/>
@@ -13816,7 +18979,156 @@
       </w:rPr>
     </w:lvl>
   </w:abstractNum>
-  <w:abstractNum w:abstractNumId="20" w15:restartNumberingAfterBreak="0">
+  <w:abstractNum w:abstractNumId="24" w15:restartNumberingAfterBreak="0">
+    <w:nsid w:val="5E924774"/>
+    <w:multiLevelType w:val="multilevel"/>
+    <w:tmpl w:val="00CE49C4"/>
+    <w:lvl w:ilvl="0">
+      <w:start w:val="1"/>
+      <w:numFmt w:val="bullet"/>
+      <w:lvlText w:val=""/>
+      <w:lvlJc w:val="left"/>
+      <w:pPr>
+        <w:tabs>
+          <w:tab w:val="num" w:pos="720"/>
+        </w:tabs>
+        <w:ind w:left="720" w:hanging="360"/>
+      </w:pPr>
+      <w:rPr>
+        <w:rFonts w:ascii="Symbol" w:hAnsi="Symbol" w:hint="default"/>
+        <w:sz w:val="20"/>
+      </w:rPr>
+    </w:lvl>
+    <w:lvl w:ilvl="1" w:tentative="1">
+      <w:start w:val="1"/>
+      <w:numFmt w:val="bullet"/>
+      <w:lvlText w:val="o"/>
+      <w:lvlJc w:val="left"/>
+      <w:pPr>
+        <w:tabs>
+          <w:tab w:val="num" w:pos="1440"/>
+        </w:tabs>
+        <w:ind w:left="1440" w:hanging="360"/>
+      </w:pPr>
+      <w:rPr>
+        <w:rFonts w:ascii="Courier New" w:hAnsi="Courier New" w:hint="default"/>
+        <w:sz w:val="20"/>
+      </w:rPr>
+    </w:lvl>
+    <w:lvl w:ilvl="2" w:tentative="1">
+      <w:start w:val="1"/>
+      <w:numFmt w:val="bullet"/>
+      <w:lvlText w:val=""/>
+      <w:lvlJc w:val="left"/>
+      <w:pPr>
+        <w:tabs>
+          <w:tab w:val="num" w:pos="2160"/>
+        </w:tabs>
+        <w:ind w:left="2160" w:hanging="360"/>
+      </w:pPr>
+      <w:rPr>
+        <w:rFonts w:ascii="Wingdings" w:hAnsi="Wingdings" w:hint="default"/>
+        <w:sz w:val="20"/>
+      </w:rPr>
+    </w:lvl>
+    <w:lvl w:ilvl="3" w:tentative="1">
+      <w:start w:val="1"/>
+      <w:numFmt w:val="bullet"/>
+      <w:lvlText w:val=""/>
+      <w:lvlJc w:val="left"/>
+      <w:pPr>
+        <w:tabs>
+          <w:tab w:val="num" w:pos="2880"/>
+        </w:tabs>
+        <w:ind w:left="2880" w:hanging="360"/>
+      </w:pPr>
+      <w:rPr>
+        <w:rFonts w:ascii="Wingdings" w:hAnsi="Wingdings" w:hint="default"/>
+        <w:sz w:val="20"/>
+      </w:rPr>
+    </w:lvl>
+    <w:lvl w:ilvl="4" w:tentative="1">
+      <w:start w:val="1"/>
+      <w:numFmt w:val="bullet"/>
+      <w:lvlText w:val=""/>
+      <w:lvlJc w:val="left"/>
+      <w:pPr>
+        <w:tabs>
+          <w:tab w:val="num" w:pos="3600"/>
+        </w:tabs>
+        <w:ind w:left="3600" w:hanging="360"/>
+      </w:pPr>
+      <w:rPr>
+        <w:rFonts w:ascii="Wingdings" w:hAnsi="Wingdings" w:hint="default"/>
+        <w:sz w:val="20"/>
+      </w:rPr>
+    </w:lvl>
+    <w:lvl w:ilvl="5" w:tentative="1">
+      <w:start w:val="1"/>
+      <w:numFmt w:val="bullet"/>
+      <w:lvlText w:val=""/>
+      <w:lvlJc w:val="left"/>
+      <w:pPr>
+        <w:tabs>
+          <w:tab w:val="num" w:pos="4320"/>
+        </w:tabs>
+        <w:ind w:left="4320" w:hanging="360"/>
+      </w:pPr>
+      <w:rPr>
+        <w:rFonts w:ascii="Wingdings" w:hAnsi="Wingdings" w:hint="default"/>
+        <w:sz w:val="20"/>
+      </w:rPr>
+    </w:lvl>
+    <w:lvl w:ilvl="6" w:tentative="1">
+      <w:start w:val="1"/>
+      <w:numFmt w:val="bullet"/>
+      <w:lvlText w:val=""/>
+      <w:lvlJc w:val="left"/>
+      <w:pPr>
+        <w:tabs>
+          <w:tab w:val="num" w:pos="5040"/>
+        </w:tabs>
+        <w:ind w:left="5040" w:hanging="360"/>
+      </w:pPr>
+      <w:rPr>
+        <w:rFonts w:ascii="Wingdings" w:hAnsi="Wingdings" w:hint="default"/>
+        <w:sz w:val="20"/>
+      </w:rPr>
+    </w:lvl>
+    <w:lvl w:ilvl="7" w:tentative="1">
+      <w:start w:val="1"/>
+      <w:numFmt w:val="bullet"/>
+      <w:lvlText w:val=""/>
+      <w:lvlJc w:val="left"/>
+      <w:pPr>
+        <w:tabs>
+          <w:tab w:val="num" w:pos="5760"/>
+        </w:tabs>
+        <w:ind w:left="5760" w:hanging="360"/>
+      </w:pPr>
+      <w:rPr>
+        <w:rFonts w:ascii="Wingdings" w:hAnsi="Wingdings" w:hint="default"/>
+        <w:sz w:val="20"/>
+      </w:rPr>
+    </w:lvl>
+    <w:lvl w:ilvl="8" w:tentative="1">
+      <w:start w:val="1"/>
+      <w:numFmt w:val="bullet"/>
+      <w:lvlText w:val=""/>
+      <w:lvlJc w:val="left"/>
+      <w:pPr>
+        <w:tabs>
+          <w:tab w:val="num" w:pos="6480"/>
+        </w:tabs>
+        <w:ind w:left="6480" w:hanging="360"/>
+      </w:pPr>
+      <w:rPr>
+        <w:rFonts w:ascii="Wingdings" w:hAnsi="Wingdings" w:hint="default"/>
+        <w:sz w:val="20"/>
+      </w:rPr>
+    </w:lvl>
+  </w:abstractNum>
+  <w:abstractNum w:abstractNumId="25" w15:restartNumberingAfterBreak="0">
     <w:nsid w:val="5FB6017E"/>
     <w:multiLevelType w:val="multilevel"/>
     <w:tmpl w:val="DD4A1C90"/>
@@ -13965,7 +19277,7 @@
       </w:rPr>
     </w:lvl>
   </w:abstractNum>
-  <w:abstractNum w:abstractNumId="21" w15:restartNumberingAfterBreak="0">
+  <w:abstractNum w:abstractNumId="26" w15:restartNumberingAfterBreak="0">
     <w:nsid w:val="613D378F"/>
     <w:multiLevelType w:val="multilevel"/>
     <w:tmpl w:val="2E1EA15A"/>
@@ -14114,7 +19426,7 @@
       </w:rPr>
     </w:lvl>
   </w:abstractNum>
-  <w:abstractNum w:abstractNumId="22" w15:restartNumberingAfterBreak="0">
+  <w:abstractNum w:abstractNumId="27" w15:restartNumberingAfterBreak="0">
     <w:nsid w:val="64270633"/>
     <w:multiLevelType w:val="multilevel"/>
     <w:tmpl w:val="FFD2DCAA"/>
@@ -14263,7 +19575,7 @@
       </w:rPr>
     </w:lvl>
   </w:abstractNum>
-  <w:abstractNum w:abstractNumId="23" w15:restartNumberingAfterBreak="0">
+  <w:abstractNum w:abstractNumId="28" w15:restartNumberingAfterBreak="0">
     <w:nsid w:val="6A43504E"/>
     <w:multiLevelType w:val="multilevel"/>
     <w:tmpl w:val="FB50E81A"/>
@@ -14412,7 +19724,7 @@
       </w:rPr>
     </w:lvl>
   </w:abstractNum>
-  <w:abstractNum w:abstractNumId="24" w15:restartNumberingAfterBreak="0">
+  <w:abstractNum w:abstractNumId="29" w15:restartNumberingAfterBreak="0">
     <w:nsid w:val="6AB44103"/>
     <w:multiLevelType w:val="multilevel"/>
     <w:tmpl w:val="8BD02E46"/>
@@ -14561,7 +19873,7 @@
       </w:rPr>
     </w:lvl>
   </w:abstractNum>
-  <w:abstractNum w:abstractNumId="25" w15:restartNumberingAfterBreak="0">
+  <w:abstractNum w:abstractNumId="30" w15:restartNumberingAfterBreak="0">
     <w:nsid w:val="6F5E42CA"/>
     <w:multiLevelType w:val="multilevel"/>
     <w:tmpl w:val="02F4A5D6"/>
@@ -14710,7 +20022,7 @@
       </w:rPr>
     </w:lvl>
   </w:abstractNum>
-  <w:abstractNum w:abstractNumId="26" w15:restartNumberingAfterBreak="0">
+  <w:abstractNum w:abstractNumId="31" w15:restartNumberingAfterBreak="0">
     <w:nsid w:val="73D61E06"/>
     <w:multiLevelType w:val="multilevel"/>
     <w:tmpl w:val="214E27A0"/>
@@ -14859,7 +20171,156 @@
       </w:rPr>
     </w:lvl>
   </w:abstractNum>
-  <w:abstractNum w:abstractNumId="27" w15:restartNumberingAfterBreak="0">
+  <w:abstractNum w:abstractNumId="32" w15:restartNumberingAfterBreak="0">
+    <w:nsid w:val="77B2327B"/>
+    <w:multiLevelType w:val="multilevel"/>
+    <w:tmpl w:val="8B281A66"/>
+    <w:lvl w:ilvl="0">
+      <w:start w:val="1"/>
+      <w:numFmt w:val="bullet"/>
+      <w:lvlText w:val=""/>
+      <w:lvlJc w:val="left"/>
+      <w:pPr>
+        <w:tabs>
+          <w:tab w:val="num" w:pos="720"/>
+        </w:tabs>
+        <w:ind w:left="720" w:hanging="360"/>
+      </w:pPr>
+      <w:rPr>
+        <w:rFonts w:ascii="Symbol" w:hAnsi="Symbol" w:hint="default"/>
+        <w:sz w:val="20"/>
+      </w:rPr>
+    </w:lvl>
+    <w:lvl w:ilvl="1" w:tentative="1">
+      <w:start w:val="1"/>
+      <w:numFmt w:val="bullet"/>
+      <w:lvlText w:val="o"/>
+      <w:lvlJc w:val="left"/>
+      <w:pPr>
+        <w:tabs>
+          <w:tab w:val="num" w:pos="1440"/>
+        </w:tabs>
+        <w:ind w:left="1440" w:hanging="360"/>
+      </w:pPr>
+      <w:rPr>
+        <w:rFonts w:ascii="Courier New" w:hAnsi="Courier New" w:hint="default"/>
+        <w:sz w:val="20"/>
+      </w:rPr>
+    </w:lvl>
+    <w:lvl w:ilvl="2" w:tentative="1">
+      <w:start w:val="1"/>
+      <w:numFmt w:val="bullet"/>
+      <w:lvlText w:val=""/>
+      <w:lvlJc w:val="left"/>
+      <w:pPr>
+        <w:tabs>
+          <w:tab w:val="num" w:pos="2160"/>
+        </w:tabs>
+        <w:ind w:left="2160" w:hanging="360"/>
+      </w:pPr>
+      <w:rPr>
+        <w:rFonts w:ascii="Wingdings" w:hAnsi="Wingdings" w:hint="default"/>
+        <w:sz w:val="20"/>
+      </w:rPr>
+    </w:lvl>
+    <w:lvl w:ilvl="3" w:tentative="1">
+      <w:start w:val="1"/>
+      <w:numFmt w:val="bullet"/>
+      <w:lvlText w:val=""/>
+      <w:lvlJc w:val="left"/>
+      <w:pPr>
+        <w:tabs>
+          <w:tab w:val="num" w:pos="2880"/>
+        </w:tabs>
+        <w:ind w:left="2880" w:hanging="360"/>
+      </w:pPr>
+      <w:rPr>
+        <w:rFonts w:ascii="Wingdings" w:hAnsi="Wingdings" w:hint="default"/>
+        <w:sz w:val="20"/>
+      </w:rPr>
+    </w:lvl>
+    <w:lvl w:ilvl="4" w:tentative="1">
+      <w:start w:val="1"/>
+      <w:numFmt w:val="bullet"/>
+      <w:lvlText w:val=""/>
+      <w:lvlJc w:val="left"/>
+      <w:pPr>
+        <w:tabs>
+          <w:tab w:val="num" w:pos="3600"/>
+        </w:tabs>
+        <w:ind w:left="3600" w:hanging="360"/>
+      </w:pPr>
+      <w:rPr>
+        <w:rFonts w:ascii="Wingdings" w:hAnsi="Wingdings" w:hint="default"/>
+        <w:sz w:val="20"/>
+      </w:rPr>
+    </w:lvl>
+    <w:lvl w:ilvl="5" w:tentative="1">
+      <w:start w:val="1"/>
+      <w:numFmt w:val="bullet"/>
+      <w:lvlText w:val=""/>
+      <w:lvlJc w:val="left"/>
+      <w:pPr>
+        <w:tabs>
+          <w:tab w:val="num" w:pos="4320"/>
+        </w:tabs>
+        <w:ind w:left="4320" w:hanging="360"/>
+      </w:pPr>
+      <w:rPr>
+        <w:rFonts w:ascii="Wingdings" w:hAnsi="Wingdings" w:hint="default"/>
+        <w:sz w:val="20"/>
+      </w:rPr>
+    </w:lvl>
+    <w:lvl w:ilvl="6" w:tentative="1">
+      <w:start w:val="1"/>
+      <w:numFmt w:val="bullet"/>
+      <w:lvlText w:val=""/>
+      <w:lvlJc w:val="left"/>
+      <w:pPr>
+        <w:tabs>
+          <w:tab w:val="num" w:pos="5040"/>
+        </w:tabs>
+        <w:ind w:left="5040" w:hanging="360"/>
+      </w:pPr>
+      <w:rPr>
+        <w:rFonts w:ascii="Wingdings" w:hAnsi="Wingdings" w:hint="default"/>
+        <w:sz w:val="20"/>
+      </w:rPr>
+    </w:lvl>
+    <w:lvl w:ilvl="7" w:tentative="1">
+      <w:start w:val="1"/>
+      <w:numFmt w:val="bullet"/>
+      <w:lvlText w:val=""/>
+      <w:lvlJc w:val="left"/>
+      <w:pPr>
+        <w:tabs>
+          <w:tab w:val="num" w:pos="5760"/>
+        </w:tabs>
+        <w:ind w:left="5760" w:hanging="360"/>
+      </w:pPr>
+      <w:rPr>
+        <w:rFonts w:ascii="Wingdings" w:hAnsi="Wingdings" w:hint="default"/>
+        <w:sz w:val="20"/>
+      </w:rPr>
+    </w:lvl>
+    <w:lvl w:ilvl="8" w:tentative="1">
+      <w:start w:val="1"/>
+      <w:numFmt w:val="bullet"/>
+      <w:lvlText w:val=""/>
+      <w:lvlJc w:val="left"/>
+      <w:pPr>
+        <w:tabs>
+          <w:tab w:val="num" w:pos="6480"/>
+        </w:tabs>
+        <w:ind w:left="6480" w:hanging="360"/>
+      </w:pPr>
+      <w:rPr>
+        <w:rFonts w:ascii="Wingdings" w:hAnsi="Wingdings" w:hint="default"/>
+        <w:sz w:val="20"/>
+      </w:rPr>
+    </w:lvl>
+  </w:abstractNum>
+  <w:abstractNum w:abstractNumId="33" w15:restartNumberingAfterBreak="0">
     <w:nsid w:val="7A653CDE"/>
     <w:multiLevelType w:val="multilevel"/>
     <w:tmpl w:val="A8D45FD8"/>
@@ -15009,88 +20470,106 @@
     </w:lvl>
   </w:abstractNum>
   <w:num w:numId="1" w16cid:durableId="396713136">
-    <w:abstractNumId w:val="17"/>
+    <w:abstractNumId w:val="21"/>
   </w:num>
   <w:num w:numId="2" w16cid:durableId="817115568">
-    <w:abstractNumId w:val="6"/>
+    <w:abstractNumId w:val="8"/>
   </w:num>
   <w:num w:numId="3" w16cid:durableId="2117477304">
+    <w:abstractNumId w:val="27"/>
+  </w:num>
+  <w:num w:numId="4" w16cid:durableId="1625501863">
+    <w:abstractNumId w:val="14"/>
+  </w:num>
+  <w:num w:numId="5" w16cid:durableId="1486512412">
+    <w:abstractNumId w:val="15"/>
+  </w:num>
+  <w:num w:numId="6" w16cid:durableId="642468934">
+    <w:abstractNumId w:val="9"/>
+  </w:num>
+  <w:num w:numId="7" w16cid:durableId="2004893327">
+    <w:abstractNumId w:val="28"/>
+  </w:num>
+  <w:num w:numId="8" w16cid:durableId="393698866">
+    <w:abstractNumId w:val="10"/>
+  </w:num>
+  <w:num w:numId="9" w16cid:durableId="1167206118">
+    <w:abstractNumId w:val="31"/>
+  </w:num>
+  <w:num w:numId="10" w16cid:durableId="505170247">
+    <w:abstractNumId w:val="33"/>
+  </w:num>
+  <w:num w:numId="11" w16cid:durableId="100102613">
+    <w:abstractNumId w:val="25"/>
+  </w:num>
+  <w:num w:numId="12" w16cid:durableId="1653754015">
+    <w:abstractNumId w:val="23"/>
+  </w:num>
+  <w:num w:numId="13" w16cid:durableId="2136480524">
     <w:abstractNumId w:val="22"/>
   </w:num>
-  <w:num w:numId="4" w16cid:durableId="1625501863">
-    <w:abstractNumId w:val="11"/>
-  </w:num>
-  <w:num w:numId="5" w16cid:durableId="1486512412">
+  <w:num w:numId="14" w16cid:durableId="1948807075">
     <w:abstractNumId w:val="12"/>
-  </w:num>
-  <w:num w:numId="6" w16cid:durableId="642468934">
-    <w:abstractNumId w:val="7"/>
-  </w:num>
-  <w:num w:numId="7" w16cid:durableId="2004893327">
-    <w:abstractNumId w:val="23"/>
-  </w:num>
-  <w:num w:numId="8" w16cid:durableId="393698866">
-    <w:abstractNumId w:val="8"/>
-  </w:num>
-  <w:num w:numId="9" w16cid:durableId="1167206118">
-    <w:abstractNumId w:val="26"/>
-  </w:num>
-  <w:num w:numId="10" w16cid:durableId="505170247">
-    <w:abstractNumId w:val="27"/>
-  </w:num>
-  <w:num w:numId="11" w16cid:durableId="100102613">
-    <w:abstractNumId w:val="20"/>
-  </w:num>
-  <w:num w:numId="12" w16cid:durableId="1653754015">
-    <w:abstractNumId w:val="19"/>
-  </w:num>
-  <w:num w:numId="13" w16cid:durableId="2136480524">
-    <w:abstractNumId w:val="18"/>
-  </w:num>
-  <w:num w:numId="14" w16cid:durableId="1948807075">
-    <w:abstractNumId w:val="9"/>
   </w:num>
   <w:num w:numId="15" w16cid:durableId="1010285">
     <w:abstractNumId w:val="2"/>
   </w:num>
   <w:num w:numId="16" w16cid:durableId="706220247">
+    <w:abstractNumId w:val="5"/>
+  </w:num>
+  <w:num w:numId="17" w16cid:durableId="1189026517">
+    <w:abstractNumId w:val="29"/>
+  </w:num>
+  <w:num w:numId="18" w16cid:durableId="797335113">
     <w:abstractNumId w:val="4"/>
   </w:num>
-  <w:num w:numId="17" w16cid:durableId="1189026517">
-    <w:abstractNumId w:val="24"/>
-  </w:num>
-  <w:num w:numId="18" w16cid:durableId="797335113">
-    <w:abstractNumId w:val="3"/>
-  </w:num>
   <w:num w:numId="19" w16cid:durableId="969824413">
-    <w:abstractNumId w:val="21"/>
+    <w:abstractNumId w:val="26"/>
   </w:num>
   <w:num w:numId="20" w16cid:durableId="1174563758">
-    <w:abstractNumId w:val="5"/>
+    <w:abstractNumId w:val="6"/>
   </w:num>
   <w:num w:numId="21" w16cid:durableId="1269510090">
-    <w:abstractNumId w:val="16"/>
+    <w:abstractNumId w:val="20"/>
   </w:num>
   <w:num w:numId="22" w16cid:durableId="433938096">
     <w:abstractNumId w:val="1"/>
   </w:num>
   <w:num w:numId="23" w16cid:durableId="1005128716">
-    <w:abstractNumId w:val="13"/>
+    <w:abstractNumId w:val="16"/>
   </w:num>
   <w:num w:numId="24" w16cid:durableId="1056585570">
-    <w:abstractNumId w:val="15"/>
+    <w:abstractNumId w:val="19"/>
   </w:num>
   <w:num w:numId="25" w16cid:durableId="1252425522">
-    <w:abstractNumId w:val="25"/>
+    <w:abstractNumId w:val="30"/>
   </w:num>
   <w:num w:numId="26" w16cid:durableId="1405376425">
     <w:abstractNumId w:val="0"/>
   </w:num>
   <w:num w:numId="27" w16cid:durableId="1970044774">
-    <w:abstractNumId w:val="10"/>
+    <w:abstractNumId w:val="13"/>
   </w:num>
   <w:num w:numId="28" w16cid:durableId="1693873858">
-    <w:abstractNumId w:val="14"/>
+    <w:abstractNumId w:val="18"/>
+  </w:num>
+  <w:num w:numId="29" w16cid:durableId="1622809817">
+    <w:abstractNumId w:val="17"/>
+  </w:num>
+  <w:num w:numId="30" w16cid:durableId="1784379199">
+    <w:abstractNumId w:val="11"/>
+  </w:num>
+  <w:num w:numId="31" w16cid:durableId="167983164">
+    <w:abstractNumId w:val="32"/>
+  </w:num>
+  <w:num w:numId="32" w16cid:durableId="1590654609">
+    <w:abstractNumId w:val="7"/>
+  </w:num>
+  <w:num w:numId="33" w16cid:durableId="688409848">
+    <w:abstractNumId w:val="24"/>
+  </w:num>
+  <w:num w:numId="34" w16cid:durableId="1652443639">
+    <w:abstractNumId w:val="3"/>
   </w:num>
 </w:numbering>
 </file>

--- a/SkyStay.docx
+++ b/SkyStay.docx
@@ -34,6 +34,65 @@
           <w:bCs/>
         </w:rPr>
         <w:t>PORTADA</w:t>
+      </w:r>
+    </w:p>
+    <w:p/>
+    <w:p>
+      <w:r>
+        <w:rPr>
+          <w:noProof/>
+        </w:rPr>
+        <w:drawing>
+          <wp:inline distT="0" distB="0" distL="0" distR="0" wp14:anchorId="7CF0832A" wp14:editId="5BD54E87">
+            <wp:extent cx="4762500" cy="4762500"/>
+            <wp:effectExtent l="0" t="0" r="0" b="0"/>
+            <wp:docPr id="1184993967" name="Imagen 2" descr="Logotipo&#10;&#10;El contenido generado por IA puede ser incorrecto."/>
+            <wp:cNvGraphicFramePr>
+              <a:graphicFrameLocks xmlns:a="http://schemas.openxmlformats.org/drawingml/2006/main" noChangeAspect="1"/>
+            </wp:cNvGraphicFramePr>
+            <a:graphic xmlns:a="http://schemas.openxmlformats.org/drawingml/2006/main">
+              <a:graphicData uri="http://schemas.openxmlformats.org/drawingml/2006/picture">
+                <pic:pic xmlns:pic="http://schemas.openxmlformats.org/drawingml/2006/picture">
+                  <pic:nvPicPr>
+                    <pic:cNvPr id="1184993967" name="Imagen 2" descr="Logotipo&#10;&#10;El contenido generado por IA puede ser incorrecto."/>
+                    <pic:cNvPicPr/>
+                  </pic:nvPicPr>
+                  <pic:blipFill>
+                    <a:blip r:embed="rId8">
+                      <a:extLst>
+                        <a:ext uri="{28A0092B-C50C-407E-A947-70E740481C1C}">
+                          <a14:useLocalDpi xmlns:a14="http://schemas.microsoft.com/office/drawing/2010/main" val="0"/>
+                        </a:ext>
+                      </a:extLst>
+                    </a:blip>
+                    <a:stretch>
+                      <a:fillRect/>
+                    </a:stretch>
+                  </pic:blipFill>
+                  <pic:spPr>
+                    <a:xfrm>
+                      <a:off x="0" y="0"/>
+                      <a:ext cx="4762500" cy="4762500"/>
+                    </a:xfrm>
+                    <a:prstGeom prst="rect">
+                      <a:avLst/>
+                    </a:prstGeom>
+                  </pic:spPr>
+                </pic:pic>
+              </a:graphicData>
+            </a:graphic>
+          </wp:inline>
+        </w:drawing>
+      </w:r>
+    </w:p>
+    <w:p/>
+    <w:p/>
+    <w:p/>
+    <w:p/>
+    <w:p/>
+    <w:p>
+      <w:r>
+        <w:t>Eduardo Merino Fernández</w:t>
       </w:r>
     </w:p>
     <w:p/>
@@ -42,10 +101,1634 @@
     <w:p/>
     <w:p/>
     <w:p/>
-    <w:p/>
-    <w:p>
-      <w:r>
-        <w:t>Eduardo Merino Fernández</w:t>
+    <w:p>
+      <w:pPr>
+        <w:spacing w:line="360" w:lineRule="auto"/>
+        <w:rPr>
+          <w:b/>
+          <w:bCs/>
+          <w:lang w:val="es-ES"/>
+        </w:rPr>
+      </w:pPr>
+      <w:r>
+        <w:rPr>
+          <w:b/>
+          <w:bCs/>
+          <w:lang w:val="es-ES"/>
+        </w:rPr>
+        <w:lastRenderedPageBreak/>
+        <w:t>ÍNDICE</w:t>
+      </w:r>
+      <w:r>
+        <w:rPr>
+          <w:b/>
+          <w:bCs/>
+          <w:lang w:val="es-ES"/>
+        </w:rPr>
+        <w:t xml:space="preserve"> (Provisional)</w:t>
+      </w:r>
+    </w:p>
+    <w:p>
+      <w:pPr>
+        <w:spacing w:line="360" w:lineRule="auto"/>
+        <w:rPr>
+          <w:b/>
+          <w:bCs/>
+          <w:lang w:val="es-ES"/>
+        </w:rPr>
+      </w:pPr>
+      <w:r>
+        <w:rPr>
+          <w:b/>
+          <w:bCs/>
+          <w:lang w:val="es-ES"/>
+        </w:rPr>
+        <w:t>1. INTRODUCCIÓN</w:t>
+      </w:r>
+    </w:p>
+    <w:p>
+      <w:pPr>
+        <w:spacing w:line="360" w:lineRule="auto"/>
+        <w:rPr>
+          <w:lang w:val="es-ES"/>
+        </w:rPr>
+      </w:pPr>
+      <w:r>
+        <w:rPr>
+          <w:lang w:val="es-ES"/>
+        </w:rPr>
+        <w:t>1.1. Presentación del proyecto</w:t>
+      </w:r>
+      <w:r>
+        <w:rPr>
+          <w:lang w:val="es-ES"/>
+        </w:rPr>
+        <w:t>…………………………………………………………………4</w:t>
+      </w:r>
+      <w:r>
+        <w:rPr>
+          <w:lang w:val="es-ES"/>
+        </w:rPr>
+        <w:br/>
+        <w:t>1.2. Motivación y justificación</w:t>
+      </w:r>
+      <w:bookmarkStart w:id="2" w:name="_Hlk197436892"/>
+      <w:r>
+        <w:rPr>
+          <w:lang w:val="es-ES"/>
+        </w:rPr>
+        <w:t>……………………………………………</w:t>
+      </w:r>
+      <w:bookmarkEnd w:id="2"/>
+      <w:r>
+        <w:rPr>
+          <w:lang w:val="es-ES"/>
+        </w:rPr>
+        <w:t>………………</w:t>
+      </w:r>
+      <w:proofErr w:type="gramStart"/>
+      <w:r>
+        <w:rPr>
+          <w:lang w:val="es-ES"/>
+        </w:rPr>
+        <w:t>…….</w:t>
+      </w:r>
+      <w:proofErr w:type="gramEnd"/>
+      <w:r>
+        <w:rPr>
+          <w:lang w:val="es-ES"/>
+        </w:rPr>
+        <w:t>.</w:t>
+      </w:r>
+      <w:r>
+        <w:rPr>
+          <w:lang w:val="es-ES"/>
+        </w:rPr>
+        <w:t>4</w:t>
+      </w:r>
+      <w:r>
+        <w:rPr>
+          <w:lang w:val="es-ES"/>
+        </w:rPr>
+        <w:br/>
+        <w:t>1.3. Objetivos generales y específicos</w:t>
+      </w:r>
+      <w:r>
+        <w:rPr>
+          <w:lang w:val="es-ES"/>
+        </w:rPr>
+        <w:t>……………………………………………</w:t>
+      </w:r>
+      <w:r>
+        <w:rPr>
+          <w:lang w:val="es-ES"/>
+        </w:rPr>
+        <w:t>……</w:t>
+      </w:r>
+      <w:proofErr w:type="gramStart"/>
+      <w:r>
+        <w:rPr>
+          <w:lang w:val="es-ES"/>
+        </w:rPr>
+        <w:t>…….</w:t>
+      </w:r>
+      <w:proofErr w:type="gramEnd"/>
+      <w:r>
+        <w:rPr>
+          <w:lang w:val="es-ES"/>
+        </w:rPr>
+        <w:t>.</w:t>
+      </w:r>
+      <w:r>
+        <w:rPr>
+          <w:lang w:val="es-ES"/>
+        </w:rPr>
+        <w:t>4</w:t>
+      </w:r>
+      <w:r>
+        <w:rPr>
+          <w:lang w:val="es-ES"/>
+        </w:rPr>
+        <w:br/>
+        <w:t>1.4. Metodología de desarrollo y herramientas utilizadas</w:t>
+      </w:r>
+      <w:r>
+        <w:rPr>
+          <w:lang w:val="es-ES"/>
+        </w:rPr>
+        <w:t>……………………………</w:t>
+      </w:r>
+      <w:proofErr w:type="gramStart"/>
+      <w:r>
+        <w:rPr>
+          <w:lang w:val="es-ES"/>
+        </w:rPr>
+        <w:t>…</w:t>
+      </w:r>
+      <w:r>
+        <w:rPr>
+          <w:lang w:val="es-ES"/>
+        </w:rPr>
+        <w:t>….</w:t>
+      </w:r>
+      <w:proofErr w:type="gramEnd"/>
+      <w:r>
+        <w:rPr>
+          <w:lang w:val="es-ES"/>
+        </w:rPr>
+        <w:t>.</w:t>
+      </w:r>
+      <w:r>
+        <w:rPr>
+          <w:lang w:val="es-ES"/>
+        </w:rPr>
+        <w:t>5</w:t>
+      </w:r>
+    </w:p>
+    <w:p>
+      <w:pPr>
+        <w:spacing w:line="360" w:lineRule="auto"/>
+        <w:rPr>
+          <w:b/>
+          <w:bCs/>
+          <w:lang w:val="es-ES"/>
+        </w:rPr>
+      </w:pPr>
+      <w:r>
+        <w:rPr>
+          <w:b/>
+          <w:bCs/>
+          <w:lang w:val="es-ES"/>
+        </w:rPr>
+        <w:t>2. PLANIFICACIÓN Y ANÁLISIS</w:t>
+      </w:r>
+    </w:p>
+    <w:p>
+      <w:pPr>
+        <w:spacing w:line="360" w:lineRule="auto"/>
+        <w:rPr>
+          <w:lang w:val="es-ES"/>
+        </w:rPr>
+      </w:pPr>
+      <w:r>
+        <w:rPr>
+          <w:lang w:val="es-ES"/>
+        </w:rPr>
+        <w:t>2.1. Definición del problema</w:t>
+      </w:r>
+      <w:r>
+        <w:rPr>
+          <w:lang w:val="es-ES"/>
+        </w:rPr>
+        <w:t>…………………………………………………………………</w:t>
+      </w:r>
+      <w:r>
+        <w:rPr>
+          <w:lang w:val="es-ES"/>
+        </w:rPr>
+        <w:t>…</w:t>
+      </w:r>
+      <w:r>
+        <w:rPr>
+          <w:lang w:val="es-ES"/>
+        </w:rPr>
+        <w:t>5</w:t>
+      </w:r>
+      <w:r>
+        <w:rPr>
+          <w:lang w:val="es-ES"/>
+        </w:rPr>
+        <w:br/>
+        <w:t>2.2. Requisitos del sistema</w:t>
+      </w:r>
+      <w:r>
+        <w:rPr>
+          <w:lang w:val="es-ES"/>
+        </w:rPr>
+        <w:t>………………………………………………………………</w:t>
+      </w:r>
+      <w:proofErr w:type="gramStart"/>
+      <w:r>
+        <w:rPr>
+          <w:lang w:val="es-ES"/>
+        </w:rPr>
+        <w:t>……</w:t>
+      </w:r>
+      <w:r>
+        <w:rPr>
+          <w:lang w:val="es-ES"/>
+        </w:rPr>
+        <w:t>.</w:t>
+      </w:r>
+      <w:proofErr w:type="gramEnd"/>
+      <w:r>
+        <w:rPr>
+          <w:lang w:val="es-ES"/>
+        </w:rPr>
+        <w:t>.</w:t>
+      </w:r>
+      <w:r>
+        <w:rPr>
+          <w:lang w:val="es-ES"/>
+        </w:rPr>
+        <w:t>5</w:t>
+      </w:r>
+      <w:r>
+        <w:rPr>
+          <w:lang w:val="es-ES"/>
+        </w:rPr>
+        <w:br/>
+        <w:t>2.2.1. Requisitos funcionales</w:t>
+      </w:r>
+      <w:r>
+        <w:rPr>
+          <w:lang w:val="es-ES"/>
+        </w:rPr>
+        <w:br/>
+        <w:t>2.2.2. Requisitos no funcionales</w:t>
+      </w:r>
+      <w:r>
+        <w:rPr>
+          <w:lang w:val="es-ES"/>
+        </w:rPr>
+        <w:br/>
+        <w:t>2.3. Análisis de viabilidad</w:t>
+      </w:r>
+      <w:r>
+        <w:rPr>
+          <w:lang w:val="es-ES"/>
+        </w:rPr>
+        <w:t>……………………………………………</w:t>
+      </w:r>
+      <w:r>
+        <w:rPr>
+          <w:lang w:val="es-ES"/>
+        </w:rPr>
+        <w:t>……………………</w:t>
+      </w:r>
+      <w:proofErr w:type="gramStart"/>
+      <w:r>
+        <w:rPr>
+          <w:lang w:val="es-ES"/>
+        </w:rPr>
+        <w:t>…….</w:t>
+      </w:r>
+      <w:proofErr w:type="gramEnd"/>
+      <w:r>
+        <w:rPr>
+          <w:lang w:val="es-ES"/>
+        </w:rPr>
+        <w:t>.</w:t>
+      </w:r>
+      <w:r>
+        <w:rPr>
+          <w:lang w:val="es-ES"/>
+        </w:rPr>
+        <w:t>6</w:t>
+      </w:r>
+      <w:r>
+        <w:rPr>
+          <w:lang w:val="es-ES"/>
+        </w:rPr>
+        <w:br/>
+        <w:t>2.3.1. Estudio de tecnología</w:t>
+      </w:r>
+      <w:r>
+        <w:rPr>
+          <w:lang w:val="es-ES"/>
+        </w:rPr>
+        <w:t>s</w:t>
+      </w:r>
+      <w:r>
+        <w:rPr>
+          <w:lang w:val="es-ES"/>
+        </w:rPr>
+        <w:br/>
+        <w:t>2.3.2. Recursos necesarios</w:t>
+      </w:r>
+      <w:r>
+        <w:rPr>
+          <w:lang w:val="es-ES"/>
+        </w:rPr>
+        <w:br/>
+        <w:t>2.3.3. Planificación temporal del desarrollo</w:t>
+      </w:r>
+    </w:p>
+    <w:p>
+      <w:pPr>
+        <w:spacing w:line="360" w:lineRule="auto"/>
+        <w:rPr>
+          <w:b/>
+          <w:bCs/>
+          <w:lang w:val="es-ES"/>
+        </w:rPr>
+      </w:pPr>
+      <w:r>
+        <w:rPr>
+          <w:b/>
+          <w:bCs/>
+          <w:lang w:val="es-ES"/>
+        </w:rPr>
+        <w:t>3. DISEÑO DE LA ARQUITECTURA DEL SISTEMA</w:t>
+      </w:r>
+    </w:p>
+    <w:p>
+      <w:pPr>
+        <w:spacing w:line="360" w:lineRule="auto"/>
+        <w:rPr>
+          <w:lang w:val="es-ES"/>
+        </w:rPr>
+      </w:pPr>
+      <w:r>
+        <w:rPr>
+          <w:lang w:val="es-ES"/>
+        </w:rPr>
+        <w:t>3.1. Modelo de arquitectura (cliente-servidor)</w:t>
+      </w:r>
+      <w:r>
+        <w:rPr>
+          <w:lang w:val="es-ES"/>
+        </w:rPr>
+        <w:t xml:space="preserve"> </w:t>
+      </w:r>
+      <w:r>
+        <w:rPr>
+          <w:lang w:val="es-ES"/>
+        </w:rPr>
+        <w:t>…………………………………………</w:t>
+      </w:r>
+      <w:proofErr w:type="gramStart"/>
+      <w:r>
+        <w:rPr>
+          <w:lang w:val="es-ES"/>
+        </w:rPr>
+        <w:t>…</w:t>
+      </w:r>
+      <w:r>
+        <w:rPr>
+          <w:lang w:val="es-ES"/>
+        </w:rPr>
+        <w:t>….</w:t>
+      </w:r>
+      <w:proofErr w:type="gramEnd"/>
+      <w:r>
+        <w:rPr>
+          <w:lang w:val="es-ES"/>
+        </w:rPr>
+        <w:t>.7</w:t>
+      </w:r>
+      <w:r>
+        <w:rPr>
+          <w:lang w:val="es-ES"/>
+        </w:rPr>
+        <w:br/>
+        <w:t>3.2. Diseño de la API REST</w:t>
+      </w:r>
+      <w:r>
+        <w:rPr>
+          <w:lang w:val="es-ES"/>
+        </w:rPr>
+        <w:t>……………………………………………</w:t>
+      </w:r>
+      <w:r>
+        <w:rPr>
+          <w:lang w:val="es-ES"/>
+        </w:rPr>
+        <w:t>………………</w:t>
+      </w:r>
+      <w:proofErr w:type="gramStart"/>
+      <w:r>
+        <w:rPr>
+          <w:lang w:val="es-ES"/>
+        </w:rPr>
+        <w:t>……</w:t>
+      </w:r>
+      <w:r>
+        <w:rPr>
+          <w:lang w:val="es-ES"/>
+        </w:rPr>
+        <w:t>.</w:t>
+      </w:r>
+      <w:proofErr w:type="gramEnd"/>
+      <w:r>
+        <w:rPr>
+          <w:lang w:val="es-ES"/>
+        </w:rPr>
+        <w:t>….7</w:t>
+      </w:r>
+      <w:r>
+        <w:rPr>
+          <w:lang w:val="es-ES"/>
+        </w:rPr>
+        <w:br/>
+        <w:t xml:space="preserve">3.2.1. Definición de </w:t>
+      </w:r>
+      <w:proofErr w:type="spellStart"/>
+      <w:r>
+        <w:rPr>
+          <w:lang w:val="es-ES"/>
+        </w:rPr>
+        <w:t>endpoints</w:t>
+      </w:r>
+      <w:proofErr w:type="spellEnd"/>
+      <w:r>
+        <w:rPr>
+          <w:lang w:val="es-ES"/>
+        </w:rPr>
+        <w:br/>
+        <w:t>3.2.2. Seguridad y autenticación (JWT, roles de usuario)</w:t>
+      </w:r>
+      <w:r>
+        <w:rPr>
+          <w:lang w:val="es-ES"/>
+        </w:rPr>
+        <w:t xml:space="preserve"> </w:t>
+      </w:r>
+      <w:r>
+        <w:rPr>
+          <w:lang w:val="es-ES"/>
+        </w:rPr>
+        <w:br/>
+        <w:t>3.3. Modelado de la base de datos</w:t>
+      </w:r>
+      <w:r>
+        <w:rPr>
+          <w:lang w:val="es-ES"/>
+        </w:rPr>
+        <w:t>……………………………………………</w:t>
+      </w:r>
+      <w:r>
+        <w:rPr>
+          <w:lang w:val="es-ES"/>
+        </w:rPr>
+        <w:t>…………</w:t>
+      </w:r>
+      <w:proofErr w:type="gramStart"/>
+      <w:r>
+        <w:rPr>
+          <w:lang w:val="es-ES"/>
+        </w:rPr>
+        <w:t>……</w:t>
+      </w:r>
+      <w:r>
+        <w:rPr>
+          <w:lang w:val="es-ES"/>
+        </w:rPr>
+        <w:t>.</w:t>
+      </w:r>
+      <w:proofErr w:type="gramEnd"/>
+      <w:r>
+        <w:rPr>
+          <w:lang w:val="es-ES"/>
+        </w:rPr>
+        <w:t>.</w:t>
+      </w:r>
+      <w:r>
+        <w:rPr>
+          <w:lang w:val="es-ES"/>
+        </w:rPr>
+        <w:t>8</w:t>
+      </w:r>
+      <w:r>
+        <w:rPr>
+          <w:lang w:val="es-ES"/>
+        </w:rPr>
+        <w:br/>
+        <w:t>3.3.1. Diagrama entidad-relación (ER)</w:t>
+      </w:r>
+      <w:r>
+        <w:rPr>
+          <w:lang w:val="es-ES"/>
+        </w:rPr>
+        <w:t xml:space="preserve"> </w:t>
+      </w:r>
+      <w:r>
+        <w:rPr>
+          <w:lang w:val="es-ES"/>
+        </w:rPr>
+        <w:br/>
+        <w:t>3.3.2. Estructura y normalización de tablas</w:t>
+      </w:r>
+      <w:r>
+        <w:rPr>
+          <w:lang w:val="es-ES"/>
+        </w:rPr>
+        <w:br/>
+        <w:t xml:space="preserve">3.4. Diseño del </w:t>
+      </w:r>
+      <w:proofErr w:type="spellStart"/>
+      <w:r>
+        <w:rPr>
+          <w:lang w:val="es-ES"/>
+        </w:rPr>
+        <w:t>frontend</w:t>
+      </w:r>
+      <w:proofErr w:type="spellEnd"/>
+      <w:r>
+        <w:rPr>
+          <w:lang w:val="es-ES"/>
+        </w:rPr>
+        <w:t>……………………………………………</w:t>
+      </w:r>
+      <w:r>
+        <w:rPr>
+          <w:lang w:val="es-ES"/>
+        </w:rPr>
+        <w:t>………………………</w:t>
+      </w:r>
+      <w:proofErr w:type="gramStart"/>
+      <w:r>
+        <w:rPr>
+          <w:lang w:val="es-ES"/>
+        </w:rPr>
+        <w:t>…….</w:t>
+      </w:r>
+      <w:proofErr w:type="gramEnd"/>
+      <w:r>
+        <w:rPr>
+          <w:lang w:val="es-ES"/>
+        </w:rPr>
+        <w:t>.</w:t>
+      </w:r>
+      <w:r>
+        <w:rPr>
+          <w:lang w:val="es-ES"/>
+        </w:rPr>
+        <w:t>9</w:t>
+      </w:r>
+    </w:p>
+    <w:p>
+      <w:pPr>
+        <w:spacing w:line="360" w:lineRule="auto"/>
+        <w:rPr>
+          <w:b/>
+          <w:bCs/>
+          <w:lang w:val="es-ES"/>
+        </w:rPr>
+      </w:pPr>
+      <w:r>
+        <w:rPr>
+          <w:b/>
+          <w:bCs/>
+          <w:lang w:val="es-ES"/>
+        </w:rPr>
+        <w:t>4. IMPLEMENTACIÓN DEL BACKEND</w:t>
+      </w:r>
+    </w:p>
+    <w:p>
+      <w:pPr>
+        <w:spacing w:line="360" w:lineRule="auto"/>
+        <w:rPr>
+          <w:lang w:val="es-ES"/>
+        </w:rPr>
+      </w:pPr>
+      <w:r>
+        <w:rPr>
+          <w:lang w:val="es-ES"/>
+        </w:rPr>
+        <w:t xml:space="preserve">4.1. Configuración del entorno y dependencias (Spring </w:t>
+      </w:r>
+      <w:proofErr w:type="spellStart"/>
+      <w:r>
+        <w:rPr>
+          <w:lang w:val="es-ES"/>
+        </w:rPr>
+        <w:t>Boot</w:t>
+      </w:r>
+      <w:proofErr w:type="spellEnd"/>
+      <w:r>
+        <w:rPr>
+          <w:lang w:val="es-ES"/>
+        </w:rPr>
+        <w:t xml:space="preserve">, </w:t>
+      </w:r>
+      <w:proofErr w:type="gramStart"/>
+      <w:r>
+        <w:rPr>
+          <w:lang w:val="es-ES"/>
+        </w:rPr>
+        <w:t>Maven)</w:t>
+      </w:r>
+      <w:r>
+        <w:rPr>
+          <w:lang w:val="es-ES"/>
+        </w:rPr>
+        <w:t>…</w:t>
+      </w:r>
+      <w:proofErr w:type="gramEnd"/>
+      <w:r>
+        <w:rPr>
+          <w:lang w:val="es-ES"/>
+        </w:rPr>
+        <w:t>…………</w:t>
+      </w:r>
+      <w:r>
+        <w:rPr>
+          <w:lang w:val="es-ES"/>
+        </w:rPr>
+        <w:t>………</w:t>
+      </w:r>
+      <w:r>
+        <w:rPr>
+          <w:lang w:val="es-ES"/>
+        </w:rPr>
+        <w:t>..10</w:t>
+      </w:r>
+      <w:r>
+        <w:rPr>
+          <w:lang w:val="es-ES"/>
+        </w:rPr>
+        <w:br/>
+        <w:t xml:space="preserve">4.2. Creación del modelo de datos en </w:t>
+      </w:r>
+      <w:proofErr w:type="spellStart"/>
+      <w:r>
+        <w:rPr>
+          <w:lang w:val="es-ES"/>
+        </w:rPr>
+        <w:t>MariaDB</w:t>
+      </w:r>
+      <w:proofErr w:type="spellEnd"/>
+      <w:r>
+        <w:rPr>
+          <w:lang w:val="es-ES"/>
+        </w:rPr>
+        <w:t>……………………………………</w:t>
+      </w:r>
+      <w:r>
+        <w:rPr>
+          <w:lang w:val="es-ES"/>
+        </w:rPr>
+        <w:t>……</w:t>
+      </w:r>
+      <w:proofErr w:type="gramStart"/>
+      <w:r>
+        <w:rPr>
+          <w:lang w:val="es-ES"/>
+        </w:rPr>
+        <w:t>…….</w:t>
+      </w:r>
+      <w:proofErr w:type="gramEnd"/>
+      <w:r>
+        <w:rPr>
+          <w:lang w:val="es-ES"/>
+        </w:rPr>
+        <w:t>10</w:t>
+      </w:r>
+      <w:r>
+        <w:rPr>
+          <w:lang w:val="es-ES"/>
+        </w:rPr>
+        <w:br/>
+        <w:t>4.3. Implementación de controladores y servicios</w:t>
+      </w:r>
+      <w:r>
+        <w:rPr>
+          <w:lang w:val="es-ES"/>
+        </w:rPr>
+        <w:t>……………………………………</w:t>
+      </w:r>
+      <w:r>
+        <w:rPr>
+          <w:lang w:val="es-ES"/>
+        </w:rPr>
+        <w:t>…</w:t>
+      </w:r>
+      <w:proofErr w:type="gramStart"/>
+      <w:r>
+        <w:rPr>
+          <w:lang w:val="es-ES"/>
+        </w:rPr>
+        <w:t>…….</w:t>
+      </w:r>
+      <w:proofErr w:type="gramEnd"/>
+      <w:r>
+        <w:rPr>
+          <w:lang w:val="es-ES"/>
+        </w:rPr>
+        <w:t>.</w:t>
+      </w:r>
+      <w:r>
+        <w:rPr>
+          <w:lang w:val="es-ES"/>
+        </w:rPr>
+        <w:t>11</w:t>
+      </w:r>
+      <w:r>
+        <w:rPr>
+          <w:lang w:val="es-ES"/>
+        </w:rPr>
+        <w:br/>
+        <w:t>4.4. Seguridad y autenticación con Spring Security y JWT</w:t>
+      </w:r>
+      <w:r>
+        <w:rPr>
+          <w:lang w:val="es-ES"/>
+        </w:rPr>
+        <w:t>…………………………………</w:t>
+      </w:r>
+      <w:r>
+        <w:rPr>
+          <w:lang w:val="es-ES"/>
+        </w:rPr>
+        <w:t>...14</w:t>
+      </w:r>
+      <w:r>
+        <w:rPr>
+          <w:lang w:val="es-ES"/>
+        </w:rPr>
+        <w:br/>
+        <w:t>4.5. Gestión de reservas y usuarios</w:t>
+      </w:r>
+      <w:r>
+        <w:rPr>
+          <w:lang w:val="es-ES"/>
+        </w:rPr>
+        <w:t>………………………………………………………</w:t>
+      </w:r>
+      <w:proofErr w:type="gramStart"/>
+      <w:r>
+        <w:rPr>
+          <w:lang w:val="es-ES"/>
+        </w:rPr>
+        <w:t>……</w:t>
+      </w:r>
+      <w:r>
+        <w:rPr>
+          <w:lang w:val="es-ES"/>
+        </w:rPr>
+        <w:t>.</w:t>
+      </w:r>
+      <w:proofErr w:type="gramEnd"/>
+      <w:r>
+        <w:rPr>
+          <w:lang w:val="es-ES"/>
+        </w:rPr>
+        <w:t>.</w:t>
+      </w:r>
+      <w:r>
+        <w:rPr>
+          <w:lang w:val="es-ES"/>
+        </w:rPr>
+        <w:br/>
+        <w:t>4.6. Envío de correos electrónicos con notificaciones</w:t>
+      </w:r>
+      <w:r>
+        <w:rPr>
+          <w:lang w:val="es-ES"/>
+        </w:rPr>
+        <w:t>…………………………………………</w:t>
+      </w:r>
+      <w:r>
+        <w:rPr>
+          <w:lang w:val="es-ES"/>
+        </w:rPr>
+        <w:br/>
+        <w:t>4.7. Generación de informes y estadísticas</w:t>
+      </w:r>
+      <w:r>
+        <w:rPr>
+          <w:lang w:val="es-ES"/>
+        </w:rPr>
+        <w:t>…………………………………………………….</w:t>
+      </w:r>
+    </w:p>
+    <w:p>
+      <w:pPr>
+        <w:spacing w:line="360" w:lineRule="auto"/>
+        <w:rPr>
+          <w:lang w:val="es-ES"/>
+        </w:rPr>
+      </w:pPr>
+    </w:p>
+    <w:p>
+      <w:pPr>
+        <w:spacing w:line="360" w:lineRule="auto"/>
+        <w:rPr>
+          <w:lang w:val="es-ES"/>
+        </w:rPr>
+      </w:pPr>
+    </w:p>
+    <w:p>
+      <w:pPr>
+        <w:spacing w:line="360" w:lineRule="auto"/>
+        <w:rPr>
+          <w:lang w:val="es-ES"/>
+        </w:rPr>
+      </w:pPr>
+    </w:p>
+    <w:p>
+      <w:pPr>
+        <w:spacing w:line="360" w:lineRule="auto"/>
+        <w:rPr>
+          <w:lang w:val="es-ES"/>
+        </w:rPr>
+      </w:pPr>
+    </w:p>
+    <w:p>
+      <w:pPr>
+        <w:spacing w:line="360" w:lineRule="auto"/>
+        <w:rPr>
+          <w:lang w:val="es-ES"/>
+        </w:rPr>
+      </w:pPr>
+    </w:p>
+    <w:p>
+      <w:pPr>
+        <w:spacing w:line="360" w:lineRule="auto"/>
+        <w:rPr>
+          <w:b/>
+          <w:bCs/>
+          <w:lang w:val="es-ES"/>
+        </w:rPr>
+      </w:pPr>
+      <w:r>
+        <w:rPr>
+          <w:b/>
+          <w:bCs/>
+          <w:lang w:val="es-ES"/>
+        </w:rPr>
+        <w:lastRenderedPageBreak/>
+        <w:t>5. IMPLEMENTACIÓN DEL FRONTEND</w:t>
+      </w:r>
+    </w:p>
+    <w:p>
+      <w:pPr>
+        <w:spacing w:line="360" w:lineRule="auto"/>
+        <w:rPr>
+          <w:lang w:val="es-ES"/>
+        </w:rPr>
+      </w:pPr>
+      <w:r>
+        <w:rPr>
+          <w:lang w:val="es-ES"/>
+        </w:rPr>
+        <w:t>5.1. Configuración del entorno y dependencias (</w:t>
+      </w:r>
+      <w:proofErr w:type="spellStart"/>
+      <w:r>
+        <w:rPr>
+          <w:lang w:val="es-ES"/>
+        </w:rPr>
+        <w:t>React</w:t>
+      </w:r>
+      <w:proofErr w:type="spellEnd"/>
+      <w:r>
+        <w:rPr>
+          <w:lang w:val="es-ES"/>
+        </w:rPr>
+        <w:t>)</w:t>
+      </w:r>
+      <w:r>
+        <w:rPr>
+          <w:lang w:val="es-ES"/>
+        </w:rPr>
+        <w:t xml:space="preserve"> </w:t>
+      </w:r>
+      <w:r>
+        <w:rPr>
+          <w:lang w:val="es-ES"/>
+        </w:rPr>
+        <w:t>………………………………………</w:t>
+      </w:r>
+      <w:r>
+        <w:rPr>
+          <w:lang w:val="es-ES"/>
+        </w:rPr>
+        <w:br/>
+        <w:t>5.2. Desarrollo de la estructura de componentes</w:t>
+      </w:r>
+      <w:r>
+        <w:rPr>
+          <w:lang w:val="es-ES"/>
+        </w:rPr>
+        <w:t>…………………………………………</w:t>
+      </w:r>
+      <w:proofErr w:type="gramStart"/>
+      <w:r>
+        <w:rPr>
+          <w:lang w:val="es-ES"/>
+        </w:rPr>
+        <w:t>…….</w:t>
+      </w:r>
+      <w:proofErr w:type="gramEnd"/>
+      <w:r>
+        <w:rPr>
+          <w:lang w:val="es-ES"/>
+        </w:rPr>
+        <w:br/>
+        <w:t>5.3. Conexión con la API REST</w:t>
+      </w:r>
+      <w:r>
+        <w:rPr>
+          <w:lang w:val="es-ES"/>
+        </w:rPr>
+        <w:t>…………………………………………………………………</w:t>
+      </w:r>
+      <w:r>
+        <w:rPr>
+          <w:lang w:val="es-ES"/>
+        </w:rPr>
+        <w:br/>
+        <w:t>5.4. Gestión de sesiones y autenticación</w:t>
+      </w:r>
+      <w:r>
+        <w:rPr>
+          <w:lang w:val="es-ES"/>
+        </w:rPr>
+        <w:t>………………………………………………………</w:t>
+      </w:r>
+      <w:r>
+        <w:rPr>
+          <w:lang w:val="es-ES"/>
+        </w:rPr>
+        <w:br/>
+        <w:t>5.5. Diseño de las vistas y experiencia de usuario</w:t>
+      </w:r>
+      <w:r>
+        <w:rPr>
+          <w:lang w:val="es-ES"/>
+        </w:rPr>
+        <w:t>………………………………………</w:t>
+      </w:r>
+      <w:proofErr w:type="gramStart"/>
+      <w:r>
+        <w:rPr>
+          <w:lang w:val="es-ES"/>
+        </w:rPr>
+        <w:t>…….</w:t>
+      </w:r>
+      <w:proofErr w:type="gramEnd"/>
+      <w:r>
+        <w:rPr>
+          <w:lang w:val="es-ES"/>
+        </w:rPr>
+        <w:t>.</w:t>
+      </w:r>
+      <w:r>
+        <w:rPr>
+          <w:lang w:val="es-ES"/>
+        </w:rPr>
+        <w:br/>
+        <w:t>5.6. Implementación de funcionalidades principales</w:t>
+      </w:r>
+      <w:r>
+        <w:rPr>
+          <w:lang w:val="es-ES"/>
+        </w:rPr>
+        <w:t>……………………………………………88</w:t>
+      </w:r>
+      <w:r>
+        <w:rPr>
+          <w:lang w:val="es-ES"/>
+        </w:rPr>
+        <w:br/>
+        <w:t>5.6.1. Consulta de disponibilidad y reservas</w:t>
+      </w:r>
+      <w:r>
+        <w:rPr>
+          <w:lang w:val="es-ES"/>
+        </w:rPr>
+        <w:t>………………………………………………</w:t>
+      </w:r>
+      <w:proofErr w:type="gramStart"/>
+      <w:r>
+        <w:rPr>
+          <w:lang w:val="es-ES"/>
+        </w:rPr>
+        <w:t>…….</w:t>
+      </w:r>
+      <w:proofErr w:type="gramEnd"/>
+      <w:r>
+        <w:rPr>
+          <w:lang w:val="es-ES"/>
+        </w:rPr>
+        <w:t>.88</w:t>
+      </w:r>
+      <w:r>
+        <w:rPr>
+          <w:lang w:val="es-ES"/>
+        </w:rPr>
+        <w:br/>
+        <w:t>5.6.2. Sistema de fidelización (puntos y recompensas)</w:t>
+      </w:r>
+      <w:r>
+        <w:rPr>
+          <w:lang w:val="es-ES"/>
+        </w:rPr>
+        <w:t xml:space="preserve"> </w:t>
+      </w:r>
+      <w:r>
+        <w:rPr>
+          <w:lang w:val="es-ES"/>
+        </w:rPr>
+        <w:t>………………………………………88</w:t>
+      </w:r>
+      <w:r>
+        <w:rPr>
+          <w:lang w:val="es-ES"/>
+        </w:rPr>
+        <w:br/>
+        <w:t>5.6.3. Gestión de reservas y cancelaciones</w:t>
+      </w:r>
+      <w:r>
+        <w:rPr>
+          <w:lang w:val="es-ES"/>
+        </w:rPr>
+        <w:t>………………………………………………</w:t>
+      </w:r>
+      <w:proofErr w:type="gramStart"/>
+      <w:r>
+        <w:rPr>
+          <w:lang w:val="es-ES"/>
+        </w:rPr>
+        <w:t>…….</w:t>
+      </w:r>
+      <w:proofErr w:type="gramEnd"/>
+      <w:r>
+        <w:rPr>
+          <w:lang w:val="es-ES"/>
+        </w:rPr>
+        <w:t>88</w:t>
+      </w:r>
+    </w:p>
+    <w:p>
+      <w:pPr>
+        <w:spacing w:line="360" w:lineRule="auto"/>
+        <w:rPr>
+          <w:b/>
+          <w:bCs/>
+          <w:lang w:val="es-ES"/>
+        </w:rPr>
+      </w:pPr>
+      <w:r>
+        <w:rPr>
+          <w:b/>
+          <w:bCs/>
+          <w:lang w:val="es-ES"/>
+        </w:rPr>
+        <w:t>6. PRUEBAS Y DEPURACIÓN</w:t>
+      </w:r>
+    </w:p>
+    <w:p>
+      <w:pPr>
+        <w:spacing w:line="360" w:lineRule="auto"/>
+        <w:rPr>
+          <w:lang w:val="es-ES"/>
+        </w:rPr>
+      </w:pPr>
+      <w:r>
+        <w:rPr>
+          <w:lang w:val="es-ES"/>
+        </w:rPr>
+        <w:t>6.1. Pruebas unitarias (</w:t>
+      </w:r>
+      <w:proofErr w:type="spellStart"/>
+      <w:r>
+        <w:rPr>
+          <w:lang w:val="es-ES"/>
+        </w:rPr>
+        <w:t>JUnit</w:t>
+      </w:r>
+      <w:proofErr w:type="spellEnd"/>
+      <w:r>
+        <w:rPr>
+          <w:lang w:val="es-ES"/>
+        </w:rPr>
+        <w:t>)</w:t>
+      </w:r>
+      <w:r>
+        <w:rPr>
+          <w:lang w:val="es-ES"/>
+        </w:rPr>
+        <w:t xml:space="preserve"> </w:t>
+      </w:r>
+      <w:r>
+        <w:rPr>
+          <w:lang w:val="es-ES"/>
+        </w:rPr>
+        <w:t>………………………………………………………………</w:t>
+      </w:r>
+      <w:proofErr w:type="gramStart"/>
+      <w:r>
+        <w:rPr>
+          <w:lang w:val="es-ES"/>
+        </w:rPr>
+        <w:t>…….</w:t>
+      </w:r>
+      <w:proofErr w:type="gramEnd"/>
+      <w:r>
+        <w:rPr>
+          <w:lang w:val="es-ES"/>
+        </w:rPr>
+        <w:t>.88</w:t>
+      </w:r>
+      <w:r>
+        <w:rPr>
+          <w:lang w:val="es-ES"/>
+        </w:rPr>
+        <w:br/>
+        <w:t>6.2. Pruebas de integración (</w:t>
+      </w:r>
+      <w:proofErr w:type="spellStart"/>
+      <w:r>
+        <w:rPr>
+          <w:lang w:val="es-ES"/>
+        </w:rPr>
+        <w:t>Postman</w:t>
+      </w:r>
+      <w:proofErr w:type="spellEnd"/>
+      <w:r>
+        <w:rPr>
+          <w:lang w:val="es-ES"/>
+        </w:rPr>
+        <w:t xml:space="preserve">, </w:t>
+      </w:r>
+      <w:proofErr w:type="spellStart"/>
+      <w:r>
+        <w:rPr>
+          <w:lang w:val="es-ES"/>
+        </w:rPr>
+        <w:t>Swagger</w:t>
+      </w:r>
+      <w:proofErr w:type="spellEnd"/>
+      <w:r>
+        <w:rPr>
+          <w:lang w:val="es-ES"/>
+        </w:rPr>
+        <w:t>)</w:t>
+      </w:r>
+      <w:r>
+        <w:rPr>
+          <w:lang w:val="es-ES"/>
+        </w:rPr>
+        <w:t xml:space="preserve"> </w:t>
+      </w:r>
+      <w:r>
+        <w:rPr>
+          <w:lang w:val="es-ES"/>
+        </w:rPr>
+        <w:t>………………………………………………88</w:t>
+      </w:r>
+      <w:r>
+        <w:rPr>
+          <w:lang w:val="es-ES"/>
+        </w:rPr>
+        <w:br/>
+        <w:t>6.3. Pruebas de carga y rendimiento</w:t>
+      </w:r>
+      <w:r>
+        <w:rPr>
+          <w:lang w:val="es-ES"/>
+        </w:rPr>
+        <w:t>………………………………………………………</w:t>
+      </w:r>
+      <w:proofErr w:type="gramStart"/>
+      <w:r>
+        <w:rPr>
+          <w:lang w:val="es-ES"/>
+        </w:rPr>
+        <w:t>…….</w:t>
+      </w:r>
+      <w:proofErr w:type="gramEnd"/>
+      <w:r>
+        <w:rPr>
+          <w:lang w:val="es-ES"/>
+        </w:rPr>
+        <w:t>.88</w:t>
+      </w:r>
+      <w:r>
+        <w:rPr>
+          <w:lang w:val="es-ES"/>
+        </w:rPr>
+        <w:br/>
+        <w:t>6.4. Pruebas de usabilidad y accesibilidad</w:t>
+      </w:r>
+      <w:r>
+        <w:rPr>
+          <w:lang w:val="es-ES"/>
+        </w:rPr>
+        <w:t>………………………………………………………88</w:t>
+      </w:r>
+      <w:r>
+        <w:rPr>
+          <w:lang w:val="es-ES"/>
+        </w:rPr>
+        <w:br/>
+        <w:t>6.5. Estrategias de depuración y resolución de errores</w:t>
+      </w:r>
+      <w:r>
+        <w:rPr>
+          <w:lang w:val="es-ES"/>
+        </w:rPr>
+        <w:t>…………………………………</w:t>
+      </w:r>
+      <w:proofErr w:type="gramStart"/>
+      <w:r>
+        <w:rPr>
+          <w:lang w:val="es-ES"/>
+        </w:rPr>
+        <w:t>…….</w:t>
+      </w:r>
+      <w:proofErr w:type="gramEnd"/>
+      <w:r>
+        <w:rPr>
+          <w:lang w:val="es-ES"/>
+        </w:rPr>
+        <w:t>.88</w:t>
+      </w:r>
+    </w:p>
+    <w:p>
+      <w:pPr>
+        <w:spacing w:line="360" w:lineRule="auto"/>
+        <w:rPr>
+          <w:b/>
+          <w:bCs/>
+          <w:lang w:val="es-ES"/>
+        </w:rPr>
+      </w:pPr>
+      <w:r>
+        <w:rPr>
+          <w:b/>
+          <w:bCs/>
+          <w:lang w:val="es-ES"/>
+        </w:rPr>
+        <w:t>7. DESPLIEGUE Y MANTENIMIENTO</w:t>
+      </w:r>
+    </w:p>
+    <w:p>
+      <w:pPr>
+        <w:spacing w:line="360" w:lineRule="auto"/>
+        <w:rPr>
+          <w:lang w:val="es-ES"/>
+        </w:rPr>
+      </w:pPr>
+      <w:r>
+        <w:rPr>
+          <w:lang w:val="es-ES"/>
+        </w:rPr>
+        <w:t xml:space="preserve">7.1. </w:t>
+      </w:r>
+      <w:proofErr w:type="spellStart"/>
+      <w:r>
+        <w:rPr>
+          <w:lang w:val="es-ES"/>
+        </w:rPr>
+        <w:t>Contenedorización</w:t>
+      </w:r>
+      <w:proofErr w:type="spellEnd"/>
+      <w:r>
+        <w:rPr>
+          <w:lang w:val="es-ES"/>
+        </w:rPr>
+        <w:t xml:space="preserve"> con Docker</w:t>
+      </w:r>
+      <w:r>
+        <w:rPr>
+          <w:lang w:val="es-ES"/>
+        </w:rPr>
+        <w:t>………………………………………………………………88</w:t>
+      </w:r>
+    </w:p>
+    <w:p>
+      <w:pPr>
+        <w:spacing w:line="360" w:lineRule="auto"/>
+        <w:rPr>
+          <w:lang w:val="es-ES"/>
+        </w:rPr>
+      </w:pPr>
+      <w:r>
+        <w:rPr>
+          <w:lang w:val="es-ES"/>
+        </w:rPr>
+        <w:t>7.2. Despliegue del Front……………………………………………………………………</w:t>
+      </w:r>
+      <w:proofErr w:type="gramStart"/>
+      <w:r>
+        <w:rPr>
+          <w:lang w:val="es-ES"/>
+        </w:rPr>
+        <w:t>…….</w:t>
+      </w:r>
+      <w:proofErr w:type="gramEnd"/>
+      <w:r>
+        <w:rPr>
+          <w:lang w:val="es-ES"/>
+        </w:rPr>
+        <w:t>.88</w:t>
+      </w:r>
+      <w:r>
+        <w:rPr>
+          <w:lang w:val="es-ES"/>
+        </w:rPr>
+        <w:br/>
+        <w:t>7.</w:t>
+      </w:r>
+      <w:r>
+        <w:rPr>
+          <w:lang w:val="es-ES"/>
+        </w:rPr>
+        <w:t>3</w:t>
+      </w:r>
+      <w:r>
+        <w:rPr>
+          <w:lang w:val="es-ES"/>
+        </w:rPr>
+        <w:t>. Estrategia de mantenimiento y actualizaciones</w:t>
+      </w:r>
+      <w:r>
+        <w:rPr>
+          <w:lang w:val="es-ES"/>
+        </w:rPr>
+        <w:t>……………………………………………88</w:t>
+      </w:r>
+    </w:p>
+    <w:p>
+      <w:pPr>
+        <w:spacing w:line="360" w:lineRule="auto"/>
+        <w:rPr>
+          <w:b/>
+          <w:bCs/>
+          <w:lang w:val="es-ES"/>
+        </w:rPr>
+      </w:pPr>
+      <w:r>
+        <w:rPr>
+          <w:b/>
+          <w:bCs/>
+          <w:lang w:val="es-ES"/>
+        </w:rPr>
+        <w:t>8. RESULTADOS Y CONCLUSIONES</w:t>
+      </w:r>
+    </w:p>
+    <w:p>
+      <w:pPr>
+        <w:spacing w:line="360" w:lineRule="auto"/>
+        <w:rPr>
+          <w:lang w:val="es-ES"/>
+        </w:rPr>
+      </w:pPr>
+      <w:r>
+        <w:rPr>
+          <w:lang w:val="es-ES"/>
+        </w:rPr>
+        <w:t>8.1. Comparación entre objetivos iniciales y resultados obtenidos</w:t>
+      </w:r>
+      <w:r>
+        <w:rPr>
+          <w:lang w:val="es-ES"/>
+        </w:rPr>
+        <w:t>……………………………88</w:t>
+      </w:r>
+      <w:r>
+        <w:rPr>
+          <w:lang w:val="es-ES"/>
+        </w:rPr>
+        <w:br/>
+        <w:t>8.2. Problemas encontrados y soluciones aplicadas</w:t>
+      </w:r>
+      <w:r>
+        <w:rPr>
+          <w:lang w:val="es-ES"/>
+        </w:rPr>
+        <w:t>……………………………………………88</w:t>
+      </w:r>
+      <w:r>
+        <w:rPr>
+          <w:lang w:val="es-ES"/>
+        </w:rPr>
+        <w:br/>
+        <w:t>8.3. Valoración del rendimiento del sistema</w:t>
+      </w:r>
+      <w:r>
+        <w:rPr>
+          <w:lang w:val="es-ES"/>
+        </w:rPr>
+        <w:t>………………………………………………</w:t>
+      </w:r>
+      <w:proofErr w:type="gramStart"/>
+      <w:r>
+        <w:rPr>
+          <w:lang w:val="es-ES"/>
+        </w:rPr>
+        <w:t>…….</w:t>
+      </w:r>
+      <w:proofErr w:type="gramEnd"/>
+      <w:r>
+        <w:rPr>
+          <w:lang w:val="es-ES"/>
+        </w:rPr>
+        <w:t>.88</w:t>
+      </w:r>
+      <w:r>
+        <w:rPr>
+          <w:lang w:val="es-ES"/>
+        </w:rPr>
+        <w:br/>
+        <w:t>8.4. Posibles mejoras y ampliaciones futuras</w:t>
+      </w:r>
+      <w:r>
+        <w:rPr>
+          <w:lang w:val="es-ES"/>
+        </w:rPr>
+        <w:t>……………………………………………………88</w:t>
+      </w:r>
+    </w:p>
+    <w:p>
+      <w:pPr>
+        <w:spacing w:line="360" w:lineRule="auto"/>
+        <w:rPr>
+          <w:b/>
+          <w:bCs/>
+          <w:lang w:val="es-ES"/>
+        </w:rPr>
+      </w:pPr>
+      <w:r>
+        <w:rPr>
+          <w:b/>
+          <w:bCs/>
+          <w:lang w:val="es-ES"/>
+        </w:rPr>
+        <w:t>9. BIBLIOGRAFÍA Y REFERENCIAS</w:t>
+      </w:r>
+    </w:p>
+    <w:p>
+      <w:pPr>
+        <w:spacing w:line="360" w:lineRule="auto"/>
+        <w:rPr>
+          <w:b/>
+          <w:bCs/>
+          <w:lang w:val="es-ES"/>
+        </w:rPr>
+      </w:pPr>
+      <w:r>
+        <w:rPr>
+          <w:b/>
+          <w:bCs/>
+          <w:lang w:val="es-ES"/>
+        </w:rPr>
+        <w:t>10. ANEXOS</w:t>
+      </w:r>
+    </w:p>
+    <w:p>
+      <w:pPr>
+        <w:spacing w:line="360" w:lineRule="auto"/>
+        <w:rPr>
+          <w:lang w:val="es-ES"/>
+        </w:rPr>
+      </w:pPr>
+      <w:r>
+        <w:rPr>
+          <w:lang w:val="es-ES"/>
+        </w:rPr>
+        <w:t>10.1. Código fuente relevante</w:t>
+      </w:r>
+      <w:r>
+        <w:rPr>
+          <w:lang w:val="es-ES"/>
+        </w:rPr>
+        <w:t>………………………………………………………………</w:t>
+      </w:r>
+      <w:proofErr w:type="gramStart"/>
+      <w:r>
+        <w:rPr>
+          <w:lang w:val="es-ES"/>
+        </w:rPr>
+        <w:t>…….</w:t>
+      </w:r>
+      <w:proofErr w:type="gramEnd"/>
+      <w:r>
+        <w:rPr>
+          <w:lang w:val="es-ES"/>
+        </w:rPr>
+        <w:t>88</w:t>
+      </w:r>
+      <w:r>
+        <w:rPr>
+          <w:lang w:val="es-ES"/>
+        </w:rPr>
+        <w:br/>
+        <w:t>10.2. Documentación técnica de la API (</w:t>
+      </w:r>
+      <w:proofErr w:type="spellStart"/>
+      <w:r>
+        <w:rPr>
+          <w:lang w:val="es-ES"/>
+        </w:rPr>
+        <w:t>Swagger</w:t>
+      </w:r>
+      <w:proofErr w:type="spellEnd"/>
+      <w:r>
+        <w:rPr>
+          <w:lang w:val="es-ES"/>
+        </w:rPr>
+        <w:t>)</w:t>
+      </w:r>
+      <w:r>
+        <w:rPr>
+          <w:lang w:val="es-ES"/>
+        </w:rPr>
+        <w:t xml:space="preserve"> </w:t>
+      </w:r>
+      <w:r>
+        <w:rPr>
+          <w:lang w:val="es-ES"/>
+        </w:rPr>
+        <w:t>……………………………………………88</w:t>
+      </w:r>
+      <w:r>
+        <w:rPr>
+          <w:lang w:val="es-ES"/>
+        </w:rPr>
+        <w:br/>
+        <w:t>10.3. Manual de usuario y administrador</w:t>
+      </w:r>
+      <w:r>
+        <w:rPr>
+          <w:lang w:val="es-ES"/>
+        </w:rPr>
+        <w:t>…………………………………………………</w:t>
+      </w:r>
+      <w:proofErr w:type="gramStart"/>
+      <w:r>
+        <w:rPr>
+          <w:lang w:val="es-ES"/>
+        </w:rPr>
+        <w:t>…….</w:t>
+      </w:r>
+      <w:proofErr w:type="gramEnd"/>
+      <w:r>
+        <w:rPr>
+          <w:lang w:val="es-ES"/>
+        </w:rPr>
+        <w:t>88</w:t>
+      </w:r>
+      <w:r>
+        <w:rPr>
+          <w:lang w:val="es-ES"/>
+        </w:rPr>
+        <w:br/>
+        <w:t>10.4. Planificación temporal detallada</w:t>
+      </w:r>
+      <w:r>
+        <w:rPr>
+          <w:lang w:val="es-ES"/>
+        </w:rPr>
+        <w:t>……………………………………………………</w:t>
+      </w:r>
+      <w:proofErr w:type="gramStart"/>
+      <w:r>
+        <w:rPr>
+          <w:lang w:val="es-ES"/>
+        </w:rPr>
+        <w:t>…….</w:t>
+      </w:r>
+      <w:proofErr w:type="gramEnd"/>
+      <w:r>
+        <w:rPr>
+          <w:lang w:val="es-ES"/>
+        </w:rPr>
+        <w:t>88</w:t>
       </w:r>
     </w:p>
     <w:p/>
@@ -56,1668 +1739,6 @@
     <w:p/>
     <w:p/>
     <w:p/>
-    <w:p/>
-    <w:p/>
-    <w:p/>
-    <w:p/>
-    <w:p/>
-    <w:p/>
-    <w:p/>
-    <w:p/>
-    <w:p/>
-    <w:p/>
-    <w:p/>
-    <w:p/>
-    <w:p/>
-    <w:p/>
-    <w:p/>
-    <w:p/>
-    <w:p/>
-    <w:p/>
-    <w:p/>
-    <w:p/>
-    <w:p/>
-    <w:p/>
-    <w:p/>
-    <w:p/>
-    <w:p>
-      <w:pPr>
-        <w:spacing w:line="360" w:lineRule="auto"/>
-        <w:rPr>
-          <w:b/>
-          <w:bCs/>
-          <w:lang w:val="es-ES"/>
-        </w:rPr>
-      </w:pPr>
-      <w:r>
-        <w:rPr>
-          <w:b/>
-          <w:bCs/>
-          <w:lang w:val="es-ES"/>
-        </w:rPr>
-        <w:t>ÍNDICE</w:t>
-      </w:r>
-      <w:r>
-        <w:rPr>
-          <w:b/>
-          <w:bCs/>
-          <w:lang w:val="es-ES"/>
-        </w:rPr>
-        <w:t xml:space="preserve"> (Provisional)</w:t>
-      </w:r>
-    </w:p>
-    <w:p>
-      <w:pPr>
-        <w:spacing w:line="360" w:lineRule="auto"/>
-        <w:rPr>
-          <w:b/>
-          <w:bCs/>
-          <w:lang w:val="es-ES"/>
-        </w:rPr>
-      </w:pPr>
-      <w:r>
-        <w:rPr>
-          <w:b/>
-          <w:bCs/>
-          <w:lang w:val="es-ES"/>
-        </w:rPr>
-        <w:t>1. INTRODUCCIÓN</w:t>
-      </w:r>
-    </w:p>
-    <w:p>
-      <w:pPr>
-        <w:spacing w:line="360" w:lineRule="auto"/>
-        <w:rPr>
-          <w:lang w:val="es-ES"/>
-        </w:rPr>
-      </w:pPr>
-      <w:r>
-        <w:rPr>
-          <w:lang w:val="es-ES"/>
-        </w:rPr>
-        <w:t>1.1. Presentación del proyecto</w:t>
-      </w:r>
-      <w:r>
-        <w:rPr>
-          <w:lang w:val="es-ES"/>
-        </w:rPr>
-        <w:t>…………………………………………………………………4</w:t>
-      </w:r>
-      <w:r>
-        <w:rPr>
-          <w:lang w:val="es-ES"/>
-        </w:rPr>
-        <w:br/>
-        <w:t>1.2. Motivación y justificación</w:t>
-      </w:r>
-      <w:bookmarkStart w:id="2" w:name="_Hlk197436892"/>
-      <w:r>
-        <w:rPr>
-          <w:lang w:val="es-ES"/>
-        </w:rPr>
-        <w:t>……………………………………………</w:t>
-      </w:r>
-      <w:bookmarkEnd w:id="2"/>
-      <w:r>
-        <w:rPr>
-          <w:lang w:val="es-ES"/>
-        </w:rPr>
-        <w:t>………………</w:t>
-      </w:r>
-      <w:proofErr w:type="gramStart"/>
-      <w:r>
-        <w:rPr>
-          <w:lang w:val="es-ES"/>
-        </w:rPr>
-        <w:t>…….</w:t>
-      </w:r>
-      <w:proofErr w:type="gramEnd"/>
-      <w:r>
-        <w:rPr>
-          <w:lang w:val="es-ES"/>
-        </w:rPr>
-        <w:t>.</w:t>
-      </w:r>
-      <w:r>
-        <w:rPr>
-          <w:lang w:val="es-ES"/>
-        </w:rPr>
-        <w:t>4</w:t>
-      </w:r>
-      <w:r>
-        <w:rPr>
-          <w:lang w:val="es-ES"/>
-        </w:rPr>
-        <w:br/>
-        <w:t>1.3. Objetivos generales y específicos</w:t>
-      </w:r>
-      <w:r>
-        <w:rPr>
-          <w:lang w:val="es-ES"/>
-        </w:rPr>
-        <w:t>……………………………………………</w:t>
-      </w:r>
-      <w:r>
-        <w:rPr>
-          <w:lang w:val="es-ES"/>
-        </w:rPr>
-        <w:t>……</w:t>
-      </w:r>
-      <w:proofErr w:type="gramStart"/>
-      <w:r>
-        <w:rPr>
-          <w:lang w:val="es-ES"/>
-        </w:rPr>
-        <w:t>…….</w:t>
-      </w:r>
-      <w:proofErr w:type="gramEnd"/>
-      <w:r>
-        <w:rPr>
-          <w:lang w:val="es-ES"/>
-        </w:rPr>
-        <w:t>.</w:t>
-      </w:r>
-      <w:r>
-        <w:rPr>
-          <w:lang w:val="es-ES"/>
-        </w:rPr>
-        <w:t>4</w:t>
-      </w:r>
-      <w:r>
-        <w:rPr>
-          <w:lang w:val="es-ES"/>
-        </w:rPr>
-        <w:br/>
-        <w:t>1.4. Metodología de desarrollo y herramientas utilizadas</w:t>
-      </w:r>
-      <w:r>
-        <w:rPr>
-          <w:lang w:val="es-ES"/>
-        </w:rPr>
-        <w:t>……………………………</w:t>
-      </w:r>
-      <w:proofErr w:type="gramStart"/>
-      <w:r>
-        <w:rPr>
-          <w:lang w:val="es-ES"/>
-        </w:rPr>
-        <w:t>…</w:t>
-      </w:r>
-      <w:r>
-        <w:rPr>
-          <w:lang w:val="es-ES"/>
-        </w:rPr>
-        <w:t>….</w:t>
-      </w:r>
-      <w:proofErr w:type="gramEnd"/>
-      <w:r>
-        <w:rPr>
-          <w:lang w:val="es-ES"/>
-        </w:rPr>
-        <w:t>.</w:t>
-      </w:r>
-      <w:r>
-        <w:rPr>
-          <w:lang w:val="es-ES"/>
-        </w:rPr>
-        <w:t>5</w:t>
-      </w:r>
-    </w:p>
-    <w:p>
-      <w:pPr>
-        <w:spacing w:line="360" w:lineRule="auto"/>
-        <w:rPr>
-          <w:b/>
-          <w:bCs/>
-          <w:lang w:val="es-ES"/>
-        </w:rPr>
-      </w:pPr>
-      <w:r>
-        <w:rPr>
-          <w:b/>
-          <w:bCs/>
-          <w:lang w:val="es-ES"/>
-        </w:rPr>
-        <w:t>2. PLANIFICACIÓN Y ANÁLISIS</w:t>
-      </w:r>
-    </w:p>
-    <w:p>
-      <w:pPr>
-        <w:spacing w:line="360" w:lineRule="auto"/>
-        <w:rPr>
-          <w:lang w:val="es-ES"/>
-        </w:rPr>
-      </w:pPr>
-      <w:r>
-        <w:rPr>
-          <w:lang w:val="es-ES"/>
-        </w:rPr>
-        <w:t>2.1. Definición del problema</w:t>
-      </w:r>
-      <w:r>
-        <w:rPr>
-          <w:lang w:val="es-ES"/>
-        </w:rPr>
-        <w:t>…………………………………………………………………</w:t>
-      </w:r>
-      <w:r>
-        <w:rPr>
-          <w:lang w:val="es-ES"/>
-        </w:rPr>
-        <w:t>…</w:t>
-      </w:r>
-      <w:r>
-        <w:rPr>
-          <w:lang w:val="es-ES"/>
-        </w:rPr>
-        <w:t>5</w:t>
-      </w:r>
-      <w:r>
-        <w:rPr>
-          <w:lang w:val="es-ES"/>
-        </w:rPr>
-        <w:br/>
-        <w:t>2.2. Requisitos del sistema</w:t>
-      </w:r>
-      <w:r>
-        <w:rPr>
-          <w:lang w:val="es-ES"/>
-        </w:rPr>
-        <w:t>………………………………………………………………</w:t>
-      </w:r>
-      <w:proofErr w:type="gramStart"/>
-      <w:r>
-        <w:rPr>
-          <w:lang w:val="es-ES"/>
-        </w:rPr>
-        <w:t>……</w:t>
-      </w:r>
-      <w:r>
-        <w:rPr>
-          <w:lang w:val="es-ES"/>
-        </w:rPr>
-        <w:t>.</w:t>
-      </w:r>
-      <w:proofErr w:type="gramEnd"/>
-      <w:r>
-        <w:rPr>
-          <w:lang w:val="es-ES"/>
-        </w:rPr>
-        <w:t>.</w:t>
-      </w:r>
-      <w:r>
-        <w:rPr>
-          <w:lang w:val="es-ES"/>
-        </w:rPr>
-        <w:t>5</w:t>
-      </w:r>
-      <w:r>
-        <w:rPr>
-          <w:lang w:val="es-ES"/>
-        </w:rPr>
-        <w:br/>
-        <w:t>2.2.1. Requisitos funcionales</w:t>
-      </w:r>
-      <w:r>
-        <w:rPr>
-          <w:lang w:val="es-ES"/>
-        </w:rPr>
-        <w:br/>
-        <w:t>2.2.2. Requisitos no funcionales</w:t>
-      </w:r>
-      <w:r>
-        <w:rPr>
-          <w:lang w:val="es-ES"/>
-        </w:rPr>
-        <w:br/>
-        <w:t>2.3. Análisis de viabilidad</w:t>
-      </w:r>
-      <w:r>
-        <w:rPr>
-          <w:lang w:val="es-ES"/>
-        </w:rPr>
-        <w:t>……………………………………………</w:t>
-      </w:r>
-      <w:r>
-        <w:rPr>
-          <w:lang w:val="es-ES"/>
-        </w:rPr>
-        <w:t>……………………</w:t>
-      </w:r>
-      <w:proofErr w:type="gramStart"/>
-      <w:r>
-        <w:rPr>
-          <w:lang w:val="es-ES"/>
-        </w:rPr>
-        <w:t>…….</w:t>
-      </w:r>
-      <w:proofErr w:type="gramEnd"/>
-      <w:r>
-        <w:rPr>
-          <w:lang w:val="es-ES"/>
-        </w:rPr>
-        <w:t>.</w:t>
-      </w:r>
-      <w:r>
-        <w:rPr>
-          <w:lang w:val="es-ES"/>
-        </w:rPr>
-        <w:t>6</w:t>
-      </w:r>
-      <w:r>
-        <w:rPr>
-          <w:lang w:val="es-ES"/>
-        </w:rPr>
-        <w:br/>
-        <w:t>2.3.1. Estudio de tecnología</w:t>
-      </w:r>
-      <w:r>
-        <w:rPr>
-          <w:lang w:val="es-ES"/>
-        </w:rPr>
-        <w:t>s</w:t>
-      </w:r>
-      <w:r>
-        <w:rPr>
-          <w:lang w:val="es-ES"/>
-        </w:rPr>
-        <w:br/>
-        <w:t>2.3.2. Recursos necesarios</w:t>
-      </w:r>
-      <w:r>
-        <w:rPr>
-          <w:lang w:val="es-ES"/>
-        </w:rPr>
-        <w:br/>
-        <w:t>2.3.3. Planificación temporal del desarrollo</w:t>
-      </w:r>
-    </w:p>
-    <w:p>
-      <w:pPr>
-        <w:spacing w:line="360" w:lineRule="auto"/>
-        <w:rPr>
-          <w:b/>
-          <w:bCs/>
-          <w:lang w:val="es-ES"/>
-        </w:rPr>
-      </w:pPr>
-      <w:r>
-        <w:rPr>
-          <w:b/>
-          <w:bCs/>
-          <w:lang w:val="es-ES"/>
-        </w:rPr>
-        <w:t>3. DISEÑO DE LA ARQUITECTURA DEL SISTEMA</w:t>
-      </w:r>
-    </w:p>
-    <w:p>
-      <w:pPr>
-        <w:spacing w:line="360" w:lineRule="auto"/>
-        <w:rPr>
-          <w:lang w:val="es-ES"/>
-        </w:rPr>
-      </w:pPr>
-      <w:r>
-        <w:rPr>
-          <w:lang w:val="es-ES"/>
-        </w:rPr>
-        <w:t>3.1. Modelo de arquitectura (cliente-servidor)</w:t>
-      </w:r>
-      <w:r>
-        <w:rPr>
-          <w:lang w:val="es-ES"/>
-        </w:rPr>
-        <w:t xml:space="preserve"> </w:t>
-      </w:r>
-      <w:r>
-        <w:rPr>
-          <w:lang w:val="es-ES"/>
-        </w:rPr>
-        <w:t>…………………………………………</w:t>
-      </w:r>
-      <w:proofErr w:type="gramStart"/>
-      <w:r>
-        <w:rPr>
-          <w:lang w:val="es-ES"/>
-        </w:rPr>
-        <w:t>…</w:t>
-      </w:r>
-      <w:r>
-        <w:rPr>
-          <w:lang w:val="es-ES"/>
-        </w:rPr>
-        <w:t>….</w:t>
-      </w:r>
-      <w:proofErr w:type="gramEnd"/>
-      <w:r>
-        <w:rPr>
-          <w:lang w:val="es-ES"/>
-        </w:rPr>
-        <w:t>.7</w:t>
-      </w:r>
-      <w:r>
-        <w:rPr>
-          <w:lang w:val="es-ES"/>
-        </w:rPr>
-        <w:br/>
-        <w:t>3.2. Diseño de la API REST</w:t>
-      </w:r>
-      <w:r>
-        <w:rPr>
-          <w:lang w:val="es-ES"/>
-        </w:rPr>
-        <w:t>……………………………………………</w:t>
-      </w:r>
-      <w:r>
-        <w:rPr>
-          <w:lang w:val="es-ES"/>
-        </w:rPr>
-        <w:t>………………</w:t>
-      </w:r>
-      <w:proofErr w:type="gramStart"/>
-      <w:r>
-        <w:rPr>
-          <w:lang w:val="es-ES"/>
-        </w:rPr>
-        <w:t>……</w:t>
-      </w:r>
-      <w:r>
-        <w:rPr>
-          <w:lang w:val="es-ES"/>
-        </w:rPr>
-        <w:t>.</w:t>
-      </w:r>
-      <w:proofErr w:type="gramEnd"/>
-      <w:r>
-        <w:rPr>
-          <w:lang w:val="es-ES"/>
-        </w:rPr>
-        <w:t>….7</w:t>
-      </w:r>
-      <w:r>
-        <w:rPr>
-          <w:lang w:val="es-ES"/>
-        </w:rPr>
-        <w:br/>
-        <w:t xml:space="preserve">3.2.1. Definición de </w:t>
-      </w:r>
-      <w:proofErr w:type="spellStart"/>
-      <w:r>
-        <w:rPr>
-          <w:lang w:val="es-ES"/>
-        </w:rPr>
-        <w:t>endpoints</w:t>
-      </w:r>
-      <w:proofErr w:type="spellEnd"/>
-      <w:r>
-        <w:rPr>
-          <w:lang w:val="es-ES"/>
-        </w:rPr>
-        <w:br/>
-        <w:t>3.2.2. Seguridad y autenticación (JWT, roles de usuario)</w:t>
-      </w:r>
-      <w:r>
-        <w:rPr>
-          <w:lang w:val="es-ES"/>
-        </w:rPr>
-        <w:t xml:space="preserve"> </w:t>
-      </w:r>
-      <w:r>
-        <w:rPr>
-          <w:lang w:val="es-ES"/>
-        </w:rPr>
-        <w:br/>
-        <w:t>3.3. Modelado de la base de datos</w:t>
-      </w:r>
-      <w:r>
-        <w:rPr>
-          <w:lang w:val="es-ES"/>
-        </w:rPr>
-        <w:t>……………………………………………</w:t>
-      </w:r>
-      <w:r>
-        <w:rPr>
-          <w:lang w:val="es-ES"/>
-        </w:rPr>
-        <w:t>…………</w:t>
-      </w:r>
-      <w:proofErr w:type="gramStart"/>
-      <w:r>
-        <w:rPr>
-          <w:lang w:val="es-ES"/>
-        </w:rPr>
-        <w:t>……</w:t>
-      </w:r>
-      <w:r>
-        <w:rPr>
-          <w:lang w:val="es-ES"/>
-        </w:rPr>
-        <w:t>.</w:t>
-      </w:r>
-      <w:proofErr w:type="gramEnd"/>
-      <w:r>
-        <w:rPr>
-          <w:lang w:val="es-ES"/>
-        </w:rPr>
-        <w:t>.</w:t>
-      </w:r>
-      <w:r>
-        <w:rPr>
-          <w:lang w:val="es-ES"/>
-        </w:rPr>
-        <w:t>8</w:t>
-      </w:r>
-      <w:r>
-        <w:rPr>
-          <w:lang w:val="es-ES"/>
-        </w:rPr>
-        <w:br/>
-        <w:t>3.3.1. Diagrama entidad-relación (ER)</w:t>
-      </w:r>
-      <w:r>
-        <w:rPr>
-          <w:lang w:val="es-ES"/>
-        </w:rPr>
-        <w:t xml:space="preserve"> </w:t>
-      </w:r>
-      <w:r>
-        <w:rPr>
-          <w:lang w:val="es-ES"/>
-        </w:rPr>
-        <w:br/>
-        <w:t>3.3.2. Estructura y normalización de tablas</w:t>
-      </w:r>
-      <w:r>
-        <w:rPr>
-          <w:lang w:val="es-ES"/>
-        </w:rPr>
-        <w:br/>
-        <w:t xml:space="preserve">3.4. Diseño del </w:t>
-      </w:r>
-      <w:proofErr w:type="spellStart"/>
-      <w:r>
-        <w:rPr>
-          <w:lang w:val="es-ES"/>
-        </w:rPr>
-        <w:t>frontend</w:t>
-      </w:r>
-      <w:proofErr w:type="spellEnd"/>
-      <w:r>
-        <w:rPr>
-          <w:lang w:val="es-ES"/>
-        </w:rPr>
-        <w:t>……………………………………………</w:t>
-      </w:r>
-      <w:r>
-        <w:rPr>
-          <w:lang w:val="es-ES"/>
-        </w:rPr>
-        <w:t>………………………</w:t>
-      </w:r>
-      <w:proofErr w:type="gramStart"/>
-      <w:r>
-        <w:rPr>
-          <w:lang w:val="es-ES"/>
-        </w:rPr>
-        <w:t>…….</w:t>
-      </w:r>
-      <w:proofErr w:type="gramEnd"/>
-      <w:r>
-        <w:rPr>
-          <w:lang w:val="es-ES"/>
-        </w:rPr>
-        <w:t>.</w:t>
-      </w:r>
-      <w:r>
-        <w:rPr>
-          <w:lang w:val="es-ES"/>
-        </w:rPr>
-        <w:t>9</w:t>
-      </w:r>
-    </w:p>
-    <w:p>
-      <w:pPr>
-        <w:spacing w:line="360" w:lineRule="auto"/>
-        <w:rPr>
-          <w:b/>
-          <w:bCs/>
-          <w:lang w:val="es-ES"/>
-        </w:rPr>
-      </w:pPr>
-      <w:r>
-        <w:rPr>
-          <w:b/>
-          <w:bCs/>
-          <w:lang w:val="es-ES"/>
-        </w:rPr>
-        <w:t>4. IMPLEMENTACIÓN DEL BACKEND</w:t>
-      </w:r>
-    </w:p>
-    <w:p>
-      <w:pPr>
-        <w:spacing w:line="360" w:lineRule="auto"/>
-        <w:rPr>
-          <w:lang w:val="es-ES"/>
-        </w:rPr>
-      </w:pPr>
-      <w:r>
-        <w:rPr>
-          <w:lang w:val="es-ES"/>
-        </w:rPr>
-        <w:t xml:space="preserve">4.1. Configuración del entorno y dependencias (Spring </w:t>
-      </w:r>
-      <w:proofErr w:type="spellStart"/>
-      <w:r>
-        <w:rPr>
-          <w:lang w:val="es-ES"/>
-        </w:rPr>
-        <w:t>Boot</w:t>
-      </w:r>
-      <w:proofErr w:type="spellEnd"/>
-      <w:r>
-        <w:rPr>
-          <w:lang w:val="es-ES"/>
-        </w:rPr>
-        <w:t xml:space="preserve">, </w:t>
-      </w:r>
-      <w:proofErr w:type="gramStart"/>
-      <w:r>
-        <w:rPr>
-          <w:lang w:val="es-ES"/>
-        </w:rPr>
-        <w:t>Maven)</w:t>
-      </w:r>
-      <w:r>
-        <w:rPr>
-          <w:lang w:val="es-ES"/>
-        </w:rPr>
-        <w:t>…</w:t>
-      </w:r>
-      <w:proofErr w:type="gramEnd"/>
-      <w:r>
-        <w:rPr>
-          <w:lang w:val="es-ES"/>
-        </w:rPr>
-        <w:t>…………</w:t>
-      </w:r>
-      <w:r>
-        <w:rPr>
-          <w:lang w:val="es-ES"/>
-        </w:rPr>
-        <w:t>………</w:t>
-      </w:r>
-      <w:r>
-        <w:rPr>
-          <w:lang w:val="es-ES"/>
-        </w:rPr>
-        <w:t>..10</w:t>
-      </w:r>
-      <w:r>
-        <w:rPr>
-          <w:lang w:val="es-ES"/>
-        </w:rPr>
-        <w:br/>
-        <w:t xml:space="preserve">4.2. Creación del modelo de datos en </w:t>
-      </w:r>
-      <w:proofErr w:type="spellStart"/>
-      <w:r>
-        <w:rPr>
-          <w:lang w:val="es-ES"/>
-        </w:rPr>
-        <w:t>MariaDB</w:t>
-      </w:r>
-      <w:proofErr w:type="spellEnd"/>
-      <w:r>
-        <w:rPr>
-          <w:lang w:val="es-ES"/>
-        </w:rPr>
-        <w:t>……………………………………</w:t>
-      </w:r>
-      <w:r>
-        <w:rPr>
-          <w:lang w:val="es-ES"/>
-        </w:rPr>
-        <w:t>……</w:t>
-      </w:r>
-      <w:proofErr w:type="gramStart"/>
-      <w:r>
-        <w:rPr>
-          <w:lang w:val="es-ES"/>
-        </w:rPr>
-        <w:t>…….</w:t>
-      </w:r>
-      <w:proofErr w:type="gramEnd"/>
-      <w:r>
-        <w:rPr>
-          <w:lang w:val="es-ES"/>
-        </w:rPr>
-        <w:t>10</w:t>
-      </w:r>
-      <w:r>
-        <w:rPr>
-          <w:lang w:val="es-ES"/>
-        </w:rPr>
-        <w:br/>
-        <w:t>4.3. Implementación de controladores y servicios</w:t>
-      </w:r>
-      <w:r>
-        <w:rPr>
-          <w:lang w:val="es-ES"/>
-        </w:rPr>
-        <w:t>……………………………………</w:t>
-      </w:r>
-      <w:r>
-        <w:rPr>
-          <w:lang w:val="es-ES"/>
-        </w:rPr>
-        <w:t>…</w:t>
-      </w:r>
-      <w:proofErr w:type="gramStart"/>
-      <w:r>
-        <w:rPr>
-          <w:lang w:val="es-ES"/>
-        </w:rPr>
-        <w:t>…….</w:t>
-      </w:r>
-      <w:proofErr w:type="gramEnd"/>
-      <w:r>
-        <w:rPr>
-          <w:lang w:val="es-ES"/>
-        </w:rPr>
-        <w:t>.</w:t>
-      </w:r>
-      <w:r>
-        <w:rPr>
-          <w:lang w:val="es-ES"/>
-        </w:rPr>
-        <w:t>11</w:t>
-      </w:r>
-      <w:r>
-        <w:rPr>
-          <w:lang w:val="es-ES"/>
-        </w:rPr>
-        <w:br/>
-        <w:t>4.4. Seguridad y autenticación con Spring Security y JWT</w:t>
-      </w:r>
-      <w:r>
-        <w:rPr>
-          <w:lang w:val="es-ES"/>
-        </w:rPr>
-        <w:t>…………………………………</w:t>
-      </w:r>
-      <w:r>
-        <w:rPr>
-          <w:lang w:val="es-ES"/>
-        </w:rPr>
-        <w:t>...14</w:t>
-      </w:r>
-      <w:r>
-        <w:rPr>
-          <w:lang w:val="es-ES"/>
-        </w:rPr>
-        <w:br/>
-        <w:t>4.5. Gestión de reservas y usuarios</w:t>
-      </w:r>
-      <w:r>
-        <w:rPr>
-          <w:lang w:val="es-ES"/>
-        </w:rPr>
-        <w:t>………………………………………………………</w:t>
-      </w:r>
-      <w:proofErr w:type="gramStart"/>
-      <w:r>
-        <w:rPr>
-          <w:lang w:val="es-ES"/>
-        </w:rPr>
-        <w:t>……</w:t>
-      </w:r>
-      <w:r>
-        <w:rPr>
-          <w:lang w:val="es-ES"/>
-        </w:rPr>
-        <w:t>.</w:t>
-      </w:r>
-      <w:proofErr w:type="gramEnd"/>
-      <w:r>
-        <w:rPr>
-          <w:lang w:val="es-ES"/>
-        </w:rPr>
-        <w:t>.</w:t>
-      </w:r>
-      <w:r>
-        <w:rPr>
-          <w:lang w:val="es-ES"/>
-        </w:rPr>
-        <w:br/>
-        <w:t>4.6. Envío de correos electrónicos con notificaciones</w:t>
-      </w:r>
-      <w:r>
-        <w:rPr>
-          <w:lang w:val="es-ES"/>
-        </w:rPr>
-        <w:t>…………………………………………</w:t>
-      </w:r>
-      <w:r>
-        <w:rPr>
-          <w:lang w:val="es-ES"/>
-        </w:rPr>
-        <w:br/>
-        <w:t>4.7. Generación de informes y estadísticas</w:t>
-      </w:r>
-      <w:r>
-        <w:rPr>
-          <w:lang w:val="es-ES"/>
-        </w:rPr>
-        <w:t>…………………………………………………….</w:t>
-      </w:r>
-    </w:p>
-    <w:p>
-      <w:pPr>
-        <w:spacing w:line="360" w:lineRule="auto"/>
-        <w:rPr>
-          <w:lang w:val="es-ES"/>
-        </w:rPr>
-      </w:pPr>
-    </w:p>
-    <w:p>
-      <w:pPr>
-        <w:spacing w:line="360" w:lineRule="auto"/>
-        <w:rPr>
-          <w:lang w:val="es-ES"/>
-        </w:rPr>
-      </w:pPr>
-    </w:p>
-    <w:p>
-      <w:pPr>
-        <w:spacing w:line="360" w:lineRule="auto"/>
-        <w:rPr>
-          <w:lang w:val="es-ES"/>
-        </w:rPr>
-      </w:pPr>
-    </w:p>
-    <w:p>
-      <w:pPr>
-        <w:spacing w:line="360" w:lineRule="auto"/>
-        <w:rPr>
-          <w:lang w:val="es-ES"/>
-        </w:rPr>
-      </w:pPr>
-    </w:p>
-    <w:p>
-      <w:pPr>
-        <w:spacing w:line="360" w:lineRule="auto"/>
-        <w:rPr>
-          <w:b/>
-          <w:bCs/>
-          <w:lang w:val="es-ES"/>
-        </w:rPr>
-      </w:pPr>
-      <w:r>
-        <w:rPr>
-          <w:b/>
-          <w:bCs/>
-          <w:lang w:val="es-ES"/>
-        </w:rPr>
-        <w:lastRenderedPageBreak/>
-        <w:t>5. IMPLEMENTACIÓN DEL FRONTEND</w:t>
-      </w:r>
-    </w:p>
-    <w:p>
-      <w:pPr>
-        <w:spacing w:line="360" w:lineRule="auto"/>
-        <w:rPr>
-          <w:lang w:val="es-ES"/>
-        </w:rPr>
-      </w:pPr>
-      <w:r>
-        <w:rPr>
-          <w:lang w:val="es-ES"/>
-        </w:rPr>
-        <w:t>5.1. Configuración del entorno y dependencias (</w:t>
-      </w:r>
-      <w:proofErr w:type="spellStart"/>
-      <w:r>
-        <w:rPr>
-          <w:lang w:val="es-ES"/>
-        </w:rPr>
-        <w:t>React</w:t>
-      </w:r>
-      <w:proofErr w:type="spellEnd"/>
-      <w:r>
-        <w:rPr>
-          <w:lang w:val="es-ES"/>
-        </w:rPr>
-        <w:t>)</w:t>
-      </w:r>
-      <w:r>
-        <w:rPr>
-          <w:lang w:val="es-ES"/>
-        </w:rPr>
-        <w:t xml:space="preserve"> </w:t>
-      </w:r>
-      <w:r>
-        <w:rPr>
-          <w:lang w:val="es-ES"/>
-        </w:rPr>
-        <w:t>………………………………………</w:t>
-      </w:r>
-      <w:r>
-        <w:rPr>
-          <w:lang w:val="es-ES"/>
-        </w:rPr>
-        <w:br/>
-        <w:t>5.2. Desarrollo de la estructura de componentes</w:t>
-      </w:r>
-      <w:r>
-        <w:rPr>
-          <w:lang w:val="es-ES"/>
-        </w:rPr>
-        <w:t>…………………………………………</w:t>
-      </w:r>
-      <w:proofErr w:type="gramStart"/>
-      <w:r>
-        <w:rPr>
-          <w:lang w:val="es-ES"/>
-        </w:rPr>
-        <w:t>…….</w:t>
-      </w:r>
-      <w:proofErr w:type="gramEnd"/>
-      <w:r>
-        <w:rPr>
-          <w:lang w:val="es-ES"/>
-        </w:rPr>
-        <w:br/>
-        <w:t>5.3. Conexión con la API REST</w:t>
-      </w:r>
-      <w:r>
-        <w:rPr>
-          <w:lang w:val="es-ES"/>
-        </w:rPr>
-        <w:t>…………………………………………………………………</w:t>
-      </w:r>
-      <w:r>
-        <w:rPr>
-          <w:lang w:val="es-ES"/>
-        </w:rPr>
-        <w:br/>
-        <w:t>5.4. Gestión de sesiones y autenticación</w:t>
-      </w:r>
-      <w:r>
-        <w:rPr>
-          <w:lang w:val="es-ES"/>
-        </w:rPr>
-        <w:t>………………………………………………………</w:t>
-      </w:r>
-      <w:r>
-        <w:rPr>
-          <w:lang w:val="es-ES"/>
-        </w:rPr>
-        <w:br/>
-        <w:t>5.5. Diseño de las vistas y experiencia de usuario</w:t>
-      </w:r>
-      <w:r>
-        <w:rPr>
-          <w:lang w:val="es-ES"/>
-        </w:rPr>
-        <w:t>………………………………………</w:t>
-      </w:r>
-      <w:proofErr w:type="gramStart"/>
-      <w:r>
-        <w:rPr>
-          <w:lang w:val="es-ES"/>
-        </w:rPr>
-        <w:t>…….</w:t>
-      </w:r>
-      <w:proofErr w:type="gramEnd"/>
-      <w:r>
-        <w:rPr>
-          <w:lang w:val="es-ES"/>
-        </w:rPr>
-        <w:t>.</w:t>
-      </w:r>
-      <w:r>
-        <w:rPr>
-          <w:lang w:val="es-ES"/>
-        </w:rPr>
-        <w:br/>
-        <w:t>5.6. Implementación de funcionalidades principales</w:t>
-      </w:r>
-      <w:r>
-        <w:rPr>
-          <w:lang w:val="es-ES"/>
-        </w:rPr>
-        <w:t>……………………………………………88</w:t>
-      </w:r>
-      <w:r>
-        <w:rPr>
-          <w:lang w:val="es-ES"/>
-        </w:rPr>
-        <w:br/>
-        <w:t>5.6.1. Consulta de disponibilidad y reservas</w:t>
-      </w:r>
-      <w:r>
-        <w:rPr>
-          <w:lang w:val="es-ES"/>
-        </w:rPr>
-        <w:t>………………………………………………</w:t>
-      </w:r>
-      <w:proofErr w:type="gramStart"/>
-      <w:r>
-        <w:rPr>
-          <w:lang w:val="es-ES"/>
-        </w:rPr>
-        <w:t>…….</w:t>
-      </w:r>
-      <w:proofErr w:type="gramEnd"/>
-      <w:r>
-        <w:rPr>
-          <w:lang w:val="es-ES"/>
-        </w:rPr>
-        <w:t>.88</w:t>
-      </w:r>
-      <w:r>
-        <w:rPr>
-          <w:lang w:val="es-ES"/>
-        </w:rPr>
-        <w:br/>
-        <w:t>5.6.2. Sistema de fidelización (puntos y recompensas)</w:t>
-      </w:r>
-      <w:r>
-        <w:rPr>
-          <w:lang w:val="es-ES"/>
-        </w:rPr>
-        <w:t xml:space="preserve"> </w:t>
-      </w:r>
-      <w:r>
-        <w:rPr>
-          <w:lang w:val="es-ES"/>
-        </w:rPr>
-        <w:t>………………………………………88</w:t>
-      </w:r>
-      <w:r>
-        <w:rPr>
-          <w:lang w:val="es-ES"/>
-        </w:rPr>
-        <w:br/>
-        <w:t>5.6.3. Gestión de reservas y cancelaciones</w:t>
-      </w:r>
-      <w:r>
-        <w:rPr>
-          <w:lang w:val="es-ES"/>
-        </w:rPr>
-        <w:t>………………………………………………</w:t>
-      </w:r>
-      <w:proofErr w:type="gramStart"/>
-      <w:r>
-        <w:rPr>
-          <w:lang w:val="es-ES"/>
-        </w:rPr>
-        <w:t>…….</w:t>
-      </w:r>
-      <w:proofErr w:type="gramEnd"/>
-      <w:r>
-        <w:rPr>
-          <w:lang w:val="es-ES"/>
-        </w:rPr>
-        <w:t>88</w:t>
-      </w:r>
-    </w:p>
-    <w:p>
-      <w:pPr>
-        <w:spacing w:line="360" w:lineRule="auto"/>
-        <w:rPr>
-          <w:b/>
-          <w:bCs/>
-          <w:lang w:val="es-ES"/>
-        </w:rPr>
-      </w:pPr>
-      <w:r>
-        <w:rPr>
-          <w:b/>
-          <w:bCs/>
-          <w:lang w:val="es-ES"/>
-        </w:rPr>
-        <w:t>6. PRUEBAS Y DEPURACIÓN</w:t>
-      </w:r>
-    </w:p>
-    <w:p>
-      <w:pPr>
-        <w:spacing w:line="360" w:lineRule="auto"/>
-        <w:rPr>
-          <w:lang w:val="es-ES"/>
-        </w:rPr>
-      </w:pPr>
-      <w:r>
-        <w:rPr>
-          <w:lang w:val="es-ES"/>
-        </w:rPr>
-        <w:t>6.1. Pruebas unitarias (</w:t>
-      </w:r>
-      <w:proofErr w:type="spellStart"/>
-      <w:r>
-        <w:rPr>
-          <w:lang w:val="es-ES"/>
-        </w:rPr>
-        <w:t>JUnit</w:t>
-      </w:r>
-      <w:proofErr w:type="spellEnd"/>
-      <w:r>
-        <w:rPr>
-          <w:lang w:val="es-ES"/>
-        </w:rPr>
-        <w:t>)</w:t>
-      </w:r>
-      <w:r>
-        <w:rPr>
-          <w:lang w:val="es-ES"/>
-        </w:rPr>
-        <w:t xml:space="preserve"> </w:t>
-      </w:r>
-      <w:r>
-        <w:rPr>
-          <w:lang w:val="es-ES"/>
-        </w:rPr>
-        <w:t>………………………………………………………………</w:t>
-      </w:r>
-      <w:proofErr w:type="gramStart"/>
-      <w:r>
-        <w:rPr>
-          <w:lang w:val="es-ES"/>
-        </w:rPr>
-        <w:t>…….</w:t>
-      </w:r>
-      <w:proofErr w:type="gramEnd"/>
-      <w:r>
-        <w:rPr>
-          <w:lang w:val="es-ES"/>
-        </w:rPr>
-        <w:t>.88</w:t>
-      </w:r>
-      <w:r>
-        <w:rPr>
-          <w:lang w:val="es-ES"/>
-        </w:rPr>
-        <w:br/>
-        <w:t>6.2. Pruebas de integración (</w:t>
-      </w:r>
-      <w:proofErr w:type="spellStart"/>
-      <w:r>
-        <w:rPr>
-          <w:lang w:val="es-ES"/>
-        </w:rPr>
-        <w:t>Postman</w:t>
-      </w:r>
-      <w:proofErr w:type="spellEnd"/>
-      <w:r>
-        <w:rPr>
-          <w:lang w:val="es-ES"/>
-        </w:rPr>
-        <w:t xml:space="preserve">, </w:t>
-      </w:r>
-      <w:proofErr w:type="spellStart"/>
-      <w:r>
-        <w:rPr>
-          <w:lang w:val="es-ES"/>
-        </w:rPr>
-        <w:t>Swagger</w:t>
-      </w:r>
-      <w:proofErr w:type="spellEnd"/>
-      <w:r>
-        <w:rPr>
-          <w:lang w:val="es-ES"/>
-        </w:rPr>
-        <w:t>)</w:t>
-      </w:r>
-      <w:r>
-        <w:rPr>
-          <w:lang w:val="es-ES"/>
-        </w:rPr>
-        <w:t xml:space="preserve"> </w:t>
-      </w:r>
-      <w:r>
-        <w:rPr>
-          <w:lang w:val="es-ES"/>
-        </w:rPr>
-        <w:t>………………………………………………88</w:t>
-      </w:r>
-      <w:r>
-        <w:rPr>
-          <w:lang w:val="es-ES"/>
-        </w:rPr>
-        <w:br/>
-        <w:t>6.3. Pruebas de carga y rendimiento</w:t>
-      </w:r>
-      <w:r>
-        <w:rPr>
-          <w:lang w:val="es-ES"/>
-        </w:rPr>
-        <w:t>………………………………………………………</w:t>
-      </w:r>
-      <w:proofErr w:type="gramStart"/>
-      <w:r>
-        <w:rPr>
-          <w:lang w:val="es-ES"/>
-        </w:rPr>
-        <w:t>…….</w:t>
-      </w:r>
-      <w:proofErr w:type="gramEnd"/>
-      <w:r>
-        <w:rPr>
-          <w:lang w:val="es-ES"/>
-        </w:rPr>
-        <w:t>.88</w:t>
-      </w:r>
-      <w:r>
-        <w:rPr>
-          <w:lang w:val="es-ES"/>
-        </w:rPr>
-        <w:br/>
-        <w:t>6.4. Pruebas de usabilidad y accesibilidad</w:t>
-      </w:r>
-      <w:r>
-        <w:rPr>
-          <w:lang w:val="es-ES"/>
-        </w:rPr>
-        <w:t>………………………………………………………88</w:t>
-      </w:r>
-      <w:r>
-        <w:rPr>
-          <w:lang w:val="es-ES"/>
-        </w:rPr>
-        <w:br/>
-        <w:t>6.5. Estrategias de depuración y resolución de errores</w:t>
-      </w:r>
-      <w:r>
-        <w:rPr>
-          <w:lang w:val="es-ES"/>
-        </w:rPr>
-        <w:t>…………………………………</w:t>
-      </w:r>
-      <w:proofErr w:type="gramStart"/>
-      <w:r>
-        <w:rPr>
-          <w:lang w:val="es-ES"/>
-        </w:rPr>
-        <w:t>…….</w:t>
-      </w:r>
-      <w:proofErr w:type="gramEnd"/>
-      <w:r>
-        <w:rPr>
-          <w:lang w:val="es-ES"/>
-        </w:rPr>
-        <w:t>.88</w:t>
-      </w:r>
-    </w:p>
-    <w:p>
-      <w:pPr>
-        <w:spacing w:line="360" w:lineRule="auto"/>
-        <w:rPr>
-          <w:b/>
-          <w:bCs/>
-          <w:lang w:val="es-ES"/>
-        </w:rPr>
-      </w:pPr>
-      <w:r>
-        <w:rPr>
-          <w:b/>
-          <w:bCs/>
-          <w:lang w:val="es-ES"/>
-        </w:rPr>
-        <w:t>7. DESPLIEGUE Y MANTENIMIENTO</w:t>
-      </w:r>
-    </w:p>
-    <w:p>
-      <w:pPr>
-        <w:spacing w:line="360" w:lineRule="auto"/>
-        <w:rPr>
-          <w:lang w:val="es-ES"/>
-        </w:rPr>
-      </w:pPr>
-      <w:r>
-        <w:rPr>
-          <w:lang w:val="es-ES"/>
-        </w:rPr>
-        <w:t xml:space="preserve">7.1. </w:t>
-      </w:r>
-      <w:proofErr w:type="spellStart"/>
-      <w:r>
-        <w:rPr>
-          <w:lang w:val="es-ES"/>
-        </w:rPr>
-        <w:t>Contenedorización</w:t>
-      </w:r>
-      <w:proofErr w:type="spellEnd"/>
-      <w:r>
-        <w:rPr>
-          <w:lang w:val="es-ES"/>
-        </w:rPr>
-        <w:t xml:space="preserve"> con Docker</w:t>
-      </w:r>
-      <w:r>
-        <w:rPr>
-          <w:lang w:val="es-ES"/>
-        </w:rPr>
-        <w:t>………………………………………………………………88</w:t>
-      </w:r>
-    </w:p>
-    <w:p>
-      <w:pPr>
-        <w:spacing w:line="360" w:lineRule="auto"/>
-        <w:rPr>
-          <w:lang w:val="es-ES"/>
-        </w:rPr>
-      </w:pPr>
-      <w:r>
-        <w:rPr>
-          <w:lang w:val="es-ES"/>
-        </w:rPr>
-        <w:t>7.2. Despliegue del Front……………………………………………………………………</w:t>
-      </w:r>
-      <w:proofErr w:type="gramStart"/>
-      <w:r>
-        <w:rPr>
-          <w:lang w:val="es-ES"/>
-        </w:rPr>
-        <w:t>…….</w:t>
-      </w:r>
-      <w:proofErr w:type="gramEnd"/>
-      <w:r>
-        <w:rPr>
-          <w:lang w:val="es-ES"/>
-        </w:rPr>
-        <w:t>.88</w:t>
-      </w:r>
-      <w:r>
-        <w:rPr>
-          <w:lang w:val="es-ES"/>
-        </w:rPr>
-        <w:br/>
-        <w:t>7.</w:t>
-      </w:r>
-      <w:r>
-        <w:rPr>
-          <w:lang w:val="es-ES"/>
-        </w:rPr>
-        <w:t>3</w:t>
-      </w:r>
-      <w:r>
-        <w:rPr>
-          <w:lang w:val="es-ES"/>
-        </w:rPr>
-        <w:t>. Estrategia de mantenimiento y actualizaciones</w:t>
-      </w:r>
-      <w:r>
-        <w:rPr>
-          <w:lang w:val="es-ES"/>
-        </w:rPr>
-        <w:t>……………………………………………88</w:t>
-      </w:r>
-    </w:p>
-    <w:p>
-      <w:pPr>
-        <w:spacing w:line="360" w:lineRule="auto"/>
-        <w:rPr>
-          <w:b/>
-          <w:bCs/>
-          <w:lang w:val="es-ES"/>
-        </w:rPr>
-      </w:pPr>
-      <w:r>
-        <w:rPr>
-          <w:b/>
-          <w:bCs/>
-          <w:lang w:val="es-ES"/>
-        </w:rPr>
-        <w:t>8. RESULTADOS Y CONCLUSIONES</w:t>
-      </w:r>
-    </w:p>
-    <w:p>
-      <w:pPr>
-        <w:spacing w:line="360" w:lineRule="auto"/>
-        <w:rPr>
-          <w:lang w:val="es-ES"/>
-        </w:rPr>
-      </w:pPr>
-      <w:r>
-        <w:rPr>
-          <w:lang w:val="es-ES"/>
-        </w:rPr>
-        <w:t>8.1. Comparación entre objetivos iniciales y resultados obtenidos</w:t>
-      </w:r>
-      <w:r>
-        <w:rPr>
-          <w:lang w:val="es-ES"/>
-        </w:rPr>
-        <w:t>……………………………88</w:t>
-      </w:r>
-      <w:r>
-        <w:rPr>
-          <w:lang w:val="es-ES"/>
-        </w:rPr>
-        <w:br/>
-        <w:t>8.2. Problemas encontrados y soluciones aplicadas</w:t>
-      </w:r>
-      <w:r>
-        <w:rPr>
-          <w:lang w:val="es-ES"/>
-        </w:rPr>
-        <w:t>……………………………………………88</w:t>
-      </w:r>
-      <w:r>
-        <w:rPr>
-          <w:lang w:val="es-ES"/>
-        </w:rPr>
-        <w:br/>
-        <w:t>8.3. Valoración del rendimiento del sistema</w:t>
-      </w:r>
-      <w:r>
-        <w:rPr>
-          <w:lang w:val="es-ES"/>
-        </w:rPr>
-        <w:t>………………………………………………</w:t>
-      </w:r>
-      <w:proofErr w:type="gramStart"/>
-      <w:r>
-        <w:rPr>
-          <w:lang w:val="es-ES"/>
-        </w:rPr>
-        <w:t>…….</w:t>
-      </w:r>
-      <w:proofErr w:type="gramEnd"/>
-      <w:r>
-        <w:rPr>
-          <w:lang w:val="es-ES"/>
-        </w:rPr>
-        <w:t>.88</w:t>
-      </w:r>
-      <w:r>
-        <w:rPr>
-          <w:lang w:val="es-ES"/>
-        </w:rPr>
-        <w:br/>
-        <w:t>8.4. Posibles mejoras y ampliaciones futuras</w:t>
-      </w:r>
-      <w:r>
-        <w:rPr>
-          <w:lang w:val="es-ES"/>
-        </w:rPr>
-        <w:t>……………………………………………………88</w:t>
-      </w:r>
-    </w:p>
-    <w:p>
-      <w:pPr>
-        <w:spacing w:line="360" w:lineRule="auto"/>
-        <w:rPr>
-          <w:b/>
-          <w:bCs/>
-          <w:lang w:val="es-ES"/>
-        </w:rPr>
-      </w:pPr>
-      <w:r>
-        <w:rPr>
-          <w:b/>
-          <w:bCs/>
-          <w:lang w:val="es-ES"/>
-        </w:rPr>
-        <w:t>9. BIBLIOGRAFÍA Y REFERENCIAS</w:t>
-      </w:r>
-    </w:p>
-    <w:p>
-      <w:pPr>
-        <w:spacing w:line="360" w:lineRule="auto"/>
-        <w:rPr>
-          <w:b/>
-          <w:bCs/>
-          <w:lang w:val="es-ES"/>
-        </w:rPr>
-      </w:pPr>
-      <w:r>
-        <w:rPr>
-          <w:b/>
-          <w:bCs/>
-          <w:lang w:val="es-ES"/>
-        </w:rPr>
-        <w:t>10. ANEXOS</w:t>
-      </w:r>
-    </w:p>
-    <w:p>
-      <w:pPr>
-        <w:spacing w:line="360" w:lineRule="auto"/>
-        <w:rPr>
-          <w:lang w:val="es-ES"/>
-        </w:rPr>
-      </w:pPr>
-      <w:r>
-        <w:rPr>
-          <w:lang w:val="es-ES"/>
-        </w:rPr>
-        <w:t>10.1. Código fuente relevante</w:t>
-      </w:r>
-      <w:r>
-        <w:rPr>
-          <w:lang w:val="es-ES"/>
-        </w:rPr>
-        <w:t>………………………………………………………………</w:t>
-      </w:r>
-      <w:proofErr w:type="gramStart"/>
-      <w:r>
-        <w:rPr>
-          <w:lang w:val="es-ES"/>
-        </w:rPr>
-        <w:t>…….</w:t>
-      </w:r>
-      <w:proofErr w:type="gramEnd"/>
-      <w:r>
-        <w:rPr>
-          <w:lang w:val="es-ES"/>
-        </w:rPr>
-        <w:t>88</w:t>
-      </w:r>
-      <w:r>
-        <w:rPr>
-          <w:lang w:val="es-ES"/>
-        </w:rPr>
-        <w:br/>
-        <w:t>10.2. Documentación técnica de la API (</w:t>
-      </w:r>
-      <w:proofErr w:type="spellStart"/>
-      <w:r>
-        <w:rPr>
-          <w:lang w:val="es-ES"/>
-        </w:rPr>
-        <w:t>Swagger</w:t>
-      </w:r>
-      <w:proofErr w:type="spellEnd"/>
-      <w:r>
-        <w:rPr>
-          <w:lang w:val="es-ES"/>
-        </w:rPr>
-        <w:t>)</w:t>
-      </w:r>
-      <w:r>
-        <w:rPr>
-          <w:lang w:val="es-ES"/>
-        </w:rPr>
-        <w:t xml:space="preserve"> </w:t>
-      </w:r>
-      <w:r>
-        <w:rPr>
-          <w:lang w:val="es-ES"/>
-        </w:rPr>
-        <w:t>……………………………………………88</w:t>
-      </w:r>
-      <w:r>
-        <w:rPr>
-          <w:lang w:val="es-ES"/>
-        </w:rPr>
-        <w:br/>
-        <w:t>10.3. Manual de usuario y administrador</w:t>
-      </w:r>
-      <w:r>
-        <w:rPr>
-          <w:lang w:val="es-ES"/>
-        </w:rPr>
-        <w:t>…………………………………………………</w:t>
-      </w:r>
-      <w:proofErr w:type="gramStart"/>
-      <w:r>
-        <w:rPr>
-          <w:lang w:val="es-ES"/>
-        </w:rPr>
-        <w:t>…….</w:t>
-      </w:r>
-      <w:proofErr w:type="gramEnd"/>
-      <w:r>
-        <w:rPr>
-          <w:lang w:val="es-ES"/>
-        </w:rPr>
-        <w:t>88</w:t>
-      </w:r>
-      <w:r>
-        <w:rPr>
-          <w:lang w:val="es-ES"/>
-        </w:rPr>
-        <w:br/>
-        <w:t>10.4. Planificación temporal detallada</w:t>
-      </w:r>
-      <w:r>
-        <w:rPr>
-          <w:lang w:val="es-ES"/>
-        </w:rPr>
-        <w:t>……………………………………………………</w:t>
-      </w:r>
-      <w:proofErr w:type="gramStart"/>
-      <w:r>
-        <w:rPr>
-          <w:lang w:val="es-ES"/>
-        </w:rPr>
-        <w:t>…….</w:t>
-      </w:r>
-      <w:proofErr w:type="gramEnd"/>
-      <w:r>
-        <w:rPr>
-          <w:lang w:val="es-ES"/>
-        </w:rPr>
-        <w:t>88</w:t>
-      </w:r>
-    </w:p>
-    <w:p/>
-    <w:p/>
-    <w:p/>
-    <w:p/>
-    <w:p/>
-    <w:p/>
-    <w:p/>
-    <w:p>
-      <w:r>
-        <w:lastRenderedPageBreak/>
-        <w:t>Aquí voy a realizar la memoria del proyecto</w:t>
-      </w:r>
-      <w:r>
-        <w:t>,</w:t>
-      </w:r>
-    </w:p>
-    <w:p/>
     <w:p>
       <w:pPr>
         <w:spacing w:line="360" w:lineRule="auto"/>
@@ -2205,7 +2226,21 @@
         <w:rPr>
           <w:lang w:val="es-ES"/>
         </w:rPr>
-        <w:t xml:space="preserve"> responsive e intuitivo en Angular.</w:t>
+        <w:t xml:space="preserve"> responsive e intuitivo en </w:t>
+      </w:r>
+      <w:proofErr w:type="spellStart"/>
+      <w:r>
+        <w:rPr>
+          <w:lang w:val="es-ES"/>
+        </w:rPr>
+        <w:t>React</w:t>
+      </w:r>
+      <w:proofErr w:type="spellEnd"/>
+      <w:r>
+        <w:rPr>
+          <w:lang w:val="es-ES"/>
+        </w:rPr>
+        <w:t>.</w:t>
       </w:r>
     </w:p>
     <w:p>
@@ -2277,21 +2312,21 @@
         <w:rPr>
           <w:lang w:val="es-ES"/>
         </w:rPr>
+        <w:t>Generar estadísticas de ocupación para los administradores.</w:t>
+      </w:r>
+    </w:p>
+    <w:p>
+      <w:pPr>
+        <w:spacing w:line="360" w:lineRule="auto"/>
+        <w:rPr>
+          <w:lang w:val="es-ES"/>
+        </w:rPr>
+      </w:pPr>
+      <w:r>
+        <w:rPr>
+          <w:lang w:val="es-ES"/>
+        </w:rPr>
         <w:lastRenderedPageBreak/>
-        <w:t>Generar estadísticas de ocupación para los administradores.</w:t>
-      </w:r>
-    </w:p>
-    <w:p>
-      <w:pPr>
-        <w:spacing w:line="360" w:lineRule="auto"/>
-        <w:rPr>
-          <w:lang w:val="es-ES"/>
-        </w:rPr>
-      </w:pPr>
-      <w:r>
-        <w:rPr>
-          <w:lang w:val="es-ES"/>
-        </w:rPr>
         <w:pict w14:anchorId="5B5CEE19">
           <v:rect id="_x0000_i1028" style="width:0;height:1.5pt" o:hralign="center" o:hrstd="t" o:hr="t" fillcolor="#a0a0a0" stroked="f"/>
         </w:pict>
@@ -3008,7 +3043,6 @@
         <w:rPr>
           <w:lang w:val="es-ES"/>
         </w:rPr>
-        <w:lastRenderedPageBreak/>
         <w:t xml:space="preserve">Accesibilidad desde distintos dispositivos (responsive </w:t>
       </w:r>
       <w:proofErr w:type="spellStart"/>
@@ -3041,6 +3075,7 @@
         <w:rPr>
           <w:lang w:val="es-ES"/>
         </w:rPr>
+        <w:lastRenderedPageBreak/>
         <w:t>Alta disponibilidad y rendimiento.</w:t>
       </w:r>
     </w:p>
@@ -7300,7 +7335,7 @@
           <w:noProof/>
         </w:rPr>
         <w:drawing>
-          <wp:inline distT="0" distB="0" distL="0" distR="0" wp14:anchorId="20850595" wp14:editId="26F331EF">
+          <wp:inline distT="0" distB="0" distL="0" distR="0" wp14:anchorId="20850595" wp14:editId="66F47859">
             <wp:extent cx="5733415" cy="3439795"/>
             <wp:effectExtent l="0" t="0" r="635" b="8255"/>
             <wp:docPr id="1673178129" name="Imagen 1" descr="Texto&#10;&#10;El contenido generado por IA puede ser incorrecto."/>
@@ -7315,7 +7350,7 @@
                     <pic:cNvPicPr/>
                   </pic:nvPicPr>
                   <pic:blipFill>
-                    <a:blip r:embed="rId8" cstate="print">
+                    <a:blip r:embed="rId9" cstate="print">
                       <a:extLst>
                         <a:ext uri="{28A0092B-C50C-407E-A947-70E740481C1C}">
                           <a14:useLocalDpi xmlns:a14="http://schemas.microsoft.com/office/drawing/2010/main" val="0"/>
@@ -7366,7 +7401,7 @@
                     <pic:cNvPicPr/>
                   </pic:nvPicPr>
                   <pic:blipFill>
-                    <a:blip r:embed="rId9" cstate="print">
+                    <a:blip r:embed="rId10" cstate="print">
                       <a:extLst>
                         <a:ext uri="{28A0092B-C50C-407E-A947-70E740481C1C}">
                           <a14:useLocalDpi xmlns:a14="http://schemas.microsoft.com/office/drawing/2010/main" val="0"/>
@@ -7403,7 +7438,7 @@
         </w:rPr>
         <w:lastRenderedPageBreak/>
         <w:drawing>
-          <wp:inline distT="0" distB="0" distL="0" distR="0" wp14:anchorId="0DF41C2D" wp14:editId="7849168E">
+          <wp:inline distT="0" distB="0" distL="0" distR="0" wp14:anchorId="0DF41C2D" wp14:editId="5BAF1639">
             <wp:extent cx="5733415" cy="2990215"/>
             <wp:effectExtent l="0" t="0" r="635" b="635"/>
             <wp:docPr id="657427393" name="Imagen 3" descr="Texto&#10;&#10;El contenido generado por IA puede ser incorrecto."/>
@@ -7418,7 +7453,7 @@
                     <pic:cNvPicPr/>
                   </pic:nvPicPr>
                   <pic:blipFill>
-                    <a:blip r:embed="rId10" cstate="print">
+                    <a:blip r:embed="rId11" cstate="print">
                       <a:extLst>
                         <a:ext uri="{28A0092B-C50C-407E-A947-70E740481C1C}">
                           <a14:useLocalDpi xmlns:a14="http://schemas.microsoft.com/office/drawing/2010/main" val="0"/>
@@ -7560,7 +7595,7 @@
                     <pic:cNvPicPr/>
                   </pic:nvPicPr>
                   <pic:blipFill>
-                    <a:blip r:embed="rId11" cstate="print">
+                    <a:blip r:embed="rId12" cstate="print">
                       <a:extLst>
                         <a:ext uri="{28A0092B-C50C-407E-A947-70E740481C1C}">
                           <a14:useLocalDpi xmlns:a14="http://schemas.microsoft.com/office/drawing/2010/main" val="0"/>
@@ -7691,7 +7726,7 @@
           <w:noProof/>
         </w:rPr>
         <w:drawing>
-          <wp:inline distT="0" distB="0" distL="0" distR="0" wp14:anchorId="79838EB8" wp14:editId="533A2277">
+          <wp:inline distT="0" distB="0" distL="0" distR="0" wp14:anchorId="79838EB8" wp14:editId="330ED932">
             <wp:extent cx="5733415" cy="3043555"/>
             <wp:effectExtent l="0" t="0" r="635" b="4445"/>
             <wp:docPr id="58610322" name="Imagen 5" descr="Texto&#10;&#10;El contenido generado por IA puede ser incorrecto."/>
@@ -7706,7 +7741,7 @@
                     <pic:cNvPicPr/>
                   </pic:nvPicPr>
                   <pic:blipFill>
-                    <a:blip r:embed="rId12" cstate="print">
+                    <a:blip r:embed="rId13" cstate="print">
                       <a:extLst>
                         <a:ext uri="{28A0092B-C50C-407E-A947-70E740481C1C}">
                           <a14:useLocalDpi xmlns:a14="http://schemas.microsoft.com/office/drawing/2010/main" val="0"/>
@@ -7742,7 +7777,7 @@
           <w:noProof/>
         </w:rPr>
         <w:drawing>
-          <wp:inline distT="0" distB="0" distL="0" distR="0" wp14:anchorId="3F9FD170" wp14:editId="7BADBD0A">
+          <wp:inline distT="0" distB="0" distL="0" distR="0" wp14:anchorId="3F9FD170" wp14:editId="5A636B0E">
             <wp:extent cx="5733415" cy="3173730"/>
             <wp:effectExtent l="0" t="0" r="635" b="7620"/>
             <wp:docPr id="2017186993" name="Imagen 6" descr="Texto&#10;&#10;El contenido generado por IA puede ser incorrecto."/>
@@ -7757,7 +7792,7 @@
                     <pic:cNvPicPr/>
                   </pic:nvPicPr>
                   <pic:blipFill>
-                    <a:blip r:embed="rId13" cstate="print">
+                    <a:blip r:embed="rId14" cstate="print">
                       <a:extLst>
                         <a:ext uri="{28A0092B-C50C-407E-A947-70E740481C1C}">
                           <a14:useLocalDpi xmlns:a14="http://schemas.microsoft.com/office/drawing/2010/main" val="0"/>
@@ -7794,7 +7829,7 @@
         </w:rPr>
         <w:lastRenderedPageBreak/>
         <w:drawing>
-          <wp:inline distT="0" distB="0" distL="0" distR="0" wp14:anchorId="6C5A39FD" wp14:editId="36BFEB2C">
+          <wp:inline distT="0" distB="0" distL="0" distR="0" wp14:anchorId="6C5A39FD" wp14:editId="1B4C54F1">
             <wp:extent cx="5733415" cy="3152775"/>
             <wp:effectExtent l="0" t="0" r="635" b="9525"/>
             <wp:docPr id="1754316065" name="Imagen 7" descr="Texto&#10;&#10;El contenido generado por IA puede ser incorrecto."/>
@@ -7809,7 +7844,7 @@
                     <pic:cNvPicPr/>
                   </pic:nvPicPr>
                   <pic:blipFill>
-                    <a:blip r:embed="rId14" cstate="print">
+                    <a:blip r:embed="rId15" cstate="print">
                       <a:extLst>
                         <a:ext uri="{28A0092B-C50C-407E-A947-70E740481C1C}">
                           <a14:useLocalDpi xmlns:a14="http://schemas.microsoft.com/office/drawing/2010/main" val="0"/>
@@ -8034,7 +8069,7 @@
                     <pic:cNvPicPr/>
                   </pic:nvPicPr>
                   <pic:blipFill>
-                    <a:blip r:embed="rId15">
+                    <a:blip r:embed="rId16">
                       <a:extLst>
                         <a:ext uri="{28A0092B-C50C-407E-A947-70E740481C1C}">
                           <a14:useLocalDpi xmlns:a14="http://schemas.microsoft.com/office/drawing/2010/main" val="0"/>
@@ -8073,7 +8108,7 @@
           <w:noProof/>
         </w:rPr>
         <w:drawing>
-          <wp:inline distT="0" distB="0" distL="0" distR="0" wp14:anchorId="07672ACD" wp14:editId="18A616A8">
+          <wp:inline distT="0" distB="0" distL="0" distR="0" wp14:anchorId="07672ACD" wp14:editId="3104AC22">
             <wp:extent cx="5733415" cy="1701800"/>
             <wp:effectExtent l="0" t="0" r="635" b="0"/>
             <wp:docPr id="1098602129" name="Imagen 9" descr="Texto&#10;&#10;El contenido generado por IA puede ser incorrecto."/>
@@ -8088,7 +8123,7 @@
                     <pic:cNvPicPr/>
                   </pic:nvPicPr>
                   <pic:blipFill>
-                    <a:blip r:embed="rId16" cstate="print">
+                    <a:blip r:embed="rId17" cstate="print">
                       <a:extLst>
                         <a:ext uri="{28A0092B-C50C-407E-A947-70E740481C1C}">
                           <a14:useLocalDpi xmlns:a14="http://schemas.microsoft.com/office/drawing/2010/main" val="0"/>
@@ -8301,7 +8336,7 @@
         </w:rPr>
         <w:lastRenderedPageBreak/>
         <w:drawing>
-          <wp:inline distT="0" distB="0" distL="0" distR="0" wp14:anchorId="134FDF82" wp14:editId="0F826695">
+          <wp:inline distT="0" distB="0" distL="0" distR="0" wp14:anchorId="134FDF82" wp14:editId="4A476BF0">
             <wp:extent cx="5733415" cy="2368550"/>
             <wp:effectExtent l="0" t="0" r="635" b="0"/>
             <wp:docPr id="1853395792" name="Imagen 1" descr="Texto&#10;&#10;El contenido generado por IA puede ser incorrecto."/>
@@ -8316,7 +8351,7 @@
                     <pic:cNvPicPr/>
                   </pic:nvPicPr>
                   <pic:blipFill>
-                    <a:blip r:embed="rId17" cstate="print">
+                    <a:blip r:embed="rId18" cstate="print">
                       <a:extLst>
                         <a:ext uri="{28A0092B-C50C-407E-A947-70E740481C1C}">
                           <a14:useLocalDpi xmlns:a14="http://schemas.microsoft.com/office/drawing/2010/main" val="0"/>
@@ -8435,7 +8470,7 @@
           <w:noProof/>
         </w:rPr>
         <w:drawing>
-          <wp:inline distT="0" distB="0" distL="0" distR="0" wp14:anchorId="236ADD88" wp14:editId="4D429CB3">
+          <wp:inline distT="0" distB="0" distL="0" distR="0" wp14:anchorId="236ADD88" wp14:editId="1A7D0C23">
             <wp:extent cx="5733415" cy="3185795"/>
             <wp:effectExtent l="0" t="0" r="635" b="0"/>
             <wp:docPr id="1715816621" name="Imagen 1" descr="Texto&#10;&#10;El contenido generado por IA puede ser incorrecto."/>
@@ -8450,7 +8485,7 @@
                     <pic:cNvPicPr/>
                   </pic:nvPicPr>
                   <pic:blipFill>
-                    <a:blip r:embed="rId18" cstate="print">
+                    <a:blip r:embed="rId19" cstate="print">
                       <a:extLst>
                         <a:ext uri="{28A0092B-C50C-407E-A947-70E740481C1C}">
                           <a14:useLocalDpi xmlns:a14="http://schemas.microsoft.com/office/drawing/2010/main" val="0"/>
@@ -8491,7 +8526,7 @@
           <w:noProof/>
         </w:rPr>
         <w:drawing>
-          <wp:inline distT="0" distB="0" distL="0" distR="0" wp14:anchorId="27014FCE" wp14:editId="29DE3922">
+          <wp:inline distT="0" distB="0" distL="0" distR="0" wp14:anchorId="27014FCE" wp14:editId="579C1922">
             <wp:extent cx="5733415" cy="3139440"/>
             <wp:effectExtent l="0" t="0" r="635" b="3810"/>
             <wp:docPr id="1579628756" name="Imagen 2" descr="Texto&#10;&#10;El contenido generado por IA puede ser incorrecto."/>
@@ -8506,7 +8541,7 @@
                     <pic:cNvPicPr/>
                   </pic:nvPicPr>
                   <pic:blipFill>
-                    <a:blip r:embed="rId19" cstate="print">
+                    <a:blip r:embed="rId20" cstate="print">
                       <a:extLst>
                         <a:ext uri="{28A0092B-C50C-407E-A947-70E740481C1C}">
                           <a14:useLocalDpi xmlns:a14="http://schemas.microsoft.com/office/drawing/2010/main" val="0"/>
@@ -8572,7 +8607,7 @@
                     <pic:cNvPicPr/>
                   </pic:nvPicPr>
                   <pic:blipFill>
-                    <a:blip r:embed="rId20" cstate="print">
+                    <a:blip r:embed="rId21" cstate="print">
                       <a:extLst>
                         <a:ext uri="{28A0092B-C50C-407E-A947-70E740481C1C}">
                           <a14:useLocalDpi xmlns:a14="http://schemas.microsoft.com/office/drawing/2010/main" val="0"/>
@@ -8709,7 +8744,7 @@
                     <pic:cNvPicPr/>
                   </pic:nvPicPr>
                   <pic:blipFill>
-                    <a:blip r:embed="rId21" cstate="print">
+                    <a:blip r:embed="rId22" cstate="print">
                       <a:extLst>
                         <a:ext uri="{28A0092B-C50C-407E-A947-70E740481C1C}">
                           <a14:useLocalDpi xmlns:a14="http://schemas.microsoft.com/office/drawing/2010/main" val="0"/>
@@ -8796,7 +8831,7 @@
                     <pic:cNvPicPr/>
                   </pic:nvPicPr>
                   <pic:blipFill>
-                    <a:blip r:embed="rId22" cstate="print">
+                    <a:blip r:embed="rId23" cstate="print">
                       <a:extLst>
                         <a:ext uri="{28A0092B-C50C-407E-A947-70E740481C1C}">
                           <a14:useLocalDpi xmlns:a14="http://schemas.microsoft.com/office/drawing/2010/main" val="0"/>
@@ -9222,7 +9257,7 @@
                     <pic:cNvPicPr/>
                   </pic:nvPicPr>
                   <pic:blipFill>
-                    <a:blip r:embed="rId23">
+                    <a:blip r:embed="rId24">
                       <a:extLst>
                         <a:ext uri="{28A0092B-C50C-407E-A947-70E740481C1C}">
                           <a14:useLocalDpi xmlns:a14="http://schemas.microsoft.com/office/drawing/2010/main" val="0"/>
@@ -9253,7 +9288,7 @@
           <w:noProof/>
         </w:rPr>
         <w:drawing>
-          <wp:inline distT="0" distB="0" distL="0" distR="0" wp14:anchorId="04D35A16" wp14:editId="3D7AC4D7">
+          <wp:inline distT="0" distB="0" distL="0" distR="0" wp14:anchorId="04D35A16" wp14:editId="77281434">
             <wp:extent cx="5733415" cy="1213485"/>
             <wp:effectExtent l="0" t="0" r="635" b="5715"/>
             <wp:docPr id="831898284" name="Imagen 1" descr="Captura de pantalla de computadora&#10;&#10;El contenido generado por IA puede ser incorrecto."/>
@@ -9268,7 +9303,7 @@
                     <pic:cNvPicPr/>
                   </pic:nvPicPr>
                   <pic:blipFill>
-                    <a:blip r:embed="rId24" cstate="print">
+                    <a:blip r:embed="rId25" cstate="print">
                       <a:extLst>
                         <a:ext uri="{28A0092B-C50C-407E-A947-70E740481C1C}">
                           <a14:useLocalDpi xmlns:a14="http://schemas.microsoft.com/office/drawing/2010/main" val="0"/>
@@ -9320,7 +9355,7 @@
                     <pic:cNvPicPr/>
                   </pic:nvPicPr>
                   <pic:blipFill>
-                    <a:blip r:embed="rId25">
+                    <a:blip r:embed="rId26">
                       <a:extLst>
                         <a:ext uri="{28A0092B-C50C-407E-A947-70E740481C1C}">
                           <a14:useLocalDpi xmlns:a14="http://schemas.microsoft.com/office/drawing/2010/main" val="0"/>
@@ -9499,7 +9534,7 @@
                     <pic:cNvPicPr/>
                   </pic:nvPicPr>
                   <pic:blipFill>
-                    <a:blip r:embed="rId26">
+                    <a:blip r:embed="rId27">
                       <a:extLst>
                         <a:ext uri="{28A0092B-C50C-407E-A947-70E740481C1C}">
                           <a14:useLocalDpi xmlns:a14="http://schemas.microsoft.com/office/drawing/2010/main" val="0"/>
@@ -10636,7 +10671,7 @@
                     <pic:cNvPicPr/>
                   </pic:nvPicPr>
                   <pic:blipFill>
-                    <a:blip r:embed="rId27">
+                    <a:blip r:embed="rId28">
                       <a:extLst>
                         <a:ext uri="{28A0092B-C50C-407E-A947-70E740481C1C}">
                           <a14:useLocalDpi xmlns:a14="http://schemas.microsoft.com/office/drawing/2010/main" val="0"/>
@@ -10767,7 +10802,7 @@
                     <pic:cNvPicPr/>
                   </pic:nvPicPr>
                   <pic:blipFill>
-                    <a:blip r:embed="rId28">
+                    <a:blip r:embed="rId29">
                       <a:extLst>
                         <a:ext uri="{28A0092B-C50C-407E-A947-70E740481C1C}">
                           <a14:useLocalDpi xmlns:a14="http://schemas.microsoft.com/office/drawing/2010/main" val="0"/>
@@ -11316,7 +11351,7 @@
                     <pic:cNvPicPr/>
                   </pic:nvPicPr>
                   <pic:blipFill>
-                    <a:blip r:embed="rId29">
+                    <a:blip r:embed="rId30">
                       <a:extLst>
                         <a:ext uri="{28A0092B-C50C-407E-A947-70E740481C1C}">
                           <a14:useLocalDpi xmlns:a14="http://schemas.microsoft.com/office/drawing/2010/main" val="0"/>
@@ -12000,7 +12035,7 @@
                     <pic:cNvPicPr/>
                   </pic:nvPicPr>
                   <pic:blipFill>
-                    <a:blip r:embed="rId30" cstate="print">
+                    <a:blip r:embed="rId31" cstate="print">
                       <a:extLst>
                         <a:ext uri="{28A0092B-C50C-407E-A947-70E740481C1C}">
                           <a14:useLocalDpi xmlns:a14="http://schemas.microsoft.com/office/drawing/2010/main" val="0"/>
@@ -12046,7 +12081,7 @@
                     <pic:cNvPicPr/>
                   </pic:nvPicPr>
                   <pic:blipFill>
-                    <a:blip r:embed="rId31" cstate="print">
+                    <a:blip r:embed="rId32" cstate="print">
                       <a:extLst>
                         <a:ext uri="{28A0092B-C50C-407E-A947-70E740481C1C}">
                           <a14:useLocalDpi xmlns:a14="http://schemas.microsoft.com/office/drawing/2010/main" val="0"/>
@@ -13819,7 +13854,7 @@
                     <pic:cNvPicPr/>
                   </pic:nvPicPr>
                   <pic:blipFill>
-                    <a:blip r:embed="rId32" cstate="print">
+                    <a:blip r:embed="rId33" cstate="print">
                       <a:extLst>
                         <a:ext uri="{28A0092B-C50C-407E-A947-70E740481C1C}">
                           <a14:useLocalDpi xmlns:a14="http://schemas.microsoft.com/office/drawing/2010/main" val="0"/>
@@ -13859,7 +13894,7 @@
           <w:lang w:val="es-ES"/>
         </w:rPr>
         <w:drawing>
-          <wp:inline distT="0" distB="0" distL="0" distR="0" wp14:anchorId="62EB3621" wp14:editId="5DE88D1F">
+          <wp:inline distT="0" distB="0" distL="0" distR="0" wp14:anchorId="62EB3621" wp14:editId="4EDFB4CE">
             <wp:extent cx="4670425" cy="2738423"/>
             <wp:effectExtent l="0" t="0" r="0" b="5080"/>
             <wp:docPr id="1819032603" name="Imagen 2" descr="Texto&#10;&#10;El contenido generado por IA puede ser incorrecto."/>
@@ -13874,7 +13909,7 @@
                     <pic:cNvPicPr/>
                   </pic:nvPicPr>
                   <pic:blipFill>
-                    <a:blip r:embed="rId33" cstate="print">
+                    <a:blip r:embed="rId34" cstate="print">
                       <a:extLst>
                         <a:ext uri="{28A0092B-C50C-407E-A947-70E740481C1C}">
                           <a14:useLocalDpi xmlns:a14="http://schemas.microsoft.com/office/drawing/2010/main" val="0"/>
@@ -14088,7 +14123,7 @@
                     <pic:cNvPicPr/>
                   </pic:nvPicPr>
                   <pic:blipFill>
-                    <a:blip r:embed="rId34">
+                    <a:blip r:embed="rId35">
                       <a:extLst>
                         <a:ext uri="{28A0092B-C50C-407E-A947-70E740481C1C}">
                           <a14:useLocalDpi xmlns:a14="http://schemas.microsoft.com/office/drawing/2010/main" val="0"/>
@@ -15270,15 +15305,510 @@
     <w:p>
       <w:pPr>
         <w:spacing w:line="360" w:lineRule="auto"/>
-        <w:rPr>
-          <w:b/>
-          <w:bCs/>
-        </w:rPr>
+      </w:pPr>
+      <w:r>
+        <w:t xml:space="preserve">Inicialmente se pusieron unos </w:t>
+      </w:r>
+      <w:r>
+        <w:t>objetivos,</w:t>
+      </w:r>
+      <w:r>
+        <w:t xml:space="preserve"> aunque realistas a la vez que algo optimistas, debido a todas las funcionalidades que quise introducir en un primer momento, como la seguridad, las recompensas canjeadas o los amigos; todo esto fue realizado </w:t>
+      </w:r>
+      <w:proofErr w:type="gramStart"/>
+      <w:r>
+        <w:t>correctamente</w:t>
+      </w:r>
+      <w:proofErr w:type="gramEnd"/>
+      <w:r>
+        <w:t xml:space="preserve"> pero al intentar abarcar tanto no se pulió al detalle cada apartado debidamente, por lo que </w:t>
+      </w:r>
+      <w:r>
+        <w:t>me di cuenta que es mejor centrarse en ciertas acciones y pulirlas correctamente que intentar abarcar mucho y no lograr el objetivo al detalle.</w:t>
+      </w:r>
+    </w:p>
+    <w:p>
+      <w:pPr>
+        <w:spacing w:line="360" w:lineRule="auto"/>
+      </w:pPr>
+    </w:p>
+    <w:p>
+      <w:pPr>
+        <w:spacing w:line="360" w:lineRule="auto"/>
+      </w:pPr>
+      <w:r>
+        <w:t xml:space="preserve">Aun </w:t>
+      </w:r>
+      <w:proofErr w:type="gramStart"/>
+      <w:r>
+        <w:t>así</w:t>
+      </w:r>
+      <w:proofErr w:type="gramEnd"/>
+      <w:r>
+        <w:t xml:space="preserve"> tanto el objetivo general como los objetivos específicos se lograron correctamente:</w:t>
+      </w:r>
+    </w:p>
+    <w:p>
+      <w:pPr>
+        <w:spacing w:line="360" w:lineRule="auto"/>
+        <w:rPr>
+          <w:lang w:val="es-ES"/>
+        </w:rPr>
+      </w:pPr>
+      <w:r>
+        <w:rPr>
+          <w:b/>
+          <w:bCs/>
+          <w:lang w:val="es-ES"/>
+        </w:rPr>
+        <w:t>Objetivo General:</w:t>
+      </w:r>
+      <w:r>
+        <w:rPr>
+          <w:lang w:val="es-ES"/>
+        </w:rPr>
+        <w:t xml:space="preserve"> Desarrollar una plataforma completa de gestión de reservas hoteleras que integre </w:t>
+      </w:r>
+      <w:proofErr w:type="spellStart"/>
+      <w:r>
+        <w:rPr>
+          <w:lang w:val="es-ES"/>
+        </w:rPr>
+        <w:t>frontend</w:t>
+      </w:r>
+      <w:proofErr w:type="spellEnd"/>
+      <w:r>
+        <w:rPr>
+          <w:lang w:val="es-ES"/>
+        </w:rPr>
+        <w:t xml:space="preserve">, </w:t>
+      </w:r>
+      <w:proofErr w:type="spellStart"/>
+      <w:r>
+        <w:rPr>
+          <w:lang w:val="es-ES"/>
+        </w:rPr>
+        <w:t>backend</w:t>
+      </w:r>
+      <w:proofErr w:type="spellEnd"/>
+      <w:r>
+        <w:rPr>
+          <w:lang w:val="es-ES"/>
+        </w:rPr>
+        <w:t xml:space="preserve"> y base de datos.</w:t>
+      </w:r>
+      <w:r>
+        <w:rPr>
+          <w:lang w:val="es-ES"/>
+        </w:rPr>
+        <w:t xml:space="preserve"> </w:t>
+      </w:r>
+      <w:r>
+        <w:rPr>
+          <w:rFonts w:ascii="Segoe UI Emoji" w:hAnsi="Segoe UI Emoji" w:cs="Segoe UI Emoji"/>
+        </w:rPr>
+        <w:t>✅</w:t>
+      </w:r>
+    </w:p>
+    <w:p>
+      <w:pPr>
+        <w:spacing w:line="360" w:lineRule="auto"/>
+        <w:rPr>
+          <w:lang w:val="es-ES"/>
+        </w:rPr>
+      </w:pPr>
+      <w:r>
+        <w:rPr>
+          <w:b/>
+          <w:bCs/>
+          <w:lang w:val="es-ES"/>
+        </w:rPr>
+        <w:t>Objetivos Específicos:</w:t>
+      </w:r>
+    </w:p>
+    <w:p>
+      <w:pPr>
+        <w:numPr>
+          <w:ilvl w:val="0"/>
+          <w:numId w:val="35"/>
+        </w:numPr>
+        <w:spacing w:line="360" w:lineRule="auto"/>
+        <w:rPr>
+          <w:lang w:val="es-ES"/>
+        </w:rPr>
+      </w:pPr>
+      <w:r>
+        <w:rPr>
+          <w:lang w:val="es-ES"/>
+        </w:rPr>
+        <w:t xml:space="preserve">Crear una API REST con Spring </w:t>
+      </w:r>
+      <w:proofErr w:type="spellStart"/>
+      <w:r>
+        <w:rPr>
+          <w:lang w:val="es-ES"/>
+        </w:rPr>
+        <w:t>Boot</w:t>
+      </w:r>
+      <w:proofErr w:type="spellEnd"/>
+      <w:r>
+        <w:rPr>
+          <w:lang w:val="es-ES"/>
+        </w:rPr>
+        <w:t xml:space="preserve"> para la gestión de reservas.</w:t>
+      </w:r>
+      <w:r>
+        <w:rPr>
+          <w:lang w:val="es-ES"/>
+        </w:rPr>
+        <w:t xml:space="preserve"> </w:t>
+      </w:r>
+      <w:r>
+        <w:rPr>
+          <w:rFonts w:ascii="Segoe UI Emoji" w:hAnsi="Segoe UI Emoji" w:cs="Segoe UI Emoji"/>
+        </w:rPr>
+        <w:t>✅</w:t>
+      </w:r>
+    </w:p>
+    <w:p>
+      <w:pPr>
+        <w:numPr>
+          <w:ilvl w:val="0"/>
+          <w:numId w:val="35"/>
+        </w:numPr>
+        <w:spacing w:line="360" w:lineRule="auto"/>
+        <w:rPr>
+          <w:lang w:val="es-ES"/>
+        </w:rPr>
+      </w:pPr>
+      <w:r>
+        <w:rPr>
+          <w:lang w:val="es-ES"/>
+        </w:rPr>
+        <w:t>Implementar autenticación y autorización diferenciada para clientes y administradores.</w:t>
+      </w:r>
+      <w:r>
+        <w:rPr>
+          <w:lang w:val="es-ES"/>
+        </w:rPr>
+        <w:t xml:space="preserve"> </w:t>
+      </w:r>
+      <w:r>
+        <w:rPr>
+          <w:rFonts w:ascii="Segoe UI Emoji" w:hAnsi="Segoe UI Emoji" w:cs="Segoe UI Emoji"/>
+        </w:rPr>
+        <w:t>✅</w:t>
+      </w:r>
+    </w:p>
+    <w:p>
+      <w:pPr>
+        <w:numPr>
+          <w:ilvl w:val="0"/>
+          <w:numId w:val="35"/>
+        </w:numPr>
+        <w:spacing w:line="360" w:lineRule="auto"/>
+        <w:rPr>
+          <w:lang w:val="es-ES"/>
+        </w:rPr>
+      </w:pPr>
+      <w:r>
+        <w:rPr>
+          <w:lang w:val="es-ES"/>
+        </w:rPr>
+        <w:t>Permitir reservas en tiempo real y gestión de recompensas.</w:t>
+      </w:r>
+      <w:r>
+        <w:rPr>
+          <w:lang w:val="es-ES"/>
+        </w:rPr>
+        <w:t xml:space="preserve"> </w:t>
+      </w:r>
+      <w:r>
+        <w:rPr>
+          <w:rFonts w:ascii="Segoe UI Emoji" w:hAnsi="Segoe UI Emoji" w:cs="Segoe UI Emoji"/>
+        </w:rPr>
+        <w:t>✅</w:t>
+      </w:r>
+    </w:p>
+    <w:p>
+      <w:pPr>
+        <w:numPr>
+          <w:ilvl w:val="0"/>
+          <w:numId w:val="35"/>
+        </w:numPr>
+        <w:spacing w:line="360" w:lineRule="auto"/>
+        <w:rPr>
+          <w:lang w:val="es-ES"/>
+        </w:rPr>
+      </w:pPr>
+      <w:r>
+        <w:rPr>
+          <w:lang w:val="es-ES"/>
+        </w:rPr>
+        <w:t xml:space="preserve">Desarrollar un </w:t>
+      </w:r>
+      <w:proofErr w:type="spellStart"/>
+      <w:r>
+        <w:rPr>
+          <w:lang w:val="es-ES"/>
+        </w:rPr>
+        <w:t>frontend</w:t>
+      </w:r>
+      <w:proofErr w:type="spellEnd"/>
+      <w:r>
+        <w:rPr>
+          <w:lang w:val="es-ES"/>
+        </w:rPr>
+        <w:t xml:space="preserve"> responsive e intuitivo en </w:t>
+      </w:r>
+      <w:proofErr w:type="spellStart"/>
+      <w:r>
+        <w:rPr>
+          <w:lang w:val="es-ES"/>
+        </w:rPr>
+        <w:t>React</w:t>
+      </w:r>
+      <w:proofErr w:type="spellEnd"/>
+      <w:r>
+        <w:rPr>
+          <w:lang w:val="es-ES"/>
+        </w:rPr>
+        <w:t>.</w:t>
+      </w:r>
+      <w:r>
+        <w:rPr>
+          <w:lang w:val="es-ES"/>
+        </w:rPr>
+        <w:t xml:space="preserve"> </w:t>
+      </w:r>
+      <w:r>
+        <w:rPr>
+          <w:rFonts w:ascii="Segoe UI Emoji" w:hAnsi="Segoe UI Emoji" w:cs="Segoe UI Emoji"/>
+        </w:rPr>
+        <w:t>✅</w:t>
+      </w:r>
+    </w:p>
+    <w:p>
+      <w:pPr>
+        <w:numPr>
+          <w:ilvl w:val="0"/>
+          <w:numId w:val="35"/>
+        </w:numPr>
+        <w:spacing w:line="360" w:lineRule="auto"/>
+        <w:rPr>
+          <w:lang w:val="es-ES"/>
+        </w:rPr>
+      </w:pPr>
+      <w:r>
+        <w:rPr>
+          <w:lang w:val="es-ES"/>
+        </w:rPr>
+        <w:t>Incluir funcionalidades de cancelación y modificación de reservas.</w:t>
+      </w:r>
+      <w:r>
+        <w:rPr>
+          <w:rFonts w:ascii="Segoe UI Symbol" w:hAnsi="Segoe UI Symbol" w:cs="Segoe UI Symbol"/>
+          <w:color w:val="333333"/>
+          <w:sz w:val="27"/>
+          <w:szCs w:val="27"/>
+        </w:rPr>
+        <w:t xml:space="preserve"> </w:t>
+      </w:r>
+      <w:r>
+        <w:rPr>
+          <w:rFonts w:ascii="Segoe UI Emoji" w:hAnsi="Segoe UI Emoji" w:cs="Segoe UI Emoji"/>
+        </w:rPr>
+        <w:t>✅</w:t>
+      </w:r>
+    </w:p>
+    <w:p>
+      <w:pPr>
+        <w:numPr>
+          <w:ilvl w:val="0"/>
+          <w:numId w:val="35"/>
+        </w:numPr>
+        <w:spacing w:line="360" w:lineRule="auto"/>
+        <w:rPr>
+          <w:lang w:val="es-ES"/>
+        </w:rPr>
+      </w:pPr>
+      <w:r>
+        <w:rPr>
+          <w:lang w:val="es-ES"/>
+        </w:rPr>
+        <w:t>Incorporar notificaciones por correo para eventos clave.</w:t>
+      </w:r>
+      <w:r>
+        <w:rPr>
+          <w:lang w:val="es-ES"/>
+        </w:rPr>
+        <w:t xml:space="preserve"> </w:t>
+      </w:r>
+      <w:r>
+        <w:rPr>
+          <w:rFonts w:ascii="Segoe UI Emoji" w:hAnsi="Segoe UI Emoji" w:cs="Segoe UI Emoji"/>
+        </w:rPr>
+        <w:t>✅</w:t>
+      </w:r>
+    </w:p>
+    <w:p>
+      <w:pPr>
+        <w:numPr>
+          <w:ilvl w:val="0"/>
+          <w:numId w:val="35"/>
+        </w:numPr>
+        <w:spacing w:line="360" w:lineRule="auto"/>
+        <w:rPr>
+          <w:lang w:val="es-ES"/>
+        </w:rPr>
+      </w:pPr>
+      <w:r>
+        <w:rPr>
+          <w:lang w:val="es-ES"/>
+        </w:rPr>
+        <w:t>Asegurar la protección de los datos personales y transacciones.</w:t>
+      </w:r>
+      <w:r>
+        <w:rPr>
+          <w:lang w:val="es-ES"/>
+        </w:rPr>
+        <w:t xml:space="preserve"> </w:t>
+      </w:r>
+      <w:r>
+        <w:rPr>
+          <w:rFonts w:ascii="Segoe UI Emoji" w:hAnsi="Segoe UI Emoji" w:cs="Segoe UI Emoji"/>
+        </w:rPr>
+        <w:t>✅</w:t>
+      </w:r>
+    </w:p>
+    <w:p>
+      <w:pPr>
+        <w:numPr>
+          <w:ilvl w:val="0"/>
+          <w:numId w:val="35"/>
+        </w:numPr>
+        <w:spacing w:line="360" w:lineRule="auto"/>
+        <w:rPr>
+          <w:lang w:val="es-ES"/>
+        </w:rPr>
+      </w:pPr>
+      <w:r>
+        <w:rPr>
+          <w:lang w:val="es-ES"/>
+        </w:rPr>
+        <w:t>Generar estadísticas de ocupación para los administradores.</w:t>
+      </w:r>
+      <w:r>
+        <w:rPr>
+          <w:lang w:val="es-ES"/>
+        </w:rPr>
+        <w:t xml:space="preserve"> </w:t>
+      </w:r>
+      <w:r>
+        <w:rPr>
+          <w:rFonts w:ascii="Segoe UI Emoji" w:hAnsi="Segoe UI Emoji" w:cs="Segoe UI Emoji"/>
+        </w:rPr>
+        <w:t>❌</w:t>
+      </w:r>
+    </w:p>
+    <w:p>
+      <w:pPr>
+        <w:spacing w:line="360" w:lineRule="auto"/>
+        <w:rPr>
+          <w:rFonts w:ascii="Segoe UI Emoji" w:hAnsi="Segoe UI Emoji" w:cs="Segoe UI Emoji"/>
+        </w:rPr>
+      </w:pPr>
+    </w:p>
+    <w:p>
+      <w:pPr>
+        <w:spacing w:line="360" w:lineRule="auto"/>
+        <w:rPr>
+          <w:rFonts w:ascii="Segoe UI Emoji" w:hAnsi="Segoe UI Emoji" w:cs="Segoe UI Emoji"/>
+        </w:rPr>
+      </w:pPr>
+    </w:p>
+    <w:p>
+      <w:pPr>
+        <w:spacing w:line="360" w:lineRule="auto"/>
+      </w:pPr>
+      <w:r>
+        <w:lastRenderedPageBreak/>
+        <w:t xml:space="preserve">Como se puede observar </w:t>
+      </w:r>
+      <w:r>
+        <w:t>todos los objetivos has sido superados excepto el de estadísticas de ocupación que tiene acceso el administrador, que esto será uno de los añadidos posteriores en las actualizaciones.</w:t>
+      </w:r>
+    </w:p>
+    <w:p>
+      <w:pPr>
+        <w:spacing w:line="360" w:lineRule="auto"/>
+      </w:pPr>
+    </w:p>
+    <w:p>
+      <w:pPr>
+        <w:spacing w:line="360" w:lineRule="auto"/>
+        <w:rPr>
+          <w:lang w:val="es-ES"/>
+        </w:rPr>
+      </w:pPr>
+      <w:r>
+        <w:t>Por lo que se puede concluir que los objetivos han sido en su mayoría superados satisfactoriamente, incluso realizando mas funciones de las previamente buscadas como todas las funciones que tiene la API de mail.</w:t>
+      </w:r>
+    </w:p>
+    <w:p>
+      <w:pPr>
+        <w:spacing w:line="360" w:lineRule="auto"/>
+      </w:pPr>
+    </w:p>
+    <w:p>
+      <w:pPr>
+        <w:spacing w:line="360" w:lineRule="auto"/>
+      </w:pPr>
+    </w:p>
+    <w:p>
+      <w:pPr>
+        <w:spacing w:line="360" w:lineRule="auto"/>
+        <w:rPr>
+          <w:b/>
+          <w:bCs/>
+          <w:lang w:val="es-ES"/>
+        </w:rPr>
+      </w:pPr>
+      <w:r>
+        <w:rPr>
+          <w:b/>
+          <w:bCs/>
+          <w:lang w:val="es-ES"/>
+        </w:rPr>
+        <w:t xml:space="preserve">8.2. </w:t>
+      </w:r>
+      <w:r>
+        <w:rPr>
+          <w:b/>
+          <w:bCs/>
+          <w:lang w:val="es-ES"/>
+        </w:rPr>
+        <w:t>Problemas encontrados y soluciones aplicadas</w:t>
+      </w:r>
+    </w:p>
+    <w:p>
+      <w:pPr>
+        <w:spacing w:line="360" w:lineRule="auto"/>
+        <w:rPr>
+          <w:b/>
+          <w:bCs/>
+          <w:lang w:val="es-ES"/>
+        </w:rPr>
+      </w:pPr>
+    </w:p>
+    <w:p>
+      <w:pPr>
+        <w:spacing w:line="360" w:lineRule="auto"/>
       </w:pPr>
     </w:p>
     <w:sectPr>
-      <w:headerReference w:type="default" r:id="rId35"/>
-      <w:footerReference w:type="default" r:id="rId36"/>
+      <w:headerReference w:type="default" r:id="rId36"/>
+      <w:footerReference w:type="default" r:id="rId37"/>
       <w:pgSz w:w="11909" w:h="16834"/>
       <w:pgMar w:top="1440" w:right="1440" w:bottom="1440" w:left="1440" w:header="680" w:footer="624" w:gutter="0"/>
       <w:pgNumType w:start="1"/>
@@ -15547,7 +16077,7 @@
 <w:numbering xmlns:wpc="http://schemas.microsoft.com/office/word/2010/wordprocessingCanvas" xmlns:cx="http://schemas.microsoft.com/office/drawing/2014/chartex" xmlns:cx1="http://schemas.microsoft.com/office/drawing/2015/9/8/chartex" xmlns:cx2="http://schemas.microsoft.com/office/drawing/2015/10/21/chartex" xmlns:cx3="http://schemas.microsoft.com/office/drawing/2016/5/9/chartex" xmlns:cx4="http://schemas.microsoft.com/office/drawing/2016/5/10/chartex" xmlns:cx5="http://schemas.microsoft.com/office/drawing/2016/5/11/chartex" xmlns:cx6="http://schemas.microsoft.com/office/drawing/2016/5/12/chartex" xmlns:cx7="http://schemas.microsoft.com/office/drawing/2016/5/13/chartex" xmlns:cx8="http://schemas.microsoft.com/office/drawing/2016/5/14/chartex" xmlns:mc="http://schemas.openxmlformats.org/markup-compatibility/2006" xmlns:aink="http://schemas.microsoft.com/office/drawing/2016/ink" xmlns:am3d="http://schemas.microsoft.com/office/drawing/2017/model3d" xmlns:o="urn:schemas-microsoft-com:office:office" xmlns:oel="http://schemas.microsoft.com/office/2019/extlst" xmlns:r="http://schemas.openxmlformats.org/officeDocument/2006/relationships" xmlns:m="http://schemas.openxmlformats.org/officeDocument/2006/math" xmlns:v="urn:schemas-microsoft-com:vml" xmlns:wp14="http://schemas.microsoft.com/office/word/2010/wordprocessingDrawing" xmlns:wp="http://schemas.openxmlformats.org/drawingml/2006/wordprocessingDrawing" xmlns:w10="urn:schemas-microsoft-com:office:word" xmlns:w="http://schemas.openxmlformats.org/wordprocessingml/2006/main" xmlns:w14="http://schemas.microsoft.com/office/word/2010/wordml" xmlns:w15="http://schemas.microsoft.com/office/word/2012/wordml" xmlns:w16cex="http://schemas.microsoft.com/office/word/2018/wordml/cex" xmlns:w16cid="http://schemas.microsoft.com/office/word/2016/wordml/cid" xmlns:w16="http://schemas.microsoft.com/office/word/2018/wordml" xmlns:w16sdtdh="http://schemas.microsoft.com/office/word/2020/wordml/sdtdatahash" xmlns:w16se="http://schemas.microsoft.com/office/word/2015/wordml/symex" xmlns:wpg="http://schemas.microsoft.com/office/word/2010/wordprocessingGroup" xmlns:wpi="http://schemas.microsoft.com/office/word/2010/wordprocessingInk" xmlns:wne="http://schemas.microsoft.com/office/word/2006/wordml" xmlns:wps="http://schemas.microsoft.com/office/word/2010/wordprocessingShape" mc:Ignorable="w14 w15 w16se w16cid w16 w16cex w16sdtdh wp14">
   <w:numPicBullet w:numPicBulletId="0">
     <w:pict>
-      <v:rect id="_x0000_i1033" style="width:0;height:1.5pt" o:hralign="center" o:bullet="t" o:hrstd="t" o:hr="t" fillcolor="#a0a0a0" stroked="f"/>
+      <v:rect id="_x0000_i1071" style="width:0;height:1.5pt" o:hralign="center" o:bullet="t" o:hrstd="t" o:hr="t" fillcolor="#a0a0a0" stroked="f"/>
     </w:pict>
   </w:numPicBullet>
   <w:abstractNum w:abstractNumId="0" w15:restartNumberingAfterBreak="0">
@@ -16143,6 +16673,119 @@
     </w:lvl>
   </w:abstractNum>
   <w:abstractNum w:abstractNumId="4" w15:restartNumberingAfterBreak="0">
+    <w:nsid w:val="143D2BD1"/>
+    <w:multiLevelType w:val="multilevel"/>
+    <w:tmpl w:val="7382A45E"/>
+    <w:lvl w:ilvl="0">
+      <w:start w:val="1"/>
+      <w:numFmt w:val="decimal"/>
+      <w:lvlText w:val="%1."/>
+      <w:lvlJc w:val="left"/>
+      <w:pPr>
+        <w:tabs>
+          <w:tab w:val="num" w:pos="720"/>
+        </w:tabs>
+        <w:ind w:left="720" w:hanging="360"/>
+      </w:pPr>
+    </w:lvl>
+    <w:lvl w:ilvl="1" w:tentative="1">
+      <w:start w:val="1"/>
+      <w:numFmt w:val="decimal"/>
+      <w:lvlText w:val="%2."/>
+      <w:lvlJc w:val="left"/>
+      <w:pPr>
+        <w:tabs>
+          <w:tab w:val="num" w:pos="1440"/>
+        </w:tabs>
+        <w:ind w:left="1440" w:hanging="360"/>
+      </w:pPr>
+    </w:lvl>
+    <w:lvl w:ilvl="2" w:tentative="1">
+      <w:start w:val="1"/>
+      <w:numFmt w:val="decimal"/>
+      <w:lvlText w:val="%3."/>
+      <w:lvlJc w:val="left"/>
+      <w:pPr>
+        <w:tabs>
+          <w:tab w:val="num" w:pos="2160"/>
+        </w:tabs>
+        <w:ind w:left="2160" w:hanging="360"/>
+      </w:pPr>
+    </w:lvl>
+    <w:lvl w:ilvl="3" w:tentative="1">
+      <w:start w:val="1"/>
+      <w:numFmt w:val="decimal"/>
+      <w:lvlText w:val="%4."/>
+      <w:lvlJc w:val="left"/>
+      <w:pPr>
+        <w:tabs>
+          <w:tab w:val="num" w:pos="2880"/>
+        </w:tabs>
+        <w:ind w:left="2880" w:hanging="360"/>
+      </w:pPr>
+    </w:lvl>
+    <w:lvl w:ilvl="4" w:tentative="1">
+      <w:start w:val="1"/>
+      <w:numFmt w:val="decimal"/>
+      <w:lvlText w:val="%5."/>
+      <w:lvlJc w:val="left"/>
+      <w:pPr>
+        <w:tabs>
+          <w:tab w:val="num" w:pos="3600"/>
+        </w:tabs>
+        <w:ind w:left="3600" w:hanging="360"/>
+      </w:pPr>
+    </w:lvl>
+    <w:lvl w:ilvl="5" w:tentative="1">
+      <w:start w:val="1"/>
+      <w:numFmt w:val="decimal"/>
+      <w:lvlText w:val="%6."/>
+      <w:lvlJc w:val="left"/>
+      <w:pPr>
+        <w:tabs>
+          <w:tab w:val="num" w:pos="4320"/>
+        </w:tabs>
+        <w:ind w:left="4320" w:hanging="360"/>
+      </w:pPr>
+    </w:lvl>
+    <w:lvl w:ilvl="6" w:tentative="1">
+      <w:start w:val="1"/>
+      <w:numFmt w:val="decimal"/>
+      <w:lvlText w:val="%7."/>
+      <w:lvlJc w:val="left"/>
+      <w:pPr>
+        <w:tabs>
+          <w:tab w:val="num" w:pos="5040"/>
+        </w:tabs>
+        <w:ind w:left="5040" w:hanging="360"/>
+      </w:pPr>
+    </w:lvl>
+    <w:lvl w:ilvl="7" w:tentative="1">
+      <w:start w:val="1"/>
+      <w:numFmt w:val="decimal"/>
+      <w:lvlText w:val="%8."/>
+      <w:lvlJc w:val="left"/>
+      <w:pPr>
+        <w:tabs>
+          <w:tab w:val="num" w:pos="5760"/>
+        </w:tabs>
+        <w:ind w:left="5760" w:hanging="360"/>
+      </w:pPr>
+    </w:lvl>
+    <w:lvl w:ilvl="8" w:tentative="1">
+      <w:start w:val="1"/>
+      <w:numFmt w:val="decimal"/>
+      <w:lvlText w:val="%9."/>
+      <w:lvlJc w:val="left"/>
+      <w:pPr>
+        <w:tabs>
+          <w:tab w:val="num" w:pos="6480"/>
+        </w:tabs>
+        <w:ind w:left="6480" w:hanging="360"/>
+      </w:pPr>
+    </w:lvl>
+  </w:abstractNum>
+  <w:abstractNum w:abstractNumId="5" w15:restartNumberingAfterBreak="0">
     <w:nsid w:val="15662405"/>
     <w:multiLevelType w:val="multilevel"/>
     <w:tmpl w:val="2026A222"/>
@@ -16291,7 +16934,7 @@
       </w:rPr>
     </w:lvl>
   </w:abstractNum>
-  <w:abstractNum w:abstractNumId="5" w15:restartNumberingAfterBreak="0">
+  <w:abstractNum w:abstractNumId="6" w15:restartNumberingAfterBreak="0">
     <w:nsid w:val="19434D49"/>
     <w:multiLevelType w:val="multilevel"/>
     <w:tmpl w:val="7A78CA96"/>
@@ -16440,7 +17083,7 @@
       </w:rPr>
     </w:lvl>
   </w:abstractNum>
-  <w:abstractNum w:abstractNumId="6" w15:restartNumberingAfterBreak="0">
+  <w:abstractNum w:abstractNumId="7" w15:restartNumberingAfterBreak="0">
     <w:nsid w:val="1E19657B"/>
     <w:multiLevelType w:val="multilevel"/>
     <w:tmpl w:val="E8800F18"/>
@@ -16589,7 +17232,7 @@
       </w:rPr>
     </w:lvl>
   </w:abstractNum>
-  <w:abstractNum w:abstractNumId="7" w15:restartNumberingAfterBreak="0">
+  <w:abstractNum w:abstractNumId="8" w15:restartNumberingAfterBreak="0">
     <w:nsid w:val="25D7646D"/>
     <w:multiLevelType w:val="multilevel"/>
     <w:tmpl w:val="EDAC8B26"/>
@@ -16738,7 +17381,7 @@
       </w:rPr>
     </w:lvl>
   </w:abstractNum>
-  <w:abstractNum w:abstractNumId="8" w15:restartNumberingAfterBreak="0">
+  <w:abstractNum w:abstractNumId="9" w15:restartNumberingAfterBreak="0">
     <w:nsid w:val="2E9B3F1E"/>
     <w:multiLevelType w:val="multilevel"/>
     <w:tmpl w:val="5C2A3756"/>
@@ -16851,7 +17494,7 @@
       </w:pPr>
     </w:lvl>
   </w:abstractNum>
-  <w:abstractNum w:abstractNumId="9" w15:restartNumberingAfterBreak="0">
+  <w:abstractNum w:abstractNumId="10" w15:restartNumberingAfterBreak="0">
     <w:nsid w:val="329122D7"/>
     <w:multiLevelType w:val="multilevel"/>
     <w:tmpl w:val="7382A45E"/>
@@ -16964,7 +17607,7 @@
       </w:pPr>
     </w:lvl>
   </w:abstractNum>
-  <w:abstractNum w:abstractNumId="10" w15:restartNumberingAfterBreak="0">
+  <w:abstractNum w:abstractNumId="11" w15:restartNumberingAfterBreak="0">
     <w:nsid w:val="34DA5F2A"/>
     <w:multiLevelType w:val="multilevel"/>
     <w:tmpl w:val="39364590"/>
@@ -17113,7 +17756,7 @@
       </w:rPr>
     </w:lvl>
   </w:abstractNum>
-  <w:abstractNum w:abstractNumId="11" w15:restartNumberingAfterBreak="0">
+  <w:abstractNum w:abstractNumId="12" w15:restartNumberingAfterBreak="0">
     <w:nsid w:val="35CA430A"/>
     <w:multiLevelType w:val="multilevel"/>
     <w:tmpl w:val="25D0E640"/>
@@ -17262,7 +17905,7 @@
       </w:rPr>
     </w:lvl>
   </w:abstractNum>
-  <w:abstractNum w:abstractNumId="12" w15:restartNumberingAfterBreak="0">
+  <w:abstractNum w:abstractNumId="13" w15:restartNumberingAfterBreak="0">
     <w:nsid w:val="36144BC1"/>
     <w:multiLevelType w:val="multilevel"/>
     <w:tmpl w:val="DFC08000"/>
@@ -17411,7 +18054,7 @@
       </w:rPr>
     </w:lvl>
   </w:abstractNum>
-  <w:abstractNum w:abstractNumId="13" w15:restartNumberingAfterBreak="0">
+  <w:abstractNum w:abstractNumId="14" w15:restartNumberingAfterBreak="0">
     <w:nsid w:val="36226925"/>
     <w:multiLevelType w:val="hybridMultilevel"/>
     <w:tmpl w:val="262A8F54"/>
@@ -17524,7 +18167,7 @@
       </w:rPr>
     </w:lvl>
   </w:abstractNum>
-  <w:abstractNum w:abstractNumId="14" w15:restartNumberingAfterBreak="0">
+  <w:abstractNum w:abstractNumId="15" w15:restartNumberingAfterBreak="0">
     <w:nsid w:val="3A075F73"/>
     <w:multiLevelType w:val="multilevel"/>
     <w:tmpl w:val="0EEE3E98"/>
@@ -17673,7 +18316,7 @@
       </w:rPr>
     </w:lvl>
   </w:abstractNum>
-  <w:abstractNum w:abstractNumId="15" w15:restartNumberingAfterBreak="0">
+  <w:abstractNum w:abstractNumId="16" w15:restartNumberingAfterBreak="0">
     <w:nsid w:val="3E9E6D0B"/>
     <w:multiLevelType w:val="multilevel"/>
     <w:tmpl w:val="3BF80D68"/>
@@ -17822,7 +18465,7 @@
       </w:rPr>
     </w:lvl>
   </w:abstractNum>
-  <w:abstractNum w:abstractNumId="16" w15:restartNumberingAfterBreak="0">
+  <w:abstractNum w:abstractNumId="17" w15:restartNumberingAfterBreak="0">
     <w:nsid w:val="42823A06"/>
     <w:multiLevelType w:val="multilevel"/>
     <w:tmpl w:val="54048396"/>
@@ -17971,7 +18614,7 @@
       </w:rPr>
     </w:lvl>
   </w:abstractNum>
-  <w:abstractNum w:abstractNumId="17" w15:restartNumberingAfterBreak="0">
+  <w:abstractNum w:abstractNumId="18" w15:restartNumberingAfterBreak="0">
     <w:nsid w:val="458C5C3B"/>
     <w:multiLevelType w:val="multilevel"/>
     <w:tmpl w:val="0E54E81A"/>
@@ -18120,7 +18763,7 @@
       </w:rPr>
     </w:lvl>
   </w:abstractNum>
-  <w:abstractNum w:abstractNumId="18" w15:restartNumberingAfterBreak="0">
+  <w:abstractNum w:abstractNumId="19" w15:restartNumberingAfterBreak="0">
     <w:nsid w:val="46881BB5"/>
     <w:multiLevelType w:val="multilevel"/>
     <w:tmpl w:val="61124DA2"/>
@@ -18269,7 +18912,7 @@
       </w:rPr>
     </w:lvl>
   </w:abstractNum>
-  <w:abstractNum w:abstractNumId="19" w15:restartNumberingAfterBreak="0">
+  <w:abstractNum w:abstractNumId="20" w15:restartNumberingAfterBreak="0">
     <w:nsid w:val="47F11CE0"/>
     <w:multiLevelType w:val="multilevel"/>
     <w:tmpl w:val="0C9E5B06"/>
@@ -18418,7 +19061,7 @@
       </w:rPr>
     </w:lvl>
   </w:abstractNum>
-  <w:abstractNum w:abstractNumId="20" w15:restartNumberingAfterBreak="0">
+  <w:abstractNum w:abstractNumId="21" w15:restartNumberingAfterBreak="0">
     <w:nsid w:val="4AA03372"/>
     <w:multiLevelType w:val="multilevel"/>
     <w:tmpl w:val="A7C822CE"/>
@@ -18567,7 +19210,7 @@
       </w:rPr>
     </w:lvl>
   </w:abstractNum>
-  <w:abstractNum w:abstractNumId="21" w15:restartNumberingAfterBreak="0">
+  <w:abstractNum w:abstractNumId="22" w15:restartNumberingAfterBreak="0">
     <w:nsid w:val="5019071B"/>
     <w:multiLevelType w:val="multilevel"/>
     <w:tmpl w:val="81AAEB5C"/>
@@ -18681,7 +19324,7 @@
       </w:rPr>
     </w:lvl>
   </w:abstractNum>
-  <w:abstractNum w:abstractNumId="22" w15:restartNumberingAfterBreak="0">
+  <w:abstractNum w:abstractNumId="23" w15:restartNumberingAfterBreak="0">
     <w:nsid w:val="5B825D26"/>
     <w:multiLevelType w:val="multilevel"/>
     <w:tmpl w:val="6F9C43DE"/>
@@ -18830,7 +19473,7 @@
       </w:rPr>
     </w:lvl>
   </w:abstractNum>
-  <w:abstractNum w:abstractNumId="23" w15:restartNumberingAfterBreak="0">
+  <w:abstractNum w:abstractNumId="24" w15:restartNumberingAfterBreak="0">
     <w:nsid w:val="5B842F43"/>
     <w:multiLevelType w:val="multilevel"/>
     <w:tmpl w:val="B12EBCA0"/>
@@ -18979,7 +19622,7 @@
       </w:rPr>
     </w:lvl>
   </w:abstractNum>
-  <w:abstractNum w:abstractNumId="24" w15:restartNumberingAfterBreak="0">
+  <w:abstractNum w:abstractNumId="25" w15:restartNumberingAfterBreak="0">
     <w:nsid w:val="5E924774"/>
     <w:multiLevelType w:val="multilevel"/>
     <w:tmpl w:val="00CE49C4"/>
@@ -19128,7 +19771,7 @@
       </w:rPr>
     </w:lvl>
   </w:abstractNum>
-  <w:abstractNum w:abstractNumId="25" w15:restartNumberingAfterBreak="0">
+  <w:abstractNum w:abstractNumId="26" w15:restartNumberingAfterBreak="0">
     <w:nsid w:val="5FB6017E"/>
     <w:multiLevelType w:val="multilevel"/>
     <w:tmpl w:val="DD4A1C90"/>
@@ -19277,7 +19920,7 @@
       </w:rPr>
     </w:lvl>
   </w:abstractNum>
-  <w:abstractNum w:abstractNumId="26" w15:restartNumberingAfterBreak="0">
+  <w:abstractNum w:abstractNumId="27" w15:restartNumberingAfterBreak="0">
     <w:nsid w:val="613D378F"/>
     <w:multiLevelType w:val="multilevel"/>
     <w:tmpl w:val="2E1EA15A"/>
@@ -19426,7 +20069,7 @@
       </w:rPr>
     </w:lvl>
   </w:abstractNum>
-  <w:abstractNum w:abstractNumId="27" w15:restartNumberingAfterBreak="0">
+  <w:abstractNum w:abstractNumId="28" w15:restartNumberingAfterBreak="0">
     <w:nsid w:val="64270633"/>
     <w:multiLevelType w:val="multilevel"/>
     <w:tmpl w:val="FFD2DCAA"/>
@@ -19575,7 +20218,7 @@
       </w:rPr>
     </w:lvl>
   </w:abstractNum>
-  <w:abstractNum w:abstractNumId="28" w15:restartNumberingAfterBreak="0">
+  <w:abstractNum w:abstractNumId="29" w15:restartNumberingAfterBreak="0">
     <w:nsid w:val="6A43504E"/>
     <w:multiLevelType w:val="multilevel"/>
     <w:tmpl w:val="FB50E81A"/>
@@ -19724,7 +20367,7 @@
       </w:rPr>
     </w:lvl>
   </w:abstractNum>
-  <w:abstractNum w:abstractNumId="29" w15:restartNumberingAfterBreak="0">
+  <w:abstractNum w:abstractNumId="30" w15:restartNumberingAfterBreak="0">
     <w:nsid w:val="6AB44103"/>
     <w:multiLevelType w:val="multilevel"/>
     <w:tmpl w:val="8BD02E46"/>
@@ -19873,7 +20516,7 @@
       </w:rPr>
     </w:lvl>
   </w:abstractNum>
-  <w:abstractNum w:abstractNumId="30" w15:restartNumberingAfterBreak="0">
+  <w:abstractNum w:abstractNumId="31" w15:restartNumberingAfterBreak="0">
     <w:nsid w:val="6F5E42CA"/>
     <w:multiLevelType w:val="multilevel"/>
     <w:tmpl w:val="02F4A5D6"/>
@@ -20022,7 +20665,7 @@
       </w:rPr>
     </w:lvl>
   </w:abstractNum>
-  <w:abstractNum w:abstractNumId="31" w15:restartNumberingAfterBreak="0">
+  <w:abstractNum w:abstractNumId="32" w15:restartNumberingAfterBreak="0">
     <w:nsid w:val="73D61E06"/>
     <w:multiLevelType w:val="multilevel"/>
     <w:tmpl w:val="214E27A0"/>
@@ -20171,7 +20814,7 @@
       </w:rPr>
     </w:lvl>
   </w:abstractNum>
-  <w:abstractNum w:abstractNumId="32" w15:restartNumberingAfterBreak="0">
+  <w:abstractNum w:abstractNumId="33" w15:restartNumberingAfterBreak="0">
     <w:nsid w:val="77B2327B"/>
     <w:multiLevelType w:val="multilevel"/>
     <w:tmpl w:val="8B281A66"/>
@@ -20320,7 +20963,7 @@
       </w:rPr>
     </w:lvl>
   </w:abstractNum>
-  <w:abstractNum w:abstractNumId="33" w15:restartNumberingAfterBreak="0">
+  <w:abstractNum w:abstractNumId="34" w15:restartNumberingAfterBreak="0">
     <w:nsid w:val="7A653CDE"/>
     <w:multiLevelType w:val="multilevel"/>
     <w:tmpl w:val="A8D45FD8"/>
@@ -20470,106 +21113,109 @@
     </w:lvl>
   </w:abstractNum>
   <w:num w:numId="1" w16cid:durableId="396713136">
-    <w:abstractNumId w:val="21"/>
+    <w:abstractNumId w:val="22"/>
   </w:num>
   <w:num w:numId="2" w16cid:durableId="817115568">
-    <w:abstractNumId w:val="8"/>
+    <w:abstractNumId w:val="9"/>
   </w:num>
   <w:num w:numId="3" w16cid:durableId="2117477304">
-    <w:abstractNumId w:val="27"/>
+    <w:abstractNumId w:val="28"/>
   </w:num>
   <w:num w:numId="4" w16cid:durableId="1625501863">
-    <w:abstractNumId w:val="14"/>
+    <w:abstractNumId w:val="15"/>
   </w:num>
   <w:num w:numId="5" w16cid:durableId="1486512412">
-    <w:abstractNumId w:val="15"/>
+    <w:abstractNumId w:val="16"/>
   </w:num>
   <w:num w:numId="6" w16cid:durableId="642468934">
-    <w:abstractNumId w:val="9"/>
+    <w:abstractNumId w:val="10"/>
   </w:num>
   <w:num w:numId="7" w16cid:durableId="2004893327">
-    <w:abstractNumId w:val="28"/>
+    <w:abstractNumId w:val="29"/>
   </w:num>
   <w:num w:numId="8" w16cid:durableId="393698866">
-    <w:abstractNumId w:val="10"/>
+    <w:abstractNumId w:val="11"/>
   </w:num>
   <w:num w:numId="9" w16cid:durableId="1167206118">
-    <w:abstractNumId w:val="31"/>
+    <w:abstractNumId w:val="32"/>
   </w:num>
   <w:num w:numId="10" w16cid:durableId="505170247">
-    <w:abstractNumId w:val="33"/>
+    <w:abstractNumId w:val="34"/>
   </w:num>
   <w:num w:numId="11" w16cid:durableId="100102613">
-    <w:abstractNumId w:val="25"/>
+    <w:abstractNumId w:val="26"/>
   </w:num>
   <w:num w:numId="12" w16cid:durableId="1653754015">
+    <w:abstractNumId w:val="24"/>
+  </w:num>
+  <w:num w:numId="13" w16cid:durableId="2136480524">
     <w:abstractNumId w:val="23"/>
   </w:num>
-  <w:num w:numId="13" w16cid:durableId="2136480524">
-    <w:abstractNumId w:val="22"/>
-  </w:num>
   <w:num w:numId="14" w16cid:durableId="1948807075">
-    <w:abstractNumId w:val="12"/>
+    <w:abstractNumId w:val="13"/>
   </w:num>
   <w:num w:numId="15" w16cid:durableId="1010285">
     <w:abstractNumId w:val="2"/>
   </w:num>
   <w:num w:numId="16" w16cid:durableId="706220247">
+    <w:abstractNumId w:val="6"/>
+  </w:num>
+  <w:num w:numId="17" w16cid:durableId="1189026517">
+    <w:abstractNumId w:val="30"/>
+  </w:num>
+  <w:num w:numId="18" w16cid:durableId="797335113">
     <w:abstractNumId w:val="5"/>
   </w:num>
-  <w:num w:numId="17" w16cid:durableId="1189026517">
-    <w:abstractNumId w:val="29"/>
-  </w:num>
-  <w:num w:numId="18" w16cid:durableId="797335113">
-    <w:abstractNumId w:val="4"/>
-  </w:num>
   <w:num w:numId="19" w16cid:durableId="969824413">
-    <w:abstractNumId w:val="26"/>
+    <w:abstractNumId w:val="27"/>
   </w:num>
   <w:num w:numId="20" w16cid:durableId="1174563758">
-    <w:abstractNumId w:val="6"/>
+    <w:abstractNumId w:val="7"/>
   </w:num>
   <w:num w:numId="21" w16cid:durableId="1269510090">
-    <w:abstractNumId w:val="20"/>
+    <w:abstractNumId w:val="21"/>
   </w:num>
   <w:num w:numId="22" w16cid:durableId="433938096">
     <w:abstractNumId w:val="1"/>
   </w:num>
   <w:num w:numId="23" w16cid:durableId="1005128716">
-    <w:abstractNumId w:val="16"/>
+    <w:abstractNumId w:val="17"/>
   </w:num>
   <w:num w:numId="24" w16cid:durableId="1056585570">
-    <w:abstractNumId w:val="19"/>
+    <w:abstractNumId w:val="20"/>
   </w:num>
   <w:num w:numId="25" w16cid:durableId="1252425522">
-    <w:abstractNumId w:val="30"/>
+    <w:abstractNumId w:val="31"/>
   </w:num>
   <w:num w:numId="26" w16cid:durableId="1405376425">
     <w:abstractNumId w:val="0"/>
   </w:num>
   <w:num w:numId="27" w16cid:durableId="1970044774">
-    <w:abstractNumId w:val="13"/>
+    <w:abstractNumId w:val="14"/>
   </w:num>
   <w:num w:numId="28" w16cid:durableId="1693873858">
+    <w:abstractNumId w:val="19"/>
+  </w:num>
+  <w:num w:numId="29" w16cid:durableId="1622809817">
     <w:abstractNumId w:val="18"/>
   </w:num>
-  <w:num w:numId="29" w16cid:durableId="1622809817">
-    <w:abstractNumId w:val="17"/>
-  </w:num>
   <w:num w:numId="30" w16cid:durableId="1784379199">
-    <w:abstractNumId w:val="11"/>
+    <w:abstractNumId w:val="12"/>
   </w:num>
   <w:num w:numId="31" w16cid:durableId="167983164">
-    <w:abstractNumId w:val="32"/>
+    <w:abstractNumId w:val="33"/>
   </w:num>
   <w:num w:numId="32" w16cid:durableId="1590654609">
-    <w:abstractNumId w:val="7"/>
+    <w:abstractNumId w:val="8"/>
   </w:num>
   <w:num w:numId="33" w16cid:durableId="688409848">
-    <w:abstractNumId w:val="24"/>
+    <w:abstractNumId w:val="25"/>
   </w:num>
   <w:num w:numId="34" w16cid:durableId="1652443639">
     <w:abstractNumId w:val="3"/>
+  </w:num>
+  <w:num w:numId="35" w16cid:durableId="892622923">
+    <w:abstractNumId w:val="4"/>
   </w:num>
 </w:numbering>
 </file>
@@ -21086,7 +21732,6 @@
   <w:style w:type="character" w:default="1" w:styleId="Fuentedeprrafopredeter">
     <w:name w:val="Default Paragraph Font"/>
     <w:uiPriority w:val="1"/>
-    <w:semiHidden/>
     <w:unhideWhenUsed/>
   </w:style>
   <w:style w:type="table" w:default="1" w:styleId="Tablanormal">

--- a/SkyStay.docx
+++ b/SkyStay.docx
@@ -11,11 +11,9 @@
       <w:bookmarkStart w:id="1" w:name="_Hlk196817117"